--- a/Stat5100/course/sample_quiz_questions.docx
+++ b/Stat5100/course/sample_quiz_questions.docx
@@ -3,103 +3,2914 @@
 <w:document xmlns:wpc="http://schemas.microsoft.com/office/word/2010/wordprocessingCanvas" xmlns:cx="http://schemas.microsoft.com/office/drawing/2014/chartex" xmlns:cx1="http://schemas.microsoft.com/office/drawing/2015/9/8/chartex" xmlns:cx2="http://schemas.microsoft.com/office/drawing/2015/10/21/chartex" xmlns:cx3="http://schemas.microsoft.com/office/drawing/2016/5/9/chartex" xmlns:cx4="http://schemas.microsoft.com/office/drawing/2016/5/10/chartex" xmlns:cx5="http://schemas.microsoft.com/office/drawing/2016/5/11/chartex" xmlns:cx6="http://schemas.microsoft.com/office/drawing/2016/5/12/chartex" xmlns:cx7="http://schemas.microsoft.com/office/drawing/2016/5/13/chartex" xmlns:cx8="http://schemas.microsoft.com/office/drawing/2016/5/14/chartex" xmlns:mc="http://schemas.openxmlformats.org/markup-compatibility/2006" xmlns:aink="http://schemas.microsoft.com/office/drawing/2016/ink" xmlns:am3d="http://schemas.microsoft.com/office/drawing/2017/model3d" xmlns:o="urn:schemas-microsoft-com:office:office" xmlns:r="http://schemas.openxmlformats.org/officeDocument/2006/relationships" xmlns:m="http://schemas.openxmlformats.org/officeDocument/2006/math" xmlns:v="urn:schemas-microsoft-com:vml" xmlns:wp14="http://schemas.microsoft.com/office/word/2010/wordprocessingDrawing" xmlns:wp="http://schemas.openxmlformats.org/drawingml/2006/wordprocessingDrawing" xmlns:w10="urn:schemas-microsoft-com:office:word" xmlns:w="http://schemas.openxmlformats.org/wordprocessingml/2006/main" xmlns:w14="http://schemas.microsoft.com/office/word/2010/wordml" xmlns:w15="http://schemas.microsoft.com/office/word/2012/wordml" xmlns:w16cid="http://schemas.microsoft.com/office/word/2016/wordml/cid" xmlns:w16se="http://schemas.microsoft.com/office/word/2015/wordml/symex" xmlns:wpg="http://schemas.microsoft.com/office/word/2010/wordprocessingGroup" xmlns:wpi="http://schemas.microsoft.com/office/word/2010/wordprocessingInk" xmlns:wne="http://schemas.microsoft.com/office/word/2006/wordml" xmlns:wps="http://schemas.microsoft.com/office/word/2010/wordprocessingShape" mc:Ignorable="w14 w15 w16se w16cid wp14">
   <w:body>
     <w:p>
-      <w:r>
-        <w:t xml:space="preserve">3/11/2020: </w:t>
-      </w:r>
-    </w:p>
-    <w:p>
-      <w:r>
-        <w:t xml:space="preserve">Please name one advantage, and one disadvantage of each of the following penalized regression approaches: </w:t>
-      </w:r>
-    </w:p>
-    <w:p>
-      <w:pPr>
-        <w:pStyle w:val="ListParagraph"/>
-        <w:numPr>
-          <w:ilvl w:val="0"/>
-          <w:numId w:val="1"/>
-        </w:numPr>
-      </w:pPr>
-      <w:r>
-        <w:t xml:space="preserve">Ridge </w:t>
-      </w:r>
-    </w:p>
-    <w:p>
-      <w:pPr>
-        <w:pStyle w:val="ListParagraph"/>
-      </w:pPr>
-    </w:p>
-    <w:p>
-      <w:pPr>
-        <w:pStyle w:val="ListParagraph"/>
-      </w:pPr>
-    </w:p>
-    <w:p>
-      <w:pPr>
-        <w:pStyle w:val="ListParagraph"/>
-      </w:pPr>
-    </w:p>
-    <w:p>
-      <w:pPr>
-        <w:pStyle w:val="ListParagraph"/>
-      </w:pPr>
-    </w:p>
-    <w:p>
-      <w:pPr>
-        <w:pStyle w:val="ListParagraph"/>
-        <w:numPr>
-          <w:ilvl w:val="0"/>
-          <w:numId w:val="1"/>
-        </w:numPr>
-      </w:pPr>
-      <w:r>
-        <w:t>LASSO</w:t>
-      </w:r>
-    </w:p>
-    <w:p>
-      <w:pPr>
-        <w:pStyle w:val="ListParagraph"/>
-      </w:pPr>
-    </w:p>
-    <w:p>
-      <w:pPr>
-        <w:pStyle w:val="ListParagraph"/>
-      </w:pPr>
-    </w:p>
-    <w:p>
-      <w:pPr>
-        <w:pStyle w:val="ListParagraph"/>
-      </w:pPr>
-    </w:p>
-    <w:p>
-      <w:pPr>
-        <w:pStyle w:val="ListParagraph"/>
-      </w:pPr>
-    </w:p>
-    <w:p>
-      <w:pPr>
-        <w:pStyle w:val="ListParagraph"/>
-      </w:pPr>
-    </w:p>
-    <w:p>
-      <w:pPr>
-        <w:pStyle w:val="ListParagraph"/>
-        <w:numPr>
-          <w:ilvl w:val="0"/>
-          <w:numId w:val="1"/>
-        </w:numPr>
-      </w:pPr>
-      <w:r>
-        <w:t>Elastic Net</w:t>
-      </w:r>
-    </w:p>
-    <w:p/>
-    <w:p/>
-    <w:p>
+      <w:pPr>
+        <w:rPr>
+          <w:sz w:val="24"/>
+          <w:szCs w:val="24"/>
+        </w:rPr>
+      </w:pPr>
       <w:bookmarkStart w:id="0" w:name="_GoBack"/>
       <w:bookmarkEnd w:id="0"/>
-    </w:p>
-    <w:p/>
+      <w:r>
+        <w:rPr>
+          <w:sz w:val="24"/>
+          <w:szCs w:val="24"/>
+        </w:rPr>
+        <w:t xml:space="preserve">(4.2) </w:t>
+      </w:r>
+      <w:r>
+        <w:rPr>
+          <w:sz w:val="24"/>
+          <w:szCs w:val="24"/>
+        </w:rPr>
+        <w:t xml:space="preserve">Suppose you have a linear model which demonstrates heteroskedasticity in the residuals. Suppose that the transformation of the response variable effectively removes this heteroskedasticity. Why might you prefer this transformation to a weighted least squares approach? Why might a weighted least squares approach be preferred? </w:t>
+      </w:r>
+    </w:p>
+    <w:p>
+      <w:pPr>
+        <w:rPr>
+          <w:sz w:val="24"/>
+          <w:szCs w:val="24"/>
+        </w:rPr>
+      </w:pPr>
+      <w:r>
+        <w:rPr>
+          <w:noProof/>
+          <w:sz w:val="24"/>
+          <w:szCs w:val="24"/>
+        </w:rPr>
+        <mc:AlternateContent>
+          <mc:Choice Requires="wpi">
+            <w:drawing>
+              <wp:anchor distT="0" distB="0" distL="114300" distR="114300" simplePos="0" relativeHeight="251701248" behindDoc="0" locked="0" layoutInCell="1" allowOverlap="1" wp14:anchorId="6B7FD890" wp14:editId="74444F65">
+                <wp:simplePos x="0" y="0"/>
+                <wp:positionH relativeFrom="column">
+                  <wp:posOffset>2876550</wp:posOffset>
+                </wp:positionH>
+                <wp:positionV relativeFrom="paragraph">
+                  <wp:posOffset>-96520</wp:posOffset>
+                </wp:positionV>
+                <wp:extent cx="2944425" cy="703340"/>
+                <wp:effectExtent l="57150" t="57150" r="46990" b="40005"/>
+                <wp:wrapNone/>
+                <wp:docPr id="43" name="Ink 43"/>
+                <wp:cNvGraphicFramePr/>
+                <a:graphic xmlns:a="http://schemas.openxmlformats.org/drawingml/2006/main">
+                  <a:graphicData uri="http://schemas.microsoft.com/office/word/2010/wordprocessingInk">
+                    <w14:contentPart bwMode="auto" r:id="rId4">
+                      <w14:nvContentPartPr>
+                        <w14:cNvContentPartPr/>
+                      </w14:nvContentPartPr>
+                      <w14:xfrm>
+                        <a:off x="0" y="0"/>
+                        <a:ext cx="2944425" cy="703340"/>
+                      </w14:xfrm>
+                    </w14:contentPart>
+                  </a:graphicData>
+                </a:graphic>
+              </wp:anchor>
+            </w:drawing>
+          </mc:Choice>
+          <mc:Fallback>
+            <w:pict>
+              <v:shapetype w14:anchorId="4AD58230" id="_x0000_t75" coordsize="21600,21600" o:spt="75" o:preferrelative="t" path="m@4@5l@4@11@9@11@9@5xe" filled="f" stroked="f">
+                <v:stroke joinstyle="miter"/>
+                <v:formulas>
+                  <v:f eqn="if lineDrawn pixelLineWidth 0"/>
+                  <v:f eqn="sum @0 1 0"/>
+                  <v:f eqn="sum 0 0 @1"/>
+                  <v:f eqn="prod @2 1 2"/>
+                  <v:f eqn="prod @3 21600 pixelWidth"/>
+                  <v:f eqn="prod @3 21600 pixelHeight"/>
+                  <v:f eqn="sum @0 0 1"/>
+                  <v:f eqn="prod @6 1 2"/>
+                  <v:f eqn="prod @7 21600 pixelWidth"/>
+                  <v:f eqn="sum @8 21600 0"/>
+                  <v:f eqn="prod @7 21600 pixelHeight"/>
+                  <v:f eqn="sum @10 21600 0"/>
+                </v:formulas>
+                <v:path o:extrusionok="f" gradientshapeok="t" o:connecttype="rect"/>
+                <o:lock v:ext="edit" aspectratio="t"/>
+              </v:shapetype>
+              <v:shape id="Ink 43" o:spid="_x0000_s1026" type="#_x0000_t75" style="position:absolute;margin-left:225.8pt;margin-top:-8.3pt;width:233.3pt;height:56.8pt;z-index:251701248;visibility:visible;mso-wrap-style:square;mso-wrap-distance-left:9pt;mso-wrap-distance-top:0;mso-wrap-distance-right:9pt;mso-wrap-distance-bottom:0;mso-position-horizontal:absolute;mso-position-horizontal-relative:text;mso-position-vertical:absolute;mso-position-vertical-relative:text" o:gfxdata="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">
+                <v:imagedata r:id="rId5" o:title=""/>
+              </v:shape>
+            </w:pict>
+          </mc:Fallback>
+        </mc:AlternateContent>
+      </w:r>
+      <w:r>
+        <w:rPr>
+          <w:noProof/>
+          <w:sz w:val="24"/>
+          <w:szCs w:val="24"/>
+        </w:rPr>
+        <mc:AlternateContent>
+          <mc:Choice Requires="wpi">
+            <w:drawing>
+              <wp:anchor distT="0" distB="0" distL="114300" distR="114300" simplePos="0" relativeHeight="251671552" behindDoc="0" locked="0" layoutInCell="1" allowOverlap="1" wp14:anchorId="71281637" wp14:editId="3174B948">
+                <wp:simplePos x="0" y="0"/>
+                <wp:positionH relativeFrom="column">
+                  <wp:posOffset>-107315</wp:posOffset>
+                </wp:positionH>
+                <wp:positionV relativeFrom="paragraph">
+                  <wp:posOffset>-41275</wp:posOffset>
+                </wp:positionV>
+                <wp:extent cx="2776205" cy="345600"/>
+                <wp:effectExtent l="38100" t="57150" r="24765" b="54610"/>
+                <wp:wrapNone/>
+                <wp:docPr id="14" name="Ink 14"/>
+                <wp:cNvGraphicFramePr/>
+                <a:graphic xmlns:a="http://schemas.openxmlformats.org/drawingml/2006/main">
+                  <a:graphicData uri="http://schemas.microsoft.com/office/word/2010/wordprocessingInk">
+                    <w14:contentPart bwMode="auto" r:id="rId6">
+                      <w14:nvContentPartPr>
+                        <w14:cNvContentPartPr/>
+                      </w14:nvContentPartPr>
+                      <w14:xfrm>
+                        <a:off x="0" y="0"/>
+                        <a:ext cx="2776205" cy="345600"/>
+                      </w14:xfrm>
+                    </w14:contentPart>
+                  </a:graphicData>
+                </a:graphic>
+              </wp:anchor>
+            </w:drawing>
+          </mc:Choice>
+          <mc:Fallback>
+            <w:pict>
+              <v:shape w14:anchorId="6591FEB5" id="Ink 14" o:spid="_x0000_s1026" type="#_x0000_t75" style="position:absolute;margin-left:-9.15pt;margin-top:-3.95pt;width:220.05pt;height:28.6pt;z-index:251671552;visibility:visible;mso-wrap-style:square;mso-wrap-distance-left:9pt;mso-wrap-distance-top:0;mso-wrap-distance-right:9pt;mso-wrap-distance-bottom:0;mso-position-horizontal:absolute;mso-position-horizontal-relative:text;mso-position-vertical:absolute;mso-position-vertical-relative:text" o:gfxdata="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">
+                <v:imagedata r:id="rId7" o:title=""/>
+              </v:shape>
+            </w:pict>
+          </mc:Fallback>
+        </mc:AlternateContent>
+      </w:r>
+    </w:p>
+    <w:p>
+      <w:pPr>
+        <w:rPr>
+          <w:sz w:val="24"/>
+          <w:szCs w:val="24"/>
+        </w:rPr>
+      </w:pPr>
+    </w:p>
+    <w:p>
+      <w:pPr>
+        <w:rPr>
+          <w:sz w:val="24"/>
+          <w:szCs w:val="24"/>
+        </w:rPr>
+      </w:pPr>
+    </w:p>
+    <w:p>
+      <w:pPr>
+        <w:rPr>
+          <w:sz w:val="24"/>
+          <w:szCs w:val="24"/>
+        </w:rPr>
+      </w:pPr>
+      <w:r>
+        <w:rPr>
+          <w:noProof/>
+          <w:sz w:val="24"/>
+          <w:szCs w:val="24"/>
+        </w:rPr>
+        <mc:AlternateContent>
+          <mc:Choice Requires="wpi">
+            <w:drawing>
+              <wp:anchor distT="0" distB="0" distL="114300" distR="114300" simplePos="0" relativeHeight="251744256" behindDoc="0" locked="0" layoutInCell="1" allowOverlap="1" wp14:anchorId="58248C3E" wp14:editId="7DA4B0D7">
+                <wp:simplePos x="0" y="0"/>
+                <wp:positionH relativeFrom="column">
+                  <wp:posOffset>1115060</wp:posOffset>
+                </wp:positionH>
+                <wp:positionV relativeFrom="paragraph">
+                  <wp:posOffset>-146050</wp:posOffset>
+                </wp:positionV>
+                <wp:extent cx="4140835" cy="832750"/>
+                <wp:effectExtent l="38100" t="38100" r="0" b="43815"/>
+                <wp:wrapNone/>
+                <wp:docPr id="85" name="Ink 85"/>
+                <wp:cNvGraphicFramePr/>
+                <a:graphic xmlns:a="http://schemas.openxmlformats.org/drawingml/2006/main">
+                  <a:graphicData uri="http://schemas.microsoft.com/office/word/2010/wordprocessingInk">
+                    <w14:contentPart bwMode="auto" r:id="rId8">
+                      <w14:nvContentPartPr>
+                        <w14:cNvContentPartPr/>
+                      </w14:nvContentPartPr>
+                      <w14:xfrm>
+                        <a:off x="0" y="0"/>
+                        <a:ext cx="4140835" cy="832750"/>
+                      </w14:xfrm>
+                    </w14:contentPart>
+                  </a:graphicData>
+                </a:graphic>
+              </wp:anchor>
+            </w:drawing>
+          </mc:Choice>
+          <mc:Fallback>
+            <w:pict>
+              <v:shape w14:anchorId="01BB0851" id="Ink 85" o:spid="_x0000_s1026" type="#_x0000_t75" style="position:absolute;margin-left:87.1pt;margin-top:-12.2pt;width:327.45pt;height:66.95pt;z-index:251744256;visibility:visible;mso-wrap-style:square;mso-wrap-distance-left:9pt;mso-wrap-distance-top:0;mso-wrap-distance-right:9pt;mso-wrap-distance-bottom:0;mso-position-horizontal:absolute;mso-position-horizontal-relative:text;mso-position-vertical:absolute;mso-position-vertical-relative:text" o:gfxdata="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">
+                <v:imagedata r:id="rId9" o:title=""/>
+              </v:shape>
+            </w:pict>
+          </mc:Fallback>
+        </mc:AlternateContent>
+      </w:r>
+      <w:r>
+        <w:rPr>
+          <w:noProof/>
+          <w:sz w:val="24"/>
+          <w:szCs w:val="24"/>
+        </w:rPr>
+        <mc:AlternateContent>
+          <mc:Choice Requires="wpi">
+            <w:drawing>
+              <wp:anchor distT="0" distB="0" distL="114300" distR="114300" simplePos="0" relativeHeight="251722752" behindDoc="0" locked="0" layoutInCell="1" allowOverlap="1" wp14:anchorId="244A11C5" wp14:editId="4026593F">
+                <wp:simplePos x="0" y="0"/>
+                <wp:positionH relativeFrom="column">
+                  <wp:posOffset>621665</wp:posOffset>
+                </wp:positionH>
+                <wp:positionV relativeFrom="paragraph">
+                  <wp:posOffset>-29210</wp:posOffset>
+                </wp:positionV>
+                <wp:extent cx="1148025" cy="311430"/>
+                <wp:effectExtent l="57150" t="38100" r="52705" b="50800"/>
+                <wp:wrapNone/>
+                <wp:docPr id="64" name="Ink 64"/>
+                <wp:cNvGraphicFramePr/>
+                <a:graphic xmlns:a="http://schemas.openxmlformats.org/drawingml/2006/main">
+                  <a:graphicData uri="http://schemas.microsoft.com/office/word/2010/wordprocessingInk">
+                    <w14:contentPart bwMode="auto" r:id="rId10">
+                      <w14:nvContentPartPr>
+                        <w14:cNvContentPartPr/>
+                      </w14:nvContentPartPr>
+                      <w14:xfrm>
+                        <a:off x="0" y="0"/>
+                        <a:ext cx="1148025" cy="311430"/>
+                      </w14:xfrm>
+                    </w14:contentPart>
+                  </a:graphicData>
+                </a:graphic>
+              </wp:anchor>
+            </w:drawing>
+          </mc:Choice>
+          <mc:Fallback>
+            <w:pict>
+              <v:shape w14:anchorId="62275C37" id="Ink 64" o:spid="_x0000_s1026" type="#_x0000_t75" style="position:absolute;margin-left:48.25pt;margin-top:-3pt;width:91.85pt;height:25.9pt;z-index:251722752;visibility:visible;mso-wrap-style:square;mso-wrap-distance-left:9pt;mso-wrap-distance-top:0;mso-wrap-distance-right:9pt;mso-wrap-distance-bottom:0;mso-position-horizontal:absolute;mso-position-horizontal-relative:text;mso-position-vertical:absolute;mso-position-vertical-relative:text" o:gfxdata="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">
+                <v:imagedata r:id="rId11" o:title=""/>
+              </v:shape>
+            </w:pict>
+          </mc:Fallback>
+        </mc:AlternateContent>
+      </w:r>
+      <w:r>
+        <w:rPr>
+          <w:noProof/>
+          <w:sz w:val="24"/>
+          <w:szCs w:val="24"/>
+        </w:rPr>
+        <mc:AlternateContent>
+          <mc:Choice Requires="wpi">
+            <w:drawing>
+              <wp:anchor distT="0" distB="0" distL="114300" distR="114300" simplePos="0" relativeHeight="251723776" behindDoc="0" locked="0" layoutInCell="1" allowOverlap="1" wp14:anchorId="729EB3CF" wp14:editId="1A3AAA4B">
+                <wp:simplePos x="0" y="0"/>
+                <wp:positionH relativeFrom="column">
+                  <wp:posOffset>-395605</wp:posOffset>
+                </wp:positionH>
+                <wp:positionV relativeFrom="paragraph">
+                  <wp:posOffset>-6350</wp:posOffset>
+                </wp:positionV>
+                <wp:extent cx="791620" cy="309245"/>
+                <wp:effectExtent l="38100" t="57150" r="46990" b="52705"/>
+                <wp:wrapNone/>
+                <wp:docPr id="65" name="Ink 65"/>
+                <wp:cNvGraphicFramePr/>
+                <a:graphic xmlns:a="http://schemas.openxmlformats.org/drawingml/2006/main">
+                  <a:graphicData uri="http://schemas.microsoft.com/office/word/2010/wordprocessingInk">
+                    <w14:contentPart bwMode="auto" r:id="rId12">
+                      <w14:nvContentPartPr>
+                        <w14:cNvContentPartPr/>
+                      </w14:nvContentPartPr>
+                      <w14:xfrm>
+                        <a:off x="0" y="0"/>
+                        <a:ext cx="791620" cy="309245"/>
+                      </w14:xfrm>
+                    </w14:contentPart>
+                  </a:graphicData>
+                </a:graphic>
+              </wp:anchor>
+            </w:drawing>
+          </mc:Choice>
+          <mc:Fallback>
+            <w:pict>
+              <v:shape w14:anchorId="64DC2DBC" id="Ink 65" o:spid="_x0000_s1026" type="#_x0000_t75" style="position:absolute;margin-left:-31.85pt;margin-top:-1.2pt;width:63.75pt;height:25.75pt;z-index:251723776;visibility:visible;mso-wrap-style:square;mso-wrap-distance-left:9pt;mso-wrap-distance-top:0;mso-wrap-distance-right:9pt;mso-wrap-distance-bottom:0;mso-position-horizontal:absolute;mso-position-horizontal-relative:text;mso-position-vertical:absolute;mso-position-vertical-relative:text" o:gfxdata="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">
+                <v:imagedata r:id="rId13" o:title=""/>
+              </v:shape>
+            </w:pict>
+          </mc:Fallback>
+        </mc:AlternateContent>
+      </w:r>
+    </w:p>
+    <w:p>
+      <w:pPr>
+        <w:rPr>
+          <w:sz w:val="24"/>
+          <w:szCs w:val="24"/>
+        </w:rPr>
+      </w:pPr>
+    </w:p>
+    <w:p>
+      <w:pPr>
+        <w:rPr>
+          <w:sz w:val="24"/>
+          <w:szCs w:val="24"/>
+        </w:rPr>
+      </w:pPr>
+      <w:r>
+        <w:rPr>
+          <w:noProof/>
+          <w:sz w:val="24"/>
+          <w:szCs w:val="24"/>
+        </w:rPr>
+        <mc:AlternateContent>
+          <mc:Choice Requires="wpi">
+            <w:drawing>
+              <wp:anchor distT="0" distB="0" distL="114300" distR="114300" simplePos="0" relativeHeight="251750400" behindDoc="0" locked="0" layoutInCell="1" allowOverlap="1" wp14:anchorId="4B42E633" wp14:editId="7CB4911A">
+                <wp:simplePos x="0" y="0"/>
+                <wp:positionH relativeFrom="column">
+                  <wp:posOffset>614045</wp:posOffset>
+                </wp:positionH>
+                <wp:positionV relativeFrom="paragraph">
+                  <wp:posOffset>3810</wp:posOffset>
+                </wp:positionV>
+                <wp:extent cx="382745" cy="479040"/>
+                <wp:effectExtent l="57150" t="38100" r="0" b="54610"/>
+                <wp:wrapNone/>
+                <wp:docPr id="91" name="Ink 91"/>
+                <wp:cNvGraphicFramePr/>
+                <a:graphic xmlns:a="http://schemas.openxmlformats.org/drawingml/2006/main">
+                  <a:graphicData uri="http://schemas.microsoft.com/office/word/2010/wordprocessingInk">
+                    <w14:contentPart bwMode="auto" r:id="rId14">
+                      <w14:nvContentPartPr>
+                        <w14:cNvContentPartPr/>
+                      </w14:nvContentPartPr>
+                      <w14:xfrm>
+                        <a:off x="0" y="0"/>
+                        <a:ext cx="382745" cy="479040"/>
+                      </w14:xfrm>
+                    </w14:contentPart>
+                  </a:graphicData>
+                </a:graphic>
+              </wp:anchor>
+            </w:drawing>
+          </mc:Choice>
+          <mc:Fallback>
+            <w:pict>
+              <v:shape w14:anchorId="5D7EB17D" id="Ink 91" o:spid="_x0000_s1026" type="#_x0000_t75" style="position:absolute;margin-left:47.65pt;margin-top:-.4pt;width:31.6pt;height:39.1pt;z-index:251750400;visibility:visible;mso-wrap-style:square;mso-wrap-distance-left:9pt;mso-wrap-distance-top:0;mso-wrap-distance-right:9pt;mso-wrap-distance-bottom:0;mso-position-horizontal:absolute;mso-position-horizontal-relative:text;mso-position-vertical:absolute;mso-position-vertical-relative:text" o:gfxdata="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">
+                <v:imagedata r:id="rId15" o:title=""/>
+              </v:shape>
+            </w:pict>
+          </mc:Fallback>
+        </mc:AlternateContent>
+      </w:r>
+      <w:r>
+        <w:rPr>
+          <w:sz w:val="24"/>
+          <w:szCs w:val="24"/>
+        </w:rPr>
+        <w:t xml:space="preserve">(4.2) </w:t>
+      </w:r>
+      <w:r>
+        <w:rPr>
+          <w:sz w:val="24"/>
+          <w:szCs w:val="24"/>
+        </w:rPr>
+        <w:t>Name one risk associated with determining parameters in non-linear models?</w:t>
+      </w:r>
+    </w:p>
+    <w:p>
+      <w:pPr>
+        <w:rPr>
+          <w:sz w:val="24"/>
+          <w:szCs w:val="24"/>
+        </w:rPr>
+      </w:pPr>
+      <w:r>
+        <w:rPr>
+          <w:noProof/>
+          <w:sz w:val="24"/>
+          <w:szCs w:val="24"/>
+        </w:rPr>
+        <mc:AlternateContent>
+          <mc:Choice Requires="wpi">
+            <w:drawing>
+              <wp:anchor distT="0" distB="0" distL="114300" distR="114300" simplePos="0" relativeHeight="251803648" behindDoc="0" locked="0" layoutInCell="1" allowOverlap="1" wp14:anchorId="329A5D8D" wp14:editId="3BE1CA5B">
+                <wp:simplePos x="0" y="0"/>
+                <wp:positionH relativeFrom="column">
+                  <wp:posOffset>2540000</wp:posOffset>
+                </wp:positionH>
+                <wp:positionV relativeFrom="paragraph">
+                  <wp:posOffset>727710</wp:posOffset>
+                </wp:positionV>
+                <wp:extent cx="917415" cy="327895"/>
+                <wp:effectExtent l="57150" t="38100" r="54610" b="53340"/>
+                <wp:wrapNone/>
+                <wp:docPr id="143" name="Ink 143"/>
+                <wp:cNvGraphicFramePr/>
+                <a:graphic xmlns:a="http://schemas.openxmlformats.org/drawingml/2006/main">
+                  <a:graphicData uri="http://schemas.microsoft.com/office/word/2010/wordprocessingInk">
+                    <w14:contentPart bwMode="auto" r:id="rId16">
+                      <w14:nvContentPartPr>
+                        <w14:cNvContentPartPr/>
+                      </w14:nvContentPartPr>
+                      <w14:xfrm>
+                        <a:off x="0" y="0"/>
+                        <a:ext cx="917415" cy="327895"/>
+                      </w14:xfrm>
+                    </w14:contentPart>
+                  </a:graphicData>
+                </a:graphic>
+              </wp:anchor>
+            </w:drawing>
+          </mc:Choice>
+          <mc:Fallback>
+            <w:pict>
+              <v:shape w14:anchorId="3E4F8248" id="Ink 143" o:spid="_x0000_s1026" type="#_x0000_t75" style="position:absolute;margin-left:199.3pt;margin-top:56.6pt;width:73.7pt;height:27.2pt;z-index:251803648;visibility:visible;mso-wrap-style:square;mso-wrap-distance-left:9pt;mso-wrap-distance-top:0;mso-wrap-distance-right:9pt;mso-wrap-distance-bottom:0;mso-position-horizontal:absolute;mso-position-horizontal-relative:text;mso-position-vertical:absolute;mso-position-vertical-relative:text" o:gfxdata="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">
+                <v:imagedata r:id="rId17" o:title=""/>
+              </v:shape>
+            </w:pict>
+          </mc:Fallback>
+        </mc:AlternateContent>
+      </w:r>
+      <w:r>
+        <w:rPr>
+          <w:noProof/>
+          <w:sz w:val="24"/>
+          <w:szCs w:val="24"/>
+        </w:rPr>
+        <mc:AlternateContent>
+          <mc:Choice Requires="wpi">
+            <w:drawing>
+              <wp:anchor distT="0" distB="0" distL="114300" distR="114300" simplePos="0" relativeHeight="251798528" behindDoc="0" locked="0" layoutInCell="1" allowOverlap="1" wp14:anchorId="7F8F7E2C" wp14:editId="2F732FA0">
+                <wp:simplePos x="0" y="0"/>
+                <wp:positionH relativeFrom="column">
+                  <wp:posOffset>-561975</wp:posOffset>
+                </wp:positionH>
+                <wp:positionV relativeFrom="paragraph">
+                  <wp:posOffset>857885</wp:posOffset>
+                </wp:positionV>
+                <wp:extent cx="2889280" cy="599260"/>
+                <wp:effectExtent l="38100" t="38100" r="25400" b="48895"/>
+                <wp:wrapNone/>
+                <wp:docPr id="138" name="Ink 138"/>
+                <wp:cNvGraphicFramePr/>
+                <a:graphic xmlns:a="http://schemas.openxmlformats.org/drawingml/2006/main">
+                  <a:graphicData uri="http://schemas.microsoft.com/office/word/2010/wordprocessingInk">
+                    <w14:contentPart bwMode="auto" r:id="rId18">
+                      <w14:nvContentPartPr>
+                        <w14:cNvContentPartPr/>
+                      </w14:nvContentPartPr>
+                      <w14:xfrm>
+                        <a:off x="0" y="0"/>
+                        <a:ext cx="2889280" cy="599260"/>
+                      </w14:xfrm>
+                    </w14:contentPart>
+                  </a:graphicData>
+                </a:graphic>
+              </wp:anchor>
+            </w:drawing>
+          </mc:Choice>
+          <mc:Fallback>
+            <w:pict>
+              <v:shape w14:anchorId="275A06D7" id="Ink 138" o:spid="_x0000_s1026" type="#_x0000_t75" style="position:absolute;margin-left:-44.95pt;margin-top:66.85pt;width:228.9pt;height:48.6pt;z-index:251798528;visibility:visible;mso-wrap-style:square;mso-wrap-distance-left:9pt;mso-wrap-distance-top:0;mso-wrap-distance-right:9pt;mso-wrap-distance-bottom:0;mso-position-horizontal:absolute;mso-position-horizontal-relative:text;mso-position-vertical:absolute;mso-position-vertical-relative:text" o:gfxdata="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">
+                <v:imagedata r:id="rId19" o:title=""/>
+              </v:shape>
+            </w:pict>
+          </mc:Fallback>
+        </mc:AlternateContent>
+      </w:r>
+      <w:r>
+        <w:rPr>
+          <w:noProof/>
+          <w:sz w:val="24"/>
+          <w:szCs w:val="24"/>
+        </w:rPr>
+        <mc:AlternateContent>
+          <mc:Choice Requires="wpi">
+            <w:drawing>
+              <wp:anchor distT="0" distB="0" distL="114300" distR="114300" simplePos="0" relativeHeight="251781120" behindDoc="0" locked="0" layoutInCell="1" allowOverlap="1" wp14:anchorId="0E21DEFD" wp14:editId="247D3CD7">
+                <wp:simplePos x="0" y="0"/>
+                <wp:positionH relativeFrom="column">
+                  <wp:posOffset>5570855</wp:posOffset>
+                </wp:positionH>
+                <wp:positionV relativeFrom="paragraph">
+                  <wp:posOffset>259715</wp:posOffset>
+                </wp:positionV>
+                <wp:extent cx="1084440" cy="207010"/>
+                <wp:effectExtent l="57150" t="38100" r="20955" b="40640"/>
+                <wp:wrapNone/>
+                <wp:docPr id="121" name="Ink 121"/>
+                <wp:cNvGraphicFramePr/>
+                <a:graphic xmlns:a="http://schemas.openxmlformats.org/drawingml/2006/main">
+                  <a:graphicData uri="http://schemas.microsoft.com/office/word/2010/wordprocessingInk">
+                    <w14:contentPart bwMode="auto" r:id="rId20">
+                      <w14:nvContentPartPr>
+                        <w14:cNvContentPartPr/>
+                      </w14:nvContentPartPr>
+                      <w14:xfrm>
+                        <a:off x="0" y="0"/>
+                        <a:ext cx="1084440" cy="207010"/>
+                      </w14:xfrm>
+                    </w14:contentPart>
+                  </a:graphicData>
+                </a:graphic>
+              </wp:anchor>
+            </w:drawing>
+          </mc:Choice>
+          <mc:Fallback>
+            <w:pict>
+              <v:shape w14:anchorId="1A8D0817" id="Ink 121" o:spid="_x0000_s1026" type="#_x0000_t75" style="position:absolute;margin-left:437.95pt;margin-top:19.75pt;width:86.85pt;height:17.7pt;z-index:251781120;visibility:visible;mso-wrap-style:square;mso-wrap-distance-left:9pt;mso-wrap-distance-top:0;mso-wrap-distance-right:9pt;mso-wrap-distance-bottom:0;mso-position-horizontal:absolute;mso-position-horizontal-relative:text;mso-position-vertical:absolute;mso-position-vertical-relative:text" o:gfxdata="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">
+                <v:imagedata r:id="rId21" o:title=""/>
+              </v:shape>
+            </w:pict>
+          </mc:Fallback>
+        </mc:AlternateContent>
+      </w:r>
+      <w:r>
+        <w:rPr>
+          <w:noProof/>
+          <w:sz w:val="24"/>
+          <w:szCs w:val="24"/>
+        </w:rPr>
+        <mc:AlternateContent>
+          <mc:Choice Requires="wpi">
+            <w:drawing>
+              <wp:anchor distT="0" distB="0" distL="114300" distR="114300" simplePos="0" relativeHeight="251782144" behindDoc="0" locked="0" layoutInCell="1" allowOverlap="1" wp14:anchorId="3CBC5FB4" wp14:editId="7393DBC5">
+                <wp:simplePos x="0" y="0"/>
+                <wp:positionH relativeFrom="column">
+                  <wp:posOffset>4632960</wp:posOffset>
+                </wp:positionH>
+                <wp:positionV relativeFrom="paragraph">
+                  <wp:posOffset>111125</wp:posOffset>
+                </wp:positionV>
+                <wp:extent cx="735685" cy="568960"/>
+                <wp:effectExtent l="38100" t="38100" r="45720" b="40640"/>
+                <wp:wrapNone/>
+                <wp:docPr id="122" name="Ink 122"/>
+                <wp:cNvGraphicFramePr/>
+                <a:graphic xmlns:a="http://schemas.openxmlformats.org/drawingml/2006/main">
+                  <a:graphicData uri="http://schemas.microsoft.com/office/word/2010/wordprocessingInk">
+                    <w14:contentPart bwMode="auto" r:id="rId22">
+                      <w14:nvContentPartPr>
+                        <w14:cNvContentPartPr/>
+                      </w14:nvContentPartPr>
+                      <w14:xfrm>
+                        <a:off x="0" y="0"/>
+                        <a:ext cx="735685" cy="568960"/>
+                      </w14:xfrm>
+                    </w14:contentPart>
+                  </a:graphicData>
+                </a:graphic>
+              </wp:anchor>
+            </w:drawing>
+          </mc:Choice>
+          <mc:Fallback>
+            <w:pict>
+              <v:shape w14:anchorId="41F3428D" id="Ink 122" o:spid="_x0000_s1026" type="#_x0000_t75" style="position:absolute;margin-left:364.1pt;margin-top:8.05pt;width:59.35pt;height:46.2pt;z-index:251782144;visibility:visible;mso-wrap-style:square;mso-wrap-distance-left:9pt;mso-wrap-distance-top:0;mso-wrap-distance-right:9pt;mso-wrap-distance-bottom:0;mso-position-horizontal:absolute;mso-position-horizontal-relative:text;mso-position-vertical:absolute;mso-position-vertical-relative:text" o:gfxdata="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">
+                <v:imagedata r:id="rId23" o:title=""/>
+              </v:shape>
+            </w:pict>
+          </mc:Fallback>
+        </mc:AlternateContent>
+      </w:r>
+      <w:r>
+        <w:rPr>
+          <w:noProof/>
+          <w:sz w:val="24"/>
+          <w:szCs w:val="24"/>
+        </w:rPr>
+        <mc:AlternateContent>
+          <mc:Choice Requires="wpi">
+            <w:drawing>
+              <wp:anchor distT="0" distB="0" distL="114300" distR="114300" simplePos="0" relativeHeight="251783168" behindDoc="0" locked="0" layoutInCell="1" allowOverlap="1" wp14:anchorId="38B9FDE4" wp14:editId="0A630257">
+                <wp:simplePos x="0" y="0"/>
+                <wp:positionH relativeFrom="column">
+                  <wp:posOffset>3987800</wp:posOffset>
+                </wp:positionH>
+                <wp:positionV relativeFrom="paragraph">
+                  <wp:posOffset>233045</wp:posOffset>
+                </wp:positionV>
+                <wp:extent cx="423920" cy="291465"/>
+                <wp:effectExtent l="57150" t="38100" r="0" b="51435"/>
+                <wp:wrapNone/>
+                <wp:docPr id="123" name="Ink 123"/>
+                <wp:cNvGraphicFramePr/>
+                <a:graphic xmlns:a="http://schemas.openxmlformats.org/drawingml/2006/main">
+                  <a:graphicData uri="http://schemas.microsoft.com/office/word/2010/wordprocessingInk">
+                    <w14:contentPart bwMode="auto" r:id="rId24">
+                      <w14:nvContentPartPr>
+                        <w14:cNvContentPartPr/>
+                      </w14:nvContentPartPr>
+                      <w14:xfrm>
+                        <a:off x="0" y="0"/>
+                        <a:ext cx="423920" cy="291465"/>
+                      </w14:xfrm>
+                    </w14:contentPart>
+                  </a:graphicData>
+                </a:graphic>
+              </wp:anchor>
+            </w:drawing>
+          </mc:Choice>
+          <mc:Fallback>
+            <w:pict>
+              <v:shape w14:anchorId="137D9775" id="Ink 123" o:spid="_x0000_s1026" type="#_x0000_t75" style="position:absolute;margin-left:313.3pt;margin-top:17.65pt;width:34.8pt;height:24.35pt;z-index:251783168;visibility:visible;mso-wrap-style:square;mso-wrap-distance-left:9pt;mso-wrap-distance-top:0;mso-wrap-distance-right:9pt;mso-wrap-distance-bottom:0;mso-position-horizontal:absolute;mso-position-horizontal-relative:text;mso-position-vertical:absolute;mso-position-vertical-relative:text" o:gfxdata="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">
+                <v:imagedata r:id="rId25" o:title=""/>
+              </v:shape>
+            </w:pict>
+          </mc:Fallback>
+        </mc:AlternateContent>
+      </w:r>
+      <w:r>
+        <w:rPr>
+          <w:noProof/>
+          <w:sz w:val="24"/>
+          <w:szCs w:val="24"/>
+        </w:rPr>
+        <mc:AlternateContent>
+          <mc:Choice Requires="wpi">
+            <w:drawing>
+              <wp:anchor distT="0" distB="0" distL="114300" distR="114300" simplePos="0" relativeHeight="251784192" behindDoc="0" locked="0" layoutInCell="1" allowOverlap="1" wp14:anchorId="6E6C7C81" wp14:editId="135D7B21">
+                <wp:simplePos x="0" y="0"/>
+                <wp:positionH relativeFrom="column">
+                  <wp:posOffset>2348230</wp:posOffset>
+                </wp:positionH>
+                <wp:positionV relativeFrom="paragraph">
+                  <wp:posOffset>358140</wp:posOffset>
+                </wp:positionV>
+                <wp:extent cx="1416105" cy="222735"/>
+                <wp:effectExtent l="57150" t="38100" r="50800" b="44450"/>
+                <wp:wrapNone/>
+                <wp:docPr id="124" name="Ink 124"/>
+                <wp:cNvGraphicFramePr/>
+                <a:graphic xmlns:a="http://schemas.openxmlformats.org/drawingml/2006/main">
+                  <a:graphicData uri="http://schemas.microsoft.com/office/word/2010/wordprocessingInk">
+                    <w14:contentPart bwMode="auto" r:id="rId26">
+                      <w14:nvContentPartPr>
+                        <w14:cNvContentPartPr/>
+                      </w14:nvContentPartPr>
+                      <w14:xfrm>
+                        <a:off x="0" y="0"/>
+                        <a:ext cx="1416105" cy="222735"/>
+                      </w14:xfrm>
+                    </w14:contentPart>
+                  </a:graphicData>
+                </a:graphic>
+              </wp:anchor>
+            </w:drawing>
+          </mc:Choice>
+          <mc:Fallback>
+            <w:pict>
+              <v:shape w14:anchorId="4A355460" id="Ink 124" o:spid="_x0000_s1026" type="#_x0000_t75" style="position:absolute;margin-left:184.2pt;margin-top:27.5pt;width:112.9pt;height:19pt;z-index:251784192;visibility:visible;mso-wrap-style:square;mso-wrap-distance-left:9pt;mso-wrap-distance-top:0;mso-wrap-distance-right:9pt;mso-wrap-distance-bottom:0;mso-position-horizontal:absolute;mso-position-horizontal-relative:text;mso-position-vertical:absolute;mso-position-vertical-relative:text" o:gfxdata="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">
+                <v:imagedata r:id="rId27" o:title=""/>
+              </v:shape>
+            </w:pict>
+          </mc:Fallback>
+        </mc:AlternateContent>
+      </w:r>
+      <w:r>
+        <w:rPr>
+          <w:noProof/>
+          <w:sz w:val="24"/>
+          <w:szCs w:val="24"/>
+        </w:rPr>
+        <mc:AlternateContent>
+          <mc:Choice Requires="wpi">
+            <w:drawing>
+              <wp:anchor distT="0" distB="0" distL="114300" distR="114300" simplePos="0" relativeHeight="251785216" behindDoc="0" locked="0" layoutInCell="1" allowOverlap="1" wp14:anchorId="7C89D5ED" wp14:editId="04496B52">
+                <wp:simplePos x="0" y="0"/>
+                <wp:positionH relativeFrom="column">
+                  <wp:posOffset>1013460</wp:posOffset>
+                </wp:positionH>
+                <wp:positionV relativeFrom="paragraph">
+                  <wp:posOffset>182245</wp:posOffset>
+                </wp:positionV>
+                <wp:extent cx="1084610" cy="422275"/>
+                <wp:effectExtent l="19050" t="57150" r="39370" b="53975"/>
+                <wp:wrapNone/>
+                <wp:docPr id="125" name="Ink 125"/>
+                <wp:cNvGraphicFramePr/>
+                <a:graphic xmlns:a="http://schemas.openxmlformats.org/drawingml/2006/main">
+                  <a:graphicData uri="http://schemas.microsoft.com/office/word/2010/wordprocessingInk">
+                    <w14:contentPart bwMode="auto" r:id="rId28">
+                      <w14:nvContentPartPr>
+                        <w14:cNvContentPartPr/>
+                      </w14:nvContentPartPr>
+                      <w14:xfrm>
+                        <a:off x="0" y="0"/>
+                        <a:ext cx="1084610" cy="422275"/>
+                      </w14:xfrm>
+                    </w14:contentPart>
+                  </a:graphicData>
+                </a:graphic>
+              </wp:anchor>
+            </w:drawing>
+          </mc:Choice>
+          <mc:Fallback>
+            <w:pict>
+              <v:shape w14:anchorId="3539DF4C" id="Ink 125" o:spid="_x0000_s1026" type="#_x0000_t75" style="position:absolute;margin-left:79.1pt;margin-top:13.65pt;width:86.8pt;height:34.65pt;z-index:251785216;visibility:visible;mso-wrap-style:square;mso-wrap-distance-left:9pt;mso-wrap-distance-top:0;mso-wrap-distance-right:9pt;mso-wrap-distance-bottom:0;mso-position-horizontal:absolute;mso-position-horizontal-relative:text;mso-position-vertical:absolute;mso-position-vertical-relative:text" o:gfxdata="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">
+                <v:imagedata r:id="rId29" o:title=""/>
+              </v:shape>
+            </w:pict>
+          </mc:Fallback>
+        </mc:AlternateContent>
+      </w:r>
+      <w:r>
+        <w:rPr>
+          <w:noProof/>
+          <w:sz w:val="24"/>
+          <w:szCs w:val="24"/>
+        </w:rPr>
+        <mc:AlternateContent>
+          <mc:Choice Requires="wpi">
+            <w:drawing>
+              <wp:anchor distT="0" distB="0" distL="114300" distR="114300" simplePos="0" relativeHeight="251786240" behindDoc="0" locked="0" layoutInCell="1" allowOverlap="1" wp14:anchorId="4864FD5D" wp14:editId="0FA6E376">
+                <wp:simplePos x="0" y="0"/>
+                <wp:positionH relativeFrom="column">
+                  <wp:posOffset>-486410</wp:posOffset>
+                </wp:positionH>
+                <wp:positionV relativeFrom="paragraph">
+                  <wp:posOffset>458470</wp:posOffset>
+                </wp:positionV>
+                <wp:extent cx="1284305" cy="238505"/>
+                <wp:effectExtent l="38100" t="57150" r="30480" b="47625"/>
+                <wp:wrapNone/>
+                <wp:docPr id="126" name="Ink 126"/>
+                <wp:cNvGraphicFramePr/>
+                <a:graphic xmlns:a="http://schemas.openxmlformats.org/drawingml/2006/main">
+                  <a:graphicData uri="http://schemas.microsoft.com/office/word/2010/wordprocessingInk">
+                    <w14:contentPart bwMode="auto" r:id="rId30">
+                      <w14:nvContentPartPr>
+                        <w14:cNvContentPartPr/>
+                      </w14:nvContentPartPr>
+                      <w14:xfrm>
+                        <a:off x="0" y="0"/>
+                        <a:ext cx="1284305" cy="238505"/>
+                      </w14:xfrm>
+                    </w14:contentPart>
+                  </a:graphicData>
+                </a:graphic>
+              </wp:anchor>
+            </w:drawing>
+          </mc:Choice>
+          <mc:Fallback>
+            <w:pict>
+              <v:shape w14:anchorId="24A3CB85" id="Ink 126" o:spid="_x0000_s1026" type="#_x0000_t75" style="position:absolute;margin-left:-39pt;margin-top:35.4pt;width:102.55pt;height:20.2pt;z-index:251786240;visibility:visible;mso-wrap-style:square;mso-wrap-distance-left:9pt;mso-wrap-distance-top:0;mso-wrap-distance-right:9pt;mso-wrap-distance-bottom:0;mso-position-horizontal:absolute;mso-position-horizontal-relative:text;mso-position-vertical:absolute;mso-position-vertical-relative:text" o:gfxdata="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">
+                <v:imagedata r:id="rId31" o:title=""/>
+              </v:shape>
+            </w:pict>
+          </mc:Fallback>
+        </mc:AlternateContent>
+      </w:r>
+      <w:r>
+        <w:rPr>
+          <w:sz w:val="24"/>
+          <w:szCs w:val="24"/>
+        </w:rPr>
+        <w:t xml:space="preserve"> </w:t>
+      </w:r>
+    </w:p>
+    <w:p>
+      <w:pPr>
+        <w:rPr>
+          <w:sz w:val="24"/>
+          <w:szCs w:val="24"/>
+        </w:rPr>
+      </w:pPr>
+    </w:p>
+    <w:p>
+      <w:pPr>
+        <w:rPr>
+          <w:sz w:val="24"/>
+          <w:szCs w:val="24"/>
+        </w:rPr>
+      </w:pPr>
+    </w:p>
+    <w:p>
+      <w:pPr>
+        <w:rPr>
+          <w:sz w:val="24"/>
+          <w:szCs w:val="24"/>
+        </w:rPr>
+      </w:pPr>
+    </w:p>
+    <w:p>
+      <w:pPr>
+        <w:rPr>
+          <w:sz w:val="24"/>
+          <w:szCs w:val="24"/>
+        </w:rPr>
+      </w:pPr>
+    </w:p>
+    <w:p>
+      <w:pPr>
+        <w:rPr>
+          <w:sz w:val="24"/>
+          <w:szCs w:val="24"/>
+        </w:rPr>
+      </w:pPr>
+    </w:p>
+    <w:p>
+      <w:pPr>
+        <w:rPr>
+          <w:sz w:val="24"/>
+          <w:szCs w:val="24"/>
+        </w:rPr>
+      </w:pPr>
+    </w:p>
+    <w:p>
+      <w:pPr>
+        <w:rPr>
+          <w:sz w:val="24"/>
+          <w:szCs w:val="24"/>
+        </w:rPr>
+      </w:pPr>
+    </w:p>
+    <w:p>
+      <w:pPr>
+        <w:rPr>
+          <w:sz w:val="24"/>
+          <w:szCs w:val="24"/>
+        </w:rPr>
+      </w:pPr>
+      <w:r>
+        <w:rPr>
+          <w:sz w:val="24"/>
+          <w:szCs w:val="24"/>
+        </w:rPr>
+        <w:t xml:space="preserve">(4.3) When variable selection is applied before cross validation, will the resulting cross validated errors be an over-estimate or under-estimate of the true error we would see on new data? </w:t>
+      </w:r>
+    </w:p>
+    <w:p>
+      <w:pPr>
+        <w:rPr>
+          <w:sz w:val="24"/>
+          <w:szCs w:val="24"/>
+        </w:rPr>
+      </w:pPr>
+      <w:r>
+        <w:rPr>
+          <w:noProof/>
+          <w:sz w:val="24"/>
+          <w:szCs w:val="24"/>
+        </w:rPr>
+        <mc:AlternateContent>
+          <mc:Choice Requires="wpi">
+            <w:drawing>
+              <wp:anchor distT="0" distB="0" distL="114300" distR="114300" simplePos="0" relativeHeight="251870208" behindDoc="0" locked="0" layoutInCell="1" allowOverlap="1" wp14:anchorId="533A7688" wp14:editId="25A98B72">
+                <wp:simplePos x="0" y="0"/>
+                <wp:positionH relativeFrom="column">
+                  <wp:posOffset>261620</wp:posOffset>
+                </wp:positionH>
+                <wp:positionV relativeFrom="paragraph">
+                  <wp:posOffset>-17780</wp:posOffset>
+                </wp:positionV>
+                <wp:extent cx="5779145" cy="1485335"/>
+                <wp:effectExtent l="38100" t="38100" r="50165" b="57785"/>
+                <wp:wrapNone/>
+                <wp:docPr id="69" name="Ink 69"/>
+                <wp:cNvGraphicFramePr/>
+                <a:graphic xmlns:a="http://schemas.openxmlformats.org/drawingml/2006/main">
+                  <a:graphicData uri="http://schemas.microsoft.com/office/word/2010/wordprocessingInk">
+                    <w14:contentPart bwMode="auto" r:id="rId32">
+                      <w14:nvContentPartPr>
+                        <w14:cNvContentPartPr/>
+                      </w14:nvContentPartPr>
+                      <w14:xfrm>
+                        <a:off x="0" y="0"/>
+                        <a:ext cx="5779145" cy="1485335"/>
+                      </w14:xfrm>
+                    </w14:contentPart>
+                  </a:graphicData>
+                </a:graphic>
+              </wp:anchor>
+            </w:drawing>
+          </mc:Choice>
+          <mc:Fallback>
+            <w:pict>
+              <v:shapetype w14:anchorId="68C524A7" id="_x0000_t75" coordsize="21600,21600" o:spt="75" o:preferrelative="t" path="m@4@5l@4@11@9@11@9@5xe" filled="f" stroked="f">
+                <v:stroke joinstyle="miter"/>
+                <v:formulas>
+                  <v:f eqn="if lineDrawn pixelLineWidth 0"/>
+                  <v:f eqn="sum @0 1 0"/>
+                  <v:f eqn="sum 0 0 @1"/>
+                  <v:f eqn="prod @2 1 2"/>
+                  <v:f eqn="prod @3 21600 pixelWidth"/>
+                  <v:f eqn="prod @3 21600 pixelHeight"/>
+                  <v:f eqn="sum @0 0 1"/>
+                  <v:f eqn="prod @6 1 2"/>
+                  <v:f eqn="prod @7 21600 pixelWidth"/>
+                  <v:f eqn="sum @8 21600 0"/>
+                  <v:f eqn="prod @7 21600 pixelHeight"/>
+                  <v:f eqn="sum @10 21600 0"/>
+                </v:formulas>
+                <v:path o:extrusionok="f" gradientshapeok="t" o:connecttype="rect"/>
+                <o:lock v:ext="edit" aspectratio="t"/>
+              </v:shapetype>
+              <v:shape id="Ink 69" o:spid="_x0000_s1026" type="#_x0000_t75" style="position:absolute;margin-left:19.9pt;margin-top:-2.1pt;width:456.45pt;height:118.35pt;z-index:251870208;visibility:visible;mso-wrap-style:square;mso-wrap-distance-left:9pt;mso-wrap-distance-top:0;mso-wrap-distance-right:9pt;mso-wrap-distance-bottom:0;mso-position-horizontal:absolute;mso-position-horizontal-relative:text;mso-position-vertical:absolute;mso-position-vertical-relative:text" o:gfxdata="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">
+                <v:imagedata r:id="rId33" o:title=""/>
+              </v:shape>
+            </w:pict>
+          </mc:Fallback>
+        </mc:AlternateContent>
+      </w:r>
+      <w:r>
+        <w:rPr>
+          <w:noProof/>
+          <w:sz w:val="24"/>
+          <w:szCs w:val="24"/>
+        </w:rPr>
+        <mc:AlternateContent>
+          <mc:Choice Requires="wpi">
+            <w:drawing>
+              <wp:anchor distT="0" distB="0" distL="114300" distR="114300" simplePos="0" relativeHeight="251834368" behindDoc="0" locked="0" layoutInCell="1" allowOverlap="1" wp14:anchorId="6AF237A3" wp14:editId="265AB4DA">
+                <wp:simplePos x="0" y="0"/>
+                <wp:positionH relativeFrom="column">
+                  <wp:posOffset>260985</wp:posOffset>
+                </wp:positionH>
+                <wp:positionV relativeFrom="paragraph">
+                  <wp:posOffset>-83185</wp:posOffset>
+                </wp:positionV>
+                <wp:extent cx="3967255" cy="404495"/>
+                <wp:effectExtent l="57150" t="38100" r="52705" b="52705"/>
+                <wp:wrapNone/>
+                <wp:docPr id="31" name="Ink 31"/>
+                <wp:cNvGraphicFramePr/>
+                <a:graphic xmlns:a="http://schemas.openxmlformats.org/drawingml/2006/main">
+                  <a:graphicData uri="http://schemas.microsoft.com/office/word/2010/wordprocessingInk">
+                    <w14:contentPart bwMode="auto" r:id="rId34">
+                      <w14:nvContentPartPr>
+                        <w14:cNvContentPartPr/>
+                      </w14:nvContentPartPr>
+                      <w14:xfrm>
+                        <a:off x="0" y="0"/>
+                        <a:ext cx="3967255" cy="404495"/>
+                      </w14:xfrm>
+                    </w14:contentPart>
+                  </a:graphicData>
+                </a:graphic>
+              </wp:anchor>
+            </w:drawing>
+          </mc:Choice>
+          <mc:Fallback>
+            <w:pict>
+              <v:shape w14:anchorId="0DBE687A" id="Ink 31" o:spid="_x0000_s1026" type="#_x0000_t75" style="position:absolute;margin-left:19.85pt;margin-top:-7.25pt;width:313.8pt;height:33.25pt;z-index:251834368;visibility:visible;mso-wrap-style:square;mso-wrap-distance-left:9pt;mso-wrap-distance-top:0;mso-wrap-distance-right:9pt;mso-wrap-distance-bottom:0;mso-position-horizontal:absolute;mso-position-horizontal-relative:text;mso-position-vertical:absolute;mso-position-vertical-relative:text" o:gfxdata="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">
+                <v:imagedata r:id="rId35" o:title=""/>
+              </v:shape>
+            </w:pict>
+          </mc:Fallback>
+        </mc:AlternateContent>
+      </w:r>
+      <w:r>
+        <w:rPr>
+          <w:sz w:val="24"/>
+          <w:szCs w:val="24"/>
+        </w:rPr>
+        <w:t xml:space="preserve"> </w:t>
+      </w:r>
+    </w:p>
+    <w:p>
+      <w:pPr>
+        <w:rPr>
+          <w:sz w:val="24"/>
+          <w:szCs w:val="24"/>
+        </w:rPr>
+      </w:pPr>
+    </w:p>
+    <w:p>
+      <w:pPr>
+        <w:rPr>
+          <w:sz w:val="24"/>
+          <w:szCs w:val="24"/>
+        </w:rPr>
+      </w:pPr>
+    </w:p>
+    <w:p>
+      <w:pPr>
+        <w:rPr>
+          <w:sz w:val="24"/>
+          <w:szCs w:val="24"/>
+        </w:rPr>
+      </w:pPr>
+    </w:p>
+    <w:p>
+      <w:pPr>
+        <w:rPr>
+          <w:sz w:val="24"/>
+          <w:szCs w:val="24"/>
+        </w:rPr>
+      </w:pPr>
+    </w:p>
+    <w:p>
+      <w:pPr>
+        <w:rPr>
+          <w:sz w:val="24"/>
+          <w:szCs w:val="24"/>
+        </w:rPr>
+      </w:pPr>
+    </w:p>
+    <w:p>
+      <w:pPr>
+        <w:rPr>
+          <w:sz w:val="24"/>
+          <w:szCs w:val="24"/>
+        </w:rPr>
+      </w:pPr>
+    </w:p>
+    <w:p>
+      <w:pPr>
+        <w:rPr>
+          <w:sz w:val="24"/>
+          <w:szCs w:val="24"/>
+        </w:rPr>
+      </w:pPr>
+    </w:p>
+    <w:p>
+      <w:pPr>
+        <w:rPr>
+          <w:sz w:val="24"/>
+          <w:szCs w:val="24"/>
+        </w:rPr>
+      </w:pPr>
+      <w:r>
+        <w:rPr>
+          <w:sz w:val="24"/>
+          <w:szCs w:val="24"/>
+        </w:rPr>
+        <w:lastRenderedPageBreak/>
+        <w:t xml:space="preserve">(4.4) Two loess curves were fit to the same data, each using different smoothing parameters (q). Based on the visualization below, which curve (red or blue) has a larger smoothing parameter? </w:t>
+      </w:r>
+    </w:p>
+    <w:p>
+      <w:pPr>
+        <w:jc w:val="center"/>
+        <w:rPr>
+          <w:sz w:val="24"/>
+          <w:szCs w:val="24"/>
+        </w:rPr>
+      </w:pPr>
+      <w:r>
+        <w:rPr>
+          <w:noProof/>
+          <w:sz w:val="24"/>
+          <w:szCs w:val="24"/>
+        </w:rPr>
+        <mc:AlternateContent>
+          <mc:Choice Requires="wpi">
+            <w:drawing>
+              <wp:anchor distT="0" distB="0" distL="114300" distR="114300" simplePos="0" relativeHeight="251933696" behindDoc="0" locked="0" layoutInCell="1" allowOverlap="1" wp14:anchorId="4526D972" wp14:editId="38382652">
+                <wp:simplePos x="0" y="0"/>
+                <wp:positionH relativeFrom="column">
+                  <wp:posOffset>1271270</wp:posOffset>
+                </wp:positionH>
+                <wp:positionV relativeFrom="paragraph">
+                  <wp:posOffset>735330</wp:posOffset>
+                </wp:positionV>
+                <wp:extent cx="2732270" cy="1422500"/>
+                <wp:effectExtent l="38100" t="38100" r="49530" b="44450"/>
+                <wp:wrapNone/>
+                <wp:docPr id="70" name="Ink 70"/>
+                <wp:cNvGraphicFramePr/>
+                <a:graphic xmlns:a="http://schemas.openxmlformats.org/drawingml/2006/main">
+                  <a:graphicData uri="http://schemas.microsoft.com/office/word/2010/wordprocessingInk">
+                    <w14:contentPart bwMode="auto" r:id="rId36">
+                      <w14:nvContentPartPr>
+                        <w14:cNvContentPartPr/>
+                      </w14:nvContentPartPr>
+                      <w14:xfrm>
+                        <a:off x="0" y="0"/>
+                        <a:ext cx="2732270" cy="1422500"/>
+                      </w14:xfrm>
+                    </w14:contentPart>
+                  </a:graphicData>
+                </a:graphic>
+              </wp:anchor>
+            </w:drawing>
+          </mc:Choice>
+          <mc:Fallback>
+            <w:pict>
+              <v:shapetype w14:anchorId="1FA53FAE" id="_x0000_t75" coordsize="21600,21600" o:spt="75" o:preferrelative="t" path="m@4@5l@4@11@9@11@9@5xe" filled="f" stroked="f">
+                <v:stroke joinstyle="miter"/>
+                <v:formulas>
+                  <v:f eqn="if lineDrawn pixelLineWidth 0"/>
+                  <v:f eqn="sum @0 1 0"/>
+                  <v:f eqn="sum 0 0 @1"/>
+                  <v:f eqn="prod @2 1 2"/>
+                  <v:f eqn="prod @3 21600 pixelWidth"/>
+                  <v:f eqn="prod @3 21600 pixelHeight"/>
+                  <v:f eqn="sum @0 0 1"/>
+                  <v:f eqn="prod @6 1 2"/>
+                  <v:f eqn="prod @7 21600 pixelWidth"/>
+                  <v:f eqn="sum @8 21600 0"/>
+                  <v:f eqn="prod @7 21600 pixelHeight"/>
+                  <v:f eqn="sum @10 21600 0"/>
+                </v:formulas>
+                <v:path o:extrusionok="f" gradientshapeok="t" o:connecttype="rect"/>
+                <o:lock v:ext="edit" aspectratio="t"/>
+              </v:shapetype>
+              <v:shape id="Ink 70" o:spid="_x0000_s1026" type="#_x0000_t75" style="position:absolute;margin-left:99.4pt;margin-top:57.2pt;width:216.6pt;height:113.4pt;z-index:251933696;visibility:visible;mso-wrap-style:square;mso-wrap-distance-left:9pt;mso-wrap-distance-top:0;mso-wrap-distance-right:9pt;mso-wrap-distance-bottom:0;mso-position-horizontal:absolute;mso-position-horizontal-relative:text;mso-position-vertical:absolute;mso-position-vertical-relative:text" o:gfxdata="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">
+                <v:imagedata r:id="rId37" o:title=""/>
+              </v:shape>
+            </w:pict>
+          </mc:Fallback>
+        </mc:AlternateContent>
+      </w:r>
+      <w:r>
+        <w:rPr>
+          <w:noProof/>
+          <w:sz w:val="24"/>
+          <w:szCs w:val="24"/>
+        </w:rPr>
+        <mc:AlternateContent>
+          <mc:Choice Requires="wpi">
+            <w:drawing>
+              <wp:anchor distT="0" distB="0" distL="114300" distR="114300" simplePos="0" relativeHeight="251934720" behindDoc="0" locked="0" layoutInCell="1" allowOverlap="1" wp14:anchorId="7014065D" wp14:editId="5D22E0B1">
+                <wp:simplePos x="0" y="0"/>
+                <wp:positionH relativeFrom="column">
+                  <wp:posOffset>4065905</wp:posOffset>
+                </wp:positionH>
+                <wp:positionV relativeFrom="paragraph">
+                  <wp:posOffset>250190</wp:posOffset>
+                </wp:positionV>
+                <wp:extent cx="452755" cy="393265"/>
+                <wp:effectExtent l="38100" t="38100" r="42545" b="45085"/>
+                <wp:wrapNone/>
+                <wp:docPr id="71" name="Ink 71"/>
+                <wp:cNvGraphicFramePr/>
+                <a:graphic xmlns:a="http://schemas.openxmlformats.org/drawingml/2006/main">
+                  <a:graphicData uri="http://schemas.microsoft.com/office/word/2010/wordprocessingInk">
+                    <w14:contentPart bwMode="auto" r:id="rId38">
+                      <w14:nvContentPartPr>
+                        <w14:cNvContentPartPr/>
+                      </w14:nvContentPartPr>
+                      <w14:xfrm>
+                        <a:off x="0" y="0"/>
+                        <a:ext cx="452755" cy="393265"/>
+                      </w14:xfrm>
+                    </w14:contentPart>
+                  </a:graphicData>
+                </a:graphic>
+              </wp:anchor>
+            </w:drawing>
+          </mc:Choice>
+          <mc:Fallback>
+            <w:pict>
+              <v:shape w14:anchorId="151B5090" id="Ink 71" o:spid="_x0000_s1026" type="#_x0000_t75" style="position:absolute;margin-left:319.45pt;margin-top:19pt;width:37.05pt;height:32.35pt;z-index:251934720;visibility:visible;mso-wrap-style:square;mso-wrap-distance-left:9pt;mso-wrap-distance-top:0;mso-wrap-distance-right:9pt;mso-wrap-distance-bottom:0;mso-position-horizontal:absolute;mso-position-horizontal-relative:text;mso-position-vertical:absolute;mso-position-vertical-relative:text" o:gfxdata="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">
+                <v:imagedata r:id="rId39" o:title=""/>
+              </v:shape>
+            </w:pict>
+          </mc:Fallback>
+        </mc:AlternateContent>
+      </w:r>
+      <w:r>
+        <w:rPr>
+          <w:noProof/>
+          <w:sz w:val="24"/>
+          <w:szCs w:val="24"/>
+        </w:rPr>
+        <mc:AlternateContent>
+          <mc:Choice Requires="wpi">
+            <w:drawing>
+              <wp:anchor distT="0" distB="0" distL="114300" distR="114300" simplePos="0" relativeHeight="251896832" behindDoc="0" locked="0" layoutInCell="1" allowOverlap="1" wp14:anchorId="3D89E80F" wp14:editId="556843A1">
+                <wp:simplePos x="0" y="0"/>
+                <wp:positionH relativeFrom="column">
+                  <wp:posOffset>5144542</wp:posOffset>
+                </wp:positionH>
+                <wp:positionV relativeFrom="paragraph">
+                  <wp:posOffset>1886605</wp:posOffset>
+                </wp:positionV>
+                <wp:extent cx="70920" cy="36360"/>
+                <wp:effectExtent l="38100" t="38100" r="43815" b="40005"/>
+                <wp:wrapNone/>
+                <wp:docPr id="29" name="Ink 29"/>
+                <wp:cNvGraphicFramePr/>
+                <a:graphic xmlns:a="http://schemas.openxmlformats.org/drawingml/2006/main">
+                  <a:graphicData uri="http://schemas.microsoft.com/office/word/2010/wordprocessingInk">
+                    <w14:contentPart bwMode="auto" r:id="rId40">
+                      <w14:nvContentPartPr>
+                        <w14:cNvContentPartPr/>
+                      </w14:nvContentPartPr>
+                      <w14:xfrm>
+                        <a:off x="0" y="0"/>
+                        <a:ext cx="70920" cy="36360"/>
+                      </w14:xfrm>
+                    </w14:contentPart>
+                  </a:graphicData>
+                </a:graphic>
+              </wp:anchor>
+            </w:drawing>
+          </mc:Choice>
+          <mc:Fallback>
+            <w:pict>
+              <v:shape w14:anchorId="068986FD" id="Ink 29" o:spid="_x0000_s1026" type="#_x0000_t75" style="position:absolute;margin-left:404.4pt;margin-top:147.85pt;width:7pt;height:4.25pt;z-index:251896832;visibility:visible;mso-wrap-style:square;mso-wrap-distance-left:9pt;mso-wrap-distance-top:0;mso-wrap-distance-right:9pt;mso-wrap-distance-bottom:0;mso-position-horizontal:absolute;mso-position-horizontal-relative:text;mso-position-vertical:absolute;mso-position-vertical-relative:text" o:gfxdata="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">
+                <v:imagedata r:id="rId41" o:title=""/>
+              </v:shape>
+            </w:pict>
+          </mc:Fallback>
+        </mc:AlternateContent>
+      </w:r>
+      <w:r>
+        <w:rPr>
+          <w:noProof/>
+          <w:sz w:val="24"/>
+          <w:szCs w:val="24"/>
+        </w:rPr>
+        <mc:AlternateContent>
+          <mc:Choice Requires="wpi">
+            <w:drawing>
+              <wp:anchor distT="0" distB="0" distL="114300" distR="114300" simplePos="0" relativeHeight="251895808" behindDoc="0" locked="0" layoutInCell="1" allowOverlap="1" wp14:anchorId="7E99EC87" wp14:editId="53B021C7">
+                <wp:simplePos x="0" y="0"/>
+                <wp:positionH relativeFrom="column">
+                  <wp:posOffset>5337142</wp:posOffset>
+                </wp:positionH>
+                <wp:positionV relativeFrom="paragraph">
+                  <wp:posOffset>2366485</wp:posOffset>
+                </wp:positionV>
+                <wp:extent cx="39960" cy="23400"/>
+                <wp:effectExtent l="57150" t="38100" r="55880" b="53340"/>
+                <wp:wrapNone/>
+                <wp:docPr id="28" name="Ink 28"/>
+                <wp:cNvGraphicFramePr/>
+                <a:graphic xmlns:a="http://schemas.openxmlformats.org/drawingml/2006/main">
+                  <a:graphicData uri="http://schemas.microsoft.com/office/word/2010/wordprocessingInk">
+                    <w14:contentPart bwMode="auto" r:id="rId42">
+                      <w14:nvContentPartPr>
+                        <w14:cNvContentPartPr/>
+                      </w14:nvContentPartPr>
+                      <w14:xfrm>
+                        <a:off x="0" y="0"/>
+                        <a:ext cx="39960" cy="23400"/>
+                      </w14:xfrm>
+                    </w14:contentPart>
+                  </a:graphicData>
+                </a:graphic>
+              </wp:anchor>
+            </w:drawing>
+          </mc:Choice>
+          <mc:Fallback>
+            <w:pict>
+              <v:shape w14:anchorId="7251951E" id="Ink 28" o:spid="_x0000_s1026" type="#_x0000_t75" style="position:absolute;margin-left:419.55pt;margin-top:185.65pt;width:4.6pt;height:3.3pt;z-index:251895808;visibility:visible;mso-wrap-style:square;mso-wrap-distance-left:9pt;mso-wrap-distance-top:0;mso-wrap-distance-right:9pt;mso-wrap-distance-bottom:0;mso-position-horizontal:absolute;mso-position-horizontal-relative:text;mso-position-vertical:absolute;mso-position-vertical-relative:text" o:gfxdata="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">
+                <v:imagedata r:id="rId43" o:title=""/>
+              </v:shape>
+            </w:pict>
+          </mc:Fallback>
+        </mc:AlternateContent>
+      </w:r>
+      <w:r>
+        <w:rPr>
+          <w:noProof/>
+          <w:sz w:val="24"/>
+          <w:szCs w:val="24"/>
+        </w:rPr>
+        <w:drawing>
+          <wp:inline distT="0" distB="0" distL="0" distR="0" wp14:anchorId="6DB13222" wp14:editId="017E0022">
+            <wp:extent cx="3577574" cy="2328863"/>
+            <wp:effectExtent l="0" t="0" r="4445" b="0"/>
+            <wp:docPr id="1" name="Picture 1" descr="A close up of a map&#10;&#10;Description automatically generated"/>
+            <wp:cNvGraphicFramePr>
+              <a:graphicFrameLocks xmlns:a="http://schemas.openxmlformats.org/drawingml/2006/main" noChangeAspect="1"/>
+            </wp:cNvGraphicFramePr>
+            <a:graphic xmlns:a="http://schemas.openxmlformats.org/drawingml/2006/main">
+              <a:graphicData uri="http://schemas.openxmlformats.org/drawingml/2006/picture">
+                <pic:pic xmlns:pic="http://schemas.openxmlformats.org/drawingml/2006/picture">
+                  <pic:nvPicPr>
+                    <pic:cNvPr id="1" name="loessCurve.png"/>
+                    <pic:cNvPicPr/>
+                  </pic:nvPicPr>
+                  <pic:blipFill>
+                    <a:blip r:embed="rId44" cstate="print">
+                      <a:extLst>
+                        <a:ext uri="{28A0092B-C50C-407E-A947-70E740481C1C}">
+                          <a14:useLocalDpi xmlns:a14="http://schemas.microsoft.com/office/drawing/2010/main" val="0"/>
+                        </a:ext>
+                      </a:extLst>
+                    </a:blip>
+                    <a:stretch>
+                      <a:fillRect/>
+                    </a:stretch>
+                  </pic:blipFill>
+                  <pic:spPr>
+                    <a:xfrm>
+                      <a:off x="0" y="0"/>
+                      <a:ext cx="3585106" cy="2333766"/>
+                    </a:xfrm>
+                    <a:prstGeom prst="rect">
+                      <a:avLst/>
+                    </a:prstGeom>
+                  </pic:spPr>
+                </pic:pic>
+              </a:graphicData>
+            </a:graphic>
+          </wp:inline>
+        </w:drawing>
+      </w:r>
+    </w:p>
+    <w:p>
+      <w:pPr>
+        <w:jc w:val="center"/>
+        <w:rPr>
+          <w:sz w:val="24"/>
+          <w:szCs w:val="24"/>
+        </w:rPr>
+      </w:pPr>
+      <w:r>
+        <w:rPr>
+          <w:noProof/>
+          <w:sz w:val="24"/>
+          <w:szCs w:val="24"/>
+        </w:rPr>
+        <mc:AlternateContent>
+          <mc:Choice Requires="wpi">
+            <w:drawing>
+              <wp:anchor distT="0" distB="0" distL="114300" distR="114300" simplePos="0" relativeHeight="251902976" behindDoc="0" locked="0" layoutInCell="1" allowOverlap="1" wp14:anchorId="29D60A9D" wp14:editId="04AD8F13">
+                <wp:simplePos x="0" y="0"/>
+                <wp:positionH relativeFrom="column">
+                  <wp:posOffset>5365750</wp:posOffset>
+                </wp:positionH>
+                <wp:positionV relativeFrom="paragraph">
+                  <wp:posOffset>-86360</wp:posOffset>
+                </wp:positionV>
+                <wp:extent cx="543900" cy="376920"/>
+                <wp:effectExtent l="57150" t="38100" r="27940" b="42545"/>
+                <wp:wrapNone/>
+                <wp:docPr id="36" name="Ink 36"/>
+                <wp:cNvGraphicFramePr/>
+                <a:graphic xmlns:a="http://schemas.openxmlformats.org/drawingml/2006/main">
+                  <a:graphicData uri="http://schemas.microsoft.com/office/word/2010/wordprocessingInk">
+                    <w14:contentPart bwMode="auto" r:id="rId45">
+                      <w14:nvContentPartPr>
+                        <w14:cNvContentPartPr/>
+                      </w14:nvContentPartPr>
+                      <w14:xfrm>
+                        <a:off x="0" y="0"/>
+                        <a:ext cx="543900" cy="376920"/>
+                      </w14:xfrm>
+                    </w14:contentPart>
+                  </a:graphicData>
+                </a:graphic>
+              </wp:anchor>
+            </w:drawing>
+          </mc:Choice>
+          <mc:Fallback>
+            <w:pict>
+              <v:shape w14:anchorId="4A5EB517" id="Ink 36" o:spid="_x0000_s1026" type="#_x0000_t75" style="position:absolute;margin-left:421.8pt;margin-top:-7.5pt;width:44.25pt;height:31.1pt;z-index:251902976;visibility:visible;mso-wrap-style:square;mso-wrap-distance-left:9pt;mso-wrap-distance-top:0;mso-wrap-distance-right:9pt;mso-wrap-distance-bottom:0;mso-position-horizontal:absolute;mso-position-horizontal-relative:text;mso-position-vertical:absolute;mso-position-vertical-relative:text" o:gfxdata="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">
+                <v:imagedata r:id="rId46" o:title=""/>
+              </v:shape>
+            </w:pict>
+          </mc:Fallback>
+        </mc:AlternateContent>
+      </w:r>
+      <w:r>
+        <w:rPr>
+          <w:noProof/>
+          <w:sz w:val="24"/>
+          <w:szCs w:val="24"/>
+        </w:rPr>
+        <mc:AlternateContent>
+          <mc:Choice Requires="wpi">
+            <w:drawing>
+              <wp:anchor distT="0" distB="0" distL="114300" distR="114300" simplePos="0" relativeHeight="251876352" behindDoc="0" locked="0" layoutInCell="1" allowOverlap="1" wp14:anchorId="62EB0165" wp14:editId="0721D8E6">
+                <wp:simplePos x="0" y="0"/>
+                <wp:positionH relativeFrom="column">
+                  <wp:posOffset>-121285</wp:posOffset>
+                </wp:positionH>
+                <wp:positionV relativeFrom="paragraph">
+                  <wp:posOffset>12700</wp:posOffset>
+                </wp:positionV>
+                <wp:extent cx="1399920" cy="354330"/>
+                <wp:effectExtent l="38100" t="57150" r="48260" b="45720"/>
+                <wp:wrapNone/>
+                <wp:docPr id="8" name="Ink 8"/>
+                <wp:cNvGraphicFramePr/>
+                <a:graphic xmlns:a="http://schemas.openxmlformats.org/drawingml/2006/main">
+                  <a:graphicData uri="http://schemas.microsoft.com/office/word/2010/wordprocessingInk">
+                    <w14:contentPart bwMode="auto" r:id="rId47">
+                      <w14:nvContentPartPr>
+                        <w14:cNvContentPartPr/>
+                      </w14:nvContentPartPr>
+                      <w14:xfrm>
+                        <a:off x="0" y="0"/>
+                        <a:ext cx="1399920" cy="354330"/>
+                      </w14:xfrm>
+                    </w14:contentPart>
+                  </a:graphicData>
+                </a:graphic>
+              </wp:anchor>
+            </w:drawing>
+          </mc:Choice>
+          <mc:Fallback>
+            <w:pict>
+              <v:shape w14:anchorId="55C5E1D4" id="Ink 8" o:spid="_x0000_s1026" type="#_x0000_t75" style="position:absolute;margin-left:-10.25pt;margin-top:.3pt;width:111.65pt;height:29.3pt;z-index:251876352;visibility:visible;mso-wrap-style:square;mso-wrap-distance-left:9pt;mso-wrap-distance-top:0;mso-wrap-distance-right:9pt;mso-wrap-distance-bottom:0;mso-position-horizontal:absolute;mso-position-horizontal-relative:text;mso-position-vertical:absolute;mso-position-vertical-relative:text" o:gfxdata="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">
+                <v:imagedata r:id="rId48" o:title=""/>
+              </v:shape>
+            </w:pict>
+          </mc:Fallback>
+        </mc:AlternateContent>
+      </w:r>
+    </w:p>
+    <w:p>
+      <w:pPr>
+        <w:jc w:val="center"/>
+        <w:rPr>
+          <w:sz w:val="24"/>
+          <w:szCs w:val="24"/>
+        </w:rPr>
+      </w:pPr>
+      <w:r>
+        <w:rPr>
+          <w:noProof/>
+          <w:sz w:val="24"/>
+          <w:szCs w:val="24"/>
+        </w:rPr>
+        <mc:AlternateContent>
+          <mc:Choice Requires="wpi">
+            <w:drawing>
+              <wp:anchor distT="0" distB="0" distL="114300" distR="114300" simplePos="0" relativeHeight="251920384" behindDoc="0" locked="0" layoutInCell="1" allowOverlap="1" wp14:anchorId="23CABFEB" wp14:editId="4783624E">
+                <wp:simplePos x="0" y="0"/>
+                <wp:positionH relativeFrom="column">
+                  <wp:posOffset>2012315</wp:posOffset>
+                </wp:positionH>
+                <wp:positionV relativeFrom="paragraph">
+                  <wp:posOffset>-400685</wp:posOffset>
+                </wp:positionV>
+                <wp:extent cx="3297555" cy="928015"/>
+                <wp:effectExtent l="38100" t="57150" r="55245" b="43815"/>
+                <wp:wrapNone/>
+                <wp:docPr id="54" name="Ink 54"/>
+                <wp:cNvGraphicFramePr/>
+                <a:graphic xmlns:a="http://schemas.openxmlformats.org/drawingml/2006/main">
+                  <a:graphicData uri="http://schemas.microsoft.com/office/word/2010/wordprocessingInk">
+                    <w14:contentPart bwMode="auto" r:id="rId49">
+                      <w14:nvContentPartPr>
+                        <w14:cNvContentPartPr/>
+                      </w14:nvContentPartPr>
+                      <w14:xfrm>
+                        <a:off x="0" y="0"/>
+                        <a:ext cx="3297555" cy="928015"/>
+                      </w14:xfrm>
+                    </w14:contentPart>
+                  </a:graphicData>
+                </a:graphic>
+              </wp:anchor>
+            </w:drawing>
+          </mc:Choice>
+          <mc:Fallback>
+            <w:pict>
+              <v:shape w14:anchorId="6EE3738B" id="Ink 54" o:spid="_x0000_s1026" type="#_x0000_t75" style="position:absolute;margin-left:157.75pt;margin-top:-32.25pt;width:261.05pt;height:74.45pt;z-index:251920384;visibility:visible;mso-wrap-style:square;mso-wrap-distance-left:9pt;mso-wrap-distance-top:0;mso-wrap-distance-right:9pt;mso-wrap-distance-bottom:0;mso-position-horizontal:absolute;mso-position-horizontal-relative:text;mso-position-vertical:absolute;mso-position-vertical-relative:text" o:gfxdata="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">
+                <v:imagedata r:id="rId50" o:title=""/>
+              </v:shape>
+            </w:pict>
+          </mc:Fallback>
+        </mc:AlternateContent>
+      </w:r>
+    </w:p>
+    <w:p>
+      <w:pPr>
+        <w:jc w:val="center"/>
+        <w:rPr>
+          <w:sz w:val="24"/>
+          <w:szCs w:val="24"/>
+        </w:rPr>
+      </w:pPr>
+    </w:p>
+    <w:p>
+      <w:pPr>
+        <w:jc w:val="center"/>
+        <w:rPr>
+          <w:sz w:val="24"/>
+          <w:szCs w:val="24"/>
+        </w:rPr>
+      </w:pPr>
+    </w:p>
+    <w:p>
+      <w:pPr>
+        <w:rPr>
+          <w:sz w:val="24"/>
+          <w:szCs w:val="24"/>
+        </w:rPr>
+      </w:pPr>
+      <w:r>
+        <w:rPr>
+          <w:sz w:val="24"/>
+          <w:szCs w:val="24"/>
+        </w:rPr>
+        <w:t xml:space="preserve">(4.4) Given the provided tree, which variable is most important in predicting snow density? </w:t>
+      </w:r>
+    </w:p>
+    <w:p>
+      <w:pPr>
+        <w:rPr>
+          <w:sz w:val="24"/>
+          <w:szCs w:val="24"/>
+        </w:rPr>
+      </w:pPr>
+      <w:r>
+        <w:rPr>
+          <w:noProof/>
+          <w:sz w:val="24"/>
+          <w:szCs w:val="24"/>
+        </w:rPr>
+        <w:drawing>
+          <wp:inline distT="0" distB="0" distL="0" distR="0" wp14:anchorId="3A8D975F" wp14:editId="182BEFAB">
+            <wp:extent cx="5943600" cy="3103245"/>
+            <wp:effectExtent l="0" t="0" r="0" b="1905"/>
+            <wp:docPr id="72" name="Picture 72"/>
+            <wp:cNvGraphicFramePr>
+              <a:graphicFrameLocks xmlns:a="http://schemas.openxmlformats.org/drawingml/2006/main" noChangeAspect="1"/>
+            </wp:cNvGraphicFramePr>
+            <a:graphic xmlns:a="http://schemas.openxmlformats.org/drawingml/2006/main">
+              <a:graphicData uri="http://schemas.openxmlformats.org/drawingml/2006/picture">
+                <pic:pic xmlns:pic="http://schemas.openxmlformats.org/drawingml/2006/picture">
+                  <pic:nvPicPr>
+                    <pic:cNvPr id="72" name="sampleTree.png"/>
+                    <pic:cNvPicPr/>
+                  </pic:nvPicPr>
+                  <pic:blipFill>
+                    <a:blip r:embed="rId51">
+                      <a:extLst>
+                        <a:ext uri="{28A0092B-C50C-407E-A947-70E740481C1C}">
+                          <a14:useLocalDpi xmlns:a14="http://schemas.microsoft.com/office/drawing/2010/main" val="0"/>
+                        </a:ext>
+                      </a:extLst>
+                    </a:blip>
+                    <a:stretch>
+                      <a:fillRect/>
+                    </a:stretch>
+                  </pic:blipFill>
+                  <pic:spPr>
+                    <a:xfrm>
+                      <a:off x="0" y="0"/>
+                      <a:ext cx="5943600" cy="3103245"/>
+                    </a:xfrm>
+                    <a:prstGeom prst="rect">
+                      <a:avLst/>
+                    </a:prstGeom>
+                  </pic:spPr>
+                </pic:pic>
+              </a:graphicData>
+            </a:graphic>
+          </wp:inline>
+        </w:drawing>
+      </w:r>
+    </w:p>
+    <w:p>
+      <w:pPr>
+        <w:rPr>
+          <w:sz w:val="24"/>
+          <w:szCs w:val="24"/>
+        </w:rPr>
+      </w:pPr>
+      <w:r>
+        <w:rPr>
+          <w:noProof/>
+          <w:sz w:val="24"/>
+          <w:szCs w:val="24"/>
+        </w:rPr>
+        <mc:AlternateContent>
+          <mc:Choice Requires="wpi">
+            <w:drawing>
+              <wp:anchor distT="0" distB="0" distL="114300" distR="114300" simplePos="0" relativeHeight="251990016" behindDoc="0" locked="0" layoutInCell="1" allowOverlap="1" wp14:anchorId="15432ABB" wp14:editId="563C1B52">
+                <wp:simplePos x="0" y="0"/>
+                <wp:positionH relativeFrom="column">
+                  <wp:posOffset>3705860</wp:posOffset>
+                </wp:positionH>
+                <wp:positionV relativeFrom="paragraph">
+                  <wp:posOffset>772795</wp:posOffset>
+                </wp:positionV>
+                <wp:extent cx="837655" cy="374015"/>
+                <wp:effectExtent l="38100" t="38100" r="57785" b="45085"/>
+                <wp:wrapNone/>
+                <wp:docPr id="63" name="Ink 63"/>
+                <wp:cNvGraphicFramePr/>
+                <a:graphic xmlns:a="http://schemas.openxmlformats.org/drawingml/2006/main">
+                  <a:graphicData uri="http://schemas.microsoft.com/office/word/2010/wordprocessingInk">
+                    <w14:contentPart bwMode="auto" r:id="rId52">
+                      <w14:nvContentPartPr>
+                        <w14:cNvContentPartPr/>
+                      </w14:nvContentPartPr>
+                      <w14:xfrm>
+                        <a:off x="0" y="0"/>
+                        <a:ext cx="837655" cy="374015"/>
+                      </w14:xfrm>
+                    </w14:contentPart>
+                  </a:graphicData>
+                </a:graphic>
+              </wp:anchor>
+            </w:drawing>
+          </mc:Choice>
+          <mc:Fallback>
+            <w:pict>
+              <v:shapetype w14:anchorId="386AFD70" id="_x0000_t75" coordsize="21600,21600" o:spt="75" o:preferrelative="t" path="m@4@5l@4@11@9@11@9@5xe" filled="f" stroked="f">
+                <v:stroke joinstyle="miter"/>
+                <v:formulas>
+                  <v:f eqn="if lineDrawn pixelLineWidth 0"/>
+                  <v:f eqn="sum @0 1 0"/>
+                  <v:f eqn="sum 0 0 @1"/>
+                  <v:f eqn="prod @2 1 2"/>
+                  <v:f eqn="prod @3 21600 pixelWidth"/>
+                  <v:f eqn="prod @3 21600 pixelHeight"/>
+                  <v:f eqn="sum @0 0 1"/>
+                  <v:f eqn="prod @6 1 2"/>
+                  <v:f eqn="prod @7 21600 pixelWidth"/>
+                  <v:f eqn="sum @8 21600 0"/>
+                  <v:f eqn="prod @7 21600 pixelHeight"/>
+                  <v:f eqn="sum @10 21600 0"/>
+                </v:formulas>
+                <v:path o:extrusionok="f" gradientshapeok="t" o:connecttype="rect"/>
+                <o:lock v:ext="edit" aspectratio="t"/>
+              </v:shapetype>
+              <v:shape id="Ink 63" o:spid="_x0000_s1026" type="#_x0000_t75" style="position:absolute;margin-left:291.1pt;margin-top:60.15pt;width:67.35pt;height:30.85pt;z-index:251990016;visibility:visible;mso-wrap-style:square;mso-wrap-distance-left:9pt;mso-wrap-distance-top:0;mso-wrap-distance-right:9pt;mso-wrap-distance-bottom:0;mso-position-horizontal:absolute;mso-position-horizontal-relative:text;mso-position-vertical:absolute;mso-position-vertical-relative:text" o:gfxdata="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">
+                <v:imagedata r:id="rId53" o:title=""/>
+              </v:shape>
+            </w:pict>
+          </mc:Fallback>
+        </mc:AlternateContent>
+      </w:r>
+      <w:r>
+        <w:rPr>
+          <w:noProof/>
+          <w:sz w:val="24"/>
+          <w:szCs w:val="24"/>
+        </w:rPr>
+        <mc:AlternateContent>
+          <mc:Choice Requires="wpi">
+            <w:drawing>
+              <wp:anchor distT="0" distB="0" distL="114300" distR="114300" simplePos="0" relativeHeight="251991040" behindDoc="0" locked="0" layoutInCell="1" allowOverlap="1" wp14:anchorId="116CA210" wp14:editId="5AF10210">
+                <wp:simplePos x="0" y="0"/>
+                <wp:positionH relativeFrom="column">
+                  <wp:posOffset>2947670</wp:posOffset>
+                </wp:positionH>
+                <wp:positionV relativeFrom="paragraph">
+                  <wp:posOffset>820420</wp:posOffset>
+                </wp:positionV>
+                <wp:extent cx="567300" cy="328930"/>
+                <wp:effectExtent l="38100" t="38100" r="42545" b="52070"/>
+                <wp:wrapNone/>
+                <wp:docPr id="66" name="Ink 66"/>
+                <wp:cNvGraphicFramePr/>
+                <a:graphic xmlns:a="http://schemas.openxmlformats.org/drawingml/2006/main">
+                  <a:graphicData uri="http://schemas.microsoft.com/office/word/2010/wordprocessingInk">
+                    <w14:contentPart bwMode="auto" r:id="rId54">
+                      <w14:nvContentPartPr>
+                        <w14:cNvContentPartPr/>
+                      </w14:nvContentPartPr>
+                      <w14:xfrm>
+                        <a:off x="0" y="0"/>
+                        <a:ext cx="567300" cy="328930"/>
+                      </w14:xfrm>
+                    </w14:contentPart>
+                  </a:graphicData>
+                </a:graphic>
+              </wp:anchor>
+            </w:drawing>
+          </mc:Choice>
+          <mc:Fallback>
+            <w:pict>
+              <v:shape w14:anchorId="56676BF9" id="Ink 66" o:spid="_x0000_s1026" type="#_x0000_t75" style="position:absolute;margin-left:231.4pt;margin-top:63.9pt;width:46.05pt;height:27.3pt;z-index:251991040;visibility:visible;mso-wrap-style:square;mso-wrap-distance-left:9pt;mso-wrap-distance-top:0;mso-wrap-distance-right:9pt;mso-wrap-distance-bottom:0;mso-position-horizontal:absolute;mso-position-horizontal-relative:text;mso-position-vertical:absolute;mso-position-vertical-relative:text" o:gfxdata="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">
+                <v:imagedata r:id="rId55" o:title=""/>
+              </v:shape>
+            </w:pict>
+          </mc:Fallback>
+        </mc:AlternateContent>
+      </w:r>
+      <w:r>
+        <w:rPr>
+          <w:noProof/>
+          <w:sz w:val="24"/>
+          <w:szCs w:val="24"/>
+        </w:rPr>
+        <mc:AlternateContent>
+          <mc:Choice Requires="wpi">
+            <w:drawing>
+              <wp:anchor distT="0" distB="0" distL="114300" distR="114300" simplePos="0" relativeHeight="251992064" behindDoc="0" locked="0" layoutInCell="1" allowOverlap="1" wp14:anchorId="777B430C" wp14:editId="6AE90184">
+                <wp:simplePos x="0" y="0"/>
+                <wp:positionH relativeFrom="column">
+                  <wp:posOffset>2691765</wp:posOffset>
+                </wp:positionH>
+                <wp:positionV relativeFrom="paragraph">
+                  <wp:posOffset>-238760</wp:posOffset>
+                </wp:positionV>
+                <wp:extent cx="3173585" cy="898750"/>
+                <wp:effectExtent l="57150" t="38100" r="27305" b="53975"/>
+                <wp:wrapNone/>
+                <wp:docPr id="67" name="Ink 67"/>
+                <wp:cNvGraphicFramePr/>
+                <a:graphic xmlns:a="http://schemas.openxmlformats.org/drawingml/2006/main">
+                  <a:graphicData uri="http://schemas.microsoft.com/office/word/2010/wordprocessingInk">
+                    <w14:contentPart bwMode="auto" r:id="rId56">
+                      <w14:nvContentPartPr>
+                        <w14:cNvContentPartPr/>
+                      </w14:nvContentPartPr>
+                      <w14:xfrm>
+                        <a:off x="0" y="0"/>
+                        <a:ext cx="3173585" cy="898750"/>
+                      </w14:xfrm>
+                    </w14:contentPart>
+                  </a:graphicData>
+                </a:graphic>
+              </wp:anchor>
+            </w:drawing>
+          </mc:Choice>
+          <mc:Fallback>
+            <w:pict>
+              <v:shape w14:anchorId="294CC0ED" id="Ink 67" o:spid="_x0000_s1026" type="#_x0000_t75" style="position:absolute;margin-left:211.25pt;margin-top:-19.5pt;width:251.35pt;height:72.15pt;z-index:251992064;visibility:visible;mso-wrap-style:square;mso-wrap-distance-left:9pt;mso-wrap-distance-top:0;mso-wrap-distance-right:9pt;mso-wrap-distance-bottom:0;mso-position-horizontal:absolute;mso-position-horizontal-relative:text;mso-position-vertical:absolute;mso-position-vertical-relative:text" o:gfxdata="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">
+                <v:imagedata r:id="rId57" o:title=""/>
+              </v:shape>
+            </w:pict>
+          </mc:Fallback>
+        </mc:AlternateContent>
+      </w:r>
+      <w:r>
+        <w:rPr>
+          <w:noProof/>
+          <w:sz w:val="24"/>
+          <w:szCs w:val="24"/>
+        </w:rPr>
+        <mc:AlternateContent>
+          <mc:Choice Requires="wpi">
+            <w:drawing>
+              <wp:anchor distT="0" distB="0" distL="114300" distR="114300" simplePos="0" relativeHeight="251950080" behindDoc="0" locked="0" layoutInCell="1" allowOverlap="1" wp14:anchorId="53FE5A0A" wp14:editId="739AA245">
+                <wp:simplePos x="0" y="0"/>
+                <wp:positionH relativeFrom="column">
+                  <wp:posOffset>2411422</wp:posOffset>
+                </wp:positionH>
+                <wp:positionV relativeFrom="paragraph">
+                  <wp:posOffset>65938</wp:posOffset>
+                </wp:positionV>
+                <wp:extent cx="156240" cy="43560"/>
+                <wp:effectExtent l="38100" t="57150" r="0" b="52070"/>
+                <wp:wrapNone/>
+                <wp:docPr id="18" name="Ink 18"/>
+                <wp:cNvGraphicFramePr/>
+                <a:graphic xmlns:a="http://schemas.openxmlformats.org/drawingml/2006/main">
+                  <a:graphicData uri="http://schemas.microsoft.com/office/word/2010/wordprocessingInk">
+                    <w14:contentPart bwMode="auto" r:id="rId58">
+                      <w14:nvContentPartPr>
+                        <w14:cNvContentPartPr/>
+                      </w14:nvContentPartPr>
+                      <w14:xfrm>
+                        <a:off x="0" y="0"/>
+                        <a:ext cx="156240" cy="43560"/>
+                      </w14:xfrm>
+                    </w14:contentPart>
+                  </a:graphicData>
+                </a:graphic>
+              </wp:anchor>
+            </w:drawing>
+          </mc:Choice>
+          <mc:Fallback>
+            <w:pict>
+              <v:shape w14:anchorId="5D3DCC7B" id="Ink 18" o:spid="_x0000_s1026" type="#_x0000_t75" style="position:absolute;margin-left:189.2pt;margin-top:4.5pt;width:13.7pt;height:4.85pt;z-index:251950080;visibility:visible;mso-wrap-style:square;mso-wrap-distance-left:9pt;mso-wrap-distance-top:0;mso-wrap-distance-right:9pt;mso-wrap-distance-bottom:0;mso-position-horizontal:absolute;mso-position-horizontal-relative:text;mso-position-vertical:absolute;mso-position-vertical-relative:text" o:gfxdata="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">
+                <v:imagedata r:id="rId59" o:title=""/>
+              </v:shape>
+            </w:pict>
+          </mc:Fallback>
+        </mc:AlternateContent>
+      </w:r>
+      <w:r>
+        <w:rPr>
+          <w:noProof/>
+          <w:sz w:val="24"/>
+          <w:szCs w:val="24"/>
+        </w:rPr>
+        <mc:AlternateContent>
+          <mc:Choice Requires="wpi">
+            <w:drawing>
+              <wp:anchor distT="0" distB="0" distL="114300" distR="114300" simplePos="0" relativeHeight="251949056" behindDoc="0" locked="0" layoutInCell="1" allowOverlap="1" wp14:anchorId="34F202D1" wp14:editId="624A5136">
+                <wp:simplePos x="0" y="0"/>
+                <wp:positionH relativeFrom="column">
+                  <wp:posOffset>94615</wp:posOffset>
+                </wp:positionH>
+                <wp:positionV relativeFrom="paragraph">
+                  <wp:posOffset>-55880</wp:posOffset>
+                </wp:positionV>
+                <wp:extent cx="2039695" cy="311760"/>
+                <wp:effectExtent l="57150" t="57150" r="36830" b="50800"/>
+                <wp:wrapNone/>
+                <wp:docPr id="17" name="Ink 17"/>
+                <wp:cNvGraphicFramePr/>
+                <a:graphic xmlns:a="http://schemas.openxmlformats.org/drawingml/2006/main">
+                  <a:graphicData uri="http://schemas.microsoft.com/office/word/2010/wordprocessingInk">
+                    <w14:contentPart bwMode="auto" r:id="rId60">
+                      <w14:nvContentPartPr>
+                        <w14:cNvContentPartPr/>
+                      </w14:nvContentPartPr>
+                      <w14:xfrm>
+                        <a:off x="0" y="0"/>
+                        <a:ext cx="2039695" cy="311760"/>
+                      </w14:xfrm>
+                    </w14:contentPart>
+                  </a:graphicData>
+                </a:graphic>
+              </wp:anchor>
+            </w:drawing>
+          </mc:Choice>
+          <mc:Fallback>
+            <w:pict>
+              <v:shape w14:anchorId="3A401BC0" id="Ink 17" o:spid="_x0000_s1026" type="#_x0000_t75" style="position:absolute;margin-left:6.75pt;margin-top:-5.1pt;width:162pt;height:26pt;z-index:251949056;visibility:visible;mso-wrap-style:square;mso-wrap-distance-left:9pt;mso-wrap-distance-top:0;mso-wrap-distance-right:9pt;mso-wrap-distance-bottom:0;mso-position-horizontal:absolute;mso-position-horizontal-relative:text;mso-position-vertical:absolute;mso-position-vertical-relative:text" o:gfxdata="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">
+                <v:imagedata r:id="rId61" o:title=""/>
+              </v:shape>
+            </w:pict>
+          </mc:Fallback>
+        </mc:AlternateContent>
+      </w:r>
+    </w:p>
+    <w:p>
+      <w:pPr>
+        <w:rPr>
+          <w:sz w:val="24"/>
+          <w:szCs w:val="24"/>
+        </w:rPr>
+      </w:pPr>
+      <w:r>
+        <w:rPr>
+          <w:sz w:val="24"/>
+          <w:szCs w:val="24"/>
+        </w:rPr>
+        <w:lastRenderedPageBreak/>
+        <w:t xml:space="preserve">(5.1) What is the difference between a log-odds and a probability? </w:t>
+      </w:r>
+    </w:p>
+    <w:p>
+      <w:pPr>
+        <w:rPr>
+          <w:sz w:val="24"/>
+          <w:szCs w:val="24"/>
+        </w:rPr>
+      </w:pPr>
+    </w:p>
+    <w:p>
+      <w:pPr>
+        <w:rPr>
+          <w:sz w:val="24"/>
+          <w:szCs w:val="24"/>
+        </w:rPr>
+      </w:pPr>
+      <w:r>
+        <w:rPr>
+          <w:noProof/>
+          <w:sz w:val="24"/>
+          <w:szCs w:val="24"/>
+        </w:rPr>
+        <mc:AlternateContent>
+          <mc:Choice Requires="wpi">
+            <w:drawing>
+              <wp:anchor distT="0" distB="0" distL="114300" distR="114300" simplePos="0" relativeHeight="252014592" behindDoc="0" locked="0" layoutInCell="1" allowOverlap="1" wp14:anchorId="7A5B8645" wp14:editId="23737AD3">
+                <wp:simplePos x="0" y="0"/>
+                <wp:positionH relativeFrom="column">
+                  <wp:posOffset>2806700</wp:posOffset>
+                </wp:positionH>
+                <wp:positionV relativeFrom="paragraph">
+                  <wp:posOffset>-355600</wp:posOffset>
+                </wp:positionV>
+                <wp:extent cx="1409880" cy="847270"/>
+                <wp:effectExtent l="38100" t="38100" r="57150" b="48260"/>
+                <wp:wrapNone/>
+                <wp:docPr id="95" name="Ink 95"/>
+                <wp:cNvGraphicFramePr/>
+                <a:graphic xmlns:a="http://schemas.openxmlformats.org/drawingml/2006/main">
+                  <a:graphicData uri="http://schemas.microsoft.com/office/word/2010/wordprocessingInk">
+                    <w14:contentPart bwMode="auto" r:id="rId62">
+                      <w14:nvContentPartPr>
+                        <w14:cNvContentPartPr/>
+                      </w14:nvContentPartPr>
+                      <w14:xfrm>
+                        <a:off x="0" y="0"/>
+                        <a:ext cx="1409880" cy="847270"/>
+                      </w14:xfrm>
+                    </w14:contentPart>
+                  </a:graphicData>
+                </a:graphic>
+              </wp:anchor>
+            </w:drawing>
+          </mc:Choice>
+          <mc:Fallback>
+            <w:pict>
+              <v:shape w14:anchorId="5C1E1504" id="Ink 95" o:spid="_x0000_s1026" type="#_x0000_t75" style="position:absolute;margin-left:220.3pt;margin-top:-28.7pt;width:112.4pt;height:68.1pt;z-index:252014592;visibility:visible;mso-wrap-style:square;mso-wrap-distance-left:9pt;mso-wrap-distance-top:0;mso-wrap-distance-right:9pt;mso-wrap-distance-bottom:0;mso-position-horizontal:absolute;mso-position-horizontal-relative:text;mso-position-vertical:absolute;mso-position-vertical-relative:text" o:gfxdata="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">
+                <v:imagedata r:id="rId63" o:title=""/>
+              </v:shape>
+            </w:pict>
+          </mc:Fallback>
+        </mc:AlternateContent>
+      </w:r>
+      <w:r>
+        <w:rPr>
+          <w:noProof/>
+          <w:sz w:val="24"/>
+          <w:szCs w:val="24"/>
+        </w:rPr>
+        <mc:AlternateContent>
+          <mc:Choice Requires="wpi">
+            <w:drawing>
+              <wp:anchor distT="0" distB="0" distL="114300" distR="114300" simplePos="0" relativeHeight="252015616" behindDoc="0" locked="0" layoutInCell="1" allowOverlap="1" wp14:anchorId="20A12A0D" wp14:editId="203BADB9">
+                <wp:simplePos x="0" y="0"/>
+                <wp:positionH relativeFrom="column">
+                  <wp:posOffset>2093595</wp:posOffset>
+                </wp:positionH>
+                <wp:positionV relativeFrom="paragraph">
+                  <wp:posOffset>-161290</wp:posOffset>
+                </wp:positionV>
+                <wp:extent cx="481685" cy="685330"/>
+                <wp:effectExtent l="38100" t="38100" r="52070" b="57785"/>
+                <wp:wrapNone/>
+                <wp:docPr id="96" name="Ink 96"/>
+                <wp:cNvGraphicFramePr/>
+                <a:graphic xmlns:a="http://schemas.openxmlformats.org/drawingml/2006/main">
+                  <a:graphicData uri="http://schemas.microsoft.com/office/word/2010/wordprocessingInk">
+                    <w14:contentPart bwMode="auto" r:id="rId64">
+                      <w14:nvContentPartPr>
+                        <w14:cNvContentPartPr/>
+                      </w14:nvContentPartPr>
+                      <w14:xfrm>
+                        <a:off x="0" y="0"/>
+                        <a:ext cx="481685" cy="685330"/>
+                      </w14:xfrm>
+                    </w14:contentPart>
+                  </a:graphicData>
+                </a:graphic>
+              </wp:anchor>
+            </w:drawing>
+          </mc:Choice>
+          <mc:Fallback>
+            <w:pict>
+              <v:shape w14:anchorId="0B3CA880" id="Ink 96" o:spid="_x0000_s1026" type="#_x0000_t75" style="position:absolute;margin-left:164.15pt;margin-top:-13.4pt;width:39.35pt;height:55.35pt;z-index:252015616;visibility:visible;mso-wrap-style:square;mso-wrap-distance-left:9pt;mso-wrap-distance-top:0;mso-wrap-distance-right:9pt;mso-wrap-distance-bottom:0;mso-position-horizontal:absolute;mso-position-horizontal-relative:text;mso-position-vertical:absolute;mso-position-vertical-relative:text" o:gfxdata="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">
+                <v:imagedata r:id="rId65" o:title=""/>
+              </v:shape>
+            </w:pict>
+          </mc:Fallback>
+        </mc:AlternateContent>
+      </w:r>
+      <w:r>
+        <w:rPr>
+          <w:noProof/>
+          <w:sz w:val="24"/>
+          <w:szCs w:val="24"/>
+        </w:rPr>
+        <mc:AlternateContent>
+          <mc:Choice Requires="wpi">
+            <w:drawing>
+              <wp:anchor distT="0" distB="0" distL="114300" distR="114300" simplePos="0" relativeHeight="252000256" behindDoc="0" locked="0" layoutInCell="1" allowOverlap="1" wp14:anchorId="7EC54B84" wp14:editId="2380DEBE">
+                <wp:simplePos x="0" y="0"/>
+                <wp:positionH relativeFrom="column">
+                  <wp:posOffset>-51435</wp:posOffset>
+                </wp:positionH>
+                <wp:positionV relativeFrom="paragraph">
+                  <wp:posOffset>-106680</wp:posOffset>
+                </wp:positionV>
+                <wp:extent cx="1310050" cy="644335"/>
+                <wp:effectExtent l="38100" t="38100" r="42545" b="41910"/>
+                <wp:wrapNone/>
+                <wp:docPr id="79" name="Ink 79"/>
+                <wp:cNvGraphicFramePr/>
+                <a:graphic xmlns:a="http://schemas.openxmlformats.org/drawingml/2006/main">
+                  <a:graphicData uri="http://schemas.microsoft.com/office/word/2010/wordprocessingInk">
+                    <w14:contentPart bwMode="auto" r:id="rId66">
+                      <w14:nvContentPartPr>
+                        <w14:cNvContentPartPr/>
+                      </w14:nvContentPartPr>
+                      <w14:xfrm>
+                        <a:off x="0" y="0"/>
+                        <a:ext cx="1310050" cy="644335"/>
+                      </w14:xfrm>
+                    </w14:contentPart>
+                  </a:graphicData>
+                </a:graphic>
+              </wp:anchor>
+            </w:drawing>
+          </mc:Choice>
+          <mc:Fallback>
+            <w:pict>
+              <v:shape w14:anchorId="2A7E6F5A" id="Ink 79" o:spid="_x0000_s1026" type="#_x0000_t75" style="position:absolute;margin-left:-4.75pt;margin-top:-9.1pt;width:104.55pt;height:52.15pt;z-index:252000256;visibility:visible;mso-wrap-style:square;mso-wrap-distance-left:9pt;mso-wrap-distance-top:0;mso-wrap-distance-right:9pt;mso-wrap-distance-bottom:0;mso-position-horizontal:absolute;mso-position-horizontal-relative:text;mso-position-vertical:absolute;mso-position-vertical-relative:text" o:gfxdata="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">
+                <v:imagedata r:id="rId67" o:title=""/>
+              </v:shape>
+            </w:pict>
+          </mc:Fallback>
+        </mc:AlternateContent>
+      </w:r>
+    </w:p>
+    <w:p>
+      <w:pPr>
+        <w:rPr>
+          <w:sz w:val="24"/>
+          <w:szCs w:val="24"/>
+        </w:rPr>
+      </w:pPr>
+    </w:p>
+    <w:p>
+      <w:pPr>
+        <w:rPr>
+          <w:sz w:val="24"/>
+          <w:szCs w:val="24"/>
+        </w:rPr>
+      </w:pPr>
+    </w:p>
+    <w:p>
+      <w:pPr>
+        <w:rPr>
+          <w:sz w:val="24"/>
+          <w:szCs w:val="24"/>
+        </w:rPr>
+      </w:pPr>
+    </w:p>
+    <w:p>
+      <w:pPr>
+        <w:rPr>
+          <w:sz w:val="24"/>
+          <w:szCs w:val="24"/>
+        </w:rPr>
+      </w:pPr>
+      <w:r>
+        <w:rPr>
+          <w:noProof/>
+          <w:sz w:val="24"/>
+          <w:szCs w:val="24"/>
+        </w:rPr>
+        <mc:AlternateContent>
+          <mc:Choice Requires="wpi">
+            <w:drawing>
+              <wp:anchor distT="0" distB="0" distL="114300" distR="114300" simplePos="0" relativeHeight="252044288" behindDoc="0" locked="0" layoutInCell="1" allowOverlap="1" wp14:anchorId="13EEE76B" wp14:editId="719F269E">
+                <wp:simplePos x="0" y="0"/>
+                <wp:positionH relativeFrom="column">
+                  <wp:posOffset>1973580</wp:posOffset>
+                </wp:positionH>
+                <wp:positionV relativeFrom="paragraph">
+                  <wp:posOffset>-542290</wp:posOffset>
+                </wp:positionV>
+                <wp:extent cx="4154310" cy="1132220"/>
+                <wp:effectExtent l="57150" t="38100" r="36830" b="48895"/>
+                <wp:wrapNone/>
+                <wp:docPr id="130" name="Ink 130"/>
+                <wp:cNvGraphicFramePr/>
+                <a:graphic xmlns:a="http://schemas.openxmlformats.org/drawingml/2006/main">
+                  <a:graphicData uri="http://schemas.microsoft.com/office/word/2010/wordprocessingInk">
+                    <w14:contentPart bwMode="auto" r:id="rId68">
+                      <w14:nvContentPartPr>
+                        <w14:cNvContentPartPr/>
+                      </w14:nvContentPartPr>
+                      <w14:xfrm>
+                        <a:off x="0" y="0"/>
+                        <a:ext cx="4154310" cy="1132220"/>
+                      </w14:xfrm>
+                    </w14:contentPart>
+                  </a:graphicData>
+                </a:graphic>
+              </wp:anchor>
+            </w:drawing>
+          </mc:Choice>
+          <mc:Fallback>
+            <w:pict>
+              <v:shape w14:anchorId="72D64183" id="Ink 130" o:spid="_x0000_s1026" type="#_x0000_t75" style="position:absolute;margin-left:154.7pt;margin-top:-43.4pt;width:328.5pt;height:90.55pt;z-index:252044288;visibility:visible;mso-wrap-style:square;mso-wrap-distance-left:9pt;mso-wrap-distance-top:0;mso-wrap-distance-right:9pt;mso-wrap-distance-bottom:0;mso-position-horizontal:absolute;mso-position-horizontal-relative:text;mso-position-vertical:absolute;mso-position-vertical-relative:text" o:gfxdata="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">
+                <v:imagedata r:id="rId69" o:title=""/>
+              </v:shape>
+            </w:pict>
+          </mc:Fallback>
+        </mc:AlternateContent>
+      </w:r>
+    </w:p>
+    <w:p>
+      <w:pPr>
+        <w:rPr>
+          <w:sz w:val="24"/>
+          <w:szCs w:val="24"/>
+        </w:rPr>
+      </w:pPr>
+    </w:p>
+    <w:p>
+      <w:pPr>
+        <w:rPr>
+          <w:sz w:val="24"/>
+          <w:szCs w:val="24"/>
+        </w:rPr>
+      </w:pPr>
+      <w:r>
+        <w:rPr>
+          <w:sz w:val="24"/>
+          <w:szCs w:val="24"/>
+        </w:rPr>
+        <w:t xml:space="preserve">(5.1) What is the appropriate definition of “sensitivity” in the context of Logistic regression? </w:t>
+      </w:r>
+    </w:p>
+    <w:p>
+      <w:pPr>
+        <w:rPr>
+          <w:sz w:val="24"/>
+          <w:szCs w:val="24"/>
+        </w:rPr>
+      </w:pPr>
+      <w:r>
+        <w:rPr>
+          <w:noProof/>
+          <w:sz w:val="24"/>
+          <w:szCs w:val="24"/>
+        </w:rPr>
+        <mc:AlternateContent>
+          <mc:Choice Requires="wpi">
+            <w:drawing>
+              <wp:anchor distT="0" distB="0" distL="114300" distR="114300" simplePos="0" relativeHeight="252058624" behindDoc="0" locked="0" layoutInCell="1" allowOverlap="1" wp14:anchorId="0013A6E1" wp14:editId="3F2E4D9A">
+                <wp:simplePos x="0" y="0"/>
+                <wp:positionH relativeFrom="column">
+                  <wp:posOffset>1217930</wp:posOffset>
+                </wp:positionH>
+                <wp:positionV relativeFrom="paragraph">
+                  <wp:posOffset>-38100</wp:posOffset>
+                </wp:positionV>
+                <wp:extent cx="1317365" cy="654685"/>
+                <wp:effectExtent l="57150" t="38100" r="35560" b="50165"/>
+                <wp:wrapNone/>
+                <wp:docPr id="146" name="Ink 146"/>
+                <wp:cNvGraphicFramePr/>
+                <a:graphic xmlns:a="http://schemas.openxmlformats.org/drawingml/2006/main">
+                  <a:graphicData uri="http://schemas.microsoft.com/office/word/2010/wordprocessingInk">
+                    <w14:contentPart bwMode="auto" r:id="rId70">
+                      <w14:nvContentPartPr>
+                        <w14:cNvContentPartPr/>
+                      </w14:nvContentPartPr>
+                      <w14:xfrm>
+                        <a:off x="0" y="0"/>
+                        <a:ext cx="1317365" cy="654685"/>
+                      </w14:xfrm>
+                    </w14:contentPart>
+                  </a:graphicData>
+                </a:graphic>
+              </wp:anchor>
+            </w:drawing>
+          </mc:Choice>
+          <mc:Fallback>
+            <w:pict>
+              <v:shape w14:anchorId="07E3C3CC" id="Ink 146" o:spid="_x0000_s1026" type="#_x0000_t75" style="position:absolute;margin-left:95.2pt;margin-top:-3.7pt;width:105.15pt;height:52.95pt;z-index:252058624;visibility:visible;mso-wrap-style:square;mso-wrap-distance-left:9pt;mso-wrap-distance-top:0;mso-wrap-distance-right:9pt;mso-wrap-distance-bottom:0;mso-position-horizontal:absolute;mso-position-horizontal-relative:text;mso-position-vertical:absolute;mso-position-vertical-relative:text" o:gfxdata="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">
+                <v:imagedata r:id="rId71" o:title=""/>
+              </v:shape>
+            </w:pict>
+          </mc:Fallback>
+        </mc:AlternateContent>
+      </w:r>
+      <w:r>
+        <w:rPr>
+          <w:noProof/>
+          <w:sz w:val="24"/>
+          <w:szCs w:val="24"/>
+        </w:rPr>
+        <mc:AlternateContent>
+          <mc:Choice Requires="wpi">
+            <w:drawing>
+              <wp:anchor distT="0" distB="0" distL="114300" distR="114300" simplePos="0" relativeHeight="252050432" behindDoc="0" locked="0" layoutInCell="1" allowOverlap="1" wp14:anchorId="59BFB091" wp14:editId="34D75983">
+                <wp:simplePos x="0" y="0"/>
+                <wp:positionH relativeFrom="column">
+                  <wp:posOffset>-10795</wp:posOffset>
+                </wp:positionH>
+                <wp:positionV relativeFrom="paragraph">
+                  <wp:posOffset>114300</wp:posOffset>
+                </wp:positionV>
+                <wp:extent cx="941660" cy="372745"/>
+                <wp:effectExtent l="38100" t="38100" r="49530" b="46355"/>
+                <wp:wrapNone/>
+                <wp:docPr id="136" name="Ink 136"/>
+                <wp:cNvGraphicFramePr/>
+                <a:graphic xmlns:a="http://schemas.openxmlformats.org/drawingml/2006/main">
+                  <a:graphicData uri="http://schemas.microsoft.com/office/word/2010/wordprocessingInk">
+                    <w14:contentPart bwMode="auto" r:id="rId72">
+                      <w14:nvContentPartPr>
+                        <w14:cNvContentPartPr/>
+                      </w14:nvContentPartPr>
+                      <w14:xfrm>
+                        <a:off x="0" y="0"/>
+                        <a:ext cx="941660" cy="372745"/>
+                      </w14:xfrm>
+                    </w14:contentPart>
+                  </a:graphicData>
+                </a:graphic>
+              </wp:anchor>
+            </w:drawing>
+          </mc:Choice>
+          <mc:Fallback>
+            <w:pict>
+              <v:shape w14:anchorId="14DC625C" id="Ink 136" o:spid="_x0000_s1026" type="#_x0000_t75" style="position:absolute;margin-left:-1.55pt;margin-top:8.3pt;width:75.6pt;height:30.75pt;z-index:252050432;visibility:visible;mso-wrap-style:square;mso-wrap-distance-left:9pt;mso-wrap-distance-top:0;mso-wrap-distance-right:9pt;mso-wrap-distance-bottom:0;mso-position-horizontal:absolute;mso-position-horizontal-relative:text;mso-position-vertical:absolute;mso-position-vertical-relative:text" o:gfxdata="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">
+                <v:imagedata r:id="rId73" o:title=""/>
+              </v:shape>
+            </w:pict>
+          </mc:Fallback>
+        </mc:AlternateContent>
+      </w:r>
+    </w:p>
+    <w:p>
+      <w:pPr>
+        <w:rPr>
+          <w:sz w:val="24"/>
+          <w:szCs w:val="24"/>
+        </w:rPr>
+      </w:pPr>
+      <w:r>
+        <w:rPr>
+          <w:noProof/>
+          <w:sz w:val="24"/>
+          <w:szCs w:val="24"/>
+        </w:rPr>
+        <mc:AlternateContent>
+          <mc:Choice Requires="wpi">
+            <w:drawing>
+              <wp:anchor distT="0" distB="0" distL="114300" distR="114300" simplePos="0" relativeHeight="252082176" behindDoc="0" locked="0" layoutInCell="1" allowOverlap="1" wp14:anchorId="0EBEE7C1" wp14:editId="577BD092">
+                <wp:simplePos x="0" y="0"/>
+                <wp:positionH relativeFrom="column">
+                  <wp:posOffset>3146425</wp:posOffset>
+                </wp:positionH>
+                <wp:positionV relativeFrom="paragraph">
+                  <wp:posOffset>-532765</wp:posOffset>
+                </wp:positionV>
+                <wp:extent cx="3299690" cy="1146395"/>
+                <wp:effectExtent l="38100" t="57150" r="53340" b="53975"/>
+                <wp:wrapNone/>
+                <wp:docPr id="169" name="Ink 169"/>
+                <wp:cNvGraphicFramePr/>
+                <a:graphic xmlns:a="http://schemas.openxmlformats.org/drawingml/2006/main">
+                  <a:graphicData uri="http://schemas.microsoft.com/office/word/2010/wordprocessingInk">
+                    <w14:contentPart bwMode="auto" r:id="rId74">
+                      <w14:nvContentPartPr>
+                        <w14:cNvContentPartPr/>
+                      </w14:nvContentPartPr>
+                      <w14:xfrm>
+                        <a:off x="0" y="0"/>
+                        <a:ext cx="3299690" cy="1146395"/>
+                      </w14:xfrm>
+                    </w14:contentPart>
+                  </a:graphicData>
+                </a:graphic>
+              </wp:anchor>
+            </w:drawing>
+          </mc:Choice>
+          <mc:Fallback>
+            <w:pict>
+              <v:shape w14:anchorId="45B30257" id="Ink 169" o:spid="_x0000_s1026" type="#_x0000_t75" style="position:absolute;margin-left:247.05pt;margin-top:-42.65pt;width:261.2pt;height:91.65pt;z-index:252082176;visibility:visible;mso-wrap-style:square;mso-wrap-distance-left:9pt;mso-wrap-distance-top:0;mso-wrap-distance-right:9pt;mso-wrap-distance-bottom:0;mso-position-horizontal:absolute;mso-position-horizontal-relative:text;mso-position-vertical:absolute;mso-position-vertical-relative:text" o:gfxdata="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">
+                <v:imagedata r:id="rId75" o:title=""/>
+              </v:shape>
+            </w:pict>
+          </mc:Fallback>
+        </mc:AlternateContent>
+      </w:r>
+      <w:r>
+        <w:rPr>
+          <w:noProof/>
+          <w:sz w:val="24"/>
+          <w:szCs w:val="24"/>
+        </w:rPr>
+        <mc:AlternateContent>
+          <mc:Choice Requires="wpi">
+            <w:drawing>
+              <wp:anchor distT="0" distB="0" distL="114300" distR="114300" simplePos="0" relativeHeight="252063744" behindDoc="0" locked="0" layoutInCell="1" allowOverlap="1" wp14:anchorId="6D512CF4" wp14:editId="7130DDAE">
+                <wp:simplePos x="0" y="0"/>
+                <wp:positionH relativeFrom="column">
+                  <wp:posOffset>2987675</wp:posOffset>
+                </wp:positionH>
+                <wp:positionV relativeFrom="paragraph">
+                  <wp:posOffset>-255270</wp:posOffset>
+                </wp:positionV>
+                <wp:extent cx="248285" cy="650875"/>
+                <wp:effectExtent l="38100" t="57150" r="18415" b="53975"/>
+                <wp:wrapNone/>
+                <wp:docPr id="151" name="Ink 151"/>
+                <wp:cNvGraphicFramePr/>
+                <a:graphic xmlns:a="http://schemas.openxmlformats.org/drawingml/2006/main">
+                  <a:graphicData uri="http://schemas.microsoft.com/office/word/2010/wordprocessingInk">
+                    <w14:contentPart bwMode="auto" r:id="rId76">
+                      <w14:nvContentPartPr>
+                        <w14:cNvContentPartPr/>
+                      </w14:nvContentPartPr>
+                      <w14:xfrm>
+                        <a:off x="0" y="0"/>
+                        <a:ext cx="248285" cy="650875"/>
+                      </w14:xfrm>
+                    </w14:contentPart>
+                  </a:graphicData>
+                </a:graphic>
+              </wp:anchor>
+            </w:drawing>
+          </mc:Choice>
+          <mc:Fallback>
+            <w:pict>
+              <v:shape w14:anchorId="78954A4C" id="Ink 151" o:spid="_x0000_s1026" type="#_x0000_t75" style="position:absolute;margin-left:234.55pt;margin-top:-20.8pt;width:20.95pt;height:52.65pt;z-index:252063744;visibility:visible;mso-wrap-style:square;mso-wrap-distance-left:9pt;mso-wrap-distance-top:0;mso-wrap-distance-right:9pt;mso-wrap-distance-bottom:0;mso-position-horizontal:absolute;mso-position-horizontal-relative:text;mso-position-vertical:absolute;mso-position-vertical-relative:text" o:gfxdata="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">
+                <v:imagedata r:id="rId77" o:title=""/>
+              </v:shape>
+            </w:pict>
+          </mc:Fallback>
+        </mc:AlternateContent>
+      </w:r>
+    </w:p>
+    <w:p>
+      <w:pPr>
+        <w:jc w:val="center"/>
+        <w:rPr>
+          <w:sz w:val="24"/>
+          <w:szCs w:val="24"/>
+        </w:rPr>
+      </w:pPr>
+    </w:p>
+    <w:p>
+      <w:pPr>
+        <w:jc w:val="center"/>
+        <w:rPr>
+          <w:sz w:val="24"/>
+          <w:szCs w:val="24"/>
+        </w:rPr>
+      </w:pPr>
+    </w:p>
+    <w:p>
+      <w:pPr>
+        <w:jc w:val="center"/>
+        <w:rPr>
+          <w:sz w:val="24"/>
+          <w:szCs w:val="24"/>
+        </w:rPr>
+      </w:pPr>
+    </w:p>
+    <w:p>
+      <w:pPr>
+        <w:jc w:val="center"/>
+        <w:rPr>
+          <w:sz w:val="24"/>
+          <w:szCs w:val="24"/>
+        </w:rPr>
+      </w:pPr>
+      <w:r>
+        <w:rPr>
+          <w:noProof/>
+          <w:sz w:val="24"/>
+          <w:szCs w:val="24"/>
+        </w:rPr>
+        <mc:AlternateContent>
+          <mc:Choice Requires="wpi">
+            <w:drawing>
+              <wp:anchor distT="0" distB="0" distL="114300" distR="114300" simplePos="0" relativeHeight="252103680" behindDoc="0" locked="0" layoutInCell="1" allowOverlap="1" wp14:anchorId="2A9AC9B4" wp14:editId="1141EA26">
+                <wp:simplePos x="0" y="0"/>
+                <wp:positionH relativeFrom="column">
+                  <wp:posOffset>5289550</wp:posOffset>
+                </wp:positionH>
+                <wp:positionV relativeFrom="paragraph">
+                  <wp:posOffset>-409575</wp:posOffset>
+                </wp:positionV>
+                <wp:extent cx="1268700" cy="1191960"/>
+                <wp:effectExtent l="57150" t="57150" r="46355" b="46355"/>
+                <wp:wrapNone/>
+                <wp:docPr id="190" name="Ink 190"/>
+                <wp:cNvGraphicFramePr/>
+                <a:graphic xmlns:a="http://schemas.openxmlformats.org/drawingml/2006/main">
+                  <a:graphicData uri="http://schemas.microsoft.com/office/word/2010/wordprocessingInk">
+                    <w14:contentPart bwMode="auto" r:id="rId78">
+                      <w14:nvContentPartPr>
+                        <w14:cNvContentPartPr/>
+                      </w14:nvContentPartPr>
+                      <w14:xfrm>
+                        <a:off x="0" y="0"/>
+                        <a:ext cx="1268700" cy="1191960"/>
+                      </w14:xfrm>
+                    </w14:contentPart>
+                  </a:graphicData>
+                </a:graphic>
+              </wp:anchor>
+            </w:drawing>
+          </mc:Choice>
+          <mc:Fallback>
+            <w:pict>
+              <v:shape w14:anchorId="3E49020B" id="Ink 190" o:spid="_x0000_s1026" type="#_x0000_t75" style="position:absolute;margin-left:415.8pt;margin-top:-32.95pt;width:101.35pt;height:95.25pt;z-index:252103680;visibility:visible;mso-wrap-style:square;mso-wrap-distance-left:9pt;mso-wrap-distance-top:0;mso-wrap-distance-right:9pt;mso-wrap-distance-bottom:0;mso-position-horizontal:absolute;mso-position-horizontal-relative:text;mso-position-vertical:absolute;mso-position-vertical-relative:text" o:gfxdata="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">
+                <v:imagedata r:id="rId79" o:title=""/>
+              </v:shape>
+            </w:pict>
+          </mc:Fallback>
+        </mc:AlternateContent>
+      </w:r>
+      <w:r>
+        <w:rPr>
+          <w:noProof/>
+          <w:sz w:val="24"/>
+          <w:szCs w:val="24"/>
+        </w:rPr>
+        <mc:AlternateContent>
+          <mc:Choice Requires="wpi">
+            <w:drawing>
+              <wp:anchor distT="0" distB="0" distL="114300" distR="114300" simplePos="0" relativeHeight="252104704" behindDoc="0" locked="0" layoutInCell="1" allowOverlap="1" wp14:anchorId="15D6A03B" wp14:editId="28C074FE">
+                <wp:simplePos x="0" y="0"/>
+                <wp:positionH relativeFrom="column">
+                  <wp:posOffset>2666365</wp:posOffset>
+                </wp:positionH>
+                <wp:positionV relativeFrom="paragraph">
+                  <wp:posOffset>-322580</wp:posOffset>
+                </wp:positionV>
+                <wp:extent cx="1808915" cy="1036720"/>
+                <wp:effectExtent l="38100" t="57150" r="58420" b="49530"/>
+                <wp:wrapNone/>
+                <wp:docPr id="191" name="Ink 191"/>
+                <wp:cNvGraphicFramePr/>
+                <a:graphic xmlns:a="http://schemas.openxmlformats.org/drawingml/2006/main">
+                  <a:graphicData uri="http://schemas.microsoft.com/office/word/2010/wordprocessingInk">
+                    <w14:contentPart bwMode="auto" r:id="rId80">
+                      <w14:nvContentPartPr>
+                        <w14:cNvContentPartPr/>
+                      </w14:nvContentPartPr>
+                      <w14:xfrm>
+                        <a:off x="0" y="0"/>
+                        <a:ext cx="1808915" cy="1036720"/>
+                      </w14:xfrm>
+                    </w14:contentPart>
+                  </a:graphicData>
+                </a:graphic>
+              </wp:anchor>
+            </w:drawing>
+          </mc:Choice>
+          <mc:Fallback>
+            <w:pict>
+              <v:shape w14:anchorId="2A95FD1F" id="Ink 191" o:spid="_x0000_s1026" type="#_x0000_t75" style="position:absolute;margin-left:209.25pt;margin-top:-26.1pt;width:143.85pt;height:83.05pt;z-index:252104704;visibility:visible;mso-wrap-style:square;mso-wrap-distance-left:9pt;mso-wrap-distance-top:0;mso-wrap-distance-right:9pt;mso-wrap-distance-bottom:0;mso-position-horizontal:absolute;mso-position-horizontal-relative:text;mso-position-vertical:absolute;mso-position-vertical-relative:text" o:gfxdata="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">
+                <v:imagedata r:id="rId81" o:title=""/>
+              </v:shape>
+            </w:pict>
+          </mc:Fallback>
+        </mc:AlternateContent>
+      </w:r>
+      <w:r>
+        <w:rPr>
+          <w:noProof/>
+          <w:sz w:val="24"/>
+          <w:szCs w:val="24"/>
+        </w:rPr>
+        <mc:AlternateContent>
+          <mc:Choice Requires="wpi">
+            <w:drawing>
+              <wp:anchor distT="0" distB="0" distL="114300" distR="114300" simplePos="0" relativeHeight="252105728" behindDoc="0" locked="0" layoutInCell="1" allowOverlap="1" wp14:anchorId="36870F5D" wp14:editId="7A550F29">
+                <wp:simplePos x="0" y="0"/>
+                <wp:positionH relativeFrom="column">
+                  <wp:posOffset>45085</wp:posOffset>
+                </wp:positionH>
+                <wp:positionV relativeFrom="paragraph">
+                  <wp:posOffset>-369570</wp:posOffset>
+                </wp:positionV>
+                <wp:extent cx="1869825" cy="820345"/>
+                <wp:effectExtent l="57150" t="57150" r="54610" b="56515"/>
+                <wp:wrapNone/>
+                <wp:docPr id="192" name="Ink 192"/>
+                <wp:cNvGraphicFramePr/>
+                <a:graphic xmlns:a="http://schemas.openxmlformats.org/drawingml/2006/main">
+                  <a:graphicData uri="http://schemas.microsoft.com/office/word/2010/wordprocessingInk">
+                    <w14:contentPart bwMode="auto" r:id="rId82">
+                      <w14:nvContentPartPr>
+                        <w14:cNvContentPartPr/>
+                      </w14:nvContentPartPr>
+                      <w14:xfrm>
+                        <a:off x="0" y="0"/>
+                        <a:ext cx="1869825" cy="820345"/>
+                      </w14:xfrm>
+                    </w14:contentPart>
+                  </a:graphicData>
+                </a:graphic>
+              </wp:anchor>
+            </w:drawing>
+          </mc:Choice>
+          <mc:Fallback>
+            <w:pict>
+              <v:shape w14:anchorId="779646FD" id="Ink 192" o:spid="_x0000_s1026" type="#_x0000_t75" style="position:absolute;margin-left:2.85pt;margin-top:-29.8pt;width:148.65pt;height:66.05pt;z-index:252105728;visibility:visible;mso-wrap-style:square;mso-wrap-distance-left:9pt;mso-wrap-distance-top:0;mso-wrap-distance-right:9pt;mso-wrap-distance-bottom:0;mso-position-horizontal:absolute;mso-position-horizontal-relative:text;mso-position-vertical:absolute;mso-position-vertical-relative:text" o:gfxdata="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">
+                <v:imagedata r:id="rId83" o:title=""/>
+              </v:shape>
+            </w:pict>
+          </mc:Fallback>
+        </mc:AlternateContent>
+      </w:r>
+      <w:r>
+        <w:rPr>
+          <w:noProof/>
+          <w:sz w:val="24"/>
+          <w:szCs w:val="24"/>
+        </w:rPr>
+        <mc:AlternateContent>
+          <mc:Choice Requires="wpi">
+            <w:drawing>
+              <wp:anchor distT="0" distB="0" distL="114300" distR="114300" simplePos="0" relativeHeight="252098560" behindDoc="0" locked="0" layoutInCell="1" allowOverlap="1" wp14:anchorId="36900BFD" wp14:editId="7A5CE4E8">
+                <wp:simplePos x="0" y="0"/>
+                <wp:positionH relativeFrom="column">
+                  <wp:posOffset>4866622</wp:posOffset>
+                </wp:positionH>
+                <wp:positionV relativeFrom="paragraph">
+                  <wp:posOffset>-307687</wp:posOffset>
+                </wp:positionV>
+                <wp:extent cx="61200" cy="1075680"/>
+                <wp:effectExtent l="38100" t="57150" r="53340" b="48895"/>
+                <wp:wrapNone/>
+                <wp:docPr id="185" name="Ink 185"/>
+                <wp:cNvGraphicFramePr/>
+                <a:graphic xmlns:a="http://schemas.openxmlformats.org/drawingml/2006/main">
+                  <a:graphicData uri="http://schemas.microsoft.com/office/word/2010/wordprocessingInk">
+                    <w14:contentPart bwMode="auto" r:id="rId84">
+                      <w14:nvContentPartPr>
+                        <w14:cNvContentPartPr/>
+                      </w14:nvContentPartPr>
+                      <w14:xfrm>
+                        <a:off x="0" y="0"/>
+                        <a:ext cx="61200" cy="1075680"/>
+                      </w14:xfrm>
+                    </w14:contentPart>
+                  </a:graphicData>
+                </a:graphic>
+              </wp:anchor>
+            </w:drawing>
+          </mc:Choice>
+          <mc:Fallback>
+            <w:pict>
+              <v:shape w14:anchorId="7CDABBB8" id="Ink 185" o:spid="_x0000_s1026" type="#_x0000_t75" style="position:absolute;margin-left:382.5pt;margin-top:-24.95pt;width:6.2pt;height:86.15pt;z-index:252098560;visibility:visible;mso-wrap-style:square;mso-wrap-distance-left:9pt;mso-wrap-distance-top:0;mso-wrap-distance-right:9pt;mso-wrap-distance-bottom:0;mso-position-horizontal:absolute;mso-position-horizontal-relative:text;mso-position-vertical:absolute;mso-position-vertical-relative:text" o:gfxdata="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">
+                <v:imagedata r:id="rId85" o:title=""/>
+              </v:shape>
+            </w:pict>
+          </mc:Fallback>
+        </mc:AlternateContent>
+      </w:r>
+    </w:p>
+    <w:p>
+      <w:pPr>
+        <w:rPr>
+          <w:sz w:val="24"/>
+          <w:szCs w:val="24"/>
+        </w:rPr>
+      </w:pPr>
+    </w:p>
+    <w:p>
+      <w:pPr>
+        <w:rPr>
+          <w:sz w:val="24"/>
+          <w:szCs w:val="24"/>
+        </w:rPr>
+      </w:pPr>
+    </w:p>
+    <w:p>
+      <w:pPr>
+        <w:rPr>
+          <w:sz w:val="24"/>
+          <w:szCs w:val="24"/>
+        </w:rPr>
+      </w:pPr>
+    </w:p>
+    <w:p>
+      <w:pPr>
+        <w:rPr>
+          <w:sz w:val="24"/>
+          <w:szCs w:val="24"/>
+        </w:rPr>
+      </w:pPr>
+    </w:p>
+    <w:p>
+      <w:pPr>
+        <w:rPr>
+          <w:sz w:val="24"/>
+          <w:szCs w:val="24"/>
+        </w:rPr>
+      </w:pPr>
+    </w:p>
+    <w:p>
+      <w:pPr>
+        <w:rPr>
+          <w:sz w:val="24"/>
+          <w:szCs w:val="24"/>
+        </w:rPr>
+      </w:pPr>
+    </w:p>
+    <w:p>
+      <w:pPr>
+        <w:rPr>
+          <w:sz w:val="24"/>
+          <w:szCs w:val="24"/>
+        </w:rPr>
+      </w:pPr>
+    </w:p>
+    <w:p>
+      <w:pPr>
+        <w:rPr>
+          <w:sz w:val="24"/>
+          <w:szCs w:val="24"/>
+        </w:rPr>
+      </w:pPr>
+    </w:p>
+    <w:p>
+      <w:pPr>
+        <w:rPr>
+          <w:sz w:val="24"/>
+          <w:szCs w:val="24"/>
+        </w:rPr>
+      </w:pPr>
+    </w:p>
+    <w:p>
+      <w:pPr>
+        <w:rPr>
+          <w:sz w:val="24"/>
+          <w:szCs w:val="24"/>
+        </w:rPr>
+      </w:pPr>
+    </w:p>
+    <w:p>
+      <w:pPr>
+        <w:rPr>
+          <w:sz w:val="24"/>
+          <w:szCs w:val="24"/>
+        </w:rPr>
+      </w:pPr>
+    </w:p>
+    <w:p>
+      <w:pPr>
+        <w:rPr>
+          <w:sz w:val="24"/>
+          <w:szCs w:val="24"/>
+        </w:rPr>
+      </w:pPr>
+    </w:p>
+    <w:p>
+      <w:pPr>
+        <w:rPr>
+          <w:sz w:val="24"/>
+          <w:szCs w:val="24"/>
+        </w:rPr>
+      </w:pPr>
+      <w:r>
+        <w:rPr>
+          <w:sz w:val="24"/>
+          <w:szCs w:val="24"/>
+        </w:rPr>
+        <w:lastRenderedPageBreak/>
+        <w:t xml:space="preserve">(6.1) What does this plot provide evidence for? Why is that a problem? </w:t>
+      </w:r>
+    </w:p>
+    <w:p>
+      <w:pPr>
+        <w:rPr>
+          <w:sz w:val="24"/>
+          <w:szCs w:val="24"/>
+        </w:rPr>
+      </w:pPr>
+      <w:r>
+        <w:rPr>
+          <w:noProof/>
+        </w:rPr>
+        <w:drawing>
+          <wp:inline distT="0" distB="0" distL="0" distR="0" wp14:anchorId="7F9B79C0" wp14:editId="16960F4A">
+            <wp:extent cx="4176713" cy="2599736"/>
+            <wp:effectExtent l="0" t="0" r="0" b="0"/>
+            <wp:docPr id="194" name="Picture 194"/>
+            <wp:cNvGraphicFramePr>
+              <a:graphicFrameLocks xmlns:a="http://schemas.openxmlformats.org/drawingml/2006/main" noChangeAspect="1"/>
+            </wp:cNvGraphicFramePr>
+            <a:graphic xmlns:a="http://schemas.openxmlformats.org/drawingml/2006/main">
+              <a:graphicData uri="http://schemas.openxmlformats.org/drawingml/2006/picture">
+                <pic:pic xmlns:pic="http://schemas.openxmlformats.org/drawingml/2006/picture">
+                  <pic:nvPicPr>
+                    <pic:cNvPr id="1" name=""/>
+                    <pic:cNvPicPr/>
+                  </pic:nvPicPr>
+                  <pic:blipFill>
+                    <a:blip r:embed="rId86"/>
+                    <a:stretch>
+                      <a:fillRect/>
+                    </a:stretch>
+                  </pic:blipFill>
+                  <pic:spPr>
+                    <a:xfrm>
+                      <a:off x="0" y="0"/>
+                      <a:ext cx="4181471" cy="2602698"/>
+                    </a:xfrm>
+                    <a:prstGeom prst="rect">
+                      <a:avLst/>
+                    </a:prstGeom>
+                  </pic:spPr>
+                </pic:pic>
+              </a:graphicData>
+            </a:graphic>
+          </wp:inline>
+        </w:drawing>
+      </w:r>
+    </w:p>
+    <w:p>
+      <w:pPr>
+        <w:rPr>
+          <w:sz w:val="24"/>
+          <w:szCs w:val="24"/>
+        </w:rPr>
+      </w:pPr>
+      <w:r>
+        <w:rPr>
+          <w:noProof/>
+          <w:sz w:val="24"/>
+          <w:szCs w:val="24"/>
+        </w:rPr>
+        <mc:AlternateContent>
+          <mc:Choice Requires="wpi">
+            <w:drawing>
+              <wp:anchor distT="0" distB="0" distL="114300" distR="114300" simplePos="0" relativeHeight="252124160" behindDoc="0" locked="0" layoutInCell="1" allowOverlap="1" wp14:anchorId="357222ED" wp14:editId="31BEE0CF">
+                <wp:simplePos x="0" y="0"/>
+                <wp:positionH relativeFrom="column">
+                  <wp:posOffset>3629660</wp:posOffset>
+                </wp:positionH>
+                <wp:positionV relativeFrom="paragraph">
+                  <wp:posOffset>-160655</wp:posOffset>
+                </wp:positionV>
+                <wp:extent cx="1455660" cy="568960"/>
+                <wp:effectExtent l="57150" t="19050" r="49530" b="40640"/>
+                <wp:wrapNone/>
+                <wp:docPr id="23" name="Ink 23"/>
+                <wp:cNvGraphicFramePr/>
+                <a:graphic xmlns:a="http://schemas.openxmlformats.org/drawingml/2006/main">
+                  <a:graphicData uri="http://schemas.microsoft.com/office/word/2010/wordprocessingInk">
+                    <w14:contentPart bwMode="auto" r:id="rId87">
+                      <w14:nvContentPartPr>
+                        <w14:cNvContentPartPr/>
+                      </w14:nvContentPartPr>
+                      <w14:xfrm>
+                        <a:off x="0" y="0"/>
+                        <a:ext cx="1455660" cy="568960"/>
+                      </w14:xfrm>
+                    </w14:contentPart>
+                  </a:graphicData>
+                </a:graphic>
+              </wp:anchor>
+            </w:drawing>
+          </mc:Choice>
+          <mc:Fallback>
+            <w:pict>
+              <v:shapetype w14:anchorId="0BE777B2" id="_x0000_t75" coordsize="21600,21600" o:spt="75" o:preferrelative="t" path="m@4@5l@4@11@9@11@9@5xe" filled="f" stroked="f">
+                <v:stroke joinstyle="miter"/>
+                <v:formulas>
+                  <v:f eqn="if lineDrawn pixelLineWidth 0"/>
+                  <v:f eqn="sum @0 1 0"/>
+                  <v:f eqn="sum 0 0 @1"/>
+                  <v:f eqn="prod @2 1 2"/>
+                  <v:f eqn="prod @3 21600 pixelWidth"/>
+                  <v:f eqn="prod @3 21600 pixelHeight"/>
+                  <v:f eqn="sum @0 0 1"/>
+                  <v:f eqn="prod @6 1 2"/>
+                  <v:f eqn="prod @7 21600 pixelWidth"/>
+                  <v:f eqn="sum @8 21600 0"/>
+                  <v:f eqn="prod @7 21600 pixelHeight"/>
+                  <v:f eqn="sum @10 21600 0"/>
+                </v:formulas>
+                <v:path o:extrusionok="f" gradientshapeok="t" o:connecttype="rect"/>
+                <o:lock v:ext="edit" aspectratio="t"/>
+              </v:shapetype>
+              <v:shape id="Ink 23" o:spid="_x0000_s1026" type="#_x0000_t75" style="position:absolute;margin-left:285.1pt;margin-top:-13.35pt;width:116pt;height:46.2pt;z-index:252124160;visibility:visible;mso-wrap-style:square;mso-wrap-distance-left:9pt;mso-wrap-distance-top:0;mso-wrap-distance-right:9pt;mso-wrap-distance-bottom:0;mso-position-horizontal:absolute;mso-position-horizontal-relative:text;mso-position-vertical:absolute;mso-position-vertical-relative:text" o:gfxdata="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">
+                <v:imagedata r:id="rId88" o:title=""/>
+              </v:shape>
+            </w:pict>
+          </mc:Fallback>
+        </mc:AlternateContent>
+      </w:r>
+      <w:r>
+        <w:rPr>
+          <w:noProof/>
+          <w:sz w:val="24"/>
+          <w:szCs w:val="24"/>
+        </w:rPr>
+        <mc:AlternateContent>
+          <mc:Choice Requires="wpi">
+            <w:drawing>
+              <wp:anchor distT="0" distB="0" distL="114300" distR="114300" simplePos="0" relativeHeight="252125184" behindDoc="0" locked="0" layoutInCell="1" allowOverlap="1" wp14:anchorId="35BD3734" wp14:editId="02C3251E">
+                <wp:simplePos x="0" y="0"/>
+                <wp:positionH relativeFrom="column">
+                  <wp:posOffset>464820</wp:posOffset>
+                </wp:positionH>
+                <wp:positionV relativeFrom="paragraph">
+                  <wp:posOffset>-184150</wp:posOffset>
+                </wp:positionV>
+                <wp:extent cx="2790260" cy="647325"/>
+                <wp:effectExtent l="57150" t="38100" r="48260" b="57785"/>
+                <wp:wrapNone/>
+                <wp:docPr id="24" name="Ink 24"/>
+                <wp:cNvGraphicFramePr/>
+                <a:graphic xmlns:a="http://schemas.openxmlformats.org/drawingml/2006/main">
+                  <a:graphicData uri="http://schemas.microsoft.com/office/word/2010/wordprocessingInk">
+                    <w14:contentPart bwMode="auto" r:id="rId89">
+                      <w14:nvContentPartPr>
+                        <w14:cNvContentPartPr/>
+                      </w14:nvContentPartPr>
+                      <w14:xfrm>
+                        <a:off x="0" y="0"/>
+                        <a:ext cx="2790260" cy="647325"/>
+                      </w14:xfrm>
+                    </w14:contentPart>
+                  </a:graphicData>
+                </a:graphic>
+              </wp:anchor>
+            </w:drawing>
+          </mc:Choice>
+          <mc:Fallback>
+            <w:pict>
+              <v:shape w14:anchorId="67159087" id="Ink 24" o:spid="_x0000_s1026" type="#_x0000_t75" style="position:absolute;margin-left:35.9pt;margin-top:-15.2pt;width:221.1pt;height:52.35pt;z-index:252125184;visibility:visible;mso-wrap-style:square;mso-wrap-distance-left:9pt;mso-wrap-distance-top:0;mso-wrap-distance-right:9pt;mso-wrap-distance-bottom:0;mso-position-horizontal:absolute;mso-position-horizontal-relative:text;mso-position-vertical:absolute;mso-position-vertical-relative:text" o:gfxdata="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">
+                <v:imagedata r:id="rId90" o:title=""/>
+              </v:shape>
+            </w:pict>
+          </mc:Fallback>
+        </mc:AlternateContent>
+      </w:r>
+    </w:p>
+    <w:p>
+      <w:pPr>
+        <w:rPr>
+          <w:sz w:val="24"/>
+          <w:szCs w:val="24"/>
+        </w:rPr>
+      </w:pPr>
+      <w:r>
+        <w:rPr>
+          <w:noProof/>
+          <w:sz w:val="24"/>
+          <w:szCs w:val="24"/>
+        </w:rPr>
+        <mc:AlternateContent>
+          <mc:Choice Requires="wpi">
+            <w:drawing>
+              <wp:anchor distT="0" distB="0" distL="114300" distR="114300" simplePos="0" relativeHeight="252161024" behindDoc="0" locked="0" layoutInCell="1" allowOverlap="1" wp14:anchorId="736AFA0B" wp14:editId="3EB3B0E1">
+                <wp:simplePos x="0" y="0"/>
+                <wp:positionH relativeFrom="column">
+                  <wp:posOffset>459740</wp:posOffset>
+                </wp:positionH>
+                <wp:positionV relativeFrom="paragraph">
+                  <wp:posOffset>161925</wp:posOffset>
+                </wp:positionV>
+                <wp:extent cx="3972350" cy="1195690"/>
+                <wp:effectExtent l="57150" t="38100" r="47625" b="43180"/>
+                <wp:wrapNone/>
+                <wp:docPr id="74" name="Ink 74"/>
+                <wp:cNvGraphicFramePr/>
+                <a:graphic xmlns:a="http://schemas.openxmlformats.org/drawingml/2006/main">
+                  <a:graphicData uri="http://schemas.microsoft.com/office/word/2010/wordprocessingInk">
+                    <w14:contentPart bwMode="auto" r:id="rId91">
+                      <w14:nvContentPartPr>
+                        <w14:cNvContentPartPr/>
+                      </w14:nvContentPartPr>
+                      <w14:xfrm>
+                        <a:off x="0" y="0"/>
+                        <a:ext cx="3972350" cy="1195690"/>
+                      </w14:xfrm>
+                    </w14:contentPart>
+                  </a:graphicData>
+                </a:graphic>
+              </wp:anchor>
+            </w:drawing>
+          </mc:Choice>
+          <mc:Fallback>
+            <w:pict>
+              <v:shape w14:anchorId="76C7263A" id="Ink 74" o:spid="_x0000_s1026" type="#_x0000_t75" style="position:absolute;margin-left:35.5pt;margin-top:12.05pt;width:314.2pt;height:95.6pt;z-index:252161024;visibility:visible;mso-wrap-style:square;mso-wrap-distance-left:9pt;mso-wrap-distance-top:0;mso-wrap-distance-right:9pt;mso-wrap-distance-bottom:0;mso-position-horizontal:absolute;mso-position-horizontal-relative:text;mso-position-vertical:absolute;mso-position-vertical-relative:text" o:gfxdata="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">
+                <v:imagedata r:id="rId92" o:title=""/>
+              </v:shape>
+            </w:pict>
+          </mc:Fallback>
+        </mc:AlternateContent>
+      </w:r>
+      <w:r>
+        <w:rPr>
+          <w:noProof/>
+          <w:sz w:val="24"/>
+          <w:szCs w:val="24"/>
+        </w:rPr>
+        <mc:AlternateContent>
+          <mc:Choice Requires="wpi">
+            <w:drawing>
+              <wp:anchor distT="0" distB="0" distL="114300" distR="114300" simplePos="0" relativeHeight="252162048" behindDoc="0" locked="0" layoutInCell="1" allowOverlap="1" wp14:anchorId="78B5B020" wp14:editId="0E956B07">
+                <wp:simplePos x="0" y="0"/>
+                <wp:positionH relativeFrom="column">
+                  <wp:posOffset>4702810</wp:posOffset>
+                </wp:positionH>
+                <wp:positionV relativeFrom="paragraph">
+                  <wp:posOffset>-133985</wp:posOffset>
+                </wp:positionV>
+                <wp:extent cx="1324275" cy="697865"/>
+                <wp:effectExtent l="38100" t="38100" r="0" b="45085"/>
+                <wp:wrapNone/>
+                <wp:docPr id="75" name="Ink 75"/>
+                <wp:cNvGraphicFramePr/>
+                <a:graphic xmlns:a="http://schemas.openxmlformats.org/drawingml/2006/main">
+                  <a:graphicData uri="http://schemas.microsoft.com/office/word/2010/wordprocessingInk">
+                    <w14:contentPart bwMode="auto" r:id="rId93">
+                      <w14:nvContentPartPr>
+                        <w14:cNvContentPartPr/>
+                      </w14:nvContentPartPr>
+                      <w14:xfrm>
+                        <a:off x="0" y="0"/>
+                        <a:ext cx="1324275" cy="697865"/>
+                      </w14:xfrm>
+                    </w14:contentPart>
+                  </a:graphicData>
+                </a:graphic>
+              </wp:anchor>
+            </w:drawing>
+          </mc:Choice>
+          <mc:Fallback>
+            <w:pict>
+              <v:shape w14:anchorId="39A4F35E" id="Ink 75" o:spid="_x0000_s1026" type="#_x0000_t75" style="position:absolute;margin-left:369.6pt;margin-top:-11.25pt;width:105.65pt;height:56.35pt;z-index:252162048;visibility:visible;mso-wrap-style:square;mso-wrap-distance-left:9pt;mso-wrap-distance-top:0;mso-wrap-distance-right:9pt;mso-wrap-distance-bottom:0;mso-position-horizontal:absolute;mso-position-horizontal-relative:text;mso-position-vertical:absolute;mso-position-vertical-relative:text" o:gfxdata="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">
+                <v:imagedata r:id="rId94" o:title=""/>
+              </v:shape>
+            </w:pict>
+          </mc:Fallback>
+        </mc:AlternateContent>
+      </w:r>
+    </w:p>
     <w:sectPr>
       <w:pgSz w:w="12240" w:h="15840"/>
       <w:pgMar w:top="1440" w:right="1440" w:bottom="1440" w:left="1440" w:header="720" w:footer="720" w:gutter="0"/>
@@ -108,127 +2919,6 @@
     </w:sectPr>
   </w:body>
 </w:document>
-</file>
-
-<file path=word/numbering.xml><?xml version="1.0" encoding="utf-8"?>
-<w:numbering xmlns:wpc="http://schemas.microsoft.com/office/word/2010/wordprocessingCanvas" xmlns:cx="http://schemas.microsoft.com/office/drawing/2014/chartex" xmlns:cx1="http://schemas.microsoft.com/office/drawing/2015/9/8/chartex" xmlns:cx2="http://schemas.microsoft.com/office/drawing/2015/10/21/chartex" xmlns:cx3="http://schemas.microsoft.com/office/drawing/2016/5/9/chartex" xmlns:cx4="http://schemas.microsoft.com/office/drawing/2016/5/10/chartex" xmlns:cx5="http://schemas.microsoft.com/office/drawing/2016/5/11/chartex" xmlns:cx6="http://schemas.microsoft.com/office/drawing/2016/5/12/chartex" xmlns:cx7="http://schemas.microsoft.com/office/drawing/2016/5/13/chartex" xmlns:cx8="http://schemas.microsoft.com/office/drawing/2016/5/14/chartex" xmlns:mc="http://schemas.openxmlformats.org/markup-compatibility/2006" xmlns:aink="http://schemas.microsoft.com/office/drawing/2016/ink" xmlns:am3d="http://schemas.microsoft.com/office/drawing/2017/model3d" xmlns:o="urn:schemas-microsoft-com:office:office" xmlns:r="http://schemas.openxmlformats.org/officeDocument/2006/relationships" xmlns:m="http://schemas.openxmlformats.org/officeDocument/2006/math" xmlns:v="urn:schemas-microsoft-com:vml" xmlns:wp14="http://schemas.microsoft.com/office/word/2010/wordprocessingDrawing" xmlns:wp="http://schemas.openxmlformats.org/drawingml/2006/wordprocessingDrawing" xmlns:w10="urn:schemas-microsoft-com:office:word" xmlns:w="http://schemas.openxmlformats.org/wordprocessingml/2006/main" xmlns:w14="http://schemas.microsoft.com/office/word/2010/wordml" xmlns:w15="http://schemas.microsoft.com/office/word/2012/wordml" xmlns:w16cid="http://schemas.microsoft.com/office/word/2016/wordml/cid" xmlns:w16se="http://schemas.microsoft.com/office/word/2015/wordml/symex" xmlns:wpg="http://schemas.microsoft.com/office/word/2010/wordprocessingGroup" xmlns:wpi="http://schemas.microsoft.com/office/word/2010/wordprocessingInk" xmlns:wne="http://schemas.microsoft.com/office/word/2006/wordml" xmlns:wps="http://schemas.microsoft.com/office/word/2010/wordprocessingShape" mc:Ignorable="w14 w15 w16se w16cid wp14">
-  <w:abstractNum w:abstractNumId="0" w15:restartNumberingAfterBreak="0">
-    <w:nsid w:val="123D6CB5"/>
-    <w:multiLevelType w:val="hybridMultilevel"/>
-    <w:tmpl w:val="63CC259A"/>
-    <w:lvl w:ilvl="0" w:tplc="04090001">
-      <w:start w:val="1"/>
-      <w:numFmt w:val="bullet"/>
-      <w:lvlText w:val=""/>
-      <w:lvlJc w:val="left"/>
-      <w:pPr>
-        <w:ind w:left="720" w:hanging="360"/>
-      </w:pPr>
-      <w:rPr>
-        <w:rFonts w:ascii="Symbol" w:hAnsi="Symbol" w:hint="default"/>
-      </w:rPr>
-    </w:lvl>
-    <w:lvl w:ilvl="1" w:tplc="04090003" w:tentative="1">
-      <w:start w:val="1"/>
-      <w:numFmt w:val="bullet"/>
-      <w:lvlText w:val="o"/>
-      <w:lvlJc w:val="left"/>
-      <w:pPr>
-        <w:ind w:left="1440" w:hanging="360"/>
-      </w:pPr>
-      <w:rPr>
-        <w:rFonts w:ascii="Courier New" w:hAnsi="Courier New" w:cs="Courier New" w:hint="default"/>
-      </w:rPr>
-    </w:lvl>
-    <w:lvl w:ilvl="2" w:tplc="04090005" w:tentative="1">
-      <w:start w:val="1"/>
-      <w:numFmt w:val="bullet"/>
-      <w:lvlText w:val=""/>
-      <w:lvlJc w:val="left"/>
-      <w:pPr>
-        <w:ind w:left="2160" w:hanging="360"/>
-      </w:pPr>
-      <w:rPr>
-        <w:rFonts w:ascii="Wingdings" w:hAnsi="Wingdings" w:hint="default"/>
-      </w:rPr>
-    </w:lvl>
-    <w:lvl w:ilvl="3" w:tplc="04090001" w:tentative="1">
-      <w:start w:val="1"/>
-      <w:numFmt w:val="bullet"/>
-      <w:lvlText w:val=""/>
-      <w:lvlJc w:val="left"/>
-      <w:pPr>
-        <w:ind w:left="2880" w:hanging="360"/>
-      </w:pPr>
-      <w:rPr>
-        <w:rFonts w:ascii="Symbol" w:hAnsi="Symbol" w:hint="default"/>
-      </w:rPr>
-    </w:lvl>
-    <w:lvl w:ilvl="4" w:tplc="04090003" w:tentative="1">
-      <w:start w:val="1"/>
-      <w:numFmt w:val="bullet"/>
-      <w:lvlText w:val="o"/>
-      <w:lvlJc w:val="left"/>
-      <w:pPr>
-        <w:ind w:left="3600" w:hanging="360"/>
-      </w:pPr>
-      <w:rPr>
-        <w:rFonts w:ascii="Courier New" w:hAnsi="Courier New" w:cs="Courier New" w:hint="default"/>
-      </w:rPr>
-    </w:lvl>
-    <w:lvl w:ilvl="5" w:tplc="04090005" w:tentative="1">
-      <w:start w:val="1"/>
-      <w:numFmt w:val="bullet"/>
-      <w:lvlText w:val=""/>
-      <w:lvlJc w:val="left"/>
-      <w:pPr>
-        <w:ind w:left="4320" w:hanging="360"/>
-      </w:pPr>
-      <w:rPr>
-        <w:rFonts w:ascii="Wingdings" w:hAnsi="Wingdings" w:hint="default"/>
-      </w:rPr>
-    </w:lvl>
-    <w:lvl w:ilvl="6" w:tplc="04090001" w:tentative="1">
-      <w:start w:val="1"/>
-      <w:numFmt w:val="bullet"/>
-      <w:lvlText w:val=""/>
-      <w:lvlJc w:val="left"/>
-      <w:pPr>
-        <w:ind w:left="5040" w:hanging="360"/>
-      </w:pPr>
-      <w:rPr>
-        <w:rFonts w:ascii="Symbol" w:hAnsi="Symbol" w:hint="default"/>
-      </w:rPr>
-    </w:lvl>
-    <w:lvl w:ilvl="7" w:tplc="04090003" w:tentative="1">
-      <w:start w:val="1"/>
-      <w:numFmt w:val="bullet"/>
-      <w:lvlText w:val="o"/>
-      <w:lvlJc w:val="left"/>
-      <w:pPr>
-        <w:ind w:left="5760" w:hanging="360"/>
-      </w:pPr>
-      <w:rPr>
-        <w:rFonts w:ascii="Courier New" w:hAnsi="Courier New" w:cs="Courier New" w:hint="default"/>
-      </w:rPr>
-    </w:lvl>
-    <w:lvl w:ilvl="8" w:tplc="04090005" w:tentative="1">
-      <w:start w:val="1"/>
-      <w:numFmt w:val="bullet"/>
-      <w:lvlText w:val=""/>
-      <w:lvlJc w:val="left"/>
-      <w:pPr>
-        <w:ind w:left="6480" w:hanging="360"/>
-      </w:pPr>
-      <w:rPr>
-        <w:rFonts w:ascii="Wingdings" w:hAnsi="Wingdings" w:hint="default"/>
-      </w:rPr>
-    </w:lvl>
-  </w:abstractNum>
-  <w:num w:numId="1">
-    <w:abstractNumId w:val="0"/>
-  </w:num>
-</w:numbering>
 </file>
 
 <file path=word/styles.xml><?xml version="1.0" encoding="utf-8"?>
@@ -657,18 +3347,1805 @@
     <w:semiHidden/>
     <w:unhideWhenUsed/>
   </w:style>
-  <w:style w:type="paragraph" w:styleId="ListParagraph">
-    <w:name w:val="List Paragraph"/>
-    <w:basedOn w:val="Normal"/>
-    <w:uiPriority w:val="34"/>
-    <w:qFormat/>
-    <w:rsid w:val="00960EDA"/>
-    <w:pPr>
-      <w:ind w:left="720"/>
-      <w:contextualSpacing/>
-    </w:pPr>
-  </w:style>
 </w:styles>
+</file>
+
+<file path=word/ink/ink1.xml><?xml version="1.0" encoding="utf-8"?>
+<inkml:ink xmlns:inkml="http://www.w3.org/2003/InkML">
+  <inkml:definitions>
+    <inkml:context xml:id="ctx0">
+      <inkml:inkSource xml:id="inkSrc0">
+        <inkml:traceFormat>
+          <inkml:channel name="X" type="integer" min="-2.14748E9" max="2.14748E9" units="cm"/>
+          <inkml:channel name="Y" type="integer" min="-2.14748E9" max="2.14748E9" units="cm"/>
+          <inkml:channel name="F" type="integer" max="32767" units="dev"/>
+          <inkml:channel name="OA" type="integer" max="360" units="deg"/>
+          <inkml:channel name="OE" type="integer" max="90" units="deg"/>
+        </inkml:traceFormat>
+        <inkml:channelProperties>
+          <inkml:channelProperty channel="X" name="resolution" value="1000" units="1/cm"/>
+          <inkml:channelProperty channel="Y" name="resolution" value="1000" units="1/cm"/>
+          <inkml:channelProperty channel="F" name="resolution" value="0" units="1/dev"/>
+          <inkml:channelProperty channel="OA" name="resolution" value="1000" units="1/deg"/>
+          <inkml:channelProperty channel="OE" name="resolution" value="1000" units="1/deg"/>
+        </inkml:channelProperties>
+      </inkml:inkSource>
+      <inkml:timestamp xml:id="ts0" timeString="2020-03-20T17:50:02.681"/>
+    </inkml:context>
+    <inkml:brush xml:id="br0">
+      <inkml:brushProperty name="width" value="0.05" units="cm"/>
+      <inkml:brushProperty name="height" value="0.05" units="cm"/>
+    </inkml:brush>
+  </inkml:definitions>
+  <inkml:trace contextRef="#ctx0" brushRef="#br0">5270 764 20127 0 0,'0'0'463'0'0,"0"1"61"0"0,-8 17 287 0 0,0-1 0 0 0,-1 0 1 0 0,-1-1-1 0 0,-1 0 0 0 0,-11 13-811 0 0,21-28 99 0 0,-1 1-1 0 0,1-1 1 0 0,-1 1 0 0 0,0-1-1 0 0,0 0 1 0 0,0 1 0 0 0,0-1-1 0 0,-1 0-98 0 0,2 0 56 0 0,1-1-572 0 0,0 0-253 0 0,0 0-51 0 0,-1-2-129 0 0,-1-4-64 0 0,1 4 482 0 0,-1-1 0 0 0,1 0 0 0 0,0 1 0 0 0,0-1 0 0 0,1 0 0 0 0,-1 0 0 0 0,1 0 0 0 0,-1 0 0 0 0,1 0 531 0 0,0-12-6473 0 0</inkml:trace>
+  <inkml:trace contextRef="#ctx0" brushRef="#br0" timeOffset="347.21">5264 550 16439 0 0,'1'2'754'0'0,"-1"3"-246"0"0,0-3-461 0 0,0 0 1 0 0,0 0-1 0 0,1 0 1 0 0,-1-1-1 0 0,0 1 1 0 0,1 0-1 0 0,-1 0 1 0 0,1 0-1 0 0,0 0 1 0 0,0-1-1 0 0,0 3-47 0 0,3 4 415 0 0,0 0-1 0 0,1 0 1 0 0,-1 0-1 0 0,1-1 1 0 0,1 1-1 0 0,0-1 1 0 0,0-1-1 0 0,0 1 1 0 0,5 3-415 0 0,-9-8 39 0 0,4 4-33 0 0,-1-1 0 0 0,1-1 1 0 0,0 1-1 0 0,0-1 1 0 0,1 0-7 0 0,7 5-985 0 0,0 0 0 0 0,6 6 985 0 0,-19-13-20 0 0,1-1 0 0 0,-1 1-1 0 0,0 0 1 0 0,0-1 0 0 0,1 1-1 0 0,-1 0 1 0 0,-1 0 0 0 0,1 0-1 0 0,0 0 1 0 0,0 0 0 0 0,-1 0-1 0 0,1 0 1 0 0,-1 0 0 0 0,1 1 20 0 0,1 28 1276 0 0,-2-27-803 0 0,-1-1 1 0 0,1 1-1 0 0,-1 0 0 0 0,0-1 0 0 0,0 1 0 0 0,0-1 0 0 0,-1 1 0 0 0,1-1 0 0 0,-1 0 0 0 0,0 0 0 0 0,0 2-473 0 0,1-4 511 0 0,1-1-60 0 0,0 0-17 0 0,0 0-63 0 0,0 0-267 0 0,2-1-107 0 0,0 0 1 0 0,0 0 0 0 0,-1 0-1 0 0,1 0 1 0 0,0 0-1 0 0,0 0 1 0 0,-1 0-1 0 0,1-1 1 0 0,-1 1 0 0 0,1-1-1 0 0,-1 1 1 0 0,0-1-1 0 0,1 0 1 0 0,-1 1 0 0 0,0-2 2 0 0,6-4-7 0 0,50-53-795 0 0,30-21 802 0 0,-85 80-76 0 0,0-1 0 0 0,0 0 0 0 0,0 1 1 0 0,0 0-1 0 0,0-1 0 0 0,0 1 1 0 0,0 0-1 0 0,3-1 76 0 0,-5 2-6 0 0,1 0 0 0 0,-1 0 0 0 0,1 0 0 0 0,0 0 0 0 0,-1 0 0 0 0,1 0-1 0 0,0 0 1 0 0,-1 0 0 0 0,1 1 0 0 0,-1-1 0 0 0,1 0 0 0 0,0 0 0 0 0,-1 0 0 0 0,1 1 0 0 0,-1-1 0 0 0,1 0 0 0 0,-1 0-1 0 0,1 1 1 0 0,-1-1 0 0 0,1 1 0 0 0,-1-1 0 0 0,1 0 0 0 0,-1 1 0 0 0,0-1 0 0 0,1 1 0 0 0,-1-1 0 0 0,0 1 0 0 0,1-1-1 0 0,-1 1 1 0 0,0 0 0 0 0,1-1 0 0 0,-1 1 0 0 0,0-1 0 0 0,0 1 0 0 0,0 0 6 0 0,3 17-11 0 0,0-3 68 0 0,0 0-1 0 0,1 8-56 0 0,1 11 86 0 0,13 18-5 0 0,-17-46-365 0 0,0 0-1 0 0,1-1 1 0 0,0 1-1 0 0,0-1 1 0 0,0 0-1 0 0,3 5 285 0 0,4 8-870 0 0,2-5-1060 0 0,-10-13 1642 0 0,-1 0-1 0 0,1 1 0 0 0,-1-1 0 0 0,1 1 1 0 0,-1-1-1 0 0,1 0 0 0 0,-1 0 1 0 0,1 1-1 0 0,0-1 0 0 0,-1 0 0 0 0,1 0 1 0 0,-1 0-1 0 0,1 0 0 0 0,0 0 1 0 0,-1 0-1 0 0,1 0 0 0 0,0 0 0 0 0,0 0 289 0 0,8-2-2175 0 0</inkml:trace>
+  <inkml:trace contextRef="#ctx0" brushRef="#br0" timeOffset="696.88">6203 371 22895 0 0,'4'-3'209'0'0,"0"-1"-1"0"0,0 1 0 0 0,-1-1 0 0 0,1 0 0 0 0,-1 0 1 0 0,0 0-1 0 0,-1 0 0 0 0,1-1 0 0 0,-1 1 1 0 0,1-1-1 0 0,-1 0 0 0 0,1-4-208 0 0,7-13 5 0 0,-8 16 110 0 0,1 0 1 0 0,-1 0-1 0 0,0 0 0 0 0,-1 0 0 0 0,1 0 0 0 0,-1-1 0 0 0,0 1 0 0 0,-1 0 1 0 0,0-5-116 0 0,1 3 326 0 0,0-4-149 0 0,-1 0 0 0 0,-1 1 0 0 0,1-1 0 0 0,-2 1 0 0 0,0-1 0 0 0,0 1 0 0 0,-1-1 0 0 0,0 1 0 0 0,-1 0 0 0 0,0 0 1 0 0,-1 1-1 0 0,0-1 0 0 0,-1 1 0 0 0,0 0 0 0 0,-6-7-177 0 0,9 14 37 0 0,1 1 1 0 0,-1-1-1 0 0,0 0 1 0 0,0 1-1 0 0,0 0 0 0 0,0 0 1 0 0,-1 0-1 0 0,1 0 1 0 0,0 0-1 0 0,-1 0 1 0 0,0 1-1 0 0,1 0 0 0 0,-1 0 1 0 0,0 0-1 0 0,1 0 1 0 0,-3 0-38 0 0,1 0-56 0 0,-1 1 1 0 0,1 0-1 0 0,0 0 1 0 0,-1 0 0 0 0,1 0-1 0 0,0 1 1 0 0,0 0-1 0 0,-1 0 1 0 0,1 0 0 0 0,0 1-1 0 0,-2 1 56 0 0,2-1-52 0 0,1 1 0 0 0,0-1 0 0 0,0 1 0 0 0,0 0 0 0 0,0 1 0 0 0,0-1 0 0 0,1 1 0 0 0,-1-1 0 0 0,1 1 0 0 0,0 0 0 0 0,0 0 0 0 0,1 1-1 0 0,-2 2 53 0 0,-6 8-51 0 0,6-6 31 0 0,0-1-1 0 0,0 1 0 0 0,1 0 1 0 0,1 0-1 0 0,-1 0 1 0 0,1 1-1 0 0,1-1 1 0 0,-1 8 20 0 0,0 1-12 0 0,-3 24 12 0 0,1 30 0 0 0,2-21 0 0 0,2-15 193 0 0,1 0-1 0 0,2 1-192 0 0,0 7 167 0 0,16 133 370 0 0,-16-161-529 0 0,0-1 0 0 0,5 11-8 0 0,3 16-1 0 0,-9-23 2 0 0,-1-15-12 0 0,-1 0-1 0 0,0 0 0 0 0,1 0 1 0 0,0-1-1 0 0,0 1 1 0 0,0 0-1 0 0,0 0 12 0 0,0-3 0 0 0,0 2-144 0 0,1 1-1 0 0,-1-1 1 0 0,0 1 0 0 0,0-1 0 0 0,0 1 0 0 0,0 3 144 0 0,-1-6-439 0 0,0-1-108 0 0,0 0-447 0 0,0 0-197 0 0,0 0-38 0 0,0 0-183 0 0,0 0-731 0 0,0 0-317 0 0</inkml:trace>
+  <inkml:trace contextRef="#ctx0" brushRef="#br0" timeOffset="-4520.67">249 378 15432 0 0,'0'0'705'0'0,"0"-1"-11"0"0,2-4-448 0 0,-1-3 8759 0 0,-5 11-7263 0 0,-4 13-1898 0 0,-2 13 703 0 0,1 1-1 0 0,2 1 0 0 0,1 0 1 0 0,1 11-547 0 0,-12 81 523 0 0,5-46-300 0 0,4 1 0 0 0,3 26-223 0 0,5-73-1533 0 0,-2 0-1 0 0,-4 27 1534 0 0,0-38-2145 0 0,5-19 1837 0 0,1 0 0 0 0,-1 0 0 0 0,1-1 0 0 0,-1 1 0 0 0,0 0 0 0 0,1 0 0 0 0,-1 0 0 0 0,0-1 0 0 0,1 1-1 0 0,-1 0 1 0 0,0-1 0 0 0,0 1 0 0 0,0-1 0 0 0,1 1 0 0 0,-1-1 0 0 0,0 1 0 0 0,0-1 0 0 0,0 0 0 0 0,-1 1 308 0 0,-6-1-7398 0 0</inkml:trace>
+  <inkml:trace contextRef="#ctx0" brushRef="#br0" timeOffset="-3899.86">0 818 18887 0 0,'0'0'430'0'0,"0"0"55"0"0,0 0 30 0 0,0 0-50 0 0,12 4-288 0 0,14 3 1292 0 0,1 1-1 0 0,-2 1 1 0 0,24 11-1469 0 0,-25-8-577 0 0,-1 0 0 0 0,0 1 1 0 0,-2 2-1 0 0,1 0 0 0 0,-2 1 1 0 0,17 17 576 0 0,7 14-676 0 0,-37-36 740 0 0,0-1 2719 0 0,-5-10-1531 0 0,-2-7-741 0 0,-2-10-30 0 0,-3-35 6 0 0,5 31-384 0 0,-1 13-99 0 0,1-1 0 0 0,0 1 1 0 0,1-1-1 0 0,0 1 0 0 0,0 0 0 0 0,2-6-4 0 0,1 1 0 0 0,0 1 0 0 0,0-1 0 0 0,4-4 0 0 0,-5 12 0 0 0,0 0 0 0 0,0-1 0 0 0,1 1 0 0 0,0 0 0 0 0,0 1 0 0 0,0-1 0 0 0,0 1 0 0 0,3-2 0 0 0,-2 2-20 0 0,-1 1 0 0 0,1-1 0 0 0,0 1 0 0 0,0 0 0 0 0,0 0 0 0 0,0 1 0 0 0,1 0 0 0 0,-1 0 0 0 0,1 0 0 0 0,0 0 0 0 0,-1 1 0 0 0,1 0 0 0 0,0 0 0 0 0,0 1 0 0 0,0-1 0 0 0,-1 1 0 0 0,1 1 0 0 0,0-1 0 0 0,0 1 0 0 0,1 0 20 0 0,14 4-894 0 0,-1 1 0 0 0,1 1-1 0 0,-1 1 1 0 0,0 1 0 0 0,-1 0-1 0 0,8 7 895 0 0,-1-2-1423 0 0,40 28-634 0 0,-65-41 1831 0 0,-1-1 88 0 0,1 0 188 0 0,-1 0 0 0 0,0 0 0 0 0,0 0 0 0 0,1 0 0 0 0,-1 1 0 0 0,0-1 0 0 0,1 0 0 0 0,-1 0 0 0 0,0 0 1 0 0,0 1-1 0 0,0-1 0 0 0,1 0 0 0 0,-1 0 0 0 0,0 0 0 0 0,0 1 0 0 0,0-1 0 0 0,0 0 0 0 0,1 1 0 0 0,-1-1 0 0 0,0 0 0 0 0,0 0 0 0 0,0 1 0 0 0,0-1 1 0 0,0 0-1 0 0,0 1 0 0 0,0-1 0 0 0,0 0 0 0 0,0 0 0 0 0,0 1 0 0 0,0-1 0 0 0,0 0 0 0 0,0 1 0 0 0,0-1 0 0 0,0 0 0 0 0,0 1 0 0 0,0-1 0 0 0,0 0 0 0 0,0 0 1 0 0,0 1-1 0 0,-1-1 0 0 0,1 0-50 0 0,0 1 237 0 0,0 0 0 0 0,-1 0 0 0 0,1 0 0 0 0,0 0 0 0 0,-1 0 1 0 0,1 0-1 0 0,-1 0 0 0 0,1 0 0 0 0,-1 0 0 0 0,0 0 0 0 0,1 0 1 0 0,-1-1-1 0 0,0 2-237 0 0,-2-1 398 0 0,0 1 1 0 0,0-1 0 0 0,-1 0 0 0 0,1 0 0 0 0,0 0-1 0 0,-3 0-398 0 0,2 0 175 0 0,1-1-1 0 0,0 1 1 0 0,0 0 0 0 0,0 0-1 0 0,0 0 1 0 0,-2 2-175 0 0,-16 7 682 0 0,18-8-614 0 0,1-1 0 0 0,-1 0 0 0 0,0 0 0 0 0,0 1 0 0 0,1 0 0 0 0,-1-1 0 0 0,1 1 0 0 0,0 0 0 0 0,-1 0 0 0 0,1 0 0 0 0,0 1 0 0 0,0-1 0 0 0,0 1 0 0 0,0-1-68 0 0,-2 5 182 0 0,0 0 0 0 0,0 1 0 0 0,0-1 0 0 0,-1 7-182 0 0,4-11 61 0 0,0 0-1 0 0,0 0 0 0 0,1-1 0 0 0,-1 1 0 0 0,1 0 0 0 0,-1 0 1 0 0,1 0-1 0 0,0 0 0 0 0,0 0 0 0 0,1-1 0 0 0,-1 1 0 0 0,1 0 0 0 0,-1 0 1 0 0,1 0-1 0 0,0 0-60 0 0,0-1 13 0 0,0 0 0 0 0,0 0 0 0 0,0 0 0 0 0,1-1 0 0 0,-1 1 1 0 0,0-1-1 0 0,1 1 0 0 0,-1-1 0 0 0,1 1 0 0 0,-1-1 0 0 0,1 0 0 0 0,0 0 1 0 0,-1 0-1 0 0,1 0 0 0 0,0 0 0 0 0,0 0 0 0 0,0 0 0 0 0,0-1 0 0 0,0 1-13 0 0,3 0 27 0 0,-1 0-1 0 0,1 0 0 0 0,0 0 0 0 0,-1-1 1 0 0,1 1-1 0 0,0-1 0 0 0,3-1-26 0 0,1 0 6 0 0,1-1 0 0 0,-1 0 0 0 0,1-1-1 0 0,-1 0 1 0 0,0 0 0 0 0,-1-1 0 0 0,1 0 0 0 0,0-1-1 0 0,-1 0 1 0 0,0 0 0 0 0,6-5-6 0 0,1-3 13 0 0,1-1 0 0 0,-1 0-1 0 0,-1-1 1 0 0,-1-1 0 0 0,1-2-13 0 0,-1 1-92 0 0,15-18-272 0 0,-28 34 201 0 0,0 1-43 0 0,0 0-18 0 0,0 0-7 0 0,0 0 14 0 0,0 0 61 0 0,-1 2 106 0 0,0 0 0 0 0,0 1 0 0 0,0-1-1 0 0,1 0 1 0 0,-1 1 0 0 0,1-1 0 0 0,-1 2 50 0 0,0 3 39 0 0,0 0-1 0 0,1 0 1 0 0,0-1 0 0 0,0 1-1 0 0,1 0 1 0 0,0-1-1 0 0,0 1 1 0 0,0-1 0 0 0,1 1-1 0 0,0-1 1 0 0,0 1-1 0 0,0-1 1 0 0,1 0 0 0 0,0 0-1 0 0,1 0 1 0 0,-1 0-1 0 0,1-1 1 0 0,0 0 0 0 0,0 1-1 0 0,1-1-38 0 0,12 14 146 0 0,-15-16-166 0 0,0 0 1 0 0,1 0-1 0 0,0 0 1 0 0,0 0 0 0 0,0-1-1 0 0,0 1 1 0 0,0-1-1 0 0,0 0 1 0 0,0 1 0 0 0,1-2-1 0 0,-1 1 1 0 0,1 0-1 0 0,1 0 20 0 0,1 0-461 0 0,-1 0-1 0 0,1-1 1 0 0,0 1-1 0 0,0-1 1 0 0,0-1-1 0 0,-1 1 0 0 0,1-1 1 0 0,0 0-1 0 0,0 0 1 0 0,0-1-1 0 0,0 1 0 0 0,0-1 1 0 0,-1-1-1 0 0,1 1 1 0 0,4-2 461 0 0,6-4-2026 0 0</inkml:trace>
+  <inkml:trace contextRef="#ctx0" brushRef="#br0" timeOffset="-3356.68">1357 921 16959 0 0,'0'0'778'0'0,"0"0"-20"0"0,0-1-484 0 0,0-4-4 0 0,0 4 973 0 0,0 1-985 0 0,0-1 0 0 0,0 1 0 0 0,0 0 0 0 0,0-1 0 0 0,0 1 0 0 0,0-1 0 0 0,-1 1 0 0 0,1-1 0 0 0,0 1 0 0 0,0 0 0 0 0,0-1 0 0 0,-1 1 0 0 0,1 0 0 0 0,0-1 0 0 0,0 1 0 0 0,-1 0 0 0 0,1-1 0 0 0,0 1 0 0 0,-1 0 0 0 0,1 0 0 0 0,0-1 0 0 0,-1 1 0 0 0,1 0 0 0 0,-1 0-258 0 0,-12-4 1833 0 0,11 4-1762 0 0,0 0-1 0 0,-1-1 1 0 0,1 2 0 0 0,0-1-1 0 0,-1 0 1 0 0,1 0 0 0 0,0 1-1 0 0,-1-1 1 0 0,1 1 0 0 0,-1 0-71 0 0,-7 5 86 0 0,1 1 0 0 0,0-1 0 0 0,0 1 0 0 0,1 1-1 0 0,0 0 1 0 0,0 0 0 0 0,1 1 0 0 0,0-1 0 0 0,1 2 0 0 0,0-1 0 0 0,0 1-86 0 0,3-5 36 0 0,1 0 0 0 0,-1 0 0 0 0,1 0 0 0 0,1 0 0 0 0,-1 0 0 0 0,1 0 1 0 0,-1 4-37 0 0,2-8 10 0 0,0 0 0 0 0,-1 1 0 0 0,1-1 0 0 0,0 0 0 0 0,0 1 0 0 0,0-1 0 0 0,0 0 0 0 0,0 1 0 0 0,0-1 0 0 0,0 0 0 0 0,0 1 0 0 0,1-1 0 0 0,-1 0 1 0 0,0 1-1 0 0,1-1 0 0 0,-1 0 0 0 0,1 0 0 0 0,-1 0 0 0 0,1 1 0 0 0,0-1 0 0 0,0 0 0 0 0,0 0 0 0 0,-1 0 0 0 0,1 0 0 0 0,0 0 0 0 0,0 0 1 0 0,0 0-1 0 0,0-1 0 0 0,0 1 0 0 0,1 0-10 0 0,1 0 10 0 0,1-1 1 0 0,0 1 0 0 0,0-1-1 0 0,0 0 1 0 0,0 0 0 0 0,0 0-1 0 0,0-1 1 0 0,-1 0 0 0 0,1 1-1 0 0,0-1 1 0 0,3-2-11 0 0,0 0 2 0 0,0 0 0 0 0,-1-1 1 0 0,1 0-1 0 0,-1 0 0 0 0,0 0 0 0 0,0-1 0 0 0,-1 0 0 0 0,1 0 0 0 0,-1-1 1 0 0,1-1-3 0 0,11-14 26 0 0,-1-1 1 0 0,1-4-27 0 0,-12 19-3 0 0,9-16 3 0 0,-1-1 1 0 0,-1 0-1 0 0,-1-1 0 0 0,5-18 0 0 0,-1-7-12 0 0,9-49 12 0 0,-18 69-194 0 0,-1-1-1 0 0,-2 0 0 0 0,-2 0 1 0 0,0-1-1 0 0,-3-6 195 0 0,-3 4-617 0 0,4 32 533 0 0,1 0-1 0 0,-1 0 1 0 0,0 0 0 0 0,1 0 0 0 0,-1 0-1 0 0,0 0 1 0 0,0 1 0 0 0,0-1-1 0 0,-1 0 1 0 0,1 0 0 0 0,0 1-1 0 0,-1-1 1 0 0,1 1 0 0 0,-1-1 84 0 0,1 2-26 0 0,1-1 1 0 0,-1 1-1 0 0,1 0 0 0 0,-1 0 1 0 0,0 0-1 0 0,1 0 1 0 0,-1 0-1 0 0,0-1 0 0 0,1 1 1 0 0,-1 0-1 0 0,0 0 1 0 0,1 1-1 0 0,-1-1 0 0 0,1 0 1 0 0,-1 0-1 0 0,0 0 1 0 0,1 0-1 0 0,-1 0 0 0 0,0 1 1 0 0,1-1-1 0 0,-1 0 1 0 0,1 0-1 0 0,-1 1 0 0 0,1-1 1 0 0,-1 1-1 0 0,1-1 1 0 0,-1 0-1 0 0,1 1 26 0 0,-13 12-292 0 0,8-6 330 0 0,0 0 1 0 0,1 1-1 0 0,-1-1 1 0 0,2 1-1 0 0,-1 0 1 0 0,1 0-1 0 0,-1 4-38 0 0,-3 14 780 0 0,-2 20-780 0 0,7-38 102 0 0,-1 19 332 0 0,1 1 0 0 0,1-1 0 0 0,1 1 0 0 0,1-1 0 0 0,5 26-434 0 0,-4-42 32 0 0,1 1-1 0 0,0-1 1 0 0,1 1 0 0 0,0-1 0 0 0,1 0 0 0 0,0-1 0 0 0,0 1 0 0 0,2-1-1 0 0,-1 0 1 0 0,1 0 0 0 0,0-1 0 0 0,1 0 0 0 0,0 0 0 0 0,1-1 0 0 0,-1 0-1 0 0,2-1 1 0 0,-1 1 0 0 0,3-1-32 0 0,-7-3-120 0 0,1-2 1 0 0,0 1-1 0 0,0-1 1 0 0,0 0-1 0 0,1 0 0 0 0,-1 0 1 0 0,0-1-1 0 0,1 0 1 0 0,-1-1-1 0 0,2 1 120 0 0,16-1-1040 0 0,0 0 0 0 0,2-1 1040 0 0,-19 0-261 0 0,19-1-546 0 0,-16 0-83 0 0,1 1-1 0 0,0 1 1 0 0,-1 0-1 0 0,1 0 1 0 0,-1 1-1 0 0,1 0 1 0 0,0 1-1 0 0,5 2 891 0 0,-14-4-85 0 0,0 1-1 0 0,-1 0 0 0 0,1 0 0 0 0,-1 0 0 0 0,1 0 0 0 0,-1 0 1 0 0,1 0-1 0 0,-1 0 0 0 0,1 1 0 0 0,-1-1 0 0 0,0 0 0 0 0,0 1 0 0 0,1 0 86 0 0,-1-1 64 0 0,-1 0 0 0 0,1 0 0 0 0,0 0 0 0 0,0 0 0 0 0,-1 0-1 0 0,1 0 1 0 0,-1 0 0 0 0,1 1 0 0 0,-1-1 0 0 0,1 0 0 0 0,-1 0-1 0 0,0 1 1 0 0,1-1 0 0 0,-1 0 0 0 0,0 0 0 0 0,0 1 0 0 0,0-1-1 0 0,0 0 1 0 0,0 0 0 0 0,0 1 0 0 0,-1-1 0 0 0,1 0 0 0 0,0 0 0 0 0,-1 1-1 0 0,1-1 1 0 0,-1 0-64 0 0,0 4 836 0 0,1-4-542 0 0,0 0-1 0 0,-1 0 1 0 0,1 0-1 0 0,0 0 1 0 0,0 0-1 0 0,-1-1 1 0 0,1 1-1 0 0,0 0 1 0 0,-1 0-1 0 0,1 0 1 0 0,-1-1-1 0 0,1 1 1 0 0,-1 0-1 0 0,1 0 1 0 0,-1-1-1 0 0,0 1 1 0 0,1 0-1 0 0,-1-1 1 0 0,0 1-294 0 0,0-1 78 0 0,0 1 0 0 0,1-1 0 0 0,-1 0-1 0 0,0 0 1 0 0,0 1 0 0 0,1-1 0 0 0,-1 0 0 0 0,0 0 0 0 0,0 0 0 0 0,0 0 0 0 0,0 0-1 0 0,1 0 1 0 0,-1 0 0 0 0,0 0 0 0 0,0-1 0 0 0,0 1 0 0 0,0 0-78 0 0,-1-1-137 0 0,0 0 0 0 0,0 0 0 0 0,0 0 0 0 0,0 0 0 0 0,1 0 0 0 0,-1 0 0 0 0,0-1 0 0 0,1 1-1 0 0,-1 0 1 0 0,0-1 0 0 0,1 0 0 0 0,0 1 0 0 0,-1-1 0 0 0,1 0 0 0 0,0 1 0 0 0,0-2 137 0 0,-21-40-4008 0 0,15 23 1812 0 0</inkml:trace>
+  <inkml:trace contextRef="#ctx0" brushRef="#br0" timeOffset="-2996.12">1751 688 3224 0 0,'0'0'143'0'0,"2"6"26"0"0,4 14 5400 0 0,-3-8 3067 0 0,2-5-1348 0 0,6 1-6383 0 0,-11-8-837 0 0,3 2-195 0 0,1 0-1 0 0,0 0 1 0 0,0 0 0 0 0,0-1 0 0 0,0 1 0 0 0,0-1-1 0 0,2 0 128 0 0,-4-1-880 0 0,0 1 0 0 0,0-2-1 0 0,0 1 1 0 0,0 0-1 0 0,0 0 1 0 0,0-1-1 0 0,0 1 1 0 0,0-1-1 0 0,2 0 881 0 0,7-2-7411 0 0</inkml:trace>
+  <inkml:trace contextRef="#ctx0" brushRef="#br0" timeOffset="-2641.75">2140 322 14368 0 0,'0'0'661'0'0,"0"0"-17"0"0,1 2-415 0 0,0 8 770 0 0,0 1 1 0 0,-1-1-1 0 0,-1 1 0 0 0,1 0 0 0 0,-2 2-999 0 0,-14 162 7399 0 0,10 87-5496 0 0,14-96-1728 0 0,-4-123-1550 0 0,0-16-4819 0 0,-2 20 6194 0 0,-2-47-8422 0 0</inkml:trace>
+  <inkml:trace contextRef="#ctx0" brushRef="#br0" timeOffset="-2640.75">1986 805 20815 0 0,'-1'13'1220'0'0,"1"-7"-1049"0"0,0 0-1 0 0,0 0 0 0 0,0 0 1 0 0,1-1-1 0 0,0 3-170 0 0,0-6 125 0 0,-1-1 0 0 0,0 1 0 0 0,1-1 0 0 0,0 1 0 0 0,-1-1 0 0 0,1 1 0 0 0,0-1 0 0 0,0 1 0 0 0,0-1 0 0 0,0 0 0 0 0,0 1 0 0 0,0-1 0 0 0,0 0-1 0 0,0 0 1 0 0,1 0 0 0 0,-1 0 0 0 0,0 0 0 0 0,1 0 0 0 0,-1 0 0 0 0,0 0 0 0 0,1 0-125 0 0,11 3 258 0 0,0 1 0 0 0,0-1 1 0 0,1-1-1 0 0,-1-1 0 0 0,1 1 0 0 0,-1-2 0 0 0,1 0-258 0 0,33 0-551 0 0,19-3 551 0 0,4 0-881 0 0,-37 3-32 0 0,-20 0-703 0 0,0-1 1 0 0,-1 0 0 0 0,1-1-1 0 0,8-1 1616 0 0,-19 2 167 0 0,6-2-2704 0 0,-2-1-4187 0 0,1-2 2651 0 0</inkml:trace>
+  <inkml:trace contextRef="#ctx0" brushRef="#br0" timeOffset="-2291.15">2406 677 7368 0 0,'0'0'568'0'0,"8"4"-63"0"0,-4-2 523 0 0,0 0 0 0 0,1-1 0 0 0,-1 0-1 0 0,0 0 1 0 0,1 0 0 0 0,-1 0 0 0 0,1 0 0 0 0,-1-1 0 0 0,1 0 0 0 0,0 0-1 0 0,2 0-1027 0 0,14-3 736 0 0,-19 3-468 0 0,-1-1-48 0 0,3-1-261 0 0,-3 1-412 0 0,-1 1-198 0 0,0 0-797 0 0,0 0-3152 0 0,0 0-1346 0 0</inkml:trace>
+  <inkml:trace contextRef="#ctx0" brushRef="#br0" timeOffset="-1929.95">2504 953 10592 0 0,'0'0'818'0'0,"0"0"-47"0"0,0 0 1780 0 0,1 2 839 0 0,0-1-2491 0 0,0 1 0 0 0,0 0 0 0 0,0 0 0 0 0,0 1 0 0 0,0-1 0 0 0,0 0 0 0 0,-1 0 1 0 0,1 0-1 0 0,-1 1 0 0 0,1-1-899 0 0,0 15 2006 0 0,3 8-942 0 0,-4-10-1161 0 0,0-13-328 0 0,0 1 0 0 0,1-1 0 0 0,-1 0 0 0 0,0 0 1 0 0,1 0-1 0 0,0 0 0 0 0,0 0 0 0 0,-1 0 0 0 0,1 0 0 0 0,0 0 1 0 0,1 1 424 0 0,1-1-2230 0 0</inkml:trace>
+  <inkml:trace contextRef="#ctx0" brushRef="#br0" timeOffset="-1469.44">2866 830 11520 0 0,'2'0'171'0'0,"-1"1"0"0"0,1-1 1 0 0,0 0-1 0 0,0 0 0 0 0,0 0 1 0 0,-1 0-1 0 0,1-1 0 0 0,0 1 1 0 0,0 0-1 0 0,0-1-171 0 0,14-7 5996 0 0,-13 6-4614 0 0,-2 2 1178 0 0,-1 0-1156 0 0,4-9 957 0 0,-4 9-2325 0 0,1-1 0 0 0,-1 1 0 0 0,0 0 1 0 0,0 0-1 0 0,0 0 0 0 0,0 0 0 0 0,1-1 0 0 0,-1 1 1 0 0,0 0-1 0 0,0 0 0 0 0,0 0 0 0 0,0-1 1 0 0,0 1-1 0 0,0 0 0 0 0,0 0 0 0 0,1-1 1 0 0,-1 1-1 0 0,0 0 0 0 0,0 0 0 0 0,0-1 0 0 0,0 1 1 0 0,0 0-1 0 0,0 0 0 0 0,0-1 0 0 0,0 1 1 0 0,0 0-1 0 0,0 0 0 0 0,-1-1 0 0 0,1 1 1 0 0,0 0-1 0 0,0 0 0 0 0,0-1 0 0 0,0 1 0 0 0,0 0 1 0 0,0 0-1 0 0,0 0 0 0 0,-1-1 0 0 0,1 1 1 0 0,0 0-1 0 0,0 0 0 0 0,0 0 0 0 0,-1-1 1 0 0,1 1-1 0 0,0 0 0 0 0,0 0 0 0 0,0 0 0 0 0,-1 0 1 0 0,1 0-1 0 0,0 0 0 0 0,0 0 0 0 0,-1-1 1 0 0,1 1-1 0 0,0 0 0 0 0,0 0 0 0 0,-1 0 0 0 0,1 0-36 0 0,-2-1 32 0 0,-1 0 0 0 0,0 1-1 0 0,0-1 1 0 0,0 1 0 0 0,1-1-1 0 0,-1 1 1 0 0,0 0 0 0 0,0 0-1 0 0,0 0 1 0 0,0 0 0 0 0,0 1-1 0 0,1-1 1 0 0,-1 1 0 0 0,0 0-1 0 0,0 0 1 0 0,1 0 0 0 0,-1 0-1 0 0,0 0 1 0 0,1 1-32 0 0,-8 3 147 0 0,0 0 0 0 0,1 1 0 0 0,0 0 0 0 0,-4 4-147 0 0,0 0-95 0 0,9-8 58 0 0,1 0 1 0 0,0 0 0 0 0,0 1 0 0 0,0-1-1 0 0,0 1 1 0 0,0 0 0 0 0,0 0 0 0 0,1 0-1 0 0,-1 0 1 0 0,1 1 0 0 0,0-1 0 0 0,0 0-1 0 0,0 1 1 0 0,1 0 36 0 0,-1 0-62 0 0,1-1 60 0 0,-1 0 0 0 0,1 1 0 0 0,0-1-1 0 0,0 0 1 0 0,1 1 0 0 0,-1 0-1 0 0,1-1 1 0 0,-1 1 0 0 0,1-1-1 0 0,0 1 1 0 0,1-1 0 0 0,-1 1 2 0 0,0-1-1 0 0,0-1 0 0 0,0 1 1 0 0,1-1-1 0 0,-1 0 1 0 0,1 0-1 0 0,-1 1 0 0 0,1-1 1 0 0,0 0-1 0 0,0 0 0 0 0,0 0 1 0 0,0 1-1 0 0,0-1 0 0 0,1-1 1 0 0,-1 1-1 0 0,0 0 1 0 0,1 0-1 0 0,0 0 0 0 0,-1-1 1 0 0,1 1-1 0 0,0-1 0 0 0,0 1 1 0 0,0-1-1 0 0,1 1 1 0 0,1 0 65 0 0,0 0-1 0 0,0 0 0 0 0,0 0 1 0 0,0-1-1 0 0,0 1 1 0 0,0-1-1 0 0,0 0 1 0 0,0-1-1 0 0,0 1 0 0 0,2-1-64 0 0,7 1 26 0 0,0-2 0 0 0,9-1-26 0 0,15 0 53 0 0,-34 2-53 0 0,1 0 0 0 0,-1-1 0 0 0,1 0 0 0 0,-1 1 0 0 0,1-1 0 0 0,-1-1 0 0 0,0 1 0 0 0,1 0 0 0 0,-1-1 0 0 0,1 0 0 0 0,30-21-323 0 0,-20 13 33 0 0,-9 5-155 0 0,1 0 0 0 0,-1 0 1 0 0,0 0-1 0 0,0-1 0 0 0,1-2 445 0 0,8-8-8301 0 0,-6 6 83 0 0</inkml:trace>
+  <inkml:trace contextRef="#ctx0" brushRef="#br0" timeOffset="-1113.51">3104 942 24503 0 0,'0'0'562'0'0,"0"7"743"0"0,7 25-368 0 0,-6-31-340 0 0,-1-1 191 0 0,0 0 39 0 0,0 0-94 0 0,8 0-271 0 0,-4-2-446 0 0,1 1 0 0 0,0-1 0 0 0,-1 0 0 0 0,0 0 0 0 0,1-1 0 0 0,-1 1 0 0 0,0-1 0 0 0,0 0 0 0 0,0 0 0 0 0,-1 0 0 0 0,1-1 0 0 0,-1 0-16 0 0,20-14-55 0 0,2-3 35 0 0,16-10-60 0 0,-14 11-13 0 0,-24 16 67 0 0,0 1 1 0 0,0 0 0 0 0,0 1 0 0 0,1-1 0 0 0,-1 1 0 0 0,1-1 0 0 0,0 1-1 0 0,0 0 1 0 0,-1 0 0 0 0,1 1 0 0 0,1-1 0 0 0,-1 1 0 0 0,0 0-1 0 0,0 0 1 0 0,0 0 0 0 0,1 1 25 0 0,-4 0-14 0 0,0 0 0 0 0,0 0 0 0 0,0 0 0 0 0,0 0 0 0 0,-1 0 0 0 0,1 0 0 0 0,0 0 0 0 0,0 1 0 0 0,0-1 1 0 0,0 0-1 0 0,0 1 0 0 0,0-1 0 0 0,-1 1 0 0 0,1-1 0 0 0,0 1 0 0 0,0-1 0 0 0,-1 1 0 0 0,1 0 0 0 0,0-1 0 0 0,-1 1 0 0 0,1 0 0 0 0,0-1 0 0 0,-1 1 0 0 0,1 0 0 0 0,0 0 14 0 0,0 2-92 0 0,9 8-228 0 0,-6-7 297 0 0,0 0 0 0 0,-1 1 0 0 0,0-1 0 0 0,1 1 0 0 0,-2-1-1 0 0,1 1 1 0 0,0 0 0 0 0,-1 0 0 0 0,0 0 0 0 0,0 1 23 0 0,-1-3-132 0 0,0-1 0 0 0,0 1 0 0 0,0-1 0 0 0,0 0 0 0 0,1 0 0 0 0,-1 0 0 0 0,1 0 0 0 0,0 1 132 0 0,8 11-3233 0 0,-8-11 1338 0 0,3 3-65 0 0</inkml:trace>
+  <inkml:trace contextRef="#ctx0" brushRef="#br0" timeOffset="-736.89">3711 838 20127 0 0,'0'0'926'0'0,"0"0"-26"0"0,1-2-578 0 0,20-26 1333 0 0,-21 28-1561 0 0,0-1 0 0 0,1 1 0 0 0,-1-1 0 0 0,0 1 0 0 0,0-1 1 0 0,1 1-1 0 0,-1-1 0 0 0,0 0 0 0 0,0 1 0 0 0,0-1 0 0 0,0 1 0 0 0,0-1 0 0 0,0 1 0 0 0,0-1 1 0 0,0 0-1 0 0,0 1 0 0 0,0-1 0 0 0,0 1 0 0 0,0-1 0 0 0,0 1 0 0 0,0-1 0 0 0,-1 0 0 0 0,1 1 1 0 0,0-1-1 0 0,0 1 0 0 0,-1-1 0 0 0,1 1 0 0 0,0-1 0 0 0,-1 1 0 0 0,1-1 0 0 0,0 1 0 0 0,-1 0 1 0 0,1-1-1 0 0,-1 1 0 0 0,1 0 0 0 0,0-1 0 0 0,-1 1 0 0 0,1 0 0 0 0,-1-1 0 0 0,1 1 0 0 0,-2 0-94 0 0,1-1 83 0 0,-1 0-1 0 0,1 1 1 0 0,-1-1-1 0 0,1 1 1 0 0,-1-1-1 0 0,1 1 1 0 0,-1 0-1 0 0,0 0 1 0 0,1-1-1 0 0,-1 1 1 0 0,1 0-1 0 0,-1 1 0 0 0,-1-1-82 0 0,-23 14 592 0 0,22-12-559 0 0,1-1-1 0 0,1 1 0 0 0,-1 0 0 0 0,0 1 0 0 0,0-1 0 0 0,1 0 0 0 0,-1 1 1 0 0,1-1-1 0 0,0 1 0 0 0,0 0 0 0 0,-1 1-32 0 0,-19 34 83 0 0,20-35-85 0 0,-1 2 2 0 0,2-3 0 0 0,0-1 0 0 0,0 1 0 0 0,0-1 0 0 0,0 1 0 0 0,1 0 0 0 0,-1-1 0 0 0,0 1 0 0 0,1 0 0 0 0,0 0 0 0 0,-1-1 0 0 0,1 1 0 0 0,0 0 0 0 0,0 7 0 0 0,4-2 0 0 0,-2-5 0 0 0,0-1 0 0 0,0 1 0 0 0,0-1 0 0 0,0 0 0 0 0,0 1 0 0 0,0-1 0 0 0,0-1 0 0 0,1 1 0 0 0,-1 0 0 0 0,0 0 0 0 0,1-1 0 0 0,-1 1 0 0 0,0-1 0 0 0,1 0 0 0 0,-1 0 0 0 0,1 0 0 0 0,-1 0 0 0 0,0 0 0 0 0,1 0 0 0 0,0-1 0 0 0,7-1 0 0 0,-1-1 0 0 0,1 0 0 0 0,-1 0 0 0 0,5-3 0 0 0,10-3 0 0 0,3-2-67 0 0,23-12 67 0 0,-24 11-184 0 0,24-9 184 0 0,-49 21-100 0 0,-1 0 11 0 0,0 0-18 0 0,0 0-78 0 0,0 16-498 0 0,-2-9 518 0 0,1-1 0 0 0,0 0 0 0 0,1 1 0 0 0,-1-1 0 0 0,1 1 0 0 0,1-1 1 0 0,-1 0-1 0 0,1 1 0 0 0,0-1 0 0 0,0 0 0 0 0,1 1 0 0 0,0 0 165 0 0,-1-7-29 0 0,-1 1 0 0 0,0 0 1 0 0,0-1-1 0 0,1 1 0 0 0,-1 0 1 0 0,0-1-1 0 0,0 1 0 0 0,0 0 1 0 0,0 0-1 0 0,0-1 0 0 0,0 1 1 0 0,0 0-1 0 0,0 0 0 0 0,0-1 1 0 0,0 1-1 0 0,0 0 0 0 0,0 0 1 0 0,-1-1-1 0 0,1 1 0 0 0,0 0 29 0 0,0-1-48 0 0,0 1 1 0 0,0-1-1 0 0,0 0 0 0 0,0 1 1 0 0,0-1-1 0 0,0 0 0 0 0,0 1 0 0 0,0-1 1 0 0,0 0-1 0 0,0 1 0 0 0,0-1 1 0 0,0 0-1 0 0,0 1 0 0 0,0-1 0 0 0,1 0 1 0 0,-1 1-1 0 0,0-1 0 0 0,0 0 1 0 0,0 0-1 0 0,1 1 0 0 0,-1-1 0 0 0,0 0 1 0 0,0 0-1 0 0,1 1 0 0 0,-1-1 1 0 0,0 0-1 0 0,0 0 0 0 0,1 0 0 0 0,-1 1 1 0 0,0-1-1 0 0,1 0 48 0 0,10 5-1191 0 0,-8-4 685 0 0,-1 0 148 0 0,0 0-1 0 0,0 0 0 0 0,1 0 1 0 0,-1 0-1 0 0,0-1 0 0 0,1 1 1 0 0,-1-1-1 0 0,0 1 0 0 0,1-1 1 0 0,-1 0-1 0 0,1 0 0 0 0,-1 0 1 0 0,1-1-1 0 0,-1 1 0 0 0,0 0 1 0 0,1-1-1 0 0,1 0 359 0 0,9-2-1750 0 0</inkml:trace>
+  <inkml:trace contextRef="#ctx0" brushRef="#br0" timeOffset="-359.99">4321 280 20303 0 0,'0'0'928'0'0,"0"0"-17"0"0,0 1-586 0 0,-4 25 375 0 0,3-21-218 0 0,0 0-1 0 0,0 0 1 0 0,1 0-1 0 0,0 0 1 0 0,-1 0 0 0 0,2 3-482 0 0,-1 2 673 0 0,0-1 0 0 0,0 1 0 0 0,-2 4-673 0 0,0 20 986 0 0,-1 167 1342 0 0,3-121-2055 0 0,9 65-273 0 0,8 0-1147 0 0,-16-133 266 0 0,1 0-1 0 0,1 0 0 0 0,2 8 882 0 0,3 2-1544 0 0</inkml:trace>
+  <inkml:trace contextRef="#ctx0" brushRef="#br0" timeOffset="1603.61">5885 680 18719 0 0,'0'0'430'0'0,"0"0"55"0"0,0 0 26 0 0,0 0-62 0 0,1 1-293 0 0,2 2 39 0 0,0-1 1 0 0,0 0-1 0 0,0-1 0 0 0,0 1 0 0 0,1 0 0 0 0,-1-1 1 0 0,0 0-1 0 0,1 0 0 0 0,-1 0 0 0 0,1 0 1 0 0,-1 0-1 0 0,1-1 0 0 0,3 1-195 0 0,1-1 388 0 0,1-1 0 0 0,0 1 0 0 0,-1-1-1 0 0,1-1 1 0 0,3-1-388 0 0,41-2 103 0 0,-24 4-48 0 0,-6 0-82 0 0,14 1-349 0 0,-28 0 120 0 0,0 0 0 0 0,0-1 0 0 0,7 0 256 0 0,-7 0-276 0 0,1 0-1 0 0,0 1 1 0 0,0 0 0 0 0,1 0 276 0 0,8 1-84 0 0,4 1 12 0 0,-20-1 129 0 0,-1 0 1 0 0,1-1-1 0 0,-1 0 1 0 0,1 0 0 0 0,-1 1-1 0 0,1-2 1 0 0,-1 1 0 0 0,1 0-1 0 0,-1 0 1 0 0,0-1-1 0 0,1 1 1 0 0,-1-1 0 0 0,1 0-1 0 0,-1 0-57 0 0,11-3 594 0 0,-10 3-460 0 0,-1 1 0 0 0,0-1 1 0 0,1 0-1 0 0,-1 0 1 0 0,0 0-1 0 0,0 0 1 0 0,0 0-1 0 0,0 0 0 0 0,0 0 1 0 0,0-1-1 0 0,0 0-134 0 0,2-2 242 0 0,0 1-1 0 0,0-2 1 0 0,-1 1 0 0 0,1 0-1 0 0,-1-1 1 0 0,0 0-1 0 0,-1 0 1 0 0,1 0 0 0 0,-1 0-1 0 0,1-2-241 0 0,4-13 109 0 0,-5 16-87 0 0,0 0 0 0 0,-1 0 0 0 0,0-1 0 0 0,0 1-1 0 0,0 0 1 0 0,0-2-22 0 0,0 0 8 0 0,0 0 0 0 0,-1-1 0 0 0,0 1 0 0 0,0 0 0 0 0,0 0 0 0 0,-1-1 0 0 0,0 1 0 0 0,0 0 0 0 0,-2-5-8 0 0,3 11-10 0 0,0-1-1 0 0,0 0 1 0 0,0 1-1 0 0,-1-1 1 0 0,1 1-1 0 0,0-1 1 0 0,-1 1 0 0 0,1-1-1 0 0,0 1 1 0 0,-1-1-1 0 0,1 1 1 0 0,0 0-1 0 0,-1-1 1 0 0,1 1 0 0 0,-1-1-1 0 0,1 1 1 0 0,-1 0-1 0 0,1-1 1 0 0,-1 1-1 0 0,1 0 1 0 0,-1 0-1 0 0,1-1 1 0 0,-1 1 0 0 0,1 0-1 0 0,-1 0 1 0 0,1 0-1 0 0,-1 0 1 0 0,0 0-1 0 0,1 0 11 0 0,-2 0-56 0 0,1 0 0 0 0,-1 0-1 0 0,1 0 1 0 0,-1 1-1 0 0,1-1 1 0 0,-1 1-1 0 0,1-1 1 0 0,-1 1-1 0 0,1 0 1 0 0,0-1 0 0 0,-1 1-1 0 0,1 0 57 0 0,-2 1-121 0 0,-1 1-1 0 0,1 0 1 0 0,0-1 0 0 0,0 1 0 0 0,0 0-1 0 0,0 1 1 0 0,0-1 0 0 0,1 0-1 0 0,-1 2 122 0 0,1-2-72 0 0,0 1 0 0 0,0-1-1 0 0,1 0 1 0 0,-1 1 0 0 0,1-1 0 0 0,0 0 0 0 0,0 1-1 0 0,0 0 1 0 0,1-1 0 0 0,-1 1 0 0 0,1-1-1 0 0,0 1 1 0 0,0 0 0 0 0,0-1 0 0 0,0 1-1 0 0,1 0 1 0 0,0 2 72 0 0,-1-5 0 0 0,2 6 14 0 0,0 0 1 0 0,0 0-1 0 0,0 0 0 0 0,1 0 0 0 0,0 0 1 0 0,0 0-1 0 0,1-1 0 0 0,-1 1 1 0 0,1-1-1 0 0,3 3-14 0 0,-1-2 104 0 0,0-1 0 0 0,1 1 0 0 0,0-1 0 0 0,0 0 0 0 0,0 0 0 0 0,1-1 0 0 0,0 0 0 0 0,0-1 0 0 0,0 1 0 0 0,1-2 0 0 0,-1 1 0 0 0,8 1-104 0 0,-13-4 52 0 0,-1-1 1 0 0,1 1-1 0 0,-1-1 1 0 0,1 0-1 0 0,-1 0 0 0 0,1 0 1 0 0,-1 0-1 0 0,1 0 1 0 0,-1 0-1 0 0,1-1 1 0 0,-1 1-1 0 0,1-1 0 0 0,-1 0 1 0 0,1 0-1 0 0,-1 0 1 0 0,0 0-1 0 0,0 0 1 0 0,1 0-1 0 0,-1-1 0 0 0,0 1 1 0 0,0-1-1 0 0,0 0-52 0 0,5-4 246 0 0,-1-1 0 0 0,0 0-1 0 0,0 0 1 0 0,-1 0-1 0 0,3-5-245 0 0,8-11 5 0 0,-11 16 12 0 0,-1 0 0 0 0,1-1-1 0 0,-2 1 1 0 0,2-4-17 0 0,-1 3 19 0 0,0 1 0 0 0,0-1 0 0 0,0 1 0 0 0,4-5-19 0 0,17-23 12 0 0,-20 25-131 0 0,1 1 1 0 0,1 1 0 0 0,0-1 0 0 0,7-6 118 0 0,-8 9-381 0 0,0 0 0 0 0,1 1 0 0 0,7-4 381 0 0,-12 7-236 0 0,1 1 1 0 0,0-1-1 0 0,0 1 0 0 0,0 0 0 0 0,0 0 1 0 0,0 0-1 0 0,0 0 0 0 0,0 1 0 0 0,0-1 1 0 0,0 1-1 0 0,2 0 236 0 0,-3 0-679 0 0,-2 0 45 0 0,0 16-508 0 0,0-2 794 0 0,0-13 350 0 0,0 0-1 0 0,0 0 1 0 0,0 0 0 0 0,0 0-1 0 0,0 1 1 0 0,0-1-1 0 0,0 0 1 0 0,0 0-1 0 0,0 0 1 0 0,1 0 0 0 0,-1 0-1 0 0,0 0 1 0 0,1 0-1 0 0,-1 0 1 0 0,1 0-1 0 0,-1 0 1 0 0,1 1-2 0 0,6 14 368 0 0,-7-14-241 0 0,1 0 1 0 0,0 0 0 0 0,-1 0 0 0 0,1 0 0 0 0,0-1-1 0 0,0 1 1 0 0,1 0 0 0 0,-1 0 0 0 0,0-1 0 0 0,0 1 0 0 0,1 0-1 0 0,-1-1 1 0 0,1 1-128 0 0,5 3 338 0 0,-1-1-1 0 0,1 1 0 0 0,-1-1 1 0 0,1-1-1 0 0,0 1 0 0 0,5 0-337 0 0,0 1 278 0 0,0-1-1 0 0,0-1 1 0 0,1 0 0 0 0,-1-1-1 0 0,7 0-277 0 0,-13-1 99 0 0,0-1 0 0 0,0 0 0 0 0,1-1-1 0 0,-1 1 1 0 0,0-1 0 0 0,0 0 0 0 0,0-1-1 0 0,0 0 1 0 0,0 0 0 0 0,0 0 0 0 0,5-3-99 0 0,1-1 116 0 0,0-1 0 0 0,-1 0 0 0 0,0-1 1 0 0,-1 0-1 0 0,0 0 0 0 0,7-7-116 0 0,-14 10 3 0 0,0 1 1 0 0,0-1-1 0 0,0 1 0 0 0,-1-1 0 0 0,1 0 0 0 0,-1 0 0 0 0,0 0 1 0 0,-1 0-1 0 0,1 0 0 0 0,-1-1 0 0 0,0 1 0 0 0,0 0 1 0 0,-1-1-1 0 0,1 1 0 0 0,-2-5-3 0 0,2 9-48 0 0,-1 0 0 0 0,0 0 0 0 0,0 0 0 0 0,0 0 1 0 0,0 0-1 0 0,-1 0 0 0 0,1 0 0 0 0,0 0 0 0 0,0 0 0 0 0,-1 0 0 0 0,1 0 0 0 0,0 0 0 0 0,-1 0 0 0 0,1 1 0 0 0,-1-1 1 0 0,1 0-1 0 0,-1 0 0 0 0,1 0 0 0 0,-1 0 0 0 0,0 1 0 0 0,1-1 0 0 0,-1 0 0 0 0,0 1 0 0 0,0-1 0 0 0,1 1 0 0 0,-1-1 1 0 0,0 0-1 0 0,0 1 0 0 0,0 0 0 0 0,0-1 0 0 0,0 1 0 0 0,0 0 0 0 0,0-1 0 0 0,0 1 0 0 0,0 0 0 0 0,0 0 0 0 0,0 0 0 0 0,0 0 1 0 0,0 0 47 0 0,-1 0-110 0 0,-1 0 0 0 0,1 0 0 0 0,0 1 1 0 0,0-1-1 0 0,-1 1 0 0 0,1-1 1 0 0,0 1-1 0 0,0 0 0 0 0,0 0 0 0 0,0 0 1 0 0,0 0-1 0 0,0 1 0 0 0,0-1 1 0 0,0 0-1 0 0,0 1 0 0 0,-1 1 110 0 0,-3 3-91 0 0,1 0-1 0 0,0 1 1 0 0,0-1-1 0 0,0 1 0 0 0,1 0 1 0 0,0 1-1 0 0,0-1 1 0 0,0 1-1 0 0,0 3 92 0 0,2-6 42 0 0,0 1 70 0 0,0-1 0 0 0,0 1-1 0 0,0 0 1 0 0,1-1 0 0 0,0 1 0 0 0,0 0-1 0 0,0 0 1 0 0,1 0 0 0 0,0 0 0 0 0,0 0 0 0 0,0 0-1 0 0,1 0 1 0 0,0 0 0 0 0,0 1-112 0 0,3 7 207 0 0,-4-10-131 0 0,1-1-1 0 0,0 1 1 0 0,0 0-1 0 0,1 0 0 0 0,-1-1 1 0 0,1 1-1 0 0,0-1 1 0 0,0 2-77 0 0,6 7 249 0 0,1 0 0 0 0,0-1-1 0 0,0 0 1 0 0,1 0-248 0 0,-5-7-36 0 0,-1 0-1 0 0,1 0 1 0 0,0 0 0 0 0,0-1 0 0 0,1 0-1 0 0,-1 0 1 0 0,1-1 0 0 0,-1 1 0 0 0,1-1 0 0 0,0 0-1 0 0,0-1 37 0 0,0 1-474 0 0,0-1 0 0 0,0-1 0 0 0,0 1 0 0 0,0-1 0 0 0,0 0 0 0 0,0 0 0 0 0,0-1 0 0 0,0 0 0 0 0,0 0 0 0 0,0 0-1 0 0,0-1 1 0 0,4-1 474 0 0,2-1-2042 0 0,-1 3-236 0 0</inkml:trace>
+  <inkml:trace contextRef="#ctx0" brushRef="#br0" timeOffset="2324.47">7349 528 1376 0 0,'0'0'65'0'0,"0"-1"-6"0"0,3-1 1566 0 0,-1 0 9030 0 0,-3 3-2669 0 0,1 3-11107 0 0,-9 29 6598 0 0,9-24-2392 0 0,-1 1 0 0 0,-1-1 1 0 0,0 0-1 0 0,0 1-1085 0 0,-2 7 1520 0 0,4-17-1445 0 0,-1 1-30 0 0,1-1 1 0 0,0 0-1 0 0,0 1 1 0 0,-1-1-1 0 0,1 0 0 0 0,0 1 1 0 0,0-1-1 0 0,0 1 1 0 0,-1-1-1 0 0,1 0 1 0 0,0 1-1 0 0,0-1 1 0 0,0 1-1 0 0,0-1 0 0 0,0 0 1 0 0,0 1-1 0 0,0-1 1 0 0,0 1-1 0 0,0-1 1 0 0,0 1-1 0 0,0-1 1 0 0,0 0-1 0 0,0 1 0 0 0,0-1 1 0 0,0 1-1 0 0,1-1 1 0 0,-1 0-1 0 0,0 1 1 0 0,0-1-1 0 0,0 1 1 0 0,1-1-1 0 0,-1 0 1 0 0,0 1-1 0 0,1-1 0 0 0,-1 0 1 0 0,0 1-1 0 0,0-1 1 0 0,1 0-1 0 0,-1 0 1 0 0,0 1-1 0 0,1-1 1 0 0,-1 0-1 0 0,1 0 0 0 0,-1 0 1 0 0,0 1-1 0 0,1-1 1 0 0,-1 0-46 0 0,2 0-6 0 0,-1 1 1 0 0,0-1-1 0 0,1 0 1 0 0,-1 0-1 0 0,0 0 1 0 0,1 0-1 0 0,-1 0 1 0 0,0 0-1 0 0,1 0 1 0 0,-1 0-1 0 0,0 0 1 0 0,1 0-1 0 0,-1-1 1 0 0,0 1-1 0 0,0-1 1 0 0,1 1-1 0 0,-1-1 1 0 0,0 1-1 0 0,1-2 6 0 0,24-17-39 0 0,-14 8 60 0 0,1 1-52 0 0,-1-1-1 0 0,8-9 32 0 0,9-9-410 0 0,6-3-1165 0 0,14-20 1575 0 0,-48 52-26 0 0,-1-1 0 0 0,0 0 1 0 0,1 1-1 0 0,-1-1 0 0 0,1 1 0 0 0,0-1 0 0 0,-1 1 0 0 0,1-1 1 0 0,-1 1-1 0 0,1-1 0 0 0,0 1 0 0 0,-1 0 0 0 0,1-1 0 0 0,0 1 0 0 0,-1 0 1 0 0,1 0-1 0 0,0-1 0 0 0,0 1 0 0 0,-1 0 0 0 0,1 0 0 0 0,0 0 1 0 0,0 0 25 0 0,0 0-30 0 0,-1 1 1 0 0,1-1 0 0 0,-1 0 0 0 0,1 0-1 0 0,-1 1 1 0 0,1-1 0 0 0,-1 1 0 0 0,0-1-1 0 0,1 1 1 0 0,-1-1 0 0 0,1 0 0 0 0,-1 1-1 0 0,0-1 1 0 0,1 1 0 0 0,-1 0 0 0 0,0-1 0 0 0,0 1-1 0 0,1-1 1 0 0,-1 1 0 0 0,0-1 0 0 0,0 1 29 0 0,1 5-32 0 0,0-1 0 0 0,0 1 0 0 0,0 0 1 0 0,-1-1-1 0 0,0 2 32 0 0,-1 12 286 0 0,-1 1 0 0 0,-1-1 0 0 0,0 1-286 0 0,0-7 64 0 0,1 0-1 0 0,0 1 1 0 0,1-1 0 0 0,0 0-1 0 0,1 1 1 0 0,1-1 0 0 0,1 8-64 0 0,-1-19-92 0 0,-1 0 1 0 0,1-1-1 0 0,0 1 1 0 0,-1 0-1 0 0,1 0 0 0 0,0 0 1 0 0,0-1-1 0 0,0 1 1 0 0,0 0-1 0 0,1-1 1 0 0,-1 1-1 0 0,0-1 1 0 0,1 1-1 0 0,-1-1 0 0 0,1 0 1 0 0,-1 0-1 0 0,1 0 1 0 0,0 1-1 0 0,-1-2 1 0 0,1 1-1 0 0,0 0 0 0 0,0 0 1 0 0,0 0-1 0 0,0-1 1 0 0,0 1-1 0 0,-1-1 1 0 0,1 0-1 0 0,0 1 1 0 0,0-1-1 0 0,0 0 0 0 0,0 0 1 0 0,0 0-1 0 0,0-1 1 0 0,0 1-1 0 0,0 0 1 0 0,0-1-1 0 0,0 1 0 0 0,0-1 1 0 0,0 0-1 0 0,0 1 1 0 0,0-1-1 0 0,-1 0 1 0 0,1 0-1 0 0,0 0 1 0 0,-1 0-1 0 0,1-1 92 0 0,70-62-3280 0 0,-36 31 2123 0 0,7-12 1157 0 0,-1 7 4584 0 0,-23 22-2384 0 0,-19 15-1742 0 0,0 1-104 0 0,0 0-24 0 0,0 0-23 0 0,0 0-90 0 0,0 0-38 0 0,-3-1-157 0 0,0 1 0 0 0,0 0 0 0 0,0 0 0 0 0,0 0 0 0 0,0 1 0 0 0,-1-1 0 0 0,1 1 1 0 0,0-1-1 0 0,0 1 0 0 0,0 0 0 0 0,0 0 0 0 0,0 0 0 0 0,0 1 0 0 0,1-1 0 0 0,-1 1 0 0 0,0-1 0 0 0,1 1 1 0 0,-1 0-1 0 0,1 0 0 0 0,-1 0 0 0 0,-1 3-22 0 0,1-2-15 0 0,-1 1 0 0 0,0 0 1 0 0,1 0-1 0 0,0 1 0 0 0,0-1 0 0 0,0 1 0 0 0,1 0 1 0 0,-1-1-1 0 0,1 1 0 0 0,0 0 0 0 0,0 0 1 0 0,1 1-1 0 0,0-1 0 0 0,-1 4 15 0 0,0 6 74 0 0,1-13-53 0 0,1 0-1 0 0,-1 1 0 0 0,1-1 0 0 0,0 0 1 0 0,0 1-1 0 0,0-1 0 0 0,0 0 1 0 0,0 1-1 0 0,0-1 0 0 0,1 1 1 0 0,-1-1-1 0 0,1 0 0 0 0,0 1 0 0 0,-1-1 1 0 0,2 1-21 0 0,1 3 68 0 0,0-1 0 0 0,0 1-1 0 0,1-1 1 0 0,0 1 0 0 0,0-1 0 0 0,0-1 0 0 0,1 1 0 0 0,-1 0 0 0 0,1-1 0 0 0,5 4-68 0 0,-2-3 41 0 0,1-1 0 0 0,-1 0-1 0 0,1 0 1 0 0,-1-1 0 0 0,1 1 0 0 0,0-2 0 0 0,3 1-41 0 0,6 1 25 0 0,-1-1 0 0 0,0 0 1 0 0,1-1-1 0 0,0-1 0 0 0,-1-1 0 0 0,1 0 0 0 0,2-2-25 0 0,-9 0-283 0 0,1 0 0 0 0,0 0 0 0 0,-1-1 1 0 0,1-1-1 0 0,-1 0 0 0 0,0 0 0 0 0,0-1 0 0 0,0-1 0 0 0,-1 0 0 0 0,0 0 0 0 0,0-1 283 0 0,17-13-1464 0 0</inkml:trace>
+  <inkml:trace contextRef="#ctx0" brushRef="#br0" timeOffset="3177.34">1230 1453 19895 0 0,'0'0'911'0'0,"-1"2"-19"0"0,0-1-866 0 0,0 0 0 0 0,0 0 0 0 0,-1 0 0 0 0,1 0 0 0 0,0 0 0 0 0,0-1 0 0 0,-1 1 0 0 0,1 0 0 0 0,0 0 0 0 0,-1-1 0 0 0,1 1 0 0 0,-1-1 0 0 0,1 1 1 0 0,-1-1-1 0 0,1 0 0 0 0,-1 0 0 0 0,1 1 0 0 0,-1-1 0 0 0,-1 0-26 0 0,-5 0 376 0 0,-14 6 519 0 0,1 1 1 0 0,-1 0 0 0 0,1 2-1 0 0,-5 3-895 0 0,23-10 0 0 0,0 0 0 0 0,0 0 0 0 0,0 1 0 0 0,0-1 0 0 0,1 1 0 0 0,-1 0 0 0 0,1 0 0 0 0,-1 0 0 0 0,1 0 0 0 0,0 0 0 0 0,0 0 0 0 0,0 1 0 0 0,0 1 0 0 0,0 0 0 0 0,-1 0 0 0 0,-1 0 0 0 0,1 0 0 0 0,-3 3 0 0 0,5-8 0 0 0,1 1 0 0 0,-1-1 0 0 0,1 1 0 0 0,-1-1 0 0 0,1 1 0 0 0,-1 0 0 0 0,1-1 0 0 0,-1 1 0 0 0,1 0 0 0 0,0-1 0 0 0,-1 1 0 0 0,1 0 0 0 0,0 0 0 0 0,-1-1 0 0 0,1 1 0 0 0,0 0 0 0 0,0 0 0 0 0,0-1 0 0 0,0 1 0 0 0,0 0 0 0 0,1 6 0 0 0,-1-7 0 0 0,0 0 0 0 0,0 1 0 0 0,0-1 0 0 0,1 1 0 0 0,-1-1 0 0 0,0 0 0 0 0,1 1 0 0 0,-1-1 0 0 0,0 1 0 0 0,0-1 0 0 0,1 0 0 0 0,-1 1 0 0 0,1-1 0 0 0,-1 0 0 0 0,0 0 0 0 0,1 1 0 0 0,-1-1 0 0 0,1 0 0 0 0,-1 0 0 0 0,0 0 0 0 0,1 0 0 0 0,-1 1 0 0 0,1-1 0 0 0,1 1 0 0 0,0 0 0 0 0,-1 0 0 0 0,0 0 0 0 0,1-1 0 0 0,-1 1 0 0 0,1 0 0 0 0,-1-1 0 0 0,1 1 0 0 0,0 0 0 0 0,-1-1 0 0 0,1 0 0 0 0,0 1 0 0 0,-1-1 0 0 0,1 0 0 0 0,1 0 0 0 0,30-1 0 0 0,-15 0 0 0 0,-3 1 0 0 0,69 2 0 0 0,-72-1 0 0 0,0 1 0 0 0,0 0 0 0 0,1 1 0 0 0,-2 0 0 0 0,9 4 0 0 0,-15-5 55 0 0,-1 0-1 0 0,1 0 1 0 0,-1 1-1 0 0,0-1 1 0 0,0 1 0 0 0,0 0-1 0 0,0 1 1 0 0,-1-1-1 0 0,0 0 1 0 0,1 1-1 0 0,-1 0 1 0 0,0 0 0 0 0,0 0-1 0 0,0 2-54 0 0,-1-3 39 0 0,-1 0 0 0 0,1 0 0 0 0,-1-1-1 0 0,0 1 1 0 0,0 0 0 0 0,-1 0 0 0 0,1 0-1 0 0,0 0 1 0 0,-1 1 0 0 0,0-1 0 0 0,0 0 0 0 0,0 0-1 0 0,0 0 1 0 0,0 0 0 0 0,-1 0 0 0 0,1 0-1 0 0,-1 0 1 0 0,0 0 0 0 0,0 0 0 0 0,0 0 0 0 0,0 0-1 0 0,0 0 1 0 0,-1 0-39 0 0,-3 5 60 0 0,-1 0-1 0 0,1 0 0 0 0,-2 0 1 0 0,1-1-1 0 0,-1 0 0 0 0,0 0 1 0 0,0-1-1 0 0,-1 0 0 0 0,0 0 1 0 0,0 0-1 0 0,-1-1 0 0 0,-4 2-59 0 0,-9 2-268 0 0,0 0 0 0 0,-1-1 0 0 0,0-1 0 0 0,-12 1 268 0 0,23-5-572 0 0,-44 8-1455 0 0,49-11-868 0 0,-1 1-1 0 0,0-1 0 0 0,-7-1 2896 0 0,3 0-6985 0 0</inkml:trace>
+  <inkml:trace contextRef="#ctx0" brushRef="#br0" timeOffset="3548.56">1542 1222 20559 0 0,'0'0'464'0'0,"0"0"68"0"0,0 0 34 0 0,0 0-68 0 0,0 2-322 0 0,-8 75 1736 0 0,1 66 1131 0 0,6-94-2686 0 0,0-17 25 0 0,1-1 0 0 0,2 7-382 0 0,1-11 88 0 0,4 40 444 0 0,2-1 0 0 0,9 26-532 0 0,-14-70-3236 0 0,-4-18 1767 0 0,1 0-1 0 0,0 1 0 0 0,0-1 0 0 0,0 0 0 0 0,2 4 1470 0 0,-11-19-2647 0 0,-5-2-8 0 0</inkml:trace>
+  <inkml:trace contextRef="#ctx0" brushRef="#br0" timeOffset="3917.87">1440 1676 11976 0 0,'0'0'922'0'0,"1"1"-600"0"0,1 1 69 0 0,1 1 0 0 0,-1-1 1 0 0,1 0-1 0 0,0 0 1 0 0,0 0-1 0 0,-1-1 0 0 0,1 1 1 0 0,1-1-1 0 0,-1 1 1 0 0,0-1-1 0 0,0 0 1 0 0,1 0-392 0 0,5 0 1248 0 0,0 1 1 0 0,0-2 0 0 0,-1 1-1 0 0,3-2-1248 0 0,10 1 155 0 0,5 1 114 0 0,0-1 1 0 0,0-2-1 0 0,-1-1 0 0 0,13-3-269 0 0,-28 4-325 0 0,1 0 1 0 0,0 0-1 0 0,0 1 0 0 0,-1 0 0 0 0,1 1 1 0 0,0 1-1 0 0,0-1 0 0 0,0 2 0 0 0,0-1 1 0 0,-1 2-1 0 0,1-1 0 0 0,7 4 325 0 0,-16-5-156 0 0,1 3 137 0 0,0 5 30 0 0,-3-8 10 0 0,0 0-1 0 0,0 0 1 0 0,1 0 0 0 0,-1 0-1 0 0,0 0 1 0 0,0 0 0 0 0,0 0 0 0 0,0 0-1 0 0,-1 0 1 0 0,1 0 0 0 0,0-1-1 0 0,0 1 1 0 0,0 0 0 0 0,-1 0-1 0 0,1 0 1 0 0,-1 0 0 0 0,1 0-1 0 0,-1 0-20 0 0,1-1 37 0 0,0 0 0 0 0,-1 0-1 0 0,1 1 1 0 0,0-1-1 0 0,-1 0 1 0 0,1 0 0 0 0,-1 0-1 0 0,1 1 1 0 0,0-1-1 0 0,-1 0 1 0 0,1 0 0 0 0,-1 0-1 0 0,1 0 1 0 0,-1 0-1 0 0,1 0 1 0 0,-1 0 0 0 0,1 0-1 0 0,0 0 1 0 0,-1 0-1 0 0,1 0 1 0 0,-1 0 0 0 0,1-1-1 0 0,-1 1 1 0 0,1 0-1 0 0,-1 0-36 0 0,-2-2-20 0 0,0 1 0 0 0,0-1-1 0 0,0 0 1 0 0,1 0-1 0 0,-1 0 1 0 0,0 0-1 0 0,1 0 1 0 0,-2-2 20 0 0,-2-3-502 0 0,1-1 0 0 0,1 1 0 0 0,-1-1-1 0 0,1 0 1 0 0,-1-3 502 0 0,-1-2-1580 0 0,-5-8-4719 0 0</inkml:trace>
+  <inkml:trace contextRef="#ctx0" brushRef="#br0" timeOffset="3918.87">1725 1428 15520 0 0,'2'2'320'0'0,"0"1"1"0"0,1-1 0 0 0,-1 0 0 0 0,0 0 0 0 0,1 0 0 0 0,2 1-321 0 0,2 3 4143 0 0,-7-6-3978 0 0,0 1 0 0 0,1-1 0 0 0,-1 0 0 0 0,0 1 0 0 0,0-1 0 0 0,1 0 0 0 0,-1 1 0 0 0,0-1 0 0 0,1 0 0 0 0,-1 0 0 0 0,0 0 1 0 0,1 1-1 0 0,-1-1 0 0 0,1 0 0 0 0,-1 0 0 0 0,0 0 0 0 0,1 0 0 0 0,-1 0 0 0 0,1 1 0 0 0,-1-1 0 0 0,0 0 0 0 0,1 0 0 0 0,-1 0 1 0 0,1 0-1 0 0,-1 0 0 0 0,0 0 0 0 0,1-1 0 0 0,-1 1-165 0 0,6 0 158 0 0,-3 1-386 0 0,0-1-1 0 0,0 0 1 0 0,0 0 0 0 0,1 0-1 0 0,-1-1 1 0 0,0 1 0 0 0,0-1-1 0 0,0 0 1 0 0,0 0 0 0 0,0 0 0 0 0,-1 0-1 0 0,1 0 1 0 0,0 0 0 0 0,0-1-1 0 0,1-1 229 0 0,4-2-1886 0 0,-4 0-68 0 0</inkml:trace>
+  <inkml:trace contextRef="#ctx0" brushRef="#br0" timeOffset="4275.95">1977 1301 7368 0 0,'0'0'333'0'0,"0"0"0"0"0,0 2-213 0 0,2 1 76 0 0,-1 1 0 0 0,0-1 0 0 0,0 1 0 0 0,-1 0 0 0 0,1 0 0 0 0,-1-1 0 0 0,1 2-196 0 0,-2 9 5381 0 0,1 0 1 0 0,-3 9-5382 0 0,0 19 3818 0 0,3-36-3540 0 0,0 71 4546 0 0,6 33-4824 0 0,-3-85 51 0 0,1 0 0 0 0,1 0 0 0 0,1 0 0 0 0,1-1 0 0 0,1 0 0 0 0,6 8-51 0 0,-13-28-57 0 0,0-1-149 0 0,0 0 1 0 0,1-1-1 0 0,-1 1 0 0 0,1 0 1 0 0,0 0-1 0 0,0-1 0 0 0,0 1 0 0 0,1 0 206 0 0,-3-2-103 0 0,1-1-1 0 0,0 0 0 0 0,0 1 0 0 0,-1-1 0 0 0,1 1 1 0 0,0-1-1 0 0,0 0 0 0 0,0 0 0 0 0,0 1 0 0 0,-1-1 1 0 0,1 0-1 0 0,0 0 0 0 0,0 0 0 0 0,0 0 1 0 0,0 0-1 0 0,0 0 0 0 0,0 0 0 0 0,0 0 0 0 0,-1 0 1 0 0,1-1-1 0 0,0 1 0 0 0,0 0 0 0 0,0-1 1 0 0,0 1-1 0 0,-1 0 0 0 0,1-1 0 0 0,0 1 0 0 0,0-1 1 0 0,-1 1-1 0 0,1-1 0 0 0,0 1 0 0 0,0-2 104 0 0,2 0-1405 0 0,0-1-1 0 0,0 0 1 0 0,0 0-1 0 0,-1 0 1 0 0,2-3 1405 0 0,-2 4-925 0 0,9-14-6230 0 0</inkml:trace>
+  <inkml:trace contextRef="#ctx0" brushRef="#br0" timeOffset="4276.99">2286 1297 9672 0 0,'1'2'748'0'0,"0"2"-500"0"0,0 1 1 0 0,1 0-1 0 0,-1 0 1 0 0,-1-1-1 0 0,1 4-248 0 0,-2 43 10207 0 0,-1-17-7373 0 0,1 44-663 0 0,4-34-1657 0 0,-2-16-295 0 0,1 0-1 0 0,2-1 0 0 0,1 5-218 0 0,14 34-1184 0 0,-5-24-4839 0 0,-13-39 5286 0 0,11 34-7906 0 0</inkml:trace>
+  <inkml:trace contextRef="#ctx0" brushRef="#br0" timeOffset="5018.76">3139 1495 21911 0 0,'0'0'498'0'0,"-17"4"1391"0"0,8-4-1673 0 0,1 1 0 0 0,-1 1 0 0 0,0-1 0 0 0,1 1 0 0 0,0 1 0 0 0,-1-1 0 0 0,1 2 0 0 0,0-1 0 0 0,0 1 0 0 0,1 0 0 0 0,-1 0 0 0 0,1 1 0 0 0,0 0 0 0 0,0 1 0 0 0,1-1 0 0 0,-3 4-216 0 0,-3 1 66 0 0,1 1 0 0 0,0 0 0 0 0,1 0 1 0 0,0 1-1 0 0,1 0 0 0 0,-4 9-66 0 0,9-15 104 0 0,0 1 0 0 0,1 0 0 0 0,-1 1 0 0 0,1-1 0 0 0,1 1 0 0 0,0-1 1 0 0,0 1-1 0 0,0 0-104 0 0,2-5 43 0 0,-1 0 0 0 0,1 0 0 0 0,0-1 1 0 0,0 1-1 0 0,1 0 0 0 0,-1 0 0 0 0,1 0 1 0 0,-1 0-1 0 0,1-1 0 0 0,0 1 0 0 0,0 0 1 0 0,0-1-1 0 0,0 1 0 0 0,0 0 0 0 0,1-1 1 0 0,-1 0-1 0 0,1 1 0 0 0,0-1 0 0 0,0 0 1 0 0,0 0-1 0 0,0 0 0 0 0,0 0 1 0 0,0 0-1 0 0,2 1-43 0 0,-1-1 26 0 0,0 1 0 0 0,1-2 0 0 0,-1 1-1 0 0,1 0 1 0 0,0-1 0 0 0,-1 1 0 0 0,1-1 0 0 0,0 0 0 0 0,0 0 0 0 0,-1 0 0 0 0,1-1 0 0 0,0 0 0 0 0,0 1 0 0 0,0-1 0 0 0,0-1-1 0 0,0 1 1 0 0,0 0 0 0 0,0-1-26 0 0,1 0 11 0 0,0-1-1 0 0,0 1 0 0 0,0-1 0 0 0,0 0 0 0 0,0 0 1 0 0,-1 0-1 0 0,1-1 0 0 0,-1 0 0 0 0,0 0 0 0 0,0 0 0 0 0,0 0 1 0 0,0-1-1 0 0,0 1 0 0 0,0-2-10 0 0,17-17 1 0 0,-14 16-15 0 0,-1-1 1 0 0,1 0-1 0 0,-1 0 1 0 0,0-1 13 0 0,70-111-1654 0 0,-36 58-3071 0 0,-39 60 4217 0 0,-1 1-49 0 0,0 0-19 0 0,0 0-7 0 0,-7 6-163 0 0,6-4 736 0 0,0 1 1 0 0,0-1-1 0 0,0 0 1 0 0,0 0-1 0 0,1 0 1 0 0,-1 1-1 0 0,1-1 1 0 0,-1 0-1 0 0,1 1 1 0 0,0-1-1 0 0,0 1 10 0 0,-2 25 786 0 0,2-28-781 0 0,1 36 2951 0 0,3 16-2956 0 0,-3-48 116 0 0,0 0 0 0 0,0 0-1 0 0,0-1 1 0 0,0 1 0 0 0,1 0-1 0 0,0-1 1 0 0,-1 1 0 0 0,1-1-116 0 0,8 18 376 0 0,-5-9-294 0 0,0-1 0 0 0,1 0 1 0 0,0 0-1 0 0,0 0 0 0 0,2-1 1 0 0,-1 0-1 0 0,1-1 0 0 0,6 6-82 0 0,-9-11-33 0 0,0 0-1 0 0,0-1 0 0 0,0 0 1 0 0,1 0-1 0 0,0 0 0 0 0,0 0 1 0 0,-1-1-1 0 0,3 0 34 0 0,50 12-869 0 0,34 5-1550 0 0,-91-18 2431 0 0,0-1-1 0 0,0 1 1 0 0,0-1 0 0 0,0 1 0 0 0,0-1-1 0 0,1 1 1 0 0,-1 0 0 0 0,0-1 0 0 0,0 1-1 0 0,-1 0 1 0 0,1 0 0 0 0,0 0 0 0 0,0 0-1 0 0,0 0 1 0 0,0 0 0 0 0,-1 0-1 0 0,1 0 1 0 0,-1 0 0 0 0,1 0 0 0 0,-1 1-1 0 0,1-1 1 0 0,-1 0 0 0 0,1 0 0 0 0,-1 0-1 0 0,0 1 1 0 0,0-1 0 0 0,0 0 0 0 0,0 0-1 0 0,0 1 1 0 0,0-1 0 0 0,0 1-12 0 0,0 0 84 0 0,0-1 1 0 0,0 1-1 0 0,0-1 0 0 0,-1 1 1 0 0,1-1-1 0 0,0 0 1 0 0,-1 1-1 0 0,1-1 0 0 0,-1 1 1 0 0,0-1-1 0 0,1 0 1 0 0,-1 0-1 0 0,0 1 1 0 0,0-1-1 0 0,0 0 0 0 0,0 0 1 0 0,0 0-1 0 0,0 0 1 0 0,0 0-1 0 0,0 0 0 0 0,0 0 1 0 0,0 0-1 0 0,-1 0 1 0 0,1-1-1 0 0,0 1 1 0 0,-2 0-85 0 0,2-1 30 0 0,0 1 0 0 0,-1-1 0 0 0,1 0 0 0 0,0 0 0 0 0,-1 0 0 0 0,1 0 0 0 0,0 0 0 0 0,-1-1 0 0 0,1 1 0 0 0,0 0 0 0 0,0-1 0 0 0,-1 1 0 0 0,1 0 0 0 0,0-1 0 0 0,0 0 0 0 0,0 1 0 0 0,-1-1 0 0 0,1 0 0 0 0,0 1 0 0 0,0-1 0 0 0,0 0 0 0 0,0 0 0 0 0,0 0 0 0 0,0 0 0 0 0,1 0 0 0 0,-1 0 0 0 0,0 0 0 0 0,0 0 0 0 0,1 0 0 0 0,-1-1 0 0 0,1 1 0 0 0,-1-1-30 0 0,-3-5-49 0 0,1-1 0 0 0,0 0 1 0 0,1 0-1 0 0,-2-6 49 0 0,3 8 25 0 0,-2-12-90 0 0,1-1 0 0 0,0 0-1 0 0,1 0 1 0 0,1 0 0 0 0,1 0-1 0 0,3-11 66 0 0,-1 11-267 0 0,0 0 0 0 0,2 1 1 0 0,0-1-1 0 0,1 1 0 0 0,1 0 0 0 0,1 1 0 0 0,0 0 0 0 0,2 0 0 0 0,0 0 0 0 0,0 1 1 0 0,2 1-1 0 0,8-10 267 0 0,-14 18 89 0 0,0 1 1 0 0,0 0-1 0 0,1 0 1 0 0,-1 1-1 0 0,1 0 1 0 0,0 0-1 0 0,1 0 1 0 0,-1 1 0 0 0,1 0-1 0 0,0 1 1 0 0,0 0-1 0 0,1 0-89 0 0,-7 2 368 0 0,-1 1-293 0 0,1 1 0 0 0,0-1 1 0 0,-1 0-1 0 0,1 1 0 0 0,-1 0 0 0 0,1-1 0 0 0,-1 1 0 0 0,1 0 0 0 0,-1-1 0 0 0,1 1 0 0 0,-1 0 1 0 0,0 0-1 0 0,0 0 0 0 0,1 0 0 0 0,-1 1 0 0 0,0-1 0 0 0,0 0 0 0 0,0 0 0 0 0,0 1 0 0 0,0-1 1 0 0,-1 1-1 0 0,1-1 0 0 0,0 1 0 0 0,-1-1 0 0 0,1 1 0 0 0,-1-1 0 0 0,1 1 0 0 0,-1-1 0 0 0,1 1 1 0 0,-1 0-1 0 0,0-1 0 0 0,0 1 0 0 0,0 1-75 0 0,0 3 119 0 0,0 0 0 0 0,-1 0 0 0 0,0 1 1 0 0,0-1-1 0 0,0 0 0 0 0,0 0 0 0 0,-1 0 0 0 0,-1 2-119 0 0,-28 82-1317 0 0,5-25-4067 0 0,22-54 2665 0 0,-3-4-4212 0 0</inkml:trace>
+  <inkml:trace contextRef="#ctx0" brushRef="#br0" timeOffset="5420.96">3824 1663 3680 0 0,'0'9'89'0'0,"-1"-1"0"0"0,0 0 0 0 0,-1 1 0 0 0,0-1 0 0 0,0 0 0 0 0,-1 1-89 0 0,-20 50 6666 0 0,8-23 808 0 0,10-22-6325 0 0,-1 0 0 0 0,0-1 1 0 0,-1 1-1 0 0,-1-1 0 0 0,0-1 0 0 0,-1 0 0 0 0,0 0 0 0 0,-7 6-1149 0 0,11-12 275 0 0,-4 3 331 0 0,9-10-598 0 0,0 1 0 0 0,-1 0 1 0 0,1 0-1 0 0,0 0 0 0 0,-1 0 0 0 0,1 0 1 0 0,0 0-1 0 0,-1 0 0 0 0,1 0 1 0 0,0-1-1 0 0,-1 1 0 0 0,1 0 1 0 0,0 0-1 0 0,-1-1 0 0 0,1 1 1 0 0,0 0-1 0 0,0 0 0 0 0,-1-1 1 0 0,1 1-1 0 0,0 0 0 0 0,0 0 0 0 0,0-1 1 0 0,0 1-1 0 0,-1 0 0 0 0,1-1 1 0 0,0 1-1 0 0,0 0 0 0 0,0-1 1 0 0,0 1-1 0 0,0 0 0 0 0,0-1 1 0 0,0 1-1 0 0,0-1 0 0 0,0 1 1 0 0,0 0-1 0 0,0-1 0 0 0,0 1-8 0 0,-1-4-16 0 0,1 0-1 0 0,0 0 1 0 0,0 1-1 0 0,0-1 0 0 0,0 0 1 0 0,1 0-1 0 0,0-2 17 0 0,1-18-93 0 0,-2 14 62 0 0,1 1 0 0 0,-1-1 1 0 0,1 0-1 0 0,1 1 0 0 0,0-1 1 0 0,1 1-1 0 0,1-5 31 0 0,15-41-417 0 0,10-14 417 0 0,-19 49-140 0 0,1-1 1 0 0,0 1-1 0 0,2 1 0 0 0,12-14 140 0 0,3-1-232 0 0,1 1-1 0 0,8-4 233 0 0,-25 26-6 0 0,1 0 0 0 0,0 1 0 0 0,0 0 0 0 0,1 1-1 0 0,0 1 1 0 0,1 0 0 0 0,6-2 6 0 0,0 0 83 0 0,10-3 36 0 0,-29 12-88 0 0,0 1 0 0 0,0-1 0 0 0,0 1 0 0 0,0-1 0 0 0,0 1 0 0 0,0 0 0 0 0,0 0 0 0 0,0 0-1 0 0,0 0 1 0 0,0 1 0 0 0,0-1 0 0 0,0 0 0 0 0,0 1 0 0 0,0 0-31 0 0,0 0 92 0 0,0 1-1 0 0,0 0 1 0 0,-1 0 0 0 0,1 0 0 0 0,0 1 0 0 0,-1-1-1 0 0,0 0 1 0 0,1 1 0 0 0,-1-1 0 0 0,0 1 0 0 0,0-1-1 0 0,0 2-91 0 0,0-1 79 0 0,0 0-40 0 0,-1 0-1 0 0,1 0 1 0 0,-1-1 0 0 0,0 1 0 0 0,0 0-1 0 0,0 0 1 0 0,-1-1 0 0 0,1 1 0 0 0,0 0 0 0 0,-1 0-1 0 0,0-1 1 0 0,0 1 0 0 0,0 0 0 0 0,0-1-1 0 0,0 1-38 0 0,-19 37 504 0 0,7-17-388 0 0,-1-2 0 0 0,-1 1 0 0 0,-1-2 0 0 0,-1 0 0 0 0,-1-1 0 0 0,-4 3-116 0 0,7-9-739 0 0,-1-1 1 0 0,-5 3 738 0 0,19-14-183 0 0,1 0 0 0 0,-1-1 0 0 0,1 1 0 0 0,-1 0 0 0 0,0-1 0 0 0,1 1 0 0 0,-1-1 0 0 0,0 1 0 0 0,1-1 0 0 0,-1 0 0 0 0,0 1 0 0 0,0-1 0 0 0,0 0 0 0 0,1 0 0 0 0,-1-1 0 0 0,0 1 0 0 0,0 0 0 0 0,1 0 0 0 0,-1-1 0 0 0,0 1 0 0 0,1-1 0 0 0,-1 0 0 0 0,0 1 0 0 0,1-1 0 0 0,-2-1 183 0 0,-8-4-1612 0 0</inkml:trace>
+  <inkml:trace contextRef="#ctx0" brushRef="#br0" timeOffset="5808.83">4337 1005 5528 0 0,'0'0'249'0'0,"0"0"-1"0"0,0 2-156 0 0,-1 17 3179 0 0,-1 0 0 0 0,0 0 0 0 0,-1 2-3271 0 0,-15 58 6319 0 0,2-7-4233 0 0,-25 138 1993 0 0,31-152-2604 0 0,1 13-1475 0 0,8-53-101 0 0,0-1 1 0 0,1 0-1 0 0,1 1 0 0 0,0-1 0 0 0,2 0 0 0 0,1 7 101 0 0,-3-22-182 0 0,-1 0-1 0 0,1-1 0 0 0,0 1 1 0 0,-1 0-1 0 0,1-1 0 0 0,0 1 0 0 0,0-1 1 0 0,0 1-1 0 0,1-1 0 0 0,-1 0 1 0 0,0 0-1 0 0,0 1 0 0 0,1-1 0 0 0,-1 0 1 0 0,0 0-1 0 0,1 0 0 0 0,-1 0 0 0 0,1 0 1 0 0,0-1-1 0 0,-1 1 0 0 0,1 0 1 0 0,1 0 182 0 0,0-3-3000 0 0,7-7-5281 0 0</inkml:trace>
+  <inkml:trace contextRef="#ctx0" brushRef="#br0" timeOffset="6236.37">4535 1527 9672 0 0,'0'4'479'0'0,"0"0"1"0"0,1-1-1 0 0,-1 1 1 0 0,1-1-1 0 0,0 1 1 0 0,0 0-1 0 0,1-1 1 0 0,0 1-480 0 0,-1 8 10107 0 0,-2-9-8095 0 0,-3-8-1296 0 0,1 0-1033 0 0,0 0 0 0 0,0-1 0 0 0,1 1 0 0 0,0-1-1 0 0,0 0 1 0 0,1 1 0 0 0,0-1 0 0 0,-1-3 317 0 0,-11-42-3956 0 0,12 29 2329 0 0</inkml:trace>
+  <inkml:trace contextRef="#ctx0" brushRef="#br0" timeOffset="6237.37">4513 1307 2304 0 0,'0'0'200'0'0,"0"0"-200"0"0,4 6 0 0 0,0 5 0 0 0,3-6 352 0 0,0 0 24 0 0</inkml:trace>
+  <inkml:trace contextRef="#ctx0" brushRef="#br0" timeOffset="6611.14">4660 1411 16208 0 0,'4'7'724'0'0,"-2"-1"-284"0"0,1-1-1 0 0,0 0 1 0 0,0 1 0 0 0,0-1-1 0 0,0 0 1 0 0,1-1-1 0 0,0 1 1 0 0,0-1 0 0 0,5 4-440 0 0,-7-6 492 0 0,0 0 1 0 0,1-1 0 0 0,-1 1 0 0 0,1-1-1 0 0,-1 0 1 0 0,1 0 0 0 0,0 0 0 0 0,-1 0-1 0 0,4 1-491 0 0,-4-2 125 0 0,0 0 1 0 0,0 1 0 0 0,1-1-1 0 0,-1 0 1 0 0,1 0 0 0 0,-1 0 0 0 0,0 0-1 0 0,0-1 1 0 0,1 1 0 0 0,-1-1-1 0 0,0 1 1 0 0,1-1 0 0 0,-1 0 0 0 0,0 0-1 0 0,0 0 1 0 0,0 0 0 0 0,0 0-1 0 0,2-2-126 0 0,13-6 414 0 0,-14 7-380 0 0,0 1 0 0 0,0 0 1 0 0,-1-1-1 0 0,1 1 0 0 0,-1-1 0 0 0,1 0 0 0 0,-1 0 1 0 0,0 0-1 0 0,2-2-34 0 0,4-6 16 0 0,-3 5-13 0 0,-1 0-1 0 0,0 0 1 0 0,0-1-1 0 0,0 1 1 0 0,-1-1-1 0 0,0 0 1 0 0,0 0-1 0 0,0-1 1 0 0,-1 1-1 0 0,1-5-2 0 0,2-7-19 0 0,-4 15 5 0 0,1 0-1 0 0,-2 0 0 0 0,1-1 1 0 0,0 1-1 0 0,-1 0 0 0 0,1 0 1 0 0,-1-2 14 0 0,0 4-32 0 0,0 1-1 0 0,0 0 1 0 0,0-1 0 0 0,0 1-1 0 0,0-1 1 0 0,0 1 0 0 0,0-1 0 0 0,0 1-1 0 0,0 0 1 0 0,0-1 0 0 0,0 1 0 0 0,-1-1-1 0 0,1 1 1 0 0,0-1 0 0 0,0 1-1 0 0,0 0 1 0 0,-1-1 0 0 0,1 1 0 0 0,0 0-1 0 0,0-1 1 0 0,-1 1 0 0 0,1 0-1 0 0,0-1 1 0 0,-1 1 0 0 0,1 0 0 0 0,0-1-1 0 0,-1 1 1 0 0,1 0 0 0 0,0 0 0 0 0,-1 0-1 0 0,1-1 1 0 0,-1 1 0 0 0,1 0-1 0 0,-1 0 1 0 0,1 0 0 0 0,0 0 0 0 0,-1 0-1 0 0,1 0 1 0 0,-1 0 0 0 0,1 0 0 0 0,-1 0-1 0 0,1 0 1 0 0,0 0 0 0 0,-1 0-1 0 0,1 0 1 0 0,-1 0 0 0 0,1 0 0 0 0,-1 0-1 0 0,1 0 1 0 0,0 1 0 0 0,-1-1 0 0 0,1 0-1 0 0,-1 0 1 0 0,1 1 0 0 0,0-1-1 0 0,-1 0 1 0 0,1 0 0 0 0,0 1 32 0 0,-11 5-347 0 0,5-2 179 0 0,-1 0-1 0 0,0 1 1 0 0,1-1-1 0 0,0 1 1 0 0,0 1 0 0 0,-3 3 168 0 0,3-1 66 0 0,0 0 1 0 0,1 0-1 0 0,0 0 1 0 0,1 1-1 0 0,0 0 1 0 0,0 0-1 0 0,1 0 1 0 0,0 0-1 0 0,1 0 1 0 0,0 1-1 0 0,0-1 1 0 0,1 1 0 0 0,1-1-1 0 0,-1 1 1 0 0,1 0-1 0 0,1-1 1 0 0,0 1-1 0 0,0 0 1 0 0,1-1-1 0 0,0 0 1 0 0,1 3-67 0 0,0-6 15 0 0,-1-1 1 0 0,1 1-1 0 0,0-1 1 0 0,0 0-1 0 0,0 0 0 0 0,1 0 1 0 0,0-1-1 0 0,0 1 1 0 0,0-1-1 0 0,0 0 0 0 0,1 0 1 0 0,-1 0-1 0 0,1-1 1 0 0,0 1-1 0 0,0-1 1 0 0,1 0-1 0 0,-1-1-15 0 0,2 1-55 0 0,0 0-1 0 0,0 0 1 0 0,1-1 0 0 0,-1 0-1 0 0,0-1 1 0 0,1 0 0 0 0,-1 0-1 0 0,1 0 1 0 0,0-1 0 0 0,-1 0-1 0 0,1-1 1 0 0,-1 0 0 0 0,2 0 55 0 0,8-3-659 0 0,0 0 1 0 0,0-1 0 0 0,-1-1-1 0 0,1-1 1 0 0,-1 0 0 0 0,-1-1-1 0 0,3-2 659 0 0,3-4-2283 0 0,0 0 0 0 0,-1-2 0 0 0,-1 0 0 0 0,12-13 2283 0 0,-16 15-1354 0 0,-6 5 245 0 0,0 0 1 0 0,0-1-1 0 0,-1 0 1109 0 0,-5 6-62 0 0,0 0 1 0 0,-1 0-1 0 0,0 0 0 0 0,0 0 1 0 0,0 0-1 0 0,0-1 1 0 0,-1 1-1 0 0,0 0 0 0 0,0-1 1 0 0,1-2 61 0 0,-2 6 186 0 0,0 0 0 0 0,0-1 0 0 0,0 1 0 0 0,0 0 0 0 0,0 0 0 0 0,0-1 0 0 0,0 1 0 0 0,-1 0 0 0 0,1 0 0 0 0,0-1 0 0 0,-1 1 0 0 0,1 0 0 0 0,-1 0 0 0 0,1 0 0 0 0,-1 0 0 0 0,0 0 1 0 0,1 0-1 0 0,-1-1 0 0 0,0 2 0 0 0,0-1 0 0 0,0-1-186 0 0,-1 0 610 0 0,0 1 0 0 0,0-1 0 0 0,-1 1-1 0 0,1-1 1 0 0,-1 1 0 0 0,1 0 0 0 0,-1 0 0 0 0,1 0 0 0 0,-1 0 0 0 0,0 0-610 0 0,-4-1 1412 0 0,0 1 1 0 0,0-1-1 0 0,1 2 1 0 0,-7-1-1413 0 0,-8 2 162 0 0,18-1-39 0 0,0 0 0 0 0,0 1 0 0 0,0 0 0 0 0,0 0 0 0 0,0-1 0 0 0,0 2-1 0 0,0-1 1 0 0,1 0 0 0 0,-1 0 0 0 0,-1 2-123 0 0,3-2 270 0 0,2 8-86 0 0,1-5-148 0 0,0-1-1 0 0,0 1 1 0 0,1-1 0 0 0,-1 1 0 0 0,1-1 0 0 0,-1 0 0 0 0,1 0 0 0 0,0 0 0 0 0,0 0 0 0 0,1-1-36 0 0,36 26 559 0 0,-17-13-169 0 0,13 8 263 0 0,-25-17-326 0 0,0 1 1 0 0,-1 1-1 0 0,0-1 0 0 0,0 2 0 0 0,2 1-327 0 0,8 8 392 0 0,-15-13-222 0 0,1 0-1 0 0,-1 0 0 0 0,1 1 0 0 0,-2 0 0 0 0,1 0-169 0 0,-4-5 40 0 0,0 0 0 0 0,0 1 0 0 0,-1-1 0 0 0,1 0 0 0 0,0 1-1 0 0,-1-1 1 0 0,0 0 0 0 0,1 1 0 0 0,-1-1 0 0 0,0 1-1 0 0,0-1 1 0 0,1 1 0 0 0,-1-1 0 0 0,0 1 0 0 0,-1-1 0 0 0,1 1-1 0 0,0-1 1 0 0,0 0 0 0 0,-1 1 0 0 0,1-1 0 0 0,0 1 0 0 0,-1-1-1 0 0,0 0 1 0 0,1 1 0 0 0,-1-1 0 0 0,0 0 0 0 0,0 1-40 0 0,-1 1 55 0 0,-1 0 0 0 0,1 1 1 0 0,-1-1-1 0 0,0 0 1 0 0,-1-1-1 0 0,1 1 1 0 0,0 0-1 0 0,-4 1-55 0 0,-4 2-385 0 0,0 0 1 0 0,0-1-1 0 0,-1 0 0 0 0,1-1 0 0 0,-1 0 1 0 0,0-1-1 0 0,-6 1 385 0 0,-1-1-1605 0 0,0 0 0 0 0,-1-2 0 0 0,1 0 0 0 0,-6-2 1605 0 0,-4 1-1999 0 0</inkml:trace>
+  <inkml:trace contextRef="#ctx0" brushRef="#br0" timeOffset="7002.32">5719 1586 27215 0 0,'31'28'600'0'0,"-24"-18"120"0"0,-7-3 24 0 0,0-2 24 0 0,8 7-616 0 0,-8-12-152 0 0,0 0 0 0 0,0 0 0 0 0,0 0-192 0 0,0 0-72 0 0,0 0-16 0 0,0 0 0 0 0,-4-5-768 0 0,4-2-152 0 0,0 7-32 0 0,-4-22-8 0 0</inkml:trace>
+</inkml:ink>
+</file>
+
+<file path=word/ink/ink10.xml><?xml version="1.0" encoding="utf-8"?>
+<inkml:ink xmlns:inkml="http://www.w3.org/2003/InkML">
+  <inkml:definitions>
+    <inkml:context xml:id="ctx0">
+      <inkml:inkSource xml:id="inkSrc0">
+        <inkml:traceFormat>
+          <inkml:channel name="X" type="integer" min="-2.14748E9" max="2.14748E9" units="cm"/>
+          <inkml:channel name="Y" type="integer" min="-2.14748E9" max="2.14748E9" units="cm"/>
+          <inkml:channel name="F" type="integer" max="32767" units="dev"/>
+          <inkml:channel name="OA" type="integer" max="360" units="deg"/>
+          <inkml:channel name="OE" type="integer" max="90" units="deg"/>
+        </inkml:traceFormat>
+        <inkml:channelProperties>
+          <inkml:channelProperty channel="X" name="resolution" value="1000" units="1/cm"/>
+          <inkml:channelProperty channel="Y" name="resolution" value="1000" units="1/cm"/>
+          <inkml:channelProperty channel="F" name="resolution" value="0" units="1/dev"/>
+          <inkml:channelProperty channel="OA" name="resolution" value="1000" units="1/deg"/>
+          <inkml:channelProperty channel="OE" name="resolution" value="1000" units="1/deg"/>
+        </inkml:channelProperties>
+      </inkml:inkSource>
+      <inkml:timestamp xml:id="ts0" timeString="2020-03-20T17:52:23.186"/>
+    </inkml:context>
+    <inkml:brush xml:id="br0">
+      <inkml:brushProperty name="width" value="0.05" units="cm"/>
+      <inkml:brushProperty name="height" value="0.05" units="cm"/>
+    </inkml:brush>
+  </inkml:definitions>
+  <inkml:trace contextRef="#ctx0" brushRef="#br0">423 548 20815 0 0,'-55'4'2331'0'0,"44"-4"-2102"0"0,1 0 0 0 0,-1 0 0 0 0,1 2 0 0 0,0-1 0 0 0,0 1-1 0 0,-1 1 1 0 0,1-1 0 0 0,1 2 0 0 0,-7 2-229 0 0,0 2 305 0 0,12-7-235 0 0,-1 1 0 0 0,1 1 0 0 0,-1-1-1 0 0,1 1 1 0 0,0-1 0 0 0,0 1 0 0 0,0 0 0 0 0,0 1 0 0 0,1-1 0 0 0,-1 1-1 0 0,1-1 1 0 0,0 1 0 0 0,-1 1-70 0 0,-17 28 13 0 0,11-19-13 0 0,1 1-1 0 0,0 0 1 0 0,1 1 0 0 0,-6 14 0 0 0,-7 22 107 0 0,12-33-10 0 0,7-15-14 0 0,1 1-1 0 0,0 0 1 0 0,0 0-1 0 0,0 0 1 0 0,1-1 0 0 0,-1 1-1 0 0,1 0 1 0 0,0 0-1 0 0,0 0 1 0 0,1 0-1 0 0,0 0 1 0 0,0 1-83 0 0,-1-5 31 0 0,1 1 0 0 0,0-1 0 0 0,0 1 0 0 0,-1-1 0 0 0,1 1 0 0 0,0-1 0 0 0,0 1 0 0 0,0-1 0 0 0,1 0 0 0 0,-1 0 0 0 0,0 1 0 0 0,0-1 0 0 0,1 0 0 0 0,-1 0 0 0 0,0 0 0 0 0,1 0 0 0 0,-1-1 0 0 0,1 1 0 0 0,0 0 0 0 0,-1-1 0 0 0,1 1 0 0 0,-1-1-1 0 0,1 1-30 0 0,2 0 69 0 0,1 0 0 0 0,-1 0-1 0 0,1 0 1 0 0,-1-1-1 0 0,1 0 1 0 0,-1 0 0 0 0,1 0-1 0 0,3 0-68 0 0,1-2 9 0 0,0 0 0 0 0,0-1-1 0 0,-1 0 1 0 0,1 0 0 0 0,-1-1-1 0 0,1 0 1 0 0,-1 0 0 0 0,-1-1-1 0 0,1 0 1 0 0,0-1 0 0 0,-1 1 0 0 0,0-1-1 0 0,-1-1 1 0 0,1 1 0 0 0,-1-1-1 0 0,0-1 1 0 0,3-5-9 0 0,2-3 19 0 0,-2 0-1 0 0,1-1 1 0 0,-2-1-1 0 0,0 0 1 0 0,-2 0-1 0 0,1 0 1 0 0,-2 0-1 0 0,-1-2-18 0 0,2-3-48 0 0,-2 6-74 0 0,0-1 0 0 0,-1 0 0 0 0,-1 1 0 0 0,-1-6 122 0 0,-9 103-1324 0 0,1 61 1246 0 0,3-31 779 0 0,-4 0 0 0 0,-7 10-701 0 0,8-77 173 0 0,-2 0 0 0 0,-2-1-1 0 0,-2-1 1 0 0,-1 0 0 0 0,-3 0 0 0 0,-1-2-1 0 0,-11 17-172 0 0,21-42 42 0 0,-2 0 0 0 0,0-1 0 0 0,-1 1 0 0 0,0-2 0 0 0,-1 0 0 0 0,0 0 0 0 0,-3 1-42 0 0,10-10-104 0 0,0 1 1 0 0,0-1 0 0 0,0 0-1 0 0,0-1 1 0 0,0 1 0 0 0,-1-1-1 0 0,1 0 1 0 0,-1 0-1 0 0,0 0 104 0 0,3-2-214 0 0,-1 1 0 0 0,1 0 0 0 0,-1-1 0 0 0,1 0 0 0 0,-1 0 0 0 0,1 0 0 0 0,-1 0 0 0 0,1 0 0 0 0,-1-1 0 0 0,1 0 0 0 0,-1 1 0 0 0,1-1 0 0 0,0-1 0 0 0,-1 1 0 0 0,-1-1 214 0 0,-20-12-1570 0 0</inkml:trace>
+  <inkml:trace contextRef="#ctx0" brushRef="#br0" timeOffset="368.41">732 54 26119 0 0,'-11'4'2785'0'0,"7"0"-2753"0"0,1 1-1 0 0,0 0 1 0 0,0 0 0 0 0,1 0-1 0 0,-1 1 1 0 0,1-1-1 0 0,0 0 1 0 0,0 3-32 0 0,-10 21 135 0 0,-10 18 359 0 0,1 1 0 0 0,4 1 0 0 0,-8 32-494 0 0,8-14 142 0 0,-6 53-142 0 0,-1 70-154 0 0,18-130-776 0 0,3-1 0 0 0,2 1 0 0 0,7 53 930 0 0,-5-104-450 0 0,0 1-1 0 0,1-1 0 0 0,1 0 0 0 0,-1 1 0 0 0,1-1 1 0 0,1 0-1 0 0,-1-1 0 0 0,4 6 451 0 0,4 4-2399 0 0</inkml:trace>
+  <inkml:trace contextRef="#ctx0" brushRef="#br0" timeOffset="709.97">983 806 5064 0 0,'4'-1'450'0'0,"1"-4"358"0"0,-3 4 3150 0 0,-2 1 1367 0 0,-15-4 6034 0 0,-2 5-7812 0 0,-17 6-5062 0 0,24-5 2646 0 0,-5 2-1066 0 0,1 0 0 0 0,0 1 1 0 0,1 0-1 0 0,-1 1 0 0 0,1 1 0 0 0,0 0 0 0 0,-8 6-65 0 0,7-4 0 0 0,0 2 0 0 0,0 0 0 0 0,1 0 0 0 0,-7 8 0 0 0,16-14 0 0 0,-1-1 0 0 0,1 1 0 0 0,0-1 0 0 0,1 1 0 0 0,-1 0 0 0 0,1 1 0 0 0,0-1 0 0 0,0 1 0 0 0,1-1 0 0 0,0 1 0 0 0,-2 4 0 0 0,4-9 0 0 0,0 0 0 0 0,0 0 0 0 0,0 0 0 0 0,0-1 0 0 0,0 1 0 0 0,0 0 0 0 0,0 0 0 0 0,0 0 0 0 0,0-1 0 0 0,1 1 0 0 0,-1 0 0 0 0,0 0 0 0 0,1-1 0 0 0,-1 1 0 0 0,0 0 0 0 0,1 0 0 0 0,-1-1 0 0 0,1 1 0 0 0,-1-1 0 0 0,1 1 0 0 0,-1 0 0 0 0,1 0 0 0 0,1 0 0 0 0,0 1 0 0 0,0-1 0 0 0,0 0 0 0 0,0 0 0 0 0,0 0 0 0 0,0 0 0 0 0,1 0 0 0 0,0 0 0 0 0,4 2 0 0 0,0-1 0 0 0,1-1 0 0 0,-1 1 0 0 0,5-1 0 0 0,-3-1 4 0 0,0 0-1 0 0,0 0 1 0 0,-1-1-1 0 0,1 0 1 0 0,0-1-1 0 0,0 0 1 0 0,-1 0 0 0 0,1-1-1 0 0,7-3-3 0 0,-1-1 8 0 0,0-1 0 0 0,0-1 0 0 0,-1 0 0 0 0,10-8-8 0 0,-16 11-97 0 0,0 0 0 0 0,-1 0 1 0 0,0-1-1 0 0,0 0 0 0 0,0 0 0 0 0,-1-1 0 0 0,-1 0 1 0 0,1 0-1 0 0,-1 0 0 0 0,0-1 0 0 0,-1 0 0 0 0,0 1 1 0 0,0-2-1 0 0,-1 1 0 0 0,1-6 97 0 0,4-28-4238 0 0,-1 24-4951 0 0</inkml:trace>
+  <inkml:trace contextRef="#ctx0" brushRef="#br0" timeOffset="1397.15">1199 232 26319 0 0,'0'0'598'0'0,"0"0"87"0"0,0 0 35 0 0,2 1-84 0 0,-2-1-630 0 0,1 0 0 0 0,-1 0 0 0 0,1 0 0 0 0,-1 0 0 0 0,0 0 0 0 0,1 0 0 0 0,-1 0 0 0 0,1 0 0 0 0,-1 0 0 0 0,0 0 0 0 0,1 0 1 0 0,-1 1-1 0 0,0-1 0 0 0,1 0 0 0 0,-1 0 0 0 0,1 0 0 0 0,-1 1 0 0 0,0-1 0 0 0,0 0 0 0 0,1 0 0 0 0,-1 1 0 0 0,0-1 0 0 0,1 0 0 0 0,-1 1 0 0 0,0-1 0 0 0,0 0 0 0 0,0 1 0 0 0,1-1 1 0 0,-1 1-1 0 0,0-1 0 0 0,0 0 0 0 0,0 1 0 0 0,0-1 0 0 0,0 1 0 0 0,0-1 0 0 0,0 0 0 0 0,0 1 0 0 0,0-1 0 0 0,0 1 0 0 0,0-1 0 0 0,0 0 0 0 0,0 1 0 0 0,0-1 0 0 0,0 1 1 0 0,0-1-7 0 0,0 0 29 0 0,0 3 79 0 0,1 0 0 0 0,-1-1-1 0 0,0 1 1 0 0,0-1 0 0 0,0 1-1 0 0,0 0 1 0 0,0-1 0 0 0,0 1-1 0 0,-1 0 1 0 0,0-1 0 0 0,1 1-1 0 0,-2 2-107 0 0,-15 29 406 0 0,7-17-245 0 0,-6 16-134 0 0,2 1 1 0 0,1 1-1 0 0,2 0 1 0 0,0 8-28 0 0,-28 146 48 0 0,30-137-46 0 0,5-29-2 0 0,1 0 0 0 0,1 0 0 0 0,1 20 0 0 0,1-31 0 0 0,1 1 0 0 0,1-1 0 0 0,0 0 0 0 0,1 0 0 0 0,0 0 0 0 0,0 0 0 0 0,2-1 0 0 0,0 3 0 0 0,-3-10-7 0 0,0 0-1 0 0,0 0 1 0 0,1 0-1 0 0,-1 0 0 0 0,1-1 1 0 0,-1 1-1 0 0,1-1 1 0 0,0 0-1 0 0,1 0 1 0 0,-1 0-1 0 0,3 1 8 0 0,-4-2-5 0 0,0-1 1 0 0,0 0-1 0 0,1 0 0 0 0,-1 0 0 0 0,0 0 0 0 0,1 0 0 0 0,-1 0 0 0 0,1-1 0 0 0,-1 1 0 0 0,1-1 0 0 0,-1 0 0 0 0,1 0 0 0 0,-1 0 0 0 0,1 0 0 0 0,0 0 0 0 0,-1 0 1 0 0,1-1-1 0 0,-1 1 0 0 0,1-1 0 0 0,1 0 5 0 0,2-1-8 0 0,1-1 1 0 0,-1 1-1 0 0,0-1 1 0 0,1-1-1 0 0,-1 1 1 0 0,0-1-1 0 0,-1 0 1 0 0,1 0-1 0 0,-1 0 1 0 0,0-1-1 0 0,0 0 1 0 0,0 0-1 0 0,2-4 8 0 0,12-17-75 0 0,-13 19 34 0 0,-1 0 0 0 0,0-1 0 0 0,0 0-1 0 0,0 0 1 0 0,2-8 41 0 0,1-1-122 0 0,-6 15-31 0 0,0-1-1 0 0,-1 0 1 0 0,1 0 0 0 0,-1-1-1 0 0,0 1 1 0 0,0 0 0 0 0,0-3 153 0 0,-1 5-158 0 0,0 0 1 0 0,0 0-1 0 0,0 0 1 0 0,0 0-1 0 0,0 0 1 0 0,-1 0 0 0 0,1 0-1 0 0,0 0 1 0 0,-1 0-1 0 0,1 0 1 0 0,-1 0-1 0 0,1 0 1 0 0,-1 0-1 0 0,1 0 1 0 0,-1 0-1 0 0,0 0 1 0 0,1 0 0 0 0,-1 0-1 0 0,0 1 1 0 0,0-1-1 0 0,1 0 1 0 0,-1 1-1 0 0,0-1 1 0 0,0 0-1 0 0,0 1 1 0 0,-1-1 157 0 0,1 0-318 0 0,-1 0 0 0 0,1 1 0 0 0,-1-1 1 0 0,0 0-1 0 0,0 1 0 0 0,1-1 0 0 0,-1 1 0 0 0,0 0 1 0 0,0 0-1 0 0,0 0 0 0 0,1-1 0 0 0,-1 2 0 0 0,0-1 0 0 0,0 0 1 0 0,0 0-1 0 0,0 0 0 0 0,1 1 0 0 0,-1-1 0 0 0,-1 2 318 0 0,-3-1-996 0 0,-1 1-1 0 0,1-1 1 0 0,-1 0-1 0 0,0 0 1 0 0,-1 0 996 0 0,7-1-280 0 0,3-1 84 0 0,29-9 3452 0 0,18-3-3256 0 0,-23 9 3120 0 0,0 1 1 0 0,0 1-1 0 0,19 1-3120 0 0,-44 1 100 0 0,0 1 0 0 0,-1-1 0 0 0,1 0-1 0 0,0 1 1 0 0,0-1 0 0 0,0 0 0 0 0,0 1 0 0 0,0-1 0 0 0,-1 1 0 0 0,1-1 0 0 0,0 1-1 0 0,0-1 1 0 0,-1 1 0 0 0,1 0 0 0 0,0-1 0 0 0,-1 1 0 0 0,1 0 0 0 0,-1 0 0 0 0,1-1 0 0 0,-1 1-1 0 0,1 0 1 0 0,-1 0 0 0 0,1 0 0 0 0,-1 0 0 0 0,0 0 0 0 0,0 0 0 0 0,1-1 0 0 0,-1 1 0 0 0,0 0-1 0 0,0 0 1 0 0,0 0 0 0 0,0 0 0 0 0,0 0 0 0 0,0 0 0 0 0,0 0 0 0 0,-1 1-100 0 0,-12 33 677 0 0,12-32-631 0 0,-1 1-1 0 0,1-1 1 0 0,-1 0 0 0 0,0 1-1 0 0,0-1 1 0 0,0 0 0 0 0,-1 1-46 0 0,1-1 30 0 0,0 1 0 0 0,-1-1-1 0 0,1 1 1 0 0,1 0 0 0 0,-2 2-30 0 0,-2 4 11 0 0,3-6-11 0 0,-2 5 0 0 0,13 0 0 0 0,-7-7 0 0 0,-1-1 0 0 0,0 0 0 0 0,0 0 0 0 0,1 0 0 0 0,-1 0 0 0 0,1-1 0 0 0,-1 1 0 0 0,1 0 0 0 0,-1-1 0 0 0,1 1 0 0 0,-1-1 0 0 0,1 1 0 0 0,0-1 0 0 0,-1 0 0 0 0,1 1 0 0 0,0-1 0 0 0,-1 0 0 0 0,1 0 0 0 0,0 0 0 0 0,-1-1 0 0 0,1 1 0 0 0,-1 0 0 0 0,1-1 0 0 0,0 1 0 0 0,2-1 0 0 0,6-1 0 0 0,-1-1 0 0 0,0 0 0 0 0,-1-1 0 0 0,1 0 0 0 0,-1-1 0 0 0,1 1 0 0 0,-2-1 0 0 0,1-1 0 0 0,0 0 0 0 0,-1 0 0 0 0,4-4 0 0 0,10-12 0 0 0,-1-1 0 0 0,15-21 0 0 0,-11 14 0 0 0,-20 23 0 0 0,-4 7 0 0 0,0-1 0 0 0,0 1 0 0 0,1-1 0 0 0,-1 1 0 0 0,0-1 0 0 0,0 1 0 0 0,1 0 0 0 0,-1-1 0 0 0,0 1 0 0 0,1-1 0 0 0,-1 1 0 0 0,0 0 0 0 0,1-1 0 0 0,-1 1 0 0 0,1 0 0 0 0,-1 0 0 0 0,0-1 0 0 0,1 1 0 0 0,-1 0 0 0 0,1 0 0 0 0,-1 0 0 0 0,1-1 0 0 0,0 1 0 0 0,4 0 0 0 0,-3 8 0 0 0,-1 0-21 0 0,0 0 0 0 0,-1-1 0 0 0,0 1 0 0 0,0 0-1 0 0,-1 0 1 0 0,0 1 21 0 0,1-5-34 0 0,0 1 0 0 0,0-1-1 0 0,1 0 1 0 0,0 1-1 0 0,0-1 1 0 0,0 0 0 0 0,0 1-1 0 0,1-1 1 0 0,0 0 0 0 0,0 0-1 0 0,0 0 1 0 0,0 0-1 0 0,0 0 1 0 0,3 2 34 0 0,4 7-19 0 0,-7-9-4 0 0,1 0-1 0 0,-1-1 1 0 0,1 1-1 0 0,0-1 1 0 0,2 2 23 0 0,-3-4-7 0 0,-1 0-1 0 0,1 0 0 0 0,-1 0 1 0 0,1 0-1 0 0,-1 0 1 0 0,1 0-1 0 0,0-1 1 0 0,0 1-1 0 0,-1-1 1 0 0,1 1-1 0 0,0-1 0 0 0,0 1 1 0 0,0-1-1 0 0,-1 0 1 0 0,3 0 7 0 0,7 0 38 0 0,-8 0-208 0 0,0 1-1 0 0,1-1 0 0 0,-1 0 0 0 0,1 0 1 0 0,-1-1-1 0 0,0 1 0 0 0,1-1 0 0 0,-1 0 1 0 0,0 1-1 0 0,1-1 0 0 0,-1-1 1 0 0,0 1-1 0 0,0 0 0 0 0,0-1 0 0 0,0 0 1 0 0,0 0-1 0 0,0 0 0 0 0,0 0 171 0 0,1-2-286 0 0,1 0-1 0 0,-1 0 1 0 0,0-1 0 0 0,0 1-1 0 0,0-1 1 0 0,-1 0-1 0 0,0 0 1 0 0,0-1 0 0 0,0 1-1 0 0,0 0 1 0 0,-1-1-1 0 0,0 0 1 0 0,0 0-1 0 0,-1 1 1 0 0,1-1 0 0 0,-1-4 286 0 0,5-10-1378 0 0,0-1 0 0 0,2 1 0 0 0,3-7 1378 0 0,7-16-2336 0 0,6-16-967 0 0,-10 29 1529 0 0,-3-1 0 0 0,0 0-1 0 0,3-21 1775 0 0,-5 10-819 0 0,-2-1 0 0 0,-1 0 0 0 0,-3 0 0 0 0,-2-31 819 0 0,-2 25 37 0 0,1 15 2797 0 0,-2-1-1 0 0,-4-23-2833 0 0,5 53 641 0 0,0-1 1 0 0,0 1-1 0 0,1-1 0 0 0,0 1 1 0 0,0 0-1 0 0,1-1 0 0 0,-1 0-641 0 0,1 5 276 0 0,-1 0-1 0 0,0 0 0 0 0,0 0 0 0 0,0 0 1 0 0,0 0-1 0 0,0 0 0 0 0,0 1 1 0 0,0-1-1 0 0,-1 0 0 0 0,1 0 1 0 0,0 0-1 0 0,0 0 0 0 0,-1 0 0 0 0,1 1 1 0 0,-1-1-1 0 0,1 0 0 0 0,0 0 1 0 0,-1 1-1 0 0,1-1 0 0 0,-1 0 0 0 0,0 0 1 0 0,1 1-1 0 0,-1-1 0 0 0,1 1 1 0 0,-1-1-276 0 0,-3 9 3544 0 0,-2 2-2958 0 0,1 0 1 0 0,0 1 0 0 0,0 0-1 0 0,1 0 1 0 0,1 0-1 0 0,0 0 1 0 0,0 1 0 0 0,1 1-587 0 0,-7 39 1508 0 0,-12 38-1508 0 0,20-89 10 0 0,-4 29 217 0 0,1 1-1 0 0,1-1 0 0 0,1 0 0 0 0,2 14-226 0 0,-2 33 215 0 0,-1-36-216 0 0,2 0-1 0 0,1 0 0 0 0,2 0 1 0 0,8 38 1 0 0,-6-57-341 0 0,1 0 0 0 0,5 9 341 0 0,-7-22-233 0 0,0-1 0 0 0,1 1 0 0 0,1-1 0 0 0,-1 0 1 0 0,1-1-1 0 0,1 1 0 0 0,1 2 233 0 0,35 36-4052 0 0,-24-28-5491 0 0</inkml:trace>
+</inkml:ink>
+</file>
+
+<file path=word/ink/ink11.xml><?xml version="1.0" encoding="utf-8"?>
+<inkml:ink xmlns:inkml="http://www.w3.org/2003/InkML">
+  <inkml:definitions>
+    <inkml:context xml:id="ctx0">
+      <inkml:inkSource xml:id="inkSrc0">
+        <inkml:traceFormat>
+          <inkml:channel name="X" type="integer" min="-2.14748E9" max="2.14748E9" units="cm"/>
+          <inkml:channel name="Y" type="integer" min="-2.14748E9" max="2.14748E9" units="cm"/>
+          <inkml:channel name="F" type="integer" max="32767" units="dev"/>
+          <inkml:channel name="OA" type="integer" max="360" units="deg"/>
+          <inkml:channel name="OE" type="integer" max="90" units="deg"/>
+        </inkml:traceFormat>
+        <inkml:channelProperties>
+          <inkml:channelProperty channel="X" name="resolution" value="1000" units="1/cm"/>
+          <inkml:channelProperty channel="Y" name="resolution" value="1000" units="1/cm"/>
+          <inkml:channelProperty channel="F" name="resolution" value="0" units="1/dev"/>
+          <inkml:channelProperty channel="OA" name="resolution" value="1000" units="1/deg"/>
+          <inkml:channelProperty channel="OE" name="resolution" value="1000" units="1/deg"/>
+        </inkml:channelProperties>
+      </inkml:inkSource>
+      <inkml:timestamp xml:id="ts0" timeString="2020-03-20T17:52:22.183"/>
+    </inkml:context>
+    <inkml:brush xml:id="br0">
+      <inkml:brushProperty name="width" value="0.05" units="cm"/>
+      <inkml:brushProperty name="height" value="0.05" units="cm"/>
+    </inkml:brush>
+  </inkml:definitions>
+  <inkml:trace contextRef="#ctx0" brushRef="#br0">9 323 21967 0 0,'1'2'1010'0'0,"3"7"-750"0"0,0-1 1 0 0,-1 1 0 0 0,0 0 0 0 0,-1 0 0 0 0,0 0 0 0 0,0 0-1 0 0,-1 0 1 0 0,0 1-261 0 0,2 24 1827 0 0,-3 19-1827 0 0,0-39 422 0 0,-1 20 1551 0 0,-5 20-1973 0 0,4-35 175 0 0,-20 131 908 0 0,19-133-973 0 0,2-12-67 0 0,2-11 61 0 0,30-146-689 0 0,-28 137 515 0 0,1-1-1 0 0,1 1 1 0 0,1 0 0 0 0,4-9 70 0 0,10-26-199 0 0,-9 20 132 0 0,2 0-1 0 0,1 0 1 0 0,1 1 0 0 0,4-1 67 0 0,-15 23 0 0 0,0 0 0 0 0,1 0 0 0 0,0 1 0 0 0,0 0 0 0 0,4-4 0 0 0,-9 10 1 0 0,0 0 1 0 0,1 0 0 0 0,-1 0-1 0 0,0 0 1 0 0,0 0-1 0 0,1-1 1 0 0,-1 1-1 0 0,0 0 1 0 0,1 0 0 0 0,-1 0-1 0 0,0 0 1 0 0,0 0-1 0 0,1 0 1 0 0,-1 0-1 0 0,0 0 1 0 0,1 0 0 0 0,-1 0-1 0 0,0 0 1 0 0,0 1-1 0 0,1-1 1 0 0,-1 0-1 0 0,0 0 1 0 0,1 0 0 0 0,-1 0-1 0 0,0 0 1 0 0,0 0-1 0 0,1 1 1 0 0,-1-1 0 0 0,0 0-1 0 0,0 0 1 0 0,0 0-1 0 0,1 1-1 0 0,0 0 3 0 0,1 1 0 0 0,0-1 0 0 0,0 1 0 0 0,0 0 0 0 0,0 0 0 0 0,0 1 0 0 0,-1-1 1 0 0,1 0-1 0 0,-1 0 0 0 0,1 1 0 0 0,-1-1 0 0 0,0 1 0 0 0,0-1 0 0 0,0 1 0 0 0,0 0 0 0 0,0-1 0 0 0,-1 2-3 0 0,3 10 44 0 0,-1 1 0 0 0,1 10-44 0 0,-2-9 23 0 0,18 191 233 0 0,-17-187-409 0 0,0 0-1 0 0,1 0 1 0 0,1 0 0 0 0,1-1-1 0 0,0 1 1 0 0,8 15 153 0 0,-12-33-105 0 0,0 0 1 0 0,-1 0-1 0 0,1 0 0 0 0,0 0 1 0 0,0-1-1 0 0,0 1 0 0 0,1 0 0 0 0,-1-1 1 0 0,0 1-1 0 0,1 0 0 0 0,-1-1 1 0 0,1 0-1 0 0,-1 1 0 0 0,1-1 1 0 0,0 0-1 0 0,-1 0 0 0 0,1 0 0 0 0,0 0 1 0 0,0 0-1 0 0,0 0 0 0 0,0 0 1 0 0,0-1-1 0 0,0 1 0 0 0,0-1 0 0 0,0 1 1 0 0,0-1-1 0 0,0 0 0 0 0,0 0 1 0 0,0 0-1 0 0,0 0 0 0 0,0 0 0 0 0,0 0 1 0 0,0-1-1 0 0,0 1 0 0 0,0-1 1 0 0,0 1-1 0 0,0-1 0 0 0,0 0 1 0 0,0 0-1 0 0,0 0 0 0 0,0 0 0 0 0,-1 0 1 0 0,1 0-1 0 0,0 0 0 0 0,0-1 105 0 0,9-6-725 0 0,-1-1-1 0 0,0 0 0 0 0,-1 0 1 0 0,0-1-1 0 0,0 0 0 0 0,1-5 726 0 0,14-19-3450 0 0,5-15 3450 0 0,5-7-1342 0 0,38-57 2345 0 0,-46 73 5262 0 0,-25 38-4895 0 0,-1 2-111 0 0,0 0-19 0 0,-2 0-1022 0 0,1 0 1 0 0,-1 1 0 0 0,0-1-1 0 0,1 0 1 0 0,-1 0 0 0 0,0 1-1 0 0,1-1 1 0 0,-1 1-1 0 0,1 0 1 0 0,-1-1 0 0 0,1 1-1 0 0,-1 0 1 0 0,1 0-1 0 0,-1 0 1 0 0,0 0-219 0 0,-21 20 527 0 0,14-13-319 0 0,4-3-193 0 0,-23 19 147 0 0,2 1 0 0 0,-22 28-162 0 0,12 3 0 0 0,36-56 0 0 0,-1 0 0 0 0,1 0 0 0 0,0 1 0 0 0,-1-1 0 0 0,1 0 0 0 0,0 1 0 0 0,0-1 0 0 0,0 0 0 0 0,-1 1 0 0 0,1-1 0 0 0,0 0 0 0 0,0 1 0 0 0,0-1 0 0 0,0 1 0 0 0,0-1 0 0 0,0 0 0 0 0,-1 1 0 0 0,1-1 0 0 0,0 1 0 0 0,0-1 0 0 0,0 0 0 0 0,0 1 0 0 0,0-1 0 0 0,1 1 0 0 0,-1-1 0 0 0,0 0 0 0 0,0 1 0 0 0,0-1 0 0 0,0 0 0 0 0,0 1 0 0 0,0-1 0 0 0,1 1 0 0 0,-1-1 0 0 0,0 0 0 0 0,0 1 0 0 0,1-1 0 0 0,-1 0 0 0 0,0 0 0 0 0,0 1 0 0 0,1-1 0 0 0,-1 0 0 0 0,0 0 0 0 0,1 1 0 0 0,-1-1 0 0 0,0 0 0 0 0,1 0 0 0 0,-1 0 0 0 0,1 1 0 0 0,-1-1 0 0 0,1 0 0 0 0,0 0 0 0 0,1 2-3 0 0,1-1 1 0 0,0 1-1 0 0,0-1 1 0 0,0 0-1 0 0,0 0 1 0 0,1 0-1 0 0,-1-1 0 0 0,0 1 1 0 0,0-1-1 0 0,1 0 1 0 0,-1 0-1 0 0,0 0 1 0 0,0 0-1 0 0,3-1 3 0 0,4 0-9 0 0,0 0 0 0 0,0-1 0 0 0,0-1 0 0 0,3-1 9 0 0,-12 3 0 0 0,14-3 16 0 0,-1-2 1 0 0,13-7-17 0 0,-22 11 2 0 0,-1 0 1 0 0,0-1 0 0 0,0 0 0 0 0,0 0 0 0 0,-1 0 0 0 0,1-1 0 0 0,-1 1-1 0 0,1-1 1 0 0,-1 0 0 0 0,0 0 0 0 0,1-2-3 0 0,19-24-391 0 0,-19 25 271 0 0,0 1 1 0 0,0-1 0 0 0,0 0 0 0 0,-1 0 0 0 0,0 0 0 0 0,0 0-1 0 0,0-1 1 0 0,-1 1 0 0 0,1-2 119 0 0,-2 3-639 0 0,0 0 0 0 0,0 0-1 0 0,0-1 1 0 0,-1 1 0 0 0,1 0 0 0 0,-1 0-1 0 0,0-1 1 0 0,0 1 0 0 0,0 0 0 0 0,-1 0-1 0 0,0-1 640 0 0,-2-7-2304 0 0</inkml:trace>
+  <inkml:trace contextRef="#ctx0" brushRef="#br0" timeOffset="386.53">913 10 23583 0 0,'0'0'1083'0'0,"0"0"-28"0"0,2-1-675 0 0,1-1-350 0 0,17-4 58 0 0,-19 6 300 0 0,-1 0 110 0 0,0 0 12 0 0,0 0-33 0 0,0 0-145 0 0,4 10 195 0 0,-4-6-446 0 0,0 1 0 0 0,0-1 0 0 0,0 1 0 0 0,0-1 0 0 0,-1 1 0 0 0,0-1 0 0 0,-1 4-81 0 0,-2 13 201 0 0,-6 69-30 0 0,4 0-1 0 0,4 1 1 0 0,6 55-171 0 0,2-99 5 0 0,11 37-5 0 0,1 11-886 0 0,-13-70 475 0 0,1 0-1220 0 0,-5-8-3802 0 0,-9-24-1966 0 0,1 1 1131 0 0</inkml:trace>
+  <inkml:trace contextRef="#ctx0" brushRef="#br0" timeOffset="387.53">833 577 1376 0 0,'5'-30'-1217'0'0,"-5"24"2807"0"0,1 0 1 0 0,0 1 0 0 0,0-1 0 0 0,0 1 0 0 0,1-2-1591 0 0,-1 5 871 0 0,0-1 0 0 0,1 1 0 0 0,-1 0 0 0 0,0 0 1 0 0,1 0-1 0 0,-1 0 0 0 0,1 0 0 0 0,-1 0 0 0 0,1 0 0 0 0,0 0 0 0 0,0 1 0 0 0,0-1 1 0 0,0 1-1 0 0,1-1-871 0 0,6-3 1015 0 0,1 0 0 0 0,0 1 0 0 0,0 1 1 0 0,0-1-1016 0 0,22-8 1301 0 0,90-38 1211 0 0,-108 44-3280 0 0,0 1-1 0 0,1 1 0 0 0,0 0 1 0 0,13-2 768 0 0,-8 3-1750 0 0</inkml:trace>
+</inkml:ink>
+</file>
+
+<file path=word/ink/ink12.xml><?xml version="1.0" encoding="utf-8"?>
+<inkml:ink xmlns:inkml="http://www.w3.org/2003/InkML">
+  <inkml:definitions>
+    <inkml:context xml:id="ctx0">
+      <inkml:inkSource xml:id="inkSrc0">
+        <inkml:traceFormat>
+          <inkml:channel name="X" type="integer" min="-2.14748E9" max="2.14748E9" units="cm"/>
+          <inkml:channel name="Y" type="integer" min="-2.14748E9" max="2.14748E9" units="cm"/>
+          <inkml:channel name="F" type="integer" max="32767" units="dev"/>
+          <inkml:channel name="OA" type="integer" max="360" units="deg"/>
+          <inkml:channel name="OE" type="integer" max="90" units="deg"/>
+        </inkml:traceFormat>
+        <inkml:channelProperties>
+          <inkml:channelProperty channel="X" name="resolution" value="1000" units="1/cm"/>
+          <inkml:channelProperty channel="Y" name="resolution" value="1000" units="1/cm"/>
+          <inkml:channelProperty channel="F" name="resolution" value="0" units="1/dev"/>
+          <inkml:channelProperty channel="OA" name="resolution" value="1000" units="1/deg"/>
+          <inkml:channelProperty channel="OE" name="resolution" value="1000" units="1/deg"/>
+        </inkml:channelProperties>
+      </inkml:inkSource>
+      <inkml:timestamp xml:id="ts0" timeString="2020-03-20T17:52:18.913"/>
+    </inkml:context>
+    <inkml:brush xml:id="br0">
+      <inkml:brushProperty name="width" value="0.05" units="cm"/>
+      <inkml:brushProperty name="height" value="0.05" units="cm"/>
+    </inkml:brush>
+  </inkml:definitions>
+  <inkml:trace contextRef="#ctx0" brushRef="#br0">13 299 3680 0 0,'0'0'167'0'0,"0"0"515"0"0,0 0 2061 0 0,0 0 894 0 0,0 0 184 0 0,0 0-317 0 0,0 0-1464 0 0,0 0-640 0 0,0 0-125 0 0,3 14 1493 0 0,-4 9-1466 0 0,0 1 1 0 0,-2-1-1 0 0,-3 14-1302 0 0,5-31 80 0 0,-2 7 101 0 0,3-11-125 0 0,3-7-51 0 0,9-20-77 0 0,1 0 0 0 0,6-8 72 0 0,-15 27-11 0 0,0-1 0 0 0,1 1 0 0 0,0 1 0 0 0,0-1-1 0 0,0 1 1 0 0,0-1 0 0 0,1 2 0 0 0,0-1 0 0 0,0 0-1 0 0,0 1 1 0 0,3-1 11 0 0,0 0-12 0 0,-7 4 7 0 0,0 0 0 0 0,0 0 1 0 0,0 0-1 0 0,0 0 0 0 0,0 0 0 0 0,0 0 1 0 0,0 1-1 0 0,0-1 0 0 0,0 1 1 0 0,0 0-1 0 0,1-1 5 0 0,-2 1 3 0 0,0 0-1 0 0,0 0 1 0 0,0 0-1 0 0,0 0 1 0 0,0 0-1 0 0,1 1 1 0 0,-1-1-1 0 0,0 0 0 0 0,0 0 1 0 0,0 1-1 0 0,0-1 1 0 0,0 1-1 0 0,0-1 1 0 0,0 1-1 0 0,0-1 1 0 0,-1 1-1 0 0,1 0 1 0 0,0-1-1 0 0,0 1 1 0 0,0 0-1 0 0,0 0 1 0 0,-1 0-1 0 0,1-1 1 0 0,0 2-3 0 0,1 0-7 0 0,7 8 8 0 0,1 1-1 0 0,-2 0 0 0 0,1 0 1 0 0,-2 1-1 0 0,1-1 0 0 0,-1 2 1 0 0,-1-1-1 0 0,-1 1 0 0 0,2 3 0 0 0,11 57 436 0 0,-11-61 442 0 0,-6-11-860 0 0,0 1-1 0 0,0 0 1 0 0,0 0-1 0 0,0-1 0 0 0,-1 1 1 0 0,1 0-1 0 0,0 0 0 0 0,-1 0 1 0 0,1 1-18 0 0,14-17-279 0 0,-9 3 314 0 0,0-1 0 0 0,-1 1-1 0 0,0-1 1 0 0,2-8-35 0 0,11-27 185 0 0,-5 21 94 0 0,-5 6-403 0 0,1 0 0 0 0,1 1 0 0 0,1 1 1 0 0,1-1-1 0 0,1 2 0 0 0,13-15 124 0 0,-7 19-100 0 0,-9 7 100 0 0,-10 6 0 0 0,1-1 0 0 0,-1 1 0 0 0,1-1 0 0 0,0 1 0 0 0,-1 0 0 0 0,1 0 0 0 0,-1-1 0 0 0,1 1 0 0 0,0 0 0 0 0,0 0 0 0 0,-1 0 0 0 0,1 0 0 0 0,0-1 0 0 0,-1 1 0 0 0,2 0 0 0 0,2 3 0 0 0,-4-2 0 0 0,2 0 0 0 0,0-1 1 0 0,-1 1-1 0 0,1 0 0 0 0,0 0 0 0 0,-1 0 0 0 0,1 0 1 0 0,-1 0-1 0 0,0 0 0 0 0,1 1 0 0 0,-1-1 1 0 0,0 0-1 0 0,0 1 0 0 0,0-1 0 0 0,0 1 0 0 0,0-1 1 0 0,0 1-1 0 0,0-1 0 0 0,0 1 0 0 0,0 0 1 0 0,-1 0-1 0 0,1 1 0 0 0,2 5 32 0 0,-1-4 32 0 0,0-1-1 0 0,-1 1 0 0 0,0 0 0 0 0,1 0 0 0 0,-1 0 0 0 0,0 0 1 0 0,-1 0-1 0 0,1 0 0 0 0,-1 0 0 0 0,0 0 0 0 0,0 0 0 0 0,0 0 1 0 0,0 0-1 0 0,-1 0 0 0 0,0 0 0 0 0,0 2-63 0 0,1-2 0 0 0,0 0 0 0 0,0 1 0 0 0,1-1 0 0 0,0 1 0 0 0,0-1 0 0 0,0 0 0 0 0,0 0 0 0 0,0 1 0 0 0,1-1 0 0 0,0 0 0 0 0,0 0 0 0 0,8 24 0 0 0,-10-25-2 0 0,8 11-55 0 0,-7-14-12 0 0,-1 1 0 0 0,0-1-1 0 0,0 1 1 0 0,1 0 0 0 0,-1-1-1 0 0,1 1 1 0 0,-1-1 0 0 0,0 1-1 0 0,1-1 1 0 0,-1 0 0 0 0,1 1-1 0 0,-1-1 1 0 0,1 1 0 0 0,-1-1-1 0 0,1 0 1 0 0,-1 0 0 0 0,1 1-1 0 0,0-1 1 0 0,-1 0-1 0 0,1 0 1 0 0,-1 1 0 0 0,1-1-1 0 0,0 0 1 0 0,-1 0 0 0 0,1 0-1 0 0,0 0 1 0 0,-1 0 0 0 0,1 0-1 0 0,-1 0 1 0 0,1 0 0 0 0,0 0-1 0 0,-1-1 1 0 0,1 1 0 0 0,0 0-1 0 0,-1 0 70 0 0,3-2-743 0 0,-1 1-1 0 0,0-1 1 0 0,0 0-1 0 0,1 1 1 0 0,-1-1 0 0 0,-1 0-1 0 0,2-2 744 0 0,5-4-3323 0 0,3 1 1144 0 0</inkml:trace>
+  <inkml:trace contextRef="#ctx0" brushRef="#br0" timeOffset="565.29">797 349 16439 0 0,'0'0'754'0'0,"1"2"-17"0"0,13 20-444 0 0,-4-4 1254 0 0,-10-18-1404 0 0,0 0-1 0 0,1 0 1 0 0,-1 1 0 0 0,0-1-1 0 0,0 0 1 0 0,0 1-1 0 0,0-1 1 0 0,0 0 0 0 0,0 0-1 0 0,0 1 1 0 0,0-1 0 0 0,0 0-1 0 0,0 1 1 0 0,0-1-1 0 0,0 0 1 0 0,0 1 0 0 0,0-1-1 0 0,0 0 1 0 0,0 1 0 0 0,0-1-1 0 0,0 0 1 0 0,0 0-1 0 0,0 1 1 0 0,-1-1 0 0 0,1 0-1 0 0,0 1 1 0 0,0-1 0 0 0,0 0-1 0 0,0 0 1 0 0,-1 0-1 0 0,1 1 1 0 0,0-1 0 0 0,0 0-1 0 0,-1 0 1 0 0,1 0 0 0 0,0 1-1 0 0,0-1 1 0 0,-1 0 0 0 0,1 0-1 0 0,0 0 1 0 0,0 0-1 0 0,-1 0 1 0 0,1 1-143 0 0,-1-1 91 0 0,0 0-1 0 0,1 1 1 0 0,-1-1-1 0 0,0 0 1 0 0,1 0 0 0 0,-1 0-1 0 0,0 1 1 0 0,0-1-1 0 0,1 0 1 0 0,-1 0 0 0 0,0 0-1 0 0,0 0 1 0 0,1 0-1 0 0,-1 0 1 0 0,0 0 0 0 0,0-1-1 0 0,0 1-90 0 0,-2-2-28 0 0,-1-1 1 0 0,1 0-1 0 0,0 0 0 0 0,0 0 1 0 0,0-1-1 0 0,0 1 0 0 0,1-1 1 0 0,-1 1-1 0 0,1-1 0 0 0,0 0 0 0 0,0 0 1 0 0,0 0-1 0 0,0 0 0 0 0,0-2 28 0 0,-10-20-824 0 0,-30-58-6365 0 0,36 73 5343 0 0,1-1 1 0 0,0 0-1 0 0,1 0 1 0 0,-1-10 1845 0 0,4 18-292 0 0,0 1-1 0 0,0-1 1 0 0,1 0 0 0 0,-1 1 0 0 0,1-1 0 0 0,0 0 0 0 0,0 1 0 0 0,0-1 0 0 0,1 1 0 0 0,-1-1 0 0 0,1 0 0 0 0,0 1 0 0 0,0-1 0 0 0,0 1 0 0 0,1 0 0 0 0,-1-1 0 0 0,1 1-1 0 0,1-2 293 0 0,-3 4 240 0 0,1 1-1 0 0,0-1 1 0 0,0 0 0 0 0,0 1-1 0 0,0-1 1 0 0,0 0-1 0 0,0 1 1 0 0,0-1-1 0 0,0 1 1 0 0,0 0-1 0 0,0-1 1 0 0,0 1-1 0 0,0 0 1 0 0,0 0-1 0 0,0-1 1 0 0,1 1-1 0 0,-1 0 1 0 0,0 0-1 0 0,0 0 1 0 0,0 0-1 0 0,0 1 1 0 0,1-1-240 0 0,4 0 1085 0 0,-5 0 586 0 0,-1 0-110 0 0,1 1-1345 0 0,0 0 1 0 0,0-1-1 0 0,0 1 0 0 0,0 0 1 0 0,0-1-1 0 0,0 1 0 0 0,0-1 1 0 0,0 1-1 0 0,1-1 0 0 0,-1 1 1 0 0,0-1-1 0 0,0 0 0 0 0,1 0 1 0 0,-1 0-1 0 0,0 1 0 0 0,1-2-216 0 0,1 2 305 0 0,22 3 463 0 0,0 2 0 0 0,19 7-768 0 0,-33-10-277 0 0,0 2 0 0 0,0-1 1 0 0,0 2-1 0 0,0-1 0 0 0,-1 1 1 0 0,0 1-1 0 0,0 0 277 0 0,-1 0 165 0 0,-1 1-1 0 0,0 1 1 0 0,0-1-1 0 0,-1 1 1 0 0,1 1-165 0 0,-4-5 323 0 0,-1 0 0 0 0,0 0-1 0 0,0 1 1 0 0,-1-1 0 0 0,1 1 0 0 0,-1-1-1 0 0,-1 1 1 0 0,1 0 0 0 0,-1-1 0 0 0,1 4-323 0 0,0 3 1290 0 0,0 0 0 0 0,1-1 0 0 0,3 9-1290 0 0,5 22 2569 0 0,16-109-1710 0 0,-11 14-1218 0 0,-13 38 221 0 0,2 1 0 0 0,0-1-1 0 0,1 0 1 0 0,5-9 138 0 0,-9 21-96 0 0,0-1 0 0 0,0 1 0 0 0,1 0 1 0 0,0 0-1 0 0,-1 0 0 0 0,1 0 0 0 0,0 0 0 0 0,1 0 0 0 0,-1 1 0 0 0,0 0 0 0 0,1-1 0 0 0,0 1 96 0 0,1 2-120 0 0,-3 0 115 0 0,-1 1-1 0 0,0 0 1 0 0,0 0-1 0 0,0 0 0 0 0,0 0 1 0 0,1 0-1 0 0,-2 0 0 0 0,1 0 1 0 0,0 1-1 0 0,0-1 0 0 0,0 0 1 0 0,0 0-1 0 0,0 1 6 0 0,1 2 8 0 0,3 3 57 0 0,-1 1 0 0 0,-1-1 0 0 0,1 1-1 0 0,-1 0 1 0 0,0 0 0 0 0,-1 0 0 0 0,0 0 0 0 0,0 1-1 0 0,-1-1 1 0 0,0 1-65 0 0,7 77 544 0 0,-6-72-490 0 0,2 12 213 0 0,4 16-267 0 0,-6-33-43 0 0,1-1 1 0 0,0 1-1 0 0,1-1 0 0 0,-1 0 0 0 0,1 0 0 0 0,4 5 43 0 0,-7-12-113 0 0,0 0-1 0 0,0 0 1 0 0,0 0 0 0 0,0 0-1 0 0,0 0 1 0 0,0-1-1 0 0,0 1 1 0 0,0 0 0 0 0,0 0-1 0 0,0-1 1 0 0,0 1 0 0 0,0-1-1 0 0,1 1 1 0 0,-1-1-1 0 0,0 1 1 0 0,0-1 0 0 0,1 0-1 0 0,-1 0 1 0 0,0 0 0 0 0,0 0-1 0 0,1 0 1 0 0,-1 0-1 0 0,0 0 1 0 0,1 0 0 0 0,-1 0-1 0 0,1-1 114 0 0,1 1-283 0 0,-1-1 0 0 0,0 1-1 0 0,0-1 1 0 0,0 0 0 0 0,1 0-1 0 0,-1 0 1 0 0,0 0 0 0 0,0 0-1 0 0,0-1 1 0 0,-1 1 0 0 0,1-1-1 0 0,0 1 1 0 0,0-1 0 0 0,1-1 283 0 0,15-21-7596 0 0,-13 11 1011 0 0</inkml:trace>
+  <inkml:trace contextRef="#ctx0" brushRef="#br0" timeOffset="923.43">1464 343 23039 0 0,'0'0'528'0'0,"0"0"70"0"0,0 0 36 0 0,0 0-79 0 0,0 0-291 0 0,4 8 616 0 0,-4-8-830 0 0,0 0 1 0 0,0 1-1 0 0,0-1 1 0 0,0 1-1 0 0,0-1 1 0 0,0 1-1 0 0,0-1 1 0 0,0 1-1 0 0,0-1 1 0 0,0 1-1 0 0,0-1 1 0 0,0 1-1 0 0,0-1 1 0 0,0 1-1 0 0,0-1 1 0 0,0 1-1 0 0,-1-1 0 0 0,1 1 1 0 0,0-1-1 0 0,0 0 1 0 0,0 1-1 0 0,-1-1 1 0 0,1 1-1 0 0,0-1 1 0 0,-1 0-1 0 0,1 1 1 0 0,0-1-1 0 0,-1 0 1 0 0,1 1-1 0 0,0-1 1 0 0,-1 0-1 0 0,1 1 1 0 0,-1-1-1 0 0,1 0 1 0 0,-1 0-1 0 0,1 0 1 0 0,-1 1-1 0 0,1-1 1 0 0,0 0-1 0 0,-1 0 0 0 0,1 0 1 0 0,-1 0-1 0 0,1 0 1 0 0,-1 0-1 0 0,1 0 1 0 0,-1 0-1 0 0,1 0 1 0 0,-1 0-51 0 0,-1 0-85 0 0,1 0 0 0 0,-1 0 0 0 0,0-1 0 0 0,1 1-1 0 0,-1 0 1 0 0,0-1 0 0 0,1 1 0 0 0,-1-1 0 0 0,1 0 0 0 0,-1 1 0 0 0,1-1 0 0 0,0 0 0 0 0,-1 0 0 0 0,0-1 85 0 0,-2-2-356 0 0,0 0 1 0 0,1 0-1 0 0,0-1 1 0 0,0 1-1 0 0,0-1 1 0 0,1 0-1 0 0,0 0 1 0 0,0 0-1 0 0,0 0 1 0 0,0 0-1 0 0,0-1 356 0 0,-5-11-2085 0 0,-3 0-82 0 0</inkml:trace>
+  <inkml:trace contextRef="#ctx0" brushRef="#br0" timeOffset="1331.94">1339 1 14944 0 0,'0'0'686'0'0,"1"1"-15"0"0,6 24-237 0 0,4-15 1596 0 0,-10-10-820 0 0,0 1-155 0 0,1 1-1020 0 0,0-1 0 0 0,0 1-1 0 0,0-1 1 0 0,0 0 0 0 0,1 0-1 0 0,-1 0 1 0 0,0 0 0 0 0,1 0 0 0 0,-1 0-1 0 0,1 0 1 0 0,-1-1 0 0 0,1 0 0 0 0,-1 1-1 0 0,2-1-34 0 0,42 0-280 0 0,-24-1-747 0 0,-8 1-406 0 0,1 0-1517 0 0,0 0-1 0 0,0 1 1 0 0,0 0 0 0 0,4 2 2950 0 0,-14-1-698 0 0,0-1 1 0 0,0 1 0 0 0,-1-1-1 0 0,1 1 1 0 0,0 1 0 0 0,1 0 697 0 0,-2 0 31 0 0,-1-1 0 0 0,0 1 0 0 0,0-1 0 0 0,1 1 1 0 0,-2 0-1 0 0,1 0 0 0 0,0 0 0 0 0,1 3-31 0 0,-1-1 645 0 0,0-1 0 0 0,-1 1 1 0 0,0 0-1 0 0,0 0 0 0 0,0 0 0 0 0,0 1 1 0 0,-1-1-1 0 0,0 0 0 0 0,0 4-645 0 0,3 10 3634 0 0,8 23 3582 0 0,2 10-1514 0 0,-6 15-1486 0 0,-9-54-4176 0 0,0-13-41 0 0,1 1 1 0 0,0 0 0 0 0,-1-1-1 0 0,1 1 1 0 0,0 0-1 0 0,0 0 1 0 0,0 0-1 0 0,0-1 1 0 0,0 1 0 0 0,0 0-1 0 0,0 0 1 0 0,0-1-1 0 0,0 1 1 0 0,0 0-1 0 0,0 0 1 0 0,0 0 0 0 0,1-1-1 0 0,-1 1 1 0 0,5 5 0 0 0,-5-6 0 0 0,0 0 0 0 0,0 1 0 0 0,0-1 0 0 0,0 0 0 0 0,0 0 0 0 0,0 0 0 0 0,0 0 0 0 0,0 0 0 0 0,0 0 0 0 0,0 0 0 0 0,0 0 0 0 0,0 0 0 0 0,0 0 0 0 0,0 0 0 0 0,1 0 0 0 0,-1 0 0 0 0,0 0 0 0 0,0 0 0 0 0,0 0 0 0 0,0 0 0 0 0,0 0 0 0 0,0 0 0 0 0,0 0 0 0 0,0 0 0 0 0,0 0 0 0 0,0 0 0 0 0,1 0 0 0 0,-1 0 0 0 0,0 0 0 0 0,0 0 0 0 0,0 0 0 0 0,0 0 0 0 0,0 0 0 0 0,0 0 0 0 0,0 0 0 0 0,0 0 0 0 0,0 0 0 0 0,0 0 0 0 0,0 0 0 0 0,0 0 0 0 0,1 0 0 0 0,-1 0 0 0 0,0 0 0 0 0,0 0 0 0 0,0 0 0 0 0,0-1 0 0 0,0 1 0 0 0,0 0 0 0 0,0 0 0 0 0,4-6 0 0 0,1-7 0 0 0,4-16 0 0 0,-7 20 0 0 0,1 0 0 0 0,0 1 0 0 0,0 0 0 0 0,1-1 0 0 0,0 1 0 0 0,2-2 0 0 0,-4 7-45 0 0,-1 0 1 0 0,1 0-1 0 0,0 0 0 0 0,1 0 1 0 0,-1 1-1 0 0,0-1 0 0 0,1 1 1 0 0,0-1-1 0 0,-1 1 0 0 0,1 0 0 0 0,0 0 1 0 0,0 0-1 0 0,0 0 0 0 0,1 1 1 0 0,-1-1-1 0 0,0 1 0 0 0,1 0 1 0 0,-1 0-1 0 0,1 0 0 0 0,-1 0 0 0 0,2 1 45 0 0,-2 0-3 0 0,-1 1 0 0 0,0 0 0 0 0,0 0 0 0 0,1 0 0 0 0,-1 0 0 0 0,0 0 0 0 0,0 1-1 0 0,0-1 1 0 0,0 1 0 0 0,-1-1 0 0 0,1 1 0 0 0,0-1 0 0 0,-1 1 0 0 0,1 0-1 0 0,-1 0 1 0 0,1 0 0 0 0,0 1 3 0 0,14 67 848 0 0,-14-63-603 0 0,0 0-1 0 0,0 0 0 0 0,4 6-244 0 0,0 2 106 0 0,-6-14-101 0 0,1 1 6 0 0,0 0-1 0 0,0 0 0 0 0,0 0 1 0 0,0 1-1 0 0,0-1 0 0 0,0 0 1 0 0,1 0-1 0 0,-1-1 0 0 0,0 1 1 0 0,1 0-1 0 0,0 0 0 0 0,0-1 1 0 0,-1 1-11 0 0,11-9 53 0 0,-5-1-53 0 0,1 0 0 0 0,-1-1 0 0 0,-1 0 0 0 0,0 0 0 0 0,0-1 0 0 0,3-7 0 0 0,15-23 0 0 0,-6 16-230 0 0,1 0 1 0 0,1 2-1 0 0,20-18 230 0 0,-40 39-13 0 0,1 0-1 0 0,0 0 1 0 0,0 0 0 0 0,0 0 0 0 0,0 1-1 0 0,0-1 1 0 0,0 0 0 0 0,0 1 0 0 0,0-1-1 0 0,0 1 1 0 0,0-1 0 0 0,0 1 0 0 0,0-1 0 0 0,0 1-1 0 0,0 0 1 0 0,1 0 0 0 0,-1-1 0 0 0,0 1-1 0 0,0 0 1 0 0,0 0 0 0 0,1 0 0 0 0,-1 0-1 0 0,0 0 1 0 0,0 1 0 0 0,0-1 0 0 0,0 0 0 0 0,1 0-1 0 0,-1 1 1 0 0,0-1 0 0 0,0 1 0 0 0,0-1-1 0 0,0 1 1 0 0,0 0 0 0 0,0-1 0 0 0,0 1-1 0 0,0 0 1 0 0,0-1 0 0 0,0 1 0 0 0,0 0 0 0 0,-1 0-1 0 0,1 0 1 0 0,0 0 0 0 0,-1 0 0 0 0,1 0-1 0 0,0 0 1 0 0,-1 0 0 0 0,1 0 0 0 0,-1 0-1 0 0,0 1 1 0 0,1-1 0 0 0,-1 0 0 0 0,0 1 13 0 0,8 51-268 0 0,-6-31-542 0 0,2-1-1 0 0,1 4 811 0 0,-3-17-1294 0 0,1 0 0 0 0,0 0 1 0 0,0 0-1 0 0,2 3 1294 0 0,3-1-5664 0 0,-1-3-1446 0 0</inkml:trace>
+  <inkml:trace contextRef="#ctx0" brushRef="#br0" timeOffset="2221.21">2339 185 15696 0 0,'0'0'718'0'0,"0"0"-19"0"0,1-2-229 0 0,-1 0-89 0 0,1-1-1 0 0,0 1 1 0 0,-1-1-1 0 0,0 1 1 0 0,1-1-1 0 0,-1 1 1 0 0,0-1-1 0 0,0 0 0 0 0,0 1 1 0 0,-1-1-1 0 0,1 1 1 0 0,-1-1-1 0 0,1 1 1 0 0,-1-1-1 0 0,0 1 0 0 0,0 0 1 0 0,0-1-1 0 0,-1 0-380 0 0,2 2 52 0 0,-1 0-1 0 0,0 0 1 0 0,1 0-1 0 0,-1 0 0 0 0,0 0 1 0 0,1 0-1 0 0,-1 1 1 0 0,0-1-1 0 0,0 0 1 0 0,0 1-1 0 0,0-1 0 0 0,0 1 1 0 0,0-1-1 0 0,0 1 1 0 0,0-1-1 0 0,0 1 1 0 0,0-1-1 0 0,0 1 0 0 0,0 0-51 0 0,0 0 39 0 0,0 0 0 0 0,-1 0 0 0 0,1 0 0 0 0,0 0 0 0 0,0 0 0 0 0,-1 1 0 0 0,1-1 0 0 0,0 0 0 0 0,0 1 0 0 0,-1-1 0 0 0,1 1 0 0 0,0-1 0 0 0,0 1 0 0 0,0 0 0 0 0,0 0 0 0 0,0-1 0 0 0,0 1 0 0 0,0 0 0 0 0,-1 1-39 0 0,-4 3 105 0 0,3-3-57 0 0,0 1-1 0 0,0-1 0 0 0,1 1 1 0 0,-1 0-1 0 0,1 0 0 0 0,-1 0 1 0 0,1 0-1 0 0,0 0 0 0 0,0 1 1 0 0,0-1-1 0 0,0 2-47 0 0,-1 5 160 0 0,0 0 0 0 0,0 1 0 0 0,1-1 1 0 0,1 0-1 0 0,-1 1 0 0 0,2-1 0 0 0,-1 0 0 0 0,2 1 0 0 0,-1-1 0 0 0,1 1 0 0 0,1 0-160 0 0,-1-4 100 0 0,1-1 1 0 0,0 1-1 0 0,0-1 0 0 0,0 1 0 0 0,1-1 0 0 0,0 0 0 0 0,0 1 1 0 0,1-2-1 0 0,-1 1 0 0 0,1 0 0 0 0,1-1 0 0 0,-1 1 0 0 0,1-1 1 0 0,0-1-1 0 0,0 1 0 0 0,0-1 0 0 0,2 2-100 0 0,-2-3 16 0 0,0 0 1 0 0,1-1-1 0 0,-1 1 1 0 0,0-1-1 0 0,1 0 0 0 0,0 0 1 0 0,-1-1-1 0 0,1 0 0 0 0,0 0 1 0 0,0 0-1 0 0,0-1 1 0 0,0 1-1 0 0,0-2-16 0 0,2 1 5 0 0,0-1 0 0 0,1 0 0 0 0,-1 0 0 0 0,0-1 0 0 0,0 0 0 0 0,0-1 0 0 0,0 1 0 0 0,6-4-5 0 0,-12 5 1 0 0,-1-1 0 0 0,1 1 0 0 0,0 0 0 0 0,0-1 0 0 0,-1 1 0 0 0,1-1 0 0 0,0 1-1 0 0,-1-1 1 0 0,0 0 0 0 0,1 1 0 0 0,-1-1 0 0 0,0 0 0 0 0,0-1-1 0 0,13-29-1 0 0,-4 6 1 0 0,-7 19-6 0 0,0-1 0 0 0,-1 1 0 0 0,0-1 0 0 0,0 1 0 0 0,0-1 1 0 0,-1 0-1 0 0,-1 1 0 0 0,1-1 0 0 0,-1-5 6 0 0,-1-3-373 0 0,0 0 0 0 0,-1 1 0 0 0,-1-1 0 0 0,-1-3 373 0 0,4 18-72 0 0,-1 0 0 0 0,1 1 0 0 0,0-1 0 0 0,-1 0 1 0 0,1 0-1 0 0,0 0 0 0 0,-1 1 0 0 0,1-1 0 0 0,-1 0 0 0 0,1 1 0 0 0,-1-1 1 0 0,0 0-1 0 0,1 1 0 0 0,-1-1 0 0 0,0 1 72 0 0,-1-1-475 0 0,4 6 246 0 0,-2-5 243 0 0,1 1 0 0 0,-1 0 0 0 0,0-1 0 0 0,0 1-1 0 0,1 0 1 0 0,-1 0 0 0 0,0-1 0 0 0,0 1-1 0 0,0 0 1 0 0,0 0 0 0 0,0-1 0 0 0,0 1-1 0 0,0 0 1 0 0,0 0 0 0 0,0-1 0 0 0,0 1-1 0 0,0 0 1 0 0,0 0 0 0 0,0-1 0 0 0,-1 1-1 0 0,1 0 1 0 0,0-1 0 0 0,-1 1 0 0 0,1 0-1 0 0,0-1 1 0 0,-1 1 0 0 0,1 0 0 0 0,-1-1-14 0 0,-4 14 244 0 0,5-7-160 0 0,1 1 1 0 0,0-1-1 0 0,0 0 0 0 0,0 0 1 0 0,1 0-1 0 0,0 0 0 0 0,1 0 1 0 0,-1-1-1 0 0,1 1 1 0 0,1-1-1 0 0,-1 1 0 0 0,1-1 1 0 0,0 0-1 0 0,0 0 0 0 0,6 4-84 0 0,-3-3 105 0 0,0 0 0 0 0,0 0 0 0 0,1-1-1 0 0,0 0 1 0 0,0 0 0 0 0,1-1-1 0 0,0 0 1 0 0,0-1 0 0 0,0 0-1 0 0,0 0 1 0 0,5 0-105 0 0,-9-2-201 0 0,1-1 0 0 0,-1 0 0 0 0,0-1 0 0 0,0 1 1 0 0,0-1-1 0 0,0 0 0 0 0,1-1 0 0 0,-1 1 0 0 0,0-1 0 0 0,0 0 0 0 0,0 0 0 0 0,0 0 0 0 0,0-1 0 0 0,0 0 1 0 0,0 0-1 0 0,-1 0 0 0 0,1-1 0 0 0,-1 1 0 0 0,1-1 0 0 0,-1 0 0 0 0,0 0 0 0 0,0-1 0 0 0,0 1 1 0 0,-1-1-1 0 0,1 0 0 0 0,-1 0 0 0 0,0 0 0 0 0,1-1 201 0 0,9-13-1719 0 0,-5 8 73 0 0,-1 0-1 0 0,0-1 0 0 0,3-6 1647 0 0,-2 4-1709 0 0,0 0 0 0 0,6-8 1709 0 0,-13 20 0 0 0,0-1 1 0 0,0 1-1 0 0,0 0 1 0 0,0 0-1 0 0,0 0 1 0 0,0-1-1 0 0,0 1 1 0 0,0 0-1 0 0,0 1 0 0 0,1-2 0 0 0,-1 2 351 0 0,-1 0-1 0 0,1 0 0 0 0,0 0 0 0 0,0 0 0 0 0,-1 0 0 0 0,1 0 0 0 0,0 0 0 0 0,-1 0 0 0 0,1 0 0 0 0,0 0 0 0 0,0 0 0 0 0,-1 1 0 0 0,1-1 0 0 0,0 0 1 0 0,-1 0-1 0 0,1 1 0 0 0,0-1-350 0 0,1 10 3458 0 0,2 2-1457 0 0,-4-10-1853 0 0,1 0 0 0 0,0 0 0 0 0,-1 1 0 0 0,1-1-1 0 0,-1 0 1 0 0,1 0 0 0 0,-1 1 0 0 0,0-1-1 0 0,0 0 1 0 0,0 1 0 0 0,-1-1 0 0 0,1 1-148 0 0,-3 50 1985 0 0,3-48-1873 0 0,-1 0-1 0 0,1 0 0 0 0,1 0 1 0 0,-1 0-1 0 0,1 0 1 0 0,0 1-1 0 0,0-1 1 0 0,0-1-1 0 0,0 1 0 0 0,1 0 1 0 0,0 0-1 0 0,0 0 1 0 0,1-1-1 0 0,1 3-111 0 0,-4-6-2 0 0,1 0 0 0 0,0-1 1 0 0,-1 1-1 0 0,1-1 0 0 0,0 1 0 0 0,-1 0 0 0 0,1-1 0 0 0,0 1 0 0 0,0-1 1 0 0,0 1-1 0 0,-1-1 0 0 0,1 0 0 0 0,0 1 0 0 0,0-1 0 0 0,0 0 1 0 0,0 0-1 0 0,0 1 0 0 0,0-1 0 0 0,0 0 0 0 0,0 0 0 0 0,0 0 0 0 0,0 0 1 0 0,0 0-1 0 0,-1-1 0 0 0,1 1 0 0 0,0 0 0 0 0,0 0 0 0 0,0 0 1 0 0,0-1-1 0 0,0 1 0 0 0,0-1 0 0 0,0 1 0 0 0,-1 0 0 0 0,1-1 0 0 0,0 0 1 0 0,0 1-1 0 0,-1-1 0 0 0,2 0 2 0 0,3-3-23 0 0,1-1 0 0 0,0 0 0 0 0,-1 0 0 0 0,3-5 23 0 0,-3 5-6 0 0,11-11-24 0 0,-11 12 8 0 0,0-1 0 0 0,0 0 1 0 0,-1 0-1 0 0,3-4 22 0 0,9-9-54 0 0,-13 16 32 0 0,0-1-1 0 0,0 0 0 0 0,-1 0 1 0 0,0 0-1 0 0,1 0 0 0 0,-1 0 1 0 0,0 0-1 0 0,0-1 23 0 0,3-5-41 0 0,0 0 0 0 0,1 0 0 0 0,0 0-1 0 0,1 1 1 0 0,0 0 0 0 0,0 0 0 0 0,1-1 41 0 0,8 1-112 0 0,-5 3-99 0 0,-10 4 70 0 0,7 2-42 0 0,-3 3 252 0 0,0 0-1 0 0,0 1 0 0 0,0-1 1 0 0,-1 1-1 0 0,0 0 0 0 0,0 0 0 0 0,0 1 1 0 0,-1-1-1 0 0,0 1 0 0 0,0 0 0 0 0,1 2-68 0 0,-1-2 73 0 0,1 1-11 0 0,0 0 0 0 0,0-1-1 0 0,0 1 1 0 0,1-1 0 0 0,0 0 0 0 0,0 0-1 0 0,1-1 1 0 0,-1 0 0 0 0,1 0-1 0 0,0 0 1 0 0,4 1-62 0 0,-9-5 0 0 0,1 0 0 0 0,-1 0 0 0 0,1 0 0 0 0,0 0 0 0 0,-1-1 0 0 0,1 1 0 0 0,0 0 0 0 0,-1-1 0 0 0,1 0 0 0 0,0 1 0 0 0,0-1 0 0 0,-1 0 0 0 0,1 0 0 0 0,0 0 0 0 0,0 0 0 0 0,0 0 0 0 0,-1 0 0 0 0,1-1 0 0 0,0 1 0 0 0,0-1 0 0 0,-1 1 0 0 0,1-1 0 0 0,0 1 0 0 0,-1-1 0 0 0,1 0 0 0 0,-1 0 0 0 0,1 0 0 0 0,-1 0 0 0 0,1 0 0 0 0,-1 0 0 0 0,0-1 0 0 0,0 2 0 0 0,11-10 0 0 0,-1-2 0 0 0,0 0 0 0 0,0 0 0 0 0,-1-1 0 0 0,-1 0 0 0 0,0-1 0 0 0,7-14 0 0 0,8-11 0 0 0,-18 28 0 0 0,10-12 0 0 0,-16 23 0 0 0,1-1 0 0 0,0 1 0 0 0,-1 0 0 0 0,1 0 0 0 0,-1 0 0 0 0,1 0 0 0 0,-1-1 0 0 0,1 1 0 0 0,0 0 0 0 0,-1 0 0 0 0,1 0 0 0 0,-1 0 0 0 0,1 0 0 0 0,0 0 0 0 0,-1 0 0 0 0,1 1 0 0 0,0-1 0 0 0,-1 0 0 0 0,1 0 0 0 0,-1 0 0 0 0,1 1 0 0 0,-1-1 0 0 0,1 0 0 0 0,-1 1 0 0 0,1-1 0 0 0,-1 0 0 0 0,1 1 0 0 0,-1-1 0 0 0,1 0 0 0 0,-1 1 0 0 0,1-1 0 0 0,-1 1 0 0 0,0-1 0 0 0,1 1 0 0 0,0 1 0 0 0,0-1 1 0 0,0 1-1 0 0,-1 0 1 0 0,1-1-1 0 0,0 1 1 0 0,-1 0-1 0 0,1 0 1 0 0,0 1-1 0 0,4 13-19 0 0,-2-10-2 0 0,-1 0-1 0 0,0 0 1 0 0,0 0 0 0 0,-1 1-1 0 0,0-1 1 0 0,1 4 21 0 0,6 28-73 0 0,-2-22-713 0 0,0-1 1 0 0,1 1-1 0 0,0-2 1 0 0,2 1-1 0 0,6 9 786 0 0,-12-22-460 0 0,-1 0-1 0 0,0 0 1 0 0,0 0 0 0 0,1 0-1 0 0,-1 0 1 0 0,1-1 0 0 0,-1 1-1 0 0,1-1 1 0 0,0 0-1 0 0,0 0 1 0 0,0 0 0 0 0,-1 0-1 0 0,1 0 1 0 0,0-1-1 0 0,0 1 1 0 0,0-1 0 0 0,1 0 460 0 0,15-4-2494 0 0</inkml:trace>
+  <inkml:trace contextRef="#ctx0" brushRef="#br0" timeOffset="2655.41">3934 250 26319 0 0,'0'26'1168'0'0,"0"-9"240"0"0,-4 0-1128 0 0,4 4-280 0 0,0-2 0 0 0,0 5 0 0 0,-4 2 496 0 0,1 5 48 0 0,-1-5 0 0 0,-3 5 8 0 0,-2-5-440 0 0,2-2-112 0 0,-1-4 0 0 0,1-4 0 0 0,3-2-1232 0 0,-3 0-272 0 0,3-4-48 0 0,-3-3-16 0 0</inkml:trace>
+</inkml:ink>
+</file>
+
+<file path=word/ink/ink13.xml><?xml version="1.0" encoding="utf-8"?>
+<inkml:ink xmlns:inkml="http://www.w3.org/2003/InkML">
+  <inkml:definitions>
+    <inkml:context xml:id="ctx0">
+      <inkml:inkSource xml:id="inkSrc0">
+        <inkml:traceFormat>
+          <inkml:channel name="X" type="integer" min="-2.14748E9" max="2.14748E9" units="cm"/>
+          <inkml:channel name="Y" type="integer" min="-2.14748E9" max="2.14748E9" units="cm"/>
+          <inkml:channel name="F" type="integer" max="32767" units="dev"/>
+          <inkml:channel name="OA" type="integer" max="360" units="deg"/>
+          <inkml:channel name="OE" type="integer" max="90" units="deg"/>
+        </inkml:traceFormat>
+        <inkml:channelProperties>
+          <inkml:channelProperty channel="X" name="resolution" value="1000" units="1/cm"/>
+          <inkml:channelProperty channel="Y" name="resolution" value="1000" units="1/cm"/>
+          <inkml:channelProperty channel="F" name="resolution" value="0" units="1/dev"/>
+          <inkml:channelProperty channel="OA" name="resolution" value="1000" units="1/deg"/>
+          <inkml:channelProperty channel="OE" name="resolution" value="1000" units="1/deg"/>
+        </inkml:channelProperties>
+      </inkml:inkSource>
+      <inkml:timestamp xml:id="ts0" timeString="2020-03-20T17:52:15.761"/>
+    </inkml:context>
+    <inkml:brush xml:id="br0">
+      <inkml:brushProperty name="width" value="0.05" units="cm"/>
+      <inkml:brushProperty name="height" value="0.05" units="cm"/>
+    </inkml:brush>
+  </inkml:definitions>
+  <inkml:trace contextRef="#ctx0" brushRef="#br0">108 208 10592 0 0,'0'0'488'0'0,"1"2"-12"0"0,9 23 3744 0 0,-1 1 0 0 0,0 4-4220 0 0,1 8 4738 0 0,-1 9-4738 0 0,11 127 2925 0 0,-11-93-2505 0 0,24 232 680 0 0,-22-165-1317 0 0,-10-142 49 0 0,1 1-227 0 0,-1 0 0 0 0,-1 0 0 0 0,1 1 0 0 0,-1-1-1 0 0,0 0 1 0 0,-1 0 0 0 0,0 0 0 0 0,-1 6 395 0 0,2-12-172 0 0,0-1 1 0 0,-1 0 0 0 0,1 1-1 0 0,0-1 1 0 0,0 0 0 0 0,-1 0 0 0 0,1 1-1 0 0,0-1 1 0 0,0 0 0 0 0,-1 0-1 0 0,1 0 1 0 0,0 1 0 0 0,-1-1 0 0 0,1 0-1 0 0,0 0 1 0 0,-1 0 0 0 0,1 0-1 0 0,0 0 1 0 0,-1 0 0 0 0,1 0 0 0 0,0 0-1 0 0,-1 0 1 0 0,1 0 0 0 0,0 0-1 0 0,-1 0 172 0 0,1 0-203 0 0,-4-2-7672 0 0</inkml:trace>
+  <inkml:trace contextRef="#ctx0" brushRef="#br0" timeOffset="378.2">1 878 23039 0 0,'0'0'528'0'0,"2"0"70"0"0,229-7 4803 0 0,-177 2-5450 0 0,-28 2 56 0 0,1 1 1 0 0,-1 2-1 0 0,22 1-7 0 0,-42 0 15 0 0,0 0 0 0 0,1 0 1 0 0,-1 0-1 0 0,0 1 0 0 0,-1 0 0 0 0,1 0 0 0 0,0 1 0 0 0,0 0 0 0 0,-1 0 1 0 0,0 0-1 0 0,1 1-15 0 0,-4-3-25 0 0,-1 0 0 0 0,1 0 0 0 0,-1 1 0 0 0,0-1 1 0 0,1 1-1 0 0,-1-1 0 0 0,0 1 0 0 0,0-1 0 0 0,0 1 0 0 0,0 0 1 0 0,0-1-1 0 0,0 1 0 0 0,-1 0 0 0 0,1 0 0 0 0,-1 0 0 0 0,1 0 1 0 0,-1-1-1 0 0,1 1 0 0 0,-1 0 0 0 0,0 0 0 0 0,0 0 0 0 0,0 0 1 0 0,0 0-1 0 0,0 0 0 0 0,-1 0 0 0 0,1 0 0 0 0,-1 0 1 0 0,1 0-1 0 0,-1-1 0 0 0,1 1 0 0 0,-1 0 0 0 0,0 0 0 0 0,0-1 1 0 0,0 1-1 0 0,0 0 0 0 0,0-1 0 0 0,-1 1 25 0 0,-10 20-922 0 0,0 0 0 0 0,-7 23 922 0 0,11-29-346 0 0,6-14 316 0 0,1 0 1 0 0,0 0-1 0 0,0 0 1 0 0,0 0-1 0 0,0 0 1 0 0,0 0-1 0 0,0 1 1 0 0,1-1-1 0 0,-1 0 1 0 0,1 0-1 0 0,0 1 0 0 0,-1-1 1 0 0,1 0-1 0 0,0 0 1 0 0,0 1-1 0 0,0-1 1 0 0,1 0-1 0 0,-1 1 1 0 0,1-1-1 0 0,-1 0 1 0 0,1 1 29 0 0,0 0 27 0 0,-1-2 9 0 0,1 0 0 0 0,-1 1 0 0 0,0-1 0 0 0,1 0 0 0 0,-1 0 0 0 0,1 1 0 0 0,-1-1 0 0 0,1 0 0 0 0,0 0 0 0 0,-1 0 0 0 0,1 0 0 0 0,0 0 0 0 0,0 0 0 0 0,0 0 0 0 0,0 0 0 0 0,0 0 0 0 0,0 0 0 0 0,0 0 0 0 0,0-1 0 0 0,0 1 0 0 0,0 0 0 0 0,1-1 0 0 0,-1 1 0 0 0,0-1 0 0 0,0 1 0 0 0,1-1 0 0 0,-1 0 0 0 0,0 1 0 0 0,0-1 0 0 0,1 0 0 0 0,0 0-35 0 0,10-1 193 0 0,0 0 1 0 0,0-1-1 0 0,0 0 1 0 0,0-1 0 0 0,0 0-1 0 0,-1-1 1 0 0,1-1-1 0 0,-1 0 1 0 0,0 0 0 0 0,-1-1-1 0 0,1 0 1 0 0,6-6-195 0 0,-1 0 94 0 0,-1 0-1 0 0,0-1 1 0 0,-1-1 0 0 0,0 0 0 0 0,-1-1 0 0 0,-1 0-1 0 0,7-12-93 0 0,-9 10 157 0 0,-1-1-1 0 0,-1 0 0 0 0,-1-1 1 0 0,4-13-157 0 0,-10 27-19 0 0,0 0 1 0 0,0 0 0 0 0,-1 0 0 0 0,1 0-1 0 0,-1 1 1 0 0,0-1 0 0 0,-1 0 0 0 0,1 0-1 0 0,-1 0 1 0 0,-1-3 18 0 0,2 7-91 0 0,0 0 0 0 0,-1 1 0 0 0,1-1 0 0 0,-1 0 0 0 0,1 1 0 0 0,0-1-1 0 0,-1 0 1 0 0,1 1 0 0 0,-1-1 0 0 0,0 1 0 0 0,1-1 0 0 0,-1 1 0 0 0,1-1 0 0 0,-1 1 0 0 0,0-1 0 0 0,1 1 0 0 0,-1 0-1 0 0,0-1 1 0 0,1 1 0 0 0,-1 0 0 0 0,0-1 0 0 0,0 1 0 0 0,1 0 0 0 0,-1 0 0 0 0,0 0 91 0 0,-9 0-7665 0 0,-2 2-1220 0 0</inkml:trace>
+  <inkml:trace contextRef="#ctx0" brushRef="#br0" timeOffset="859.88">1236 19 11056 0 0,'0'0'852'0'0,"4"8"2176"0"0,-2 0-601 0 0,-1-1 1 0 0,0 1-1 0 0,0 0 1 0 0,-1 2-2428 0 0,0 11 1271 0 0,-4 21-1271 0 0,0-5 889 0 0,-1 32 128 0 0,-6 135-369 0 0,12-129-1019 0 0,2-1-1 0 0,9 36 372 0 0,-10-94-62 0 0,5 33-224 0 0,3 0 1 0 0,1 0 0 0 0,5 5 285 0 0,-12-44-381 0 0,6 21-1777 0 0,10 17 2158 0 0,-16-39-838 0 0,1-1-1 0 0,-1 0 0 0 0,1 0 1 0 0,1 0-1 0 0,-1-1 0 0 0,1 0 1 0 0,7 7 838 0 0,2-4-6865 0 0</inkml:trace>
+  <inkml:trace contextRef="#ctx0" brushRef="#br0" timeOffset="1333.58">1602 895 13824 0 0,'3'-2'93'0'0,"0"0"1"0"0,0 0 0 0 0,0 0 0 0 0,-1 0 0 0 0,1-1-1 0 0,-1 1 1 0 0,1-1 0 0 0,-1 1 0 0 0,0-1 0 0 0,0 0 0 0 0,0 0-1 0 0,0 0 1 0 0,-1 0 0 0 0,1-1 0 0 0,-1 1 0 0 0,0 0 0 0 0,1-2-94 0 0,-2 1 488 0 0,1 0 1 0 0,-1 1 0 0 0,1-1 0 0 0,-1 0 0 0 0,0 1 0 0 0,-1-1 0 0 0,1 0-489 0 0,-1 2 237 0 0,1 0 0 0 0,-1 0 0 0 0,0 0 0 0 0,0 0 0 0 0,1 1 0 0 0,-1-1 0 0 0,0 0 0 0 0,-1 1 1 0 0,1-1-1 0 0,0 0 0 0 0,0 1 0 0 0,-1 0 0 0 0,1-1 0 0 0,-1 1 0 0 0,1 0 0 0 0,-1 0 0 0 0,0-1 0 0 0,1 1 0 0 0,-1 0 1 0 0,0 1-1 0 0,0-1 0 0 0,1 0 0 0 0,-2 0-237 0 0,1 0-43 0 0,-1 1 1 0 0,1-1-1 0 0,-1 0 1 0 0,1 1-1 0 0,-1-1 1 0 0,0 1-1 0 0,1 0 1 0 0,-1-1-1 0 0,1 1 1 0 0,-1 1-1 0 0,0-1 1 0 0,1 0-1 0 0,-1 1 1 0 0,1-1-1 0 0,-1 1 1 0 0,1 0-1 0 0,-1 0 43 0 0,-3 2-158 0 0,2 1-1 0 0,-1-1 0 0 0,0 1 1 0 0,1 0-1 0 0,0 1 0 0 0,0-1 0 0 0,0 1 1 0 0,0 0-1 0 0,1 0 0 0 0,0 0 1 0 0,0 0-1 0 0,0 0 0 0 0,0 1 1 0 0,1-1-1 0 0,-1 6 159 0 0,-1 0-235 0 0,1 0 0 0 0,1 0 0 0 0,-1 0 0 0 0,2 1 0 0 0,0-1 0 0 0,0 1 0 0 0,1 10 235 0 0,2-12 150 0 0,1 0 0 0 0,0-1 0 0 0,0 1 0 0 0,0 0 0 0 0,1-1-1 0 0,1 0 1 0 0,0 0 0 0 0,2 3-150 0 0,-2-3 518 0 0,-3-5-328 0 0,1 0-1 0 0,-1-1 0 0 0,0 0 0 0 0,1 1 0 0 0,0-1 1 0 0,0 0-1 0 0,0-1 0 0 0,0 1 0 0 0,0 0 1 0 0,0-1-1 0 0,1 1 0 0 0,-1-1 0 0 0,1 0 0 0 0,3 1-189 0 0,-1-1 164 0 0,-1 0 0 0 0,1-1-1 0 0,0 0 1 0 0,-1 0 0 0 0,1 0-1 0 0,0-1 1 0 0,0 1-1 0 0,-1-1 1 0 0,1-1 0 0 0,0 1-164 0 0,8-2 279 0 0,-1-1 0 0 0,1 0 0 0 0,-1-1 0 0 0,0-1 0 0 0,0 0 1 0 0,-1 0-1 0 0,1-1 0 0 0,5-5-279 0 0,-12 8 67 0 0,0-1 0 0 0,0-1 0 0 0,-1 1 0 0 0,1-1 0 0 0,-1 0 0 0 0,-1 0 0 0 0,1 0 0 0 0,0-3-67 0 0,6-7 239 0 0,-1-1 0 0 0,2-7-239 0 0,4-7 331 0 0,-13 25-308 0 0,0-1 0 0 0,-1 0 0 0 0,0 0 0 0 0,0 0 0 0 0,-1 0-1 0 0,1-1 1 0 0,-1 1 0 0 0,-1 0 0 0 0,1 0 0 0 0,-1-1 0 0 0,0 1 0 0 0,-1 0 0 0 0,0-1 0 0 0,1 1 0 0 0,-2 0-1 0 0,1 0 1 0 0,-1-1 0 0 0,0 1 0 0 0,0 1 0 0 0,-1-1 0 0 0,0 0 0 0 0,0 1 0 0 0,-3-5-23 0 0,5 8-92 0 0,0 1-1 0 0,-1-1 1 0 0,1 1 0 0 0,-1-1 0 0 0,1 1-1 0 0,-1 0 1 0 0,1 0 0 0 0,-1 0 0 0 0,0 0-1 0 0,1 0 1 0 0,-1 0 0 0 0,0 0-1 0 0,0 0 1 0 0,0 0 0 0 0,0 1 0 0 0,-2-1 92 0 0,0 0-643 0 0,-1 1 0 0 0,0-1-1 0 0,0 1 1 0 0,0 0 0 0 0,0 0 0 0 0,-2 1 643 0 0,-8 1-1872 0 0</inkml:trace>
+  <inkml:trace contextRef="#ctx0" brushRef="#br0" timeOffset="1799.37">2032 731 20791 0 0,'0'0'952'0'0,"5"-7"315"0"0,-4 5-1166 0 0,1 1 1 0 0,-1-1-1 0 0,0 0 0 0 0,1 0 1 0 0,-1 0-1 0 0,0 0 0 0 0,0 0 1 0 0,0-1-1 0 0,0 1 0 0 0,-1 0 1 0 0,1 0-1 0 0,-1-1 0 0 0,1 1 1 0 0,-1 0-1 0 0,0-1 0 0 0,0 1 1 0 0,0 0-102 0 0,0 1 113 0 0,0 0 0 0 0,-1 0-1 0 0,1 1 1 0 0,-1-1 0 0 0,1 0 0 0 0,-1 1 0 0 0,1-1 0 0 0,-1 0 0 0 0,0 1 0 0 0,1-1 0 0 0,-1 1 0 0 0,0-1 0 0 0,1 1 0 0 0,-1-1 0 0 0,0 1 0 0 0,0-1 0 0 0,0 1 0 0 0,1 0 0 0 0,-1 0 0 0 0,0-1 0 0 0,0 1 0 0 0,0 0 0 0 0,0 0 0 0 0,0 0 0 0 0,1 0 0 0 0,-1 0-113 0 0,-3 0 103 0 0,1 0 1 0 0,0 1-1 0 0,0 0 0 0 0,0-1 1 0 0,-1 1-1 0 0,1 0 0 0 0,0 1 1 0 0,0-1-1 0 0,0 0 0 0 0,1 1 1 0 0,-1 0-1 0 0,0 0 0 0 0,1-1 1 0 0,-1 2-1 0 0,1-1 1 0 0,-2 2-104 0 0,-6 6 30 0 0,1 0 1 0 0,1 1-1 0 0,-3 5-30 0 0,5-8 48 0 0,-2 5-48 0 0,0 1 0 0 0,1 1 0 0 0,0-1 0 0 0,1 1 0 0 0,1 0 0 0 0,2-5-52 0 0,0 0 0 0 0,1 0-1 0 0,0 0 1 0 0,1 0 0 0 0,0 1 0 0 0,1-1-1 0 0,0 0 1 0 0,1 0 0 0 0,0 1-1 0 0,1 3 53 0 0,-1-10-73 0 0,0 1-1 0 0,0-1 0 0 0,1 0 1 0 0,-1 0-1 0 0,1 1 0 0 0,0-1 0 0 0,1 0 1 0 0,-1-1-1 0 0,1 1 0 0 0,-1 0 0 0 0,1-1 1 0 0,0 1-1 0 0,1-1 0 0 0,-1 0 0 0 0,0 0 1 0 0,1 0-1 0 0,0 0 0 0 0,0-1 0 0 0,0 0 1 0 0,0 0-1 0 0,0 0 0 0 0,0 0 1 0 0,0 0-1 0 0,1-1 0 0 0,-1 0 0 0 0,1 0 1 0 0,-1 0-1 0 0,1 0 0 0 0,-1-1 0 0 0,1 0 1 0 0,-1 1-1 0 0,1-2 0 0 0,0 1 74 0 0,29-6-4180 0 0,24-7 4180 0 0,-4-4-2068 0 0,0-1-1 0 0,46-25 2069 0 0,-6-3-1796 0 0,-33 8 3439 0 0,-61 38-1493 0 0,1 0 0 0 0,-1 0 0 0 0,0 0 0 0 0,0 0 0 0 0,0 0 1 0 0,0 0-1 0 0,1 0 0 0 0,-1 0 0 0 0,0 0 0 0 0,0 0 0 0 0,0 0 0 0 0,0-1 1 0 0,1 1-1 0 0,-1 0 0 0 0,0 0 0 0 0,0 0 0 0 0,0 0 0 0 0,0 0 0 0 0,0 0 1 0 0,1-1-1 0 0,-1 1 0 0 0,0 0 0 0 0,0 0 0 0 0,0 0 0 0 0,0 0 0 0 0,0-1 1 0 0,0 1-1 0 0,0 0 0 0 0,0 0 0 0 0,0 0 0 0 0,0-1 0 0 0,0 1 0 0 0,0 0 1 0 0,0 0-1 0 0,0 0 0 0 0,0-1 0 0 0,0 1 0 0 0,0 0 0 0 0,0 0 0 0 0,0 0 1 0 0,0 0-1 0 0,0-1 0 0 0,0 1 0 0 0,0 0 0 0 0,0 0 0 0 0,0 0 0 0 0,0 0 1 0 0,-1-1-1 0 0,1 1 0 0 0,0 0 0 0 0,0 0 0 0 0,0 0 0 0 0,0 0-150 0 0,-14-4 2021 0 0,-19 4-2185 0 0,24 1 213 0 0,1 0 0 0 0,0 1 1 0 0,-1 0-1 0 0,1 0 0 0 0,0 1 0 0 0,0 0 0 0 0,0 0 1 0 0,1 1-1 0 0,-1 0 0 0 0,1 0 0 0 0,0 1 0 0 0,0-1 0 0 0,0 2 1 0 0,1-1-1 0 0,0 1 0 0 0,0 0 0 0 0,-4 5-49 0 0,9-9 19 0 0,-1 1-1 0 0,1-1 0 0 0,0 1 1 0 0,-1-1-1 0 0,1 1 0 0 0,1 0 1 0 0,-1 0-1 0 0,0-1 1 0 0,1 1-1 0 0,-1 0 0 0 0,1 0 1 0 0,0 0-1 0 0,0 0 1 0 0,0 0-1 0 0,0 1-18 0 0,0-4 5 0 0,0 1 2 0 0,0-1 0 0 0,0 0 0 0 0,0 1 0 0 0,1-1 0 0 0,-1 1 0 0 0,0-1 0 0 0,0 0 0 0 0,0 1 0 0 0,1-1 0 0 0,-1 0 0 0 0,0 0-1 0 0,0 1 1 0 0,1-1 0 0 0,-1 0 0 0 0,0 0 0 0 0,1 1 0 0 0,-1-1 0 0 0,0 0 0 0 0,1 0 0 0 0,-1 0 0 0 0,0 1 0 0 0,1-1 0 0 0,-1 0-1 0 0,0 0 1 0 0,1 0 0 0 0,-1 0 0 0 0,1 0 0 0 0,-1 0 0 0 0,0 0 0 0 0,1 0-7 0 0,11 1 55 0 0,-11-1-43 0 0,9 0-7 0 0,8 0 76 0 0,-1-1-1 0 0,16-2-80 0 0,-28 2 25 0 0,1 0 0 0 0,-1 0 0 0 0,1-1 0 0 0,-1 0 0 0 0,1 0-1 0 0,-1 0 1 0 0,0-1 0 0 0,0 0 0 0 0,0 0 0 0 0,3-3-25 0 0,21-16 11 0 0,-10 8-11 0 0,-1 0 0 0 0,0-1 1 0 0,-1-1-1 0 0,-1-1 1 0 0,0 0-1 0 0,4-8 0 0 0,-18 23-20 0 0,-1 0 0 0 0,1 0 0 0 0,0 1 0 0 0,0-1 0 0 0,0 0 0 0 0,0 1 0 0 0,2-2 20 0 0,3-2-75 0 0,-5 4-6 0 0,-2 1-24 0 0,0 0-107 0 0,0 0-48 0 0,0 0-11 0 0,0 0-2 0 0,7 17-566 0 0,-5-9 710 0 0,-1 0 0 0 0,0 0 0 0 0,0 0-1 0 0,0 0 1 0 0,-1 0 0 0 0,0 4 129 0 0,0 18-43 0 0,1-13 139 0 0,0-7 9 0 0,0 0 0 0 0,0 1-1 0 0,1 2-104 0 0,-1-10 43 0 0,0 0-1 0 0,0 0 1 0 0,0 0-1 0 0,0-1 0 0 0,1 1 1 0 0,-1 0-1 0 0,1 0 1 0 0,0-1-1 0 0,-1 1 1 0 0,1-1-1 0 0,0 1 0 0 0,3 1-42 0 0,-5-4 1 0 0,5 4 0 0 0,0 1 1 0 0,0-1-1 0 0,0 0 0 0 0,1 0 0 0 0,1 0-1 0 0,-6-3-19 0 0,1-1 0 0 0,0 1-1 0 0,-1 0 1 0 0,1-1-1 0 0,0 1 1 0 0,0-1 0 0 0,-1 1-1 0 0,1-1 1 0 0,0 0 0 0 0,0 0-1 0 0,0 0 1 0 0,-1 0-1 0 0,1 0 1 0 0,0 0 0 0 0,0-1-1 0 0,-1 1 1 0 0,1 0 0 0 0,0-1-1 0 0,0 0 1 0 0,-1 1 0 0 0,2-2 19 0 0,7-3-400 0 0,-1-1 1 0 0,0 0 0 0 0,0 0 0 0 0,-1-1 0 0 0,0 0 0 0 0,0-1 0 0 0,3-5 399 0 0,-2 2-1551 0 0,0-1 0 0 0,0 0 0 0 0,1-5 1551 0 0,5-8-7302 0 0</inkml:trace>
+  <inkml:trace contextRef="#ctx0" brushRef="#br0" timeOffset="2181.67">2847 1 20239 0 0,'0'8'928'0'0,"0"-6"-17"0"0,-1 5-550 0 0,-4 22 1428 0 0,1 0 0 0 0,2 0 0 0 0,1 0 0 0 0,2 28-1789 0 0,0-7 395 0 0,1 75 1264 0 0,14 88-1659 0 0,-7-142-179 0 0,4 0-1 0 0,2-1 1 0 0,20 51 179 0 0,-23-88-1736 0 0,12 24 1736 0 0,-16-41-2055 0 0,1 0 0 0 0,6 8 2055 0 0,4-3-9289 0 0</inkml:trace>
+</inkml:ink>
+</file>
+
+<file path=word/ink/ink14.xml><?xml version="1.0" encoding="utf-8"?>
+<inkml:ink xmlns:inkml="http://www.w3.org/2003/InkML">
+  <inkml:definitions>
+    <inkml:context xml:id="ctx0">
+      <inkml:inkSource xml:id="inkSrc0">
+        <inkml:traceFormat>
+          <inkml:channel name="X" type="integer" min="-2.14748E9" max="2.14748E9" units="cm"/>
+          <inkml:channel name="Y" type="integer" min="-2.14748E9" max="2.14748E9" units="cm"/>
+          <inkml:channel name="F" type="integer" max="32767" units="dev"/>
+          <inkml:channel name="OA" type="integer" max="360" units="deg"/>
+          <inkml:channel name="OE" type="integer" max="90" units="deg"/>
+        </inkml:traceFormat>
+        <inkml:channelProperties>
+          <inkml:channelProperty channel="X" name="resolution" value="1000" units="1/cm"/>
+          <inkml:channelProperty channel="Y" name="resolution" value="1000" units="1/cm"/>
+          <inkml:channelProperty channel="F" name="resolution" value="0" units="1/dev"/>
+          <inkml:channelProperty channel="OA" name="resolution" value="1000" units="1/deg"/>
+          <inkml:channelProperty channel="OE" name="resolution" value="1000" units="1/deg"/>
+        </inkml:channelProperties>
+      </inkml:inkSource>
+      <inkml:timestamp xml:id="ts0" timeString="2020-03-20T17:52:12.246"/>
+    </inkml:context>
+    <inkml:brush xml:id="br0">
+      <inkml:brushProperty name="width" value="0.05" units="cm"/>
+      <inkml:brushProperty name="height" value="0.05" units="cm"/>
+    </inkml:brush>
+  </inkml:definitions>
+  <inkml:trace contextRef="#ctx0" brushRef="#br0">1 159 19351 0 0,'0'0'48'0'0,"0"1"0"0"0,0 0 0 0 0,-1-1 0 0 0,1 1 0 0 0,0-1 0 0 0,0 1 0 0 0,0-1 0 0 0,1 1 0 0 0,-1 0 0 0 0,0-1 0 0 0,0 1 0 0 0,0-1 0 0 0,0 1 0 0 0,0-1 0 0 0,1 1 0 0 0,-1-1 0 0 0,0 1 0 0 0,0-1 0 0 0,1 1 0 0 0,-1-1 0 0 0,0 1 0 0 0,1-1 0 0 0,-1 1 0 0 0,1-1 0 0 0,-1 0 0 0 0,1 1 0 0 0,-1-1 0 0 0,1 0 0 0 0,-1 1 0 0 0,1-1 0 0 0,-1 0-48 0 0,2 0 67 0 0,-1 0 0 0 0,1 0 1 0 0,0 0-1 0 0,-1 0 0 0 0,1 0 1 0 0,-1 0-1 0 0,1-1 0 0 0,-1 1 1 0 0,1-1-1 0 0,0 1-67 0 0,11-3-65 0 0,40-7 3440 0 0,19-8-3375 0 0,-17 4 1661 0 0,-37 9-1120 0 0,0-1 0 0 0,13-6-541 0 0,-16 6-600 0 0,1 0 0 0 0,-1 1 0 0 0,12-2 600 0 0,-12 2-2331 0 0,1 1-6199 0 0</inkml:trace>
+  <inkml:trace contextRef="#ctx0" brushRef="#br0" timeOffset="1245.53">898 0 8752 0 0,'-2'1'880'0'0,"0"0"0"0"0,0 0-1 0 0,0-1 1 0 0,0 1 0 0 0,0-1 0 0 0,0 1 0 0 0,0-1 0 0 0,-1 0 0 0 0,1 0 0 0 0,0 0 0 0 0,0 0-1 0 0,0 0 1 0 0,0 0 0 0 0,0-1 0 0 0,-1 1-880 0 0,-15-2 4476 0 0,2 4-4749 0 0,8 2 444 0 0,0 1 0 0 0,0-1 1 0 0,0 1-1 0 0,0 1 0 0 0,1 0 1 0 0,-1 0-1 0 0,2 0 0 0 0,-1 1 1 0 0,1 0-1 0 0,0 0 1 0 0,0 0-1 0 0,-3 7-171 0 0,-5 8-123 0 0,1 0 0 0 0,2 2 0 0 0,0-1-1 0 0,1 2 124 0 0,-3 8 87 0 0,2 0 0 0 0,1 1 0 0 0,2 0 0 0 0,1 1 0 0 0,0 15-87 0 0,7-45-28 0 0,0 0 1 0 0,0 0-1 0 0,0 0 0 0 0,1 0 1 0 0,-1 0-1 0 0,1 0 0 0 0,1 0 1 0 0,-1 0-1 0 0,1-1 0 0 0,-1 1 1 0 0,1 0-1 0 0,1-1 0 0 0,-1 1 1 0 0,1-1-1 0 0,-1 0 0 0 0,1 0 1 0 0,1 0-1 0 0,2 3 28 0 0,2 1-245 0 0,-1-1 0 0 0,1-1 0 0 0,1 0 0 0 0,0 0 1 0 0,0 0-1 0 0,0-1 0 0 0,0-1 0 0 0,7 3 245 0 0,-8-4-465 0 0,0-1 1 0 0,0-1-1 0 0,0 1 0 0 0,0-1 1 0 0,0-1-1 0 0,4 0 465 0 0,3 1-620 0 0,-3-1-73 0 0,0 0 0 0 0,0-1 1 0 0,0 0-1 0 0,0-1 0 0 0,0-1 0 0 0,-1 0 1 0 0,1 0-1 0 0,-1-1 0 0 0,1-1 693 0 0,11-5-2360 0 0,-1-1 0 0 0,-1 0 1 0 0,20-15 2359 0 0,-8 2-1371 0 0,-1-2 0 0 0,6-7 1371 0 0,-29 24 1218 0 0,1 0-1 0 0,-2-1 1 0 0,1 0-1 0 0,-1 0 1 0 0,5-9-1218 0 0,-11 16 433 0 0,0 0 1 0 0,-1 0-1 0 0,1 0 1 0 0,-1-1-1 0 0,1 1 1 0 0,-1 0-1 0 0,0-1 1 0 0,0 0-1 0 0,-1 1 0 0 0,1-1 1 0 0,-1 1-1 0 0,1-1 1 0 0,-1 0-1 0 0,0 1 1 0 0,-1-1-1 0 0,1 0 1 0 0,-1 1-1 0 0,1-1 1 0 0,-1 1-1 0 0,0-1 1 0 0,-1 1-1 0 0,0-3-433 0 0,1 3 262 0 0,-1 0 1 0 0,0 0-1 0 0,0-1 1 0 0,0 1-1 0 0,-1 0 0 0 0,1 1 1 0 0,-1-1-1 0 0,0 0 1 0 0,1 1-1 0 0,-1 0 0 0 0,0-1 1 0 0,-1 1-1 0 0,1 0 0 0 0,0 1 1 0 0,-3-2-263 0 0,4 2 75 0 0,0-1 0 0 0,0 1 0 0 0,-1 0-1 0 0,1 1 1 0 0,0-1 0 0 0,0 0 0 0 0,-1 1 0 0 0,1-1 0 0 0,0 1 0 0 0,-1 0 0 0 0,1 0 0 0 0,-1 0-1 0 0,1 0 1 0 0,0 0 0 0 0,-1 0 0 0 0,1 1 0 0 0,0-1 0 0 0,-1 1 0 0 0,1-1 0 0 0,0 1-1 0 0,0 0 1 0 0,-1 0 0 0 0,1 0 0 0 0,-1 1-75 0 0,-9 5-16 0 0,0 0-1 0 0,0 1 1 0 0,1 1-1 0 0,0 0 1 0 0,0 0-1 0 0,1 1 1 0 0,-4 6 16 0 0,0 0-165 0 0,1 1 0 0 0,1 0 0 0 0,0 1 1 0 0,-5 12 164 0 0,13-22-74 0 0,1 0 1 0 0,0 0-1 0 0,0 0 1 0 0,0 0 0 0 0,1 0-1 0 0,1 1 1 0 0,-1-1-1 0 0,1 2 74 0 0,1-7 4 0 0,-1 1-1 0 0,1 0 1 0 0,1 0-1 0 0,-1 0 1 0 0,0 0-1 0 0,1 0 1 0 0,0 0-1 0 0,0 0 1 0 0,0-1-1 0 0,0 1 1 0 0,1 0-1 0 0,-1-1 1 0 0,1 1-1 0 0,0-1 1 0 0,0 1-1 0 0,0-1 1 0 0,3 3-4 0 0,-2-4 31 0 0,0 0 1 0 0,0-1-1 0 0,0 1 1 0 0,1-1-1 0 0,-1 0 0 0 0,0 0 1 0 0,1 0-1 0 0,-1 0 1 0 0,0-1-1 0 0,1 1 1 0 0,-1-1-1 0 0,1 0 1 0 0,-1 0-1 0 0,2 0-31 0 0,6 1 90 0 0,-3-1-16 0 0,0 0 0 0 0,0-1 0 0 0,0 1-1 0 0,6-2-73 0 0,16-2 193 0 0,-18 2-152 0 0,0-1 0 0 0,0 0-1 0 0,0-1 1 0 0,0 0 0 0 0,-1 0 0 0 0,0-2-1 0 0,1 1 1 0 0,-2-1 0 0 0,1-1-1 0 0,-1 0 1 0 0,6-5-41 0 0,-1 1-1 0 0,-11 8-80 0 0,0 0 1 0 0,0-1-1 0 0,0 1 0 0 0,0-1 1 0 0,-1 0-1 0 0,2-1 81 0 0,-2 1-230 0 0,3-3-444 0 0,0 0 1 0 0,-1 0-1 0 0,0-1 1 0 0,0 1-1 0 0,-1-1 0 0 0,0 0 1 0 0,2-7 673 0 0,-3 2-1754 0 0</inkml:trace>
+  <inkml:trace contextRef="#ctx0" brushRef="#br0" timeOffset="1629.41">1422 279 6912 0 0,'4'7'714'0'0,"2"0"-2121"0"0,1 1 3803 0 0,14 16 9568 0 0,-15-14-10702 0 0,-1 0-1 0 0,0 0 0 0 0,0 0 0 0 0,-1 1 1 0 0,1 5-1262 0 0,-2-6 313 0 0,0 0 1 0 0,-1 1 0 0 0,-1-1 0 0 0,0 1 0 0 0,0-1 0 0 0,-1 1 0 0 0,0-1 0 0 0,-1 1 0 0 0,-1 3-314 0 0,2-2 368 0 0,0-9-208 0 0,2-8-205 0 0,4-25-189 0 0,1-10-167 0 0,-4 15-397 0 0,0 0-1 0 0,2 1 1 0 0,1 0 0 0 0,2-5 798 0 0,0 5-1006 0 0,2 1 0 0 0,6-13 1006 0 0,-15 35-44 0 0,0-1 0 0 0,0 1 0 0 0,0 0 1 0 0,0 0-1 0 0,0 0 0 0 0,0-1 0 0 0,0 1 0 0 0,0 0 0 0 0,1 0 0 0 0,-1 0 1 0 0,0 1-1 0 0,1-1 44 0 0,10-9-277 0 0,-12 9 279 0 0,1 1 0 0 0,-1-1 0 0 0,1 1 0 0 0,-1 0 0 0 0,1-1-1 0 0,-1 1 1 0 0,1 0 0 0 0,0-1 0 0 0,-1 1 0 0 0,1 0 0 0 0,-1 0 0 0 0,1 0-1 0 0,0-1 1 0 0,-1 1 0 0 0,1 0 0 0 0,-1 0 0 0 0,1 0 0 0 0,0 0-1 0 0,-1 0 1 0 0,1 0 0 0 0,0 0 0 0 0,-1 1 0 0 0,1-1 0 0 0,-1 0 0 0 0,1 0-1 0 0,0 0 1 0 0,-1 1 0 0 0,1-1 0 0 0,-1 0 0 0 0,1 0 0 0 0,-1 1 0 0 0,1-1-1 0 0,-1 1 1 0 0,1-1-2 0 0,16 14 197 0 0,-10-5 91 0 0,-1 0 0 0 0,1 0-1 0 0,-1 1 1 0 0,-1 0-1 0 0,0 0 1 0 0,0 0 0 0 0,-1 1-1 0 0,-1 0 1 0 0,1 0 0 0 0,-2 0-1 0 0,1 5-287 0 0,5 29 640 0 0,-8-43-577 0 0,0-2-142 0 0,5 3-888 0 0,-1 0-1130 0 0,2-9 1175 0 0,13-18-5668 0 0,-11 12 111 0 0</inkml:trace>
+  <inkml:trace contextRef="#ctx0" brushRef="#br0" timeOffset="1972.42">1885 249 13824 0 0,'0'0'629'0'0,"0"0"-12"0"0,1 2-393 0 0,1 0 115 0 0,-1 0-1 0 0,0 0 0 0 0,1 1 1 0 0,-1-1-1 0 0,0 0 0 0 0,0 1 1 0 0,0-1-1 0 0,-1 1 0 0 0,1-1 1 0 0,0 1-1 0 0,-1-1 0 0 0,0 1 1 0 0,0-1-1 0 0,0 2-338 0 0,-2 40 4408 0 0,0-35-4038 0 0,2 1 0 0 0,-1-1-1 0 0,1 0 1 0 0,1 4-370 0 0,1 1 436 0 0,-2-5-125 0 0,1 0-1 0 0,1 0 1 0 0,0 0-1 0 0,0 0 1 0 0,1-1-1 0 0,1 4-310 0 0,-3-11 40 0 0,-1 1 0 0 0,1-1 1 0 0,0 0-1 0 0,0 1 0 0 0,0-1 0 0 0,0 0 0 0 0,0 1 0 0 0,0-1 0 0 0,0 0 0 0 0,0 0 0 0 0,0 0 0 0 0,0 0 0 0 0,1 0 0 0 0,-1 0 0 0 0,0 0 0 0 0,1-1 0 0 0,-1 1 0 0 0,1 0 0 0 0,-1-1 0 0 0,1 1 0 0 0,-1-1 0 0 0,1 1 0 0 0,0-1 1 0 0,-1 0-1 0 0,1 0 0 0 0,-1 0 0 0 0,1 0 0 0 0,0 0 0 0 0,-1 0 0 0 0,1 0 0 0 0,-1 0 0 0 0,1-1 0 0 0,0 1 0 0 0,-1-1 0 0 0,1 1 0 0 0,-1-1 0 0 0,2 0-40 0 0,3-2 21 0 0,-1 1 1 0 0,1-1-1 0 0,0-1 0 0 0,-1 1 0 0 0,0-1 0 0 0,0 0 1 0 0,0 0-1 0 0,0-1 0 0 0,-1 1 0 0 0,1-1 1 0 0,-1 0-1 0 0,0 0 0 0 0,0-2-21 0 0,8-13 21 0 0,-1 0 1 0 0,-1 0-1 0 0,1-4-21 0 0,-9 19 13 0 0,5-14-23 0 0,0 1 0 0 0,0-10 10 0 0,7-18-208 0 0,8-21-697 0 0,-10 38-655 0 0,-1 12-2485 0 0,-3 10-4557 0 0</inkml:trace>
+  <inkml:trace contextRef="#ctx0" brushRef="#br0" timeOffset="2798.16">2229 203 18775 0 0,'18'50'2032'0'0,"-9"-16"-1182"0"0,-7-29-155 0 0,0 0 0 0 0,0-1 0 0 0,0 1 1 0 0,1 0-1 0 0,0-1 0 0 0,0 1 0 0 0,0-1 0 0 0,1 1-695 0 0,4 4 953 0 0,15 14 941 0 0,-21-22-1803 0 0,0 0 1 0 0,0 0-1 0 0,0 0 1 0 0,0 0 0 0 0,0 0-1 0 0,0 0 1 0 0,0-1-1 0 0,0 1 1 0 0,0-1-1 0 0,1 1 1 0 0,-1-1-1 0 0,0 0 1 0 0,2 0-92 0 0,0 0 22 0 0,0 0 0 0 0,1 0 0 0 0,-1-1 0 0 0,1 1 1 0 0,-1-1-1 0 0,0 0 0 0 0,0 0 0 0 0,0-1 0 0 0,1 1 0 0 0,-1-1 0 0 0,-1 0 0 0 0,1 0 0 0 0,0 0 0 0 0,0-1 0 0 0,-1 1 1 0 0,1-1-1 0 0,-1 0 0 0 0,0 0 0 0 0,0 0 0 0 0,0 0 0 0 0,2-3-22 0 0,3-7 0 0 0,-1-1 0 0 0,0 0 0 0 0,0-1 0 0 0,-2 1 0 0 0,0-1 0 0 0,1-6 0 0 0,2-32 0 0 0,-7 48-3 0 0,0 0-1 0 0,0-1 0 0 0,-1 1 1 0 0,0 0-1 0 0,0 0 1 0 0,0-1-1 0 0,-1 1 1 0 0,1 0-1 0 0,-1 0 1 0 0,0 0-1 0 0,-1-1 1 0 0,0 1 3 0 0,2 2-123 0 0,-1 0-1 0 0,0 1 1 0 0,0-1 0 0 0,-1 1 0 0 0,1-1 0 0 0,0 1 0 0 0,-1-1-1 0 0,0 1 1 0 0,1 0 0 0 0,-1 0 0 0 0,0 0 0 0 0,0 0 0 0 0,0 0-1 0 0,-1 0 1 0 0,1 0 0 0 0,0 1 0 0 0,-1-1 0 0 0,1 1 0 0 0,-1 0-1 0 0,1 0 1 0 0,-1-1 0 0 0,-1 1 123 0 0,2 1-127 0 0,1 0 0 0 0,-1 0 0 0 0,1 0-1 0 0,-1 0 1 0 0,1 0 0 0 0,-1 0 0 0 0,1 0 0 0 0,-1 0 0 0 0,1 1-1 0 0,-1-1 1 0 0,1 1 0 0 0,-1-1 0 0 0,1 1 0 0 0,0-1 0 0 0,-1 1-1 0 0,1 0 1 0 0,0 0 0 0 0,-1 0 0 0 0,1 0 0 0 0,0 0-1 0 0,0 0 1 0 0,0 0 0 0 0,0 0 0 0 0,0 0 0 0 0,0 0 0 0 0,0 1-1 0 0,1-1 1 0 0,-1 0 0 0 0,0 1 0 0 0,1-1 0 0 0,-1 0 0 0 0,0 1-1 0 0,1-1 1 0 0,0 1 127 0 0,-2 5-249 0 0,0-1-1 0 0,0 1 1 0 0,1-1-1 0 0,0 1 1 0 0,0 0-1 0 0,1 6 250 0 0,-1 4-641 0 0,0-14 592 0 0,1 1 0 0 0,0-1-1 0 0,0 0 1 0 0,0 1-1 0 0,0-1 1 0 0,1 0 0 0 0,-1 1-1 0 0,1-1 1 0 0,0 0-1 0 0,0 0 1 0 0,0 1 49 0 0,2 3 148 0 0,0-1 0 0 0,1 0 0 0 0,-1 0 0 0 0,1 0 1 0 0,0 0-1 0 0,1 0 0 0 0,-1-1 0 0 0,1 0 0 0 0,0 0 0 0 0,1 0 0 0 0,1 1-148 0 0,-3-4 171 0 0,-1 0 0 0 0,1 0 0 0 0,0 0 0 0 0,0-1 0 0 0,0 1 0 0 0,0-1 0 0 0,0 0 0 0 0,0-1 1 0 0,1 1-172 0 0,36 3 436 0 0,-34-5-340 0 0,-1 0-1 0 0,0 0 0 0 0,0 0 1 0 0,0-1-1 0 0,0 0 0 0 0,0 0 1 0 0,-1 0-1 0 0,1-1 1 0 0,-1 0-1 0 0,1 0 0 0 0,-1 0 1 0 0,0-1-1 0 0,0 0 0 0 0,0 0 1 0 0,-1 0-1 0 0,1 0 0 0 0,0-2-94 0 0,60-77 120 0 0,-35 48-606 0 0,-4 5-2034 0 0,-20 22 1436 0 0,9-11-1992 0 0,-14 18 2762 0 0,0 0 1 0 0,-1 0 0 0 0,1 1-1 0 0,0-1 1 0 0,0 0 0 0 0,0 0-1 0 0,1 1 1 0 0,-1-1 0 0 0,0 1-1 0 0,0-1 1 0 0,0 1 0 0 0,0 0 0 0 0,0-1-1 0 0,1 1 1 0 0,-1 0 0 0 0,0 0-1 0 0,0 0 313 0 0,8-4-4024 0 0,-4 1 3070 0 0,-1 2 481 0 0,0 0-1 0 0,-1 1 1 0 0,1-1 0 0 0,0 1 0 0 0,-1 0 0 0 0,1-1 0 0 0,0 2-1 0 0,-1-1 1 0 0,1 0 0 0 0,0 1 0 0 0,-1 0 0 0 0,1-1 0 0 0,1 2 473 0 0,3 1 312 0 0,0 0 0 0 0,-1 1 1 0 0,1 0-1 0 0,-1 0 1 0 0,2 2-313 0 0,-8-5 4149 0 0,-1-1 252 0 0,0 0-399 0 0,0 9 4870 0 0,0-4-8297 0 0,0-5-557 0 0,0 1 0 0 0,0 0-1 0 0,0 0 1 0 0,0-1 0 0 0,0 1 0 0 0,0 0 0 0 0,0 0 0 0 0,0-1 0 0 0,1 1-1 0 0,-1 0 1 0 0,0-1 0 0 0,0 1 0 0 0,1 0 0 0 0,-1-1 0 0 0,0 1-1 0 0,1 0 1 0 0,-1-1 0 0 0,1 1-18 0 0,-1 0 0 0 0,0-1 0 0 0,1 0 0 0 0,-1 1 0 0 0,0-1 0 0 0,0 1 0 0 0,1-1 0 0 0,-1 1 0 0 0,0-1 0 0 0,0 1 0 0 0,0-1 0 0 0,0 1 0 0 0,0-1 0 0 0,0 1 0 0 0,0-1 0 0 0,0 1 0 0 0,0-1 0 0 0,0 1 0 0 0,0-1 0 0 0,0 1 0 0 0,0-1 0 0 0,0 1 0 0 0,0-1 0 0 0,0 1 0 0 0,0-1 0 0 0,-1 0 0 0 0,1 1 0 0 0,-7 13 0 0 0,5-11 0 0 0,-2 3 216 0 0,1 1 0 0 0,0 0 0 0 0,0 0-1 0 0,1 0 1 0 0,0 0 0 0 0,0 1 0 0 0,0-1 0 0 0,1 2-216 0 0,-3 19 90 0 0,2-21-64 0 0,1 0 0 0 0,0 0 0 0 0,0 0 0 0 0,1 0 1 0 0,0 0-1 0 0,0 0 0 0 0,1 1-26 0 0,3 3 64 0 0,3-3-48 0 0,1-4-16 0 0,-6-5 0 0 0,1 1 0 0 0,-1 0 0 0 0,0-1 0 0 0,0 1 0 0 0,0-1 0 0 0,0 0 0 0 0,0 0 0 0 0,0 0 0 0 0,0 0 0 0 0,-1 0 0 0 0,1 0 0 0 0,0 0 0 0 0,0-1 0 0 0,-1 1 0 0 0,1 0 0 0 0,-1-1 0 0 0,1 0 0 0 0,0-1 0 0 0,5-5 0 0 0,-1-1 0 0 0,-1 0 0 0 0,3-4 0 0 0,0-2 0 0 0,3-4 0 0 0,0-1 0 0 0,-2 0 0 0 0,-1-1 0 0 0,10-20 0 0 0,-15 33 0 0 0,0 1 0 0 0,-1-1 0 0 0,0 1 0 0 0,0-1 0 0 0,-1 0 0 0 0,2-6 0 0 0,-3 13 0 0 0,0 1 0 0 0,0 0 0 0 0,0 0 0 0 0,0 0 0 0 0,0 0 0 0 0,0 0 0 0 0,0-1 0 0 0,0 1 0 0 0,0 0 0 0 0,0 0 0 0 0,0 0 0 0 0,0 0 0 0 0,0 0 0 0 0,0-1 0 0 0,0 1 0 0 0,0 0 0 0 0,0 0 0 0 0,0 0 0 0 0,1 0 0 0 0,-1 0 0 0 0,0 0 0 0 0,0 0 0 0 0,0 0 0 0 0,0-1 0 0 0,0 1 0 0 0,0 0 0 0 0,0 0 0 0 0,1 0 0 0 0,-1 0 0 0 0,0 0 0 0 0,0 0 0 0 0,0 0 0 0 0,0 0 0 0 0,0 0 0 0 0,1 0 0 0 0,-1 0 0 0 0,0 0 0 0 0,5 4 0 0 0,4 11 0 0 0,-7-12 0 0 0,-1 0 0 0 0,1 0 0 0 0,-1 1 0 0 0,0-1 0 0 0,0 1 0 0 0,0-1 0 0 0,-1 1 0 0 0,1-1 0 0 0,-1 1 0 0 0,0 0 0 0 0,4 20 0 0 0,4 25 231 0 0,-1 1-1 0 0,-2-1 1 0 0,-3 1 0 0 0,-2 3-231 0 0,0-40 58 0 0,-2 0 0 0 0,1 0 0 0 0,-2-1 0 0 0,0 1 0 0 0,0 0 0 0 0,-1-1-1 0 0,-1 0 1 0 0,0 0 0 0 0,0 0 0 0 0,-1-1 0 0 0,-1 0 0 0 0,0 0 0 0 0,0 0 0 0 0,-1-1 0 0 0,-1 0 0 0 0,0 0 0 0 0,0-1 0 0 0,-1 0 0 0 0,-3 2-58 0 0,5-5-410 0 0,-7 6 324 0 0,0-1 1 0 0,0-1 0 0 0,-1 0 85 0 0,10-7-744 0 0,0 0-1 0 0,-1 0 1 0 0,1-1-1 0 0,-2 1 745 0 0,2-2-1747 0 0,0 0 0 0 0,0 0 1 0 0,0 0-1 0 0,0 0 0 0 0,-2-1 1747 0 0,0 0-8333 0 0</inkml:trace>
+  <inkml:trace contextRef="#ctx0" brushRef="#br0" timeOffset="3144.9">3209 238 10136 0 0,'0'0'230'0'0,"0"0"30"0"0,0 0 19 0 0,4-6 8 0 0,0 1-153 0 0,-3 4 558 0 0,-1 1 212 0 0,0 0 31 0 0,0 0 109 0 0,0 0 427 0 0,0-1-1285 0 0,0 1 1 0 0,0-1-1 0 0,0 1 1 0 0,1-1-1 0 0,-1 1 1 0 0,0-1-1 0 0,1 1 1 0 0,-1 0-1 0 0,0-1 1 0 0,1 1 0 0 0,-1-1-1 0 0,0 1 1 0 0,1 0-1 0 0,-1-1 1 0 0,1 1-1 0 0,-1 0 1 0 0,0 0-1 0 0,1-1 1 0 0,-1 1-1 0 0,1 0 1 0 0,-1 0 0 0 0,1 0-1 0 0,-1-1 1 0 0,1 1-1 0 0,0 0 1 0 0,-1 0-1 0 0,1 0 1 0 0,-1 0-1 0 0,1 0 1 0 0,-1 0-187 0 0,20-1 3696 0 0,-18 1-3106 0 0,2 0-311 0 0,1 0-1 0 0,-1-1 1 0 0,0 0 0 0 0,1 0-1 0 0,-1 0 1 0 0,0 0 0 0 0,0 0-1 0 0,0-1 1 0 0,0 0 0 0 0,0 0-1 0 0,0 0 1 0 0,0 0 0 0 0,0-1-1 0 0,1-1-278 0 0,6-5 187 0 0,-1-1 1 0 0,-1 0-1 0 0,9-11-187 0 0,-9 10 210 0 0,-6 7-166 0 0,1-1 0 0 0,-2 1 0 0 0,1-1 1 0 0,-1 0-1 0 0,2-4-44 0 0,12-20 144 0 0,-13 25-135 0 0,-1 3-9 0 0,-1-1 0 0 0,0 1 0 0 0,0 0 0 0 0,0 0 1 0 0,0 0-1 0 0,-1-1 0 0 0,1 1 0 0 0,0 0 0 0 0,0-1 0 0 0,-1 1 0 0 0,1 0 0 0 0,-1-1 0 0 0,1 1 0 0 0,-1-1 0 0 0,0 1 0 0 0,0-1 0 0 0,0 1 1 0 0,1-1-1 0 0,-1 1 0 0 0,0-1 0 0 0,-1 0 0 0 0,1 1 0 0 0,0-1 0 0 0,-1 0 0 0 0,1 1 0 0 0,0 1 0 0 0,0-1 0 0 0,0 1 0 0 0,0-1 0 0 0,0 0 0 0 0,0 1 0 0 0,0-1 0 0 0,-1 1 0 0 0,1-1 0 0 0,0 1 0 0 0,0 0 0 0 0,-1-1 0 0 0,1 1 0 0 0,0-1 0 0 0,-1 1 0 0 0,1-1 0 0 0,0 1 0 0 0,-1 0 0 0 0,1-1 0 0 0,-1 1 0 0 0,1 0 0 0 0,0-1 0 0 0,-1 1 0 0 0,1 0 0 0 0,-1 0 0 0 0,1-1 0 0 0,-1 1 0 0 0,1 0 0 0 0,-1 0 0 0 0,0 0 0 0 0,0-1 0 0 0,-1 0-22 0 0,0 0 0 0 0,-1 1 0 0 0,1-1 0 0 0,0 0 0 0 0,-1 1 0 0 0,1-1 0 0 0,-1 1 0 0 0,1 0 0 0 0,-1 0 0 0 0,1 0 0 0 0,0 0 0 0 0,-1 0 0 0 0,1 0 0 0 0,-1 1 0 0 0,1-1 0 0 0,0 1 0 0 0,-1 0 0 0 0,1 0 0 0 0,0 0 0 0 0,-1 0 0 0 0,1 0 0 0 0,0 0 0 0 0,0 0 0 0 0,0 1 0 0 0,0-1 0 0 0,0 1 0 0 0,0 0 22 0 0,-2 2-68 0 0,-1 0 0 0 0,1 0 1 0 0,0 1-1 0 0,0 0 0 0 0,0 0 0 0 0,1 0 0 0 0,-1 0 1 0 0,1 1-1 0 0,1-1 0 0 0,-2 3 68 0 0,-2 9 16 0 0,0 1 0 0 0,1-1 0 0 0,1 1 1 0 0,1 0-1 0 0,0 0 0 0 0,1 0 0 0 0,1 0 0 0 0,1 0 0 0 0,1 0 0 0 0,1 6-16 0 0,-2-16 67 0 0,2 0-1 0 0,0 0 0 0 0,0 0 1 0 0,0 0-1 0 0,1 0 1 0 0,0 0-1 0 0,0-1 0 0 0,1 1 1 0 0,0-1-1 0 0,0 0 0 0 0,1 0 1 0 0,0 0-1 0 0,0-1 1 0 0,1 0-1 0 0,0 0 0 0 0,0 0 1 0 0,0-1-1 0 0,1 0 1 0 0,-1 0-1 0 0,1 0 0 0 0,0-1 1 0 0,1 0-1 0 0,2 1-66 0 0,-2-2-278 0 0,-1 0 0 0 0,1-1 0 0 0,0 0 0 0 0,0 0 0 0 0,0 0 1 0 0,0-1-1 0 0,0-1 0 0 0,0 1 0 0 0,0-1 0 0 0,0-1 0 0 0,0 1 0 0 0,0-1 0 0 0,0-1 0 0 0,-1 1 0 0 0,1-2 0 0 0,0 1 0 0 0,-1-1 1 0 0,2 0 277 0 0,18-10-2286 0 0</inkml:trace>
+</inkml:ink>
+</file>
+
+<file path=word/ink/ink15.xml><?xml version="1.0" encoding="utf-8"?>
+<inkml:ink xmlns:inkml="http://www.w3.org/2003/InkML">
+  <inkml:definitions>
+    <inkml:context xml:id="ctx0">
+      <inkml:inkSource xml:id="inkSrc0">
+        <inkml:traceFormat>
+          <inkml:channel name="X" type="integer" min="-2.14748E9" max="2.14748E9" units="cm"/>
+          <inkml:channel name="Y" type="integer" min="-2.14748E9" max="2.14748E9" units="cm"/>
+          <inkml:channel name="F" type="integer" max="32767" units="dev"/>
+          <inkml:channel name="OA" type="integer" max="360" units="deg"/>
+          <inkml:channel name="OE" type="integer" max="90" units="deg"/>
+        </inkml:traceFormat>
+        <inkml:channelProperties>
+          <inkml:channelProperty channel="X" name="resolution" value="1000" units="1/cm"/>
+          <inkml:channelProperty channel="Y" name="resolution" value="1000" units="1/cm"/>
+          <inkml:channelProperty channel="F" name="resolution" value="0" units="1/dev"/>
+          <inkml:channelProperty channel="OA" name="resolution" value="1000" units="1/deg"/>
+          <inkml:channelProperty channel="OE" name="resolution" value="1000" units="1/deg"/>
+        </inkml:channelProperties>
+      </inkml:inkSource>
+      <inkml:timestamp xml:id="ts0" timeString="2020-03-20T22:57:15.674"/>
+    </inkml:context>
+    <inkml:brush xml:id="br0">
+      <inkml:brushProperty name="width" value="0.05" units="cm"/>
+      <inkml:brushProperty name="height" value="0.05" units="cm"/>
+    </inkml:brush>
+  </inkml:definitions>
+  <inkml:trace contextRef="#ctx0" brushRef="#br0">259 1538 21191 0 0,'0'0'970'0'0,"0"0"-20"0"0,-8-9-574 0 0,6 6-157 0 0,0 1-1 0 0,0 0 1 0 0,-1 0-1 0 0,0 0 1 0 0,1 0-1 0 0,-1 0 1 0 0,0 0-1 0 0,0 1 1 0 0,0-1-1 0 0,0 1 1 0 0,0 0 0 0 0,0 0-1 0 0,0 0 1 0 0,0 0-1 0 0,0 1 1 0 0,-2-1-219 0 0,1 1 82 0 0,1-1 1 0 0,-1 1-1 0 0,1 0 1 0 0,-1 0-1 0 0,1 0 1 0 0,-1 0-1 0 0,0 1 1 0 0,1-1 0 0 0,0 1-1 0 0,-1 0 1 0 0,1 0-1 0 0,-1 0 1 0 0,1 1-1 0 0,0-1 1 0 0,-1 2-83 0 0,-6 4 42 0 0,1 1 1 0 0,0 0-1 0 0,0 1 1 0 0,1 0-1 0 0,1 0 1 0 0,-1 0-1 0 0,1 1 1 0 0,1 1-1 0 0,0-1 1 0 0,0 1-1 0 0,1 0 1 0 0,0 1-43 0 0,-4 13 0 0 0,0 1 0 0 0,2 1 0 0 0,0-1 0 0 0,-1 22 0 0 0,3-18-170 0 0,2-1 0 0 0,1 1 0 0 0,1-1 0 0 0,2 1-1 0 0,1 0 1 0 0,1 3 170 0 0,-1-20 6 0 0,-1-9 12 0 0,-1 0 0 0 0,1 1 1 0 0,-1-1-1 0 0,1 0 1 0 0,1 0-1 0 0,-1 0 1 0 0,0 0-1 0 0,1 0 0 0 0,0 0 1 0 0,0 0-1 0 0,2 2-18 0 0,4 6 184 0 0,-6-9-75 0 0,0 0-1 0 0,0 0 0 0 0,0-1 0 0 0,1 1 0 0 0,-1 0 1 0 0,3 1-109 0 0,-4-3 24 0 0,0-1 0 0 0,0 1 1 0 0,0-1-1 0 0,1 1 0 0 0,-1-1 1 0 0,0 1-1 0 0,0-1 0 0 0,0 1 1 0 0,1-1-1 0 0,-1 0 0 0 0,0 0 0 0 0,1 0 1 0 0,-1 0-1 0 0,0 0 0 0 0,1 0 1 0 0,-1 0-1 0 0,0 0 0 0 0,0 0 1 0 0,1-1-1 0 0,0 1-24 0 0,4-2 2 0 0,0-1 0 0 0,0 1 0 0 0,-1-1 0 0 0,1 0-1 0 0,-1 0 1 0 0,0-1 0 0 0,0 1 0 0 0,0-1 0 0 0,0 0 0 0 0,0-1 0 0 0,-1 1 0 0 0,0-1-1 0 0,0 0 1 0 0,0 0 0 0 0,-1 0 0 0 0,1-1-2 0 0,7-15-103 0 0,0 0-1 0 0,-1 0 1 0 0,4-17 103 0 0,0 2 161 0 0,-4 8-51 0 0,-1 0 0 0 0,-1 0 0 0 0,-2 0 0 0 0,0-2-110 0 0,3-2-238 0 0,1-9 483 0 0,-3 49-1026 0 0,6 18 483 0 0,-2 1 1 0 0,0 0-1 0 0,1 7 298 0 0,9 25-222 0 0,11 28 551 0 0,11 28 548 0 0,-33-95-789 0 0,0 0 0 0 0,1 0 0 0 0,0-1-1 0 0,8 8-87 0 0,-10-15-292 0 0,1 0 0 0 0,1-1 0 0 0,0 0-1 0 0,0 0 1 0 0,13 8 292 0 0,-18-15-10 0 0,1-1 0 0 0,0 0-1 0 0,0 0 1 0 0,0-1 0 0 0,0 1 0 0 0,2-1 10 0 0,-6-1-56 0 0,-2-1-48 0 0,0 0 0 0 0,0 0 0 0 0,-1 0 0 0 0,1 0 0 0 0,0 0-1 0 0,0 0 1 0 0,-1 0 0 0 0,1-1 0 0 0,0 1 0 0 0,0 0 0 0 0,-1 0 0 0 0,1-1 0 0 0,0 1 0 0 0,0 0 0 0 0,-1-1 0 0 0,1 1 0 0 0,0 0 0 0 0,-1-1 0 0 0,1 1 0 0 0,0-1 104 0 0,2-1-426 0 0,14-8-2014 0 0,-2-4-3325 0 0,-3-5-1565 0 0</inkml:trace>
+  <inkml:trace contextRef="#ctx0" brushRef="#br0" timeOffset="353.67">730 1497 5064 0 0,'0'1'389'0'0,"2"22"-472"0"0,3 1 4182 0 0,1 18 5805 0 0,-5-35-8678 0 0,0 0-1 0 0,1 0 1 0 0,0 0 0 0 0,0-1 0 0 0,2 5-1226 0 0,6 22 921 0 0,-7-4-413 0 0,4 13 59 0 0,4-10-217 0 0,-6-18-90 0 0,0 1-1 0 0,1 8-259 0 0,20 139 1067 0 0,-18-102-934 0 0,-5-34-71 0 0,-3-17-59 0 0,1 0 1 0 0,1 0-1 0 0,-1 0 1 0 0,1 0-1 0 0,1-1 0 0 0,-1 1 1 0 0,1 0-1 0 0,1-1 1 0 0,0 0-1 0 0,2 3-3 0 0,3 5-64 0 0,-6-10-89 0 0,0-1 1 0 0,0 1 0 0 0,1-1 0 0 0,-1 0-1 0 0,4 3 153 0 0,-6-7-71 0 0,0 0-1 0 0,0 0 1 0 0,0 0-1 0 0,0 0 1 0 0,0 0-1 0 0,0-1 1 0 0,0 1-1 0 0,1 0 0 0 0,-1-1 1 0 0,0 1-1 0 0,0-1 1 0 0,1 1-1 0 0,-1-1 1 0 0,0 0-1 0 0,0 0 1 0 0,1 1-1 0 0,-1-1 0 0 0,0 0 1 0 0,1 0-1 0 0,-1 0 1 0 0,1 0-1 0 0,-1-1 1 0 0,0 1-1 0 0,0 0 1 0 0,1 0-1 0 0,-1-1 0 0 0,0 1 1 0 0,1-1 71 0 0,0 0-228 0 0,0 0 0 0 0,0-1 1 0 0,0 1-1 0 0,0-1 0 0 0,-1 1 1 0 0,1-1-1 0 0,0 0 0 0 0,-1 0 0 0 0,1 0 1 0 0,-1 0-1 0 0,0 0 0 0 0,1 0 0 0 0,-1 0 228 0 0,9-19-5994 0 0,-2-2-1717 0 0</inkml:trace>
+  <inkml:trace contextRef="#ctx0" brushRef="#br0" timeOffset="354.67">973 1490 23039 0 0,'3'10'512'0'0,"-3"6"96"0"0,4 12 32 0 0,3 8 0 0 0,8 2-512 0 0,-4 8-128 0 0,2 4 0 0 0,1 7 0 0 0,1 0 432 0 0,5 0 64 0 0,-5 3 16 0 0,-1 2 0 0 0,1-5-824 0 0,5-4-160 0 0,-5-6-32 0 0,-1-11-8 0 0</inkml:trace>
+  <inkml:trace contextRef="#ctx0" brushRef="#br0" timeOffset="-3291.66">12070 266 23039 0 0,'-1'0'57'0'0,"1"1"0"0"0,-1-1-1 0 0,1 1 1 0 0,-1-1-1 0 0,1 0 1 0 0,-1 1 0 0 0,0-1-1 0 0,1 0 1 0 0,-1 1 0 0 0,1-1-1 0 0,-1 0 1 0 0,0 0 0 0 0,1 1-1 0 0,-1-1 1 0 0,0 0 0 0 0,1 0-1 0 0,-1 0 1 0 0,0 0-1 0 0,1 0 1 0 0,-1 0 0 0 0,0 0-1 0 0,1 0 1 0 0,-1 0 0 0 0,0 0-1 0 0,1 0 1 0 0,-1 0 0 0 0,0-1-1 0 0,1 1 1 0 0,-1 0-1 0 0,0-1 1 0 0,1 1 0 0 0,-1 0-1 0 0,1-1 1 0 0,-1 1 0 0 0,1 0-1 0 0,-1-1 1 0 0,1 1 0 0 0,-1-1-1 0 0,1 1 1 0 0,-1-1-1 0 0,1 1 1 0 0,-1-1-57 0 0,-4-4 117 0 0,0 1 39 0 0,0 0 0 0 0,0 0 0 0 0,-1 0-1 0 0,0 1 1 0 0,0 0 0 0 0,0 0 0 0 0,0 0-1 0 0,0 1 1 0 0,0 0 0 0 0,-1 0 0 0 0,-5-1-156 0 0,8 2 102 0 0,-1 1 0 0 0,0 0 0 0 0,1 0 0 0 0,-1 0 0 0 0,0 0 0 0 0,1 1 0 0 0,-1 0 1 0 0,1 0-1 0 0,-1 0 0 0 0,1 0 0 0 0,-1 1 0 0 0,1-1 0 0 0,0 1 0 0 0,0 0 0 0 0,0 1 0 0 0,0-1 0 0 0,-3 3-102 0 0,-2 2-7 0 0,0 1 0 0 0,0 0-1 0 0,1 0 1 0 0,0 0 0 0 0,1 1-1 0 0,0 0 1 0 0,0 1 0 0 0,1 0-1 0 0,0 0 1 0 0,-4 10 7 0 0,3-4-2 0 0,0-2-8 0 0,0 1 0 0 0,1 0 0 0 0,1 0 0 0 0,0 1 0 0 0,1 0 0 0 0,1-1 0 0 0,-1 13 10 0 0,2 10 120 0 0,2-1 0 0 0,4 36-120 0 0,-3-67 18 0 0,1 1 0 0 0,-1-1 0 0 0,1 1 0 0 0,0-1 0 0 0,1 1 0 0 0,-1-1 0 0 0,1 0 0 0 0,1 0 0 0 0,-1 0 0 0 0,1-1 0 0 0,0 1-1 0 0,1 0-17 0 0,-2-2 9 0 0,0-1 0 0 0,1 1 0 0 0,-1-1-1 0 0,1 0 1 0 0,0 0 0 0 0,0 0 0 0 0,0-1-1 0 0,0 0 1 0 0,1 1 0 0 0,-1-1 0 0 0,1-1-1 0 0,-1 1 1 0 0,1-1 0 0 0,-1 1 0 0 0,1-1-1 0 0,0-1 1 0 0,2 1-9 0 0,0-1 10 0 0,1 0-1 0 0,-1-1 1 0 0,0 1 0 0 0,0-2-1 0 0,0 1 1 0 0,0-1 0 0 0,0 0 0 0 0,0 0-1 0 0,0-1 1 0 0,-1 0 0 0 0,1 0-1 0 0,-1-1 1 0 0,0 1 0 0 0,0-1-1 0 0,0-1 1 0 0,0 1 0 0 0,-1-1-1 0 0,0 0 1 0 0,0 0 0 0 0,0-1-1 0 0,1-1-9 0 0,6-9 25 0 0,-1-1-1 0 0,0 0 1 0 0,-1-1-1 0 0,-1 0 1 0 0,-1 0-1 0 0,0-1 1 0 0,-1-2-25 0 0,7-24 12 0 0,-1-1 0 0 0,1-20-12 0 0,-12 54 18 0 0,-1 9-14 0 0,0 0-1 0 0,-1 1 1 0 0,1-1-1 0 0,-1 0 1 0 0,0 0-1 0 0,0 1 1 0 0,0-1-1 0 0,0 0 1 0 0,0 1-1 0 0,-1-3-3 0 0,3-6 0 0 0,-2 10 0 0 0,-3 6 0 0 0,0 4-9 0 0,0-1 0 0 0,0 1 0 0 0,1 0 0 0 0,0 0 0 0 0,0 0 0 0 0,1 0 0 0 0,1 0 0 0 0,-1 0 0 0 0,2 3 9 0 0,-2 11-19 0 0,1 1 11 0 0,1-1-1 0 0,1 1 0 0 0,1 0 1 0 0,1-1-1 0 0,1 0 1 0 0,1 0-1 0 0,2 4 9 0 0,-4-17-31 0 0,1 1 1 0 0,-1-1-1 0 0,2 0 0 0 0,-1 0 1 0 0,1 0-1 0 0,1-1 0 0 0,0 0 1 0 0,0 0-1 0 0,1-1 0 0 0,0 0 1 0 0,0 0-1 0 0,1-1 0 0 0,0 0 1 0 0,0-1-1 0 0,1 1 0 0 0,-1-2 1 0 0,10 4 30 0 0,-12-6-160 0 0,-1-1 1 0 0,1-1-1 0 0,0 1 1 0 0,0-1-1 0 0,0 0 0 0 0,0-1 1 0 0,0 0-1 0 0,0 0 1 0 0,0 0-1 0 0,0-1 1 0 0,0 0-1 0 0,0-1 1 0 0,0 1-1 0 0,5-3 160 0 0,4-2-903 0 0,0 0 0 0 0,-1-1 1 0 0,0-1-1 0 0,0-1 0 0 0,9-7 903 0 0,-9 5-1292 0 0,-1-2 1 0 0,0 0-1 0 0,-1-1 0 0 0,12-14 1292 0 0,1-2-2061 0 0,-13 15 1337 0 0,0 0 0 0 0,-1-1 0 0 0,-1 0 0 0 0,0 0 0 0 0,-1-1 0 0 0,-1-1 0 0 0,-1 0 0 0 0,2-4 724 0 0,-8 15 375 0 0,-1 0 1 0 0,1 0-1 0 0,-1 0 0 0 0,0 1 0 0 0,0-1 0 0 0,-1-2-375 0 0,0 8 260 0 0,0-1 1 0 0,0 1 0 0 0,0 0-1 0 0,0-1 1 0 0,0 1 0 0 0,0 0-1 0 0,-1-1 1 0 0,1 1-1 0 0,0 0 1 0 0,-1 0 0 0 0,1-1-1 0 0,-1 1 1 0 0,1 0 0 0 0,-1 0-1 0 0,0 0 1 0 0,0 0-1 0 0,1-1 1 0 0,-1 1 0 0 0,0 0-1 0 0,0 1 1 0 0,0-1 0 0 0,0 0-1 0 0,0 0 1 0 0,0 0-1 0 0,0 0 1 0 0,0 1 0 0 0,0-1-1 0 0,-1 1 1 0 0,1-1 0 0 0,0 0-1 0 0,0 1 1 0 0,-1 0-1 0 0,1-1 1 0 0,-1 1-261 0 0,-5 0 565 0 0,0 0 0 0 0,0 0 1 0 0,0 1-1 0 0,0 0 0 0 0,0 0 0 0 0,1 1 0 0 0,-1 0 0 0 0,0 0 1 0 0,1 1-1 0 0,0-1 0 0 0,-1 1 0 0 0,1 1 0 0 0,-5 2-565 0 0,-3 4 435 0 0,-1 0 1 0 0,1 1-1 0 0,1 1 0 0 0,-11 11-435 0 0,17-15 2 0 0,1-1 0 0 0,0 1-1 0 0,0 0 1 0 0,0 0 0 0 0,1 1 0 0 0,1-1 0 0 0,-1 1 0 0 0,2 0 0 0 0,-1 0 0 0 0,1 2-2 0 0,1-4-1 0 0,0 0 1 0 0,1 1 0 0 0,0-1 0 0 0,0 1 0 0 0,1-1 0 0 0,0 1 0 0 0,0 0 0 0 0,1-1 0 0 0,0 1-1 0 0,0-1 1 0 0,1 0 0 0 0,0 1 0 0 0,1 1 0 0 0,0 1-18 0 0,1 0 0 0 0,1-1 0 0 0,0 1 1 0 0,0-1-1 0 0,1 0 0 0 0,0-1 0 0 0,0 1 0 0 0,3 2 18 0 0,-5-8-205 0 0,-1 1 0 0 0,1-1 0 0 0,0 1 0 0 0,0-1 0 0 0,0 0 1 0 0,0-1-1 0 0,1 1 0 0 0,-1-1 0 0 0,1 1 0 0 0,0-1 0 0 0,-1-1 0 0 0,1 1 0 0 0,0-1 0 0 0,0 0 0 0 0,0 0 0 0 0,0 0 0 0 0,0-1 0 0 0,1 0 205 0 0,3 0-740 0 0,40-2-1678 0 0,-16-6-4117 0 0,-11-1-435 0 0</inkml:trace>
+  <inkml:trace contextRef="#ctx0" brushRef="#br0" timeOffset="-2593.76">12972 444 5064 0 0,'0'0'389'0'0,"0"0"134"0"0,0 0 1487 0 0,-1-8 6206 0 0,-3-1-5580 0 0,3 8-2248 0 0,1-1 0 0 0,-1 1 0 0 0,1 0 0 0 0,-1 0 1 0 0,0 0-1 0 0,1-1 0 0 0,-1 1 0 0 0,0 0 0 0 0,0 0 0 0 0,0 0 0 0 0,0 0 0 0 0,0 1 0 0 0,0-1 0 0 0,-1-1-388 0 0,2 2 194 0 0,-1-1 1 0 0,0 1-1 0 0,0 0 0 0 0,1-1 0 0 0,-1 1 0 0 0,0 0 0 0 0,0 0 1 0 0,0-1-1 0 0,1 1 0 0 0,-1 0 0 0 0,0 0 0 0 0,0 0 1 0 0,0 0-1 0 0,0 0 0 0 0,1 0 0 0 0,-1 0 0 0 0,0 0 0 0 0,0 1 1 0 0,0-1-1 0 0,1 0 0 0 0,-1 0 0 0 0,0 1 0 0 0,0-1 0 0 0,0 1-194 0 0,-1 0 115 0 0,0 0 0 0 0,0 1-1 0 0,0-1 1 0 0,1 1 0 0 0,-1 0 0 0 0,0-1-1 0 0,1 1 1 0 0,-1 0 0 0 0,1 1-115 0 0,-5 6-134 0 0,1 0 0 0 0,0 0 0 0 0,-3 8 134 0 0,8-15 106 0 0,-6 10-16 0 0,-1 0 0 0 0,0 0-1 0 0,-4 5-89 0 0,4-7-14 0 0,1 0 1 0 0,0 0-1 0 0,0 0 0 0 0,-2 8 14 0 0,0 2 15 0 0,2 0 1 0 0,0 1-1 0 0,1 0 1 0 0,1 0-1 0 0,0 10-15 0 0,3-27 14 0 0,0 5-5 0 0,0 0 0 0 0,1 1 0 0 0,0-1 0 0 0,0 1 0 0 0,1-1 1 0 0,0 1-1 0 0,1-1 0 0 0,0 0 0 0 0,2 4-9 0 0,-1-3-9 0 0,1 0 0 0 0,1-1 0 0 0,-1 1 0 0 0,2-1 1 0 0,4 6 8 0 0,-7-10-24 0 0,1-1 0 0 0,0 1 0 0 0,0-1 1 0 0,1 0-1 0 0,-1 0 0 0 0,1-1 1 0 0,0 1-1 0 0,0-1 0 0 0,0 0 0 0 0,0 0 1 0 0,0-1 23 0 0,5 3-82 0 0,-7-3 31 0 0,1-1 0 0 0,0 1 0 0 0,-1-1-1 0 0,1 1 1 0 0,0-1 0 0 0,0 0 0 0 0,0-1 0 0 0,0 1 0 0 0,0-1-1 0 0,2 1 52 0 0,7-2-575 0 0,0 0 0 0 0,0 0 0 0 0,0-1 0 0 0,0-1-1 0 0,0 0 1 0 0,-1-1 0 0 0,13-5 575 0 0,-9 1-1470 0 0,0 0-1 0 0,0-1 1 0 0,-1 0-1 0 0,0-1 1 0 0,9-8 1470 0 0,2-2-2640 0 0,-12 9 87 0 0,0 0 0 0 0,4-5 2553 0 0,-14 12-715 0 0,0 1 0 0 0,0-1 1 0 0,1 1-1 0 0,0 0 0 0 0,3-1 715 0 0,11-8-1429 0 0,-18 11 1469 0 0,0 1 0 0 0,0-1 0 0 0,0 1 0 0 0,0-1 0 0 0,1 1 0 0 0,-1 0-1 0 0,0-1 1 0 0,0 1 0 0 0,0 0 0 0 0,0 0 0 0 0,1 0 0 0 0,-1 0 0 0 0,0 0-40 0 0,1 0 710 0 0,-2 0 1528 0 0,0 0 664 0 0,8 8 8089 0 0,2 1-3677 0 0,-8-6-7555 0 0,-1-2 232 0 0,0 0 1 0 0,0-1 0 0 0,0 1-1 0 0,0-1 1 0 0,0 0 0 0 0,0 1-1 0 0,0-1 1 0 0,1 0 0 0 0,-1 0-1 0 0,0 1 1 0 0,0-1-1 0 0,0 0 1 0 0,0 0 0 0 0,1 0-1 0 0,-1 0 1 0 0,0-1 0 0 0,0 1-1 0 0,0 0 1 0 0,0 0 0 0 0,0-1-1 0 0,1 1 9 0 0,20-10 70 0 0,-11 3-39 0 0,-1 0-1 0 0,-1-1 0 0 0,1-1 0 0 0,-1 1 1 0 0,-1-1-1 0 0,0-1 0 0 0,0 0 0 0 0,-1 0 0 0 0,5-9-30 0 0,7-10 12 0 0,-15 24-12 0 0,0 0 0 0 0,-1 0 0 0 0,0-1-1 0 0,0 1 1 0 0,0-1 0 0 0,0 0 0 0 0,-1 0 0 0 0,1-2 0 0 0,7-26 0 0 0,-7 24 0 0 0,0 1 0 0 0,0-1 0 0 0,-1 0 0 0 0,0-1 0 0 0,-1 1 0 0 0,1-5 0 0 0,-2 11 0 0 0,0-2 0 0 0,0 0 0 0 0,-1 0 0 0 0,1 1 0 0 0,-1-1 0 0 0,0 0 0 0 0,0 4 0 0 0,1 1 0 0 0,-1-1 0 0 0,0 0 0 0 0,1 1 0 0 0,-1-1 0 0 0,0 1 0 0 0,0 0 0 0 0,0-1 0 0 0,0 1 0 0 0,0 0 0 0 0,0-1 0 0 0,0 1 0 0 0,-1 0 0 0 0,1 0 0 0 0,0 0 0 0 0,-1 0 0 0 0,1 0 0 0 0,-1 0 0 0 0,-7-1 0 0 0,6 3-3 0 0,-1 0-1 0 0,1 1 1 0 0,0-1 0 0 0,-1 1-1 0 0,1 0 1 0 0,0 0 0 0 0,0 0-1 0 0,0 0 1 0 0,1 1 0 0 0,-1-1-1 0 0,0 1 1 0 0,0 0 3 0 0,-29 38-146 0 0,22-26 135 0 0,-1 0-19 0 0,2 0 0 0 0,0 1 0 0 0,1 0 0 0 0,0 0 0 0 0,1 1 0 0 0,1 0 0 0 0,1 0 0 0 0,-1 6 30 0 0,0 7 77 0 0,1 1 0 0 0,1 0 1 0 0,2-1-1 0 0,1 14-77 0 0,1-33-24 0 0,0-1-1 0 0,1 1 1 0 0,1 0 0 0 0,0-1-1 0 0,0 1 1 0 0,1-1 0 0 0,1 2 24 0 0,-3-7-62 0 0,1 0 1 0 0,0-1 0 0 0,1 0-1 0 0,-1 1 1 0 0,1-1-1 0 0,0 0 1 0 0,0 0 0 0 0,0 0-1 0 0,0-1 1 0 0,1 1 0 0 0,-1-1-1 0 0,1 0 1 0 0,0 0 0 0 0,0 0-1 0 0,0 0 1 0 0,3 0 61 0 0,-2 0-49 0 0,1-1-1 0 0,0 0 1 0 0,0-1-1 0 0,0 1 1 0 0,0-1-1 0 0,0 0 0 0 0,0-1 1 0 0,0 1-1 0 0,0-1 1 0 0,1 0-1 0 0,-1-1 1 0 0,0 0-1 0 0,0 0 1 0 0,0 0-1 0 0,0 0 1 0 0,0-1-1 0 0,0 0 1 0 0,2-1 49 0 0,7-4-441 0 0,0-1 0 0 0,-1 0 0 0 0,1 0 1 0 0,-2-2-1 0 0,1 1 0 0 0,2-5 441 0 0,4-4-1727 0 0,-1-1 0 0 0,0 0 0 0 0,-2-2 0 0 0,14-19 1727 0 0,-9 7-6731 0 0</inkml:trace>
+  <inkml:trace contextRef="#ctx0" brushRef="#br0" timeOffset="-2211.84">13879 454 21191 0 0,'0'0'480'0'0,"-4"7"646"0"0,-13 3-494 0 0,14-9-617 0 0,1 1 0 0 0,-1-1 0 0 0,0 1 0 0 0,1 0 0 0 0,-1 0 0 0 0,-1 1-15 0 0,-24 20 200 0 0,23-20 7 0 0,0 1 0 0 0,1 0-1 0 0,-1-1 1 0 0,1 1 0 0 0,0 1-1 0 0,-1 0-206 0 0,-10 9 546 0 0,13-13-542 0 0,-1 1 0 0 0,1-1-1 0 0,0 1 1 0 0,0 0 0 0 0,0 0-1 0 0,1 0 1 0 0,-1 0-1 0 0,0 0 1 0 0,1 0 0 0 0,-1 1-1 0 0,1-1 1 0 0,0 0 0 0 0,0 1-1 0 0,0-1 1 0 0,0 1 0 0 0,0-1-1 0 0,0 1-3 0 0,1-1 0 0 0,0-1 0 0 0,0 0 0 0 0,1 0 0 0 0,-1 0 0 0 0,0 0 0 0 0,0 1 0 0 0,1-1 0 0 0,-1 0 0 0 0,1 0 0 0 0,-1 0 0 0 0,1 0 0 0 0,-1 0 0 0 0,1 0 0 0 0,0 0 0 0 0,-1 0 0 0 0,1 0 0 0 0,0 0 0 0 0,0 0 0 0 0,0-1 0 0 0,0 1 0 0 0,0 0 0 0 0,0 0 0 0 0,0-1 0 0 0,0 1 0 0 0,0 0 0 0 0,1 0 0 0 0,1 0 0 0 0,-1 1 0 0 0,0-1 0 0 0,0-1 0 0 0,1 1 0 0 0,-1 0 0 0 0,1 0 0 0 0,-1-1 0 0 0,1 0 0 0 0,-1 1 0 0 0,2-1 0 0 0,15 3 0 0 0,24 9 762 0 0,-26-8-369 0 0,-1 1 0 0 0,1 1 0 0 0,1 1-393 0 0,2 1-43 0 0,-13-5 67 0 0,1 0 0 0 0,-1 0 0 0 0,0 1 1 0 0,0-1-1 0 0,0 2 0 0 0,-1-1 0 0 0,1 1 0 0 0,-1 0 0 0 0,5 6-24 0 0,-5-5 135 0 0,0 1-1 0 0,0 1 1 0 0,-1-1 0 0 0,0 1-135 0 0,-4-5 23 0 0,1 0 0 0 0,-1 0 0 0 0,1 0-1 0 0,-1 0 1 0 0,0 0 0 0 0,0 1 0 0 0,-1-1 0 0 0,1 0 0 0 0,-1 1-1 0 0,1-1 1 0 0,-1 0 0 0 0,0 3-23 0 0,-1 15 98 0 0,1-16-58 0 0,0 1 1 0 0,-1 0 0 0 0,1-1-1 0 0,-1 1 1 0 0,0-1 0 0 0,-1 1 0 0 0,1-1-1 0 0,-1 1 1 0 0,-1 2-41 0 0,-1-1-57 0 0,0 0 1 0 0,0 0-1 0 0,-1 0 0 0 0,0-1 1 0 0,0 1-1 0 0,0-1 0 0 0,-1-1 0 0 0,0 1 1 0 0,0-1-1 0 0,0 0 0 0 0,-1 0 1 0 0,0-1-1 0 0,-5 3 57 0 0,4-4-510 0 0,0 1-1 0 0,0-1 1 0 0,0-1 0 0 0,-1 1-1 0 0,1-2 1 0 0,-1 1 0 0 0,0-1-1 0 0,0 0 511 0 0,-7-2-1769 0 0,1-5-50 0 0</inkml:trace>
+  <inkml:trace contextRef="#ctx0" brushRef="#br0" timeOffset="-1862.72">14235 410 23039 0 0,'0'0'528'0'0,"0"0"70"0"0,-8 12 783 0 0,-25 16-1360 0 0,-17 18 298 0 0,34-33 32 0 0,13-12-297 0 0,1 1 0 0 0,0 0 0 0 0,-1-1 0 0 0,1 1 0 0 0,0 0-1 0 0,0 0 1 0 0,0 1 0 0 0,0-1 0 0 0,0 0 0 0 0,0 1-1 0 0,1-1 1 0 0,-1 2-54 0 0,-2 11 64 0 0,4-13-67 0 0,-1 1 1 0 0,1-1 0 0 0,-1 0-1 0 0,0 1 1 0 0,0-1 0 0 0,0 0-1 0 0,0 1 1 0 0,0-1 0 0 0,-1 2 2 0 0,1-3-14 0 0,0 0 0 0 0,0 0 1 0 0,1 0-1 0 0,-1 0 0 0 0,0 0 1 0 0,1 0-1 0 0,-1 1 0 0 0,1-1 1 0 0,-1 0-1 0 0,1 0 0 0 0,0 1 1 0 0,-1-1-1 0 0,1 0 0 0 0,0 1 1 0 0,0-1-1 0 0,0 0 0 0 0,0 1 1 0 0,0-1-1 0 0,0 0 0 0 0,0 1 1 0 0,1-1-1 0 0,-1 0 0 0 0,0 1 1 0 0,1-1-1 0 0,-1 0 0 0 0,1 0 1 0 0,-1 1-1 0 0,1-1 0 0 0,0 0 1 0 0,-1 0-1 0 0,1 0 0 0 0,0 1 14 0 0,4 2-67 0 0,0 0 1 0 0,0 1-1 0 0,0-2 0 0 0,0 1 0 0 0,0 0 0 0 0,4 1 67 0 0,20 9-86 0 0,0 0 0 0 0,0-2-1 0 0,18 5 87 0 0,15 6 314 0 0,-51-19-257 0 0,5 2-85 0 0,0 0 0 0 0,0 2 0 0 0,-1 0 1 0 0,0 0-1 0 0,0 1 0 0 0,0 2 28 0 0,-12-8 10 0 0,1 0 0 0 0,-1-1-1 0 0,0 1 1 0 0,0 1 0 0 0,-1-1 0 0 0,1 0 0 0 0,-1 1-1 0 0,0-1 1 0 0,1 1 0 0 0,-1 0 0 0 0,-1 0 0 0 0,1 0-1 0 0,-1 0 1 0 0,1 0 0 0 0,-1 0 0 0 0,0 0 0 0 0,-1 0-1 0 0,1 0 1 0 0,-1 1 0 0 0,0-1 0 0 0,0 0 0 0 0,0 0-1 0 0,0 1 1 0 0,-1-1 0 0 0,0 0 0 0 0,0 0 0 0 0,0 2-10 0 0,-3 4-48 0 0,1-1 0 0 0,-1 0 0 0 0,0-1 1 0 0,-1 1-1 0 0,0-1 0 0 0,0 0 0 0 0,-1 0 1 0 0,0 0-1 0 0,0-1 0 0 0,-1 0 0 0 0,0 0 1 0 0,-4 3 47 0 0,4-5-1610 0 0,-1 0 1 0 0,1 0 0 0 0,-1 0-1 0 0,1-1 1 0 0,-4 1 1609 0 0,-11 5-7621 0 0</inkml:trace>
+  <inkml:trace contextRef="#ctx0" brushRef="#br0" timeOffset="-1378.59">15365 0 20127 0 0,'0'0'463'0'0,"0"0"61"0"0,0 0 27 0 0,0 0-67 0 0,0 0-227 0 0,0 0 222 0 0,0 0 127 0 0,1 2 30 0 0,6 26 194 0 0,-1 0 0 0 0,-2 0 0 0 0,-1 1 1 0 0,-1-1-1 0 0,-1 5-830 0 0,2 20-18 0 0,42 576 837 0 0,-44-619-854 0 0,0-1-155 0 0,0 0 0 0 0,-1 0 0 0 0,0 0 0 0 0,0 0 0 0 0,-1 0 0 0 0,0-1 0 0 0,0 1 0 0 0,-2 2 190 0 0,3-9-1462 0 0,0-2-385 0 0,-2-2-1271 0 0,-3-6-4803 0 0</inkml:trace>
+  <inkml:trace contextRef="#ctx0" brushRef="#br0" timeOffset="-1007.59">15166 631 9216 0 0,'0'0'706'0'0,"1"1"-463"0"0,0 0 147 0 0,-1 0 0 0 0,1 0 1 0 0,0 1-1 0 0,0-1 0 0 0,0 0 0 0 0,0 0 0 0 0,0 0 0 0 0,1 0 1 0 0,-1 0-1 0 0,0 0 0 0 0,0-1 0 0 0,1 1 0 0 0,-1 0 0 0 0,0-1 1 0 0,1 1-1 0 0,-1-1 0 0 0,0 1 0 0 0,1-1 0 0 0,-1 0 0 0 0,1 1 1 0 0,-1-1-1 0 0,1 0 0 0 0,0 0-390 0 0,3 0 1037 0 0,0-1 1 0 0,-1 1-1 0 0,1-1 0 0 0,0 0 0 0 0,4-2-1037 0 0,-1 1-215 0 0,59-15 2442 0 0,49-22-2227 0 0,63-32 1750 0 0,-179 71-1750 0 0,49-17-360 0 0,1 1 0 0 0,0 3 0 0 0,20-2 360 0 0,-47 8-397 0 0,-18 6 275 0 0,-1-1-1 0 0,1 0 1 0 0,1 1-1 0 0,-1 0 1 0 0,0 0-1 0 0,0 1 0 0 0,0 0 1 0 0,3-1 122 0 0,-7 1-1 0 0,0 0 0 0 0,-1 0 0 0 0,1 0 0 0 0,-1 1 0 0 0,1-1 0 0 0,0 0 1 0 0,-1 0-1 0 0,1 0 0 0 0,0 0 0 0 0,-1 1 0 0 0,1-1 0 0 0,-1 0 0 0 0,1 0 0 0 0,-1 1 0 0 0,1-1 0 0 0,-1 1 0 0 0,1-1 1 0 0,-1 0-1 0 0,1 1 0 0 0,-1 0 1 0 0,0 3 3 0 0,0-3-3 0 0,-1 2 28 0 0,1 0 0 0 0,0 0 1 0 0,-1 0-1 0 0,0-1 0 0 0,1 1 0 0 0,-1 0 0 0 0,0 0 0 0 0,-1-1 0 0 0,1 1 1 0 0,0 0-1 0 0,-1-1 0 0 0,1 1 0 0 0,-1-1 0 0 0,-1 1-28 0 0,-5 7 242 0 0,-1-1 1 0 0,0-1-1 0 0,0 1-242 0 0,-9 7 271 0 0,-36 31 33 0 0,35-31-554 0 0,1 1 1 0 0,0 0 0 0 0,1 1 0 0 0,1 1 0 0 0,-2 4 249 0 0,13-16-92 0 0,-2 3 68 0 0,0 1-1 0 0,1 0 1 0 0,0 0 24 0 0,5-8 45 0 0,-1-1 0 0 0,1 1 0 0 0,0-1 0 0 0,1 1 0 0 0,-1-1 0 0 0,0 1-1 0 0,1 0 1 0 0,0-1 0 0 0,-1 1 0 0 0,1 0 0 0 0,0-1 0 0 0,0 1 0 0 0,1 0 0 0 0,-1 0 0 0 0,0-1 0 0 0,1 2-45 0 0,0-3 26 0 0,0 1 0 0 0,0-1 0 0 0,0 0 0 0 0,0 0 0 0 0,0 0 0 0 0,0 0 0 0 0,0 0 0 0 0,0 0 0 0 0,1 0 0 0 0,-1-1 0 0 0,0 1 0 0 0,1 0 0 0 0,-1-1 0 0 0,0 1 0 0 0,1-1 0 0 0,-1 1 0 0 0,1-1 0 0 0,-1 1 0 0 0,1-1 0 0 0,-1 0 0 0 0,1 0 0 0 0,-1 0 0 0 0,1 0 0 0 0,-1 0 0 0 0,1 0-26 0 0,5 0 136 0 0,-1-1 1 0 0,0 1-1 0 0,0-1 1 0 0,0 0-1 0 0,3-1-136 0 0,10-5 332 0 0,-1 0-1 0 0,-1-1 1 0 0,1 0 0 0 0,-1-2-1 0 0,2-2-331 0 0,10-7 27 0 0,-1-2 0 0 0,9-10-27 0 0,-25 19 0 0 0,0 0 0 0 0,-1-1 0 0 0,-1 0 0 0 0,0-1 0 0 0,1-3 0 0 0,0 1 0 0 0,-7 10 17 0 0,-1 0 0 0 0,0 0 0 0 0,0 0-1 0 0,0-1 1 0 0,-1 1 0 0 0,0-1 0 0 0,0 1 0 0 0,-1-1 0 0 0,0 0-1 0 0,0 0 1 0 0,0 0 0 0 0,-1 0 0 0 0,0 1 0 0 0,0-2-17 0 0,0 5-94 0 0,-1-1-1 0 0,1 1 1 0 0,-1 0 0 0 0,0 0-1 0 0,1 0 1 0 0,-1 0 0 0 0,-1 0-1 0 0,1 0 1 0 0,0 0 0 0 0,-1 0-1 0 0,1 0 1 0 0,-1 0 0 0 0,0 1-1 0 0,0-1 1 0 0,0 1 0 0 0,0-1 0 0 0,-1 1-1 0 0,1 0 1 0 0,0 0 0 0 0,-1 0-1 0 0,0 0 1 0 0,1 0 0 0 0,-1 1-1 0 0,0-1 1 0 0,0 1 0 0 0,0 0-1 0 0,0 0 1 0 0,0 0 0 0 0,0 0-1 0 0,0 0 1 0 0,-1 0 94 0 0,-17 1-1514 0 0,5 2-20 0 0</inkml:trace>
+  <inkml:trace contextRef="#ctx0" brushRef="#br0" timeOffset="9164.84">12553 1655 15664 0 0,'-1'-3'211'0'0,"-1"0"0"0"0,0 0 0 0 0,0 0 0 0 0,1 0 1 0 0,-2 1-1 0 0,1-1 0 0 0,0 1 0 0 0,0-1 0 0 0,-1 1 1 0 0,1 0-1 0 0,-1 0 0 0 0,0 0 0 0 0,0 0 1 0 0,0 1-1 0 0,0-1 0 0 0,0 1 0 0 0,0-1 0 0 0,0 1 1 0 0,0 0-1 0 0,0 0 0 0 0,-1 1 0 0 0,1-1 0 0 0,0 1 1 0 0,-2-1-212 0 0,-8 1 923 0 0,0-1 1 0 0,0 2-1 0 0,0 0 0 0 0,0 1 1 0 0,-9 2-924 0 0,11-2 221 0 0,1 1 1 0 0,-1 1-1 0 0,0 0 0 0 0,1 0 1 0 0,0 1-1 0 0,0 1 1 0 0,-3 1-222 0 0,-8 7 110 0 0,1 0 1 0 0,-13 13-111 0 0,27-21 61 0 0,-1 0 1 0 0,1 0 0 0 0,0 0 0 0 0,0 1 0 0 0,1 0-1 0 0,0 0 1 0 0,0 0 0 0 0,-1 4-62 0 0,5-10 0 0 0,1 0 0 0 0,-1 0 0 0 0,1-1 0 0 0,0 1 0 0 0,-1 0 0 0 0,1 0 0 0 0,0 0 0 0 0,0 0 0 0 0,0 0 0 0 0,-1 0 0 0 0,1-1 0 0 0,0 1 0 0 0,0 0 0 0 0,0 0 0 0 0,1 0 0 0 0,-1 0 0 0 0,0 0 0 0 0,0 0 0 0 0,0 0 0 0 0,1-1 0 0 0,-1 1 0 0 0,0 0 0 0 0,1 0 0 0 0,-1 0 0 0 0,1-1 0 0 0,-1 1 0 0 0,1 0 0 0 0,-1 0 0 0 0,1-1 0 0 0,0 1 0 0 0,-1 0 0 0 0,1-1 0 0 0,0 1 0 0 0,-1-1 0 0 0,1 1 0 0 0,0-1 0 0 0,0 1 0 0 0,0-1 0 0 0,-1 0 0 0 0,1 1 0 0 0,0-1 0 0 0,0 0 0 0 0,0 0 0 0 0,2 2 0 0 0,7 2-124 0 0,1-1 1 0 0,0 0-1 0 0,1 0 0 0 0,-1-1 0 0 0,0-1 0 0 0,1 0 1 0 0,3 0 123 0 0,-14-1-10 0 0,50 3-456 0 0,6 1 833 0 0,1 2 0 0 0,13 5-367 0 0,-57-8 127 0 0,0 0 1 0 0,-1 2-1 0 0,1-1 0 0 0,-1 1 1 0 0,8 5-128 0 0,-17-8-6 0 0,0 1 1 0 0,0-1 0 0 0,-1 1-1 0 0,1 0 1 0 0,-1 0 0 0 0,1 0 0 0 0,-1 0-1 0 0,0 1 1 0 0,0 0 5 0 0,-1-2 6 0 0,-1 0 0 0 0,0 1 0 0 0,1-1 0 0 0,-1 1 0 0 0,0-1 0 0 0,0 1 1 0 0,-1-1-1 0 0,1 1 0 0 0,0 0 0 0 0,-1-1 0 0 0,0 1 0 0 0,1 0 0 0 0,-1-1 0 0 0,0 1 0 0 0,-1 2-6 0 0,0 5 137 0 0,-1 0 0 0 0,-1 0-1 0 0,1 0 1 0 0,-2-1 0 0 0,1 1 0 0 0,-1-1 0 0 0,-1 0-1 0 0,1 0 1 0 0,-2 0 0 0 0,1-1 0 0 0,-1 1-1 0 0,-1-2 1 0 0,1 1 0 0 0,-1-1 0 0 0,0 0-1 0 0,-1 0 1 0 0,-4 2-137 0 0,-18 13-456 0 0,-1-1-1 0 0,-1-2 1 0 0,-1-1 0 0 0,-5 0 456 0 0,0 1-1317 0 0,25-12-129 0 0,-1-1 0 0 0,0 0 0 0 0,0-1 0 0 0,-13 2 1446 0 0,11-4-7766 0 0</inkml:trace>
+  <inkml:trace contextRef="#ctx0" brushRef="#br0" timeOffset="9551.34">12629 1991 3224 0 0,'27'-1'982'0'0,"17"-3"-982"0"0,27-6 8727 0 0,-35 5-1911 0 0,-21 2-5437 0 0,0 0 0 0 0,0-1-1 0 0,-1 0 1 0 0,1-1 0 0 0,4-3-1379 0 0,-5 1 447 0 0,0 0 1 0 0,-1-1-1 0 0,1-1 0 0 0,-1 0 0 0 0,1-2-447 0 0,-11 9 22 0 0,0 0-1 0 0,0-1 1 0 0,-1 1-1 0 0,1-1 1 0 0,-1 0 0 0 0,1 0-1 0 0,-1 0 1 0 0,0 0-1 0 0,0 0 1 0 0,0 0-1 0 0,-1 0 1 0 0,1-1-1 0 0,-1 1 1 0 0,1-1 0 0 0,-1 1-1 0 0,0-1 1 0 0,-1 0-1 0 0,1 1 1 0 0,-1-1-1 0 0,1 0 1 0 0,-1 1 0 0 0,0-1-1 0 0,-1-2-21 0 0,1-1 36 0 0,-1 1 1 0 0,1-1-1 0 0,-2 1 1 0 0,1 0-1 0 0,-1-1 0 0 0,0 1 1 0 0,0 0-1 0 0,0 0 1 0 0,-1 0-1 0 0,0 0 0 0 0,0 0 1 0 0,-1 1-1 0 0,0-1 0 0 0,-4-3-36 0 0,-8-7 14 0 0,-8-8-17 0 0,22 21-14 0 0,-1 0 0 0 0,1 0 1 0 0,-1 1-1 0 0,1-1 0 0 0,-1 1 0 0 0,0 0 0 0 0,0-1 0 0 0,0 1 1 0 0,0 1-1 0 0,-1-1 0 0 0,1 0 0 0 0,0 1 0 0 0,-1-1 1 0 0,1 1-1 0 0,-1 0 0 0 0,1 0 0 0 0,-1 1 0 0 0,0-1 0 0 0,1 1 1 0 0,-1 0-1 0 0,0 0 0 0 0,1 0 0 0 0,-1 0 0 0 0,0 1 0 0 0,-1-1 17 0 0,-1 2-29 0 0,0-1 0 0 0,1 1-1 0 0,-1 0 1 0 0,1 0 0 0 0,-1 1-1 0 0,1-1 1 0 0,-1 1-1 0 0,1 1 1 0 0,0-1 0 0 0,1 1-1 0 0,-1-1 1 0 0,1 1 0 0 0,-1 1-1 0 0,1-1 1 0 0,-2 3 29 0 0,-1 3 3 0 0,-1 0 1 0 0,2 1-1 0 0,-1-1 1 0 0,1 1-1 0 0,1 1 0 0 0,0-1 1 0 0,0 1-1 0 0,1 0 1 0 0,1 0-1 0 0,0 0 1 0 0,1 0-1 0 0,-1 7-3 0 0,2-11 31 0 0,-1 12 70 0 0,1-1 0 0 0,0 1 1 0 0,1 0-1 0 0,1 1-101 0 0,2 5-19 0 0,0 0-1 0 0,2 0 0 0 0,1 0 1 0 0,1-1-1 0 0,1 1 20 0 0,-5-18 5 0 0,1 1 0 0 0,-1-2 0 0 0,1 1 0 0 0,1 0 0 0 0,0-1 1 0 0,0 0-1 0 0,0 0 0 0 0,1-1 0 0 0,0 1 0 0 0,0-1 0 0 0,0 0 0 0 0,1-1 0 0 0,0 0 0 0 0,0 0 0 0 0,1 0 0 0 0,-1-1 0 0 0,3 1-5 0 0,2 0-82 0 0,0 0 0 0 0,-1-2 0 0 0,2 1 0 0 0,-1-1 0 0 0,0-1-1 0 0,0 0 1 0 0,1-1 0 0 0,-1 0 0 0 0,1-1 0 0 0,-1-1 0 0 0,1 0 0 0 0,-1 0 0 0 0,0-1 0 0 0,0-1-1 0 0,1 0 1 0 0,-1-1 0 0 0,10-4 82 0 0,-9 2-536 0 0,0-1 1 0 0,0-1-1 0 0,0 0 0 0 0,-1 0 0 0 0,0-1 0 0 0,8-9 536 0 0,-10 8-2027 0 0,0 0-1 0 0,-1-1 1 0 0,-1 0-1 0 0,5-7 2028 0 0,6-18-7258 0 0</inkml:trace>
+  <inkml:trace contextRef="#ctx0" brushRef="#br0" timeOffset="9909.35">13405 1073 7832 0 0,'-5'3'319'0'0,"1"0"0"0"0,-1 0 0 0 0,1 1 0 0 0,-1-1 0 0 0,1 1 0 0 0,0 0 0 0 0,1 1 0 0 0,-1-1 0 0 0,-2 5-319 0 0,2-4 1546 0 0,3-2-812 0 0,-1-1 1 0 0,1 0-1 0 0,0 1 0 0 0,0-1 1 0 0,0 1-1 0 0,0-1 0 0 0,1 1 1 0 0,-1 0-1 0 0,1-1 1 0 0,-1 1-1 0 0,1 0 0 0 0,0 2-734 0 0,-2 16 3286 0 0,-8 36-1223 0 0,3 0-1 0 0,1 34-2062 0 0,3-35 348 0 0,0 40 14 0 0,4 1 0 0 0,4-1 0 0 0,5 0 0 0 0,15 65-362 0 0,-18-133-141 0 0,1-1 0 0 0,1 1 0 0 0,10 18 141 0 0,-5-11-286 0 0,-11-28-74 0 0,1 1 0 0 0,-1 0 0 0 0,1-1 0 0 0,1 0 0 0 0,0 0-1 0 0,0 0 1 0 0,0 0 0 0 0,1-1 0 0 0,0 0 0 0 0,0 0 0 0 0,0-1 0 0 0,5 4 360 0 0,-11-9-171 0 0,1 0 0 0 0,-1 0 0 0 0,1 0 0 0 0,-1 1 0 0 0,0-1 0 0 0,1 0 1 0 0,-1 0-1 0 0,1 0 0 0 0,0 0 0 0 0,-1 0 0 0 0,1 0 0 0 0,-1 0 0 0 0,1 0 0 0 0,-1 0 0 0 0,1 0 0 0 0,-1 0 1 0 0,1 0-1 0 0,-1 0 0 0 0,1 0 0 0 0,-1 0 0 0 0,1 0 0 0 0,-1-1 171 0 0,2 1-621 0 0,13-6-1813 0 0</inkml:trace>
+  <inkml:trace contextRef="#ctx0" brushRef="#br0" timeOffset="10307.32">13666 1950 4144 0 0,'-3'4'101'0'0,"0"1"103"0"0,2 12-101 0 0,1-11 3460 0 0,3-1 7602 0 0,2 0-6838 0 0,-3-2-4165 0 0,0-1 0 0 0,0 0 0 0 0,0 0 0 0 0,1 0 0 0 0,-1 0 0 0 0,0-1 0 0 0,1 1 0 0 0,0-1 0 0 0,-1 1 0 0 0,1-1 0 0 0,0 0-1 0 0,0 0 1 0 0,0 0 0 0 0,-1 0 0 0 0,1 0 0 0 0,0-1 0 0 0,0 0 0 0 0,0 1 0 0 0,0-1 0 0 0,0 0 0 0 0,2-1-162 0 0,6 1 120 0 0,0-2 0 0 0,0 1-1 0 0,0-1 1 0 0,0-1 0 0 0,5-2-120 0 0,-7 1 0 0 0,-1 0 0 0 0,0 0 0 0 0,0-1 0 0 0,0 0 0 0 0,-1-1 0 0 0,1 0 0 0 0,-1 0 0 0 0,-1 0 0 0 0,1-1 0 0 0,-1 0 0 0 0,0 0 0 0 0,21-29 0 0 0,-25 33 0 0 0,0 0 0 0 0,-1 0 0 0 0,1 0 0 0 0,-1 0 0 0 0,0 0 0 0 0,0 0 0 0 0,0 0 0 0 0,0-1 0 0 0,-1 1 0 0 0,1 0 0 0 0,-1-3 0 0 0,3-13-1 0 0,-3 18 5 0 0,1-1 1 0 0,-1 1 0 0 0,0 0 0 0 0,0-1 0 0 0,1 1 0 0 0,-1-1-1 0 0,0 1 1 0 0,0 0 0 0 0,-1-1 0 0 0,1 1 0 0 0,0-1 0 0 0,0 1-1 0 0,-1 0 1 0 0,1-1 0 0 0,-1 1 0 0 0,1 0 0 0 0,-1-1-1 0 0,1 1-4 0 0,-5-10 64 0 0,4 8-51 0 0,0 0 1 0 0,0 0 0 0 0,0 1 0 0 0,0-1 0 0 0,-1 1 0 0 0,1-1 0 0 0,-1 1 0 0 0,0-1 0 0 0,0 1 0 0 0,0 0-14 0 0,0-1-16 0 0,-1 1 0 0 0,0 0 0 0 0,0 0 0 0 0,0 0 0 0 0,0 0 0 0 0,0 0 0 0 0,0 1 0 0 0,-1 0 16 0 0,3 0-6 0 0,-1 1 1 0 0,0-1-1 0 0,0 1 0 0 0,0 0 0 0 0,1 0 0 0 0,-1 0 1 0 0,0 0-1 0 0,0 0 0 0 0,1 0 0 0 0,-1 0 1 0 0,0 1-1 0 0,0-1 0 0 0,1 1 0 0 0,-1-1 0 0 0,0 1 1 0 0,1 0-1 0 0,-1 0 0 0 0,0 0 6 0 0,-6 4 0 0 0,0 0 0 0 0,0 1 0 0 0,1 1 0 0 0,0-1 0 0 0,0 1 0 0 0,0 0 0 0 0,1 1 0 0 0,0-1 0 0 0,1 1 0 0 0,0 0 0 0 0,0 1 0 0 0,-3 6 0 0 0,1 0 0 0 0,0 1 0 0 0,1 0 0 0 0,1 1 0 0 0,0-1 0 0 0,1 1 0 0 0,-1 15 0 0 0,3-20-4 0 0,1 0 0 0 0,1 0-1 0 0,0 0 1 0 0,0 0 0 0 0,2 0 0 0 0,-1 0-1 0 0,1-1 1 0 0,1 1 0 0 0,0 0-1 0 0,1-1 1 0 0,0 0 0 0 0,1 1 0 0 0,0-2-1 0 0,0 1 1 0 0,8 9 4 0 0,-10-16-6 0 0,-1 0-1 0 0,1 0 1 0 0,1 0 0 0 0,-1-1-1 0 0,0 0 1 0 0,1 1-1 0 0,0-1 1 0 0,0-1 0 0 0,0 1-1 0 0,0-1 1 0 0,0 1-1 0 0,0-1 1 0 0,3 1 6 0 0,-1-1-87 0 0,1 0 1 0 0,0-1 0 0 0,-1 1-1 0 0,1-1 1 0 0,0-1-1 0 0,-1 1 1 0 0,1-1-1 0 0,0 0 1 0 0,1-1 86 0 0,5 0-380 0 0,0-1-1 0 0,-1-1 1 0 0,1 0 0 0 0,-1-1-1 0 0,0-1 1 0 0,0 1 0 0 0,0-2 0 0 0,0 0-1 0 0,9-7 381 0 0,18-13-1928 0 0,-2-3 0 0 0,-1 0 0 0 0,-1-3 0 0 0,-1-1 0 0 0,-3-1 0 0 0,0-2-1 0 0,22-35 1929 0 0,-24 30-2402 0 0,34-51-994 0 0,-52 73 4681 0 0,0-1 1 0 0,-1 0 0 0 0,6-18-1286 0 0,-16 37 218 0 0,0 1 0 0 0,1-1 0 0 0,-1 0 0 0 0,0 1 0 0 0,1-1 0 0 0,-1 1 0 0 0,0-1 0 0 0,0 0 0 0 0,0 1 0 0 0,0-1 0 0 0,0 1 0 0 0,0-1 0 0 0,0 0 0 0 0,0 1 0 0 0,0-1 0 0 0,0 0 0 0 0,0 1 0 0 0,0-1 0 0 0,0 1 0 0 0,0-1 0 0 0,0 0 0 0 0,-1 1 0 0 0,1-1 0 0 0,0 1 0 0 0,0-1 0 0 0,-1 1 0 0 0,1-1 0 0 0,-1 1 0 0 0,1-1 0 0 0,0 1 0 0 0,-1-1-218 0 0,0 0 317 0 0,0 1-1 0 0,-1 0 1 0 0,1 0-1 0 0,0-1 1 0 0,0 1-1 0 0,0 0 1 0 0,-1 0 0 0 0,1 0-1 0 0,0 0 1 0 0,0 0-1 0 0,0 1 1 0 0,0-1-1 0 0,-1 0 1 0 0,1 0-1 0 0,-1 1-316 0 0,-6 2 1602 0 0,-1 0-1 0 0,1 1 0 0 0,-9 5-1601 0 0,-34 21 2652 0 0,2 3 0 0 0,-34 30-2652 0 0,74-55 31 0 0,1 0 0 0 0,0 1-1 0 0,0-1 1 0 0,1 2 0 0 0,0-1 0 0 0,-1 3-31 0 0,-9 17-13 0 0,-6 16 13 0 0,17-33 2 0 0,1 1 0 0 0,1 0-1 0 0,0 0 1 0 0,0 0 0 0 0,2 1 0 0 0,-2 7-2 0 0,4-17 2 0 0,1-1 0 0 0,-1 1 1 0 0,0-1-1 0 0,1 1 0 0 0,0-1 1 0 0,0 0-1 0 0,0 0 0 0 0,0 1 1 0 0,0-1-1 0 0,1 0 0 0 0,-1 0 0 0 0,1 0 1 0 0,0 0-1 0 0,0 0 0 0 0,1 1-2 0 0,1 1 3 0 0,0 0 0 0 0,0-1-1 0 0,1 1 1 0 0,-1-1 0 0 0,1 0-1 0 0,0 0 1 0 0,5 3-3 0 0,3 0 0 0 0,0 0 0 0 0,0-1 0 0 0,1 0 0 0 0,0-1 0 0 0,0-1 0 0 0,0 0 0 0 0,0-1 0 0 0,0 0 0 0 0,1-2 0 0 0,0 1 0 0 0,-1-2 0 0 0,1 0 0 0 0,1 0 0 0 0,-2-2 0 0 0,1 1 0 0 0,-1-1 0 0 0,0 0 0 0 0,0-1 0 0 0,0 0 0 0 0,0-2 0 0 0,-5 2-37 0 0,25-9-3460 0 0,21-13 3497 0 0,-44 20-555 0 0,0-1 0 0 0,-1-1 0 0 0,0 0 0 0 0,0 0 1 0 0,-1-1-1 0 0,0 0 0 0 0,0-1 555 0 0,14-14-1631 0 0,3-1-8 0 0</inkml:trace>
+  <inkml:trace contextRef="#ctx0" brushRef="#br0" timeOffset="10673.93">14808 1191 22663 0 0,'0'7'1099'0'0,"-2"49"2544"0"0,-8 38-3643 0 0,-1 24 1650 0 0,7 178-264 0 0,5-210-1303 0 0,-2-56-69 0 0,2 1 0 0 0,1 0 0 0 0,1 0 0 0 0,6 19-14 0 0,-1-4-154 0 0,-5-17-513 0 0,-2-10-621 0 0,-1-18 508 0 0,0-1-488 0 0,0 0-216 0 0,0 0-860 0 0,-1-1-3448 0 0,-5-1-1475 0 0</inkml:trace>
+  <inkml:trace contextRef="#ctx0" brushRef="#br0" timeOffset="11036.93">14456 1854 6912 0 0,'45'2'1346'0'0,"20"7"5555"0"0,-4 0-2513 0 0,61 3-151 0 0,75 10-579 0 0,-182-19-3642 0 0,1 0-1 0 0,-1 1 1 0 0,0 1 0 0 0,-1 0-1 0 0,8 4-15 0 0,-16-6-73 0 0,0 0 1 0 0,0 1-1 0 0,0 0 0 0 0,0 0 0 0 0,0 0 1 0 0,-1 1-1 0 0,0 0 0 0 0,1 0 0 0 0,-2 0 1 0 0,1 0-1 0 0,-1 1 0 0 0,4 5 73 0 0,-6-6-134 0 0,1 0 0 0 0,-1 0 0 0 0,0 0-1 0 0,-1 0 1 0 0,1 0 0 0 0,-1 1 0 0 0,0-1-1 0 0,0 0 1 0 0,0 5 134 0 0,-1-9-31 0 0,0-1 1 0 0,0 0-1 0 0,0 1 0 0 0,0-1 0 0 0,0 0 1 0 0,0 1-1 0 0,0-1 0 0 0,0 0 0 0 0,0 1 1 0 0,0-1-1 0 0,0 0 0 0 0,-1 1 0 0 0,1-1 1 0 0,0 0-1 0 0,0 0 0 0 0,0 1 0 0 0,0-1 1 0 0,0 0-1 0 0,-1 1 0 0 0,1-1 0 0 0,0 0 1 0 0,0 0-1 0 0,-1 1 0 0 0,1-1 0 0 0,0 0 1 0 0,0 0-1 0 0,-1 0 0 0 0,1 1 0 0 0,0-1 1 0 0,0 0-1 0 0,-1 0 0 0 0,1 0 0 0 0,0 0 0 0 0,-1 0 1 0 0,1 0-1 0 0,0 0 0 0 0,-1 1 0 0 0,1-1 1 0 0,0 0-1 0 0,-1 0 0 0 0,1 0 0 0 0,0 0 1 0 0,-1 0-1 0 0,1 0 0 0 0,0-1 0 0 0,0 1 1 0 0,-1 0-1 0 0,1 0 0 0 0,0 0 0 0 0,-1 0 1 0 0,1 0-1 0 0,0 0 0 0 0,-1 0 0 0 0,1-1 1 0 0,0 1 30 0 0,-16-10-767 0 0,12 5 553 0 0,0 0 0 0 0,0 0 1 0 0,1-1-1 0 0,-1 0 1 0 0,1 1-1 0 0,0-1 0 0 0,1 0 1 0 0,-1-1-1 0 0,0-1 214 0 0,-4-19-1277 0 0,-3-18 1277 0 0,4 19-446 0 0,-3-14-667 0 0,2-2-1 0 0,2 1 1 0 0,1-1-1 0 0,3-3 1114 0 0,0 34 236 0 0,2 0 1 0 0,0 0-1 0 0,0 1 1 0 0,1-1-1 0 0,0 0 1 0 0,2-5-237 0 0,-3 15 959 0 0,-1 1 39 0 0,0 0-17 0 0,0 0-105 0 0,0 0-48 0 0,1 1-11 0 0,3 3-593 0 0,0 0 1 0 0,0 1-1 0 0,0 0 0 0 0,-1-1 0 0 0,0 1 0 0 0,1 1-224 0 0,-2-1-128 0 0,1-1 0 0 0,0 1 0 0 0,0-1 0 0 0,0 0 0 0 0,0 0 0 0 0,1 0 0 0 0,0-1 0 0 0,-1 1-1 0 0,1-1 1 0 0,1 0 128 0 0,37 17-5434 0 0,-27-16 3405 0 0</inkml:trace>
+  <inkml:trace contextRef="#ctx0" brushRef="#br0" timeOffset="11413.96">15438 1652 1376 0 0,'0'2'107'0'0,"-2"13"-520"0"0,2-14 1601 0 0,-1 1 0 0 0,1-1 0 0 0,-1 1 0 0 0,1 0-1 0 0,-1-1 1 0 0,0 1 0 0 0,0-1 0 0 0,1 1 0 0 0,-1-1 0 0 0,0 0 0 0 0,0 1 0 0 0,-1-1 0 0 0,1 0 0 0 0,0 0 0 0 0,0 0 0 0 0,-1 1 0 0 0,1-1-1 0 0,0-1 1 0 0,-1 1 0 0 0,-1 1-1188 0 0,-5 1 2455 0 0,-2-1-3309 0 0,-4 0 1127 0 0,0 0 1 0 0,0 1 0 0 0,0 1-1 0 0,0 0 1 0 0,1 1 0 0 0,-1 0-1 0 0,1 1 1 0 0,1 0 0 0 0,-8 6-274 0 0,15-9 13 0 0,0 1 0 0 0,0 0 1 0 0,0 0-1 0 0,0 0 0 0 0,1 1 0 0 0,0 0 1 0 0,0 0-1 0 0,0 0 0 0 0,0 0 0 0 0,1 1 0 0 0,0-1 1 0 0,0 1-1 0 0,0 0 0 0 0,1 0 0 0 0,0 0 1 0 0,0 0-1 0 0,0 0 0 0 0,1 0 0 0 0,0 1 1 0 0,0-1-1 0 0,1 0 0 0 0,0 3-13 0 0,0-4 16 0 0,0 0 0 0 0,1 0-1 0 0,-1 0 1 0 0,1-1 0 0 0,0 1 0 0 0,1 0-1 0 0,-1 0 1 0 0,1-1 0 0 0,0 1 0 0 0,0-1 0 0 0,1 0-1 0 0,-1 1 1 0 0,1-1 0 0 0,0 0 0 0 0,0-1-1 0 0,0 1 1 0 0,1 0-16 0 0,2 1 22 0 0,0 1 0 0 0,0-1 0 0 0,0-1 0 0 0,1 0 0 0 0,0 0 0 0 0,-1 0 0 0 0,2 0 0 0 0,-1-1 0 0 0,0-1 0 0 0,2 1-22 0 0,10 4 0 0 0,-12-4 0 0 0,1-1 0 0 0,0 0 0 0 0,-1 0 0 0 0,1 0 0 0 0,0-1 0 0 0,0 0 0 0 0,0 0 0 0 0,-1-1 0 0 0,3 0 0 0 0,-2-1 0 0 0,1 0 0 0 0,-1 0 0 0 0,1-1 0 0 0,-1 0 0 0 0,0-1 0 0 0,0 1 0 0 0,0-1 0 0 0,0-1 0 0 0,-1 0 0 0 0,1 0 0 0 0,-1 0 0 0 0,0-1 0 0 0,0 0 0 0 0,-1-1 0 0 0,0 1 0 0 0,1-1 0 0 0,1-3 0 0 0,-2 2-587 0 0,-1-1-1 0 0,0 1 1 0 0,0-1-1 0 0,0 0 1 0 0,-1 0-1 0 0,-1-1 1 0 0,1 1-1 0 0,-1-1 1 0 0,-1 0-1 0 0,1 0 1 0 0,-1 0 0 0 0,-1-1 587 0 0,3-22-4932 0 0,-2 1 0 0 0,-1-28 4932 0 0,-1 55-165 0 0,0-9-5308 0 0</inkml:trace>
+  <inkml:trace contextRef="#ctx0" brushRef="#br0" timeOffset="11778.95">15615 1638 11976 0 0,'0'2'546'0'0,"22"62"1299"0"0,8 34 7987 0 0,-20-57-8036 0 0,-2 0-1 0 0,-1 1 1 0 0,-1 9-1796 0 0,-5-27 351 0 0,-1-14-150 0 0,1 1 0 0 0,0-1 0 0 0,1 0-1 0 0,1 5-200 0 0,-3-15 1 0 0,1 1-1 0 0,-1-1 1 0 0,0 1-1 0 0,1-1 1 0 0,-1 1-1 0 0,1-1 1 0 0,-1 1-1 0 0,1-1 0 0 0,0 1 1 0 0,-1-1-1 0 0,1 0 1 0 0,-1 1-1 0 0,1-1 1 0 0,0 0-1 0 0,-1 1 1 0 0,1-1-1 0 0,0 0 0 0 0,-1 0 1 0 0,1 0-1 0 0,0 0 1 0 0,-1 1-1 0 0,1-1 1 0 0,0 0-1 0 0,0 0 0 0 0,5-4-19 0 0,0 0 0 0 0,0 0 0 0 0,0-1 0 0 0,-1 1 0 0 0,1-1 0 0 0,-1-1 0 0 0,-1 1 0 0 0,4-4 19 0 0,4-7-139 0 0,0-1-1 0 0,3-9 140 0 0,-8 14-49 0 0,6-12-127 0 0,2 1 0 0 0,0 0 0 0 0,9-8 176 0 0,-4 5 0 0 0,-12 16 0 0 0,0 1 0 0 0,0-1 0 0 0,1 1 0 0 0,0 1 0 0 0,8-6 0 0 0,-17 13 0 0 0,1 1 1 0 0,-1 0-1 0 0,0-1 0 0 0,0 1 0 0 0,1 0 0 0 0,-1-1 1 0 0,0 1-1 0 0,1 0 0 0 0,-1 0 0 0 0,1-1 1 0 0,-1 1-1 0 0,0 0 0 0 0,1 0 0 0 0,-1 0 1 0 0,1 0-1 0 0,-1 0 0 0 0,0-1 0 0 0,1 1 1 0 0,-1 0-1 0 0,1 0 0 0 0,-1 0 0 0 0,1 0 0 0 0,-1 0 1 0 0,0 0-1 0 0,1 0 0 0 0,-1 1 0 0 0,1-1 1 0 0,-1 0-1 0 0,1 0 0 0 0,-1 0 0 0 0,0 0 1 0 0,1 0-1 0 0,-1 1 0 0 0,1-1 0 0 0,-1 0 0 0 0,0 0 1 0 0,1 1-1 0 0,-1-1 0 0 0,0 0 0 0 0,1 0 1 0 0,-1 1-1 0 0,1 0 18 0 0,1 0 4 0 0,0 1 0 0 0,0 0 1 0 0,0 0-1 0 0,0 0 0 0 0,0 0 0 0 0,0 0 0 0 0,0 0 1 0 0,-1 0-1 0 0,1 1 0 0 0,-1-1 0 0 0,0 1 0 0 0,1-1 1 0 0,-1 1-1 0 0,0 1-22 0 0,2 6 161 0 0,-1 0 0 0 0,0 0 0 0 0,0 6-161 0 0,4 20 178 0 0,-3-23-190 0 0,-1-1-1 0 0,-1 1 1 0 0,0 10 12 0 0,0 3-194 0 0,0-21-136 0 0,0 0 0 0 0,0 0 0 0 0,0 0 0 0 0,1 0-1 0 0,0 0 1 0 0,0 1 330 0 0,4 8-2622 0 0,0 3-6848 0 0</inkml:trace>
+  <inkml:trace contextRef="#ctx0" brushRef="#br0" timeOffset="3044.49">2277 1847 17159 0 0,'0'0'787'0'0,"0"0"-16"0"0,0 0-271 0 0,0 0 688 0 0,0 0 352 0 0,0 0 76 0 0,-11-4 1297 0 0,4 2-2680 0 0,2 0-81 0 0,1 1-1 0 0,0 0 0 0 0,-1 1 1 0 0,1-1-1 0 0,-1 1 0 0 0,0 0-151 0 0,-4 2 50 0 0,-1 0 0 0 0,1 0 0 0 0,0 1 0 0 0,-1 0 0 0 0,1 0 0 0 0,0 1 0 0 0,1 1 0 0 0,-1-1-1 0 0,-6 6-49 0 0,6-4 54 0 0,-1 1-1 0 0,1 0 0 0 0,1 1 0 0 0,-1 0 0 0 0,2 0 1 0 0,-1 0-1 0 0,1 1 0 0 0,0 1 0 0 0,-2 3-53 0 0,-9 15 0 0 0,15-24 0 0 0,-1 1 0 0 0,1 0 0 0 0,0 0 0 0 0,0 0 0 0 0,0 0 0 0 0,1 1 0 0 0,0-1 0 0 0,0 1 0 0 0,0-1 0 0 0,1 1 0 0 0,0 0 0 0 0,0 0 0 0 0,0-2-3 0 0,0 8-20 0 0,1 1 1 0 0,0-1 0 0 0,2 10 22 0 0,-2-19-5 0 0,1 1 0 0 0,0-1 0 0 0,0 0 0 0 0,0 1 0 0 0,0-1 0 0 0,0 0 0 0 0,1 0 1 0 0,-1 0-1 0 0,1 0 0 0 0,0 0 0 0 0,0 0 0 0 0,0 0 0 0 0,0 0 0 0 0,1-1 0 0 0,0 1 5 0 0,-1 0-19 0 0,1-1-1 0 0,-1 0 0 0 0,1 0 1 0 0,0 0-1 0 0,0 0 0 0 0,0 0 1 0 0,-1-1-1 0 0,2 0 1 0 0,-1 1-1 0 0,0-1 0 0 0,0 0 1 0 0,0 0-1 0 0,0-1 0 0 0,1 1 1 0 0,-1-1-1 0 0,0 1 1 0 0,1-1-1 0 0,-1 0 0 0 0,0 0 1 0 0,1-1-1 0 0,-1 1 0 0 0,0-1 1 0 0,1 1-1 0 0,-1-1 1 0 0,0 0-1 0 0,0 0 0 0 0,0-1 1 0 0,0 1-1 0 0,0-1 0 0 0,0 1 1 0 0,0-1-1 0 0,2-2 20 0 0,4-3 142 0 0,0 0 1 0 0,-1-1-1 0 0,0-1 0 0 0,0 1 1 0 0,-1-1-1 0 0,0-1 0 0 0,0 1 1 0 0,-1-1-1 0 0,0 0 0 0 0,1-5-142 0 0,9-20 319 0 0,-2-1 0 0 0,3-18-319 0 0,-13 41 27 0 0,5-19-21 0 0,-1 1 1 0 0,-2-2-1 0 0,-1 1 0 0 0,-2-1 1 0 0,0-16-7 0 0,-3-7 54 0 0,-3 0 0 0 0,-8-43-54 0 0,4 59-24 0 0,-1 1-1 0 0,-2 0 1 0 0,-10-21 24 0 0,16 50-80 0 0,4 10 78 0 0,0 0 1 0 0,0-1-1 0 0,0 1 1 0 0,0 0-1 0 0,0 0 1 0 0,0 0-1 0 0,0 0 1 0 0,0 0-1 0 0,0 0 1 0 0,0 0-1 0 0,0 0 1 0 0,0-1-1 0 0,0 1 1 0 0,-1 0-1 0 0,1 0 1 0 0,0 0-1 0 0,0 0 1 0 0,0 0-1 0 0,0 0 1 0 0,0 0-1 0 0,0 0 1 0 0,0 0-1 0 0,0 0 1 0 0,0 0-1 0 0,0 0 1 0 0,-1-1-1 0 0,1 1 1 0 0,0 0-1 0 0,0 0 1 0 0,0 0-1 0 0,0 0 1 0 0,0 0-1 0 0,0 0 1 0 0,0 0-1 0 0,-1 0 1 0 0,1 0-1 0 0,0 0 1 0 0,0 0-1 0 0,0 0 1 0 0,0 0-1 0 0,0 0 1 0 0,0 0-1 0 0,0 0 1 0 0,-1 1-1 0 0,1-1 1 0 0,0 0-1 0 0,0 0 2 0 0,-1 1-4 0 0,0 0 0 0 0,0 0 1 0 0,1 0-1 0 0,-1 1 0 0 0,0-1 0 0 0,0 0 0 0 0,1 1 1 0 0,-1-1-1 0 0,1 0 0 0 0,-1 1 0 0 0,1-1 0 0 0,0 1 1 0 0,0-1-1 0 0,-1 1 0 0 0,1-1 0 0 0,0 1 0 0 0,0-1 0 0 0,0 1 4 0 0,2 34 9 0 0,-2-30-13 0 0,8 59 4 0 0,14 52 0 0 0,-21-113 0 0 0,9 43-10 0 0,3 0 0 0 0,12 30 10 0 0,-17-57-132 0 0,1 0 0 0 0,0 0 1 0 0,2 0-1 0 0,0-1 0 0 0,2-1 0 0 0,13 16 132 0 0,-20-26-217 0 0,1-1 0 0 0,1 0-1 0 0,-1-1 1 0 0,1 0 0 0 0,0 0-1 0 0,1 0 1 0 0,-1-1 0 0 0,1-1-1 0 0,7 3 218 0 0,-10-4-336 0 0,0-1 1 0 0,0 0-1 0 0,1 0 0 0 0,-1-1 0 0 0,0 0 0 0 0,1 0 0 0 0,-1-1 0 0 0,1 0 0 0 0,-1 0 0 0 0,1 0 1 0 0,0-1-1 0 0,-1 0 0 0 0,0 0 0 0 0,1 0 0 0 0,0-1 336 0 0,11-5-1220 0 0,-1 0 0 0 0,-1-1 0 0 0,1-1 0 0 0,-1-1 0 0 0,-1 0-1 0 0,0-1 1 0 0,0 0 0 0 0,-1-1 0 0 0,-1-1 0 0 0,8-9 1220 0 0,-10 12-279 0 0,9-11-1433 0 0,-12 9 5750 0 0,-5 1 6759 0 0,-22 15-6259 0 0,12-1-4412 0 0,1 0 0 0 0,-1 1-1 0 0,1-1 1 0 0,0 1 0 0 0,0 1 0 0 0,1-1-1 0 0,-1 1 1 0 0,1 0 0 0 0,0 0 0 0 0,0 1 0 0 0,1 0-1 0 0,-1-1 1 0 0,1 2 0 0 0,1-1 0 0 0,-1 0-1 0 0,1 1 1 0 0,0 0-126 0 0,-5 13 20 0 0,1 0-1 0 0,1 1 1 0 0,0 0 0 0 0,2 0-1 0 0,0 4-19 0 0,3-15 42 0 0,0 1 0 0 0,1-1 0 0 0,0 0-1 0 0,1 0 1 0 0,0 1 0 0 0,1-1 0 0 0,0 0 0 0 0,2 6-42 0 0,-2-12 1 0 0,0 1 0 0 0,0-1 0 0 0,0 0 0 0 0,0 1 0 0 0,1-1 0 0 0,-1 0 1 0 0,1 0-1 0 0,1-1 0 0 0,-1 1 0 0 0,0-1 0 0 0,1 1 0 0 0,-1-1 0 0 0,1 0 0 0 0,0 0 0 0 0,1 0-1 0 0,-3-2 0 0 0,1 1 0 0 0,0 0 0 0 0,-1-1 0 0 0,1 0 0 0 0,0 1 0 0 0,0-1-1 0 0,0 0 1 0 0,0 0 0 0 0,0-1 0 0 0,0 1 0 0 0,0-1 0 0 0,0 0 0 0 0,0 1-1 0 0,1-1 1 0 0,-1 0 0 0 0,0-1 0 0 0,0 1 0 0 0,0-1 0 0 0,0 1 0 0 0,0-1-1 0 0,0 0 1 0 0,0 0 0 0 0,1-1 0 0 0,2-1-6 0 0,0-1-1 0 0,-1 0 1 0 0,0-1-1 0 0,0 1 1 0 0,0-1-1 0 0,0 0 1 0 0,-1 0 0 0 0,0 0-1 0 0,0-1 1 0 0,0 1-1 0 0,-1-1 1 0 0,1-2 6 0 0,7-14-59 0 0,-1-1 0 0 0,4-18 59 0 0,0 2-21 0 0,-6 18-68 0 0,-2-2 0 0 0,0 1 0 0 0,-1-1 0 0 0,1-14 89 0 0,-2-7-396 0 0,-1-40 396 0 0,-3 83-79 0 0,3 11 6 0 0,9 71 73 0 0,-7-59 2 0 0,0-1 0 0 0,2 0-1 0 0,0 0 1 0 0,2 0 0 0 0,0-1 0 0 0,7 10-2 0 0,-9-19-9 0 0,0-1 0 0 0,1 0 0 0 0,0 0 0 0 0,1 0 0 0 0,0-1 0 0 0,0-1 0 0 0,1 1 0 0 0,4 1 9 0 0,-10-7-91 0 0,1-1 1 0 0,-1 0-1 0 0,0 0 1 0 0,1 0-1 0 0,3 1 91 0 0,12 4-280 0 0,-17-6 212 0 0,1 1 1 0 0,-1-1-1 0 0,0 0 1 0 0,1 0 0 0 0,-1-1-1 0 0,1 1 1 0 0,-1-1-1 0 0,1 1 1 0 0,-1-1 0 0 0,1 0-1 0 0,-1-1 1 0 0,1 1-1 0 0,-1-1 1 0 0,1 1 0 0 0,-1-1-1 0 0,0 0 1 0 0,1 0-1 0 0,-1 0 1 0 0,0-1 0 0 0,0 1-1 0 0,1-1 1 0 0,-1 0-1 0 0,-1 0 1 0 0,1 0 0 0 0,0 0 67 0 0,4-4-624 0 0,-1 1 0 0 0,0-1 0 0 0,-1 0 1 0 0,1 0-1 0 0,-1 0 0 0 0,-1-1 0 0 0,1 0 1 0 0,-1 0-1 0 0,0 0 0 0 0,0-3 624 0 0,8-16-2099 0 0</inkml:trace>
+  <inkml:trace contextRef="#ctx0" brushRef="#br0" timeOffset="3407.57">3322 1281 16184 0 0,'-2'-1'737'0'0,"0"-1"-495"0"0,-7-12 501 0 0,7 9-542 0 0,1 4 689 0 0,1 1 294 0 0,-1 0-933 0 0,0 1 1 0 0,-1 0 0 0 0,1 0-1 0 0,0 0 1 0 0,0 0 0 0 0,0 0-1 0 0,0 1 1 0 0,0-1 0 0 0,0 0-1 0 0,0 1 1 0 0,0-1 0 0 0,0 2-253 0 0,0-2 218 0 0,-2 4-10 0 0,1 0 0 0 0,-1 0 0 0 0,1 0 0 0 0,0 0 0 0 0,1 1 0 0 0,-1-1 0 0 0,1 0 0 0 0,0 1 0 0 0,0 2-207 0 0,-1 53 961 0 0,2-46-715 0 0,2 30 150 0 0,2 0 0 0 0,1 0 0 0 0,10 35-396 0 0,40 132 973 0 0,-48-187-590 0 0,7 22-70 0 0,2-1 1 0 0,14 28-314 0 0,-14-37 45 0 0,-9-18-77 0 0,1-1-1 0 0,5 8 33 0 0,-6-14-44 0 0,-6-9-71 0 0,0 0 1 0 0,1 0-1 0 0,0 0 1 0 0,-1 0-1 0 0,1-1 1 0 0,0 1-1 0 0,0-1 1 0 0,1 1 114 0 0,-2-2-503 0 0,-1-1-108 0 0,-1-3-87 0 0,0 0-1 0 0,0 0 1 0 0,0 0-1 0 0,-1 1 1 0 0,0-1-1 0 0,1 0 0 0 0,-1 1 1 0 0,0-1 698 0 0,-5-7-4753 0 0,-7-9-2686 0 0</inkml:trace>
+  <inkml:trace contextRef="#ctx0" brushRef="#br0" timeOffset="3792.45">3106 1826 2304 0 0,'5'9'70'0'0,"0"0"0"0"0,0-1 1 0 0,7 8-71 0 0,2-1 4373 0 0,-11-12-2975 0 0,0-1 1 0 0,0 0-1 0 0,0-1 1 0 0,0 1-1 0 0,0 0 1 0 0,1-1-1 0 0,-1 0 1 0 0,0 0-1 0 0,1 0 0 0 0,0 0-1398 0 0,3 1 875 0 0,1-1 1 0 0,-1 0-1 0 0,1 0 0 0 0,2 0-875 0 0,34-4 1492 0 0,0-1 0 0 0,33-8-1492 0 0,-50 8 207 0 0,9-4-266 0 0,18-6 59 0 0,-1 0-26 0 0,-4 0-46 0 0,37-16 72 0 0,-74 30 0 0 0,-25 31 117 0 0,-4-5-48 0 0,-19 30-90 0 0,32-48 3 0 0,0 0-1 0 0,0 0 0 0 0,1 1 1 0 0,0-1-1 0 0,0 1 0 0 0,0 2 19 0 0,-2 14-40 0 0,3-19 55 0 0,0 1 0 0 0,1-1 0 0 0,0 0 0 0 0,0 0 0 0 0,0 1 0 0 0,1-1 0 0 0,0 0 0 0 0,0 1 0 0 0,1-1 0 0 0,0 0-15 0 0,-1-4 15 0 0,1-1 0 0 0,0 1 0 0 0,0-1 0 0 0,0 0 0 0 0,0 0 0 0 0,0 0 1 0 0,0 0-1 0 0,0 1 0 0 0,0-1 0 0 0,0 0 0 0 0,0-1 0 0 0,0 1 0 0 0,1 0 0 0 0,-1 0 0 0 0,0 0 1 0 0,1-1-1 0 0,-1 1 0 0 0,1-1 0 0 0,-1 1 0 0 0,1-1 0 0 0,-1 0 0 0 0,1 1 0 0 0,-1-1-15 0 0,4 1 39 0 0,0 0 1 0 0,-1-1-1 0 0,1 1 0 0 0,0-1 0 0 0,0 0 0 0 0,-1 0 0 0 0,3-1-39 0 0,4-1 111 0 0,0 0 1 0 0,0-2-1 0 0,0 1 0 0 0,0-1 0 0 0,-1-1 0 0 0,0 0 1 0 0,0-1-1 0 0,0 0 0 0 0,0 0 0 0 0,-1-1 1 0 0,0 0-1 0 0,3-4-111 0 0,3-3 21 0 0,0-1-1 0 0,-1-1 1 0 0,-1 0 0 0 0,0-1 0 0 0,-1 0-1 0 0,-1-1 1 0 0,1-4-21 0 0,15-42 0 0 0,-27 64 0 0 0,0 0 0 0 0,0-1 0 0 0,0 1 0 0 0,0 0 0 0 0,0 0 0 0 0,0 0 0 0 0,0 0 0 0 0,0 0 0 0 0,0-1 0 0 0,0 1 0 0 0,0 0 0 0 0,0 0 0 0 0,0 0 0 0 0,0 0 0 0 0,0 0 0 0 0,0 0 0 0 0,0-1 0 0 0,0 1 0 0 0,0 0 0 0 0,0 0 0 0 0,0 0 0 0 0,1 0 0 0 0,-1 0 0 0 0,0 0 0 0 0,0 0 0 0 0,0 0 0 0 0,0-1 0 0 0,0 1 0 0 0,0 0 0 0 0,0 0 0 0 0,0 0 0 0 0,1 0 0 0 0,-1 0 0 0 0,0 0 0 0 0,0 0 0 0 0,0 0 0 0 0,0 0 0 0 0,0 0 0 0 0,0 0 0 0 0,1 0 0 0 0,-1 0 0 0 0,0 0 0 0 0,0 0 0 0 0,0 0 0 0 0,0 0 0 0 0,0 0 0 0 0,1 0 0 0 0,-1 0 0 0 0,0 0 0 0 0,0 0 0 0 0,0 0 0 0 0,0 0 0 0 0,0 0 0 0 0,0 0 0 0 0,0 0 0 0 0,1 0 0 0 0,-1 0 0 0 0,0 0 0 0 0,0 1 0 0 0,0-1 0 0 0,0 0 0 0 0,0 0 0 0 0,0 0 0 0 0,0 0 0 0 0,0 0 0 0 0,0 0 0 0 0,1 0 0 0 0,-1 0 0 0 0,0 1 0 0 0,0-1 0 0 0,2 6 0 0 0,10 61 0 0 0,-10-58-2 0 0,5 18-105 0 0,1-1 0 0 0,0-1 1 0 0,3 2 106 0 0,-8-20-72 0 0,0 0 0 0 0,1 0 0 0 0,0-1 0 0 0,0 0 0 0 0,0 1 0 0 0,1-1 0 0 0,0-1 0 0 0,0 1 0 0 0,1-1 0 0 0,-1 0 0 0 0,1 0 0 0 0,0-1-1 0 0,3 2 73 0 0,24 8-4418 0 0,-17-7-4448 0 0</inkml:trace>
+  <inkml:trace contextRef="#ctx0" brushRef="#br0" timeOffset="4383.82">5045 1808 24879 0 0,'-12'-8'1892'0'0,"9"5"-1745"0"0,-1 0 0 0 0,1 0 0 0 0,0-1 0 0 0,0 1 0 0 0,0-1 0 0 0,0 0-147 0 0,0 0 46 0 0,0 0 0 0 0,0 0 0 0 0,-1 0 0 0 0,1 0 0 0 0,-4-1-46 0 0,0-1 188 0 0,-1 1 1 0 0,0 0-1 0 0,1 1 0 0 0,-2 0 0 0 0,1 0 1 0 0,-8-2-189 0 0,13 5 28 0 0,-1 0 1 0 0,1 1 0 0 0,-1-1 0 0 0,1 0 0 0 0,-1 1 0 0 0,0 0 0 0 0,1 0 0 0 0,-1 0-1 0 0,1 0 1 0 0,-1 1 0 0 0,0-1 0 0 0,1 1 0 0 0,-1 0 0 0 0,1 0 0 0 0,0 0 0 0 0,-1 1 0 0 0,1-1-1 0 0,-3 3-28 0 0,0-1-75 0 0,1 2-1 0 0,-1-1 1 0 0,1 0-1 0 0,0 1 0 0 0,0 0 1 0 0,1 0-1 0 0,-1 0 0 0 0,1 1 1 0 0,0 0-1 0 0,1 0 0 0 0,0 0 1 0 0,-1 0-1 0 0,2 0 0 0 0,-1 0 1 0 0,-1 7 75 0 0,-2 5-107 0 0,1 0 0 0 0,1 1-1 0 0,1-1 1 0 0,0 1 0 0 0,1 8 107 0 0,0 20 505 0 0,4 30-505 0 0,0-54-93 0 0,0 0 1 0 0,1 0-1 0 0,2 0 0 0 0,0-1 1 0 0,1 1 92 0 0,-3-14 62 0 0,0 0 1 0 0,1 0 0 0 0,0 0-1 0 0,0 0 1 0 0,1-1-1 0 0,0 0 1 0 0,1 0 0 0 0,0 0-1 0 0,0-1 1 0 0,0 1 0 0 0,1-1-1 0 0,0-1 1 0 0,3 2-63 0 0,-5-4 49 0 0,1-1 1 0 0,-1 0 0 0 0,1 0-1 0 0,0-1 1 0 0,0 1 0 0 0,0-1-1 0 0,0-1 1 0 0,0 1 0 0 0,0-1-1 0 0,1 0 1 0 0,-1-1-1 0 0,0 1 1 0 0,1-1 0 0 0,-1 0-1 0 0,1-1 1 0 0,-1 0 0 0 0,4 0-50 0 0,-3-1 15 0 0,1 0 1 0 0,-1 0-1 0 0,0 0 0 0 0,0-1 1 0 0,0 0-1 0 0,0 0 1 0 0,0-1-1 0 0,-1 0 1 0 0,1 0-1 0 0,-1-1 0 0 0,0 0 1 0 0,0 0-1 0 0,-1 0 1 0 0,3-3-16 0 0,3-6 61 0 0,-1-1 0 0 0,-1 0-1 0 0,0 0 1 0 0,-1-1 0 0 0,-1 0 0 0 0,0-1 0 0 0,-1 1 0 0 0,-1-1 0 0 0,-1 0 0 0 0,0-1 0 0 0,1-16-61 0 0,-1-8-69 0 0,-2-1-1 0 0,-2 1 1 0 0,-1-1 0 0 0,-5-18 69 0 0,-2 0-7 0 0,-3 1 0 0 0,-2 0-1 0 0,-4-3 8 0 0,-15-34-370 0 0,-20-40 370 0 0,45 122-12 0 0,0 0 0 0 0,-1 0 0 0 0,-6-7 12 0 0,7 15 0 0 0,3 10 0 0 0,2 7 0 0 0,3 18 0 0 0,2 0 0 0 0,0 0 0 0 0,4 12 0 0 0,23 82 0 0 0,-25-101 0 0 0,19 60 453 0 0,4-1 1 0 0,3-2-1 0 0,30 55-453 0 0,-45-103-168 0 0,1-1 0 0 0,1 0 1 0 0,2-2-1 0 0,0 0 0 0 0,2-1 0 0 0,1-2 0 0 0,14 12 168 0 0,-31-30-365 0 0,1-1 0 0 0,-1-1 0 0 0,1 1 0 0 0,0-1-1 0 0,0 0 1 0 0,1-1 0 0 0,-1 1 0 0 0,1-2 0 0 0,7 3 365 0 0,-12-4-317 0 0,0 0 1 0 0,1-1-1 0 0,-1 1 1 0 0,1-1-1 0 0,-1 1 1 0 0,1-1-1 0 0,-1 0 1 0 0,1-1-1 0 0,-1 1 1 0 0,1-1-1 0 0,-1 1 1 0 0,1-1-1 0 0,-1 0 1 0 0,1 0-1 0 0,-1 0 1 0 0,0-1-1 0 0,0 1 1 0 0,0-1-1 0 0,0 0 1 0 0,0 0 0 0 0,0 0-1 0 0,0 0 1 0 0,-1-1-1 0 0,2 0 317 0 0,20-27-2544 0 0,0 2-14 0 0</inkml:trace>
+  <inkml:trace contextRef="#ctx0" brushRef="#br0" timeOffset="4958.91">5556 1842 17503 0 0,'0'0'803'0'0,"0"0"-18"0"0,0 0-295 0 0,0 0 603 0 0,-8 7 3170 0 0,5-5-4121 0 0,0-1 0 0 0,1 1 1 0 0,-1 0-1 0 0,1 0 0 0 0,-1 0 1 0 0,1 0-1 0 0,0 0 0 0 0,0 0 1 0 0,0 1-1 0 0,0-1 0 0 0,0 0 1 0 0,0 1-1 0 0,1 0 1 0 0,-1 0-1 0 0,1-1 0 0 0,0 1 1 0 0,0 0-1 0 0,0 0 0 0 0,-1 3-142 0 0,0 2 129 0 0,0 0 0 0 0,1 0 0 0 0,-1 1 0 0 0,1-1 0 0 0,1 1 0 0 0,0-1 0 0 0,0 1-129 0 0,2 7 187 0 0,1-1-1 0 0,0 1 1 0 0,1-1-1 0 0,1 0 1 0 0,0-1-1 0 0,2 3-186 0 0,0-4 1 0 0,0 0 0 0 0,0 0 0 0 0,1-1 0 0 0,0 1 0 0 0,1-2 0 0 0,1 0 1 0 0,0 0-1 0 0,0 0 0 0 0,1-1 0 0 0,4 2-1 0 0,-12-10 9 0 0,1 1 0 0 0,0-1 0 0 0,0 1 0 0 0,1-1 0 0 0,-1 0 0 0 0,0-1 0 0 0,1 1 0 0 0,-1-1 0 0 0,1 0 0 0 0,-1 0 0 0 0,1 0 0 0 0,0 0 0 0 0,-1-1 0 0 0,1 0 0 0 0,0 0 0 0 0,-1 0 1 0 0,1-1-1 0 0,0 1 0 0 0,-1-1 0 0 0,1 0 0 0 0,-1-1 0 0 0,1 1 0 0 0,-1-1 0 0 0,1 0 0 0 0,-1 0 0 0 0,0 0 0 0 0,0-1 0 0 0,0 1 0 0 0,0-1 0 0 0,-1 0 0 0 0,1 0 0 0 0,-1 0 0 0 0,1 0 0 0 0,-1-1 0 0 0,0 0 0 0 0,-1 1 0 0 0,3-5-9 0 0,2-3-22 0 0,-1 0-1 0 0,0-1 0 0 0,-1 0 1 0 0,0 0-1 0 0,-1 0 0 0 0,0-1 1 0 0,-1 1-1 0 0,-1-1 0 0 0,1-6 23 0 0,6-38 220 0 0,1-15-156 0 0,-5 18-242 0 0,-1 26-2490 0 0,-1-22 2668 0 0,5 72-1481 0 0,-3-6 1214 0 0,0 1 1 0 0,2-1-1 0 0,0 0 1 0 0,6 9 266 0 0,38 60-551 0 0,-38-64 350 0 0,-7-13 214 0 0,0 0-1 0 0,1 0 1 0 0,-1 0 0 0 0,1-1-1 0 0,1 0 1 0 0,-1-1-1 0 0,5 4-12 0 0,14 7 1268 0 0,21 11-1268 0 0,-24-15 286 0 0,-21-11-158 0 0,1-1 0 0 0,-1 1 0 0 0,1-1 0 0 0,-1 0 0 0 0,1 0 0 0 0,-1 0 0 0 0,1-1 0 0 0,0 1 0 0 0,-1 0 0 0 0,1-1 0 0 0,0 0 0 0 0,0 0 0 0 0,0 0 0 0 0,-1 0 0 0 0,1 0 0 0 0,0 0 0 0 0,0-1 0 0 0,-1 1 0 0 0,1-1 0 0 0,0 0 0 0 0,-1 0 0 0 0,1 0-128 0 0,0-1 66 0 0,0 1 0 0 0,-1-1 1 0 0,1 0-1 0 0,-1 0 1 0 0,0 0-1 0 0,1-1 1 0 0,-1 1-1 0 0,0 0 1 0 0,0-1-1 0 0,0 0 1 0 0,-1 1-1 0 0,1-1 0 0 0,-1 0 1 0 0,1 0-1 0 0,-1 0 1 0 0,0 0-1 0 0,0 0 1 0 0,0 0-1 0 0,0-2-66 0 0,17-82 0 0 0,-3 20 0 0 0,-12 52 16 0 0,0 0-1 0 0,1 1 1 0 0,1-4-16 0 0,-3 13-65 0 0,0 0 1 0 0,0 0 0 0 0,0-1 0 0 0,1 1-1 0 0,0 1 1 0 0,0-1 0 0 0,0 0-1 0 0,1 1 1 0 0,2-4 64 0 0,-3 5-282 0 0,0 1 0 0 0,0-1-1 0 0,0 1 1 0 0,0-1 0 0 0,1 1-1 0 0,-1 0 1 0 0,2 0 282 0 0,-4 2-78 0 0,0-1 0 0 0,0 1 0 0 0,1 0 0 0 0,-1-1 0 0 0,0 1 0 0 0,0 0 0 0 0,1 0 0 0 0,-1 0 0 0 0,0 0 0 0 0,1 0 0 0 0,-1 0-1 0 0,0 1 1 0 0,1-1 0 0 0,-1 0 0 0 0,0 1 0 0 0,0-1 0 0 0,1 1 0 0 0,-1-1 0 0 0,0 1 0 0 0,0 0 0 0 0,0-1 0 0 0,0 1 0 0 0,0 0 0 0 0,1 0 78 0 0,6 7-51 0 0,-1 0-1 0 0,0 1 1 0 0,0 0 0 0 0,0 0-1 0 0,-1 1 1 0 0,-1 0 0 0 0,1 0-1 0 0,1 6 52 0 0,3 11 225 0 0,-7-18-116 0 0,1-1 0 0 0,-1 1 0 0 0,3 3-109 0 0,-5-10 49 0 0,0 0-1 0 0,0 1 0 0 0,0-1 0 0 0,0 1 1 0 0,-1-1-1 0 0,1 1 0 0 0,-1 1-48 0 0,5 14 694 0 0,-4-17-466 0 0,-1-1-352 0 0,0 0-150 0 0,0 0-29 0 0,-4-11-749 0 0,-28-58-3380 0 0,27 57 3275 0 0,-1 1-1 0 0,0 0 1 0 0,-5-5 1157 0 0,0 0-858 0 0,-13-22-1350 0 0</inkml:trace>
+  <inkml:trace contextRef="#ctx0" brushRef="#br0" timeOffset="5659.03">6266 1603 16096 0 0,'18'40'1743'0'0,"-15"-36"-1357"0"0,0 1 0 0 0,1-1-1 0 0,-1 0 1 0 0,1 0-1 0 0,0-1 1 0 0,0 1-1 0 0,0-1 1 0 0,1 0-1 0 0,-1 0 1 0 0,1 0 0 0 0,2 1-386 0 0,1-1 288 0 0,1 0 0 0 0,0 0 1 0 0,-1 0-1 0 0,1-1 1 0 0,0-1-1 0 0,4 1-288 0 0,9 1 96 0 0,-4 0-151 0 0,-1-1 1 0 0,9-1 54 0 0,-18-1-119 0 0,1 1 1 0 0,-1 0-1 0 0,1 1 0 0 0,-1 0 1 0 0,0 0-1 0 0,0 1 0 0 0,0-1 1 0 0,0 2-1 0 0,0-1 0 0 0,0 1 1 0 0,-1 1-1 0 0,0-1 0 0 0,0 1 1 0 0,0 0-1 0 0,0 1 0 0 0,-1 0 1 0 0,0 0-1 0 0,0 0 0 0 0,0 2 119 0 0,-1-1 102 0 0,1 1-1 0 0,-1 0 0 0 0,-1 0 1 0 0,1 0-1 0 0,-2 1 1 0 0,1-1-1 0 0,0 5-101 0 0,5 15 3225 0 0,2 20-3225 0 0,-6-20 1592 0 0,-2 2 297 0 0,-3-29-1382 0 0,5-6-489 0 0,0 0 0 0 0,-1 0 0 0 0,0 0 0 0 0,0 0-1 0 0,-1-1 1 0 0,1 1 0 0 0,-1-1 0 0 0,0 0 0 0 0,-1 0 0 0 0,1 0 0 0 0,0-6-18 0 0,27-67 0 0 0,-23 61-192 0 0,0 0 0 0 0,0 0 0 0 0,11-16 192 0 0,2-5-1251 0 0,-9 22 1086 0 0,-10 16 165 0 0,-1 1 0 0 0,0 0 0 0 0,0 0 0 0 0,1-1 0 0 0,-1 1 0 0 0,0 0 0 0 0,1 0 0 0 0,-1 0 0 0 0,0-1 0 0 0,0 1 0 0 0,1 0 0 0 0,-1 0 0 0 0,0 0 0 0 0,1 0 0 0 0,-1 0 0 0 0,0 0 0 0 0,1 0 0 0 0,-1-1 0 0 0,0 1 0 0 0,1 0 0 0 0,-1 0 0 0 0,1 0 0 0 0,-1 1 0 0 0,0-1 0 0 0,1 0 0 0 0,-1 0 0 0 0,0 0 0 0 0,1 0 0 0 0,-1 0 0 0 0,0 0 0 0 0,1 0 0 0 0,-1 1 0 0 0,0-1 0 0 0,0 0 0 0 0,1 0 0 0 0,7 8 0 0 0,-8-7 0 0 0,4 5 0 0 0,0 1 0 0 0,0 0 0 0 0,-1-1 0 0 0,0 1 0 0 0,-1 1 0 0 0,1-1 0 0 0,-2 0 0 0 0,1 1 0 0 0,0 3 0 0 0,0-3 0 0 0,2 11 61 0 0,1-1 1 0 0,1 0-1 0 0,1-1 0 0 0,0 0 1 0 0,1 0-1 0 0,8 11-61 0 0,-14-24-19 0 0,1 0 0 0 0,-1-1 0 0 0,1 1 0 0 0,0-1 0 0 0,0 0 0 0 0,1 0 0 0 0,-1 0 0 0 0,0-1 1 0 0,1 1-1 0 0,0-1 0 0 0,0 0 0 0 0,-1 1 0 0 0,1-2 0 0 0,2 2 19 0 0,-2-2-5 0 0,-1 0-1 0 0,0-1 1 0 0,1 1 0 0 0,-1-1-1 0 0,1 1 1 0 0,-1-1 0 0 0,1 0 0 0 0,-1-1-1 0 0,0 1 1 0 0,1 0 0 0 0,-1-1 0 0 0,1 0-1 0 0,-1 0 1 0 0,0 0 0 0 0,0 0 0 0 0,1-1-1 0 0,-1 1 1 0 0,2-2 5 0 0,0 0 0 0 0,1-1 0 0 0,-1 0 0 0 0,0-1 0 0 0,0 1 0 0 0,0-1 0 0 0,-1 0 0 0 0,1 0 0 0 0,-1 0 0 0 0,-1-1 0 0 0,1 1 0 0 0,-1-1 0 0 0,0 0 0 0 0,0 0 0 0 0,0 0 0 0 0,-1-1 0 0 0,0 1 0 0 0,0 0 0 0 0,-1-1 0 0 0,0 0 0 0 0,0 1 0 0 0,0-1 0 0 0,-1 0 0 0 0,0 1 0 0 0,0-1 0 0 0,-1 0 0 0 0,0 1 0 0 0,0-1 0 0 0,0 1 0 0 0,-1-1 0 0 0,0 1 0 0 0,0 0 0 0 0,-1-1 0 0 0,-1-1 0 0 0,-18-36 0 0 0,22 44 0 0 0,0 0 0 0 0,0 0 0 0 0,0 0 0 0 0,0 0 0 0 0,1 0 0 0 0,-1 0 0 0 0,0 0 0 0 0,0 0 0 0 0,0 0 0 0 0,0 0 0 0 0,0 0 0 0 0,0 0 0 0 0,0 0 0 0 0,0 0 0 0 0,0 0 0 0 0,0 0 0 0 0,0 0 0 0 0,0 0 0 0 0,0 0 0 0 0,0 0 0 0 0,0 0 0 0 0,0 0 0 0 0,0 0 0 0 0,0 0 0 0 0,0 0 0 0 0,0 0 0 0 0,0 0 0 0 0,0 0 0 0 0,0 0 0 0 0,1 0 0 0 0,-1 0 0 0 0,0 0 0 0 0,0 0 0 0 0,0 0 0 0 0,0 0 0 0 0,0 0 0 0 0,0-1 0 0 0,0 1 0 0 0,0 0 0 0 0,0 0 0 0 0,0 0 0 0 0,0 0 0 0 0,0 0 0 0 0,0 0 0 0 0,0 0 0 0 0,0 0 0 0 0,0 0 0 0 0,0 0 0 0 0,0 0 0 0 0,0 0 0 0 0,0 0 0 0 0,0 0 0 0 0,0 0 0 0 0,0 0 0 0 0,-1 0 0 0 0,1 0 0 0 0,0 0 0 0 0,0 0 0 0 0,0-1 0 0 0,0 1 0 0 0,0 0 0 0 0,0 0 0 0 0,0 0 0 0 0,0 0 0 0 0,0 0 0 0 0,0 0 0 0 0,0 0 0 0 0,0 0 0 0 0,6 3 0 0 0,6 7 0 0 0,-1 2 0 0 0,0 1 1 0 0,-1 0-1 0 0,-1 0 0 0 0,0 1 0 0 0,0 1 1 0 0,4 11-1 0 0,9 15 62 0 0,-8-15 405 0 0,-2 0 0 0 0,1 6-467 0 0,1 1 378 0 0,-3-6-135 0 0,-1 1-1 0 0,-2 0 1 0 0,0 1 0 0 0,-2-1-1 0 0,-2 2 1 0 0,1 8-243 0 0,-3-1 300 0 0,-1 0 0 0 0,-2 0 0 0 0,-1 0 0 0 0,-6 28-300 0 0,2-42 0 0 0,0 1 0 0 0,-2-1 0 0 0,0-1 0 0 0,-2 0 0 0 0,0 0 0 0 0,-1-1 0 0 0,-1 0 0 0 0,-11 13 0 0 0,9-14-125 0 0,-1-1 0 0 0,-1-1 0 0 0,-1 0-1 0 0,0-1 1 0 0,-1-1 0 0 0,-1-1 0 0 0,-4 2 125 0 0,16-12-336 0 0,-1-1 0 0 0,1 1 1 0 0,-1-1-1 0 0,0-1 0 0 0,0 0 0 0 0,0 0 0 0 0,0-1 0 0 0,-1 1 1 0 0,1-2-1 0 0,-1 1 0 0 0,1-1 0 0 0,-1-1 0 0 0,0 0 1 0 0,1 0-1 0 0,-1 0 0 0 0,-5-2 336 0 0,-10-4-1535 0 0</inkml:trace>
+  <inkml:trace contextRef="#ctx0" brushRef="#br0" timeOffset="6157.7">7882 1694 21191 0 0,'0'0'970'0'0,"0"0"-20"0"0,2 1-611 0 0,6 6-308 0 0,-4-4-30 0 0,0 0 0 0 0,-1 0-1 0 0,1 1 1 0 0,-1 0 0 0 0,1-1 0 0 0,-1 1 0 0 0,0 0-1 0 0,0 2 0 0 0,4 10 366 0 0,-2-1-1 0 0,1 1 1 0 0,-2 1-1 0 0,-1-1 1 0 0,2 8-366 0 0,3 19 668 0 0,4 21 258 0 0,-6-28-236 0 0,5 12-690 0 0,-9-39-24 0 0,5 15 148 0 0,0-1 1 0 0,9 20-125 0 0,-12-36 152 0 0,-1 0 0 0 0,1 0 1 0 0,0 0-1 0 0,1-1 0 0 0,-1 0 0 0 0,1 0 0 0 0,1 0 0 0 0,-1-1 0 0 0,1 0 1 0 0,0 0-1 0 0,1 1-152 0 0,-3-4 13 0 0,0 0 0 0 0,0 0 0 0 0,1 0 0 0 0,-1 0 0 0 0,0-1 1 0 0,1 0-1 0 0,0 0 0 0 0,-1 0 0 0 0,1 0 0 0 0,0-1 0 0 0,0 0 0 0 0,-1 0 0 0 0,1 0 1 0 0,0-1-1 0 0,-1 1 0 0 0,1-1 0 0 0,2-1-13 0 0,4 0 57 0 0,-1-1 0 0 0,1-1 0 0 0,-1 0 0 0 0,0 0 0 0 0,0-1 0 0 0,9-5-57 0 0,-10 3 32 0 0,-1 1 0 0 0,0-1 0 0 0,0 0 0 0 0,-1-1 0 0 0,1 0 0 0 0,-2 0 0 0 0,1 0-1 0 0,1-4-31 0 0,2-4-16 0 0,-1 0-1 0 0,0-1 1 0 0,-1 0-1 0 0,1-6 17 0 0,1-7-218 0 0,-2 0 0 0 0,-1 0-1 0 0,-2-1 1 0 0,-1 1-1 0 0,-1-1 1 0 0,-1 0-1 0 0,-2 0 1 0 0,-2 0-1 0 0,0 0 1 0 0,-2 0 0 0 0,-1 1-1 0 0,-2-2 219 0 0,5 26-792 0 0,1-1-1 0 0,-1 0 1 0 0,-1 1-1 0 0,1-1 0 0 0,-1 1 1 0 0,0 0-1 0 0,-3-5 793 0 0,-3 0-8187 0 0</inkml:trace>
+  <inkml:trace contextRef="#ctx0" brushRef="#br0" timeOffset="6818.92">8648 1743 20503 0 0,'2'1'158'0'0,"1"1"-1"0"0,0-1 1 0 0,0 0-1 0 0,0 0 1 0 0,0 0-1 0 0,0-1 1 0 0,0 1-1 0 0,0 0 0 0 0,0-1 1 0 0,1 0-1 0 0,-1 0 1 0 0,0 0-1 0 0,0 0 1 0 0,0-1-1 0 0,0 1 1 0 0,0-1-1 0 0,0 0 1 0 0,0 1-1 0 0,0-2 0 0 0,0 1 1 0 0,2-1-158 0 0,-2 0 487 0 0,0 0-1 0 0,-1 0 1 0 0,1 0-1 0 0,-1 0 1 0 0,0-1-1 0 0,0 1 1 0 0,0-1 0 0 0,1 1-487 0 0,-3 1 38 0 0,1 0 0 0 0,-1 0 1 0 0,1 1-1 0 0,-1-1 0 0 0,1 0 0 0 0,-1 0 1 0 0,0 0-1 0 0,1 0 0 0 0,-1 0 1 0 0,0 0-1 0 0,0 1 0 0 0,1-1 1 0 0,-1 0-1 0 0,0 0 0 0 0,0 0 0 0 0,0 0 1 0 0,0 0-1 0 0,0 0 0 0 0,-1 0 1 0 0,1 0-1 0 0,0 0 0 0 0,0 0 0 0 0,0 0 1 0 0,-1 1-1 0 0,1-1 0 0 0,-1 0 1 0 0,1 0-1 0 0,0 0 0 0 0,-1 0 0 0 0,0 1 1 0 0,1-1-39 0 0,-1 0 16 0 0,0 0 0 0 0,0 0 0 0 0,0 0 0 0 0,0 1 0 0 0,0-1 0 0 0,0 0 0 0 0,0 1 0 0 0,0-1 0 0 0,0 1 0 0 0,0-1 0 0 0,0 1 0 0 0,0 0 0 0 0,-1-1 0 0 0,1 1-1 0 0,0 0 1 0 0,0 0 0 0 0,0 0 0 0 0,-1 0 0 0 0,1 0-16 0 0,-2 0 31 0 0,-1 0 0 0 0,1 1 0 0 0,0-1 0 0 0,0 1-1 0 0,0 0 1 0 0,0 0 0 0 0,-3 2-31 0 0,-3 1 69 0 0,1 1 0 0 0,-1 0 1 0 0,1 0-1 0 0,-5 5-69 0 0,-3 3 11 0 0,1 1-1 0 0,0 1 1 0 0,1 0 0 0 0,1 1 0 0 0,0 0 0 0 0,1 1 0 0 0,1 1 0 0 0,1 0-1 0 0,0 0 1 0 0,1 1 0 0 0,1 0 0 0 0,1 0 0 0 0,1 1 0 0 0,0 0-1 0 0,1 3-10 0 0,4-14 2 0 0,0-1 0 0 0,0 0-1 0 0,1 1 1 0 0,0-1-1 0 0,1 1 1 0 0,-1-1-1 0 0,2 0 1 0 0,-1 1-1 0 0,1-1 1 0 0,0 0 0 0 0,1 0-1 0 0,0 0 1 0 0,0 0-1 0 0,1-1 1 0 0,0 0-1 0 0,0 1 1 0 0,1-1 0 0 0,0 0-1 0 0,0-1 1 0 0,0 1-1 0 0,1-1 1 0 0,4 3-2 0 0,-5-4 0 0 0,1-1 1 0 0,0 1-1 0 0,0-1 1 0 0,0-1-1 0 0,1 1 1 0 0,-1-1-1 0 0,1 0 1 0 0,0 0-1 0 0,0-1 1 0 0,0 0-1 0 0,0 0 1 0 0,0-1-1 0 0,0 0 1 0 0,0 0-1 0 0,1 0 1 0 0,-1-1-1 0 0,0 0 1 0 0,1-1-1 0 0,-1 0 1 0 0,0 0-1 0 0,0 0 1 0 0,0-1-1 0 0,0 0 1 0 0,0 0-1 0 0,6-4 0 0 0,0 0 9 0 0,-1-1 0 0 0,1-1 0 0 0,-2 0 0 0 0,1-1 0 0 0,-1 0 0 0 0,0-1 0 0 0,-1 0 0 0 0,0 0 0 0 0,-1-1 0 0 0,0-1 0 0 0,0 1 0 0 0,0-4-9 0 0,4-7 18 0 0,0-1 0 0 0,-2 0 0 0 0,0-1 0 0 0,-2 0 0 0 0,-1-1 0 0 0,1-8-18 0 0,-5 17-4 0 0,-1-1 0 0 0,-1 1 0 0 0,-1-1 0 0 0,0 0 0 0 0,-1 0 0 0 0,-2-14 4 0 0,1 22-86 0 0,-1 1-1 0 0,-1 0 1 0 0,1 0-1 0 0,-1 0 1 0 0,0 0-1 0 0,-4-5 87 0 0,5 8-101 0 0,1 3 54 0 0,0 1 1 0 0,0-1-1 0 0,0 1 0 0 0,0 0 1 0 0,0-1-1 0 0,0 1 0 0 0,-1 0 0 0 0,1 0 1 0 0,0 0-1 0 0,-1-1 0 0 0,1 2 1 0 0,-1-1-1 0 0,0 0 47 0 0,-2-2-225 0 0,4 3-76 0 0,-7 7-322 0 0,5-3 534 0 0,0-1-1 0 0,0 0 1 0 0,1 1 0 0 0,0-1-1 0 0,-1 1 1 0 0,1 0 0 0 0,1-1-1 0 0,-1 1 1 0 0,0 0-1 0 0,1 0 90 0 0,-3 39-660 0 0,3-29 622 0 0,1 0 1 0 0,0 1 0 0 0,1-1-1 0 0,1 0 1 0 0,0 0 0 0 0,0-1-1 0 0,2 1 1 0 0,-1-1 0 0 0,2 0-1 0 0,0 0 1 0 0,0 0 0 0 0,1-1-1 0 0,1 0 1 0 0,0 0 0 0 0,1-1-1 0 0,5 6 38 0 0,5 2 241 0 0,1-1 0 0 0,0 0-1 0 0,1-1 1 0 0,5 1-241 0 0,-23-16 83 0 0,5 4 239 0 0,0-1 0 0 0,1 0 0 0 0,0-1 0 0 0,0 0 0 0 0,4 2-322 0 0,-11-6 49 0 0,1 1 0 0 0,-1 0-1 0 0,1-1 1 0 0,-1 1-1 0 0,1-1 1 0 0,-1 0 0 0 0,0 0-1 0 0,1 0 1 0 0,-1 0-1 0 0,1 0 1 0 0,-1-1 0 0 0,1 1-1 0 0,-1-1 1 0 0,0 1-1 0 0,1-1 1 0 0,-1 0 0 0 0,0 0-1 0 0,1 0 1 0 0,-1 0-1 0 0,0-1 1 0 0,0 1 0 0 0,0 0-1 0 0,0-1 1 0 0,1-1-49 0 0,2-2 33 0 0,0-1 0 0 0,0 0 1 0 0,0 0-1 0 0,-1 0 1 0 0,0-1-1 0 0,0 1 0 0 0,0-1 1 0 0,-1 0-1 0 0,1-4-33 0 0,4-12 7 0 0,-1-1-1 0 0,0-8-6 0 0,3-9 44 0 0,3-12-22 0 0,-8 27-13 0 0,2 1 1 0 0,0-1-1 0 0,2 1 1 0 0,6-10-10 0 0,-14 32-41 0 0,1 0 1 0 0,0 0-1 0 0,0 1 1 0 0,0-1-1 0 0,0 0 0 0 0,0 1 1 0 0,1-1-1 0 0,-1 1 0 0 0,1 0 1 0 0,2-2 40 0 0,-4 4-19 0 0,0-1 1 0 0,0 0-1 0 0,0 1 1 0 0,0-1-1 0 0,1 0 1 0 0,-1 1-1 0 0,0 0 1 0 0,1-1 0 0 0,-1 1-1 0 0,0 0 1 0 0,1-1-1 0 0,-1 1 1 0 0,0 0-1 0 0,1 0 1 0 0,-1 0-1 0 0,1 0 1 0 0,-1 1-1 0 0,0-1 1 0 0,1 0-1 0 0,-1 0 1 0 0,0 1-1 0 0,1-1 1 0 0,-1 1-1 0 0,0-1 1 0 0,0 1-1 0 0,1 0 19 0 0,5 4-56 0 0,-2 0 0 0 0,1 0 0 0 0,0 1-1 0 0,-1 0 1 0 0,0 0 0 0 0,-1 0 0 0 0,1 0-1 0 0,-1 1 1 0 0,2 4 56 0 0,12 17-71 0 0,-4-6 62 0 0,-1 1 0 0 0,-1 1 0 0 0,2 7 9 0 0,-4-9 54 0 0,0 0 1 0 0,2-1-1 0 0,13 18-54 0 0,-8-12 103 0 0,-11-18-57 0 0,0 0 0 0 0,1 0 0 0 0,0 0 0 0 0,0-1 0 0 0,2 1-46 0 0,-9-9-55 0 0,1-1 0 0 0,-1 1-1 0 0,1-1 1 0 0,-1 1-1 0 0,0-1 1 0 0,1 1-1 0 0,-1-1 1 0 0,0 1-1 0 0,1-1 1 0 0,-1 0-1 0 0,0 1 1 0 0,0-1-1 0 0,0 1 1 0 0,0-1-1 0 0,1 0 56 0 0,-1-6-349 0 0,-1 1-1 0 0,1-1 0 0 0,-1 0 1 0 0,0 1-1 0 0,0-1 0 0 0,-1 1 0 0 0,0-1 1 0 0,0 1-1 0 0,0-1 0 0 0,-3-2 350 0 0,3 2-264 0 0,-21-49-7308 0 0,8 19 381 0 0</inkml:trace>
+  <inkml:trace contextRef="#ctx0" brushRef="#br0" timeOffset="7170.99">9346 1438 1376 0 0,'1'4'10'0'0,"0"0"0"0"0,0 1 0 0 0,0-1-1 0 0,-1 1 1 0 0,1-1 0 0 0,-1 1-10 0 0,0 0 131 0 0,0-1 1 0 0,1 1-1 0 0,0-1 0 0 0,0 1 0 0 0,0-1 1 0 0,1 2-132 0 0,4 8 5055 0 0,4 9 6564 0 0,1-7-7559 0 0,2 2-3473 0 0,-9-12-432 0 0,0-1 0 0 0,0 0 0 0 0,0 0 0 0 0,0 0 0 0 0,1 0 0 0 0,0-1 0 0 0,0 0 0 0 0,0 0 0 0 0,1 0 0 0 0,-1-1 0 0 0,1 1 0 0 0,0-1 0 0 0,0-1-155 0 0,13 5-1120 0 0,0-1-1 0 0,1-1 1 0 0,0 0-1 0 0,0-2 1 0 0,7 0 1120 0 0,-1-2-2046 0 0</inkml:trace>
+  <inkml:trace contextRef="#ctx0" brushRef="#br0" timeOffset="7540">9960 1616 25631 0 0,'0'0'587'0'0,"-1"2"78"0"0,0 1-531 0 0,-1 1-1 0 0,0 0 1 0 0,0 0-1 0 0,0-1 1 0 0,0 1-1 0 0,-1-1 1 0 0,1 0-1 0 0,-1 0 1 0 0,0 0-1 0 0,0 0 1 0 0,0 0-1 0 0,-1 0 1 0 0,1-1-1 0 0,0 0 0 0 0,-1 0 1 0 0,0 0-1 0 0,-2 1-133 0 0,-3 1 80 0 0,1 1 0 0 0,0-1 0 0 0,0 1 0 0 0,0 1 0 0 0,1-1 0 0 0,0 1 0 0 0,0 1 0 0 0,0-1 0 0 0,1 1 0 0 0,0 0 0 0 0,-3 5-80 0 0,5-4 56 0 0,0-1-1 0 0,1 1 0 0 0,0 0 1 0 0,0 0-1 0 0,0 0 0 0 0,1 1 0 0 0,1-1 1 0 0,-1 0-1 0 0,1 1 0 0 0,1 2-55 0 0,-1 3 165 0 0,2 0-1 0 0,-1 0 0 0 0,2 0 1 0 0,0-1-1 0 0,4 14-164 0 0,-4-18 28 0 0,1-1 0 0 0,0 0 1 0 0,0 0-1 0 0,1 0 0 0 0,0 0 0 0 0,1 0 0 0 0,-1-1 1 0 0,1 0-1 0 0,1 0 0 0 0,-1 0 0 0 0,1-1 0 0 0,2 2-28 0 0,-5-5-30 0 0,1 0-1 0 0,-1 0 1 0 0,1-1-1 0 0,0 1 1 0 0,0-1-1 0 0,0 0 1 0 0,0 0-1 0 0,0 0 1 0 0,0-1-1 0 0,1 0 1 0 0,-1 1-1 0 0,0-1 1 0 0,1-1 0 0 0,-1 1-1 0 0,1-1 1 0 0,-1 1-1 0 0,1-1 1 0 0,-1-1-1 0 0,1 1 1 0 0,-1-1-1 0 0,0 1 1 0 0,1-1-1 0 0,-1-1 1 0 0,4 0 30 0 0,0-2-30 0 0,0 1 1 0 0,0-1 0 0 0,-1 0-1 0 0,0-1 1 0 0,0 0 0 0 0,0 0-1 0 0,0-1 1 0 0,-1 0-1 0 0,0 0 1 0 0,0 0 0 0 0,0-1-1 0 0,1-2 30 0 0,7-11-74 0 0,-2-1 0 0 0,0 0 0 0 0,7-19 74 0 0,-15 31-45 0 0,0-1 0 0 0,-1 0 0 0 0,-1-1 0 0 0,1 1 0 0 0,-1 0 0 0 0,-1-1-1 0 0,0 1 1 0 0,-1-1 0 0 0,0 1 0 0 0,0-1 0 0 0,-2-7 45 0 0,2 16-51 0 0,0 1 42 0 0,0 0 1 0 0,0 0-1 0 0,-1 0 0 0 0,1 0 1 0 0,0 0-1 0 0,-1 0 0 0 0,1 1 1 0 0,-1-1-1 0 0,1 0 1 0 0,0 0-1 0 0,-1 1 0 0 0,0-1 1 0 0,1 0-1 0 0,-1 1 0 0 0,1-1 1 0 0,-1 0-1 0 0,0 1 0 0 0,0-1 1 0 0,1 1-1 0 0,-1-1 9 0 0,0 1 0 0 0,0 0 0 0 0,1-1 0 0 0,-1 1 0 0 0,0 0 0 0 0,1 0 0 0 0,-1 0 0 0 0,0-1 0 0 0,0 1 0 0 0,1 0 0 0 0,-1 0 0 0 0,0 0 0 0 0,0 0 0 0 0,1 1 0 0 0,-1-1 0 0 0,0 0 0 0 0,1 0 0 0 0,-1 0 0 0 0,0 1 0 0 0,0-1 0 0 0,1 0 0 0 0,-1 0 0 0 0,0 1 0 0 0,1-1 0 0 0,-1 1 0 0 0,0-1 0 0 0,-1 2-10 0 0,-1 1-1 0 0,1-1 0 0 0,0 0 1 0 0,0 1-1 0 0,0-1 1 0 0,0 1-1 0 0,0-1 1 0 0,0 1-1 0 0,1 0 1 0 0,-1 0-1 0 0,1 0 1 0 0,0 0-1 0 0,0 0 1 0 0,0 0-1 0 0,0 0 0 0 0,0 3 11 0 0,0 3-28 0 0,-1 0 0 0 0,2 0 0 0 0,-1 0 0 0 0,1 0 0 0 0,1 4 28 0 0,1 15 58 0 0,-1-11 10 0 0,0 0 0 0 0,2 0-1 0 0,2 11-67 0 0,3 4 0 0 0,-6-21 0 0 0,0-1 0 0 0,1 0 0 0 0,0 0 0 0 0,1 0 0 0 0,0 0 0 0 0,1 2 0 0 0,11 16 13 0 0,1 3 93 0 0,9 12-106 0 0,-20-34 12 0 0,1 0 0 0 0,0 0 0 0 0,1 0 1 0 0,0-1-1 0 0,0 0 0 0 0,5 2-12 0 0,-8-6 2 0 0,1 0-1 0 0,-1 0 0 0 0,1-1 1 0 0,0 0-1 0 0,0 0 1 0 0,0 0-1 0 0,0-1 1 0 0,0 0-1 0 0,4 1-1 0 0,-7-3-8 0 0,0 1 1 0 0,0-1-1 0 0,0 0 0 0 0,0 0 1 0 0,0 0-1 0 0,0 0 0 0 0,0-1 0 0 0,0 1 1 0 0,0-1-1 0 0,0 0 0 0 0,-1 1 0 0 0,1-1 1 0 0,0-1-1 0 0,0 1 0 0 0,-1 0 0 0 0,1-1 1 0 0,-1 1-1 0 0,1-1 0 0 0,-1 0 1 0 0,1 0-1 0 0,-1 0 8 0 0,8-7-267 0 0,-4 4-688 0 0,-1 0 0 0 0,0 0 0 0 0,1 0 0 0 0,-2-1 0 0 0,1 0 0 0 0,1-2 955 0 0,-5 5-1888 0 0,-1-2-238 0 0</inkml:trace>
+  <inkml:trace contextRef="#ctx0" brushRef="#br0" timeOffset="8181.5">10462 1154 11976 0 0,'3'-3'182'0'0,"-2"3"-114"0"0,0-1 1 0 0,-1 1-1 0 0,1-1 0 0 0,0 0 0 0 0,-1 0 1 0 0,1 1-1 0 0,-1-1 0 0 0,1 0 0 0 0,-1 0 1 0 0,0 0-1 0 0,1 0 0 0 0,-1 0 0 0 0,0 1 1 0 0,1-1-1 0 0,-1 0 0 0 0,0-1-68 0 0,1-3 340 0 0,-1 4 1312 0 0,0 1 565 0 0,0 0 109 0 0,-1 10 1228 0 0,-9 20-1383 0 0,7-24-1907 0 0,1 0 0 0 0,0 0 0 0 0,0 0 0 0 0,1 0 0 0 0,-1 2-264 0 0,-36 240 1496 0 0,23-127-616 0 0,5 1 1 0 0,6 105-881 0 0,7-185 648 0 0,9 41-648 0 0,-11-76 27 0 0,1 1 1 0 0,0-1-1 0 0,0 0 1 0 0,1 1-1 0 0,0-1 0 0 0,0 0 1 0 0,0-1-1 0 0,1 1 1 0 0,0 0-1 0 0,1-1 0 0 0,-1 0 1 0 0,1 0-1 0 0,1 0 0 0 0,-1-1 1 0 0,1 0-1 0 0,-1 0 1 0 0,2 0-1 0 0,-1-1 0 0 0,0 0 1 0 0,1 0-1 0 0,0 0 1 0 0,0-1-1 0 0,0 0 0 0 0,0 0 1 0 0,0-1-1 0 0,4 0-27 0 0,1 1 12 0 0,1 0-1 0 0,0-2 1 0 0,0 0 0 0 0,0 0-1 0 0,0-1 1 0 0,0-1-1 0 0,0 0 1 0 0,0-1 0 0 0,0 0-1 0 0,0-1 1 0 0,-1 0 0 0 0,1-1-1 0 0,-1-1 1 0 0,0 0 0 0 0,0 0-1 0 0,-1-1 1 0 0,0-1-1 0 0,0 0 1 0 0,0 0 0 0 0,-1-1-1 0 0,0-1 1 0 0,8-8-12 0 0,-14 13 0 0 0,-1 0 0 0 0,1 0 0 0 0,-1-1 0 0 0,0 1 0 0 0,0-1 0 0 0,-1 0 0 0 0,1 0 0 0 0,1-4 0 0 0,-4 7 0 0 0,1-1 0 0 0,0 1 0 0 0,0-1 0 0 0,-1 1 0 0 0,1 0 0 0 0,-1-1 0 0 0,0 1 0 0 0,0-1 0 0 0,0 1 0 0 0,0-1 0 0 0,0 1 0 0 0,0-1 0 0 0,-1 1 0 0 0,1-1 0 0 0,-1 1 0 0 0,0-1 0 0 0,1 1 0 0 0,-1 0 0 0 0,-1-1 0 0 0,-2-4-140 0 0,-1 1-1 0 0,-1 0 1 0 0,1 0-1 0 0,-1 0 1 0 0,0 1-1 0 0,0 0 1 0 0,-1 0 0 0 0,1 0-1 0 0,-1 1 1 0 0,0 0-1 0 0,-1 0 1 0 0,1 1 0 0 0,0 0-1 0 0,-7-2 141 0 0,2 1-262 0 0,-1 1-1 0 0,1 1 1 0 0,0-1-1 0 0,-1 2 1 0 0,1 0-1 0 0,-1 0 1 0 0,0 2 0 0 0,1-1-1 0 0,-5 2 263 0 0,4 1-897 0 0,0 0 0 0 0,0 1 0 0 0,0 0 0 0 0,1 1 0 0 0,-1 1 0 0 0,-7 5 897 0 0,1 2-2034 0 0</inkml:trace>
+  <inkml:trace contextRef="#ctx0" brushRef="#br0" timeOffset="8611.4">10960 1290 21455 0 0,'0'-2'488'0'0,"4"-63"2179"0"0,-6 65-2051 0 0,2 0-578 0 0,-1 0 0 0 0,1 0 0 0 0,0 0 0 0 0,-1 0 0 0 0,1 0 0 0 0,0 0 0 0 0,0 0-1 0 0,-1 0 1 0 0,1 0 0 0 0,0 0 0 0 0,-1 0 0 0 0,1 0 0 0 0,0 0 0 0 0,-1 0-1 0 0,1 0 1 0 0,0 0 0 0 0,-1 0 0 0 0,1 1 0 0 0,0-1 0 0 0,0 0 0 0 0,-1 0-1 0 0,1 0 1 0 0,0 0 0 0 0,-1 1-38 0 0,-5 10 365 0 0,-1 0 0 0 0,1 0-1 0 0,1 1 1 0 0,0 0 0 0 0,0 0-1 0 0,2 0 1 0 0,-1 0 0 0 0,1 4-365 0 0,-5 29 289 0 0,-1 32-289 0 0,5-40 208 0 0,-1 19-93 0 0,2 1 1 0 0,3 0 0 0 0,2 0-1 0 0,3-1 1 0 0,2 1-1 0 0,2-1 1 0 0,6 9-116 0 0,-12-53 0 0 0,1 1 0 0 0,0-1 0 0 0,1 0 0 0 0,0 0 0 0 0,1 0 0 0 0,1-1 0 0 0,-1 0 0 0 0,2 0 0 0 0,0 0 0 0 0,-6-8-3 0 0,1-1 0 0 0,-1 0 0 0 0,0 1 0 0 0,1-1 0 0 0,0 0 1 0 0,-1 0-1 0 0,1-1 0 0 0,0 1 0 0 0,0-1 0 0 0,0 1 0 0 0,0-1 0 0 0,0 0 0 0 0,0 0 0 0 0,0 0 0 0 0,4 0 3 0 0,-2 0-8 0 0,0-1-1 0 0,0 0 1 0 0,0 0-1 0 0,1-1 1 0 0,-1 1-1 0 0,0-1 1 0 0,0 0-1 0 0,0 0 1 0 0,4-2 8 0 0,0-1-5 0 0,-1 1-1 0 0,0-1 1 0 0,0 0 0 0 0,0-1-1 0 0,-1 0 1 0 0,1 0 0 0 0,-1 0-1 0 0,0-1 1 0 0,-1 0 0 0 0,1-1-1 0 0,2-4 6 0 0,2-5-57 0 0,-1 0 0 0 0,-1 0-1 0 0,0-1 1 0 0,-2 0 0 0 0,0-1-1 0 0,0 0 1 0 0,-2 0 0 0 0,3-14 57 0 0,-7 24-2 0 0,1 0-1 0 0,-1 0 1 0 0,0 0 0 0 0,-1 0 0 0 0,0 0 2 0 0,0 5-1 0 0,0 0 1 0 0,0 0-1 0 0,-1 0 0 0 0,1 1 1 0 0,-1-1-1 0 0,0 0 0 0 0,0 0 0 0 0,0 1 1 0 0,0-1-1 0 0,0 1 0 0 0,0-1 1 0 0,-1 1-1 0 0,1-1 0 0 0,-1 1 0 0 0,-1-2 1 0 0,3 3-1 0 0,-1 1-1 0 0,1 0 0 0 0,-1-1 0 0 0,1 1 0 0 0,-1-1 1 0 0,1 1-1 0 0,-1 0 0 0 0,1-1 0 0 0,-1 1 0 0 0,0 0 1 0 0,1 0-1 0 0,-1-1 0 0 0,1 1 0 0 0,-1 0 0 0 0,0 0 1 0 0,1 0-1 0 0,-1 0 0 0 0,1 0 0 0 0,-1 0 0 0 0,0 0 0 0 0,1 0 1 0 0,-1 0-1 0 0,0 0 0 0 0,1 0 0 0 0,-1 0 2 0 0,0 1 4 0 0,-1 0 0 0 0,1-1 0 0 0,0 1 0 0 0,0 0-1 0 0,-1-1 1 0 0,1 1 0 0 0,0 0 0 0 0,0 0 0 0 0,0 0-1 0 0,0 0 1 0 0,0 1-4 0 0,-4 4 23 0 0,1 0 0 0 0,1 0 1 0 0,-1 0-1 0 0,0 3-23 0 0,3-8-4 0 0,-6 17 23 0 0,1 0 1 0 0,1 0-1 0 0,0 1 1 0 0,1 0 0 0 0,1-1-1 0 0,0 16-19 0 0,3-13 9 0 0,0 0 0 0 0,1 0 0 0 0,1 0 0 0 0,1 0 0 0 0,1 0 0 0 0,1 0 0 0 0,0-1 0 0 0,9 19-9 0 0,-11-32-172 0 0,1 0 0 0 0,0 0-1 0 0,0 0 1 0 0,1 0 0 0 0,0-1 0 0 0,0 0-1 0 0,0 0 1 0 0,1 0 0 0 0,-1-1-1 0 0,2 1 1 0 0,-1-1 0 0 0,0-1 0 0 0,1 1-1 0 0,0-1 1 0 0,0-1 0 0 0,0 1 0 0 0,1-1-1 0 0,-1 0 1 0 0,1-1 0 0 0,7 2 172 0 0,12 0-6599 0 0,3-7-1988 0 0</inkml:trace>
+  <inkml:trace contextRef="#ctx0" brushRef="#br0" timeOffset="9164.84">12553 1655 15664 0 0,'-1'-3'211'0'0,"-1"0"0"0"0,0 0 0 0 0,0 0 0 0 0,1 0 1 0 0,-2 1-1 0 0,1-1 0 0 0,0 1 0 0 0,0-1 0 0 0,-1 1 1 0 0,1 0-1 0 0,-1 0 0 0 0,0 0 0 0 0,0 0 1 0 0,0 1-1 0 0,0-1 0 0 0,0 1 0 0 0,0-1 0 0 0,0 1 1 0 0,0 0-1 0 0,0 0 0 0 0,-1 1 0 0 0,1-1 0 0 0,0 1 1 0 0,-2-1-212 0 0,-8 1 923 0 0,0-1 1 0 0,0 2-1 0 0,0 0 0 0 0,0 1 1 0 0,-9 2-924 0 0,11-2 221 0 0,1 1 1 0 0,-1 1-1 0 0,0 0 0 0 0,1 0 1 0 0,0 1-1 0 0,0 1 1 0 0,-3 1-222 0 0,-8 7 110 0 0,1 0 1 0 0,-13 13-111 0 0,27-21 61 0 0,-1 0 1 0 0,1 0 0 0 0,0 0 0 0 0,0 1 0 0 0,1 0-1 0 0,0 0 1 0 0,0 0 0 0 0,-1 4-62 0 0,5-10 0 0 0,1 0 0 0 0,-1 0 0 0 0,1-1 0 0 0,0 1 0 0 0,-1 0 0 0 0,1 0 0 0 0,0 0 0 0 0,0 0 0 0 0,0 0 0 0 0,-1 0 0 0 0,1-1 0 0 0,0 1 0 0 0,0 0 0 0 0,0 0 0 0 0,1 0 0 0 0,-1 0 0 0 0,0 0 0 0 0,0 0 0 0 0,0 0 0 0 0,1-1 0 0 0,-1 1 0 0 0,0 0 0 0 0,1 0 0 0 0,-1 0 0 0 0,1-1 0 0 0,-1 1 0 0 0,1 0 0 0 0,-1 0 0 0 0,1-1 0 0 0,0 1 0 0 0,-1 0 0 0 0,1-1 0 0 0,0 1 0 0 0,-1-1 0 0 0,1 1 0 0 0,0-1 0 0 0,0 1 0 0 0,0-1 0 0 0,-1 0 0 0 0,1 1 0 0 0,0-1 0 0 0,0 0 0 0 0,0 0 0 0 0,2 2 0 0 0,7 2-124 0 0,1-1 1 0 0,0 0-1 0 0,1 0 0 0 0,-1-1 0 0 0,0-1 0 0 0,1 0 1 0 0,3 0 123 0 0,-14-1-10 0 0,50 3-456 0 0,6 1 833 0 0,1 2 0 0 0,13 5-367 0 0,-57-8 127 0 0,0 0 1 0 0,-1 2-1 0 0,1-1 0 0 0,-1 1 1 0 0,8 5-128 0 0,-17-8-6 0 0,0 1 1 0 0,0-1 0 0 0,-1 1-1 0 0,1 0 1 0 0,-1 0 0 0 0,1 0 0 0 0,-1 0-1 0 0,0 1 1 0 0,0 0 5 0 0,-1-2 6 0 0,-1 0 0 0 0,0 1 0 0 0,1-1 0 0 0,-1 1 0 0 0,0-1 0 0 0,0 1 1 0 0,-1-1-1 0 0,1 1 0 0 0,0 0 0 0 0,-1-1 0 0 0,0 1 0 0 0,1 0 0 0 0,-1-1 0 0 0,0 1 0 0 0,-1 2-6 0 0,0 5 137 0 0,-1 0 0 0 0,-1 0-1 0 0,1 0 1 0 0,-2-1 0 0 0,1 1 0 0 0,-1-1 0 0 0,-1 0-1 0 0,1 0 1 0 0,-2 0 0 0 0,1-1 0 0 0,-1 1-1 0 0,-1-2 1 0 0,1 1 0 0 0,-1-1 0 0 0,0 0-1 0 0,-1 0 1 0 0,-4 2-137 0 0,-18 13-456 0 0,-1-1-1 0 0,-1-2 1 0 0,-1-1 0 0 0,-5 0 456 0 0,0 1-1317 0 0,25-12-129 0 0,-1-1 0 0 0,0 0 0 0 0,0-1 0 0 0,-13 2 1446 0 0,11-4-7766 0 0</inkml:trace>
+  <inkml:trace contextRef="#ctx0" brushRef="#br0" timeOffset="9551.34">12630 1991 3224 0 0,'27'-1'982'0'0,"17"-3"-982"0"0,27-6 8727 0 0,-35 5-1911 0 0,-21 2-5437 0 0,0 0 0 0 0,0-1-1 0 0,-1 0 1 0 0,1-1 0 0 0,4-3-1379 0 0,-5 1 447 0 0,0 0 1 0 0,-1-1-1 0 0,1-1 0 0 0,-1 0 0 0 0,1-2-447 0 0,-11 9 22 0 0,0 0-1 0 0,0-1 1 0 0,-1 1-1 0 0,1-1 1 0 0,-1 0 0 0 0,1 0-1 0 0,-1 0 1 0 0,0 0-1 0 0,0 0 1 0 0,0 0-1 0 0,-1 0 1 0 0,1-1-1 0 0,-1 1 1 0 0,1-1 0 0 0,-1 1-1 0 0,0-1 1 0 0,-1 0-1 0 0,1 1 1 0 0,-1-1-1 0 0,1 0 1 0 0,-1 1 0 0 0,0-1-1 0 0,-1-2-21 0 0,1-1 36 0 0,-1 1 1 0 0,1-1-1 0 0,-2 1 1 0 0,1 0-1 0 0,-1-1 0 0 0,0 1 1 0 0,0 0-1 0 0,0 0 1 0 0,-1 0-1 0 0,0 0 0 0 0,0 0 1 0 0,-1 1-1 0 0,0-1 0 0 0,-4-3-36 0 0,-8-7 14 0 0,-8-8-17 0 0,22 21-14 0 0,-1 0 0 0 0,1 0 1 0 0,-1 1-1 0 0,1-1 0 0 0,-1 1 0 0 0,0 0 0 0 0,0-1 0 0 0,0 1 1 0 0,0 1-1 0 0,-1-1 0 0 0,1 0 0 0 0,0 1 0 0 0,-1-1 1 0 0,1 1-1 0 0,-1 0 0 0 0,1 0 0 0 0,-1 1 0 0 0,0-1 0 0 0,1 1 1 0 0,-1 0-1 0 0,0 0 0 0 0,1 0 0 0 0,-1 0 0 0 0,0 1 0 0 0,-1-1 17 0 0,-1 2-29 0 0,0-1 0 0 0,1 1-1 0 0,-1 0 1 0 0,1 0 0 0 0,-1 1-1 0 0,1-1 1 0 0,-1 1-1 0 0,1 1 1 0 0,0-1 0 0 0,1 1-1 0 0,-1-1 1 0 0,1 1 0 0 0,-1 1-1 0 0,1-1 1 0 0,-2 3 29 0 0,-1 3 3 0 0,-1 0 1 0 0,2 1-1 0 0,-1-1 1 0 0,1 1-1 0 0,1 1 0 0 0,0-1 1 0 0,0 1-1 0 0,1 0 1 0 0,1 0-1 0 0,0 0 1 0 0,1 0-1 0 0,-1 7-3 0 0,2-11 31 0 0,-1 12 70 0 0,1-1 0 0 0,0 1 1 0 0,1 0-1 0 0,1 1-101 0 0,2 5-19 0 0,0 0-1 0 0,2 0 0 0 0,1 0 1 0 0,1-1-1 0 0,1 1 20 0 0,-5-18 5 0 0,1 1 0 0 0,-1-2 0 0 0,1 1 0 0 0,1 0 0 0 0,0-1 1 0 0,0 0-1 0 0,0 0 0 0 0,1-1 0 0 0,0 1 0 0 0,0-1 0 0 0,0 0 0 0 0,1-1 0 0 0,0 0 0 0 0,0 0 0 0 0,1 0 0 0 0,-1-1 0 0 0,3 1-5 0 0,2 0-82 0 0,0 0 0 0 0,-1-2 0 0 0,2 1 0 0 0,-1-1 0 0 0,0-1-1 0 0,0 0 1 0 0,1-1 0 0 0,-1 0 0 0 0,1-1 0 0 0,-1-1 0 0 0,1 0 0 0 0,-1 0 0 0 0,0-1 0 0 0,0-1-1 0 0,1 0 1 0 0,-1-1 0 0 0,10-4 82 0 0,-9 2-536 0 0,0-1 1 0 0,0-1-1 0 0,0 0 0 0 0,-1 0 0 0 0,0-1 0 0 0,8-9 536 0 0,-10 8-2027 0 0,0 0-1 0 0,-1-1 1 0 0,-1 0-1 0 0,5-7 2028 0 0,6-18-7258 0 0</inkml:trace>
+  <inkml:trace contextRef="#ctx0" brushRef="#br0" timeOffset="9909.35">13406 1073 7832 0 0,'-5'3'319'0'0,"1"0"0"0"0,-1 0 0 0 0,1 1 0 0 0,-1-1 0 0 0,1 1 0 0 0,0 0 0 0 0,1 1 0 0 0,-1-1 0 0 0,-2 5-319 0 0,2-4 1546 0 0,3-2-812 0 0,-1-1 1 0 0,1 0-1 0 0,0 1 0 0 0,0-1 1 0 0,0 1-1 0 0,0-1 0 0 0,1 1 1 0 0,-1 0-1 0 0,1-1 1 0 0,-1 1-1 0 0,1 0 0 0 0,0 2-734 0 0,-2 16 3286 0 0,-8 36-1223 0 0,3 0-1 0 0,1 34-2062 0 0,3-35 348 0 0,0 40 14 0 0,4 1 0 0 0,4-1 0 0 0,5 0 0 0 0,15 65-362 0 0,-18-133-141 0 0,1-1 0 0 0,1 1 0 0 0,10 18 141 0 0,-5-11-286 0 0,-11-28-74 0 0,1 1 0 0 0,-1 0 0 0 0,1-1 0 0 0,1 0 0 0 0,0 0-1 0 0,0 0 1 0 0,0 0 0 0 0,1-1 0 0 0,0 0 0 0 0,0 0 0 0 0,0-1 0 0 0,5 4 360 0 0,-11-9-171 0 0,1 0 0 0 0,-1 0 0 0 0,1 0 0 0 0,-1 1 0 0 0,0-1 0 0 0,1 0 1 0 0,-1 0-1 0 0,1 0 0 0 0,0 0 0 0 0,-1 0 0 0 0,1 0 0 0 0,-1 0 0 0 0,1 0 0 0 0,-1 0 0 0 0,1 0 0 0 0,-1 0 1 0 0,1 0-1 0 0,-1 0 0 0 0,1 0 0 0 0,-1 0 0 0 0,1 0 0 0 0,-1-1 171 0 0,2 1-621 0 0,13-6-1813 0 0</inkml:trace>
+  <inkml:trace contextRef="#ctx0" brushRef="#br0" timeOffset="10307.32">13666 1950 4144 0 0,'-3'4'101'0'0,"0"1"103"0"0,2 12-101 0 0,1-11 3460 0 0,3-1 7602 0 0,2 0-6838 0 0,-3-2-4165 0 0,0-1 0 0 0,0 0 0 0 0,0 0 0 0 0,1 0 0 0 0,-1 0 0 0 0,0-1 0 0 0,1 1 0 0 0,0-1 0 0 0,-1 1 0 0 0,1-1 0 0 0,0 0-1 0 0,0 0 1 0 0,0 0 0 0 0,-1 0 0 0 0,1 0 0 0 0,0-1 0 0 0,0 0 0 0 0,0 1 0 0 0,0-1 0 0 0,0 0 0 0 0,2-1-162 0 0,6 1 120 0 0,0-2 0 0 0,0 1-1 0 0,0-1 1 0 0,0-1 0 0 0,5-2-120 0 0,-7 1 0 0 0,-1 0 0 0 0,0 0 0 0 0,0-1 0 0 0,0 0 0 0 0,-1-1 0 0 0,1 0 0 0 0,-1 0 0 0 0,-1 0 0 0 0,1-1 0 0 0,-1 0 0 0 0,0 0 0 0 0,21-29 0 0 0,-25 33 0 0 0,0 0 0 0 0,-1 0 0 0 0,1 0 0 0 0,-1 0 0 0 0,0 0 0 0 0,0 0 0 0 0,0 0 0 0 0,0-1 0 0 0,-1 1 0 0 0,1 0 0 0 0,-1-3 0 0 0,3-13-1 0 0,-3 18 5 0 0,1-1 1 0 0,-1 1 0 0 0,0 0 0 0 0,0-1 0 0 0,1 1 0 0 0,-1-1-1 0 0,0 1 1 0 0,0 0 0 0 0,-1-1 0 0 0,1 1 0 0 0,0-1 0 0 0,0 1-1 0 0,-1 0 1 0 0,1-1 0 0 0,-1 1 0 0 0,1 0 0 0 0,-1-1-1 0 0,1 1-4 0 0,-5-10 64 0 0,4 8-51 0 0,0 0 1 0 0,0 0 0 0 0,0 1 0 0 0,0-1 0 0 0,-1 1 0 0 0,1-1 0 0 0,-1 1 0 0 0,0-1 0 0 0,0 1 0 0 0,0 0-14 0 0,0-1-16 0 0,-1 1 0 0 0,0 0 0 0 0,0 0 0 0 0,0 0 0 0 0,0 0 0 0 0,0 0 0 0 0,0 1 0 0 0,-1 0 16 0 0,3 0-6 0 0,-1 1 1 0 0,0-1-1 0 0,0 1 0 0 0,0 0 0 0 0,1 0 0 0 0,-1 0 1 0 0,0 0-1 0 0,0 0 0 0 0,1 0 0 0 0,-1 0 1 0 0,0 1-1 0 0,0-1 0 0 0,1 1 0 0 0,-1-1 0 0 0,0 1 1 0 0,1 0-1 0 0,-1 0 0 0 0,0 0 6 0 0,-6 4 0 0 0,0 0 0 0 0,0 1 0 0 0,1 1 0 0 0,0-1 0 0 0,0 1 0 0 0,0 0 0 0 0,1 1 0 0 0,0-1 0 0 0,1 1 0 0 0,0 0 0 0 0,0 1 0 0 0,-3 6 0 0 0,1 0 0 0 0,0 1 0 0 0,1 0 0 0 0,1 1 0 0 0,0-1 0 0 0,1 1 0 0 0,-1 15 0 0 0,3-20-4 0 0,1 0 0 0 0,1 0-1 0 0,0 0 1 0 0,0 0 0 0 0,2 0 0 0 0,-1 0-1 0 0,1-1 1 0 0,1 1 0 0 0,0 0-1 0 0,1-1 1 0 0,0 0 0 0 0,1 1 0 0 0,0-2-1 0 0,0 1 1 0 0,8 9 4 0 0,-10-16-6 0 0,-1 0-1 0 0,1 0 1 0 0,1 0 0 0 0,-1-1-1 0 0,0 0 1 0 0,1 1-1 0 0,0-1 1 0 0,0-1 0 0 0,0 1-1 0 0,0-1 1 0 0,0 1-1 0 0,0-1 1 0 0,3 1 6 0 0,-1-1-87 0 0,1 0 1 0 0,0-1 0 0 0,-1 1-1 0 0,1-1 1 0 0,0-1-1 0 0,-1 1 1 0 0,1-1-1 0 0,0 0 1 0 0,1-1 86 0 0,5 0-380 0 0,0-1-1 0 0,-1-1 1 0 0,1 0 0 0 0,-1-1-1 0 0,0-1 1 0 0,0 1 0 0 0,0-2 0 0 0,0 0-1 0 0,9-7 381 0 0,18-13-1928 0 0,-2-3 0 0 0,-1 0 0 0 0,-1-3 0 0 0,-1-1 0 0 0,-3-1 0 0 0,0-2-1 0 0,22-35 1929 0 0,-24 30-2402 0 0,34-51-994 0 0,-52 73 4681 0 0,0-1 1 0 0,-1 0 0 0 0,6-18-1286 0 0,-16 37 218 0 0,0 1 0 0 0,1-1 0 0 0,-1 0 0 0 0,0 1 0 0 0,1-1 0 0 0,-1 1 0 0 0,0-1 0 0 0,0 0 0 0 0,0 1 0 0 0,0-1 0 0 0,0 1 0 0 0,0-1 0 0 0,0 0 0 0 0,0 1 0 0 0,0-1 0 0 0,0 0 0 0 0,0 1 0 0 0,0-1 0 0 0,0 1 0 0 0,0-1 0 0 0,0 0 0 0 0,-1 1 0 0 0,1-1 0 0 0,0 1 0 0 0,0-1 0 0 0,-1 1 0 0 0,1-1 0 0 0,-1 1 0 0 0,1-1 0 0 0,0 1 0 0 0,-1-1-218 0 0,0 0 317 0 0,0 1-1 0 0,-1 0 1 0 0,1 0-1 0 0,0-1 1 0 0,0 1-1 0 0,0 0 1 0 0,-1 0 0 0 0,1 0-1 0 0,0 0 1 0 0,0 0-1 0 0,0 1 1 0 0,0-1-1 0 0,-1 0 1 0 0,1 0-1 0 0,-1 1-316 0 0,-6 2 1602 0 0,-1 0-1 0 0,1 1 0 0 0,-9 5-1601 0 0,-34 21 2652 0 0,2 3 0 0 0,-34 30-2652 0 0,74-55 31 0 0,1 0 0 0 0,0 1-1 0 0,0-1 1 0 0,1 2 0 0 0,0-1 0 0 0,-1 3-31 0 0,-9 17-13 0 0,-6 16 13 0 0,17-33 2 0 0,1 1 0 0 0,1 0-1 0 0,0 0 1 0 0,0 0 0 0 0,2 1 0 0 0,-2 7-2 0 0,4-17 2 0 0,1-1 0 0 0,-1 1 1 0 0,0-1-1 0 0,1 1 0 0 0,0-1 1 0 0,0 0-1 0 0,0 0 0 0 0,0 1 1 0 0,0-1-1 0 0,1 0 0 0 0,-1 0 0 0 0,1 0 1 0 0,0 0-1 0 0,0 0 0 0 0,1 1-2 0 0,1 1 3 0 0,0 0 0 0 0,0-1-1 0 0,1 1 1 0 0,-1-1 0 0 0,1 0-1 0 0,0 0 1 0 0,5 3-3 0 0,3 0 0 0 0,0 0 0 0 0,0-1 0 0 0,1 0 0 0 0,0-1 0 0 0,0-1 0 0 0,0 0 0 0 0,0-1 0 0 0,0 0 0 0 0,1-2 0 0 0,0 1 0 0 0,-1-2 0 0 0,1 0 0 0 0,1 0 0 0 0,-2-2 0 0 0,1 1 0 0 0,-1-1 0 0 0,0 0 0 0 0,0-1 0 0 0,0 0 0 0 0,0-2 0 0 0,-5 2-37 0 0,25-9-3460 0 0,21-13 3497 0 0,-44 20-555 0 0,0-1 0 0 0,-1-1 0 0 0,0 0 0 0 0,0 0 1 0 0,-1-1-1 0 0,0 0 0 0 0,0-1 555 0 0,14-14-1631 0 0,3-1-8 0 0</inkml:trace>
+  <inkml:trace contextRef="#ctx0" brushRef="#br0" timeOffset="10673.93">14809 1191 22663 0 0,'0'7'1099'0'0,"-2"49"2544"0"0,-8 38-3643 0 0,-1 24 1650 0 0,7 178-264 0 0,5-210-1303 0 0,-2-56-69 0 0,2 1 0 0 0,1 0 0 0 0,1 0 0 0 0,6 19-14 0 0,-1-4-154 0 0,-5-17-513 0 0,-2-10-621 0 0,-1-18 508 0 0,0-1-488 0 0,0 0-216 0 0,0 0-860 0 0,-1-1-3448 0 0,-5-1-1475 0 0</inkml:trace>
+  <inkml:trace contextRef="#ctx0" brushRef="#br0" timeOffset="11036.93">14456 1854 6912 0 0,'45'2'1346'0'0,"20"7"5555"0"0,-4 0-2513 0 0,61 3-151 0 0,75 10-579 0 0,-182-19-3642 0 0,1 0-1 0 0,-1 1 1 0 0,0 1 0 0 0,-1 0-1 0 0,8 4-15 0 0,-16-6-73 0 0,0 0 1 0 0,0 1-1 0 0,0 0 0 0 0,0 0 0 0 0,0 0 1 0 0,-1 1-1 0 0,0 0 0 0 0,1 0 0 0 0,-2 0 1 0 0,1 0-1 0 0,-1 1 0 0 0,4 5 73 0 0,-6-6-134 0 0,1 0 0 0 0,-1 0 0 0 0,0 0-1 0 0,-1 0 1 0 0,1 0 0 0 0,-1 1 0 0 0,0-1-1 0 0,0 0 1 0 0,0 5 134 0 0,-1-9-31 0 0,0-1 1 0 0,0 0-1 0 0,0 1 0 0 0,0-1 0 0 0,0 0 1 0 0,0 1-1 0 0,0-1 0 0 0,0 0 0 0 0,0 1 1 0 0,0-1-1 0 0,0 0 0 0 0,-1 1 0 0 0,1-1 1 0 0,0 0-1 0 0,0 0 0 0 0,0 1 0 0 0,0-1 1 0 0,0 0-1 0 0,-1 1 0 0 0,1-1 0 0 0,0 0 1 0 0,0 0-1 0 0,-1 1 0 0 0,1-1 0 0 0,0 0 1 0 0,0 0-1 0 0,-1 0 0 0 0,1 1 0 0 0,0-1 1 0 0,0 0-1 0 0,-1 0 0 0 0,1 0 0 0 0,0 0 0 0 0,-1 0 1 0 0,1 0-1 0 0,0 0 0 0 0,-1 1 0 0 0,1-1 1 0 0,0 0-1 0 0,-1 0 0 0 0,1 0 0 0 0,0 0 1 0 0,-1 0-1 0 0,1 0 0 0 0,0-1 0 0 0,0 1 1 0 0,-1 0-1 0 0,1 0 0 0 0,0 0 0 0 0,-1 0 1 0 0,1 0-1 0 0,0 0 0 0 0,-1 0 0 0 0,1-1 1 0 0,0 1 30 0 0,-16-10-767 0 0,12 5 553 0 0,0 0 0 0 0,0 0 1 0 0,1-1-1 0 0,-1 0 1 0 0,1 1-1 0 0,0-1 0 0 0,1 0 1 0 0,-1-1-1 0 0,0-1 214 0 0,-4-19-1277 0 0,-3-18 1277 0 0,4 19-446 0 0,-3-14-667 0 0,2-2-1 0 0,2 1 1 0 0,1-1-1 0 0,3-3 1114 0 0,0 34 236 0 0,2 0 1 0 0,0 0-1 0 0,0 1 1 0 0,1-1-1 0 0,0 0 1 0 0,2-5-237 0 0,-3 15 959 0 0,-1 1 39 0 0,0 0-17 0 0,0 0-105 0 0,0 0-48 0 0,1 1-11 0 0,3 3-593 0 0,0 0 1 0 0,0 1-1 0 0,0 0 0 0 0,-1-1 0 0 0,0 1 0 0 0,1 1-224 0 0,-2-1-128 0 0,1-1 0 0 0,0 1 0 0 0,0-1 0 0 0,0 0 0 0 0,0 0 0 0 0,1 0 0 0 0,0-1 0 0 0,-1 1-1 0 0,1-1 1 0 0,1 0 128 0 0,37 17-5434 0 0,-27-16 3405 0 0</inkml:trace>
+  <inkml:trace contextRef="#ctx0" brushRef="#br0" timeOffset="11413.96">15439 1652 1376 0 0,'0'2'107'0'0,"-2"13"-520"0"0,2-14 1601 0 0,-1 1 0 0 0,1-1 0 0 0,-1 1 0 0 0,1 0-1 0 0,-1-1 1 0 0,0 1 0 0 0,0-1 0 0 0,1 1 0 0 0,-1-1 0 0 0,0 0 0 0 0,0 1 0 0 0,-1-1 0 0 0,1 0 0 0 0,0 0 0 0 0,0 0 0 0 0,-1 1 0 0 0,1-1-1 0 0,0-1 1 0 0,-1 1 0 0 0,-1 1-1188 0 0,-5 1 2455 0 0,-2-1-3309 0 0,-4 0 1127 0 0,0 0 1 0 0,0 1 0 0 0,0 1-1 0 0,0 0 1 0 0,1 1 0 0 0,-1 0-1 0 0,1 1 1 0 0,1 0 0 0 0,-8 6-274 0 0,15-9 13 0 0,0 1 0 0 0,0 0 1 0 0,0 0-1 0 0,0 0 0 0 0,1 1 0 0 0,0 0 1 0 0,0 0-1 0 0,0 0 0 0 0,0 0 0 0 0,1 1 0 0 0,0-1 1 0 0,0 1-1 0 0,0 0 0 0 0,1 0 0 0 0,0 0 1 0 0,0 0-1 0 0,0 0 0 0 0,1 0 0 0 0,0 1 1 0 0,0-1-1 0 0,1 0 0 0 0,0 3-13 0 0,0-4 16 0 0,0 0 0 0 0,1 0-1 0 0,-1 0 1 0 0,1-1 0 0 0,0 1 0 0 0,1 0-1 0 0,-1 0 1 0 0,1-1 0 0 0,0 1 0 0 0,0-1 0 0 0,1 0-1 0 0,-1 1 1 0 0,1-1 0 0 0,0 0 0 0 0,0-1-1 0 0,0 1 1 0 0,1 0-16 0 0,2 1 22 0 0,0 1 0 0 0,0-1 0 0 0,0-1 0 0 0,1 0 0 0 0,0 0 0 0 0,-1 0 0 0 0,2 0 0 0 0,-1-1 0 0 0,0-1 0 0 0,2 1-22 0 0,10 4 0 0 0,-12-4 0 0 0,1-1 0 0 0,0 0 0 0 0,-1 0 0 0 0,1 0 0 0 0,0-1 0 0 0,0 0 0 0 0,0 0 0 0 0,-1-1 0 0 0,3 0 0 0 0,-2-1 0 0 0,1 0 0 0 0,-1 0 0 0 0,1-1 0 0 0,-1 0 0 0 0,0-1 0 0 0,0 1 0 0 0,0-1 0 0 0,0-1 0 0 0,-1 0 0 0 0,1 0 0 0 0,-1 0 0 0 0,0-1 0 0 0,0 0 0 0 0,-1-1 0 0 0,0 1 0 0 0,1-1 0 0 0,1-3 0 0 0,-2 2-587 0 0,-1-1-1 0 0,0 1 1 0 0,0-1-1 0 0,0 0 1 0 0,-1 0-1 0 0,-1-1 1 0 0,1 1-1 0 0,-1-1 1 0 0,-1 0-1 0 0,1 0 1 0 0,-1 0 0 0 0,-1-1 587 0 0,3-22-4932 0 0,-2 1 0 0 0,-1-28 4932 0 0,-1 55-165 0 0,0-9-5308 0 0</inkml:trace>
+  <inkml:trace contextRef="#ctx0" brushRef="#br0" timeOffset="11778.95">15615 1638 11976 0 0,'0'2'546'0'0,"22"62"1299"0"0,8 34 7987 0 0,-20-57-8036 0 0,-2 0-1 0 0,-1 1 1 0 0,-1 9-1796 0 0,-5-27 351 0 0,-1-14-150 0 0,1 1 0 0 0,0-1 0 0 0,1 0-1 0 0,1 5-200 0 0,-3-15 1 0 0,1 1-1 0 0,-1-1 1 0 0,0 1-1 0 0,1-1 1 0 0,-1 1-1 0 0,1-1 1 0 0,-1 1-1 0 0,1-1 0 0 0,0 1 1 0 0,-1-1-1 0 0,1 0 1 0 0,-1 1-1 0 0,1-1 1 0 0,0 0-1 0 0,-1 1 1 0 0,1-1-1 0 0,0 0 0 0 0,-1 0 1 0 0,1 0-1 0 0,0 0 1 0 0,-1 1-1 0 0,1-1 1 0 0,0 0-1 0 0,0 0 0 0 0,5-4-19 0 0,0 0 0 0 0,0 0 0 0 0,0-1 0 0 0,-1 1 0 0 0,1-1 0 0 0,-1-1 0 0 0,-1 1 0 0 0,4-4 19 0 0,4-7-139 0 0,0-1-1 0 0,3-9 140 0 0,-8 14-49 0 0,6-12-127 0 0,2 1 0 0 0,0 0 0 0 0,9-8 176 0 0,-4 5 0 0 0,-12 16 0 0 0,0 1 0 0 0,0-1 0 0 0,1 1 0 0 0,0 1 0 0 0,8-6 0 0 0,-17 13 0 0 0,1 1 1 0 0,-1 0-1 0 0,0-1 0 0 0,0 1 0 0 0,1 0 0 0 0,-1-1 1 0 0,0 1-1 0 0,1 0 0 0 0,-1 0 0 0 0,1-1 1 0 0,-1 1-1 0 0,0 0 0 0 0,1 0 0 0 0,-1 0 1 0 0,1 0-1 0 0,-1 0 0 0 0,0-1 0 0 0,1 1 1 0 0,-1 0-1 0 0,1 0 0 0 0,-1 0 0 0 0,1 0 0 0 0,-1 0 1 0 0,0 0-1 0 0,1 0 0 0 0,-1 1 0 0 0,1-1 1 0 0,-1 0-1 0 0,1 0 0 0 0,-1 0 0 0 0,0 0 1 0 0,1 0-1 0 0,-1 1 0 0 0,1-1 0 0 0,-1 0 0 0 0,0 0 1 0 0,1 1-1 0 0,-1-1 0 0 0,0 0 0 0 0,1 0 1 0 0,-1 1-1 0 0,1 0 18 0 0,1 0 4 0 0,0 1 0 0 0,0 0 1 0 0,0 0-1 0 0,0 0 0 0 0,0 0 0 0 0,0 0 0 0 0,0 0 1 0 0,-1 0-1 0 0,1 1 0 0 0,-1-1 0 0 0,0 1 0 0 0,1-1 1 0 0,-1 1-1 0 0,0 1-22 0 0,2 6 161 0 0,-1 0 0 0 0,0 0 0 0 0,0 6-161 0 0,4 20 178 0 0,-3-23-190 0 0,-1-1-1 0 0,-1 1 1 0 0,0 10 12 0 0,0 3-194 0 0,0-21-136 0 0,0 0 0 0 0,0 0 0 0 0,0 0 0 0 0,1 0-1 0 0,0 0 1 0 0,0 1 330 0 0,4 8-2622 0 0,0 3-6848 0 0</inkml:trace>
+  <inkml:trace contextRef="#ctx0" brushRef="#br0" timeOffset="12964.77">775 2991 17479 0 0,'0'0'796'0'0,"0"0"-12"0"0,-1-7-468 0 0,-1 3-293 0 0,2 4 11 0 0,0-1 1 0 0,-1 1-1 0 0,1-1 1 0 0,0 1 0 0 0,-1-1-1 0 0,1 1 1 0 0,0-1-1 0 0,0 0 1 0 0,0 1-1 0 0,0-1 1 0 0,-1 1-1 0 0,1-1 1 0 0,0 0-1 0 0,0 1 1 0 0,0-1-1 0 0,0 1 1 0 0,0-1-1 0 0,0 0 1 0 0,0 1-1 0 0,1-1 1 0 0,-1 1-1 0 0,0-1 1 0 0,0 1-1 0 0,0-1 1 0 0,1 0-35 0 0,-1 1 83 0 0,0-1 0 0 0,-1 1 0 0 0,1-1 0 0 0,0 1 0 0 0,0 0 0 0 0,0-1 0 0 0,0 1 0 0 0,-1 0 0 0 0,1-1 0 0 0,0 1 0 0 0,0 0 0 0 0,0-1 0 0 0,-1 1-1 0 0,1 0 1 0 0,0-1 0 0 0,-1 1 0 0 0,1 0 0 0 0,0 0 0 0 0,-1 0 0 0 0,1-1 0 0 0,0 1 0 0 0,-1 0 0 0 0,1 0 0 0 0,-1 0 0 0 0,1 0 0 0 0,-1-1-83 0 0,-8-3 868 0 0,5 3-625 0 0,0-1 0 0 0,1 1 0 0 0,-1 0 0 0 0,0 0 0 0 0,0 0 0 0 0,0 0 0 0 0,0 1 0 0 0,1 0 0 0 0,-1 0 0 0 0,0 0 0 0 0,0 0 0 0 0,0 0 0 0 0,0 1 1 0 0,0 0-1 0 0,0 0 0 0 0,1 0 0 0 0,-1 0 0 0 0,0 0 0 0 0,1 1 0 0 0,-1 0 0 0 0,-1 1-243 0 0,-15 9 310 0 0,12-8-214 0 0,0 1 1 0 0,0 0-1 0 0,1 0 1 0 0,-1 1-1 0 0,1 0 1 0 0,1 0-1 0 0,-5 5-96 0 0,-8 14 37 0 0,1 0-1 0 0,2 2 1 0 0,0 0-1 0 0,1 0 1 0 0,2 2 0 0 0,1-1-1 0 0,-6 25-36 0 0,0 3-3 0 0,-6 18-22 0 0,3 2 0 0 0,-3 33 25 0 0,18-75 3 0 0,2 0 1 0 0,2 1 0 0 0,1-1 0 0 0,1 1-1 0 0,5 33-3 0 0,-3-53 3 0 0,1 0-1 0 0,0-1 0 0 0,1 1 1 0 0,1-1-1 0 0,0 0 0 0 0,0 0 1 0 0,2-1-1 0 0,0 0 0 0 0,0 0 1 0 0,1 0-1 0 0,1-1 0 0 0,0 0 0 0 0,0-1 1 0 0,2 0-1 0 0,1 2-2 0 0,2-2-246 0 0,0 0 1 0 0,1-1-1 0 0,0-1 0 0 0,0 0 0 0 0,1-1 1 0 0,0-1-1 0 0,0 0 0 0 0,1-1 0 0 0,0-1 0 0 0,0 0 1 0 0,0-2-1 0 0,1 0 0 0 0,15 1 246 0 0,-3-3-1020 0 0,0 0-1 0 0,1-2 0 0 0,-1-2 0 0 0,0-1 1 0 0,0-1-1 0 0,-1-1 0 0 0,22-8 1021 0 0,-10 1-8323 0 0</inkml:trace>
+  <inkml:trace contextRef="#ctx0" brushRef="#br0" timeOffset="13753.92">1205 3407 11056 0 0,'5'-6'225'0'0,"-3"5"-154"0"0,0-1-1 0 0,-1 0 0 0 0,1 0 1 0 0,0 0-1 0 0,-1-1 0 0 0,0 1 1 0 0,1 0-1 0 0,-1-1 0 0 0,0 1 1 0 0,0 0-1 0 0,0-1 0 0 0,-1 1 1 0 0,1-1-1 0 0,-1 0 0 0 0,1 1 1 0 0,-1-1-1 0 0,0 0-70 0 0,7-34 6392 0 0,-7 35-5320 0 0,0 2-251 0 0,0 0-48 0 0,-1 0-585 0 0,0 0-1 0 0,0 0 1 0 0,-1 1-1 0 0,1-1 1 0 0,0 0-1 0 0,0 0 1 0 0,0 1-1 0 0,0-1 1 0 0,0 1-1 0 0,-1-1 1 0 0,1 1-188 0 0,0 0 101 0 0,1 1 1 0 0,-1-1 0 0 0,0 1-1 0 0,1 0 1 0 0,0-1-1 0 0,-1 1 1 0 0,1 0-1 0 0,0-1 1 0 0,-1 1-1 0 0,1 0 1 0 0,0-1-1 0 0,0 1 1 0 0,1 0-102 0 0,-2 11 305 0 0,-3 1-101 0 0,3-9-119 0 0,-1 0 1 0 0,1 0 0 0 0,0 0 0 0 0,0 0-1 0 0,1 4-85 0 0,3 134 976 0 0,-2-112-717 0 0,2 0 0 0 0,3 10-259 0 0,3 35 410 0 0,-5-51-213 0 0,0 0-1 0 0,2 0 1 0 0,1-1-1 0 0,1 1 1 0 0,1-2-1 0 0,1 1 1 0 0,1-1-1 0 0,5 5-196 0 0,-10-18 85 0 0,0-1-1 0 0,1 1 1 0 0,0-1 0 0 0,0-1-1 0 0,1 1 1 0 0,2 0-85 0 0,-8-8 0 0 0,0 1 0 0 0,0-1 1 0 0,1 0-1 0 0,-1 1 0 0 0,1-1 0 0 0,-1 0 0 0 0,1-1 1 0 0,-1 1-1 0 0,1 0 0 0 0,0-1 0 0 0,-1 1 0 0 0,1-1 1 0 0,0 0-1 0 0,-1 0 0 0 0,1 0 0 0 0,2-1 0 0 0,1 1-9 0 0,1-1-1 0 0,-1 0 1 0 0,0 0 0 0 0,0-1-1 0 0,0 0 1 0 0,5-2 9 0 0,-3 0-8 0 0,1-1 1 0 0,-1 0 0 0 0,0 0-1 0 0,0-1 1 0 0,-1 0 0 0 0,0 0-1 0 0,0-1 1 0 0,0 0-1 0 0,-1-1 1 0 0,0 1 0 0 0,4-7 7 0 0,-3 4 0 0 0,-1-1 1 0 0,-1 1 0 0 0,0-1 0 0 0,0 0-1 0 0,-1-1 1 0 0,0 1 0 0 0,-1 0-1 0 0,-1-1 1 0 0,1-4-1 0 0,1-14 0 0 0,0 12 0 0 0,-2 0 0 0 0,-1 1 0 0 0,0-1 0 0 0,-1 0 0 0 0,-1-2 0 0 0,-2-22-137 0 0,2 28-122 0 0,0 0 0 0 0,-1 0 0 0 0,0 1 0 0 0,-1-1 0 0 0,-3-9 259 0 0,-8-11-571 0 0,-5-16-394 0 0,17 45 855 0 0,1-1-1 0 0,-1 0 1 0 0,0 1 0 0 0,-1 0-1 0 0,1-1 1 0 0,-1 1-1 0 0,0 0 1 0 0,0 0 0 0 0,0 0-1 0 0,-1 1 111 0 0,-2-4-13 0 0,5 6 13 0 0,0 1 0 0 0,1-1-1 0 0,-1 1 1 0 0,0 0 0 0 0,0-1 0 0 0,0 1 0 0 0,0 0 0 0 0,-1 0 0 0 0,1 0 0 0 0,0 0-1 0 0,0 0 1 0 0,-1 0 0 0 0,1 0 0 0 0,-1 0 0 0 0,1 0 0 0 0,-1 1 0 0 0,1-1-1 0 0,-1 1 1 0 0,1-1 0 0 0,-2 0 0 0 0,-4 5 0 0 0,5-2 0 0 0,1 0 0 0 0,-1 0 0 0 0,1 1 0 0 0,0-1 0 0 0,0 1 0 0 0,0-1 0 0 0,0 1 0 0 0,0-1 0 0 0,0 1 0 0 0,1 0 0 0 0,-1-1 0 0 0,1 1 0 0 0,0 0 0 0 0,0 2 0 0 0,0 0 0 0 0,0 1 0 0 0,0 0 0 0 0,1 0 0 0 0,-1-1 0 0 0,2 1 0 0 0,0 3 0 0 0,5 20 0 0 0,-6-23 0 0 0,0 0 0 0 0,1 0 0 0 0,0 0 0 0 0,0 0 0 0 0,0 0 0 0 0,1 0 0 0 0,2 3 0 0 0,11 17 0 0 0,-8-12 0 0 0,2 0 0 0 0,-1 0 0 0 0,2-1 0 0 0,0 0 0 0 0,0-1 0 0 0,4 2 0 0 0,6 3-568 0 0,0-2 0 0 0,1-1 0 0 0,4 1 568 0 0,13 9-1004 0 0,6 0 157 0 0,7 5 313 0 0,-37-19 612 0 0,0 1-1 0 0,-1 0 1 0 0,0 1-1 0 0,-1 1 1 0 0,3 3-78 0 0,13 25 1205 0 0,-28-39-1071 0 0,0 0 0 0 0,0-1 0 0 0,0 1 0 0 0,0 0 0 0 0,-1 0 0 0 0,1-1 0 0 0,0 1 0 0 0,-1 0 0 0 0,1 0-1 0 0,-1 0 1 0 0,1 0 0 0 0,-1 0 0 0 0,0 1-134 0 0,0-1 239 0 0,0 1-1 0 0,1-1 0 0 0,-1 1 1 0 0,1-1-1 0 0,0 0 0 0 0,0 1 1 0 0,0-1-1 0 0,0 2-238 0 0,0-3 575 0 0,-1-1-61 0 0,0 0-230 0 0,0 0-100 0 0,-1-3-21 0 0,-12-15-78 0 0,11 16-112 0 0,0 0 0 0 0,0 0 0 0 0,1 0 0 0 0,-1-1 0 0 0,1 1 0 0 0,-1 0 0 0 0,1-1 0 0 0,0 1 0 0 0,0-1 1 0 0,0 1-1 0 0,0-1 0 0 0,1 1 0 0 0,-1-2 27 0 0,-2-14-181 0 0,1 0 18 0 0,-1-1 0 0 0,-2-3 163 0 0,4 14 17 0 0,0 0 0 0 0,0 0 1 0 0,1 0-1 0 0,0-1 0 0 0,1 1 0 0 0,0 0 0 0 0,0 0 0 0 0,0 0 0 0 0,1 0 1 0 0,2-3-18 0 0,3-23-136 0 0,-5 24 33 0 0,1-1 1 0 0,0 0-1 0 0,0 1 0 0 0,1-1 0 0 0,1 1 0 0 0,0 0 1 0 0,0 1-1 0 0,1-1 0 0 0,0 1 0 0 0,0 0 103 0 0,5-6-340 0 0,-5 7 221 0 0,-1 0 0 0 0,2 1-1 0 0,-1 0 1 0 0,1 0 0 0 0,1-1 119 0 0,-6 7 29 0 0,0-1 0 0 0,1 0 0 0 0,-1 1 0 0 0,1-1 0 0 0,0 1 1 0 0,0 0-1 0 0,-1 0 0 0 0,1 0 0 0 0,0 0 0 0 0,0 0 0 0 0,0 1 0 0 0,0-1 1 0 0,0 1-1 0 0,0 0 0 0 0,0 0 0 0 0,0 0 0 0 0,0 0 0 0 0,1 0-29 0 0,1 1-20 0 0,-1 1 1 0 0,0-1-1 0 0,1 1 0 0 0,-1 0 0 0 0,0-1 1 0 0,0 2-1 0 0,0-1 0 0 0,0 0 0 0 0,-1 1 1 0 0,1 0-1 0 0,-1 0 0 0 0,1 0 0 0 0,-1 0 1 0 0,0 1-1 0 0,0-1 0 0 0,0 1 0 0 0,-1 0 1 0 0,1 1 19 0 0,6 10 278 0 0,0 0 0 0 0,-1 1 0 0 0,-1 1 1 0 0,0 0-279 0 0,-6-13 16 0 0,58 158 70 0 0,-50-135-1616 0 0,0-1-1 0 0,4 3 1531 0 0,-5-13-1583 0 0</inkml:trace>
+  <inkml:trace contextRef="#ctx0" brushRef="#br0" timeOffset="14195.69">2725 3192 21191 0 0,'4'-7'1027'0'0,"0"-4"-790"0"0,-1 1-1 0 0,0-1 1 0 0,-1 1 0 0 0,0-1 0 0 0,-1 0-1 0 0,0 0 1 0 0,0 0-237 0 0,-1-28 3280 0 0,-3-12-3280 0 0,3 50 99 0 0,-1-10 23 0 0,-1 1 0 0 0,0 0 0 0 0,0 0 0 0 0,-1 1-1 0 0,0-1 1 0 0,-1 0 0 0 0,0 1 0 0 0,0 0 0 0 0,-1 0 0 0 0,0 0 0 0 0,-1 1 0 0 0,0-1 0 0 0,0 1 0 0 0,-1 1 0 0 0,-1-1-122 0 0,2 1 141 0 0,-1 1 1 0 0,1 0 0 0 0,-1 1-1 0 0,-1-1 1 0 0,1 1 0 0 0,-1 1-1 0 0,0 0 1 0 0,0 0 0 0 0,0 0-1 0 0,-1 1 1 0 0,1 0 0 0 0,-1 1-1 0 0,0 0 1 0 0,0 0 0 0 0,0 1-1 0 0,0 0 1 0 0,-1 1-142 0 0,6 0-60 0 0,0 0 1 0 0,0 1-1 0 0,0 0 0 0 0,0 0 1 0 0,0 0-1 0 0,0 0 0 0 0,0 1 1 0 0,1-1-1 0 0,-1 1 1 0 0,0 0-1 0 0,1 0 0 0 0,0 1 1 0 0,-1-1-1 0 0,1 1 0 0 0,0-1 1 0 0,0 1-1 0 0,1 0 0 0 0,-1 0 1 0 0,0 0-1 0 0,1 0 0 0 0,0 1 1 0 0,0-1-1 0 0,0 1 0 0 0,0 0 60 0 0,-3 6-30 0 0,0 1 0 0 0,1-1 1 0 0,0 1-1 0 0,0 1 0 0 0,2-1 0 0 0,-1 0 0 0 0,0 11 30 0 0,1 9 9 0 0,1 1 0 0 0,2 0 0 0 0,0 0 0 0 0,6 21-9 0 0,28 127-147 0 0,-22-123 130 0 0,4 12 13 0 0,3 0 1 0 0,3-1-1 0 0,7 7 4 0 0,-24-58 0 0 0,13 29 0 0 0,22 38 0 0 0,-26-57 1 0 0,11 19 20 0 0,1-2 1 0 0,2 0-1 0 0,14 13-21 0 0,-39-53-355 0 0,1 0-1 0 0,-1 0 1 0 0,1 0-1 0 0,0 0 1 0 0,0-1-1 0 0,3 2 356 0 0,-7-5-84 0 0,-1 0 1 0 0,0 0-1 0 0,0 0 0 0 0,1 0 0 0 0,-1-1 0 0 0,0 1 0 0 0,0 0 1 0 0,0 0-1 0 0,1 0 0 0 0,-1 0 0 0 0,0 0 0 0 0,0-1 0 0 0,0 1 1 0 0,0 0-1 0 0,1 0 0 0 0,-1 0 0 0 0,0 0 0 0 0,0-1 1 0 0,0 1-1 0 0,0 0 0 0 0,0 0 0 0 0,0-1 0 0 0,1 1 0 0 0,-1 0 1 0 0,0 0-1 0 0,0 0 0 0 0,0-1 0 0 0,0 1 0 0 0,0 0 0 0 0,0 0 1 0 0,0-1-1 0 0,0 1 0 0 0,0 0 0 0 0,0 0 0 0 0,0-1 1 0 0,0 1 82 0 0,1-9-2717 0 0,-1-2-5421 0 0</inkml:trace>
+  <inkml:trace contextRef="#ctx0" brushRef="#br0" timeOffset="15007.51">2465 3900 9672 0 0,'0'0'748'0'0,"2"0"-492"0"0,2 1 725 0 0,1-1 0 0 0,0 1 1 0 0,0-1-1 0 0,-1 0 1 0 0,1-1-1 0 0,0 1 0 0 0,-1-1 1 0 0,1 0-1 0 0,0 0 0 0 0,-1-1 1 0 0,3 0-982 0 0,23-10 3475 0 0,-3-1-3474 0 0,132-81 619 0 0,-133 78-620 0 0,10-9 0 0 0,-12 9 0 0 0,-1 1 0 0 0,3 0 0 0 0,34-18 272 0 0,-59 32-256 0 0,0 1 0 0 0,0-1 0 0 0,0 1 0 0 0,0-1-1 0 0,0 0 1 0 0,-1 1 0 0 0,1-1 0 0 0,0 0 0 0 0,0 0 0 0 0,0 0 0 0 0,0 1-1 0 0,-1-1 1 0 0,1 0 0 0 0,0 0 0 0 0,-1 0 0 0 0,1 0 0 0 0,-1 0 0 0 0,1 0-16 0 0,8-5 2394 0 0,-12 6-2327 0 0,0-1 0 0 0,-1 0 0 0 0,1 1 1 0 0,0 0-1 0 0,-1 0 0 0 0,1 0 0 0 0,-1 0 0 0 0,1 0 0 0 0,0 1 0 0 0,-1-1 0 0 0,0 1-67 0 0,-6 2 90 0 0,1-1 0 0 0,-1 2 0 0 0,-4 1-90 0 0,11-3 6 0 0,-1 0-1 0 0,1 0 1 0 0,0 0 0 0 0,0 1-1 0 0,0-1 1 0 0,0 1-1 0 0,1-1 1 0 0,-1 1 0 0 0,1 0-1 0 0,-1 0 1 0 0,1 0 0 0 0,0 0-1 0 0,0 0 1 0 0,1 1-1 0 0,-1-1 1 0 0,0 4-6 0 0,0-2 5 0 0,0-1-1 0 0,1 1 1 0 0,0 0-1 0 0,0 0 1 0 0,0 0-1 0 0,1 0 1 0 0,-1 0-1 0 0,1 0 1 0 0,1 0-1 0 0,-1 0 1 0 0,1 0-1 0 0,0 3-4 0 0,2 4 0 0 0,1 1-1 0 0,1-1 1 0 0,-1 0 0 0 0,2 0-1 0 0,0-1 1 0 0,0 0 0 0 0,1 0-1 0 0,5 7 1 0 0,-7-12 1 0 0,1 0 0 0 0,-1 0 0 0 0,1-1 0 0 0,0 1 0 0 0,0-1 0 0 0,0-1 0 0 0,1 1 0 0 0,0-1 0 0 0,0 0 0 0 0,0 0 0 0 0,0-1 0 0 0,1 0 0 0 0,-1-1 0 0 0,5 2-1 0 0,0-1 7 0 0,0-1 0 0 0,1-1 0 0 0,-1 1 1 0 0,0-2-1 0 0,0 0 0 0 0,1 0 0 0 0,2-1-7 0 0,-10 0 2 0 0,1 0 1 0 0,-1 0-1 0 0,0 0 0 0 0,0-1 0 0 0,0 0 0 0 0,0 0 0 0 0,0 0 0 0 0,0 0 0 0 0,0-1 0 0 0,0 0 0 0 0,-1 0 0 0 0,0 0 0 0 0,1-1 0 0 0,-1 1 0 0 0,0-1 0 0 0,-1 0 0 0 0,4-4-2 0 0,-3 3 0 0 0,0 0 0 0 0,0 0 0 0 0,-1-1 0 0 0,1 0 0 0 0,-1 1 0 0 0,0-1 0 0 0,-1 0 0 0 0,0 0 0 0 0,0-1 0 0 0,0 1 0 0 0,0 0 0 0 0,-1-1 0 0 0,0 1 0 0 0,-1-5 0 0 0,-1-17-350 0 0,-1 0 0 0 0,-7-26 350 0 0,7 44-71 0 0,-14-44-1672 0 0,15 48 1462 0 0,1 5-710 0 0,9 21-807 0 0,2-7 1162 0 0,-8-7 401 0 0,1-1-1 0 0,1 0 1 0 0,-1 0 0 0 0,1 0 0 0 0,0-1-1 0 0,0 1 236 0 0,42 28-405 0 0,1-2 0 0 0,1-2-1 0 0,6 0 406 0 0,28 6-94 0 0,-81-34 77 0 0,25 9-29 0 0,-25-9 5 0 0,0 0 0 0 0,0-1 0 0 0,-1 1 0 0 0,1-1 0 0 0,0 0 1 0 0,0 1-1 0 0,0-1 0 0 0,0 0 0 0 0,0 0 0 0 0,0 0 0 0 0,0-1 0 0 0,1 1 41 0 0,-2 0-41 0 0,-1-1-1 0 0,1 1 1 0 0,-1 0-1 0 0,1-1 1 0 0,-1 1-1 0 0,0 0 0 0 0,1-1 1 0 0,-1 1-1 0 0,1-1 1 0 0,-1 1-1 0 0,0-1 1 0 0,1 1-1 0 0,-1-1 1 0 0,0 1-1 0 0,0-1 0 0 0,1 1 1 0 0,-1-1-1 0 0,0 1 1 0 0,0-1-1 0 0,0 1 1 0 0,0-1-1 0 0,0 1 1 0 0,0-1-1 0 0,0 1 0 0 0,0-1 1 0 0,0 0-1 0 0,0 1 1 0 0,0-1-1 0 0,0 1 1 0 0,0-1-1 0 0,0 1 0 0 0,0-1 1 0 0,0 1-1 0 0,-1-1 1 0 0,1 0 41 0 0,-10-20-1144 0 0,8 18 878 0 0,-69-117-4040 0 0,0 0 1606 0 0,63 106 1671 0 0,1-2-1 0 0,1 1 1 0 0,1-1 0 0 0,0 0 0 0 0,-2-14 1029 0 0,7 29 138 0 0,0 1 0 0 0,0-1 0 0 0,-1 0 1 0 0,1 1-1 0 0,0-1 0 0 0,0 0 0 0 0,0 1 1 0 0,0-1-1 0 0,0 0 0 0 0,0 1 1 0 0,0-1-1 0 0,1 0 0 0 0,-1 1 0 0 0,0-1 1 0 0,0 0-1 0 0,0 1 0 0 0,1-1 1 0 0,-1 1-1 0 0,0-1 0 0 0,1 1 0 0 0,-1-1 1 0 0,0 0-1 0 0,1 1 0 0 0,-1-1 1 0 0,1 1-1 0 0,-1-1 0 0 0,1 1 0 0 0,-1 0 1 0 0,1-1-1 0 0,0 1-138 0 0,0-1 224 0 0,1 0-1 0 0,0 1 1 0 0,-1 0 0 0 0,1-1-1 0 0,0 1 1 0 0,-1 0-1 0 0,1 0 1 0 0,0 0 0 0 0,-1 0-1 0 0,1 0 1 0 0,0 1-1 0 0,0-1-223 0 0,6 2 713 0 0,0 0-1 0 0,0 0 0 0 0,-1 1 1 0 0,7 3-713 0 0,70 42 2321 0 0,-62-35-2285 0 0,19 17 43 0 0,-10-6 228 0 0,11 10 316 0 0,-30-23-396 0 0,1 0-1 0 0,10 6-226 0 0,2 0 164 0 0,-1 2 0 0 0,-1 0 0 0 0,1 3-164 0 0,-23-21 70 0 0,0-1-1 0 0,0 1 0 0 0,0 0 0 0 0,0 0 1 0 0,0-1-1 0 0,0 1 0 0 0,1-1 0 0 0,-1 1 1 0 0,0-1-1 0 0,0 0 0 0 0,1 1 0 0 0,-1-1 1 0 0,0 0-1 0 0,1 0 0 0 0,-1 0-69 0 0,1 0 973 0 0,13-16 1230 0 0,-13 11-2170 0 0,0 0 0 0 0,0 0 1 0 0,0 0-1 0 0,-1-1 0 0 0,0 1 0 0 0,0 0 0 0 0,0 0 1 0 0,-1-1-1 0 0,0-2-33 0 0,4-21 688 0 0,-3 22-471 0 0,9-43 598 0 0,0-17-815 0 0,-8 55-549 0 0,0 1 1 0 0,1 0 0 0 0,0-2 548 0 0,3-7-6723 0 0,-1 6-654 0 0</inkml:trace>
+  <inkml:trace contextRef="#ctx0" brushRef="#br0" timeOffset="16183.06">4765 3297 2760 0 0,'-1'2'207'0'0,"-10"3"1512"0"0,-14 1 10234 0 0,5-2-5465 0 0,14-1-6455 0 0,0-1 0 0 0,1 1-1 0 0,-1 0 1 0 0,1 0-1 0 0,0 0 1 0 0,0 1 0 0 0,0 0-1 0 0,0 0 1 0 0,1 0 0 0 0,0 1-1 0 0,0-1 1 0 0,0 1 0 0 0,-2 4-33 0 0,-7 9 187 0 0,2 2 0 0 0,0-1 0 0 0,1 3-187 0 0,9-19 34 0 0,-2 4 78 0 0,0 0 1 0 0,1 0-1 0 0,0 1 0 0 0,0-1 0 0 0,1 1 0 0 0,0-1 0 0 0,1 1 1 0 0,-1-1-1 0 0,1 1 0 0 0,1-1 0 0 0,0 4-112 0 0,1 7 158 0 0,1 1-1 0 0,1-1 1 0 0,1-1-1 0 0,2 3-157 0 0,-5-14 55 0 0,0-1 0 0 0,1 1 0 0 0,0-1 0 0 0,0 1 0 0 0,1-1 0 0 0,-1 0 0 0 0,1-1 0 0 0,0 1 0 0 0,1 0 0 0 0,-1-1 0 0 0,1 0 0 0 0,0 0 0 0 0,0-1 0 0 0,0 1 0 0 0,0-1 0 0 0,0 0 0 0 0,1 0 0 0 0,0-1 0 0 0,-1 0 0 0 0,1 0 0 0 0,0 0 0 0 0,0 0 0 0 0,0-1 0 0 0,0 0 0 0 0,0-1 0 0 0,1 1 0 0 0,1-1-55 0 0,6-2 22 0 0,0 0-1 0 0,0 0 0 0 0,0-1 0 0 0,-1-1 0 0 0,1-1 1 0 0,-1 0-1 0 0,0 0 0 0 0,-1-1 0 0 0,10-6-21 0 0,-13 6 0 0 0,0-1 0 0 0,-1 0 0 0 0,0 0 0 0 0,0 0 0 0 0,-1-1 0 0 0,5-6 0 0 0,-7 8 0 0 0,0-1 0 0 0,-1 1 0 0 0,0-1 0 0 0,-1 0 0 0 0,1 0 0 0 0,-1 0 0 0 0,0 0 0 0 0,-1-1 0 0 0,2-5 0 0 0,0-8 0 0 0,-2 15 0 0 0,-1 0 0 0 0,1-1 0 0 0,-1 1 0 0 0,0 0 0 0 0,-1 0 0 0 0,0 0 0 0 0,0-1 0 0 0,0 1 0 0 0,-1 0 0 0 0,1 0 0 0 0,-1 0 0 0 0,-1 0 0 0 0,1 0 0 0 0,-2-1 0 0 0,2 3 0 0 0,1 3 0 0 0,0 0 0 0 0,0 0 0 0 0,-1 0 0 0 0,1 0 0 0 0,-1 0 0 0 0,1 0 0 0 0,-1 0 0 0 0,1 0 0 0 0,-1 0 0 0 0,1 0 0 0 0,-1 1 0 0 0,0-1 0 0 0,1 0 0 0 0,-1 0 0 0 0,0 1 0 0 0,0-1 0 0 0,0 0 0 0 0,1 1-1 0 0,-1 0-1 0 0,1 0 0 0 0,-1 0 1 0 0,1-1-1 0 0,-1 1 1 0 0,1 0-1 0 0,-1 0 1 0 0,1 0-1 0 0,-1 0 1 0 0,1 0-1 0 0,-1 0 0 0 0,1 0 1 0 0,-1 0-1 0 0,1 0 1 0 0,-1 0-1 0 0,1 0 1 0 0,-1 0-1 0 0,1 0 0 0 0,-1 1 1 0 0,1-1-1 0 0,-1 0 1 0 0,1 0-1 0 0,-1 1 1 0 0,1-1-1 0 0,-1 0 0 0 0,1 0 1 0 0,-1 1-1 0 0,1-1 1 0 0,0 0-1 0 0,-1 1 1 0 0,1-1-1 0 0,0 1 1 0 0,-1-1-1 0 0,1 1 0 0 0,0-1 1 0 0,-1 0-1 0 0,1 1 1 0 0,0 0 1 0 0,0-1-16 0 0,-2 3-106 0 0,0 0 0 0 0,1-1 0 0 0,0 1-1 0 0,0 0 1 0 0,0 0 0 0 0,0 0 0 0 0,0 0-1 0 0,0 0 1 0 0,1 0 0 0 0,-1 0 0 0 0,1 1-1 0 0,0-1 1 0 0,0 0 122 0 0,1 7-159 0 0,0 0-1 0 0,1 0 1 0 0,0 4 159 0 0,3 11 78 0 0,-2-6-78 0 0,1 0 0 0 0,0 0 0 0 0,2-1 0 0 0,0 0 0 0 0,1 0 0 0 0,1 0 0 0 0,0-1 0 0 0,1 0 0 0 0,8 10 0 0 0,-14-22 4 0 0,1-1-1 0 0,0 0 1 0 0,0 0-1 0 0,0 0 1 0 0,1 0 0 0 0,-1-1-1 0 0,1 1 1 0 0,0-1-4 0 0,-3-2-18 0 0,0 0 1 0 0,0 0 0 0 0,0 0-1 0 0,0 0 1 0 0,0 0 0 0 0,0 0-1 0 0,0-1 1 0 0,0 1 0 0 0,1-1-1 0 0,-1 1 1 0 0,0-1-1 0 0,0 0 1 0 0,0 0 0 0 0,1 0-1 0 0,-1 0 1 0 0,0 0 0 0 0,0-1-1 0 0,0 1 1 0 0,1-1 0 0 0,-1 1-1 0 0,1-2 18 0 0,6-2-216 0 0,-1-1 1 0 0,0 0-1 0 0,0-1 0 0 0,0 0 0 0 0,-1 0 0 0 0,0 0 0 0 0,4-6 216 0 0,8-10-1639 0 0,14-21 1639 0 0,-8 9-922 0 0,47-61-2147 0 0,-34 49 2378 0 0,6 0 691 0 0,-43 44 694 0 0,-1 2 183 0 0,0 0 34 0 0,0 0-34 0 0,0 0-170 0 0,-4 8 547 0 0,0 1-814 0 0,0 0 0 0 0,-1-1 0 0 0,-4 7-440 0 0,4-8 107 0 0,1 1-1 0 0,0 0 1 0 0,0-1 0 0 0,0 1 0 0 0,1 1-1 0 0,0-1-106 0 0,-5 30 244 0 0,1 0 0 0 0,0 24-244 0 0,7-56 44 0 0,0 0 0 0 0,0 0-1 0 0,0 0 1 0 0,0 0 0 0 0,1 0-1 0 0,0 0 1 0 0,1-1 0 0 0,-1 1-1 0 0,3 5-43 0 0,-3-8 33 0 0,1 1 0 0 0,-1-1 0 0 0,1 0 0 0 0,0 0 0 0 0,0 0 0 0 0,0-1 0 0 0,0 1 0 0 0,1 0 0 0 0,-1-1 0 0 0,1 1 0 0 0,-1-1 0 0 0,1 0 0 0 0,0 0 0 0 0,0 0 0 0 0,0 0 0 0 0,0 0 0 0 0,1 0-33 0 0,0-1 23 0 0,-1 0 1 0 0,0 0 0 0 0,0 0 0 0 0,0 0 0 0 0,0 0 0 0 0,1 0 0 0 0,-1-1 0 0 0,0 0 0 0 0,1 0 0 0 0,-1 0 0 0 0,0 0 0 0 0,1 0 0 0 0,-1 0 0 0 0,0-1 0 0 0,0 0 0 0 0,1 0 0 0 0,-1 0 0 0 0,0 0 0 0 0,0 0-1 0 0,0-1 1 0 0,0 1 0 0 0,0-1 0 0 0,0 0 0 0 0,-1 0 0 0 0,3-1-24 0 0,4-4 48 0 0,0-2-1 0 0,-1 1 1 0 0,0-1-1 0 0,0 0 1 0 0,0-1-1 0 0,-1 0 1 0 0,-1 0 0 0 0,0 0-1 0 0,0-1 1 0 0,2-7-48 0 0,4-11 100 0 0,-2-1 0 0 0,0 0 0 0 0,1-18-100 0 0,-2 6 23 0 0,-2 0 0 0 0,-1 0 1 0 0,-3-1-1 0 0,-2 0 0 0 0,-1 1 0 0 0,-2-1 0 0 0,-2 1 0 0 0,-7-27-23 0 0,1 20-12 0 0,-3 1 0 0 0,-2 0 0 0 0,-1 0 0 0 0,-3 2-1 0 0,-2 0 1 0 0,-9-13 12 0 0,11 32 88 0 0,18 25-80 0 0,0 1-1 0 0,0 0 1 0 0,-1-1-1 0 0,1 1 1 0 0,0 0-1 0 0,0 0 1 0 0,-1 0-1 0 0,1 0 1 0 0,0 0-1 0 0,-1 1 1 0 0,1-1-1 0 0,-1 0 1 0 0,0 1-1 0 0,1-1 0 0 0,-1 1 1 0 0,1-1-1 0 0,-1 1 1 0 0,0 0-8 0 0,1 0 3 0 0,0 0 0 0 0,0 0 1 0 0,0 0-1 0 0,0 1 0 0 0,0-1 1 0 0,1 0-1 0 0,-1 1 0 0 0,0-1 0 0 0,0 1 1 0 0,0-1-1 0 0,0 1 0 0 0,0-1 1 0 0,1 1-1 0 0,-1 0 0 0 0,0-1 0 0 0,1 1 1 0 0,-1 0-1 0 0,0-1 0 0 0,1 1 1 0 0,-1 0-1 0 0,1 0 0 0 0,-1 0 0 0 0,1 0 1 0 0,-1 0-1 0 0,1-1 0 0 0,0 1 1 0 0,-1 0-1 0 0,1 1-3 0 0,-5 29-81 0 0,4-30 79 0 0,1 18-29 0 0,-1-1-1 0 0,2 1 1 0 0,1-1 0 0 0,0 1-1 0 0,1 1 32 0 0,9 35-35 0 0,3 1 35 0 0,-2-15-13 0 0,1 0-1 0 0,13 22 14 0 0,42 78-35 0 0,-53-109 33 0 0,6 9-327 0 0,2 0 0 0 0,2-2 0 0 0,1-1 0 0 0,2-1 0 0 0,33 31 329 0 0,-50-56-668 0 0,0-2 0 0 0,1 1 0 0 0,2-1 668 0 0,11 8-1663 0 0</inkml:trace>
+  <inkml:trace contextRef="#ctx0" brushRef="#br0" timeOffset="16581.02">5960 3322 11976 0 0,'3'10'1274'0'0,"-2"-9"-1259"0"0,-1-1 1 0 0,1 1-1 0 0,-1-1 0 0 0,0 1 0 0 0,1-1 0 0 0,-1 1 0 0 0,0 0 0 0 0,1-1 1 0 0,-1 1-1 0 0,0 0 0 0 0,0-1 0 0 0,1 1 0 0 0,-1 0 0 0 0,0-1 0 0 0,0 1 1 0 0,0 0-1 0 0,0 0 0 0 0,0-1 0 0 0,0 1 0 0 0,0 0 0 0 0,0-1 0 0 0,-1 1 1 0 0,1 0-1 0 0,0-1 0 0 0,0 1 0 0 0,0 0 0 0 0,-1-1 0 0 0,1 1 0 0 0,0 0 1 0 0,-1 0-16 0 0,0 2 288 0 0,0 6 253 0 0,0 0 1 0 0,1 0 0 0 0,0 0-1 0 0,1 0 1 0 0,-1 0-1 0 0,2 3-541 0 0,1 9 644 0 0,-1 3 407 0 0,1-1 0 0 0,1 0 0 0 0,1 1 0 0 0,2-2 0 0 0,4 12-1051 0 0,-8-25 323 0 0,1-1 1 0 0,0 1 0 0 0,0-1 0 0 0,1 0-1 0 0,0 0 1 0 0,0-1 0 0 0,1 0-1 0 0,0 0 1 0 0,0 0 0 0 0,1 0 0 0 0,0-1-1 0 0,0 0 1 0 0,1-1 0 0 0,-1 0-1 0 0,4 2-323 0 0,-4-3 84 0 0,-1-1-1 0 0,1-1 0 0 0,0 1 1 0 0,0-1-1 0 0,0-1 0 0 0,0 1 1 0 0,0-1-1 0 0,1 0 0 0 0,-1-1 1 0 0,0 1-1 0 0,0-1 0 0 0,1-1 1 0 0,-1 0-1 0 0,0 0 0 0 0,0 0 1 0 0,0-1-1 0 0,0 0 0 0 0,0 0 1 0 0,0-1-1 0 0,0 0-83 0 0,5-3 0 0 0,-1-2-1 0 0,1 0 1 0 0,-2 0-1 0 0,1-1 1 0 0,-1 0-1 0 0,0-1 1 0 0,-1 0-1 0 0,0 0 1 0 0,-1-1 0 0 0,0 0-1 0 0,-1-1 1 0 0,0 0-1 0 0,0 0 1 0 0,3-12 0 0 0,-2 5 8 0 0,-1-1 1 0 0,-1 0 0 0 0,-1 0 0 0 0,-1-1-1 0 0,-1 0 1 0 0,-1 1 0 0 0,0-1-1 0 0,-2 0 1 0 0,0-9-9 0 0,-1-18 17 0 0,1 27-465 0 0,0 0 0 0 0,-4-19 448 0 0,1 7-1395 0 0,3 26 679 0 0,0 1 0 0 0,-1-1 0 0 0,0 0 1 0 0,0 0-1 0 0,0 1 0 0 0,-1-1 0 0 0,0 0 716 0 0,-3-4-1787 0 0</inkml:trace>
+  <inkml:trace contextRef="#ctx0" brushRef="#br0" timeOffset="17194.39">6566 3271 19351 0 0,'6'3'232'0'0,"-4"-2"-43"0"0,-1 1-1 0 0,1-1 1 0 0,0 0 0 0 0,0 0 0 0 0,0-1-1 0 0,0 1 1 0 0,0 0 0 0 0,0-1 0 0 0,0 1 0 0 0,0-1-1 0 0,1 0-188 0 0,-2 0 1095 0 0,1-2 3053 0 0,-4-2-3131 0 0,1 3-987 0 0,-1-1 1 0 0,1 1-1 0 0,-1 0 0 0 0,1-1 0 0 0,-1 1 1 0 0,1 0-1 0 0,-1 0 0 0 0,0 0 0 0 0,1 0 1 0 0,-1 0-1 0 0,0 1 0 0 0,0-1 1 0 0,0 1-1 0 0,0-1 0 0 0,1 1 0 0 0,-1-1 1 0 0,0 1-1 0 0,0 0 0 0 0,0 0 0 0 0,0 0 1 0 0,0 0-1 0 0,0 0 0 0 0,-1 1-30 0 0,-2 0 21 0 0,0 0 1 0 0,0 1-1 0 0,1-1 0 0 0,-1 1 0 0 0,1 0 1 0 0,-1 1-1 0 0,1-1 0 0 0,0 1 0 0 0,-1 0 0 0 0,2 0 1 0 0,-1 0-1 0 0,0 0 0 0 0,-1 3-21 0 0,-3 2 47 0 0,-1 1 1 0 0,2 1-1 0 0,-1 0 0 0 0,1 0 0 0 0,1 1-47 0 0,2-5 3 0 0,1 1-1 0 0,0 0 0 0 0,0 0 1 0 0,1 0-1 0 0,0 1 1 0 0,0-1-1 0 0,1 1 1 0 0,0-1-1 0 0,0 1 1 0 0,1-1-1 0 0,-1 1 1 0 0,2-1-1 0 0,0 6-2 0 0,1 5 7 0 0,2 0-1 0 0,0-1 0 0 0,1 1 1 0 0,1-1-1 0 0,1 2-6 0 0,-2-10 31 0 0,0 1 0 0 0,1-1-1 0 0,0-1 1 0 0,1 1 0 0 0,-1-1 0 0 0,2 0-1 0 0,-1-1 1 0 0,1 0 0 0 0,4 3-31 0 0,-4-2 30 0 0,-2-3-25 0 0,-1-1 0 0 0,1 0-1 0 0,0 0 1 0 0,0 0 0 0 0,0 0 0 0 0,1-1 0 0 0,-1 0 0 0 0,1-1 0 0 0,-1 1 0 0 0,1-1 0 0 0,0-1 0 0 0,0 1-1 0 0,0-1 1 0 0,0 0 0 0 0,0-1 0 0 0,1 1 0 0 0,-1-2 0 0 0,0 1 0 0 0,0-1 0 0 0,0 0 0 0 0,0 0 0 0 0,0-1-1 0 0,2 0-4 0 0,2-2 7 0 0,-1 0 0 0 0,0 0-1 0 0,0-1 1 0 0,0-1 0 0 0,0 1-1 0 0,-1-2 1 0 0,0 1-1 0 0,0-1 1 0 0,-1 0 0 0 0,0-1-1 0 0,0 0 1 0 0,-1 0-1 0 0,1-1 1 0 0,2-5-7 0 0,-2 2-49 0 0,-1 0 0 0 0,-1 0-1 0 0,0 0 1 0 0,0-1 0 0 0,-2 0 0 0 0,1 0-1 0 0,-1 0 1 0 0,-1-1 0 0 0,-1 1 0 0 0,0-1 0 0 0,0 0-1 0 0,-1 0 1 0 0,-1-2 49 0 0,1-4-209 0 0,-1 15 78 0 0,1-1 0 0 0,-1 0 0 0 0,0 0 0 0 0,0 0 0 0 0,-2-4 131 0 0,1-4-898 0 0,1 14 863 0 0,0 0-1 0 0,0 0 0 0 0,1 0 0 0 0,-1 0 1 0 0,0 0-1 0 0,0-1 0 0 0,0 1 0 0 0,0 0 1 0 0,0 0-1 0 0,1 0 0 0 0,-1 0 0 0 0,0 0 1 0 0,0 0-1 0 0,0 0 0 0 0,0 0 0 0 0,0 0 1 0 0,1 0-1 0 0,-1 0 0 0 0,0 0 0 0 0,0 0 1 0 0,0 0-1 0 0,0 0 0 0 0,1 0 0 0 0,-1 0 1 0 0,0 0-1 0 0,0 1 0 0 0,0-1 0 0 0,0 0 1 0 0,0 0-1 0 0,1 0 0 0 0,-1 0 0 0 0,0 0 1 0 0,0 0-1 0 0,0 0 0 0 0,0 0 0 0 0,0 0 1 0 0,0 1-1 0 0,0-1 0 0 0,1 0 0 0 0,-1 0 1 0 0,0 0 35 0 0,19 23-2525 0 0,-12-14 2539 0 0,28 30-983 0 0,-11-11 375 0 0,2-1-1 0 0,17 13 595 0 0,-22-22-26 0 0,0 1-1 0 0,-1 0 0 0 0,2 5 27 0 0,-12-12 450 0 0,2-1 0 0 0,-1 0 0 0 0,6 2-450 0 0,7 7 950 0 0,-17-14-538 0 0,19 17 817 0 0,-24-21-1114 0 0,0-1 0 0 0,-1 0 0 0 0,1 0 0 0 0,0 0 0 0 0,0 0 0 0 0,0 0 0 0 0,0 0 0 0 0,0 0-1 0 0,0 0 1 0 0,0-1 0 0 0,0 1 0 0 0,1-1-115 0 0,-1 0 35 0 0,0-1-1 0 0,-1 1 1 0 0,1 0-1 0 0,0-1 1 0 0,0 0-1 0 0,-1 1 1 0 0,1-1-1 0 0,-1 0 0 0 0,1 0 1 0 0,-1 0-1 0 0,1 0 1 0 0,-1 0-1 0 0,1 0 1 0 0,-1 0-1 0 0,0-1 1 0 0,1 1-1 0 0,-1 0 1 0 0,0-1-1 0 0,0 1 1 0 0,0-1-1 0 0,0 0-34 0 0,3-5 164 0 0,0 0 0 0 0,0 0 0 0 0,2-7-164 0 0,-2-1 0 0 0,1-1 0 0 0,-2 1 0 0 0,2-10 0 0 0,0-4 0 0 0,7-45 0 0 0,-6 37 0 0 0,7-27 0 0 0,-11 59 0 0 0,14-50 4 0 0,-13 48-7 0 0,-1 0 0 0 0,1 1 1 0 0,1 0-1 0 0,-1 0 0 0 0,1 0 0 0 0,0 0 0 0 0,1-1 3 0 0,-4 7-9 0 0,-1 0 0 0 0,0-1-1 0 0,1 1 1 0 0,-1 0 0 0 0,1 0 0 0 0,-1-1 0 0 0,1 1-1 0 0,-1 0 1 0 0,1 0 0 0 0,-1 0 0 0 0,0-1-1 0 0,1 1 1 0 0,-1 0 0 0 0,1 0 0 0 0,-1 0-1 0 0,1 0 1 0 0,-1 0 0 0 0,1 0 0 0 0,-1 0-1 0 0,1 0 1 0 0,-1 0 0 0 0,1 0 0 0 0,-1 1-1 0 0,1-1 1 0 0,-1 0 0 0 0,1 0 0 0 0,-1 0 0 0 0,1 0-1 0 0,-1 1 1 0 0,0-1 0 0 0,1 0 0 0 0,-1 1-1 0 0,1-1 1 0 0,-1 0 0 0 0,0 1 0 0 0,1-1-1 0 0,-1 0 1 0 0,0 1 0 0 0,1-1 0 0 0,-1 0-1 0 0,0 1 1 0 0,0-1 0 0 0,1 1 0 0 0,-1 0 9 0 0,15 25 64 0 0,-11-19 14 0 0,9 18 9 0 0,-2 1-1 0 0,0 0 1 0 0,3 17-87 0 0,-4-12 30 0 0,1-1 83 0 0,13 39 204 0 0,-18-50-255 0 0,0-1 1 0 0,2-1-1 0 0,9 16-62 0 0,-6-11-328 0 0,8 21 328 0 0,-18-41-75 0 0,0 0 0 0 0,0 0 0 0 0,0 1 0 0 0,1-1 0 0 0,-1 0 0 0 0,0 0 0 0 0,1 0 0 0 0,0 0 0 0 0,-1-1 0 0 0,1 1 0 0 0,0 0 0 0 0,0-1 0 0 0,0 1 75 0 0,-1-1-156 0 0,0-1-1 0 0,0 1 1 0 0,0-1-1 0 0,0 0 0 0 0,0 1 1 0 0,0-1-1 0 0,0 0 1 0 0,0 1-1 0 0,0-1 1 0 0,0 0-1 0 0,0 0 1 0 0,0 0-1 0 0,0 0 1 0 0,0 0-1 0 0,0 0 0 0 0,0 0 1 0 0,0 0-1 0 0,0 0 1 0 0,0-1-1 0 0,-1 1 1 0 0,1 0-1 0 0,0-1 1 0 0,0 1-1 0 0,0 0 1 0 0,0-1-1 0 0,0 1 0 0 0,0-1 1 0 0,0 0-1 0 0,-1 1 1 0 0,1-1-1 0 0,0 0 1 0 0,-1 1-1 0 0,1-1 1 0 0,0 0 156 0 0,6-8-7993 0 0</inkml:trace>
+  <inkml:trace contextRef="#ctx0" brushRef="#br0" timeOffset="17560.72">7698 2779 13360 0 0,'0'0'1026'0'0,"0"0"-370"0"0,0 0 928 0 0,0 0 472 0 0,0 0 96 0 0,0 0-201 0 0,0 0-933 0 0,0 0-406 0 0,1 2-78 0 0,11 46 3023 0 0,4 39-3557 0 0,1 5 500 0 0,-4-32-247 0 0,0 2 359 0 0,11 30-612 0 0,73 205 668 0 0,-55-194-577 0 0,-34-80-566 0 0,1 0 0 0 0,2 0 1 0 0,0-1-1 0 0,3 2 475 0 0,-9-19-1150 0 0,-4-11-2401 0 0,-5-12-3664 0 0,4 17 7051 0 0,-7-19-7039 0 0</inkml:trace>
+  <inkml:trace contextRef="#ctx0" brushRef="#br0" timeOffset="18009.66">7678 3307 10592 0 0,'14'35'1458'0'0,"-13"-33"-1125"0"0,0 0 0 0 0,0 0-1 0 0,1 0 1 0 0,-1 0 0 0 0,0 0 0 0 0,1 0 0 0 0,0-1 0 0 0,-1 1 0 0 0,1-1 0 0 0,0 1 0 0 0,0-1-1 0 0,0 0 1 0 0,0 1 0 0 0,0-1-333 0 0,8 3 1566 0 0,0-1 0 0 0,0-1 0 0 0,0 1 1 0 0,7-1-1567 0 0,1 1 789 0 0,1-2 0 0 0,0 0 0 0 0,14-3-789 0 0,107-14 217 0 0,-113 12-217 0 0,1-1 0 0 0,-1-2 0 0 0,-1-1 0 0 0,1-1 0 0 0,25-11 0 0 0,25-14 0 0 0,-33 11-4390 0 0,-43 22 4300 0 0,-1 1 137 0 0,0 0 60 0 0,0 0 11 0 0,-12-10 821 0 0,-11 1 97 0 0,19 7-777 0 0,0 0 0 0 0,0 0-1 0 0,-1 1 1 0 0,1 0 0 0 0,0-1 0 0 0,-3 1-259 0 0,0 0 75 0 0,1 0 0 0 0,0 1 0 0 0,-1 0-1 0 0,1 0 1 0 0,0 1 0 0 0,-1-1 0 0 0,1 1-1 0 0,0 1 1 0 0,0-1 0 0 0,-3 2-75 0 0,7-2-2 0 0,0 0 0 0 0,0 0 0 0 0,0 0 0 0 0,0 0 0 0 0,0 0 0 0 0,0 0 0 0 0,0 1 1 0 0,1-1-1 0 0,-1 1 0 0 0,0-1 0 0 0,1 1 0 0 0,0 0 0 0 0,-1-1 0 0 0,1 1 0 0 0,0 0 0 0 0,0 0 0 0 0,0 0 0 0 0,0 0 0 0 0,0 0 0 0 0,0 0 0 0 0,1 0 1 0 0,-1 1-1 0 0,1-1 0 0 0,-1 0 0 0 0,1 0 0 0 0,0 0 0 0 0,0 1 0 0 0,0-1 0 0 0,0 0 0 0 0,0 0 0 0 0,1 2 2 0 0,1 10 185 0 0,0 0 0 0 0,1-1 0 0 0,1 0 0 0 0,0 1 0 0 0,1-1-1 0 0,0-1 1 0 0,1 1 0 0 0,2 2-185 0 0,-3-6 28 0 0,1 0 1 0 0,-1-1-1 0 0,2 0 0 0 0,-1 0 1 0 0,1 0-1 0 0,1-1 0 0 0,-1 0 1 0 0,1-1-1 0 0,0 1 0 0 0,1-1 1 0 0,3 1-29 0 0,4 3 73 0 0,-13-7-60 0 0,1-1-1 0 0,-1 0 1 0 0,1 0 0 0 0,-1 0 0 0 0,1 0 0 0 0,0-1 0 0 0,-1 0-1 0 0,1 1 1 0 0,0-1 0 0 0,4 0-13 0 0,-3-1-1 0 0,0 1 0 0 0,1-1-1 0 0,-1-1 1 0 0,0 1 0 0 0,1-1-1 0 0,-1 0 1 0 0,0 0 0 0 0,0-1 0 0 0,0 1-1 0 0,0-1 1 0 0,0 0 0 0 0,0-1-1 0 0,0 1 1 0 0,-1-1 0 0 0,1 0-1 0 0,-1 0 1 0 0,0 0 0 0 0,0-1 0 0 0,0 1-1 0 0,0-1 1 0 0,0 0 0 0 0,-1 0-1 0 0,0-1 1 0 0,0 1 0 0 0,0-1 0 0 0,0 1-1 0 0,-1-1 1 0 0,0 0 0 0 0,0 0-1 0 0,0 0 1 0 0,0 0 0 0 0,-1 0-1 0 0,0 0 1 0 0,0-3 1 0 0,1-2-33 0 0,-1 0 0 0 0,0 0 0 0 0,-1 0 0 0 0,0-1-1 0 0,-1 1 1 0 0,0 0 0 0 0,-1-5 33 0 0,-4-9 47 0 0,4 10 48 0 0,-2-1 0 0 0,0 1 0 0 0,-3-6-95 0 0,4 14-27 0 0,2 5-117 0 0,1 1-69 0 0,12 23-516 0 0,7 21 355 0 0,2-1 1 0 0,5 5 373 0 0,-16-31-327 0 0,0-2 0 0 0,1 1 0 0 0,0-1 1 0 0,2-1-1 0 0,0 0 0 0 0,14 11 327 0 0,-22-21-567 0 0,0-1 1 0 0,0 0-1 0 0,1 0 1 0 0,-1-1-1 0 0,1 1 1 0 0,0-1-1 0 0,0 0 1 0 0,0-1-1 0 0,0 0 0 0 0,0 0 1 0 0,0 0-1 0 0,0 0 1 0 0,0-1-1 0 0,1 0 567 0 0,12-2-2046 0 0</inkml:trace>
+  <inkml:trace contextRef="#ctx0" brushRef="#br0" timeOffset="18524.28">9036 3014 6912 0 0,'0'2'528'0'0,"-2"16"-1131"0"0,1-15 1647 0 0,0 1 0 0 0,0-1-1 0 0,0 0 1 0 0,-1 0 0 0 0,1 0 0 0 0,-1-1 0 0 0,0 1-1 0 0,0 0 1 0 0,0-1 0 0 0,0 1 0 0 0,0-1-1 0 0,0 1 1 0 0,-2 0-1044 0 0,-14 10 1945 0 0,10-8-1715 0 0,0 1 0 0 0,1 0-1 0 0,0 0 1 0 0,0 0 0 0 0,1 1 0 0 0,0 0-1 0 0,0 0 1 0 0,0 0 0 0 0,1 1-1 0 0,0 0 1 0 0,1 0 0 0 0,0 0 0 0 0,0 1-1 0 0,-1 2-229 0 0,3-5 8 0 0,-5 17 52 0 0,0 0-1 0 0,2 1 1 0 0,1 0 0 0 0,0-1 0 0 0,0 23-60 0 0,4-30 131 0 0,0-2 3 0 0,0-1 1 0 0,0 0-1 0 0,1 1 0 0 0,1-1 0 0 0,0 0 0 0 0,1 0 1 0 0,1 2-135 0 0,-3-13 18 0 0,0 1 1 0 0,1 0-1 0 0,-1-1 1 0 0,0 1-1 0 0,1-1 1 0 0,0 0-1 0 0,0 1 1 0 0,0-1-1 0 0,0 0 1 0 0,0 0-1 0 0,0 0 1 0 0,0 0 0 0 0,0-1-1 0 0,1 1 1 0 0,-1-1-1 0 0,1 1 1 0 0,-1-1-1 0 0,1 0 1 0 0,0 0-1 0 0,-1 0 1 0 0,1 0-1 0 0,0-1 1 0 0,0 1 0 0 0,0-1-1 0 0,-1 1 1 0 0,3-1-19 0 0,-1 0-9 0 0,0 0 1 0 0,-1 0 0 0 0,1 0 0 0 0,0-1-1 0 0,0 0 1 0 0,0 1 0 0 0,-1-1 0 0 0,1-1-1 0 0,0 1 1 0 0,-1 0 0 0 0,1-1 0 0 0,-1 0-1 0 0,0 0 1 0 0,0 0 0 0 0,1 0 0 0 0,-1 0-1 0 0,0-1 1 0 0,-1 1 0 0 0,3-3 8 0 0,5-8 22 0 0,-1 0 1 0 0,-1 0-1 0 0,0-1 1 0 0,-1 0-1 0 0,0-1 1 0 0,-1 1-1 0 0,0-1 1 0 0,-2 0-1 0 0,2-6-22 0 0,-3 6-294 0 0,-1-1 0 0 0,1-14 294 0 0,0-2-653 0 0,8-103 1189 0 0,-13 116-580 0 0,2 18-178 0 0,0 1-56 0 0,0 0-2 0 0,0 1 47 0 0,17 89 186 0 0,-9-52 68 0 0,45 257 1023 0 0,-46-239-822 0 0,-3 0 0 0 0,-2 1-1 0 0,-3-1 1 0 0,-3 18-222 0 0,2-52-188 0 0,-1 0 0 0 0,-1 0 1 0 0,-1 0-1 0 0,-1 0 0 0 0,-1-1 0 0 0,-2 4 188 0 0,5-17-125 0 0,0 0 0 0 0,0 0 1 0 0,-1 0-1 0 0,0 0 0 0 0,-1-1 1 0 0,1 0-1 0 0,-1 0 0 0 0,-1 0 1 0 0,1-1-1 0 0,-1 0 0 0 0,0 0 0 0 0,-1-1 1 0 0,1 1-1 0 0,-1-2 0 0 0,0 1 1 0 0,-4 0 124 0 0,-20 7-3010 0 0,-3 1-5017 0 0</inkml:trace>
+  <inkml:trace contextRef="#ctx0" brushRef="#br0" timeOffset="19150.64">9662 3282 14768 0 0,'1'1'678'0'0,"1"0"-606"0"0,0 0-1 0 0,-1 0 1 0 0,1 0-1 0 0,0 0 1 0 0,0 0-1 0 0,0-1 1 0 0,0 1-1 0 0,-1 0 1 0 0,1-1-1 0 0,0 0 1 0 0,0 1-1 0 0,0-1 1 0 0,0 0-1 0 0,0 0 0 0 0,1 0 1 0 0,-1 0-1 0 0,0 0 1 0 0,0-1-1 0 0,-1 1 1 0 0,1-1-1 0 0,0 1 1 0 0,0-1-1 0 0,0 0 1 0 0,0 0-1 0 0,0 0 1 0 0,0 0-72 0 0,8-4 645 0 0,0-1 0 0 0,0-1 0 0 0,-1 1 0 0 0,3-4-645 0 0,1 0 842 0 0,-9 7-679 0 0,0-1-1 0 0,-1 0 1 0 0,1 1-1 0 0,-1-1 1 0 0,0 0-1 0 0,0 0 1 0 0,0-1-1 0 0,-1 1 1 0 0,1-1-1 0 0,-1 1 1 0 0,0-1-1 0 0,0 0 1 0 0,-1 0-1 0 0,0 0 1 0 0,1 0-1 0 0,-2 0 1 0 0,1-4-163 0 0,-1 8 76 0 0,0-1 0 0 0,0 1 1 0 0,0 0-1 0 0,0-1 0 0 0,-1 1 0 0 0,1 0 0 0 0,-1-1 1 0 0,1 1-1 0 0,-1 0 0 0 0,1 0 0 0 0,-1-1 0 0 0,0 1 1 0 0,0 0-1 0 0,0 0 0 0 0,1 0 0 0 0,-1 0 0 0 0,0 0 1 0 0,0 0-1 0 0,0 0 0 0 0,-1 0 0 0 0,1 0 0 0 0,0 1 1 0 0,0-1-1 0 0,0 0 0 0 0,-1 1-76 0 0,0-1 32 0 0,0 0 0 0 0,-1 0 1 0 0,1 0-1 0 0,0 1 0 0 0,0-1 0 0 0,-1 1 0 0 0,1-1 1 0 0,0 1-1 0 0,-1 0 0 0 0,1 0 0 0 0,-1 0 0 0 0,1 0 1 0 0,0 1-1 0 0,-2-1-32 0 0,-6 4 128 0 0,0 0 0 0 0,0 0 1 0 0,1 0-1 0 0,0 2 0 0 0,0-1 0 0 0,0 1 0 0 0,0 0 1 0 0,1 1-1 0 0,-7 6-128 0 0,0 2-16 0 0,0 1-1 0 0,1 0 1 0 0,1 1 0 0 0,-5 7 16 0 0,8-8-33 0 0,1 0 0 0 0,0 1 1 0 0,1 0-1 0 0,1 0 0 0 0,0 0 0 0 0,1 2 33 0 0,3-9-9 0 0,1 0-1 0 0,0 0 1 0 0,0 1 0 0 0,1-1-1 0 0,1 1 1 0 0,-1-1 0 0 0,2 1-1 0 0,-1 0 1 0 0,2-1 0 0 0,-1 0-1 0 0,2 5 10 0 0,1-1-65 0 0,1 1 0 0 0,0-1-1 0 0,1 0 1 0 0,0-1 0 0 0,1 0-1 0 0,0 0 1 0 0,1 0 0 0 0,1-1-1 0 0,0 0 1 0 0,1 0 0 0 0,0-1-1 0 0,0-1 1 0 0,1 0 0 0 0,1 0-1 0 0,1 0 66 0 0,-5-5 3 0 0,1 0-1 0 0,0-1 0 0 0,0 0 1 0 0,0 0-1 0 0,0-1 0 0 0,0 0 1 0 0,1 0-1 0 0,9 0-2 0 0,-3 0-24 0 0,1-2 1 0 0,-1 0-1 0 0,1-1 0 0 0,15-2 24 0 0,-20 0-278 0 0,0 0 0 0 0,0-1-1 0 0,-1 0 1 0 0,1-1 0 0 0,10-5 278 0 0,27-16-6725 0 0,-18 7-794 0 0</inkml:trace>
+  <inkml:trace contextRef="#ctx0" brushRef="#br0" timeOffset="19549.57">9975 2612 23039 0 0,'-1'8'219'0'0,"0"-4"38"0"0,1-1 0 0 0,-1 0 0 0 0,0 0 0 0 0,0 0-1 0 0,0 1 1 0 0,0 0-257 0 0,0-1 555 0 0,1 4-363 0 0,0-5-191 0 0,0-1-1 0 0,0 1 1 0 0,0-1 0 0 0,1 0-1 0 0,-1 1 1 0 0,1-1 0 0 0,-1 1 0 0 0,1-1-1 0 0,-1 0 1 0 0,1 0 0 0 0,-1 1 0 0 0,1-1-1 0 0,0 0 1 0 0,0 0 0 0 0,0 0-1 0 0,0 0 1 0 0,0 0 0 0 0,0 0 0 0 0,0 0-1 0 0,0 0 1 0 0,0 0 0 0 0,0 0-1 0 0,1 0 1 0 0,-1-1 0 0 0,0 1 0 0 0,1-1-1 0 0,-1 1 0 0 0,4 2 2 0 0,-1-1-2 0 0,0 0 0 0 0,1 0 0 0 0,-1-1 0 0 0,1 1 0 0 0,-1-1 0 0 0,5 1 0 0 0,13 4 0 0 0,31 12 212 0 0,-1 3 0 0 0,15 10-212 0 0,-42-18-7 0 0,150 83-535 0 0,-146-78 478 0 0,-1 2 0 0 0,-1 1 0 0 0,-1 0 0 0 0,19 22 64 0 0,-24-21 103 0 0,-1 2-1 0 0,-1 1 1 0 0,-1 0 0 0 0,6 13-103 0 0,-13-18 102 0 0,-1 0 1 0 0,0 1-1 0 0,-2 0 0 0 0,-1 1 1 0 0,0 0-1 0 0,0 9-102 0 0,-2-3 102 0 0,-1 1 0 0 0,-1 0 0 0 0,-2 0 0 0 0,-1 0 0 0 0,-1 0 0 0 0,-1 0 0 0 0,-2 0 0 0 0,-1-1 0 0 0,-1 1 0 0 0,-1-1 0 0 0,-2-1 0 0 0,-1 1 0 0 0,-1-1 0 0 0,-1-1 0 0 0,-8 12-102 0 0,6-14-466 0 0,-1-1 1 0 0,-2 0 0 0 0,0-1-1 0 0,-1-1 1 0 0,-2-1 0 0 0,-8 7 465 0 0,-74 58-3912 0 0,53-49 1898 0 0</inkml:trace>
+</inkml:ink>
+</file>
+
+<file path=word/ink/ink16.xml><?xml version="1.0" encoding="utf-8"?>
+<inkml:ink xmlns:inkml="http://www.w3.org/2003/InkML">
+  <inkml:definitions>
+    <inkml:context xml:id="ctx0">
+      <inkml:inkSource xml:id="inkSrc0">
+        <inkml:traceFormat>
+          <inkml:channel name="X" type="integer" min="-2.14748E9" max="2.14748E9" units="cm"/>
+          <inkml:channel name="Y" type="integer" min="-2.14748E9" max="2.14748E9" units="cm"/>
+          <inkml:channel name="F" type="integer" max="32767" units="dev"/>
+          <inkml:channel name="OA" type="integer" max="360" units="deg"/>
+          <inkml:channel name="OE" type="integer" max="90" units="deg"/>
+        </inkml:traceFormat>
+        <inkml:channelProperties>
+          <inkml:channelProperty channel="X" name="resolution" value="1000" units="1/cm"/>
+          <inkml:channelProperty channel="Y" name="resolution" value="1000" units="1/cm"/>
+          <inkml:channelProperty channel="F" name="resolution" value="0" units="1/dev"/>
+          <inkml:channelProperty channel="OA" name="resolution" value="1000" units="1/deg"/>
+          <inkml:channelProperty channel="OE" name="resolution" value="1000" units="1/deg"/>
+        </inkml:channelProperties>
+      </inkml:inkSource>
+      <inkml:timestamp xml:id="ts0" timeString="2020-03-20T22:57:00.629"/>
+    </inkml:context>
+    <inkml:brush xml:id="br0">
+      <inkml:brushProperty name="width" value="0.05" units="cm"/>
+      <inkml:brushProperty name="height" value="0.05" units="cm"/>
+    </inkml:brush>
+  </inkml:definitions>
+  <inkml:trace contextRef="#ctx0" brushRef="#br0">26 420 13072 0 0,'0'0'597'0'0,"0"0"-9"0"0,0 0-363 0 0,0 0-117 0 0,0 0-10 0 0,0 0-2 0 0,0 0-4 0 0,9 0 37 0 0,-2-3-118 0 0,0 0-11 0 0,1-5-640 0 0,-8 8-96 0 0</inkml:trace>
+  <inkml:trace contextRef="#ctx0" brushRef="#br0" timeOffset="1095.85">0 441 5064 0 0,'0'0'232'0'0,"1"-1"-14"0"0,-1 0 508 0 0,1 0-1 0 0,0-1 0 0 0,-1 1 0 0 0,1 0 0 0 0,-1-1 0 0 0,1 1 0 0 0,-1-1 0 0 0,1 1 1 0 0,-1-1-1 0 0,0 1 0 0 0,0-1 0 0 0,0 1 0 0 0,0-1 0 0 0,0 1 0 0 0,0 0 0 0 0,-1-1 1 0 0,1 0-726 0 0,0-4-243 0 0,4-7 2866 0 0,-6 28-944 0 0,-1 14-651 0 0,1-3-331 0 0,1 11 140 0 0,6 61 55 0 0,6 50-586 0 0,-7-122 60 0 0,0 0 0 0 0,2 0 1 0 0,1 0-1 0 0,6 12-366 0 0,-12-35 80 0 0,0 1 0 0 0,1-1 0 0 0,0 0 0 0 0,-1 0 0 0 0,1 0 0 0 0,1 0 0 0 0,-1 0 0 0 0,0 0 0 0 0,1-1 0 0 0,-1 1 0 0 0,1-1 0 0 0,0 1 0 0 0,-1-1 0 0 0,1 0 0 0 0,1 0-80 0 0,-3-2 19 0 0,0 0 1 0 0,-1 0 0 0 0,1 0-1 0 0,0 0 1 0 0,0 1-1 0 0,0-2 1 0 0,0 1 0 0 0,0 0-1 0 0,0 0 1 0 0,0 0-1 0 0,-1 0 1 0 0,1 0 0 0 0,0-1-1 0 0,0 1 1 0 0,0 0-1 0 0,0-1 1 0 0,-1 1 0 0 0,1-1-1 0 0,0 1 1 0 0,0-1-1 0 0,-1 1 1 0 0,1-1 0 0 0,0 0-1 0 0,-1 1 1 0 0,1-1-1 0 0,-1 0 1 0 0,1 1 0 0 0,-1-1-1 0 0,1 0-19 0 0,1-2 43 0 0,1 0-1 0 0,-1 0 1 0 0,0-1 0 0 0,0 1-1 0 0,-1 0 1 0 0,1-2-43 0 0,9-30 97 0 0,-3 0 1 0 0,-1 0 0 0 0,-1 0-1 0 0,-2-1 1 0 0,-2-9-98 0 0,3-8-14 0 0,17-115-59 0 0,-19 153 71 0 0,-1 1 0 0 0,2 0-1 0 0,0 0 1 0 0,1 0 0 0 0,0 0 0 0 0,2-1 2 0 0,-7 15-2 0 0,0 0 1 0 0,1 0-1 0 0,-1 0 0 0 0,0 0 1 0 0,0 0-1 0 0,0 0 0 0 0,0 1 1 0 0,1-1-1 0 0,-1 0 1 0 0,0 0-1 0 0,0 0 0 0 0,0 0 1 0 0,0 0-1 0 0,1 0 1 0 0,-1 0-1 0 0,0 0 0 0 0,0 0 1 0 0,0 0-1 0 0,0 0 1 0 0,0 1-1 0 0,1-1 0 0 0,-1 0 1 0 0,0 0-1 0 0,0 0 0 0 0,0 0 1 0 0,0 0-1 0 0,0 1 1 0 0,0-1-1 0 0,0 0 0 0 0,0 0 1 0 0,1 0-1 0 0,-1 0 1 0 0,0 1-1 0 0,0-1 0 0 0,0 0 1 0 0,0 0-1 0 0,0 0 1 0 0,0 1-1 0 0,0-1 0 0 0,0 0 1 0 0,0 0-1 0 0,0 0 0 0 0,0 0 1 0 0,0 1-1 0 0,0-1 2 0 0,3 10-8 0 0,-3-10 6 0 0,3 13-38 0 0,-1 0 0 0 0,0-1 0 0 0,-1 1-1 0 0,-1 0 1 0 0,0 1 40 0 0,0 4 77 0 0,1-1 0 0 0,1 5-77 0 0,13 94 255 0 0,-10-82-255 0 0,-3-21 0 0 0,0-1 0 0 0,1 1 0 0 0,0-1 0 0 0,1 1 0 0 0,0-1 0 0 0,2 3 0 0 0,5 8-6 0 0,-8-17-3 0 0,-1 0-1 0 0,1 0 0 0 0,1 0 0 0 0,-1 0 0 0 0,1-1 0 0 0,0 1 0 0 0,0-1 0 0 0,1 0 0 0 0,1 2 10 0 0,-4-6-114 0 0,0 0 0 0 0,0 1-1 0 0,0-1 1 0 0,0 0 0 0 0,0 0-1 0 0,0 0 1 0 0,0 0-1 0 0,1 0 1 0 0,-1-1 0 0 0,0 1-1 0 0,0-1 1 0 0,1 1 0 0 0,-1-1-1 0 0,0 0 1 0 0,1 0 0 0 0,-1 0-1 0 0,0 0 1 0 0,1 0-1 0 0,-1 0 1 0 0,0-1 0 0 0,1 1-1 0 0,-1-1 1 0 0,0 0 0 0 0,0 0-1 0 0,1 0 1 0 0,-1 0-1 0 0,0 0 1 0 0,0 0 0 0 0,0 0-1 0 0,0-1 1 0 0,0 0 114 0 0,5-3-960 0 0,0-1 1 0 0,-1 0-1 0 0,0 0 1 0 0,0-1-1 0 0,-1 1 0 0 0,0-2 1 0 0,0 1-1 0 0,0-2 960 0 0,6-7-2090 0 0</inkml:trace>
+  <inkml:trace contextRef="#ctx0" brushRef="#br0" timeOffset="1437.99">563 699 6448 0 0,'2'7'669'0'0,"2"11"-381"0"0,-3-9 2714 0 0,1 1 1 0 0,-1-1 0 0 0,0 5-3003 0 0,-1 4 3054 0 0,-2 37 2013 0 0,2-49-4665 0 0,-1 0 1 0 0,-1-1 0 0 0,1 1-1 0 0,-1-1 1 0 0,0 1 0 0 0,0-1-1 0 0,0 0 1 0 0,-3 3-403 0 0,4-7 257 0 0,1-1-22 0 0,0 0-31 0 0,0-1-196 0 0,0 1 1 0 0,0-1-1 0 0,0 0 0 0 0,0 0 0 0 0,-1 0 0 0 0,1 0 0 0 0,-1 0 1 0 0,1 0-1 0 0,0 1 0 0 0,-1-1 0 0 0,1 0 0 0 0,-1 0 1 0 0,0 0-1 0 0,1 1 0 0 0,-2-1-8 0 0,2 0 4 0 0,-1 0-1 0 0,0 0 1 0 0,0 0 0 0 0,1 0 0 0 0,-1 0-1 0 0,0 0 1 0 0,1 0 0 0 0,-1-1 0 0 0,1 1-1 0 0,-1 0 1 0 0,1-1-4 0 0,-2-11-65 0 0,1-1 0 0 0,0 0 1 0 0,1 0-1 0 0,1 0 0 0 0,0 1 0 0 0,1-1 0 0 0,1-3 65 0 0,5-16-277 0 0,1 0 0 0 0,5-11 277 0 0,-6 24-147 0 0,1 0-1 0 0,0 0 1 0 0,1 1-1 0 0,1 1 1 0 0,7-9 147 0 0,-11 18-4 0 0,0 0 0 0 0,1 1 1 0 0,0 0-1 0 0,1 0 0 0 0,0 0 0 0 0,6-3 4 0 0,-14 10 0 0 0,1 1 0 0 0,-1-1 0 0 0,1 0 0 0 0,-1 1 0 0 0,1-1 0 0 0,-1 1 0 0 0,1-1 0 0 0,-1 1 0 0 0,1 0 0 0 0,-1 0 0 0 0,1 0 0 0 0,0 0 0 0 0,0 0 0 0 0,1 0 0 0 0,6 3 0 0 0,-6 0 6 0 0,0 0 1 0 0,0 0-1 0 0,0 0 0 0 0,0 1 0 0 0,-1-1 1 0 0,1 1-1 0 0,-1-1 0 0 0,0 1 0 0 0,0 0 1 0 0,1 4-7 0 0,1 5 58 0 0,0 0 1 0 0,2 11-59 0 0,-1-1 43 0 0,-3-14 2 0 0,-1 1-1 0 0,0-1 1 0 0,0 0 0 0 0,-1 1-45 0 0,0 0 46 0 0,1-1-1 0 0,0 1 1 0 0,1 5-46 0 0,0-8 2 0 0,-1 0 0 0 0,0-1 0 0 0,-1 1-1 0 0,1 0 1 0 0,-1 0 0 0 0,0 0 0 0 0,-2 6-2 0 0,2-9-32 0 0,0 0-1 0 0,0 0 0 0 0,1 0 1 0 0,0 0-1 0 0,-1 0 1 0 0,1 0-1 0 0,1 2 33 0 0,4 23-260 0 0,-7-28 189 0 0,1 0-1 0 0,0 0 1 0 0,0 0 0 0 0,-1 0-1 0 0,1-1 1 0 0,0 1-1 0 0,-1 0 1 0 0,1 0 0 0 0,-1 0-1 0 0,1 0 1 0 0,-1 0-1 0 0,1-1 1 0 0,-1 1 0 0 0,0 0-1 0 0,0 0 1 0 0,1-1-1 0 0,-1 1 1 0 0,0 0 71 0 0,1-1-19 0 0,0 0 1 0 0,0 0-1 0 0,0 0 1 0 0,0 0-1 0 0,0 0 0 0 0,0 0 1 0 0,-1 0-1 0 0,1 0 1 0 0,0 0-1 0 0,0 0 1 0 0,0 0-1 0 0,0 0 1 0 0,0 0-1 0 0,0 0 0 0 0,0 0 1 0 0,0 0-1 0 0,0 0 1 0 0,0 1-1 0 0,0-1 1 0 0,0 0-1 0 0,0 0 0 0 0,0 0 1 0 0,0 0-1 0 0,0 0 1 0 0,0 0-1 0 0,0 0 1 0 0,0 0-1 0 0,0 0 0 0 0,0 0 1 0 0,0 0-1 0 0,0 0 1 0 0,0 0-1 0 0,0 0 1 0 0,0 0-1 0 0,0 1 1 0 0,0-1-1 0 0,0 0 0 0 0,0 0 1 0 0,0 0-1 0 0,0 0 1 0 0,0 0-1 0 0,0 0 1 0 0,0 0-1 0 0,0 0 0 0 0,0 0 1 0 0,0 0-1 0 0,0 0 1 0 0,0 0-1 0 0,1 0 1 0 0,-1 0-1 0 0,0 0 0 0 0,0 0 1 0 0,0 0-1 0 0,0 0 1 0 0,0 0-1 0 0,0 0 1 0 0,0 0-1 0 0,0 0 1 0 0,0 0-1 0 0,0 1 0 0 0,0-1 1 0 0,0 0-1 0 0,0 0 1 0 0,0 0-1 0 0,0 0 1 0 0,1-1 18 0 0,7 7-852 0 0,-6-3-2136 0 0,11-14-919 0 0,-9 3 2294 0 0,0 0-1 0 0,1 0 0 0 0,0 0 1 0 0,5-5 1613 0 0,9-11-2272 0 0</inkml:trace>
+  <inkml:trace contextRef="#ctx0" brushRef="#br0" timeOffset="2152.11">954 614 5528 0 0,'1'0'340'0'0,"-1"0"0"0"0,0 0 0 0 0,1 0 0 0 0,-1 0 0 0 0,1 0 0 0 0,-1 0 0 0 0,0 0 1 0 0,1 0-1 0 0,-1 1 0 0 0,1-1 0 0 0,-1 0 0 0 0,0 0 0 0 0,1 0 0 0 0,-1 0 0 0 0,0 1 0 0 0,1-1 0 0 0,-1 0 0 0 0,0 0 1 0 0,1 1-1 0 0,-1-1 0 0 0,0 0 0 0 0,0 1 0 0 0,1-1 0 0 0,-1 0 0 0 0,0 1 0 0 0,0-1 0 0 0,0 0-340 0 0,2 13 3522 0 0,-11 20-2770 0 0,7-26 214 0 0,0-3-685 0 0,0 1-1 0 0,0 0 1 0 0,-1 0-1 0 0,-2 3-280 0 0,2-4 126 0 0,1 0 0 0 0,0 0 0 0 0,-1 0 1 0 0,2 1-1 0 0,-1-1 0 0 0,0 3-126 0 0,-13 42 971 0 0,11-36-644 0 0,0 0-1 0 0,0 0 1 0 0,1 0-1 0 0,1 0 1 0 0,1 0-1 0 0,-1 4-326 0 0,-1 46 1360 0 0,4-60-1272 0 0,-1 0 0 0 0,1 0-1 0 0,0 0 1 0 0,0 0 0 0 0,0 0 0 0 0,0 0 0 0 0,0-1-1 0 0,0 1 1 0 0,1 0 0 0 0,-1-1 0 0 0,1 1-1 0 0,1 1-87 0 0,3 5 435 0 0,-5-8-411 0 0,-1-1 0 0 0,1 1 0 0 0,0 0 0 0 0,0 0 0 0 0,0-1 0 0 0,-1 1 0 0 0,1-1 0 0 0,0 1 0 0 0,0-1 0 0 0,0 1 0 0 0,0-1 0 0 0,0 1 0 0 0,0-1 0 0 0,0 0-1 0 0,0 1 1 0 0,0-1 0 0 0,0 0 0 0 0,0 0 0 0 0,0 0 0 0 0,0 0 0 0 0,0 0 0 0 0,0 0 0 0 0,0 0 0 0 0,0 0 0 0 0,1-1-24 0 0,0 1 14 0 0,0 0 0 0 0,1-1-1 0 0,-1 1 1 0 0,0-1 0 0 0,1 0 0 0 0,-1 0-1 0 0,0 0 1 0 0,0 0 0 0 0,1 0-14 0 0,2-4 42 0 0,0 1 0 0 0,0-1 0 0 0,0 0 0 0 0,-1 0 0 0 0,1-1 0 0 0,-1 1 0 0 0,-1-1 0 0 0,4-5-42 0 0,2-9 110 0 0,0 0 0 0 0,0-2-110 0 0,5-13 113 0 0,-5 9-85 0 0,-1 0 0 0 0,-1-1 0 0 0,-1 0 0 0 0,-1-1 0 0 0,-2-3-28 0 0,4-17 28 0 0,5-20-7 0 0,-3 0 1 0 0,-3-1-1 0 0,-4-38-21 0 0,-2 82-3 0 0,-1-18-67 0 0,-7-42 70 0 0,-7-29-319 0 0,7 93 219 0 0,7 19 80 0 0,0 0 0 0 0,0 0 0 0 0,0 0 0 0 0,0 0 0 0 0,0 0 0 0 0,1 0 0 0 0,-1-1 0 0 0,1 1 0 0 0,0-1 20 0 0,-2 2-53 0 0,2 1 53 0 0,0 0-1 0 0,-1 0 1 0 0,1 0 0 0 0,0 0 0 0 0,-1 0 0 0 0,1-1-1 0 0,0 1 1 0 0,0 0 0 0 0,-1 0 0 0 0,1 0 0 0 0,0 0-1 0 0,-1 1 1 0 0,1-1 0 0 0,0 0 0 0 0,0 0 0 0 0,-1 0-1 0 0,1 0 1 0 0,0 0 0 0 0,0 0 0 0 0,-1 0 0 0 0,1 0-1 0 0,0 1 1 0 0,0-1 0 0 0,-1 0 0 0 0,1 0 0 0 0,0 0-1 0 0,0 0 1 0 0,-1 1 0 0 0,1-1 0 0 0,0 0 0 0 0,0 0-1 0 0,0 1 1 0 0,0-1 0 0 0,-1 0 0 0 0,1 0-1 0 0,0 1 1 0 0,0-1 0 0 0,0 0 0 0 0,0 0 0 0 0,0 1-1 0 0,0-1 1 0 0,0 0 0 0 0,0 1 0 0 0,0-1 0 0 0,0 0-1 0 0,0 0 1 0 0,0 1 0 0 0,0-1 0 0 0,0 1-1 0 0,-4 19-1 0 0,2-15-14 0 0,1 1 0 0 0,0 0 0 0 0,1 0-1 0 0,-1 3 17 0 0,2 33-14 0 0,-1 33 26 0 0,0-50 59 0 0,1 1 1 0 0,1 0-1 0 0,1 0 0 0 0,2 4-71 0 0,3 19 160 0 0,3 22 48 0 0,3 1 0 0 0,13 29-208 0 0,-1-11 72 0 0,-21-75-72 0 0,-2-7 0 0 0,-1-1 0 0 0,1 0 0 0 0,0 0 0 0 0,1 0 0 0 0,0 0 0 0 0,1 2 0 0 0,-4-8-4 0 0,4 6 9 0 0,0 0 0 0 0,1 0 0 0 0,0-1 0 0 0,5 5-5 0 0,-9-9-22 0 0,0-1-1 0 0,0 0 0 0 0,0 1 0 0 0,-1-1 0 0 0,1 0 0 0 0,0 0 0 0 0,0 0 0 0 0,1-1 0 0 0,-1 1 0 0 0,0 0 0 0 0,0-1 0 0 0,0 1 0 0 0,0-1 0 0 0,1 0 0 0 0,-1 0 0 0 0,0 0 1 0 0,0 0-1 0 0,1 0 0 0 0,-1 0 0 0 0,0-1 0 0 0,1 1 23 0 0,4-2-179 0 0,0 0 0 0 0,1 0 1 0 0,-1-1-1 0 0,0 0 0 0 0,0 0 1 0 0,-1-1-1 0 0,1 0 1 0 0,-1 0-1 0 0,0-1 0 0 0,6-4 179 0 0,-12 9-8 0 0,2-2-58 0 0,0 1 0 0 0,0 0 0 0 0,0-1 0 0 0,0 0 0 0 0,-1 1 0 0 0,1-1 1 0 0,-1 0-1 0 0,1 0 0 0 0,-1 0 0 0 0,1 0 0 0 0,-1 0 0 0 0,0 0 0 0 0,0 0 1 0 0,0 0-1 0 0,0 0 0 0 0,-1-1 0 0 0,1 1 0 0 0,-1 0 0 0 0,1-1 66 0 0,-1 1-70 0 0,1-1-1 0 0,-1 1 1 0 0,1 0-1 0 0,0 0 1 0 0,0 0-1 0 0,0 0 1 0 0,0 0 0 0 0,0 0-1 0 0,0 0 1 0 0,0 0-1 0 0,1 0 1 0 0,-1 1-1 0 0,2-2 71 0 0,-1 0-119 0 0,0 1-1 0 0,0 0 1 0 0,0-1 0 0 0,-1 0-1 0 0,1 1 1 0 0,-1-1-1 0 0,1-1 120 0 0,2-5-363 0 0,5-12 161 0 0,-9 20 223 0 0,0 1 0 0 0,1-1 0 0 0,-1 0 1 0 0,0 1-1 0 0,0-1 0 0 0,0 0 0 0 0,0 0 0 0 0,1 1 1 0 0,-1-1-1 0 0,0 0 0 0 0,0 1 0 0 0,0-1 1 0 0,0 0-1 0 0,-1 0 0 0 0,1 1 0 0 0,0-1 0 0 0,0 0 1 0 0,0 1-1 0 0,-1-1 0 0 0,1 0 0 0 0,0 0-21 0 0,-1 1 476 0 0,1-1-392 0 0,0 0 0 0 0,0 1 0 0 0,0-1 0 0 0,-1 0-1 0 0,1 0 1 0 0,0 1 0 0 0,-1-1 0 0 0,1 0 0 0 0,0 0 0 0 0,-1 1 0 0 0,1-1-1 0 0,-1 0 1 0 0,1 1 0 0 0,-1-1 0 0 0,1 1 0 0 0,-2-1-84 0 0,2 0 190 0 0,-1 1-19 0 0,0 0 0 0 0,0 1-1 0 0,0-1 1 0 0,0 1 0 0 0,0 0-1 0 0,0-1 1 0 0,0 1 0 0 0,1-1-1 0 0,-1 1 1 0 0,0 0 0 0 0,0 0-1 0 0,1-1 1 0 0,-1 1 0 0 0,1 0-1 0 0,-1 0 1 0 0,1 0 0 0 0,-1 0-171 0 0,-1 2-13 0 0,1-1 0 0 0,-1 0 1 0 0,1 0-1 0 0,0 0 1 0 0,0 1-1 0 0,0-1 0 0 0,-1 2 13 0 0,5 2 13 0 0,-3-5-13 0 0,0-1 0 0 0,0 1 0 0 0,1-1 0 0 0,-1 0 0 0 0,0 1 0 0 0,0-1 0 0 0,1 1-1 0 0,-1-1 1 0 0,0 1 0 0 0,0-1 0 0 0,0 1 0 0 0,0-1 0 0 0,0 1 0 0 0,0-1 0 0 0,0 1 0 0 0,0-1 0 0 0,0 1 0 0 0,0-1 0 0 0,0 1 0 0 0,0-1 0 0 0,0 1-1 0 0,0-1 1 0 0,0 0 0 0 0,-1 1 0 0 0,1-1 0 0 0,0 1 0 0 0,0-1 0 0 0,-2 2 0 0 0,1 0 0 0 0,0-1 0 0 0,-1 1 0 0 0,1 0 0 0 0,0 0 0 0 0,0 0 0 0 0,0 0 0 0 0,1 0 0 0 0,-1 0 0 0 0,0 0 0 0 0,1 0 0 0 0,-1 0 0 0 0,1 0 0 0 0,0 0 0 0 0,-1 0 0 0 0,1 0 0 0 0,0 0 0 0 0,0 2 0 0 0,1-1 0 0 0,-2 0 0 0 0,1-1 0 0 0,0 1 0 0 0,0 0 0 0 0,-1 0 0 0 0,0 0 0 0 0,0 0 0 0 0,0 0 0 0 0,0 0 0 0 0,0 1 0 0 0,0-4 0 0 0,1 1 0 0 0,0 0 0 0 0,0-1 0 0 0,0 1 0 0 0,0-1 0 0 0,0 1 0 0 0,0-1 0 0 0,0 1 0 0 0,0-1 0 0 0,0 1 0 0 0,0-1 0 0 0,0 1 0 0 0,1-1 0 0 0,-1 1 0 0 0,0-1 0 0 0,0 1 0 0 0,0-1 0 0 0,1 1 0 0 0,-1-1 0 0 0,0 1 0 0 0,1-1 0 0 0,-1 1 0 0 0,0-1 0 0 0,1 1 0 0 0,-1-1 0 0 0,0 0 0 0 0,1 0 0 0 0,-1 1 0 0 0,0-1 0 0 0,0 0 0 0 0,0 0 0 0 0,1 1 0 0 0,-1-1 0 0 0,0 0 0 0 0,0 1 0 0 0,0-1 0 0 0,0 0 0 0 0,1 1 0 0 0,-1-1 0 0 0,0 0 0 0 0,0 1 0 0 0,0-1 0 0 0,0 1 0 0 0,0-1 0 0 0,0 0 0 0 0,0 1 0 0 0,0-1 0 0 0,0 0 0 0 0,0 1 0 0 0,0-1 0 0 0,0 0 0 0 0,-1 1 0 0 0,1-1 0 0 0,0 0 0 0 0,0 1 0 0 0,0-1 0 0 0,0 1 0 0 0,-1-1 0 0 0,1 0 0 0 0,0 1 0 0 0,-1-1 0 0 0,1 0 1 0 0,0 1-1 0 0,-1-1 0 0 0,1 1 0 0 0,0-1 0 0 0,0 0 0 0 0,0 1 0 0 0,-1-1 0 0 0,1 1 0 0 0,0-1 0 0 0,0 1 0 0 0,0-1 0 0 0,0 0 1 0 0,0 1-1 0 0,0-1 0 0 0,0 1 0 0 0,0-1 0 0 0,0 1 0 0 0,0-1 0 0 0,0 1 0 0 0,0-1 0 0 0,0 1 0 0 0,0-1 0 0 0,1 1 0 0 0,-1-1 1 0 0,0 0-1 0 0,0 1 0 0 0,0-1 0 0 0,1 1 0 0 0,-1-1 0 0 0,11 8-6 0 0,-8-7-3 0 0,1 2 4 0 0,1-1 1 0 0,-1 0-1 0 0,1 0 0 0 0,0-1 0 0 0,0 1 0 0 0,0-1 1 0 0,0 0-1 0 0,0 0 0 0 0,0-1 0 0 0,0 0 1 0 0,0 1-1 0 0,0-2 0 0 0,0 1 0 0 0,4-1 5 0 0,6-1 7 0 0,1-1-1 0 0,-1-1 0 0 0,0 0 1 0 0,2-1-7 0 0,-3-1 88 0 0,0 0 1 0 0,0-1-1 0 0,-1 0 0 0 0,0-1 1 0 0,0-1-1 0 0,-1 0 1 0 0,0-1-1 0 0,-1 0 0 0 0,1 0 1 0 0,-2-1-1 0 0,0-1 1 0 0,0 0-1 0 0,2-5-88 0 0,-7 9 38 0 0,-1-1 1 0 0,0 1-1 0 0,-1-1 0 0 0,1-3-38 0 0,6-13 42 0 0,-8 19-33 0 0,-1 0 0 0 0,1-1-1 0 0,-1 1 1 0 0,0-1 0 0 0,0 1 0 0 0,-1-4-9 0 0,3-18 11 0 0,-2 24-28 0 0,-1-1 0 0 0,1 0 0 0 0,-1 0 0 0 0,0 0 0 0 0,0 0 0 0 0,0 0 0 0 0,-1 0 0 0 0,0 0 0 0 0,0 0 0 0 0,-1-3 17 0 0,1 7-41 0 0,1 0 0 0 0,0 1 0 0 0,-1-1 0 0 0,1 0 0 0 0,0 1 0 0 0,0-1-1 0 0,0 0 1 0 0,0 0 0 0 0,0 1 0 0 0,-1-1 0 0 0,1 0 0 0 0,1 0 0 0 0,-1 1 0 0 0,0-1-1 0 0,0 0 1 0 0,0 0 0 0 0,0 1 0 0 0,0-1 0 0 0,1 0 0 0 0,-1 0 41 0 0,-9-7-1684 0 0,4 2-1173 0 0,5 6 731 0 0</inkml:trace>
+  <inkml:trace contextRef="#ctx0" brushRef="#br0" timeOffset="3318.44">2027 598 11520 0 0,'-8'7'886'0'0,"7"-7"-870"0"0,1 1 0 0 0,-1-1 0 0 0,1 0 1 0 0,-1 1-1 0 0,1-1 0 0 0,0 1 0 0 0,-1-1 0 0 0,1 0 0 0 0,0 1 0 0 0,-1-1 0 0 0,1 1 0 0 0,0-1 0 0 0,-1 1 0 0 0,1-1 0 0 0,0 1 0 0 0,0-1 0 0 0,0 1 0 0 0,0 0 0 0 0,0-1 0 0 0,-1 1 0 0 0,1-1 0 0 0,0 1 1 0 0,0-1-1 0 0,0 1-16 0 0,4 3 125 0 0,-4-4-69 0 0,1 2 523 0 0,1 0 0 0 0,-1 0 0 0 0,1-1 1 0 0,0 1-1 0 0,-1 0 0 0 0,1-1 0 0 0,0 0 0 0 0,0 1 0 0 0,0-1 1 0 0,0 0-1 0 0,0 0 0 0 0,0 0 0 0 0,1 0 0 0 0,-1 0 0 0 0,0 0-579 0 0,1-1 193 0 0,1 1-1 0 0,-1-1 0 0 0,0 1 0 0 0,0-1 0 0 0,0 0 0 0 0,0 0 0 0 0,0 0 0 0 0,0 0 0 0 0,0-1 0 0 0,0 1 0 0 0,0-1 0 0 0,0 0 1 0 0,0 0-1 0 0,0 0 0 0 0,0 0 0 0 0,0 0 0 0 0,1-1-192 0 0,9-7 510 0 0,0 0 0 0 0,0 0 0 0 0,-1-2 0 0 0,0 1 0 0 0,-1-1 0 0 0,0-1 0 0 0,4-7-510 0 0,-9 12 80 0 0,-1 0 1 0 0,-1-1-1 0 0,1 0 0 0 0,-1 0 1 0 0,-1 0-1 0 0,1-1 0 0 0,-1 1 1 0 0,-1-1-1 0 0,0 0 0 0 0,0 0 1 0 0,0 0-1 0 0,-1 0 0 0 0,-1-7-80 0 0,0 14 6 0 0,1 0-1 0 0,-2 0 1 0 0,1 1-1 0 0,0-1 1 0 0,0 0-1 0 0,0 0 1 0 0,-1 1-1 0 0,1-1 1 0 0,-1 0-1 0 0,0 0 1 0 0,1 1 0 0 0,-1-1-1 0 0,0 1 1 0 0,0-1-1 0 0,0 0 1 0 0,0 1-1 0 0,0 0 1 0 0,0-1-1 0 0,0 1 1 0 0,-1 0-1 0 0,1 0 1 0 0,-1-1-1 0 0,1 1 1 0 0,0 0-1 0 0,-1 0 1 0 0,0 0-1 0 0,1 1 1 0 0,-1-1-1 0 0,0 0 1 0 0,1 1-1 0 0,-1-1 1 0 0,0 1-6 0 0,-2-1-3 0 0,1 1 1 0 0,-1-1-1 0 0,1 1 1 0 0,-1 0-1 0 0,1 0 1 0 0,-1 1-1 0 0,1-1 1 0 0,-1 1-1 0 0,1 0 1 0 0,-1-1-1 0 0,1 2 1 0 0,0-1-1 0 0,0 0 0 0 0,-1 1 1 0 0,1-1-1 0 0,-1 2 3 0 0,-6 4-86 0 0,0 0-1 0 0,0 1 0 0 0,1 0 0 0 0,0 1 0 0 0,0 0 1 0 0,1 0-1 0 0,0 0 0 0 0,1 1 0 0 0,-3 6 87 0 0,-7 8-167 0 0,12-18 133 0 0,1 0 0 0 0,-1 1 0 0 0,1 0-1 0 0,0 0 1 0 0,1 0 0 0 0,0 0 0 0 0,0 0 0 0 0,-1 3 34 0 0,-9 59-213 0 0,8-53 157 0 0,1-6-5 0 0,1 0 1 0 0,0 1-1 0 0,0-1 1 0 0,1 1 0 0 0,1-1-1 0 0,-1 9 61 0 0,3-3 79 0 0,0-1-1 0 0,1 1 0 0 0,0-1 1 0 0,1 0-1 0 0,5 13-78 0 0,-6-22 14 0 0,1-1 0 0 0,-1 0 1 0 0,1 0-1 0 0,0 0 0 0 0,0-1 0 0 0,0 1 0 0 0,1-1 0 0 0,-1 0 0 0 0,1 0 1 0 0,0 0-1 0 0,1 0 0 0 0,-1-1 0 0 0,1 1 0 0 0,-1-1 0 0 0,1 0 0 0 0,4 1-14 0 0,-2 0-1 0 0,1 0-1 0 0,-1-1 0 0 0,1 0 1 0 0,0-1-1 0 0,0 0 0 0 0,0 0 1 0 0,0 0-1 0 0,1-1 0 0 0,-1 0 1 0 0,0-1-1 0 0,1 0 2 0 0,5-1-93 0 0,-1-1-1 0 0,0-1 0 0 0,0 0 1 0 0,0-1-1 0 0,-1 0 1 0 0,1-1-1 0 0,-1 0 0 0 0,0-1 1 0 0,4-3 93 0 0,23-15-1616 0 0,0-2 0 0 0,-1-3 1616 0 0,-12 9-1031 0 0,10-9-1978 0 0,-1-2 0 0 0,24-29 3009 0 0,-38 38-809 0 0,10-10-228 0 0,-2-1-1 0 0,-1-2 0 0 0,18-30 1038 0 0,-46 65 44 0 0,1-2 145 0 0,0 1 1 0 0,0 0-1 0 0,-1 0 0 0 0,1-1 1 0 0,0 1-1 0 0,-1 0 0 0 0,1-1 1 0 0,-1 1-1 0 0,1-1 0 0 0,-1 1 1 0 0,0-2-190 0 0,0 2 1184 0 0,-2 0 309 0 0,-1 0-1041 0 0,-1 0-1 0 0,1 1 1 0 0,0-1 0 0 0,-1 1-1 0 0,1 0 1 0 0,-1 0 0 0 0,1 0-1 0 0,-1 0 1 0 0,1 1 0 0 0,-1 0-1 0 0,-2 0-451 0 0,-39 15 2319 0 0,34-12-1886 0 0,3 0-199 0 0,1 1 0 0 0,-1-1 0 0 0,1 1 0 0 0,0 0 0 0 0,0 1 0 0 0,-1 1-234 0 0,-11 8 277 0 0,5-3-111 0 0,0-1 0 0 0,1 2 0 0 0,-6 6-166 0 0,13-12 28 0 0,0 1-1 0 0,0 0 1 0 0,0 0-1 0 0,1 1 1 0 0,1-1-1 0 0,-1 1 1 0 0,1 2-28 0 0,3-10 2 0 0,0 0-1 0 0,1 0 1 0 0,-1 0 0 0 0,1 0 0 0 0,0 1-1 0 0,-1-1 1 0 0,1 0 0 0 0,0 0 0 0 0,0 1-1 0 0,0-1 1 0 0,0 0 0 0 0,0 0 0 0 0,0 1-1 0 0,0-1 1 0 0,0 0 0 0 0,0 0 0 0 0,0 1-1 0 0,1-1 1 0 0,-1 0 0 0 0,1 0 0 0 0,-1 0-1 0 0,1 1 1 0 0,-1-1 0 0 0,1 0 0 0 0,0 0 0 0 0,-1 0-1 0 0,1 0 1 0 0,0 0 0 0 0,0 0 0 0 0,0 0-1 0 0,0-1 1 0 0,0 1 0 0 0,0 1-2 0 0,4 0-1 0 0,-1 0 1 0 0,1 0-1 0 0,0-1 0 0 0,-1 0 1 0 0,1 1-1 0 0,0-1 1 0 0,0-1-1 0 0,2 1 1 0 0,25 2-27 0 0,2-2-1 0 0,17-1 28 0 0,-27-1-3 0 0,0 1-1 0 0,0 1 1 0 0,0 1 0 0 0,0 1-1 0 0,18 5 4 0 0,-38-7 6 0 0,-1 0 1 0 0,1 0-1 0 0,0 1 0 0 0,-1 0 0 0 0,1-1 0 0 0,-1 1 1 0 0,1 1-1 0 0,-1-1 0 0 0,0 0 0 0 0,0 1 0 0 0,0 0 1 0 0,0-1-1 0 0,0 1 0 0 0,-1 0 0 0 0,1 1-6 0 0,-2-2 31 0 0,1 1 0 0 0,-1-1 0 0 0,0 0 0 0 0,0 1 0 0 0,0-1 0 0 0,0 1 0 0 0,-1 0 0 0 0,1-1 0 0 0,-1 1 1 0 0,1 0-1 0 0,-1-1 0 0 0,0 1 0 0 0,0 0 0 0 0,0-1 0 0 0,-1 1 0 0 0,1 0 0 0 0,0-1 0 0 0,-1 1 0 0 0,0 0 0 0 0,0-1 0 0 0,0 1 0 0 0,0-1 0 0 0,0 1-31 0 0,-4 6 54 0 0,0 0-1 0 0,0-1 1 0 0,-1 0 0 0 0,0 0 0 0 0,-1 0-1 0 0,1-1 1 0 0,-1 0 0 0 0,-1 0-1 0 0,0 0 1 0 0,-7 4-54 0 0,-1 0-30 0 0,-1-1 0 0 0,0-1 0 0 0,0 0 0 0 0,-1-2-1 0 0,-2 1 31 0 0,-6 1-693 0 0,1-2-1 0 0,-1 0 0 0 0,-23 2 694 0 0,23-6-2401 0 0,-1-1 0 0 0,-5-1 2401 0 0,12-1-2318 0 0</inkml:trace>
+  <inkml:trace contextRef="#ctx0" brushRef="#br0" timeOffset="3695.47">2878 10 8752 0 0,'0'0'398'0'0,"0"0"-3"0"0,0 0 102 0 0,1 1 1361 0 0,9 25 3707 0 0,-1 1 0 0 0,0 3-5565 0 0,20 103 3270 0 0,-12-55-1999 0 0,20 113 464 0 0,-18-88-1123 0 0,8 38-67 0 0,-1-40-449 0 0,-22-80-160 0 0,-4-18-35 0 0,0 0 1 0 0,0 0 0 0 0,1 0-1 0 0,-1-1 1 0 0,1 1 0 0 0,0 0-1 0 0,0 0 1 0 0,0 0 0 0 0,0-1-1 0 0,1 1 1 0 0,-1-1-1 0 0,1 1 1 0 0,-1-1 0 0 0,2 2 98 0 0,-3-4-820 0 0,0 0-39 0 0,0 0-106 0 0,-12-10-2011 0 0,-2 0 136 0 0,0-6-4858 0 0</inkml:trace>
+  <inkml:trace contextRef="#ctx0" brushRef="#br0" timeOffset="4058.76">2795 637 4608 0 0,'0'2'353'0'0,"0"-1"-281"0"0,0 0 1 0 0,-1 0-1 0 0,2 0 0 0 0,-1 0 0 0 0,0-1 0 0 0,0 1 0 0 0,0 0 0 0 0,0 0 1 0 0,0 0-1 0 0,1-1 0 0 0,-1 1 0 0 0,0 0 0 0 0,1 0 0 0 0,-1-1 1 0 0,1 1-1 0 0,-1 0 0 0 0,1 0 0 0 0,-1-1 0 0 0,1 1 0 0 0,-1-1 1 0 0,1 1-1 0 0,-1 0 0 0 0,1-1 0 0 0,0 1 0 0 0,-1-1 0 0 0,1 0 1 0 0,0 1-1 0 0,0-1 0 0 0,0 1-72 0 0,1 0 974 0 0,3 2 1029 0 0,0 0 0 0 0,0 0-1 0 0,1 0 1 0 0,0 0 0 0 0,1 0-2003 0 0,32 7 4345 0 0,-12-6-2886 0 0,26 0-1459 0 0,-28-3 993 0 0,75 1-546 0 0,-61-3-299 0 0,1 2 1 0 0,14 4-149 0 0,-14-2-133 0 0,-30-2 55 0 0,-1-1 1 0 0,1 1-1 0 0,0 0 0 0 0,-1 1 0 0 0,1 0 0 0 0,-1 1 0 0 0,0 0 0 0 0,0 1 0 0 0,0-1 0 0 0,4 4 78 0 0,8 9-446 0 0,-19-15 356 0 0,-2-1-2 0 0,0 0-17 0 0,0 0-10 0 0,-7 0-136 0 0,-2 0 1 0 0,0-4-123 0 0,0-1 0 0 0,1 0 0 0 0,0-1 0 0 0,0 0 0 0 0,0 0 0 0 0,1 0-1 0 0,0-1 1 0 0,0 0 0 0 0,-2-4 377 0 0,-15-14-2399 0 0,-3-2-4122 0 0</inkml:trace>
+  <inkml:trace contextRef="#ctx0" brushRef="#br0" timeOffset="4824.42">3160 434 4608 0 0,'0'2'18'0'0,"1"-1"1"0"0,-1 1-1 0 0,1-1 1 0 0,-1 1-1 0 0,1-1 1 0 0,0 0-1 0 0,0 1 0 0 0,0-1 1 0 0,0 0-1 0 0,0 1 1 0 0,0-1-1 0 0,0 0 1 0 0,0 0-1 0 0,0 0 1 0 0,1 0-1 0 0,-1 0 1 0 0,0 0-1 0 0,1-1 1 0 0,-1 1-1 0 0,1 0 0 0 0,0 0-18 0 0,10 6 61 0 0,2 4 1885 0 0,1-1-1 0 0,0 0 1 0 0,1-1 0 0 0,0-1-1 0 0,0 0 1 0 0,4-1-1946 0 0,-13-3 244 0 0,0-1 0 0 0,0 1 0 0 0,5 3-244 0 0,19 9 225 0 0,-8-8-172 0 0,-7-3-84 0 0,0 1 0 0 0,-1 0 0 0 0,14 9 31 0 0,-13-7-72 0 0,-13-7 120 0 0,0 1 0 0 0,0-1 0 0 0,0 1 0 0 0,0 0 0 0 0,0 0 0 0 0,0 0 0 0 0,-1 0 0 0 0,1 0 0 0 0,0 2-48 0 0,2 0 441 0 0,-1 1 0 0 0,1 0 0 0 0,-2 0 0 0 0,1 0-1 0 0,0 0 1 0 0,-1 1 0 0 0,0-1 0 0 0,0 1-1 0 0,-1 0 1 0 0,1 0 0 0 0,-1 0 0 0 0,1 6-441 0 0,2 13 861 0 0,-3-18-520 0 0,0 0 0 0 0,-1 0 1 0 0,0 1-1 0 0,0 2-341 0 0,7 19 2075 0 0,-8-28-1923 0 0,6-3-55 0 0,-6 2-95 0 0,1 0-1 0 0,-1 0 1 0 0,0 0 0 0 0,1-1-1 0 0,-1 1 1 0 0,0 0 0 0 0,1 0-1 0 0,-1 0 1 0 0,0 0 0 0 0,1 0-1 0 0,-1 0 1 0 0,0 0 0 0 0,1-1-1 0 0,-1 1 1 0 0,0 0 0 0 0,1 0-1 0 0,-1 0 1 0 0,0-1 0 0 0,0 1-1 0 0,1 0 1 0 0,-1 0 0 0 0,0-1-1 0 0,0 1 1 0 0,0 0 0 0 0,1-1-1 0 0,-1 1 1 0 0,0 0-1 0 0,0-1 1 0 0,0 1-2 0 0,34-73-173 0 0,-16 30-274 0 0,17-24 447 0 0,-24 42-552 0 0,-10 21 443 0 0,1 0-1 0 0,-1 1 1 0 0,1-1 0 0 0,0 0-1 0 0,0 1 1 0 0,0-1 0 0 0,1 1 0 0 0,-1 0-1 0 0,1 0 1 0 0,0 0 109 0 0,-3 2-1 0 0,1 1 1 0 0,0-1-1 0 0,0 1 1 0 0,0-1-1 0 0,0 1 1 0 0,0-1-1 0 0,-1 1 0 0 0,1 0 1 0 0,0 0-1 0 0,0-1 1 0 0,0 1-1 0 0,0 0 1 0 0,0 0-1 0 0,0 0 1 0 0,0 0-1 0 0,0 0 0 0 0,0 0 1 0 0,0 0-1 0 0,0 1 1 0 0,0-1-1 0 0,0 0 1 0 0,0 0-1 0 0,-1 1 1 0 0,1-1-1 0 0,0 0 0 0 0,0 1 1 0 0,0 0 0 0 0,0-1 0 0 0,2 2 42 0 0,-1-1-1 0 0,0 0 1 0 0,0 1-1 0 0,0 0 1 0 0,0 0-1 0 0,0 0 1 0 0,0-1-1 0 0,0 2 1 0 0,0-1-1 0 0,-1 0 1 0 0,1 0-1 0 0,-1 0 1 0 0,0 1-1 0 0,0-1 1 0 0,0 1-1 0 0,0-1 1 0 0,1 2-42 0 0,1 9 354 0 0,0-1-1 0 0,0 1 1 0 0,-1 3-354 0 0,1 4 169 0 0,-2-15-169 0 0,11 46 842 0 0,-11-47-746 0 0,1 0 1 0 0,0 1-1 0 0,0-1 1 0 0,0 0 0 0 0,0 0-1 0 0,0 0 1 0 0,1 0-1 0 0,0 0 1 0 0,2 2-97 0 0,-3-5 74 0 0,6-1-59 0 0,-5-1-8 0 0,1-1 0 0 0,-1 0 0 0 0,1 0 0 0 0,-1 0 0 0 0,0 0 0 0 0,1-1 0 0 0,-1 1 0 0 0,0-1 0 0 0,-1 0 0 0 0,1 0 0 0 0,0 0 0 0 0,1-3-7 0 0,4-7 76 0 0,0 0 1 0 0,5-12-77 0 0,-7 13 37 0 0,0 0 1 0 0,7-9-38 0 0,-1 0-12 0 0,3-3 24 0 0,-14 23-70 0 0,0 0-1 0 0,0-1 1 0 0,0 1 0 0 0,0 0-1 0 0,0 0 1 0 0,0 0-1 0 0,0 1 1 0 0,0-1 0 0 0,1 0-1 0 0,-1 0 1 0 0,0 1-1 0 0,0-1 1 0 0,1 0 0 0 0,-1 1-1 0 0,1-1 59 0 0,7 0-541 0 0,-8 0 523 0 0,0 1 0 0 0,0-1-1 0 0,0 1 1 0 0,0 0 0 0 0,1 0 0 0 0,-1 0-1 0 0,0 0 1 0 0,0 0 0 0 0,1 0 0 0 0,-1 0-1 0 0,0 0 1 0 0,0 0 0 0 0,0 0 0 0 0,0 1-1 0 0,1-1 1 0 0,-1 0 0 0 0,0 1 0 0 0,0-1-1 0 0,0 1 1 0 0,0-1 0 0 0,0 1 0 0 0,0 0-1 0 0,0 0 1 0 0,0-1 0 0 0,0 1 0 0 0,0 0-1 0 0,0 0 1 0 0,0 0 18 0 0,3 4 160 0 0,0 0 0 0 0,0 0 0 0 0,0 1 0 0 0,0-1 0 0 0,-1 1 0 0 0,0 0 0 0 0,0 0 0 0 0,-1 0 0 0 0,1 1 0 0 0,-1-1 0 0 0,-1 0 0 0 0,1 5-160 0 0,12 31-868 0 0,-7-23 139 0 0,-4-11 674 0 0,0 0 0 0 0,1 0 1 0 0,0-1-1 0 0,2 5 55 0 0,-4-9-254 0 0,0-1 0 0 0,0 0 0 0 0,0 1 0 0 0,0-1 1 0 0,0 0-1 0 0,0 0 0 0 0,0 0 0 0 0,1 0 0 0 0,-1-1 0 0 0,1 1 0 0 0,0 0 254 0 0,-2-2-208 0 0,1 1 0 0 0,0 0 0 0 0,-1-1 0 0 0,1 1 0 0 0,0-1 0 0 0,-1 0 1 0 0,1 0-1 0 0,0 1 0 0 0,0-1 0 0 0,-1 0 0 0 0,1 0 0 0 0,0-1 0 0 0,0 1 0 0 0,-1 0 0 0 0,1-1 0 0 0,0 1 0 0 0,-1-1 0 0 0,1 1 0 0 0,0-1 0 0 0,1 0 208 0 0,6-4-942 0 0,0 0-1 0 0,1-1 0 0 0,-2 0 0 0 0,1-1 1 0 0,-1 1-1 0 0,0-2 0 0 0,0 1 0 0 0,-1-1 0 0 0,0 0 1 0 0,4-6 942 0 0,22-26 1080 0 0,-29 33 1615 0 0,-4 7-2234 0 0,0-1 1 0 0,0 1-1 0 0,0-1 1 0 0,0 1-1 0 0,0-1 1 0 0,0 1-1 0 0,0-1 0 0 0,-1 1 1 0 0,1-1-1 0 0,0 1 1 0 0,0-1-1 0 0,0 1 1 0 0,0-1-1 0 0,-1 1 1 0 0,1-1-1 0 0,0 1 0 0 0,0-1 1 0 0,-1 1-1 0 0,1-1 1 0 0,0 1-1 0 0,-1 0 1 0 0,1-1-1 0 0,-1 1 0 0 0,1-1 1 0 0,0 1-1 0 0,-1 0 1 0 0,1 0-1 0 0,-1-1-461 0 0,0 1 0 0 0,1 0 0 0 0,-1 0 1 0 0,1-1-1 0 0,-1 1 0 0 0,0 0 0 0 0,1 0 0 0 0,-1 0 0 0 0,1 0 0 0 0,-1 0 1 0 0,1 0-1 0 0,-1 0 0 0 0,0 0 0 0 0,1 0 0 0 0,-1 1 0 0 0,1-1 1 0 0,-1 0-1 0 0,1 0 0 0 0,-1 1 0 0 0,-7 3 163 0 0,0 0 0 0 0,0 1-1 0 0,1 0 1 0 0,0 1 0 0 0,0-1 0 0 0,0 2-163 0 0,4-4 19 0 0,0 1 1 0 0,0 0-1 0 0,0-1 0 0 0,0 1 0 0 0,1 0 0 0 0,-1 1 1 0 0,1-1-1 0 0,0 0 0 0 0,0 1 0 0 0,1-1 1 0 0,-1 1-1 0 0,1-1 0 0 0,0 1 0 0 0,0 0 0 0 0,1-1 1 0 0,-1 1-1 0 0,1 0 0 0 0,0 0 0 0 0,0 0 1 0 0,1-1-1 0 0,0 1 0 0 0,-1 0 0 0 0,2-1 0 0 0,-1 3-19 0 0,0-6 1 0 0,2 7 23 0 0,0-1-1 0 0,0 0 1 0 0,1 0-1 0 0,2 3-23 0 0,-5-8 6 0 0,1 0 0 0 0,0 1 0 0 0,0-1 0 0 0,0 0-1 0 0,1 0 1 0 0,-1 0 0 0 0,0-1 0 0 0,1 1 0 0 0,-1 0 0 0 0,1-1-1 0 0,0 0 1 0 0,-1 1 0 0 0,3-1-6 0 0,1 1 0 0 0,1 0 0 0 0,0 0 0 0 0,-1-1 0 0 0,1 0 0 0 0,0-1 0 0 0,0 1 0 0 0,0-1 0 0 0,0-1 0 0 0,-1 1 0 0 0,1-1 0 0 0,0 0 0 0 0,0-1 0 0 0,-1 1 0 0 0,3-2 0 0 0,1-1 0 0 0,-1 0 0 0 0,0 0 0 0 0,0-1 0 0 0,0 0 0 0 0,0-1 0 0 0,-1 1 0 0 0,0-2 0 0 0,0 1 0 0 0,3-5 0 0 0,-1 1 0 0 0,0-1 0 0 0,-1 0 0 0 0,0 0 0 0 0,-1-1 0 0 0,-1 0 0 0 0,7-12 0 0 0,-2-5-460 0 0,6-11-568 0 0,-14 33 585 0 0,0 41 278 0 0,0-10 165 0 0,1 0 0 0 0,2 0 0 0 0,4 11 0 0 0,-7-25 0 0 0,1 1 0 0 0,0-1 0 0 0,1 0 0 0 0,0 0 0 0 0,0-1 0 0 0,1 0 0 0 0,0 0 0 0 0,7 6 0 0 0,-9-10 0 0 0,-1 0 0 0 0,0-1 0 0 0,1 0 0 0 0,-1 0 0 0 0,1 0 0 0 0,0-1 0 0 0,0 1 0 0 0,0-1 0 0 0,0 0 0 0 0,1-1 0 0 0,1 2 0 0 0,1-1-113 0 0,-5-2 18 0 0,-1 0 0 0 0,1 1 0 0 0,0-1 1 0 0,-1-1-1 0 0,1 1 0 0 0,0 0 0 0 0,-1-1 1 0 0,1 1-1 0 0,0-1 0 0 0,0 0 0 0 0,0 0 1 0 0,-1 0-1 0 0,1 0 0 0 0,1 0 95 0 0,-1-1-488 0 0,1-1 0 0 0,-1 1-1 0 0,1-1 1 0 0,-1 0 0 0 0,0 0-1 0 0,0 0 1 0 0,0 0 0 0 0,0 0 0 0 0,0-1-1 0 0,0 1 1 0 0,-1-1 0 0 0,1 0-1 0 0,1-2 489 0 0,8-5-7427 0 0</inkml:trace>
+  <inkml:trace contextRef="#ctx0" brushRef="#br0" timeOffset="5177.46">4774 51 6912 0 0,'0'0'528'0'0,"0"0"138"0"0,0 0 1849 0 0,0 0 850 0 0,0 1 1291 0 0,-3 6-2565 0 0,1-3-1552 0 0,1 1 1 0 0,0 0-1 0 0,0 0 1 0 0,0 0-1 0 0,1 0 1 0 0,-1 0 0 0 0,1 0-1 0 0,0 2-539 0 0,5 43 1144 0 0,-3-36-698 0 0,4 39 460 0 0,3 27 315 0 0,5 11-1221 0 0,-10-71 100 0 0,23 131 665 0 0,-22-113-637 0 0,2 0 1 0 0,1 0-1 0 0,2-1 1 0 0,2 0-1 0 0,1 0 0 0 0,2-2 1 0 0,9 16-129 0 0,43 74-1075 0 0,-67-125 1001 0 0,0 0 1 0 0,0 1-1 0 0,0-1 1 0 0,0 0-1 0 0,0 0 0 0 0,0 0 1 0 0,0 1-1 0 0,1-1 1 0 0,-1 0-1 0 0,0 0 0 0 0,0 0 1 0 0,0 0-1 0 0,0 1 0 0 0,0-1 1 0 0,0 0-1 0 0,0 0 1 0 0,1 0-1 0 0,-1 0 0 0 0,0 1 1 0 0,0-1-1 0 0,0 0 0 0 0,0 0 1 0 0,1 0-1 0 0,-1 0 1 0 0,0 0-1 0 0,0 0 0 0 0,0 0 1 0 0,1 0-1 0 0,-1 1 0 0 0,0-1 1 0 0,0 0-1 0 0,0 0 1 0 0,1 0-1 0 0,-1 0 0 0 0,0 0 1 0 0,0 0-1 0 0,0 0 1 0 0,1 0-1 0 0,-1 0 74 0 0,2-9-1566 0 0,-6-18-881 0 0,-3 9-395 0 0,-5-4-4543 0 0</inkml:trace>
+  <inkml:trace contextRef="#ctx0" brushRef="#br0" timeOffset="5524.54">4695 535 4144 0 0,'7'38'-1558'0'0,"-5"-24"5341"0"0,0-1 0 0 0,1-1 0 0 0,4 12-3783 0 0,-5-20 904 0 0,0 1 0 0 0,1 0-1 0 0,-1 0 1 0 0,1-1 0 0 0,0 0 0 0 0,0 1 0 0 0,1-1-1 0 0,-1 0 1 0 0,1 0 0 0 0,0-1 0 0 0,2 3-904 0 0,2 1 342 0 0,1-1 0 0 0,-1 0 0 0 0,1-1 0 0 0,0 1 0 0 0,0-2 0 0 0,0 1 0 0 0,1-1 0 0 0,0-1 0 0 0,6 2-342 0 0,-3-1 162 0 0,0-2 1 0 0,0 0-1 0 0,0-1 0 0 0,0 0 0 0 0,0 0 0 0 0,11-2-162 0 0,6-3-104 0 0,-13 3 175 0 0,-1-1 1 0 0,1-1 0 0 0,-1 0 0 0 0,13-5-72 0 0,-10 1 204 0 0,0-1 0 0 0,-1-1 0 0 0,0-1 0 0 0,7-5-204 0 0,-15 8 29 0 0,-1 0 0 0 0,0 0 0 0 0,0-1 0 0 0,0 0 0 0 0,-1-1 0 0 0,-1 1 0 0 0,1-2 0 0 0,1-3-29 0 0,-5 7 40 0 0,-1 1 1 0 0,1-1-1 0 0,-1 0 1 0 0,-1 0-1 0 0,1-1 0 0 0,0-2-40 0 0,-3 6 11 0 0,1 1-1 0 0,-1-1 0 0 0,1 1 1 0 0,-1-1-1 0 0,0 0 1 0 0,0 1-1 0 0,0-1 0 0 0,-1 1 1 0 0,1-1-1 0 0,0 1 1 0 0,-1-1-1 0 0,0 1 0 0 0,0-1 1 0 0,1 1-1 0 0,-1-1 1 0 0,-1 1-1 0 0,1 0 0 0 0,-1-2-10 0 0,-2-2 18 0 0,0 0 0 0 0,-1 0-1 0 0,0 0 1 0 0,0 1-1 0 0,0-1 1 0 0,-1 1-1 0 0,0 0 1 0 0,0 1-18 0 0,5 2 0 0 0,-1 1 0 0 0,0 0 1 0 0,0 0-1 0 0,-1 0 0 0 0,1 0 0 0 0,0 0 0 0 0,0 0 1 0 0,0 0-1 0 0,-1 1 0 0 0,1-1 0 0 0,0 1 1 0 0,-1 0-1 0 0,1-1 0 0 0,0 1 0 0 0,-1 0 1 0 0,1 1-1 0 0,0-1 0 0 0,-1 0 0 0 0,1 1 0 0 0,0-1 1 0 0,0 1-1 0 0,-1 0 0 0 0,1-1 0 0 0,0 1 1 0 0,0 0-1 0 0,0 0 0 0 0,-1 1 0 0 0,0 0 2 0 0,-1 1 1 0 0,1-1-1 0 0,0 1 1 0 0,0 0-1 0 0,0 0 0 0 0,0 1 1 0 0,1-1-1 0 0,-1 0 1 0 0,1 1-1 0 0,0-1 0 0 0,-2 4-2 0 0,-1 5 12 0 0,0 0 0 0 0,1 0-1 0 0,0 3-11 0 0,0-1 3 0 0,2-6-9 0 0,1-1 0 0 0,0 0 0 0 0,0 1 0 0 0,1-1 1 0 0,0 1-1 0 0,0-1 0 0 0,1 1 0 0 0,0 2 6 0 0,1 18-10 0 0,0-6 95 0 0,0-1 0 0 0,2 1 0 0 0,0-1-1 0 0,2 0 1 0 0,5 16-85 0 0,2-2 369 0 0,2-2-1 0 0,1 0 0 0 0,3 3-368 0 0,-12-24 0 0 0,1 1-1 0 0,1-1 1 0 0,0 0-1 0 0,0-1 1 0 0,1 0-1 0 0,1 0 1 0 0,4 2 0 0 0,-9-8-213 0 0,0 0 0 0 0,1-1-1 0 0,-1 1 1 0 0,1-1 0 0 0,0-1 0 0 0,0 0 0 0 0,1 0-1 0 0,-1 0 1 0 0,1-1 0 0 0,-1 0 0 0 0,1 0 0 0 0,0-1-1 0 0,-1 0 1 0 0,8 0 213 0 0,19-4-2828 0 0,0-2-6499 0 0</inkml:trace>
+  <inkml:trace contextRef="#ctx0" brushRef="#br0" timeOffset="7170.61">6113 678 15664 0 0,'0'0'356'0'0,"-2"1"49"0"0,-3 1-140 0 0,3 0-127 0 0,0-1 0 0 0,0 0 0 0 0,0 1 0 0 0,0-1 0 0 0,0 1 0 0 0,0 0 0 0 0,0 0 0 0 0,0 0 1 0 0,1 0-1 0 0,-1 0 0 0 0,0 1-138 0 0,1-2 930 0 0,1-1 44 0 0,0 0-25 0 0,0 0-138 0 0,0 0-62 0 0,0 0-12 0 0,0 1-680 0 0,0-1-1 0 0,0 1 1 0 0,1-1 0 0 0,-1 1-1 0 0,0-1 1 0 0,0 1-1 0 0,1-1 1 0 0,-1 1-1 0 0,0-1 1 0 0,0 1-1 0 0,1-1 1 0 0,-1 0 0 0 0,1 1-1 0 0,-1-1 1 0 0,0 0-1 0 0,1 1 1 0 0,-1-1-1 0 0,1 0 1 0 0,-1 0 0 0 0,1 1-1 0 0,-1-1 1 0 0,1 0-1 0 0,-1 0 1 0 0,1 0-1 0 0,-1 1-56 0 0,16 3 268 0 0,-14-4-126 0 0,28 5 1079 0 0,0-1-1 0 0,10-2-1220 0 0,29 4 1271 0 0,227 26 1074 0 0,-244-27-2099 0 0,-39-3-264 0 0,55 4-418 0 0,24-2 436 0 0,-69-4-62 0 0,0-2-1 0 0,1 0 0 0 0,-1-1 1 0 0,0-1-1 0 0,20-7 63 0 0,-11 1-32 0 0,-13 5-32 0 0,0 0 1 0 0,-1-2 0 0 0,0 0 0 0 0,0-1 0 0 0,0-1 63 0 0,1-10-657 0 0,-15 13-860 0 0,0 2-4994 0 0,-4 4-1479 0 0</inkml:trace>
+  <inkml:trace contextRef="#ctx0" brushRef="#br0" timeOffset="7530.66">6998 580 5984 0 0,'0'0'273'0'0,"0"0"-5"0"0,2 2-172 0 0,1-1-360 0 0,25 16 2324 0 0,-21-13-394 0 0,-1-1 1 0 0,1 0 0 0 0,0-1 0 0 0,0 0 0 0 0,0 0 0 0 0,1 0-1667 0 0,82 18 5473 0 0,8 5-3453 0 0,-69-17-1444 0 0,-2 0 661 0 0,19 10-1237 0 0,-34-13 39 0 0,-7-3 3 0 0,1 1-1 0 0,0 0 1 0 0,-1 1 0 0 0,1-1 0 0 0,-1 1-1 0 0,0 0 1 0 0,0 1 0 0 0,0-1-1 0 0,-1 1 1 0 0,0 0 0 0 0,0 0-1 0 0,0 0-41 0 0,-1-1 56 0 0,-1-1 0 0 0,0 1 0 0 0,0 0 0 0 0,0 0 0 0 0,0-1 0 0 0,0 1 0 0 0,-1 1 0 0 0,0-1-1 0 0,0 0 1 0 0,0 0 0 0 0,0 0 0 0 0,-1 0 0 0 0,0 1 0 0 0,0-1 0 0 0,0 0 0 0 0,0 1 0 0 0,-1-1 0 0 0,1 1-56 0 0,-4 13 228 0 0,4-14-182 0 0,-1 0 1 0 0,0 0-1 0 0,0 0 1 0 0,0 0-1 0 0,0 0 1 0 0,-1-1-1 0 0,1 1 1 0 0,-2 1-47 0 0,-4 6 60 0 0,0 0-1 0 0,-1-1 1 0 0,0 1 0 0 0,-1-1 0 0 0,0-1 0 0 0,-9 7-60 0 0,0-1 11 0 0,-1-1 0 0 0,-1-2 0 0 0,-9 6-11 0 0,-8 5-1628 0 0,-31 26 1628 0 0,61-44-427 0 0,4-3 50 0 0,-9 9-391 0 0,9-1-4271 0 0,3-9-3120 0 0</inkml:trace>
+  <inkml:trace contextRef="#ctx0" brushRef="#br0" timeOffset="8372.4">7016 340 2304 0 0,'-3'2'110'0'0,"0"0"0"0"0,0 0 0 0 0,0-1 1 0 0,0 0-1 0 0,-1 1 0 0 0,1-1 0 0 0,0 0 0 0 0,0-1 1 0 0,-1 1-111 0 0,-19 0 6286 0 0,-12-8 2277 0 0,35 7-8313 0 0,-1 0 0 0 0,1 0 0 0 0,-1 0 0 0 0,1 0 0 0 0,0 0 0 0 0,-1 0 0 0 0,1 0 0 0 0,0 0 0 0 0,-1 0 0 0 0,1 0 1 0 0,-1 0-1 0 0,1 0 0 0 0,0 1 0 0 0,-1-1 0 0 0,1 0 0 0 0,0 0 0 0 0,-1 0 0 0 0,1 0 0 0 0,0 1 0 0 0,-1-1 0 0 0,1 0 0 0 0,0 0 0 0 0,-1 1 0 0 0,1-1 1 0 0,0 0-1 0 0,0 1 0 0 0,-1-1-250 0 0,3 11 3328 0 0,-1-5-3965 0 0,0-2 755 0 0,0 1 0 0 0,1-1 0 0 0,0 0 0 0 0,-1 0-1 0 0,2 0 1 0 0,-1 0 0 0 0,0 0 0 0 0,1-1 0 0 0,-1 1-1 0 0,1-1 1 0 0,0 1 0 0 0,2 1-118 0 0,8 6 308 0 0,-1-1 0 0 0,13 8-308 0 0,-8-6 93 0 0,28 18 87 0 0,1-3 0 0 0,1-1-1 0 0,32 11-179 0 0,-27-14 34 0 0,-2 3 0 0 0,-1 2-1 0 0,5 6-33 0 0,-42-26 35 0 0,-1 0-1 0 0,-1 0 1 0 0,0 2 0 0 0,0-1-35 0 0,-10-9 8 0 0,1 1-1 0 0,-1-1 1 0 0,0 0 0 0 0,0 0 0 0 0,1 0 0 0 0,-1 1 0 0 0,0-1-1 0 0,0 0 1 0 0,0 0 0 0 0,1 1 0 0 0,-1-1 0 0 0,0 0 0 0 0,0 0-1 0 0,0 1 1 0 0,0-1 0 0 0,0 0 0 0 0,1 1 0 0 0,-1-1 0 0 0,0 0-1 0 0,0 0 1 0 0,0 1 0 0 0,0-1 0 0 0,0 0 0 0 0,0 1 0 0 0,0-1-1 0 0,0 0 1 0 0,0 1 0 0 0,0-1 0 0 0,0 0 0 0 0,0 1 0 0 0,-1-1-1 0 0,1 0 1 0 0,0 0 0 0 0,0 1 0 0 0,0-1 0 0 0,0 0 0 0 0,0 0-1 0 0,-1 1 1 0 0,1-1 0 0 0,0 0-8 0 0,-16 6 177 0 0,-10 0-139 0 0,1 2 0 0 0,0 0-1 0 0,0 2 1 0 0,1 0-1 0 0,0 2 1 0 0,-18 12-38 0 0,11-7 81 0 0,15-9 50 0 0,1 0 0 0 0,-8 7-131 0 0,19-12 17 0 0,-1 1 0 0 0,0 0 0 0 0,1 0 0 0 0,0 1 1 0 0,0-1-1 0 0,0 1 0 0 0,0 0 0 0 0,1 0 0 0 0,-1 2-17 0 0,-10 14-332 0 0,10-14 54 0 0,0-1 1 0 0,1 1-1 0 0,-1-1 0 0 0,-1 6 278 0 0,4-9-113 0 0,0-1-204 0 0,0 0 0 0 0,0 0-1 0 0,1 0 1 0 0,-1 0 0 0 0,0 0-1 0 0,1 0 1 0 0,-1 0 0 0 0,1 1-1 0 0,0-1 1 0 0,0 0 0 0 0,0 0-1 0 0,0 0 1 0 0,0 1 0 0 0,0-1-1 0 0,1 0 1 0 0,-1 0 0 0 0,1 0-1 0 0,0 1 318 0 0,3 4-2708 0 0</inkml:trace>
+  <inkml:trace contextRef="#ctx0" brushRef="#br0" timeOffset="9231.1">8094 552 2760 0 0,'0'0'559'0'0,"0"0"1306"0"0,0 0 577 0 0,0 0 112 0 0,0 0-116 0 0,0 0-588 0 0,0 0-260 0 0,0 0-49 0 0,0 0-75 0 0,0 0-298 0 0,0 0-131 0 0,0 0-21 0 0,0 0-83 0 0,0 0-319 0 0,0 0-138 0 0,1 2-27 0 0,5 10 7 0 0,3 10-241 0 0,-4 5 32 0 0,25 103 1219 0 0,-22-104-1178 0 0,1 0 0 0 0,1 0 0 0 0,12 20-288 0 0,30 38 288 0 0,-51-81-304 0 0,1-1 1 0 0,0 1-1 0 0,0-1 1 0 0,0 1-1 0 0,0-1 1 0 0,1 0 0 0 0,-1 0-1 0 0,1 0 1 0 0,-1 0-1 0 0,1 0 1 0 0,0-1-1 0 0,-1 1 1 0 0,1-1-1 0 0,0 1 1 0 0,0-1-1 0 0,0 0 1 0 0,0 0-1 0 0,0-1 1 0 0,0 1-1 0 0,1 0 1 0 0,-1-1-1 0 0,1 0 16 0 0,2 1-23 0 0,0-1 0 0 0,1 0-1 0 0,-1-1 1 0 0,0 1-1 0 0,0-1 1 0 0,0 0-1 0 0,0-1 1 0 0,0 1-1 0 0,0-1 1 0 0,0 0-1 0 0,1-1 24 0 0,-1-1 0 0 0,1 0 0 0 0,-1 0 0 0 0,0-1 0 0 0,0 1 0 0 0,0-1 0 0 0,-1 0 0 0 0,0-1 0 0 0,0 0 0 0 0,0 1 0 0 0,1-4 0 0 0,2-2 0 0 0,-1-1 0 0 0,-1 0 0 0 0,0-1 0 0 0,0 0 0 0 0,0-3 0 0 0,-3-2 446 0 0,-3 16-316 0 0,0-1 1 0 0,0 1 0 0 0,1-1-1 0 0,-1 1 1 0 0,1 0-1 0 0,0-1 1 0 0,0-1-131 0 0,0 3 443 0 0,-1 1-358 0 0,0 0-406 0 0,0 0-154 0 0,2 7-476 0 0,2 13 866 0 0,-3-6 69 0 0,2 0 0 0 0,0 0 0 0 0,0-1 0 0 0,1 1 0 0 0,5 11 16 0 0,-6-21 0 0 0,-1-1 0 0 0,1 1 0 0 0,-1 0 0 0 0,1-1 0 0 0,0 1 0 0 0,0-1 0 0 0,1 0 0 0 0,-2-1 0 0 0,-1-1 0 0 0,1 1 0 0 0,0-1 0 0 0,0 0 0 0 0,-1 0 0 0 0,1 0 0 0 0,0 0 0 0 0,0 0 0 0 0,0 0 0 0 0,0 0 0 0 0,1 0 0 0 0,-1-1 0 0 0,0 1 0 0 0,1-1 0 0 0,4 0 61 0 0,-1-1 0 0 0,0 0 0 0 0,1 0 0 0 0,-1 0 0 0 0,0-1 0 0 0,0 0 0 0 0,0 0 0 0 0,0-1 0 0 0,-1 0 0 0 0,1 0 0 0 0,-1 0 0 0 0,1 0-1 0 0,2-3-60 0 0,0-1 111 0 0,-1 1 0 0 0,1-1 0 0 0,-1-1 0 0 0,0 1-1 0 0,-1-1 1 0 0,1 0 0 0 0,-2-1 0 0 0,1 0-111 0 0,-3 4 69 0 0,-1 0-1 0 0,0 0 1 0 0,0 0 0 0 0,-1-1-1 0 0,1-2-68 0 0,5-15 199 0 0,-3 10-113 0 0,0 1-1 0 0,-2-1 0 0 0,1 0 0 0 0,-2 0 0 0 0,1-11-85 0 0,1-10 70 0 0,-3 25-68 0 0,0 1 0 0 0,0-1 0 0 0,-1 0 0 0 0,0 0 0 0 0,-1-3-2 0 0,-2-14-72 0 0,3 24 2 0 0,1-1 1 0 0,-1 0-1 0 0,0 1 0 0 0,0-1 1 0 0,0 1-1 0 0,0-1 0 0 0,-1 1 1 0 0,1-1-1 0 0,-1 1 1 0 0,1 0-1 0 0,-1 0 0 0 0,0 0 1 0 0,0 0-1 0 0,-1-1 70 0 0,2 2-424 0 0,-1 1 56 0 0,1 1 0 0 0,-1-1 0 0 0,0 1 0 0 0,1-1 0 0 0,-1 1 0 0 0,1 0 0 0 0,-1-1 0 0 0,1 1 0 0 0,-1 0 0 0 0,1 0 0 0 0,0 0 0 0 0,-1 0 0 0 0,1 1 0 0 0,0-1 0 0 0,0 0 0 0 0,0 0 0 0 0,-1 2 368 0 0,-3 6-2272 0 0</inkml:trace>
+  <inkml:trace contextRef="#ctx0" brushRef="#br0" timeOffset="9620.07">8845 883 4608 0 0,'0'0'353'0'0,"2"1"-231"0"0,1 0 226 0 0,-1 1 0 0 0,1-1 0 0 0,0 0 0 0 0,0 1 0 0 0,0-2 0 0 0,0 1 0 0 0,3 0-348 0 0,-1 0 1111 0 0,0 0 0 0 0,0-1 1 0 0,0 0-1 0 0,0 0 0 0 0,0-1 0 0 0,0 1 0 0 0,0-1 1 0 0,0 0-1112 0 0,1-1 1333 0 0,0 0 1 0 0,0 0-1 0 0,0 0 1 0 0,0-1-1 0 0,-1 0 1 0 0,3-1-1334 0 0,15-14 857 0 0,-15 9-502 0 0,-1 0-1 0 0,-1 0 1 0 0,0-1-1 0 0,0 0 1 0 0,-1 0-1 0 0,0 0 1 0 0,0 0 0 0 0,-2-1-1 0 0,1 0 1 0 0,0-3-355 0 0,-1 1 106 0 0,-1 1 0 0 0,0-1 1 0 0,0 0-1 0 0,-2 0 0 0 0,1 0 0 0 0,-2 0 1 0 0,1 0-1 0 0,-4-12-106 0 0,1 9 0 0 0,2 6 0 0 0,-1 0 0 0 0,0-1 0 0 0,-1 1 0 0 0,-1 0 0 0 0,-2-6 0 0 0,5 14 0 0 0,-1-1 0 0 0,0 0 0 0 0,1 1 0 0 0,-1-1 0 0 0,0 1 0 0 0,0-1 0 0 0,0 1 0 0 0,-1 0 0 0 0,1 0 0 0 0,0 0 0 0 0,-1 0 0 0 0,1 0 0 0 0,-1 1 0 0 0,0-1 0 0 0,0 1 0 0 0,0 0 0 0 0,1 0 0 0 0,-1 0 0 0 0,0 0 0 0 0,0 0 0 0 0,-2 0 0 0 0,2 1-12 0 0,-1-1 1 0 0,1 1-1 0 0,0 0 0 0 0,-1 0 0 0 0,1 0 0 0 0,-1 0 1 0 0,1 1-1 0 0,0 0 0 0 0,-1-1 0 0 0,1 1 0 0 0,0 0 1 0 0,0 1-1 0 0,0-1 0 0 0,0 1 0 0 0,0-1 1 0 0,0 1-1 0 0,0 0 0 0 0,0 0 0 0 0,0 0 0 0 0,1 0 1 0 0,-3 2 11 0 0,0 3-117 0 0,-1 0 0 0 0,1 0 0 0 0,0 0 0 0 0,0 0 0 0 0,1 1 1 0 0,0-1-1 0 0,-3 9 117 0 0,0 2-25 0 0,0 1 0 0 0,1 0 1 0 0,2 1-1 0 0,0-1 0 0 0,1 1 0 0 0,0 0 1 0 0,2 0-1 0 0,1 0 0 0 0,0 0 1 0 0,1 0-1 0 0,2 2 25 0 0,-1-3 60 0 0,0 1 57 0 0,1-1-1 0 0,1 1 1 0 0,5 14-117 0 0,-7-28 30 0 0,0 0-1 0 0,1 0 1 0 0,0 0 0 0 0,0-1-1 0 0,0 1 1 0 0,1-1-1 0 0,-1 0 1 0 0,1 0 0 0 0,1 0-1 0 0,-1-1 1 0 0,1 1 0 0 0,-1-1-1 0 0,1 0 1 0 0,1 0-30 0 0,0 0 4 0 0,1 0 0 0 0,-1 0 0 0 0,1-1 0 0 0,0 0 0 0 0,1 0 0 0 0,-1 0 0 0 0,0-1 0 0 0,1-1 0 0 0,-1 1-1 0 0,1-1 1 0 0,0 0 0 0 0,0-1 0 0 0,-1 1 0 0 0,6-2-4 0 0,1 0-505 0 0,-1-2 0 0 0,0 1 0 0 0,0-2-1 0 0,0 1 1 0 0,0-2 0 0 0,0 0 0 0 0,10-6 505 0 0,-7 3-1408 0 0,-1 0 1 0 0,1-1-1 0 0,2-4 1408 0 0,31-25-2345 0 0,-9 1-14 0 0</inkml:trace>
+  <inkml:trace contextRef="#ctx0" brushRef="#br0" timeOffset="10234.42">9720 168 19695 0 0,'0'0'903'0'0,"0"0"-19"0"0,0 0-500 0 0,0 0 5 0 0,0 0 69 0 0,1 2 12 0 0,2 3-261 0 0,-1 0 0 0 0,0 1 0 0 0,0-1 0 0 0,-1 1 0 0 0,1-1 0 0 0,-1 1-1 0 0,0 0 1 0 0,-1-1 0 0 0,1 3-209 0 0,1 11 424 0 0,19 178 2070 0 0,-8-50-1763 0 0,-10-125-588 0 0,1 23 226 0 0,3 0-1 0 0,2-1 1 0 0,1-1 0 0 0,6 13-369 0 0,-16-55-12 0 0,0-1 0 0 0,1 0 0 0 0,-1 1 0 0 0,0-1 0 0 0,0 0 0 0 0,0 1 0 0 0,0-1 1 0 0,0 0-1 0 0,0 1 0 0 0,1-1 0 0 0,-1 0 0 0 0,0 1 0 0 0,0-1 0 0 0,0 0 0 0 0,1 0 0 0 0,-1 1 0 0 0,0-1 1 0 0,0 0-1 0 0,1 0 0 0 0,-1 1 0 0 0,0-1 0 0 0,1 0 0 0 0,-1 0 0 0 0,0 0 0 0 0,1 0 0 0 0,-1 1 0 0 0,0-1 1 0 0,1 0-1 0 0,-1 0 0 0 0,0 0 0 0 0,1 0 0 0 0,-1 0 12 0 0,1 0-9 0 0,0-1 1 0 0,0 1-1 0 0,-1 0 0 0 0,1-1 1 0 0,0 1-1 0 0,-1-1 0 0 0,1 1 1 0 0,0-1-1 0 0,-1 1 1 0 0,1-1-1 0 0,-1 0 0 0 0,1 1 1 0 0,-1-1-1 0 0,1 0 9 0 0,14-27 186 0 0,-14 26-153 0 0,8-21-99 0 0,-1 0 0 0 0,-1 0 0 0 0,-1-3 66 0 0,2-5-138 0 0,7-16 138 0 0,-12 39 1 0 0,1-1 1 0 0,0 0-1 0 0,1 1 0 0 0,0-1 0 0 0,0 1 0 0 0,0 1 0 0 0,2-2-1 0 0,-6 8-1 0 0,0 0-1 0 0,0 0 1 0 0,0-1 0 0 0,0 2 0 0 0,-1-1-1 0 0,1 0 1 0 0,1 0 0 0 0,-1 0-1 0 0,0 0 1 0 0,0 1 0 0 0,0-1-1 0 0,0 0 1 0 0,1 1 0 0 0,-1-1-1 0 0,0 1 1 0 0,0 0 0 0 0,1-1 0 0 0,-1 1-1 0 0,0 0 1 0 0,1 0 0 0 0,-1-1-1 0 0,0 1 1 0 0,1 0 0 0 0,-1 1-1 0 0,0-1 1 0 0,1 0 0 0 0,-1 0-1 0 0,0 1 1 0 0,1-1 0 0 0,-1 0-1 0 0,1 1 2 0 0,0 0-17 0 0,-1 1 0 0 0,1-1-1 0 0,0 0 1 0 0,0 1 0 0 0,0 0-1 0 0,-1-1 1 0 0,1 1-1 0 0,-1 0 1 0 0,1 0 0 0 0,-1 0-1 0 0,0 0 1 0 0,0 0 0 0 0,0 0-1 0 0,0 0 1 0 0,0 0-1 0 0,0 1 1 0 0,0 1 17 0 0,16 48 8 0 0,2-1 0 0 0,13 23-8 0 0,2 6 24 0 0,-29-69-256 0 0,0 0-1 0 0,1-1 1 0 0,3 6 232 0 0,-7-13-111 0 0,1 0 0 0 0,-1 1 1 0 0,1-1-1 0 0,-1 0 0 0 0,1 0 1 0 0,0 0-1 0 0,0-1 0 0 0,0 1 1 0 0,0-1-1 0 0,1 0 0 0 0,2 2 112 0 0,-3-4-328 0 0,-1 0 1 0 0,0 0-1 0 0,1-1 1 0 0,-1 1-1 0 0,0-1 1 0 0,0 1-1 0 0,1-1 1 0 0,-1 0-1 0 0,0 0 1 0 0,0 0-1 0 0,0 0 1 0 0,0 0-1 0 0,0 0 1 0 0,0-1-1 0 0,0 1 327 0 0,4-4-989 0 0,-1 0-1 0 0,0-1 0 0 0,0 0 1 0 0,0 1-1 0 0,-1-1 0 0 0,0-1 1 0 0,1 0 989 0 0,2-6-2292 0 0</inkml:trace>
+  <inkml:trace contextRef="#ctx0" brushRef="#br0" timeOffset="10871.71">10372 674 5984 0 0,'0'0'464'0'0,"0"0"-2085"0"0,0-1 3556 0 0,1-2 12752 0 0,-2 1-12753 0 0,0 1-1777 0 0,-1 1 0 0 0,1-1-1 0 0,-1 0 1 0 0,1 1-1 0 0,-1-1 1 0 0,1 1 0 0 0,-1 0-1 0 0,1-1 1 0 0,-1 1-1 0 0,0 0 1 0 0,1 0 0 0 0,-1 0-1 0 0,1 0 1 0 0,-1 0 0 0 0,1 1-1 0 0,-1-1 1 0 0,0 0-1 0 0,1 1 1 0 0,-1-1 0 0 0,1 1-1 0 0,0-1 1 0 0,-1 1 0 0 0,1 0-1 0 0,-1 0 1 0 0,0 0-157 0 0,-3 2 111 0 0,0 0 0 0 0,0 1 0 0 0,0-1 0 0 0,1 1 0 0 0,0 0-1 0 0,-4 4-110 0 0,-12 14 255 0 0,8-10-112 0 0,1 1-1 0 0,0 0 1 0 0,-7 13-143 0 0,16-22 5 0 0,1 0 0 0 0,-1-1 0 0 0,0 1 1 0 0,1 0-1 0 0,0 0 0 0 0,0 0 0 0 0,0 0 0 0 0,0 0 0 0 0,1 1 0 0 0,-1-1 0 0 0,1 0 0 0 0,0 0 0 0 0,0 0 1 0 0,1 0-1 0 0,0 1 0 0 0,-1-1 0 0 0,1 0 0 0 0,0 0 0 0 0,1 0 0 0 0,-1 0 0 0 0,2 2-5 0 0,-1-3-7 0 0,-1 0 0 0 0,1 0-1 0 0,0 0 1 0 0,1 0 0 0 0,-1 0-1 0 0,0-1 1 0 0,1 1 0 0 0,-1-1-1 0 0,1 1 1 0 0,0-1 0 0 0,0 0-1 0 0,0 0 1 0 0,0 0 0 0 0,0-1-1 0 0,1 1 1 0 0,-1-1 0 0 0,0 0-1 0 0,1 1 1 0 0,-1-1 0 0 0,1-1-1 0 0,0 1 1 0 0,-1-1 0 0 0,1 1-1 0 0,-1-1 1 0 0,1 0 7 0 0,3 0 0 0 0,0-1 0 0 0,0 0 1 0 0,-1 0-1 0 0,1-1 0 0 0,-1 0 0 0 0,1 0 0 0 0,-1 0 0 0 0,0-1 1 0 0,0 1-1 0 0,0-2 0 0 0,0 1 0 0 0,0-1 0 0 0,-1 0 0 0 0,1 0 1 0 0,-1 0-1 0 0,0-1 0 0 0,0 0 0 0 0,-1 0 0 0 0,0 0 1 0 0,1-1-1 0 0,8-12 54 0 0,-1-1 0 0 0,0 0 0 0 0,-2-1 1 0 0,0 0-1 0 0,2-9-54 0 0,-8 20 16 0 0,-1 0 0 0 0,0-1 0 0 0,0 1 0 0 0,-1 0 0 0 0,0-1 0 0 0,-1 0 0 0 0,0 1 1 0 0,-1-1-1 0 0,0 0 0 0 0,0 1 0 0 0,-1-1 0 0 0,0 0 0 0 0,-1 1 0 0 0,-1-6-16 0 0,-2-5 0 0 0,0 14 11 0 0,5 6-9 0 0,-1 0 0 0 0,0-1 1 0 0,1 1-1 0 0,-1 0 0 0 0,1 0 0 0 0,-1 0 1 0 0,1 0-1 0 0,-1-1 0 0 0,1 1 0 0 0,-1 0 1 0 0,0 0-1 0 0,1 0 0 0 0,-1 0 0 0 0,1 1 1 0 0,-1-1-1 0 0,0 0 0 0 0,1 0 0 0 0,-1 0 1 0 0,1 0-1 0 0,-1 1 0 0 0,1-1 0 0 0,-1 0 1 0 0,1 0-1 0 0,-1 1 0 0 0,1-1 0 0 0,-1 0-2 0 0,-10 9-16 0 0,9-7-2 0 0,0 1 0 0 0,1-1-1 0 0,-1 1 1 0 0,1-1 0 0 0,0 1-1 0 0,0 0 1 0 0,0 0 0 0 0,0 0-1 0 0,1 0 1 0 0,-1-1 0 0 0,1 1-1 0 0,0 0 1 0 0,0 2 18 0 0,1 38-148 0 0,0-34 128 0 0,0 1 0 0 0,1-1 0 0 0,0 0 0 0 0,0 0 0 0 0,1 0 0 0 0,0 0 0 0 0,1-1 0 0 0,0 1 0 0 0,0-1 0 0 0,1 0 0 0 0,0 0 0 0 0,0-1 0 0 0,1 1 0 0 0,0-1 0 0 0,0 0 0 0 0,1-1 0 0 0,0 1 0 0 0,6 3 20 0 0,-8-6-9 0 0,1 0 0 0 0,0-1 0 0 0,0 0 0 0 0,0 0 0 0 0,0 0 0 0 0,0-1 0 0 0,1 0 0 0 0,-1 0 0 0 0,1 0 0 0 0,-1-1 0 0 0,1 0 0 0 0,0-1 0 0 0,-1 1 0 0 0,1-1 0 0 0,5-1 9 0 0,163-6-356 0 0,-172 7 415 0 0,1 0-1 0 0,-1 0 1 0 0,0-1-1 0 0,1 1 1 0 0,-1-1 0 0 0,0 0-1 0 0,1 0 1 0 0,-1 0-1 0 0,3-2-58 0 0,-5 3 12 0 0,0-1 1 0 0,1 0-1 0 0,-1 0 0 0 0,0 0 0 0 0,0 0 1 0 0,0 0-1 0 0,0 0 0 0 0,0 0 0 0 0,0 0 1 0 0,0 0-1 0 0,0 0 0 0 0,0 0 0 0 0,0 0 1 0 0,-1-1-1 0 0,1 1 0 0 0,0 0 0 0 0,-1-1 0 0 0,1 1 1 0 0,-1-1-1 0 0,1 1 0 0 0,-1-1-12 0 0,3-13 120 0 0,-2 13-104 0 0,-1-1 0 0 0,1 1 1 0 0,-1-1-1 0 0,1 0 0 0 0,-1 1 0 0 0,0-1 0 0 0,0 0 0 0 0,0 0-16 0 0,-6-60 42 0 0,3 26 3 0 0,-6-25-45 0 0,-12-27 46 0 0,-22-53-46 0 0,5 19 18 0 0,35 111-16 0 0,-1 0 0 0 0,-1 0 1 0 0,0 0-1 0 0,0 1 0 0 0,-3-4-2 0 0,8 15 8 0 0,0-1-1 0 0,-1 1 1 0 0,1-1 0 0 0,0 1 0 0 0,0-1-1 0 0,-1 1 1 0 0,1-1 0 0 0,0 1 0 0 0,-1-1-1 0 0,1 1 1 0 0,0 0 0 0 0,-1-1 0 0 0,1 1-1 0 0,-1-1 1 0 0,1 1 0 0 0,0 0 0 0 0,-1-1-1 0 0,1 1 1 0 0,-1 0 0 0 0,1 0 0 0 0,-1 0 0 0 0,0-1-1 0 0,1 1 1 0 0,-1 0 0 0 0,1 0 0 0 0,-1 0-1 0 0,1 0 1 0 0,-1 0 0 0 0,1 0 0 0 0,-1 0-1 0 0,1 0 1 0 0,-1 0 0 0 0,0 0 0 0 0,1 0-1 0 0,-1 0-7 0 0,0 1 15 0 0,1 0 0 0 0,-1-1 0 0 0,0 1-1 0 0,1 0 1 0 0,-1 0 0 0 0,1 0-1 0 0,-1 0 1 0 0,1 0 0 0 0,0 0-1 0 0,-1-1 1 0 0,1 1 0 0 0,0 0-1 0 0,0 0 1 0 0,0 0 0 0 0,0 0-1 0 0,-1 0 1 0 0,1 0 0 0 0,1 0-1 0 0,-1 1-14 0 0,0 10 6 0 0,0 1 0 0 0,1 0-1 0 0,1 0 1 0 0,0-1-1 0 0,0 1 1 0 0,2 1-6 0 0,18 58 61 0 0,-5-12 191 0 0,2-2 0 0 0,16 30-252 0 0,-29-75-17 0 0,6 14 181 0 0,2-2 1 0 0,13 22-165 0 0,-22-40-108 0 0,0 0 0 0 0,0 0 0 0 0,1-1-1 0 0,0 1 1 0 0,1-1 0 0 0,-1 0 0 0 0,1-1 0 0 0,0 0 0 0 0,1 0 0 0 0,-1 0 0 0 0,6 1 108 0 0,9 4-1804 0 0,0-3-5037 0 0,1-3-2076 0 0</inkml:trace>
+</inkml:ink>
+</file>
+
+<file path=word/ink/ink17.xml><?xml version="1.0" encoding="utf-8"?>
+<inkml:ink xmlns:inkml="http://www.w3.org/2003/InkML">
+  <inkml:definitions>
+    <inkml:context xml:id="ctx0">
+      <inkml:inkSource xml:id="inkSrc0">
+        <inkml:traceFormat>
+          <inkml:channel name="X" type="integer" min="-2.14748E9" max="2.14748E9" units="cm"/>
+          <inkml:channel name="Y" type="integer" min="-2.14748E9" max="2.14748E9" units="cm"/>
+          <inkml:channel name="F" type="integer" max="32767" units="dev"/>
+          <inkml:channel name="OA" type="integer" max="360" units="deg"/>
+          <inkml:channel name="OE" type="integer" max="90" units="deg"/>
+        </inkml:traceFormat>
+        <inkml:channelProperties>
+          <inkml:channelProperty channel="X" name="resolution" value="1000" units="1/cm"/>
+          <inkml:channelProperty channel="Y" name="resolution" value="1000" units="1/cm"/>
+          <inkml:channelProperty channel="F" name="resolution" value="0" units="1/dev"/>
+          <inkml:channelProperty channel="OA" name="resolution" value="1000" units="1/deg"/>
+          <inkml:channelProperty channel="OE" name="resolution" value="1000" units="1/deg"/>
+        </inkml:channelProperties>
+      </inkml:inkSource>
+      <inkml:timestamp xml:id="ts0" timeString="2020-03-23T17:07:11.865"/>
+    </inkml:context>
+    <inkml:brush xml:id="br0">
+      <inkml:brushProperty name="width" value="0.05" units="cm"/>
+      <inkml:brushProperty name="height" value="0.05" units="cm"/>
+    </inkml:brush>
+  </inkml:definitions>
+  <inkml:trace contextRef="#ctx0" brushRef="#br0">662 3615 0 0 0,'0'0'0'0'0,"0"0"0"0"0,0 0 0 0 0,0 0 0 0 0,0 0 0 0 0,0 0 0 0 0,0 0 472 0 0,4-3-96 0 0,-4 3 72 0 0,0 0 24 0 0,0 0-368 0 0,0 0-104 0 0,3-7 0 0 0,-3 7 64 0 0,0 0-64 0 0</inkml:trace>
+  <inkml:trace contextRef="#ctx0" brushRef="#br0" timeOffset="349.04">646 3611 16128 0 0,'0'0'737'0'0,"0"0"-15"0"0,-4-15-46 0 0,18-10-265 0 0,-11 21-402 0 0,0 0 0 0 0,1 0 0 0 0,-1 1 0 0 0,1-1 0 0 0,-1 1-1 0 0,4-2-8 0 0,8-6 0 0 0,-1 1 0 0 0,0 0 0 0 0,0 1 0 0 0,1 1 0 0 0,3-1 0 0 0,0 1 0 0 0,-1-1 0 0 0,15-11 0 0 0,-20 12 0 0 0,-8 5 0 0 0,-1 1 0 0 0,1-1 0 0 0,0 1 0 0 0,0 0 0 0 0,4-1 0 0 0,53-30 0 0 0,96-42 0 0 0,-100 47-1298 0 0,22-17 1298 0 0,-52 28-718 0 0</inkml:trace>
+  <inkml:trace contextRef="#ctx0" brushRef="#br0" timeOffset="681.19">1572 3180 10136 0 0,'-3'0'1049'0'0,"2"0"-920"0"0,0 1 1 0 0,1-1-1 0 0,-1 0 0 0 0,0 0 0 0 0,1 0 1 0 0,-1 0-1 0 0,0 0 0 0 0,1-1 0 0 0,-1 1 1 0 0,0 0-1 0 0,1 0 0 0 0,-1 0 0 0 0,0-1 1 0 0,1 1-1 0 0,-1 0 0 0 0,1 0 0 0 0,-1-1 1 0 0,0 1-1 0 0,1-1 0 0 0,-1 1 1 0 0,1-1-130 0 0,0 1 214 0 0,0 0 1 0 0,-1-1 0 0 0,1 1-1 0 0,1-1 1 0 0,-1 1 0 0 0,0-1-1 0 0,0 1 1 0 0,0 0 0 0 0,0-1-1 0 0,0 1 1 0 0,0-1 0 0 0,0 1 0 0 0,1 0-1 0 0,-1-1 1 0 0,0 1 0 0 0,0-1-1 0 0,0 1 1 0 0,1 0 0 0 0,-1-1-1 0 0,0 1 1 0 0,1 0 0 0 0,-1 0-1 0 0,0-1 1 0 0,1 1-215 0 0,16-14 4870 0 0,-5 6-4993 0 0,-8 5-1194 0 0,24-17 1232 0 0,12-13 85 0 0,-15 13-950 0 0,-1 0 0 0 0,6 0 950 0 0,3-1-1746 0 0,-3-2-78 0 0</inkml:trace>
+  <inkml:trace contextRef="#ctx0" brushRef="#br0" timeOffset="682.19">2403 2730 5064 0 0,'44'-11'1685'0'0,"-25"5"1022"0"0,-1-1 0 0 0,0-1 1 0 0,0 0-1 0 0,5-5-2707 0 0,9-7-365 0 0,40-27 341 0 0,-53 34-166 0 0</inkml:trace>
+  <inkml:trace contextRef="#ctx0" brushRef="#br0" timeOffset="1067.13">3152 2389 6912 0 0,'0'0'304'0'0,"0"0"64"0"0,0 0-296 0 0,0 0-72 0 0,0 0 0 0 0,0 0 0 0 0,0 0 2632 0 0,0 0 512 0 0,7-7 103 0 0,6 4 17 0 0,-2-4-2672 0 0,4 0-592 0 0,-1-2 0 0 0,10-5-72 0 0,-6 4-1768 0 0,8-7-352 0 0</inkml:trace>
+  <inkml:trace contextRef="#ctx0" brushRef="#br0" timeOffset="1068.13">3797 2053 10592 0 0,'0'0'488'0'0,"0"0"-12"0"0,3 0-307 0 0,15-4 1254 0 0,1-1 1 0 0,-1-1 0 0 0,0-1-1 0 0,0 0 1 0 0,2-3-1424 0 0,34-19-341 0 0,-3-4-5757 0 0,-29 17 742 0 0</inkml:trace>
+  <inkml:trace contextRef="#ctx0" brushRef="#br0" timeOffset="1426.17">4444 1750 4144 0 0,'13'-2'745'0'0,"-1"0"0"0"0,12-5-745 0 0,-13 3 2848 0 0,1 0 1 0 0,-1-1 0 0 0,1-1-2849 0 0,-7 3 557 0 0,3-1 254 0 0,-1 0 0 0 0,1 0 0 0 0,-1-1 0 0 0,0-1-811 0 0,53-38 1996 0 0,-11 10-2474 0 0,-24 14-300 0 0,-2 3-56 0 0</inkml:trace>
+  <inkml:trace contextRef="#ctx0" brushRef="#br0" timeOffset="1427.17">5078 1472 11520 0 0,'0'0'1024'0'0,"-4"-3"-824"0"0,4 3-200 0 0,0 0 0 0 0,0 0 2032 0 0,0 0 367 0 0,0 0 65 0 0,0 0 24 0 0,0 0-1992 0 0,8-10-400 0 0,3-4-96 0 0,4 0 0 0 0,4-2-928 0 0,7-4-200 0 0,0 1-48 0 0,8-5-4175 0 0,4-4-841 0 0</inkml:trace>
+  <inkml:trace contextRef="#ctx0" brushRef="#br0" timeOffset="1428.17">5824 1033 12464 0 0,'18'-6'840'0'0,"-11"4"-448"0"0,0-1 1 0 0,0 1 0 0 0,0-1 0 0 0,0-1-1 0 0,0 1 1 0 0,-1-1 0 0 0,3-3-393 0 0,-4 4 727 0 0,-1 0 1 0 0,0 0 0 0 0,1 0-1 0 0,4-1-727 0 0,18-13 931 0 0,-17 8-722 0 0,22-19-2342 0 0,19-12 2133 0 0,-32 26-2221 0 0,0-2-3664 0 0</inkml:trace>
+  <inkml:trace contextRef="#ctx0" brushRef="#br0" timeOffset="1764.29">6593 594 8752 0 0,'0'0'776'0'0,"0"0"-616"0"0,7-3-160 0 0,5-1 0 0 0,-1-3 1504 0 0,0-3 280 0 0,4 3 48 0 0,1-2 15 0 0,3-8-1311 0 0,3 4-264 0 0,1-1-48 0 0</inkml:trace>
+  <inkml:trace contextRef="#ctx0" brushRef="#br0" timeOffset="1765.29">7177 203 23759 0 0,'0'0'1056'0'0,"0"0"208"0"0,0 0-1008 0 0,0 0-256 0 0,-7-7 0 0 0,3 0 0 0 0,4 0 160 0 0,0 0-8 0 0,4 1-8 0 0,3-5 0 0 0,4 1-600 0 0,5-6-120 0 0,6-4-32 0 0,4-1-6216 0 0,5-5-1247 0 0</inkml:trace>
+  <inkml:trace contextRef="#ctx0" brushRef="#br0" timeOffset="2882.55">7589 1 18055 0 0,'-41'32'1149'0'0,"-2"-1"0"0"0,-1-2 0 0 0,-2-2 0 0 0,-28 11-1149 0 0,17-11 815 0 0,14-6-1037 0 0,-5 0 222 0 0,36-17-1115 0 0,-1 0-1 0 0,0 0 0 0 0,1-1 0 0 0,-1 0 0 0 0,-1-1 0 0 0,-1-1 1116 0 0,-9 0-2109 0 0</inkml:trace>
+  <inkml:trace contextRef="#ctx0" brushRef="#br0" timeOffset="2883.55">6971 370 5064 0 0,'-6'6'400'0'0,"1"1"0"0"0,-1-1 0 0 0,0 0 0 0 0,0-1 0 0 0,-1 1 0 0 0,0-1 0 0 0,-7 4-400 0 0,-12 6 8437 0 0,-18 6-8437 0 0,16-7 2025 0 0,-31 12 1290 0 0,-36 11-3315 0 0,34-15-1457 0 0,1 3-4687 0 0,41-18 88 0 0</inkml:trace>
+  <inkml:trace contextRef="#ctx0" brushRef="#br0" timeOffset="2884.55">6259 735 17191 0 0,'-11'7'376'0'0,"-5"0"72"0"0,-3 2 24 0 0,-4 1 16 0 0,1 4-392 0 0,0-1-96 0 0,-2-2 0 0 0,2 1 0 0 0,0-5 152 0 0,6 3 8 0 0,-2 1 0 0 0,-1-1 0 0 0,1-3-1632 0 0,-2-2-320 0 0</inkml:trace>
+  <inkml:trace contextRef="#ctx0" brushRef="#br0" timeOffset="3214.66">5741 1090 18399 0 0,'-22'14'816'0'0,"10"-7"168"0"0,-3 3-792 0 0,0-1-192 0 0,-7 1 0 0 0,2 0 0 0 0,-6 1 608 0 0,-1 2 72 0 0,5-4 24 0 0,-1-2 0 0 0,1 3-512 0 0,0 1-104 0 0,-2-1-24 0 0,-2-3 0 0 0,-1 0-1952 0 0,1-2-384 0 0,-26 7-88 0 0,15-10-7 0 0</inkml:trace>
+  <inkml:trace contextRef="#ctx0" brushRef="#br0" timeOffset="3215.66">4826 1576 20935 0 0,'-42'17'456'0'0,"22"-10"96"0"0,-2 5 24 0 0,3 0 16 0 0,-7 0-472 0 0,3-2-120 0 0,-4 7 0 0 0,1-3 0 0 0,-1-5 200 0 0,-2 5 24 0 0,-2-4 0 0 0,2 0 0 0 0,-6-3-1248 0 0,9 2-240 0 0,-3-2-48 0 0,-2 0-16 0 0</inkml:trace>
+  <inkml:trace contextRef="#ctx0" brushRef="#br0" timeOffset="3569.71">3863 2093 19031 0 0,'-41'16'840'0'0,"21"-4"184"0"0,-2 0-824 0 0,-5 2-200 0 0,-3 3 0 0 0,-4-1 0 0 0,4 1 320 0 0,-4 0 32 0 0,3-3 0 0 0,-2-2 0 0 0,0 5-352 0 0,2-3-112 0 0,-2-1 0 0 0,-2 0 0 0 0,1-3-1424 0 0,1 7-280 0 0,-5-7-56 0 0,3 4-5079 0 0</inkml:trace>
+  <inkml:trace contextRef="#ctx0" brushRef="#br0" timeOffset="3570.71">2894 2522 2304 0 0,'-37'20'327'0'0,"-23"13"1963"0"0,-28 9-2290 0 0,-14 5 7605 0 0,-14 5-4029 0 0,68-32-2781 0 0,-48 18-741 0 0,-36 8-54 0 0,68-24-2122 0 0,34-14 213 0 0</inkml:trace>
+  <inkml:trace contextRef="#ctx0" brushRef="#br0" timeOffset="3571.71">1808 3051 14368 0 0,'-23'17'640'0'0,"12"-3"128"0"0,-3-4-616 0 0,-6 6-152 0 0,-2-2 0 0 0,0-1 0 0 0,-5 1 871 0 0,1 2 153 0 0,-5-6 24 0 0,0 4 8 0 0,5-1-736 0 0,-1-2-152 0 0,2-2-24 0 0,2 1-8 0 0,0 0-1312 0 0,4-3-264 0 0,-3 0-48 0 0,-1 0-5295 0 0</inkml:trace>
+  <inkml:trace contextRef="#ctx0" brushRef="#br0" timeOffset="3985.51">1223 3351 9216 0 0,'-24'13'816'0'0,"13"-6"-656"0"0,0 3-160 0 0,-8 1 0 0 0,0 1 1664 0 0,-3-2 288 0 0,-1 4 64 0 0,-3 0 15 0 0,-1 3-1255 0 0,-7-5-248 0 0,0 5-48 0 0,1-3-16 0 0,-5 3-768 0 0,3-1-152 0 0,6 1-32 0 0,-10 0-4607 0 0,6-3-921 0 0</inkml:trace>
+  <inkml:trace contextRef="#ctx0" brushRef="#br0" timeOffset="3986.51">284 3819 16064 0 0,'-37'21'1530'0'0,"0"-3"1"0"0,-21 7-1531 0 0,27-11 5558 0 0,-10 7-5558 0 0,11-6 1263 0 0,-1-3-3285 0 0,20-8-3793 0 0,4-3-1974 0 0</inkml:trace>
+</inkml:ink>
+</file>
+
+<file path=word/ink/ink18.xml><?xml version="1.0" encoding="utf-8"?>
+<inkml:ink xmlns:inkml="http://www.w3.org/2003/InkML">
+  <inkml:definitions>
+    <inkml:context xml:id="ctx0">
+      <inkml:inkSource xml:id="inkSrc0">
+        <inkml:traceFormat>
+          <inkml:channel name="X" type="integer" min="-2.14748E9" max="2.14748E9" units="cm"/>
+          <inkml:channel name="Y" type="integer" min="-2.14748E9" max="2.14748E9" units="cm"/>
+          <inkml:channel name="F" type="integer" max="32767" units="dev"/>
+          <inkml:channel name="OA" type="integer" max="360" units="deg"/>
+          <inkml:channel name="OE" type="integer" max="90" units="deg"/>
+        </inkml:traceFormat>
+        <inkml:channelProperties>
+          <inkml:channelProperty channel="X" name="resolution" value="1000" units="1/cm"/>
+          <inkml:channelProperty channel="Y" name="resolution" value="1000" units="1/cm"/>
+          <inkml:channelProperty channel="F" name="resolution" value="0" units="1/dev"/>
+          <inkml:channelProperty channel="OA" name="resolution" value="1000" units="1/deg"/>
+          <inkml:channelProperty channel="OE" name="resolution" value="1000" units="1/deg"/>
+        </inkml:channelProperties>
+      </inkml:inkSource>
+      <inkml:timestamp xml:id="ts0" timeString="2020-03-23T17:07:13.983"/>
+    </inkml:context>
+    <inkml:brush xml:id="br0">
+      <inkml:brushProperty name="width" value="0.05" units="cm"/>
+      <inkml:brushProperty name="height" value="0.05" units="cm"/>
+    </inkml:brush>
+  </inkml:definitions>
+  <inkml:trace contextRef="#ctx0" brushRef="#br0">425 880 18919 0 0,'0'0'416'0'0,"0"0"80"0"0,0-12 16 0 0,4 7 32 0 0,1-2-440 0 0,-3-3-104 0 0,7-1 0 0 0,-2 1 0 0 0,4-4-320 0 0,1 2-80 0 0,2-2-16 0 0,6-3-4935 0 0,-5-2-985 0 0</inkml:trace>
+  <inkml:trace contextRef="#ctx0" brushRef="#br0" timeOffset="1">976 310 13104 0 0,'0'0'576'0'0,"0"0"128"0"0,0 0-568 0 0,0-7-136 0 0,4 0 0 0 0,0 0 0 0 0,3 0 88 0 0,-3-3-16 0 0,3-2 0 0 0,6 0 0 0 0,-2 0-1320 0 0,3-2-272 0 0</inkml:trace>
+  <inkml:trace contextRef="#ctx0" brushRef="#br0" timeOffset="2">1258 0 3224 0 0,'0'0'288'0'0,"-11"7"-288"0"0,0-2 0 0 0,0-3 0 0 0,4 1 2176 0 0,-1 1 376 0 0,-4-1 72 0 0,5 4 24 0 0,-4-4-2008 0 0,3-3-392 0 0,8 0-88 0 0,-11 4-8 0 0,4-1-256 0 0,7-3-56 0 0,0 0 0 0 0,0 0-8 0 0</inkml:trace>
+  <inkml:trace contextRef="#ctx0" brushRef="#br0" timeOffset="418.13">1063 273 20239 0 0,'-23'10'896'0'0,"11"-3"192"0"0,1 0-872 0 0,-4 3-216 0 0,1 1 0 0 0,-5 1 0 0 0,3 2 168 0 0,1-1-8 0 0,1 1 0 0 0,-1-5 0 0 0,-1 1-664 0 0,1 4-136 0 0,0-7-24 0 0,-3 3-7911 0 0</inkml:trace>
+  <inkml:trace contextRef="#ctx0" brushRef="#br0" timeOffset="419.13">142 957 19983 0 0,'-7'3'440'0'0,"0"8"88"0"0,-5-1 16 0 0,1 2 24 0 0,0 5-456 0 0,-5-6-112 0 0,5 2 0 0 0,-4-3 0 0 0,4 3 80 0 0,4-6-8 0 0,-4 0 0 0 0,2 0 0 0 0,2-1-1576 0 0,0 1-320 0 0</inkml:trace>
+</inkml:ink>
+</file>
+
+<file path=word/ink/ink19.xml><?xml version="1.0" encoding="utf-8"?>
+<inkml:ink xmlns:inkml="http://www.w3.org/2003/InkML">
+  <inkml:definitions>
+    <inkml:context xml:id="ctx0">
+      <inkml:inkSource xml:id="inkSrc0">
+        <inkml:traceFormat>
+          <inkml:channel name="X" type="integer" min="-2.14748E9" max="2.14748E9" units="cm"/>
+          <inkml:channel name="Y" type="integer" min="-2.14748E9" max="2.14748E9" units="cm"/>
+          <inkml:channel name="F" type="integer" max="32767" units="dev"/>
+          <inkml:channel name="OA" type="integer" max="360" units="deg"/>
+          <inkml:channel name="OE" type="integer" max="90" units="deg"/>
+        </inkml:traceFormat>
+        <inkml:channelProperties>
+          <inkml:channelProperty channel="X" name="resolution" value="1000" units="1/cm"/>
+          <inkml:channelProperty channel="Y" name="resolution" value="1000" units="1/cm"/>
+          <inkml:channelProperty channel="F" name="resolution" value="0" units="1/dev"/>
+          <inkml:channelProperty channel="OA" name="resolution" value="1000" units="1/deg"/>
+          <inkml:channelProperty channel="OE" name="resolution" value="1000" units="1/deg"/>
+        </inkml:channelProperties>
+      </inkml:inkSource>
+      <inkml:timestamp xml:id="ts0" timeString="2020-03-23T17:06:20.245"/>
+    </inkml:context>
+    <inkml:brush xml:id="br0">
+      <inkml:brushProperty name="width" value="0.05" units="cm"/>
+      <inkml:brushProperty name="height" value="0.05" units="cm"/>
+    </inkml:brush>
+  </inkml:definitions>
+  <inkml:trace contextRef="#ctx0" brushRef="#br0">197 101 25399 0 0,'-4'0'560'0'0,"-7"-7"112"0"0,-4 2 32 0 0,-1-7 0 0 0,-10 3-560 0 0,8-1-144 0 0,3 0 0 0 0,-1 0 0 0 0,-6-1-376 0 0,7 1-104 0 0,3 4-16 0 0,1 3-8 0 0,3-1-1488 0 0,1 1-304 0 0,7 3-56 0 0,0 0-16 0 0</inkml:trace>
+</inkml:ink>
+</file>
+
+<file path=word/ink/ink2.xml><?xml version="1.0" encoding="utf-8"?>
+<inkml:ink xmlns:inkml="http://www.w3.org/2003/InkML">
+  <inkml:definitions>
+    <inkml:context xml:id="ctx0">
+      <inkml:inkSource xml:id="inkSrc0">
+        <inkml:traceFormat>
+          <inkml:channel name="X" type="integer" min="-2.14748E9" max="2.14748E9" units="cm"/>
+          <inkml:channel name="Y" type="integer" min="-2.14748E9" max="2.14748E9" units="cm"/>
+          <inkml:channel name="F" type="integer" max="32767" units="dev"/>
+          <inkml:channel name="OA" type="integer" max="360" units="deg"/>
+          <inkml:channel name="OE" type="integer" max="90" units="deg"/>
+        </inkml:traceFormat>
+        <inkml:channelProperties>
+          <inkml:channelProperty channel="X" name="resolution" value="1000" units="1/cm"/>
+          <inkml:channelProperty channel="Y" name="resolution" value="1000" units="1/cm"/>
+          <inkml:channelProperty channel="F" name="resolution" value="0" units="1/dev"/>
+          <inkml:channelProperty channel="OA" name="resolution" value="1000" units="1/deg"/>
+          <inkml:channelProperty channel="OE" name="resolution" value="1000" units="1/deg"/>
+        </inkml:channelProperties>
+      </inkml:inkSource>
+      <inkml:timestamp xml:id="ts0" timeString="2020-03-20T17:49:51.605"/>
+    </inkml:context>
+    <inkml:brush xml:id="br0">
+      <inkml:brushProperty name="width" value="0.05" units="cm"/>
+      <inkml:brushProperty name="height" value="0.05" units="cm"/>
+    </inkml:brush>
+  </inkml:definitions>
+  <inkml:trace contextRef="#ctx0" brushRef="#br0">324 303 14024 0 0,'0'0'638'0'0,"0"0"-8"0"0,0 0-228 0 0,0 7 3031 0 0,-3 4-2451 0 0,1-1-1 0 0,1 1 0 0 0,0 0 0 0 0,1 0 1 0 0,0-1-1 0 0,0 4-981 0 0,0 2 420 0 0,-5 119 1794 0 0,-1 0-959 0 0,2 6-976 0 0,0-101-911 0 0,4-39 288 0 0,0-1-437 0 0,0 0-195 0 0,0 0-43 0 0,-1 0 779 0 0,1-1-1 0 0,-1 1 0 0 0,0-1 0 0 0,1 1 1 0 0,-1-1-1 0 0,1 1 0 0 0,-1-1 1 0 0,1 1-1 0 0,0-1 0 0 0,-1 1 0 0 0,1-1 1 0 0,-1 0-1 0 0,1 1 0 0 0,0-1 0 0 0,-1 0 1 0 0,1 1-1 0 0,0-1 0 0 0,0 0 1 0 0,0 1-1 0 0,0-1 0 0 0,-1 0 0 0 0,1 1 1 0 0,0-1-1 0 0,0 0 241 0 0,-6-23-3301 0 0,3-1-3044 0 0</inkml:trace>
+  <inkml:trace contextRef="#ctx0" brushRef="#br0" timeOffset="397.61">9 388 3224 0 0,'-1'1'240'0'0,"-5"3"281"0"0,5-3 1931 0 0,3-1 1914 0 0,7 0-2007 0 0,10-2 3068 0 0,9-9-3364 0 0,-6 3-917 0 0,66-24 4729 0 0,62-33-5875 0 0,-46 18 813 0 0,-104 47-816 0 0,60-25 513 0 0,14-2-510 0 0,-54 21-769 0 0,0 0 1 0 0,0 2 0 0 0,0 0 0 0 0,0 2-1 0 0,0 0 1 0 0,2 1 768 0 0,4 1-8903 0 0</inkml:trace>
+  <inkml:trace contextRef="#ctx0" brushRef="#br0" timeOffset="786.77">780 857 18799 0 0,'-2'9'411'0'0,"0"-4"-85"0"0,1 1 0 0 0,0-1 0 0 0,0 1 0 0 0,0 0-1 0 0,1 1-325 0 0,-3 12 31 0 0,-1-10 3844 0 0,4-9-2582 0 0,0 0-440 0 0,-11-16 984 0 0,9 11-1786 0 0,0-1 0 0 0,0 0 0 0 0,0 1 0 0 0,1-1-1 0 0,-1 0 1 0 0,1 0 0 0 0,1 0 0 0 0,-1 0-1 0 0,1 1 1 0 0,0-1 0 0 0,1-1-51 0 0,1-14-4 0 0,0-1 0 0 0,4-7 4 0 0,-5 25 8 0 0,7-35-69 0 0,2 1 0 0 0,11-26 61 0 0,-13 42-49 0 0,2 0 1 0 0,0 1-1 0 0,2 0 0 0 0,13-20 49 0 0,-24 40-188 0 0,-1 0 122 0 0,0 1 1 0 0,0 0-1 0 0,0-1 1 0 0,1 1-1 0 0,-1 0 1 0 0,0 0-1 0 0,0-1 1 0 0,0 1 0 0 0,0 0-1 0 0,0 0 1 0 0,0-1-1 0 0,1 1 1 0 0,-1 0-1 0 0,0 0 1 0 0,0 0-1 0 0,0-1 1 0 0,1 1-1 0 0,-1 0 1 0 0,0 0-1 0 0,0 0 1 0 0,0 0-1 0 0,1-1 1 0 0,-1 1-1 0 0,0 0 1 0 0,0 0-1 0 0,1 0 1 0 0,-1 0 0 0 0,0 0-1 0 0,1 0 1 0 0,-1 0-1 0 0,0 0 1 0 0,0 0-1 0 0,1 0 66 0 0,9 4-1215 0 0,9 12-6642 0 0,-9-4 276 0 0</inkml:trace>
+  <inkml:trace contextRef="#ctx0" brushRef="#br0" timeOffset="1187.98">1126 711 10592 0 0,'0'0'818'0'0,"1"-1"-79"0"0,1-1 450 0 0,-1 0 0 0 0,1 0-1 0 0,-1 1 1 0 0,0-1 0 0 0,1-1 0 0 0,-1 1 0 0 0,0 0-1 0 0,0-2-1188 0 0,5-22 4714 0 0,-5 17-4240 0 0,-1 1-1 0 0,0 0 1 0 0,0-1-1 0 0,-1 1 0 0 0,0-2-473 0 0,0 6 27 0 0,0 1 0 0 0,0 0-1 0 0,-1 0 1 0 0,1 0 0 0 0,0 0-1 0 0,-1 0 1 0 0,0 1 0 0 0,0-1-1 0 0,0 0 1 0 0,0 1 0 0 0,-1-2-27 0 0,2 3 9 0 0,0 0 1 0 0,0 0-1 0 0,0-1 0 0 0,-1 1 1 0 0,1 0-1 0 0,0 0 1 0 0,-1 0-1 0 0,1 0 0 0 0,-1 1 1 0 0,1-1-1 0 0,-1 0 1 0 0,1 0-1 0 0,-1 1 0 0 0,0-1 1 0 0,1 1-1 0 0,-1 0 1 0 0,0-1-1 0 0,1 1 0 0 0,-1 0 1 0 0,0 0-1 0 0,1 0-9 0 0,-2 1-2 0 0,1 0 1 0 0,0-1-1 0 0,0 1 0 0 0,0 0 1 0 0,0 1-1 0 0,0-1 0 0 0,0 0 1 0 0,0 0-1 0 0,1 1 0 0 0,-1-1 0 0 0,0 1 1 0 0,1 0-1 0 0,-1-1 0 0 0,0 3 2 0 0,-19 27-48 0 0,18-26 39 0 0,-4 10-62 0 0,0 0 1 0 0,1 0-1 0 0,1 1 1 0 0,0 0-1 0 0,1 1 71 0 0,-3 6-35 0 0,6-15 32 0 0,-1 1 0 0 0,1-1 0 0 0,1 0 0 0 0,0 1 0 0 0,0 0 0 0 0,0-1-1 0 0,1 0 1 0 0,1 2 3 0 0,-1 7 75 0 0,0-13-52 0 0,0 0 0 0 0,0-1 0 0 0,0 1 0 0 0,1 0 0 0 0,-1 0 1 0 0,1-1-1 0 0,0 1 0 0 0,0-1 0 0 0,0 1 0 0 0,2 1-23 0 0,6 12 135 0 0,-9-16-131 0 0,0 0 0 0 0,-1 0 0 0 0,1 0 0 0 0,0 0 1 0 0,0 0-1 0 0,-1-1 0 0 0,1 1 0 0 0,0 0 0 0 0,0-1 0 0 0,0 1 1 0 0,0-1-1 0 0,0 1 0 0 0,0-1 0 0 0,0 1 0 0 0,0-1 0 0 0,0 0 1 0 0,1 1-1 0 0,-1-1 0 0 0,0 0 0 0 0,0 0 0 0 0,0 0 1 0 0,0 0-1 0 0,0 0 0 0 0,0 0 0 0 0,0 0 0 0 0,1 0 0 0 0,-1-1-4 0 0,31-6 93 0 0,-32 7-93 0 0,9-3-6 0 0,0-1 0 0 0,0 1-1 0 0,-1-1 1 0 0,0-1 0 0 0,0 0-1 0 0,0 0 1 0 0,0 0 0 0 0,-1-1 0 0 0,0 0-1 0 0,0-1 1 0 0,0 1 0 0 0,-1-1-1 0 0,0 0 1 0 0,4-8 6 0 0,15-17-23 0 0,-18 22-19 0 0,1 0-1 0 0,-2 0 1 0 0,1 0 0 0 0,2-6 42 0 0,4-18-203 0 0,-13 32 103 0 0,0 2 11 0 0,0 0 0 0 0,0 0-7 0 0,0 0-7 0 0,0 0-1 0 0,0 0-20 0 0,0 0-83 0 0,0 0-31 0 0,1 2-9 0 0,6 18-200 0 0,-3-7 262 0 0,1 0 0 0 0,1 0-1 0 0,0 0 1 0 0,4 5 185 0 0,-3-7-96 0 0,-5-7 54 0 0,0 0 0 0 0,1-1 0 0 0,-1 1 0 0 0,1-1 0 0 0,0 1 0 0 0,1 0 42 0 0,5 6-111 0 0,1 1-1 0 0,-2 0 0 0 0,1 0 112 0 0,17 23-81 0 0,-22-30 627 0 0,-1 0 0 0 0,0 1-1 0 0,-1-1 1 0 0,3 5-546 0 0,6-16 448 0 0,-5 2-400 0 0,-1-1 1 0 0,-1 0 0 0 0,1 0-1 0 0,-1-1 1 0 0,0 1-1 0 0,0-1 1 0 0,0 0 0 0 0,-1 0-1 0 0,1-3-48 0 0,-2 4 17 0 0,19-45-121 0 0,-13 29-89 0 0,1 1-1 0 0,1 1 0 0 0,11-18 194 0 0,-13 27-84 0 0,0 1 0 0 0,0-1 0 0 0,1 2 0 0 0,10-9 84 0 0,-19 17 1 0 0,1 1-1 0 0,-1-1 1 0 0,0 1 0 0 0,1 0-1 0 0,-1-1 1 0 0,1 1-1 0 0,-1 0 1 0 0,0-1 0 0 0,1 1-1 0 0,-1 0 1 0 0,1 0 0 0 0,-1 0-1 0 0,1-1 1 0 0,-1 1-1 0 0,1 0 1 0 0,-1 0 0 0 0,1 0-1 0 0,-1 0 1 0 0,1 0 0 0 0,-1 0-1 0 0,1 0 1 0 0,-1 0-1 0 0,1 0 1 0 0,-1 0-1 0 0,4 4 30 0 0,-3-3-22 0 0,4 4 86 0 0,0 1 0 0 0,0-1 0 0 0,-1 1-1 0 0,0 0 1 0 0,0 1 0 0 0,0-1 0 0 0,-1 1-1 0 0,0-1 1 0 0,0 1 0 0 0,-1 0 0 0 0,1 2-94 0 0,3 15 485 0 0,-1 1-1 0 0,1 16-484 0 0,-4-31 74 0 0,-1-5-187 0 0,1 0-1 0 0,-1-1 1 0 0,1 1 0 0 0,0 0-1 0 0,1-1 1 0 0,-1 0 0 0 0,1 1-1 0 0,0-1 1 0 0,0 0 0 0 0,0 0-1 0 0,0-1 1 0 0,3 3 113 0 0,-5-6-160 0 0,0 1 0 0 0,-1 0 0 0 0,1-1 0 0 0,0 1 1 0 0,0-1-1 0 0,0 1 0 0 0,0-1 0 0 0,1 0 0 0 0,-1 1 0 0 0,0-1 0 0 0,0 0 0 0 0,0 0 0 0 0,0 0 0 0 0,0 1 160 0 0,6-1-3789 0 0,-4 0 399 0 0,-2 0-4791 0 0</inkml:trace>
+  <inkml:trace contextRef="#ctx0" brushRef="#br0" timeOffset="1872.71">2090 494 22319 0 0,'0'0'506'0'0,"0"0"71"0"0,0 0 32 0 0,0 0-65 0 0,0-1-433 0 0,0 1 0 0 0,0 0 0 0 0,-1 0 0 0 0,1-1-1 0 0,0 1 1 0 0,0 0 0 0 0,-1 0 0 0 0,1-1 0 0 0,0 1 0 0 0,-1 0-1 0 0,1 0 1 0 0,0 0 0 0 0,0-1 0 0 0,-1 1 0 0 0,1 0 0 0 0,0 0-1 0 0,-1 0 1 0 0,1 0 0 0 0,-1 0 0 0 0,1 0 0 0 0,0 0 0 0 0,-1 0-1 0 0,1 0-109 0 0,-4 0 131 0 0,0 1 1 0 0,0 0 0 0 0,0 0 0 0 0,0 0 0 0 0,0 0 0 0 0,0 1 0 0 0,0 0 0 0 0,1-1 0 0 0,-1 1 0 0 0,-1 2-133 0 0,-5 2-35 0 0,0 1 0 0 0,1 0 1 0 0,-1 1 34 0 0,4-2-31 0 0,-2 1-72 0 0,1-1 1 0 0,-1 1 0 0 0,2 1 0 0 0,-1-1 0 0 0,1 1-1 0 0,0 0 1 0 0,0 2 102 0 0,-9 9-282 0 0,13-17 256 0 0,0 0 1 0 0,0 0-1 0 0,1 0 0 0 0,-1 1 0 0 0,1-1 0 0 0,-1 0 0 0 0,1 1 1 0 0,0-1-1 0 0,0 1 0 0 0,0-1 0 0 0,0 1 0 0 0,0 1 26 0 0,-7 34-320 0 0,8-38 317 0 0,0 1-1 0 0,1-1 1 0 0,-1 1-1 0 0,0-1 1 0 0,1 1-1 0 0,-1-1 1 0 0,1 1-1 0 0,-1-1 1 0 0,1 1-1 0 0,-1-1 1 0 0,1 0-1 0 0,-1 1 1 0 0,1-1-1 0 0,0 0 1 0 0,-1 0-1 0 0,1 1 1 0 0,-1-1-1 0 0,1 0 1 0 0,0 0 3 0 0,-1 0-8 0 0,10 6-9 0 0,0-1 0 0 0,1 0 0 0 0,-1-1 0 0 0,1 0 1 0 0,0-1-1 0 0,0 0 0 0 0,9 1 17 0 0,-7-2 103 0 0,0 0-1 0 0,-1 1 0 0 0,1 0 1 0 0,2 2-103 0 0,-9-3 57 0 0,-1 0 1 0 0,0 1 0 0 0,1 0-1 0 0,-1 0 1 0 0,0 0-1 0 0,-1 0 1 0 0,1 1-1 0 0,0 0 1 0 0,-1 0-1 0 0,1 1-57 0 0,-4-3 55 0 0,0 0 0 0 0,0 0 0 0 0,0 0 0 0 0,0 0 0 0 0,0 1-1 0 0,0-1 1 0 0,-1 0 0 0 0,1 0 0 0 0,-1 1 0 0 0,0-1-1 0 0,1 0 1 0 0,-1 1 0 0 0,0-1 0 0 0,0 1 0 0 0,-1-1-1 0 0,1 0 1 0 0,0 1 0 0 0,-1-1 0 0 0,0 0 0 0 0,0 1-55 0 0,-1 10 163 0 0,1-9-130 0 0,0 1 0 0 0,0-1-1 0 0,0 0 1 0 0,-1 0 0 0 0,0 0-1 0 0,0 0 1 0 0,0 0 0 0 0,0 0-1 0 0,-1 0 1 0 0,1-1 0 0 0,-1 1-1 0 0,0-1 1 0 0,0 0 0 0 0,-2 2-33 0 0,-3 2-160 0 0,0 0 0 0 0,-1 0 0 0 0,0-1 0 0 0,0 0 0 0 0,-5 1 160 0 0,-15 3-2409 0 0,10-6-4066 0 0,3-4-1927 0 0</inkml:trace>
+  <inkml:trace contextRef="#ctx0" brushRef="#br0" timeOffset="2237.77">2581 268 10592 0 0,'12'-18'1137'0'0,"-8"12"-623"0"0,0 0 0 0 0,-1 0 0 0 0,1-1 0 0 0,-1 1 1 0 0,1-5-515 0 0,-2 6 1238 0 0,11-37 5653 0 0,-10 31-5698 0 0,-1 0 0 0 0,0-1 0 0 0,-1 0-1193 0 0,0 8 146 0 0,-1-1 1 0 0,1 1-1 0 0,-1-1 0 0 0,-1 0 0 0 0,1 1 1 0 0,-1-1-1 0 0,0 1 0 0 0,0-1 0 0 0,0 1 1 0 0,0-1-1 0 0,-1 1 0 0 0,0 0 0 0 0,0 0 1 0 0,0 0-1 0 0,0 0 0 0 0,-1 0 0 0 0,1 0 0 0 0,-3-3-146 0 0,1 4 54 0 0,0 0-1 0 0,0 0 0 0 0,0 0 0 0 0,0 1 0 0 0,0-1 0 0 0,0 1 1 0 0,-1 0-1 0 0,1 0 0 0 0,-1 1 0 0 0,1-1 0 0 0,-1 1 0 0 0,0 0 1 0 0,1 0-1 0 0,-1 1 0 0 0,0-1 0 0 0,0 1 0 0 0,1 0 0 0 0,-5 1-53 0 0,1-1 4 0 0,-1 1 0 0 0,1 1 0 0 0,0-1 0 0 0,-1 1 0 0 0,1 1 0 0 0,0-1 0 0 0,0 1 0 0 0,1 1 0 0 0,-1 0-1 0 0,-2 1-3 0 0,1 3-124 0 0,-1 0-1 0 0,1 0 0 0 0,1 1 0 0 0,0 0 0 0 0,0 1 1 0 0,1-1-1 0 0,0 2 0 0 0,0-1 0 0 0,1 1 0 0 0,-2 6 125 0 0,0 0-156 0 0,1 0-1 0 0,0 1 0 0 0,1 0 0 0 0,1 0 0 0 0,1 0 0 0 0,-1 16 157 0 0,-4 28 50 0 0,4-31 188 0 0,-1 21-238 0 0,3-7 360 0 0,0-15-30 0 0,2 0 0 0 0,1 1 0 0 0,2-1 0 0 0,0 2-330 0 0,13 70 809 0 0,-14-94-774 0 0,1 0 1 0 0,0-1-1 0 0,1 1 0 0 0,0 0 0 0 0,0-1-35 0 0,9 28 111 0 0,-9-24-111 0 0,0-1 0 0 0,1 0-1 0 0,0 0 1 0 0,0 0 0 0 0,1 0 0 0 0,5 6 0 0 0,6 22-265 0 0,-9-20-13 0 0,-7-17 227 0 0,0-1 0 0 0,1 1-1 0 0,-1-1 1 0 0,0 1 0 0 0,0-1 0 0 0,0 1 0 0 0,1-1 0 0 0,-1 1-1 0 0,0-1 1 0 0,0 1 0 0 0,0-1 0 0 0,0 1 0 0 0,0-1-1 0 0,0 1 1 0 0,0-1 0 0 0,0 1 0 0 0,0-1 0 0 0,0 1-1 0 0,-1-1 1 0 0,1 1 0 0 0,0-1 0 0 0,0 1 0 0 0,0-1-1 0 0,-1 1 1 0 0,1-1 0 0 0,0 0 0 0 0,0 1 0 0 0,-1-1-1 0 0,1 1 1 0 0,0-1 0 0 0,-1 0 0 0 0,1 1 51 0 0,0-1-37 0 0,-1 0 0 0 0,1 0 0 0 0,0 0 0 0 0,0 0 0 0 0,0 0 0 0 0,0 0 0 0 0,0 0 0 0 0,0 1 0 0 0,0-1 0 0 0,0 0 0 0 0,-1 0 0 0 0,1 0 0 0 0,0 0 0 0 0,0 0 0 0 0,0 0 0 0 0,0 1 0 0 0,0-1 0 0 0,0 0 0 0 0,0 0 0 0 0,0 0 0 0 0,0 0 0 0 0,0 0 0 0 0,0 0 0 0 0,0 1 0 0 0,0-1 0 0 0,0 0 0 0 0,0 0 0 0 0,0 0 0 0 0,0 0 0 0 0,0 0 0 0 0,0 1 0 0 0,0-1 0 0 0,0 0-1 0 0,0 0 1 0 0,0 0 0 0 0,0 0 0 0 0,0 0 0 0 0,1 0 0 0 0,-1 0 0 0 0,0 1 0 0 0,0-1 0 0 0,0 0 0 0 0,0 0 0 0 0,0 0 0 0 0,0 0 0 0 0,0 0 0 0 0,0 0 0 0 0,1 0 0 0 0,-1 0 0 0 0,0 0 0 0 0,0 0 0 0 0,0 1 0 0 0,0-1 0 0 0,0 0 0 0 0,0 0 0 0 0,1 0 0 0 0,-1 0 0 0 0,0 0 0 0 0,0 0 0 0 0,0 0 0 0 0,0 0 0 0 0,0 0 0 0 0,1 0 0 0 0,-1 0 0 0 0,0 0 37 0 0,1 0-1682 0 0,-1 0-56 0 0</inkml:trace>
+  <inkml:trace contextRef="#ctx0" brushRef="#br0" timeOffset="2752.16">2139 782 9216 0 0,'9'-1'621'0'0,"0"0"1"0"0,0-1-1 0 0,-1 0 1 0 0,1-1-1 0 0,-1 0 0 0 0,1 0 1 0 0,-1-1-1 0 0,2-1-621 0 0,13-5 3206 0 0,23-11 1034 0 0,17-5-1750 0 0,81-18-1598 0 0,-113 34-896 0 0,18-6-136 0 0,52-18-2536 0 0,-60 18 791 0 0,-16 5 1113 0 0,-24 11 813 0 0,0 0-1 0 0,0-1 1 0 0,0 1-1 0 0,0 0 1 0 0,0-1-1 0 0,0 1 1 0 0,0-1-1 0 0,-1 0 1 0 0,1 1-1 0 0,0-1 1 0 0,0 0-1 0 0,0 1 1 0 0,-1-1-1 0 0,1 0 1 0 0,0 0-1 0 0,-1 0 1 0 0,1 0-41 0 0,0-1 190 0 0,-6 0 892 0 0,-7-2 2609 0 0,-10 3-2203 0 0,15 0-1210 0 0,-1 0-1 0 0,1 1 0 0 0,0 0 0 0 0,0 1 1 0 0,0 0-1 0 0,-1 0-277 0 0,-6 1 40 0 0,1 2 0 0 0,0 0 1 0 0,0 0-1 0 0,0 1 0 0 0,1 1 1 0 0,-1 0-1 0 0,1 1 0 0 0,0 0 0 0 0,-9 8-40 0 0,17-13-33 0 0,1 1 0 0 0,-1 0 0 0 0,1 0 0 0 0,0 1 0 0 0,0-1 0 0 0,0 1 0 0 0,0-1 0 0 0,0 1 0 0 0,1 0 0 0 0,0 0 0 0 0,-1 0 0 0 0,2 0 0 0 0,-1 0 0 0 0,0 1 0 0 0,1-1 0 0 0,0 1 0 0 0,0 1 33 0 0,0-5-8 0 0,0 27-187 0 0,1-26 188 0 0,0-1 1 0 0,1 0-1 0 0,-1 1 1 0 0,1-1-1 0 0,-1 1 1 0 0,1-1-1 0 0,0 0 1 0 0,-1 1 0 0 0,1-1-1 0 0,0 0 1 0 0,0 0-1 0 0,0 0 1 0 0,0 0-1 0 0,0 1 1 0 0,0-1-1 0 0,0 0 1 0 0,1 0 6 0 0,10 10-60 0 0,-9-8 59 0 0,1 0-1 0 0,-1 0 0 0 0,1 0 1 0 0,-1 0-1 0 0,1-1 1 0 0,0 0-1 0 0,0 1 2 0 0,9 2-8 0 0,1-1-1 0 0,0 0 1 0 0,0 0-1 0 0,0-1 0 0 0,0-1 1 0 0,0 0-1 0 0,0-2 1 0 0,0 1-1 0 0,1-1 1 0 0,2-2 8 0 0,49-4-1393 0 0,2-5 1393 0 0,-28 5-979 0 0,-18 2-51 0 0,0-2 0 0 0,0-1-1 0 0,20-9 1031 0 0,-41 16 200 0 0,0 0-155 0 0,-1 0-1 0 0,1-1 0 0 0,-1 1 0 0 0,1 0 1 0 0,-1-1-1 0 0,0 1 0 0 0,1 0 1 0 0,-1-1-1 0 0,0 1 0 0 0,1 0 0 0 0,-1-1 1 0 0,0 1-1 0 0,1-1 0 0 0,-1 1 0 0 0,0 0 1 0 0,0-1-1 0 0,0 1 0 0 0,1-1 1 0 0,-1 1-1 0 0,0-1 0 0 0,0 1 0 0 0,0-1 1 0 0,0 1-1 0 0,0-1 0 0 0,0 1 0 0 0,0-1 1 0 0,0 1-1 0 0,0-1-44 0 0,0-15 1655 0 0,-1 9-1255 0 0,1 0 0 0 0,1 1 1 0 0,-1-1-1 0 0,1 1 0 0 0,0-1 1 0 0,0 0-1 0 0,1 1 0 0 0,0 0 1 0 0,0-1-1 0 0,2-2-400 0 0,7-26 322 0 0,-7 20-493 0 0,0 1 0 0 0,2 0 0 0 0,-1 0 1 0 0,2 0-1 0 0,0 1 0 0 0,5-7 171 0 0,-10 17-273 0 0,0 1 0 0 0,0-1 0 0 0,0 1 1 0 0,0 0-1 0 0,1 0 0 0 0,-1 0 0 0 0,1 0 0 0 0,0 0 1 0 0,1 0 272 0 0,16-5-4569 0 0,-8 6-3453 0 0</inkml:trace>
+  <inkml:trace contextRef="#ctx0" brushRef="#br0" timeOffset="3682.58">3268 659 16927 0 0,'0'0'778'0'0,"1"1"-20"0"0,0 1-575 0 0,0 0-1 0 0,0 1 0 0 0,-1-1 1 0 0,1 0-1 0 0,0 1 1 0 0,-1-1-1 0 0,1 0 0 0 0,-1 1 1 0 0,0 1-183 0 0,1 6 1685 0 0,2 3 514 0 0,-1-3-651 0 0,0-1-1 0 0,0 1 0 0 0,-1 4-1547 0 0,-1-12 424 0 0,0-2-147 0 0,19 6 278 0 0,-18-6-555 0 0,-1 0 0 0 0,0 0 0 0 0,1 1 0 0 0,-1-1 0 0 0,1 0 0 0 0,-1 0 0 0 0,1 0 0 0 0,-1 0 0 0 0,1 0 0 0 0,-1 0 0 0 0,1 0 0 0 0,-1 0 0 0 0,0 0 0 0 0,1 0 0 0 0,-1 0 0 0 0,1 0 0 0 0,-1 0 0 0 0,1 0 0 0 0,-1 0 0 0 0,1 0 0 0 0,-1 0 0 0 0,0-1 0 0 0,1 1 0 0 0,-1 0 0 0 0,1 0 0 0 0,-1-1 0 0 0,0 1 0 0 0,1 0 0 0 0,-1-1 0 0 0,0 1 0 0 0,1 0 0 0 0,-1-1 0 0 0,0 1 0 0 0,1-1 0 0 0,12-9-103 0 0,0 0-1 0 0,0-1 0 0 0,-2 0 1 0 0,10-12 103 0 0,-10 11-179 0 0,0 0 1 0 0,1 1 0 0 0,0 0-1 0 0,14-8 179 0 0,-13 8-125 0 0,-11 9 122 0 0,0 0 0 0 0,-1 0-1 0 0,1 1 1 0 0,0-1 0 0 0,0 1-1 0 0,0-1 1 0 0,0 1 0 0 0,0 0-1 0 0,1-1 1 0 0,-1 1-1 0 0,0 0 1 0 0,1 1 0 0 0,-1-1-1 0 0,0 0 1 0 0,1 1 0 0 0,-1-1-1 0 0,1 1 1 0 0,-1 0 0 0 0,1 0-1 0 0,1 0 4 0 0,-2 0 14 0 0,-1 1 0 0 0,0-1 0 0 0,0 1 0 0 0,0 0 0 0 0,-1-1 0 0 0,1 1 0 0 0,0 0 0 0 0,0 0 0 0 0,0 0 0 0 0,0-1 0 0 0,-1 1 0 0 0,1 0 0 0 0,0 0 0 0 0,-1 0 0 0 0,1 0 0 0 0,-1 0 0 0 0,1 0 0 0 0,-1 1 0 0 0,1-1 0 0 0,-1 0 0 0 0,0 0 0 0 0,0 0 0 0 0,1 0 0 0 0,-1 0 0 0 0,0 1 0 0 0,0-1 0 0 0,0 1-14 0 0,0 5 100 0 0,0-1-1 0 0,0 1 1 0 0,-1-1-1 0 0,0 3-99 0 0,-1 12 436 0 0,1 0 0 0 0,1 8-436 0 0,0-22 81 0 0,0-7-80 0 0,0 0 0 0 0,1 1 0 0 0,-1-1 1 0 0,0 0-1 0 0,0 0 0 0 0,0 1 0 0 0,0-1 0 0 0,0 0 0 0 0,0 0 0 0 0,1 0 0 0 0,-1 1 0 0 0,0-1 0 0 0,0 0 0 0 0,0 0 0 0 0,1 0 0 0 0,-1 1 0 0 0,0-1 0 0 0,0 0 0 0 0,0 0 0 0 0,1 0 0 0 0,-1 0 0 0 0,0 0 0 0 0,0 0 0 0 0,1 0 0 0 0,-1 1 0 0 0,0-1 0 0 0,0 0 0 0 0,1 0 0 0 0,-1 0 0 0 0,0 0 0 0 0,1 0 0 0 0,-1 0 0 0 0,0 0 0 0 0,0 0 0 0 0,1 0 0 0 0,-1-1 0 0 0,0 1 0 0 0,0 0 0 0 0,1 0 1 0 0,-1 0-1 0 0,0 0 0 0 0,0 0 0 0 0,1 0 0 0 0,-1 0 0 0 0,0-1 0 0 0,0 1 0 0 0,0 0 0 0 0,1 0-1 0 0,2-2-44 0 0,0 1 0 0 0,-1 0 0 0 0,1-1 0 0 0,0 0 0 0 0,-1 0 0 0 0,1 0 0 0 0,-1 0 0 0 0,1 0 0 0 0,-1-1 0 0 0,2-1 44 0 0,19-29-330 0 0,-11 15 124 0 0,2-3-211 0 0,2 0 0 0 0,0 1 0 0 0,19-18 417 0 0,-26 31-123 0 0,1-1-1 0 0,0 2 1 0 0,4-2 123 0 0,-1 0-59 0 0,-12 7 133 0 0,-1 1 49 0 0,0 0 6 0 0,2 2-1 0 0,1 3-63 0 0,0 0-18 0 0,0-1 0 0 0,0 1 1 0 0,-1 0-1 0 0,0 0 0 0 0,1 0 0 0 0,-2 0 0 0 0,1 0 1 0 0,0 1-1 0 0,0 4-47 0 0,0 9 265 0 0,2-1 0 0 0,3 8-265 0 0,-2 0 54 0 0,-4-22-165 0 0,-1 0 0 0 0,1 0 1 0 0,0 1-1 0 0,0-1 0 0 0,0 0 0 0 0,0-1 1 0 0,1 1-1 0 0,0 0 0 0 0,-1 0 0 0 0,2-1 1 0 0,-1 1-1 0 0,0-1 0 0 0,1 1 0 0 0,-1-1 0 0 0,3 3 112 0 0,-3-5-1148 0 0,-1-1-49 0 0,3 1 762 0 0,-1 0 0 0 0,0-1-1 0 0,0 1 1 0 0,0-1 0 0 0,0 0 0 0 0,0 0 0 0 0,1 0 0 0 0,-1-1 0 0 0,0 1-1 0 0,0-1 1 0 0,0 0 0 0 0,0 0 0 0 0,0 0 0 0 0,0 0 0 0 0,0 0-1 0 0,0 0 1 0 0,0-1 0 0 0,-1 1 0 0 0,2-2 434 0 0,10-6-2689 0 0,0-2-1 0 0,0 1 1 0 0,2-4 2689 0 0,6-5-3001 0 0,-17 16 2654 0 0,33-26-2679 0 0,-12 12 4631 0 0,-5 5 1112 0 0,1 1 6776 0 0,-21 10-6408 0 0,-1 1-835 0 0,0 0-365 0 0,0 0-77 0 0,0 0-177 0 0,0 0-686 0 0,-8 1-738 0 0,1 0 0 0 0,0 1-1 0 0,-1 0 1 0 0,1 0 0 0 0,0 1 0 0 0,0-1 0 0 0,0 1 0 0 0,0 1-1 0 0,1 0 1 0 0,-1 0 0 0 0,1 0 0 0 0,0 0 0 0 0,0 1 0 0 0,0 0-207 0 0,-2 2 58 0 0,0 0-1 0 0,1 1 1 0 0,-1 0 0 0 0,2 0 0 0 0,-6 8-58 0 0,2-6 28 0 0,9-9-27 0 0,0-1 1 0 0,0 1-1 0 0,0 0 0 0 0,0-1 0 0 0,0 1 0 0 0,0 0 1 0 0,0 0-1 0 0,0-1 0 0 0,1 1 0 0 0,-1 0 1 0 0,0 0-1 0 0,1 0 0 0 0,-1 0 0 0 0,0 0 1 0 0,1 0-1 0 0,-1 0 0 0 0,1 0 0 0 0,0 1 1 0 0,-1-1-1 0 0,1 0 0 0 0,0 0 0 0 0,0 0 1 0 0,0 0-1 0 0,-1 0 0 0 0,1 1 0 0 0,0-1 0 0 0,1 0 1 0 0,-1 0-1 0 0,0 0 0 0 0,0 0 0 0 0,0 1 1 0 0,1-1-1 0 0,-1 0 0 0 0,1 0 0 0 0,-1 0 1 0 0,1 0-1 0 0,-1 0 0 0 0,1 0 0 0 0,-1 0 1 0 0,1 0-1 0 0,0 0 0 0 0,0 0-1 0 0,9 7 0 0 0,-5-5-15 0 0,-5-2 10 0 0,1-1 0 0 0,-1 1 0 0 0,1-1 1 0 0,-1 1-1 0 0,1-1 0 0 0,-1 0 0 0 0,1 1 0 0 0,0-1 0 0 0,-1 1 0 0 0,1-1 0 0 0,0 0 0 0 0,0 0 0 0 0,-1 1 0 0 0,1-1 0 0 0,0 0 0 0 0,-1 0 0 0 0,1 0 0 0 0,0 0 0 0 0,0 0 0 0 0,-1 0 0 0 0,1 0 0 0 0,0 0 0 0 0,0 0 0 0 0,-1 0 0 0 0,1 0 0 0 0,0-1 0 0 0,0 1 5 0 0,3-1-19 0 0,13-1 16 0 0,0 0 1 0 0,-1-2-1 0 0,1 0 0 0 0,0-1 1 0 0,-1 0-1 0 0,7-4 3 0 0,121-61-131 0 0,-138 66 323 0 0,-5 4-217 0 0,-1 0 0 0 0,0-1 0 0 0,1 1 0 0 0,-1 0 0 0 0,0-1 0 0 0,1 1 0 0 0,-1 0 0 0 0,0 0 0 0 0,1-1 0 0 0,-1 1 0 0 0,1 0 0 0 0,-1 0 0 0 0,0 0 0 0 0,1-1 0 0 0,-1 1 0 0 0,1 0 0 0 0,-1 0-1 0 0,1 0 1 0 0,-1 0 0 0 0,0 0 0 0 0,1 0 0 0 0,-1 0 0 0 0,1 0 0 0 0,-1 0 0 0 0,1 0 0 0 0,-1 0 0 0 0,1 0 0 0 0,-1 0 0 0 0,1 1 0 0 0,-1-1 0 0 0,0 0 0 0 0,1 0 0 0 0,-1 0 0 0 0,1 1 0 0 0,-1-1 0 0 0,0 0 0 0 0,1 0 0 0 0,-1 1 0 0 0,0-1 0 0 0,1 0 0 0 0,-1 1-1 0 0,0-1 1 0 0,1 1 0 0 0,-1-1 0 0 0,0 0 0 0 0,0 1 0 0 0,0-1 0 0 0,1 1 0 0 0,-1-1 0 0 0,0 0 0 0 0,0 1 25 0 0,15 25-232 0 0,0-1 0 0 0,5 4 232 0 0,-7-15-105 0 0,-8-12 110 0 0,0-1-9 0 0,9 7-168 0 0,-1-1-1 0 0,1-1 1 0 0,14 4 172 0 0,-22-8-336 0 0,0-1 1 0 0,0 0-1 0 0,0 0 0 0 0,-1 0 1 0 0,1-1-1 0 0,0 0 1 0 0,0 0-1 0 0,0 0 0 0 0,0-1 1 0 0,0 0-1 0 0,3-1 336 0 0,29-8-3407 0 0,-20 0 1087 0 0</inkml:trace>
+  <inkml:trace contextRef="#ctx0" brushRef="#br0" timeOffset="4074.01">4759 90 3224 0 0,'0'0'143'0'0,"0"0"-3"0"0,-3-3 577 0 0,-2 6 11657 0 0,-4 8-4506 0 0,5 10-5692 0 0,3-12-1637 0 0,0-1 0 0 0,-1 0 0 0 0,-2 6-539 0 0,0-1 295 0 0,1 0 0 0 0,1 0 0 0 0,0 0 0 0 0,1 1 0 0 0,0 6-295 0 0,-1 15 340 0 0,-6 73 1136 0 0,5 87-1476 0 0,9-113-207 0 0,6 21 207 0 0,-3-55-17 0 0,-6-32-412 0 0,0 0 0 0 0,-1 1 0 0 0,0 13 429 0 0,-2-20-63 0 0,0-2-1769 0 0,0-3-5150 0 0,0-11 4683 0 0</inkml:trace>
+  <inkml:trace contextRef="#ctx0" brushRef="#br0" timeOffset="4663.12">4512 592 9216 0 0,'1'6'260'0'0,"2"9"456"0"0,-3-15-637 0 0,0 1 0 0 0,0 0 0 0 0,1-1 0 0 0,-1 1 0 0 0,0-1 0 0 0,1 1 0 0 0,-1 0 0 0 0,0-1 0 0 0,1 1 0 0 0,-1-1 0 0 0,1 1 0 0 0,-1-1 0 0 0,1 1 0 0 0,-1-1 0 0 0,1 1 0 0 0,-1-1 0 0 0,1 1 0 0 0,-1-1 0 0 0,1 0 0 0 0,0 1 0 0 0,-1-1 1 0 0,1 0-1 0 0,0 0 0 0 0,-1 1 0 0 0,1-1-79 0 0,2 1 606 0 0,8 5 307 0 0,1-1-1 0 0,1 0 1 0 0,-1 0 0 0 0,1-2-1 0 0,6 2-912 0 0,68 10 6244 0 0,-13-3-3690 0 0,-53-7-2536 0 0,-7-3 17 0 0,-1 0 1 0 0,0 1 0 0 0,0 1 0 0 0,-1 0 0 0 0,1 1 0 0 0,-1 0-1 0 0,0 1 1 0 0,8 5-36 0 0,-18-10 6 0 0,0 1 0 0 0,0 0 0 0 0,0-1 0 0 0,0 1 0 0 0,0 0 0 0 0,0 0 0 0 0,-1 0 0 0 0,1 1 0 0 0,-1-1 0 0 0,1 0 0 0 0,0 2-6 0 0,0 1 69 0 0,-1-5-66 0 0,-1 1 1 0 0,0-1 0 0 0,1 1 0 0 0,-1 0 0 0 0,0-1-1 0 0,0 1 1 0 0,1 0 0 0 0,-1 0 0 0 0,0-1-1 0 0,0 1 1 0 0,0 0 0 0 0,0-1 0 0 0,0 1 0 0 0,0 0-1 0 0,0 0 1 0 0,0-1 0 0 0,0 1-4 0 0,0 0-81 0 0,0-1-30 0 0,0 0-134 0 0,-1-23-725 0 0,-5-27-1642 0 0,3-2 0 0 0,1-23 2612 0 0,2 74-13 0 0,3-55-1989 0 0,-3 52 2006 0 0,1 0-1 0 0,-1 0 0 0 0,1 0 1 0 0,0 1-1 0 0,0-1 0 0 0,1 0 1 0 0,-1 1-1 0 0,1-1 0 0 0,-1 1 0 0 0,1-1 1 0 0,0 1-1 0 0,1 0 0 0 0,-1 0-3 0 0,-1 2 670 0 0,-1 1 156 0 0,0 0 34 0 0,0 0 10 0 0,0 0 23 0 0,0 0 16 0 0,0 0 3 0 0,2 0-661 0 0,1 0 0 0 0,0 0 0 0 0,0 1 1 0 0,0-1-1 0 0,0 1 0 0 0,-1-1 0 0 0,1 1 0 0 0,0 0 0 0 0,-1 0 0 0 0,1 0 0 0 0,-1 0 0 0 0,1 1 0 0 0,-1-1 0 0 0,1 1 0 0 0,-1 0 0 0 0,1 0-251 0 0,0 0 15 0 0,-2-1-13 0 0,-1-1 0 0 0,1 1-1 0 0,0 0 1 0 0,0-1 0 0 0,0 1-1 0 0,0-1 1 0 0,0 1 0 0 0,0-1-1 0 0,0 0 1 0 0,0 1 0 0 0,0-1-1 0 0,0 0 1 0 0,1 0-2 0 0,12 3 2 0 0,-8 0-2 0 0,17 4 0 0 0,-22-7-27 0 0,1 0 0 0 0,-1 1-1 0 0,1-1 1 0 0,-1 0 0 0 0,0 1 0 0 0,1-1 0 0 0,-1 1-1 0 0,1-1 1 0 0,-1 1 0 0 0,0-1 0 0 0,0 1-1 0 0,1 0 1 0 0,-1 0 0 0 0,0 0 0 0 0,0 0 0 0 0,0 0-1 0 0,0 0 1 0 0,0 0 0 0 0,0 0 0 0 0,0 0-1 0 0,0 0 1 0 0,-1 1 0 0 0,1-1 0 0 0,0 0-1 0 0,-1 1 1 0 0,1-1 0 0 0,-1 0 0 0 0,1 1 0 0 0,-1-1-1 0 0,0 1 1 0 0,1-1 0 0 0,-1 1 0 0 0,0-1-1 0 0,0 0 1 0 0,0 1 0 0 0,0-1 0 0 0,0 1-1 0 0,-1 0 29 0 0,1 4-19 0 0,-1 1 1 0 0,0-1-1 0 0,0 1 1 0 0,-2 3 17 0 0,1-3 36 0 0,1-1 0 0 0,-1 1 0 0 0,2-1 0 0 0,-1 5-36 0 0,-1 4 151 0 0,2-14-127 0 0,0 1-1 0 0,-1-1 1 0 0,1 1 0 0 0,0 0-1 0 0,0-1 1 0 0,0 1 0 0 0,0-1-1 0 0,0 1 1 0 0,0 0 0 0 0,0-1-1 0 0,1 1 1 0 0,-1-1 0 0 0,1 1-1 0 0,-1-1 1 0 0,1 1 0 0 0,-1-1-1 0 0,1 1 1 0 0,0-1 0 0 0,0 0-1 0 0,0 1 1 0 0,0-1-24 0 0,5 6 89 0 0,-4-4-74 0 0,-1-1 1 0 0,1 0-1 0 0,0 0 1 0 0,0 0-1 0 0,0 0 1 0 0,0 0-1 0 0,0 0 1 0 0,1 0-1 0 0,-1-1 1 0 0,0 1-1 0 0,1-1 1 0 0,-1 0-1 0 0,1 0 1 0 0,0 0-1 0 0,-1 0 1 0 0,1 0-1 0 0,1 0-15 0 0,13 1 10 0 0,-10 0 1 0 0,1-1 0 0 0,-1-1-1 0 0,1 1 1 0 0,-1-1 0 0 0,7-1-11 0 0,37-4 0 0 0,-47 4 1 0 0,0 0-1 0 0,0 0 0 0 0,0 0 1 0 0,0 0-1 0 0,-1-1 0 0 0,1 1 1 0 0,2-2-1 0 0,-3 1-2 0 0,0 0 0 0 0,1 1 0 0 0,-1-1 0 0 0,1 1 0 0 0,0 0 0 0 0,-1 0 0 0 0,1 0 2 0 0,39-10-53 0 0,39-5 397 0 0,-78 15-306 0 0,0 1 0 0 0,0 0-1 0 0,0 0 1 0 0,0 1 0 0 0,0-1-1 0 0,-1 1 1 0 0,1 0 0 0 0,0 0-1 0 0,0 0 1 0 0,-1 0 0 0 0,1 1 0 0 0,1 0-38 0 0,5 2 268 0 0,-8-3-196 0 0,1 1 0 0 0,0 0 1 0 0,-1 0-1 0 0,1 0 0 0 0,-1 0 0 0 0,0 0 0 0 0,0 0 0 0 0,2 3-72 0 0,6 5 110 0 0,-7-7-74 0 0,0 1 0 0 0,0 0 0 0 0,-1 0 0 0 0,1 0-1 0 0,-1 0 1 0 0,0 0 0 0 0,0 1 0 0 0,0-1 0 0 0,0 3-36 0 0,4 9 93 0 0,-3-10-380 0 0,-1 0 1 0 0,0 0-1 0 0,-1 0 0 0 0,1 0 1 0 0,-1 1-1 0 0,0-1 0 0 0,-1 5 287 0 0,0-11-1985 0 0</inkml:trace>
+  <inkml:trace contextRef="#ctx0" brushRef="#br0" timeOffset="5513.49">6105 573 20759 0 0,'0'0'472'0'0,"-4"7"640"0"0,4-6-992 0 0,-4 1 107 0 0,-2-1 210 0 0,5-1 142 0 0,1 0 165 0 0,0 0 31 0 0,0 0-30 0 0,6-6-431 0 0,1 0-1 0 0,0 1 1 0 0,1 0-1 0 0,-1 0 1 0 0,1 0 0 0 0,0 1-1 0 0,0 0 1 0 0,0 1 0 0 0,1 0-1 0 0,4-2-313 0 0,14-1 329 0 0,0 0-1 0 0,21 0-328 0 0,-20 2 315 0 0,28-1-112 0 0,-1 3 1 0 0,0 3 0 0 0,1 1 0 0 0,1 4-204 0 0,-1-2 90 0 0,71 9 221 0 0,30 10-311 0 0,124 32 73 0 0,-163-25 119 0 0,-79-25-347 0 0,1-2 0 0 0,0-2 0 0 0,4-1 155 0 0,-27 0-39 0 0,-16 0-212 0 0,-1 0-346 0 0,0 0-150 0 0,0 0-27 0 0,0 0-144 0 0,-1-1-565 0 0,-6-4-248 0 0,0-2-48 0 0</inkml:trace>
+  <inkml:trace contextRef="#ctx0" brushRef="#br0" timeOffset="5892.05">7295 383 5984 0 0,'0'0'464'0'0,"1"0"-306"0"0,50-19 7937 0 0,-44 17-6219 0 0,0 1 0 0 0,0 0 0 0 0,7 0-1876 0 0,6 0 1929 0 0,-6 0-1284 0 0,-1 0 0 0 0,0 2 0 0 0,1 0 0 0 0,-1 0 0 0 0,0 1 0 0 0,0 1 0 0 0,0 0 0 0 0,6 3-645 0 0,3 1 267 0 0,0 1 1 0 0,-1 0-1 0 0,0 2 1 0 0,-1 0 0 0 0,0 2-1 0 0,6 4-267 0 0,-23-14 35 0 0,-1 0 0 0 0,1 0 0 0 0,-1 1 0 0 0,0-1 0 0 0,1 1 0 0 0,-1-1 0 0 0,0 1-1 0 0,-1-1 1 0 0,1 1 0 0 0,0 0 0 0 0,-1 0 0 0 0,1 0 0 0 0,-1 0 0 0 0,0 0 0 0 0,0 0 0 0 0,0 0 0 0 0,-1 1 0 0 0,1-1 0 0 0,-1 0-1 0 0,1 0 1 0 0,-1 1 0 0 0,0-1 0 0 0,-1 2-35 0 0,1 0 61 0 0,-1 1-1 0 0,0 0 0 0 0,0 0 1 0 0,-1-1-1 0 0,0 1 1 0 0,0-1-1 0 0,0 1 0 0 0,-1-1 1 0 0,1 0-1 0 0,-1 0 1 0 0,0 0-1 0 0,-4 4-60 0 0,-29 34 219 0 0,-2-2 1 0 0,-43 36-220 0 0,45-51-579 0 0,26-20-315 0 0,0 2 0 0 0,-8 6 894 0 0,3 2-2612 0 0,11-9 1152 0 0</inkml:trace>
+</inkml:ink>
+</file>
+
+<file path=word/ink/ink20.xml><?xml version="1.0" encoding="utf-8"?>
+<inkml:ink xmlns:inkml="http://www.w3.org/2003/InkML">
+  <inkml:definitions>
+    <inkml:context xml:id="ctx0">
+      <inkml:inkSource xml:id="inkSrc0">
+        <inkml:traceFormat>
+          <inkml:channel name="X" type="integer" min="-2.14748E9" max="2.14748E9" units="cm"/>
+          <inkml:channel name="Y" type="integer" min="-2.14748E9" max="2.14748E9" units="cm"/>
+          <inkml:channel name="F" type="integer" max="32767" units="dev"/>
+          <inkml:channel name="OA" type="integer" max="360" units="deg"/>
+          <inkml:channel name="OE" type="integer" max="90" units="deg"/>
+        </inkml:traceFormat>
+        <inkml:channelProperties>
+          <inkml:channelProperty channel="X" name="resolution" value="1000" units="1/cm"/>
+          <inkml:channelProperty channel="Y" name="resolution" value="1000" units="1/cm"/>
+          <inkml:channelProperty channel="F" name="resolution" value="0" units="1/dev"/>
+          <inkml:channelProperty channel="OA" name="resolution" value="1000" units="1/deg"/>
+          <inkml:channelProperty channel="OE" name="resolution" value="1000" units="1/deg"/>
+        </inkml:channelProperties>
+      </inkml:inkSource>
+      <inkml:timestamp xml:id="ts0" timeString="2020-03-23T17:06:19.912"/>
+    </inkml:context>
+    <inkml:brush xml:id="br0">
+      <inkml:brushProperty name="width" value="0.05" units="cm"/>
+      <inkml:brushProperty name="height" value="0.05" units="cm"/>
+    </inkml:brush>
+  </inkml:definitions>
+  <inkml:trace contextRef="#ctx0" brushRef="#br0">111 1 19807 0 0,'-11'7'1760'0'0,"-2"-3"-1408"0"0,-1 2-280 0 0,-1 1-72 0 0,-11 0 1480 0 0,10 0 280 0 0,16-7 64 0 0,-7 9 0 0 0,-1-2-1568 0 0,8-7-256 0 0,0 0-160 0 0,11 3 16 0 0,4 4-752 0 0,-3-7-144 0 0,3-3-32 0 0,4-4-9367 0 0</inkml:trace>
+</inkml:ink>
+</file>
+
+<file path=word/ink/ink21.xml><?xml version="1.0" encoding="utf-8"?>
+<inkml:ink xmlns:inkml="http://www.w3.org/2003/InkML">
+  <inkml:definitions>
+    <inkml:context xml:id="ctx0">
+      <inkml:inkSource xml:id="inkSrc0">
+        <inkml:traceFormat>
+          <inkml:channel name="X" type="integer" min="-2.14748E9" max="2.14748E9" units="cm"/>
+          <inkml:channel name="Y" type="integer" min="-2.14748E9" max="2.14748E9" units="cm"/>
+          <inkml:channel name="F" type="integer" max="32767" units="dev"/>
+          <inkml:channel name="OA" type="integer" max="360" units="deg"/>
+          <inkml:channel name="OE" type="integer" max="90" units="deg"/>
+        </inkml:traceFormat>
+        <inkml:channelProperties>
+          <inkml:channelProperty channel="X" name="resolution" value="1000" units="1/cm"/>
+          <inkml:channelProperty channel="Y" name="resolution" value="1000" units="1/cm"/>
+          <inkml:channelProperty channel="F" name="resolution" value="0" units="1/dev"/>
+          <inkml:channelProperty channel="OA" name="resolution" value="1000" units="1/deg"/>
+          <inkml:channelProperty channel="OE" name="resolution" value="1000" units="1/deg"/>
+        </inkml:channelProperties>
+      </inkml:inkSource>
+      <inkml:timestamp xml:id="ts0" timeString="2020-03-23T17:06:26.885"/>
+    </inkml:context>
+    <inkml:brush xml:id="br0">
+      <inkml:brushProperty name="width" value="0.05" units="cm"/>
+      <inkml:brushProperty name="height" value="0.05" units="cm"/>
+    </inkml:brush>
+  </inkml:definitions>
+  <inkml:trace contextRef="#ctx0" brushRef="#br0">4 438 920 0 0,'0'0'700'0'0,"0"1"3856"0"0,0 5-3029 0 0,-1-4 2582 0 0,1-1 4405 0 0,-1 0-8491 0 0,1 0 0 0 0,0-1-1 0 0,-1 1 1 0 0,1 0 0 0 0,0-1 0 0 0,0 1 0 0 0,-1 0-1 0 0,1 0 1 0 0,0-1 0 0 0,0 1 0 0 0,0 0 0 0 0,0-1-1 0 0,0 1 1 0 0,0 0 0 0 0,0 0 0 0 0,0-1 0 0 0,0 1-1 0 0,1 0 1 0 0,-1 0 0 0 0,0-1 0 0 0,0 1 0 0 0,1 0-1 0 0,-1-1 1 0 0,0 1 0 0 0,1 0 0 0 0,-1-1 0 0 0,0 1-1 0 0,1-1 1 0 0,-1 1 0 0 0,1 0-23 0 0,-1-1 6 0 0,0 1-1 0 0,1-1 1 0 0,-1 1-1 0 0,0-1 0 0 0,0 1 1 0 0,0-1-1 0 0,0 1 1 0 0,0-1-1 0 0,0 1 1 0 0,0-1-1 0 0,0 1 1 0 0,0-1-1 0 0,0 0 1 0 0,0 1-1 0 0,-1-1 1 0 0,1 1-1 0 0,0-1 1 0 0,0 1-1 0 0,0-1 1 0 0,-1 1-6 0 0,1 0 13 0 0,0 0-12 0 0,0 1-1 0 0,0-1 1 0 0,0 1 0 0 0,0-1 0 0 0,0 1 0 0 0,0-1 0 0 0,1 1 0 0 0,-1-1-1 0 0,1 0 1 0 0,-1 1 0 0 0,1-1 0 0 0,-1 1 0 0 0,2 0-1 0 0,3 14-1 0 0,-3 25-55 0 0,-2-31 52 0 0,0 1 0 0 0,1-1 0 0 0,0 0 0 0 0,2 6 4 0 0,-2-9 35 0 0,0 0 0 0 0,0 1-1 0 0,-1-1 1 0 0,0 6-35 0 0,2 24 327 0 0,4 15 108 0 0,-6-36-473 0 0,2-1 1 0 0,0 0-1 0 0,1 0 0 0 0,1 1 0 0 0,5 12 38 0 0,-4-3-477 0 0,-5-22 137 0 0,1 0-1 0 0,-1 0 0 0 0,1 1 1 0 0,0-1-1 0 0,0 0 1 0 0,0 0-1 0 0,0 0 341 0 0,4 5-1987 0 0</inkml:trace>
+  <inkml:trace contextRef="#ctx0" brushRef="#br0" timeOffset="348.07">471 744 456 0 0,'0'0'0'0'0,"0"0"0"0"0,0 0 0 0 0</inkml:trace>
+  <inkml:trace contextRef="#ctx0" brushRef="#br0" timeOffset="679.21">403 671 2304 0 0,'-10'-3'3962'0'0,"-11"3"2716"0"0,6 0 1328 0 0,4 19-6822 0 0,11-18-1131 0 0,0-1 1 0 0,-1 0-1 0 0,1 0 0 0 0,0 1 1 0 0,-1-1-1 0 0,1 0 0 0 0,0 1 1 0 0,0-1-1 0 0,0 0 0 0 0,-1 1 1 0 0,1-1-1 0 0,0 0 0 0 0,0 1 1 0 0,0-1-1 0 0,0 1 0 0 0,0-1 0 0 0,0 0 1 0 0,-1 1-1 0 0,1-1 0 0 0,0 1 1 0 0,0-1-1 0 0,0 0 0 0 0,0 1 1 0 0,0-1-1 0 0,1 1 0 0 0,-1-1 1 0 0,0 0-1 0 0,0 1 0 0 0,0-1 1 0 0,0 0-1 0 0,0 1-53 0 0,1-1 34 0 0,0 0-1 0 0,0 0 1 0 0,0 0 0 0 0,0 0-1 0 0,-1 0 1 0 0,1 0 0 0 0,0-1-1 0 0,0 1 1 0 0,0 0-1 0 0,-1-1 1 0 0,1 1 0 0 0,0 0-1 0 0,0-1 1 0 0,0 1-34 0 0,34-23-119 0 0,-30 20 265 0 0,7-7-91 0 0,1 0-1 0 0,-1-1 1 0 0,9-11-55 0 0,-12 11 37 0 0,1 1 0 0 0,0 0 0 0 0,1 1 0 0 0,1 0 0 0 0,5-3-37 0 0,-1 2 30 0 0,9-5 28 0 0,-13 12-15 0 0,-3 2-47 0 0,-7 1-1 0 0,0 1 0 0 0,0-1 0 0 0,0 1 1 0 0,0-1-1 0 0,0 1 0 0 0,0 0 0 0 0,0 0 1 0 0,-1 0-1 0 0,1 0 0 0 0,0 0 0 0 0,0 0 1 0 0,-1 0-1 0 0,1 0 0 0 0,0 2 5 0 0,1 0 15 0 0,1 0-1 0 0,-1 0 1 0 0,0 1 0 0 0,-1-1-1 0 0,3 4-14 0 0,0 5 82 0 0,0 0 0 0 0,0 0 0 0 0,2 12-82 0 0,-3-11 38 0 0,14 68 46 0 0,-11-54-160 0 0,-6-19-1 0 0,0-1-1 0 0,1 0 0 0 0,0 0 0 0 0,0 0 0 0 0,1 0 0 0 0,0 0 0 0 0,0 0 1 0 0,4 4 77 0 0,-7-10-771 0 0,0-1-205 0 0,0 0-44 0 0,8-3-1811 0 0,0 0 935 0 0</inkml:trace>
+  <inkml:trace contextRef="#ctx0" brushRef="#br0" timeOffset="1066.35">1033 13 7368 0 0,'0'0'568'0'0,"1"-1"-374"0"0,1-2-3151 0 0,0 0 3701 0 0,3-3 11352 0 0,-3 8-5798 0 0,-1 3-5930 0 0,0 8-246 0 0,1 3-77 0 0,0 1-1 0 0,-1 0 1 0 0,-2 7-45 0 0,-10 278 0 0 0,2-229-21 0 0,-12 49 21 0 0,10-65-68 0 0,-38 182-1212 0 0,43-217 303 0 0,0-1 0 0 0,-9 20 977 0 0,13-35-405 0 0,-1 0 1 0 0,0 0-1 0 0,0-1 0 0 0,-1 1 0 0 0,1-1 0 0 0,-1 0 0 0 0,0 0 0 0 0,-1 0 1 0 0,1-1-1 0 0,-1 1 0 0 0,0-1 0 0 0,-1 1 405 0 0,-6 1-1373 0 0,1-4-16 0 0</inkml:trace>
+  <inkml:trace contextRef="#ctx0" brushRef="#br0" timeOffset="1444.36">742 500 16871 0 0,'1'1'771'0'0,"2"1"-655"0"0,0 0 0 0 0,0 0-1 0 0,0-1 1 0 0,0 1 0 0 0,0-1 0 0 0,1 0-1 0 0,-1 0 1 0 0,0 0 0 0 0,1 0 0 0 0,-1-1-1 0 0,4 1-115 0 0,42 0 774 0 0,-35-1-264 0 0,42-2 80 0 0,0-3-1 0 0,50-10-589 0 0,-14-3-6052 0 0,-51 8-538 0 0</inkml:trace>
+  <inkml:trace contextRef="#ctx0" brushRef="#br0" timeOffset="1445.36">1511 483 3224 0 0,'-4'7'12'0'0,"-1"-1"1"0"0,0 0-1 0 0,0 0 1 0 0,0-1-1 0 0,-1 1 1 0 0,0-1-1 0 0,-3 2-12 0 0,-7 4 1000 0 0,-1-1 0 0 0,-5 1-1000 0 0,-10 7 7347 0 0,27-15-4929 0 0,-16 10 3669 0 0,-1 1-3511 0 0,17-11-2554 0 0,1 0-1 0 0,0 1 0 0 0,0-1 1 0 0,0 1-1 0 0,1 0 0 0 0,-1 0 1 0 0,-2 4-22 0 0,5-7-275 0 0,2 15-942 0 0,1-13 979 0 0,0 0 1 0 0,0 0 0 0 0,0 0 0 0 0,0 0 0 0 0,0-1 0 0 0,1 1-1 0 0,-1-1 1 0 0,1 0 0 0 0,0 0 0 0 0,0 0 0 0 0,0 0-1 0 0,0 0 1 0 0,2 0 237 0 0,-1 1-290 0 0,8 4-137 0 0,-1 1-1 0 0,0 0 1 0 0,0 1-1 0 0,-1 0 428 0 0,-6-4 102 0 0,1-1-1 0 0,-1 1 1 0 0,0 0-1 0 0,-1 1 0 0 0,1-1 1 0 0,-1 1-1 0 0,0 0 1 0 0,0-1-1 0 0,0 4-101 0 0,-1-3 220 0 0,0 0 0 0 0,0 0 0 0 0,-1 0 0 0 0,0 1 0 0 0,0-1 0 0 0,0 0 0 0 0,-1 1-1 0 0,0-1 1 0 0,0 0 0 0 0,-1 1 0 0 0,1-1 0 0 0,-2 0 0 0 0,1 1 0 0 0,0-1 0 0 0,-1 0 0 0 0,-1 0 0 0 0,1 0 0 0 0,-1 0-220 0 0,2-3 28 0 0,-1 1 29 0 0,0 1 0 0 0,0-1 0 0 0,-1 1-1 0 0,1-1 1 0 0,-1 0 0 0 0,0 1 0 0 0,0-1 0 0 0,-1-1 0 0 0,1 1 0 0 0,-1 0-57 0 0,1-1-26 0 0,0-1 0 0 0,0 0 0 0 0,0 1-1 0 0,0-1 1 0 0,0-1 0 0 0,-1 1 0 0 0,1 0 0 0 0,-1-1 0 0 0,1 1 0 0 0,-1-1-1 0 0,-1 0 27 0 0,-29 1-3140 0 0,13-2-3950 0 0</inkml:trace>
+</inkml:ink>
+</file>
+
+<file path=word/ink/ink22.xml><?xml version="1.0" encoding="utf-8"?>
+<inkml:ink xmlns:inkml="http://www.w3.org/2003/InkML">
+  <inkml:definitions>
+    <inkml:context xml:id="ctx0">
+      <inkml:inkSource xml:id="inkSrc0">
+        <inkml:traceFormat>
+          <inkml:channel name="X" type="integer" min="-2.14748E9" max="2.14748E9" units="cm"/>
+          <inkml:channel name="Y" type="integer" min="-2.14748E9" max="2.14748E9" units="cm"/>
+          <inkml:channel name="F" type="integer" max="32767" units="dev"/>
+          <inkml:channel name="OA" type="integer" max="360" units="deg"/>
+          <inkml:channel name="OE" type="integer" max="90" units="deg"/>
+        </inkml:traceFormat>
+        <inkml:channelProperties>
+          <inkml:channelProperty channel="X" name="resolution" value="1000" units="1/cm"/>
+          <inkml:channelProperty channel="Y" name="resolution" value="1000" units="1/cm"/>
+          <inkml:channelProperty channel="F" name="resolution" value="0" units="1/dev"/>
+          <inkml:channelProperty channel="OA" name="resolution" value="1000" units="1/deg"/>
+          <inkml:channelProperty channel="OE" name="resolution" value="1000" units="1/deg"/>
+        </inkml:channelProperties>
+      </inkml:inkSource>
+      <inkml:timestamp xml:id="ts0" timeString="2020-03-23T17:06:03.464"/>
+    </inkml:context>
+    <inkml:brush xml:id="br0">
+      <inkml:brushProperty name="width" value="0.05" units="cm"/>
+      <inkml:brushProperty name="height" value="0.05" units="cm"/>
+    </inkml:brush>
+  </inkml:definitions>
+  <inkml:trace contextRef="#ctx0" brushRef="#br0">1 494 2304 0 0,'0'0'401'0'0,"0"0"847"0"0,0-2 373 0 0,0-1-793 0 0,0 1-569 0 0,0 1 0 0 0,0-1 0 0 0,0 1 0 0 0,0 0 0 0 0,0-1 0 0 0,0 1 0 0 0,0-1 0 0 0,1 1 0 0 0,-1-1 0 0 0,1 1 0 0 0,-1 0 0 0 0,1-1 0 0 0,0 1-259 0 0,-1 0 665 0 0,0 0-560 0 0,1-1-1 0 0,-1 1 1 0 0,0 0-1 0 0,0 0 1 0 0,1 0-1 0 0,-1 0 0 0 0,0 0 1 0 0,1 0-1 0 0,0 0 1 0 0,-1 0-1 0 0,1 1 1 0 0,-1-1-1 0 0,1 0 0 0 0,0 0 1 0 0,-1 0-1 0 0,1 0 1 0 0,0 1-1 0 0,0-1 1 0 0,0 0-105 0 0,7-7 1294 0 0,-8 8-1258 0 0,1 0 1 0 0,-1-1 0 0 0,0 1-1 0 0,0 0 1 0 0,1 0-1 0 0,-1 0 1 0 0,0 0-1 0 0,0-1 1 0 0,1 1 0 0 0,-1 0-1 0 0,0 0 1 0 0,1 0-1 0 0,-1 0 1 0 0,0 0-1 0 0,1 0 1 0 0,-1 0 0 0 0,0 0-1 0 0,1 0 1 0 0,-1 0-1 0 0,0 0 1 0 0,1 0-1 0 0,-1 0 1 0 0,0 0-1 0 0,0 1 1 0 0,1-1 0 0 0,-1 0-1 0 0,0 0 1 0 0,1 0-1 0 0,-1 0 1 0 0,0 0-1 0 0,0 1 1 0 0,1-1 0 0 0,-1 0-37 0 0,11 8 430 0 0,-9-6-224 0 0,2 0-71 0 0,-1 1 1 0 0,0 0 0 0 0,0 0-1 0 0,0 0 1 0 0,-1 0 0 0 0,1 0-1 0 0,-1 1 1 0 0,0-1-1 0 0,0 1 1 0 0,0 0 0 0 0,0-1-1 0 0,0 1 1 0 0,0 4-136 0 0,3 9 518 0 0,0 0-1 0 0,0 12-517 0 0,-3-18 157 0 0,6 44 985 0 0,-3 0-1 0 0,-2 32-1141 0 0,0-17 757 0 0,-3 30 225 0 0,0-58-420 0 0,2-47-498 0 0,0-8-76 0 0,-3 4 76 0 0,1 0 0 0 0,0 1-1 0 0,0-1 1 0 0,1 0 0 0 0,0 0-64 0 0,2-29 197 0 0,-2-17-144 0 0,2 1 1 0 0,2-1-1 0 0,2 1 0 0 0,3 0 0 0 0,2 0 0 0 0,3 2 0 0 0,11-28-53 0 0,-21 69-18 0 0,0 0 1 0 0,0 0-1 0 0,1-1 18 0 0,-4 10-7 0 0,-1-1 1 0 0,1 1 0 0 0,0-1 0 0 0,0 1-1 0 0,0 0 1 0 0,0-1 0 0 0,0 1-1 0 0,0 0 1 0 0,1 0 0 0 0,-1 1-1 0 0,1-1 1 0 0,-1 0 0 0 0,1 1 0 0 0,0-1-1 0 0,0 1 7 0 0,4 2-10 0 0,0 2-38 0 0,-1 1 0 0 0,1-1 0 0 0,-1 2 0 0 0,0-1 0 0 0,-1 1 0 0 0,1 0 0 0 0,-1 0 0 0 0,0 0 0 0 0,0 1 0 0 0,2 4 48 0 0,1-1-291 0 0,0 0 0 0 0,0 0-1 0 0,5 2 292 0 0,7 3-2454 0 0,1 0-1 0 0,0-1 1 0 0,5 1 2454 0 0,-16-8-1439 0 0,5 3-3754 0 0</inkml:trace>
+  <inkml:trace contextRef="#ctx0" brushRef="#br0" timeOffset="506.27">538 627 1840 0 0,'0'0'657'0'0,"0"0"2090"0"0,0 0 915 0 0,0 0 180 0 0,0 0-449 0 0,0 0-2024 0 0,0 0-890 0 0,2 0-178 0 0,7 1-191 0 0,-1-1 1 0 0,1 0-1 0 0,0 0 0 0 0,-1-1 0 0 0,1 0 1 0 0,-1 0-1 0 0,1-1 0 0 0,-1 0 0 0 0,5-3-110 0 0,1 2 125 0 0,1-2 46 0 0,-1 0-1 0 0,0-1 0 0 0,-1 0 1 0 0,1-1-1 0 0,-1 0 0 0 0,0-1 0 0 0,4-5-170 0 0,-9 8 107 0 0,-1-1 0 0 0,0-1-1 0 0,0 0 1 0 0,-1 0-1 0 0,0 0 1 0 0,0-1 0 0 0,0 1-1 0 0,3-9-106 0 0,-7 12 44 0 0,0 0 1 0 0,0 0-1 0 0,-1 0 0 0 0,1 0 0 0 0,-1 0 0 0 0,0 0 0 0 0,-1 0 1 0 0,1-1-1 0 0,-1 1 0 0 0,0 0 0 0 0,0-1 0 0 0,0 1 0 0 0,0 0 0 0 0,-1 0 1 0 0,1-1-1 0 0,-1 1 0 0 0,0 0 0 0 0,-1 0 0 0 0,1 0 0 0 0,-2-3-44 0 0,-1-1 150 0 0,4 6-109 0 0,-1 0-1 0 0,0 0 1 0 0,0 0 0 0 0,0 0-1 0 0,0 0 1 0 0,0 1 0 0 0,-1-1-1 0 0,1 0 1 0 0,0 0 0 0 0,-1 1-1 0 0,1-1 1 0 0,-1 1-1 0 0,0-1 1 0 0,0 1 0 0 0,1 0-1 0 0,-2-1-40 0 0,-6-3 145 0 0,7 4-77 0 0,0-1 0 0 0,0 1 0 0 0,0 0 0 0 0,0 0 0 0 0,-1 0-1 0 0,1 0 1 0 0,0 0 0 0 0,-1 0 0 0 0,1 1 0 0 0,0-1 0 0 0,-1 1 0 0 0,-1 0-68 0 0,0 0 15 0 0,-1 1 0 0 0,1-1 0 0 0,0 1 0 0 0,-1 1 1 0 0,1-1-1 0 0,0 1 0 0 0,0-1 0 0 0,0 1 0 0 0,0 0 0 0 0,0 1 0 0 0,0-1 0 0 0,1 1 0 0 0,-1-1 0 0 0,1 1 0 0 0,0 0 0 0 0,-1 0 0 0 0,2 1 0 0 0,-1-1 0 0 0,0 1 0 0 0,1-1 0 0 0,-2 3-15 0 0,-3 6 32 0 0,0 0-1 0 0,0 1 0 0 0,1 0 1 0 0,1 0-1 0 0,0 0 0 0 0,0 3-31 0 0,1-1-4 0 0,1-4-6 0 0,0 0 0 0 0,0 0 0 0 0,1 1 0 0 0,0-1 0 0 0,1 0 0 0 0,0 1 10 0 0,1-5-9 0 0,0-1 0 0 0,0 0 0 0 0,1 1 0 0 0,-1-1 0 0 0,1 1 1 0 0,1-1-1 0 0,-1 0 0 0 0,1 0 0 0 0,0 1 0 0 0,1-1 0 0 0,-1-1 0 0 0,1 1 0 0 0,0 0 0 0 0,3 3 9 0 0,4 3-48 0 0,-8-9 19 0 0,0 1 0 0 0,0-1 0 0 0,1 0 0 0 0,-1 0 1 0 0,1 0-1 0 0,0-1 0 0 0,0 1 0 0 0,0-1 0 0 0,0 1 0 0 0,0-1 0 0 0,0 0 0 0 0,1 0 0 0 0,-1-1 0 0 0,1 1 0 0 0,-1-1 0 0 0,1 1 0 0 0,2-1 29 0 0,6 0-543 0 0,1 0 0 0 0,-1-1-1 0 0,0-1 1 0 0,1 0 0 0 0,-1 0 0 0 0,0-1 0 0 0,0-1-1 0 0,0 0 1 0 0,0-1 0 0 0,0 0 0 0 0,-1-1 0 0 0,0 0 0 0 0,0-1-1 0 0,0 0 1 0 0,0-1 543 0 0,15-7-1829 0 0,0 1-24 0 0</inkml:trace>
+  <inkml:trace contextRef="#ctx0" brushRef="#br0" timeOffset="885.82">1166 506 4144 0 0,'3'-2'109'0'0,"1"1"0"0"0,-1 0 0 0 0,0-1 0 0 0,0 0 0 0 0,0 1 0 0 0,0-1 0 0 0,0-1 0 0 0,1 1-109 0 0,-4 1 2245 0 0,0 1 790 0 0,1-2 2076 0 0,2-8-2384 0 0,-4 9-2549 0 0,0 0-1 0 0,1 0 1 0 0,-1 0 0 0 0,0 0-1 0 0,0 0 1 0 0,0 1 0 0 0,0-1-1 0 0,0 0 1 0 0,0 1-1 0 0,0-1 1 0 0,0 0 0 0 0,0 1-1 0 0,0-1 1 0 0,0 1 0 0 0,-1 0-1 0 0,1-1 1 0 0,0 1-1 0 0,0 0 1 0 0,0 0 0 0 0,-1 0-178 0 0,-24-3 1496 0 0,20 4-1443 0 0,0 0-1 0 0,0 0 0 0 0,1 0 1 0 0,-1 0-1 0 0,0 1 1 0 0,1 0-1 0 0,-1 0 0 0 0,1 0 1 0 0,0 1-1 0 0,-1 0 1 0 0,1 0-1 0 0,1 0 0 0 0,-1 1 1 0 0,0 0-1 0 0,-3 3-52 0 0,0 1 75 0 0,0 0 1 0 0,1 1-1 0 0,0 0 0 0 0,1 0 0 0 0,0 0 0 0 0,0 1 0 0 0,-4 9-75 0 0,6-9 82 0 0,0 0 0 0 0,1-1 0 0 0,1 1 0 0 0,-1 0 0 0 0,2 1 0 0 0,-1-1 0 0 0,2 0 0 0 0,-1 8-82 0 0,1-11 56 0 0,1 0-1 0 0,-1 0 0 0 0,1 0 1 0 0,0 0-1 0 0,1 0 1 0 0,0 0-1 0 0,0-1 0 0 0,0 1 1 0 0,1-1-1 0 0,0 1 0 0 0,0-1 1 0 0,1 0-1 0 0,0 0-55 0 0,-2-3 19 0 0,0 0 1 0 0,1-1-1 0 0,-1 0 0 0 0,1 1 0 0 0,0-1 0 0 0,0 0 1 0 0,0 0-1 0 0,0 0 0 0 0,0-1 0 0 0,0 1 1 0 0,0-1-1 0 0,0 0 0 0 0,1 1 0 0 0,-1-2 0 0 0,0 1 1 0 0,1 0-1 0 0,-1-1 0 0 0,1 1 0 0 0,-1-1 0 0 0,1 0 1 0 0,-1 0-1 0 0,1 0 0 0 0,-1-1 0 0 0,1 1 0 0 0,0-1-19 0 0,6-1 17 0 0,-1-1-1 0 0,1 0 0 0 0,-1 0 1 0 0,0-1-1 0 0,0 0 0 0 0,0 0 1 0 0,0-1-1 0 0,3-3-16 0 0,0 0 10 0 0,0-1-1 0 0,-1 0 1 0 0,0-1 0 0 0,0 0 0 0 0,-1-1 0 0 0,-1 0-1 0 0,0 0 1 0 0,0-1 0 0 0,-1 0 0 0 0,-1-1-1 0 0,0 0 1 0 0,2-5-10 0 0,4-18 0 0 0,-1 0 0 0 0,-1-1 0 0 0,-2 0 0 0 0,-2 0 0 0 0,-2-1 0 0 0,-1 0 0 0 0,-1 0 0 0 0,-3 0 0 0 0,-1 0 0 0 0,-2-1 0 0 0,-1-10 0 0 0,2 22 0 0 0,-1 0 0 0 0,-1 0 0 0 0,-1 0 0 0 0,-3-3 0 0 0,8 28 11 0 0,-1 1 0 0 0,1 0-1 0 0,0 0 1 0 0,-1 0 0 0 0,1 0-1 0 0,-1 0 1 0 0,1 0 0 0 0,-1 0 0 0 0,1-1-1 0 0,-1 2 1 0 0,0-1 0 0 0,1 0 0 0 0,-1 0-1 0 0,0 0 1 0 0,0 0 0 0 0,0 0-1 0 0,0 1 1 0 0,0-1 0 0 0,0 0 0 0 0,0 1-11 0 0,0 0 9 0 0,0 0 0 0 0,0 0 0 0 0,0 0 0 0 0,0 0 1 0 0,1 0-1 0 0,-1 1 0 0 0,0-1 0 0 0,0 0 1 0 0,0 1-1 0 0,0-1 0 0 0,0 1 0 0 0,1-1 1 0 0,-1 1-1 0 0,0-1 0 0 0,0 1 0 0 0,1-1 1 0 0,-1 1-1 0 0,0 0 0 0 0,1-1 0 0 0,-1 1 1 0 0,1 0-1 0 0,-1 0 0 0 0,1-1 0 0 0,-1 1 1 0 0,1 0-1 0 0,-1 0-9 0 0,-3 8 2 0 0,0-1 0 0 0,0 1 0 0 0,1 0 0 0 0,0 0 0 0 0,0 0 0 0 0,1 0 0 0 0,1 1 0 0 0,-1-1 1 0 0,1 8-3 0 0,-2 5-2 0 0,-2 36 2 0 0,2 0 0 0 0,2 0-1 0 0,3 0 1 0 0,5 21 0 0 0,-1-31 126 0 0,3-1-1 0 0,1 0 1 0 0,10 23-126 0 0,-15-55 27 0 0,0 1-1 0 0,2-1 1 0 0,0-1-1 0 0,1 1 1 0 0,0-1 0 0 0,1 0-1 0 0,0-1 1 0 0,2 0-1 0 0,-1-1 1 0 0,3 2-27 0 0,-4-5-376 0 0,0-1 0 0 0,1-1 1 0 0,-1 0-1 0 0,1 0 0 0 0,0-1 0 0 0,6 3 376 0 0,-7-5-1036 0 0,0-1 0 0 0,0 1-1 0 0,0-2 1 0 0,1 1-1 0 0,-1-1 1 0 0,0 0 0 0 0,1-1-1 0 0,4 0 1037 0 0,19-3-7407 0 0</inkml:trace>
+  <inkml:trace contextRef="#ctx0" brushRef="#br0" timeOffset="1431.92">2190 504 5064 0 0,'-26'0'450'0'0,"25"0"-251"0"0,1 0 0 0 0,-1 0-1 0 0,1 0 1 0 0,-1-1-1 0 0,1 1 1 0 0,0 0-1 0 0,-1 0 1 0 0,1 0-1 0 0,-1 0 1 0 0,1-1 0 0 0,0 1-1 0 0,-1 0 1 0 0,1 0-1 0 0,-1-1 1 0 0,1 1-1 0 0,0 0 1 0 0,-1-1-1 0 0,1 1 1 0 0,0 0 0 0 0,0-1-1 0 0,-1 1 1 0 0,1 0-1 0 0,0-1 1 0 0,0 1-1 0 0,-1-1 1 0 0,1 1-1 0 0,0-1 1 0 0,0 1-1 0 0,0 0 1 0 0,0-1 0 0 0,0 1-1 0 0,0-1 1 0 0,0 1-1 0 0,0-1 1 0 0,0 1-1 0 0,0-1-198 0 0,1-13 7437 0 0,-1 13-7793 0 0,-1 0 463 0 0,1 0 0 0 0,0 0 0 0 0,-1 0 0 0 0,1 0 0 0 0,-1 0-1 0 0,1 0 1 0 0,-1 1 0 0 0,0-1 0 0 0,1 0 0 0 0,-1 0 0 0 0,0 0-1 0 0,1 0 1 0 0,-1 1 0 0 0,0-1 0 0 0,0 0 0 0 0,0 1-1 0 0,0-1 1 0 0,0 1 0 0 0,0-1 0 0 0,0 1 0 0 0,0-1 0 0 0,0 1-1 0 0,0 0 1 0 0,0-1 0 0 0,0 1 0 0 0,0 0-107 0 0,-3-1 169 0 0,-1 0 1 0 0,0 0-1 0 0,1 0 0 0 0,-1 0 0 0 0,-2 1-169 0 0,3 0 92 0 0,0 0 0 0 0,0 1 0 0 0,-1 0 0 0 0,1 0-1 0 0,0 0 1 0 0,0 0 0 0 0,1 1 0 0 0,-1 0 0 0 0,-2 0-92 0 0,-32 22 449 0 0,25-15-309 0 0,6-4-76 0 0,1 0 0 0 0,0 0 0 0 0,0 1 0 0 0,1 0-1 0 0,0 1 1 0 0,-4 5-64 0 0,-10 11 97 0 0,15-19-97 0 0,1-1 0 0 0,0 1 0 0 0,0 0 0 0 0,0 0 0 0 0,0 0 0 0 0,1 0 0 0 0,-1 0 0 0 0,1 1 0 0 0,0-1 0 0 0,0 3 0 0 0,-7 9 0 0 0,8-15 0 0 0,0 1 0 0 0,0-1 0 0 0,1 1 0 0 0,-1-1 0 0 0,0 1 0 0 0,0-1 0 0 0,1 1 0 0 0,-1-1 0 0 0,1 1 0 0 0,-1 0 0 0 0,1-1 0 0 0,0 1 0 0 0,-1 0 0 0 0,1-1 0 0 0,0 1 0 0 0,0 0 0 0 0,0 0 0 0 0,1 0 0 0 0,-1 0 0 0 0,2 6-2 0 0,0-1 0 0 0,-1 1 0 0 0,0 0 0 0 0,0 0 0 0 0,0 1 2 0 0,-1-6-5 0 0,0-1-1 0 0,1 1 1 0 0,0-1 0 0 0,0 0 0 0 0,0 1 0 0 0,0-1 0 0 0,0 0 0 0 0,0 0 0 0 0,0 0 0 0 0,1 0 0 0 0,-1 0 0 0 0,1 0 0 0 0,-1 0 0 0 0,1 0 0 0 0,0 0 0 0 0,0-1 5 0 0,5 6-38 0 0,0-1 0 0 0,1 0 0 0 0,6 3 38 0 0,-9-6-52 0 0,0 0 1 0 0,1-1-1 0 0,-1 0 1 0 0,1 0-1 0 0,0-1 0 0 0,0 1 1 0 0,-1-1-1 0 0,1 0 1 0 0,4-1 51 0 0,11 3-263 0 0,-14-2-52 0 0,0 0 0 0 0,0-1 0 0 0,0 0 0 0 0,0 0 0 0 0,0-1 0 0 0,-1 0 0 0 0,1 0 0 0 0,1 0 315 0 0,12-5-3716 0 0,20-8 3716 0 0,-33 12-620 0 0,19-7-975 0 0</inkml:trace>
+  <inkml:trace contextRef="#ctx0" brushRef="#br0" timeOffset="2456.99">2413 474 11976 0 0,'-2'1'294'0'0,"1"-1"-239"0"0,0 0 1 0 0,1 0-1 0 0,-1 0 0 0 0,1 0 1 0 0,-1 0-1 0 0,1 0 0 0 0,-1 0 1 0 0,1 0-1 0 0,-1 0 0 0 0,0 0 1 0 0,1 0-1 0 0,-1 0 1 0 0,1-1-1 0 0,-1 1 0 0 0,1 0 1 0 0,-1 0-1 0 0,1 0 0 0 0,-1-1 1 0 0,1 1-1 0 0,-1 0 0 0 0,1-1 1 0 0,-1 1-56 0 0,1-1 1422 0 0,-6 1 1666 0 0,4 2 1320 0 0,1 0-4400 0 0,1 0 1 0 0,-1 0-1 0 0,1 0 1 0 0,0 0-1 0 0,-1 0 1 0 0,1 0-1 0 0,0 0 1 0 0,0 0-1 0 0,1 0 1 0 0,-1 1-1 0 0,0-1 1 0 0,1 0 0 0 0,-1 0-1 0 0,1 0 1 0 0,0 1-9 0 0,3 19-56 0 0,-4-19 44 0 0,-1 1-1 0 0,1-1 1 0 0,-1 1-1 0 0,0 0 1 0 0,0-1-1 0 0,0 1 1 0 0,-1 1 12 0 0,0-2 0 0 0,1 1 0 0 0,0-1 0 0 0,0 0 0 0 0,0 1 0 0 0,1-1 0 0 0,-1 1 0 0 0,1 1 0 0 0,0 8-1 0 0,0-8-11 0 0,0 1 0 0 0,0-1 1 0 0,0 1-1 0 0,-1-1 0 0 0,0 3 12 0 0,-1 1-9 0 0,0-6 20 0 0,1 0 0 0 0,1 1 0 0 0,-1-1-1 0 0,1 1 1 0 0,-1-1 0 0 0,1 0 0 0 0,0 1 0 0 0,0-1 0 0 0,0 1 0 0 0,1-1 0 0 0,-1 1-11 0 0,5 11 60 0 0,-3-10-37 0 0,-1-1-1 0 0,0 0 0 0 0,0 1 1 0 0,0-1-1 0 0,0 1 1 0 0,0 3-23 0 0,-2 2 37 0 0,1-7-9 0 0,0 1 0 0 0,0 0 0 0 0,0-1-1 0 0,0 1 1 0 0,1 0 0 0 0,0-1 0 0 0,-1 1-1 0 0,1 0 1 0 0,1-1 0 0 0,-1 1 0 0 0,0-1-1 0 0,1 1-27 0 0,1 1 46 0 0,15 24 111 0 0,-17-27-147 0 0,0 0-1 0 0,1-1 1 0 0,-1 1-1 0 0,0-1 1 0 0,1 1-1 0 0,0-1 1 0 0,-1 0-1 0 0,1 0 1 0 0,0 0-1 0 0,0 0 1 0 0,0 0-1 0 0,-1 0 1 0 0,1 0-1 0 0,2 0-9 0 0,16 3 27 0 0,-5-3 16 0 0,-11-1-11 0 0,0-1 1 0 0,-1 0-1 0 0,1 0 1 0 0,-1 0-1 0 0,1-1 1 0 0,-1 1-1 0 0,1-1 1 0 0,-1 0-1 0 0,0 0 1 0 0,0 0-1 0 0,0-1 1 0 0,0 1-1 0 0,0-1 1 0 0,-1 1-1 0 0,1-1 1 0 0,0-1-33 0 0,2-3 55 0 0,0-1 0 0 0,0 1 0 0 0,-1-1 0 0 0,0 0 0 0 0,-1 0 0 0 0,2-6-55 0 0,-4 11 6 0 0,0-1-1 0 0,0 0 1 0 0,-1 1-1 0 0,0-1 1 0 0,0 0-1 0 0,0 1 1 0 0,0-1-1 0 0,0 0 1 0 0,-1 1-6 0 0,1-2 2 0 0,0 1 0 0 0,-1 0 0 0 0,1 0 0 0 0,1 0 0 0 0,-1-1 0 0 0,1 1 0 0 0,0 0-2 0 0,2-9 6 0 0,-2 10-2 0 0,1 0 1 0 0,-2 0 0 0 0,1 0 0 0 0,0 0 0 0 0,-1 0-1 0 0,1-1 1 0 0,-1 1 0 0 0,0 0 0 0 0,0 0 0 0 0,0-3-5 0 0,-1 3 3 0 0,-2-12-1 0 0,1 0 1 0 0,1 0-1 0 0,1 0-2 0 0,-6-42 0 0 0,7 47-16 0 0,-2 7-90 0 0,0 3-173 0 0,6 29-144 0 0,1 8 55 0 0,-1-19 211 0 0,-4-13 120 0 0,0-1 0 0 0,0 1 0 0 0,1-1 1 0 0,-1 1-1 0 0,1-1 0 0 0,0 0 1 0 0,0 1-1 0 0,1-1 0 0 0,1 2 37 0 0,37 37-617 0 0,-36-38 408 0 0,0 0 1 0 0,1-1-1 0 0,-1 0 1 0 0,1 0-1 0 0,0 0 0 0 0,0 0 1 0 0,0-1-1 0 0,0 0 0 0 0,1-1 1 0 0,-1 1-1 0 0,4 0 209 0 0,3 0-533 0 0,-1 0 1 0 0,1 0-1 0 0,0-1 0 0 0,0-1 0 0 0,8 0 533 0 0,-15-1-205 0 0,0 0 0 0 0,-1-1 0 0 0,1 0 0 0 0,-1 0 0 0 0,1 0-1 0 0,-1-1 1 0 0,0 1 0 0 0,1-1 0 0 0,1-2 205 0 0,-5 3 41 0 0,0 0 0 0 0,0 0 1 0 0,0 0-1 0 0,0 0 0 0 0,0 0 0 0 0,-1-1 0 0 0,1 1 1 0 0,0-1-1 0 0,-1 0 0 0 0,0 1 0 0 0,1-1 1 0 0,-1 0-1 0 0,0 0 0 0 0,0 1 0 0 0,0-1 0 0 0,0 0 1 0 0,0 0-1 0 0,0 0 0 0 0,0-1 0 0 0,-1 1 1 0 0,1 0-1 0 0,-1 0 0 0 0,0 0 0 0 0,1 0 1 0 0,-1-1-42 0 0,0-10 722 0 0,0 8-332 0 0,0 0 0 0 0,0-1-1 0 0,0 1 1 0 0,-1-1 0 0 0,0 1 0 0 0,0-2-390 0 0,0 1 332 0 0,0 0-1 0 0,1 0 1 0 0,0 0 0 0 0,0 0 0 0 0,0 0 0 0 0,1-3-332 0 0,0-13 609 0 0,-1 17-490 0 0,1 0 0 0 0,0-1 1 0 0,0 1-1 0 0,0 0 0 0 0,1-1 1 0 0,0 1-1 0 0,0 0 0 0 0,0 0 1 0 0,0 0-1 0 0,2-2-119 0 0,7-15 232 0 0,-10 20-213 0 0,0-1 0 0 0,1 1 0 0 0,0-1 0 0 0,-1 1 0 0 0,1 0 0 0 0,0 0 0 0 0,0 0 1 0 0,0 0-1 0 0,0 0 0 0 0,0 0 0 0 0,1 0 0 0 0,-1 1 0 0 0,1-1 0 0 0,-1 1 0 0 0,3-2-19 0 0,17-11 163 0 0,-20 13-223 0 0,0-1 0 0 0,1 0 0 0 0,0 0-1 0 0,-1 1 1 0 0,1 0 0 0 0,0-1 0 0 0,0 1 0 0 0,0 0 0 0 0,0 0-1 0 0,0 1 1 0 0,0-1 0 0 0,0 1 0 0 0,0-1 0 0 0,0 1-1 0 0,0 0 1 0 0,1 0 60 0 0,-2 0-86 0 0,0 1-1 0 0,0-1 0 0 0,-1 0 1 0 0,1 0-1 0 0,0 1 1 0 0,-1-1-1 0 0,1 1 0 0 0,-1 0 1 0 0,1-1-1 0 0,0 1 1 0 0,-1 0-1 0 0,0 0 0 0 0,1 0 1 0 0,-1 0-1 0 0,1 0 1 0 0,-1 0-1 0 0,0 0 0 0 0,0 1 1 0 0,0-1-1 0 0,0 0 1 0 0,0 1-1 0 0,0-1 0 0 0,0 1 1 0 0,0-1-1 0 0,0 1 1 0 0,-1-1-1 0 0,1 1 0 0 0,0 1 87 0 0,0 1-208 0 0,1 1-1 0 0,-1-1 1 0 0,1 0-1 0 0,0 1 0 0 0,1-1 1 0 0,0 1 208 0 0,5 11-481 0 0,-6-11 391 0 0,0 0 0 0 0,-1 1-1 0 0,0 0 1 0 0,0-1-1 0 0,0 1 1 0 0,-1 0-1 0 0,0-1 1 0 0,0 4 90 0 0,1 25-63 0 0,4 13 202 0 0,-5-35 17 0 0,1 1 0 0 0,1-1-1 0 0,0 0 1 0 0,0 0 0 0 0,2 1-156 0 0,-1-1 291 0 0,0 1 0 0 0,-1 0 0 0 0,0 1 0 0 0,0 0-291 0 0,-1-9 150 0 0,0-1-1 0 0,0 1 1 0 0,1 0-1 0 0,0 0 1 0 0,0-1-1 0 0,0 1 1 0 0,0-1-1 0 0,2 3-149 0 0,5 9 652 0 0,-8-14-600 0 0,0 0 0 0 0,0-1 0 0 0,0 1-1 0 0,0 0 1 0 0,1-1 0 0 0,-1 1 0 0 0,0-1 0 0 0,1 1-1 0 0,-1-1 1 0 0,1 0 0 0 0,0 1 0 0 0,-1-1-1 0 0,1 0 1 0 0,0 0 0 0 0,0 0 0 0 0,0-1 0 0 0,0 1-1 0 0,0 0 1 0 0,0-1 0 0 0,0 1 0 0 0,0-1-1 0 0,0 1-51 0 0,1-1 59 0 0,0 0 0 0 0,0 0-1 0 0,0 0 1 0 0,0 0 0 0 0,-1 0-1 0 0,1-1 1 0 0,0 1-1 0 0,0-1 1 0 0,0 0 0 0 0,0 0-1 0 0,0 0 1 0 0,-1 0 0 0 0,1 0-1 0 0,2-2-58 0 0,8-4 264 0 0,-10 5-233 0 0,1 0 0 0 0,-1 0 1 0 0,0 0-1 0 0,0 0 0 0 0,0 0 0 0 0,0-1 1 0 0,-1 1-1 0 0,1-1 0 0 0,-1 0 0 0 0,2-1-31 0 0,97-137 734 0 0,-82 110-682 0 0,-1-1 0 0 0,6-18-52 0 0,-6 11-446 0 0,-17 38 249 0 0,-1 1-22 0 0,0 0-6 0 0,0 0-6 0 0,0 0 6 0 0,0 0 26 0 0,0 0 9 0 0,0 0 4 0 0,1 1 18 0 0,22 30-126 0 0,-7-9 292 0 0,-7-13 28 0 0,0 0 0 0 0,0 0-1 0 0,0-1 1 0 0,1-1-1 0 0,1 1 1 0 0,-1-2 0 0 0,1 1-1 0 0,0-1 1 0 0,0-1-1 0 0,1 0 1 0 0,0-1 0 0 0,0 0-1 0 0,0-1 1 0 0,0 0-1 0 0,7 0-25 0 0,-10-2 54 0 0,0 0-1 0 0,0-1 1 0 0,0 0 0 0 0,-1 0-1 0 0,1-1 1 0 0,0 0-1 0 0,0-1 1 0 0,0 0 0 0 0,-1-1-1 0 0,5-1-53 0 0,-6 1 42 0 0,0 1 0 0 0,0-2 0 0 0,0 1 0 0 0,0-1 0 0 0,-1 0 0 0 0,1-1 0 0 0,-1 1 0 0 0,0-1 0 0 0,-1 0 0 0 0,1-1 0 0 0,-1 1 0 0 0,1-3-42 0 0,0 1 8 0 0,-1-1 39 0 0,1 0 0 0 0,-1 1-1 0 0,0-2 1 0 0,-1 1 0 0 0,0 0-47 0 0,-3 6 10 0 0,0-1 0 0 0,0 1 0 0 0,-1 0 0 0 0,1 0 0 0 0,-1 0 0 0 0,1 0 0 0 0,-1-1 0 0 0,0 1 0 0 0,0 0 0 0 0,0 0 0 0 0,0 0 0 0 0,0-1 0 0 0,-1 1 0 0 0,1 0 0 0 0,-1 0 0 0 0,1 0 0 0 0,-1 0 0 0 0,0-1 0 0 0,0 1 0 0 0,0 0 0 0 0,0 0 0 0 0,0 1 0 0 0,-1-2-10 0 0,1 1 17 0 0,1 1-1 0 0,-1 0 1 0 0,0 0-1 0 0,0 1 1 0 0,0-1-1 0 0,0 0 1 0 0,0 0-1 0 0,0 0 1 0 0,0 0-1 0 0,0 1 0 0 0,-1-1 1 0 0,1 1-1 0 0,0-1 1 0 0,0 1-1 0 0,-1-1 1 0 0,1 1-1 0 0,0 0 1 0 0,-1-1-1 0 0,1 1 1 0 0,0 0-1 0 0,0 0 1 0 0,-1 0-17 0 0,-1 0 30 0 0,0 1 1 0 0,1-1 0 0 0,-1 1 0 0 0,0 0 0 0 0,1 0-1 0 0,-1 0 1 0 0,1 0 0 0 0,-1 0 0 0 0,1 0 0 0 0,-2 2-31 0 0,-5 3 22 0 0,0 1 0 0 0,0 0 1 0 0,1 1-1 0 0,-6 6-22 0 0,4-3-7 0 0,0 1 0 0 0,1 0 0 0 0,0 1 0 0 0,1-1 0 0 0,1 2 0 0 0,0-1-1 0 0,0 1 1 0 0,1 0 0 0 0,1 0 0 0 0,1 1 0 0 0,0-1 0 0 0,1 1 0 0 0,0 0 0 0 0,1 0 0 0 0,1 0-1 0 0,0 0 1 0 0,1 0 0 0 0,2 11 7 0 0,-2-19-86 0 0,1 0 0 0 0,0-1 0 0 0,1 0 0 0 0,0 1 0 0 0,0-1 0 0 0,0 0 0 0 0,1 0 0 0 0,0 0 0 0 0,0 0 0 0 0,0-1 0 0 0,1 1 0 0 0,0-1 0 0 0,0 0 0 0 0,1 1 86 0 0,17 15-668 0 0</inkml:trace>
+</inkml:ink>
+</file>
+
+<file path=word/ink/ink23.xml><?xml version="1.0" encoding="utf-8"?>
+<inkml:ink xmlns:inkml="http://www.w3.org/2003/InkML">
+  <inkml:definitions>
+    <inkml:context xml:id="ctx0">
+      <inkml:inkSource xml:id="inkSrc0">
+        <inkml:traceFormat>
+          <inkml:channel name="X" type="integer" min="-2.14748E9" max="2.14748E9" units="cm"/>
+          <inkml:channel name="Y" type="integer" min="-2.14748E9" max="2.14748E9" units="cm"/>
+          <inkml:channel name="F" type="integer" max="32767" units="dev"/>
+          <inkml:channel name="OA" type="integer" max="360" units="deg"/>
+          <inkml:channel name="OE" type="integer" max="90" units="deg"/>
+        </inkml:traceFormat>
+        <inkml:channelProperties>
+          <inkml:channelProperty channel="X" name="resolution" value="1000" units="1/cm"/>
+          <inkml:channelProperty channel="Y" name="resolution" value="1000" units="1/cm"/>
+          <inkml:channelProperty channel="F" name="resolution" value="0" units="1/dev"/>
+          <inkml:channelProperty channel="OA" name="resolution" value="1000" units="1/deg"/>
+          <inkml:channelProperty channel="OE" name="resolution" value="1000" units="1/deg"/>
+        </inkml:channelProperties>
+      </inkml:inkSource>
+      <inkml:timestamp xml:id="ts0" timeString="2020-03-23T17:06:13.373"/>
+    </inkml:context>
+    <inkml:brush xml:id="br0">
+      <inkml:brushProperty name="width" value="0.05" units="cm"/>
+      <inkml:brushProperty name="height" value="0.05" units="cm"/>
+    </inkml:brush>
+  </inkml:definitions>
+  <inkml:trace contextRef="#ctx0" brushRef="#br0">7551 785 17711 0 0,'1'1'124'0'0,"1"0"-1"0"0,-1-1 0 0 0,1 1 0 0 0,0-1 0 0 0,-1 1 1 0 0,1-1-1 0 0,0 0 0 0 0,0 0 0 0 0,-1 0 0 0 0,1 1 0 0 0,0-2 1 0 0,-1 1-1 0 0,1 0 0 0 0,0 0 0 0 0,0-1 0 0 0,-1 1 1 0 0,1-1-1 0 0,0 1 0 0 0,-1-1 0 0 0,1 0 0 0 0,-1 1 0 0 0,1-1 1 0 0,-1 0-1 0 0,1 0 0 0 0,-1 0 0 0 0,1-1-123 0 0,12-5 980 0 0,-14 7-948 0 0,1-1 0 0 0,0 1-1 0 0,0-1 1 0 0,-1 1 0 0 0,1-1 0 0 0,0 0-1 0 0,-1 1 1 0 0,1-1 0 0 0,0 0 0 0 0,-1 0-1 0 0,1 1 1 0 0,-1-1 0 0 0,1 0 0 0 0,-1 0 0 0 0,0 0-1 0 0,1 1 1 0 0,-1-1 0 0 0,0 0 0 0 0,0 0-1 0 0,1-1-31 0 0,1-16 750 0 0,-3 15-609 0 0,0 0 0 0 0,1 1 0 0 0,-1-1 0 0 0,0 1 0 0 0,0 0 0 0 0,-1-1 0 0 0,1 1 0 0 0,0 0 0 0 0,-1-1 0 0 0,0 1 0 0 0,1 0 0 0 0,-1 0 0 0 0,0 1 0 0 0,0-1 0 0 0,0 0 0 0 0,0 0 0 0 0,-1 1-141 0 0,-5-6 318 0 0,-1 1 0 0 0,0 0 0 0 0,-6-3-318 0 0,-14-6 378 0 0,-1 1-1 0 0,0 2 1 0 0,-5-1-378 0 0,24 10 27 0 0,0 0 1 0 0,-1 0-1 0 0,1 1 0 0 0,-1 1 1 0 0,0 0-1 0 0,0 0 0 0 0,1 1 1 0 0,-1 1-1 0 0,0 0 0 0 0,-6 2-27 0 0,9-1-59 0 0,-1 0 0 0 0,0 1 0 0 0,1 0 0 0 0,0 1-1 0 0,-1 0 1 0 0,2 0 0 0 0,-6 4 59 0 0,9-4-31 0 0,0-1 0 0 0,1 1 1 0 0,-1-1-1 0 0,1 1 0 0 0,0 0 0 0 0,0 1 0 0 0,0-1 1 0 0,1 1-1 0 0,0 0 0 0 0,0 0 0 0 0,0 0 1 0 0,0 0-1 0 0,1 0 0 0 0,-1 1 31 0 0,2-1 18 0 0,0 0 0 0 0,0-1 0 0 0,0 1 0 0 0,0 0 0 0 0,1 0 0 0 0,0 0 0 0 0,0 0 0 0 0,0 0 0 0 0,0 0 0 0 0,1 0 0 0 0,0 0 0 0 0,0 0 0 0 0,0-1 0 0 0,1 1 0 0 0,0 0 0 0 0,1 3-18 0 0,0-3 32 0 0,0 1-1 0 0,0-1 0 0 0,0 0 1 0 0,0 0-1 0 0,1 0 0 0 0,0 0 1 0 0,0-1-1 0 0,1 0 1 0 0,-1 0-1 0 0,1 0 0 0 0,0 0 1 0 0,0-1-1 0 0,3 2-31 0 0,2 1 20 0 0,1 0 0 0 0,0-1-1 0 0,0 0 1 0 0,0-1 0 0 0,1-1 0 0 0,0 1-1 0 0,-1-2 1 0 0,1 0 0 0 0,0 0 0 0 0,0-1-1 0 0,2-1-19 0 0,11 0-155 0 0,0-1-1 0 0,0-2 1 0 0,0 0-1 0 0,8-4 156 0 0,-19 4-243 0 0,-1-1-1 0 0,1-1 0 0 0,-1 0 0 0 0,0-1 0 0 0,-1 0 0 0 0,1-1 0 0 0,-1 0 0 0 0,7-6 244 0 0,-15 10-453 0 0,0-1-1 0 0,0 0 0 0 0,-1 0 1 0 0,1 0-1 0 0,1-3 454 0 0,8-14-6269 0 0,-6 5-1061 0 0</inkml:trace>
+  <inkml:trace contextRef="#ctx0" brushRef="#br0" timeOffset="350.06">8184 304 24103 0 0,'3'0'96'0'0,"0"0"0"0"0,-1 0-1 0 0,1 0 1 0 0,0 0 0 0 0,0-1 0 0 0,-1 1-1 0 0,1-1 1 0 0,0 0 0 0 0,-1 0-1 0 0,1 0 1 0 0,0 0 0 0 0,-1 0 0 0 0,0 0-1 0 0,1-1 1 0 0,-1 1 0 0 0,0-1-1 0 0,1 0 1 0 0,-1 1 0 0 0,0-1 0 0 0,0 0-1 0 0,-1 0 1 0 0,1-1 0 0 0,0 1-1 0 0,-1 0 1 0 0,1 0 0 0 0,-1-1-1 0 0,0 1 1 0 0,1-2-96 0 0,0 0 47 0 0,0 1 35 0 0,1-1 1 0 0,-1-1-1 0 0,-1 1 1 0 0,1 0 0 0 0,0 0-1 0 0,-1-1 1 0 0,0 1-1 0 0,0-1 1 0 0,0 1-1 0 0,-1-1 1 0 0,1 0-83 0 0,-1-11 72 0 0,0 9-79 0 0,1-1-1 0 0,-1 1 1 0 0,-1-1 0 0 0,0 1 0 0 0,0-1 0 0 0,0 1 0 0 0,-1 0 0 0 0,0-1 0 0 0,-2-4 7 0 0,-5-11-286 0 0,8 19 236 0 0,-1 1 0 0 0,1-1 0 0 0,-1 0 0 0 0,1 1 0 0 0,-1-1 1 0 0,0 1-1 0 0,0 0 0 0 0,0-1 0 0 0,-1 1 0 0 0,1 0 0 0 0,-1 1 0 0 0,0-1 0 0 0,-1-1 50 0 0,-4-1-35 0 0,0 0 0 0 0,0 0 0 0 0,0 0 0 0 0,-1 1 1 0 0,1 1-1 0 0,-1-1 0 0 0,0 1 0 0 0,0 1 0 0 0,0 0 0 0 0,-1 0 0 0 0,1 1 0 0 0,0 0 0 0 0,-1 0 0 0 0,1 1 0 0 0,-5 1 35 0 0,-1 0-7 0 0,0 0 1 0 0,0 2-1 0 0,0 0 0 0 0,0 0 1 0 0,0 2-1 0 0,0-1 0 0 0,1 2 0 0 0,0 0 1 0 0,0 1-1 0 0,1 0 0 0 0,-1 1 0 0 0,2 1 1 0 0,-1 0-1 0 0,1 1 0 0 0,1 0 0 0 0,0 0 1 0 0,0 1-1 0 0,1 1 0 0 0,-4 6 7 0 0,-8 13 0 0 0,1 1 0 0 0,2 2 0 0 0,1 0 0 0 0,-12 33 0 0 0,20-43-18 0 0,-37 102-427 0 0,38-97 307 0 0,1 1 0 0 0,2 0 0 0 0,-1 13 138 0 0,1 25-212 0 0,2 27 212 0 0,3 14-3731 0 0,1-83 1799 0 0,0-24 764 0 0,0-2-202 0 0,-14-14-1579 0 0,2-6 1461 0 0</inkml:trace>
+  <inkml:trace contextRef="#ctx0" brushRef="#br0" timeOffset="699.47">7585 564 14280 0 0,'15'7'632'0'0,"-8"-4"136"0"0,4 4-616 0 0,1 0-152 0 0,3-5 0 0 0,0 5 0 0 0,8-7 1031 0 0,0 3 185 0 0,2-3 32 0 0,2 0 0 0 0,-1-3-1384 0 0,9 1-280 0 0,3-5-64 0 0,-5 0 0 0 0</inkml:trace>
+  <inkml:trace contextRef="#ctx0" brushRef="#br0" timeOffset="1049.03">8395 631 21623 0 0,'-5'4'330'0'0,"1"1"1"0"0,-1 0-1 0 0,1 0 0 0 0,0 0 0 0 0,-2 4-330 0 0,-7 5 486 0 0,11-12-456 0 0,0 0 0 0 0,0-1-1 0 0,0 1 1 0 0,0 0 0 0 0,1 0 0 0 0,-1 0 0 0 0,1 0 0 0 0,-1 1-30 0 0,-5 9 9 0 0,1 1-1 0 0,1 0 0 0 0,0 0 0 0 0,1 0 0 0 0,-2 8-8 0 0,-3 21 71 0 0,2 7-71 0 0,-4 18 24 0 0,5-13-24 0 0,5-39 0 0 0,0 1 0 0 0,-1-1 0 0 0,-1 3 0 0 0,-6 14-1 0 0,4-14 67 0 0,0 0 0 0 0,-1 17-66 0 0,4-21 108 0 0,-2 1 1 0 0,1-1-1 0 0,-3 6-108 0 0,1-6 196 0 0,1 0 0 0 0,-2 15-196 0 0,6-27 27 0 0,0 1-1 0 0,-1-1 1 0 0,0 0-1 0 0,1 1 1 0 0,-1-1-1 0 0,0 0 0 0 0,0 0 1 0 0,0 0-1 0 0,0 0 1 0 0,-1 0-1 0 0,1 1-26 0 0,-7 11 141 0 0,7-13-77 0 0,1-1-25 0 0,0 0-98 0 0,6-15-85 0 0,63-313-1272 0 0,-54 238 955 0 0,1-3 1 0 0,-15 88 446 0 0,37-145-422 0 0,-30 125 352 0 0,1-1 0 0 0,2 2-1 0 0,0-1 1 0 0,11-15 84 0 0,-14 27-30 0 0,-5 6 34 0 0,2 0-1 0 0,-1 0 0 0 0,0 1 0 0 0,1-1 1 0 0,0 1-1 0 0,1 0 0 0 0,0 0 0 0 0,0 1 1 0 0,0 0-1 0 0,6-4-3 0 0,0 2 50 0 0,1 1 0 0 0,-1 0 0 0 0,2 1 1 0 0,-1 0-1 0 0,0 1 0 0 0,1 0 0 0 0,0 2 0 0 0,14-2-50 0 0,-17 3 52 0 0,-1 0 0 0 0,1 1-1 0 0,0 0 1 0 0,0 1 0 0 0,-1 1-1 0 0,1-1 1 0 0,-1 2 0 0 0,1-1-1 0 0,-1 1 1 0 0,0 1 0 0 0,0 0-1 0 0,0 1-51 0 0,1 1 100 0 0,-1 0 0 0 0,0 1 0 0 0,0 1 0 0 0,2 2-100 0 0,-10-8 30 0 0,0 1-1 0 0,1 0 0 0 0,-1 0 1 0 0,0 0-1 0 0,-1 0 0 0 0,1 0 1 0 0,-1 1-1 0 0,1-1 0 0 0,-1 0 1 0 0,0 1-1 0 0,0-1 0 0 0,0 1 1 0 0,-1-1-1 0 0,1 1 0 0 0,-1 0-29 0 0,1 2 6 0 0,-1 0 1 0 0,0 0-1 0 0,0 0 0 0 0,0-1 0 0 0,-1 1 1 0 0,0 0-1 0 0,0-1 0 0 0,-1 1 0 0 0,1 0-6 0 0,-5 6 41 0 0,1-1-1 0 0,-1 0 1 0 0,-1 0 0 0 0,0-1-1 0 0,-1 0 1 0 0,1 0 0 0 0,-2-1-1 0 0,0 0 1 0 0,0 0-1 0 0,0-1 1 0 0,-1 0 0 0 0,0-1-1 0 0,-4 2-40 0 0,-16 13 93 0 0,0-2 0 0 0,-1-2-1 0 0,-2 0 1 0 0,-29 11-93 0 0,39-20-65 0 0,10-4-134 0 0,1 0 1 0 0,-1-1-1 0 0,0-1 0 0 0,0 1 0 0 0,-8-1 199 0 0,6-2-1263 0 0,0-1-1 0 0,0 0 0 0 0,-1-1 1 0 0,-14-3 1263 0 0,29 4-133 0 0,0-1 1 0 0,0 1-1 0 0,0-1 0 0 0,0 1 1 0 0,0-1-1 0 0,0 0 1 0 0,0 1-1 0 0,0-1 0 0 0,0 0 1 0 0,0 0-1 0 0,1 0 0 0 0,-1 0 1 0 0,0 0-1 0 0,0 0 1 0 0,1 0-1 0 0,-1 0 0 0 0,0 0 1 0 0,1 0-1 0 0,0 0 1 0 0,-1-1 132 0 0,0 1-199 0 0,-1-16-1247 0 0</inkml:trace>
+  <inkml:trace contextRef="#ctx0" brushRef="#br0" timeOffset="1421.02">9142 547 21967 0 0,'-3'3'212'0'0,"1"0"0"0"0,-1-1-1 0 0,0 1 1 0 0,1-1-1 0 0,-1 0 1 0 0,0 0 0 0 0,0 0-1 0 0,0 0 1 0 0,-1-1 0 0 0,1 1-1 0 0,-3 0-211 0 0,-10 6 158 0 0,-6 5 802 0 0,-4 2 289 0 0,-1 0-1 0 0,-3-1-1248 0 0,2-1-572 0 0,1 2 1 0 0,1 1-1 0 0,0 1 0 0 0,-13 12 572 0 0,16-6-240 0 0,6-6 492 0 0,11-11-84 0 0,0-1 0 0 0,0 1 0 0 0,-3 5-168 0 0,7-9 39 0 0,1 0 0 0 0,0 0 0 0 0,-1 0 0 0 0,1 0 1 0 0,0 1-1 0 0,0-1 0 0 0,0 0 0 0 0,0 1 0 0 0,1-1 0 0 0,-1 0 1 0 0,1 1-1 0 0,-1-1 0 0 0,1 1 0 0 0,0 0-39 0 0,0 8 144 0 0,-1-10-134 0 0,1 0 0 0 0,0 0-1 0 0,0 1 1 0 0,0-1 0 0 0,0 0 0 0 0,0 0 0 0 0,0 0 0 0 0,0 0 0 0 0,1 0 0 0 0,-1 1-1 0 0,0-1 1 0 0,1 0 0 0 0,-1 0 0 0 0,0 0 0 0 0,1 0 0 0 0,-1 0 0 0 0,1 0 0 0 0,0 0 0 0 0,-1 0-1 0 0,1 0 1 0 0,0 0 0 0 0,0 0 0 0 0,-1-1 0 0 0,1 1 0 0 0,0 0 0 0 0,0 0 0 0 0,0-1-1 0 0,0 1 1 0 0,0-1 0 0 0,0 1-10 0 0,6 3 29 0 0,0 0 0 0 0,0 0-1 0 0,0-1 1 0 0,1 0 0 0 0,-1-1-1 0 0,1 1 1 0 0,-1-1 0 0 0,1-1-1 0 0,0 1 1 0 0,0-1 0 0 0,0-1-1 0 0,0 0 1 0 0,0 0 0 0 0,0 0-1 0 0,0-1 1 0 0,3-1-29 0 0,5-1 16 0 0,0 0 0 0 0,0-1 1 0 0,0-1-1 0 0,-1-1 0 0 0,1 0 0 0 0,-1-1 0 0 0,6-5-16 0 0,5-4-574 0 0,17-15 574 0 0,-38 27-21 0 0,0 0 0 0 0,-1 0 0 0 0,1 0 0 0 0,-1-1 0 0 0,0 0 0 0 0,-1 0 0 0 0,1 0 0 0 0,-1 0 1 0 0,0 0-1 0 0,0-1 0 0 0,1-3 21 0 0,-3 5-54 0 0,1-1 0 0 0,-1 1 1 0 0,0 0-1 0 0,0-1 0 0 0,0 1 0 0 0,-1-1 1 0 0,1 1-1 0 0,-1-1 0 0 0,0 1 0 0 0,-1-1 1 0 0,1 1-1 0 0,-1 0 0 0 0,0-1 0 0 0,0 1 1 0 0,-1-2 53 0 0,-1-12-435 0 0,2 16 379 0 0,1 0 0 0 0,0 0-1 0 0,0 0 1 0 0,-1 0 0 0 0,1 0-1 0 0,-1 1 1 0 0,0-1 0 0 0,1 0-1 0 0,-1 0 1 0 0,0 0 0 0 0,0 1-1 0 0,0-1 1 0 0,-1 0 56 0 0,-28-38-1739 0 0,28 37 1244 0 0,-1 0-1 0 0,1 1 0 0 0,-1-1 0 0 0,0 0 1 0 0,0 1-1 0 0,0 0 0 0 0,0-1 0 0 0,-1 1 1 0 0,0 0 495 0 0,1 0-1367 0 0,-5-2-5124 0 0</inkml:trace>
+  <inkml:trace contextRef="#ctx0" brushRef="#br0" timeOffset="-5268.38">388 755 17215 0 0,'0'0'794'0'0,"-1"-2"-22"0"0,0-1-652 0 0,-2 0 1 0 0,1-1 0 0 0,0 1 0 0 0,-1 0-1 0 0,1 1 1 0 0,-1-1 0 0 0,0 0-1 0 0,0 1 1 0 0,0 0 0 0 0,-1-1-121 0 0,-33-21 1842 0 0,33 23-1792 0 0,0-1 1 0 0,0 1-1 0 0,-1-1 1 0 0,1 1-1 0 0,0 0 1 0 0,0 1-1 0 0,0-1 0 0 0,-1 1 1 0 0,1 0-1 0 0,0 0 1 0 0,-1 0-1 0 0,1 0 1 0 0,0 1-1 0 0,0 0 0 0 0,-1 0 1 0 0,1 0-1 0 0,0 0 1 0 0,-4 3-51 0 0,-7 2-69 0 0,-1 2 1 0 0,1 0-1 0 0,1 1 1 0 0,-2 1 68 0 0,13-7 15 0 0,-14 8-12 0 0,1 0 0 0 0,1 1-1 0 0,0 1 1 0 0,0 1 0 0 0,1 0-1 0 0,1 0 1 0 0,1 1 0 0 0,0 1-1 0 0,-5 10-2 0 0,15-23 31 0 0,0 0 0 0 0,1 1 0 0 0,0-1 1 0 0,-1 0-1 0 0,1 0 0 0 0,0 0 0 0 0,1 1 0 0 0,-1-1 0 0 0,1 1 0 0 0,-1-1 0 0 0,1 0 0 0 0,0 1 0 0 0,0-1 0 0 0,1 2-31 0 0,-1-3 25 0 0,1 0 0 0 0,-1 0-1 0 0,1 1 1 0 0,0-1 0 0 0,0 0 0 0 0,-1 0 0 0 0,1 0-1 0 0,1 0 1 0 0,-1 0 0 0 0,0 0 0 0 0,0-1 0 0 0,1 1-1 0 0,-1 0 1 0 0,1 0 0 0 0,0-1 0 0 0,-1 1-1 0 0,1-1 1 0 0,0 0 0 0 0,0 1 0 0 0,0-1 0 0 0,0 0-1 0 0,0 0-24 0 0,7 2 33 0 0,-1 0-1 0 0,1 0 0 0 0,-1-1 0 0 0,1 0 1 0 0,0 0-1 0 0,0-1 0 0 0,-1-1 0 0 0,1 1 1 0 0,0-1-1 0 0,0-1 0 0 0,1 0-32 0 0,1 0 35 0 0,0-1 1 0 0,0 0-1 0 0,0-1 0 0 0,-1 0 0 0 0,1 0 0 0 0,-1-1 0 0 0,1-1 0 0 0,7-4-35 0 0,50-36 115 0 0,44-38-115 0 0,-28 20 20 0 0,-60 43 14 0 0,-18 14 56 0 0,-18 20-102 0 0,-11 15-26 0 0,0 2 1 0 0,2 1-1 0 0,1 1 1 0 0,-1 5 37 0 0,-6 9-17 0 0,10-14 59 0 0,1 0 0 0 0,2 0 0 0 0,-2 10-42 0 0,5-11 77 0 0,2-1 0 0 0,1 2 1 0 0,1-1-1 0 0,2 1 0 0 0,0 19-77 0 0,4-39 36 0 0,1 0-1 0 0,1 0 1 0 0,0 0 0 0 0,1 0-1 0 0,0 0 1 0 0,1 0-1 0 0,0-1 1 0 0,1 1 0 0 0,1-1-1 0 0,2 4-35 0 0,-5-11 13 0 0,0 0 0 0 0,1-1-1 0 0,0 1 1 0 0,0-1-1 0 0,0 0 1 0 0,1 1 0 0 0,0-1-1 0 0,-1-1 1 0 0,1 1 0 0 0,1-1-1 0 0,-1 1 1 0 0,0-1 0 0 0,1 0-1 0 0,0-1 1 0 0,-1 1-1 0 0,1-1 1 0 0,0 0 0 0 0,0 0-1 0 0,0-1 1 0 0,1 1 0 0 0,-1-1-1 0 0,0 0 1 0 0,1-1 0 0 0,-1 1-1 0 0,5-1-12 0 0,-1 0 4 0 0,0-1-1 0 0,0 0 1 0 0,0-1-1 0 0,0 0 1 0 0,0 0 0 0 0,0-1-1 0 0,-1 0 1 0 0,1 0-1 0 0,4-3-3 0 0,-8 3 2 0 0,0 1 0 0 0,0-1 0 0 0,-1 0 0 0 0,1-1 0 0 0,-1 1 0 0 0,0-1 0 0 0,0 1 0 0 0,0-1 0 0 0,0-1 0 0 0,-1 1 0 0 0,0 0 0 0 0,0-1 0 0 0,0 0 0 0 0,0 1 0 0 0,-1-1 0 0 0,2-4-2 0 0,-3 6 10 0 0,0-1-1 0 0,-1 0 1 0 0,0 0 0 0 0,1 0-1 0 0,-1 0 1 0 0,0 0-1 0 0,-1 0 1 0 0,1 0 0 0 0,-1 0-1 0 0,0 0 1 0 0,0 0-1 0 0,0 1 1 0 0,0-1 0 0 0,-1 0-1 0 0,-1-2-9 0 0,0 0 16 0 0,0 0 0 0 0,0 1 0 0 0,0-1 0 0 0,-1 1 0 0 0,0 0 0 0 0,0 0 0 0 0,-1 1 0 0 0,1-1 0 0 0,-3-1-16 0 0,1 2-11 0 0,0 0 1 0 0,0 0-1 0 0,-1 1 0 0 0,1 0 0 0 0,-1 0 1 0 0,1 0-1 0 0,-1 1 0 0 0,0 0 0 0 0,0 0 1 0 0,0 1-1 0 0,0 0 0 0 0,0 0 0 0 0,-4 1 11 0 0,-11 0-70 0 0,0 1-1 0 0,0 2 0 0 0,-16 3 71 0 0,19-3-1315 0 0,0-1 0 0 0,-9 0 1315 0 0,24-6-4390 0 0,3 4-2509 0 0</inkml:trace>
+  <inkml:trace contextRef="#ctx0" brushRef="#br0" timeOffset="-4898.87">1176 910 13360 0 0,'-65'24'1234'0'0,"22"-9"813"0"0,16-4 3379 0 0,19-7-3163 0 0,7-4-2252 0 0,1 0 0 0 0,0 0 0 0 0,0 0 0 0 0,0 1 0 0 0,0-1 1 0 0,-1 0-1 0 0,1 0 0 0 0,0 0 0 0 0,0 0 0 0 0,0 1 0 0 0,0-1 0 0 0,0 0 0 0 0,0 0 0 0 0,-1 0 0 0 0,1 1 0 0 0,0-1 1 0 0,0 0-1 0 0,0 0 0 0 0,0 0 0 0 0,0 1 0 0 0,0-1 0 0 0,0 0 0 0 0,0 0 0 0 0,0 1 0 0 0,0-1 0 0 0,0 0 1 0 0,0 0-1 0 0,0 0 0 0 0,0 1 0 0 0,0-1 0 0 0,0 0 0 0 0,0 0 0 0 0,0 0 0 0 0,1 1 0 0 0,-1-1 0 0 0,0 0 1 0 0,0 0-1 0 0,0 0 0 0 0,0 1 0 0 0,0-1 0 0 0,0 0 0 0 0,1 0 0 0 0,-1 0 0 0 0,0 0 0 0 0,0 0 0 0 0,0 1 1 0 0,0-1-1 0 0,1 0 0 0 0,-1 0 0 0 0,0 0 0 0 0,0 0 0 0 0,0 0 0 0 0,1 0 0 0 0,-1 0 0 0 0,0 0 0 0 0,0 0 0 0 0,1 0 1 0 0,-1 0-1 0 0,0 0 0 0 0,0 0 0 0 0,0 0 0 0 0,1 0 0 0 0,-1 0 0 0 0,0 0 0 0 0,0 0-11 0 0,17 4-81 0 0,-1 0 1 0 0,1-2-1 0 0,0 0 0 0 0,-1 0 0 0 0,15-2 81 0 0,55 7 44 0 0,-17-3 87 0 0,99 2 206 0 0,168-6-2431 0 0,-318 0 806 0 0,-10 1 281 0 0,-1-1 0 0 0,1 0 0 0 0,-1-1 0 0 0,1 0 0 0 0,-1 0 0 0 0,1 0 0 0 0,6-3 1007 0 0,-5 1-1472 0 0</inkml:trace>
+  <inkml:trace contextRef="#ctx0" brushRef="#br0" timeOffset="-4565.7">1557 852 15200 0 0,'0'0'1172'0'0,"0"1"-768"0"0,0 0 0 0 0,0 0 1 0 0,0-1-1 0 0,0 1 0 0 0,0 0 1 0 0,1 0-1 0 0,-1 0 1 0 0,0-1-1 0 0,0 1 0 0 0,1 0 1 0 0,-1 0-1 0 0,0-1 0 0 0,1 1 1 0 0,-1 0-1 0 0,1-1 1 0 0,-1 1-1 0 0,1 0-404 0 0,8 2 171 0 0,0 0 1 0 0,0 0 0 0 0,0-1-1 0 0,0 0 1 0 0,1 0-1 0 0,-1-1 1 0 0,9 0-172 0 0,15-1-27 0 0,21-4 27 0 0,-10 1 77 0 0,-3 0-194 0 0,-18 1-158 0 0,0 1 0 0 0,2 2 275 0 0,-17-1-132 0 0,0 1 0 0 0,-1 0 0 0 0,1 0 0 0 0,0 1-1 0 0,-1 0 1 0 0,1 1 0 0 0,-1-1 0 0 0,1 2 132 0 0,-6-3-9 0 0,0 0 1 0 0,0 1-1 0 0,0-1 0 0 0,0 1 1 0 0,0-1-1 0 0,-1 1 1 0 0,1 0-1 0 0,-1-1 1 0 0,1 1-1 0 0,-1 0 1 0 0,0 0-1 0 0,1 0 1 0 0,-1 0-1 0 0,0 1 0 0 0,0-1 1 0 0,0 0-1 0 0,-1 0 1 0 0,1 0-1 0 0,-1 1 1 0 0,1-1-1 0 0,-1 0 1 0 0,0 1-1 0 0,0-1 0 0 0,0 1 1 0 0,0-1-1 0 0,0 0 1 0 0,0 1-1 0 0,-1-1 1 0 0,1 0-1 0 0,-1 1 1 0 0,1-1-1 0 0,-1 0 1 0 0,0 0-1 0 0,-1 2 9 0 0,-4 9 128 0 0,-1-1 0 0 0,0-1-1 0 0,-1 0 1 0 0,0 0 0 0 0,-1 0 0 0 0,-1 0-128 0 0,-21 21 332 0 0,-9 4-332 0 0,32-28-139 0 0,-23 13-2796 0 0,16-10-4556 0 0</inkml:trace>
+  <inkml:trace contextRef="#ctx0" brushRef="#br0" timeOffset="-3034.82">2577 735 11056 0 0,'0'0'852'0'0,"-11"9"-303"0"0,9-8-30 0 0,0 0 0 0 0,0 1 1 0 0,1-1-1 0 0,-1 0 0 0 0,1 1 0 0 0,-1-1 1 0 0,1 1-1 0 0,0 0 0 0 0,-1 0 0 0 0,1 0-519 0 0,0 0 316 0 0,-1 1 0 0 0,1 0 0 0 0,0 0 0 0 0,0 0 0 0 0,0 0 0 0 0,0 2-316 0 0,0 6-266 0 0,0 0 0 0 0,0 0 0 0 0,2 9 266 0 0,-1 14 291 0 0,-19 142 734 0 0,-25 95-1025 0 0,25-197 874 0 0,4-17 116 0 0,12-46-777 0 0,0 0 0 0 0,-1-1 0 0 0,-1 1 0 0 0,-1 1-213 0 0,-3 8 272 0 0,8-18-194 0 0,5-23-207 0 0,0-1 1 0 0,-1-20 128 0 0,2-13-250 0 0,7-24-96 0 0,26-156 1 0 0,-25 174 409 0 0,3 0 0 0 0,18-45-64 0 0,-24 83 81 0 0,2 1 0 0 0,0 1 0 0 0,1 0 0 0 0,8-10-81 0 0,-12 22 28 0 0,-1 0-1 0 0,1 0 0 0 0,1 1 1 0 0,0 0-1 0 0,0 1 0 0 0,0 0 1 0 0,1 0-1 0 0,11-4-27 0 0,-20 10-3 0 0,3-2 6 0 0,0 1-1 0 0,0 0 1 0 0,0 0 0 0 0,0 0-1 0 0,1 1 1 0 0,-1 0-1 0 0,0 0 1 0 0,1 0-1 0 0,-1 1 1 0 0,1 0 0 0 0,-1 0-1 0 0,0 0 1 0 0,1 1-1 0 0,-1-1 1 0 0,0 1-1 0 0,1 1 1 0 0,-1-1-1 0 0,0 1 1 0 0,0 0 0 0 0,0 0-1 0 0,0 0 1 0 0,0 1-1 0 0,0 0 1 0 0,-1 0-1 0 0,1 0 1 0 0,1 2-3 0 0,-3-2 22 0 0,1 1 0 0 0,-1-1 0 0 0,0 1 1 0 0,0 0-1 0 0,0 0 0 0 0,0 0 0 0 0,-1 1 0 0 0,1-1 0 0 0,-1 1 1 0 0,0-1-1 0 0,-1 1 0 0 0,1 0 0 0 0,-1 0 0 0 0,0 0 0 0 0,0-1 0 0 0,-1 1 1 0 0,1 0-1 0 0,-1 0 0 0 0,0 0 0 0 0,0 0 0 0 0,-1 3-22 0 0,0 11 150 0 0,-1-1 0 0 0,-1 1 0 0 0,-1-1 0 0 0,0 0 0 0 0,-1 0 0 0 0,-2 2-150 0 0,-11 23-34 0 0,6-13 80 0 0,-15 25-46 0 0,21-45-116 0 0,0-1-1 0 0,0 0 1 0 0,-1 0 0 0 0,0-1-1 0 0,0 1 1 0 0,-1-2 0 0 0,-5 5 116 0 0,11-10-104 0 0,1-1 0 0 0,-1 0 0 0 0,0 1 0 0 0,0-1 0 0 0,0 0 0 0 0,0 0 0 0 0,0 0 0 0 0,0 0 1 0 0,0-1-1 0 0,0 1 0 0 0,0-1 0 0 0,0 1 0 0 0,-1-1 104 0 0,2 0-312 0 0,-1 0 0 0 0,1 0 0 0 0,-1 0 0 0 0,1 0 0 0 0,-1-1 0 0 0,1 1 1 0 0,0 0-1 0 0,-1-1 0 0 0,1 1 0 0 0,-1-1 0 0 0,1 0 0 0 0,0 1 0 0 0,0-1 0 0 0,0 0 0 0 0,-1 0 0 0 0,1 0 0 0 0,0 0 0 0 0,0 0 0 0 0,0 0 1 0 0,0-1 311 0 0,-4-4-5928 0 0</inkml:trace>
+  <inkml:trace contextRef="#ctx0" brushRef="#br0" timeOffset="-2499.98">3215 832 10592 0 0,'2'4'390'0'0,"-1"0"0"0"0,0 0 0 0 0,0 0 0 0 0,0 0 0 0 0,-1 0 0 0 0,1 0 0 0 0,-1 0 0 0 0,0 0 0 0 0,0 1 0 0 0,-1-1 0 0 0,1 0 0 0 0,-1 0 0 0 0,0 0 0 0 0,0 0 0 0 0,0 0 0 0 0,0 0 0 0 0,-2 1-390 0 0,-4 13 1866 0 0,-2 0 0 0 0,0-1-1 0 0,-3 3-1865 0 0,9-14-205 0 0,-5 7 547 0 0,4-5-26 0 0,-1 0 0 0 0,0 0-1 0 0,-1 0 1 0 0,1-1 0 0 0,-7 6-316 0 0,11-12-86 0 0,1-1-45 0 0,2-9-2 0 0,-1-1 0 0 0,2 1 1 0 0,-1 0-1 0 0,1-1 0 0 0,2-2 133 0 0,-5 10-20 0 0,6-13-54 0 0,1 1 0 0 0,0-1 1 0 0,1 2-1 0 0,1-1 0 0 0,0 1 0 0 0,0 0 0 0 0,1 1 1 0 0,1 0-1 0 0,3-2 74 0 0,2-1 0 0 0,0 1 0 0 0,2 1 0 0 0,-1 0 0 0 0,2 1 0 0 0,-1 1 0 0 0,10-3 0 0 0,0-2 52 0 0,-23 13-53 0 0,0-1 0 0 0,1 1 0 0 0,-1 1 0 0 0,1-1 0 0 0,0 1 0 0 0,0 0 0 0 0,0 0 0 0 0,0 0 0 0 0,1 1 1 0 0,8-3-47 0 0,-14 4 41 0 0,0-1 0 0 0,1 1 1 0 0,-1 0-1 0 0,0-1 0 0 0,0 1 0 0 0,0 0 1 0 0,1 0-1 0 0,-1 0 0 0 0,0 0 1 0 0,1 0-1 0 0,-1 0 0 0 0,0 0 1 0 0,0 0-1 0 0,1 1 0 0 0,-1-1 1 0 0,0 0-1 0 0,0 1 0 0 0,1-1 6 0 0,-1 1 0 0 0,0-1 0 0 0,0 0 0 0 0,-1 1 0 0 0,1-1 0 0 0,0 1 0 0 0,0-1 0 0 0,0 1 0 0 0,-1-1 0 0 0,1 1 0 0 0,0 0 0 0 0,-1-1 0 0 0,1 1 0 0 0,0 0 0 0 0,-1 0 0 0 0,1-1 0 0 0,-1 1 0 0 0,1 0 0 0 0,-1 0 0 0 0,1 0 0 0 0,-1 0 0 0 0,0 0 0 0 0,1-1 0 0 0,-1 1 0 0 0,0 0 0 0 0,0 0 0 0 0,0 0 0 0 0,0 0 0 0 0,0 0 0 0 0,0 0 0 0 0,0 0 0 0 0,0 1 0 0 0,0 0 0 0 0,0 4 9 0 0,-1-1-1 0 0,0 1 0 0 0,0-1 0 0 0,0 0 1 0 0,0 1-1 0 0,-1-1 0 0 0,0 0 0 0 0,-1 2-8 0 0,-21 38 83 0 0,19-37-80 0 0,3-3 7 0 0,0 0 0 0 0,0 0 0 0 0,0 1 0 0 0,0 4-10 0 0,-7 16 32 0 0,-5-1 1 0 0,10-20-12 0 0,1 1 0 0 0,-1 0 0 0 0,1 0 0 0 0,1 0 0 0 0,-1 1 0 0 0,1-1 0 0 0,0 0 0 0 0,1 1 0 0 0,-1 0 0 0 0,1-1 0 0 0,0 3-21 0 0,1-4 18 0 0,0 3 91 0 0,0 1 0 0 0,1-1 0 0 0,0 1 0 0 0,1 5-109 0 0,-1-11 15 0 0,0 0 0 0 0,0 0 1 0 0,0 0-1 0 0,0-1 0 0 0,1 1 0 0 0,-1 0 1 0 0,1-1-1 0 0,-1 1 0 0 0,1-1 1 0 0,0 0-1 0 0,0 1 0 0 0,0-1 0 0 0,0 0 1 0 0,1 0-1 0 0,0 0-15 0 0,4 3 46 0 0,-1-1 0 0 0,1 0 1 0 0,0 0-1 0 0,0-1 0 0 0,1 0 0 0 0,-1 0 1 0 0,1-1-1 0 0,-1 0 0 0 0,1 0 0 0 0,0-1 1 0 0,0 0-1 0 0,0 0 0 0 0,6-1-46 0 0,-3 0 44 0 0,0-1 0 0 0,-1 0 0 0 0,1-1-1 0 0,0 0 1 0 0,0-1 0 0 0,-1 0 0 0 0,1-1 0 0 0,-1 0 0 0 0,7-5-44 0 0,-5 3 20 0 0,0-1 1 0 0,-1 0-1 0 0,0-1 1 0 0,0-1 0 0 0,-1 1-1 0 0,0-2 1 0 0,-1 1-1 0 0,0-2-20 0 0,-2 3-9 0 0,-1 0 1 0 0,1-1-1 0 0,-2 0 0 0 0,0 0 0 0 0,0-1 0 0 0,0 1 0 0 0,-1-1 1 0 0,-1 0-1 0 0,1 0 0 0 0,-2-1 9 0 0,0 5-101 0 0,-1-1 0 0 0,0 0 1 0 0,-1 0-1 0 0,0 0 0 0 0,0 0 1 0 0,0 0-1 0 0,-1 0 0 0 0,0 0 0 0 0,0 0 1 0 0,-1 1-1 0 0,0-1 0 0 0,0 0 0 0 0,-3-4 101 0 0,3 7-120 0 0,0 0-1 0 0,0 1 0 0 0,0-1 0 0 0,0 1 0 0 0,-1-1 0 0 0,0 1 0 0 0,1 0 0 0 0,-1 0 0 0 0,0 0 0 0 0,-1 1 0 0 0,1-1 0 0 0,0 1 1 0 0,-1 0-1 0 0,1 0 0 0 0,-1 0 0 0 0,0 0 0 0 0,0 0 0 0 0,0 1 0 0 0,1 0 0 0 0,-1-1 0 0 0,-1 2 0 0 0,1-1 0 0 0,-3 0 121 0 0,-59 1-4865 0 0,50 0 3331 0 0</inkml:trace>
+  <inkml:trace contextRef="#ctx0" brushRef="#br0" timeOffset="-2086.96">3867 1054 13360 0 0,'-15'57'939'0'0,"-15"77"7042"0"0,18-70-6087 0 0,5-36-1527 0 0,4-18-179 0 0,0 0-1 0 0,1 0 1 0 0,1 0 0 0 0,0 0-1 0 0,0 2-187 0 0,-1 11 648 0 0,0-15-968 0 0,2-16-1888 0 0,1-53 2102 0 0,3 0 1 0 0,3 0-1 0 0,2 1 0 0 0,3 0 0 0 0,20-58 106 0 0,-24 94 61 0 0,1 0 0 0 0,2 0 1 0 0,0 1-1 0 0,1 1 0 0 0,15-20-61 0 0,-17 28 61 0 0,1 0 1 0 0,0 1-1 0 0,1 0 0 0 0,1 1 0 0 0,0 0 1 0 0,1 1-1 0 0,0 1 0 0 0,0 0 0 0 0,3 0-61 0 0,-12 7-46 0 0,0 1-1 0 0,0-1 1 0 0,0 1-1 0 0,1 0 1 0 0,-1 1-1 0 0,0-1 1 0 0,1 1-1 0 0,0 0 1 0 0,-1 0-1 0 0,1 1 1 0 0,-1 0-1 0 0,1 0 1 0 0,0 0-1 0 0,-1 1 1 0 0,3 0 46 0 0,-6-1-4 0 0,-1 1 0 0 0,1-1 0 0 0,-1 1 0 0 0,1-1 0 0 0,-1 1 0 0 0,0 0-1 0 0,1 0 1 0 0,-1-1 0 0 0,0 1 0 0 0,1 0 0 0 0,-1 0 0 0 0,0 0 0 0 0,0 1 0 0 0,0-1 0 0 0,0 0 0 0 0,0 0 0 0 0,0 1 0 0 0,-1-1 0 0 0,2 1 4 0 0,-1 1-10 0 0,0-1 1 0 0,0 1-1 0 0,-1 0 1 0 0,1 0-1 0 0,-1 0 1 0 0,1 0-1 0 0,-1 0 1 0 0,0 0-1 0 0,0 0 1 0 0,0 0 9 0 0,-1 8-29 0 0,-1 0 0 0 0,0 0 1 0 0,0 0-1 0 0,-5 10 29 0 0,3-11 59 0 0,0 0 0 0 0,-1 0 0 0 0,0 0 0 0 0,0 0 0 0 0,-1-1 0 0 0,-1 0 0 0 0,-2 3-59 0 0,-14 13 563 0 0,-17 17-563 0 0,23-25 46 0 0,8-9-218 0 0,0 0 1 0 0,0-1 0 0 0,-1 0 0 0 0,-5 3 171 0 0,10-7-292 0 0,1-1 1 0 0,-1 1-1 0 0,0-1 1 0 0,0 0-1 0 0,0 0 1 0 0,0 0-1 0 0,0-1 1 0 0,-1 0-1 0 0,1 0 1 0 0,-4 0 291 0 0,7-1-1524 0 0,2 0-62 0 0</inkml:trace>
+  <inkml:trace contextRef="#ctx0" brushRef="#br0" timeOffset="-1737.87">4369 724 17623 0 0,'0'0'804'0'0,"0"0"-13"0"0,-9 14-371 0 0,-4 2 1452 0 0,-1 0 0 0 0,-15 12-1872 0 0,-1 2 1322 0 0,-15 19-1322 0 0,0 1 71 0 0,36-39-71 0 0,0 0 0 0 0,0 1 0 0 0,1 0 0 0 0,1 1 0 0 0,-1 0 0 0 0,6-10 16 0 0,0 0 0 0 0,0 0-1 0 0,1 0 1 0 0,-1 0-1 0 0,1 0 1 0 0,-1 1 0 0 0,1-1-1 0 0,0 0 1 0 0,0 1 0 0 0,1-1-1 0 0,-1 0 1 0 0,1 1 0 0 0,0-1-1 0 0,0 1 1 0 0,0-1 0 0 0,0 1-1 0 0,0-1 1 0 0,1 1-1 0 0,0-1 1 0 0,-1 0 0 0 0,1 1-1 0 0,1-1 1 0 0,-1 0 0 0 0,0 0-1 0 0,1 1 1 0 0,1 1-16 0 0,-2-3 32 0 0,0-1-1 0 0,0 1 1 0 0,1-1 0 0 0,-1 1 0 0 0,1-1-1 0 0,-1 0 1 0 0,0 1 0 0 0,1-1 0 0 0,0 0-1 0 0,-1 0 1 0 0,1 0 0 0 0,0 0 0 0 0,0-1-1 0 0,-1 1 1 0 0,1 0 0 0 0,0-1 0 0 0,0 1-1 0 0,0-1 1 0 0,0 0 0 0 0,0 1 0 0 0,0-1-1 0 0,0 0 1 0 0,0 0 0 0 0,-1 0 0 0 0,1-1-1 0 0,1 1-31 0 0,4-1 23 0 0,1 0 0 0 0,-1-1-1 0 0,0 0 1 0 0,0 0 0 0 0,0 0-1 0 0,3-2-22 0 0,-1 0 0 0 0,0 0 0 0 0,0 0 0 0 0,-1-1 0 0 0,0 0 0 0 0,0-1 0 0 0,0 1 0 0 0,-1-1 0 0 0,0-1 0 0 0,0 0 0 0 0,0 0 0 0 0,31-33-4 0 0,-25 28-19 0 0,-1-1 0 0 0,0 0 0 0 0,-1-1 1 0 0,0 0-1 0 0,-1-1 0 0 0,2-5 23 0 0,6-18-1052 0 0,7-22 1052 0 0,-3-8-4524 0 0,-18 57 1863 0 0,0 0-4016 0 0</inkml:trace>
+  <inkml:trace contextRef="#ctx0" brushRef="#br0" timeOffset="-1366.79">4658 901 6912 0 0,'5'22'34'0'0,"-3"-10"-481"0"0,0-3 3025 0 0,-1-3 2494 0 0,1 0 3510 0 0,-2-7-8388 0 0,1-1 0 0 0,0 0 1 0 0,1 1-1 0 0,-1-1 0 0 0,0 1 0 0 0,0-1 0 0 0,1 1 0 0 0,0-2-194 0 0,3-2 303 0 0,19-26 149 0 0,17-31-452 0 0,-16 25-8 0 0,11-14 8 0 0,-12 23-14 0 0,23-22 14 0 0,-37 40-26 0 0,1 0-1 0 0,1 1 0 0 0,-1 0 0 0 0,1 1 0 0 0,1 1 1 0 0,2-2 26 0 0,-8 6-106 0 0,-1 1 0 0 0,1-1 1 0 0,0 1-1 0 0,0 0 0 0 0,0 1 1 0 0,0-1-1 0 0,0 1 0 0 0,4 1 106 0 0,-8-1-247 0 0,-1 1-1 0 0,1 0 1 0 0,0 1 0 0 0,0-1-1 0 0,0 0 1 0 0,-1 1-1 0 0,1 0 1 0 0,0-1-1 0 0,0 1 1 0 0,-1 0-1 0 0,1 0 1 0 0,-1 1-1 0 0,1-1 1 0 0,-1 1 0 0 0,1-1-1 0 0,-1 1 1 0 0,0 0-1 0 0,0-1 1 0 0,0 1-1 0 0,0 0 1 0 0,0 1-1 0 0,1 1 248 0 0,2 6-1984 0 0</inkml:trace>
+  <inkml:trace contextRef="#ctx0" brushRef="#br0" timeOffset="-969.93">5427 235 24503 0 0,'0'0'1126'0'0,"0"0"-28"0"0,1 11-542 0 0,2-4-482 0 0,0 0-1 0 0,-1 1 0 0 0,0-1 1 0 0,1 4-74 0 0,-1-2-7 0 0,4 16-195 0 0,-2 0 0 0 0,0 0-1 0 0,-2 1 1 0 0,-1-1 0 0 0,-1 11 202 0 0,-3 25-437 0 0,-2 1 0 0 0,-4-1-1 0 0,-7 22 438 0 0,1-18-308 0 0,-3-1-1 0 0,-3-1 1 0 0,-22 46 308 0 0,34-90-414 0 0,-1 0 0 0 0,-1-1 0 0 0,0 0 0 0 0,-6 5 414 0 0,14-20-343 0 0,0 0 0 0 0,0 0 0 0 0,0 0 0 0 0,-1 0 0 0 0,0 0 0 0 0,1-1 0 0 0,-1 1 0 0 0,0-1 0 0 0,0 0 0 0 0,0 0 0 0 0,0-1 0 0 0,0 1 0 0 0,-1-1-1 0 0,1 0 1 0 0,0 0 0 0 0,-1 0 0 0 0,1-1 0 0 0,-1 1 0 0 0,1-1 0 0 0,-1 0 0 0 0,1-1 0 0 0,-1 1 0 0 0,1-1 0 0 0,0 0 0 0 0,-1 0 0 0 0,1 0 0 0 0,0 0 0 0 0,-4-3 343 0 0,-16-11-2285 0 0</inkml:trace>
+  <inkml:trace contextRef="#ctx0" brushRef="#br0" timeOffset="-968.93">5069 738 16703 0 0,'27'28'1335'0'0,"0"-1"-1"0"0,1-1 1 0 0,2-2-1 0 0,29 19-1334 0 0,-38-30 57 0 0,1-1 0 0 0,0-1 0 0 0,13 4-57 0 0,-16-8-964 0 0,1-1 0 0 0,0 0 1 0 0,0-2-1 0 0,11 2 964 0 0,38 0-4712 0 0,-39-3 2291 0 0</inkml:trace>
+  <inkml:trace contextRef="#ctx0" brushRef="#br0" timeOffset="-453.31">5582 973 5528 0 0,'0'0'249'0'0,"0"0"-1"0"0,-1-2-156 0 0,-12-39 550 0 0,9 25 943 0 0,1 0 1 0 0,1 0-1 0 0,0-1 1 0 0,1 1-1 0 0,1-7-1585 0 0,3-14-137 0 0,0-5 941 0 0,1-13 1417 0 0,-3 44-1644 0 0,2-4 409 0 0,-2 14-734 0 0,0-11 105 0 0,4 7-3010 0 0,7 3 1711 0 0,-1 1 1 0 0,1 0-1 0 0,0 1 0 0 0,-1 0 1 0 0,1 1-1 0 0,0 0 1 0 0,6 2 941 0 0,-5-1-109 0 0,1 0 1 0 0,0-1 0 0 0,0-1 0 0 0,-1 0 0 0 0,12-2 108 0 0,7-4 310 0 0,-14 3 574 0 0,0 0 0 0 0,0 1-1 0 0,8 0-883 0 0,-25 2 542 0 0,-1 0 2 0 0,0 0 6 0 0,0 0 30 0 0,0 0 18 0 0,-1 2 2 0 0,-5 5-193 0 0,-1-1 1 0 0,0 1-1 0 0,0-1 1 0 0,-1 0 0 0 0,1 0-1 0 0,-4 1-407 0 0,-24 19 724 0 0,12-4-358 0 0,0 2 1 0 0,2 0-1 0 0,1 1 0 0 0,0 1 1 0 0,2 1-1 0 0,0 3-366 0 0,16-27 30 0 0,0 0 0 0 0,0 1 0 0 0,1-1-1 0 0,0 1 1 0 0,-1 0 0 0 0,1-1 0 0 0,0 1-1 0 0,1 0 1 0 0,-1 0 0 0 0,1 0 0 0 0,0-1-1 0 0,-1 1 1 0 0,2 0 0 0 0,-1 0 0 0 0,0 0-1 0 0,1 0 1 0 0,0 0-30 0 0,0-2-7 0 0,-1 0-1 0 0,1 0 1 0 0,0 1-1 0 0,0-1 1 0 0,1 0-1 0 0,-1 0 1 0 0,0 0-1 0 0,1 0 1 0 0,-1 0-1 0 0,1-1 1 0 0,0 1-1 0 0,-1 0 1 0 0,1-1-1 0 0,0 1 1 0 0,0-1 0 0 0,0 0-1 0 0,0 1 1 0 0,0-1-1 0 0,1 0 1 0 0,-1 0-1 0 0,0-1 1 0 0,0 1-1 0 0,1 0 1 0 0,-1-1-1 0 0,0 1 1 0 0,1-1-1 0 0,1 0 8 0 0,8 1-131 0 0,0 0 1 0 0,0-1-1 0 0,0-1 0 0 0,0 0 0 0 0,0-1 0 0 0,0 0 0 0 0,10-3 131 0 0,3-3-534 0 0,0-2 0 0 0,23-11 534 0 0,-10 7-336 0 0,-37 13 350 0 0,0 1-1 0 0,0 0 0 0 0,1-1 0 0 0,-1 1 0 0 0,0 0 0 0 0,0-1 0 0 0,1 1 0 0 0,-1 0 1 0 0,0 0-1 0 0,0 0 0 0 0,1 0-13 0 0,1-1 441 0 0,8 5 195 0 0,8 7 1400 0 0,-17-9-1880 0 0,1 0 0 0 0,0 0 0 0 0,0 0 0 0 0,-1 0 0 0 0,1-1 0 0 0,0 1 0 0 0,1-1 1 0 0,-1 0-1 0 0,0 0 0 0 0,0 0 0 0 0,0-1 0 0 0,1 1 0 0 0,0-1-156 0 0,1 0 51 0 0,-1 0 0 0 0,0-1 1 0 0,0 1-1 0 0,1-1 0 0 0,-1 0 1 0 0,0-1-1 0 0,0 1 0 0 0,0-1 1 0 0,0 0-1 0 0,0 0 0 0 0,0 0-51 0 0,8-6 62 0 0,1-1 0 0 0,6-6-62 0 0,8-6 9 0 0,35-26 0 0 0,20-15-10 0 0,-65 52 120 0 0,-1 0 0 0 0,1 1-1 0 0,0 1 1 0 0,9-2-119 0 0,-24 9 1 0 0,0 0 0 0 0,0 0-1 0 0,0 1 1 0 0,1-1 0 0 0,-1 1 0 0 0,0-1 0 0 0,0 1 0 0 0,0 0 0 0 0,1 0 0 0 0,-1 0-1 0 0,0 0 1 0 0,1 1 0 0 0,-1-1 0 0 0,0 0 0 0 0,0 1 0 0 0,0 0 0 0 0,0-1-1 0 0,1 1 1 0 0,-1 1-1 0 0,1-1 12 0 0,-1 1 0 0 0,0 0 0 0 0,0 0 0 0 0,1 0 0 0 0,-1 0-1 0 0,0 0 1 0 0,-1 0 0 0 0,1 0 0 0 0,0 1 0 0 0,-1-1 0 0 0,1 1-1 0 0,-1 0 1 0 0,1 1-12 0 0,3 9 80 0 0,-1 1-1 0 0,0 0 1 0 0,-1 0-1 0 0,-1 0 0 0 0,1 10-79 0 0,-2-11 46 0 0,19 147-551 0 0,-17-151-796 0 0,-2-7-421 0 0,-1-2-78 0 0</inkml:trace>
+  <inkml:trace contextRef="#ctx0" brushRef="#br0" timeOffset="18310.56">2378 1985 10136 0 0,'-1'1'777'0'0,"-1"4"-337"0"0,-1 0 1 0 0,0-1-1 0 0,0 0 1 0 0,0 0-1 0 0,-1 0 0 0 0,-3 3-440 0 0,3-3 1077 0 0,0 0 0 0 0,1 0 0 0 0,-1 1-1 0 0,1-1 1 0 0,0 1 0 0 0,0-1 0 0 0,0 2-1077 0 0,-8 16 1249 0 0,8-17-1168 0 0,0 0 0 0 0,1 0 0 0 0,0 0 0 0 0,-1 0 0 0 0,1 5-81 0 0,-6 24 72 0 0,3 1-1 0 0,0 13-71 0 0,3-24 5 0 0,-5 12-293 0 0,7-35-457 0 0,0-1-235 0 0,0 0-48 0 0,0 0-63 0 0,0-1-219 0 0,0-5-95 0 0</inkml:trace>
+  <inkml:trace contextRef="#ctx0" brushRef="#br0" timeOffset="18655.66">2321 1680 18079 0 0,'-11'3'800'0'0,"11"-3"168"0"0,0 0-776 0 0,0 0-192 0 0,0 0 0 0 0,0 0 0 0 0,0 0 152 0 0,4 6-16 0 0,3 1 0 0 0,1 0 0 0 0,-1-4-1408 0 0,4 1-280 0 0,16-1-55 0 0,-8 0-17 0 0</inkml:trace>
+  <inkml:trace contextRef="#ctx0" brushRef="#br0" timeOffset="19016.68">2751 2047 21599 0 0,'-2'18'547'0'0,"-2"0"0"0"0,0 0-1 0 0,-1 0 1 0 0,-1 0 0 0 0,-3 5-547 0 0,4-12 642 0 0,5-11-624 0 0,0 0 0 0 0,1 0 1 0 0,-1 0-1 0 0,0 0 0 0 0,0 0 1 0 0,0 0-1 0 0,0 0 1 0 0,0 0-1 0 0,0 0 0 0 0,0 0 1 0 0,0 0-1 0 0,0 0 0 0 0,0 0 1 0 0,0 0-1 0 0,0 0 0 0 0,0 0 1 0 0,0 0-1 0 0,0 0 0 0 0,0 0 1 0 0,0 0-1 0 0,0 0 1 0 0,0 0-1 0 0,0 0 0 0 0,0 0 1 0 0,0 0-1 0 0,0 0 0 0 0,0 0 1 0 0,0 0-1 0 0,0 0 0 0 0,0 0 1 0 0,0 0-1 0 0,0 0 0 0 0,1 0 1 0 0,-1 0-1 0 0,0 0-18 0 0,10-18-108 0 0,6-22-1358 0 0,4-16 1466 0 0,-9 22-731 0 0,2 2 1 0 0,10-21 730 0 0,-21 49 68 0 0,0 0 1 0 0,1 0-1 0 0,-1 0 0 0 0,1 1 1 0 0,0-1-1 0 0,-1 1 0 0 0,2 0 1 0 0,1-2-69 0 0,-4 4 334 0 0,-1 1 68 0 0,2 1 12 0 0,2 0-338 0 0,1 0-1 0 0,-1 1 1 0 0,0 0 0 0 0,0 0-1 0 0,-1 0 1 0 0,1 0-1 0 0,0 1 1 0 0,-1 0 0 0 0,1-1-1 0 0,-1 1 1 0 0,0 0-1 0 0,0 1 1 0 0,0-1-1 0 0,-1 0 1 0 0,1 1 0 0 0,-1 0-1 0 0,1-1 1 0 0,-1 2-76 0 0,8 13 157 0 0,-1 1 0 0 0,0 0-1 0 0,0 5-156 0 0,-9-23 12 0 0,75 213-1489 0 0,-75-212 1197 0 0,1 0 0 0 0,0 0 1 0 0,0 1-1 0 0,0-1 0 0 0,0 0 1 0 0,0 0-1 0 0,0 0 0 0 0,1-1 1 0 0,-1 1-1 0 0,1 0 1 0 0,-1 0-1 0 0,1-1 0 0 0,0 1 1 0 0,-1-1-1 0 0,3 2 280 0 0,4 0-1531 0 0</inkml:trace>
+  <inkml:trace contextRef="#ctx0" brushRef="#br0" timeOffset="19382.7">3777 2030 20327 0 0,'0'0'928'0'0,"0"0"-16"0"0,-1 7-544 0 0,-2-1-296 0 0,3-4 153 0 0,-1 0 0 0 0,1 1 0 0 0,-1-1 1 0 0,1 0-1 0 0,0 1 0 0 0,0-1 0 0 0,0 0 0 0 0,0 1 0 0 0,1 1-225 0 0,-1 1 78 0 0,1 0-60 0 0,-1 1-1 0 0,1-1 0 0 0,0 1 1 0 0,2 4-18 0 0,-1-5-2 0 0,-1 1 1 0 0,0-1 0 0 0,0 0-1 0 0,0 6 2 0 0,-1 20 166 0 0,11-32 4 0 0,-9 1-164 0 0,0-1 0 0 0,0 0-1 0 0,0 0 1 0 0,0 0 0 0 0,0 0 0 0 0,0 0-1 0 0,0 0 1 0 0,0 0 0 0 0,0-1 0 0 0,-1 1-1 0 0,1-1 1 0 0,0 1 0 0 0,-1-1-6 0 0,21-25 85 0 0,-13 13-69 0 0,43-57-22 0 0,-22 30-3 0 0,2 0 0 0 0,14-13 9 0 0,-31 39-13 0 0,-5 4-28 0 0,0 1 1 0 0,1 0-1 0 0,0 0 1 0 0,1 1-1 0 0,0 0 41 0 0,-10 8-24 0 0,-1 0-1 0 0,1 0 0 0 0,-1 0 1 0 0,1 0-1 0 0,-1 0 1 0 0,1-1-1 0 0,-1 1 1 0 0,0-1-1 0 0,0 1 25 0 0,0-1-99 0 0,1 3 85 0 0,-1 1 0 0 0,1-1 0 0 0,-1 0 0 0 0,0 0 0 0 0,0 0 0 0 0,1 1 0 0 0,-1-1 0 0 0,0 1 0 0 0,0-1 0 0 0,0 1 0 0 0,0-1 0 0 0,-1 1 0 0 0,1-1 0 0 0,0 1 0 0 0,-1 0 0 0 0,1 0 0 0 0,-1-1 0 0 0,1 1 0 0 0,-1 0 0 0 0,0 0 0 0 0,0 0 14 0 0,1 6 2 0 0,-1 0-1 0 0,0 0 1 0 0,0 0-1 0 0,-1 1-1 0 0,0 3 0 0 0,-2 16 0 0 0,0-1 0 0 0,-5 13 0 0 0,4-21 0 0 0,1 0 0 0 0,0 13 0 0 0,-2 15 0 0 0,1-15 89 0 0,0 25-89 0 0,4-18-5669 0 0,10-48 1372 0 0,5-6 1997 0 0,-3-2-10 0 0</inkml:trace>
+  <inkml:trace contextRef="#ctx0" brushRef="#br0" timeOffset="19731.45">4271 2044 16903 0 0,'0'0'771'0'0,"0"0"-14"0"0,2 2-327 0 0,0 0-190 0 0,0 0 1 0 0,0 0-1 0 0,1 0 0 0 0,-1 0 1 0 0,1 0-1 0 0,0-1 1 0 0,-1 1-1 0 0,1-1 0 0 0,0 1 1 0 0,0-1-1 0 0,0 0 1 0 0,0 0-1 0 0,0-1 0 0 0,0 1 1 0 0,0 0-1 0 0,0-1 1 0 0,0 0-1 0 0,0 0 0 0 0,0 0 1 0 0,1 0-1 0 0,-1 0 1 0 0,0-1-1 0 0,2 0-240 0 0,7-2 296 0 0,3 0-131 0 0,-1-2 0 0 0,1 1 0 0 0,-1-2 0 0 0,7-3-165 0 0,-4 0 0 0 0,0-1 0 0 0,0 0 0 0 0,-1-1 0 0 0,4-5 0 0 0,-16 13-30 0 0,0 0 0 0 0,0-1-1 0 0,0 0 1 0 0,-1 0-1 0 0,1 0 1 0 0,-1 0-1 0 0,0 0 1 0 0,-1 0-1 0 0,1-1 1 0 0,-1 1-1 0 0,0-1 1 0 0,0 0-1 0 0,0 0 1 0 0,0 0-1 0 0,-1 0 1 0 0,0 0-1 0 0,0 0 1 0 0,0-5 30 0 0,-1 8 3 0 0,-1-1 0 0 0,1 0 0 0 0,-1 0 1 0 0,0 1-1 0 0,1-1 0 0 0,-1 1 0 0 0,0-1 0 0 0,-1 1 1 0 0,1-1-1 0 0,0 1 0 0 0,-1 0 0 0 0,1-1 0 0 0,-1 1 1 0 0,0 0-1 0 0,0 0 0 0 0,0 0 0 0 0,0 0 0 0 0,0 1 0 0 0,0-1 1 0 0,0 0-1 0 0,-1 1 0 0 0,1 0 0 0 0,-1-1 0 0 0,1 1 1 0 0,-1 0-4 0 0,-4-2 63 0 0,-1 0 0 0 0,1 1 0 0 0,0-1 0 0 0,-1 2 0 0 0,1-1 0 0 0,-1 1 0 0 0,1 0 0 0 0,-7 0-63 0 0,9 2 29 0 0,0 0 1 0 0,0 0 0 0 0,0 0-1 0 0,0 0 1 0 0,0 1-1 0 0,0-1 1 0 0,0 1-1 0 0,0 1 1 0 0,1-1-1 0 0,-1 1 1 0 0,-3 3-30 0 0,1-2-13 0 0,1 1 0 0 0,-1 0 1 0 0,1 1-1 0 0,1-1 0 0 0,-1 1 1 0 0,1 1-1 0 0,-3 2 13 0 0,0 4-73 0 0,-1 0 1 0 0,2 1 0 0 0,0 0-1 0 0,0 0 1 0 0,2 0-1 0 0,-5 15 73 0 0,5-9-62 0 0,0-1-1 0 0,1 1 0 0 0,2 0 1 0 0,-1 14 62 0 0,3-19-20 0 0,0 0 1 0 0,1 0 0 0 0,1 0 0 0 0,0 0 0 0 0,2 0 0 0 0,-1 0 0 0 0,4 5 19 0 0,-6-16-185 0 0,1 0 1 0 0,0 1 0 0 0,0-1 0 0 0,0 0 0 0 0,1 0 0 0 0,-1 0-1 0 0,1-1 1 0 0,0 1 0 0 0,0 0 0 0 0,0-1 0 0 0,1 0-1 0 0,-1 0 1 0 0,1 0 0 0 0,0 0 0 0 0,0-1 0 0 0,0 1 0 0 0,0-1-1 0 0,0 0 1 0 0,0 0 0 0 0,1-1 0 0 0,-1 1 0 0 0,1-1-1 0 0,-1 0 1 0 0,1 0 0 0 0,2 0 184 0 0,-2-1-446 0 0,0 0 0 0 0,0 0 0 0 0,0-1 0 0 0,0 1 0 0 0,0-1 0 0 0,0-1 0 0 0,0 1 0 0 0,0-1 0 0 0,5-1 446 0 0,0-1-1202 0 0,15-5-4448 0 0</inkml:trace>
+  <inkml:trace contextRef="#ctx0" brushRef="#br0" timeOffset="20063.59">4855 1930 6448 0 0,'0'0'288'0'0,"0"0"56"0"0,0 0-280 0 0,0 0-64 0 0,0 0 0 0 0,0 0 0 0 0,0 0 1088 0 0,0 0 192 0 0,0 0 48 0 0,0 0-5536 0 0</inkml:trace>
+  <inkml:trace contextRef="#ctx0" brushRef="#br0" timeOffset="20414.66">4856 1944 8288 0 0,'0'0'638'0'0,"0"0"-78"0"0,0 2 1207 0 0,1 2-455 0 0,0 0-1 0 0,0 1 1 0 0,-1-1 0 0 0,1 0-1 0 0,-1 1 1 0 0,-1 1-1312 0 0,-6 44 2145 0 0,0-10-1439 0 0,4 12-595 0 0,2 3-111 0 0,1-54 64 0 0,0-1 2 0 0,0 0-2 0 0,0 0-40 0 0,0 0-168 0 0,3-18-701 0 0,-2 2-171 0 0,2-3-267 0 0</inkml:trace>
+  <inkml:trace contextRef="#ctx0" brushRef="#br0" timeOffset="20415.66">4792 1673 23239 0 0,'0'0'1024'0'0,"0"10"224"0"0,-4 1-1000 0 0,4-6-248 0 0,0 6 0 0 0,0-11 0 0 0,4 6 168 0 0,-1 5-8 0 0,5-5-8 0 0,3-2 0 0 0,4 3-1264 0 0,1-4-248 0 0,-2-3-48 0 0,5 0-7743 0 0</inkml:trace>
+  <inkml:trace contextRef="#ctx0" brushRef="#br0" timeOffset="20808.57">5213 1787 15200 0 0,'0'0'696'0'0,"-1"2"-14"0"0,-16 13-931 0 0,-14 4 4952 0 0,-3 3 712 0 0,15-3-5716 0 0,3 0 6 0 0,11-13 90 0 0,-1 1 0 0 0,1-1 0 0 0,0 1 0 0 0,0 0 1 0 0,1 1-1 0 0,0-1 0 0 0,0 1 0 0 0,1 0 0 0 0,-2 3 205 0 0,0 9 61 0 0,0 0-1 0 0,1 0 1 0 0,1 0 0 0 0,0 0-1 0 0,2 1 1 0 0,0-1-1 0 0,2 12-60 0 0,0-29 48 0 0,-1 0 1 0 0,1-1-1 0 0,-1 1 0 0 0,1 0 0 0 0,0 0 1 0 0,0-1-1 0 0,0 1 0 0 0,1 0 0 0 0,-1-1 1 0 0,1 1-1 0 0,-1-1 0 0 0,1 0 0 0 0,0 1 1 0 0,0-1-1 0 0,0 0 0 0 0,0 0 0 0 0,0 0 1 0 0,0-1-1 0 0,1 2-48 0 0,-1-2 17 0 0,0 0 1 0 0,0 0 0 0 0,0 0-1 0 0,0-1 1 0 0,0 1-1 0 0,0 0 1 0 0,0-1-1 0 0,0 0 1 0 0,0 1 0 0 0,1-1-1 0 0,-1 0 1 0 0,0 0-1 0 0,0 0 1 0 0,0 0-1 0 0,0 0 1 0 0,0-1 0 0 0,1 1-1 0 0,-1-1 1 0 0,0 1-1 0 0,0-1 1 0 0,0 0-1 0 0,0 0 1 0 0,0 0 0 0 0,0 0-1 0 0,1-1-17 0 0,5-4-45 0 0,0 0-1 0 0,0 0 0 0 0,-1-1 1 0 0,0 0-1 0 0,0-1 0 0 0,-1 0 1 0 0,0 0-1 0 0,3-5 46 0 0,10-18-534 0 0,10-25 534 0 0,-25 48-57 0 0,34-85-583 0 0,-36 91 638 0 0,-1 1 0 0 0,-1 0 0 0 0,1 1 0 0 0,-1-1 0 0 0,0 0-1 0 0,1 0 1 0 0,-1 0 0 0 0,0 0 0 0 0,0 1 0 0 0,0-1-1 0 0,1 0 1 0 0,-1 0 0 0 0,0 0 0 0 0,0 0 0 0 0,0 0 0 0 0,0 0-1 0 0,-1 0 1 0 0,1 1 0 0 0,0-2 2 0 0,-11 21-743 0 0,-9 32 471 0 0,6-20 447 0 0,1 1 0 0 0,2 0 1 0 0,1 1-1 0 0,-5 28-175 0 0,-8 29 315 0 0,-2 9 217 0 0,18-65-391 0 0,-1 0 0 0 0,-2-1 0 0 0,-11 23-141 0 0,10-30-128 0 0,-8 17-1703 0 0,18-42 598 0 0,-1-2-263 0 0,-7-5-51 0 0</inkml:trace>
+  <inkml:trace contextRef="#ctx0" brushRef="#br0" timeOffset="21150.04">5663 1419 23727 0 0,'0'2'539'0'0,"1"3"-333"0"0,0-1 0 0 0,0 1 0 0 0,-1-1 0 0 0,0 1 1 0 0,0-1-1 0 0,0 1 0 0 0,0-1 0 0 0,-1 1 0 0 0,0-1 0 0 0,0 4-206 0 0,-4 13 39 0 0,-2 21-39 0 0,0 4 25 0 0,-13 79 42 0 0,10-51-88 0 0,-5 5-19 0 0,-3 0 1 0 0,-24 59 39 0 0,23-91 273 0 0,18-45-201 0 0,1-2 34 0 0,0 0 12 0 0,2-1-104 0 0,0 0 0 0 0,0 0 1 0 0,-1 0-1 0 0,1 0 0 0 0,0 0 0 0 0,-1 0 0 0 0,1-1 0 0 0,-1 1 0 0 0,1 0 0 0 0,-1-1 0 0 0,1 1 1 0 0,-1-1-1 0 0,0 0 0 0 0,0 1 0 0 0,0-1 0 0 0,0 0 0 0 0,1-1-14 0 0,18-33-218 0 0,3 0 0 0 0,1 1-1 0 0,2 2 1 0 0,14-15 218 0 0,-38 47-160 0 0,-2 1-7 0 0,0 2 106 0 0,1 0 0 0 0,-1 0 0 0 0,1 0 0 0 0,0 1 1 0 0,0-1-1 0 0,0 0 0 0 0,0-1 0 0 0,1 2 61 0 0,5 9-121 0 0,-5-2 292 0 0,0-1-1 0 0,-1 1 1 0 0,0-1-1 0 0,-1 1 1 0 0,1 0-1 0 0,-2 0 1 0 0,0 4-171 0 0,0 14 410 0 0,-1 75-1479 0 0,0-41-1155 0 0,2-20-2631 0 0,0-42-2184 0 0</inkml:trace>
+  <inkml:trace contextRef="#ctx0" brushRef="#br0" timeOffset="21497.1">6140 1413 22319 0 0,'0'0'1024'0'0,"0"0"-29"0"0,0 2-616 0 0,-4 11-152 0 0,2-2-269 0 0,-2-1 0 0 0,1 1 1 0 0,-1-1-1 0 0,-1 1 0 0 0,-3 5 42 0 0,-30 40-1210 0 0,-2-3 0 0 0,-20 18 1210 0 0,54-64 15 0 0,-42 48-149 0 0,16-20 444 0 0,2 1-1 0 0,-6 12-309 0 0,17-21 692 0 0,2 1 0 0 0,0 0-1 0 0,2 2 1 0 0,1 0 0 0 0,-1 8-692 0 0,13-34 66 0 0,1 1 0 0 0,0-1 0 0 0,1 0 0 0 0,-1 1 0 0 0,1-1 0 0 0,-1 1 0 0 0,1-1 0 0 0,1 1 1 0 0,-1-1-1 0 0,1 1 0 0 0,0 3-66 0 0,0-5 10 0 0,0 0 1 0 0,0-1-1 0 0,0 1 1 0 0,0-1-1 0 0,0 0 1 0 0,0 1-1 0 0,1-1 1 0 0,-1 0-1 0 0,1 0 1 0 0,-1 1-1 0 0,1-1 1 0 0,0-1 0 0 0,0 1-1 0 0,0 0 1 0 0,0 0-1 0 0,0-1 1 0 0,1 1-1 0 0,-1-1 1 0 0,0 0-1 0 0,3 2-10 0 0,3-1-12 0 0,1 1 0 0 0,-1-1 1 0 0,1-1-1 0 0,-1 1 0 0 0,1-1 0 0 0,0-1 0 0 0,0 0 0 0 0,-1 0 1 0 0,1-1-1 0 0,0 0 0 0 0,0 0 0 0 0,-1-1 0 0 0,1 0 0 0 0,-1 0 1 0 0,6-4 11 0 0,4-1-45 0 0,0-1 0 0 0,0-1 1 0 0,-1-1-1 0 0,-1 0 0 0 0,0-1 1 0 0,8-7 44 0 0,-12 8-39 0 0,-1-1 0 0 0,0 0 0 0 0,-1 0 1 0 0,0-1-1 0 0,-1-1 0 0 0,0 1 0 0 0,-1-2 0 0 0,6-12 39 0 0,-12 20-27 0 0,0 1 0 0 0,-1-1 0 0 0,1 1 0 0 0,-1-1-1 0 0,0 0 1 0 0,-1-1 27 0 0,3-10-77 0 0,-3 16 49 0 0,0-1-1 0 0,0 1 0 0 0,0 0 1 0 0,0-1-1 0 0,0 1 1 0 0,0 0-1 0 0,0 0 0 0 0,-1-1 1 0 0,1 1-1 0 0,0 0 1 0 0,-1 0-1 0 0,1-1 0 0 0,-1 1 1 0 0,1 0-1 0 0,-1 0 1 0 0,0 0-1 0 0,1 0 0 0 0,-1 0 1 0 0,0 0-1 0 0,0 0 1 0 0,0 0-1 0 0,1 0 0 0 0,-1 0 1 0 0,0 0-1 0 0,-1 1 1 0 0,1-1-1 0 0,0 0 0 0 0,0 1 1 0 0,0-1-1 0 0,0 1 1 0 0,-2-1 28 0 0,1 0-162 0 0,-1 0 0 0 0,0 0-1 0 0,0 0 1 0 0,0 0 0 0 0,-1 1 0 0 0,1-1 0 0 0,0 1 0 0 0,0 0 0 0 0,0 0 0 0 0,0 0 0 0 0,0 1 0 0 0,0-1 0 0 0,-1 1 162 0 0,-13 4-2095 0 0,0 0 0 0 0,1 1 0 0 0,-1 2 2095 0 0,7-3-2334 0 0,0 0 0 0 0,0 1 1 0 0,-1 1 2333 0 0,2 0-2272 0 0</inkml:trace>
+  <inkml:trace contextRef="#ctx0" brushRef="#br0" timeOffset="21829.42">6148 1878 3224 0 0,'17'-1'725'0'0,"0"-1"1"0"0,0 0-1 0 0,7-2-725 0 0,6-2 6436 0 0,-1 0-1187 0 0,-28 6-4344 0 0,-1 0-21 0 0,0 0-24 0 0,0 0-11 0 0,0 0-1 0 0,0 0-57 0 0,0 0-242 0 0,-4 7 311 0 0,-30 37-250 0 0,31-39-608 0 0,-7 10 12 0 0,1 0-1 0 0,-5 13-13 0 0,11-23 24 0 0,1 0-1 0 0,1 0 1 0 0,-1 1 0 0 0,1-1 0 0 0,0 0-1 0 0,0 0 1 0 0,0 1 0 0 0,1-1 0 0 0,0 0-1 0 0,0 1 1 0 0,0 3-24 0 0,1-5 48 0 0,0 0 0 0 0,0 0-1 0 0,0 0 1 0 0,0-1 0 0 0,1 1-1 0 0,0 0 1 0 0,0 0 0 0 0,0-1 0 0 0,0 1-1 0 0,0-1 1 0 0,1 1 0 0 0,-1-1-1 0 0,1 0 1 0 0,0 0 0 0 0,0-1-1 0 0,0 1 1 0 0,1 0 0 0 0,-1-1-1 0 0,0 0 1 0 0,1 0 0 0 0,0 0 0 0 0,-1 0-1 0 0,1 0 1 0 0,0-1 0 0 0,2 1-48 0 0,1 0 53 0 0,0 0 0 0 0,0-1 0 0 0,0 1 0 0 0,1-2 0 0 0,-1 1 0 0 0,1-1 0 0 0,-1 0 0 0 0,0 0 0 0 0,1-1 0 0 0,-1 0 0 0 0,0 0 0 0 0,1-1 0 0 0,5-2-53 0 0,-1-1-9 0 0,0 0 1 0 0,0-2-1 0 0,0 1 1 0 0,0-1-1 0 0,-1-1 1 0 0,-1 0-1 0 0,2-1 9 0 0,10-11-354 0 0,-1-1 0 0 0,12-16 354 0 0,-27 29-588 0 0,0-1 1 0 0,-1 0-1 0 0,0 0 1 0 0,0 0-1 0 0,-1 0 1 0 0,3-10 587 0 0,-3 8-2343 0 0,0 3-5002 0 0</inkml:trace>
+  <inkml:trace contextRef="#ctx0" brushRef="#br0" timeOffset="22178.48">6624 1971 22663 0 0,'0'0'514'0'0,"0"0"71"0"0,0 0 32 0 0,0 0-66 0 0,0 0-306 0 0,7-3 395 0 0,65-35 232 0 0,-36 19-1214 0 0,15-5 342 0 0,-35 16-785 0 0,1-1 0 0 0,-1 0 0 0 0,1-2 785 0 0,25-18-8380 0 0,-26 19 1618 0 0</inkml:trace>
+  <inkml:trace contextRef="#ctx0" brushRef="#br0" timeOffset="22513.1">7189 1382 1376 0 0,'-7'1'4653'0'0,"0"5"8932"0"0,2 3-8305 0 0,-5 21-6985 0 0,9-26 2881 0 0,-27 100-1171 0 0,-30 106 368 0 0,0-10 1590 0 0,54-187-1746 0 0,0 0 0 0 0,1 0 0 0 0,1 0-1 0 0,0 0 1 0 0,0 1 0 0 0,1 12-217 0 0,1-20 63 0 0,0-4-50 0 0,0-1 1 0 0,-1 1 0 0 0,1 0 0 0 0,0-1 0 0 0,1 1 0 0 0,-1-1 0 0 0,0 1-1 0 0,0 0 1 0 0,1-1 0 0 0,-1 1 0 0 0,1-1 0 0 0,-1 1 0 0 0,1-1 0 0 0,-1 1 0 0 0,1-1-1 0 0,0 1 1 0 0,0-1 0 0 0,0 1-14 0 0,8 2 60 0 0,-7-3-66 0 0,-1-1 0 0 0,1 0 0 0 0,-1 0 0 0 0,1-1 0 0 0,0 1 0 0 0,-1 0 0 0 0,1 0-1 0 0,0-1 1 0 0,-1 1 0 0 0,1-1 0 0 0,-1 0 0 0 0,1 1 0 0 0,-1-1 0 0 0,0 0 0 0 0,1 0 0 0 0,-1 0 0 0 0,1 0 0 0 0,-1 0 0 0 0,0 0-1 0 0,0 0 1 0 0,1-1 6 0 0,4-4-106 0 0,0-1-1 0 0,-1 0 0 0 0,3-5 107 0 0,0 2-147 0 0,54-79-391 0 0,-36 50 579 0 0,29-34-41 0 0,-49 65-2 0 0,0 2-8 0 0,-1-1 0 0 0,1 1 0 0 0,0 1 0 0 0,3-3 10 0 0,-8 7-1 0 0,0 0-1 0 0,1 0 1 0 0,-1 0 0 0 0,1 0-1 0 0,-1 0 1 0 0,1 1 0 0 0,0-1-1 0 0,-1 0 1 0 0,1 1 0 0 0,0-1-1 0 0,-1 1 1 0 0,1 0-1 0 0,0-1 1 0 0,-1 1 0 0 0,1 0-1 0 0,0 0 1 0 0,0 0 0 0 0,-1 0-1 0 0,1 1 1 0 0,0-1 0 0 0,0 0-1 0 0,0 1 2 0 0,-1 0-2 0 0,0-1 0 0 0,0 1-1 0 0,-1-1 1 0 0,1 1 0 0 0,0 0 0 0 0,0 0-1 0 0,-1-1 1 0 0,1 1 0 0 0,-1 0 0 0 0,1 0-1 0 0,-1 0 1 0 0,1 0 0 0 0,-1 0 0 0 0,0-1-1 0 0,1 1 1 0 0,-1 0 0 0 0,0 1 2 0 0,6 24-80 0 0,-2-9 21 0 0,-1-4 4 0 0,0 1 0 0 0,-1 0 0 0 0,1 14 55 0 0,3 26-162 0 0,-1-13 37 0 0,-4-30-215 0 0,0 1 1 0 0,1-1-1 0 0,2 6 340 0 0,-3-13-530 0 0,0 0-1 0 0,1 0 0 0 0,-1 0 1 0 0,1 0-1 0 0,0-1 0 0 0,1 1 1 0 0,-1 0 530 0 0,7 3-5576 0 0,2-3-1461 0 0</inkml:trace>
+  <inkml:trace contextRef="#ctx0" brushRef="#br0" timeOffset="22865.16">7686 1821 21743 0 0,'0'0'994'0'0,"0"0"-22"0"0,-12 0 1041 0 0,-7 0-152 0 0,11 0-1780 0 0,-1-1 0 0 0,0 1 0 0 0,1 1-1 0 0,-1 0 1 0 0,1 0 0 0 0,-1 1 0 0 0,1 0 0 0 0,-1 0-1 0 0,1 1 1 0 0,-1 0-81 0 0,-2 2-68 0 0,1 0-33 0 0,-1 0-1 0 0,1 1 1 0 0,-4 3 101 0 0,10-7-18 0 0,1 1 0 0 0,0-1 1 0 0,0 1-1 0 0,0 0 0 0 0,1 0 0 0 0,-1 0 0 0 0,0 1 1 0 0,1-1-1 0 0,0 1 0 0 0,0-1 0 0 0,-1 4 18 0 0,0-2 19 0 0,1 1 1 0 0,1-1-1 0 0,-1 0 0 0 0,1 1 0 0 0,0-1 0 0 0,0 1 0 0 0,0-1 1 0 0,1 1-1 0 0,0 0 0 0 0,0-1 0 0 0,0 1 0 0 0,1-1 1 0 0,0 1-1 0 0,0-1 0 0 0,0 1 0 0 0,1-1 0 0 0,0 0 1 0 0,0 1-1 0 0,0-1 0 0 0,1 0 0 0 0,-1 0 0 0 0,1-1 0 0 0,1 1-19 0 0,1 2 31 0 0,0 0-1 0 0,1-1 0 0 0,0 1 0 0 0,0-1 0 0 0,0-1 1 0 0,1 1-1 0 0,0-1 0 0 0,0 0 0 0 0,0-1 0 0 0,1 1 1 0 0,0-2-1 0 0,0 1 0 0 0,0-1 0 0 0,0 0 0 0 0,0-1 1 0 0,0 0-1 0 0,1 0 0 0 0,-1 0 0 0 0,1-1-30 0 0,1-1-10 0 0,1 0 0 0 0,-1 0 1 0 0,0-1-1 0 0,1 0 0 0 0,-1 0 0 0 0,0-2 0 0 0,0 1 0 0 0,0-1 0 0 0,0 0 0 0 0,-1-1 0 0 0,1 0 0 0 0,-1-1 1 0 0,0 0-1 0 0,0 0 0 0 0,7-7 10 0 0,-5 4-69 0 0,0 0 0 0 0,-1-1 0 0 0,0-1 0 0 0,-1 0 0 0 0,1 0 0 0 0,-2-1 1 0 0,0 0-1 0 0,0 0 0 0 0,-1-1 0 0 0,0 0 0 0 0,-1 0 0 0 0,1-4 69 0 0,-5 11-109 0 0,0-1-1 0 0,-1 1 0 0 0,1-1 1 0 0,-1 1-1 0 0,0-1 1 0 0,-1 1-1 0 0,1-1 1 0 0,-1 0-1 0 0,0 0 1 0 0,-1 1-1 0 0,1-1 1 0 0,-2-4 109 0 0,2 8-174 0 0,-1 0 0 0 0,0 1 0 0 0,1-1 1 0 0,-1 0-1 0 0,0 1 0 0 0,0-1 1 0 0,1 1-1 0 0,-1-1 0 0 0,-1 1 1 0 0,1-1-1 0 0,0 1 0 0 0,0-1 0 0 0,0 1 1 0 0,-2-1 173 0 0,-22-16-5029 0 0,17 13 2339 0 0,8 5 384 0 0,0 0-42 0 0</inkml:trace>
+  <inkml:trace contextRef="#ctx0" brushRef="#br0" timeOffset="23331.91">7872 1828 0 0 0,'44'9'90'0'0,"29"5"1999"0"0,-48-11 2525 0 0,0-2 3407 0 0,15-1-4884 0 0,-37 0-2083 0 0,16-6 1354 0 0,-18 5-1758 0 0,-1 1-15 0 0,0 0-58 0 0,0 0-29 0 0,0 0-4 0 0,-9 0-253 0 0,0 1-1 0 0,0 0 0 0 0,0 0 1 0 0,0 1-1 0 0,0 0 0 0 0,0 1 1 0 0,1 0-1 0 0,-1 0 0 0 0,-1 2-290 0 0,6-3-12 0 0,0 0-1 0 0,1 0 0 0 0,-1 0 1 0 0,0 0-1 0 0,1 1 0 0 0,0 0 1 0 0,0-1-1 0 0,0 1 0 0 0,0 0 1 0 0,0 1-1 0 0,0-1 0 0 0,1 0 0 0 0,0 1 1 0 0,-1 0-1 0 0,1-1 0 0 0,1 1 1 0 0,-1 0-1 0 0,0 0 0 0 0,1 0 1 0 0,0 0-1 0 0,0 1 13 0 0,1 25-10 0 0,1-13-1 0 0,0-11 5 0 0,0 1 0 0 0,0-1 0 0 0,1 0 1 0 0,0 0-1 0 0,0 0 0 0 0,1 0 1 0 0,0 0-1 0 0,0 0 0 0 0,2 4 6 0 0,7 11-2 0 0,-8-14 2 0 0,0-1 0 0 0,0 1 0 0 0,1-1 0 0 0,0 0 0 0 0,0 0 0 0 0,1-1 0 0 0,0 0 0 0 0,0 0 0 0 0,1 1 0 0 0,7 6 0 0 0,-10-9-2 0 0,1 0 0 0 0,-1 0-1 0 0,0 0 1 0 0,1-1 0 0 0,0 0-1 0 0,-1 0 1 0 0,1 0 0 0 0,0-1 0 0 0,0 0-1 0 0,0 1 1 0 0,0-2 0 0 0,0 1-1 0 0,0-1 1 0 0,1 1 2 0 0,2-1-4 0 0,0 0 0 0 0,0-1 0 0 0,1 0 0 0 0,-1 0 0 0 0,0 0 0 0 0,0-1 0 0 0,0 0 0 0 0,4-3 4 0 0,-3 0 18 0 0,0 0-1 0 0,0-1 1 0 0,0 0 0 0 0,-1-1-1 0 0,0 0 1 0 0,0 0 0 0 0,1-3-18 0 0,-2 3 18 0 0,-2 1-2 0 0,0 0 0 0 0,0 0 1 0 0,0 0-1 0 0,-1-1 1 0 0,2-3-17 0 0,10-16 64 0 0,-3 7-71 0 0,-1-1 0 0 0,-1 0 0 0 0,-1-1 0 0 0,-1 0 0 0 0,-1-1 0 0 0,0 0-1 0 0,-2 0 1 0 0,-1 0 0 0 0,3-23 7 0 0,-7 38 0 0 0,2-8 0 0 0,-1 0 0 0 0,0 1 0 0 0,-2-1 0 0 0,1 0 0 0 0,-3-11 0 0 0,1 10 16 0 0,0 0 0 0 0,2-5-16 0 0,-1 5 16 0 0,0 1 0 0 0,-2-9-16 0 0,-9-65 124 0 0,-2 45 239 0 0,13 44-344 0 0,0-1 1 0 0,0 1-1 0 0,0-1 1 0 0,0 1 0 0 0,0-1-1 0 0,0 1 1 0 0,0-1-1 0 0,0 1 1 0 0,0-1-1 0 0,-1 1 1 0 0,1 0-1 0 0,0-1 1 0 0,0 1-1 0 0,0-1 1 0 0,-1 1-1 0 0,1 0 1 0 0,0-1 0 0 0,-1 1-1 0 0,1-1 1 0 0,0 1-1 0 0,-1 0 1 0 0,1 0-1 0 0,0-1 1 0 0,-1 1-20 0 0,1 0 15 0 0,-1 0 0 0 0,1 0 0 0 0,0 0 0 0 0,-1 0 0 0 0,1 1 1 0 0,0-1-1 0 0,-1 0 0 0 0,1 0 0 0 0,0 0 0 0 0,-1 1 0 0 0,1-1 0 0 0,0 0 0 0 0,-1 0 1 0 0,1 1-1 0 0,0-1 0 0 0,0 0 0 0 0,-1 0 0 0 0,1 1 0 0 0,0-1 0 0 0,0 0 0 0 0,0 1 1 0 0,-1-1-16 0 0,-9 21 175 0 0,0 1-130 0 0,8-19-40 0 0,1 0 0 0 0,-1 1 0 0 0,1-1 0 0 0,0 0 0 0 0,0 0 0 0 0,0 1 0 0 0,-1 2-5 0 0,-10 81 53 0 0,8-50-49 0 0,2 1 0 0 0,1-1-1 0 0,4 38-3 0 0,0-46 0 0 0,1-1 0 0 0,4 13 0 0 0,3 15 0 0 0,-10-45-76 0 0,1-1-1 0 0,1 0 0 0 0,0 0 1 0 0,0 0-1 0 0,1 0 0 0 0,0-1 1 0 0,5 8 76 0 0,-5-11-456 0 0,0 0 0 0 0,0 0 1 0 0,1 0-1 0 0,-1-1 0 0 0,1 0 0 0 0,1 0 1 0 0,2 2 455 0 0,-6-5-885 0 0,0-1 0 0 0,0 0 0 0 0,0 1 1 0 0,0-1-1 0 0,0 0 0 0 0,0 0 0 0 0,3 0 885 0 0,17 3-7999 0 0</inkml:trace>
+  <inkml:trace contextRef="#ctx0" brushRef="#br0" timeOffset="23668.01">8999 2105 26695 0 0,'11'14'584'0'0,"-7"-5"120"0"0,-8 5 32 0 0,0-7 16 0 0,4-7-600 0 0,0 0-152 0 0,0 0 0 0 0,0 0-7880 0 0,0 0-1607 0 0</inkml:trace>
+</inkml:ink>
+</file>
+
+<file path=word/ink/ink24.xml><?xml version="1.0" encoding="utf-8"?>
+<inkml:ink xmlns:inkml="http://www.w3.org/2003/InkML">
+  <inkml:definitions>
+    <inkml:context xml:id="ctx0">
+      <inkml:inkSource xml:id="inkSrc0">
+        <inkml:traceFormat>
+          <inkml:channel name="X" type="integer" min="-2.14748E9" max="2.14748E9" units="cm"/>
+          <inkml:channel name="Y" type="integer" min="-2.14748E9" max="2.14748E9" units="cm"/>
+          <inkml:channel name="F" type="integer" max="32767" units="dev"/>
+          <inkml:channel name="OA" type="integer" max="360" units="deg"/>
+          <inkml:channel name="OE" type="integer" max="90" units="deg"/>
+        </inkml:traceFormat>
+        <inkml:channelProperties>
+          <inkml:channelProperty channel="X" name="resolution" value="1000" units="1/cm"/>
+          <inkml:channelProperty channel="Y" name="resolution" value="1000" units="1/cm"/>
+          <inkml:channelProperty channel="F" name="resolution" value="0" units="1/dev"/>
+          <inkml:channelProperty channel="OA" name="resolution" value="1000" units="1/deg"/>
+          <inkml:channelProperty channel="OE" name="resolution" value="1000" units="1/deg"/>
+        </inkml:channelProperties>
+      </inkml:inkSource>
+      <inkml:timestamp xml:id="ts0" timeString="2020-03-26T15:09:45.410"/>
+    </inkml:context>
+    <inkml:brush xml:id="br0">
+      <inkml:brushProperty name="width" value="0.05" units="cm"/>
+      <inkml:brushProperty name="height" value="0.05" units="cm"/>
+    </inkml:brush>
+  </inkml:definitions>
+  <inkml:trace contextRef="#ctx0" brushRef="#br0">180 1 17047 0 0,'-11'6'1818'0'0,"9"-6"-1489"0"0,0 1 0 0 0,0-1 0 0 0,0 1 0 0 0,0 0 1 0 0,0-1-1 0 0,0 1 0 0 0,0 0 0 0 0,0 0 0 0 0,1 0 0 0 0,-1 0 1 0 0,0 1-1 0 0,1-1 0 0 0,-1 0 0 0 0,0 1 0 0 0,1-1 0 0 0,0 1 1 0 0,-1 0-330 0 0,1 0 188 0 0,-1 0 1 0 0,1 0-1 0 0,0 1 1 0 0,0-1-1 0 0,0 1 1 0 0,0-1-1 0 0,1 1 1 0 0,-1-1-1 0 0,1 1 1 0 0,-1 0-1 0 0,1-1 1 0 0,0 2-189 0 0,1 8-37 0 0,0 1 0 0 0,0-1 0 0 0,2 0 0 0 0,-1 0 0 0 0,4 7 37 0 0,0 5-3 0 0,122 565-93 0 0,-125-576 50 0 0,26 131-2130 0 0,-22-102-2684 0 0,-2 13 4860 0 0,-5-36-2623 0 0,-2-4-3687 0 0</inkml:trace>
+  <inkml:trace contextRef="#ctx0" brushRef="#br0" timeOffset="553.33">4 598 20039 0 0,'0'0'919'0'0,"0"0"-20"0"0,0 1-577 0 0,-3 1-168 0 0,2-1 448 0 0,1-1 185 0 0,0 0 28 0 0,2 0-101 0 0,83-7-366 0 0,-27 1-418 0 0,6-3 70 0 0,45-4-923 0 0,-88 11-105 0 0,0 2-1 0 0,1 0 1 0 0,-1 1 0 0 0,2 2 1028 0 0,4 1-2523 0 0,-1 1 1 0 0,0 1-1 0 0,25 9 2523 0 0,-41-11-735 0 0,0 0 0 0 0,-1 1 0 0 0,1 0-1 0 0,-1 1 1 0 0,0-1 0 0 0,-1 2-1 0 0,1-1 1 0 0,-1 1 0 0 0,0 1-1 0 0,-1-1 1 0 0,4 6 735 0 0,-5-6 358 0 0,-1 1-1 0 0,0 0 1 0 0,0 0-1 0 0,-1 1 1 0 0,0-1-1 0 0,0 1 1 0 0,0 3-358 0 0,-1-4 1324 0 0,-1 0 1 0 0,-1 0 0 0 0,0 0 0 0 0,0 0 0 0 0,0 0-1 0 0,-1 0 1 0 0,0 0 0 0 0,-1 6-1325 0 0,1-13 298 0 0,-1 1 1 0 0,1-1-1 0 0,0 1 0 0 0,0-1 1 0 0,-1 0-1 0 0,1 1 0 0 0,-1-1 1 0 0,1 0-1 0 0,-1 1 0 0 0,0-1 1 0 0,1 0-1 0 0,-1 0 0 0 0,0 1 1 0 0,0-1-1 0 0,0 0 0 0 0,0 0 1 0 0,0 0-1 0 0,0 0 0 0 0,0 0 1 0 0,-1 0-299 0 0,1 0 80 0 0,0-1 0 0 0,0 0 0 0 0,0 0 0 0 0,1 0 0 0 0,-1 0 0 0 0,0 1 0 0 0,0-1 0 0 0,0 0 0 0 0,0-1 0 0 0,0 1 0 0 0,0 0 0 0 0,0 0 0 0 0,0 0 0 0 0,0 0 0 0 0,0-1 0 0 0,1 1 0 0 0,-1 0 0 0 0,0-1 0 0 0,0 1 0 0 0,0-1 0 0 0,0 1 0 0 0,1-1 0 0 0,-1 1 0 0 0,0-1 0 0 0,1 0 0 0 0,-1 1 0 0 0,0-1 0 0 0,1 0 0 0 0,-1 1 0 0 0,1-1 0 0 0,-1 0 0 0 0,1 0-80 0 0,-5-5 54 0 0,0-1 1 0 0,1 1-1 0 0,0-1 1 0 0,1 0-1 0 0,0 0 1 0 0,0 0-1 0 0,0 0 1 0 0,1-1-1 0 0,-1 0-54 0 0,-1-9-33 0 0,-3-13-221 0 0,-1-19 254 0 0,6 39-54 0 0,2 0 0 0 0,-1-1 1 0 0,1 1-1 0 0,1 0 0 0 0,0 0 1 0 0,2-9 53 0 0,1 2-27 0 0,0 1-1 0 0,1 0 1 0 0,0 1 0 0 0,1-1 0 0 0,1 1 0 0 0,5-8 27 0 0,-9 18-98 0 0,0 0-1 0 0,1 1 1 0 0,-1-1 0 0 0,1 1 0 0 0,0-1 0 0 0,0 1 0 0 0,1 0-1 0 0,-1 1 1 0 0,1-1 0 0 0,0 1 0 0 0,0 0 0 0 0,0 0-1 0 0,0 0 1 0 0,0 1 0 0 0,1-1 0 0 0,-1 1 0 0 0,1 1 0 0 0,-1-1-1 0 0,1 1 1 0 0,2 0 98 0 0,-3 1-165 0 0,1 0 0 0 0,-1 0-1 0 0,0 1 1 0 0,1 0-1 0 0,-1 0 1 0 0,0 0 0 0 0,0 1-1 0 0,1 0 1 0 0,-1 0-1 0 0,0 0 1 0 0,1 1 165 0 0,2 2-223 0 0,1-1 0 0 0,-1 1 1 0 0,0 1-1 0 0,-1-1 0 0 0,1 1 0 0 0,0 2 223 0 0,24 26 616 0 0,-1 2 0 0 0,12 20-616 0 0,-38-50 110 0 0,-1-1-1 0 0,1 1 1 0 0,0-1-1 0 0,0-1 1 0 0,0 1 0 0 0,0-1-1 0 0,1 0 1 0 0,0 0-1 0 0,0 0 1 0 0,0-1-1 0 0,0 0 1 0 0,1 0-1 0 0,5 1-109 0 0,-6-2 71 0 0,2 0 37 0 0,0 0 0 0 0,1 0 1 0 0,-1-1-1 0 0,3 0-108 0 0,-8-1 23 0 0,0 0-1 0 0,0 0 1 0 0,0 0 0 0 0,0-1 0 0 0,0 1 0 0 0,0-1 0 0 0,-1 0 0 0 0,1 0 0 0 0,0 0 0 0 0,0 0 0 0 0,-1 0-1 0 0,1 0 1 0 0,-1-1 0 0 0,3-1-23 0 0,3-4 33 0 0,-1 0-1 0 0,1 0 0 0 0,-2 0 0 0 0,1-1 1 0 0,-1 0-1 0 0,0 0 0 0 0,0-1 1 0 0,-1 0-1 0 0,0 0 0 0 0,-1 0 0 0 0,0-1 1 0 0,-1 1-1 0 0,1-1 0 0 0,0-8-32 0 0,-1 6 23 0 0,-1 0 0 0 0,-1 0-1 0 0,0 0 1 0 0,0 0 0 0 0,-1 0-1 0 0,-1-1 1 0 0,0 1 0 0 0,0 0-1 0 0,-1 0 1 0 0,-1 1 0 0 0,0-1-1 0 0,-2-3-22 0 0,4 12 5 0 0,-1 0 0 0 0,1 0 0 0 0,0 1 0 0 0,-1-1 0 0 0,0 1 0 0 0,0-1 0 0 0,1 1 0 0 0,-1 0 0 0 0,-1 0 0 0 0,1-1 0 0 0,0 1 0 0 0,0 1 0 0 0,-1-1 0 0 0,1 0 0 0 0,-1 1-1 0 0,0-1 1 0 0,1 1 0 0 0,-1 0 0 0 0,0 0 0 0 0,0 0 0 0 0,0 0 0 0 0,1 0 0 0 0,-1 1 0 0 0,0-1 0 0 0,0 1 0 0 0,0 0 0 0 0,0 0 0 0 0,0 0 0 0 0,0 0 0 0 0,-3 1-5 0 0,2-1-12 0 0,0 1 0 0 0,-1 0-1 0 0,1 0 1 0 0,0 0 0 0 0,0 1 0 0 0,0-1 0 0 0,0 1 0 0 0,0 0-1 0 0,1 0 1 0 0,-1 0 0 0 0,0 1 0 0 0,1-1 0 0 0,0 1 0 0 0,-1 0 0 0 0,1 0-1 0 0,0 0 1 0 0,1 0 0 0 0,-1 1 0 0 0,0-1 0 0 0,1 1 0 0 0,-1 1 12 0 0,-4 11-85 0 0,0 0 1 0 0,2 1 0 0 0,0 0 0 0 0,-2 12 84 0 0,-1 13-290 0 0,2 15 290 0 0,5-44-58 0 0,1 1 0 0 0,0-1 1 0 0,1 1-1 0 0,1-1 0 0 0,0 0 0 0 0,1 1 1 0 0,0-1-1 0 0,1 0 58 0 0,2 4 1 0 0,0 0 0 0 0,2 0 0 0 0,-1-1 0 0 0,2-1 0 0 0,8 13-1 0 0,-11-19-101 0 0,1-1 1 0 0,0 1 0 0 0,0-1-1 0 0,1-1 1 0 0,0 0 0 0 0,0 0-1 0 0,1 0 1 0 0,0-1 0 0 0,0 0-1 0 0,1 0 101 0 0,-2-2-246 0 0,0-1 0 0 0,0 0 1 0 0,0 0-1 0 0,0 0 0 0 0,1-1 0 0 0,-1-1 0 0 0,1 1 0 0 0,-1-1 0 0 0,1-1 0 0 0,-1 1 0 0 0,1-2 0 0 0,6 0 246 0 0,-7 1-419 0 0,0-1-1 0 0,-1 0 1 0 0,1 0 0 0 0,-1-1-1 0 0,0 0 1 0 0,1-1-1 0 0,-1 1 1 0 0,0-1 0 0 0,0-1-1 0 0,-1 1 1 0 0,2-2 419 0 0,18-15-5797 0 0</inkml:trace>
+  <inkml:trace contextRef="#ctx0" brushRef="#br0" timeOffset="917.38">1735 445 456 0 0,'5'-7'47'0'0,"1"0"-1"0"0,-1 0 1 0 0,0 0 0 0 0,4-7-47 0 0,-2-1 3107 0 0,-2-2 4443 0 0,-4 14-6361 0 0,-1 0 0 0 0,0 0 0 0 0,1 0 0 0 0,-1 0 0 0 0,0-1-1 0 0,0 1 1 0 0,-1 0 0 0 0,1 0 0 0 0,-2-3-1189 0 0,2 5 81 0 0,0 0 0 0 0,0 0 0 0 0,0 0 0 0 0,-1 0 0 0 0,1 0 0 0 0,-1 0 0 0 0,1 0 0 0 0,-1 0 0 0 0,1 0 0 0 0,-1 0 0 0 0,1 1 0 0 0,-1-1 0 0 0,0 0 0 0 0,1 0 0 0 0,-1 1-1 0 0,0-1 1 0 0,0 0 0 0 0,0 1 0 0 0,1-1 0 0 0,-1 1 0 0 0,0-1 0 0 0,0 1 0 0 0,0-1 0 0 0,0 1 0 0 0,0 0 0 0 0,0-1 0 0 0,0 1 0 0 0,0 0 0 0 0,0 0 0 0 0,-1 0-81 0 0,-5 0 37 0 0,1 0 1 0 0,-1 1-1 0 0,0 0 1 0 0,0 0-1 0 0,0 1 1 0 0,0 0-1 0 0,1 0 1 0 0,-1 1-1 0 0,1 0 1 0 0,0 0-1 0 0,-1 0 1 0 0,1 1-1 0 0,-2 2-37 0 0,-5 4-6 0 0,0 2 0 0 0,0-1 0 0 0,1 2 1 0 0,-9 11 5 0 0,5-6 81 0 0,10-11-2 0 0,-1 0 0 0 0,1 1 1 0 0,0 0-1 0 0,0 0 0 0 0,1 0 1 0 0,0 0-1 0 0,1 1 1 0 0,-3 6-80 0 0,4-6 39 0 0,0 3 39 0 0,-1-1 0 0 0,2 1 0 0 0,-1 0 0 0 0,2 1-78 0 0,0-9 14 0 0,1 1 1 0 0,0-1 0 0 0,1 1-1 0 0,-1-1 1 0 0,1 1-1 0 0,0-1 1 0 0,0 0 0 0 0,0 1-1 0 0,0-1 1 0 0,1 0 0 0 0,0 1-1 0 0,1 1-14 0 0,2 3-40 0 0,0-1-1 0 0,1 0 0 0 0,0 0 1 0 0,0 0-1 0 0,1-1 0 0 0,-1 0 1 0 0,2-1-1 0 0,-1 1 1 0 0,1-1-1 0 0,0-1 0 0 0,3 3 41 0 0,1-2-148 0 0,0 0 0 0 0,0 0 0 0 0,1-1 0 0 0,0-1 0 0 0,0 0 0 0 0,0-1 0 0 0,11 1 148 0 0,2-1-253 0 0,0-1 0 0 0,0-2 0 0 0,0 0 1 0 0,-1-2-1 0 0,1-1 0 0 0,0-1 1 0 0,-1-1-1 0 0,11-4 253 0 0,28-12-3068 0 0,-33 9 1345 0 0</inkml:trace>
+  <inkml:trace contextRef="#ctx0" brushRef="#br0" timeOffset="1259.58">2327 631 24191 0 0,'-5'21'1072'0'0,"3"-7"216"0"0,-3 3-1032 0 0,1 2-256 0 0,-3-2 0 0 0,3 3 0 0 0,4-4 600 0 0,-4 1 64 0 0,4 4 8 0 0,0-7 8 0 0,0-2-1632 0 0,0-5-328 0 0,0-7-64 0 0,0 0-8 0 0</inkml:trace>
+</inkml:ink>
+</file>
+
+<file path=word/ink/ink25.xml><?xml version="1.0" encoding="utf-8"?>
+<inkml:ink xmlns:inkml="http://www.w3.org/2003/InkML">
+  <inkml:definitions>
+    <inkml:context xml:id="ctx0">
+      <inkml:inkSource xml:id="inkSrc0">
+        <inkml:traceFormat>
+          <inkml:channel name="X" type="integer" min="-2.14748E9" max="2.14748E9" units="cm"/>
+          <inkml:channel name="Y" type="integer" min="-2.14748E9" max="2.14748E9" units="cm"/>
+          <inkml:channel name="F" type="integer" max="32767" units="dev"/>
+          <inkml:channel name="OA" type="integer" max="360" units="deg"/>
+          <inkml:channel name="OE" type="integer" max="90" units="deg"/>
+        </inkml:traceFormat>
+        <inkml:channelProperties>
+          <inkml:channelProperty channel="X" name="resolution" value="1000" units="1/cm"/>
+          <inkml:channelProperty channel="Y" name="resolution" value="1000" units="1/cm"/>
+          <inkml:channelProperty channel="F" name="resolution" value="0" units="1/dev"/>
+          <inkml:channelProperty channel="OA" name="resolution" value="1000" units="1/deg"/>
+          <inkml:channelProperty channel="OE" name="resolution" value="1000" units="1/deg"/>
+        </inkml:channelProperties>
+      </inkml:inkSource>
+      <inkml:timestamp xml:id="ts0" timeString="2020-03-26T15:09:44.129"/>
+    </inkml:context>
+    <inkml:brush xml:id="br0">
+      <inkml:brushProperty name="width" value="0.05" units="cm"/>
+      <inkml:brushProperty name="height" value="0.05" units="cm"/>
+    </inkml:brush>
+  </inkml:definitions>
+  <inkml:trace contextRef="#ctx0" brushRef="#br0">221 217 8288 0 0,'0'0'381'0'0,"0"0"-6"0"0,0-2-242 0 0,-6-16 280 0 0,4 9 325 0 0,-1-16 11016 0 0,3 25-11696 0 0,0 0-1 0 0,0 0 1 0 0,0 0 0 0 0,0 0-1 0 0,0 0 1 0 0,0 0 0 0 0,0 0-1 0 0,0 0 1 0 0,0 0 0 0 0,0 0-1 0 0,0 0 1 0 0,0 0 0 0 0,0 0-1 0 0,1 0 1 0 0,-1 0 0 0 0,0 0-1 0 0,0 0 1 0 0,0 0 0 0 0,0 0-1 0 0,0 0 1 0 0,0 0 0 0 0,0 0-1 0 0,0 0 1 0 0,0 0-1 0 0,0 0 1 0 0,0 0 0 0 0,0 0-1 0 0,0 0 1 0 0,0 0 0 0 0,0 0-1 0 0,0 0 1 0 0,0 0 0 0 0,0 0-1 0 0,0 0 1 0 0,1 0 0 0 0,-1 0-1 0 0,0 0 1 0 0,0 0 0 0 0,0 0-1 0 0,0 0 1 0 0,0 0 0 0 0,0 0-1 0 0,0 0 1 0 0,0 0 0 0 0,0 0-58 0 0,4 10 509 0 0,5 16-526 0 0,12 65 531 0 0,-4 2 0 0 0,-4 1 0 0 0,-3 24-514 0 0,-6-67-628 0 0,4 4 628 0 0,3 44-2684 0 0,-10-84 1495 0 0,-1 1 0 0 0,0 0 0 0 0,-1 0 0 0 0,-1-1 0 0 0,-1 2 1189 0 0,-3 3-1934 0 0</inkml:trace>
+  <inkml:trace contextRef="#ctx0" brushRef="#br0" timeOffset="393.8">10 619 23583 0 0,'-8'4'1138'0'0,"6"-6"-60"0"0,3 1-1047 0 0,0-1-1 0 0,-1 1 1 0 0,1 0 0 0 0,0 0 0 0 0,0 0 0 0 0,0 1 0 0 0,0-1-1 0 0,0 0 1 0 0,0 0 0 0 0,0 0 0 0 0,0 0-31 0 0,225-129-1767 0 0,-89 53-3311 0 0,-94 53 3080 0 0</inkml:trace>
+  <inkml:trace contextRef="#ctx0" brushRef="#br0" timeOffset="878.79">614 1 4608 0 0,'0'0'353'0'0,"0"0"256"0"0,0 0 1939 0 0,2 1 874 0 0,20 13 4202 0 0,-14-8-7510 0 0,-1 0 0 0 0,0 0-1 0 0,0 1 1 0 0,0 0 0 0 0,4 6-114 0 0,1 4 139 0 0,0 1 0 0 0,-1 1 1 0 0,-1 0-1 0 0,-1 1 0 0 0,0 0-139 0 0,4 16 280 0 0,-1 1 0 0 0,2 16-280 0 0,-7-11 643 0 0,-1 0 1 0 0,-2 1-1 0 0,-2 23-643 0 0,2 27 816 0 0,0-30-269 0 0,-3 0 0 0 0,-3 10-547 0 0,-1-57 12 0 0,3-14-12 0 0,-1 1-1 0 0,1-1 1 0 0,-1 1 0 0 0,1 0 0 0 0,0-1 0 0 0,0 1 0 0 0,0 0 0 0 0,0-1 0 0 0,1 1-1 0 0,-1-1 1 0 0,1 1 0 0 0,-1 0 0 0 0,0-3 0 0 0,0 0-1 0 0,0 0 1 0 0,0 1 0 0 0,1-1-1 0 0,-1 0 1 0 0,0 0-1 0 0,0 0 1 0 0,0 1 0 0 0,0-1-1 0 0,0 0 1 0 0,0 0-1 0 0,1 0 1 0 0,-1 1 0 0 0,0-1-1 0 0,0 0 1 0 0,0 0-1 0 0,1 0 1 0 0,-1 0 0 0 0,0 1-1 0 0,0-1 1 0 0,0 0-1 0 0,1 0 1 0 0,-1 0 0 0 0,0 0-1 0 0,0 0 1 0 0,1 0-1 0 0,-1 0 1 0 0,0 0 0 0 0,0 0-1 0 0,1 0 1 0 0,-1 0-1 0 0,0 0 1 0 0,0 0-1 0 0,1 0 1 0 0,-1 0 0 0 0,0 0-1 0 0,0 0 1 0 0,1 0-1 0 0,-1 0 1 0 0,0 0 0 0 0,0 0-1 0 0,0 0 1 0 0,1-1-1 0 0,-1 1 1 0 0,0 0 0 0 0,0 0-1 0 0,0 0 1 0 0,1 0-1 0 0,-1 0 1 0 0,0-1 0 0 0,0 1-1 0 0,0 0 1 0 0,0 0-1 0 0,1 0 1 0 0,-1-1 0 0 0,0 1-1 0 0,0 0 1 0 0,0 0-1 0 0,0-1 1 0 0,0 1 0 0 0,0 0-1 0 0,0 0 1 0 0,0 0-5 0 0,3-5-45 0 0,0 1 0 0 0,-1 0 0 0 0,0-1 0 0 0,0 1 0 0 0,0-1 0 0 0,-1 0 1 0 0,1 1-1 0 0,-1-1 0 0 0,0 0 0 0 0,0-5 50 0 0,2-8-139 0 0,6-16-240 0 0,2 0 0 0 0,1 0-1 0 0,1 2 1 0 0,2-1 0 0 0,1 2-1 0 0,17-25 380 0 0,-31 53-5 0 0,0 1-1 0 0,0-1 1 0 0,0 1-1 0 0,0 0 1 0 0,0 0-1 0 0,1 0 1 0 0,-1 0-1 0 0,1 0 1 0 0,0 0-1 0 0,0 1 1 0 0,-1-1-1 0 0,1 1 1 0 0,0 0-1 0 0,3-1 6 0 0,-5 1 57 0 0,10 11 123 0 0,-6-5-118 0 0,-1 0-1 0 0,0 1 1 0 0,0-1-1 0 0,0 1 1 0 0,-1 0-1 0 0,0 0 1 0 0,3 5-62 0 0,13 48 277 0 0,-14-42-169 0 0,0 0 0 0 0,2-1 0 0 0,0 1-108 0 0,-3-9 72 0 0,0 1 0 0 0,1-2 0 0 0,0 1 0 0 0,0-1 0 0 0,1 1 0 0 0,4 3-72 0 0,-8-9 12 0 0,0 0 1 0 0,0 0-1 0 0,0-1 0 0 0,0 1 1 0 0,0-1-1 0 0,0 1 1 0 0,1-1-1 0 0,-1 0 0 0 0,1 0 1 0 0,-1 0-1 0 0,1 0 1 0 0,-1 0-1 0 0,1-1 0 0 0,0 1 1 0 0,-1-1-1 0 0,1 0 1 0 0,0 0-1 0 0,-1 1 1 0 0,1-2-1 0 0,0 1 0 0 0,-1 0 1 0 0,1-1-1 0 0,0 1 1 0 0,1-1-13 0 0,4-2 34 0 0,1-1 0 0 0,-1 0 0 0 0,0-1 0 0 0,0 1 0 0 0,0-1 0 0 0,0-1 0 0 0,-1 0 0 0 0,0 0 0 0 0,0 0 0 0 0,-1-1 0 0 0,2-1-34 0 0,6-9 66 0 0,-1 0 0 0 0,0 0 0 0 0,-2-1 0 0 0,3-6-66 0 0,-12 19 19 0 0,0 0 0 0 0,0 0 0 0 0,0 0 1 0 0,-1 0-1 0 0,1-1 0 0 0,-2 1 0 0 0,1 0 0 0 0,0-1 0 0 0,-1 1 0 0 0,0-5-19 0 0,0 2 44 0 0,0-1 0 0 0,1 1 0 0 0,2-7-44 0 0,-2 8 42 0 0,0 0-1 0 0,0 0 1 0 0,0 0 0 0 0,-1 0 0 0 0,0-5-42 0 0,0 8 18 0 0,-1 1 0 0 0,1-1 1 0 0,-1 1-1 0 0,0-1 1 0 0,0 1-1 0 0,0-1 0 0 0,0 1 1 0 0,-1-1-1 0 0,1 1 0 0 0,-1 0 1 0 0,0 0-1 0 0,0-1-18 0 0,1 4 3 0 0,1-1-1 0 0,-1 1 1 0 0,1 0 0 0 0,-1-1-1 0 0,0 1 1 0 0,0 0-1 0 0,1-1 1 0 0,-1 1-1 0 0,0 0 1 0 0,0 0 0 0 0,1-1-1 0 0,-1 1 1 0 0,0 0-1 0 0,0 0 1 0 0,0 0-1 0 0,1 0 1 0 0,-1 0 0 0 0,0 0-1 0 0,0 0 1 0 0,0 1-1 0 0,1-1 1 0 0,-1 0-1 0 0,0 0 1 0 0,0 0 0 0 0,1 1-1 0 0,-1-1 1 0 0,0 0-1 0 0,1 1 1 0 0,-1-1 0 0 0,0 1-1 0 0,1-1 1 0 0,-1 1-1 0 0,1-1 1 0 0,-1 1-1 0 0,0 0-2 0 0,-1 1-13 0 0,-1 0-1 0 0,1 0 0 0 0,-1 0 1 0 0,1 0-1 0 0,0 1 1 0 0,0-1-1 0 0,-2 3 14 0 0,2 2-57 0 0,-1 0 0 0 0,1-1 0 0 0,1 1 1 0 0,-1 0-1 0 0,1 0 0 0 0,0 0 0 0 0,0 5 57 0 0,1 7-130 0 0,0 0-1 0 0,2 3 131 0 0,0-9-71 0 0,1-1-1 0 0,0 1 0 0 0,1 0 1 0 0,0-1-1 0 0,6 12 72 0 0,1 2-106 0 0,-6-14-1 0 0,0-1-1 0 0,0 0 1 0 0,1 0-1 0 0,1 0 1 0 0,0 0-1 0 0,0-1 1 0 0,1-1 0 0 0,1 1-1 0 0,-1-1 1 0 0,1-1-1 0 0,1 1 1 0 0,0-1-1 0 0,3 1 108 0 0,-3-3-935 0 0,0 0-1 0 0,0 0 1 0 0,1-1-1 0 0,0-1 0 0 0,0 0 1 0 0,0 0-1 0 0,0-1 1 0 0,1-1-1 0 0,0 1 936 0 0,19 0-6166 0 0</inkml:trace>
+</inkml:ink>
+</file>
+
+<file path=word/ink/ink26.xml><?xml version="1.0" encoding="utf-8"?>
+<inkml:ink xmlns:inkml="http://www.w3.org/2003/InkML">
+  <inkml:definitions>
+    <inkml:context xml:id="ctx0">
+      <inkml:inkSource xml:id="inkSrc0">
+        <inkml:traceFormat>
+          <inkml:channel name="X" type="integer" min="-2.14748E9" max="2.14748E9" units="cm"/>
+          <inkml:channel name="Y" type="integer" min="-2.14748E9" max="2.14748E9" units="cm"/>
+          <inkml:channel name="F" type="integer" max="32767" units="dev"/>
+          <inkml:channel name="OA" type="integer" max="360" units="deg"/>
+          <inkml:channel name="OE" type="integer" max="90" units="deg"/>
+        </inkml:traceFormat>
+        <inkml:channelProperties>
+          <inkml:channelProperty channel="X" name="resolution" value="1000" units="1/cm"/>
+          <inkml:channelProperty channel="Y" name="resolution" value="1000" units="1/cm"/>
+          <inkml:channelProperty channel="F" name="resolution" value="0" units="1/dev"/>
+          <inkml:channelProperty channel="OA" name="resolution" value="1000" units="1/deg"/>
+          <inkml:channelProperty channel="OE" name="resolution" value="1000" units="1/deg"/>
+        </inkml:channelProperties>
+      </inkml:inkSource>
+      <inkml:timestamp xml:id="ts0" timeString="2020-03-26T15:09:33.526"/>
+    </inkml:context>
+    <inkml:brush xml:id="br0">
+      <inkml:brushProperty name="width" value="0.05" units="cm"/>
+      <inkml:brushProperty name="height" value="0.05" units="cm"/>
+    </inkml:brush>
+  </inkml:definitions>
+  <inkml:trace contextRef="#ctx0" brushRef="#br0">4205 428 6912 0 0,'0'0'528'0'0,"-11"5"2701"0"0,-12 4 6521 0 0,1-2-7011 0 0,8-3-2594 0 0,0 1-1 0 0,-8 4-144 0 0,-3 3 114 0 0,1 1-1 0 0,0 2 0 0 0,-12 9-113 0 0,32-21 16 0 0,1 1 1 0 0,-1-1-1 0 0,1 1 0 0 0,0 0 0 0 0,0 0 0 0 0,0 0 0 0 0,0 0 0 0 0,1 0 0 0 0,-1 0 0 0 0,0 3-16 0 0,2-4-7 0 0,0 0-1 0 0,0 0 0 0 0,0 0 0 0 0,0 0 0 0 0,0 0 1 0 0,1 1-1 0 0,-1-1 0 0 0,1 0 0 0 0,0 0 0 0 0,0 0 0 0 0,0 1 1 0 0,0-1-1 0 0,1 0 0 0 0,-1 0 0 0 0,1 0 0 0 0,0 2 8 0 0,1-1 13 0 0,0 0-1 0 0,0-1 0 0 0,0 1 1 0 0,0 0-1 0 0,0-1 1 0 0,1 0-1 0 0,0 0 0 0 0,0 0 1 0 0,-1 0-1 0 0,2 0 0 0 0,-1 0 1 0 0,0-1-1 0 0,0 0 1 0 0,1 1-1 0 0,-1-1 0 0 0,1 0 1 0 0,0-1-1 0 0,1 1-12 0 0,9 3 71 0 0,0-1 0 0 0,0-1 1 0 0,0 0-1 0 0,11 0-71 0 0,-6-1 12 0 0,15 1 145 0 0,1-1-1 0 0,16-2-156 0 0,-12-1 171 0 0,25 4-171 0 0,-62-3 8 0 0,-1 1-1 0 0,1-1 1 0 0,-1 0-1 0 0,1 0 1 0 0,-1 1 0 0 0,1-1-1 0 0,-1 1 1 0 0,1-1-1 0 0,-1 1 1 0 0,1 0-1 0 0,-1 0 1 0 0,0-1-1 0 0,1 1 1 0 0,-1 1-8 0 0,0-2 18 0 0,-1 1 0 0 0,1-1 0 0 0,-1 1 0 0 0,1 0 0 0 0,-1-1 0 0 0,1 1-1 0 0,-1 0 1 0 0,0-1 0 0 0,0 1 0 0 0,1 0 0 0 0,-1 0 0 0 0,0-1 0 0 0,0 1 0 0 0,0 0 0 0 0,0 0 0 0 0,0-1 0 0 0,0 1 0 0 0,0 0 0 0 0,0 0 0 0 0,0-1-1 0 0,0 1-17 0 0,-1 2 52 0 0,0 0-1 0 0,0 0 0 0 0,0 0 1 0 0,-1 0-1 0 0,1 0 0 0 0,-1-1 0 0 0,1 1 1 0 0,-1 0-1 0 0,0-1 0 0 0,0 1 0 0 0,-1-1 1 0 0,0 1-52 0 0,-7 7 72 0 0,-1 1 0 0 0,-1-2 1 0 0,0 0-1 0 0,0 0 1 0 0,-1-1-1 0 0,-7 3-72 0 0,-40 20-1378 0 0,-43 21-4328 0 0,81-42 4259 0 0,0-2 0 0 0,-1 0 0 0 0,-15 3 1447 0 0,17-7-1942 0 0</inkml:trace>
+  <inkml:trace contextRef="#ctx0" brushRef="#br0" timeOffset="594.13">4397 854 16559 0 0,'8'18'475'0'0,"-1"1"-1"0"0,-1-1 1 0 0,-1 2-1 0 0,3 16-474 0 0,-4-14 541 0 0,31 106 3020 0 0,-28-107-3053 0 0,-4-14-374 0 0,-1 0 1 0 0,1 1-1 0 0,-2-1 1 0 0,1 0-1 0 0,-1 1 1 0 0,0 1-135 0 0,-1-9-10 0 0,0 0 0 0 0,0 1 0 0 0,0-1 1 0 0,0 0-1 0 0,0 0 0 0 0,0 0 0 0 0,0 0 0 0 0,0 1 1 0 0,0-1-1 0 0,0 0 0 0 0,0 0 0 0 0,0 0 0 0 0,0 0 0 0 0,0 0 1 0 0,0 1-1 0 0,0-1 0 0 0,0 0 0 0 0,0 0 0 0 0,0 0 0 0 0,0 0 1 0 0,0 0-1 0 0,-1 1 0 0 0,1-1 0 0 0,0 0 0 0 0,0 0 1 0 0,0 0-1 0 0,0 0 0 0 0,0 0 0 0 0,0 0 0 0 0,-1 0 0 0 0,1 0 1 0 0,0 1-1 0 0,0-1 0 0 0,0 0 0 0 0,0 0 0 0 0,0 0 0 0 0,-1 0 1 0 0,1 0-1 0 0,0 0 0 0 0,0 0 0 0 0,0 0 0 0 0,0 0 1 0 0,-1 0-1 0 0,1 0 0 0 0,0 0 0 0 0,0 0 0 0 0,0 0 0 0 0,0 0 1 0 0,-1 0-1 0 0,1 0 0 0 0,0 0 0 0 0,0 0 0 0 0,0-1 0 0 0,0 1 1 0 0,0 0-1 0 0,-1 0 0 0 0,1 0 10 0 0,0 0-8 0 0,-1-1 1 0 0,1 1-1 0 0,-1 0 0 0 0,1-1 1 0 0,-1 1-1 0 0,1-1 0 0 0,-1 1 1 0 0,1-1-1 0 0,-1 1 0 0 0,1-1 1 0 0,0 1-1 0 0,-1-1 0 0 0,1 1 1 0 0,0-1-1 0 0,-1 1 0 0 0,1-1 8 0 0,-6-24-109 0 0,1 0 0 0 0,1-1-1 0 0,1-16 110 0 0,1 7 22 0 0,2 0-1 0 0,1 0 0 0 0,3-9-21 0 0,4-11-58 0 0,2 1-1 0 0,13-35 59 0 0,-10 48-45 0 0,1 0-1 0 0,19-35 46 0 0,-12 34-40 0 0,-4 6-88 0 0,21-33 128 0 0,-30 62 1 0 0,-6 6-2 0 0,-1 0 0 0 0,0-1 0 0 0,1 1 0 0 0,-1 0 0 0 0,0 0 0 0 0,0 0 0 0 0,0-1 0 0 0,0 1 0 0 0,0-1 0 0 0,0 1 0 0 0,0-1 1 0 0,-1 2 6 0 0,1 0 0 0 0,-1 0 0 0 0,0 0 0 0 0,1 0 1 0 0,-1 0-1 0 0,1 0 0 0 0,-1 1 0 0 0,0-1 0 0 0,1 0 0 0 0,-1 0 1 0 0,0 0-1 0 0,1 0 0 0 0,-1 0 0 0 0,0 1 0 0 0,1-1 0 0 0,-1 0 1 0 0,0 0-1 0 0,1 1 0 0 0,-1-1 0 0 0,0 0 0 0 0,0 1 0 0 0,1-1 1 0 0,-1 0-1 0 0,0 0 0 0 0,0 1-6 0 0,8 7 187 0 0,-6-4-110 0 0,0 0-1 0 0,1 0 1 0 0,-1 0 0 0 0,-1 0-1 0 0,1 0 1 0 0,-1 0 0 0 0,1 1-1 0 0,-1-1 1 0 0,0 1 0 0 0,-1-1 0 0 0,1 0-1 0 0,-1 1 1 0 0,0 3-77 0 0,-1 10 97 0 0,0 0 1 0 0,-3 14-98 0 0,3-26-27 0 0,-4 19-166 0 0,-1-1 0 0 0,0 1 0 0 0,-2-1 0 0 0,-1 0 0 0 0,-1-1 0 0 0,-1 0 0 0 0,-1-1 0 0 0,-8 12 193 0 0,12-22-613 0 0,-1-1-1 0 0,0 0 1 0 0,0-1-1 0 0,-11 9 614 0 0,-8 3-6161 0 0,13-12 161 0 0</inkml:trace>
+  <inkml:trace contextRef="#ctx0" brushRef="#br0" timeOffset="1007.5">4792 151 20039 0 0,'0'0'919'0'0,"0"7"302"0"0,0-6-1218 0 0,0 0 0 0 0,0 0 0 0 0,0 0 0 0 0,1 0-1 0 0,-1 0 1 0 0,0 0 0 0 0,0 0 0 0 0,1 0-1 0 0,-1 0 1 0 0,1-1 0 0 0,-1 1 0 0 0,0 0 0 0 0,1 0-1 0 0,0 0 1 0 0,-1-1 0 0 0,1 1 0 0 0,-1 0 0 0 0,1 0-1 0 0,0-1 1 0 0,0 1-3 0 0,2 1 38 0 0,5 11 360 0 0,0 1 1 0 0,-1-1-1 0 0,-1 1 0 0 0,4 12-398 0 0,7 14 165 0 0,12 23-117 0 0,-3 1 0 0 0,9 34-48 0 0,-28-76-109 0 0,-1 1 1 0 0,-1 0-1 0 0,-2 1 0 0 0,0-1 0 0 0,0 16 109 0 0,-4-28-217 0 0,2 0 0 0 0,-1 0 0 0 0,1 0 0 0 0,1 0 0 0 0,0 0-1 0 0,0-1 1 0 0,1 2 217 0 0,4 16-735 0 0,-8-18-3066 0 0,54-129-1216 0 0,-51 114 4934 0 0,1 1-1 0 0,0-1 1 0 0,0 1-1 0 0,1 0 1 0 0,-1 0 0 0 0,1 0-1 0 0,2-1 84 0 0,-3 1-49 0 0,-1 3 374 0 0,-2 1-252 0 0,0 0 1 0 0,0-1-1 0 0,0 1 0 0 0,0 0 0 0 0,1 0 0 0 0,-1 0 0 0 0,0-1 1 0 0,0 1-1 0 0,1 0 0 0 0,-1 0 0 0 0,0 0 0 0 0,0 0 0 0 0,1 0 1 0 0,-1-1-1 0 0,0 1 0 0 0,0 0 0 0 0,1 0 0 0 0,-1 0 0 0 0,0 0 1 0 0,1 0-1 0 0,-1 0 0 0 0,0 0 0 0 0,0 0 0 0 0,1 0 0 0 0,-1 0 1 0 0,0 0-1 0 0,1 0 0 0 0,-1 0 0 0 0,0 0 0 0 0,0 1 0 0 0,1-1 1 0 0,-1 0-1 0 0,0 0 0 0 0,0 0 0 0 0,1 0 0 0 0,-1 0-73 0 0,12 4 2218 0 0,-12-3-2407 0 0,17 12 2696 0 0,-15-10-5311 0 0,-1 1-3490 0 0,-1-10 1820 0 0</inkml:trace>
+  <inkml:trace contextRef="#ctx0" brushRef="#br0" timeOffset="1388.16">5065 288 3224 0 0,'16'-7'288'0'0,"-12"7"-288"0"0,3 0 0 0 0,-3 0 0 0 0,3-3 2200 0 0,-3 6 384 0 0,3 1 72 0 0,1-1 24 0 0,-1 0-1848 0 0,-7-3-360 0 0,0 0-80 0 0,4 0-6488 0 0</inkml:trace>
+  <inkml:trace contextRef="#ctx0" brushRef="#br0" timeOffset="1758.39">5241 240 18199 0 0,'0'0'414'0'0,"0"0"56"0"0,0 0 32 0 0,0 0-61 0 0,2 2-261 0 0,5 10 136 0 0,0 0 0 0 0,-1 0 0 0 0,5 13-316 0 0,-3-5 189 0 0,4 8 183 0 0,5 26-372 0 0,4 10-4 0 0,29 85 4 0 0,-36-105 0 0 0,-1 5 0 0 0,-8-27 0 0 0,7 19 0 0 0,-4-18-1205 0 0,-2 0-1 0 0,-1 1 0 0 0,2 22 1206 0 0,-7-36-463 0 0,0-1 0 0 0,0 1 1 0 0,-1-1-1 0 0,0 1 0 0 0,-1-1 0 0 0,-1 5 463 0 0,-1 6-799 0 0,4-20 746 0 0,0 1-1 0 0,0 0 0 0 0,0-1 0 0 0,0 1 1 0 0,0-1-1 0 0,0 1 0 0 0,-1 0 0 0 0,1-1 1 0 0,0 1-1 0 0,0-1 0 0 0,0 1 1 0 0,-1-1-1 0 0,1 1 0 0 0,0-1 0 0 0,-1 1 1 0 0,1-1-1 0 0,0 1 0 0 0,-1-1 1 0 0,1 1-1 0 0,-1-1 0 0 0,1 0 0 0 0,-1 1 1 0 0,1-1-1 0 0,-1 0 0 0 0,1 1 1 0 0,-1-1-1 0 0,1 0 0 0 0,-1 0 0 0 0,0 1 54 0 0,0-1-127 0 0,0 0 0 0 0,0-1 0 0 0,0 1-1 0 0,0 0 1 0 0,0 0 0 0 0,0-1-1 0 0,0 1 1 0 0,0 0 0 0 0,0-1-1 0 0,0 1 1 0 0,0-1 0 0 0,1 0-1 0 0,-1 1 1 0 0,0-1 0 0 0,-1 0 127 0 0,-2-4-586 0 0,-1 0 0 0 0,0 1 1 0 0,1-2-1 0 0,-4-4 586 0 0,-6-15-262 0 0,0 0 0 0 0,2-1 0 0 0,1-1 0 0 0,-3-10 262 0 0,11 28 9 0 0,-3-8-22 0 0,0 1 0 0 0,2-1 0 0 0,-1-4 13 0 0,4 17 21 0 0,0 0-1 0 0,1-1 1 0 0,0 1 0 0 0,0-1-1 0 0,0 1 1 0 0,0-1 0 0 0,0 1 0 0 0,1-1-1 0 0,0 1 1 0 0,0 0 0 0 0,0-1-1 0 0,1 1 1 0 0,-1 0 0 0 0,3-4-21 0 0,-3 6 193 0 0,1 1-1 0 0,-1-1 1 0 0,1 0 0 0 0,-1 0 0 0 0,1 1-1 0 0,0-1 1 0 0,-1 0 0 0 0,1 1 0 0 0,0 0-1 0 0,0-1 1 0 0,0 1 0 0 0,0 0 0 0 0,1 0 0 0 0,-1 0-1 0 0,0 1 1 0 0,0-1 0 0 0,1 0 0 0 0,-1 1-1 0 0,1-1-192 0 0,7 0 1408 0 0,1 0-1 0 0,0 0 0 0 0,9 2-1407 0 0,21-3 1083 0 0,-16-2-879 0 0,-5 0-867 0 0,1 0-1 0 0,-2 0 0 0 0,1-2 1 0 0,0-1-1 0 0,5-3 664 0 0,11-7-1749 0 0,-7 2-11 0 0</inkml:trace>
+  <inkml:trace contextRef="#ctx0" brushRef="#br0" timeOffset="2173.15">5710 532 456 0 0,'-10'14'0'0'0,"9"-12"0"0"0,0 0 0 0 0,0-1 0 0 0,0 1 0 0 0,0-1 0 0 0,0 1 0 0 0,0-1 0 0 0,0 0 0 0 0,-1 1 0 0 0,0 0 0 0 0,-26 20 2132 0 0,-12 13 10032 0 0,39-33-11948 0 0,-1-1 0 0 0,0 1 0 0 0,1 0 1 0 0,-1 0-1 0 0,1 0 0 0 0,0 0 0 0 0,0 0 1 0 0,0 0-1 0 0,0 1 0 0 0,-1 1-216 0 0,2-4 8 0 0,0 1 0 0 0,-1-1-1 0 0,1 1 1 0 0,0 0 0 0 0,0-1-1 0 0,0 1 1 0 0,0-1 0 0 0,0 1-1 0 0,0-1 1 0 0,0 1 0 0 0,0-1 0 0 0,0 1-1 0 0,0-1 1 0 0,0 1 0 0 0,0-1-1 0 0,0 1 1 0 0,0 0 0 0 0,0-1-1 0 0,1 1 1 0 0,-1-1 0 0 0,0 1 0 0 0,0-1-1 0 0,1 1 1 0 0,-1-1 0 0 0,0 0-1 0 0,1 1 1 0 0,-1-1 0 0 0,0 1-1 0 0,1-1 1 0 0,-1 0-8 0 0,1 1 10 0 0,1 0-21 0 0,0 1 0 0 0,0 0-1 0 0,0 0 1 0 0,0-1 0 0 0,1 1-1 0 0,-1-1 1 0 0,1 1 0 0 0,-1-1-1 0 0,1 0 1 0 0,0 0-1 0 0,-1-1 1 0 0,1 1 0 0 0,0 0-1 0 0,-1-1 1 0 0,1 1 11 0 0,14 3 44 0 0,31 16-54 0 0,-15-7 310 0 0,0 1-1 0 0,19 13-299 0 0,-43-21 284 0 0,1-1-1 0 0,-2 2 1 0 0,1-1-1 0 0,-1 2 1 0 0,0-1 0 0 0,0 1-1 0 0,-1 0 1 0 0,0 0-1 0 0,0 1 1 0 0,3 7-284 0 0,-7-12 105 0 0,-1 1 0 0 0,-1 0 0 0 0,1 0 1 0 0,-1 0-1 0 0,1 0 0 0 0,-1 0 0 0 0,-1 0 0 0 0,1 0 0 0 0,-1 0 0 0 0,0 0 0 0 0,0 0 1 0 0,0 0-1 0 0,-1 0 0 0 0,0 0 0 0 0,0 0 0 0 0,0 0 0 0 0,-1 0 0 0 0,1 0 1 0 0,-1 0-1 0 0,0-1 0 0 0,-2 3-105 0 0,-2 5 3 0 0,-1 0 1 0 0,0-1-1 0 0,-1 0 1 0 0,0 0-1 0 0,0-1 1 0 0,-1 0-1 0 0,-9 7-3 0 0,8-9-417 0 0,0-1 0 0 0,0 0-1 0 0,-1 0 1 0 0,0-1 0 0 0,0-1 0 0 0,-7 3 417 0 0,-20 6-4239 0 0,-10 1 4239 0 0,45-13-74 0 0,-52 13-2204 0 0</inkml:trace>
+  <inkml:trace contextRef="#ctx0" brushRef="#br0" timeOffset="-3146.95">213 746 3680 0 0,'0'0'284'0'0,"0"2"-187"0"0,-5 12 159 0 0,2-3 2109 0 0,2 1-1 0 0,-1 0 1 0 0,1 0 0 0 0,1 6-2365 0 0,8 82 3453 0 0,-8-20-1203 0 0,0-79-1870 0 0,0-1-150 0 0,0 0-64 0 0,0 0-7 0 0,0 0-46 0 0,1-8-221 0 0,16-81 24 0 0,-13 73 84 0 0,0 1 0 0 0,0 0 0 0 0,7-15 0 0 0,4-11 0 0 0,-10 27 0 0 0,1 0 0 0 0,0 0 0 0 0,1 0 0 0 0,1 1 0 0 0,0 0 0 0 0,1 0 0 0 0,0 1 0 0 0,9-9 0 0 0,-17 20-3 0 0,0 0-1 0 0,0 0 0 0 0,1 0 0 0 0,-1 0 0 0 0,0 0 0 0 0,0 0 0 0 0,1 0 1 0 0,-1 0-1 0 0,0 0 0 0 0,1 1 0 0 0,-1-1 0 0 0,1 1 0 0 0,-1-1 0 0 0,1 1 1 0 0,-1-1-1 0 0,1 1 0 0 0,-1 0 0 0 0,1 0 0 0 0,0 0 0 0 0,0 0 4 0 0,0 0 1 0 0,1 0-1 0 0,-1 1 0 0 0,0 0 1 0 0,0-1-1 0 0,0 1 1 0 0,0 0-1 0 0,0 0 0 0 0,0 0 1 0 0,0 0-1 0 0,0 1 0 0 0,0-1 1 0 0,-1 0-1 0 0,2 1 0 0 0,2 4 57 0 0,1 0 1 0 0,-1 0-1 0 0,0 0 0 0 0,0 1 0 0 0,-1 0 0 0 0,0 0 0 0 0,1 2-57 0 0,-3-4 31 0 0,6 9 410 0 0,-1 0 1 0 0,-1 1-1 0 0,0 0 1 0 0,-1 0 0 0 0,0 1-1 0 0,0 7-441 0 0,-5-23 11 0 0,0 0-1 0 0,0 0 1 0 0,0 0 0 0 0,0 0-1 0 0,0-1 1 0 0,0 1-1 0 0,0 0 1 0 0,1 0 0 0 0,-1 0-1 0 0,0 0 1 0 0,0 0-1 0 0,0 0 1 0 0,0 0-1 0 0,0 0 1 0 0,0 0 0 0 0,0 0-1 0 0,0 0 1 0 0,0 0-1 0 0,0 0 1 0 0,0 0 0 0 0,0 0-1 0 0,1 0 1 0 0,-1 0-1 0 0,0 0 1 0 0,0 0-1 0 0,0 0 1 0 0,0 0 0 0 0,0 0-1 0 0,0 0 1 0 0,0 0-1 0 0,0 0 1 0 0,0 0 0 0 0,0 0-1 0 0,0 0 1 0 0,1 0-1 0 0,-1 0 1 0 0,0 0-1 0 0,0 0 1 0 0,0 0 0 0 0,0 0-1 0 0,0 0 1 0 0,0 0-1 0 0,0 1 1 0 0,0-1 0 0 0,0 0-1 0 0,0 0 1 0 0,0 0-1 0 0,0 0 1 0 0,0 0-1 0 0,0 0 1 0 0,0 0-11 0 0,6-15-50 0 0,4-25-378 0 0,-9 38 446 0 0,5-20-164 0 0,0 0 0 0 0,6-11 146 0 0,-8 26-25 0 0,-1-1-1 0 0,1 1 1 0 0,0 0-1 0 0,0 0 1 0 0,1 0-1 0 0,0 1 1 0 0,0 0-1 0 0,5-5 26 0 0,-2 7 0 0 0,2 4-10 0 0,-1 5-33 0 0,-5-2 52 0 0,0 1-1 0 0,-1 0 1 0 0,1 1 0 0 0,-1-1-1 0 0,0 0 1 0 0,-1 1 0 0 0,1 0-1 0 0,-1 0 1 0 0,1 0 0 0 0,-1 1-9 0 0,5 14 74 0 0,-2 1 0 0 0,1 1-74 0 0,2 14 32 0 0,30 114-200 0 0,-16-69-1980 0 0,-17-51-1675 0 0,-1-17-2539 0 0</inkml:trace>
+  <inkml:trace contextRef="#ctx0" brushRef="#br0" timeOffset="-2732.43">936 742 7368 0 0,'0'0'568'0'0,"-3"5"-238"0"0,2-2 2502 0 0,-2 22 5719 0 0,2-22-8297 0 0,0 1 0 0 0,1 0 0 0 0,-1 0 0 0 0,1-1 0 0 0,0 1 0 0 0,0 0-1 0 0,0 0 1 0 0,1 0 0 0 0,-1-1 0 0 0,1 1 0 0 0,0 1-254 0 0,0 0 20 0 0,0 0 0 0 0,0 1 0 0 0,0-1 0 0 0,-1 5-20 0 0,3 16-56 0 0,-1-17-49 0 0,0 0 1 0 0,-1 1-1 0 0,0-1 1 0 0,-1 4 104 0 0,2 18-297 0 0,1 28 158 0 0,-3-38 464 0 0,2 0 0 0 0,0 2-325 0 0,-1 0 745 0 0,1-22-578 0 0,16 0-127 0 0,-14-4-43 0 0,-2 1-1 0 0,3-1-35 0 0,-1 0 0 0 0,0-1-1 0 0,0 1 1 0 0,0-1 0 0 0,0 0 0 0 0,0 0-1 0 0,-1-1 1 0 0,0 1 0 0 0,0-1 0 0 0,0 0-1 0 0,-1 0 1 0 0,1 1 0 0 0,-1-2 0 0 0,0 1-1 0 0,0 0 1 0 0,-1 0 0 0 0,1-3 39 0 0,3-16-293 0 0,-2 0-1 0 0,0 0 1 0 0,-1-10 293 0 0,-1 21-45 0 0,3-22-293 0 0,-3 25 337 0 0,1 0-1 0 0,-2 0 0 0 0,1 0 0 0 0,-1 0 1 0 0,-1 0-1 0 0,0 0 0 0 0,0 0 0 0 0,-1-2 2 0 0,2 12 15 0 0,0 0-1 0 0,0 0 1 0 0,0 0-1 0 0,0 0 0 0 0,-1 0 1 0 0,1 0-1 0 0,0 0 1 0 0,0 0-1 0 0,0-1 1 0 0,0 1-1 0 0,0 0 0 0 0,0 0 1 0 0,0 0-1 0 0,0 0 1 0 0,0 0-1 0 0,0 0 0 0 0,0 0 1 0 0,0 0-1 0 0,0 0 1 0 0,0 0-1 0 0,0 0 0 0 0,0 0 1 0 0,0 0-1 0 0,0-1 1 0 0,0 1-1 0 0,0 0 1 0 0,0 0-1 0 0,0 0 0 0 0,0 0 1 0 0,0 0-1 0 0,0 0 1 0 0,0 0-1 0 0,0 0 0 0 0,0 0 1 0 0,0 0-1 0 0,0-1 1 0 0,0 1-1 0 0,0 0 1 0 0,0 0-1 0 0,0 0 0 0 0,0 0 1 0 0,0 0-1 0 0,0 0 1 0 0,0 0-1 0 0,0 0 0 0 0,0 0 1 0 0,0 0-1 0 0,0 0 1 0 0,1 0-1 0 0,-1 0 1 0 0,0 0-1 0 0,0 0 0 0 0,0 0 1 0 0,0 0-1 0 0,0-1 1 0 0,0 1-1 0 0,0 0 0 0 0,0 0 1 0 0,0 0-1 0 0,0 0 1 0 0,0 0-1 0 0,0 0 1 0 0,1 0-1 0 0,-1 0-14 0 0,6 6 213 0 0,6 13-149 0 0,1 8 9 0 0,13 21-73 0 0,-1-4 10 0 0,12 14 43 0 0,-33-52-100 0 0,0-1 1 0 0,0 1-1 0 0,0-1 0 0 0,1 1 0 0 0,0-1 0 0 0,0 0 0 0 0,0-1 0 0 0,2 2 47 0 0,-1-2-1014 0 0,0 0 0 0 0,0 0 0 0 0,0-1-1 0 0,6 3 1015 0 0,0-1-6719 0 0</inkml:trace>
+  <inkml:trace contextRef="#ctx0" brushRef="#br0" timeOffset="-2348">1373 249 16128 0 0,'0'0'1241'0'0,"-12"1"2591"0"0,7 3-2050 0 0,3-2-1653 0 0,0 0 0 0 0,1-1 0 0 0,-1 1 0 0 0,0 0 0 0 0,0 0 0 0 0,1 0 0 0 0,-1 0 0 0 0,1 0 1 0 0,0 1-1 0 0,-1-1 0 0 0,1 0 0 0 0,0 1 0 0 0,0-1 0 0 0,1 1 0 0 0,-1-1 0 0 0,0 1 0 0 0,1-1 0 0 0,0 1 0 0 0,-1 2-129 0 0,2 11-144 0 0,1 0 0 0 0,1 0 0 0 0,2 10 144 0 0,3 11-293 0 0,73 568-1138 0 0,-68-506 286 0 0,12 40 1145 0 0,-23-129-999 0 0,-1 1 0 0 0,0-1 0 0 0,0 1 0 0 0,-2 4 999 0 0,1-5-6682 0 0</inkml:trace>
+  <inkml:trace contextRef="#ctx0" brushRef="#br0" timeOffset="-1981.3">1598 283 22607 0 0,'-2'0'63'0'0,"0"0"78"0"0,0 0 0 0 0,0 0 0 0 0,1 0 0 0 0,-1 0 0 0 0,0 0-1 0 0,1 0 1 0 0,-1 0 0 0 0,0-1 0 0 0,0 1 0 0 0,1 0 0 0 0,-1-1 0 0 0,1 0 0 0 0,-1 1 0 0 0,0-1 0 0 0,1 0 0 0 0,-1 0 0 0 0,1 0-141 0 0,0 0 7 0 0,0 0 10 0 0,-4 3-30 0 0,4-2-47 0 0,2 2 35 0 0,-1-1 0 0 0,1 1 0 0 0,0 0 0 0 0,-1-1 1 0 0,1 1-1 0 0,0-1 0 0 0,0 1 0 0 0,0-1 0 0 0,1 1 25 0 0,3 6-58 0 0,37 80-591 0 0,-20-36 394 0 0,-2 0 1 0 0,-2 1-1 0 0,5 30 255 0 0,-4 8-11 0 0,-9-40 22 0 0,6 39-1279 0 0,3 81 1268 0 0,-18-157-697 0 0,-1 1 1 0 0,0-1-1 0 0,-2 8 697 0 0,2-15-1661 0 0,-2-1 1 0 0,1 1-1 0 0,-1 0 1 0 0,0-1-1 0 0,-1 2 1661 0 0,-1-1-5061 0 0</inkml:trace>
+  <inkml:trace contextRef="#ctx0" brushRef="#br0" timeOffset="-1617.89">1521 745 11520 0 0,'29'20'1574'0'0,"-21"-16"13"0"0,1 0 0 0 0,-1-1 0 0 0,1 0 0 0 0,0-1 0 0 0,6 1-1587 0 0,-2-1 876 0 0,-1-1 1 0 0,0 0 0 0 0,11-1-877 0 0,11-3-1615 0 0,-1-2 1 0 0,21-5 1614 0 0,-16 3-1528 0 0,-12 3-391 0 0</inkml:trace>
+  <inkml:trace contextRef="#ctx0" brushRef="#br0" timeOffset="-1616.89">2086 926 10592 0 0,'-1'2'818'0'0,"-5"16"-244"0"0,-3 13 9201 0 0,7-11-10424 0 0,-3-24-6699 0 0,-2-3 1378 0 0</inkml:trace>
+  <inkml:trace contextRef="#ctx0" brushRef="#br0" timeOffset="-1247.07">1989 530 13792 0 0,'0'0'629'0'0,"8"0"212"0"0,-4 2-532 0 0,0 0-1 0 0,0 1 1 0 0,0-1-1 0 0,0 1 1 0 0,0 0-1 0 0,-1-1 0 0 0,0 2 1 0 0,1-1-1 0 0,-1 0 1 0 0,0 1-1 0 0,0-1 1 0 0,-1 1-1 0 0,2 2-308 0 0,11 13 566 0 0,-12-16-800 0 0,-1-1-1 0 0,0 1 1 0 0,0-1-1 0 0,0 1 1 0 0,-1 0 0 0 0,1 0-1 0 0,0 0 1 0 0,-1 0 0 0 0,0 0-1 0 0,0 0 235 0 0,3 3-4373 0 0,3 1-1284 0 0</inkml:trace>
+  <inkml:trace contextRef="#ctx0" brushRef="#br0" timeOffset="-819.36">2249 830 16959 0 0,'7'17'369'0'0,"-1"0"-1"0"0,0 1 0 0 0,-1 0 1 0 0,-1 0-1 0 0,-1 1-368 0 0,10 37 845 0 0,-1 12 2551 0 0,-11-59-3077 0 0,1 0 501 0 0,0-9-629 0 0,1-5-376 0 0,-1-5-48 0 0,0 0 0 0 0,0-1-1 0 0,-1 1 1 0 0,0-1 0 0 0,0 1 0 0 0,-2-1-1 0 0,0-5 234 0 0,1-7-139 0 0,-1-31-13 0 0,3 1 0 0 0,1 1 0 0 0,4-1 0 0 0,4-18 152 0 0,-8 60 7 0 0,-1 0-24 0 0,1 0-1 0 0,0 0 0 0 0,1 1 0 0 0,4-10 18 0 0,-5 15-4 0 0,-1-1 24 0 0,1 1 0 0 0,0 0 0 0 0,0-1 0 0 0,0 1 0 0 0,0 1 0 0 0,1-1 0 0 0,0 0 0 0 0,0 1 0 0 0,0 0 0 0 0,0 0 0 0 0,1-1-20 0 0,-4 5 39 0 0,0-1 0 0 0,-1 1 0 0 0,1-1 0 0 0,0 1 0 0 0,-1 0 0 0 0,1-1 0 0 0,0 1 0 0 0,-1 0 0 0 0,1-1 0 0 0,0 1-1 0 0,-1 0 1 0 0,1 0 0 0 0,0 0 0 0 0,0 0 0 0 0,0-1 0 0 0,-1 1 0 0 0,1 0 0 0 0,0 0 0 0 0,0 1 0 0 0,-1-1 0 0 0,2 0-39 0 0,-1 1 43 0 0,0 0 1 0 0,1 0-1 0 0,-1 0 1 0 0,0 0-1 0 0,0 0 1 0 0,0 1-1 0 0,0-1 1 0 0,0 0-1 0 0,0 1 1 0 0,0-1-1 0 0,0 1-43 0 0,0 1 34 0 0,1 0-1 0 0,0 0 1 0 0,-1 0-1 0 0,0 0 0 0 0,0 0 1 0 0,0 0-1 0 0,0 1 1 0 0,-1-1-1 0 0,1 0 0 0 0,-1 1 1 0 0,0-1-1 0 0,1 0 1 0 0,-2 1-1 0 0,1-1 0 0 0,0 1 1 0 0,-1 0-34 0 0,-1 7-119 0 0,-2 1 0 0 0,1-1 1 0 0,-1 1-1 0 0,-1-1 119 0 0,-6 20-818 0 0,3-10-549 0 0,0 1 0 0 0,-2 1 1367 0 0,-12 20-7553 0 0,17-32 2263 0 0</inkml:trace>
+  <inkml:trace contextRef="#ctx0" brushRef="#br0" timeOffset="-423.08">2603 0 5984 0 0,'0'0'273'0'0,"0"0"-5"0"0,1 2-172 0 0,9 15 411 0 0,1 15 8024 0 0,-7-18-4745 0 0,1 13 993 0 0,-3 16-3300 0 0,-1-7-1139 0 0,15 220 202 0 0,-2-23-1272 0 0,-10-179 120 0 0,-3 2 1 0 0,-1-1-1 0 0,-5 11 610 0 0,5-61-57 0 0,0 0-1 0 0,0 0 1 0 0,1 0 0 0 0,0 0-1 0 0,0 0 1 0 0,0-1 0 0 0,0 1-1 0 0,1 2 58 0 0,2 7-156 0 0,-3-13 150 0 0,-1-1-1 0 0,0 1 0 0 0,1 0 0 0 0,-1-1 1 0 0,0 1-1 0 0,1-1 0 0 0,-1 0 0 0 0,0 1 1 0 0,1-1-1 0 0,-1 1 0 0 0,1-1 0 0 0,-1 0 1 0 0,1 1-1 0 0,-1-1 0 0 0,1 0 1 0 0,-1 1-1 0 0,1-1 0 0 0,0 0 0 0 0,-1 0 1 0 0,1 1-1 0 0,-1-1 0 0 0,1 0 0 0 0,-1 0 1 0 0,1 0-1 0 0,0 0 0 0 0,-1 0 1 0 0,1 0-1 0 0,-1 0 0 0 0,1 0 0 0 0,0 0 1 0 0,-1 0-1 0 0,1 0 0 0 0,-1-1 0 0 0,1 1 1 0 0,0 0-1 0 0,-1 0 0 0 0,1-1 0 0 0,-1 1 1 0 0,1 0-1 0 0,-1 0 0 0 0,1-1 7 0 0,1 0-25 0 0,1 0 1 0 0,-1 0-1 0 0,0 0 0 0 0,0-1 0 0 0,0 1 1 0 0,0-1-1 0 0,0 1 0 0 0,0-1 0 0 0,0 0 0 0 0,0 0 25 0 0,8-9-152 0 0,-1 0-1 0 0,1 1 1 0 0,3-2 152 0 0,25-26-223 0 0,12-19 159 0 0,-25 29 83 0 0,13-18-19 0 0,-12 12 257 0 0,-13 17 33 0 0,0 0 0 0 0,-1-1 0 0 0,6-13-290 0 0,-17 29 34 0 0,0 1 0 0 0,-1-1 1 0 0,1 1-1 0 0,-1 0 1 0 0,1-1-1 0 0,-1 1 0 0 0,0-1 1 0 0,0 1-1 0 0,1-1 1 0 0,-1 1-1 0 0,0-1 0 0 0,0 1 1 0 0,-1-1-1 0 0,1 1 1 0 0,0-1-1 0 0,-1 0-34 0 0,1 1 21 0 0,0 1 0 0 0,0-1 0 0 0,-1 1 0 0 0,1-1 0 0 0,-1 1-1 0 0,1-1 1 0 0,0 1 0 0 0,-1-1 0 0 0,1 1 0 0 0,-1 0 0 0 0,1-1 0 0 0,-1 1 0 0 0,1 0-1 0 0,-1-1 1 0 0,1 1 0 0 0,-1 0 0 0 0,1 0 0 0 0,-1-1 0 0 0,1 1 0 0 0,-1 0 0 0 0,0 0 0 0 0,1 0-1 0 0,-1 0 1 0 0,1 0 0 0 0,-1 0 0 0 0,0 0 0 0 0,1 0 0 0 0,-1 0 0 0 0,1 0 0 0 0,-1 0-1 0 0,0 0 1 0 0,1 0 0 0 0,-1 1 0 0 0,1-1 0 0 0,-1 0 0 0 0,1 0 0 0 0,-1 1 0 0 0,1-1 0 0 0,-1 0-1 0 0,1 1 1 0 0,-1-1-21 0 0,-3 3 111 0 0,-1-1-1 0 0,1 1 1 0 0,0 0-1 0 0,0 0 0 0 0,1 0 1 0 0,-1 0-1 0 0,1 1 1 0 0,0 0-1 0 0,0 0 0 0 0,0 0 1 0 0,-2 3-111 0 0,0 2 106 0 0,0-1 0 0 0,0 1-1 0 0,1 1 1 0 0,1-1 0 0 0,-1 4-106 0 0,1-2 31 0 0,1 0 0 0 0,0 0-1 0 0,1 0 1 0 0,1 0-1 0 0,0 0 1 0 0,0 0 0 0 0,1 0-1 0 0,0 0 1 0 0,1 0 0 0 0,0 0-1 0 0,1 0 1 0 0,0-1 0 0 0,1 1-31 0 0,0-1-32 0 0,0 1 1 0 0,0-1 0 0 0,1 0 0 0 0,1-1-1 0 0,0 1 1 0 0,0-1 0 0 0,1 0 0 0 0,0-1-1 0 0,0 0 1 0 0,1 0 0 0 0,0 0-1 0 0,0-1 1 0 0,2 1 31 0 0,-4-4-384 0 0,1 0 0 0 0,-1 0 0 0 0,1-1 0 0 0,0 0 0 0 0,0 0 0 0 0,5 1 384 0 0,15 1-2432 0 0</inkml:trace>
+  <inkml:trace contextRef="#ctx0" brushRef="#br0" timeOffset="3564.97">6686 623 19319 0 0,'-22'5'886'0'0,"17"-4"-21"0"0,4 9-520 0 0,-5 2-331 0 0,5-11 7 0 0,0 0 1 0 0,0 0-1 0 0,1 0 1 0 0,-1 1-1 0 0,0-1 1 0 0,1 0-1 0 0,-1 0 1 0 0,1 1-1 0 0,-1-1 1 0 0,1 0-1 0 0,0 1 1 0 0,0-1-1 0 0,-1 1 0 0 0,1-1 1 0 0,0 0-1 0 0,0 1 1 0 0,0-1-1 0 0,1 1-21 0 0,-1 1 56 0 0,0 0-1 0 0,0 0 1 0 0,0 0-1 0 0,0 0 1 0 0,0 0-1 0 0,-1 0 1 0 0,0 0 0 0 0,0 3-57 0 0,0-3 34 0 0,0 0 0 0 0,1 0-1 0 0,-1 1 1 0 0,1-1-1 0 0,0 0 1 0 0,-1 0-1 0 0,2 3-32 0 0,0 3 64 0 0,0-5-33 0 0,-1 0-1 0 0,1 1 1 0 0,-1-1 0 0 0,0 1 0 0 0,0-1-1 0 0,-1 1 1 0 0,1-1 0 0 0,-1 1-31 0 0,1-3 6 0 0,0 0 1 0 0,-1 0-1 0 0,1 0 1 0 0,0 0-1 0 0,1 0 1 0 0,-1 0-1 0 0,0 0 0 0 0,0 0 1 0 0,1 0-1 0 0,-1 0 1 0 0,1-1-1 0 0,0 1 1 0 0,0 0-7 0 0,3 19 22 0 0,-4-20-22 0 0,0 1 0 0 0,0-1 0 0 0,1 0 0 0 0,-1 1 0 0 0,0-1 0 0 0,1 0 0 0 0,-1 1 0 0 0,1-1 0 0 0,-1 0 0 0 0,1 0 0 0 0,-1 1 0 0 0,1-1 0 0 0,0 0 0 0 0,0 0 0 0 0,0 0 0 0 0,0 0 0 0 0,-1 0 0 0 0,2 1 0 0 0,5 2 24 0 0,16-3 215 0 0,-23-1-228 0 0,1 0 0 0 0,-1 0-1 0 0,1-1 1 0 0,-1 1 0 0 0,1-1 0 0 0,-1 1 0 0 0,1 0 0 0 0,-1-1-1 0 0,0 1 1 0 0,1-1 0 0 0,-1 1 0 0 0,1-1 0 0 0,-1 1-1 0 0,0-1 1 0 0,1 1 0 0 0,-1-1 0 0 0,0 1 0 0 0,0-1-11 0 0,2-1 37 0 0,9-15 122 0 0,-1 0-1 0 0,0-1 1 0 0,-1 0 0 0 0,1-4-159 0 0,22-43 54 0 0,-9 24-53 0 0,-7 12-47 0 0,2 0-1 0 0,3-3 47 0 0,27-39-81 0 0,-33 46 83 0 0,2 0 0 0 0,0 2-1 0 0,7-6-1 0 0,-19 23 1 0 0,25-23-3 0 0,-28 28 3 0 0,0-1 0 0 0,0 1 0 0 0,0-1 0 0 0,0 1 0 0 0,0 0 0 0 0,1 0 0 0 0,-1 0 0 0 0,0 0 0 0 0,1 1 0 0 0,-1-1 0 0 0,1 1 1 0 0,-1-1-1 0 0,1 1 0 0 0,-1 0-1 0 0,0 0 17 0 0,0 1 1 0 0,-1-1-1 0 0,1 1 1 0 0,0 0-1 0 0,-1 0 1 0 0,1 0-1 0 0,-1 0 1 0 0,0 0-1 0 0,1 0 1 0 0,-1 0-1 0 0,0 1 1 0 0,0-1-1 0 0,1 1-17 0 0,-1-1 31 0 0,2 4 24 0 0,0-1 0 0 0,-1 1 0 0 0,1-1-1 0 0,-1 1 1 0 0,-1 0 0 0 0,1 0 0 0 0,0 0-1 0 0,-1 0 1 0 0,0 0 0 0 0,0 4-55 0 0,5 16 155 0 0,-1-6-35 0 0,-1 0 0 0 0,0 0 0 0 0,-1 1 0 0 0,0 19-120 0 0,9 80 83 0 0,-11-107-485 0 0,0 0 1 0 0,1-1 0 0 0,0 0-1 0 0,1 1 1 0 0,1-1 0 0 0,-1 0-1 0 0,2-1 1 0 0,3 8 401 0 0,-6-16-931 0 0,-1 1 0 0 0,1 0 0 0 0,0-1 0 0 0,0 1 0 0 0,0-1 0 0 0,1 0 0 0 0,-1 0 0 0 0,1 1 931 0 0,8 4-6406 0 0</inkml:trace>
+  <inkml:trace contextRef="#ctx0" brushRef="#br0" timeOffset="4378.3">7374 643 10592 0 0,'-3'14'1136'0'0,"3"-13"-1034"0"0,0 0 1 0 0,0 0-1 0 0,0 0 0 0 0,0 0 1 0 0,0-1-1 0 0,0 1 1 0 0,0 0-1 0 0,0 0 1 0 0,0 0-1 0 0,1-1 0 0 0,-1 1 1 0 0,0 0-1 0 0,0 0 1 0 0,1-1-1 0 0,-1 1 1 0 0,1 0-1 0 0,-1 0 0 0 0,1-1 1 0 0,-1 1-1 0 0,1 0-102 0 0,5 12 4137 0 0,-4 0-679 0 0,-2-10-2742 0 0,0 1 0 0 0,1-1 0 0 0,-1 0 0 0 0,1 0 0 0 0,0 1 0 0 0,1 2-716 0 0,4 14 762 0 0,-5-18-697 0 0,-1 1 1 0 0,1-1 0 0 0,-1 0-1 0 0,1 1 1 0 0,0-1-1 0 0,0 0 1 0 0,0 0 0 0 0,0 0-1 0 0,2 2-65 0 0,-2-1 23 0 0,1-1-1 0 0,0 1 1 0 0,0-1 0 0 0,0 0-1 0 0,0 0 1 0 0,1 0-1 0 0,-1 0 1 0 0,0 0 0 0 0,1 0-1 0 0,-1 0 1 0 0,1-1 0 0 0,0 0-1 0 0,0 1 1 0 0,-1-1-1 0 0,1 0 1 0 0,0 0 0 0 0,0 0-1 0 0,0-1 1 0 0,0 1-1 0 0,0-1 1 0 0,0 1 0 0 0,0-1-1 0 0,0 0 1 0 0,0-1 0 0 0,0 1-1 0 0,1 0-22 0 0,2-1-18 0 0,0 0-1 0 0,0-1 1 0 0,0 1 0 0 0,0-1-1 0 0,0 0 1 0 0,-1 0-1 0 0,1-1 1 0 0,-1 0 0 0 0,0 0-1 0 0,1 0 1 0 0,-1-1-1 0 0,-1 0 1 0 0,1 1 0 0 0,0-2-1 0 0,-1 1 1 0 0,0 0-1 0 0,0-1 1 0 0,0 0 0 0 0,-1 0-1 0 0,1-2 19 0 0,3-4-38 0 0,-1 0 0 0 0,-1-1 0 0 0,0 1-1 0 0,-1-1 1 0 0,0 0 0 0 0,0 0 0 0 0,-2-1-1 0 0,1 1 1 0 0,-1-7 38 0 0,-1 8-1 0 0,-1 0 0 0 0,-1 0-1 0 0,0 0 1 0 0,0 0 0 0 0,-1 0-1 0 0,0 1 1 0 0,-1-1 0 0 0,0 0-1 0 0,-4-7 2 0 0,6 17-4 0 0,1-1 0 0 0,-1 1-1 0 0,1 0 1 0 0,-1 0 0 0 0,0 0-1 0 0,1-1 1 0 0,-1 1 0 0 0,0 0-1 0 0,0 0 1 0 0,0 0 0 0 0,0 0-1 0 0,0 0 1 0 0,0 0 0 0 0,0 1-1 0 0,0-1 1 0 0,0 0 0 0 0,-1 0 0 0 0,1 1-1 0 0,0-1 1 0 0,0 1 0 0 0,-1-1-1 0 0,1 1 1 0 0,0 0 0 0 0,-1-1-1 0 0,1 1 1 0 0,0 0 0 0 0,-1 0-1 0 0,1 0 1 0 0,-1 0 0 0 0,1 0 4 0 0,-2 1-14 0 0,1-1 0 0 0,0 1 0 0 0,-1 0 0 0 0,1 0 0 0 0,0 1 0 0 0,0-1 0 0 0,0 0 0 0 0,-1 1 0 0 0,2-1 0 0 0,-1 1 0 0 0,0 0 0 0 0,0 0 0 0 0,0 0 0 0 0,1-1 1 0 0,-2 4 13 0 0,-5 6-87 0 0,0 1 0 0 0,1 1 0 0 0,1 0 0 0 0,0 0 0 0 0,1 0 0 0 0,0 0 0 0 0,-2 14 87 0 0,-1 11-189 0 0,1 1 1 0 0,2 9 188 0 0,3-19-54 0 0,2 0 0 0 0,1 0 0 0 0,5 29 54 0 0,-4-48-18 0 0,-1 1-1 0 0,2-1 1 0 0,-1 1 0 0 0,2-1 0 0 0,-1 0 0 0 0,1 0 0 0 0,1 0 0 0 0,0 0 0 0 0,0-1 0 0 0,3 3 18 0 0,-6-8-140 0 0,1-1 1 0 0,-1 1-1 0 0,1-1 0 0 0,0 0 1 0 0,0 0-1 0 0,0 0 1 0 0,1-1-1 0 0,-1 1 0 0 0,1-1 1 0 0,-1 1-1 0 0,1-1 0 0 0,0 0 1 0 0,0-1-1 0 0,0 1 1 0 0,0-1-1 0 0,0 1 0 0 0,0-1 1 0 0,0 0-1 0 0,0-1 0 0 0,1 1 1 0 0,-1-1-1 0 0,0 0 1 0 0,0 0-1 0 0,1 0 0 0 0,-1-1 1 0 0,0 1-1 0 0,1-1 140 0 0,10-3-878 0 0,1-1-1 0 0,-1 0 1 0 0,-1-2-1 0 0,1 1 1 0 0,-1-2 0 0 0,0 0-1 0 0,0 0 1 0 0,-1-1 0 0 0,0-1-1 0 0,-1-1 1 0 0,9-8 878 0 0,7-10-1002 0 0,-2-1 0 0 0,-1-1 1 0 0,-1-1-1 0 0,1-7 1002 0 0,-15 25-15 0 0,-2 3 1723 0 0,0-1 1 0 0,-1 0 0 0 0,-1-1 0 0 0,0 1-1 0 0,0-1 1 0 0,0-3-1709 0 0,-6 15 172 0 0,0 1 1 0 0,0-1-1 0 0,0 0 0 0 0,0 1 1 0 0,0-1-1 0 0,0 0 0 0 0,0 0 1 0 0,0 1-1 0 0,0-1 0 0 0,0 0 1 0 0,0 1-1 0 0,0-1 0 0 0,-1 0 1 0 0,1 1-1 0 0,0-1 0 0 0,0 0 1 0 0,-1 1-1 0 0,1-1 0 0 0,-1 1 1 0 0,1-1-1 0 0,0 0 0 0 0,-1 1 1 0 0,1-1-1 0 0,-1 1 0 0 0,1-1 1 0 0,-1 1-1 0 0,0 0 0 0 0,1-1 0 0 0,-1 1 1 0 0,1-1-1 0 0,-1 1 0 0 0,0 0 1 0 0,1 0-1 0 0,-1-1 0 0 0,0 1 1 0 0,1 0-1 0 0,-1 0-172 0 0,-1-1 129 0 0,0 1 0 0 0,0-1-1 0 0,-1 1 1 0 0,1 0 0 0 0,0 0 0 0 0,0 0-1 0 0,0 0 1 0 0,0 0 0 0 0,0 0 0 0 0,0 1-1 0 0,0-1 1 0 0,-2 1-129 0 0,1 0 24 0 0,0 0 0 0 0,-1 0 0 0 0,1 1 0 0 0,0 0 0 0 0,0-1 0 0 0,0 1 0 0 0,0 0 0 0 0,1 0 0 0 0,-1 1 0 0 0,0-1 0 0 0,1 0 0 0 0,-1 1 0 0 0,1 0 0 0 0,0-1 0 0 0,0 1 0 0 0,0 0 0 0 0,0 0 0 0 0,1 0 0 0 0,-1 0 0 0 0,0 2-24 0 0,-4 11 7 0 0,2-9-28 0 0,0 1-1 0 0,1 0 0 0 0,1 0 1 0 0,-1 0-1 0 0,1 0 0 0 0,0 0 0 0 0,1 0 1 0 0,0 7 21 0 0,1-11-2 0 0,0 1 0 0 0,0-1 0 0 0,1 0 0 0 0,-1 0 1 0 0,1 0-1 0 0,0 0 0 0 0,0-1 0 0 0,1 1 0 0 0,-1 0 0 0 0,1 0 1 0 0,0-1-1 0 0,0 1 2 0 0,0-2 0 0 0,-1 1 0 0 0,1-1 1 0 0,0 0-1 0 0,0 0 0 0 0,0 0 0 0 0,0-1 1 0 0,0 1-1 0 0,0 0 0 0 0,0-1 0 0 0,1 1 1 0 0,-1-1-1 0 0,1 0 0 0 0,-1 0 0 0 0,1 0 0 0 0,-1 0 1 0 0,1 0-1 0 0,0 0 0 0 0,0-1 0 0 0,5 1-105 0 0,0 0 0 0 0,0-1 1 0 0,0 0-1 0 0,0 0 0 0 0,0-1 0 0 0,0 0 0 0 0,0 0 0 0 0,0-1 1 0 0,-1 0-1 0 0,1 0 0 0 0,0-1 0 0 0,-1 0 0 0 0,0 0 0 0 0,7-5 105 0 0,-6 3-143 0 0,0 0 0 0 0,0 0 0 0 0,-1-1 0 0 0,0 0 0 0 0,0 0 0 0 0,0-1 0 0 0,-1 0 0 0 0,0 0 0 0 0,0-1 0 0 0,-1 1 0 0 0,0-1 0 0 0,3-6 143 0 0,0-2-566 0 0,-4 9 205 0 0,-1 0 0 0 0,1 0 0 0 0,-1-1 0 0 0,0 1 0 0 0,-1-1 0 0 0,0 1 0 0 0,0-1-1 0 0,-1 0 1 0 0,1-6 361 0 0,-2 12-426 0 0,0 2 156 0 0,-2 0 238 0 0,1 0-1 0 0,0 1 0 0 0,0-1 0 0 0,-1 0 0 0 0,1 0 1 0 0,0 0-1 0 0,0 1 0 0 0,0-1 0 0 0,0 1 1 0 0,-1-1-1 0 0,1 1 0 0 0,0-1 0 0 0,0 1 0 0 0,0-1 1 0 0,0 1-1 0 0,0 0 0 0 0,0 0 0 0 0,0 0 0 0 0,1-1 1 0 0,-1 1-1 0 0,0 0 0 0 0,0 0 0 0 0,1 0 33 0 0,-2 2 3 0 0,1-1-1 0 0,0 0 1 0 0,0 0-1 0 0,1 1 1 0 0,-1-1-1 0 0,0 0 1 0 0,1 1-1 0 0,-1-1 1 0 0,1 1-1 0 0,0-1 1 0 0,0 2-3 0 0,0 1 166 0 0,0 0 0 0 0,1 0 1 0 0,-1 0-1 0 0,1-1 0 0 0,0 1 1 0 0,0 0-1 0 0,1-1 0 0 0,0 1 1 0 0,-1-1-1 0 0,1 0 0 0 0,1 1 1 0 0,0 1-167 0 0,3 0 214 0 0,-1 0 0 0 0,1-1 1 0 0,0 0-1 0 0,0 0 1 0 0,1 0-1 0 0,-1 0 0 0 0,1-1 1 0 0,0 0-1 0 0,0-1 0 0 0,0 0 1 0 0,1 0-1 0 0,-1 0 0 0 0,1-1 1 0 0,0 0-1 0 0,0-1 0 0 0,3 1-214 0 0,3 0 278 0 0,0-1 0 0 0,0-1-1 0 0,-1 0 1 0 0,1-1-1 0 0,0 0 1 0 0,0-1 0 0 0,-1-1-1 0 0,14-4-277 0 0,0-2 199 0 0,0-1-1 0 0,-1-1 1 0 0,0-1-1 0 0,0-2 1 0 0,-1 0-1 0 0,-1-2 0 0 0,14-12-198 0 0,-21 14-45 0 0,0-1 0 0 0,-1-1-1 0 0,-1 0 1 0 0,0-1-1 0 0,-2-1 1 0 0,0 0-1 0 0,0-1 1 0 0,-2 0-1 0 0,-1-1 1 0 0,1-2 45 0 0,5-15-838 0 0,1-10 838 0 0,-13 36-424 0 0,-1-1 0 0 0,0 0 0 0 0,-1-1 0 0 0,0 1 1 0 0,-1 0-1 0 0,0-3 424 0 0,-1 1-931 0 0,0-5-1523 0 0,-1 6-2613 0 0,-2 3-1226 0 0</inkml:trace>
+  <inkml:trace contextRef="#ctx0" brushRef="#br0" timeOffset="5386.5">130 1689 12440 0 0,'0'0'957'0'0,"-6"0"-586"0"0,-1 0-317 0 0,2 0 8169 0 0,5 0-7918 0 0,0 0-90 0 0,0 0-31 0 0,-1 2-50 0 0,0 0-108 0 0,1 1 0 0 0,-1 0-1 0 0,1 0 1 0 0,-1-1 0 0 0,1 1-1 0 0,0 0 1 0 0,0 0-1 0 0,1-1 1 0 0,-1 1 0 0 0,1 0-1 0 0,-1 0 1 0 0,1-1-26 0 0,12 39-5 0 0,-3-14-48 0 0,-5-7 42 0 0,39 154 146 0 0,-25-87-307 0 0,4-1 1 0 0,29 72 171 0 0,-18-54-3553 0 0,-33-100 3028 0 0,1 0 1 0 0,-1 0-1 0 0,0 1 1 0 0,0-1 0 0 0,-1 1-1 0 0,1 3 525 0 0,-1-4-1606 0 0</inkml:trace>
+  <inkml:trace contextRef="#ctx0" brushRef="#br0" timeOffset="5768.36">1 2091 12440 0 0,'0'0'957'0'0,"0"0"-250"0"0,0 0 1263 0 0,0 0 617 0 0,0 0 123 0 0,0 0 107 0 0,7-3-2424 0 0,6-4-339 0 0,0-1 0 0 0,0-1 1 0 0,6-5-55 0 0,2-1 7 0 0,55-36-92 0 0,-24 17-3598 0 0,24-22 3683 0 0,-37 26-6935 0 0,26-13 6935 0 0,-33 25-1952 0 0</inkml:trace>
+  <inkml:trace contextRef="#ctx0" brushRef="#br0" timeOffset="6186.46">491 1686 5984 0 0,'0'0'464'0'0,"0"0"98"0"0,0 0 1552 0 0,0 0 706 0 0,0 0 144 0 0,0 0-286 0 0,0 0-1327 0 0,1 9 70 0 0,1-2-1160 0 0,0-1-1 0 0,1 0 0 0 0,0 0 1 0 0,0-1-1 0 0,0 1 1 0 0,1 0-1 0 0,2 1-260 0 0,-1 0 110 0 0,-1 0-1 0 0,1 1 1 0 0,2 6-110 0 0,12 33 487 0 0,-3 1 1 0 0,10 47-488 0 0,-14-47 295 0 0,0 1 503 0 0,1 23-798 0 0,14 115 576 0 0,-22-169-537 0 0,-4-14-36 0 0,0 0 0 0 0,0 0 0 0 0,0 0-1 0 0,0 0 1 0 0,0 4-3 0 0,0-4-7 0 0,2-6-10 0 0,1-6-19 0 0,14-69-168 0 0,-8 42 206 0 0,-7 23-5 0 0,0 0 0 0 0,1 1 0 0 0,0 0 0 0 0,3-4 3 0 0,-4 9-17 0 0,0 1 1 0 0,0-1-1 0 0,1 1 1 0 0,0 0 0 0 0,0 0-1 0 0,3-2 17 0 0,-5 5-1 0 0,0 0-1 0 0,0 0 0 0 0,0 1 0 0 0,1-1 1 0 0,-1 1-1 0 0,0 0 0 0 0,1 0 1 0 0,-1-1-1 0 0,1 2 0 0 0,0-1 1 0 0,-1 0-1 0 0,1 0 0 0 0,-1 1 1 0 0,1-1-1 0 0,0 1 0 0 0,2 0 2 0 0,4 1 0 0 0,0 1 0 0 0,1 0 0 0 0,-1 1 0 0 0,0 0 0 0 0,0 0 0 0 0,-1 1 0 0 0,4 1 0 0 0,2 1 0 0 0,16 8-1 0 0,20 6 69 0 0,-40-16-36 0 0,1-1 0 0 0,-1 0 1 0 0,1-1-1 0 0,0 0 0 0 0,-1-1 0 0 0,1 0 1 0 0,3-1-33 0 0,-12 0 5 0 0,1 0 0 0 0,0-1 0 0 0,0 1 0 0 0,0-1 1 0 0,-1 0-1 0 0,1 1 0 0 0,0-1 0 0 0,0 0 0 0 0,-1 0 0 0 0,1-1 1 0 0,-1 1-1 0 0,1-1 0 0 0,-1 1 0 0 0,0-1 0 0 0,0 0 1 0 0,0 0-1 0 0,1 1 0 0 0,-2-2 0 0 0,1 1 0 0 0,0 0 0 0 0,0 0 1 0 0,-1-1-1 0 0,1 1 0 0 0,-1 0 0 0 0,0-1 0 0 0,1 0 1 0 0,-1 1-1 0 0,-1-1 0 0 0,2-1-5 0 0,-1-3 7 0 0,0 1 1 0 0,0 0-1 0 0,0 0 0 0 0,0-1 1 0 0,-1 1-1 0 0,0 0 0 0 0,-1-1 0 0 0,0-3-7 0 0,-2-10-4 0 0,-2 1-1 0 0,0-2 5 0 0,0 5 4 0 0,4 12 4 0 0,-1 1 1 0 0,1 0-1 0 0,-1 0 0 0 0,0 0 0 0 0,0 1 0 0 0,-1-1 0 0 0,1 0 0 0 0,0 1 0 0 0,-1-1 1 0 0,1 1-1 0 0,-1 0 0 0 0,0 0 0 0 0,0 0 0 0 0,0 0 0 0 0,0 1 0 0 0,0-1 1 0 0,0 1-1 0 0,-1 0 0 0 0,-1-1-8 0 0,5 2 1 0 0,-1 0 0 0 0,1 0 0 0 0,0 0 0 0 0,-1 0 0 0 0,1 0 0 0 0,0 0 0 0 0,-1 0 0 0 0,1 0 0 0 0,0 0 0 0 0,-1 0 0 0 0,1 0 0 0 0,0 0 0 0 0,-1 1 0 0 0,1-1 0 0 0,0 0 0 0 0,-1 0 0 0 0,1 0 0 0 0,0 1 0 0 0,0-1 0 0 0,-1 0 0 0 0,1 0 0 0 0,0 0-1 0 0,0 1 1 0 0,-1-1 0 0 0,1 0 0 0 0,0 1 0 0 0,0-1 0 0 0,0 0 0 0 0,0 0 0 0 0,0 1 0 0 0,-1-1 0 0 0,1 1-1 0 0,-3 8 21 0 0,3-8-20 0 0,-1 4-6 0 0,1 0 0 0 0,0 0 0 0 0,0 0 0 0 0,0 0-1 0 0,0 0 1 0 0,1 1 0 0 0,0-1 0 0 0,0 0 0 0 0,0-1 0 0 0,1 1-1 0 0,1 5 6 0 0,1 3-16 0 0,0 1 6 0 0,1-1 1 0 0,1 1-1 0 0,0-1 0 0 0,0-1 1 0 0,1 1-1 0 0,1-1 0 0 0,0 0 1 0 0,1-1-1 0 0,0 1 0 0 0,5 2 10 0 0,-7-7-35 0 0,0 0 0 0 0,1 0-1 0 0,0-1 1 0 0,0 0-1 0 0,1 0 1 0 0,-1-1-1 0 0,1 0 1 0 0,0 0 0 0 0,1-1-1 0 0,-1-1 1 0 0,1 0-1 0 0,0 0 1 0 0,0 0-1 0 0,0-1 1 0 0,2-1 35 0 0,1 1-871 0 0,0-1 0 0 0,1-1 0 0 0,-1 0 0 0 0,0-1-1 0 0,1-1 1 0 0,7-1 871 0 0,14-8-7295 0 0</inkml:trace>
+  <inkml:trace contextRef="#ctx0" brushRef="#br0" timeOffset="6697.11">2026 1743 3224 0 0,'-12'0'1448'0'0,"9"0"2429"0"0,1 1 3614 0 0,2-1-7334 0 0,-1 0 0 0 0,0 1 0 0 0,0-1 1 0 0,1 1-1 0 0,-1-1 0 0 0,0 1 1 0 0,1-1-1 0 0,-1 1 0 0 0,1 0 1 0 0,-1-1-1 0 0,0 1 0 0 0,1 0 0 0 0,0-1 1 0 0,-1 1-1 0 0,1 0 0 0 0,-1 0 1 0 0,1-1-1 0 0,0 1 0 0 0,0 0 1 0 0,-1 0-1 0 0,1 0 0 0 0,0-1 1 0 0,0 1-1 0 0,0 0 0 0 0,0 0 0 0 0,0 0 1 0 0,0 0-1 0 0,0-1 0 0 0,0 1 1 0 0,0 0-1 0 0,1 1-157 0 0,0 4-100 0 0,0 0 1 0 0,1 0-1 0 0,0 0 0 0 0,1 3 100 0 0,4 8 250 0 0,6 55-1306 0 0,4 55 1056 0 0,-14-71-6058 0 0,-3-53 4013 0 0</inkml:trace>
+  <inkml:trace contextRef="#ctx0" brushRef="#br0" timeOffset="7088.64">2173 1561 20183 0 0,'4'15'1135'0'0,"-1"0"0"0"0,0 9-1135 0 0,-1-9 108 0 0,0 0 0 0 0,3 8-108 0 0,3 3 133 0 0,3 14 1221 0 0,6 11-1354 0 0,-12-38-607 0 0,1 0-1 0 0,0-1 0 0 0,1 0 1 0 0,0 0-1 0 0,8 10 608 0 0,-3-5-1695 0 0</inkml:trace>
+  <inkml:trace contextRef="#ctx0" brushRef="#br0" timeOffset="7470.17">2651 1529 22087 0 0,'0'0'498'0'0,"0"0"72"0"0,0 0 37 0 0,0 0-68 0 0,0 1-350 0 0,-1 5-187 0 0,0 0 0 0 0,1 0 0 0 0,0 0-1 0 0,0-1 1 0 0,1 1 0 0 0,0 0 0 0 0,0 0 0 0 0,0-1 0 0 0,0 1 0 0 0,1 0-1 0 0,0 0-1 0 0,7 30-88 0 0,7 37-209 0 0,-10-48-10 0 0,0 1 0 0 0,-1 7 307 0 0,0 17-433 0 0,29 225-63 0 0,-27-233-139 0 0,-2 0 0 0 0,-1 0 0 0 0,-2 1 0 0 0,-3-1 0 0 0,-2 15 635 0 0,1-30-782 0 0,2-22 482 0 0,0 1 0 0 0,0-1 0 0 0,-1 0 0 0 0,1 0-1 0 0,-1 1 1 0 0,0-1 0 0 0,-1 0 0 0 0,0 0 0 0 0,1 0 0 0 0,-1 0 0 0 0,-1 0 0 0 0,1-1 0 0 0,-3 4 300 0 0,4-6-481 0 0,1-2 348 0 0,0 1 0 0 0,0-1 0 0 0,-1 0 0 0 0,1 1 0 0 0,0-1 0 0 0,0 1-1 0 0,-1-1 1 0 0,1 1 0 0 0,0-1 0 0 0,-1 0 0 0 0,1 1 0 0 0,0-1 0 0 0,-1 0 0 0 0,1 1 0 0 0,-1-1 0 0 0,1 0 0 0 0,-1 1 0 0 0,1-1 0 0 0,0 0 0 0 0,-1 0-1 0 0,1 0 1 0 0,-1 1 0 0 0,0-1 133 0 0,-12 0-1806 0 0</inkml:trace>
+  <inkml:trace contextRef="#ctx0" brushRef="#br0" timeOffset="7471.17">2501 1934 6912 0 0,'-16'43'1425'0'0,"-1"2"7760"0"0,16-43-8687 0 0,1 0 0 0 0,-1 0 0 0 0,1 0 0 0 0,-1 0 0 0 0,1 0-1 0 0,0 0 1 0 0,0 0 0 0 0,0 0 0 0 0,0 2-498 0 0,8 31 1136 0 0,-7-31-924 0 0,0-3-205 0 0,0 0 1 0 0,0 0-1 0 0,-1 0 0 0 0,1-1 0 0 0,0 1 0 0 0,1 0 0 0 0,-1 0 1 0 0,0-1-1 0 0,0 1 0 0 0,0-1 0 0 0,0 1 0 0 0,0-1 0 0 0,1 1 1 0 0,-1-1-1 0 0,0 0 0 0 0,0 0 0 0 0,1 1 0 0 0,-1-1 0 0 0,1 0-7 0 0,11 0-507 0 0,0 0 0 0 0,0-1 0 0 0,-1 0 0 0 0,1-1-1 0 0,0 0 1 0 0,-1-1 0 0 0,2-2 507 0 0,46-7-7152 0 0,-34 9 1607 0 0</inkml:trace>
+  <inkml:trace contextRef="#ctx0" brushRef="#br0" timeOffset="8146.42">3009 2138 20847 0 0,'0'0'472'0'0,"0"0"68"0"0,-4 7 716 0 0,3-6-1210 0 0,0-1 1 0 0,0 0-1 0 0,-1 1 0 0 0,1-1 0 0 0,0 0 0 0 0,0 0 0 0 0,0 0 0 0 0,-1 0 1 0 0,1 0-1 0 0,0 0 0 0 0,0 0 0 0 0,-1 0 0 0 0,1 0 0 0 0,0-1 1 0 0,0 1-1 0 0,0-1 0 0 0,0 1 0 0 0,-1-1 0 0 0,1 1 0 0 0,0-1 0 0 0,0 1 1 0 0,0-1-1 0 0,0 0-46 0 0,-1-1 72 0 0,0 0 0 0 0,0 0 0 0 0,1 0 0 0 0,-1 0 0 0 0,1 0 0 0 0,-1 0 0 0 0,1-1-1 0 0,0 1 1 0 0,0 0 0 0 0,0-1 0 0 0,0 0-72 0 0,-2-6 48 0 0,1 0-1 0 0,0 0 0 0 0,0 0 1 0 0,1-1-1 0 0,1 1 1 0 0,-1-3-48 0 0,2-7-129 0 0,0 0 0 0 0,1 1 0 0 0,1-1 0 0 0,1 0 0 0 0,0 1 0 0 0,1 0 129 0 0,-2 12-34 0 0,-1 1-1 0 0,1 0 0 0 0,0 0 0 0 0,0 0 1 0 0,0 0-1 0 0,1 0 0 0 0,-1 1 0 0 0,2-1 35 0 0,-1 0-58 0 0,-2 3-39 0 0,0 1-1 0 0,0 0 1 0 0,-1-1-1 0 0,1 1 1 0 0,0 0-1 0 0,0 0 1 0 0,0 1 0 0 0,1-1-1 0 0,-1 0 1 0 0,0 1-1 0 0,0-1 1 0 0,0 1-1 0 0,0-1 1 0 0,0 1-1 0 0,1 0 1 0 0,-1 0-1 0 0,0 0 1 0 0,0 0-1 0 0,1 1 1 0 0,-1-1-1 0 0,1 1 98 0 0,5 0-714 0 0,0 1 0 0 0,0 0 0 0 0,0 1 0 0 0,0-1 0 0 0,0 2 714 0 0,36 19-1723 0 0,-41-21 1824 0 0,1 0-1 0 0,-1 0 0 0 0,0 0 1 0 0,0 0-1 0 0,-1 1 0 0 0,1-1 0 0 0,0 1 1 0 0,-1-1-1 0 0,1 1 0 0 0,-1 0 1 0 0,0 0-1 0 0,0 0 0 0 0,0 1 0 0 0,-1-1 1 0 0,1 0-1 0 0,-1 1 0 0 0,1-1 0 0 0,-1 1 1 0 0,0-1-1 0 0,0 1-100 0 0,1 9 951 0 0,-1 1 1 0 0,0-1-1 0 0,0 0 0 0 0,-2 13-951 0 0,0-1 153 0 0,0 9 417 0 0,0-21-303 0 0,1 0 0 0 0,0 0 0 0 0,1 0 0 0 0,1 2-267 0 0,-1-6 150 0 0,0 3 32 0 0,1-1 0 0 0,0 1 0 0 0,1 0-1 0 0,0-1 1 0 0,1 1 0 0 0,0-1 0 0 0,1 0-1 0 0,0-1 1 0 0,6 9-182 0 0,-7-12 2 0 0,-1-3 4 0 0,0 0 0 0 0,-1 0 0 0 0,1-1 0 0 0,0 1-1 0 0,1-1 1 0 0,0 1-6 0 0,-2-3 2 0 0,-1 0-1 0 0,1 0 0 0 0,-1 0 1 0 0,1 0-1 0 0,-1-1 0 0 0,1 1 1 0 0,-1-1-1 0 0,1 1 0 0 0,-1-1 1 0 0,1 1-1 0 0,0-1 0 0 0,-1 0 1 0 0,1 0-1 0 0,0 0 0 0 0,-1 0 1 0 0,1 0-1 0 0,0 0 1 0 0,-1-1-1 0 0,1 1 0 0 0,0-1-1 0 0,4 0 0 0 0,-1-1 0 0 0,1 0 0 0 0,-1-1 0 0 0,0 1 0 0 0,0-1 0 0 0,0 0 0 0 0,0 0 0 0 0,0-1 0 0 0,-1 1 0 0 0,0-1 0 0 0,0 0 0 0 0,0 0 0 0 0,0-1 0 0 0,0 1 0 0 0,-1-1 0 0 0,0 0 0 0 0,0 0 0 0 0,0 0 0 0 0,2-4 0 0 0,2-8 0 0 0,-1 0 0 0 0,-1 0 0 0 0,0 0 0 0 0,-1 0 0 0 0,1-15 0 0 0,0-38-53 0 0,-5 57 49 0 0,0-1 0 0 0,0 0 1 0 0,-2-1 3 0 0,0-23 0 0 0,0 23-375 0 0,2 12-524 0 0,2 11 445 0 0,8 20-89 0 0,1-1-1 0 0,2 0 0 0 0,13 22 544 0 0,-18-37-79 0 0,-1-1 0 0 0,2 0 0 0 0,0 0 0 0 0,0 0 1 0 0,1-2-1 0 0,0 1 0 0 0,0-1 0 0 0,1 0 0 0 0,6 2 79 0 0,-3 0 56 0 0,-9-8 91 0 0,0 1 0 0 0,0-1 0 0 0,1 1 0 0 0,2 0-147 0 0,-7-4 331 0 0,-1 0 11 0 0,0 0 2 0 0,16-4 1236 0 0,-8-7-1304 0 0,-6 10-252 0 0,-1 0-1 0 0,0-1 1 0 0,1 1-1 0 0,-1-1 1 0 0,0 0-1 0 0,0 1 1 0 0,0-1-1 0 0,-1 0 0 0 0,1 1 1 0 0,0-2-24 0 0,14-46 63 0 0,9-18-63 0 0,-8 25-138 0 0,-8 20-88 0 0,1 0-1 0 0,1 1 0 0 0,1 0 1 0 0,1 1-1 0 0,12-16 227 0 0,-15 22-116 0 0,-7 11 95 0 0,-1 1 0 0 0,1 0 1 0 0,-1 0-1 0 0,1-1 0 0 0,0 1 1 0 0,-1 0-1 0 0,1 1 1 0 0,0-1-1 0 0,0 0 0 0 0,2-1 21 0 0,-4 3 1 0 0,1 0 0 0 0,-1 0 0 0 0,1 0 0 0 0,-1 0 0 0 0,0 0-1 0 0,1 0 1 0 0,-1 0 0 0 0,1 0 0 0 0,-1 0 0 0 0,1 0 0 0 0,-1 0-1 0 0,0 0 1 0 0,1 0 0 0 0,-1 0 0 0 0,1 0 0 0 0,-1 1 0 0 0,0-1 0 0 0,1 0-1 0 0,-1 0 1 0 0,0 0 0 0 0,1 1 0 0 0,-1-1 0 0 0,0 0 0 0 0,1 0 0 0 0,-1 1-1 0 0,0-1 1 0 0,1 0 0 0 0,-1 1 0 0 0,0-1 0 0 0,0 0 0 0 0,0 1-1 0 0,1-1 1 0 0,-1 0 0 0 0,0 1 0 0 0,0-1 0 0 0,0 1-1 0 0,4 4 58 0 0,0 0 0 0 0,-1 0 1 0 0,0 1-1 0 0,0-1 0 0 0,-1 1 0 0 0,0 0 0 0 0,1-1 1 0 0,-2 1-1 0 0,1 3-58 0 0,3 13 869 0 0,1 23-869 0 0,2 10 368 0 0,2-12-368 0 0,14 39 0 0 0,-19-71-570 0 0,0 1-1 0 0,0-1 0 0 0,1 0 571 0 0,-5-9-673 0 0,-1-2-79 0 0,0 0-15 0 0,0 0-102 0 0,0 0-426 0 0,7-15-6568 0 0,-3 2 2563 0 0</inkml:trace>
+  <inkml:trace contextRef="#ctx0" brushRef="#br0" timeOffset="8522.99">4064 1447 1376 0 0,'0'0'789'0'0,"0"0"2779"0"0,0 0 1221 0 0,1 1 1627 0 0,-1 1-3416 0 0,3 9-1204 0 0,1 33-668 0 0,-1-24-834 0 0,-1 0 1 0 0,-1 14-295 0 0,0 3 183 0 0,4 132-24 0 0,6 73-877 0 0,-8-213 145 0 0,-1 4-613 0 0,2 1 0 0 0,2-1 1 0 0,1 1 1185 0 0,-2-12-810 0 0,5 12-1592 0 0,-8-33 566 0 0,4-3-3325 0 0</inkml:trace>
+  <inkml:trace contextRef="#ctx0" brushRef="#br0" timeOffset="8905.36">4304 1810 18543 0 0,'0'0'852'0'0,"0"2"-21"0"0,-2 9-650 0 0,1 0 0 0 0,-1 0-1 0 0,-1 0 1 0 0,0 0 0 0 0,-3 8-181 0 0,-4 14 1393 0 0,-26 121 1657 0 0,31-124-2938 0 0,1 0 1 0 0,1 0 0 0 0,2 0-1 0 0,2 9-112 0 0,-1-28-89 0 0,1-1 0 0 0,1 1 0 0 0,-1 0 0 0 0,2 0-1 0 0,0-1 1 0 0,0 1 0 0 0,1-1 89 0 0,-2-5-136 0 0,0 0 0 0 0,1-1 1 0 0,-1 1-1 0 0,1-1 0 0 0,0 0 0 0 0,1 0 0 0 0,-1 0 1 0 0,1 0-1 0 0,0 0 0 0 0,0-1 0 0 0,0 0 0 0 0,0 0 1 0 0,0 0-1 0 0,1 0 0 0 0,2 1 136 0 0,-2-2-497 0 0,0 0 1 0 0,0 0-1 0 0,0 0 1 0 0,0 0-1 0 0,0-1 0 0 0,1 0 1 0 0,-1 0-1 0 0,0 0 1 0 0,1-1-1 0 0,-1 0 0 0 0,1 0 497 0 0,17-3-6715 0 0</inkml:trace>
+  <inkml:trace contextRef="#ctx0" brushRef="#br0" timeOffset="9257.76">4737 1662 17567 0 0,'0'0'776'0'0,"0"0"160"0"0,4 10-744 0 0,-4 1-192 0 0,3 2 0 0 0,1-3 0 0 0,0 3 320 0 0,3 4 32 0 0,-3 0 8 0 0,3 0 0 0 0,2-1-360 0 0,-2 1-96 0 0,0 0 0 0 0,1-1-5431 0 0,-1-2-1081 0 0</inkml:trace>
+  <inkml:trace contextRef="#ctx0" brushRef="#br0" timeOffset="9258.76">4978 1492 11976 0 0,'0'0'528'0'0,"0"10"112"0"0,0 3-512 0 0,0 1-128 0 0,4 5 0 0 0,-1 5 0 0 0,-3-1 2160 0 0,4 8 399 0 0,4-2 89 0 0,-5 2 8 0 0,1 2-2216 0 0,0 1-440 0 0,3 4-104 0 0,2-5-6216 0 0,2-4-1239 0 0</inkml:trace>
+  <inkml:trace contextRef="#ctx0" brushRef="#br0" timeOffset="9653.65">5729 2139 17047 0 0,'0'0'1311'0'0,"0"0"-846"0"0,0 0-103 0 0,0 0 1040 0 0,0 0 477 0 0,0 0 97 0 0,-5-5 452 0 0,3 4-2376 0 0,0 0-18 0 0,1 0 1 0 0,-1-1 0 0 0,0 1-1 0 0,1 0 1 0 0,-1-1-1 0 0,1 0 1 0 0,0 1-1 0 0,-1-1 1 0 0,1 0 0 0 0,0 1-1 0 0,0-1 1 0 0,0 0-1 0 0,0 0 1 0 0,0-1-35 0 0,-3-5 27 0 0,0 1 0 0 0,0-1 0 0 0,-1 1 0 0 0,0 0 1 0 0,-1 0-1 0 0,0 0 0 0 0,0 1 0 0 0,0-1-27 0 0,0 2-25 0 0,-1 0 0 0 0,1 1 0 0 0,-1 0 0 0 0,0 0-1 0 0,0 0 1 0 0,0 1 0 0 0,-2-1 25 0 0,-3 2-16 0 0,7 4 18 0 0,1-1 0 0 0,0 1 1 0 0,0-1-1 0 0,0 1 0 0 0,0 1 0 0 0,0-1 0 0 0,0 0 0 0 0,0 1 0 0 0,1 0 0 0 0,-1 0 1 0 0,1 0-1 0 0,0 0 0 0 0,0 0 0 0 0,0 1 0 0 0,-1 1-2 0 0,0 0 4 0 0,0 1-1 0 0,0 0 1 0 0,0 0-1 0 0,1 0 1 0 0,0 1 0 0 0,0-1-1 0 0,1 1 1 0 0,0 0-1 0 0,-1 4-3 0 0,1 0-19 0 0,1-1-1 0 0,0 0 1 0 0,0 1-1 0 0,1 0 1 0 0,1-1-1 0 0,0 3 21 0 0,0-7-13 0 0,0-1 1 0 0,1 1-1 0 0,-1-1 1 0 0,1 1 0 0 0,0-1-1 0 0,0 0 1 0 0,1 0-1 0 0,0 0 1 0 0,0 0 0 0 0,0 0-1 0 0,0 0 1 0 0,2 1 11 0 0,0-1-15 0 0,0 1 0 0 0,1-1 0 0 0,-1 0 0 0 0,1 0 0 0 0,0-1 0 0 0,0 0 0 0 0,1 0 0 0 0,3 2 15 0 0,-5-4-7 0 0,-1 0-1 0 0,1-1 1 0 0,0 1-1 0 0,0-1 0 0 0,0 0 1 0 0,0 0-1 0 0,0-1 0 0 0,0 1 1 0 0,0-1-1 0 0,0 0 0 0 0,0-1 1 0 0,1 1-1 0 0,-1-1 8 0 0,6-1-37 0 0,0 0 0 0 0,0-1-1 0 0,-1 0 1 0 0,1-1 0 0 0,-1 0-1 0 0,8-4 38 0 0,-11 4-31 0 0,-1-1 0 0 0,1 1 0 0 0,-1-1 0 0 0,1 0 0 0 0,-1-1 0 0 0,-1 0-1 0 0,1 0 1 0 0,-1 0 0 0 0,3-5 31 0 0,4-9-665 0 0,0-1-1 0 0,-2 0 1 0 0,0-1-1 0 0,-2 0 1 0 0,0 0-1 0 0,-2-1 1 0 0,0 0-1 0 0,2-20 666 0 0,-4 9-2068 0 0</inkml:trace>
+  <inkml:trace contextRef="#ctx0" brushRef="#br0" timeOffset="10066.91">6225 1633 12440 0 0,'4'-1'257'0'0,"-1"0"0"0"0,1-1 0 0 0,-1 0 0 0 0,1 1 0 0 0,-1-1 1 0 0,0 0-1 0 0,0-1 0 0 0,0 1 0 0 0,2-2-257 0 0,-3 2 478 0 0,-1 1-1 0 0,1-1 1 0 0,-1 1 0 0 0,1-1-1 0 0,-1 0 1 0 0,0 0 0 0 0,0 1-1 0 0,0-1 1 0 0,0 0-1 0 0,0 0 1 0 0,0 0 0 0 0,0 0-1 0 0,-1 0 1 0 0,1-1 0 0 0,-1 1-1 0 0,1 0 1 0 0,-1-1-478 0 0,-1-36 4657 0 0,1 28-4412 0 0,-2 1 1 0 0,1 0 0 0 0,-1 0 0 0 0,-3-7-246 0 0,0-11 235 0 0,5 23-202 0 0,0 1 0 0 0,-1-1 0 0 0,0 1 0 0 0,0 0 0 0 0,0-1 0 0 0,-1 1 0 0 0,-1-3-33 0 0,-2-4 9 0 0,2 3-30 0 0,-1 1 0 0 0,0 0 0 0 0,0 0-1 0 0,0 0 1 0 0,-1 0 0 0 0,0 1 0 0 0,0 0 0 0 0,-1 0 0 0 0,1 0-1 0 0,-1 1 1 0 0,-1-1 0 0 0,0 1 21 0 0,4 3-24 0 0,-1 0-1 0 0,0 0 1 0 0,0 1-1 0 0,0-1 1 0 0,0 1-1 0 0,-1 0 1 0 0,1 0-1 0 0,0 0 1 0 0,0 1-1 0 0,-1-1 1 0 0,1 1-1 0 0,0 0 1 0 0,-1 1-1 0 0,1-1 1 0 0,0 1-1 0 0,0-1 1 0 0,0 1-1 0 0,-1 1 1 0 0,1-1-1 0 0,0 0 1 0 0,0 1-1 0 0,0 0 1 0 0,1 0-1 0 0,-1 0 1 0 0,0 1-1 0 0,1-1 1 0 0,-1 1-1 0 0,1-1 1 0 0,0 1-1 0 0,-2 3 25 0 0,-4 3-34 0 0,1 0 7 0 0,0-1 0 0 0,0 1 0 0 0,1 0-1 0 0,0 1 1 0 0,1 0 0 0 0,0 0 0 0 0,0 0-1 0 0,0 4 28 0 0,-4 14-40 0 0,2 0-1 0 0,1 0 0 0 0,2 0 0 0 0,0 1 0 0 0,2 0 0 0 0,1 0 0 0 0,1 0 0 0 0,3 18 41 0 0,2-1-48 0 0,2 0 1 0 0,2 0-1 0 0,1 0 1 0 0,3-1-1 0 0,2 0 48 0 0,1-3-106 0 0,2 0 0 0 0,1-1 0 0 0,2-1 0 0 0,16 22 106 0 0,-12-29-470 0 0,-16-23-489 0 0,-1 0 1 0 0,0 0 0 0 0,4 9 958 0 0,-10-17-127 0 0,0-1 1 0 0,0 1-1 0 0,1-1 1 0 0,-1 0-1 0 0,0 0 1 0 0,1 1-1 0 0,-1-1 1 0 0,1 0-1 0 0,-1 0 1 0 0,1-1-1 0 0,0 1 1 0 0,0 0-1 0 0,-1 0 1 0 0,1-1-1 0 0,0 1 1 0 0,0-1-1 0 0,-1 0 1 0 0,2 1 126 0 0,-1-1-199 0 0,0 1-410 0 0,-3-2 486 0 0,1 0 0 0 0,0 0 0 0 0,0 1 0 0 0,0-1 0 0 0,-1 0 0 0 0,1 1 0 0 0,0-1 0 0 0,-1 0 0 0 0,1 0 0 0 0,0 1 0 0 0,-1-1 0 0 0,1 1 0 0 0,-1-1 0 0 0,1 0 0 0 0,-1 1 123 0 0,-4-8-873 0 0,2 2 437 0 0,1 2 4 0 0,1 0 0 0 0,-1 0 0 0 0,-1 0 0 0 0,1 0 0 0 0,-1 0 0 0 0,1 1 0 0 0,-1-1 1 0 0,0 1-1 0 0,-1-1 432 0 0,-15-13-3028 0 0,-12-10-1408 0 0,-9-5 4436 0 0,29 24 175 0 0,-1 0 1 0 0,1 1 0 0 0,-1 1 0 0 0,-1 0-1 0 0,-10-4-175 0 0,6 4 783 0 0,8 3 535 0 0,-1-1 0 0 0,0 1 0 0 0,1 1 1 0 0,-1 0-1 0 0,0 0 0 0 0,-8 0-1318 0 0,16 2 1405 0 0,2 0 3 0 0,0 0 0 0 0,0 0-142 0 0,2 0-1181 0 0,-1 1 1 0 0,0-1-1 0 0,0 0 1 0 0,0 0-1 0 0,0 0 1 0 0,1 0-1 0 0,-1 0 1 0 0,0 0-1 0 0,0 0 1 0 0,0 0-1 0 0,1 0-85 0 0,2-1 133 0 0,17 0-90 0 0,0-1-1 0 0,0-2 1 0 0,0 0 0 0 0,-1-1-1 0 0,1 0 1 0 0,-1-2 0 0 0,0-1-1 0 0,-1 0 1 0 0,12-8-43 0 0,46-23-2367 0 0,-38 18-4868 0 0</inkml:trace>
+</inkml:ink>
+</file>
+
+<file path=word/ink/ink27.xml><?xml version="1.0" encoding="utf-8"?>
+<inkml:ink xmlns:inkml="http://www.w3.org/2003/InkML">
+  <inkml:definitions>
+    <inkml:context xml:id="ctx0">
+      <inkml:inkSource xml:id="inkSrc0">
+        <inkml:traceFormat>
+          <inkml:channel name="X" type="integer" min="-2.14748E9" max="2.14748E9" units="cm"/>
+          <inkml:channel name="Y" type="integer" min="-2.14748E9" max="2.14748E9" units="cm"/>
+          <inkml:channel name="F" type="integer" max="32767" units="dev"/>
+          <inkml:channel name="OA" type="integer" max="360" units="deg"/>
+          <inkml:channel name="OE" type="integer" max="90" units="deg"/>
+        </inkml:traceFormat>
+        <inkml:channelProperties>
+          <inkml:channelProperty channel="X" name="resolution" value="1000" units="1/cm"/>
+          <inkml:channelProperty channel="Y" name="resolution" value="1000" units="1/cm"/>
+          <inkml:channelProperty channel="F" name="resolution" value="0" units="1/dev"/>
+          <inkml:channelProperty channel="OA" name="resolution" value="1000" units="1/deg"/>
+          <inkml:channelProperty channel="OE" name="resolution" value="1000" units="1/deg"/>
+        </inkml:channelProperties>
+      </inkml:inkSource>
+      <inkml:timestamp xml:id="ts0" timeString="2020-03-26T15:09:28.542"/>
+    </inkml:context>
+    <inkml:brush xml:id="br0">
+      <inkml:brushProperty name="width" value="0.05" units="cm"/>
+      <inkml:brushProperty name="height" value="0.05" units="cm"/>
+    </inkml:brush>
+  </inkml:definitions>
+  <inkml:trace contextRef="#ctx0" brushRef="#br0">0 22 7056 0 0,'0'0'157'0'0,"0"0"23"0"0,0 0 12 0 0,0 0-16 0 0,0 0-87 0 0,0 0-11 0 0,0 0 0 0 0,0 0-4 0 0,0 0-2 0 0,0 0 0 0 0,0 0 34 0 0,0 0 146 0 0,0 0 62 0 0,0 0 7 0 0,0 0 58 0 0,0 0 219 0 0,0 0 98 0 0,0 0 22 0 0,0 0 30 0 0,0 0 117 0 0,1 0-684 0 0,-1-1 1 0 0,0 1-1 0 0,1-1 0 0 0,-1 1 1 0 0,1-1-1 0 0,-1 1 0 0 0,1-1 1 0 0,-1 1-1 0 0,1-1 0 0 0,-1 1 1 0 0,1 0-1 0 0,-1-1 0 0 0,1 1 1 0 0,-1 0-1 0 0,1-1-181 0 0,4 1 499 0 0,1-1 0 0 0,-1 1 1 0 0,0-1-1 0 0,0-1 0 0 0,1 0-499 0 0,0 1 331 0 0,-1-1 0 0 0,1 1 0 0 0,-1 0 0 0 0,1 0-1 0 0,2 1-330 0 0,16-1 671 0 0,-14 0-340 0 0,-1 1-1 0 0,1 0 1 0 0,5 1-331 0 0,83 6 693 0 0,-20-1-629 0 0,-65-6-50 0 0,-11 0-9 0 0,1 0 0 0 0,-1 0 0 0 0,1 0 0 0 0,-1 0 1 0 0,1 1-1 0 0,-1-1 0 0 0,0 1 0 0 0,1-1 0 0 0,0 2-5 0 0,-3-2 26 0 0,0 0 1 0 0,1 0-1 0 0,-1 0 0 0 0,0 0 0 0 0,0 1 0 0 0,0-1 1 0 0,0 0-1 0 0,0 0 0 0 0,0 0 0 0 0,0 0 0 0 0,0 0 0 0 0,0 1 1 0 0,-1-1-1 0 0,1 0 0 0 0,0 0 0 0 0,0 0 0 0 0,0 0 1 0 0,0 0-1 0 0,0 0 0 0 0,0 1 0 0 0,0-1 0 0 0,0 0 0 0 0,0 0 1 0 0,0 0-1 0 0,0 0 0 0 0,0 0 0 0 0,-1 0 0 0 0,1 0 0 0 0,0 1 1 0 0,0-1-1 0 0,0 0 0 0 0,0 0 0 0 0,0 0 0 0 0,0 0 1 0 0,-1 0-1 0 0,1 0 0 0 0,0 0 0 0 0,0 0 0 0 0,0 0 0 0 0,0 0 1 0 0,0 0-1 0 0,0 0 0 0 0,-1 0 0 0 0,1 0 0 0 0,0 0-26 0 0,-15 8 343 0 0,-20 8-180 0 0,10-7-97 0 0,-10 4-49 0 0,-18 4-17 0 0,16-6 53 0 0,23-6-7 0 0,-1-1-1 0 0,1 0 0 0 0,-2-1-45 0 0,8 1 68 0 0,7-4-59 0 0,1 1 1 0 0,-1-1-1 0 0,0 1 1 0 0,0-1-1 0 0,0 0 1 0 0,0 1-1 0 0,0-1 1 0 0,0 0-1 0 0,0 1 0 0 0,0-1 1 0 0,0 0-1 0 0,0 0 1 0 0,0 0-1 0 0,0 0 1 0 0,0 0-1 0 0,0 0 1 0 0,0 0-1 0 0,0 0 1 0 0,0 0-1 0 0,0-1 1 0 0,0 1-1 0 0,0 0 1 0 0,0-1-10 0 0,1 1 1 0 0,0 0 0 0 0,-1 0 0 0 0,1 0 1 0 0,0 0-1 0 0,0 0 0 0 0,0 0 0 0 0,-1-1 1 0 0,1 1-1 0 0,0 0 0 0 0,0 0 0 0 0,0 0 1 0 0,0 0-1 0 0,-1 0 0 0 0,1-1 1 0 0,0 1-1 0 0,0 0 0 0 0,0 0 0 0 0,0 0 1 0 0,0 0-1 0 0,0-1 0 0 0,0 1 0 0 0,-1 0 1 0 0,1 0-1 0 0,0 0 0 0 0,0-1 0 0 0,0 1 1 0 0,0 0-1 0 0,0 0 0 0 0,0 0 0 0 0,0-1 1 0 0,0 1-1 0 0,0 0 0 0 0,0 0 0 0 0,0 0 1 0 0,0-1-1 0 0,0 1 0 0 0,0 0-1 0 0,6-9 51 0 0,10-5 6 0 0,-9 9-39 0 0,1 1-1 0 0,0 0 1 0 0,0 0-1 0 0,0 1 0 0 0,0 0 1 0 0,3 0-18 0 0,21-8 39 0 0,-13 5 136 0 0,0 1 1 0 0,1 1-1 0 0,0 0 0 0 0,0 2 0 0 0,10 0-175 0 0,73-8-277 0 0,-82 9-8 0 0,-19 1-445 0 0,-1 0-227 0 0,5 0-46 0 0</inkml:trace>
+</inkml:ink>
+</file>
+
+<file path=word/ink/ink28.xml><?xml version="1.0" encoding="utf-8"?>
+<inkml:ink xmlns:inkml="http://www.w3.org/2003/InkML">
+  <inkml:definitions>
+    <inkml:context xml:id="ctx0">
+      <inkml:inkSource xml:id="inkSrc0">
+        <inkml:traceFormat>
+          <inkml:channel name="X" type="integer" min="-2.14748E9" max="2.14748E9" units="cm"/>
+          <inkml:channel name="Y" type="integer" min="-2.14748E9" max="2.14748E9" units="cm"/>
+          <inkml:channel name="F" type="integer" max="32767" units="dev"/>
+          <inkml:channel name="OA" type="integer" max="360" units="deg"/>
+          <inkml:channel name="OE" type="integer" max="90" units="deg"/>
+        </inkml:traceFormat>
+        <inkml:channelProperties>
+          <inkml:channelProperty channel="X" name="resolution" value="1000" units="1/cm"/>
+          <inkml:channelProperty channel="Y" name="resolution" value="1000" units="1/cm"/>
+          <inkml:channelProperty channel="F" name="resolution" value="0" units="1/dev"/>
+          <inkml:channelProperty channel="OA" name="resolution" value="1000" units="1/deg"/>
+          <inkml:channelProperty channel="OE" name="resolution" value="1000" units="1/deg"/>
+        </inkml:channelProperties>
+      </inkml:inkSource>
+      <inkml:timestamp xml:id="ts0" timeString="2020-03-26T15:08:30.904"/>
+    </inkml:context>
+    <inkml:brush xml:id="br0">
+      <inkml:brushProperty name="width" value="0.05" units="cm"/>
+      <inkml:brushProperty name="height" value="0.05" units="cm"/>
+    </inkml:brush>
+  </inkml:definitions>
+  <inkml:trace contextRef="#ctx0" brushRef="#br0">34 137 3680 0 0,'0'0'284'0'0,"0"0"117"0"0,0 0 1187 0 0,0 0 535 0 0,-3 7 1494 0 0,1-3 1432 0 0,0 3-4203 0 0,1-4-551 0 0,0 1-1 0 0,0 0 1 0 0,0 0-1 0 0,0 0 1 0 0,1 0 0 0 0,0 0-1 0 0,0 0 1 0 0,0 0-1 0 0,0 4-294 0 0,1 4 593 0 0,-1 0-1 0 0,0 1 0 0 0,-2 11-592 0 0,0 14 695 0 0,-5 164 1929 0 0,6-177-1755 0 0,-4 19-869 0 0,2-20 1127 0 0,0 19-1127 0 0,10-60 59 0 0,-2 5-50 0 0,15-45-83 0 0,-10 31-52 0 0,4-18 126 0 0,-8 23 51 0 0,0 1 0 0 0,1 0 0 0 0,0 0 0 0 0,2 1 0 0 0,1 0 0 0 0,0 1 0 0 0,1 0 0 0 0,7-8-51 0 0,-16 23 0 0 0,1 0 1 0 0,0 0-1 0 0,0 0 0 0 0,0 1 0 0 0,1-1 0 0 0,-1 1 1 0 0,1-1-1 0 0,-1 1 0 0 0,1 0 0 0 0,2-1 0 0 0,-4 3-1 0 0,-1-1 0 0 0,1 1 1 0 0,-1 0-1 0 0,1-1 0 0 0,-1 1 0 0 0,1 0 0 0 0,-1 0 0 0 0,1 0 0 0 0,-1 0 1 0 0,1 0-1 0 0,-1 0 0 0 0,1 0 0 0 0,-1 1 0 0 0,1-1 0 0 0,-1 1 1 0 0,1-1-1 0 0,-1 1 0 0 0,0-1 0 0 0,1 1 0 0 0,-1 0 0 0 0,0-1 0 0 0,1 1 1 0 0,-1 0-1 0 0,0 0 0 0 0,0 0 0 0 0,0 0 0 0 0,0 0 0 0 0,0 0 1 0 0,1 1 0 0 0,3 5-35 0 0,-1 0 0 0 0,1 0 0 0 0,-1 0 0 0 0,0 1 0 0 0,-1-1 0 0 0,0 1 0 0 0,0 2 35 0 0,15 58 436 0 0,-13-46-208 0 0,18 84 1564 0 0,-23-104-1725 0 0,0-2 0 0 0,13-14 90 0 0,-8 3-171 0 0,0-1 0 0 0,0 1 0 0 0,-1-1 0 0 0,0 0 0 0 0,-1 0 0 0 0,0-1 14 0 0,1-7-82 0 0,0-6-57 0 0,2 0 0 0 0,1 1 0 0 0,6-16 139 0 0,-2 15-101 0 0,7-16-55 0 0,-17 40 76 0 0,7-1-7 0 0,-6 3 81 0 0,-1-1 1 0 0,0 1-1 0 0,0 0 1 0 0,0-1-1 0 0,0 1 1 0 0,0 0-1 0 0,0 0 1 0 0,1 0-1 0 0,-1 0 1 0 0,0 0-1 0 0,0 0 1 0 0,0 0 0 0 0,0 0-1 0 0,0 0 1 0 0,1 1-1 0 0,-1-1 1 0 0,0 0-1 0 0,0 1 1 0 0,0-1-1 0 0,0 1 1 0 0,0-1-1 0 0,0 1 1 0 0,0 0 5 0 0,2 1 2 0 0,-1 0 1 0 0,1 0 0 0 0,-1 0 0 0 0,0 0-1 0 0,0 0 1 0 0,0 0 0 0 0,0 1-1 0 0,0-1 1 0 0,0 1 0 0 0,0 1-3 0 0,15 30 129 0 0,28 90 211 0 0,-36-102-317 0 0,-7-15-9 0 0,1 1 0 0 0,0-1 0 0 0,1 0 0 0 0,-1 0 0 0 0,3 1-14 0 0,12 21 21 0 0,-15-22-75 0 0,1-1 0 0 0,0 1 0 0 0,0-1 0 0 0,1 0 0 0 0,0 0 0 0 0,0-1 0 0 0,1 1 0 0 0,0 0 54 0 0,9 11-2022 0 0,-14-16 1485 0 0,0 1 0 0 0,1 0 0 0 0,-1-1-1 0 0,0 1 1 0 0,1-1 0 0 0,-1 0 0 0 0,1 1-1 0 0,-1-1 1 0 0,1 0 0 0 0,0 0 537 0 0,5 0-2171 0 0</inkml:trace>
+  <inkml:trace contextRef="#ctx0" brushRef="#br0" timeOffset="528.65">934 287 10136 0 0,'-1'-15'1094'0'0,"0"-1"1"0"0,-1 1 0 0 0,-1 0 0 0 0,-5-14-1095 0 0,4 12 2383 0 0,2 10-1797 0 0,-1 0 0 0 0,0 0 0 0 0,0 0-1 0 0,0 1 1 0 0,-1-1 0 0 0,0 1 0 0 0,0 0 0 0 0,0 0-1 0 0,-1 0 1 0 0,0 1 0 0 0,-4-4-586 0 0,8 7 67 0 0,-1 1-1 0 0,0-1 1 0 0,1 1-1 0 0,-1 0 1 0 0,0 0-1 0 0,0 0 1 0 0,0 0-1 0 0,0 0 1 0 0,0 0 0 0 0,0 0-1 0 0,0 1 1 0 0,0-1-1 0 0,0 1 1 0 0,0-1-1 0 0,0 1 1 0 0,0 0 0 0 0,0 0-1 0 0,0 0 1 0 0,0 0-1 0 0,0 0 1 0 0,-1 0-1 0 0,1 1 1 0 0,0-1 0 0 0,0 1-1 0 0,0 0 1 0 0,0-1-1 0 0,0 1 1 0 0,0 0-1 0 0,1 0 1 0 0,-1 0-1 0 0,0 0 1 0 0,0 0 0 0 0,1 1-1 0 0,-1-1 1 0 0,0 1-1 0 0,1-1 1 0 0,-2 2-67 0 0,-1 2-3 0 0,-1 0 0 0 0,1 1 1 0 0,0-1-1 0 0,0 1 0 0 0,1 0 1 0 0,0 0-1 0 0,0 0 0 0 0,0 1 1 0 0,1-1-1 0 0,0 1 0 0 0,-1 3 3 0 0,-2 22 165 0 0,0 0-1 0 0,3 0 1 0 0,0 0-1 0 0,2 1 1 0 0,2 5-165 0 0,0-11 191 0 0,1-1 0 0 0,3 10-191 0 0,-4-27 112 0 0,0 0 0 0 0,0 0 0 0 0,2-1 1 0 0,-1 1-1 0 0,1-1 0 0 0,0 0 1 0 0,0 0-1 0 0,5 6-112 0 0,-5-8 92 0 0,1 0 3 0 0,-1 0-1 0 0,1-1 1 0 0,-1 1-1 0 0,4 1-94 0 0,-7-6 11 0 0,0 0 0 0 0,1 0-1 0 0,-1 0 1 0 0,1 0-1 0 0,-1 0 1 0 0,1 0-1 0 0,0 0 1 0 0,-1 0-1 0 0,1-1 1 0 0,0 1-1 0 0,-1-1 1 0 0,1 1-1 0 0,0-1 1 0 0,0 0-1 0 0,-1 0 1 0 0,1 0 0 0 0,0 1-1 0 0,0-2 1 0 0,-1 1-1 0 0,2 0-10 0 0,0-1 7 0 0,1 0 0 0 0,-1 0 1 0 0,1-1-1 0 0,-1 1 0 0 0,0-1 0 0 0,0 0 0 0 0,1 0 0 0 0,-1 0 1 0 0,-1 0-1 0 0,1-1 0 0 0,0 1 0 0 0,0-1 0 0 0,-1 1 0 0 0,0-1 0 0 0,1 0 1 0 0,-1 0-1 0 0,0 0 0 0 0,0 0 0 0 0,-1-1 0 0 0,1 1 0 0 0,-1 0 1 0 0,0-1-1 0 0,1-2-7 0 0,3-9-8 0 0,-1-1 1 0 0,-1 1-1 0 0,-1-1 1 0 0,1-15 7 0 0,0-62-386 0 0,-3 51-915 0 0,5-27 1301 0 0,-4 58-342 0 0,-1 9 188 0 0,0 3 42 0 0,3 14 208 0 0,1-1 79 0 0,-1 0-1 0 0,0 9-174 0 0,7 24 235 0 0,-2-8-31 0 0,-4-23-11 0 0,-1-1 1 0 0,2 1-1 0 0,2 4-193 0 0,0-1 164 0 0,-4-10-111 0 0,0 0 1 0 0,1-1-1 0 0,0 1 1 0 0,1-1-1 0 0,-1 0 1 0 0,1 0-1 0 0,1 0 1 0 0,0-1-1 0 0,0 0 1 0 0,1 1-54 0 0,-2-4-20 0 0,-1 0-26 0 0,0 0-1 0 0,0 0 1 0 0,1 0-1 0 0,0-1 0 0 0,0 0 1 0 0,0 0-1 0 0,0 0 1 0 0,4 1 46 0 0,5 0-216 0 0,-8-2-118 0 0,1 0-1 0 0,-1-1 1 0 0,0 1-1 0 0,0-1 1 0 0,3-1 334 0 0,-5 0-677 0 0,-1 0-1 0 0,1 0 1 0 0,-1-1 0 0 0,0 1-1 0 0,1-1 1 0 0,-1 0 0 0 0,2-1 677 0 0,13-4-5659 0 0,-16 6-511 0 0</inkml:trace>
+  <inkml:trace contextRef="#ctx0" brushRef="#br0" timeOffset="902.92">1447 84 15056 0 0,'-9'0'1365'0'0,"10"27"1725"0"0,0-14-1745 0 0,0-1-1 0 0,-1 1 1 0 0,-1 0 0 0 0,-1 11-1345 0 0,-1 5 1116 0 0,0 16 70 0 0,-4 104 566 0 0,4-84-1319 0 0,1-37-176 0 0,1 0 0 0 0,2 11-257 0 0,-1-26-68 0 0,-1 0-1 0 0,0 0 1 0 0,-1 0 0 0 0,-1-1-1 0 0,1 1 1 0 0,-2-1 0 0 0,-1 5 68 0 0,1-5-317 0 0,4-11 112 0 0,0 0-1 0 0,-1 1 0 0 0,1-1 1 0 0,-1 0-1 0 0,1 0 0 0 0,-1 1 1 0 0,1-1-1 0 0,-1 0 0 0 0,1 0 1 0 0,-1 0-1 0 0,0 1 0 0 0,0-1 1 0 0,0 0-1 0 0,0 0 0 0 0,1 0 1 0 0,-1 0-1 0 0,-1-1 0 0 0,1 1 1 0 0,0 0-1 0 0,0 0 0 0 0,0-1 0 0 0,0 1 1 0 0,0 0-1 0 0,-1-1 0 0 0,1 1 1 0 0,0-1-1 0 0,-1 0 0 0 0,1 1 1 0 0,0-1-1 0 0,-1 0 0 0 0,1 0 1 0 0,0 0-1 0 0,-1 0 0 0 0,1 0 206 0 0,-8-3-2616 0 0</inkml:trace>
+  <inkml:trace contextRef="#ctx0" brushRef="#br0" timeOffset="1299.59">1139 333 2304 0 0,'-1'-2'13'0'0,"1"0"0"0"0,-1 0 0 0 0,1 0 1 0 0,0 0-1 0 0,0-1 0 0 0,0 1 0 0 0,0 0 0 0 0,0 0 1 0 0,0 0-1 0 0,0 0 0 0 0,1 0 0 0 0,-1 0 0 0 0,1 0 0 0 0,0 0 1 0 0,-1 0-1 0 0,1 0 0 0 0,1-1-13 0 0,2-16 4054 0 0,-3 17-2679 0 0,1 0-1 0 0,-1 0 0 0 0,1 0 0 0 0,-1 0 0 0 0,1 0 0 0 0,0 1 0 0 0,0-1 0 0 0,0 1 0 0 0,0 0 0 0 0,1-1-1374 0 0,-1 1 430 0 0,1 1 0 0 0,0 0 0 0 0,-1 1 0 0 0,1-1 0 0 0,-1 0 0 0 0,1 1 0 0 0,0-1 0 0 0,-1 1 0 0 0,1 0-430 0 0,-2-1 290 0 0,3 2-67 0 0,-1 0 0 0 0,1-1-1 0 0,-1 1 1 0 0,0 1 0 0 0,0-1-1 0 0,0 1 1 0 0,0-1 0 0 0,0 1-1 0 0,1 1-222 0 0,10 8 512 0 0,5 5 129 0 0,0 1 0 0 0,12 16-641 0 0,2 1 489 0 0,13 10-8 0 0,42 31-481 0 0,-40-34-781 0 0,-27-23-842 0 0,0-1-1 0 0,10 6 1624 0 0,-12-10-1636 0 0,-4-2-256 0 0</inkml:trace>
+  <inkml:trace contextRef="#ctx0" brushRef="#br0" timeOffset="1696.22">1805 260 1376 0 0,'4'7'3763'0'0,"5"23"8227"0"0,-4 16-6929 0 0,-1-1-3365 0 0,-2-32-1307 0 0,-1 0 1 0 0,-1 0-1 0 0,-1 6-389 0 0,0-8 239 0 0,1 0 0 0 0,1-1 0 0 0,-1 1 0 0 0,2 0-1 0 0,-1-1 1 0 0,1 2-239 0 0,1-2 256 0 0,0 1 0 0 0,1-1 0 0 0,-1 0 0 0 0,2 0 0 0 0,0 0 0 0 0,0 0 0 0 0,0-1 0 0 0,2 0 0 0 0,-1 0 0 0 0,1 1-256 0 0,1-2 111 0 0,0 0 0 0 0,0 0-1 0 0,1-1 1 0 0,0 0 0 0 0,0-1 0 0 0,2 1-111 0 0,-8-5-2 0 0,0 0 0 0 0,1-1 0 0 0,-1 0 0 0 0,1 1 0 0 0,-1-1 1 0 0,1 0-1 0 0,0-1 0 0 0,-1 1 0 0 0,1-1 0 0 0,0 1 1 0 0,0-1-1 0 0,-1 0 0 0 0,1-1 0 0 0,0 1 0 0 0,-1-1 0 0 0,1 1 1 0 0,0-1-1 0 0,-1 0 0 0 0,1 0 0 0 0,2-2 2 0 0,-1 1 11 0 0,-1-1 1 0 0,1 0-1 0 0,-1 0 0 0 0,1 0 0 0 0,-1-1 1 0 0,0 0-1 0 0,0 1 0 0 0,0-1 0 0 0,-1-1 1 0 0,1 1-1 0 0,-1 0 0 0 0,1-4-11 0 0,5-7 39 0 0,0-1 0 0 0,-2 0 0 0 0,2-5-39 0 0,-4 5-142 0 0,-1 0 1 0 0,0-1-1 0 0,-1 0 0 0 0,0 0 1 0 0,-1-4 141 0 0,4-25-340 0 0,-3 13-2912 0 0,0-1-1 0 0,-2-12 3253 0 0,-1 35-2423 0 0</inkml:trace>
+  <inkml:trace contextRef="#ctx0" brushRef="#br0" timeOffset="2238.41">2442 708 11600 0 0,'-25'13'530'0'0,"20"-10"-7"0"0,5-2-517 0 0,0-1 1 0 0,0 1-1 0 0,0-1 1 0 0,0 1-1 0 0,0-1 1 0 0,-1 1-1 0 0,1-1 1 0 0,0 0-1 0 0,0 1 1 0 0,-1-1-1 0 0,1 1 1 0 0,0-1-1 0 0,-1 0 0 0 0,1 1 1 0 0,0-1-1 0 0,-1 0 1 0 0,1 1-1 0 0,0-1 1 0 0,-1 0-1 0 0,1 0 1 0 0,-1 1-1 0 0,1-1-6 0 0,-1 1 79 0 0,0-1 0 0 0,0 1-1 0 0,0-1 1 0 0,1 1 0 0 0,-1-1-1 0 0,0 1 1 0 0,1 0 0 0 0,-1-1-1 0 0,1 1 1 0 0,-1 0 0 0 0,1 0 0 0 0,-1-1-1 0 0,0 2-78 0 0,0 2 1096 0 0,0-2-855 0 0,0 0 0 0 0,0-1 0 0 0,0 1 0 0 0,1 0 0 0 0,-1-1 0 0 0,1 1 0 0 0,-1 0 0 0 0,1 0 0 0 0,-1-1 0 0 0,1 1 0 0 0,0 0 0 0 0,0 0 0 0 0,0 0 0 0 0,0 0 0 0 0,0-1 0 0 0,1 1 0 0 0,-1 0 0 0 0,1 0 0 0 0,-1-1-1 0 0,1 1 1 0 0,-1 0 0 0 0,1 0-241 0 0,1 0 347 0 0,0 0-1 0 0,0-1 1 0 0,0 1-1 0 0,0-1 0 0 0,0 0 1 0 0,0 1-1 0 0,0-1 1 0 0,0 0-1 0 0,0 0 0 0 0,1-1 1 0 0,-1 1-1 0 0,2 0-346 0 0,31 6 1024 0 0,-27-6-617 0 0,45 5 801 0 0,0-3-1 0 0,0-2 1 0 0,41-5-1208 0 0,-27-2 456 0 0,-25 2-134 0 0,18 1-322 0 0,125-4 50 0 0,-184 7-66 0 0,45 2-815 0 0,-19 5-2641 0 0,-25-6 1447 0 0,-2 0-78 0 0,4 2-9 0 0</inkml:trace>
+  <inkml:trace contextRef="#ctx0" brushRef="#br0" timeOffset="2628.66">3260 148 17967 0 0,'0'1'407'0'0,"1"12"355"0"0,0 0 1 0 0,3 11-763 0 0,2 16 36 0 0,8 160 4668 0 0,-1-65-2784 0 0,2-48-1099 0 0,-13-70-944 0 0,1 1-1 0 0,1-1 0 0 0,1-1 1 0 0,0 1-1 0 0,1 0 124 0 0,-5-15-761 0 0,-1-2-214 0 0,0 0-45 0 0,3-14-2051 0 0,-2 1 903 0 0</inkml:trace>
+  <inkml:trace contextRef="#ctx0" brushRef="#br0" timeOffset="3231.32">3356 24 15840 0 0,'0'0'726'0'0,"0"0"-21"0"0,-15 0 2343 0 0,11 0-2543 0 0,0 0 1 0 0,0 1-1 0 0,1 0 0 0 0,-1 0 0 0 0,0 0 0 0 0,0 0 0 0 0,1 1 0 0 0,-1-1 0 0 0,1 1 0 0 0,-1 0 0 0 0,1 0 0 0 0,-1 0-505 0 0,-8 7 1157 0 0,0 1-1 0 0,-6 5-1156 0 0,2-1 767 0 0,3-1-643 0 0,1 0-1 0 0,0 1 1 0 0,1 0-1 0 0,0 1 1 0 0,2 0-1 0 0,-3 5-123 0 0,10-16 38 0 0,-3 4-10 0 0,0 0 0 0 0,1 1 0 0 0,0 0 0 0 0,1-1 0 0 0,0 2-1 0 0,0-1 1 0 0,1 0 0 0 0,0 0 0 0 0,1 1 0 0 0,0-1 0 0 0,0 1 0 0 0,1-1 0 0 0,1 6-28 0 0,-1-11 6 0 0,1-1 0 0 0,0 1 1 0 0,0-1-1 0 0,1 0 1 0 0,-1 0-1 0 0,1 1 0 0 0,-1-1 1 0 0,1 0-1 0 0,0 0 0 0 0,0 0 1 0 0,0-1-1 0 0,1 1 1 0 0,-1-1-1 0 0,1 1 0 0 0,-1-1 1 0 0,1 0-1 0 0,0 1 0 0 0,0-1 1 0 0,2 0-7 0 0,8 6 50 0 0,1 0 0 0 0,0-2 0 0 0,11 5-50 0 0,-21-10 11 0 0,26 10 87 0 0,-1-2-1 0 0,19 2-97 0 0,-36-7 12 0 0,0 0 0 0 0,1 1 0 0 0,-1 0 0 0 0,-1 1 0 0 0,1 0 0 0 0,9 7-12 0 0,-16-9 17 0 0,0 0-1 0 0,-1 0 1 0 0,1 1-1 0 0,-1 0 1 0 0,0 0-1 0 0,0 0 1 0 0,0 0-1 0 0,0 1-16 0 0,-3-4 13 0 0,1 1 0 0 0,-1-1 0 0 0,0 0 0 0 0,0 1 0 0 0,0-1 0 0 0,0 1 0 0 0,-1-1 0 0 0,1 1 0 0 0,-1 0 0 0 0,1-1 0 0 0,-1 1 0 0 0,0 0 0 0 0,0-1 0 0 0,0 1 0 0 0,0-1 0 0 0,-1 1 0 0 0,1 0 0 0 0,-1-1 0 0 0,1 1 0 0 0,-2 1-13 0 0,-5 10 36 0 0,-1 1 0 0 0,0-1 0 0 0,-1-1 0 0 0,-1 0 0 0 0,0 0 0 0 0,-1 0-36 0 0,10-12 0 0 0,-44 43 0 0 0,36-36-166 0 0,0 0 0 0 0,0-1 0 0 0,-1 0 0 0 0,-1 0 0 0 0,-2 0 166 0 0,-27 19-747 0 0,38-24 288 0 0,-1 0-1 0 0,0 0 1 0 0,0 0 0 0 0,0 0 0 0 0,0 0-1 0 0,0-1 1 0 0,0 0 0 0 0,0 0 0 0 0,-1 1 459 0 0,2-1-1863 0 0,0 2-52 0 0</inkml:trace>
+  <inkml:trace contextRef="#ctx0" brushRef="#br0" timeOffset="3616.53">3535 220 4608 0 0,'4'-8'407'0'0,"-3"6"493"0"0,6-17-3202 0 0,-5 10 3876 0 0,-1 3 3727 0 0,0-1 5098 0 0,-2 32-7087 0 0,3 9-2197 0 0,-1 1-1 0 0,-2 19-1114 0 0,0 3 379 0 0,-1 21 117 0 0,1-8 1256 0 0,3 6-1752 0 0,-1-42 439 0 0,-1-22-446 0 0,0 0-1 0 0,1-1 1 0 0,0 1 0 0 0,1 0 0 0 0,1 2 7 0 0,5 20-88 0 0,-7-27 73 0 0,0-1 0 0 0,0 1-1 0 0,1 0 1 0 0,0-1 0 0 0,1 1-1 0 0,-1-1 1 0 0,3 4 15 0 0,-5-10-37 0 0,1 1-1 0 0,-1-1 1 0 0,0 0-1 0 0,0 0 1 0 0,0 0-1 0 0,0 0 1 0 0,1 0-1 0 0,-1 1 0 0 0,0-1 1 0 0,0 0-1 0 0,0 0 1 0 0,1 0-1 0 0,-1 0 1 0 0,0 0-1 0 0,0 0 1 0 0,0 0-1 0 0,1 0 1 0 0,-1 0-1 0 0,0 1 1 0 0,0-1-1 0 0,1 0 1 0 0,-1 0-1 0 0,0 0 1 0 0,0 0-1 0 0,0-1 1 0 0,1 1-1 0 0,-1 0 1 0 0,0 0-1 0 0,0 0 1 0 0,1 0-1 0 0,-1 0 1 0 0,0 0-1 0 0,0 0 1 0 0,0 0-1 0 0,1 0 1 0 0,-1 0-1 0 0,0-1 1 0 0,0 1-1 0 0,0 0 1 0 0,0 0-1 0 0,1 0 1 0 0,-1 0-1 0 0,0-1 1 0 0,0 1-1 0 0,0 0 1 0 0,0 0-1 0 0,0 0 1 0 0,1-1-1 0 0,-1 1 0 0 0,0 0 1 0 0,0 0-1 0 0,0 0 1 0 0,0-1 37 0 0,6-11-1984 0 0,2-17-6082 0 0,-5 9 625 0 0</inkml:trace>
+  <inkml:trace contextRef="#ctx0" brushRef="#br0" timeOffset="3990.2">3542 244 10592 0 0,'0'0'488'0'0,"0"0"-12"0"0,4 15-288 0 0,2-6 1008 0 0,-4-5-14 0 0,-1-1-1 0 0,1 0 0 0 0,-1 1 0 0 0,1 0 0 0 0,-1-1 0 0 0,0 2-1181 0 0,1 3 1210 0 0,1 0 0 0 0,0 0 0 0 0,0 0 0 0 0,2 3-1210 0 0,8 13 1337 0 0,10 13-1337 0 0,-10-16 803 0 0,30 45-195 0 0,-33-50-242 0 0,1 0 1 0 0,1-1-1 0 0,1-1 0 0 0,4 5-366 0 0,7 8 402 0 0,-15-18-437 0 0,0 0 0 0 0,0-1 1 0 0,1 1-1 0 0,0-2 0 0 0,0 0 1 0 0,0 0-1 0 0,11 4 35 0 0,-20-10 5 0 0,1 0 0 0 0,0 0 0 0 0,0-1 0 0 0,0 1 0 0 0,0-1 0 0 0,0 1-1 0 0,0-1 1 0 0,0 0 0 0 0,0 1 0 0 0,0-1 0 0 0,0 0 0 0 0,0 0 0 0 0,0-1 0 0 0,0 1 0 0 0,0 0-1 0 0,0-1 1 0 0,2 0-5 0 0,-1 0 11 0 0,0 0-1 0 0,0-1 0 0 0,0 0 0 0 0,-1 1 0 0 0,1-1 1 0 0,-1 0-1 0 0,1 0 0 0 0,-1 0 0 0 0,0-1 0 0 0,1 1 0 0 0,-1 0-10 0 0,4-6 24 0 0,-1 0-1 0 0,0 0 0 0 0,0-1 0 0 0,-1 1 0 0 0,0-1 0 0 0,0 0 0 0 0,0-4-23 0 0,0-2 14 0 0,-1 0-1 0 0,-1 0 0 0 0,0 0 0 0 0,0-12-13 0 0,-1 6 11 0 0,1 0 0 0 0,1-2-11 0 0,5-28 0 0 0,-1-20 0 0 0,-4 39 0 0 0,-2 25-9 0 0,3-41-1374 0 0,-1-12 1383 0 0,-9 30-2952 0 0,6 28 2671 0 0,-1 0-851 0 0,1 2-796 0 0,-15 5-2685 0 0,-1 0 2256 0 0</inkml:trace>
+  <inkml:trace contextRef="#ctx0" brushRef="#br0" timeOffset="4494.17">4155 201 8288 0 0,'7'-8'202'0'0,"0"0"0"0"0,0 0 0 0 0,-1-1 0 0 0,0 0 0 0 0,5-9-202 0 0,5-9 3456 0 0,-12 20-2165 0 0,2-3 3972 0 0,-4 11-3178 0 0,0 5-1623 0 0,0 9 181 0 0,-1 0 0 0 0,-1 0 0 0 0,0 0 0 0 0,-3 13-643 0 0,1 2 524 0 0,-1 13 44 0 0,-3 109 1224 0 0,7-125-1336 0 0,1 0-1 0 0,1 0 1 0 0,1 0 0 0 0,5 17-456 0 0,-6-34 48 0 0,-1 0 0 0 0,2 0 0 0 0,-1-1 0 0 0,1 1 0 0 0,1-1 0 0 0,0 0 1 0 0,0 0-1 0 0,1 0 0 0 0,0 0 0 0 0,0-1 0 0 0,5 4-48 0 0,-8-8 14 0 0,1-1 1 0 0,0 1-1 0 0,0 0 0 0 0,0-1 1 0 0,0 0-1 0 0,0 0 0 0 0,1 0 1 0 0,-1-1-1 0 0,1 1 0 0 0,0-1 1 0 0,-1 0-1 0 0,1-1 0 0 0,0 1 1 0 0,0-1-1 0 0,1 0 0 0 0,-1 0 0 0 0,0 0 1 0 0,0-1-1 0 0,4 0-14 0 0,-2 0 4 0 0,-1-1-1 0 0,0 0 1 0 0,0 0-1 0 0,0-1 0 0 0,0 0 1 0 0,0 0-1 0 0,0 0 1 0 0,0-1-1 0 0,-1 1 1 0 0,1-1-1 0 0,-1-1 1 0 0,0 1-1 0 0,0-1 1 0 0,0 0-1 0 0,0 0 1 0 0,-1 0-1 0 0,0-1 1 0 0,1 0-1 0 0,0-2-3 0 0,4-5 3 0 0,0 0 0 0 0,-1-1 1 0 0,0-1-1 0 0,-1 1 0 0 0,-1-1 0 0 0,0 0 0 0 0,2-9-3 0 0,-7 16 0 0 0,1 0 0 0 0,-1 0 0 0 0,0 0 0 0 0,-1 0 0 0 0,1-3 0 0 0,-3 6-12 0 0,2 3-52 0 0,0 1-28 0 0,0 0-19 0 0,0 0-54 0 0,-1 1 110 0 0,0 1 0 0 0,0-1 0 0 0,0 1 0 0 0,0-1 0 0 0,0 1 0 0 0,1 0 0 0 0,-1-1 0 0 0,0 1 0 0 0,1 0-1 0 0,-1 0 56 0 0,2 1-6 0 0,-1-1 0 0 0,0 0-1 0 0,1 0 1 0 0,0 0 0 0 0,-1 0-1 0 0,1 0 1 0 0,0 0 0 0 0,0 0-1 0 0,0 0 1 0 0,0 0 0 0 0,0 0-1 0 0,1 0 1 0 0,-1 0 0 0 0,1-1-1 0 0,-1 1 1 0 0,1-1-1 0 0,-1 1 1 0 0,1-1 0 0 0,0 1-1 0 0,1 0 7 0 0,7 4-39 0 0,-1-1 0 0 0,1 0 0 0 0,7 3 39 0 0,-15-7-1 0 0,8 3 34 0 0,0-1 0 0 0,-1 0 0 0 0,1-1 0 0 0,0 0 1 0 0,0 0-1 0 0,1-1 0 0 0,-1 0 0 0 0,0-1 0 0 0,0 0 0 0 0,0-1 0 0 0,0 0 0 0 0,7-2-33 0 0,-4 0 55 0 0,1 0 0 0 0,0-1 0 0 0,-1-1 0 0 0,0 0-1 0 0,0-1 1 0 0,0 0 0 0 0,-1-1 0 0 0,9-7-55 0 0,-16 11 3 0 0,0-1 1 0 0,-1 0-1 0 0,0 0 0 0 0,0 0 1 0 0,0-1-1 0 0,-1 1 0 0 0,1-1 1 0 0,-1 0-1 0 0,0 0 0 0 0,0-2-3 0 0,5-10 147 0 0,-1-1 0 0 0,2-10-147 0 0,-7 21 69 0 0,1-4-61 0 0,-1 0 0 0 0,0-1 0 0 0,-1 0 0 0 0,0 1 0 0 0,0-1 0 0 0,-2 0-1 0 0,1 1 1 0 0,-2-1 0 0 0,1 0 0 0 0,-2 1 0 0 0,1 0 0 0 0,-2-1 0 0 0,1 1 0 0 0,-2 0 0 0 0,-3-7-8 0 0,4 11-131 0 0,0 0 1 0 0,0 0-1 0 0,0 1 1 0 0,-1-1-1 0 0,0 1 1 0 0,-1 0-1 0 0,-4-4 131 0 0,7 7-200 0 0,-1 0-1 0 0,0 0 0 0 0,0 1 1 0 0,0-1-1 0 0,0 1 0 0 0,0 0 1 0 0,0 0-1 0 0,0 0 0 0 0,-1 1 1 0 0,1 0-1 0 0,-1 0 1 0 0,1 0-1 0 0,-1 0 0 0 0,0 0 201 0 0,-3 1-833 0 0,0 0 0 0 0,0 0 0 0 0,0 0-1 0 0,0 1 1 0 0,0 0 0 0 0,-4 2 833 0 0,9-2-535 0 0,-1 0-1 0 0,0 1 1 0 0,1-1 0 0 0,-1 1 0 0 0,1-1 0 0 0,-1 1-1 0 0,1 0 1 0 0,0 1 0 0 0,0-1 0 0 0,0 1 0 0 0,0-1-1 0 0,0 1 1 0 0,-2 2 535 0 0,-4 10-2558 0 0</inkml:trace>
+  <inkml:trace contextRef="#ctx0" brushRef="#br0" timeOffset="4888.53">5078 123 2760 0 0,'4'-2'172'0'0,"-1"0"0"0"0,0-1 1 0 0,0 1-1 0 0,0-1 0 0 0,-1 0 0 0 0,1 1 0 0 0,0-1 1 0 0,-1 0-1 0 0,0-1 0 0 0,0 1 0 0 0,0 0 0 0 0,0-1-172 0 0,13-18 6367 0 0,-15 22-6198 0 0,0 0-1 0 0,0 0 1 0 0,1-1-1 0 0,-1 1 1 0 0,0 0-1 0 0,0 0 1 0 0,0 0-1 0 0,0 0 1 0 0,0 0-1 0 0,0 0 1 0 0,0 0-1 0 0,0 0 1 0 0,1 0-1 0 0,-1 0 1 0 0,0 0 0 0 0,0 0-1 0 0,0 0 1 0 0,0 0-1 0 0,0 0 1 0 0,0 0-1 0 0,1 0 1 0 0,-1 0-1 0 0,0 0 1 0 0,0 0-1 0 0,0 0 1 0 0,0 0-1 0 0,0 0 1 0 0,0 0 0 0 0,0 0-1 0 0,1 0 1 0 0,-1 0-1 0 0,0 0 1 0 0,0 0-1 0 0,0 0 1 0 0,0 0-1 0 0,0 0 1 0 0,0 0-1 0 0,0 1 1 0 0,0-1-1 0 0,1 0 1 0 0,-1 0-1 0 0,0 0 1 0 0,0 0 0 0 0,0 0-1 0 0,0 0 1 0 0,0 0-1 0 0,0 0-168 0 0,4 10 2110 0 0,2 11-1013 0 0,1 20 3323 0 0,1 32-4420 0 0,-4-26 1899 0 0,4 9-1899 0 0,1 1 684 0 0,0-8 639 0 0,11 42-1323 0 0,-15-74 55 0 0,0 3 21 0 0,1-1 0 0 0,1 0 1 0 0,1-1-1 0 0,1 2-76 0 0,4 4-56 0 0,-9-14-9 0 0,1 0-1 0 0,1 0 0 0 0,0-1 1 0 0,0 0-1 0 0,4 3 66 0 0,-9-11-65 0 0,-1 0 1 0 0,1 0-1 0 0,0 0 0 0 0,0-1 0 0 0,0 1 1 0 0,0 0-1 0 0,0-1 0 0 0,0 1 1 0 0,-1-1-1 0 0,1 1 0 0 0,1-1 0 0 0,-1 1 1 0 0,0-1-1 0 0,0 1 0 0 0,0-1 0 0 0,0 0 1 0 0,0 0-1 0 0,0 0 0 0 0,0 0 1 0 0,0 0-1 0 0,1 0 0 0 0,-1 0 0 0 0,0 0 1 0 0,0 0-1 0 0,0 0 0 0 0,0 0 1 0 0,0-1-1 0 0,0 1 0 0 0,0 0 0 0 0,0-1 1 0 0,0 1-1 0 0,0-1 0 0 0,0 0 0 0 0,0 1 1 0 0,1-1 64 0 0,0-1-228 0 0,0 0 0 0 0,0 1 0 0 0,-1-1 0 0 0,1 0 0 0 0,0 0 0 0 0,-1 0 0 0 0,1 0 1 0 0,-1-1-1 0 0,0 1 0 0 0,1 0 0 0 0,-1-1 0 0 0,0 1 0 0 0,-1 0 0 0 0,1-1 0 0 0,0 0 228 0 0,0-17-2856 0 0,-1-3-5331 0 0</inkml:trace>
+  <inkml:trace contextRef="#ctx0" brushRef="#br0" timeOffset="5331.49">5134 17 8288 0 0,'-3'-1'234'0'0,"-1"1"0"0"0,1-1 1 0 0,0 1-1 0 0,-1-1 0 0 0,1 0 1 0 0,0-1-1 0 0,0 1 0 0 0,-3-2-234 0 0,-5-3 4695 0 0,10 5-1533 0 0,1 1-312 0 0,0 0-1453 0 0,0 0-638 0 0,0 0-130 0 0,0 0-36 0 0,0 0-66 0 0,0 0-23 0 0,7 10 467 0 0,6 0-599 0 0,-1 0 0 0 0,1-1 1 0 0,1-1-1 0 0,3 2-372 0 0,24 14 541 0 0,65 40 664 0 0,-65-41-847 0 0,0 3 1 0 0,-2 0-1 0 0,20 20-358 0 0,-36-27 95 0 0,-2 2 0 0 0,0 0 0 0 0,-1 2 0 0 0,-1 0 0 0 0,6 13-95 0 0,-19-28 38 0 0,0 1 0 0 0,-1 1-1 0 0,-1-1 1 0 0,1 1 0 0 0,-1 0 0 0 0,-1 0 0 0 0,0 0 0 0 0,-1 0 0 0 0,0 0 0 0 0,0 1 0 0 0,-1-1 0 0 0,0 1 0 0 0,-1-1 0 0 0,0 1 0 0 0,-1-1 0 0 0,0 1 0 0 0,-1 3-38 0 0,-2-1 58 0 0,0 0 0 0 0,-1 0 0 0 0,0-1 0 0 0,0 1 0 0 0,-2-1 0 0 0,0-1 1 0 0,0 1-1 0 0,-1-1 0 0 0,0-1 0 0 0,-1 1 0 0 0,0-1 0 0 0,-5 4-58 0 0,0-2-188 0 0,0 0 1 0 0,0-1-1 0 0,-1-1 0 0 0,0 0 1 0 0,-1-1-1 0 0,0-1 0 0 0,-1 0 1 0 0,1-2-1 0 0,-2 1 188 0 0,-2 0-245 0 0,10-4-289 0 0,0 1 0 0 0,-1-1-1 0 0,1-1 1 0 0,-1 0 0 0 0,-6 1 534 0 0,-9-3-1332 0 0</inkml:trace>
+</inkml:ink>
+</file>
+
+<file path=word/ink/ink29.xml><?xml version="1.0" encoding="utf-8"?>
+<inkml:ink xmlns:inkml="http://www.w3.org/2003/InkML">
+  <inkml:definitions>
+    <inkml:context xml:id="ctx0">
+      <inkml:inkSource xml:id="inkSrc0">
+        <inkml:traceFormat>
+          <inkml:channel name="X" type="integer" min="-2.14748E9" max="2.14748E9" units="cm"/>
+          <inkml:channel name="Y" type="integer" min="-2.14748E9" max="2.14748E9" units="cm"/>
+          <inkml:channel name="F" type="integer" max="32767" units="dev"/>
+          <inkml:channel name="OA" type="integer" max="360" units="deg"/>
+          <inkml:channel name="OE" type="integer" max="90" units="deg"/>
+        </inkml:traceFormat>
+        <inkml:channelProperties>
+          <inkml:channelProperty channel="X" name="resolution" value="1000" units="1/cm"/>
+          <inkml:channelProperty channel="Y" name="resolution" value="1000" units="1/cm"/>
+          <inkml:channelProperty channel="F" name="resolution" value="0" units="1/dev"/>
+          <inkml:channelProperty channel="OA" name="resolution" value="1000" units="1/deg"/>
+          <inkml:channelProperty channel="OE" name="resolution" value="1000" units="1/deg"/>
+        </inkml:channelProperties>
+      </inkml:inkSource>
+      <inkml:timestamp xml:id="ts0" timeString="2020-03-26T15:10:13.229"/>
+    </inkml:context>
+    <inkml:brush xml:id="br0">
+      <inkml:brushProperty name="width" value="0.05" units="cm"/>
+      <inkml:brushProperty name="height" value="0.05" units="cm"/>
+    </inkml:brush>
+  </inkml:definitions>
+  <inkml:trace contextRef="#ctx0" brushRef="#br0">205 161 16847 0 0,'-3'6'819'0'0,"-1"0"-1"0"0,-1 0 0 0 0,1-1 0 0 0,-1 1 0 0 0,0-1 0 0 0,0 0 1 0 0,-4 2-819 0 0,4-2 891 0 0,-1 0 1 0 0,1 0-1 0 0,0 1 1 0 0,-2 3-892 0 0,-10 15 2444 0 0,-7 16-2444 0 0,19-31 89 0 0,1-1 1 0 0,0 1-1 0 0,1 0 1 0 0,0 0-1 0 0,0 0 1 0 0,0 9-90 0 0,-50 309 1404 0 0,43-236-1099 0 0,4 0 0 0 0,4 0 1 0 0,4 1-1 0 0,10 59-305 0 0,-6-103 6 0 0,1-1 1 0 0,2 0-1 0 0,3 0 1 0 0,1-1-1 0 0,3-1 0 0 0,1 0 1 0 0,2-1-1 0 0,2-1 0 0 0,6 4-6 0 0,11 15 380 0 0,3-1 0 0 0,45 50-380 0 0,-69-90-124 0 0,2-1-1 0 0,1-1 0 0 0,0-1 1 0 0,1-1-1 0 0,1 0 0 0 0,1-2 1 0 0,0 0-1 0 0,20 8 125 0 0,4-2-1373 0 0,0-2-1 0 0,8 1 1374 0 0,-22-10-2482 0 0,0-2-1 0 0,0-1 1 0 0,20 2 2482 0 0,-15-5-7997 0 0</inkml:trace>
+  <inkml:trace contextRef="#ctx0" brushRef="#br0" timeOffset="917.97">1490 272 16495 0 0,'0'0'374'0'0,"0"0"54"0"0,0 0 22 0 0,0 0-44 0 0,1 2-90 0 0,6 27 2411 0 0,-2 0-1 0 0,-1 1 1 0 0,0 13-2727 0 0,-3-29 245 0 0,2 27 174 0 0,-1-11-111 0 0,1 0 1 0 0,5 18-309 0 0,-7-42-5 0 0,1 1 0 0 0,0-1 0 0 0,1 1 0 0 0,-1-1 0 0 0,1 0 0 0 0,3 4 5 0 0,-6-9-213 0 0,7-2-291 0 0,-4-1 3 0 0,0 0 0 0 0,0-1-1 0 0,0 1 1 0 0,-1-1 0 0 0,1 0-1 0 0,-1 1 1 0 0,0-1 0 0 0,0 0-1 0 0,0 0 1 0 0,0-1 0 0 0,0 1-1 0 0,-1 0 1 0 0,0-1 0 0 0,1 1-1 0 0,-1-3 502 0 0,4-4-3350 0 0,5-13-3707 0 0</inkml:trace>
+  <inkml:trace contextRef="#ctx0" brushRef="#br0" timeOffset="1293.01">1677 179 5984 0 0,'0'0'273'0'0,"0"0"-5"0"0,0 2-172 0 0,6 26 7230 0 0,-1 0 0 0 0,1 21-7326 0 0,5 29 4012 0 0,12 73-1571 0 0,-17-116-2254 0 0,-1-4-87 0 0,2 0-1 0 0,1 1-99 0 0,-6-27-265 0 0,0 1-1 0 0,-1-1 1 0 0,0 1-1 0 0,0-1 1 0 0,0 1-1 0 0,-1-1 1 0 0,0 1-1 0 0,0-1 1 0 0,0 1-1 0 0,-1-1 0 0 0,0 1 1 0 0,0 3 265 0 0,0-8-183 0 0,1 0-1 0 0,0 0 1 0 0,-1 0-1 0 0,1 0 1 0 0,0 0 0 0 0,0 0-1 0 0,-1 0 1 0 0,1 0 0 0 0,0 0-1 0 0,0 0 1 0 0,0 0-1 0 0,1 0 1 0 0,-1 0 0 0 0,0 0-1 0 0,0 0 1 0 0,0 0 0 0 0,1 1 183 0 0,0-1-2143 0 0,-3 1-53 0 0,-7 9-10 0 0</inkml:trace>
+  <inkml:trace contextRef="#ctx0" brushRef="#br0" timeOffset="1668.57">1132 204 17135 0 0,'0'0'786'0'0,"0"0"-21"0"0,1 1-490 0 0,2 2-121 0 0,0-1 1 0 0,0 0-1 0 0,1 0 1 0 0,-1 0-1 0 0,0-1 1 0 0,1 1-1 0 0,-1-1 1 0 0,1 1-1 0 0,0-1 1 0 0,-1 0-1 0 0,1-1 1 0 0,0 1-1 0 0,-1-1 1 0 0,4 1-155 0 0,11 0 1433 0 0,1-1-1 0 0,10-2-1432 0 0,4 0 746 0 0,32 1 232 0 0,0-3 0 0 0,0-3-1 0 0,0-3 1 0 0,18-7-978 0 0,44-11 299 0 0,7-1-1348 0 0,-45 6-6817 0 0,-51 13-756 0 0</inkml:trace>
+  <inkml:trace contextRef="#ctx0" brushRef="#br0" timeOffset="2196.79">689 1264 5528 0 0,'0'0'249'0'0,"0"0"-1"0"0,0 1-94 0 0,0 0 1 0 0,0 0-1 0 0,0 0 0 0 0,0 0 1 0 0,0 0-1 0 0,1 0 0 0 0,-1 0 1 0 0,0 0-1 0 0,1 0 0 0 0,-1 0 1 0 0,1 0-1 0 0,-1 1-154 0 0,3-1 579 0 0,-1 1 0 0 0,1-1 0 0 0,-1 0-1 0 0,1 0 1 0 0,0 0 0 0 0,-1 0 0 0 0,1 0 0 0 0,0-1 0 0 0,0 1 0 0 0,-1-1-1 0 0,1 0 1 0 0,0 1 0 0 0,0-1 0 0 0,1-1-579 0 0,43-3 2115 0 0,-42 3-1769 0 0,50-9 1205 0 0,-2-2 0 0 0,0-3 0 0 0,3-3-1551 0 0,2 0 735 0 0,226-66 4967 0 0,107-9-5702 0 0,-288 72 314 0 0,277-46 199 0 0,-323 59-474 0 0,232-24 77 0 0,223-15 12 0 0,-497 44-96 0 0,-11 2-33 0 0,0 0 0 0 0,0 0 1 0 0,1 1-1 0 0,-1 0 0 0 0,0-1 1 0 0,2 1 0 0 0,-5 0-123 0 0,-1 0-8 0 0,-1-1-98 0 0,-3-1-258 0 0,1 1-1 0 0,0-1 1 0 0,-1 1 0 0 0,1-1 0 0 0,-1 1-1 0 0,1 0 1 0 0,-1 0 0 0 0,0 1-1 0 0,-2-1 488 0 0,-11-3-5836 0 0,-2-2-2769 0 0</inkml:trace>
+  <inkml:trace contextRef="#ctx0" brushRef="#br0" timeOffset="2715.36">1201 1452 3680 0 0,'0'0'284'0'0,"0"0"380"0"0,1-1 3534 0 0,4-1-2984 0 0,-4 2 2995 0 0,1 1 4516 0 0,-1 1-8496 0 0,0 0-1 0 0,0-1 1 0 0,0 1 0 0 0,0 0 0 0 0,0 0-1 0 0,0 0 1 0 0,0 0 0 0 0,0 1 0 0 0,-1-1-1 0 0,1 0 1 0 0,-1 0 0 0 0,0 0 0 0 0,0 0-229 0 0,2 36 662 0 0,-1-19-321 0 0,17 131 878 0 0,25 95-1219 0 0,-40-227-388 0 0,21 89 1776 0 0,-7-55-3755 0 0,-11-39-2004 0 0,0-1 0 0 0,5 10 4371 0 0,-10-21-7789 0 0</inkml:trace>
+  <inkml:trace contextRef="#ctx0" brushRef="#br0" timeOffset="3080.38">1503 1838 10136 0 0,'0'0'777'0'0,"0"0"-238"0"0,2 2 871 0 0,0-1-928 0 0,0 1 0 0 0,1 0-1 0 0,0-1 1 0 0,-1 0 0 0 0,1 0 0 0 0,0 1-1 0 0,0-2 1 0 0,0 1 0 0 0,0 0 0 0 0,0 0-1 0 0,-1-1 1 0 0,1 0 0 0 0,0 0-1 0 0,1 1-481 0 0,5-1 646 0 0,0 0 0 0 0,1-1-1 0 0,-1 1 1 0 0,1-2-646 0 0,25-5 555 0 0,0-2 1 0 0,-1-2-1 0 0,9-5-555 0 0,0 3-307 0 0,-27 9-638 0 0,0-2 0 0 0,14-5 945 0 0,-6-3-1059 0 0</inkml:trace>
+  <inkml:trace contextRef="#ctx0" brushRef="#br0" timeOffset="3516.91">2272 1725 15320 0 0,'0'0'348'0'0,"0"0"49"0"0,0 0 20 0 0,2 0-45 0 0,-1 0-48 0 0,0 0 0 0 0,1 0 0 0 0,-1 0 0 0 0,0 0 0 0 0,0 0 0 0 0,1 0 0 0 0,-1 1 0 0 0,0-1 0 0 0,0 0 0 0 0,1 1 0 0 0,-1-1 0 0 0,0 1 0 0 0,0-1 0 0 0,0 1 1 0 0,0 0-1 0 0,1-1 0 0 0,-1 1 0 0 0,0 0-324 0 0,0 0-426 0 0,1 1 662 0 0,0 0 0 0 0,0 0 0 0 0,0 0 1 0 0,0 1-1 0 0,0-1 0 0 0,-1 0 0 0 0,1 1 1 0 0,-1 0-1 0 0,1-1 0 0 0,-1 1 1 0 0,0 0-1 0 0,0-1 0 0 0,-1 1 0 0 0,1 0 1 0 0,0 1-237 0 0,1 8 421 0 0,-1 0 1 0 0,0 0-1 0 0,-1 3-421 0 0,1 7 374 0 0,4 255-200 0 0,-6-183-176 0 0,2-69-2401 0 0,3 18 2403 0 0,-2-25-3132 0 0,1 1 1 0 0,4 9 3131 0 0,-6-27-8157 0 0</inkml:trace>
+  <inkml:trace contextRef="#ctx0" brushRef="#br0" timeOffset="3517.91">2566 1654 13360 0 0,'0'0'1026'0'0,"1"2"-668"0"0,2 8 407 0 0,-1 0 0 0 0,1 1 1 0 0,-1 8-766 0 0,3 11 2385 0 0,0 5 1864 0 0,0 23-4249 0 0,0-4 1380 0 0,7 103 552 0 0,-2-20-1298 0 0,-10-131-778 0 0,1 0 0 0 0,-1 0 0 0 0,0 0 0 0 0,0 0 0 0 0,-1 0 0 0 0,0 0-1 0 0,0 0 1 0 0,0 0 144 0 0,0 0-1468 0 0,1-5-76 0 0</inkml:trace>
+  <inkml:trace contextRef="#ctx0" brushRef="#br0" timeOffset="3879.83">2153 1794 23583 0 0,'0'0'539'0'0,"0"0"77"0"0,0 0 31 0 0,0 0-81 0 0,2 0-371 0 0,2 0-187 0 0,0-1 0 0 0,0 0 0 0 0,0 1 1 0 0,0-1-1 0 0,0-1 0 0 0,0 1 0 0 0,0-1 0 0 0,0 1 0 0 0,0-1-8 0 0,37-22 508 0 0,-12 6-42 0 0,188-85 2114 0 0,-69 42-4473 0 0,-123 51-446 0 0,-2 3-3837 0 0,-2 0-2173 0 0</inkml:trace>
+  <inkml:trace contextRef="#ctx0" brushRef="#br0" timeOffset="4247.54">2837 0 3224 0 0,'0'8'283'0'0,"0"-8"-283"0"0,0 1 1 0 0,0-1 0 0 0,0 1 0 0 0,0-1 0 0 0,0 1 0 0 0,0-1-1 0 0,0 1 1 0 0,0 0 0 0 0,0-1 0 0 0,0 1 0 0 0,0-1 0 0 0,0 1 0 0 0,0-1-1 0 0,0 1 1 0 0,1-1 0 0 0,-1 1 0 0 0,0-1 0 0 0,0 1 0 0 0,1-1-1 0 0,-1 1 1 0 0,0-1 0 0 0,1 0 0 0 0,-1 1 0 0 0,1-1 0 0 0,-1 1 0 0 0,0-1-1 0 0,1 0 1 0 0,-1 1 0 0 0,1-1 0 0 0,-1 0 0 0 0,1 0 0 0 0,-1 1-1 0 0,1-1 1 0 0,-1 0 0 0 0,1 0 0 0 0,-1 0 0 0 0,1 0-1 0 0,1 1-2 0 0,38 18 1649 0 0,23 7 5036 0 0,19 8 3442 0 0,-29-5-6993 0 0,224 154-147 0 0,-238-156-2658 0 0,-1 2-1 0 0,-2 1 1 0 0,-1 2-1 0 0,-1 2 1 0 0,-2 1-1 0 0,-1 1 1 0 0,22 36-327 0 0,64 115 826 0 0,-90-136-281 0 0,-1 1 1 0 0,14 46-546 0 0,-31-68 80 0 0,0 0-1 0 0,-2 1 1 0 0,-2 1-1 0 0,1 10-79 0 0,-1 28 138 0 0,-3 32-138 0 0,-5-50-60 0 0,-2-1-1 0 0,-3 1 1 0 0,-14 49 60 0 0,18-80-34 0 0,-9 33-110 0 0,-1-1-1 0 0,-4-1 1 0 0,-6 13 144 0 0,11-36-54 0 0,-1-1 1 0 0,-1 0 0 0 0,-1-2 0 0 0,-2 0-1 0 0,0 0 1 0 0,-11 9 53 0 0,14-19-175 0 0,-2 3-1511 0 0,-14 19 1686 0 0,26-27-1019 0 0</inkml:trace>
+</inkml:ink>
+</file>
+
+<file path=word/ink/ink3.xml><?xml version="1.0" encoding="utf-8"?>
+<inkml:ink xmlns:inkml="http://www.w3.org/2003/InkML">
+  <inkml:definitions>
+    <inkml:context xml:id="ctx0">
+      <inkml:inkSource xml:id="inkSrc0">
+        <inkml:traceFormat>
+          <inkml:channel name="X" type="integer" min="-2.14748E9" max="2.14748E9" units="cm"/>
+          <inkml:channel name="Y" type="integer" min="-2.14748E9" max="2.14748E9" units="cm"/>
+          <inkml:channel name="F" type="integer" max="32767" units="dev"/>
+          <inkml:channel name="OA" type="integer" max="360" units="deg"/>
+          <inkml:channel name="OE" type="integer" max="90" units="deg"/>
+        </inkml:traceFormat>
+        <inkml:channelProperties>
+          <inkml:channelProperty channel="X" name="resolution" value="1000" units="1/cm"/>
+          <inkml:channelProperty channel="Y" name="resolution" value="1000" units="1/cm"/>
+          <inkml:channelProperty channel="F" name="resolution" value="0" units="1/dev"/>
+          <inkml:channelProperty channel="OA" name="resolution" value="1000" units="1/deg"/>
+          <inkml:channelProperty channel="OE" name="resolution" value="1000" units="1/deg"/>
+        </inkml:channelProperties>
+      </inkml:inkSource>
+      <inkml:timestamp xml:id="ts0" timeString="2020-03-20T17:50:50.433"/>
+    </inkml:context>
+    <inkml:brush xml:id="br0">
+      <inkml:brushProperty name="width" value="0.05" units="cm"/>
+      <inkml:brushProperty name="height" value="0.05" units="cm"/>
+    </inkml:brush>
+  </inkml:definitions>
+  <inkml:trace contextRef="#ctx0" brushRef="#br0">2785 723 15664 0 0,'0'0'1206'0'0,"4"-8"-441"0"0,-3 6-108 0 0,-1 0-1 0 0,1 0 1 0 0,-1-1-1 0 0,0 1 1 0 0,0 0-1 0 0,0-1 1 0 0,0 1-1 0 0,0 0 1 0 0,0 0-1 0 0,0-1 1 0 0,-1 1-1 0 0,1 0 1 0 0,-1-1-1 0 0,0 1 1 0 0,0 0-657 0 0,-8-15 980 0 0,7 15-921 0 0,1 0 1 0 0,-1 0-1 0 0,0 0 0 0 0,0 0 0 0 0,0 0 1 0 0,0 0-1 0 0,0 1 0 0 0,0-1 0 0 0,0 1 1 0 0,-1 0-1 0 0,1-1 0 0 0,-1 1 0 0 0,1 0 1 0 0,-1 1-1 0 0,1-1 0 0 0,-1 0 0 0 0,1 1 1 0 0,-1-1-1 0 0,0 1 0 0 0,1 0 0 0 0,-1 0 1 0 0,0 0-1 0 0,1 0 0 0 0,-3 0-59 0 0,-8 2 41 0 0,1 1-1 0 0,0 0 1 0 0,0 0-1 0 0,-11 5-40 0 0,11-4 88 0 0,1 1-54 0 0,-1 0-1 0 0,1 0 1 0 0,0 2 0 0 0,0-1-1 0 0,1 1 1 0 0,0 1 0 0 0,-4 3-34 0 0,7-5 0 0 0,0 0 1 0 0,0 1 0 0 0,1 0-1 0 0,0 0 1 0 0,0 0 0 0 0,1 1 0 0 0,0 0-1 0 0,1 0 1 0 0,-1 0 0 0 0,0 4-1 0 0,-3 15-49 0 0,0 1 0 0 0,2-1 0 0 0,1 1 0 0 0,2 1 0 0 0,0-1 0 0 0,2 22 49 0 0,0-29-26 0 0,1-15 19 0 0,-1 0 0 0 0,1-1 0 0 0,0 1-1 0 0,1 0 1 0 0,-1-1 0 0 0,1 1-1 0 0,0 0 1 0 0,1-1 0 0 0,-1 1 0 0 0,1-1-1 0 0,0 1 1 0 0,0-1 0 0 0,1 0-1 0 0,0 0 8 0 0,1 1-13 0 0,0 0 0 0 0,1-1 0 0 0,0 0 0 0 0,0 0 0 0 0,1 0 0 0 0,-1-1 0 0 0,1 1 0 0 0,0-2 0 0 0,0 1 0 0 0,1 0 0 0 0,-1-1 0 0 0,1 0 0 0 0,-1-1 0 0 0,1 1-1 0 0,0-1 1 0 0,0-1 0 0 0,0 1 0 0 0,0-1 0 0 0,3 0 13 0 0,5 0-424 0 0,1 0-1 0 0,0-1 1 0 0,0 0-1 0 0,-1-1 1 0 0,1-1-1 0 0,0-1 1 0 0,-1 0 0 0 0,6-3 424 0 0,21-7-4519 0 0,-22 6-3595 0 0</inkml:trace>
+  <inkml:trace contextRef="#ctx0" brushRef="#br0" timeOffset="395.65">3164 900 20183 0 0,'0'0'927'0'0,"-8"-1"338"0"0,-18-8-18 0 0,21 6-622 0 0,0 1 0 0 0,-1 0 1 0 0,1 0-1 0 0,-1 0 1 0 0,-1 1-626 0 0,4 0 210 0 0,-1 1-24 0 0,1-1 1 0 0,-1 1-1 0 0,0-1 0 0 0,1 1 1 0 0,-1 0-1 0 0,0 1 0 0 0,0-1 1 0 0,-1 1-187 0 0,-8 1 53 0 0,9-2-49 0 0,1 1-1 0 0,0-1 1 0 0,-1 1 0 0 0,1 0-1 0 0,-1 0 1 0 0,1 0 0 0 0,0 0 0 0 0,0 0-1 0 0,0 1 1 0 0,0 0 0 0 0,0-1-1 0 0,0 1 1 0 0,-3 3-4 0 0,-2 2-29 0 0,0 0 1 0 0,1 1-1 0 0,-1 0 0 0 0,1 0 1 0 0,1 1-1 0 0,-1-1 0 0 0,2 2 1 0 0,-1-1-1 0 0,1 1 0 0 0,1-1 1 0 0,-1 1-1 0 0,-1 10 29 0 0,5-16-14 0 0,0 0 0 0 0,1 0 1 0 0,-1 0-1 0 0,1 0 0 0 0,0 0 0 0 0,0 0 0 0 0,0 0 0 0 0,1 0 0 0 0,0 0 1 0 0,0 0-1 0 0,0 0 0 0 0,0 0 0 0 0,0 0 0 0 0,2 3 14 0 0,2 7-75 0 0,-4-11 60 0 0,1-1 0 0 0,0 1 0 0 0,-1-1 0 0 0,1 1 1 0 0,0-1-1 0 0,0 1 0 0 0,0-1 0 0 0,1 0 0 0 0,-1 0 0 0 0,0 0 0 0 0,3 1 15 0 0,30 17-111 0 0,-24-15 201 0 0,-1-1 0 0 0,2-1 0 0 0,-1 1 1 0 0,0-2-1 0 0,1 0 0 0 0,-1 0 0 0 0,1-1 0 0 0,0-1 0 0 0,-1 1 0 0 0,1-2 0 0 0,4 0-90 0 0,-10 0 41 0 0,-1 0 1 0 0,1 0-1 0 0,0 0 0 0 0,-1-1 0 0 0,1 0 1 0 0,-1 0-1 0 0,1 0 0 0 0,-1-1 0 0 0,0 0 1 0 0,0 0-1 0 0,0 0 0 0 0,0 0 1 0 0,-1-1-1 0 0,1 0 0 0 0,-1 0 0 0 0,0 0 1 0 0,0-1-1 0 0,-1 1 0 0 0,1-1 0 0 0,-1 0 1 0 0,0 0-1 0 0,0 0 0 0 0,0-1-41 0 0,3-9-292 0 0,0-1 1 0 0,-1 0-1 0 0,0 0 292 0 0,-3 8-1199 0 0,-1-1 0 0 0,0 1-1 0 0,0 0 1 0 0,0-2 1199 0 0,-2-1-6081 0 0,-3 4-1633 0 0</inkml:trace>
+  <inkml:trace contextRef="#ctx0" brushRef="#br0" timeOffset="781.45">3413 1038 4608 0 0,'0'0'353'0'0,"2"0"-231"0"0,0 1-387 0 0,16 2 1893 0 0,-16-3-739 0 0,0 0 1 0 0,0 0-1 0 0,0-1 0 0 0,0 1 0 0 0,0 0 0 0 0,0-1 0 0 0,1 0 1 0 0,-1 0-890 0 0,8-2 2810 0 0,-1-1 0 0 0,0-1 1 0 0,-1 0-1 0 0,4-2-2810 0 0,-5 2 261 0 0,0 0-1 0 0,-1 0 1 0 0,0 0 0 0 0,0-1 0 0 0,0 0-1 0 0,-1 0 1 0 0,0-1 0 0 0,0 0-1 0 0,0 1 1 0 0,-1-2 0 0 0,0 1 0 0 0,-1 0-1 0 0,1-1 1 0 0,-1-2-261 0 0,27-73 316 0 0,-29 81-300 0 0,-1 0 1 0 0,1 0-1 0 0,-1-1 0 0 0,0 1 0 0 0,0 0 0 0 0,0-1 1 0 0,0 1-1 0 0,0 0 0 0 0,0 0 0 0 0,0-1 0 0 0,-1 0-16 0 0,-1-12 110 0 0,2 14-108 0 0,1 1 0 0 0,-1 0 0 0 0,0-1 0 0 0,0 1 0 0 0,0 0 0 0 0,0-1 0 0 0,0 1 0 0 0,0 0 0 0 0,0-1 0 0 0,0 1 0 0 0,-1 0 0 0 0,1-1 0 0 0,0 1 0 0 0,0 0 0 0 0,0 0 0 0 0,0-1 0 0 0,0 1 0 0 0,0 0 0 0 0,-1-1 0 0 0,1 1 0 0 0,0 0 0 0 0,0 0 0 0 0,0-1 0 0 0,-1 1 0 0 0,1 0 0 0 0,0 0-2 0 0,-2-2 2 0 0,1 1-1 0 0,0 0 1 0 0,0 0 0 0 0,0-1 0 0 0,0 1 0 0 0,0 0 0 0 0,0-1 0 0 0,1 1-1 0 0,-1-1 1 0 0,0 1 0 0 0,0-2-2 0 0,1 1-23 0 0,-1 1 0 0 0,0 0 0 0 0,0-1 0 0 0,0 1 0 0 0,0 0 0 0 0,0 0 0 0 0,0-1 0 0 0,0 1 0 0 0,-1 0 0 0 0,1 0 0 0 0,0 0 0 0 0,-1 0 0 0 0,1 1 0 0 0,0-1 0 0 0,-1 0 1 0 0,1 1-1 0 0,-1-1 0 0 0,1 1 0 0 0,-1-1 0 0 0,1 1 0 0 0,-1 0 0 0 0,0-1 0 0 0,1 1 0 0 0,-1 0 0 0 0,1 0 0 0 0,-1 0 0 0 0,-1 0 23 0 0,-1 1-77 0 0,0-1 0 0 0,0 1 0 0 0,0-1 0 0 0,0 1 0 0 0,0 0 0 0 0,0 1 0 0 0,0-1 0 0 0,1 1 0 0 0,-1 0-1 0 0,-2 1 78 0 0,0 1-125 0 0,-1 2-1 0 0,1-1 0 0 0,0 0 0 0 0,1 1 1 0 0,-1 0-1 0 0,1 1 0 0 0,0-1 0 0 0,1 1 1 0 0,0 0-1 0 0,0 0 0 0 0,0 0 0 0 0,1 0 1 0 0,0 1 125 0 0,-7 19-133 0 0,2 0 0 0 0,0 0 0 0 0,2 5 133 0 0,5-29-7 0 0,-4 19 72 0 0,1 0-1 0 0,1 6-64 0 0,2-21 71 0 0,1 1 0 0 0,0 0 1 0 0,1-1-1 0 0,0 1 0 0 0,0 0 0 0 0,0-1 0 0 0,1 1 0 0 0,1 2-71 0 0,-1-4 46 0 0,1 1 1 0 0,-1-1-1 0 0,1 0 1 0 0,0 0-1 0 0,0-1 0 0 0,1 1 1 0 0,0-1-1 0 0,0 1 1 0 0,4 3-47 0 0,-4-6 7 0 0,0 0 0 0 0,0 0 0 0 0,0 0 0 0 0,0-1 0 0 0,0 1 0 0 0,0-1 0 0 0,1 0 1 0 0,-1 0-1 0 0,1-1 0 0 0,-1 1 0 0 0,1-1 0 0 0,-1 0 0 0 0,1-1 0 0 0,1 1-7 0 0,1 0-92 0 0,0-1 0 0 0,1 0 0 0 0,-1 0 0 0 0,1-1 0 0 0,-1 0-1 0 0,0 0 1 0 0,0 0 0 0 0,1-1 0 0 0,5-3 92 0 0,-3 1-1561 0 0,1 0-1 0 0,-1-1 1 0 0,8-6 1561 0 0,1-2-7918 0 0</inkml:trace>
+  <inkml:trace contextRef="#ctx0" brushRef="#br0" timeOffset="1194.92">4162 562 11976 0 0,'1'0'40'0'0,"0"0"0"0"0,0-1 0 0 0,0 1 0 0 0,0-1 0 0 0,0 1 0 0 0,-1-1 0 0 0,1 1 0 0 0,0-1 0 0 0,0 1 0 0 0,0-1 0 0 0,-1 0 0 0 0,1 0 0 0 0,0 1 0 0 0,-1-1 0 0 0,1 0 0 0 0,0 0 0 0 0,-1 0 0 0 0,1 0 0 0 0,-1 1 0 0 0,1-1 0 0 0,-1 0 0 0 0,0 0 0 0 0,1 0 0 0 0,-1 0 0 0 0,0 0 0 0 0,0 0 0 0 0,0 0 0 0 0,0 0 0 0 0,0 0 1 0 0,0-1-41 0 0,2-8 95 0 0,3-10 1422 0 0,-2 11 385 0 0,-1 1 0 0 0,-1-1 0 0 0,1 0 0 0 0,-1 1 0 0 0,-1-5-1902 0 0,0 6 1503 0 0,1-3-603 0 0,-2 0-1 0 0,1-1 0 0 0,-1 1 1 0 0,-1 0-1 0 0,-1-8-899 0 0,0 9 80 0 0,1 1 104 0 0,-1-1 0 0 0,0 1-1 0 0,-4-8-183 0 0,5 13 27 0 0,0 0 0 0 0,0 1 1 0 0,0-1-1 0 0,0 0 0 0 0,0 1 0 0 0,0 0 0 0 0,-1-1 0 0 0,1 1 0 0 0,-1 0 0 0 0,1 0 0 0 0,-1 1 0 0 0,-2-2-27 0 0,-1 0-17 0 0,1 0 0 0 0,-1 1 0 0 0,0 0 0 0 0,0 0 0 0 0,0 1 0 0 0,0-1 0 0 0,0 1 0 0 0,0 0 0 0 0,0 1 0 0 0,0 0 0 0 0,0 0 0 0 0,-1 0 0 0 0,1 0 0 0 0,0 1 0 0 0,0 0 0 0 0,0 1 0 0 0,0-1 0 0 0,-4 3 17 0 0,2-1-28 0 0,1 1-1 0 0,-1 0 1 0 0,1 0-1 0 0,1 0 1 0 0,-1 1-1 0 0,0 0 1 0 0,1 0 0 0 0,0 1-1 0 0,0 0 1 0 0,1 0-1 0 0,0 0 1 0 0,0 1 0 0 0,0 0-1 0 0,0 0 29 0 0,-3 6-144 0 0,0 0 0 0 0,1 1 0 0 0,0 0 0 0 0,1 0 0 0 0,1 1 0 0 0,0 0 0 0 0,-3 14 144 0 0,0 16-81 0 0,3 0 1 0 0,1 0-1 0 0,2 0 0 0 0,2 0 1 0 0,2 1-1 0 0,4 20 81 0 0,8 12 302 0 0,3-2 0 0 0,21 58-302 0 0,-23-93-488 0 0,-15-40 176 0 0,0-1-572 0 0,0 0-253 0 0,0 0-51 0 0,0 0-115 0 0,0-1-437 0 0,-4-2-184 0 0</inkml:trace>
+  <inkml:trace contextRef="#ctx0" brushRef="#br0" timeOffset="1633.03">3744 982 20815 0 0,'0'0'472'0'0,"2"-2"68"0"0,7-2-285 0 0,1-1 1 0 0,1 1-1 0 0,-1 0 0 0 0,0 1 0 0 0,6 0-255 0 0,17-7 107 0 0,23-13 1172 0 0,-39 15-722 0 0,0 0-1 0 0,0 2 1 0 0,5-1-557 0 0,92-29-2405 0 0,1 1-640 0 0,-83 25 198 0 0,0-1 0 0 0,18-10 2847 0 0,-16 6-2111 0 0,-3 0 328 0 0,0-2 1 0 0,0-1 0 0 0,-2-1-1 0 0,13-13 1783 0 0,-27 21 294 0 0,-1 0 0 0 0,-1-1 0 0 0,0-1-1 0 0,6-9-293 0 0,-11 13 1134 0 0,-2 0-1 0 0,0 0 1 0 0,0-1-1 0 0,-1 0 1 0 0,1-1-1134 0 0,6-15 2309 0 0,-7 17-1218 0 0,0-1 1 0 0,-1 0 0 0 0,0 0 0 0 0,-1 0-1 0 0,0-1 1 0 0,0 1 0 0 0,-1-1 0 0 0,0 0-1 0 0,-1-9-1091 0 0,0 14 278 0 0,-1 0 0 0 0,0 0 0 0 0,-1 0-1 0 0,0 0 1 0 0,0 0 0 0 0,0 0 0 0 0,0 0-1 0 0,-1 0 1 0 0,0 0 0 0 0,0 1 0 0 0,-1-1-1 0 0,-1-3-277 0 0,-6-9 324 0 0,7 13-254 0 0,1 0 1 0 0,-1 0-1 0 0,0 0 1 0 0,-1 0-1 0 0,1 1 1 0 0,-1-1-1 0 0,0 1 0 0 0,0 0 1 0 0,-3-2-71 0 0,-1 0 27 0 0,1 0 0 0 0,-1 1 1 0 0,0 1-1 0 0,0-1 0 0 0,-7-2-27 0 0,11 5-19 0 0,-1 1-1 0 0,0-1 0 0 0,0 1 1 0 0,0 0-1 0 0,0 1 0 0 0,0-1 1 0 0,0 1-1 0 0,0 0 0 0 0,0 0 0 0 0,0 0 1 0 0,-3 1 19 0 0,-3 1-130 0 0,1 0 0 0 0,0 1 0 0 0,0 0 0 0 0,0 0 0 0 0,1 1 1 0 0,-1 0-1 0 0,1 1 0 0 0,0 0 0 0 0,0 0 0 0 0,0 1 0 0 0,1 1 0 0 0,0-1 0 0 0,0 1 0 0 0,1 0 1 0 0,0 1-1 0 0,0 0 0 0 0,-5 7 130 0 0,3 0-213 0 0,0 0-1 0 0,2 1 1 0 0,-1-1 0 0 0,2 2 0 0 0,0-1 0 0 0,1 1-1 0 0,-1 10 214 0 0,-1 12-291 0 0,1 0-1 0 0,1 33 292 0 0,4-44 172 0 0,2 0-1 0 0,1 0 1 0 0,1 0 0 0 0,1 0-1 0 0,2 0 1 0 0,2 4-172 0 0,4 9 692 0 0,2-2-1 0 0,1 0 1 0 0,18 31-692 0 0,27 39 360 0 0,-52-94-339 0 0,11 17-89 0 0,-18-31-442 0 0,-1-1-201 0 0,1-1-38 0 0,0 0 582 0 0,0 0 1 0 0,0 0 0 0 0,-1 0-1 0 0,1 0 1 0 0,0 0-1 0 0,0 0 1 0 0,-1 0-1 0 0,1 0 1 0 0,-1-1 0 0 0,1 1-1 0 0,-1 0 1 0 0,1 0-1 0 0,-1-1 1 0 0,0 1-1 0 0,0 0 1 0 0,1 0 0 0 0,-1-1-1 0 0,0 1 1 0 0,0 0-1 0 0,0-1 1 0 0,0 1-1 0 0,-1 0 1 0 0,1-1 166 0 0,-3-11-1627 0 0</inkml:trace>
+  <inkml:trace contextRef="#ctx0" brushRef="#br0" timeOffset="2293.51">4272 921 17967 0 0,'0'0'407'0'0,"0"0"60"0"0,2 0 23 0 0,52 13 149 0 0,-25-6 506 0 0,0-1 1 0 0,11 0-1146 0 0,-11-3 171 0 0,-14-2-105 0 0,1 0-1 0 0,-1 1 0 0 0,0 1 1 0 0,0 1-1 0 0,8 2-65 0 0,6 3-85 0 0,-23-8 44 0 0,0 0-1 0 0,0 1 0 0 0,-1 0 0 0 0,1 0 0 0 0,-1 1 0 0 0,3 1 42 0 0,-5-3-102 0 0,0 1 0 0 0,0-1-1 0 0,0 0 1 0 0,0 0-1 0 0,0 0 1 0 0,0 0 0 0 0,0 0-1 0 0,1-1 1 0 0,-1 1-1 0 0,2-1 103 0 0,-3 0-314 0 0,17-13-1044 0 0,-18 12 1287 0 0,0-1-1 0 0,0 0 0 0 0,-1 0 1 0 0,1 0-1 0 0,-1 0 1 0 0,1 0-1 0 0,-1 0 0 0 0,1 0 1 0 0,-1 0-1 0 0,0 0 0 0 0,0 0 1 0 0,0 0-1 0 0,0 0 1 0 0,-1-1 71 0 0,-3-29-572 0 0,-3 1 130 0 0,2 14 129 0 0,1-1 0 0 0,1 1 0 0 0,1 0 0 0 0,0-1 0 0 0,1 0 0 0 0,1 1 0 0 0,1-2 313 0 0,0 14-102 0 0,0 0 0 0 0,0 0 0 0 0,1 0 1 0 0,0 0-1 0 0,-1 0 0 0 0,2 1 1 0 0,0-2 101 0 0,-3 5 13 0 0,12-2 888 0 0,-7 2-407 0 0,1 1-1 0 0,0 0 1 0 0,0 0-1 0 0,0 0 1 0 0,0 1-1 0 0,0 0 1 0 0,-1 0 0 0 0,1 0-1 0 0,0 1 1 0 0,-1-1-1 0 0,1 2 1 0 0,-1-1-494 0 0,27 8 738 0 0,2-4-558 0 0,-20-4-86 0 0,-1 1 1 0 0,1 0-1 0 0,-1 1 0 0 0,0 1 0 0 0,0 0 1 0 0,0 0-95 0 0,-12-4 75 0 0,-1-1 1 0 0,1 1 0 0 0,0-1 0 0 0,0 1 0 0 0,-1 0 0 0 0,1-1 0 0 0,-1 1-1 0 0,1 0 1 0 0,-1-1 0 0 0,1 1 0 0 0,-1 0 0 0 0,1 0 0 0 0,-1 0-1 0 0,1-1 1 0 0,-1 1 0 0 0,0 0 0 0 0,0 0 0 0 0,1 0 0 0 0,-1 0-1 0 0,0-1 1 0 0,0 1 0 0 0,0 0 0 0 0,0 0 0 0 0,0 0 0 0 0,0 0 0 0 0,0 0-1 0 0,0 0 1 0 0,0 0 0 0 0,-1-1 0 0 0,1 1 0 0 0,0 0 0 0 0,-1 0-76 0 0,-1 5 266 0 0,0 0 0 0 0,0-1 0 0 0,-1 1 0 0 0,-2 3-266 0 0,1-1 218 0 0,-9 10 112 0 0,12-17-263 0 0,-1 1-1 0 0,1 0 0 0 0,0-1 1 0 0,0 1-1 0 0,0 0 1 0 0,0 0-1 0 0,0 0 1 0 0,0-1-1 0 0,0 1 1 0 0,0 0-1 0 0,1 0 0 0 0,-1 0 1 0 0,1 0-1 0 0,0 1 1 0 0,-1-1-1 0 0,1 1-66 0 0,0-1 13 0 0,0 1 0 0 0,0-1-1 0 0,1 0 1 0 0,-1 0 0 0 0,0 0 0 0 0,1 0-1 0 0,0 1 1 0 0,-1-1 0 0 0,1 0-1 0 0,0 0 1 0 0,0 0 0 0 0,0 0 0 0 0,0-1-1 0 0,1 2-12 0 0,1 1 18 0 0,1-1 0 0 0,-1 1 0 0 0,1 0-1 0 0,0-1 1 0 0,1 0-18 0 0,6 6 56 0 0,-7-6-45 0 0,-1-1 0 0 0,1 0 0 0 0,-1 0 0 0 0,1 0 0 0 0,0 0-1 0 0,0-1 1 0 0,0 1 0 0 0,0-1 0 0 0,4 1-11 0 0,41 4-10 0 0,-25-3 15 0 0,-17-3-88 0 0,0 0 0 0 0,1-1 0 0 0,-1 0 0 0 0,0 0-1 0 0,0-1 1 0 0,1 1 0 0 0,-1-2 0 0 0,0 1 0 0 0,-1-1 0 0 0,3-1 83 0 0,16-5-527 0 0,35-11-2036 0 0,-60 20 2492 0 0,1 0 1 0 0,-1 0-1 0 0,1 0 0 0 0,-1 0 1 0 0,1 0-1 0 0,-1 0 0 0 0,1 0 1 0 0,-1 0-1 0 0,1 0 1 0 0,-1 0-1 0 0,0-1 0 0 0,1 1 1 0 0,-1 0-1 0 0,1 0 0 0 0,-1-1 1 0 0,0 1-1 0 0,1 0 1 0 0,-1 0-1 0 0,0-1 0 0 0,1 1 1 0 0,-1 0-1 0 0,0-1 0 0 0,1 1 1 0 0,-1-1-1 0 0,0 1 1 0 0,0 0-1 0 0,1-1 0 0 0,-1 1 1 0 0,0-1-1 0 0,0 1 0 0 0,0-1 1 0 0,0 1-1 0 0,0-1 71 0 0,-10-9-1138 0 0,-2-1 1272 0 0,-5-15-131 0 0,8 14-27 0 0,1-1 0 0 0,0 1 0 0 0,1-1 0 0 0,1-1 0 0 0,-3-7 24 0 0,2 3-12 0 0,3 9-9 0 0,1 0-1 0 0,0-1 0 0 0,0-3 22 0 0,0-25 121 0 0,3 38-14 0 0,0 0 1 0 0,0-1-1 0 0,0 1 0 0 0,0 0 1 0 0,0-1-1 0 0,0 1 0 0 0,0 0 1 0 0,0 0-1 0 0,0-1 0 0 0,0 1 1 0 0,0 0-1 0 0,0-1 0 0 0,0 1 1 0 0,1 0-1 0 0,-1 0 0 0 0,0-1 1 0 0,0 1-1 0 0,0 0 0 0 0,0 0 1 0 0,1-1-1 0 0,-1 1 0 0 0,0 0 1 0 0,0 0-1 0 0,0 0 0 0 0,1-1 1 0 0,-1 1-1 0 0,0 0 0 0 0,0 0 1 0 0,1 0-1 0 0,-1 0 0 0 0,0 0 1 0 0,1 0-1 0 0,-1 0 0 0 0,0-1 1 0 0,0 1-1 0 0,1 0 0 0 0,-1 0 1 0 0,0 0-1 0 0,1 0 0 0 0,-1 0 1 0 0,0 0-1 0 0,1 0-107 0 0,16 4-259 0 0,-2 0 1 0 0,-13-4 175 0 0,0 1 0 0 0,0-1 1 0 0,0 0-1 0 0,-1 1 0 0 0,1-1 1 0 0,0 1-1 0 0,-1 0 0 0 0,1 0 1 0 0,0 0 82 0 0,8 3-1084 0 0,12 3-3211 0 0,-11-3-2883 0 0</inkml:trace>
+  <inkml:trace contextRef="#ctx0" brushRef="#br0" timeOffset="2842">5417 747 4608 0 0,'0'0'353'0'0,"4"7"-218"0"0,0 14 5986 0 0,-4-20-2709 0 0,0-1-228 0 0,0 0-1114 0 0,0 0-484 0 0,1 2-97 0 0,0 2-1102 0 0,2 0 4420 0 0,7-12-4817 0 0,-10 5-33 0 0,0 1 18 0 0,3-27-731 0 0,-3 29 683 0 0,0-1 0 0 0,0 1-1 0 0,-1-1 1 0 0,1 1 0 0 0,0-1 0 0 0,-1 1 0 0 0,1 0 0 0 0,0-1 0 0 0,-1 1 0 0 0,1-1-1 0 0,-1 1 1 0 0,1 0 0 0 0,-1-1 0 0 0,1 1 0 0 0,-1 0 0 0 0,1 0 0 0 0,-1 0 0 0 0,1-1-1 0 0,-1 1 1 0 0,1 0 0 0 0,-1 0 73 0 0,-1-1-128 0 0,2 1 21 0 0,0-1 1 0 0,-1 1-1 0 0,1 0 1 0 0,0 0-1 0 0,-1-1 0 0 0,1 1 1 0 0,0 0-1 0 0,-1 0 1 0 0,1 0-1 0 0,0-1 0 0 0,-1 1 1 0 0,1 0-1 0 0,-1 0 1 0 0,1 0-1 0 0,-1 0 0 0 0,1 0 1 0 0,0 0-1 0 0,-1 0 1 0 0,1 0-1 0 0,-1 0 1 0 0,1 0-1 0 0,0 0 0 0 0,-1 0 1 0 0,1 0-1 0 0,-1 0 1 0 0,1 0-1 0 0,-1 1 0 0 0,1-1 1 0 0,0 0-1 0 0,-1 0 1 0 0,1 0-1 0 0,0 1 0 0 0,-1-1 1 0 0,1 0 106 0 0,-9 5-213 0 0,8-5 172 0 0,0 1 0 0 0,-1 0 0 0 0,1-1 0 0 0,0 1 0 0 0,0 0 0 0 0,0 0 0 0 0,0 0 0 0 0,1 0 0 0 0,-1 0 0 0 0,0 0 0 0 0,0 0 0 0 0,1 1 0 0 0,-1-1 0 0 0,0 0 0 0 0,1 0 0 0 0,-1 0 0 0 0,1 1 0 0 0,0-1 0 0 0,-1 0 0 0 0,1 1 41 0 0,-1 1 9 0 0,1-1 0 0 0,0 0 0 0 0,-1 0-1 0 0,1 1 1 0 0,0-1 0 0 0,0 0 0 0 0,0 1 0 0 0,1-1 0 0 0,-1 0 0 0 0,0 1-1 0 0,1-1 1 0 0,0 1-9 0 0,5 15 410 0 0,-4-12-237 0 0,0-1 0 0 0,0 1 0 0 0,0-1 0 0 0,1 0 1 0 0,0 0-1 0 0,0 0 0 0 0,1 1-173 0 0,9 11 904 0 0,1-1-1 0 0,0 0 1 0 0,9 6-904 0 0,-15-15 325 0 0,1 0 0 0 0,-1-1 0 0 0,2 0 0 0 0,-1 0 0 0 0,0-1 0 0 0,1 0 0 0 0,8 2-325 0 0,-17-7 24 0 0,1 1 1 0 0,-1-1-1 0 0,0 0 0 0 0,1 0 1 0 0,-1 0-1 0 0,0 0 0 0 0,1 0 0 0 0,-1 0 1 0 0,0 0-1 0 0,1 0 0 0 0,-1 0 1 0 0,0-1-1 0 0,0 1 0 0 0,1-1 0 0 0,-1 1 1 0 0,0-1-1 0 0,0 1 0 0 0,1-1 1 0 0,-1 0-25 0 0,23-17 557 0 0,-9 6-400 0 0,-4 2-147 0 0,0 0 0 0 0,0 0-1 0 0,-1-1 1 0 0,4-5-10 0 0,27-28 25 0 0,4 4-25 0 0,-44 39 27 0 0,1 0 1 0 0,-1 0-1 0 0,0 1 0 0 0,0-1 0 0 0,1 0 1 0 0,-1 1-1 0 0,0-1 0 0 0,1 1 0 0 0,-1 0 1 0 0,0-1-1 0 0,1 1 0 0 0,-1 0 0 0 0,1 0 1 0 0,-1 0-1 0 0,0 0 0 0 0,1 0 0 0 0,-1 0 1 0 0,1 0-1 0 0,-1 0 0 0 0,1 0 1 0 0,-1 1-1 0 0,0-1 0 0 0,1 1 0 0 0,-1-1 1 0 0,0 1-1 0 0,1 0 0 0 0,-1-1 0 0 0,0 1 1 0 0,0 0-1 0 0,0 0 0 0 0,0 0 0 0 0,1 0 1 0 0,-1 0-1 0 0,0 0 0 0 0,-1 0 0 0 0,2 0-27 0 0,-1 0 27 0 0,82 70 1224 0 0,-80-68-1242 0 0,0-1-1 0 0,1 1 1 0 0,-1-1 0 0 0,0 0 0 0 0,1 0 0 0 0,1 0-9 0 0,-4-1 0 0 0,0-1 0 0 0,-1 0 0 0 0,1 0 0 0 0,-1 0 0 0 0,1 0 0 0 0,-1 0 0 0 0,1 1 0 0 0,-1-1 0 0 0,1 0 0 0 0,-1 0 0 0 0,0 1 0 0 0,1-1 0 0 0,-1 0 0 0 0,1 1 0 0 0,-1-1 0 0 0,0 0 0 0 0,1 1 0 0 0,-1-1 0 0 0,0 1 0 0 0,1-1 0 0 0,-1 1 0 0 0,0-1 0 0 0,0 1 0 0 0,1-1 0 0 0,-1 1 0 0 0,0-1 0 0 0,0 1 0 0 0,2 3 0 0 0,0-2-91 0 0,0 0 0 0 0,0 0-1 0 0,0 0 1 0 0,0-1 0 0 0,0 1-1 0 0,0-1 1 0 0,0 0 0 0 0,0 1 0 0 0,1-1-1 0 0,-1 0 1 0 0,0 0 0 0 0,1 0 0 0 0,-1-1-1 0 0,1 1 1 0 0,-1-1 0 0 0,1 1 0 0 0,-1-1-1 0 0,1 0 1 0 0,-1 0 0 0 0,2 0 91 0 0,0-1-394 0 0,-1 0 1 0 0,0 0-1 0 0,0 0 0 0 0,0 0 1 0 0,0-1-1 0 0,-1 1 0 0 0,1-1 1 0 0,0 0-1 0 0,-1 0 394 0 0,14-12-7522 0 0,-8 1-411 0 0</inkml:trace>
+  <inkml:trace contextRef="#ctx0" brushRef="#br0" timeOffset="3202.02">6277 225 23727 0 0,'0'0'539'0'0,"0"0"77"0"0,0 0 33 0 0,0 0-71 0 0,-1 2-381 0 0,-6 16 821 0 0,1 0 0 0 0,0 1 1 0 0,2 0-1 0 0,-2 10-1018 0 0,-9 117 446 0 0,7 1 0 0 0,7 92-446 0 0,5-189 0 0 0,4 18 0 0 0,-4-39 0 0 0,-1-10-437 0 0,1 1 0 0 0,1-1 0 0 0,0 0 0 0 0,8 17 437 0 0,-12-35-935 0 0,-1-1-169 0 0,0-1-1035 0 0,3-8-4232 0 0,1-4-1811 0 0</inkml:trace>
+  <inkml:trace contextRef="#ctx0" brushRef="#br0" timeOffset="3596.4">6108 726 18399 0 0,'0'2'100'0'0,"0"0"0"0"0,0 0-1 0 0,0 0 1 0 0,1 0-1 0 0,-1 0 1 0 0,1-1 0 0 0,-1 1-1 0 0,1 0 1 0 0,0 0-1 0 0,0 0 1 0 0,0 0 0 0 0,0-1-1 0 0,0 1 1 0 0,0 0-1 0 0,0-1 1 0 0,0 1 0 0 0,1-1-1 0 0,-1 1 1 0 0,1-1-1 0 0,0 1-99 0 0,7 5 425 0 0,-1-1 0 0 0,1-1 1 0 0,0 1-1 0 0,2 0-425 0 0,-6-4 242 0 0,0 0 0 0 0,0-1 0 0 0,0 1 0 0 0,0-1 1 0 0,1 0-1 0 0,-1 0 0 0 0,0-1 0 0 0,1 1 0 0 0,0-1-242 0 0,35-2 238 0 0,0-1 0 0 0,0-3 0 0 0,-1 0 0 0 0,20-8-238 0 0,-40 5-117 0 0,-18 8 10 0 0,-2 1 3 0 0,0 0-36 0 0,0 0-152 0 0,0 0-69 0 0,0 0-14 0 0,-9-4-905 0 0,6 4 968 0 0,0 0-1 0 0,-1 0 1 0 0,1 0 0 0 0,-1 1-1 0 0,1-1 1 0 0,0 1-1 0 0,-1 0 1 0 0,1 0-1 0 0,0 0 1 0 0,-1 0 0 0 0,1 0-1 0 0,-3 3 313 0 0,5-4-153 0 0,2 4 242 0 0,0-1 0 0 0,0 0 1 0 0,0 1-1 0 0,0-1 0 0 0,1 0 1 0 0,-1 0-1 0 0,1 0 0 0 0,0 0 1 0 0,0 0-1 0 0,0 0 0 0 0,0 0 1 0 0,0-1-1 0 0,1 1 0 0 0,0 0-89 0 0,13 11 1226 0 0,-1 0 0 0 0,-1 1 0 0 0,0 1-1 0 0,-1 0 1 0 0,-1 1 0 0 0,9 15-1226 0 0,-18-25 111 0 0,0-1-1 0 0,0 1 1 0 0,0-1-1 0 0,-1 1 1 0 0,0 0 0 0 0,0 0-1 0 0,-1 0 1 0 0,0 1 0 0 0,0-1-1 0 0,-1 0 1 0 0,1 0 0 0 0,-2 1-1 0 0,1-1 1 0 0,-1 0 0 0 0,0 0-1 0 0,-1 0 1 0 0,1 0 0 0 0,-1 0-1 0 0,-1 0 1 0 0,1 0 0 0 0,-1 0-1 0 0,-1-1 1 0 0,0 2-111 0 0,1-2-138 0 0,0-1 0 0 0,0 0 0 0 0,-1 0 1 0 0,0-1-1 0 0,0 1 0 0 0,-1 1 138 0 0,3-4-258 0 0,-1 0 0 0 0,1 0 0 0 0,-1-1 1 0 0,0 1-1 0 0,1-1 0 0 0,-1 1 0 0 0,0-1 1 0 0,0 0-1 0 0,0 0 0 0 0,0 0 0 0 0,0 0 0 0 0,0-1 1 0 0,0 1 257 0 0,-16 1-2166 0 0</inkml:trace>
+  <inkml:trace contextRef="#ctx0" brushRef="#br0" timeOffset="4469.92">7088 981 20071 0 0,'0'0'455'0'0,"0"0"61"0"0,-4-7 524 0 0,3 6-1035 0 0,1 1 0 0 0,-1-1 1 0 0,1 1-1 0 0,-1-1 0 0 0,1 0 0 0 0,-1 1 0 0 0,1-1 1 0 0,0 1-1 0 0,-1-1 0 0 0,1 0 0 0 0,0 1 0 0 0,0-1 1 0 0,-1 0-1 0 0,1 0 0 0 0,0 1 0 0 0,0-1 0 0 0,0 0 1 0 0,0 1-1 0 0,0-1 0 0 0,0 0 0 0 0,0 0 0 0 0,0 1 1 0 0,0-1-1 0 0,0 0 0 0 0,0 1 0 0 0,1-1 0 0 0,-1 0 1 0 0,0 1-1 0 0,0-1 0 0 0,1 0 0 0 0,-1 1 0 0 0,0-1 0 0 0,1 0 1 0 0,-1 1-1 0 0,1-1-5 0 0,5-12 567 0 0,-6 11-457 0 0,0 1-1 0 0,0-1 1 0 0,0 1 0 0 0,0-1-1 0 0,0 1 1 0 0,0-1-1 0 0,0 1 1 0 0,0 0 0 0 0,0-1-1 0 0,-1 1 1 0 0,0-2-110 0 0,1 2 44 0 0,0 0 0 0 0,-1 0 0 0 0,1-1 0 0 0,0 1 0 0 0,0 0 1 0 0,-1 0-1 0 0,1 0 0 0 0,0 0 0 0 0,0-1 0 0 0,1 1 0 0 0,-1 0 0 0 0,0 0 0 0 0,0 0 1 0 0,0 0-1 0 0,1-1 0 0 0,-1 1 0 0 0,1 0 0 0 0,-1 0 0 0 0,1 0 0 0 0,-1-1-44 0 0,12-19 132 0 0,-7 12-125 0 0,0-1 0 0 0,1 1 0 0 0,0 0 0 0 0,1-1-7 0 0,15-12 0 0 0,0 1 0 0 0,1 1 0 0 0,1 1 0 0 0,17-10 0 0 0,-38 27-42 0 0,1 0 0 0 0,-1 0 0 0 0,0 0-1 0 0,0 1 1 0 0,1 0 0 0 0,-1-1 0 0 0,1 1-1 0 0,-1 1 1 0 0,1-1 0 0 0,-1 0 0 0 0,3 1 42 0 0,-4 0-151 0 0,0 0 0 0 0,1 0 0 0 0,-1 0 1 0 0,0 0-1 0 0,0 0 0 0 0,0 1 0 0 0,1-1 1 0 0,-1 1-1 0 0,0 0 0 0 0,0-1 0 0 0,0 1 0 0 0,0 0 1 0 0,0 0-1 0 0,0 1 0 0 0,0-1 0 0 0,0 0 1 0 0,0 0-1 0 0,-1 1 0 0 0,1 0 151 0 0,4 3-540 0 0,-1 1-1 0 0,-1 0 1 0 0,1 0 0 0 0,-1 1 0 0 0,0-1-1 0 0,-1 1 1 0 0,1-1 0 0 0,-2 1-1 0 0,3 6 541 0 0,-4-11-197 0 0,5 15-1597 0 0,-1 0-1 0 0,-1 0 0 0 0,0 0 1 0 0,-1 1 1794 0 0,7 48-405 0 0,1-24 3762 0 0,-10-40-3126 0 0,-1-1 1 0 0,0 0-1 0 0,1 1 1 0 0,-1-1 0 0 0,1 0-1 0 0,0 0 1 0 0,-1 0-1 0 0,1 1 1 0 0,0-1-1 0 0,0 0 1 0 0,0 0 0 0 0,0 0-1 0 0,0 0 1 0 0,0 0-1 0 0,0-1 1 0 0,0 1-1 0 0,0 0 1 0 0,0 0 0 0 0,0-1-1 0 0,0 1 1 0 0,1-1-1 0 0,-1 1 1 0 0,0-1 0 0 0,1 1-1 0 0,-1-1 1 0 0,0 0-1 0 0,0 1 1 0 0,1-1-1 0 0,-1 0 1 0 0,1 0 0 0 0,-1 0-1 0 0,0 0 1 0 0,1 0-1 0 0,-1-1 1 0 0,0 1 0 0 0,1 0-1 0 0,-1 0 1 0 0,0-1-1 0 0,0 1 1 0 0,1-1-1 0 0,-1 0-231 0 0,4-1 216 0 0,-1 0-1 0 0,0 0 0 0 0,0 0 1 0 0,0-1-1 0 0,0 1 1 0 0,0-1-1 0 0,-1 0 0 0 0,1-1 1 0 0,-1 1-1 0 0,0 0 0 0 0,1-2-215 0 0,18-24 828 0 0,-12 16-599 0 0,0 0 1 0 0,-1 0-1 0 0,0-1 0 0 0,-1 0 0 0 0,0 0 0 0 0,-2-1 0 0 0,2-2-229 0 0,-3 1 121 0 0,1-5 6 0 0,0 0 0 0 0,0-5-127 0 0,-5 20 12 0 0,0 0 0 0 0,-1 0-1 0 0,1 1 1 0 0,-1-1 0 0 0,-1 0-1 0 0,1 0 1 0 0,-1 0 0 0 0,0 1-1 0 0,0-1 1 0 0,-2-3-12 0 0,3 8 5 0 0,0 0 1 0 0,-1 0-1 0 0,1 0 0 0 0,-1 0 0 0 0,1 0 0 0 0,-1 0 1 0 0,0 0-1 0 0,0 0 0 0 0,1 0 0 0 0,-1 0 0 0 0,0 0 1 0 0,0 1-1 0 0,0-1 0 0 0,0 0 0 0 0,0 1 0 0 0,0-1 1 0 0,0 1-1 0 0,0-1 0 0 0,0 1 0 0 0,0-1 0 0 0,0 1 1 0 0,0 0-1 0 0,0-1 0 0 0,0 1 0 0 0,0 0 0 0 0,0 0 1 0 0,0 0-1 0 0,-1 0 0 0 0,1 0 0 0 0,0 0 0 0 0,0 0 1 0 0,0 0-1 0 0,0 0 0 0 0,0 1 0 0 0,0-1 0 0 0,-1 0 1 0 0,1 1-6 0 0,-4 1-40 0 0,1-1 1 0 0,-1 1-1 0 0,1 0 1 0 0,0 1 0 0 0,0-1-1 0 0,0 1 1 0 0,0 0 0 0 0,-2 2 39 0 0,0 0-32 0 0,0 0 1 0 0,1 0-1 0 0,-1 0 1 0 0,1 1 0 0 0,1 0-1 0 0,-1 0 1 0 0,1 1-1 0 0,0-1 1 0 0,1 1 0 0 0,-1 0-1 0 0,-1 4 32 0 0,0 4-21 0 0,1-1 0 0 0,0 1-1 0 0,1 0 1 0 0,0 0 0 0 0,1 0-1 0 0,1 1 1 0 0,1-1 0 0 0,1 12 21 0 0,-1-21 28 0 0,1 0 0 0 0,0 0 0 0 0,0-1 0 0 0,1 1 0 0 0,0 0 0 0 0,0-1 0 0 0,0 0 1 0 0,1 1-1 0 0,0-1 0 0 0,0 0 0 0 0,2 2-28 0 0,-3-4 10 0 0,0 1 1 0 0,1-1-1 0 0,0 0 1 0 0,0 0-1 0 0,0 0 1 0 0,0 0-1 0 0,1-1 1 0 0,-1 1-1 0 0,0-1 1 0 0,1 0-1 0 0,0 0 1 0 0,0 0-1 0 0,-1-1 1 0 0,1 1-1 0 0,4 0-10 0 0,2 0-55 0 0,0 0 0 0 0,1-1-1 0 0,-1 0 1 0 0,0 0 0 0 0,5-1 55 0 0,-9-1-133 0 0,0 0 0 0 0,0 0 0 0 0,0 0 0 0 0,0-1 0 0 0,-1 0 0 0 0,1 0 1 0 0,0 0-1 0 0,-1-1 0 0 0,0 0 0 0 0,1 0 133 0 0,24-19-2043 0 0,-11 3-4410 0 0,0 0-877 0 0</inkml:trace>
+  <inkml:trace contextRef="#ctx0" brushRef="#br0" timeOffset="4852.28">7890 309 15432 0 0,'-5'-8'344'0'0,"5"7"-303"0"0,0 1 1 0 0,-1 0-1 0 0,1 0 0 0 0,0 0 1 0 0,0-1-1 0 0,0 1 0 0 0,0 0 1 0 0,0 0-1 0 0,0 0 1 0 0,0-1-1 0 0,0 1 0 0 0,0 0 1 0 0,0 0-1 0 0,0 0 0 0 0,0-1 1 0 0,-1 1-1 0 0,2 0 1 0 0,-1 0-1 0 0,0-1 0 0 0,0 1 1 0 0,0 0-1 0 0,0 0 0 0 0,0-1 1 0 0,0 1-1 0 0,0 0 1 0 0,0 0-1 0 0,0 0 0 0 0,0-1 1 0 0,0 1-1 0 0,0 0 0 0 0,1 0 1 0 0,-1 0-1 0 0,0 0 1 0 0,0-1-1 0 0,0 1 0 0 0,0 0 1 0 0,1 0-1 0 0,-1 0 0 0 0,0 0 1 0 0,0 0-1 0 0,0-1 1 0 0,1 1-1 0 0,-1 0 0 0 0,0 0 1 0 0,0 0-1 0 0,0 0 0 0 0,1 0 1 0 0,-1 0-1 0 0,0 0 1 0 0,0 0-1 0 0,1 0 0 0 0,-1 0 1 0 0,0 0-1 0 0,0 0 0 0 0,0 0 1 0 0,1 0-42 0 0,-1 0 1088 0 0,0 0 52 0 0,0 0-54 0 0,0 0-264 0 0,0 0-112 0 0,1 2-26 0 0,1 6-444 0 0,0 0 0 0 0,-1 1 0 0 0,0-1 0 0 0,0 0 0 0 0,0 1 0 0 0,-1 3-240 0 0,-5 55 423 0 0,2-23-174 0 0,0 135 135 0 0,3-109-359 0 0,4 0-1 0 0,4 5-24 0 0,1 25-1334 0 0,-1-45-418 0 0,-1-13-1031 0 0,-6-25 1203 0 0</inkml:trace>
+  <inkml:trace contextRef="#ctx0" brushRef="#br0" timeOffset="5694.89">8129 829 3224 0 0,'1'-1'240'0'0,"3"-1"1052"0"0,1-1 0 0 0,-1 0 0 0 0,0 0 0 0 0,-1-1 0 0 0,1 1 0 0 0,-1-1 0 0 0,1 0 0 0 0,-1 0 0 0 0,0 0 0 0 0,-1 0 0 0 0,3-5-1292 0 0,-2 4 1699 0 0,-2 4-1573 0 0,-1 1-1 0 0,0-1 0 0 0,1 1 1 0 0,-1-1-1 0 0,0 0 1 0 0,1 1-1 0 0,-1-1 0 0 0,0 0 1 0 0,0 1-1 0 0,0-1 0 0 0,0 0 1 0 0,0 1-1 0 0,1-1 0 0 0,-1 0 1 0 0,0 1-1 0 0,-1-1 0 0 0,1 0 1 0 0,0 1-1 0 0,0-1 1 0 0,0 0-1 0 0,0 1 0 0 0,0-1 1 0 0,-1 0-1 0 0,1 1 0 0 0,0-1 1 0 0,0 0-1 0 0,-1 1 0 0 0,1-1 1 0 0,-1 1-1 0 0,1-1 0 0 0,0 1 1 0 0,-1-1-1 0 0,1 1 1 0 0,-1-1-1 0 0,1 1 0 0 0,-1-1 1 0 0,0 1-1 0 0,1-1 0 0 0,-1 1 1 0 0,1 0-1 0 0,-1 0 0 0 0,0-1 1 0 0,1 1-1 0 0,-1 0 0 0 0,0 0 1 0 0,1-1-126 0 0,-3 1 37 0 0,1-1 1 0 0,0 0 0 0 0,0 1-1 0 0,-1 0 1 0 0,1-1 0 0 0,0 1-1 0 0,-1 0 1 0 0,1 0 0 0 0,0 0 0 0 0,-1 0-1 0 0,1 1 1 0 0,-2 0-38 0 0,-7 2 25 0 0,1 1 1 0 0,0 0-1 0 0,0 1 0 0 0,1 0 1 0 0,-1 1-1 0 0,1 0 0 0 0,0 0 1 0 0,0 1-26 0 0,8-5 6 0 0,-1 0-2 0 0,-11 4-14 0 0,12-6-44 0 0,1 0-10 0 0,1 0 11 0 0,5 0 42 0 0,9-4 8 0 0,-5-1 20 0 0,-9 5 55 0 0,-1 0 36 0 0,0 0 10 0 0,0 0 20 0 0,0 0 74 0 0,28-7 1763 0 0,67 4-932 0 0,-92 3-992 0 0,0-1 0 0 0,1 0 0 0 0,-1 0 0 0 0,0 1-1 0 0,0-2 1 0 0,0 1 0 0 0,2-1-51 0 0,11-4 124 0 0,-9 3-89 0 0,-1 0 0 0 0,1 0 0 0 0,-1 0 0 0 0,0-1 0 0 0,0 0 0 0 0,0 0 0 0 0,0-1 0 0 0,0 0-35 0 0,-4 3 5 0 0,-1 0-1 0 0,1 1 1 0 0,-1-1-1 0 0,0 0 1 0 0,0 0-1 0 0,1 0 1 0 0,-1 0-1 0 0,0 0 1 0 0,-1-1-1 0 0,1 1 1 0 0,0 0-1 0 0,-1 0 1 0 0,1-1 0 0 0,-1 1-1 0 0,1-2-4 0 0,-1 2 3 0 0,0 0 1 0 0,0 0-1 0 0,0 1 1 0 0,0-1-1 0 0,0 0 0 0 0,0 0 1 0 0,-1 0-1 0 0,1 1 1 0 0,-1-1-1 0 0,1 0 0 0 0,-1 1 1 0 0,0-1-1 0 0,1 0 1 0 0,-1 1-1 0 0,0-1 0 0 0,0 1 1 0 0,0-1-1 0 0,0 1 1 0 0,0 0-1 0 0,-1-1-3 0 0,-13-11-35 0 0,11 9 5 0 0,0 0 1 0 0,0 0-1 0 0,-1 1 1 0 0,0 0-1 0 0,-2-2 30 0 0,4 4-46 0 0,1 0 1 0 0,0 0-1 0 0,-1 0 0 0 0,1 0 0 0 0,-1 0 0 0 0,1 1 0 0 0,-1-1 0 0 0,1 1 0 0 0,-1-1 0 0 0,1 1 0 0 0,-1 0 0 0 0,1 0 0 0 0,-1 1 0 0 0,1-1 0 0 0,-1 0 1 0 0,1 1-1 0 0,-2 0 46 0 0,-3 0-68 0 0,2 0-13 0 0,1 0 0 0 0,-1 0 0 0 0,1 0 0 0 0,0 1-1 0 0,-1 0 1 0 0,1-1 0 0 0,0 2 0 0 0,0-1-1 0 0,0 0 1 0 0,1 1 0 0 0,-1 0 0 0 0,-2 2 81 0 0,-3 5-59 0 0,0-1-1 0 0,1 1 1 0 0,-6 9 59 0 0,7-9 15 0 0,4-4 40 0 0,0 1 0 0 0,0 0-1 0 0,1 0 1 0 0,0 0 0 0 0,0 0 0 0 0,0 0 0 0 0,1 0-1 0 0,0 1 1 0 0,0-1 0 0 0,1 0 0 0 0,0 1-1 0 0,1-1 1 0 0,0 3-55 0 0,-1-7 42 0 0,1 1 0 0 0,0-1 0 0 0,0 0 1 0 0,1 0-1 0 0,-1 0 0 0 0,1 0 0 0 0,-1 0 0 0 0,1 0 0 0 0,0 0-42 0 0,7 14 181 0 0,-5-12-137 0 0,-1 1 0 0 0,1-1-1 0 0,-1 0 1 0 0,1 0 0 0 0,1 0-1 0 0,-1 0 1 0 0,1-1 0 0 0,0 0-1 0 0,0 0 1 0 0,5 3-44 0 0,7 4 16 0 0,1-1 0 0 0,15 7-16 0 0,-21-12-86 0 0,1 0-1 0 0,0-1 0 0 0,0 0 0 0 0,0-1 0 0 0,1 0 1 0 0,-1-1-1 0 0,11 0 87 0 0,-14-2-419 0 0,0 1 0 0 0,0-2-1 0 0,1 0 1 0 0,-1 0 0 0 0,0-1 0 0 0,0 0 0 0 0,-1-1 0 0 0,1 0 0 0 0,0 0 0 0 0,5-4 419 0 0,-10 4-774 0 0,0 0 0 0 0,0 0 1 0 0,0-1-1 0 0,3-3 774 0 0,-5 4-452 0 0,12-9-2024 0 0</inkml:trace>
+  <inkml:trace contextRef="#ctx0" brushRef="#br0" timeOffset="6032.12">8657 652 4608 0 0,'0'0'353'0'0,"0"0"210"0"0,0 0 1742 0 0,0 0 787 0 0,0 0 157 0 0,0 0-289 0 0,0 2-1331 0 0,-1 4-704 0 0,0 1 0 0 0,-1-1 0 0 0,0 0 0 0 0,0 0-1 0 0,0 0 1 0 0,-3 6-925 0 0,-7 17 2326 0 0,9-19-2032 0 0,1 1 0 0 0,0 0 0 0 0,0 0 0 0 0,1 0 0 0 0,1-1 0 0 0,-1 2-294 0 0,2-5 123 0 0,-1 0-1 0 0,1-1 1 0 0,-1 1 0 0 0,2-1 0 0 0,-1 1 0 0 0,1-1 0 0 0,0 1-1 0 0,0-1 1 0 0,2 1-123 0 0,-3-3 43 0 0,1 0 0 0 0,1-1-1 0 0,-1 1 1 0 0,0-1 0 0 0,1 0-1 0 0,-1 0 1 0 0,1 0 0 0 0,0 0-1 0 0,0 0 1 0 0,0 0-1 0 0,1-1 1 0 0,-1 0 0 0 0,1 1-1 0 0,-1-1 1 0 0,1 0-43 0 0,1 0 6 0 0,-1 0 0 0 0,1 0 0 0 0,-1-1 0 0 0,1 1 0 0 0,0-1 0 0 0,-1 0 0 0 0,1 0 0 0 0,0 0 0 0 0,0-1 0 0 0,0 0 0 0 0,0 0 0 0 0,2 0-6 0 0,2-1 0 0 0,-2 1 0 0 0,1-1 0 0 0,-1 0 0 0 0,0-1 0 0 0,0 1 0 0 0,0-1 0 0 0,0-1 0 0 0,-1 1 0 0 0,5-3 0 0 0,4-2 9 0 0,1-2 0 0 0,-1 0 1 0 0,-1 0-1 0 0,0-2 0 0 0,0 0 0 0 0,-1 0 0 0 0,7-9-9 0 0,-8 6-189 0 0,0 0 0 0 0,-2-1 0 0 0,0-1 0 0 0,0 0 0 0 0,2-8 189 0 0,-4 6-1138 0 0,0-1 1 0 0,0-6 1137 0 0,4-17-4281 0 0,-5 22-4145 0 0</inkml:trace>
+  <inkml:trace contextRef="#ctx0" brushRef="#br0" timeOffset="6402.15">9300 478 7368 0 0,'0'0'333'0'0,"0"1"0"0"0,5 5-213 0 0,3-1 495 0 0,-6-3 2509 0 0,-2-2 1093 0 0,3-2 4724 0 0,-4-6-5961 0 0,-4-2-3315 0 0,-16 2 908 0 0,16 6-459 0 0,4 2-95 0 0,-1-1 0 0 0,0 1 0 0 0,1 0 1 0 0,-1 0-1 0 0,0 0 0 0 0,0 0 0 0 0,1 0 0 0 0,-1 0 0 0 0,0 0 0 0 0,1 0 0 0 0,-1 1 0 0 0,0-1 0 0 0,1 1 0 0 0,-1-1 1 0 0,0 1-1 0 0,1 0 0 0 0,-1-1 0 0 0,0 2-19 0 0,-26 18 29 0 0,19-13 30 0 0,-5 3-57 0 0,0 1 1 0 0,1 1-1 0 0,0 0 0 0 0,1 1 1 0 0,0 0-1 0 0,1 1 0 0 0,-9 13-2 0 0,13-16 0 0 0,1 0 0 0 0,0 1 0 0 0,1 0 0 0 0,1-1 0 0 0,-4 13 0 0 0,7-19 0 0 0,0-1 0 0 0,0 1 0 0 0,1 0 0 0 0,-1-1 0 0 0,1 1 0 0 0,0-1 0 0 0,1 1 0 0 0,-1 0 0 0 0,1-1 0 0 0,0 1 0 0 0,0-1 0 0 0,0 1 0 0 0,1-1 0 0 0,-1 0 0 0 0,1 1 0 0 0,0-1 0 0 0,1 0 0 0 0,-1 0 0 0 0,1 0 0 0 0,-1-1 0 0 0,1 0 0 0 0,0 0 0 0 0,0-1 0 0 0,0 1 0 0 0,0 0 0 0 0,1-1 0 0 0,-1 0 0 0 0,1 0 0 0 0,-1 0 0 0 0,1 0 0 0 0,3 1 0 0 0,4 1 0 0 0,-1-1 0 0 0,1 0 0 0 0,12 1 0 0 0,-13-3 1 0 0,1 0-1 0 0,0 0 0 0 0,0-1 1 0 0,-1-1-1 0 0,1 0 0 0 0,0 0 1 0 0,2-1-1 0 0,11-4-7 0 0,0-1 0 0 0,13-5 7 0 0,-16 4-37 0 0,-5 3-72 0 0,-2 0-1 0 0,1-1 1 0 0,3-3 109 0 0,-11 5-38 0 0,9-5-549 0 0,-1 0 0 0 0,1-1-1 0 0,7-8 588 0 0,-21 16 35 0 0,0 1 0 0 0,-1 0-1 0 0,1 0 1 0 0,0 0 0 0 0,-1 0 0 0 0,1 1 0 0 0,0-1-1 0 0,0 0 1 0 0,0 1 0 0 0,0-1 0 0 0,0 1-1 0 0,0 0 1 0 0,0 0 0 0 0,0 0-35 0 0,3 2 224 0 0,-1 1 0 0 0,1-1 1 0 0,0 1-1 0 0,-1 1 0 0 0,0-1 0 0 0,1 0 1 0 0,-1 1-1 0 0,-1 0 0 0 0,1 0 1 0 0,0 0-1 0 0,0 2-224 0 0,23 22 742 0 0,-24-25-699 0 0,0 0 0 0 0,1-1 0 0 0,-1 1 0 0 0,1-1 0 0 0,0 0 1 0 0,0 0-1 0 0,0 0 0 0 0,0-1 0 0 0,0 1 0 0 0,0-1 0 0 0,0 0 0 0 0,1 0 0 0 0,2 0-43 0 0,-4-1-2 0 0,0 0 1 0 0,0 1-1 0 0,1-2 0 0 0,-1 1 0 0 0,0 0 0 0 0,0-1 1 0 0,0 1-1 0 0,0-1 0 0 0,1 0 2 0 0,2-2-114 0 0,0 0 1 0 0,-1 1-1 0 0,1-1 0 0 0,3 1 114 0 0,-3 0-618 0 0,0 0-1 0 0,0-1 0 0 0,0 1 1 0 0,2-3 618 0 0,4 0-1326 0 0,0 0-3679 0 0,-9 2-3014 0 0</inkml:trace>
+  <inkml:trace contextRef="#ctx0" brushRef="#br0" timeOffset="6806.28">9987 5 1840 0 0,'1'-2'133'0'0,"8"0"11798"0"0,-2 4-4699 0 0,-6-1-6804 0 0,0 0 1 0 0,1 1-1 0 0,-1-1 0 0 0,0 0 1 0 0,-1 0-1 0 0,1 1 0 0 0,0-1 0 0 0,0 0 1 0 0,-1 1-1 0 0,1-1 0 0 0,0 1-428 0 0,6 30-1140 0 0,-6-20 3100 0 0,0 2-1487 0 0,-2 0-1 0 0,1 0 1 0 0,-2 2-473 0 0,-1 22 687 0 0,-1 36 95 0 0,-1 43 40 0 0,0 12-312 0 0,1-58 91 0 0,5 49-601 0 0,1-48 178 0 0,-2-36-276 0 0,2 0-1 0 0,1 1 99 0 0,-2-33-112 0 0,-1-1 0 0 0,1 1 0 0 0,-1-1-1 0 0,0 1 1 0 0,0 0 0 0 0,-1-1 0 0 0,1 1-1 0 0,-1-1 1 0 0,1 1 0 0 0,-1-1 0 0 0,-1 2 112 0 0,2-4-895 0 0,0-1-38 0 0,-11-1-1895 0 0,4-2 819 0 0,0-4-57 0 0</inkml:trace>
+  <inkml:trace contextRef="#ctx0" brushRef="#br0" timeOffset="7206.85">9783 558 11520 0 0,'2'1'886'0'0,"34"14"-104"0"0,-17-11 2889 0 0,0-1 1 0 0,0 0-1 0 0,15-1-3671 0 0,-15-2 1432 0 0,1-1 0 0 0,-1-1 0 0 0,18-4-1432 0 0,-24 4-134 0 0,1-2-1 0 0,-1 1 1 0 0,0-2 0 0 0,0 0-1 0 0,0 0 1 0 0,-1-2 0 0 0,1 1-1 0 0,-2-1 1 0 0,1-1 0 0 0,-1 0-1 0 0,0-1 1 0 0,4-4 134 0 0,-4 0-6581 0 0,-3-1-2148 0 0</inkml:trace>
+  <inkml:trace contextRef="#ctx0" brushRef="#br0" timeOffset="7611.39">10846 458 16208 0 0,'-2'0'124'0'0,"0"0"0"0"0,0-1 1 0 0,-1 1-1 0 0,1-1 1 0 0,0 0-1 0 0,0 1 1 0 0,0-1-1 0 0,0 0 0 0 0,0 0 1 0 0,0 0-1 0 0,1 0 1 0 0,-1-1-1 0 0,0 1 1 0 0,-1-1-125 0 0,-19-12 559 0 0,18 12-359 0 0,0 1 0 0 0,1 0 0 0 0,-1 0 0 0 0,0 0 0 0 0,1 0 0 0 0,-1 1 1 0 0,0-1-1 0 0,0 1 0 0 0,0 0 0 0 0,0 0 0 0 0,0 0 0 0 0,1 1 0 0 0,-1 0 0 0 0,0-1 0 0 0,0 1 0 0 0,1 0 1 0 0,-1 1-1 0 0,0-1 0 0 0,1 1 0 0 0,-1-1 0 0 0,1 1 0 0 0,0 0 0 0 0,0 1 0 0 0,-3 1-200 0 0,-21 18 715 0 0,17-14-351 0 0,0 1 1 0 0,1 0 0 0 0,-3 3-365 0 0,9-8 41 0 0,0-1 1 0 0,0 1-1 0 0,1 0 0 0 0,0 0 1 0 0,-1 0-1 0 0,1 1 1 0 0,1-1-1 0 0,-1 0 0 0 0,1 1 1 0 0,-1-1-1 0 0,1 2-41 0 0,1-5 0 0 0,0 1 0 0 0,0 1 0 0 0,-1 0 0 0 0,1 0 0 0 0,-1-1 0 0 0,0 1 0 0 0,1 0 0 0 0,-1-1 0 0 0,0 1 0 0 0,-1-1 0 0 0,1 1 0 0 0,0-1 0 0 0,-1 1 0 0 0,1-1 0 0 0,-1 0 0 0 0,0 0 0 0 0,0 0 0 0 0,0 0 0 0 0,0 0 0 0 0,1-1 0 0 0,0 0 0 0 0,0 0 0 0 0,0 0 0 0 0,0 0 0 0 0,1 0 0 0 0,-1 0 0 0 0,0 0 0 0 0,1 0 0 0 0,-1 0 0 0 0,1 0 0 0 0,-1 1 0 0 0,1-1 0 0 0,0 0 0 0 0,-1 0 0 0 0,1 0 0 0 0,0 1 0 0 0,0-1 0 0 0,0 0 0 0 0,0 0 0 0 0,0 1 0 0 0,0-1 0 0 0,0 1 0 0 0,0 15 0 0 0,0-16-2 0 0,-1 0 0 0 0,1 0-1 0 0,0 0 1 0 0,0 0 0 0 0,0 1-1 0 0,0-1 1 0 0,1 0 0 0 0,-1 0 0 0 0,0 0-1 0 0,0 1 1 0 0,1-1 0 0 0,-1 0-1 0 0,1 0 1 0 0,-1 0 0 0 0,1 0-1 0 0,-1 0 1 0 0,1 0 0 0 0,0 0 0 0 0,-1 0-1 0 0,1 0 3 0 0,1 1 21 0 0,0 0 0 0 0,1 0 0 0 0,-1 0-1 0 0,0-1 1 0 0,0 1 0 0 0,1-1 0 0 0,-1 0 0 0 0,1 1-1 0 0,0-1-20 0 0,6 2 323 0 0,1 0 0 0 0,0 0-1 0 0,0-1 1 0 0,9 1-323 0 0,-6-2 242 0 0,1 0-1 0 0,-1-1 1 0 0,1-1-1 0 0,-1 0 0 0 0,1 0 1 0 0,-1-2-1 0 0,1 0 1 0 0,-1 0-1 0 0,0-1 1 0 0,-1-1-1 0 0,13-6-241 0 0,-21 9 3 0 0,0 0 1 0 0,0-1-1 0 0,-1 1 1 0 0,1-1-1 0 0,-1 0 0 0 0,1 0 1 0 0,-1-1-1 0 0,0 1 0 0 0,-1-1 1 0 0,1 1-1 0 0,0-1 1 0 0,-1 0-1 0 0,0 0 0 0 0,0 0 1 0 0,0 0-1 0 0,0-1 0 0 0,-1 1 1 0 0,0 0-1 0 0,1-5-3 0 0,15-104-3610 0 0,-15 97 62 0 0,-2 15 1586 0 0</inkml:trace>
+  <inkml:trace contextRef="#ctx0" brushRef="#br0" timeOffset="7969.11">11001 585 20095 0 0,'0'29'987'0'0,"0"-28"-907"0"0,0 0 1 0 0,1 0-1 0 0,-1 1 1 0 0,1-1-1 0 0,-1 0 1 0 0,1 0-1 0 0,-1 0 0 0 0,1 0 1 0 0,0 0-1 0 0,0 0 1 0 0,-1 0-1 0 0,1 0 0 0 0,0 0 1 0 0,1 0-81 0 0,3 5 77 0 0,10 30 56 0 0,-14-35 5 0 0,0 1 0 0 0,0-1-1 0 0,0 1 1 0 0,0 0 0 0 0,0-1 0 0 0,-1 1 0 0 0,1 0 0 0 0,-1-1-1 0 0,1 1 1 0 0,-1 0 0 0 0,1 0 0 0 0,-1 0 0 0 0,0-1 0 0 0,0 1-1 0 0,0 0 1 0 0,0 0-138 0 0,0-1 91 0 0,0 0 0 0 0,0 0 0 0 0,0 0 0 0 0,1 0 0 0 0,-1-1 0 0 0,0 1 0 0 0,0 0 0 0 0,1 0 0 0 0,-1-1 0 0 0,1 1 0 0 0,-1 0 0 0 0,1-1 0 0 0,-1 1 0 0 0,1 0 0 0 0,-1-1 0 0 0,1 1 0 0 0,-1-1 0 0 0,1 1 0 0 0,0-1 0 0 0,-1 1 0 0 0,1-1 0 0 0,0 1 0 0 0,0-1 0 0 0,-1 0 0 0 0,1 1 0 0 0,0-1 0 0 0,0 0 0 0 0,0 0 0 0 0,-1 0 0 0 0,1 1 0 0 0,0-1 0 0 0,0 0 0 0 0,0 0-91 0 0,1-1 11 0 0,0 1 0 0 0,0-1 1 0 0,0 0-1 0 0,-1 1 0 0 0,1-1 1 0 0,0 0-1 0 0,-1 0 0 0 0,1 0 0 0 0,0-1-11 0 0,1 0 25 0 0,-1 0-23 0 0,0 1 0 0 0,0-1 0 0 0,0 0-1 0 0,-1 0 1 0 0,1 0 0 0 0,-1 0 0 0 0,1 0-1 0 0,-1 0 1 0 0,0-1 0 0 0,1 1-2 0 0,-1-1-3 0 0,1-1 0 0 0,0 1-1 0 0,1 0 1 0 0,-1 0 0 0 0,0 0 0 0 0,3-1 3 0 0,10-7-11 0 0,0 1-1 0 0,1 1 1 0 0,0 1-1 0 0,1 0 1 0 0,-1 1 0 0 0,1 1-1 0 0,10-2 12 0 0,-18 5-21 0 0,-1 1 0 0 0,0 0 0 0 0,1 0 0 0 0,0 1 0 0 0,-1 0 0 0 0,1 0 0 0 0,0 1 0 0 0,0 1 0 0 0,-1-1 0 0 0,1 1 0 0 0,0 1 0 0 0,-1 0 0 0 0,1 0 0 0 0,-1 0 0 0 0,0 1 0 0 0,0 1 0 0 0,0-1 0 0 0,0 1 1 0 0,1 1 20 0 0,-3-1 18 0 0,0 0 0 0 0,0 1 1 0 0,0 0-1 0 0,-1 0 0 0 0,1 0 1 0 0,-1 1-1 0 0,0 0 0 0 0,2 3-18 0 0,19 24-1258 0 0,-26-32-589 0 0,0-1-548 0 0</inkml:trace>
+  <inkml:trace contextRef="#ctx0" brushRef="#br0" timeOffset="9527.01">260 1765 16184 0 0,'0'0'365'0'0,"0"0"56"0"0,0 0 24 0 0,0 0-55 0 0,7-9-116 0 0,-7 7-75 0 0,-1 0-1 0 0,1 1 0 0 0,0-1 0 0 0,-1 0 0 0 0,1 1 0 0 0,-1-1 1 0 0,1 0-1 0 0,-1 1 0 0 0,0-1 0 0 0,1 1 0 0 0,-1-1 1 0 0,0 1-1 0 0,0 0 0 0 0,0-1 0 0 0,0 1 0 0 0,-1 0 0 0 0,1 0 1 0 0,0-1-1 0 0,0 1 0 0 0,-1 0 0 0 0,1 0 0 0 0,-2 0-198 0 0,-10-11 976 0 0,11 10-899 0 0,0 1-1 0 0,1 0 1 0 0,-1-1-1 0 0,0 1 1 0 0,0 0-1 0 0,0 0 0 0 0,0 0 1 0 0,0 1-1 0 0,0-1 1 0 0,0 0-1 0 0,0 1 1 0 0,0-1-1 0 0,0 1 1 0 0,-1 0-1 0 0,1 0 1 0 0,0 0-1 0 0,0 0 0 0 0,0 0 1 0 0,0 0-1 0 0,-1 0 1 0 0,1 1-1 0 0,0-1 1 0 0,0 1-1 0 0,-2 0-76 0 0,-2 1-50 0 0,0 1 1 0 0,0-1-1 0 0,0 1 0 0 0,0 0 0 0 0,0 0 1 0 0,1 1-1 0 0,-6 3 50 0 0,0 3-148 0 0,1 0 0 0 0,0 1 0 0 0,0 0 0 0 0,1 0 0 0 0,0 1 0 0 0,1 1 0 0 0,0-1 0 0 0,1 1-1 0 0,1 1 1 0 0,0-1 0 0 0,-1 7 148 0 0,0-1-51 0 0,2 0-1 0 0,0 1 0 0 0,1 0 0 0 0,2-1 1 0 0,0 1-1 0 0,0 0 0 0 0,2 0 0 0 0,1 5 52 0 0,-1-23 49 0 0,0 1 0 0 0,0-1 0 0 0,0 1 1 0 0,1 0-1 0 0,-1-1 0 0 0,1 1 0 0 0,0-1 0 0 0,0 1 0 0 0,-1-1 0 0 0,2 1 0 0 0,-1-1 0 0 0,0 0 0 0 0,0 1 0 0 0,1-1 0 0 0,-1 0 0 0 0,1 0 0 0 0,0 0 0 0 0,0 0 0 0 0,-1 0 0 0 0,1-1 1 0 0,0 1-1 0 0,1 0 0 0 0,-1-1 0 0 0,0 0 0 0 0,0 1 0 0 0,1-1 0 0 0,-1 0 0 0 0,1 0 0 0 0,-1 0 0 0 0,1-1 0 0 0,-1 1 0 0 0,1 0 0 0 0,-1-1 0 0 0,2 0-49 0 0,6 1 125 0 0,-1-2-1 0 0,0 1 1 0 0,1-1 0 0 0,-1-1-1 0 0,0 0 1 0 0,0 0 0 0 0,0-1-1 0 0,0 0 1 0 0,-1 0-1 0 0,7-4-124 0 0,3-3 492 0 0,0 0 1 0 0,-1-1-1 0 0,0-1 0 0 0,5-5-492 0 0,-12 9 181 0 0,-1 0 0 0 0,0-1 1 0 0,-1 0-1 0 0,0 0 0 0 0,0-1 1 0 0,-1 0-1 0 0,-1-1 0 0 0,1 1 0 0 0,-2-1 1 0 0,0 0-1 0 0,1-2-181 0 0,-4 8-103 0 0,0 0-1 0 0,-1-1 1 0 0,1 1 0 0 0,-1-1-1 0 0,0 1 1 0 0,-1-1-1 0 0,1 0 1 0 0,-1 1 0 0 0,0-1-1 0 0,-1 0 1 0 0,1 1 0 0 0,-1-1-1 0 0,0 1 1 0 0,-1-1 0 0 0,1 1-1 0 0,-1-1 1 0 0,0 1-1 0 0,0 0 1 0 0,-1 0 0 0 0,0 0-1 0 0,1 0 1 0 0,-2 0 0 0 0,1 1-1 0 0,-3-3 104 0 0,4 5-439 0 0,0 0 1 0 0,0 0-1 0 0,-1 1 0 0 0,1-1 0 0 0,0 1 1 0 0,-1-1-1 0 0,1 1 0 0 0,-1 0 0 0 0,1 0 1 0 0,-1 0-1 0 0,0 1 0 0 0,-2-1 439 0 0,-2 1-2031 0 0</inkml:trace>
+  <inkml:trace contextRef="#ctx0" brushRef="#br0" timeOffset="9899.68">478 1939 7368 0 0,'41'49'1743'0'0,"-35"-43"1269"0"0,0 0 0 0 0,0-1 0 0 0,6 5-3012 0 0,-10-9 1610 0 0,-2-1-393 0 0,0 0-81 0 0,0 0-81 0 0,0 0-282 0 0,11-20 1358 0 0,-10 15-2087 0 0,0 0 0 0 0,0-1 0 0 0,0 1 0 0 0,-1 0 0 0 0,0-1 0 0 0,0 1 0 0 0,0 0 0 0 0,-2-5-44 0 0,2 3 31 0 0,-1 1 0 0 0,1-1 0 0 0,0 1 0 0 0,0 0 0 0 0,1-1 0 0 0,0 0-31 0 0,4-22-51 0 0,-5 22 17 0 0,1-1 0 0 0,0 1 0 0 0,1 0 1 0 0,-1 0-1 0 0,2 0 0 0 0,-1 0 0 0 0,3-4 34 0 0,-4 8-102 0 0,1 1 0 0 0,0-1 0 0 0,0 1 0 0 0,1 0 0 0 0,-1-1 0 0 0,0 1 0 0 0,1 0 0 0 0,-1 1 0 0 0,1-1 0 0 0,0 0 0 0 0,0 1 0 0 0,-1-1 0 0 0,1 1 0 0 0,0 0 0 0 0,0 0 0 0 0,0 0 0 0 0,0 0 0 0 0,1 0 0 0 0,-1 1 0 0 0,0 0 0 0 0,0-1 0 0 0,0 1 0 0 0,0 0 0 0 0,1 1 0 0 0,-1-1 0 0 0,0 0 0 0 0,0 1 0 0 0,0 0 0 0 0,0 0 0 0 0,0 0 0 0 0,0 0 0 0 0,2 1 102 0 0,4 3-169 0 0,0 1-1 0 0,0 0 1 0 0,0 0-1 0 0,-1 1 1 0 0,1 0 0 0 0,-2 0-1 0 0,1 1 1 0 0,-1 0-1 0 0,0 1 1 0 0,-1-1-1 0 0,4 8 170 0 0,27 38 0 0 0,-7 14 91 0 0,-29-66-22 0 0,0 3 34 0 0,-1-4-4288 0 0,-5-3 2652 0 0</inkml:trace>
+  <inkml:trace contextRef="#ctx0" brushRef="#br0" timeOffset="10240.29">731 1600 19351 0 0,'0'0'424'0'0,"0"0"88"0"0,0 0 24 0 0,0 0 8 0 0,0 0-440 0 0,0 0-104 0 0,0 0 0 0 0,0 0 0 0 0,0 0 0 0 0,0 0 0 0 0,3 5 0 0 0,5 0 0 0 0,-8 2-1640 0 0,3 0-328 0 0,9 10-63 0 0,6 0-17 0 0</inkml:trace>
+  <inkml:trace contextRef="#ctx0" brushRef="#br0" timeOffset="10607.49">1086 1754 3224 0 0,'0'0'143'0'0,"0"0"605"0"0,0 0 2438 0 0,-1 2 1070 0 0,-17 17 4497 0 0,-3-2-5631 0 0,15-12-2965 0 0,0 0 1 0 0,0 0 0 0 0,1 0 0 0 0,-1 1 0 0 0,1 0 0 0 0,0 0 0 0 0,-3 6-158 0 0,5-7 42 0 0,-3 5-1 0 0,0 1 0 0 0,1-1 0 0 0,0 1 0 0 0,-2 8-41 0 0,6-17 22 0 0,0 1 0 0 0,1 0 0 0 0,-1 0 0 0 0,1 0 0 0 0,-1 0 0 0 0,1 0 0 0 0,0 0 0 0 0,0 0 0 0 0,0 0 0 0 0,1 0 0 0 0,-1 0 0 0 0,1 0 1 0 0,-1-1-1 0 0,1 1 0 0 0,0 0 0 0 0,0 0 0 0 0,0-1 0 0 0,1 1 0 0 0,-1 0 0 0 0,1-1 0 0 0,1 2-22 0 0,-2-2 27 0 0,1 0 0 0 0,0-1 0 0 0,0 1 0 0 0,0-1 0 0 0,0 0 0 0 0,0 1 0 0 0,0-1 0 0 0,1 0 0 0 0,-1 0 0 0 0,0-1 0 0 0,1 1 0 0 0,-1 0 1 0 0,0-1-1 0 0,1 1 0 0 0,-1-1 0 0 0,1 0 0 0 0,-1 0 0 0 0,1 0 0 0 0,-1 0 0 0 0,0 0 0 0 0,1-1 0 0 0,-1 1 0 0 0,1-1 0 0 0,0 1-27 0 0,8-3 212 0 0,-1 0 0 0 0,1-1 0 0 0,-1 0 0 0 0,7-4-212 0 0,-10 5 21 0 0,0-1-1 0 0,0-1 1 0 0,-1 1-1 0 0,1-1 1 0 0,-1 0 0 0 0,0-1-1 0 0,-1 1 1 0 0,1-1-1 0 0,-1 0 1 0 0,0-1-1 0 0,-1 1 1 0 0,1-1 0 0 0,-1 0-1 0 0,-1 0 1 0 0,1 0-1 0 0,-1 0 1 0 0,-1-1-1 0 0,1 0 1 0 0,-1 1 0 0 0,0-1-1 0 0,0-7-20 0 0,-2 9-200 0 0,0 0 0 0 0,0 0 0 0 0,-1 0 0 0 0,0 0 0 0 0,0 0 0 0 0,0 1 0 0 0,-1-1 0 0 0,0 0 0 0 0,0 1 0 0 0,0-1 0 0 0,-3-3 200 0 0,5 9-101 0 0,0-1-1 0 0,0 1 0 0 0,-1-1 1 0 0,1 1-1 0 0,0-1 1 0 0,0 1-1 0 0,-1 0 1 0 0,1-1-1 0 0,0 1 0 0 0,-1-1 1 0 0,1 1-1 0 0,0 0 1 0 0,-1-1-1 0 0,1 1 0 0 0,-1 0 1 0 0,1-1-1 0 0,0 1 1 0 0,-1 0-1 0 0,1 0 0 0 0,-1-1 1 0 0,1 1-1 0 0,-1 0 1 0 0,1 0-1 0 0,-1 0 0 0 0,1 0 1 0 0,-1 0-1 0 0,1 0 1 0 0,-1 0-1 0 0,1-1 0 0 0,-1 1 1 0 0,1 1 101 0 0,-1-1-33 0 0,0 1 0 0 0,1-1-1 0 0,-1 1 1 0 0,0-1 0 0 0,1 1 0 0 0,-1-1 0 0 0,1 1 0 0 0,-1 0 0 0 0,1 0 0 0 0,-1-1-1 0 0,1 1 1 0 0,-1 0 0 0 0,1 0 0 0 0,0-1 0 0 0,-1 1 0 0 0,1 1 33 0 0,-1 2 1 0 0,0 0 0 0 0,0 0 0 0 0,0 0 0 0 0,0 1 0 0 0,1-1 0 0 0,0 0 0 0 0,0 2-1 0 0,11 55 1715 0 0,5 2-1715 0 0,-3-8 3341 0 0,3 28-3341 0 0,-14-67 233 0 0,0 1 1 0 0,-2 0-1 0 0,1-1 0 0 0,-2 1 0 0 0,-1 4-233 0 0,1-14 76 0 0,0 1-1 0 0,-1-1 1 0 0,0 0-1 0 0,0 0 1 0 0,-1 0-1 0 0,0 0 1 0 0,0 0-1 0 0,0 0 1 0 0,-1-1-1 0 0,0 1 1 0 0,0-1-1 0 0,-5 4-75 0 0,3-3-225 0 0,0 0-1 0 0,-1-1 1 0 0,0 0-1 0 0,0 0 1 0 0,-3 1 225 0 0,5-4-178 0 0,1 0 0 0 0,-1-1 0 0 0,0 0 0 0 0,0 0 0 0 0,0 0 0 0 0,0-1 0 0 0,-1 0 0 0 0,1 0 0 0 0,-4 1 178 0 0,-29 4-3001 0 0,20-3 811 0 0</inkml:trace>
+  <inkml:trace contextRef="#ctx0" brushRef="#br0" timeOffset="11029.72">1410 1932 7368 0 0,'0'1'568'0'0,"0"4"4"0"0,0-4 170 0 0,0 1 0 0 0,0 0 0 0 0,-1-1 0 0 0,1 1 0 0 0,-1-1 0 0 0,1 1 0 0 0,-1-1 0 0 0,0 1-1 0 0,1-1 1 0 0,-1 1 0 0 0,-1 0-742 0 0,-12 16 3800 0 0,8-11-3471 0 0,-16 13 1768 0 0,21-19-1714 0 0,1-1-578 0 0,-14-10-1687 0 0,9 3 1161 0 0,1 0 1 0 0,0 0 0 0 0,0 0 0 0 0,1-1-1 0 0,0 1 1 0 0,0-1 0 0 0,1 0 0 0 0,0 0-1 0 0,0 0 1 0 0,0-4 720 0 0,1 5-906 0 0,1 1-1 0 0,-1 0 1 0 0,1-1-1 0 0,0 1 1 0 0,1 0-1 0 0,-1-1 1 0 0,1 1-1 0 0,0 0 1 0 0,2-4 906 0 0,3-12-1313 0 0,-5 19 1176 0 0,-1-1 0 0 0,1 0-1 0 0,0 1 1 0 0,0-1 0 0 0,1 0 0 0 0,-1 1 0 0 0,1 0 0 0 0,0-1 0 0 0,0 1-1 0 0,0 0 1 0 0,0 0 0 0 0,1 0 0 0 0,1-1 137 0 0,-1 1 266 0 0,1 0-1 0 0,-1 0 1 0 0,1 0-1 0 0,0 1 1 0 0,0 0-1 0 0,3-1-265 0 0,8-5 3872 0 0,-14 7-1616 0 0,10 5 1683 0 0,7 2-1590 0 0,-1 2 0 0 0,0-1 1 0 0,0 2-2350 0 0,-1-1 305 0 0,-14-5-207 0 0,-2-3-93 0 0,0 1-1 0 0,1-1 0 0 0,-1 1 1 0 0,0-1-1 0 0,0 0 0 0 0,0 1 1 0 0,1-1-1 0 0,-1 1 0 0 0,0-1 0 0 0,1 1 1 0 0,-1-1-1 0 0,0 0 0 0 0,1 1 1 0 0,-1-1-1 0 0,0 0 0 0 0,1 1 1 0 0,-1-1-1 0 0,1 0 0 0 0,-1 1 1 0 0,1-1-1 0 0,-1 0 0 0 0,1 0 0 0 0,-1 0-4 0 0,11 7 8 0 0,0 0 48 0 0,0 3-59 0 0,-10-7-2 0 0,1-1-1 0 0,0 1 0 0 0,-1 0 0 0 0,0-1 0 0 0,0 1 1 0 0,0 0-1 0 0,0 0 0 0 0,0 0 0 0 0,-1 0 0 0 0,1 0 1 0 0,-1 0-1 0 0,1 0 0 0 0,-1 0 0 0 0,0 0 0 0 0,-1 0 1 0 0,1 0-1 0 0,0 0 6 0 0,-1 9-246 0 0,2-10 394 0 0,1 0 1 0 0,-1 0-1 0 0,0 0 0 0 0,1 0 0 0 0,0 0 0 0 0,-1 0 1 0 0,1-1-1 0 0,0 1 0 0 0,0-1 0 0 0,0 1 0 0 0,0-1 0 0 0,0 1-148 0 0,2 1 150 0 0,1 0-63 0 0,0 0 0 0 0,0-1 0 0 0,0 0 0 0 0,0 0 0 0 0,1 0 0 0 0,3 1-87 0 0,12 4 222 0 0,-17-4-247 0 0,-1-1-116 0 0,1 0-1 0 0,-1 0 1 0 0,0 0-1 0 0,0 1 0 0 0,0-1 1 0 0,-1 1-1 0 0,3 2 142 0 0,-4-4-325 0 0,0 0 0 0 0,0 1 0 0 0,0-1-1 0 0,0 0 1 0 0,0 0 0 0 0,1 0 0 0 0,-1 0 0 0 0,0 0-1 0 0,1 0 1 0 0,-1 0 0 0 0,2 0 325 0 0,4 0-1775 0 0</inkml:trace>
+  <inkml:trace contextRef="#ctx0" brushRef="#br0" timeOffset="11640.14">1887 1748 10136 0 0,'0'0'464'0'0,"0"0"-10"0"0,0 0-102 0 0,0 0 662 0 0,0 0 324 0 0,0 0 64 0 0,0 0-39 0 0,0 0-184 0 0,0 0-84 0 0,0 0-21 0 0,0 0-34 0 0,0 0-134 0 0,0 0-61 0 0,0 0-12 0 0,0 0-33 0 0,0 0-133 0 0,0 0-56 0 0,0 0-17 0 0,0 0-56 0 0,0 0-230 0 0,0 0-99 0 0,0 0-17 0 0,-4 3 276 0 0,-1-1-361 0 0,2-1-36 0 0,0 0 1 0 0,1 0-1 0 0,-1 0 1 0 0,1 1-1 0 0,-1-1 1 0 0,1 1 0 0 0,0-1-1 0 0,-1 1 1 0 0,1 0-1 0 0,0 0 1 0 0,0 0-1 0 0,-1 2-71 0 0,-4 4-1 0 0,4-4 3 0 0,-12 10-14 0 0,14-14-41 0 0,1 0-11 0 0,2 1 11 0 0,2 4 3 0 0,-3-4-144 0 0,-1-1-45 0 0,5-3-121 0 0,-4 3 380 0 0,0 0-1 0 0,0-1 0 0 0,-1 1 0 0 0,1 0 1 0 0,0 0-1 0 0,-1-1 0 0 0,1 1 1 0 0,0 0-1 0 0,-1-1 0 0 0,1 1 0 0 0,-1 0 1 0 0,1-1-1 0 0,0 1 0 0 0,-1-1 0 0 0,1 1 1 0 0,-1-1-1 0 0,0 1 0 0 0,1-1 1 0 0,-1 0-1 0 0,1 1 0 0 0,-1-1 0 0 0,0 0 1 0 0,1 1-1 0 0,-1-1 0 0 0,0 0 0 0 0,0 1 1 0 0,1-1-1 0 0,-1 0 0 0 0,0 1 0 0 0,0-1 1 0 0,0 0-1 0 0,0 0 0 0 0,0 1 1 0 0,0-1-1 0 0,0 0-19 0 0,-13 8-324 0 0,10-4 323 0 0,1 0 0 0 0,0 1 0 0 0,0-1 1 0 0,0 1-1 0 0,0 0 0 0 0,0 0 0 0 0,1 0 0 0 0,0 0 1 0 0,0 0-1 0 0,0 0 0 0 0,0 0 0 0 0,1 0 0 0 0,-1 0 1 0 0,1 0-1 0 0,0 0 0 0 0,0 1 0 0 0,1-1 0 0 0,-1 0 1 0 0,1 0-1 0 0,0 1 1 0 0,3 7-332 0 0,-3-9 364 0 0,-1 0 0 0 0,1 0 0 0 0,0 0 0 0 0,0-1 1 0 0,0 1-1 0 0,0 0 0 0 0,1-1 0 0 0,-1 1 0 0 0,1-1 0 0 0,0 1 1 0 0,-1-1-1 0 0,1 1 0 0 0,0-1 0 0 0,0 0 0 0 0,1 0 1 0 0,-1 0-1 0 0,0 0 0 0 0,1-1 0 0 0,-1 1 0 0 0,1-1 0 0 0,-1 1 1 0 0,1-1-1 0 0,1 0-32 0 0,-2 0 21 0 0,-1-1 0 0 0,1 1 0 0 0,0-1 0 0 0,0 0 0 0 0,0 1 0 0 0,0-1 0 0 0,0 0 0 0 0,0 0 0 0 0,-1-1 0 0 0,1 1 0 0 0,0 0 0 0 0,0-1 0 0 0,0 1 0 0 0,0-1 0 0 0,0 1-1 0 0,-1-1 1 0 0,1 0 0 0 0,0 0 0 0 0,-1 0-21 0 0,6-3 136 0 0,0 0-1 0 0,-1 0 0 0 0,0-1 0 0 0,0 0-135 0 0,1-1 83 0 0,5-5-200 0 0,-1 1-1 0 0,-1-2 0 0 0,0 1 0 0 0,-1-1 0 0 0,3-6 118 0 0,4-4-72 0 0,-15 21-8 0 0,-1 1-39 0 0,0 0-95 0 0,0 0-46 0 0,0 0-11 0 0,6 6-1 0 0,-3-2 272 0 0,-1 0 0 0 0,0 0 0 0 0,0 1 0 0 0,0-1 0 0 0,0 1 0 0 0,0-1 0 0 0,-1 3 0 0 0,6 13 0 0 0,1-4 0 0 0,1 0 0 0 0,0 0 0 0 0,4 3 0 0 0,-9-14-460 0 0,0-1 0 0 0,0 1 1 0 0,1-1-1 0 0,-1 0 0 0 0,1 0 0 0 0,0 0 0 0 0,1-1 0 0 0,-1 0 0 0 0,1 0 1 0 0,-1 0-1 0 0,5 1 460 0 0,-1-3-5803 0 0,1-4-1487 0 0</inkml:trace>
+  <inkml:trace contextRef="#ctx0" brushRef="#br0" timeOffset="12005.83">2238 1463 19439 0 0,'0'0'892'0'0,"4"6"286"0"0,1 2-63 0 0,0 1 0 0 0,-1-1 0 0 0,0 1 0 0 0,1 6-1115 0 0,0 4 1090 0 0,0 0 0 0 0,0 16-1090 0 0,7 26 926 0 0,-2-23-711 0 0,7 30 40 0 0,3-2 0 0 0,18 39-255 0 0,-29-84-221 0 0,0-1-1 0 0,2 0 1 0 0,0 0-1 0 0,1-1 1 0 0,1 0-1 0 0,2-1 222 0 0,34 39-2753 0 0,-27-33 282 0 0</inkml:trace>
+  <inkml:trace contextRef="#ctx0" brushRef="#br0" timeOffset="12421.45">3160 1685 21191 0 0,'-1'-1'480'0'0,"-2"-2"-394"0"0,0 1-1 0 0,0-1 1 0 0,0 1-1 0 0,0-1 1 0 0,0 1-1 0 0,0 0 0 0 0,0 1 1 0 0,-1-1-1 0 0,1 0 1 0 0,-1 1-1 0 0,1 0 1 0 0,-1 0-1 0 0,0 0 1 0 0,1 0-1 0 0,-1 1 0 0 0,0-1 1 0 0,1 1-1 0 0,-1 0 1 0 0,0 0-1 0 0,0 0 1 0 0,0 1-1 0 0,1-1 1 0 0,-4 2-86 0 0,-3 0 631 0 0,1 2 0 0 0,0-1-1 0 0,0 1 1 0 0,-4 3-631 0 0,0 0 505 0 0,8-4-426 0 0,-1 1 1 0 0,1-1-1 0 0,0 1 1 0 0,0 1-1 0 0,1-1 1 0 0,-1 1-1 0 0,1 0 1 0 0,0 0-1 0 0,0 0 1 0 0,1 0 0 0 0,-1 2-80 0 0,-15 19 115 0 0,16-22-114 0 0,1 0 0 0 0,-1 0 1 0 0,1 0-1 0 0,0 1 0 0 0,0-1 0 0 0,0 1 0 0 0,0 0 0 0 0,1-1 0 0 0,0 1 1 0 0,0 0-1 0 0,0 0 0 0 0,1 0 0 0 0,0 0 0 0 0,0 0-1 0 0,0-4-1 0 0,0 0-1 0 0,0 1 1 0 0,1-1 0 0 0,-1 0-1 0 0,1 1 1 0 0,-1-1 0 0 0,1 0-1 0 0,0 0 1 0 0,-1 1 0 0 0,1-1-1 0 0,0 0 1 0 0,0 0 0 0 0,0 0-1 0 0,0 0 1 0 0,0 0-1 0 0,0 0 1 0 0,0 0 0 0 0,0-1-1 0 0,0 1 1 0 0,1 0 0 0 0,0 0 1 0 0,32 15-40 0 0,-25-11 36 0 0,55 14 4 0 0,-48-14 0 0 0,-1 0 0 0 0,0-1 0 0 0,3 0 0 0 0,38 11 0 0 0,-42-11 0 0 0,1 3 0 0 0,-14-3 0 0 0,0-2 0 0 0,0 1 0 0 0,0 0 0 0 0,0-1 0 0 0,0 1 0 0 0,0 0 0 0 0,0 0 0 0 0,0 0 0 0 0,-1-1 0 0 0,0 1 0 0 0,1 0 0 0 0,-1 0 0 0 0,0 0 0 0 0,-1 0 0 0 0,1 0 0 0 0,0 0 0 0 0,-1 0 0 0 0,1 0 0 0 0,-1-1 0 0 0,0 1 0 0 0,0 0 0 0 0,0 0 0 0 0,-4 9 0 0 0,-1-1 0 0 0,1 1 0 0 0,-8 9 0 0 0,7-12 3 0 0,0-1 0 0 0,0 0 0 0 0,-1 0-1 0 0,0-1 1 0 0,0 0 0 0 0,0 0 0 0 0,-7 4-3 0 0,-9 5-691 0 0,-1-1 0 0 0,-2 0 691 0 0,-7 3-1555 0 0,-1 5-2048 0 0,19-17 1579 0 0</inkml:trace>
+  <inkml:trace contextRef="#ctx0" brushRef="#br0" timeOffset="12793.51">3403 1745 9152 0 0,'0'0'421'0'0,"0"0"-12"0"0,8-11-247 0 0,-8 10-110 0 0,1 0-1 0 0,-1 0 1 0 0,0 0 0 0 0,0 0 0 0 0,1 0 0 0 0,-1 0 0 0 0,0-1-1 0 0,0 1 1 0 0,0 0 0 0 0,0 0 0 0 0,-1 0 0 0 0,1 0 0 0 0,0 0 0 0 0,0 0-1 0 0,-1 0 1 0 0,1 0 0 0 0,-1-1 0 0 0,1 1 0 0 0,-1 0 0 0 0,1 1 0 0 0,-1-1-1 0 0,1 0 1 0 0,-1 0 0 0 0,0 0 0 0 0,0 0 0 0 0,1 0 0 0 0,-1 0-52 0 0,0 1 224 0 0,-17 10 3512 0 0,15-5-2845 0 0,-1 0 1 0 0,1 0 0 0 0,-1 1 0 0 0,2-1 0 0 0,-1 1 0 0 0,1-1 0 0 0,-1 1 0 0 0,1 0-892 0 0,-3 9 966 0 0,-6 11 353 0 0,1 0 0 0 0,2 1 0 0 0,-1 9-1319 0 0,6-23 20 0 0,1 0 1 0 0,0-1 0 0 0,1 1-1 0 0,1 0 1 0 0,0 0 0 0 0,1 0-1 0 0,0 0 1 0 0,2 6-21 0 0,-1-10 24 0 0,0 0 1 0 0,1 0-1 0 0,0 0 0 0 0,1-1 0 0 0,0 1 0 0 0,0-1 1 0 0,1 0-1 0 0,5 8-24 0 0,-8-13-157 0 0,1-1 0 0 0,-1 1 0 0 0,0 0 0 0 0,0-1 0 0 0,1 0 0 0 0,0 1 0 0 0,-1-1 0 0 0,1 0 0 0 0,0 0 0 0 0,0 0 0 0 0,0-1 0 0 0,0 1 0 0 0,0-1 0 0 0,1 0 0 0 0,-1 0-1 0 0,0 0 1 0 0,1 0 0 0 0,-1 0 0 0 0,0-1 0 0 0,1 1 0 0 0,-1-1 0 0 0,1 0 0 0 0,-1 0 0 0 0,1-1 0 0 0,1 1 157 0 0,39-12-3355 0 0,-14 2-2828 0 0,-29 9 5788 0 0,21-6-5691 0 0</inkml:trace>
+  <inkml:trace contextRef="#ctx0" brushRef="#br0" timeOffset="13174.12">3809 1886 15664 0 0,'0'0'718'0'0,"1"-1"-19"0"0,2-2-529 0 0,-1 1 1 0 0,0-1-1 0 0,0 0 1 0 0,0 0-1 0 0,0 0 0 0 0,0 0 1 0 0,0 0-1 0 0,0-3-170 0 0,-1 5 158 0 0,-1 1 0 0 0,0-1 0 0 0,0 0 0 0 0,0 0 0 0 0,0 1-1 0 0,1-1 1 0 0,-1 0 0 0 0,0 0 0 0 0,0 1 0 0 0,0-1 0 0 0,0 0-1 0 0,-1 1 1 0 0,1-1 0 0 0,0 0 0 0 0,0 0 0 0 0,0 1 0 0 0,-1-1 0 0 0,1 0-1 0 0,0 1 1 0 0,-1-1 0 0 0,1 0 0 0 0,0 1 0 0 0,-1-1 0 0 0,1 0 0 0 0,-1 1-1 0 0,1-1 1 0 0,-1 1 0 0 0,1-1 0 0 0,-1 1 0 0 0,1-1 0 0 0,-1 1-1 0 0,0-1 1 0 0,1 1 0 0 0,-1 0 0 0 0,0-1 0 0 0,1 1 0 0 0,-1 0 0 0 0,0 0-1 0 0,0 0 1 0 0,1-1 0 0 0,-1 1 0 0 0,0 0 0 0 0,1 0 0 0 0,-1 0 0 0 0,0 0-1 0 0,0 0 1 0 0,0 0-158 0 0,-4 0 153 0 0,0 0-1 0 0,0 0 1 0 0,0 0-1 0 0,0 1 0 0 0,1 0 1 0 0,-1 0-1 0 0,0 0 1 0 0,0 0-1 0 0,0 1 0 0 0,1 0 1 0 0,-1 0-1 0 0,0 0-152 0 0,-4 3 89 0 0,-1 0 0 0 0,1 1 0 0 0,1 0 0 0 0,-1 1-1 0 0,-1 2-88 0 0,-14 19 520 0 0,12-13-428 0 0,8-9-89 0 0,1 0-1 0 0,-1 0 0 0 0,1 0 1 0 0,0 0-1 0 0,1 1 0 0 0,-2 3-2 0 0,-6 16 93 0 0,9-23-74 0 0,-1-1 0 0 0,1 1 0 0 0,0 0 0 0 0,1 0 0 0 0,-1 0 0 0 0,0 0 0 0 0,1 0 0 0 0,0 0 0 0 0,0-1 0 0 0,-1 1 0 0 0,2 0-1 0 0,-1 0 1 0 0,0 1-19 0 0,2 2 37 0 0,-1-1-1 0 0,1 0 0 0 0,0 1 1 0 0,0-1-1 0 0,1 0 0 0 0,0 2-36 0 0,-1-6 3 0 0,-1 1 0 0 0,0-1 0 0 0,0 0-1 0 0,1 1 1 0 0,-1-1 0 0 0,1 0 0 0 0,-1 0 0 0 0,1 0 0 0 0,-1 0-1 0 0,1 0 1 0 0,-1 0 0 0 0,1-1 0 0 0,0 1 0 0 0,0 0-1 0 0,0-1 1 0 0,-1 1 0 0 0,3-1-3 0 0,1 1 3 0 0,0 0 1 0 0,0 0-1 0 0,0-1 0 0 0,0 0 0 0 0,4 0-3 0 0,2-2-2 0 0,0 0-1 0 0,0-1 1 0 0,0 0-1 0 0,-1 0 1 0 0,1-1-1 0 0,-1-1 1 0 0,0 1-1 0 0,0-2 1 0 0,-1 0-1 0 0,6-4 3 0 0,-2 1-9 0 0,-1-1-1 0 0,0 0 0 0 0,-1-1 0 0 0,0 0 0 0 0,-1-1 1 0 0,0 0-1 0 0,2-5 10 0 0,14-16-674 0 0,-25 32 384 0 0,-1 1-13 0 0,0 0-29 0 0,1 10-617 0 0,1-3 825 0 0,0 0 0 0 0,0 0 0 0 0,1-1 0 0 0,0 1 0 0 0,1-1 0 0 0,-1 1 0 0 0,1-1 0 0 0,0-1 0 0 0,2 2 124 0 0,-5-5-124 0 0,1 0 0 0 0,0 1 0 0 0,0-1 0 0 0,0 0 0 0 0,0-1 0 0 0,0 1 0 0 0,1 0 0 0 0,-1-1 0 0 0,1 1 0 0 0,-1-1 0 0 0,1 0 0 0 0,-1 0 0 0 0,1 0 0 0 0,0 0 0 0 0,-1 0 0 0 0,1 0 0 0 0,0-1 0 0 0,0 1 0 0 0,0-1 0 0 0,0 0 0 0 0,-1 0 0 0 0,1 0 0 0 0,0 0 0 0 0,1-1 124 0 0,-1 0-515 0 0,0 0-1 0 0,0-1 1 0 0,0 0-1 0 0,0 1 1 0 0,-1-1 0 0 0,1 0-1 0 0,-1 0 1 0 0,2-2 515 0 0,-4 4-10 0 0,9-10-1812 0 0</inkml:trace>
+  <inkml:trace contextRef="#ctx0" brushRef="#br0" timeOffset="13571.05">4177 1240 5984 0 0,'0'0'273'0'0,"1"5"91"0"0,11 28 2206 0 0,-9-13 3334 0 0,0 0 0 0 0,-2 0-1 0 0,0 6-5903 0 0,1 9-476 0 0,1-2 1185 0 0,-1-9-245 0 0,0-1 0 0 0,-2 7-464 0 0,-2 6 318 0 0,0 9 405 0 0,2 18-723 0 0,1-25 156 0 0,-1-13 38 0 0,2-1-1 0 0,3 21-193 0 0,1-13 96 0 0,2 0 0 0 0,2-1 0 0 0,0-1 0 0 0,4 4-96 0 0,-14-33-16 0 0,5 11-277 0 0,0-1 1 0 0,1 0-1 0 0,0 0 1 0 0,4 5 292 0 0,-7-12-248 0 0,0 0 0 0 0,0-1 0 0 0,0 0 0 0 0,1 0 0 0 0,-1 0 0 0 0,1 0 0 0 0,0 0 0 0 0,0-1 1 0 0,0 1-1 0 0,0-1 0 0 0,0 0 0 0 0,0-1 0 0 0,5 2 248 0 0,-7-2-394 0 0,0-1 1 0 0,0 0 0 0 0,-1 1-1 0 0,1-1 1 0 0,0 0-1 0 0,0 0 1 0 0,0 0 0 0 0,0 0-1 0 0,0-1 1 0 0,-1 1-1 0 0,1 0 1 0 0,0-1 0 0 0,0 0-1 0 0,0 1 1 0 0,-1-1-1 0 0,1 0 1 0 0,1 0 393 0 0,8-6-7166 0 0</inkml:trace>
+  <inkml:trace contextRef="#ctx0" brushRef="#br0" timeOffset="13572.05">4573 1867 15432 0 0,'13'12'705'0'0,"-11"-10"-11"0"0,11-1-301 0 0,-10-1 111 0 0,0 0 0 0 0,0 0-1 0 0,0 0 1 0 0,0 0 0 0 0,0-1 0 0 0,1 1 0 0 0,-1-1-1 0 0,0 1 1 0 0,0-1 0 0 0,2-1-504 0 0,-2 0 176 0 0,0 0 0 0 0,-1 1 0 0 0,1-1 0 0 0,0 0 0 0 0,-1-1 0 0 0,1 1 0 0 0,-1 0 0 0 0,0-1 0 0 0,0 1 0 0 0,1-1 1 0 0,-2 0-1 0 0,1 0 0 0 0,0 0 0 0 0,-1 1 0 0 0,1-2 0 0 0,-1 1 0 0 0,0 0 0 0 0,0 0 0 0 0,0 0 0 0 0,0-1 0 0 0,-1 1 0 0 0,0 0 0 0 0,1 0 0 0 0,-1-1 0 0 0,0-2-176 0 0,-1 4 32 0 0,1-1 0 0 0,-1 1 0 0 0,0 0 0 0 0,0-1 0 0 0,1 1 0 0 0,-2 0-1 0 0,1 0 1 0 0,0 0 0 0 0,0-1 0 0 0,-1 1 0 0 0,1 0 0 0 0,-1 1 0 0 0,1-1 0 0 0,-1 0 0 0 0,0 0 0 0 0,0 1 0 0 0,0-1-1 0 0,0 1 1 0 0,-1-1-32 0 0,1 1 13 0 0,1 0 0 0 0,-1-1 0 0 0,1 1 0 0 0,-1 1 0 0 0,1-1 0 0 0,-1 0 0 0 0,0 0 0 0 0,0 1 0 0 0,1-1 0 0 0,-1 1 0 0 0,0-1 0 0 0,0 1 0 0 0,0 0 0 0 0,0 0 0 0 0,1 0 0 0 0,-1 0 0 0 0,0 0 0 0 0,0 0 0 0 0,0 0 0 0 0,0 1 0 0 0,1-1 0 0 0,-1 0 0 0 0,0 1 0 0 0,0 0 0 0 0,1-1 0 0 0,-2 2-13 0 0,1-1 0 0 0,-1 1 0 0 0,0-1 0 0 0,1 1 0 0 0,0 0 0 0 0,-1 0 0 0 0,1 0 0 0 0,0 1 0 0 0,0-1 0 0 0,0 0 0 0 0,0 1 0 0 0,1-1 0 0 0,-1 1 0 0 0,1 0 0 0 0,-1 0 0 0 0,1-1 0 0 0,0 1 0 0 0,0 0 0 0 0,0 0 0 0 0,1 0 0 0 0,-1 0 0 0 0,0 3 0 0 0,0 4 36 0 0,1 0 0 0 0,0 1 0 0 0,1-1 0 0 0,0 0-1 0 0,0 0 1 0 0,1 0 0 0 0,0 0 0 0 0,1 0 0 0 0,0 0 0 0 0,1 0 0 0 0,0-1 0 0 0,0 0-1 0 0,1 0 1 0 0,1 1-36 0 0,-2-3 25 0 0,0-1 0 0 0,1 0 0 0 0,0 0 0 0 0,0-1 0 0 0,0 1 0 0 0,1-1 0 0 0,-1 0 0 0 0,1-1 0 0 0,1 1 0 0 0,-1-1 0 0 0,1 0 0 0 0,-1-1-1 0 0,1 0 1 0 0,0 0 0 0 0,0 0 0 0 0,1-1 0 0 0,-1 0 0 0 0,0 0 0 0 0,4 0-25 0 0,1-1-338 0 0,-1-1 0 0 0,1 0 0 0 0,-1 0 0 0 0,1-1 0 0 0,-1 0 0 0 0,4-2 338 0 0,24-6-2180 0 0</inkml:trace>
+</inkml:ink>
+</file>
+
+<file path=word/ink/ink30.xml><?xml version="1.0" encoding="utf-8"?>
+<inkml:ink xmlns:inkml="http://www.w3.org/2003/InkML">
+  <inkml:definitions>
+    <inkml:context xml:id="ctx0">
+      <inkml:inkSource xml:id="inkSrc0">
+        <inkml:traceFormat>
+          <inkml:channel name="X" type="integer" min="-2.14748E9" max="2.14748E9" units="cm"/>
+          <inkml:channel name="Y" type="integer" min="-2.14748E9" max="2.14748E9" units="cm"/>
+          <inkml:channel name="F" type="integer" max="32767" units="dev"/>
+          <inkml:channel name="OA" type="integer" max="360" units="deg"/>
+          <inkml:channel name="OE" type="integer" max="90" units="deg"/>
+        </inkml:traceFormat>
+        <inkml:channelProperties>
+          <inkml:channelProperty channel="X" name="resolution" value="1000" units="1/cm"/>
+          <inkml:channelProperty channel="Y" name="resolution" value="1000" units="1/cm"/>
+          <inkml:channelProperty channel="F" name="resolution" value="0" units="1/dev"/>
+          <inkml:channelProperty channel="OA" name="resolution" value="1000" units="1/deg"/>
+          <inkml:channelProperty channel="OE" name="resolution" value="1000" units="1/deg"/>
+        </inkml:channelProperties>
+      </inkml:inkSource>
+      <inkml:timestamp xml:id="ts0" timeString="2020-03-26T15:10:11.613"/>
+    </inkml:context>
+    <inkml:brush xml:id="br0">
+      <inkml:brushProperty name="width" value="0.05" units="cm"/>
+      <inkml:brushProperty name="height" value="0.05" units="cm"/>
+    </inkml:brush>
+  </inkml:definitions>
+  <inkml:trace contextRef="#ctx0" brushRef="#br0">1 0 15056 0 0,'0'0'693'0'0,"0"0"-21"0"0,8 1 836 0 0,-4 4-1141 0 0,0-1 0 0 0,-1 1 0 0 0,1 0 1 0 0,-1 0-1 0 0,0 0 0 0 0,0 1 0 0 0,0-1 0 0 0,-1 0 1 0 0,0 1-1 0 0,0 0 0 0 0,0 0 0 0 0,0 3-367 0 0,12 63 1742 0 0,-2 1 0 0 0,-4 9-1742 0 0,7 149 1857 0 0,-1 6-1990 0 0,-6-165-1145 0 0,3-1 0 0 0,7 20 1278 0 0,-13-74-1518 0 0,0 0 0 0 0,0 0 0 0 0,3 2 1518 0 0,5 8-7641 0 0</inkml:trace>
+  <inkml:trace contextRef="#ctx0" brushRef="#br0" timeOffset="399.31">569 669 4608 0 0,'2'-4'40'0'0,"0"0"1"0"0,0-1 0 0 0,0 1-1 0 0,0 0 1 0 0,-1-1-1 0 0,0 1 1 0 0,0-1 0 0 0,0 0-1 0 0,-1 1 1 0 0,1-5-41 0 0,-1-16 3846 0 0,0 24-3129 0 0,0 0-1 0 0,0-1 1 0 0,0 1 0 0 0,0 0 0 0 0,0-1-1 0 0,-1 1 1 0 0,1 0 0 0 0,0 0 0 0 0,-1-1-1 0 0,1 1 1 0 0,-1 0 0 0 0,0 0 0 0 0,1 0 0 0 0,-1-1-1 0 0,0 1-716 0 0,1 1 332 0 0,-1-1 0 0 0,0 0 1 0 0,0 1-1 0 0,1-1 0 0 0,-1 0 0 0 0,0 1 0 0 0,0-1 0 0 0,0 1 0 0 0,0-1 0 0 0,0 1 0 0 0,1 0 0 0 0,-1-1 1 0 0,0 1-1 0 0,0 0 0 0 0,0 0 0 0 0,0 0-332 0 0,-2-1 154 0 0,1 1 1 0 0,0 0-1 0 0,-1 1 1 0 0,1-1-1 0 0,0 0 1 0 0,0 1-1 0 0,-1-1 1 0 0,1 1-1 0 0,0 0 0 0 0,0 0 1 0 0,0 0-1 0 0,0 0 1 0 0,0 0-1 0 0,0 0 1 0 0,-2 2-155 0 0,-9 7 35 0 0,1 1-1 0 0,0 1 1 0 0,1 0-1 0 0,0 1 1 0 0,1 0 0 0 0,0 0-1 0 0,1 2-34 0 0,-17 28 155 0 0,-13 33-155 0 0,32-62 4 0 0,-7 14 71 0 0,1 2 1 0 0,-5 17-76 0 0,15-39 16 0 0,1 1 0 0 0,0 1-1 0 0,0-1 1 0 0,1 0 0 0 0,0 0 0 0 0,0 1-1 0 0,1-1 1 0 0,1 0 0 0 0,-1 1-1 0 0,1-1 1 0 0,1 0-16 0 0,-1-6 10 0 0,0 0 0 0 0,0-1 0 0 0,0 1 0 0 0,0 0 0 0 0,0-1 0 0 0,1 0 0 0 0,-1 1 0 0 0,1-1 0 0 0,0 0 0 0 0,-1 0 0 0 0,1 1 0 0 0,0-1 0 0 0,1-1 0 0 0,-1 1 0 0 0,0 0 0 0 0,0-1 0 0 0,1 1 0 0 0,-1-1 0 0 0,1 1 0 0 0,-1-1 0 0 0,1 0 0 0 0,2 0-10 0 0,0 1 17 0 0,1 0 1 0 0,0-1-1 0 0,0 0 0 0 0,0 0 0 0 0,0 0 0 0 0,0-1 1 0 0,1 0-1 0 0,-1 0 0 0 0,0-1 0 0 0,1 0-17 0 0,4-1-2 0 0,0-1 0 0 0,0-1-1 0 0,-1 1 1 0 0,1-1 0 0 0,-1-1 0 0 0,0 0-1 0 0,-1-1 1 0 0,1 0 0 0 0,-1 0 0 0 0,0-1-1 0 0,-1 0 1 0 0,1 0 0 0 0,-1-1-1 0 0,-1 0 1 0 0,0-1 0 0 0,0 0 0 0 0,0 0-1 0 0,0-2 3 0 0,5-9-61 0 0,0-2 0 0 0,-2 1 0 0 0,0-2 0 0 0,-1 1-1 0 0,-1-1 1 0 0,-2-1 0 0 0,4-20 61 0 0,-8 34-615 0 0,0-1-1 0 0,-1 1 1 0 0,-1-1 0 0 0,0 1 0 0 0,0-1 0 0 0,-1 1 0 0 0,0-1-1 0 0,-1 1 1 0 0,0 0 0 0 0,-1-1 615 0 0,-3-6-1907 0 0</inkml:trace>
+  <inkml:trace contextRef="#ctx0" brushRef="#br0" timeOffset="835.23">874 538 19351 0 0,'4'20'886'0'0,"-4"-16"-21"0"0,0-4-410 0 0,0 0 321 0 0,1 1 198 0 0,-1 1-818 0 0,1 0-1 0 0,-1 0 0 0 0,0 0 1 0 0,0 0-1 0 0,0 0 1 0 0,0 0-1 0 0,0 0 0 0 0,0 0 1 0 0,0 0-1 0 0,-1 0 0 0 0,1 0 1 0 0,-1 0-1 0 0,1 0 1 0 0,-1 0-1 0 0,0 0 0 0 0,0 0 1 0 0,0-1-1 0 0,0 1 0 0 0,-1 1-155 0 0,-7 16 652 0 0,4-6-465 0 0,-1-1-1 0 0,-1 0 1 0 0,0 0-1 0 0,-6 5-186 0 0,-12 23 74 0 0,9-11-50 0 0,2-6 6 0 0,2 1 0 0 0,-6 14-30 0 0,17-35 5 0 0,0 0 0 0 0,0 0 0 0 0,0 0 0 0 0,0 0-1 0 0,1 0 1 0 0,-1 0 0 0 0,1 0 0 0 0,0 0 0 0 0,0 0 0 0 0,0 0 0 0 0,0 1 0 0 0,0-1-1 0 0,1 0 1 0 0,0 0 0 0 0,-1 0 0 0 0,1 0 0 0 0,0 0 0 0 0,0 0 0 0 0,1-1 0 0 0,-1 1-1 0 0,0 0 1 0 0,1 0 0 0 0,0-1 0 0 0,0 1 0 0 0,0-1 0 0 0,0 0 0 0 0,0 1-1 0 0,0-1 1 0 0,0 0 0 0 0,1 0 0 0 0,-1 0 0 0 0,1-1 0 0 0,0 1 0 0 0,-1-1 0 0 0,1 1-1 0 0,0-1 1 0 0,0 0 0 0 0,0 0 0 0 0,0 0 0 0 0,0 0 0 0 0,0-1 0 0 0,0 1 0 0 0,0-1-1 0 0,0 0 1 0 0,0 0 0 0 0,1 0-5 0 0,7 0 23 0 0,-1-1 0 0 0,1-1 0 0 0,0 0 0 0 0,0 0-1 0 0,-1-1 1 0 0,0 0 0 0 0,1-1 0 0 0,-1 0 0 0 0,0-1 0 0 0,-1 0 0 0 0,1-1-1 0 0,-1 0 1 0 0,0 0 0 0 0,-1-1 0 0 0,1 0 0 0 0,-1 0 0 0 0,-1-1 0 0 0,1 0-1 0 0,-1 0 1 0 0,-1-1 0 0 0,0 0 0 0 0,0 0 0 0 0,0-1 0 0 0,-1 1 0 0 0,-1-1-1 0 0,0 0 1 0 0,0-1 0 0 0,2-8-23 0 0,-4 6-55 0 0,0 0 1 0 0,-1-1-1 0 0,-1 1 0 0 0,0 0 0 0 0,0 0 1 0 0,-1 0-1 0 0,-1 0 0 0 0,0 0 0 0 0,-1 0 0 0 0,0 0 1 0 0,-1 1-1 0 0,-1-1 0 0 0,-2-4 55 0 0,6 15-52 0 0,0 0 0 0 0,0 0 0 0 0,0-1 0 0 0,-1 1-1 0 0,1 0 1 0 0,-1 0 0 0 0,0 0 0 0 0,1 1 0 0 0,-1-1 0 0 0,0 0 0 0 0,0 1 0 0 0,0-1-1 0 0,0 1 1 0 0,0-1 0 0 0,0 1 0 0 0,-2-1 52 0 0,3 2-41 0 0,-1-1 1 0 0,1 1-1 0 0,0 0 0 0 0,-1-1 0 0 0,1 1 1 0 0,0 0-1 0 0,-1 0 0 0 0,1 0 0 0 0,0 0 1 0 0,-1 0-1 0 0,1 0 0 0 0,-1 0 1 0 0,1 1-1 0 0,0-1 0 0 0,-1 0 0 0 0,1 1 1 0 0,0-1-1 0 0,0 1 0 0 0,-1-1 0 0 0,1 1 1 0 0,0 0-1 0 0,0-1 0 0 0,0 1 1 0 0,0 0-1 0 0,0 0 0 0 0,0 0 0 0 0,0 0 1 0 0,0 0-1 0 0,0 0 0 0 0,0 1 41 0 0,-2 2-73 0 0,1 0 1 0 0,0 0-1 0 0,0 0 0 0 0,0 0 0 0 0,0 1 0 0 0,1-1 0 0 0,0 1 1 0 0,0-1-1 0 0,0 1 0 0 0,0 0 0 0 0,1-1 0 0 0,0 1 1 0 0,0 0-1 0 0,0-1 0 0 0,1 1 0 0 0,-1-1 0 0 0,1 3 73 0 0,3 11-366 0 0,0-1 0 0 0,1 0 0 0 0,6 15 366 0 0,6 5 526 0 0,1 0 0 0 0,2-2 0 0 0,2 0 0 0 0,9 10-526 0 0,2 5 1456 0 0,14 28-1456 0 0,73 172 2699 0 0,-106-215-1994 0 0,7 28-705 0 0,-11-33 196 0 0,-4-11-147 0 0,-1 0 0 0 0,-1 0 0 0 0,-1 1-1 0 0,0 0 1 0 0,-2 0 0 0 0,0 0 0 0 0,-1 0 0 0 0,-1 0 0 0 0,-1 0-1 0 0,-1-1 1 0 0,0 1 0 0 0,-2 0 0 0 0,0-1 0 0 0,-1 0 0 0 0,-1 0-1 0 0,-2 2-48 0 0,3-11-17 0 0,0 0-1 0 0,0 0 1 0 0,-1-1-1 0 0,0 0 0 0 0,-1 0 1 0 0,0 0-1 0 0,0-1 1 0 0,-1 0-1 0 0,0-1 1 0 0,0 0-1 0 0,-1-1 0 0 0,0 1 1 0 0,-1-2 17 0 0,-4 3-189 0 0,0-1 1 0 0,0-1 0 0 0,-1 0-1 0 0,0-2 1 0 0,-1 0-1 0 0,1 0 1 0 0,0-1-1 0 0,-13-1 189 0 0,2 0-928 0 0,0-1 0 0 0,-12-2 928 0 0,-7-4-1029 0 0</inkml:trace>
+</inkml:ink>
+</file>
+
+<file path=word/ink/ink31.xml><?xml version="1.0" encoding="utf-8"?>
+<inkml:ink xmlns:inkml="http://www.w3.org/2003/InkML">
+  <inkml:definitions>
+    <inkml:context xml:id="ctx0">
+      <inkml:inkSource xml:id="inkSrc0">
+        <inkml:traceFormat>
+          <inkml:channel name="X" type="integer" min="-2.14748E9" max="2.14748E9" units="cm"/>
+          <inkml:channel name="Y" type="integer" min="-2.14748E9" max="2.14748E9" units="cm"/>
+          <inkml:channel name="F" type="integer" max="32767" units="dev"/>
+          <inkml:channel name="OA" type="integer" max="360" units="deg"/>
+          <inkml:channel name="OE" type="integer" max="90" units="deg"/>
+        </inkml:traceFormat>
+        <inkml:channelProperties>
+          <inkml:channelProperty channel="X" name="resolution" value="1000" units="1/cm"/>
+          <inkml:channelProperty channel="Y" name="resolution" value="1000" units="1/cm"/>
+          <inkml:channelProperty channel="F" name="resolution" value="0" units="1/dev"/>
+          <inkml:channelProperty channel="OA" name="resolution" value="1000" units="1/deg"/>
+          <inkml:channelProperty channel="OE" name="resolution" value="1000" units="1/deg"/>
+        </inkml:channelProperties>
+      </inkml:inkSource>
+      <inkml:timestamp xml:id="ts0" timeString="2020-03-26T15:10:07.899"/>
+    </inkml:context>
+    <inkml:brush xml:id="br0">
+      <inkml:brushProperty name="width" value="0.05" units="cm"/>
+      <inkml:brushProperty name="height" value="0.05" units="cm"/>
+    </inkml:brush>
+  </inkml:definitions>
+  <inkml:trace contextRef="#ctx0" brushRef="#br0">0 24 6448 0 0,'0'-2'297'0'0,"0"-10"11754"0"0,0 18-9808 0 0,2 19-2459 0 0,15 68 1771 0 0,0 27-1555 0 0,-2-12 125 0 0,9 99-61 0 0,34 228-1132 0 0,-53-408-2609 0 0,8 27 3677 0 0,-5-20-6630 0 0</inkml:trace>
+  <inkml:trace contextRef="#ctx0" brushRef="#br0" timeOffset="377.95">368 445 12440 0 0,'0'0'957'0'0,"0"-2"-214"0"0,0 2-519 0 0,0 0 1 0 0,0 0-1 0 0,0 0 0 0 0,0-1 1 0 0,-1 1-1 0 0,1 0 0 0 0,0 0 0 0 0,0 0 1 0 0,0-1-1 0 0,0 1 0 0 0,0 0 1 0 0,0 0-1 0 0,0 0 0 0 0,0-1 1 0 0,0 1-1 0 0,-1 0 0 0 0,1 0 0 0 0,0 0 1 0 0,0 0-1 0 0,0 0 0 0 0,0-1 1 0 0,0 1-1 0 0,-1 0 0 0 0,1 0 0 0 0,0 0 1 0 0,0 0-1 0 0,0 0 0 0 0,-1 0 1 0 0,1 0-1 0 0,0 0 0 0 0,0 0 0 0 0,0 0 1 0 0,-1-1-1 0 0,1 1-224 0 0,-2 1 87 0 0,0 0 1 0 0,-1 0-1 0 0,1 1 1 0 0,0-1-1 0 0,0 0 0 0 0,0 1 1 0 0,0-1-1 0 0,1 1 0 0 0,-1-1 1 0 0,0 1-1 0 0,1 0 1 0 0,-1 0-1 0 0,1 0 0 0 0,-1 0 1 0 0,1 0-1 0 0,0 1-87 0 0,-3 4 41 0 0,0 0 0 0 0,1 0-1 0 0,0 0 1 0 0,-1 5-41 0 0,-11 43 86 0 0,2 0-1 0 0,3 0 0 0 0,-2 46-85 0 0,5-36 53 0 0,3-40 11 0 0,2 0 1 0 0,0 0 0 0 0,2 0 0 0 0,1 0-1 0 0,3 20-64 0 0,-3-36 8 0 0,1 1 184 0 0,0 1-1 0 0,0-1 1 0 0,1 1 0 0 0,0-1 0 0 0,4 7-192 0 0,-6-15 52 0 0,0 0 0 0 0,0 1 0 0 0,1-1 1 0 0,-1 0-1 0 0,1 0 0 0 0,-1 0 0 0 0,1 0 1 0 0,0 0-1 0 0,0-1 0 0 0,0 1 1 0 0,0 0-1 0 0,0-1 0 0 0,0 1 0 0 0,0-1 1 0 0,1 0-1 0 0,-1 0 0 0 0,0 0 0 0 0,1 0 1 0 0,-1 0-1 0 0,1 0 0 0 0,-1-1 0 0 0,1 1 1 0 0,-1-1-1 0 0,1 0 0 0 0,-1 1 1 0 0,1-1-53 0 0,2-1 36 0 0,-1 1 0 0 0,0-1 0 0 0,0 0 0 0 0,0 0 1 0 0,0 0-1 0 0,-1 0 0 0 0,1-1 0 0 0,0 1 0 0 0,0-1 1 0 0,-1 0-1 0 0,1 0 0 0 0,-1-1 0 0 0,2-1-36 0 0,8-6 183 0 0,0-2 0 0 0,7-9-183 0 0,-17 19 22 0 0,5-7 38 0 0,-1 0 0 0 0,0 0 0 0 0,-1 0 0 0 0,0-1 0 0 0,3-7-60 0 0,22-52 139 0 0,-26 55-110 0 0,12-28-3 0 0,11-41-26 0 0,-24 66-231 0 0,0-1-1 0 0,-1 1 1 0 0,-1-1-1 0 0,0 0 1 0 0,-1 0 0 0 0,-1-6 231 0 0,-1 18-499 0 0,0 0 0 0 0,0 0 0 0 0,-1 0 1 0 0,0 0-1 0 0,0 0 499 0 0,-3-12-6301 0 0,1 5-1225 0 0</inkml:trace>
+  <inkml:trace contextRef="#ctx0" brushRef="#br0" timeOffset="808.89">653 680 4608 0 0,'0'0'353'0'0,"2"1"378"0"0,4 6 9814 0 0,-1 1-4292 0 0,-2 9-2592 0 0,-4-15-3889 0 0,1 1 0 0 0,0 0 0 0 0,-1 0-1 0 0,0 0 1 0 0,1 0 0 0 0,-1-1 0 0 0,-1 3 228 0 0,-3 5 1749 0 0,3-7-1772 0 0,0-1 0 0 0,1 1 1 0 0,0 0-1 0 0,0 0 0 0 0,0 0 0 0 0,0 0 0 0 0,0 0 0 0 0,0 0 0 0 0,1 0 0 0 0,0 1 1 0 0,-1-1-1 0 0,1 0 0 0 0,0 0 0 0 0,1 0 0 0 0,-1 0 0 0 0,0 0 0 0 0,1 1 0 0 0,0-1 0 0 0,0 0 1 0 0,0 0-1 0 0,0 0 0 0 0,0 0 0 0 0,0-1 0 0 0,1 1 0 0 0,1 2 23 0 0,1 1-53 0 0,0-1-1 0 0,1 0 0 0 0,-1 0 1 0 0,1-1-1 0 0,0 1 0 0 0,0-1 1 0 0,0 0-1 0 0,1 0 0 0 0,-1-1 1 0 0,1 0-1 0 0,0 0 0 0 0,1 0 54 0 0,3 2 12 0 0,-4-2 36 0 0,1 0 0 0 0,0-1-1 0 0,-1 1 1 0 0,1-1 0 0 0,6 0-48 0 0,-11-1 12 0 0,0-1 0 0 0,1 0-1 0 0,-1 0 1 0 0,1 0 0 0 0,-1 0 0 0 0,1-1-1 0 0,-1 1 1 0 0,1-1 0 0 0,-1 1 0 0 0,0-1 0 0 0,1 0-1 0 0,-1 0 1 0 0,0 0 0 0 0,0 0 0 0 0,1 0 0 0 0,-1-1-1 0 0,0 1 1 0 0,0-1 0 0 0,0 0-12 0 0,1-1 20 0 0,0 0 0 0 0,-1 0 1 0 0,1 0-1 0 0,-1 0 0 0 0,0 0 0 0 0,1-1 0 0 0,-2 1 1 0 0,1-1-1 0 0,0 0 0 0 0,-1 1 0 0 0,0-1 1 0 0,1 0-1 0 0,-1 0 0 0 0,-1 0 0 0 0,1 0 0 0 0,-1 0 1 0 0,1 0-1 0 0,-1-4-20 0 0,-1-8-61 0 0,-1-1 0 0 0,0 0 0 0 0,-1 1 0 0 0,-1-1 61 0 0,1-2 200 0 0,0 9-341 0 0,-1 0 1 0 0,0 0-1 0 0,0 0 1 0 0,-1 0-1 0 0,-2-2 141 0 0,6 11 20 0 0,-4-5-600 0 0,5 6 550 0 0,-1 0 0 0 0,1 0 0 0 0,-1 0 0 0 0,1 0 0 0 0,-1 0 0 0 0,1 0 0 0 0,-1 0 1 0 0,1 0-1 0 0,0 0 0 0 0,-1 0 0 0 0,1 1 0 0 0,-1-1 0 0 0,1 0 0 0 0,-1 0 1 0 0,1 0-1 0 0,-1 0 0 0 0,1 1 0 0 0,0-1 0 0 0,-1 0 0 0 0,1 0 0 0 0,-1 1 0 0 0,1-1 1 0 0,0 0-1 0 0,-1 1 0 0 0,1-1 0 0 0,0 0 0 0 0,-1 1 0 0 0,1-1 0 0 0,0 1 0 0 0,0-1 1 0 0,-1 1 29 0 0,0 1 5 0 0,0 1 1 0 0,-1 0-1 0 0,1 0 1 0 0,0-1-1 0 0,0 1 1 0 0,1 0 0 0 0,-1 0-1 0 0,1 0 1 0 0,-1 0-1 0 0,1 0 1 0 0,0 0 0 0 0,0 0-1 0 0,0 2-5 0 0,5 39-296 0 0,6 7 388 0 0,3-1 0 0 0,2-1 1 0 0,2 1-93 0 0,-2-5 264 0 0,9 20 251 0 0,14 47 486 0 0,-37-107-936 0 0,19 67 1362 0 0,-3 1 1 0 0,3 35-1428 0 0,-17-79 142 0 0,-1 0 0 0 0,-2 0 0 0 0,-1 1 0 0 0,-1 1-142 0 0,0-18-91 0 0,-1 0-1 0 0,0-1 1 0 0,-1 1 0 0 0,0 0-1 0 0,-1-1 1 0 0,0 0 0 0 0,-1 0-1 0 0,-1 0 1 0 0,0-1-1 0 0,-4 6 92 0 0,4-8-441 0 0,0 0-1 0 0,0 0 0 0 0,-1-1 0 0 0,0 0 0 0 0,0 0 0 0 0,-1-1 0 0 0,-6 5 442 0 0,-12 2-2256 0 0</inkml:trace>
+  <inkml:trace contextRef="#ctx0" brushRef="#br0" timeOffset="1242.74">1662 789 23039 0 0,'-2'0'82'0'0,"1"-1"-1"0"0,0 0 1 0 0,0 1-1 0 0,0-1 1 0 0,-1 0 0 0 0,1 0-1 0 0,0 0 1 0 0,0 0-1 0 0,0 0 1 0 0,0 0-1 0 0,0 0 1 0 0,1 0-1 0 0,-1 0 1 0 0,0 0-1 0 0,0 0 1 0 0,1 0 0 0 0,-1-1-1 0 0,1 1 1 0 0,-1 0-1 0 0,1-1 1 0 0,-1 1-1 0 0,1 0 1 0 0,0-1-1 0 0,0 1 1 0 0,0 0 0 0 0,0-1-1 0 0,0 1 1 0 0,0-1-1 0 0,0 1 1 0 0,0 0-1 0 0,0-1-81 0 0,2-17 60 0 0,-1 17 32 0 0,-1 1 0 0 0,1-1 0 0 0,-1 0 0 0 0,0 0 0 0 0,0 0 0 0 0,0 1 0 0 0,0-1 0 0 0,0 0 0 0 0,0 0 0 0 0,-1 1 0 0 0,1-1 0 0 0,-1 0 0 0 0,1 0 0 0 0,-1 1 0 0 0,0-1-92 0 0,0-11 587 0 0,1 1-567 0 0,-1 12-20 0 0,1 0 1 0 0,0-1 0 0 0,0 1-1 0 0,0 0 1 0 0,0 0-1 0 0,-1-1 1 0 0,1 1-1 0 0,0 0 1 0 0,0-1 0 0 0,-1 1-1 0 0,1 0 1 0 0,0 0-1 0 0,0 0 1 0 0,-1-1 0 0 0,1 1-1 0 0,0 0 1 0 0,-1 0-1 0 0,1 0 1 0 0,0 0-1 0 0,-1 0 1 0 0,1-1 0 0 0,0 1-1 0 0,-1 0 1 0 0,1 0-1 0 0,0 0 1 0 0,-1 0-1 0 0,1 0 1 0 0,0 0 0 0 0,-1 0-1 0 0,1 0 0 0 0,-1 0 80 0 0,-1 1 16 0 0,-2 2-68 0 0,0 0 1 0 0,0 0-1 0 0,0 0 1 0 0,0 0-1 0 0,1 1 0 0 0,-1-1 1 0 0,1 1-1 0 0,0 0 0 0 0,0 0 1 0 0,0 2-29 0 0,-28 48 53 0 0,24-41-46 0 0,-2 8-41 0 0,0 0 0 0 0,1 1 0 0 0,1 0 0 0 0,1 0-1 0 0,1 0 1 0 0,1 1 0 0 0,2 0 0 0 0,0 0 0 0 0,1 0 0 0 0,1 2 34 0 0,0-20-14 0 0,0-1 0 0 0,0 0 0 0 0,1 1 0 0 0,0-1 1 0 0,0 0-1 0 0,0 1 0 0 0,0-1 0 0 0,1 0 0 0 0,-1 0 0 0 0,1 0 0 0 0,0 0 1 0 0,0 0-1 0 0,1 0 0 0 0,0 0 14 0 0,-1-1-15 0 0,0-1-1 0 0,0 0 1 0 0,1 0 0 0 0,-1 0 0 0 0,0 0-1 0 0,1 0 1 0 0,-1-1 0 0 0,1 1-1 0 0,-1-1 1 0 0,1 0 0 0 0,0 1 0 0 0,0-1-1 0 0,0 0 1 0 0,-1-1 0 0 0,1 1 0 0 0,0 0-1 0 0,0-1 1 0 0,0 0 0 0 0,0 0-1 0 0,0 0 1 0 0,2 0 15 0 0,-1 0-2 0 0,0 0 1 0 0,0-1-1 0 0,0 1 0 0 0,-1-1 1 0 0,1 0-1 0 0,0 0 0 0 0,0 0 1 0 0,0-1-1 0 0,-1 1 0 0 0,1-1 1 0 0,-1 0-1 0 0,1 0 0 0 0,-1 0 1 0 0,0 0-1 0 0,0-1 1 0 0,2-1 1 0 0,21-20-2 0 0,-15 14 53 0 0,0 0 1 0 0,0 0-1 0 0,-1-2 1 0 0,0 1-1 0 0,-1-1 1 0 0,0-1-1 0 0,1-2-51 0 0,14-23 64 0 0,-18 29-49 0 0,-1 1 0 0 0,0-1 1 0 0,0 0-1 0 0,0 0 0 0 0,1-6-15 0 0,14-33 120 0 0,-6 16-64 0 0,-6 13-102 0 0,-5 11-101 0 0,1-1 0 0 0,-2 1 0 0 0,2-5 147 0 0,-4 12-70 0 0,1 0-1 0 0,-1 0 0 0 0,0 0 0 0 0,0 0 0 0 0,0 0 1 0 0,0 1-1 0 0,-1-1 0 0 0,1 0 0 0 0,0 0 0 0 0,0 0 0 0 0,0 0 1 0 0,-1 0-1 0 0,1 0 0 0 0,-1 0 0 0 0,1 0 71 0 0,-1 1-140 0 0,1-1 0 0 0,0 1 0 0 0,0-1 0 0 0,-1 0 0 0 0,1 1 0 0 0,0-1 0 0 0,0 1 0 0 0,0-1-1 0 0,0 0 1 0 0,-1 1 0 0 0,1-1 0 0 0,0 0 0 0 0,0 1 0 0 0,0-1 0 0 0,1 1 0 0 0,-1-1 0 0 0,0 0 0 0 0,0 1 0 0 0,0-1 0 0 0,0 0 140 0 0,1 0-2218 0 0</inkml:trace>
+  <inkml:trace contextRef="#ctx0" brushRef="#br0" timeOffset="1714.29">2163 761 24359 0 0,'0'0'554'0'0,"0"0"74"0"0,0 0 41 0 0,0 0-76 0 0,0 9-365 0 0,-1-8-213 0 0,1 0-1 0 0,-1 0 0 0 0,1 0 1 0 0,-1 0-1 0 0,0 0 1 0 0,1 0-1 0 0,-1 0 0 0 0,0 0 1 0 0,1 0-1 0 0,-1 0 1 0 0,0-1-1 0 0,0 1 0 0 0,0 0 1 0 0,0 0-1 0 0,0-1 1 0 0,0 1-1 0 0,0-1 0 0 0,0 1 1 0 0,0-1-1 0 0,-1 1-14 0 0,-1 9 305 0 0,-2-4-168 0 0,1 0-1 0 0,-1-1 0 0 0,0 0 0 0 0,-1 0 1 0 0,1 0-1 0 0,-7 3-136 0 0,-8 9 221 0 0,15-13-232 0 0,3-2-10 0 0,-1 0 0 0 0,1 0 0 0 0,0-1-1 0 0,0 1 1 0 0,0 0 0 0 0,0 1 0 0 0,1-1 0 0 0,-1 0 0 0 0,0 0-1 0 0,1 1 1 0 0,0-1 0 0 0,-1 1 0 0 0,1-1 0 0 0,0 1 0 0 0,0 0-1 0 0,1-1 1 0 0,-1 1 0 0 0,0 2 21 0 0,1-5-3 0 0,0 1 1 0 0,0-1-1 0 0,0 0 0 0 0,0 1 0 0 0,0-1 0 0 0,0 0 1 0 0,0 1-1 0 0,0-1 0 0 0,0 0 0 0 0,0 1 1 0 0,0-1-1 0 0,-1 0 0 0 0,1 1 0 0 0,0-1 0 0 0,0 0 1 0 0,0 1-1 0 0,-1-1 0 0 0,1 0 0 0 0,0 0 1 0 0,0 1-1 0 0,-1-1 0 0 0,1 0 0 0 0,0 0 3 0 0,-1 1-5 0 0,1-1-1 0 0,-1 1 0 0 0,1-1 0 0 0,0 0 1 0 0,-1 1-1 0 0,1-1 0 0 0,0 1 1 0 0,-1-1-1 0 0,1 1 0 0 0,0-1 1 0 0,0 1-1 0 0,-1-1 0 0 0,1 1 1 0 0,0 0-1 0 0,0-1 0 0 0,0 1 1 0 0,0-1-1 0 0,0 1 0 0 0,0-1 1 0 0,0 1-1 0 0,0 0 0 0 0,0-1 0 0 0,0 1 6 0 0,3 1-26 0 0,0-1 0 0 0,0 1 0 0 0,1-1 0 0 0,-1 1-1 0 0,1-1 1 0 0,2 0 26 0 0,6-1 15 0 0,-9 0 7 0 0,0 0 0 0 0,1-1 0 0 0,-1 1 0 0 0,0-1-1 0 0,0 0 1 0 0,0 0 0 0 0,0 0 0 0 0,0 0 0 0 0,-1-1 0 0 0,1 1 0 0 0,0-1 0 0 0,0 0 0 0 0,-1 0 0 0 0,1 0 0 0 0,-1 0 0 0 0,0 0 0 0 0,0 0-1 0 0,1-1-21 0 0,13-16 227 0 0,-12 14-172 0 0,1-1 1 0 0,-1 1 0 0 0,0-1-1 0 0,0 0 1 0 0,0 0-1 0 0,-1 0 1 0 0,0 0 0 0 0,0-1-1 0 0,0-2-55 0 0,5-18 112 0 0,-2 12-73 0 0,-2-1-1 0 0,0-1 0 0 0,-1 1 0 0 0,1-14-38 0 0,0-126 95 0 0,-4 128-98 0 0,-1 0-1 0 0,-2 1 1 0 0,0-1-1 0 0,-2 1 1 0 0,-2 0-1 0 0,0 0 1 0 0,-1 1-1 0 0,-2 0 1 0 0,-1 0-1 0 0,-6-9 4 0 0,-32-48-549 0 0,46 78 495 0 0,-1 0 0 0 0,1 0 0 0 0,-1 1 0 0 0,-1-1 0 0 0,1 1 54 0 0,0 1-76 0 0,1 0 1 0 0,0 0-1 0 0,0 0 0 0 0,1 0 1 0 0,-1-1-1 0 0,1 1 0 0 0,-2-5 76 0 0,4 8-11 0 0,-1 0 1 0 0,1 0-1 0 0,0-1 0 0 0,0 1 0 0 0,0 0 1 0 0,0 0-1 0 0,-1-1 0 0 0,1 1 1 0 0,0 0-1 0 0,0 0 0 0 0,0-1 0 0 0,-1 1 1 0 0,1 0-1 0 0,0 0 0 0 0,0 0 0 0 0,-1 0 1 0 0,1-1-1 0 0,0 1 0 0 0,-1 0 0 0 0,1 0 1 0 0,0 0-1 0 0,0 0 0 0 0,-1 0 0 0 0,1 0 1 0 0,0 0-1 0 0,-1 0 0 0 0,1 0 0 0 0,0 0 1 0 0,-1 0-1 0 0,1 0 0 0 0,0 0 1 0 0,-1 0-1 0 0,1 0 0 0 0,0 0 0 0 0,0 0 1 0 0,-1 0-1 0 0,1 1 0 0 0,0-1 0 0 0,-1 0 1 0 0,1 0-1 0 0,0 0 0 0 0,0 0 0 0 0,-1 1 1 0 0,1-1-1 0 0,0 0 0 0 0,0 0 0 0 0,0 0 1 0 0,-1 1 10 0 0,-9 10-205 0 0,9-7 162 0 0,-1 0 0 0 0,1 1 0 0 0,0-1 0 0 0,1 1 0 0 0,-1-1 0 0 0,1 1 0 0 0,0 0 43 0 0,-2 13-75 0 0,-1 7 34 0 0,2 1-1 0 0,1-1 1 0 0,1 1 0 0 0,1-1-1 0 0,3 14 42 0 0,-1 0-51 0 0,0-5 35 0 0,1-1 0 0 0,1 0 0 0 0,2-1 0 0 0,1 1 0 0 0,2-2 1 0 0,1 1-1 0 0,13 22 16 0 0,-19-45-13 0 0,0-1 0 0 0,0 0-1 0 0,1 0 1 0 0,0 0 0 0 0,1-1 0 0 0,0 0 0 0 0,7 5 13 0 0,13 12-163 0 0,-20-16-254 0 0,1 0-1 0 0,1-1 1 0 0,-1 0-1 0 0,1-1 1 0 0,0 0-1 0 0,0 0 1 0 0,1-1-1 0 0,0-1 1 0 0,0 1-1 0 0,0-2 1 0 0,0 0-1 0 0,1 0 1 0 0,-1-1 0 0 0,1 0-1 0 0,0-1 1 0 0,0 0-1 0 0,6-1 418 0 0,-10 0-697 0 0,0 0 0 0 0,0-1 0 0 0,0 0 0 0 0,0 0 0 0 0,-1 0 0 0 0,1-1 0 0 0,0 0 0 0 0,4-3 697 0 0,6-4-2046 0 0</inkml:trace>
+  <inkml:trace contextRef="#ctx0" brushRef="#br0" timeOffset="2094.23">2612 673 2760 0 0,'0'0'125'0'0,"-2"1"-3"0"0,-16 5 4034 0 0,9-3-51 0 0,1 0 0 0 0,-1 1 1 0 0,1 0-1 0 0,-3 1-4105 0 0,-3 5 2959 0 0,2 4-3332 0 0,7-9 458 0 0,1 0 1 0 0,0 1-1 0 0,1 0 1 0 0,-1 0-1 0 0,1 0 1 0 0,0 0-1 0 0,1 0 0 0 0,0 1 1 0 0,0-1-1 0 0,0 1 1 0 0,1-1-1 0 0,-1 3-85 0 0,-2 17 54 0 0,3-22-51 0 0,0 0 1 0 0,0 1-1 0 0,0-1 1 0 0,1 0-1 0 0,0 1 1 0 0,0-1-1 0 0,0 1 1 0 0,1 0-4 0 0,3 21 121 0 0,-1-8-5 0 0,0 0 0 0 0,1-1 0 0 0,2 2-116 0 0,-5-15 43 0 0,1 1-1 0 0,0 0 1 0 0,0-1-1 0 0,0 0 1 0 0,1 1-1 0 0,-1-1 1 0 0,1 0-1 0 0,0 0 1 0 0,0-1 0 0 0,1 1-1 0 0,-1-1 1 0 0,1 1-1 0 0,1 0-42 0 0,-3-3 11 0 0,0 0 0 0 0,0 0 0 0 0,-1 0 0 0 0,1 0 0 0 0,0-1 0 0 0,0 1-1 0 0,0 0 1 0 0,0-1 0 0 0,0 0 0 0 0,0 1 0 0 0,0-1 0 0 0,0 0 0 0 0,0 0 0 0 0,0 0 0 0 0,0 0 0 0 0,0 0 0 0 0,0-1-1 0 0,0 1 1 0 0,0-1 0 0 0,0 1 0 0 0,0-1 0 0 0,0 0 0 0 0,-1 1 0 0 0,2-2-11 0 0,5-2 13 0 0,-1-1 0 0 0,1 1 0 0 0,-1-2-1 0 0,0 1 1 0 0,0-1-13 0 0,-1 0 2 0 0,3-2 8 0 0,0 0 0 0 0,-1-1 1 0 0,-1 0-1 0 0,1 0 0 0 0,-1-1 0 0 0,-1 0 0 0 0,5-11-10 0 0,3-7 27 0 0,-1-1-1 0 0,3-15-26 0 0,-8 19 3 0 0,-1-1-1 0 0,-1 1 1 0 0,-1-2 0 0 0,0-6-3 0 0,4-24 44 0 0,-5 36-63 0 0,0-1 0 0 0,-2 0-1 0 0,0-6 20 0 0,-4-15-156 0 0,-2 0-1 0 0,-6-22 157 0 0,5 39-142 0 0,-2 1-1 0 0,0 0 1 0 0,-2 1 0 0 0,-2-3 142 0 0,-12-37-456 0 0,14 39-20 0 0,0 1 0 0 0,-11-20 476 0 0,14 33-158 0 0,0 1 0 0 0,0 0 0 0 0,-1 1 0 0 0,0 0 0 0 0,-1 0-1 0 0,0 0 1 0 0,-3-2 158 0 0,11 11-13 0 0,-1-1-1 0 0,1 0 1 0 0,-1 1-1 0 0,1 0 1 0 0,-1-1-1 0 0,0 1 1 0 0,1-1-1 0 0,-1 1 0 0 0,0 0 1 0 0,1-1-1 0 0,-1 1 1 0 0,0 0-1 0 0,1-1 1 0 0,-1 1-1 0 0,0 0 1 0 0,0 0-1 0 0,1 0 1 0 0,-1 0-1 0 0,0 0 1 0 0,0 0-1 0 0,1 0 1 0 0,-1 0-1 0 0,0 0 1 0 0,0 0-1 0 0,1 0 1 0 0,-1 1-1 0 0,0-1 0 0 0,1 0 1 0 0,-1 0-1 0 0,0 1 1 0 0,1-1-1 0 0,-1 0 1 0 0,0 1-1 0 0,1-1 1 0 0,-1 1-1 0 0,1-1 1 0 0,-1 1-1 0 0,0-1 1 0 0,1 1-1 0 0,-1-1 1 0 0,1 1-1 0 0,0 0 1 0 0,-1-1-1 0 0,1 1 1 0 0,0 0-1 0 0,-1 0 14 0 0,-2 4-50 0 0,1 0 0 0 0,0 0 1 0 0,0 0-1 0 0,0 0 0 0 0,0 4 50 0 0,2-8-7 0 0,-4 19 29 0 0,0 1 1 0 0,1 0-1 0 0,2 0 1 0 0,0 0 0 0 0,2 17-23 0 0,4 23 749 0 0,6 22-749 0 0,-4-41 385 0 0,1-1 0 0 0,3 0 0 0 0,1-1 0 0 0,15 31-385 0 0,-15-43 185 0 0,1-1 0 0 0,2 0 1 0 0,1-1-1 0 0,1-1 0 0 0,1 0 0 0 0,21 21-185 0 0,-29-36-144 0 0,1 0 0 0 0,-1-1 0 0 0,2-1 0 0 0,-1 1 0 0 0,2-2 0 0 0,-1 0 0 0 0,0 0 0 0 0,1-2 0 0 0,1 1 0 0 0,-1-1 0 0 0,0-1 0 0 0,1-1 0 0 0,0 0 0 0 0,0 0 0 0 0,4-1 144 0 0,-10-2-371 0 0,-1 0-1 0 0,1 0 1 0 0,-1-1 0 0 0,1 1-1 0 0,-1-2 1 0 0,1 1 0 0 0,-1-1 0 0 0,0 0-1 0 0,0-1 1 0 0,0 0 0 0 0,6-2 371 0 0,-1-2-975 0 0,0 0 1 0 0,0-1-1 0 0,-1 0 0 0 0,0 0 1 0 0,7-8 974 0 0,15-20-2413 0 0</inkml:trace>
+  <inkml:trace contextRef="#ctx0" brushRef="#br0" timeOffset="2513.48">3196 281 6912 0 0,'-2'1'528'0'0,"-9"10"-574"0"0,-9 9 1742 0 0,17-17-556 0 0,0 1 0 0 0,1 0-1 0 0,-1 0 1 0 0,1 0 0 0 0,-1 1-1140 0 0,-1 4 2589 0 0,-12 24 3618 0 0,6 2-4110 0 0,10-32-2047 0 0,-1 1 0 0 0,1-1 0 0 0,0 0 1 0 0,0 1-1 0 0,0-1 0 0 0,0 1 0 0 0,1-1 0 0 0,-1 1 1 0 0,1-1-1 0 0,0 0 0 0 0,0 1 0 0 0,0-1 0 0 0,1 0 1 0 0,-1 0-1 0 0,1 0 0 0 0,0 0 0 0 0,0 0 0 0 0,0 0 1 0 0,0 0-1 0 0,0 0-50 0 0,14 13-15 0 0,0-1 0 0 0,0 0 1 0 0,1-1-1 0 0,1 0 0 0 0,6 2 15 0 0,99 56-721 0 0,-64-40 644 0 0,-30-16 242 0 0,-7-4-32 0 0,0 1-1 0 0,0 1 1 0 0,-1 0 0 0 0,-1 2-1 0 0,-1 0 1 0 0,1 3-133 0 0,-15-15 97 0 0,-1 2 1 0 0,0-1-1 0 0,-1 0 0 0 0,0 1 0 0 0,0 0 1 0 0,0 0-1 0 0,0 0 0 0 0,-1 0 0 0 0,0 0 0 0 0,0 0 1 0 0,-1 0-1 0 0,0 1 0 0 0,0-1 0 0 0,0 1 0 0 0,-1-1 1 0 0,0 1-1 0 0,0-1 0 0 0,0 1 0 0 0,-1-1 1 0 0,0 1-98 0 0,-2 8 124 0 0,-1-1 1 0 0,0 1 0 0 0,-1-1 0 0 0,0 0 0 0 0,-1 0 0 0 0,-1 0 0 0 0,-7 10-125 0 0,8-13 18 0 0,-1-2 0 0 0,0 1 0 0 0,-1-1 0 0 0,0 0 0 0 0,0-1 0 0 0,-1 0 0 0 0,-3 3-18 0 0,6-7-354 0 0,0 1 0 0 0,-1-1-1 0 0,0 0 1 0 0,1 0 0 0 0,-1-1 0 0 0,-1 0-1 0 0,1 0 1 0 0,0-1 0 0 0,-1 0-1 0 0,1 0 1 0 0,-6 0 354 0 0,-14-1-9384 0 0</inkml:trace>
+</inkml:ink>
+</file>
+
+<file path=word/ink/ink32.xml><?xml version="1.0" encoding="utf-8"?>
+<inkml:ink xmlns:inkml="http://www.w3.org/2003/InkML">
+  <inkml:definitions>
+    <inkml:context xml:id="ctx0">
+      <inkml:inkSource xml:id="inkSrc0">
+        <inkml:traceFormat>
+          <inkml:channel name="X" type="integer" min="-2.14748E9" max="2.14748E9" units="cm"/>
+          <inkml:channel name="Y" type="integer" min="-2.14748E9" max="2.14748E9" units="cm"/>
+          <inkml:channel name="F" type="integer" max="32767" units="dev"/>
+          <inkml:channel name="OA" type="integer" max="360" units="deg"/>
+          <inkml:channel name="OE" type="integer" max="90" units="deg"/>
+        </inkml:traceFormat>
+        <inkml:channelProperties>
+          <inkml:channelProperty channel="X" name="resolution" value="1000" units="1/cm"/>
+          <inkml:channelProperty channel="Y" name="resolution" value="1000" units="1/cm"/>
+          <inkml:channelProperty channel="F" name="resolution" value="0" units="1/dev"/>
+          <inkml:channelProperty channel="OA" name="resolution" value="1000" units="1/deg"/>
+          <inkml:channelProperty channel="OE" name="resolution" value="1000" units="1/deg"/>
+        </inkml:channelProperties>
+      </inkml:inkSource>
+      <inkml:timestamp xml:id="ts0" timeString="2020-03-26T15:10:26.654"/>
+    </inkml:context>
+    <inkml:brush xml:id="br0">
+      <inkml:brushProperty name="width" value="0.05" units="cm"/>
+      <inkml:brushProperty name="height" value="0.05" units="cm"/>
+    </inkml:brush>
+  </inkml:definitions>
+  <inkml:trace contextRef="#ctx0" brushRef="#br0">266 346 4608 0 0,'-61'19'4029'0'0,"-15"8"-4029"0"0,39-13 3001 0 0,36-14-2922 0 0,-13 5 510 0 0,1 0-1 0 0,0 1 1 0 0,0 0 0 0 0,0 1 0 0 0,-1 2-589 0 0,13-9 60 0 0,0 1 0 0 0,1-1 1 0 0,-1 1-1 0 0,0-1 0 0 0,1 1 0 0 0,-1-1 1 0 0,1 1-1 0 0,-1-1 0 0 0,0 1 0 0 0,1 0 1 0 0,0-1-1 0 0,-1 1 0 0 0,1 0 0 0 0,-1-1 1 0 0,1 1-1 0 0,0 0 0 0 0,-1 0 0 0 0,1-1 1 0 0,0 1-1 0 0,0 0 0 0 0,0 0 0 0 0,0-1 1 0 0,0 2-61 0 0,0-2 14 0 0,0 1 0 0 0,0 0 1 0 0,1-1-1 0 0,-1 1 0 0 0,0-1 1 0 0,1 1-1 0 0,-1 0 0 0 0,1-1 1 0 0,-1 1-1 0 0,1-1 0 0 0,-1 1 1 0 0,1-1-1 0 0,-1 0 1 0 0,1 1-1 0 0,0-1 0 0 0,-1 1 1 0 0,1-1-1 0 0,-1 0 0 0 0,1 0 1 0 0,0 1-15 0 0,4 1-7 0 0,0-1 1 0 0,1 1 0 0 0,-1-1-1 0 0,0 0 1 0 0,1-1 0 0 0,0 1 6 0 0,32 2-3 0 0,-8-1 292 0 0,25 0-289 0 0,369-32 3549 0 0,-301 19-3107 0 0,681-44 1439 0 0,311-14-744 0 0,-487 24-404 0 0,157-15 142 0 0,-450 30-456 0 0,361-43 274 0 0,22-8-477 0 0,-658 75-160 0 0,143-10 688 0 0,46 8-744 0 0,-210 10 332 0 0,26 4-332 0 0,-27-1 636 0 0,28-1-636 0 0,-53-1 122 0 0,-9-2 6 0 0,-7-1 342 0 0,-181-17-3903 0 0,133 13 1266 0 0</inkml:trace>
+  <inkml:trace contextRef="#ctx0" brushRef="#br0" timeOffset="822.83">2595 718 15432 0 0,'0'0'705'0'0,"0"0"-11"0"0,-8 0-422 0 0,2 2-213 0 0,4-2 241 0 0,2 0 87 0 0,0 0 11 0 0,0 0 0 0 0,0 0-12 0 0,0 0-2 0 0,0 0 0 0 0,0 0-46 0 0,0 0-193 0 0,6-3 251 0 0,-2 2-213 0 0,0 0-1 0 0,0 1 1 0 0,-1-1-1 0 0,1 1 1 0 0,0 0-1 0 0,0 0 1 0 0,0 1-1 0 0,-1-1 1 0 0,1 1-1 0 0,1 0-182 0 0,-4 0 312 0 0,0-1-260 0 0,0 0 0 0 0,0 1-1 0 0,0-1 1 0 0,0 0 0 0 0,0 1-1 0 0,-1-1 1 0 0,1 1-1 0 0,0 0 1 0 0,0-1 0 0 0,-1 1-1 0 0,1-1 1 0 0,0 1 0 0 0,-1 0-1 0 0,1 0 1 0 0,-1-1 0 0 0,1 1-1 0 0,-1 0 1 0 0,1 1-52 0 0,8 15 470 0 0,-5-6-304 0 0,-1 1-1 0 0,0 0 0 0 0,-1-1 0 0 0,0 1 0 0 0,0 0 1 0 0,-2 0-1 0 0,1 0-165 0 0,-2 17 169 0 0,0-1 0 0 0,-3 12-169 0 0,2-24 65 0 0,2 1 1 0 0,1 15-66 0 0,-1 17 85 0 0,-4 162 170 0 0,2-66-141 0 0,3 32 56 0 0,1-60-34 0 0,2 40 78 0 0,-4-121-158 0 0,3 0 0 0 0,0 0 0 0 0,3-1 0 0 0,1 1 0 0 0,1-1 0 0 0,2-1 0 0 0,2 3-56 0 0,-3-17 42 0 0,0-1 0 0 0,1 1 0 0 0,1-2 0 0 0,0 1-1 0 0,2-2 1 0 0,0 1 0 0 0,1-2 0 0 0,0 0 0 0 0,2-1 0 0 0,0 0-1 0 0,0-1 1 0 0,1-1 0 0 0,11 6-42 0 0,2 1 100 0 0,1-1 0 0 0,1-1 0 0 0,1-2 0 0 0,6 1-100 0 0,-25-12 27 0 0,16 7 46 0 0,1-2-1 0 0,0-1 0 0 0,1-1 0 0 0,3-1-72 0 0,-22-5 12 0 0,-3 0-113 0 0,0-1-1 0 0,-1 0 0 0 0,1-1 0 0 0,0 0 102 0 0,-8 0-290 0 0,-2 0-13 0 0,0 0-163 0 0,0 0-685 0 0,0 0-302 0 0,0 0-1359 0 0,0 0-5201 0 0</inkml:trace>
+  <inkml:trace contextRef="#ctx0" brushRef="#br0" timeOffset="1367.15">3323 2198 6448 0 0,'0'0'297'0'0,"0"0"-9"0"0,0 0 133 0 0,0 0 1259 0 0,1 2 572 0 0,8 5-1176 0 0,0 1 1 0 0,0-1-1 0 0,1-1 0 0 0,0 0 0 0 0,0 0 0 0 0,0-1 0 0 0,1 0 0 0 0,5 1-1076 0 0,25 8 1455 0 0,29 5-1455 0 0,-32-9 988 0 0,0 0-581 0 0,-4-2 81 0 0,0 2 1 0 0,18 9-489 0 0,-31-11 131 0 0,-3 0-82 0 0,1 0-1 0 0,-1 1 1 0 0,4 4-49 0 0,-18-11 25 0 0,0 1 0 0 0,0 0-1 0 0,0-1 1 0 0,-1 2 0 0 0,1-1 0 0 0,-1 0-1 0 0,0 1 1 0 0,0-1 0 0 0,0 1 0 0 0,0 0-1 0 0,-1 0 1 0 0,1 0 0 0 0,-1 1 0 0 0,0-1-1 0 0,0 0 1 0 0,-1 1-25 0 0,0 1 108 0 0,0 0-1 0 0,-1 0 1 0 0,0 0-1 0 0,-1 0 1 0 0,1 0-1 0 0,-1 0 1 0 0,0 0-1 0 0,-1 3-107 0 0,0 1 174 0 0,-3 9 36 0 0,-1 0 1 0 0,-1 0 0 0 0,-1 0 0 0 0,0-1 0 0 0,-2-1-1 0 0,-6 10-210 0 0,5-8 54 0 0,-56 94-1195 0 0,-42 46 1141 0 0,96-139-1134 0 0,1-2-1649 0 0,2-6-2180 0 0,-1 1-2303 0 0</inkml:trace>
+  <inkml:trace contextRef="#ctx0" brushRef="#br0" timeOffset="1900.82">4269 1831 8288 0 0,'0'0'381'0'0,"0"0"-6"0"0,0-2-115 0 0,-1-4 9239 0 0,1 4-8272 0 0,1 1-564 0 0,13 8 597 0 0,-12-7-1103 0 0,1 2-55 0 0,1 0-1 0 0,-1 0 1 0 0,0 0-1 0 0,0 0 1 0 0,0 1 0 0 0,0-1-1 0 0,-1 1 1 0 0,1 0 0 0 0,-1 0-1 0 0,1-1 1 0 0,-1 2-1 0 0,0-1 1 0 0,0 0 0 0 0,0 0-1 0 0,-1 1 1 0 0,1-1 0 0 0,0 4-102 0 0,3 6 228 0 0,-1-1 0 0 0,-1 1 1 0 0,0 1-1 0 0,0 6-228 0 0,0 9 214 0 0,-1 0-1 0 0,-2 0 0 0 0,-1 1 0 0 0,-2 5-213 0 0,-18 117 291 0 0,-1-46-139 0 0,-3 18 144 0 0,21-98-243 0 0,2-1 1 0 0,0 0-1 0 0,3 24-53 0 0,-1-43-2 0 0,1-1 0 0 0,0 1 0 0 0,0 0 0 0 0,0-1 0 0 0,1 1 0 0 0,0-1 0 0 0,0 0 0 0 0,0 0 0 0 0,1 1 0 0 0,-1-1 0 0 0,1-1 0 0 0,1 1 0 0 0,-1 0 0 0 0,1-1 0 0 0,-1 0 0 0 0,4 3 2 0 0,-3-4-1 0 0,0 0-1 0 0,0 0 0 0 0,0 0 0 0 0,0-1 1 0 0,0 1-1 0 0,1-1 0 0 0,-1 0 1 0 0,1 0-1 0 0,0-1 0 0 0,-1 1 1 0 0,1-1-1 0 0,0 0 0 0 0,0-1 1 0 0,0 1-1 0 0,0-1 0 0 0,-1 0 1 0 0,1 0-1 0 0,0 0 0 0 0,4-2 2 0 0,22-4-33 0 0,0-2 0 0 0,0-1 1 0 0,-1-2-1 0 0,0-1 0 0 0,-1-1 0 0 0,17-10 33 0 0,-21 8-442 0 0,12-10 442 0 0,-2 1-1117 0 0,16-9-2198 0 0,-9 5-3187 0 0,-39 26 820 0 0</inkml:trace>
+  <inkml:trace contextRef="#ctx0" brushRef="#br0" timeOffset="2285.79">5027 2396 10592 0 0,'0'0'818'0'0,"6"-14"1245"0"0,-6 12-1598 0 0,0 0-1 0 0,0 0 1 0 0,0 0 0 0 0,0 0 0 0 0,0 0-1 0 0,0 0 1 0 0,-1 0 0 0 0,1 0 0 0 0,-1 0-1 0 0,0 0 1 0 0,0 0 0 0 0,1 1 0 0 0,-1-1 0 0 0,0 0-1 0 0,-1-1-464 0 0,0 0 343 0 0,0 1-1 0 0,0 0 1 0 0,1-1 0 0 0,-1 1-1 0 0,0 0 1 0 0,-1 0-1 0 0,1 0 1 0 0,0 0-1 0 0,-1 0 1 0 0,0 0-343 0 0,-2 0 118 0 0,0 0 1 0 0,0 1-1 0 0,0 0 1 0 0,0-1-1 0 0,0 2 0 0 0,-1-1 1 0 0,1 1-1 0 0,0 0 1 0 0,0 0-1 0 0,-1 0 0 0 0,1 1 1 0 0,0-1-1 0 0,0 1 1 0 0,0 1-1 0 0,0-1 0 0 0,0 1 1 0 0,0 0-1 0 0,-4 1-118 0 0,-8 6-26 0 0,0 0-1 0 0,0 0 1 0 0,1 2-1 0 0,-6 4 27 0 0,3 0-22 0 0,1 0-1 0 0,1 2 0 0 0,0 0 1 0 0,1 0-1 0 0,1 2 0 0 0,-2 2 23 0 0,14-15 13 0 0,-1-1 1 0 0,1 1-1 0 0,0 0 0 0 0,1-1 0 0 0,-1 1 0 0 0,1 1 1 0 0,0-1-1 0 0,1 0 0 0 0,-1 0 0 0 0,1 3-13 0 0,0-4 5 0 0,1-1-1 0 0,0 1 1 0 0,0-1-1 0 0,0 0 1 0 0,1 1-1 0 0,-1-1 1 0 0,1 1-1 0 0,0-1 1 0 0,0 0 0 0 0,0 1-1 0 0,1-1 1 0 0,0 0-1 0 0,0 0 1 0 0,0 0-1 0 0,0 0-4 0 0,3 2-27 0 0,-1 1 0 0 0,1-2 0 0 0,0 1 0 0 0,1 0 0 0 0,-1-1 0 0 0,1 0 0 0 0,0-1 0 0 0,1 1 0 0 0,-1-1 0 0 0,1 0 0 0 0,4 2 27 0 0,-2-2-35 0 0,1-1 0 0 0,0 1 0 0 0,0-2 0 0 0,1 1 0 0 0,-1-1 1 0 0,0-1-1 0 0,1 0 0 0 0,1 0 35 0 0,5-1 6 0 0,0-1 1 0 0,0 0-1 0 0,0-2 1 0 0,-1 1-1 0 0,1-2 0 0 0,-1-1 1 0 0,1 0-1 0 0,-1 0 1 0 0,-1-2-1 0 0,7-4-6 0 0,-8 5-39 0 0,-2-1 0 0 0,1-1 0 0 0,-1-1 0 0 0,0 1-1 0 0,-1-2 1 0 0,0 0 0 0 0,0 0 0 0 0,-1-1 0 0 0,-1 0 0 0 0,0 0 0 0 0,0-2 39 0 0,-5 8-152 0 0,10-15-622 0 0,-1 0 1 0 0,8-19 773 0 0,-17 32-626 0 0,-1 0 0 0 0,-1 0 0 0 0,1-1 0 0 0,-1 1 0 0 0,0-1 0 0 0,-1 0 0 0 0,0 0 0 0 0,0 1 0 0 0,-1-1 0 0 0,0-7 626 0 0,-2-4-6426 0 0</inkml:trace>
+  <inkml:trace contextRef="#ctx0" brushRef="#br0" timeOffset="2723.97">5310 2316 14312 0 0,'0'0'654'0'0,"0"0"-11"0"0,0 0-246 0 0,0 0 498 0 0,0 0 265 0 0,0 0 50 0 0,0 0-88 0 0,0 0-398 0 0,0 0-174 0 0,0 0-35 0 0,0 0-70 0 0,0 0-253 0 0,-12-7-44 0 0,11 8-160 0 0,0-1 0 0 0,0 0 0 0 0,0 0 0 0 0,0 1 0 0 0,0-1 0 0 0,0 0-1 0 0,0 1 1 0 0,0-1 0 0 0,0 1 0 0 0,0-1 0 0 0,0 1 0 0 0,0 0 0 0 0,0 0 0 0 0,0-1 0 0 0,0 1-1 0 0,1 0 1 0 0,-1 0 0 0 0,0 0 0 0 0,0 0 12 0 0,-13 21-417 0 0,8-11 264 0 0,0-2 45 0 0,0 2-1 0 0,0-1 1 0 0,1 0-1 0 0,0 1 0 0 0,1 0 1 0 0,0 0-1 0 0,1 1 1 0 0,0-1-1 0 0,0 5 109 0 0,3-13-48 0 0,-1 3 92 0 0,0-1-1 0 0,1 1 1 0 0,0 0-1 0 0,0 0 1 0 0,0-1-1 0 0,0 2-43 0 0,1-6 33 0 0,-1 1 0 0 0,0-1-1 0 0,1 1 1 0 0,-1-1-1 0 0,1 0 1 0 0,0 1 0 0 0,-1-1-1 0 0,1 0 1 0 0,0 1-1 0 0,0-1 1 0 0,0 0 0 0 0,0 0-1 0 0,0 0 1 0 0,0 1 0 0 0,0-1-1 0 0,0 0 1 0 0,0-1-1 0 0,0 1 1 0 0,1 0 0 0 0,-1 0-1 0 0,0 0 1 0 0,1-1-1 0 0,-1 1 1 0 0,2 0-33 0 0,3 1 45 0 0,1-1 1 0 0,-1 1-1 0 0,1-1 1 0 0,0-1-1 0 0,-1 1 0 0 0,1-1 1 0 0,0 0-1 0 0,-1 0 0 0 0,1-1 1 0 0,0 0-1 0 0,-1 0 1 0 0,1-1-1 0 0,-1 0-45 0 0,3 0 43 0 0,0-1-1 0 0,-1-1 1 0 0,1 0-1 0 0,-1 0 1 0 0,0 0 0 0 0,-1-1-1 0 0,1 0 1 0 0,-1-1-1 0 0,2-1-42 0 0,-3 0 11 0 0,0 0 1 0 0,-1-1-1 0 0,0 0 0 0 0,0 0 0 0 0,0 0 0 0 0,-1 0 1 0 0,0-1-1 0 0,-1 0 0 0 0,0 0 0 0 0,1-4-11 0 0,-2 4-71 0 0,1 1 0 0 0,-2 0 0 0 0,1-1 0 0 0,-1 0-1 0 0,0 1 1 0 0,-1-1 0 0 0,0 1 0 0 0,0-1 0 0 0,-1 0-1 0 0,-1-5 72 0 0,0 4-276 0 0,2 9-83 0 0,0 3 81 0 0,-1 4 231 0 0,1-3 34 0 0,0 1-1 0 0,0 0 0 0 0,0-1 0 0 0,1 1 1 0 0,-1-1-1 0 0,1 1 0 0 0,0-1 1 0 0,1 3 13 0 0,3 16-3 0 0,7 54-39 0 0,-5-40 303 0 0,0 24-261 0 0,-4-21 317 0 0,-2 1-1 0 0,-2 0 1 0 0,-2 0 0 0 0,-2 4-317 0 0,1-22 149 0 0,0-1 0 0 0,-2 1 0 0 0,0-1 0 0 0,-1 0 0 0 0,-1 0 0 0 0,-1-1 0 0 0,-1 0 0 0 0,-3 3-149 0 0,7-15-7 0 0,0 1 1 0 0,0-1-1 0 0,-1 0 1 0 0,-1 0 0 0 0,1-1-1 0 0,-1 0 1 0 0,0 0-1 0 0,-1-1 1 0 0,0 0-1 0 0,0-1 1 0 0,0 0 0 0 0,-5 2 6 0 0,5-3-381 0 0,1-1 1 0 0,-1 0 0 0 0,1 0 0 0 0,-1-1 0 0 0,0 0 0 0 0,0-1 0 0 0,0 0 0 0 0,0 0 0 0 0,0-1 0 0 0,0 0-1 0 0,0-1 1 0 0,0 0 0 0 0,0 0 0 0 0,-5-2 380 0 0,8 1-465 0 0,1 1 1 0 0,0-2-1 0 0,0 1 0 0 0,1 0 0 0 0,-1-1 1 0 0,0 0-1 0 0,-1-2 465 0 0,-13-7-1753 0 0</inkml:trace>
+  <inkml:trace contextRef="#ctx0" brushRef="#br0" timeOffset="3101.65">5863 2368 22055 0 0,'-38'76'2214'0'0,"28"-56"-2099"0"0,0 0 1 0 0,-6 17-116 0 0,-11 23 1131 0 0,25-55-355 0 0,-3 4-2907 0 0,5-17-551 0 0,3-8 1239 0 0</inkml:trace>
+  <inkml:trace contextRef="#ctx0" brushRef="#br0" timeOffset="3564.17">5850 2059 8288 0 0,'-3'2'125'0'0,"0"2"1"0"0,1-1 0 0 0,-1 0 0 0 0,1 0-1 0 0,-1 1 1 0 0,1-1 0 0 0,0 2-126 0 0,-13 17 274 0 0,14-20 25 0 0,0-1 0 0 0,-1 1-1 0 0,1-1 1 0 0,0 1 0 0 0,0 0-1 0 0,0-1 1 0 0,0 1 0 0 0,0 0-1 0 0,0 0 1 0 0,0 0 0 0 0,1 0-1 0 0,-1 0 1 0 0,1 0 0 0 0,-1 0-1 0 0,1 0 1 0 0,0 0 0 0 0,0 0-1 0 0,0 0 1 0 0,0 0 0 0 0,0 0-1 0 0,0 0 1 0 0,1 0 0 0 0,-1 0-1 0 0,1 0 1 0 0,-1 0-299 0 0,1 0 170 0 0,10 5-238 0 0,-6-4-84 0 0,0-1-1 0 0,0 1 0 0 0,1-1 1 0 0,-1 0-1 0 0,0-1 0 0 0,1 1 0 0 0,0-1 1 0 0,-1 0-1 0 0,1 0 0 0 0,0-1 0 0 0,-1 0 1 0 0,4 0 152 0 0,10-1-672 0 0,0-1 0 0 0,0-1 0 0 0,2-2 672 0 0,38-5-1498 0 0,-48 10 1172 0 0,-7-1 223 0 0,0 0 0 0 0,-1 1 1 0 0,1-1-1 0 0,0 1 0 0 0,0 0 1 0 0,0 1-1 0 0,0-1 0 0 0,0 1 0 0 0,0-1 1 0 0,0 1-1 0 0,0 0 0 0 0,-1 1 1 0 0,1-1-1 0 0,0 1 0 0 0,2 1 103 0 0,-4 8 614 0 0,-2-6-356 0 0,1-1 0 0 0,-1 1 0 0 0,0 0 0 0 0,-1-1 0 0 0,1 1 1 0 0,-1-1-1 0 0,0 1 0 0 0,0-1 0 0 0,-1 2-258 0 0,-16 41 3063 0 0,13-35-2461 0 0,-9 14 1136 0 0,11-22-1387 0 0,0 1 1 0 0,0 0-1 0 0,1 1 1 0 0,0-1-1 0 0,-1 1-351 0 0,-3 10 1050 0 0,5-14-645 0 0,2 9 500 0 0,1-8-889 0 0,0 0-1 0 0,0 0 1 0 0,0 0-1 0 0,1 0 0 0 0,0 0 1 0 0,-1 0-1 0 0,1-1 1 0 0,0 1-1 0 0,0-1 1 0 0,1 0-1 0 0,-1 0 0 0 0,0 0 1 0 0,1 0-1 0 0,1 0-15 0 0,25 7 7 0 0,-10-4 46 0 0,36 9 90 0 0,-50-12-116 0 0,-1-1-9 0 0,-1 1 1 0 0,1 0-1 0 0,-1 0 1 0 0,0 0-1 0 0,0 1 0 0 0,2 0-18 0 0,-6-2 22 0 0,1-1-1 0 0,0 1 0 0 0,0 0 1 0 0,0-1-1 0 0,-1 1 0 0 0,1 0 0 0 0,-1 0 1 0 0,1 0-1 0 0,0-1 0 0 0,-1 1 1 0 0,1 0-1 0 0,-1 0 0 0 0,0 0 0 0 0,1 0 1 0 0,-1 0-1 0 0,0 0 0 0 0,0 0 1 0 0,1 0-1 0 0,-1 0 0 0 0,0 0 1 0 0,0 0-1 0 0,0 0 0 0 0,0 0 0 0 0,0 0 1 0 0,-1 0-1 0 0,1 0 0 0 0,0 0 1 0 0,0 0-1 0 0,-1 0 0 0 0,1 0 0 0 0,0 0 1 0 0,-1 0-22 0 0,-2 6 106 0 0,-1 0 0 0 0,0-1 0 0 0,0 1-1 0 0,-1-1 1 0 0,0 0 0 0 0,0 0 0 0 0,0-1 0 0 0,-1 1 0 0 0,0-1 0 0 0,0 0 0 0 0,0-1 0 0 0,0 1 0 0 0,-5 1-106 0 0,4-2-326 0 0,-1 0 0 0 0,1-1 0 0 0,0 0 1 0 0,-1 0-1 0 0,0-1 0 0 0,0 0 0 0 0,1 0 0 0 0,-1 0 0 0 0,0-1 0 0 0,-1-1 0 0 0,1 1 0 0 0,-7-2 326 0 0,13 1-309 0 0,-1 0 0 0 0,1-1 0 0 0,0 1 0 0 0,-1-1-1 0 0,1 1 1 0 0,0-1 0 0 0,0 0 0 0 0,0 0 0 0 0,-2-1 309 0 0,-10-5-1690 0 0</inkml:trace>
+  <inkml:trace contextRef="#ctx0" brushRef="#br0" timeOffset="3956.65">6452 1461 10136 0 0,'0'0'464'0'0,"0"0"-10"0"0,-5 13 1960 0 0,-1 15 4555 0 0,2 3-3856 0 0,1 11-2903 0 0,3 8-210 0 0,0-37 486 0 0,0 58-402 0 0,-1 91 52 0 0,-26 266 293 0 0,23-333-426 0 0,3-53-19 0 0,-5 36 16 0 0,0 1-1411 0 0,6-78 1377 0 0,0-1 0 0 0,0 1 0 0 0,0-1-1 0 0,0 1 1 0 0,0-1 0 0 0,0 1 0 0 0,0-1-1 0 0,-1 1 1 0 0,1-1 0 0 0,0 1 0 0 0,0-1-1 0 0,0 1 1 0 0,0-1 0 0 0,-1 1 0 0 0,1-1 0 0 0,0 0-1 0 0,0 1 1 0 0,-1-1 0 0 0,1 1 0 0 0,0-1-1 0 0,-1 0 1 0 0,1 1 0 0 0,0-1 0 0 0,-1 0-1 0 0,1 1 1 0 0,0-1 0 0 0,-1 0 0 0 0,1 0-1 0 0,-1 1 1 0 0,1-1 0 0 0,-1 0 34 0 0,0-1-107 0 0,1 1-1 0 0,-1-1 1 0 0,0 0 0 0 0,1 0-1 0 0,-1 1 1 0 0,0-1-1 0 0,1 0 1 0 0,-1 0 0 0 0,1 0-1 0 0,0 0 1 0 0,-1 0 0 0 0,1 0-1 0 0,0 0 1 0 0,-1 0-1 0 0,1 0 1 0 0,0 0 0 0 0,0 0 107 0 0,0 0-186 0 0,-8-35-3375 0 0,5 16 1531 0 0</inkml:trace>
+  <inkml:trace contextRef="#ctx0" brushRef="#br0" timeOffset="4343.96">6257 2130 6912 0 0,'-1'1'528'0'0,"-1"1"-187"0"0,1 0 0 0 0,0 1 0 0 0,-1-1-1 0 0,1 1 1 0 0,0-1 0 0 0,0 1 0 0 0,1 0 0 0 0,-1-1 0 0 0,0 1 0 0 0,1 0 0 0 0,0-1 0 0 0,-1 1 0 0 0,1 0 0 0 0,0 0 0 0 0,1-1 0 0 0,-1 1 0 0 0,0 0-341 0 0,1-1 203 0 0,0 1 0 0 0,0-1 0 0 0,0 0 0 0 0,0 0 0 0 0,0 0 1 0 0,0 0-1 0 0,1 0 0 0 0,-1 0 0 0 0,1 0 0 0 0,-1 0 0 0 0,1 0 1 0 0,0 0-1 0 0,0-1 0 0 0,0 1 0 0 0,1 0-203 0 0,5 3 241 0 0,1 0-1 0 0,0-1 1 0 0,1 0 0 0 0,-1-1-1 0 0,0 0 1 0 0,1 0-1 0 0,5 0-240 0 0,8 2 47 0 0,1-2 0 0 0,-1-1 0 0 0,1 0 0 0 0,0-2 0 0 0,0-1 0 0 0,-1 0 0 0 0,1-2 0 0 0,15-4-47 0 0,17-3-73 0 0,-15 3-1174 0 0,28-9 1247 0 0,-36 7-2711 0 0,-1 2 0 0 0,24-2 2711 0 0,-51 8-1837 0 0,2-1 3204 0 0,-6 1 1199 0 0,-7 2-979 0 0,6-1-1851 0 0,-8 1 2202 0 0,6-5-242 0 0,5-5-1031 0 0,-2 8-407 0 0,-1 1 36 0 0,0 0 2 0 0,0 0 40 0 0,0 0 167 0 0,-8 17 1240 0 0,-2 23-205 0 0,6-29-1173 0 0,1 1 1 0 0,0-1-1 0 0,0 9-365 0 0,1-5 136 0 0,1 0 0 0 0,1-1 0 0 0,0 1 0 0 0,1-1 0 0 0,2 13-136 0 0,-2-22-52 0 0,0-1 0 0 0,0 1 0 0 0,0-1 0 0 0,1 0 0 0 0,0 0 0 0 0,0 1 0 0 0,0-1 0 0 0,1 0 0 0 0,-1-1 0 0 0,1 1 0 0 0,0 0 0 0 0,0-1 0 0 0,0 0 0 0 0,0 1 0 0 0,1-1 0 0 0,-1 0 0 0 0,1-1 0 0 0,0 1 0 0 0,0-1 0 0 0,1 1 52 0 0,2 0-262 0 0,-1 0 0 0 0,0-1 0 0 0,1 1 0 0 0,-1-2 0 0 0,1 1 0 0 0,0-1 0 0 0,0 0 0 0 0,0 0 0 0 0,-1-1-1 0 0,1 0 1 0 0,0 0 0 0 0,0-1 0 0 0,0 0 0 0 0,0 0 0 0 0,-1 0 0 0 0,4-2 262 0 0,31-9-1335 0 0</inkml:trace>
+  <inkml:trace contextRef="#ctx0" brushRef="#br0" timeOffset="5178.01">7661 1937 7832 0 0,'0'8'280'0'0,"-2"1"0"0"0,1 0 0 0 0,-1 0 0 0 0,-1-1 1 0 0,1 1-1 0 0,-4 5-280 0 0,-6 24 3476 0 0,8-19-556 0 0,1 1 0 0 0,1 7-2920 0 0,1-10 1128 0 0,-1-1-1 0 0,-1 1 0 0 0,-2 7-1127 0 0,4-20 217 0 0,0 0-1 0 0,0 0 1 0 0,0 0-1 0 0,1 0 1 0 0,0 1-1 0 0,-1-1-216 0 0,10-10 153 0 0,0-7-169 0 0,-1 0 0 0 0,0-1 0 0 0,-1 0 1 0 0,-1 0-1 0 0,0 0 0 0 0,1-6 16 0 0,1-1-22 0 0,30-90-66 0 0,-1 10-15 0 0,25-66-53 0 0,-47 132 79 0 0,-8 15-89 0 0,2 1-1 0 0,0 0 0 0 0,4-5 167 0 0,23-38-607 0 0,-32 55 440 0 0,0 1-1 0 0,0 1 1 0 0,0-1-1 0 0,0 0 1 0 0,1 1-1 0 0,0 0 0 0 0,0 0 1 0 0,1 1-1 0 0,-1-1 1 0 0,1 1-1 0 0,0 0 1 0 0,0 1-1 0 0,1-1 1 0 0,-1 1-1 0 0,1 1 1 0 0,-1-1-1 0 0,1 1 0 0 0,0 0 1 0 0,0 1-1 0 0,0-1 1 0 0,1 1 167 0 0,-5 1-18 0 0,-1 0-1 0 0,1 0 1 0 0,0 1 0 0 0,-1-1 0 0 0,1 0 0 0 0,0 1 0 0 0,-1 0-1 0 0,1 0 1 0 0,0 0 0 0 0,-1 0 0 0 0,1 0 0 0 0,-1 0-1 0 0,0 1 1 0 0,1-1 18 0 0,5 5-24 0 0,0 0 0 0 0,-1 1-1 0 0,3 2 25 0 0,-1-1-10 0 0,-5-4 24 0 0,0 0-1 0 0,-1 1 0 0 0,0-1 0 0 0,1 1 1 0 0,0 3-14 0 0,10 12 181 0 0,-13-18-141 0 0,1 1 0 0 0,-1-1 0 0 0,0 0-1 0 0,1 1 1 0 0,-1-1 0 0 0,0 1 0 0 0,-1-1-1 0 0,1 1 1 0 0,0 0 0 0 0,-1 1-40 0 0,1-1 47 0 0,-1 0 1 0 0,1 0-1 0 0,0 0 1 0 0,0 0-1 0 0,0 0 1 0 0,0 0-1 0 0,1-1 1 0 0,-1 1-1 0 0,1 0 0 0 0,-1-1-47 0 0,4 3 72 0 0,-5-5-55 0 0,1 1 0 0 0,-1-1-1 0 0,1 0 1 0 0,-1 1 0 0 0,1-1-1 0 0,-1 1 1 0 0,0-1 0 0 0,1 1-1 0 0,-1-1 1 0 0,1 1 0 0 0,-1-1-1 0 0,0 1 1 0 0,1-1-1 0 0,-1 1 1 0 0,0-1 0 0 0,0 1-1 0 0,0 0 1 0 0,1-1 0 0 0,-1 1-1 0 0,0 0 1 0 0,0-1 0 0 0,0 1-1 0 0,0-1 1 0 0,0 1 0 0 0,0 0-1 0 0,0-1 1 0 0,0 1-1 0 0,0 0 1 0 0,-1-1 0 0 0,1 1-1 0 0,0 0-16 0 0,9 7 572 0 0,-8-8-474 0 0,0 1 0 0 0,0 0 0 0 0,0 0 0 0 0,0 0 0 0 0,-1 0 0 0 0,1 0 0 0 0,0 0 0 0 0,0 0 0 0 0,-1 0 0 0 0,1 0 0 0 0,-1 0 0 0 0,1 0 0 0 0,-1 0 0 0 0,0 0 0 0 0,1 1 0 0 0,-1-1 0 0 0,0 0 0 0 0,0 0 0 0 0,0 0 0 0 0,0 1 0 0 0,0-1 0 0 0,0 0 0 0 0,0 1-98 0 0,1 12 62 0 0,-1-13-53 0 0,-1 1 1 0 0,1 0-1 0 0,-1-1 0 0 0,1 1 0 0 0,-1-1 0 0 0,0 1 0 0 0,1-1 0 0 0,-1 0 0 0 0,0 1 0 0 0,0-1 1 0 0,0 0-1 0 0,0 1 0 0 0,0-1 0 0 0,-1 0 0 0 0,1 0 0 0 0,0 0 0 0 0,-2 1-9 0 0,-10 12 55 0 0,9-9-4 0 0,0-1-1 0 0,0 1 1 0 0,0-1 0 0 0,-1 0 0 0 0,0 0 0 0 0,-5 2-51 0 0,-9 9 299 0 0,13-11-168 0 0,1 1 1 0 0,-1-1-1 0 0,0-1 1 0 0,-5 3-132 0 0,-19 14 279 0 0,13-8-23 0 0,1 0 1 0 0,-2-2-1 0 0,-7 5-256 0 0,-5 0 107 0 0,0-1 0 0 0,-1-1-1 0 0,-10 2-106 0 0,32-13-66 0 0,0 0 0 0 0,0-1 0 0 0,1 0 0 0 0,-1 0 0 0 0,-2-1 66 0 0,10 0-78 0 0,-4 0-11 0 0,3 0 17 0 0,3 1-356 0 0,81 15 345 0 0,-58-9 85 0 0,0 1 0 0 0,0 1 0 0 0,-1 0-1 0 0,-1 2 1 0 0,0 1 0 0 0,8 6-2 0 0,-11-6 17 0 0,-10-8-11 0 0,-2 1 0 0 0,1 0 0 0 0,-1 0 0 0 0,0 1 0 0 0,0 0 0 0 0,6 6-6 0 0,-8-7 7 0 0,0 0 0 0 0,1 0 0 0 0,0 0 0 0 0,2 0-7 0 0,-3-1 6 0 0,0 0 0 0 0,0 0 0 0 0,0 0 0 0 0,0 1 0 0 0,-1-1 0 0 0,2 3-6 0 0,8 12 28 0 0,-7-10-82 0 0,0 0 0 0 0,-1 0 0 0 0,1 3 54 0 0,-5-8-55 0 0,0 0 1 0 0,0 0-1 0 0,-1 0 1 0 0,0 0-1 0 0,0 0 1 0 0,0 0-1 0 0,0 1 0 0 0,0-1 1 0 0,-1 0-1 0 0,0 2 55 0 0,1 11-368 0 0,-1-14 104 0 0,0-1 1 0 0,1 1-1 0 0,-1-1 0 0 0,0 1 0 0 0,0 0 1 0 0,-1-1-1 0 0,1 1 0 0 0,0-1 0 0 0,-1 1 1 0 0,0-1-1 0 0,0 1 0 0 0,1-1 0 0 0,-2 1 0 0 0,1-1 1 0 0,0 1-1 0 0,0-1 0 0 0,-1 0 0 0 0,1 0 264 0 0,-7 11-6947 0 0</inkml:trace>
+  <inkml:trace contextRef="#ctx0" brushRef="#br0" timeOffset="5535.27">8341 2002 22775 0 0,'0'0'522'0'0,"0"0"71"0"0,0 0 31 0 0,0 0-72 0 0,9 0-339 0 0,0-2-226 0 0,0-1 1 0 0,-1 0-1 0 0,1 0 0 0 0,-1-1 0 0 0,1 0 1 0 0,4-4 12 0 0,12-5-20 0 0,4-3-37 0 0,-1-1 0 0 0,-1-2 0 0 0,5-5 57 0 0,-30 23-3 0 0,6-5-50 0 0,-1-1 0 0 0,1 0 0 0 0,-1 0 0 0 0,-1 0 0 0 0,2-2 53 0 0,-5 5-29 0 0,0-1-1 0 0,0 1 0 0 0,0-1 0 0 0,-1 0 1 0 0,1 1-1 0 0,-1-1 0 0 0,0 0 1 0 0,-1-1-1 0 0,1 1 0 0 0,-1 0 30 0 0,-1 1-23 0 0,0 1-1 0 0,-1-1 0 0 0,0 0 0 0 0,0 1 1 0 0,0-1-1 0 0,0 1 0 0 0,0-1 0 0 0,-1 1 1 0 0,1 0-1 0 0,-2-2 24 0 0,2 4 0 0 0,0 0-1 0 0,0-1 1 0 0,0 1 0 0 0,-1 0 0 0 0,1 0-1 0 0,-1-1 1 0 0,1 1 0 0 0,-1 0 0 0 0,1 0-1 0 0,-1 1 1 0 0,0-1 0 0 0,1 0 0 0 0,-1 1-1 0 0,-1-1 1 0 0,-1-1 24 0 0,0 1 0 0 0,0 0-1 0 0,0 0 1 0 0,0 1 0 0 0,0-1 0 0 0,0 1-24 0 0,-1 0-28 0 0,0 0 0 0 0,0 1 0 0 0,1 0 0 0 0,-1 0 0 0 0,0 0 0 0 0,1 0 0 0 0,-1 1 0 0 0,1 0 1 0 0,-1 0-1 0 0,1 0 0 0 0,0 0 0 0 0,0 1 0 0 0,0-1 0 0 0,0 1 0 0 0,0 0 0 0 0,1 1 0 0 0,-1-1 0 0 0,1 0 1 0 0,0 1-1 0 0,0 0 0 0 0,0 0 0 0 0,0 0 0 0 0,1 0 0 0 0,0 0 0 0 0,-1 1 0 0 0,0 3 28 0 0,-14 25-128 0 0,12-25 103 0 0,1 0 1 0 0,0 0-1 0 0,0 0 1 0 0,-2 9 24 0 0,0 3-34 0 0,-9 40-51 0 0,13-53 74 0 0,1 1 1 0 0,1-1-1 0 0,-1 1 1 0 0,1-1-1 0 0,0 1 1 0 0,1-1 0 0 0,0 1 10 0 0,1 20-47 0 0,-2-23 35 0 0,0 0 0 0 0,0 0-1 0 0,1 0 1 0 0,-1-1-1 0 0,1 1 1 0 0,0 0-1 0 0,2 2 13 0 0,-1 0-57 0 0,1-1 0 0 0,0-1-1 0 0,0 1 1 0 0,1 0-1 0 0,-1-1 1 0 0,1 0 0 0 0,0 0-1 0 0,4 4 58 0 0,-5-6-99 0 0,0-1-1 0 0,1 1 1 0 0,-1-1-1 0 0,1 1 1 0 0,0-1 0 0 0,0 0-1 0 0,0 0 1 0 0,0-1-1 0 0,0 1 1 0 0,0-1-1 0 0,0 0 1 0 0,0 0-1 0 0,4 1 100 0 0,5-2-738 0 0,1 0-1 0 0,-1-1 1 0 0,1 0-1 0 0,-1-1 1 0 0,1-1-1 0 0,-1 0 1 0 0,0-1-1 0 0,0 0 1 0 0,7-4 738 0 0,-14 5-366 0 0,0 0 0 0 0,-1 0 0 0 0,0 0 0 0 0,1-1 0 0 0,-1 0 0 0 0,0 0 0 0 0,-1 0 0 0 0,5-5 366 0 0,7-6-771 0 0,25-16-1099 0 0</inkml:trace>
+  <inkml:trace contextRef="#ctx0" brushRef="#br0" timeOffset="5900.56">8918 1876 3224 0 0,'5'-10'-978'0'0,"-2"7"1713"0"0,0-1-1 0 0,-1 0 1 0 0,0 0-1 0 0,0 0 1 0 0,0 0-1 0 0,-1-1 1 0 0,1 1-1 0 0,-1 0-733 0 0,-1 2 349 0 0,0 1 1 0 0,0-1-1 0 0,0 1 1 0 0,0 0 0 0 0,0-1-1 0 0,0 1 1 0 0,-1-1 0 0 0,1 1-1 0 0,-1-1 1 0 0,1 1 0 0 0,-1 0-1 0 0,1-1 1 0 0,-1 1 0 0 0,1 0-1 0 0,-1-1 1 0 0,0 1 0 0 0,0 0-1 0 0,0 0 1 0 0,0 0 0 0 0,0 0-1 0 0,0 0 1 0 0,0 0 0 0 0,0 0-1 0 0,0 0 1 0 0,0 0-1 0 0,-1 1 1 0 0,1-1 0 0 0,-1 0-351 0 0,1 0 166 0 0,-1 0-1 0 0,0 1 1 0 0,0-1 0 0 0,0 1 0 0 0,0-1-1 0 0,0 1 1 0 0,0 0 0 0 0,0-1 0 0 0,0 1-1 0 0,0 0 1 0 0,0 0 0 0 0,0 1 0 0 0,0-1-1 0 0,0 0 1 0 0,0 1 0 0 0,0-1 0 0 0,0 1-1 0 0,0 0-165 0 0,-36 15 862 0 0,34-14-787 0 0,-3 2-41 0 0,0 0 0 0 0,1 0 1 0 0,-1 1-1 0 0,1 0 0 0 0,0 0 1 0 0,0 0-1 0 0,1 1 0 0 0,-5 5-34 0 0,-10 10-4 0 0,15-16 28 0 0,1-1 1 0 0,-1 1-1 0 0,1 0 0 0 0,0 0 1 0 0,0 1-1 0 0,1-1 1 0 0,-1 1-1 0 0,1-1 0 0 0,1 1 1 0 0,-1 0-1 0 0,0 3-24 0 0,-10 21 137 0 0,11-26-103 0 0,1-1 0 0 0,-1 1 0 0 0,0 0 0 0 0,1 0 0 0 0,0 0 1 0 0,0 0-1 0 0,0 0 0 0 0,0 0 0 0 0,0 0 0 0 0,1 0 0 0 0,0 1-34 0 0,0 9 44 0 0,-1-10-31 0 0,1 1 1 0 0,0-1-1 0 0,0 1 1 0 0,1-1 0 0 0,-1 1-1 0 0,2 2-13 0 0,-1-5 2 0 0,-1 0-1 0 0,1 0 1 0 0,0-1 0 0 0,0 1-1 0 0,0 0 1 0 0,1 0-1 0 0,-1-1 1 0 0,0 1 0 0 0,0-1-1 0 0,1 1 1 0 0,-1-1-1 0 0,1 0 1 0 0,0 1 0 0 0,-1-1-1 0 0,1 0 1 0 0,0 0-1 0 0,0 0-1 0 0,4 3 6 0 0,1-1-1 0 0,-1 0 1 0 0,0 0-1 0 0,1-1 1 0 0,0 0-1 0 0,-1 0 0 0 0,1 0 1 0 0,0-1-1 0 0,0 0 1 0 0,0-1-1 0 0,0 1 1 0 0,0-1-1 0 0,0-1 1 0 0,0 1-1 0 0,0-1 1 0 0,0 0-1 0 0,0-1 0 0 0,0 1 1 0 0,-1-2-1 0 0,1 1 1 0 0,-1-1-1 0 0,2 0-5 0 0,5-4-94 0 0,-1 0-1 0 0,0-1 1 0 0,0-1 0 0 0,-1 1-1 0 0,0-2 1 0 0,0 0 0 0 0,-1 0-1 0 0,-1-1 1 0 0,0 0-1 0 0,3-5 95 0 0,-7 8-75 0 0,0-1-1 0 0,0 0 0 0 0,-1 0 0 0 0,0-1 76 0 0,9-18-97 0 0,-12 26 91 0 0,-1 1-1 0 0,1-1 0 0 0,0 0 0 0 0,-1 0 0 0 0,1 0 1 0 0,-1 0-1 0 0,0 0 0 0 0,1 0 0 0 0,-1 0 7 0 0,3-13-3 0 0,-1 10 15 0 0,-1 5 54 0 0,-1 0 34 0 0,0 0 10 0 0,-5 10 132 0 0,-5 13-52 0 0,5-14-123 0 0,1 0 1 0 0,0 0-1 0 0,1 0 1 0 0,-1 6-68 0 0,0-3 26 0 0,0 0 0 0 0,-1 0 0 0 0,-1 1-26 0 0,-8 24 40 0 0,4-9 3 0 0,-34 94 34 0 0,21-58-64 0 0,16-43-48 0 0,0 0 0 0 0,-2-1 0 0 0,0 0-1 0 0,-10 14 36 0 0,16-27-56 0 0,-1-1 0 0 0,1 1 0 0 0,0 0-1 0 0,1 1 57 0 0,1-5-275 0 0,0 0-1 0 0,0 1 1 0 0,-1-1-1 0 0,1 1 1 0 0,-1-1-1 0 0,1 0 1 0 0,-1 0-1 0 0,0 0 1 0 0,0 0 0 0 0,0 0-1 0 0,-1 0 1 0 0,1-1-1 0 0,-1 1 1 0 0,0-1-1 0 0,-1 2 276 0 0,2-3-2062 0 0</inkml:trace>
+  <inkml:trace contextRef="#ctx0" brushRef="#br0" timeOffset="6407.3">9224 1818 15200 0 0,'0'0'696'0'0,"0"0"-14"0"0,-1 1-439 0 0,-5 3 115 0 0,5-3 1364 0 0,1-1 588 0 0,0 0 112 0 0,8-12 631 0 0,-1 3-3024 0 0,-7 8-25 0 0,4-7-62 0 0,0 0 0 0 0,0 1-1 0 0,1-1 1 0 0,0 1 0 0 0,0 0-1 0 0,1 0 1 0 0,3-3 58 0 0,8-11-302 0 0,-15 17 188 0 0,1 1 1 0 0,0-1 0 0 0,0 1-1 0 0,0-1 1 0 0,0 1 0 0 0,0 0-1 0 0,3-1 114 0 0,14-12-461 0 0,-12 10-99 0 0,-1 0 0 0 0,1 1 1 0 0,-1 0-1 0 0,2 0 0 0 0,-1 1 0 0 0,0 0 0 0 0,8-3 560 0 0,-13 7-238 0 0,-1-1-1 0 0,0 1 0 0 0,1 0 0 0 0,-1 0 1 0 0,1-1-1 0 0,-1 2 0 0 0,1-1 1 0 0,-1 0-1 0 0,0 0 0 0 0,1 1 0 0 0,-1-1 1 0 0,0 1-1 0 0,1 0 0 0 0,-1 0 0 0 0,0 0 1 0 0,0 0-1 0 0,1 0 239 0 0,-1 0 9 0 0,0 1 0 0 0,1 0 0 0 0,-1-1 0 0 0,0 1 0 0 0,0 0-1 0 0,-1 0 1 0 0,1 0 0 0 0,0 0 0 0 0,-1 0 0 0 0,1 1 0 0 0,-1-1 0 0 0,1 0 0 0 0,-1 1 0 0 0,0-1 0 0 0,0 1-1 0 0,0-1 1 0 0,-1 1 0 0 0,1-1 0 0 0,0 1 0 0 0,-1 0 0 0 0,0-1 0 0 0,0 3-9 0 0,1-4 62 0 0,-1 1 0 0 0,1-1-1 0 0,0 0 1 0 0,-1 1 0 0 0,1-1 0 0 0,0 0 0 0 0,0 0 0 0 0,-1 0 0 0 0,1 0-1 0 0,1 1-61 0 0,1 2 156 0 0,-2-2-38 0 0,0-1-1 0 0,0 0 1 0 0,1 1-1 0 0,-1-1 1 0 0,0 0-1 0 0,1 0 1 0 0,-1 0-1 0 0,1 0 0 0 0,-1 0 1 0 0,1 0-1 0 0,0 0 1 0 0,-1 0-1 0 0,1-1 1 0 0,0 1-1 0 0,1 0-117 0 0,4 1 70 0 0,-6-1 133 0 0,-1-1-10 0 0,20 0 391 0 0,-16-1-491 0 0,-1 1 1 0 0,0-1-1 0 0,1 1 0 0 0,-1-1 0 0 0,0 0 0 0 0,0-1 0 0 0,0 1 0 0 0,0 0 0 0 0,0-1 0 0 0,1 0-93 0 0,11-6 239 0 0,-9 5-131 0 0,-1 0 0 0 0,1 0 0 0 0,-1-1 0 0 0,0 1 0 0 0,0-1 0 0 0,0-1 0 0 0,3-2-108 0 0,4-5 234 0 0,48-44 121 0 0,-33 33-302 0 0,-22 21-9 0 0,-4 1-31 0 0,0 1 1 0 0,0 0-1 0 0,0-1 1 0 0,0 1 0 0 0,0-1-1 0 0,0 0 1 0 0,0 1-1 0 0,-1-1 1 0 0,1 0 0 0 0,0 1-1 0 0,0-1 1 0 0,-1 0-1 0 0,1 0 1 0 0,0 0 0 0 0,-1 1-1 0 0,1-1 1 0 0,-1 0-1 0 0,1-1-13 0 0,-1 2 19 0 0,0 0-1 0 0,1-1 0 0 0,-1 1 0 0 0,0 0 0 0 0,1-1 1 0 0,-1 1-1 0 0,0 0 0 0 0,0-1 0 0 0,0 1 0 0 0,1 0 1 0 0,-1-1-1 0 0,0 1 0 0 0,0-1 0 0 0,0 1 1 0 0,0-1-1 0 0,0 1 0 0 0,0 0 0 0 0,0-1 0 0 0,0 1 1 0 0,0-1-1 0 0,0 0-18 0 0,-6 0 272 0 0,-14 10-111 0 0,8-2-133 0 0,0 1-1 0 0,1 1 1 0 0,1 0 0 0 0,-1 1-1 0 0,1 0 1 0 0,1 0 0 0 0,0 1-1 0 0,0 0 1 0 0,2 1-1 0 0,-1 0 1 0 0,1 0-28 0 0,-2 6 22 0 0,0 0 0 0 0,1 1 0 0 0,1 0 1 0 0,1 1-1 0 0,0 0 0 0 0,2-1 0 0 0,-1 8-22 0 0,4-22-14 0 0,0 1 0 0 0,1-1 0 0 0,0 1 0 0 0,0 0 0 0 0,0-1 0 0 0,1 1-1 0 0,-1-1 1 0 0,1 1 0 0 0,1-1 0 0 0,-1 0 0 0 0,1 1 0 0 0,0-1 0 0 0,0 0 0 0 0,0 0 0 0 0,1 0 0 0 0,0 0 0 0 0,0-1 0 0 0,0 1 0 0 0,0-1 0 0 0,1 0 0 0 0,0 0 0 0 0,0 0 0 0 0,0 0-1 0 0,0 0 1 0 0,1-1 0 0 0,-1 0 0 0 0,1 0 0 0 0,0 0 0 0 0,0-1 0 0 0,0 1 0 0 0,0-1 0 0 0,0-1 0 0 0,4 2 14 0 0,1-1-186 0 0,0-1-1 0 0,1 0 1 0 0,-1 0 0 0 0,1-1-1 0 0,-1 0 1 0 0,1-1 0 0 0,-1 0-1 0 0,1-1 1 0 0,-1 0 0 0 0,0-1 186 0 0,4 0-913 0 0,-2-2 1 0 0,1 0-1 0 0,3-2 913 0 0,-1-1-3190 0 0,0 0 0 0 0,7-6 3190 0 0,5-5-5733 0 0</inkml:trace>
+  <inkml:trace contextRef="#ctx0" brushRef="#br0" timeOffset="6809.15">10158 1481 15288 0 0,'-9'0'1385'0'0,"-4"1"-825"0"0,1 1 0 0 0,-1 1 0 0 0,1 0 0 0 0,0 0 0 0 0,0 2 0 0 0,-4 1-560 0 0,6-2 1206 0 0,0 0-466 0 0,0 0 0 0 0,0 0 0 0 0,-6 6-740 0 0,12-8 121 0 0,1 0 0 0 0,0 0 0 0 0,0 0 0 0 0,1 0 0 0 0,-1 1 0 0 0,0 0 0 0 0,1-1 0 0 0,-1 1 0 0 0,1 0 0 0 0,0 0 0 0 0,0 0 0 0 0,0 1-121 0 0,1-2-7 0 0,0 1-1 0 0,1-1 1 0 0,-1 0-1 0 0,1 1 1 0 0,0-1-1 0 0,0 1 1 0 0,0-1-1 0 0,0 0 1 0 0,0 1-1 0 0,0-1 1 0 0,1 1-1 0 0,-1-1 1 0 0,1 0-1 0 0,-1 0 1 0 0,1 1-1 0 0,0-1 1 0 0,0 0-1 0 0,0 0 1 0 0,0 0-1 0 0,1 0 1 0 0,-1 0-1 0 0,0 0 1 0 0,1 0-1 0 0,0 0 1 0 0,-1 0-1 0 0,1-1 1 0 0,1 2 7 0 0,7 5-66 0 0,0 1 0 0 0,1-1 1 0 0,0-1-1 0 0,7 4 66 0 0,-6-4-15 0 0,4 3 5 0 0,1-1-1 0 0,0-1 0 0 0,1-1 1 0 0,0 0-1 0 0,0-1 0 0 0,6 1 11 0 0,-16-6-9 0 0,0 2-1 0 0,-1-1 1 0 0,1 1-1 0 0,-1 0 1 0 0,0 0-1 0 0,0 1 1 0 0,5 3 9 0 0,-8 0-14 0 0,-3-6 14 0 0,-1 0 0 0 0,1 0 0 0 0,-1 0 0 0 0,1 0 0 0 0,-1 0 0 0 0,0 0 0 0 0,1 0 0 0 0,-1 0 0 0 0,0 0 0 0 0,0 0 0 0 0,0 0 0 0 0,0 1 0 0 0,-3 3 0 0 0,2-4 0 0 0,-2 5-29 0 0,-1-1-1 0 0,0 0 1 0 0,0 0 0 0 0,-1 0-1 0 0,1 0 1 0 0,-1-1-1 0 0,0 1 1 0 0,0-1-1 0 0,-4 2 30 0 0,-11 7-729 0 0,-22 10 729 0 0,28-16-280 0 0,-2 1-361 0 0,0-1 0 0 0,0 0 0 0 0,-1-2 1 0 0,-5 2 640 0 0,9-4-2508 0 0,-1-1 1 0 0,1 0 0 0 0,-7 0 2507 0 0,-3-1-5608 0 0</inkml:trace>
+  <inkml:trace contextRef="#ctx0" brushRef="#br0" timeOffset="7192.86">10351 1495 15200 0 0,'0'0'696'0'0,"0"0"-14"0"0,0 0-273 0 0,0 0 479 0 0,0 0 258 0 0,0 0 50 0 0,0 0-80 0 0,-4 7 188 0 0,-23 15-148 0 0,5-5-1142 0 0,7-3-213 0 0,-2-2 0 0 0,-3 3 199 0 0,-17 12-114 0 0,35-25 128 0 0,-1 0 0 0 0,1 0-1 0 0,0 0 1 0 0,0 1 0 0 0,0-1 0 0 0,1 1-1 0 0,-1-1-13 0 0,1 0 96 0 0,1-2-5 0 0,25 0 75 0 0,-14 1-174 0 0,0-1 0 0 0,1 0-1 0 0,2-1 9 0 0,55-11-90 0 0,-25 4 162 0 0,5 2-72 0 0,-35 4 52 0 0,-1 2 0 0 0,1 0 0 0 0,0 0 0 0 0,-1 2 0 0 0,11 1-52 0 0,-21-2-25 0 0,0-1 0 0 0,0 1 0 0 0,0 0 0 0 0,0 0 1 0 0,0 0-1 0 0,-1 0 0 0 0,1 1 0 0 0,0-1 0 0 0,-1 1 1 0 0,1-1-1 0 0,-1 1 0 0 0,0 0 0 0 0,0 0 0 0 0,1 0 1 0 0,-1 0-1 0 0,0 1 25 0 0,-1-1 4 0 0,0-1 1 0 0,0 1-1 0 0,-1 0 1 0 0,1 0-1 0 0,0-1 1 0 0,-1 1-1 0 0,1 0 1 0 0,-1 0-1 0 0,0 0 1 0 0,0 0-1 0 0,1 0 1 0 0,-1 0 0 0 0,-1-1-1 0 0,1 1 1 0 0,0 0-1 0 0,0 0 1 0 0,-1 0-1 0 0,1 0 1 0 0,-1 0-1 0 0,1-1 1 0 0,-1 1-1 0 0,0 0 1 0 0,0 0-1 0 0,0-1 1 0 0,0 2-5 0 0,-12 16 82 0 0,0 0 0 0 0,-1-1-1 0 0,-1-1 1 0 0,0 0 0 0 0,-8 4-82 0 0,18-16 7 0 0,-8 8-501 0 0,0-2 0 0 0,-1 0 0 0 0,-13 8 494 0 0,13-11-1922 0 0,0 0 0 0 0,-8 3 1922 0 0,4-8-2783 0 0,16-3 1343 0 0</inkml:trace>
+  <inkml:trace contextRef="#ctx0" brushRef="#br0" timeOffset="7572.04">10659 1708 14456 0 0,'0'0'89'0'0,"16"9"978"0"0,-16-9-997 0 0,1 0-1 0 0,0 1 0 0 0,-1-1 0 0 0,1 0 1 0 0,0 1-1 0 0,-1-1 0 0 0,1 0 1 0 0,-1 1-1 0 0,1-1 0 0 0,-1 1 1 0 0,1-1-1 0 0,-1 1 0 0 0,1-1 0 0 0,-1 1 1 0 0,1 0-1 0 0,-1-1 0 0 0,1 1 1 0 0,-1-1-1 0 0,0 1 0 0 0,0 0 0 0 0,1 0-69 0 0,1 0 1655 0 0,2 0-1242 0 0,-3-2 3331 0 0,-2-18-4773 0 0,-1 1-1 0 0,-1-1 1 0 0,-2-6 1029 0 0,-3-19-6763 0 0,5 20 1111 0 0</inkml:trace>
+  <inkml:trace contextRef="#ctx0" brushRef="#br0" timeOffset="7948.46">10625 1373 3224 0 0,'3'-5'382'0'0,"1"1"-1"0"0,0 0 1 0 0,0 0 0 0 0,5-3-382 0 0,-7 5 637 0 0,0 1-1 0 0,0 0 1 0 0,0 0 0 0 0,0 0 0 0 0,1 0 0 0 0,-1 1-1 0 0,0-1 1 0 0,1 0 0 0 0,-1 1 0 0 0,0 0-1 0 0,1-1 1 0 0,-1 1 0 0 0,2 0-637 0 0,67-5 4176 0 0,2 1-3547 0 0,-5 0-572 0 0,-48 1-45 0 0,0 2 0 0 0,0 1 0 0 0,-1 0 0 0 0,1 1 0 0 0,4 2-12 0 0,-23-3-30 0 0,0 0-1 0 0,0 0 1 0 0,0 0-1 0 0,0 1 1 0 0,0-1-1 0 0,0 0 1 0 0,0 0-1 0 0,0 1 1 0 0,0-1-1 0 0,0 1 1 0 0,0-1-1 0 0,0 1 1 0 0,0-1-1 0 0,0 1 1 0 0,-1-1-1 0 0,1 1 1 0 0,0 0-1 0 0,0 0 1 0 0,-1-1-1 0 0,1 1 1 0 0,-1 0-1 0 0,1 0 1 0 0,0 0-1 0 0,-1-1 1 0 0,1 1-1 0 0,-1 0 1 0 0,0 0-1 0 0,1 0 1 0 0,-1 0-1 0 0,0 0 1 0 0,0 0-1 0 0,1 0 1 0 0,-1 0-1 0 0,0 0 1 0 0,0 0-1 0 0,0 0 1 0 0,0 0-1 0 0,0 0 1 0 0,-1 0-1 0 0,1 0 1 0 0,0 0-1 0 0,0 0 1 0 0,-1 0 30 0 0,-1 7 27 0 0,-1-1 0 0 0,0 0 0 0 0,-1-1 0 0 0,1 1 0 0 0,-5 5-27 0 0,-2 5 403 0 0,-13 24 614 0 0,16-30-562 0 0,0 1-1 0 0,1-1 0 0 0,0 2 0 0 0,1-1 1 0 0,0 1-1 0 0,1-1 0 0 0,0 4-454 0 0,3-13 65 0 0,1 0 0 0 0,0 0-1 0 0,0-1 1 0 0,0 1 0 0 0,1 0 0 0 0,-1-1-1 0 0,1 1 1 0 0,-1 0 0 0 0,1-1-1 0 0,0 1 1 0 0,0 1-65 0 0,0-3 9 0 0,0 1 0 0 0,-1-1 0 0 0,1 1 0 0 0,0-1 0 0 0,0 0-1 0 0,0 1 1 0 0,0-1 0 0 0,0 0 0 0 0,0 0 0 0 0,0 0 0 0 0,0 1 0 0 0,0-1 0 0 0,1 0 0 0 0,-1-1 0 0 0,0 1 0 0 0,1 0-1 0 0,-1 0 1 0 0,2 0-9 0 0,3 1-8 0 0,0 0 0 0 0,0-1 0 0 0,1 1 0 0 0,-1-1 0 0 0,0 0 0 0 0,1-1 0 0 0,-1 0 0 0 0,1 0 0 0 0,-1 0 0 0 0,1-1 0 0 0,3 0 8 0 0,-1-1 13 0 0,0-1-1 0 0,0 0 0 0 0,-1 0 1 0 0,1 0-1 0 0,-1-1 0 0 0,0 0 0 0 0,0-1 1 0 0,1 0-13 0 0,13-11-292 0 0,22-20 292 0 0,-24 19-234 0 0,1 0 0 0 0,8-3 234 0 0,-3 0 164 0 0,-25 19-45 0 0,-1 1 187 0 0,0 0 81 0 0,1 0-245 0 0,0-1 1 0 0,1 1 0 0 0,-1 0-1 0 0,0-1 1 0 0,0 1-1 0 0,0 0 1 0 0,1 0-1 0 0,-1 0 1 0 0,0 0-1 0 0,0 0 1 0 0,1 0-1 0 0,-1 1 1 0 0,0-1-1 0 0,0 0 1 0 0,1 1-1 0 0,-1-1 1 0 0,0 1-1 0 0,0-1-142 0 0,15 10 887 0 0,-14-9-803 0 0,1 0 0 0 0,-1 0 1 0 0,0 0-1 0 0,1 1 0 0 0,-1-1 0 0 0,0 1 0 0 0,0 0 0 0 0,1 1-84 0 0,16 19 403 0 0,-12-13-601 0 0,0-1 0 0 0,1 1 0 0 0,0-1 0 0 0,1-1 1 0 0,7 6 197 0 0,-15-12-6310 0 0,-1-1-2153 0 0</inkml:trace>
+  <inkml:trace contextRef="#ctx0" brushRef="#br0" timeOffset="9302.2">7795 2918 11976 0 0,'0'0'266'0'0,"0"0"44"0"0,0 0 15 0 0,0 0-26 0 0,-3 0 289 0 0,0 1 6223 0 0,2 1-6430 0 0,-1 0 0 0 0,1 0 0 0 0,-1 0 0 0 0,1 0 0 0 0,0 0 0 0 0,0 0 0 0 0,0 0 0 0 0,0 1 0 0 0,0-1 0 0 0,0 0 0 0 0,1 1 0 0 0,-1-1 0 0 0,1 0 0 0 0,0 1 0 0 0,-1-1 0 0 0,1 1 0 0 0,0-1 0 0 0,1 1 0 0 0,-1-1 0 0 0,0 1-381 0 0,0 4 179 0 0,0-7-174 0 0,0 0 0 0 0,0 1 0 0 0,1-1 0 0 0,-1 0 0 0 0,0 0 1 0 0,0 0-1 0 0,0 0 0 0 0,0 0 0 0 0,0 0 0 0 0,0 0 0 0 0,0 0 0 0 0,0 0 1 0 0,0 0-1 0 0,0 0 0 0 0,0 1 0 0 0,0-1 0 0 0,0 0 0 0 0,0 0 0 0 0,0 0 0 0 0,0 0 1 0 0,0 0-1 0 0,0 0 0 0 0,0 0 0 0 0,0 0 0 0 0,0 0 0 0 0,0 0 0 0 0,0 1 0 0 0,0-1 1 0 0,0 0-1 0 0,0 0 0 0 0,0 0 0 0 0,0 0 0 0 0,0 0 0 0 0,0 0 0 0 0,-1 0 1 0 0,1 0-1 0 0,0 0 0 0 0,0 0 0 0 0,0 0 0 0 0,0 0 0 0 0,0 1 0 0 0,0-1 0 0 0,0 0 1 0 0,0 0-1 0 0,0 0 0 0 0,0 0 0 0 0,0 0 0 0 0,0 0 0 0 0,-1 0 0 0 0,1 0 0 0 0,0 0 1 0 0,0 0-1 0 0,0 0 0 0 0,0 0 0 0 0,0 0 0 0 0,0 0 0 0 0,0 0 0 0 0,0 0 1 0 0,0 0-1 0 0,-1 0 0 0 0,1 0 0 0 0,0 0 0 0 0,0 0 0 0 0,0 0 0 0 0,0 0 0 0 0,0 0-5 0 0,-5-8 529 0 0,-5-15 173 0 0,5 6-762 0 0,2 0-1 0 0,0 0 1 0 0,2 0 0 0 0,-1-10 60 0 0,1 2-63 0 0,-1-2-382 0 0,1-26 445 0 0,2 43-381 0 0,-1 1 0 0 0,2 0 0 0 0,-1 0 0 0 0,1-1-1 0 0,1 1 1 0 0,0 1 0 0 0,3-8 381 0 0,-6 15-99 0 0,0 0 1 0 0,1 0-1 0 0,-1 1 1 0 0,0-1-1 0 0,1 0 1 0 0,-1 0-1 0 0,1 0 1 0 0,0 0-1 0 0,-1 1 1 0 0,1-1-1 0 0,-1 0 1 0 0,1 1-1 0 0,0-1 1 0 0,0 0-1 0 0,-1 1 1 0 0,1-1-1 0 0,0 1 1 0 0,0-1-1 0 0,0 1 1 0 0,0 0-1 0 0,0-1 1 0 0,-1 1-1 0 0,1 0 0 0 0,0 0 1 0 0,0-1-1 0 0,0 1 1 0 0,0 0-1 0 0,0 0 1 0 0,0 0-1 0 0,0 0 1 0 0,0 0-1 0 0,0 0 1 0 0,0 0-1 0 0,0 1 1 0 0,0-1-1 0 0,0 0 1 0 0,0 1 98 0 0,1 0-162 0 0,0 0 1 0 0,1 0 0 0 0,-1 0-1 0 0,0 1 1 0 0,0-1 0 0 0,0 1-1 0 0,0 0 1 0 0,0 0 0 0 0,0 0-1 0 0,-1-1 1 0 0,1 2 0 0 0,0-1-1 0 0,-1 0 162 0 0,16 21-761 0 0,-13-19 604 0 0,0 1 0 0 0,-1-1 0 0 0,1 1 0 0 0,-1 0 0 0 0,-1 0-1 0 0,2 2 158 0 0,5 14-411 0 0,12 31-138 0 0,11 32 661 0 0,-30-80 3 0 0,1 1-1 0 0,-1 0 1 0 0,1-1-1 0 0,0 0 1 0 0,0 1-1 0 0,1-1 1 0 0,-1 0-1 0 0,1-1 1 0 0,0 1-115 0 0,12 14 1057 0 0,-12-14-839 0 0,-1 0 0 0 0,1-1 0 0 0,-1 1 0 0 0,1-1 0 0 0,0 0 0 0 0,0 0 0 0 0,0 0 0 0 0,1 0 0 0 0,-1-1 0 0 0,1 0 0 0 0,-1 0 0 0 0,1 0 0 0 0,0-1 0 0 0,0 1 0 0 0,0-1 0 0 0,0 0 0 0 0,0 0 0 0 0,0-1 0 0 0,0 0 0 0 0,0 0 0 0 0,0 0 0 0 0,0 0 0 0 0,0-1 0 0 0,0 1 0 0 0,0-2 0 0 0,1 1-218 0 0,-4 0 48 0 0,-1 1 0 0 0,1-1 0 0 0,-1 0-1 0 0,1 0 1 0 0,-1 1 0 0 0,0-1 0 0 0,0 0-1 0 0,1 0 1 0 0,-1 0 0 0 0,0-1 0 0 0,0 1-1 0 0,0 0 1 0 0,0 0 0 0 0,0-1 0 0 0,0 1 0 0 0,0 0-1 0 0,0-1 1 0 0,-1 1 0 0 0,1-1 0 0 0,-1 1-1 0 0,1-1 1 0 0,-1 1 0 0 0,1-1 0 0 0,-1 1 0 0 0,0-1-1 0 0,0 0 1 0 0,0 1-48 0 0,8-22 338 0 0,-6 18-337 0 0,0 1 4 0 0,0 1 0 0 0,0-1 1 0 0,0 0-1 0 0,-1 0 0 0 0,0-1 0 0 0,1 1 1 0 0,-1 0-1 0 0,-1 0 0 0 0,1-1 0 0 0,-1-1-5 0 0,2-14 36 0 0,-2 17-29 0 0,1 0 0 0 0,-1-1 0 0 0,0 1 0 0 0,0 0 0 0 0,0-1 0 0 0,-1 1 0 0 0,1 0 0 0 0,-1-1 0 0 0,0-1-7 0 0,-1-1-3 0 0,1-1 1 0 0,-1 1-1 0 0,2 0 0 0 0,-1-1 1 0 0,0 1-1 0 0,2-6 3 0 0,-2 9-5 0 0,1 0-1 0 0,-1 0 1 0 0,1 1 0 0 0,-1-1-1 0 0,0 0 1 0 0,0 0-1 0 0,0 0 1 0 0,-1 0 0 0 0,1 1-1 0 0,-1-1 1 0 0,1 1 5 0 0,-9-21-21 0 0,10 23 20 0 0,-1-1-1 0 0,1 1 1 0 0,0-1-1 0 0,0 1 1 0 0,0-1-1 0 0,0 1 0 0 0,-1 0 1 0 0,1-1-1 0 0,0 1 1 0 0,0-1-1 0 0,-1 1 1 0 0,1 0-1 0 0,0-1 1 0 0,-1 1-1 0 0,1 0 1 0 0,0 0-1 0 0,-1-1 1 0 0,1 1-1 0 0,-1 0 1 0 0,1 0-1 0 0,0-1 0 0 0,-1 1 1 0 0,1 0-1 0 0,-1 0 1 0 0,1 0-1 0 0,-1 0 1 0 0,1 0-1 0 0,0 0 1 0 0,-1-1-1 0 0,1 1 1 0 0,-1 0-1 0 0,1 0 1 0 0,-1 0-1 0 0,1 1 1 0 0,-1-1-1 0 0,1 0 1 0 0,-1 0 0 0 0,-1 0-9 0 0,2 0 10 0 0,0 0 0 0 0,-1-1-1 0 0,1 1 1 0 0,0 0 0 0 0,-1 0-1 0 0,1 0 1 0 0,-1 0-1 0 0,1 0 1 0 0,0 0 0 0 0,-1 0-1 0 0,1 0 1 0 0,-1 0-1 0 0,1 0 1 0 0,0 0 0 0 0,-1 0-1 0 0,1 0 1 0 0,0 1 0 0 0,-1-1-1 0 0,1 0 1 0 0,-1 0-1 0 0,1 0 1 0 0,0 0 0 0 0,-1 1-1 0 0,1-1 1 0 0,0 0-1 0 0,0 0 1 0 0,-1 1 0 0 0,1-1-1 0 0,0 0 1 0 0,-1 1-1 0 0,1-1 1 0 0,0 0 0 0 0,0 1-1 0 0,0-1 1 0 0,-1 0 0 0 0,1 1-1 0 0,0-1 1 0 0,0 1 0 0 0,-1 0 1 0 0,-6 7-10 0 0,5-6-5 0 0,0 0 1 0 0,0 0-1 0 0,0 0 1 0 0,0 0-1 0 0,1 0 1 0 0,-1 1-1 0 0,1-1 1 0 0,0 0 0 0 0,-1 2 13 0 0,-7 20-320 0 0,2 0 0 0 0,-4 24 320 0 0,9-39-5 0 0,1 0 1 0 0,0-1 0 0 0,1 1 0 0 0,0 0 0 0 0,0 0 0 0 0,1 0 0 0 0,0 0 0 0 0,1 0 0 0 0,0-1-1 0 0,0 1 1 0 0,1 0 0 0 0,0-1 0 0 0,1 2 4 0 0,7 18-15 0 0,-8-17 26 0 0,1-1 0 0 0,1 1 0 0 0,3 5-11 0 0,-6-13-18 0 0,0 0-1 0 0,0 0 1 0 0,0 0-1 0 0,0-1 1 0 0,1 1 0 0 0,-1 0-1 0 0,1-1 1 0 0,-1 0-1 0 0,1 0 1 0 0,0 0 0 0 0,0 0-1 0 0,0 0 1 0 0,2 1 18 0 0,0-1-64 0 0,1 0 1 0 0,-1-1 0 0 0,0 1-1 0 0,1-1 1 0 0,-1 0-1 0 0,1 0 1 0 0,-1 0-1 0 0,1-1 1 0 0,-1 0-1 0 0,1 0 1 0 0,0-1 0 0 0,1 0 63 0 0,0 0-434 0 0,1-1 1 0 0,-1 0-1 0 0,0 0 0 0 0,0-1 434 0 0,27-14-6635 0 0,-11 2-868 0 0</inkml:trace>
+  <inkml:trace contextRef="#ctx0" brushRef="#br0" timeOffset="9671.71">8412 2421 11520 0 0,'-1'0'135'0'0,"0"0"0"0"0,0 1 1 0 0,0-1-1 0 0,-1 1 0 0 0,1-1 0 0 0,0 1 1 0 0,0 0-1 0 0,0-1 0 0 0,0 1 1 0 0,0 0-1 0 0,0 0 0 0 0,0 0 1 0 0,1 0-1 0 0,-1 0 0 0 0,0 0 0 0 0,0 0 1 0 0,1 0-1 0 0,-1 0 0 0 0,1 0 1 0 0,-1 0-1 0 0,1 0 0 0 0,-1 0 1 0 0,1 0-1 0 0,-1 1 0 0 0,1-1 0 0 0,0 0 1 0 0,0 1-136 0 0,-2 2 804 0 0,1 1 1 0 0,1-1-1 0 0,-1 1 1 0 0,0-1 0 0 0,1 1-1 0 0,0 0 1 0 0,1 2-805 0 0,1 5 1038 0 0,0 13 392 0 0,-3-11-764 0 0,1 0 0 0 0,0 0 1 0 0,1 1-1 0 0,1 2-666 0 0,5 44 483 0 0,0 6 711 0 0,9 28-1194 0 0,-11-69 0 0 0,8 30 0 0 0,7 19 0 0 0,-18-70 1 0 0,2 12-17 0 0,2-1 0 0 0,0 0 1 0 0,1 0-1 0 0,0 0 0 0 0,2-1 1 0 0,3 5 15 0 0,-2-4-524 0 0,-8-13 201 0 0,0 1 0 0 0,0-1 0 0 0,1 0 0 0 0,-1 0 1 0 0,1 0-1 0 0,0 0 0 0 0,2 3 323 0 0,-3-5-581 0 0,1 1 179 0 0,-2-1-4212 0 0,-1-1 2584 0 0</inkml:trace>
+  <inkml:trace contextRef="#ctx0" brushRef="#br0" timeOffset="10312">8348 2981 19871 0 0,'0'0'910'0'0,"0"0"-24"0"0,1-2-566 0 0,25-26 1060 0 0,-4 4-98 0 0,-18 20-1178 0 0,0-1-1 0 0,0 1 1 0 0,0 0 0 0 0,1 1 0 0 0,0-1 0 0 0,-1 1 0 0 0,6-3-104 0 0,19-14 631 0 0,-16 10-299 0 0,1 1-1 0 0,0 0 1 0 0,0 1-1 0 0,1 1 1 0 0,8-3-332 0 0,0 0-114 0 0,7-5-1206 0 0,-22 12 878 0 0,3 2 290 0 0,-8 4 124 0 0,-4 5 48 0 0,1-8-26 0 0,-5 11 6 0 0,2-5 0 0 0,1-1 0 0 0,0 0 0 0 0,0 1 0 0 0,-1 4 0 0 0,-5 15 0 0 0,6-22 0 0 0,1 0 0 0 0,0 0 0 0 0,0 0 0 0 0,0 1 0 0 0,0-1 0 0 0,0 0 0 0 0,1 0 0 0 0,0 1 0 0 0,-1-1 0 0 0,1 0 0 0 0,0 0 0 0 0,1 2 0 0 0,-1-2 0 0 0,0-1 0 0 0,0 0 0 0 0,0 1 0 0 0,-1-1 0 0 0,1 1 0 0 0,-1-1 0 0 0,1 0 0 0 0,-1 1 0 0 0,0-1 0 0 0,1 0 0 0 0,-1 0 0 0 0,1 0 0 0 0,-1 1 0 0 0,1-1 0 0 0,0 0 0 0 0,0 0 0 0 0,0 1 0 0 0,1 1 0 0 0,9 41 0 0 0,-9-42 66 0 0,0 0 0 0 0,0-1 0 0 0,0 1 0 0 0,1 0 0 0 0,-1 0-1 0 0,1-1 1 0 0,0 1 0 0 0,-1-1 0 0 0,1 1 0 0 0,0-1 0 0 0,1 0 0 0 0,-1 0-1 0 0,0 0 1 0 0,1 0 0 0 0,-1 0 0 0 0,1 0 0 0 0,-1-1 0 0 0,1 1 0 0 0,0-1 0 0 0,0 0-1 0 0,0 0 1 0 0,-1 0 0 0 0,1 0 0 0 0,0 0 0 0 0,0 0 0 0 0,0-1 0 0 0,1 0-1 0 0,-1 0 1 0 0,0 0 0 0 0,2 0-66 0 0,7-6 16 0 0,-1-3-16 0 0,-1-1 0 0 0,-1 0 0 0 0,1-1 0 0 0,-2 0 0 0 0,1 0 0 0 0,-1-1 0 0 0,2-5 0 0 0,-4 3 0 0 0,0 0 0 0 0,-1 0 0 0 0,0 0 0 0 0,-2 0 0 0 0,1-3 0 0 0,5-19 0 0 0,-6 25-178 0 0,-1 0 0 0 0,0-1-1 0 0,-1 1 1 0 0,0 0 0 0 0,-1-1 0 0 0,0 1-1 0 0,0-1 1 0 0,-2 1 0 0 0,1-1 0 0 0,-2 0 178 0 0,0 5-1554 0 0,0 9-1789 0 0,-1 13 73 0 0,4-9 2884 0 0,0 13-723 0 0,0 0-1 0 0,2 0 1 0 0,3 18 1109 0 0,-1-7-373 0 0,-3-23 536 0 0,0 1 0 0 0,1 0 0 0 0,-1 0 1 0 0,1-1-1 0 0,1 1 0 0 0,0-1 0 0 0,2 6-163 0 0,6 10 767 0 0,-9-19-426 0 0,-1 0 0 0 0,1 0 1 0 0,0 0-1 0 0,0 0 0 0 0,1 0 1 0 0,-1-1-1 0 0,1 1 0 0 0,0-1 0 0 0,0 1 1 0 0,0-1-1 0 0,0 0 0 0 0,0 0 1 0 0,1-1-1 0 0,2 3-341 0 0,-4-4 180 0 0,1 1 0 0 0,-1-1 0 0 0,0 0 1 0 0,0 0-1 0 0,1 0 0 0 0,-1 0 0 0 0,1-1 0 0 0,-1 1 0 0 0,1 0 0 0 0,-1-1 1 0 0,1 0-1 0 0,-1 0 0 0 0,1 0 0 0 0,-1 0 0 0 0,1 0 0 0 0,-1 0 0 0 0,1 0 1 0 0,-1-1-1 0 0,1 0 0 0 0,-1 1 0 0 0,1-1 0 0 0,-1 0 0 0 0,1 0 0 0 0,-1 0 1 0 0,0 0-1 0 0,0-1 0 0 0,0 1 0 0 0,0-1 0 0 0,0 1 0 0 0,0-1 0 0 0,0 0 1 0 0,0 0-1 0 0,0 0 0 0 0,-1 0 0 0 0,1 0 0 0 0,0 0-180 0 0,8-14 208 0 0,0 0 0 0 0,-1 0 0 0 0,0-1 0 0 0,-2 0 0 0 0,3-8-208 0 0,-6 16 89 0 0,0-4-4 0 0,0 1 0 0 0,-1-1 0 0 0,1-10-85 0 0,8-26 109 0 0,-7 27-96 0 0,-3 14-22 0 0,0 0 0 0 0,1 1 1 0 0,0-1-1 0 0,1-2 9 0 0,-4 8-170 0 0,19 0-497 0 0,-17 3 584 0 0,0 0 1 0 0,0 0 0 0 0,0 0 0 0 0,0 0 0 0 0,0 0 0 0 0,0 0-1 0 0,-1 1 1 0 0,1-1 0 0 0,0 1 0 0 0,-1-1 0 0 0,1 1 0 0 0,-1 0-1 0 0,1 0 1 0 0,-1-1 0 0 0,0 1 0 0 0,0 0 0 0 0,0 0 0 0 0,0 0-1 0 0,0 1 83 0 0,3 5-272 0 0,-1 0 0 0 0,0 0 0 0 0,-1 0 0 0 0,2 5 272 0 0,-3-9-94 0 0,0-1-1 0 0,0 1 0 0 0,1-1 1 0 0,-1 1-1 0 0,3 2 95 0 0,-2-2-53 0 0,0 0 0 0 0,-1-1 0 0 0,1 1 0 0 0,-1 0 1 0 0,1 0-1 0 0,-1 1 53 0 0,5 23 516 0 0,1 1 0 0 0,6 10-516 0 0,-12-36 140 0 0,0 1 0 0 0,-1 0 0 0 0,1-1 0 0 0,-1 1 0 0 0,1 0 0 0 0,-1 1-140 0 0,0-3 115 0 0,0 1 0 0 0,0 0 0 0 0,1 0 0 0 0,-1 0 0 0 0,1 0 0 0 0,-1-1 0 0 0,1 1 0 0 0,0 0 0 0 0,0 0 0 0 0,1 1-115 0 0,4 5 456 0 0,-5-7-135 0 0,1-1-58 0 0,-1-1-240 0 0,-1 1 0 0 0,1-1 0 0 0,0 1 0 0 0,0-1 0 0 0,-1 1 0 0 0,1-1 1 0 0,0 1-1 0 0,0-1 0 0 0,0 0 0 0 0,0 0 0 0 0,0 1 0 0 0,-1-1 0 0 0,1 0 0 0 0,0 0 0 0 0,0 0 0 0 0,0 0 0 0 0,0 0 0 0 0,0 0 0 0 0,0 0 0 0 0,0 0 0 0 0,0-1 0 0 0,0 1 0 0 0,0 0-23 0 0,1-1 11 0 0,0 0-1 0 0,1 0 1 0 0,-1-1-1 0 0,0 1 0 0 0,0 0 1 0 0,0-1-1 0 0,0 1 0 0 0,-1-1 1 0 0,2-1-11 0 0,3-3-26 0 0,-1-1 0 0 0,1 0 0 0 0,-2 0 1 0 0,1 0-1 0 0,0-3 26 0 0,-4 7-7 0 0,1 0 0 0 0,-2 0 0 0 0,1 0 0 0 0,0 0 0 0 0,0 0 0 0 0,-1 0 0 0 0,0 0 0 0 0,0 0 0 0 0,0-3 7 0 0,3-20-48 0 0,6-25-131 0 0,-7 37 57 0 0,0 0-1 0 0,3-11 123 0 0,-4 24-8 0 0,-1 0 0 0 0,0 1 0 0 0,0-1 0 0 0,1 0 0 0 0,-1 0 0 0 0,0 0 0 0 0,0 1 0 0 0,0-1 0 0 0,0 0 0 0 0,0 0 0 0 0,0 0 0 0 0,0 0 0 0 0,0 1 0 0 0,0-1 0 0 0,-1 0 0 0 0,1 0 0 0 0,0 0 0 0 0,-1 1 0 0 0,1-1 0 0 0,0 0 0 0 0,-1 0 0 0 0,1 1 0 0 0,-1-1 0 0 0,1 0 0 0 0,-1 1 0 0 0,1-1 0 0 0,-1 0 0 0 0,1 1 0 0 0,-1-1 0 0 0,0 1 8 0 0,0-1-96 0 0,1 1 0 0 0,0 1 16 0 0,1 5 76 0 0,0 0 0 0 0,0 0 0 0 0,0 0 0 0 0,1 0 1 0 0,1 3 3 0 0,4 17 3 0 0,-6-24-3 0 0,-1-1 0 0 0,1 1 0 0 0,-1-1 0 0 0,1 1 0 0 0,0 0 0 0 0,0-1 0 0 0,0 0 0 0 0,0 1 0 0 0,0-1 0 0 0,0 1 0 0 0,0-1 0 0 0,0 0 0 0 0,9 15 0 0 0,-7-11-94 0 0,-1 1-1 0 0,1-1 1 0 0,1 0-1 0 0,-1 0 1 0 0,1 0-1 0 0,-1 0 1 0 0,2-1-1 0 0,-1 1 1 0 0,0-1-1 0 0,1 0 1 0 0,2 2 94 0 0,-4-4-69 0 0,-1 0 1 0 0,1-1 0 0 0,-1 1 0 0 0,1 0 0 0 0,0-1 0 0 0,0 0 0 0 0,0 0 0 0 0,0 0 0 0 0,0 0 0 0 0,0 0 0 0 0,0 0 0 0 0,0-1 0 0 0,0 1 0 0 0,0-1-1 0 0,0 0 1 0 0,0 0 0 0 0,0 0 0 0 0,1 0 0 0 0,-1-1 0 0 0,0 1 0 0 0,0-1 0 0 0,2-1 68 0 0,-2 1-411 0 0,4-2-301 0 0,-1 1 0 0 0,0-1 0 0 0,0-1 0 0 0,3-1 712 0 0,-7 3-713 0 0,-1 1 1 0 0,1-1 0 0 0,0 0-1 0 0,0 0 1 0 0,-1 1 0 0 0,1-1-1 0 0,-1 0 1 0 0,1-1 0 0 0,-1 1 712 0 0,7-17-6592 0 0</inkml:trace>
+  <inkml:trace contextRef="#ctx0" brushRef="#br0" timeOffset="10675.5">9562 2652 14688 0 0,'0'0'670'0'0,"0"0"-12"0"0,-8-2-205 0 0,-9-2 2117 0 0,10 3 829 0 0,21 9-3187 0 0,131 58 1652 0 0,-138-63-1708 0 0,-1 0 0 0 0,0 0 0 0 0,0 1 0 0 0,0 0 0 0 0,-1 0 0 0 0,1 0 0 0 0,-1 1 0 0 0,0 0 0 0 0,0 0 0 0 0,-1 0 1 0 0,0 0-1 0 0,1 1 0 0 0,-2 0 0 0 0,1 0 0 0 0,-1 0 0 0 0,0 0 0 0 0,0 1 0 0 0,0-1 0 0 0,-1 1 0 0 0,0-1 0 0 0,0 6-156 0 0,1 0 117 0 0,-2 1-1 0 0,1-1 0 0 0,-2 0 1 0 0,1 1-1 0 0,-2-1 1 0 0,0 0-1 0 0,0 1 0 0 0,-1-1 1 0 0,-1 0-1 0 0,0 1-116 0 0,1-9 16 0 0,0 0 0 0 0,0 0-1 0 0,0 0 1 0 0,-1-1 0 0 0,1 1-1 0 0,-1-1 1 0 0,0 1 0 0 0,0-1-1 0 0,0 0 1 0 0,-1 0 0 0 0,0 0-16 0 0,-20 11-2146 0 0,21-13 1287 0 0,1 0 1 0 0,0-1 0 0 0,0 1 0 0 0,-1-1 0 0 0,1 1 0 0 0,0-1-1 0 0,-1 0 1 0 0,1 0 0 0 0,-1 0 858 0 0,-13-2-8298 0 0</inkml:trace>
+  <inkml:trace contextRef="#ctx0" brushRef="#br0" timeOffset="11037.64">10486 2092 17503 0 0,'-6'8'803'0'0,"5"-6"-18"0"0,0 2-469 0 0,-2 3 106 0 0,0 0-1 0 0,1 0 0 0 0,0 1 0 0 0,0-1 1 0 0,0 0-1 0 0,1 1 0 0 0,0 1-421 0 0,-1 8 949 0 0,-2 18 1024 0 0,2 1 1 0 0,2 29-1974 0 0,0-33 532 0 0,3 48 14 0 0,4 1 0 0 0,3-1-1 0 0,4-1 1 0 0,11 28-546 0 0,1-27-505 0 0,-7-30-1391 0 0,-18-48 197 0 0,-1-2-393 0 0</inkml:trace>
+  <inkml:trace contextRef="#ctx0" brushRef="#br0" timeOffset="11446.74">10230 2647 5984 0 0,'0'0'273'0'0,"0"0"-5"0"0,8-3 3979 0 0,28-15 5989 0 0,-1-2-4675 0 0,7-6-3346 0 0,19-15-3628 0 0,17-11 1617 0 0,37-30-460 0 0,-73 50-1486 0 0,-41 31 1718 0 0,19-14-2288 0 0,-2 0-3354 0 0,-3-2-1925 0 0</inkml:trace>
+  <inkml:trace contextRef="#ctx0" brushRef="#br0" timeOffset="11904.57">10701 2229 8288 0 0,'1'2'638'0'0,"9"33"338"0"0,1 24 5193 0 0,-3-16-3435 0 0,29 204 4970 0 0,-20-120-5550 0 0,-11-92-1462 0 0,1-1 0 0 0,6 17-692 0 0,0-19 230 0 0,-12-29-232 0 0,0-1 0 0 0,0 0 0 0 0,0 0 0 0 0,0 0 0 0 0,1 0 0 0 0,-1 0 0 0 0,1-1 0 0 0,-1 1 0 0 0,1 0 1 0 0,-1-1-1 0 0,1 1 0 0 0,1 0 2 0 0,-2-2-26 0 0,1-1 1 0 0,-1 0-1 0 0,0 1 1 0 0,0-1-1 0 0,0 0 1 0 0,0 1-1 0 0,0-1 1 0 0,0 0-1 0 0,0 0 1 0 0,0 0-1 0 0,-1 0 1 0 0,1 0-1 0 0,0 0 1 0 0,0 0-1 0 0,-1-1 1 0 0,1 1 25 0 0,0 0-47 0 0,3-6-142 0 0,0 1 1 0 0,0-1-1 0 0,-1 0 0 0 0,0 0 1 0 0,0-1-1 0 0,-1 1 0 0 0,1 0 0 0 0,-1-3 189 0 0,2-13-766 0 0,-1-1-1 0 0,-1 0 767 0 0,0 1-1031 0 0,1 1 1 0 0,3-11 1030 0 0,-2 13-644 0 0,-3 16 465 0 0,-1-1 1 0 0,1 0-1 0 0,0 1 0 0 0,1-1 0 0 0,-1 1 0 0 0,1-1 0 0 0,1-1 179 0 0,-2 5-210 0 0,-1 1 258 0 0,14 0 552 0 0,-9 2-395 0 0,-1-1-1 0 0,0 1 1 0 0,0 1 0 0 0,0-1 0 0 0,0 0 0 0 0,-1 1 0 0 0,1 0 0 0 0,-1 0 0 0 0,1 0 0 0 0,-1 0 0 0 0,0 1 0 0 0,0-1-1 0 0,0 1 1 0 0,-1 0 0 0 0,1 0-205 0 0,1 1 202 0 0,0 0 0 0 0,0 1 0 0 0,1-2-1 0 0,-1 1 1 0 0,6 3-202 0 0,2 0-339 0 0,1 0 0 0 0,1-1 0 0 0,-1 0-1 0 0,1-1 1 0 0,11 2 339 0 0,-6 2 0 0 0,-11-7 0 0 0,2-4 0 0 0,-9 0-10 0 0,1 1-1 0 0,-1-1 0 0 0,1 0 0 0 0,-1 0 1 0 0,0 0-1 0 0,0 0 0 0 0,1 0 1 0 0,-1 0-1 0 0,0 0 0 0 0,0 0 0 0 0,0 0 1 0 0,0-1-1 0 0,0 1 0 0 0,0 0 1 0 0,-1-1-1 0 0,1 1 0 0 0,0-1 11 0 0,0-1-157 0 0,1 0 0 0 0,-1 0-1 0 0,-1 0 1 0 0,1 0 0 0 0,0 0 0 0 0,-1 0 0 0 0,1 0-1 0 0,-1-3 158 0 0,2-28-768 0 0,-1 24 626 0 0,-1-1-1 0 0,0 1 1 0 0,0-1 0 0 0,-1 1-1 0 0,-1-6 143 0 0,-9-60-1477 0 0,3 17-254 0 0,6 54 1760 0 0,2 12 88 0 0,1-4-102 0 0,-1 0 0 0 0,0 0 0 0 0,1 0 0 0 0,0 0 0 0 0,-1 0 0 0 0,1-1 0 0 0,1 4-15 0 0,2-3 8 0 0,-1 1 0 0 0,1 0-1 0 0,0-1 1 0 0,0 1 0 0 0,0-1 0 0 0,0 0-1 0 0,2 0-7 0 0,14 12-1 0 0,-13-10-10 0 0,0-1 0 0 0,0 0 0 0 0,0 0 0 0 0,0-1 0 0 0,0 0 0 0 0,1 0 0 0 0,-1-1 0 0 0,1 0 0 0 0,3 1 11 0 0,19 5-25 0 0,-9-1-69 0 0,1 0 831 0 0,0 0-1 0 0,-1 1 1 0 0,0 2 0 0 0,0 0 0 0 0,12 9-737 0 0,-29-16 206 0 0,0 0 1 0 0,1 1 0 0 0,-1-1-1 0 0,-1 1 1 0 0,1 0 0 0 0,0 0-1 0 0,-1 1 1 0 0,0-1 0 0 0,0 1-1 0 0,0 0 1 0 0,-1-1 0 0 0,0 1-1 0 0,1 0 1 0 0,-2 1 0 0 0,1-1-1 0 0,-1 0 1 0 0,1 5-207 0 0,-1-3 183 0 0,0 0 1 0 0,-1 0-1 0 0,0 0 1 0 0,-1 0-1 0 0,0 0 1 0 0,0-1-1 0 0,0 1 1 0 0,-1 0-1 0 0,0 0 1 0 0,0-1-1 0 0,-1 1 1 0 0,0-1-1 0 0,-2 4-183 0 0,-5 8 257 0 0,0 0 0 0 0,-2-1 0 0 0,0-1 0 0 0,-1 0 0 0 0,0 0 0 0 0,-2-1-257 0 0,5-6-377 0 0,-1 1 1 0 0,0-2-1 0 0,0 1 1 0 0,-3 0 376 0 0,6-4-1437 0 0,-1-1 1 0 0,0 0 0 0 0,0 0-1 0 0,0 0 1 0 0,0-1 0 0 0,-3 0 1436 0 0,-14 1-8861 0 0</inkml:trace>
+</inkml:ink>
+</file>
+
+<file path=word/ink/ink33.xml><?xml version="1.0" encoding="utf-8"?>
+<inkml:ink xmlns:inkml="http://www.w3.org/2003/InkML">
+  <inkml:definitions>
+    <inkml:context xml:id="ctx0">
+      <inkml:inkSource xml:id="inkSrc0">
+        <inkml:traceFormat>
+          <inkml:channel name="X" type="integer" min="-2.14748E9" max="2.14748E9" units="cm"/>
+          <inkml:channel name="Y" type="integer" min="-2.14748E9" max="2.14748E9" units="cm"/>
+          <inkml:channel name="F" type="integer" max="32767" units="dev"/>
+          <inkml:channel name="OA" type="integer" max="360" units="deg"/>
+          <inkml:channel name="OE" type="integer" max="90" units="deg"/>
+        </inkml:traceFormat>
+        <inkml:channelProperties>
+          <inkml:channelProperty channel="X" name="resolution" value="1000" units="1/cm"/>
+          <inkml:channelProperty channel="Y" name="resolution" value="1000" units="1/cm"/>
+          <inkml:channelProperty channel="F" name="resolution" value="0" units="1/dev"/>
+          <inkml:channelProperty channel="OA" name="resolution" value="1000" units="1/deg"/>
+          <inkml:channelProperty channel="OE" name="resolution" value="1000" units="1/deg"/>
+        </inkml:channelProperties>
+      </inkml:inkSource>
+      <inkml:timestamp xml:id="ts0" timeString="2020-03-26T15:11:24.611"/>
+    </inkml:context>
+    <inkml:brush xml:id="br0">
+      <inkml:brushProperty name="width" value="0.05" units="cm"/>
+      <inkml:brushProperty name="height" value="0.05" units="cm"/>
+    </inkml:brush>
+  </inkml:definitions>
+  <inkml:trace contextRef="#ctx0" brushRef="#br0">39 1012 17967 0 0,'0'6'175'0'0,"1"0"-1"0"0,-1-1 0 0 0,1 1 0 0 0,1 0 0 0 0,-1 0-174 0 0,5 22 493 0 0,9 92 115 0 0,8 80 1715 0 0,-7 11 1834 0 0,-8-64-1980 0 0,-2-82-1399 0 0,-14-178-1361 0 0,0 40 227 0 0,-3 0 0 0 0,-3 1 0 0 0,-7-12 356 0 0,-17-86-278 0 0,31 128 167 0 0,2 0-1 0 0,2 0 1 0 0,1-5 111 0 0,2 35-26 0 0,0-30-193 0 0,1-1 0 0 0,6-27 219 0 0,0 26-328 0 0,12-36 328 0 0,-13 62 8 0 0,0 0 0 0 0,1 0 0 0 0,1 0 0 0 0,1 1 0 0 0,4-8-8 0 0,1 4 184 0 0,-9 10-27 0 0,1 1 0 0 0,1 0 0 0 0,0 0 0 0 0,1 0-1 0 0,-1 1 1 0 0,2 0 0 0 0,-1 1 0 0 0,8-6-157 0 0,-10 10 95 0 0,-1 0 0 0 0,1 1 0 0 0,0 0 0 0 0,1 0 0 0 0,-1 0 0 0 0,0 1 0 0 0,1 0 0 0 0,0 0-95 0 0,-3 1 42 0 0,0 1-1 0 0,0-1 1 0 0,0 1 0 0 0,0 0-1 0 0,-1 0 1 0 0,1 1 0 0 0,0-1-1 0 0,0 1 1 0 0,0 0 0 0 0,-1 0-1 0 0,1 0 1 0 0,0 0 0 0 0,-1 1-1 0 0,1-1 1 0 0,0 2-42 0 0,5 1 54 0 0,-1 2-1 0 0,1-1 1 0 0,-1 1 0 0 0,0 0-1 0 0,-1 1 1 0 0,0 0 0 0 0,0 0-1 0 0,0 0 1 0 0,-1 1-1 0 0,0 0 1 0 0,1 3-54 0 0,-1 0 26 0 0,0 0-1 0 0,-1 1 1 0 0,0 0-1 0 0,-1 0 1 0 0,0 0 0 0 0,-1 0-1 0 0,0 1 1 0 0,0 7-26 0 0,-1-1 10 0 0,0-1 1 0 0,-2 1 0 0 0,0 0-1 0 0,-1 0 1 0 0,-1-1 0 0 0,-1 1-1 0 0,-1-1 1 0 0,0 1 0 0 0,-5 11-11 0 0,-5 13 74 0 0,-2-1 1 0 0,-2 0-1 0 0,-1-1-74 0 0,5-16-1055 0 0,0-1-1 0 0,-5 4 1056 0 0,5-9-4523 0 0,-1-1-1 0 0,-15 14 4524 0 0,15-15-8251 0 0</inkml:trace>
+  <inkml:trace contextRef="#ctx0" brushRef="#br0" timeOffset="389.9">687 771 10592 0 0,'6'-1'273'0'0,"0"0"0"0"0,1-1 1 0 0,-1 1-1 0 0,0-1 0 0 0,0-1 1 0 0,1 0-274 0 0,-1 0 1944 0 0,1 1 234 0 0,-6 1 2443 0 0,-5 1 4318 0 0,0 0-8780 0 0,0 1 1 0 0,-1 0-1 0 0,1 0 1 0 0,-1 0-1 0 0,1 0 1 0 0,0 1-1 0 0,0-1 1 0 0,0 1-1 0 0,-1 1-159 0 0,-38 23 271 0 0,32-20-276 0 0,-44 29 23 0 0,1 2 0 0 0,-14 15-18 0 0,53-39 4 0 0,0 1 0 0 0,1 0 0 0 0,0 1 0 0 0,2 0 0 0 0,-1 1 0 0 0,2 0 0 0 0,0 1 0 0 0,1 0 0 0 0,-5 14-4 0 0,13-27-4 0 0,1 0 0 0 0,-1-1 1 0 0,1 1-1 0 0,0-1 0 0 0,1 1 0 0 0,-1 0 1 0 0,1 0-1 0 0,-1 0 0 0 0,1-1 0 0 0,0 1 0 0 0,1 0 1 0 0,-1 0-1 0 0,0 0 0 0 0,2 2 4 0 0,-1-4-4 0 0,0 1 1 0 0,0 0-1 0 0,0-1 0 0 0,1 1 0 0 0,-1 0 1 0 0,1-1-1 0 0,0 0 0 0 0,0 1 0 0 0,-1-1 1 0 0,2 0-1 0 0,-1 0 0 0 0,0 0 0 0 0,0 0 1 0 0,1-1-1 0 0,-1 1 0 0 0,1 0 1 0 0,-1-1-1 0 0,1 0 0 0 0,1 1 4 0 0,3 1-1 0 0,0-1 0 0 0,0 0 0 0 0,0 0 0 0 0,0 0 0 0 0,0-1 0 0 0,0 0 0 0 0,0-1 0 0 0,1 1-1 0 0,-1-1 1 0 0,2-1 1 0 0,3 0 0 0 0,0-1-1 0 0,0 0 1 0 0,0-1-1 0 0,-1-1 1 0 0,1 1-1 0 0,1-3 1 0 0,7-3 2 0 0,-1 0 0 0 0,0-2 0 0 0,0 0 0 0 0,-1-2 1 0 0,-1 0-1 0 0,14-13-2 0 0,3-5 57 0 0,9-14-57 0 0,-33 33 0 0 0,0 0-1 0 0,0-1 0 0 0,-1 0 0 0 0,-1-1 0 0 0,5-10 1 0 0,-11 20-108 0 0,-1 0-1 0 0,1 0 1 0 0,-1 0 0 0 0,0 0 0 0 0,0-1-1 0 0,0 1 1 0 0,-1 0 0 0 0,1 0-1 0 0,-1-1 1 0 0,0 1 0 0 0,0 0 0 0 0,-1-1-1 0 0,1 1 1 0 0,-1 0 0 0 0,0 0-1 0 0,0-1 1 0 0,0 1 0 0 0,-1 0 0 0 0,1 0-1 0 0,-1 0 1 0 0,0 1 0 0 0,0-1-1 0 0,-2-2 109 0 0,-10-14-2898 0 0,5 10 1271 0 0</inkml:trace>
+  <inkml:trace contextRef="#ctx0" brushRef="#br0" timeOffset="753.79">985 689 13360 0 0,'0'9'1424'0'0,"0"-7"-528"0"0,0 0 1 0 0,0-1-1 0 0,0 1 1 0 0,-1-1-1 0 0,1 1 1 0 0,-1 0-1 0 0,1-1 1 0 0,-1 1-1 0 0,1-1 1 0 0,-1 1-1 0 0,0-1 1 0 0,0 1-1 0 0,0-1-896 0 0,0 1 536 0 0,-1 0-1 0 0,0 0 0 0 0,0 0 0 0 0,0 0 0 0 0,0 0 0 0 0,0-1 1 0 0,0 1-1 0 0,0-1-535 0 0,-7 4-114 0 0,0-1 0 0 0,0 0 0 0 0,-1 0 0 0 0,-2 0 114 0 0,-6 2 1048 0 0,3 1-1041 0 0,0 0-1 0 0,0 1 0 0 0,-8 6-6 0 0,22-13-11 0 0,1-1 1 0 0,-1 0-1 0 0,1 0 0 0 0,-1 1 1 0 0,1-1-1 0 0,-1 1 0 0 0,1-1 1 0 0,-1 0-1 0 0,1 1 0 0 0,0-1 1 0 0,-1 1-1 0 0,1-1 0 0 0,0 1 1 0 0,-1-1-1 0 0,1 1 0 0 0,0-1 1 0 0,-1 1-1 0 0,1-1 0 0 0,0 1 1 0 0,0 0-1 0 0,0-1 0 0 0,0 1 1 0 0,-1-1-1 0 0,1 1 0 0 0,0 0 0 0 0,0-1 1 0 0,0 1-1 0 0,0-1 11 0 0,1 2-10 0 0,-1-1-1 0 0,1 0 1 0 0,-1 0 0 0 0,1 0-1 0 0,-1-1 1 0 0,1 1 0 0 0,0 0-1 0 0,-1 0 1 0 0,1 0-1 0 0,0 0 1 0 0,0 0 0 0 0,-1-1-1 0 0,1 1 1 0 0,1 0 10 0 0,4 3-38 0 0,0-1-1 0 0,0 1 1 0 0,0-1-1 0 0,0-1 1 0 0,1 1 38 0 0,29 8-72 0 0,1-1 0 0 0,0-2-1 0 0,13 0 73 0 0,-12-2 21 0 0,-2 1-1 0 0,1 2 0 0 0,14 6-20 0 0,-39-10 64 0 0,-1 0-1 0 0,1 0 0 0 0,-1 1 1 0 0,0 0-1 0 0,9 8-63 0 0,-16-11 28 0 0,0 0 0 0 0,0 0 0 0 0,-1 1 0 0 0,0-1 0 0 0,1 1 0 0 0,-1 0 0 0 0,-1 0 0 0 0,1 0 0 0 0,-1 0 0 0 0,1 1-1 0 0,-1-1 1 0 0,0 1 0 0 0,-1-1 0 0 0,1 1 0 0 0,-1 0 0 0 0,0 0-28 0 0,1 4 51 0 0,-1 1 0 0 0,-1-1-1 0 0,0 1 1 0 0,-1-1 0 0 0,1 1 0 0 0,-2-1 0 0 0,1 0-1 0 0,-1 1 1 0 0,-1-1 0 0 0,0 0 0 0 0,0 0 0 0 0,-1-1-1 0 0,0 1 1 0 0,0-1 0 0 0,-3 4-51 0 0,0-1 64 0 0,0-1 0 0 0,-1 0-1 0 0,0 0 1 0 0,-1 0 0 0 0,0-1 0 0 0,0-1 0 0 0,-1 0 0 0 0,0 0-1 0 0,-1-1 1 0 0,0 0 0 0 0,-1 0-64 0 0,-16 7-1685 0 0,-1-2 0 0 0,-1-1 0 0 0,0-1 0 0 0,0-1 0 0 0,-27 3 1685 0 0,41-8-2727 0 0</inkml:trace>
+  <inkml:trace contextRef="#ctx0" brushRef="#br0" timeOffset="1112.46">1486 1020 5528 0 0,'13'58'1101'0'0,"-11"-39"1658"0"0,-1 1 3455 0 0,1 13 4449 0 0,0-3-8198 0 0,-2-28-2065 0 0,0-2-163 0 0,0 0-69 0 0,0 0-9 0 0,0 0-43 0 0,0 0-159 0 0,-1-1 11 0 0,0 1 0 0 0,0-1 1 0 0,0 1-1 0 0,1-1 0 0 0,-1 1 0 0 0,0-1 0 0 0,1 0 1 0 0,-1 1-1 0 0,0-1 0 0 0,1 0 0 0 0,-1 0 0 0 0,1 1 0 0 0,-1-1 1 0 0,1 0-1 0 0,-1 0 32 0 0,-15-80-5749 0 0,9 55 3319 0 0</inkml:trace>
+  <inkml:trace contextRef="#ctx0" brushRef="#br0" timeOffset="1113.46">1355 571 11056 0 0,'-4'25'1457'0'0,"1"-13"1103"0"0,2 0 4626 0 0,0-5-3033 0 0,2-1-1601 0 0,9 0-3437 0 0,6-4-1669 0 0,-5-4-3980 0 0,1 1-1649 0 0</inkml:trace>
+  <inkml:trace contextRef="#ctx0" brushRef="#br0" timeOffset="1576.48">1871 1 6448 0 0,'0'0'498'0'0,"0"0"57"0"0,3 8 4134 0 0,4 28 2062 0 0,-1 21-2413 0 0,-1 234 2378 0 0,-3-99-5579 0 0,-2-175-1044 0 0,3 71 977 0 0,5 14-1070 0 0,-4-67 66 0 0,21 152 220 0 0,-15-128-226 0 0,3 0 0 0 0,4 6-60 0 0,-11-47-83 0 0,1 0 0 0 0,5 9 83 0 0,-9-20-36 0 0,0-1-1 0 0,0 0 1 0 0,1 0 0 0 0,0 0-1 0 0,1-1 1 0 0,-1 1-1 0 0,1-1 1 0 0,1 1 36 0 0,-4-5-255 0 0,-2-1 203 0 0,1 0 0 0 0,-1 0 0 0 0,1 0 0 0 0,-1 0 0 0 0,1 0 0 0 0,-1 0 0 0 0,0 0 0 0 0,1-1 0 0 0,-1 1 0 0 0,1 0 0 0 0,-1 0 0 0 0,1 0 0 0 0,-1-1 0 0 0,0 1 0 0 0,1 0 0 0 0,-1-1 0 0 0,0 1 0 0 0,1 0 0 0 0,-1-1 0 0 0,0 1 0 0 0,0 0 0 0 0,1-1 1 0 0,-1 1-1 0 0,0-1 0 0 0,0 1 0 0 0,0-1 0 0 0,1 1 0 0 0,-1 0 0 0 0,0-1 0 0 0,0 1 0 0 0,0-1 0 0 0,0 0 52 0 0,1-17-1256 0 0,-1 15 878 0 0,-1-5-466 0 0,0 1 0 0 0,0 0 0 0 0,-1 0-1 0 0,0 0 1 0 0,-1 0 0 0 0,1 1 0 0 0,-1-1 0 0 0,-1 1 0 0 0,-1-3 844 0 0,-1-4-3552 0 0,-6-16-4065 0 0</inkml:trace>
+  <inkml:trace contextRef="#ctx0" brushRef="#br0" timeOffset="2179.01">1758 899 16959 0 0,'-9'12'778'0'0,"7"-10"-20"0"0,2-2-343 0 0,11 16 3250 0 0,-6-13-3407 0 0,0 1 0 0 0,1-1 0 0 0,-1 0-1 0 0,1 0 1 0 0,0 0 0 0 0,4 0-258 0 0,4 3 347 0 0,27 9 529 0 0,1-1 1 0 0,0-2 0 0 0,11 0-877 0 0,-1 0 451 0 0,189 47 1070 0 0,-202-46-1339 0 0,-27-9-110 0 0,-1 0 1 0 0,1 0 0 0 0,11 1-73 0 0,3 1 108 0 0,-23-5-89 0 0,0 1 0 0 0,0-2 0 0 0,0 1 1 0 0,0 0-1 0 0,1 0 0 0 0,-1-1 0 0 0,0 0 0 0 0,0 0 0 0 0,0 0 0 0 0,1 0 1 0 0,-1 0-1 0 0,0 0 0 0 0,0-1 0 0 0,3 0-19 0 0,-5 0 5 0 0,0 1 0 0 0,-1 0 0 0 0,1 0 0 0 0,0-1 0 0 0,0 1 1 0 0,-1 0-1 0 0,1-1 0 0 0,0 1 0 0 0,0-1 0 0 0,-1 1 0 0 0,1-1 0 0 0,-1 1 0 0 0,1-1 0 0 0,0 0 0 0 0,-1 1 0 0 0,1-1 0 0 0,-1 0 0 0 0,0 1 0 0 0,1-1 0 0 0,-1 0 1 0 0,1 0-1 0 0,-1 1 0 0 0,0-1 0 0 0,0 0 0 0 0,1 0 0 0 0,-1 0 0 0 0,0 0 0 0 0,0 1 0 0 0,0-1 0 0 0,0 0 0 0 0,0 0 0 0 0,0 0-5 0 0,0-2 14 0 0,1-5-32 0 0,0 0 0 0 0,-1 1 0 0 0,0-1 0 0 0,0 0 0 0 0,-1 0 0 0 0,0 0 0 0 0,0 1-1 0 0,-1-1 1 0 0,0 0 0 0 0,-2-3 18 0 0,-2-14-51 0 0,-10-33-448 0 0,8 34-241 0 0,1-1-1 0 0,1-2 741 0 0,-1-2-832 0 0,5 22 553 0 0,0-1 0 0 0,1 0 0 0 0,-1 1-1 0 0,2-1 1 0 0,-1-1 279 0 0,2 7-160 0 0,-1 1 169 0 0,0 1-1 0 0,1-1 1 0 0,-1 0-1 0 0,0 0 1 0 0,1 1 0 0 0,-1-1-1 0 0,1 0 1 0 0,0 1-1 0 0,-1-1 1 0 0,1 1-1 0 0,-1-1 1 0 0,1 1 0 0 0,0-1-1 0 0,-1 1 1 0 0,1 0-1 0 0,0-1 1 0 0,0 1-1 0 0,-1 0 1 0 0,1-1 0 0 0,0 1-1 0 0,0 0 1 0 0,0 0-9 0 0,1-1 101 0 0,-1 1-78 0 0,0 0 1 0 0,-1 0 0 0 0,1 0 0 0 0,0 1 0 0 0,-1-1 0 0 0,1 0 0 0 0,0 0 0 0 0,0 1 0 0 0,-1-1 0 0 0,1 0-1 0 0,0 1 1 0 0,-1-1 0 0 0,1 1 0 0 0,-1-1 0 0 0,1 1-24 0 0,0 0 55 0 0,11 6 212 0 0,0 2 0 0 0,-1-1 0 0 0,0 1 0 0 0,0 1 0 0 0,-1 0 0 0 0,0 1 0 0 0,3 5-267 0 0,19 18 620 0 0,-32-34-615 0 0,16 17 292 0 0,0-1 1 0 0,2-1-1 0 0,0 0 1 0 0,0-1-1 0 0,9 3-297 0 0,-9-6 98 0 0,-8-5-12 0 0,1 0 0 0 0,-1-1 0 0 0,4 1-86 0 0,-4-2 21 0 0,-6-2-9 0 0,0 0 1 0 0,1-1 0 0 0,-1 1-1 0 0,0-1 1 0 0,1 0 0 0 0,-1 0 0 0 0,1 0-1 0 0,-1 0 1 0 0,1-1 0 0 0,0 0-1 0 0,-1 0 1 0 0,1 0 0 0 0,-1-1 0 0 0,1 1-1 0 0,-1-1 1 0 0,2-1-13 0 0,0 0 3 0 0,-1-1 0 0 0,1 0 0 0 0,-1 0-1 0 0,0 0 1 0 0,0-1 0 0 0,0 1 0 0 0,0-1 0 0 0,0-1-1 0 0,-1 1 1 0 0,0-1 0 0 0,0 1 0 0 0,0-1 0 0 0,-1 0 0 0 0,1-1-1 0 0,-1 1 1 0 0,0-1 0 0 0,0-2-3 0 0,1-1 2 0 0,0 0 1 0 0,-1-1-1 0 0,0 0 1 0 0,0 1-1 0 0,-1-1 0 0 0,-1 0 1 0 0,0 0-1 0 0,0 0 1 0 0,-1 0-1 0 0,0-4-2 0 0,-1 6-46 0 0,0 1 0 0 0,0 0 0 0 0,-1 0 0 0 0,-1-5 46 0 0,3 11-16 0 0,-1 0 0 0 0,1-1-1 0 0,0 1 1 0 0,-1 0 0 0 0,1-1-1 0 0,-1 1 1 0 0,0 0 0 0 0,1 0-1 0 0,-1 0 1 0 0,0-1 0 0 0,0 1-1 0 0,0 0 1 0 0,0 0 0 0 0,0 0 0 0 0,0 0-1 0 0,0 1 1 0 0,0-1 0 0 0,0 0-1 0 0,0 0 1 0 0,0 0 0 0 0,-1 1-1 0 0,1-1 1 0 0,0 1 0 0 0,0-1-1 0 0,-1 1 1 0 0,0-1 16 0 0,0 2-15 0 0,0-1 0 0 0,0 0 0 0 0,0 1 0 0 0,0 0 1 0 0,0-1-1 0 0,0 1 0 0 0,0 0 0 0 0,0 0 0 0 0,0 0 0 0 0,0 1 0 0 0,0-1 0 0 0,0 0 0 0 0,1 1 0 0 0,-1-1 0 0 0,0 1 1 0 0,1-1-1 0 0,0 1 0 0 0,-1 0 0 0 0,1 0 0 0 0,0-1 0 0 0,0 1 0 0 0,0 1 15 0 0,-3 3-20 0 0,0 1 0 0 0,1 1-1 0 0,0-1 1 0 0,0 0 0 0 0,0 6 20 0 0,0 0 17 0 0,1 0 1 0 0,0 0 0 0 0,1 1-1 0 0,0-1 1 0 0,2 0 0 0 0,-1 1-1 0 0,2-1 1 0 0,-1 0-1 0 0,2 0 1 0 0,0 0 0 0 0,0 0-1 0 0,2 0 1 0 0,-1 0 0 0 0,1-1-1 0 0,1 0 1 0 0,0 0-1 0 0,1-1 1 0 0,4 5-18 0 0,1 0 30 0 0,1-1 1 0 0,0 0-1 0 0,1-1 0 0 0,1 0 1 0 0,8 5-31 0 0,-17-15-62 0 0,0 0 1 0 0,0 0-1 0 0,1 0 0 0 0,-1-1 1 0 0,1 0-1 0 0,0-1 0 0 0,-1 1 1 0 0,2-1-1 0 0,-1 0 0 0 0,0-1 1 0 0,0 0-1 0 0,0 0 0 0 0,1 0 1 0 0,-1-1-1 0 0,0 0 0 0 0,5-1 62 0 0,-1-1-581 0 0,0 0-1 0 0,0 0 0 0 0,0-2 0 0 0,0 1 0 0 0,6-4 582 0 0,27-17-7689 0 0,-17 5-341 0 0</inkml:trace>
+  <inkml:trace contextRef="#ctx0" brushRef="#br0" timeOffset="2583.37">3409 787 9672 0 0,'-2'1'748'0'0,"-22"12"-102"0"0,-14 11 11328 0 0,16-10-8219 0 0,21-13-3667 0 0,0 0-1 0 0,0 1 1 0 0,0-1 0 0 0,1 1-1 0 0,-1-1 1 0 0,0 0 0 0 0,1 1-1 0 0,-1 0 1 0 0,1-1 0 0 0,-1 1-1 0 0,1-1 1 0 0,0 1 0 0 0,0-1-1 0 0,-1 1 1 0 0,1 1-88 0 0,1 0 30 0 0,-1 0 0 0 0,1 0 1 0 0,0 0-1 0 0,0 0 0 0 0,0 0 0 0 0,0-1 1 0 0,0 1-1 0 0,1 0 0 0 0,-1-1 0 0 0,1 1 0 0 0,0-1 1 0 0,-1 1-1 0 0,1-1 0 0 0,1 0 0 0 0,-1 0 1 0 0,0 1-1 0 0,0-2 0 0 0,1 2-30 0 0,9 6-24 0 0,0 0-1 0 0,1-1 1 0 0,1 0 24 0 0,-8-4 38 0 0,4 2-33 0 0,81 52 204 0 0,-74-46-97 0 0,0 1 0 0 0,-2 0 0 0 0,1 2-1 0 0,0 2-111 0 0,-6-6 167 0 0,1 1-1 0 0,-2 0 1 0 0,0 0-1 0 0,0 1 1 0 0,6 14-167 0 0,-13-22 48 0 0,0 1 1 0 0,0-1 0 0 0,0 1-1 0 0,-1 0 1 0 0,1-1-1 0 0,-1 1 1 0 0,-1 0 0 0 0,1 0-1 0 0,-1 0 1 0 0,0 0-1 0 0,0 0 1 0 0,-1 0 0 0 0,0 0-1 0 0,0 0 1 0 0,0-1-1 0 0,-1 1 1 0 0,0 1-49 0 0,-3 4-219 0 0,0 0-1 0 0,-1 0 1 0 0,0 0-1 0 0,-1 0 1 0 0,0-1-1 0 0,-1 0 1 0 0,0 0-1 0 0,0-1 1 0 0,-1 0 0 0 0,0-1-1 0 0,-1 0 1 0 0,0 0-1 0 0,0-1 1 0 0,-1-1-1 0 0,1 1 1 0 0,-1-2-1 0 0,-4 2 221 0 0,-15 4-2131 0 0</inkml:trace>
+</inkml:ink>
+</file>
+
+<file path=word/ink/ink34.xml><?xml version="1.0" encoding="utf-8"?>
+<inkml:ink xmlns:inkml="http://www.w3.org/2003/InkML">
+  <inkml:definitions>
+    <inkml:context xml:id="ctx0">
+      <inkml:inkSource xml:id="inkSrc0">
+        <inkml:traceFormat>
+          <inkml:channel name="X" type="integer" min="-2.14748E9" max="2.14748E9" units="cm"/>
+          <inkml:channel name="Y" type="integer" min="-2.14748E9" max="2.14748E9" units="cm"/>
+          <inkml:channel name="F" type="integer" max="32767" units="dev"/>
+          <inkml:channel name="OA" type="integer" max="360" units="deg"/>
+          <inkml:channel name="OE" type="integer" max="90" units="deg"/>
+        </inkml:traceFormat>
+        <inkml:channelProperties>
+          <inkml:channelProperty channel="X" name="resolution" value="1000" units="1/cm"/>
+          <inkml:channelProperty channel="Y" name="resolution" value="1000" units="1/cm"/>
+          <inkml:channelProperty channel="F" name="resolution" value="0" units="1/dev"/>
+          <inkml:channelProperty channel="OA" name="resolution" value="1000" units="1/deg"/>
+          <inkml:channelProperty channel="OE" name="resolution" value="1000" units="1/deg"/>
+        </inkml:channelProperties>
+      </inkml:inkSource>
+      <inkml:timestamp xml:id="ts0" timeString="2020-03-26T15:11:21.114"/>
+    </inkml:context>
+    <inkml:brush xml:id="br0">
+      <inkml:brushProperty name="width" value="0.05" units="cm"/>
+      <inkml:brushProperty name="height" value="0.05" units="cm"/>
+    </inkml:brush>
+  </inkml:definitions>
+  <inkml:trace contextRef="#ctx0" brushRef="#br0">499 157 1840 0 0,'-2'1'10748'0'0,"1"2"-3535"0"0,0 7-908 0 0,2 17-8813 0 0,-1-15 4384 0 0,0 77 20 0 0,-1 108 58 0 0,-3-101-1958 0 0,-2 41 1510 0 0,8 54-1506 0 0,9-103-1659 0 0,-6-75 1711 0 0,-2-5-2014 0 0,-2-2-3865 0 0,-1-6 3476 0 0</inkml:trace>
+  <inkml:trace contextRef="#ctx0" brushRef="#br0" timeOffset="391.81">1 198 11520 0 0,'3'7'1190'0'0,"-2"-7"-1113"0"0,0 1 1 0 0,0 0-1 0 0,0-1 0 0 0,0 1 0 0 0,0-1 1 0 0,0 1-1 0 0,0-1 0 0 0,0 0 0 0 0,0 1 0 0 0,0-1 1 0 0,0 0-1 0 0,0 0 0 0 0,0 1 0 0 0,0-1 0 0 0,0 0 1 0 0,0 0-1 0 0,0 0 0 0 0,0 0 0 0 0,1-1-77 0 0,21-6 4469 0 0,1 0-481 0 0,-3 3-3182 0 0,1 0 0 0 0,-1-2-1 0 0,0 0 1 0 0,-1-2 0 0 0,1 0 0 0 0,2-3-806 0 0,-7 4 137 0 0,74-36 362 0 0,-44 20-1518 0 0,44-15 1019 0 0,-72 32-434 0 0,16-6-4940 0 0,16-3 5374 0 0,-27 11-7886 0 0</inkml:trace>
+  <inkml:trace contextRef="#ctx0" brushRef="#br0" timeOffset="886.21">971 106 13824 0 0,'0'4'1246'0'0,"5"19"-796"0"0,-2 1-1 0 0,1 14-449 0 0,-4 97 5551 0 0,0-20-2760 0 0,-2 56-1464 0 0,0-106-895 0 0,2-1 1 0 0,3 1-1 0 0,5 17-432 0 0,-7-73-158 0 0,1-2-1007 0 0,-2-1-8130 0 0,0-6 2242 0 0</inkml:trace>
+  <inkml:trace contextRef="#ctx0" brushRef="#br0" timeOffset="1357.13">748 207 2304 0 0,'-6'4'-3961'0'0,"-7"2"13376"0"0,7-4 1906 0 0,13-6-7121 0 0,9-4-3537 0 0,0 1 0 0 0,0 1 0 0 0,1 1 0 0 0,0 0 0 0 0,5 0-663 0 0,32-10 808 0 0,-36 9-644 0 0,0 0 1 0 0,1 1-1 0 0,-1 1 1 0 0,1 0-1 0 0,0 2 1 0 0,0 0-1 0 0,1 1 1 0 0,4 1-165 0 0,-9 1 57 0 0,1 0 100 0 0,0 1 0 0 0,0 0 0 0 0,3 2-157 0 0,-15-3 35 0 0,-1 0-1 0 0,1 0 1 0 0,0 0-1 0 0,-1 1 1 0 0,1 0-1 0 0,0 0 1 0 0,-1-1 0 0 0,0 2-1 0 0,1-1 1 0 0,-1 0-1 0 0,0 1 1 0 0,0 0-1 0 0,-1-1 1 0 0,1 1-1 0 0,0 0-34 0 0,1 2 34 0 0,-1 0-1 0 0,1 0 0 0 0,-1 1 0 0 0,0-1 1 0 0,0 1-1 0 0,-1-1 0 0 0,0 1 0 0 0,0 0 1 0 0,0 0-1 0 0,0 0 0 0 0,-1 0 0 0 0,0 1 1 0 0,0-1-1 0 0,-1 0 0 0 0,0 4-33 0 0,-1 5 26 0 0,0 0-1 0 0,-1 0 0 0 0,-1 0 1 0 0,0 0-1 0 0,-1 0 1 0 0,0-1-1 0 0,-2 1 1 0 0,0-1-1 0 0,0 0 1 0 0,-1-1-1 0 0,-1 0 1 0 0,-5 7-26 0 0,-4 4-162 0 0,-1-1 1 0 0,-2-1-1 0 0,0 0 0 0 0,-1-2 1 0 0,-1 0-1 0 0,-3 0 162 0 0,-41 19-1293 0 0,65-38 1171 0 0,1-1 9 0 0,0 1 101 0 0,0 1 0 0 0,0-1-1 0 0,0 0 1 0 0,1 1 0 0 0,-1-1-1 0 0,0 0 1 0 0,1 0 0 0 0,-1 0-1 0 0,1 1 1 0 0,0-1 0 0 0,-1 0 0 0 0,1 0-1 0 0,0 0 1 0 0,0 0 0 0 0,-1 0-1 0 0,1 0 1 0 0,0 0 12 0 0,20 15-59 0 0,-6-5 39 0 0,16 14 471 0 0,2-1-1 0 0,34 19-450 0 0,4 2 635 0 0,40 24-158 0 0,-30-21-258 0 0,-71-41-462 0 0,0 1-1 0 0,0 0 1 0 0,-1 1 0 0 0,6 6 243 0 0,0 5-5225 0 0,-11-17-3560 0 0</inkml:trace>
+  <inkml:trace contextRef="#ctx0" brushRef="#br0" timeOffset="2097">1655 573 9216 0 0,'2'-1'85'0'0,"0"0"0"0"0,0 0 0 0 0,0-1 0 0 0,0 1 0 0 0,0-1 0 0 0,-1 0 0 0 0,1 0 0 0 0,0 1 0 0 0,0-2-85 0 0,-2 2 102 0 0,1 0 0 0 0,-1 0 0 0 0,0 0 0 0 0,1 0 0 0 0,-1 0 0 0 0,0 0 0 0 0,0 0 0 0 0,1 0 0 0 0,-1 0 0 0 0,0 0 0 0 0,0 0 0 0 0,0 0 0 0 0,-1 0 0 0 0,1 0 0 0 0,0 0 0 0 0,0 0 0 0 0,0 0-1 0 0,-1 0 1 0 0,1 0 0 0 0,0 0 0 0 0,-1 0 0 0 0,1 0 0 0 0,-1 0-102 0 0,0 0 132 0 0,-9-14 7792 0 0,4 12-7119 0 0,5 2-639 0 0,0 1 0 0 0,1 0 0 0 0,-1-1 0 0 0,0 1 0 0 0,1 0 0 0 0,-1 0 0 0 0,0 0 0 0 0,0 0 0 0 0,1 0 0 0 0,-1 0 0 0 0,0 0 0 0 0,0 0 0 0 0,1 0 0 0 0,-1 0 0 0 0,0 0 0 0 0,1 0 1 0 0,-1 0-1 0 0,0 1 0 0 0,0-1 0 0 0,1 0 0 0 0,-1 1 0 0 0,0-1 0 0 0,1 0 0 0 0,-1 1 0 0 0,1-1 0 0 0,-1 1 0 0 0,0-1 0 0 0,1 1 0 0 0,-1-1 0 0 0,1 1 0 0 0,-1-1 0 0 0,1 1 0 0 0,0 0 0 0 0,-1-1-166 0 0,-1 4 90 0 0,1-1 0 0 0,-1 1 0 0 0,1 0 0 0 0,0-1 0 0 0,0 1 0 0 0,0 1-90 0 0,-3 9 408 0 0,3-9-338 0 0,0 0-1 0 0,1 1 0 0 0,-1-1 0 0 0,1 0 0 0 0,0 0 0 0 0,0 0 0 0 0,0 0 0 0 0,1 0 0 0 0,0 0 0 0 0,0 1 0 0 0,0-1 0 0 0,1 0-69 0 0,4 31 294 0 0,-6-29-218 0 0,1-1 0 0 0,1 1 0 0 0,-1-1-1 0 0,2 4-75 0 0,-1-6 60 0 0,-1 1 0 0 0,0 0-1 0 0,0-1 1 0 0,0 1 0 0 0,0 0-1 0 0,-1 0 1 0 0,0-1-1 0 0,0 1 1 0 0,0 1-60 0 0,0-4 31 0 0,0 0-1 0 0,0 1 1 0 0,0-1-1 0 0,0 0 1 0 0,1 0 0 0 0,-1 1-1 0 0,1-1 1 0 0,-1 0-1 0 0,1 0 1 0 0,0 0 0 0 0,0 0-1 0 0,0 1 1 0 0,0-1-1 0 0,1-1 1 0 0,-1 1 0 0 0,0 0-1 0 0,1 0-30 0 0,-1 0 144 0 0,3-1-11 0 0,-1-1-126 0 0,1 1 1 0 0,-1-1-1 0 0,1 1 0 0 0,0-1 0 0 0,-1-1 0 0 0,1 1 0 0 0,0 0 0 0 0,-1-1 0 0 0,1 1 0 0 0,-1-1 0 0 0,1 0 0 0 0,-1-1 0 0 0,1 1 0 0 0,-1 0 0 0 0,0-1 0 0 0,0 0 0 0 0,0 0 0 0 0,0 0 1 0 0,0 0-1 0 0,0 0 0 0 0,0-1 0 0 0,0 1 0 0 0,-1-1 0 0 0,2-2-7 0 0,6-8-7 0 0,0-1 0 0 0,-1 0 1 0 0,-1 0-1 0 0,0-1 0 0 0,-1-2 7 0 0,9-14-1 0 0,-10 19-49 0 0,0 0-1 0 0,-1 0 1 0 0,0-1-1 0 0,-1 1 1 0 0,1-6 50 0 0,-3 12-38 0 0,0-1-1 0 0,0 1 1 0 0,1-1-1 0 0,3-3 39 0 0,-3 4-58 0 0,0-1 0 0 0,-1 1 1 0 0,1-1-1 0 0,-1-2 58 0 0,1-4-85 0 0,1-5-344 0 0,1 1 0 0 0,7-18 429 0 0,-12 33-85 0 0,1 0-1 0 0,0 0 1 0 0,-1 0-1 0 0,1 0 1 0 0,-1-1-1 0 0,0 1 1 0 0,1 0 0 0 0,-1 0-1 0 0,-1-2 86 0 0,1 1-158 0 0,0 2-123 0 0,0 1 1 0 0,0 0 24 0 0,0 0 100 0 0,0 13-64 0 0,0-7 198 0 0,4 110 126 0 0,-3-98-26 0 0,1 0-1 0 0,2 0 1 0 0,-1 0-1 0 0,2-1 1 0 0,2 6-78 0 0,-2-10 28 0 0,-2 0 1 0 0,2 10-29 0 0,-2-11 14 0 0,-1 0-1 0 0,2-1 1 0 0,0 1-14 0 0,-2-7-36 0 0,1 0 1 0 0,-1 0-1 0 0,1 0 0 0 0,1 0 1 0 0,-1-1-1 0 0,1 1 0 0 0,-1-1 1 0 0,1 0-1 0 0,0 0 0 0 0,1 0 1 0 0,-1-1-1 0 0,2 1 36 0 0,4 3-121 0 0,1-1 1 0 0,0 0-1 0 0,0 0 1 0 0,1-1 0 0 0,0-1 120 0 0,-8-3-121 0 0,0 0 1 0 0,0 0 0 0 0,0-1-1 0 0,0 1 1 0 0,0-1 0 0 0,1 0-1 0 0,-1 0 1 0 0,0-1 0 0 0,0 1-1 0 0,1-1 121 0 0,10-1-344 0 0,-8 1 138 0 0,-1-1 1 0 0,0 0 0 0 0,0 0-1 0 0,0-1 1 0 0,0 1 0 0 0,0-1-1 0 0,1-2 206 0 0,7-1-320 0 0,-5 0 99 0 0,-1 1 1 0 0,0-1-1 0 0,0 0 0 0 0,0 0 0 0 0,0-1 0 0 0,-1 0 0 0 0,0-1 221 0 0,1 0 58 0 0,0 0 0 0 0,0 1 0 0 0,0 0 0 0 0,1 0 0 0 0,5-2-58 0 0,-10 6 315 0 0,1-1 0 0 0,-1 1-1 0 0,0-1 1 0 0,0 1-1 0 0,0-1 1 0 0,0 0-1 0 0,-1-1 1 0 0,1 1 0 0 0,-1-1-1 0 0,0 0-314 0 0,6-11 975 0 0,-1 1 0 0 0,4-11-975 0 0,-8 13 142 0 0,0 0 0 0 0,-1-1-1 0 0,0 0 1 0 0,0-8-142 0 0,-2 15 9 0 0,1-3 2 0 0,-1 1-1 0 0,-1 0 1 0 0,0 0 0 0 0,0 0-1 0 0,-1-1 1 0 0,-1-1-11 0 0,1 8 16 0 0,0 1 0 0 0,0-1 0 0 0,0 1 0 0 0,-1 0-1 0 0,1-1 1 0 0,-1 1 0 0 0,1 0 0 0 0,-1 0 0 0 0,0 0 0 0 0,0 0-1 0 0,-1 0-15 0 0,3 1 7 0 0,-1 0-1 0 0,0 1 0 0 0,1-1 0 0 0,-1 0 0 0 0,1 1 0 0 0,-1-1 0 0 0,0 1 0 0 0,1-1 1 0 0,-1 1-1 0 0,0 0 0 0 0,0-1 0 0 0,1 1 0 0 0,-1 0 0 0 0,0-1 0 0 0,0 1 0 0 0,0 0 0 0 0,1 0 1 0 0,-1 0-1 0 0,0 0 0 0 0,0 0 0 0 0,0 0 0 0 0,0 0 0 0 0,0 0 0 0 0,1 0 0 0 0,-1 0 0 0 0,0 0 1 0 0,0 0-1 0 0,0 1 0 0 0,1-1 0 0 0,-1 0 0 0 0,0 1 0 0 0,0-1 0 0 0,1 0 0 0 0,-1 1 1 0 0,0-1-1 0 0,1 1 0 0 0,-1-1 0 0 0,0 1-6 0 0,-4 5 66 0 0,1-1 0 0 0,0 1 1 0 0,0 0-1 0 0,1 0 0 0 0,0 0 1 0 0,0 0-1 0 0,0 1 0 0 0,1-1 1 0 0,0 1-1 0 0,0-1 0 0 0,0 1 1 0 0,1 2-67 0 0,-3 12 177 0 0,1-1 0 0 0,1 1 0 0 0,1 0 0 0 0,1-1 0 0 0,2 19-177 0 0,1-15 164 0 0,-2-10-47 0 0,1 0 0 0 0,0 1 0 0 0,1-1 1 0 0,1 0-1 0 0,0-1 0 0 0,1 1 0 0 0,6 11-117 0 0,-7-17 27 0 0,1 0 0 0 0,0 0-1 0 0,0 0 1 0 0,1-1 0 0 0,0 0 0 0 0,0 0-1 0 0,1 0 1 0 0,0-1 0 0 0,0 0 0 0 0,0-1-1 0 0,2 2-26 0 0,-2-3-145 0 0,0-1 0 0 0,0 1 0 0 0,1-1 0 0 0,-1-1-1 0 0,1 1 1 0 0,-1-1 0 0 0,1 0 0 0 0,0-1 0 0 0,0 0-1 0 0,0 0 1 0 0,0-1 0 0 0,0 0 0 0 0,4 0 145 0 0,-1-1-622 0 0,1 0 1 0 0,0-1 0 0 0,-1 0 0 0 0,6-3 621 0 0,14-7-1986 0 0</inkml:trace>
+</inkml:ink>
+</file>
+
+<file path=word/ink/ink35.xml><?xml version="1.0" encoding="utf-8"?>
+<inkml:ink xmlns:inkml="http://www.w3.org/2003/InkML">
+  <inkml:definitions>
+    <inkml:context xml:id="ctx0">
+      <inkml:inkSource xml:id="inkSrc0">
+        <inkml:traceFormat>
+          <inkml:channel name="X" type="integer" min="-2.14748E9" max="2.14748E9" units="cm"/>
+          <inkml:channel name="Y" type="integer" min="-2.14748E9" max="2.14748E9" units="cm"/>
+          <inkml:channel name="F" type="integer" max="32767" units="dev"/>
+          <inkml:channel name="OA" type="integer" max="360" units="deg"/>
+          <inkml:channel name="OE" type="integer" max="90" units="deg"/>
+        </inkml:traceFormat>
+        <inkml:channelProperties>
+          <inkml:channelProperty channel="X" name="resolution" value="1000" units="1/cm"/>
+          <inkml:channelProperty channel="Y" name="resolution" value="1000" units="1/cm"/>
+          <inkml:channelProperty channel="F" name="resolution" value="0" units="1/dev"/>
+          <inkml:channelProperty channel="OA" name="resolution" value="1000" units="1/deg"/>
+          <inkml:channelProperty channel="OE" name="resolution" value="1000" units="1/deg"/>
+        </inkml:channelProperties>
+      </inkml:inkSource>
+      <inkml:timestamp xml:id="ts0" timeString="2020-03-26T15:11:34.119"/>
+    </inkml:context>
+    <inkml:brush xml:id="br0">
+      <inkml:brushProperty name="width" value="0.05" units="cm"/>
+      <inkml:brushProperty name="height" value="0.05" units="cm"/>
+    </inkml:brush>
+  </inkml:definitions>
+  <inkml:trace contextRef="#ctx0" brushRef="#br0">1397 1127 13560 0 0,'-1'0'20'0'0,"1"0"0"0"0,0 1 0 0 0,0-1 0 0 0,0 0 0 0 0,0 0 0 0 0,-1 0 0 0 0,1 0 0 0 0,0 0 0 0 0,0 0 0 0 0,0 0-1 0 0,-1 0 1 0 0,1 0 0 0 0,0 0 0 0 0,0 0 0 0 0,0 0 0 0 0,-1 0 0 0 0,1 0 0 0 0,0 0 0 0 0,0 0 0 0 0,0 0 0 0 0,-1 0 0 0 0,1 0 0 0 0,0 0 0 0 0,0 0 0 0 0,0 0 0 0 0,0 0 0 0 0,-1-1 0 0 0,1 1 0 0 0,0 0 0 0 0,0 0 0 0 0,0 0 0 0 0,0 0 0 0 0,0 0 0 0 0,-1 0 0 0 0,1-1 0 0 0,0 1 0 0 0,0 0 0 0 0,0 0 0 0 0,0 0 0 0 0,0 0 0 0 0,0-1 0 0 0,0 1 0 0 0,0 0 0 0 0,-1 0 0 0 0,1 0 0 0 0,0-1 0 0 0,0 1 0 0 0,0 0 0 0 0,0 0 0 0 0,0 0 0 0 0,0-1 0 0 0,0 1 0 0 0,0 0 0 0 0,0 0 0 0 0,0 0 0 0 0,0-1 0 0 0,1 1 0 0 0,-1 0 0 0 0,0 0 0 0 0,0 0 0 0 0,0 0 0 0 0,0-1 0 0 0,0 1 0 0 0,0 0 0 0 0,0 0 0 0 0,0 0-20 0 0,2-12 153 0 0,-4 1 300 0 0,1 0 0 0 0,0 1 0 0 0,0-1-1 0 0,1-2-452 0 0,-10-73 6283 0 0,10 85-5835 0 0,0 1-423 0 0,0 0 1 0 0,0-1-1 0 0,0 1 0 0 0,0 0 0 0 0,0 0 1 0 0,0 0-1 0 0,0 0 0 0 0,0 0 1 0 0,-1 0-1 0 0,1 0 0 0 0,0 0 0 0 0,0 0 1 0 0,0 0-1 0 0,0 0 0 0 0,0 0 1 0 0,0 0-1 0 0,0 0 0 0 0,0 0 0 0 0,0 0 1 0 0,0 0-1 0 0,0 0 0 0 0,0 0 0 0 0,-1 0 1 0 0,1 0-1 0 0,0 0 0 0 0,0 0 1 0 0,0 0-1 0 0,0 0 0 0 0,0 0 0 0 0,0 1 1 0 0,0-1-1 0 0,0 0 0 0 0,0 0 1 0 0,0 0-1 0 0,0 0 0 0 0,0 0 0 0 0,0 0 1 0 0,0 0-1 0 0,0 0 0 0 0,0 0 1 0 0,-1 0-1 0 0,1 0 0 0 0,0 0 0 0 0,0 0 1 0 0,0 0-1 0 0,0 0 0 0 0,0 1 1 0 0,0-1-1 0 0,0 0 0 0 0,0 0 0 0 0,0 0 1 0 0,0 0-1 0 0,0 0 0 0 0,0 0 1 0 0,0 0-1 0 0,0 0-25 0 0,7 163 1297 0 0,-5-127-957 0 0,2 0 0 0 0,6 29-340 0 0,-7-52 127 0 0,0 1 1 0 0,1-1-1 0 0,0-1 0 0 0,1 1 0 0 0,2 4-127 0 0,-3-10 60 0 0,-1 0-1 0 0,1-1 1 0 0,0 0-1 0 0,1 1 1 0 0,0-1-1 0 0,0-1 0 0 0,0 1 1 0 0,0-1-1 0 0,1 0 1 0 0,1 0-60 0 0,-4-2 9 0 0,-1-1 0 0 0,1 0 0 0 0,1 0 1 0 0,-1 0-1 0 0,0 0 0 0 0,0 0 0 0 0,1-1 1 0 0,-1 0-1 0 0,1 1 0 0 0,-1-1 0 0 0,1 0 0 0 0,-1-1 1 0 0,1 1-1 0 0,0-1 0 0 0,-1 0 0 0 0,1 0 1 0 0,0 0-1 0 0,-1 0 0 0 0,1 0 0 0 0,0-1 0 0 0,-1 0 1 0 0,1 1-1 0 0,-1-2 0 0 0,1 1-9 0 0,3-1 11 0 0,0-1 0 0 0,0 1-1 0 0,0-2 1 0 0,-1 1 0 0 0,0-1 0 0 0,1 0 0 0 0,-1 0-1 0 0,-1 0 1 0 0,1-1 0 0 0,-1 0 0 0 0,1 0-1 0 0,-2-1 1 0 0,4-3-11 0 0,7-13 7 0 0,0 0-1 0 0,-2-1 1 0 0,0-1-1 0 0,-2 0 1 0 0,-1-1-1 0 0,0 0 1 0 0,-2 0-1 0 0,-1-1 1 0 0,-1 0 0 0 0,-1 0-1 0 0,-1-7-6 0 0,-1-7 0 0 0,-1 0 0 0 0,-3-4 0 0 0,1 11 0 0 0,-1 21-32 0 0,-2 10-42 0 0,-1 10-66 0 0,4-8 133 0 0,-4 14-27 0 0,2 1 0 0 0,-1 0 0 0 0,2-1 0 0 0,0 1 0 0 0,1 0 1 0 0,0 0-1 0 0,2 12 34 0 0,-1-14-6 0 0,9 93 253 0 0,5-1 0 0 0,4 0 0 0 0,9 11-247 0 0,-17-68 358 0 0,-1 1-1 0 0,-3 0 0 0 0,0 25-357 0 0,-4-31 127 0 0,-1-27-72 0 0,-2 0 0 0 0,1 0 0 0 0,-2 0 0 0 0,0 0 0 0 0,-1 3-55 0 0,-6 22 127 0 0,-2 4-127 0 0,6-32 18 0 0,0-1 0 0 0,-1 1 0 0 0,0-1 0 0 0,0 0 0 0 0,-6 8-18 0 0,4-9 21 0 0,-1 0-1 0 0,0 0 1 0 0,0-1-1 0 0,-1 0 1 0 0,0 0-1 0 0,-1-1 1 0 0,0 0-1 0 0,0-1 1 0 0,-1 0-1 0 0,0 0 1 0 0,0-1-1 0 0,-1-1 1 0 0,-12 5-21 0 0,10-5-418 0 0,-1-2 0 0 0,0 0 1 0 0,0 0-1 0 0,0-2 1 0 0,0 0-1 0 0,-1 0 0 0 0,1-1 1 0 0,0-1-1 0 0,-11-2 418 0 0,12 1-983 0 0,0-1-1 0 0,-1-1 1 0 0,1 0-1 0 0,0-1 1 0 0,0 0-1 0 0,-6-4 984 0 0,-3-2-1607 0 0</inkml:trace>
+  <inkml:trace contextRef="#ctx0" brushRef="#br0" timeOffset="532">1241 823 10592 0 0,'0'0'488'0'0,"0"0"-12"0"0,1-1-200 0 0,3-4 283 0 0,0 0 0 0 0,-1-1 1 0 0,1 1-1 0 0,-1-1 1 0 0,0-1-560 0 0,14-21 1940 0 0,4 1-352 0 0,-3 5 1430 0 0,13-24-3018 0 0,-3 5 1222 0 0,2 1 0 0 0,1 1 0 0 0,2 2 0 0 0,26-22-1222 0 0,-51 51 23 0 0,0 1 0 0 0,0 0 0 0 0,1 1 1 0 0,-1 0-1 0 0,2 0 0 0 0,1 0-23 0 0,-9 5 10 0 0,1 0 0 0 0,-1 0 0 0 0,1 0 0 0 0,0 0 0 0 0,0 0 0 0 0,0 1 0 0 0,0-1-1 0 0,-1 1 1 0 0,1 0 0 0 0,0 0 0 0 0,2 0-10 0 0,-3 0 17 0 0,0 1-1 0 0,-1-1 0 0 0,1 1 0 0 0,0-1 0 0 0,0 1 0 0 0,-1 0 0 0 0,1-1 0 0 0,0 1 1 0 0,-1 0-1 0 0,1 0 0 0 0,-1 1 0 0 0,1-1 0 0 0,-1 0 0 0 0,1 0 0 0 0,-1 1 1 0 0,0-1-1 0 0,0 1 0 0 0,1 1-16 0 0,5 7 96 0 0,-1 0 0 0 0,-1 0 0 0 0,0 1-1 0 0,-1 0 1 0 0,0 0 0 0 0,3 11-96 0 0,2 17 303 0 0,0 16-303 0 0,0-5 81 0 0,0 5-125 0 0,4 20-280 0 0,3-25-3343 0 0,-8-31 1682 0 0,-1-7-21 0 0</inkml:trace>
+  <inkml:trace contextRef="#ctx0" brushRef="#br0" timeOffset="1601.62">2172 1327 12840 0 0,'0'0'588'0'0,"0"0"-12"0"0,0 0-278 0 0,0 0 205 0 0,0 0 128 0 0,8-1 723 0 0,17-11 887 0 0,-5 1-983 0 0,24-9 916 0 0,-25 10-1243 0 0,-1 2 1 0 0,3 0-932 0 0,67-28 704 0 0,-43 17-71 0 0,9 0-633 0 0,-50 18-33 0 0,0 0-1 0 0,0 0 0 0 0,0 0 1 0 0,0 1-1 0 0,1 0 0 0 0,-1 0 1 0 0,1 0 33 0 0,2 0-98 0 0,-6 0-178 0 0,-1 7-549 0 0,0-1-1 0 0,0 0 1 0 0,0 1 0 0 0,-1-1-1 0 0,0 1 1 0 0,-1-1 0 0 0,0 3 825 0 0,-3 4-7173 0 0</inkml:trace>
+  <inkml:trace contextRef="#ctx0" brushRef="#br0" timeOffset="1970.03">2349 1504 7368 0 0,'0'0'656'0'0,"0"0"-528"0"0,12 0-128 0 0,6-6 0 0 0,2 2 2952 0 0,6-3 568 0 0,3 1 103 0 0,2-5 25 0 0,0 2-2496 0 0,2-1-496 0 0,1 0-104 0 0,3-1-16 0 0,-6 1-320 0 0,2 3-64 0 0,-2-3-16 0 0,0 3 0 0 0,-5 2-1680 0 0,-4-2-344 0 0</inkml:trace>
+  <inkml:trace contextRef="#ctx0" brushRef="#br0" timeOffset="2341.81">3421 788 7368 0 0,'0'0'333'0'0,"0"0"0"0"0,5 0 2446 0 0,-3 0 924 0 0,-1 1 3538 0 0,1 2-6428 0 0,0 0 0 0 0,0 0 1 0 0,0 0-1 0 0,0 0 0 0 0,-1 0 0 0 0,1 0 1 0 0,-1 2-814 0 0,6 25 2120 0 0,-5-10-2135 0 0,-2 0-1 0 0,0 6 16 0 0,0-1 651 0 0,-19 374 367 0 0,3-130-1934 0 0,16-257 636 0 0,-2 25-1780 0 0,2 1 1 0 0,3 13 2059 0 0,4-13-9446 0 0</inkml:trace>
+  <inkml:trace contextRef="#ctx0" brushRef="#br0" timeOffset="3757.78">4827 554 2760 0 0,'10'-6'207'0'0,"-1"-1"339"0"0,-8 4-370 0 0,-1-2 1895 0 0,1 4-1807 0 0,0 0 0 0 0,-1-1 1 0 0,1 1-1 0 0,-1 0 0 0 0,0-1 1 0 0,1 1-1 0 0,-1 0 1 0 0,0-1-1 0 0,0 1 0 0 0,1-1 1 0 0,-1 0-265 0 0,-1 0 119 0 0,1 1 0 0 0,1 0 0 0 0,-1-1 1 0 0,0 1-1 0 0,0 0 0 0 0,0 0 1 0 0,1-1-1 0 0,-1 1 0 0 0,0 0 1 0 0,1 0-1 0 0,-1-1 0 0 0,1 1 0 0 0,0 0 1 0 0,-1 0-1 0 0,1 0 0 0 0,0 0 1 0 0,0 0-1 0 0,0 0 0 0 0,0-1-119 0 0,1 1 295 0 0,-1-1 0 0 0,0 0-1 0 0,1 0 1 0 0,-1 0-1 0 0,0 0 1 0 0,0 0 0 0 0,0 0-1 0 0,0-1-294 0 0,3-5 827 0 0,-3 7-3 0 0,6-6 1879 0 0,-2 4-2832 0 0,-1-2 4033 0 0,-3 5-3790 0 0,-1-1 0 0 0,0 1 0 0 0,0 0 0 0 0,0-1 0 0 0,0 1 0 0 0,0 0 0 0 0,0 0 0 0 0,0-1 0 0 0,0 1 0 0 0,0 0 0 0 0,0 0 0 0 0,0-1 0 0 0,-1 1 0 0 0,1 0-1 0 0,0-1 1 0 0,0 1 0 0 0,0 0 0 0 0,0 0 0 0 0,0-1 0 0 0,0 1 0 0 0,-1 0 0 0 0,1 0 0 0 0,0 0 0 0 0,0-1 0 0 0,0 1 0 0 0,-1 0 0 0 0,1 0 0 0 0,0 0 0 0 0,0-1 0 0 0,-1 1 0 0 0,1 0 0 0 0,0 0 0 0 0,0 0 0 0 0,-1 0 0 0 0,1 0-114 0 0,4-7 896 0 0,-5 7-881 0 0,-5-2 222 0 0,6 2-227 0 0,0 0 1 0 0,0 0 0 0 0,0 0-1 0 0,1 0 1 0 0,-1-1 0 0 0,0 1-1 0 0,0 0 1 0 0,0 0 0 0 0,0 0-1 0 0,0 0 1 0 0,0 0 0 0 0,0 0-1 0 0,0 0 1 0 0,0 0 0 0 0,0 0-1 0 0,0 0 1 0 0,0 0 0 0 0,0 0-1 0 0,0 0 1 0 0,0 0 0 0 0,0 0-1 0 0,0 0 1 0 0,0 0 0 0 0,0 0-1 0 0,0 0 1 0 0,0 0 0 0 0,0 0-1 0 0,0 0 1 0 0,0 0 0 0 0,0-1-1 0 0,0 1 1 0 0,0 0 0 0 0,0 0-1 0 0,0 0-10 0 0,1 0 198 0 0,-1 0 22 0 0,1 7 242 0 0,1-4-397 0 0,-1 0 0 0 0,0 0 0 0 0,1 0 0 0 0,-1 0 0 0 0,0 0-1 0 0,0 0 1 0 0,-1 1 0 0 0,1-1 0 0 0,-1 3-65 0 0,3 27 258 0 0,0 3 21 0 0,-1 0 0 0 0,-2 3-279 0 0,0-19 122 0 0,0 0 1 0 0,2-1-1 0 0,1 5-122 0 0,2 20 201 0 0,7 214 559 0 0,-6-16-289 0 0,-5-97-278 0 0,-4 29 42 0 0,2 25 145 0 0,2-101-125 0 0,-1-33-49 0 0,4 8-206 0 0,-3-36-173 0 0,0 12 173 0 0,-2-22-107 0 0,2-1-1 0 0,0 1 0 0 0,3 2 108 0 0,-2-17-117 0 0,-1 0 0 0 0,0 0 0 0 0,0 0 0 0 0,-2 12 117 0 0,1 16-540 0 0,1-36 218 0 0,-1-1-1 0 0,0 0 1 0 0,1 1 0 0 0,0-1-1 0 0,-1 0 1 0 0,1 0-1 0 0,1 1 1 0 0,-1-1 0 0 0,0 0-1 0 0,1 0 323 0 0,-1-2-6842 0 0,-1-1-2079 0 0</inkml:trace>
+  <inkml:trace contextRef="#ctx0" brushRef="#br0" timeOffset="5579.1">5915 873 1840 0 0,'-10'-10'133'0'0,"10"6"386"0"0,1-1 0 0 0,1 0 0 0 0,-1 1-1 0 0,1 0 1 0 0,0-1 0 0 0,2-3-519 0 0,-2 3 2296 0 0,6-11 2369 0 0,3-8-908 0 0,-11 23-3617 0 0,1 0 0 0 0,-1 0 0 0 0,1 0 0 0 0,-1-1 0 0 0,1 1 0 0 0,-1 0 0 0 0,1 0 0 0 0,0 0 0 0 0,0 1 0 0 0,-1-1 0 0 0,1 0 0 0 0,0 0 0 0 0,0 0 0 0 0,0 0 0 0 0,0 1 0 0 0,0-1 0 0 0,0 0 0 0 0,1 0-140 0 0,0 0 155 0 0,0-4 859 0 0,-2 5-995 0 0,0 0 0 0 0,0 0-1 0 0,0 0 1 0 0,0 0 0 0 0,0-1-1 0 0,0 1 1 0 0,-1 0 0 0 0,1 0-1 0 0,0 0 1 0 0,0 0 0 0 0,0 0 0 0 0,0 0-1 0 0,0 0 1 0 0,0 0 0 0 0,0 0-1 0 0,0 0 1 0 0,0 0 0 0 0,1-1-1 0 0,-1 1 1 0 0,0 0 0 0 0,0 0-1 0 0,0 0 1 0 0,0 0 0 0 0,0 0-1 0 0,0 0 1 0 0,0 0 0 0 0,0 0-1 0 0,0 0 1 0 0,0 0 0 0 0,0 0-1 0 0,0 0 1 0 0,0-1 0 0 0,0 1 0 0 0,0 0-1 0 0,0 0 1 0 0,0 0 0 0 0,0 0-1 0 0,1 0 1 0 0,-1 0 0 0 0,0 0-1 0 0,0 0 1 0 0,0 0 0 0 0,0 0-1 0 0,0 0 1 0 0,0 0 0 0 0,0 0-1 0 0,0 0 1 0 0,0 0 0 0 0,0 0-1 0 0,1 0 1 0 0,-1 0-19 0 0,0 0 74 0 0,1 0-1 0 0,-1 0 1 0 0,1 0 0 0 0,0 0 0 0 0,-1 1-1 0 0,1-1 1 0 0,-1 0 0 0 0,1 0-1 0 0,-1 0 1 0 0,1 1 0 0 0,-1-1-1 0 0,1 0 1 0 0,-1 1 0 0 0,1-1-1 0 0,-1 0 1 0 0,1 1 0 0 0,-1-1 0 0 0,1 0-1 0 0,-1 1 1 0 0,0-1 0 0 0,1 1-1 0 0,-1-1 1 0 0,0 1 0 0 0,1-1-74 0 0,4 18 793 0 0,-4-9-495 0 0,-1 0 1 0 0,0-1-1 0 0,-1 6-298 0 0,-13 79 910 0 0,13-76-859 0 0,-3 53 1324 0 0,4 43-1375 0 0,2-96 283 0 0,-1 1 0 0 0,2 0 0 0 0,1 3-283 0 0,-2-14 92 0 0,0 0 1 0 0,1 0 0 0 0,-1 0-1 0 0,1 0 1 0 0,1-1 0 0 0,-1 1-1 0 0,1-1 1 0 0,0 0 0 0 0,1 0-93 0 0,1 3 82 0 0,-5-8-73 0 0,-1 0-1 0 0,1 0 0 0 0,-1 0 1 0 0,1 0-1 0 0,0 0 1 0 0,-1 0-1 0 0,1 0 1 0 0,0-1-1 0 0,0 1 0 0 0,-1 0 1 0 0,1-1-1 0 0,0 1 1 0 0,0 0-1 0 0,0-1 1 0 0,0 1-1 0 0,0-1 0 0 0,0 1 1 0 0,0-1-1 0 0,0 0 1 0 0,0 1-1 0 0,0-1 0 0 0,0 0 1 0 0,0 0-1 0 0,0 0 1 0 0,0 0-1 0 0,1 0-8 0 0,1 0-3 0 0,0 0 1 0 0,1-1-1 0 0,-1 0 0 0 0,0 0 0 0 0,0 0 1 0 0,0 0-1 0 0,0 0 0 0 0,0-1 0 0 0,0 1 0 0 0,0-1 1 0 0,0 0-1 0 0,-1 0 0 0 0,1 0 0 0 0,-1 0 1 0 0,1 0-1 0 0,-1-1 0 0 0,0 1 0 0 0,0-1 0 0 0,0 0 3 0 0,9-11-24 0 0,-2 0-1 0 0,0 0 0 0 0,2-6 25 0 0,0 0-9 0 0,25-48-479 0 0,17-44 488 0 0,-41 78-136 0 0,-1-1 1 0 0,-2-1-1 0 0,-1 0 1 0 0,1-20 135 0 0,-8 50-18 0 0,2-12-190 0 0,-1 0 0 0 0,0-11 208 0 0,-9 67-104 0 0,3 7 173 0 0,3 1 0 0 0,2-1 1 0 0,3 16-70 0 0,21 136 529 0 0,-20-160-363 0 0,3 17 169 0 0,20 170 1231 0 0,-24-170-1133 0 0,-2 0 1 0 0,-3 1-1 0 0,-3 7-433 0 0,0-16 200 0 0,-2-1 0 0 0,-13 45-200 0 0,15-74 32 0 0,-1 0 0 0 0,-1-1 0 0 0,-1 1 0 0 0,0-1 0 0 0,-1 0 0 0 0,0-1 0 0 0,-1 0 0 0 0,-1 0 0 0 0,-10 11-32 0 0,9-13-43 0 0,-1 0-1 0 0,0-2 1 0 0,-1 1-1 0 0,0-1 1 0 0,-1-1-1 0 0,0-1 1 0 0,-1 1 43 0 0,-2 0-256 0 0,13-6 142 0 0,1-1 1 0 0,-1 0 0 0 0,1 0-1 0 0,-1 0 1 0 0,0-1-1 0 0,0 1 1 0 0,0-1 0 0 0,0 0-1 0 0,0 0 1 0 0,0 0-1 0 0,0 0 1 0 0,0-1 0 0 0,0 0-1 0 0,0 0 1 0 0,0 0-1 0 0,-1 0 114 0 0,-2-2-484 0 0,1 1-1 0 0,-1-2 1 0 0,0 1-1 0 0,1-1 1 0 0,-2 0 484 0 0,5 1-917 0 0,1 1 0 0 0,-1-1 1 0 0,1 0-1 0 0,-1 0 1 0 0,1 0-1 0 0,0 0 0 0 0,0 0 1 0 0,-1 0 916 0 0,-6-12-8277 0 0</inkml:trace>
+  <inkml:trace contextRef="#ctx0" brushRef="#br0" timeOffset="5962.29">6847 1125 26407 0 0,'0'0'598'0'0,"0"0"87"0"0,2 0 36 0 0,69-3 1070 0 0,5-3-1791 0 0,-28 2 145 0 0,18 6-284 0 0,-61-2 34 0 0,-1 1-1 0 0,1-1 0 0 0,-1 1 0 0 0,0 0 1 0 0,1 0-1 0 0,2 2 106 0 0,-6-3-303 0 0,3 8-2193 0 0,-3-8 2276 0 0,8 10-972 0 0,-5 1-3614 0 0,-4 0-2823 0 0</inkml:trace>
+  <inkml:trace contextRef="#ctx0" brushRef="#br0" timeOffset="5963.29">6953 1350 20039 0 0,'-3'3'324'0'0,"3"-2"-225"0"0,-1-1 1 0 0,0 1 0 0 0,1 0-1 0 0,-1-1 1 0 0,1 1-1 0 0,0 0 1 0 0,-1 0 0 0 0,1-1-1 0 0,0 1 1 0 0,-1 0-1 0 0,1 0 1 0 0,0 0-1 0 0,0-1 1 0 0,0 1 0 0 0,-1 1-100 0 0,1-2 466 0 0,2 1 312 0 0,0 1-589 0 0,0-1 0 0 0,0 0 0 0 0,0 0 0 0 0,1 0 0 0 0,-1-1 1 0 0,0 1-1 0 0,0 0 0 0 0,1-1 0 0 0,-1 0 0 0 0,0 1 1 0 0,1-1-1 0 0,-1 0 0 0 0,1 0 0 0 0,-1 0 0 0 0,1-1-189 0 0,39-5 1284 0 0,153-45 138 0 0,-11-12-4365 0 0,-149 50 1065 0 0</inkml:trace>
+  <inkml:trace contextRef="#ctx0" brushRef="#br0" timeOffset="6336.61">7937 690 27959 0 0,'1'2'178'0'0,"-1"0"-1"0"0,1-1 1 0 0,-1 1-1 0 0,0 0 1 0 0,0 0-1 0 0,0 0 1 0 0,0 0 0 0 0,0-1-1 0 0,0 1 1 0 0,0 0-1 0 0,0 0 1 0 0,-1 0-178 0 0,1 0 76 0 0,0 1 0 0 0,0-1 1 0 0,0 1-1 0 0,1-1 0 0 0,-1 0 0 0 0,1 1 1 0 0,-1-1-1 0 0,1 0 0 0 0,0 1 0 0 0,0-1 1 0 0,0 1-77 0 0,4 9 102 0 0,-2 7-26 0 0,-1 1 1 0 0,0 0-1 0 0,-1 0 0 0 0,-1 0 0 0 0,-1-1 1 0 0,-1 6-77 0 0,0-6 54 0 0,-17 320 817 0 0,17-288-2324 0 0,3 23 1453 0 0,6 10-8047 0 0,3-17-1803 0 0</inkml:trace>
+  <inkml:trace contextRef="#ctx0" brushRef="#br0" timeOffset="14279.5">5877 2741 15344 0 0,'20'-17'697'0'0,"-14"13"-499"0"0,-1-1 0 0 0,1 0 0 0 0,-1 1 0 0 0,1 0 0 0 0,5-1-198 0 0,29-15 0 0 0,-19 9 0 0 0,0 1 0 0 0,14-3 0 0 0,47-12 130 0 0,1 5 0 0 0,28-2-130 0 0,172-14 26 0 0,-230 34 247 0 0,38 3-273 0 0,-19 0 217 0 0,291 10-298 0 0,-294-9 241 0 0,-8 3-93 0 0,22 0-77 0 0,18-2-75 0 0,25 0 106 0 0,2-10 635 0 0,33-9-656 0 0,-59-2 992 0 0,-88 13-740 0 0,2 1 144 0 0,-15 4-200 0 0,-1 0-85 0 0,1 0-87 0 0,-1 0 1 0 0,0-1-1 0 0,0 1 0 0 0,0 0 0 0 0,1 0 1 0 0,-1-1-1 0 0,0 1 0 0 0,0-1 0 0 0,0 1 1 0 0,0 0-1 0 0,0-1 0 0 0,0 1 1 0 0,0 0-1 0 0,0-1 0 0 0,0 1 0 0 0,0 0 1 0 0,0-1-1 0 0,0 1 0 0 0,0 0 0 0 0,0-1-24 0 0,-5-1 68 0 0,1 0-89 0 0,-1 0 1 0 0,1 1-1 0 0,-1-1 1 0 0,1 1-1 0 0,-1 0 0 0 0,-2 0 21 0 0,-228-15-53 0 0,94 16 80 0 0,1 6-1 0 0,-60 14-26 0 0,146-14 0 0 0,-11 1-12 0 0,-39 10 12 0 0,-202 63-60 0 0,141-36 60 0 0,54-14 0 0 0,-14 4 0 0 0,-7-4 0 0 0,-24-7 0 0 0,153-22 0 0 0,0-1 0 0 0,-1 0 0 0 0,1 1 0 0 0,0-1 0 0 0,0-1 0 0 0,-1 1 0 0 0,1 0 0 0 0,0-1 0 0 0,0 1 0 0 0,0-1 0 0 0,-3-1 0 0 0,-6 1 15 0 0,12 1-7 0 0,0 0 1 0 0,0 0-1 0 0,0 0 0 0 0,0 0 1 0 0,-1 0-1 0 0,1 0 0 0 0,0 0 1 0 0,0 0-1 0 0,0 0 0 0 0,0 0 1 0 0,0 0-1 0 0,0 0 0 0 0,0 0 1 0 0,0 0-1 0 0,-1 0 0 0 0,1 0 1 0 0,0 0-1 0 0,0 0 1 0 0,0 0-1 0 0,0 0 0 0 0,0 0 1 0 0,0 0-1 0 0,0 0 0 0 0,0 0 1 0 0,0 0-1 0 0,0 0 0 0 0,0-1 1 0 0,0 1-1 0 0,-1 0 0 0 0,1 0 1 0 0,0 0-1 0 0,0 0 0 0 0,0 0 1 0 0,0 0-1 0 0,0 0 0 0 0,0 0 1 0 0,0 0-1 0 0,0 0 0 0 0,0-1 1 0 0,0 1-1 0 0,0 0 0 0 0,0 0 1 0 0,0 0-1 0 0,0 0 0 0 0,0 0 1 0 0,0 0-1 0 0,0 0 0 0 0,0 0 1 0 0,0 0-1 0 0,0-1 0 0 0,0 1 1 0 0,0 0-1 0 0,0 0 0 0 0,0 0 1 0 0,0 0-9 0 0,0-6 382 0 0,1 5-82 0 0,12-6-268 0 0,-8 5-25 0 0,0 0 1 0 0,0 0-1 0 0,0 0 0 0 0,0 1 0 0 0,0-1 0 0 0,1 1 0 0 0,-1 0 0 0 0,5 1-7 0 0,7-3 3 0 0,139-15 215 0 0,-17 2-402 0 0,87-10 148 0 0,24-13 352 0 0,-196 31-260 0 0,252-35-130 0 0,-115 22 185 0 0,-117 14-86 0 0,-4 4 375 0 0,0 2 0 0 0,36 6-400 0 0,-95-4 126 0 0,0 1 1 0 0,-1 0-1 0 0,4 1-126 0 0,-4-1 98 0 0,1 1 0 0 0,0-2 0 0 0,0 0 0 0 0,10 0-98 0 0,-20-1 107 0 0,-18-1 329 0 0,-1 1 0 0 0,-10 1-436 0 0,-22-1 410 0 0,-63-3 251 0 0,-77 8-661 0 0,56 1-94 0 0,74-5 37 0 0,-231 4 47 0 0,-115 1 214 0 0,219 5-204 0 0,105-5 0 0 0,21 0-18 0 0,18-1-38 0 0,-17-2 56 0 0,58-4-56 0 0,7 2 71 0 0,1 0 0 0 0,0 0 1 0 0,-1-1-1 0 0,1 1 1 0 0,-1-1-1 0 0,2-1-15 0 0,-2 1 6 0 0,31 2-6 0 0,29 4 0 0 0,-22-1 0 0 0,3-1 0 0 0,228 4-402 0 0,-146-2 388 0 0,166 0 78 0 0,-91-9 21 0 0,-25 0 206 0 0,101-16-291 0 0,-238 14 36 0 0,-15 3 39 0 0,-1-1-1 0 0,0-1 1 0 0,0-1 0 0 0,0-2 0 0 0,12-4-75 0 0,-36 10 31 0 0,-1 1 0 0 0,1 0 0 0 0,0 0 0 0 0,-1 0 1 0 0,1-1-1 0 0,-1 1 0 0 0,1 0 0 0 0,0-1 0 0 0,-1 1 1 0 0,1-1-1 0 0,-1 1 0 0 0,1 0 0 0 0,-1-1 0 0 0,1 1 1 0 0,-1-1-1 0 0,1 0 0 0 0,-1 1 0 0 0,1-1 1 0 0,-1 1-1 0 0,1-2-31 0 0,-6-12 505 0 0,5 14-516 0 0,-1-1 42 0 0,0-1-1 0 0,0 1 1 0 0,0 0 0 0 0,-1 0-1 0 0,1-1 1 0 0,0 1-1 0 0,-1 0 1 0 0,1 1 0 0 0,0-1-1 0 0,-1 0 1 0 0,1 0 0 0 0,-1 0-1 0 0,0 1 1 0 0,1-1-1 0 0,-2 1-30 0 0,-27-8 119 0 0,26 7-90 0 0,-44-7 6 0 0,0 2 1 0 0,0 3 0 0 0,-1 1-1 0 0,1 3 1 0 0,0 1 0 0 0,-1 3-1 0 0,-5 3-35 0 0,-9 8 0 0 0,57-16-11 0 0,4 0-49 0 0,2 0-38 0 0,0 0-13 0 0,0 0-1 0 0,17 1-329 0 0,-11 0 302 0 0,-1-1 0 0 0,0 0-1 0 0,0 0 1 0 0,0 0 0 0 0,5-2 139 0 0,43-5-994 0 0,-36 5 324 0 0,0 0 1 0 0,0-1-1 0 0,4-2 670 0 0,14-1-1193 0 0,-26 5 843 0 0,-1 0-1 0 0,1-1 1 0 0,8-3 350 0 0,32-8-896 0 0,-46 11 854 0 0,-3 1 224 0 0,0 1 105 0 0,0 0 22 0 0,0 0-19 0 0,0 0-96 0 0,-18 0 246 0 0,0 2-170 0 0,0 0-1 0 0,0 2 1 0 0,0 0 0 0 0,0 1-1 0 0,-13 5-269 0 0,-139 41 400 0 0,9-2-176 0 0,52-15-312 0 0,-80 13 88 0 0,152-38 52 0 0,-7 4-52 0 0,12-3 82 0 0,1-2 0 0 0,-2-1-82 0 0,-15 3 888 0 0,77-16-734 0 0,20-1-154 0 0,-3 1-156 0 0,21-5-71 0 0,119-17 246 0 0,152-7 43 0 0,-46 21-147 0 0,-102 7 114 0 0,37-10 183 0 0,-207 13-258 0 0,-13 1 407 0 0,-14 0 1180 0 0,-27-6-1368 0 0,32 9-263 0 0,2 0-9 0 0,15-10-22 0 0,-11 8 218 0 0,18-8 130 0 0,-6 4-230 0 0,-12 3 3 0 0,3 1 0 0 0,-2 1 0 0 0,1 1 0 0 0,10 3 0 0 0,-11-2 0 0 0,1 1 0 0 0,-1-1 0 0 0,1 0 0 0 0,-2 4 0 0 0,7 14-67 0 0,-10-13-10 0 0,-1-6 74 0 0,0 1 0 0 0,0-1 0 0 0,0 0-1 0 0,-1 1 1 0 0,1-1 0 0 0,0 1 0 0 0,0-1 0 0 0,0 0 0 0 0,0 1 0 0 0,0-1 0 0 0,0 1 0 0 0,1-1 0 0 0,-1 1 0 0 0,0-1 0 0 0,0 0 0 0 0,0 1 0 0 0,0-1 0 0 0,0 1 0 0 0,1-1 0 0 0,-1 0 0 0 0,0 1 0 0 0,0-1 0 0 0,0 0 0 0 0,1 1 0 0 0,-1-1 0 0 0,0 0 0 0 0,1 1 0 0 0,-1-1 3 0 0,1 1-169 0 0,-1 11-743 0 0,-3-3-1285 0 0,-10 4-6357 0 0,3-6 1848 0 0</inkml:trace>
+  <inkml:trace contextRef="#ctx0" brushRef="#br0" timeOffset="15970.59">1033 2578 1376 0 0,'0'0'65'0'0,"-1"1"98"0"0,-22 9 1832 0 0,13-5-1101 0 0,0-1-1 0 0,0 0 1 0 0,-6 1-894 0 0,8-4 32 0 0,1 0-8 0 0,-3 7 1160 0 0,9-5 3000 0 0,5 0-3985 0 0,0 0 0 0 0,0 0 1 0 0,0 0-1 0 0,0 0 1 0 0,1-1-1 0 0,-1 0 0 0 0,1 1 1 0 0,-1-2-1 0 0,1 1 0 0 0,0-1 1 0 0,0 1-1 0 0,0-1 1 0 0,0 0-1 0 0,2-1-199 0 0,13 2 370 0 0,-1-2 0 0 0,1 0 0 0 0,3-2-370 0 0,1 1 403 0 0,301-31 2064 0 0,-142 11-1753 0 0,-28 3-219 0 0,93-7 148 0 0,-87 16-193 0 0,547-10 1287 0 0,-427 33-1556 0 0,-77-2 51 0 0,-141-7 120 0 0,-25-9 288 0 0,-37 4-461 0 0,-1 0-56 0 0,0 0-25 0 0,0 0-2 0 0,0 0 0 0 0,0 0 0 0 0,0 0 0 0 0,-11-3 80 0 0,-4-1-147 0 0,-1 1-1 0 0,1 1 0 0 0,0 0 1 0 0,-1 1-1 0 0,-3 1-28 0 0,-4-1-4 0 0,-37 1-236 0 0,-55 6 240 0 0,76-3-59 0 0,-465 62-413 0 0,368-39 315 0 0,15-3-86 0 0,20-6 17 0 0,-37 5-279 0 0,-66 22 505 0 0,51 1 311 0 0,150-45-174 0 0,6 1 43 0 0,15 0-109 0 0,1 0-1 0 0,0-1 1 0 0,0-1-1 0 0,0 0 0 0 0,17-5-70 0 0,9 0 0 0 0,62-3-70 0 0,61-8 212 0 0,167-14-20 0 0,-192 21-542 0 0,-79 4-94 0 0,-3 5-34 0 0</inkml:trace>
+  <inkml:trace contextRef="#ctx0" brushRef="#br0" timeOffset="16977.32">94 1864 1840 0 0,'0'0'83'0'0,"-2"14"10"0"0,2-3 1551 0 0,1 0-1 0 0,0 0 1 0 0,1 0-1 0 0,0 0 1 0 0,1-1 0 0 0,0 1-1 0 0,3 4-1643 0 0,-6-12 347 0 0,23 62 5131 0 0,1-1-3367 0 0,27 78-709 0 0,66 276 1058 0 0,-72-246-1417 0 0,19 75 345 0 0,-59-232-1348 0 0,0 0 0 0 0,0 0 1 0 0,3 1-41 0 0,2 9-60 0 0,-9-24 30 0 0,-1 1 0 0 0,1 0-1 0 0,0-1 1 0 0,0 1 0 0 0,0-1 0 0 0,0 0-1 0 0,0 1 1 0 0,0-1 0 0 0,0 0-1 0 0,1 2 31 0 0,-1-3-301 0 0,-1-1-3 0 0,-1-16-752 0 0,0 1 0 0 0,-1-1 0 0 0,-1 1-1 0 0,-1 0 1 0 0,-3-9 1056 0 0,-10-27-4616 0 0,-4-2 4616 0 0,2 4-1782 0 0</inkml:trace>
+  <inkml:trace contextRef="#ctx0" brushRef="#br0" timeOffset="17346">9 1755 17623 0 0,'-1'-3'142'0'0,"-1"0"0"0"0,1 1 0 0 0,0-1 0 0 0,0 0-1 0 0,0 0 1 0 0,1 0 0 0 0,-1 0 0 0 0,1 0-1 0 0,-1 0 1 0 0,1 0 0 0 0,0 0 0 0 0,0 0-1 0 0,1 0 1 0 0,-1-1 0 0 0,1 0-142 0 0,0-1 331 0 0,-1 0-1 0 0,2 1 1 0 0,-1-1 0 0 0,0 1-1 0 0,1-1 1 0 0,0 1 0 0 0,0 0-1 0 0,0-1 1 0 0,1 1 0 0 0,-1 0-331 0 0,0 2 241 0 0,1 0 1 0 0,-1 0 0 0 0,0 0 0 0 0,0 0-1 0 0,1 1 1 0 0,-1-1 0 0 0,1 1-1 0 0,0-1 1 0 0,-1 1 0 0 0,1 0 0 0 0,0 0-1 0 0,2-1-241 0 0,35-5 980 0 0,-36 6-815 0 0,5 0-9 0 0,1 1-1 0 0,-1-1 1 0 0,1 2 0 0 0,-1 0 0 0 0,0 0 0 0 0,1 0 0 0 0,6 3-156 0 0,13 4 611 0 0,20 10-611 0 0,-38-14 82 0 0,27 10 286 0 0,0 2 0 0 0,32 18-368 0 0,-57-27 52 0 0,-1 1 0 0 0,0 0 0 0 0,-1 1 0 0 0,0 0 0 0 0,0 1 0 0 0,-1 0 0 0 0,-1 1 0 0 0,1-1 0 0 0,-2 2 0 0 0,1 1-52 0 0,-6-10 22 0 0,0 1 1 0 0,-1 0 0 0 0,0 0-1 0 0,0 0 1 0 0,0 0-1 0 0,-1 1 1 0 0,1-1 0 0 0,-1 0-1 0 0,0 1 1 0 0,0-1 0 0 0,0 1-1 0 0,-1-1 1 0 0,0 1-1 0 0,0-1 1 0 0,0 1 0 0 0,0 0-1 0 0,-1-1 1 0 0,1 1 0 0 0,-1-1-1 0 0,0 0 1 0 0,-1 1-1 0 0,1-1 1 0 0,-1 0 0 0 0,0 0-1 0 0,0 0 1 0 0,0 0-1 0 0,0 0 1 0 0,-3 2-23 0 0,-6 11-30 0 0,-2-1 1 0 0,0 0-1 0 0,0-1 0 0 0,-2 0 0 0 0,0-1 1 0 0,0-1-1 0 0,-1 0 0 0 0,-1-2 0 0 0,0 1 1 0 0,-4 0 29 0 0,-23 10-3492 0 0,-1-5-3452 0 0,29-14-1698 0 0</inkml:trace>
+  <inkml:trace contextRef="#ctx0" brushRef="#br0" timeOffset="17749.59">849 256 13936 0 0,'16'-45'1461'0'0,"-11"32"-550"0"0,-1 1 0 0 0,2-10-911 0 0,-4 12 2050 0 0,-4 8 1615 0 0,-10 17-1016 0 0,2 0-2154 0 0,1 1 1 0 0,1 0-1 0 0,0 0 0 0 0,2 1 1 0 0,-4 11-496 0 0,-6 28 651 0 0,2 7-651 0 0,-3 9 272 0 0,-6 14-8 0 0,-25 110 304 0 0,25-84-331 0 0,-21 140 94 0 0,25-74 98 0 0,8 10-429 0 0,10-113 163 0 0,3-1 1 0 0,3 0 0 0 0,15 70-164 0 0,-3-63 99 0 0,3 1 0 0 0,29 69-99 0 0,-30-101 34 0 0,3-1 0 0 0,2-1 0 0 0,2-1 0 0 0,2-2 0 0 0,3 3-34 0 0,33 38-918 0 0,3-3 1 0 0,4-3-1 0 0,7 0 918 0 0,-58-62-1008 0 0,1-1 1 0 0,1 0-1 0 0,2-1 1008 0 0,20 15-2128 0 0</inkml:trace>
+  <inkml:trace contextRef="#ctx0" brushRef="#br0" timeOffset="18525.52">8294 0 17879 0 0,'1'2'820'0'0,"1"4"-719"0"0,0 0 0 0 0,0-1 0 0 0,1 1 0 0 0,0-1-1 0 0,0 1 1 0 0,0-1 0 0 0,1 0 0 0 0,-1 0-1 0 0,1-1 1 0 0,0 1 0 0 0,1-1 0 0 0,-1 0-101 0 0,36 31 695 0 0,75 67 3795 0 0,35 45-4490 0 0,-53-37 1048 0 0,-6 3 0 0 0,3 17-1048 0 0,-60-78 123 0 0,-3 1 0 0 0,-1 2 0 0 0,-4 1 0 0 0,-2 2 1 0 0,-2 0-1 0 0,-3 1 0 0 0,-2 1 0 0 0,-2 5-123 0 0,-6-10 84 0 0,-1 1-1 0 0,-4 0 1 0 0,-1 1-1 0 0,-3-1 1 0 0,-3 0-1 0 0,-2 0 1 0 0,-2 0 0 0 0,-10 29-84 0 0,-5 8 240 0 0,-5-2 0 0 0,-4-1 0 0 0,-3-2 0 0 0,-32 55-240 0 0,41-91-93 0 0,-2 5-2455 0 0,-34 53 2548 0 0,35-71-6688 0 0,7-5-2123 0 0</inkml:trace>
+</inkml:ink>
+</file>
+
+<file path=word/ink/ink36.xml><?xml version="1.0" encoding="utf-8"?>
+<inkml:ink xmlns:inkml="http://www.w3.org/2003/InkML">
+  <inkml:definitions>
+    <inkml:context xml:id="ctx0">
+      <inkml:inkSource xml:id="inkSrc0">
+        <inkml:traceFormat>
+          <inkml:channel name="X" type="integer" min="-2.14748E9" max="2.14748E9" units="cm"/>
+          <inkml:channel name="Y" type="integer" min="-2.14748E9" max="2.14748E9" units="cm"/>
+          <inkml:channel name="F" type="integer" max="32767" units="dev"/>
+          <inkml:channel name="OA" type="integer" max="360" units="deg"/>
+          <inkml:channel name="OE" type="integer" max="90" units="deg"/>
+        </inkml:traceFormat>
+        <inkml:channelProperties>
+          <inkml:channelProperty channel="X" name="resolution" value="1000" units="1/cm"/>
+          <inkml:channelProperty channel="Y" name="resolution" value="1000" units="1/cm"/>
+          <inkml:channelProperty channel="F" name="resolution" value="0" units="1/dev"/>
+          <inkml:channelProperty channel="OA" name="resolution" value="1000" units="1/deg"/>
+          <inkml:channelProperty channel="OE" name="resolution" value="1000" units="1/deg"/>
+        </inkml:channelProperties>
+      </inkml:inkSource>
+      <inkml:timestamp xml:id="ts0" timeString="2020-03-26T15:11:28.927"/>
+    </inkml:context>
+    <inkml:brush xml:id="br0">
+      <inkml:brushProperty name="width" value="0.05" units="cm"/>
+      <inkml:brushProperty name="height" value="0.05" units="cm"/>
+    </inkml:brush>
+  </inkml:definitions>
+  <inkml:trace contextRef="#ctx0" brushRef="#br0">187 520 11544 0 0,'-1'0'46'0'0,"1"0"1"0"0,0 0 0 0 0,-1 1-1 0 0,1-1 1 0 0,-1 0 0 0 0,1 0 0 0 0,0 0-1 0 0,-1 0 1 0 0,1 1 0 0 0,-1-1-1 0 0,1 0 1 0 0,0 0 0 0 0,0 1-1 0 0,-1-1 1 0 0,1 0 0 0 0,0 0-1 0 0,-1 1 1 0 0,1-1 0 0 0,0 0 0 0 0,0 1-1 0 0,-1-1 1 0 0,1 1 0 0 0,0-1-1 0 0,0 0 1 0 0,0 1 0 0 0,0-1-1 0 0,0 0 1 0 0,-1 1 0 0 0,1-1-1 0 0,0 1 1 0 0,0-1 0 0 0,0 1 0 0 0,0-1-1 0 0,0 0 1 0 0,0 1 0 0 0,0-1-1 0 0,0 1 1 0 0,1-1 0 0 0,-1 0-1 0 0,0 1 1 0 0,0-1 0 0 0,0 1-1 0 0,0-1 1 0 0,0 0 0 0 0,1 1-47 0 0,7 22 1747 0 0,-7-20-1314 0 0,3 10 433 0 0,-1-1 0 0 0,0 1 0 0 0,1 10-866 0 0,2 12 847 0 0,21 129 1999 0 0,-13-77-1639 0 0,3 48 1296 0 0,-4 23-2503 0 0,6 60 1641 0 0,-15-188-1560 0 0,31 214 490 0 0,-33-232-886 0 0,0 0 0 0 0,1 0 1 0 0,1 0-1 0 0,0-1 0 0 0,1 1 0 0 0,0-1 0 0 0,1 0 1 0 0,6 9 314 0 0,-11-19-1418 0 0,-1-1-283 0 0,0 0-54 0 0</inkml:trace>
+  <inkml:trace contextRef="#ctx0" brushRef="#br0" timeOffset="373.31">0 428 18167 0 0,'0'0'830'0'0,"0"0"-14"0"0,9 0-494 0 0,1-1-109 0 0,1 0 0 0 0,-1-1 0 0 0,1 0 0 0 0,-1-1 0 0 0,0 0-213 0 0,33-7 1297 0 0,47-3 577 0 0,0 4 1 0 0,39 3-1875 0 0,-79 7 298 0 0,0 4 0 0 0,31 6-298 0 0,-76-10 6 0 0,0 0 1 0 0,0 0-1 0 0,0 0 1 0 0,0 1 0 0 0,0 0-1 0 0,-1 0 1 0 0,1 0-1 0 0,0 0 1 0 0,-1 1-1 0 0,0 0 1 0 0,1 0-7 0 0,-3-1 21 0 0,1 1 1 0 0,-1-1-1 0 0,1 1 1 0 0,-1 0-1 0 0,0-1 1 0 0,0 1-1 0 0,0 0 1 0 0,-1 0-1 0 0,1 0 1 0 0,-1 1-1 0 0,1-1 1 0 0,-1 0-1 0 0,0 0 1 0 0,0 1-1 0 0,-1-1 1 0 0,1 1-1 0 0,-1-1-21 0 0,1 2 35 0 0,-1 0-1 0 0,0 0 1 0 0,0 1-1 0 0,-1-1 1 0 0,1 0-1 0 0,-1 0 1 0 0,0 0 0 0 0,-1 0-1 0 0,1-1 1 0 0,-1 1-1 0 0,0 0 1 0 0,0-1-1 0 0,0 1 1 0 0,-1-1-1 0 0,0 1 1 0 0,1-1-1 0 0,-2 0 1 0 0,-1 2-35 0 0,-8 8-90 0 0,0-1 0 0 0,-2-1-1 0 0,1 0 1 0 0,-8 3 90 0 0,6-3-326 0 0,-89 59-3621 0 0,82-54 1967 0 0</inkml:trace>
+  <inkml:trace contextRef="#ctx0" brushRef="#br0" timeOffset="2317.73">46 526 10512 0 0,'-5'6'761'0'0,"2"-6"2567"0"0,3-1-3152 0 0,-1-1 0 0 0,0 1-1 0 0,1-1 1 0 0,-1 1 0 0 0,1-1 0 0 0,0 0 0 0 0,0 1-1 0 0,-1-1 1 0 0,1 1 0 0 0,0-1 0 0 0,0 0 0 0 0,0 1 0 0 0,1-1-1 0 0,-1 1 1 0 0,0-1 0 0 0,0 0 0 0 0,1 1 0 0 0,-1-1-1 0 0,1 1 1 0 0,0-1 0 0 0,-1 1 0 0 0,1 0 0 0 0,1-2-176 0 0,2-4 441 0 0,1 0 0 0 0,0 0 0 0 0,1 0 0 0 0,1 0-441 0 0,2-5 600 0 0,112-122 3675 0 0,-28 32-2369 0 0,-54 60-1412 0 0,2 2 1 0 0,1 1 0 0 0,11-4-495 0 0,-11 13 60 0 0,-39 28-32 0 0,1 0 0 0 0,0 0 0 0 0,0 0 0 0 0,0 0 0 0 0,0 1 1 0 0,0 0-1 0 0,1-1 0 0 0,-1 1 0 0 0,0 1 0 0 0,2-1-28 0 0,-6 1 9 0 0,1 0 0 0 0,-1 1 1 0 0,0-1-1 0 0,1 0 0 0 0,-1 1 0 0 0,0-1 0 0 0,1 0 0 0 0,-1 1 0 0 0,0-1 1 0 0,0 0-1 0 0,1 1 0 0 0,-1-1 0 0 0,0 0 0 0 0,0 1 0 0 0,0-1 0 0 0,0 1 1 0 0,1-1-1 0 0,-1 0 0 0 0,0 1 0 0 0,0-1 0 0 0,0 1 0 0 0,0-1 0 0 0,0 1 1 0 0,0-1-1 0 0,0 0 0 0 0,0 1 0 0 0,0-1-9 0 0,-1 13 137 0 0,-1 2-46 0 0,-2-1 0 0 0,1 1-1 0 0,-2-1 1 0 0,0 0 0 0 0,-1 0 0 0 0,0 0-91 0 0,-11 28 119 0 0,-20 46 15 0 0,-3-2 0 0 0,-4-2 0 0 0,-3-2 0 0 0,-33 39-134 0 0,50-75 153 0 0,1 1 1 0 0,2 1-1 0 0,-7 24-153 0 0,32-69 59 0 0,1 0-1 0 0,0 1 1 0 0,0-1-1 0 0,0 1 1 0 0,0-1-1 0 0,1 1 1 0 0,-1-1-1 0 0,1 4-58 0 0,15-14 168 0 0,14-12-258 0 0,0-2 0 0 0,-2-1 1 0 0,20-20 89 0 0,32-27-75 0 0,104-68 3 0 0,-169 128 72 0 0,-9 5 0 0 0,0 0 0 0 0,0 0 0 0 0,1 1 0 0 0,-1 0 0 0 0,1 0 0 0 0,0 1 0 0 0,0-1 0 0 0,1 1 0 0 0,-7 2 0 0 0,1 0 0 0 0,-1 0 0 0 0,0-1 0 0 0,0 1 0 0 0,0 0 0 0 0,0 0 0 0 0,1 0 0 0 0,-1 0 0 0 0,0 0 0 0 0,0 0 0 0 0,1 0 0 0 0,-1 0 0 0 0,0 0 0 0 0,0 0 0 0 0,0 0 0 0 0,1 0 0 0 0,-1 0 0 0 0,0 0 0 0 0,0 0 0 0 0,0 0 0 0 0,1 0 0 0 0,-1 0 0 0 0,0 0 0 0 0,0 0 0 0 0,0 0 0 0 0,1 0 0 0 0,-1 1 0 0 0,0-1 0 0 0,0 0 0 0 0,0 0 0 0 0,1 0 0 0 0,-1 0 0 0 0,0 0 0 0 0,0 0 0 0 0,0 1 0 0 0,0-1 0 0 0,0 0 0 0 0,1 0 0 0 0,-1 0 0 0 0,0 1 0 0 0,0-1 0 0 0,0 0 0 0 0,0 0 0 0 0,0 0 0 0 0,0 1 0 0 0,0-1 0 0 0,0 0 0 0 0,0 0 0 0 0,0 0 0 0 0,0 1 0 0 0,0-1 0 0 0,0 0 0 0 0,0 0 0 0 0,0 0 0 0 0,0 1 0 0 0,0-1 0 0 0,0 0 0 0 0,0 0 0 0 0,0 1 0 0 0,0-1 0 0 0,0 0 0 0 0,0 0 0 0 0,0 0 0 0 0,-1 0 0 0 0,1 1 0 0 0,0-1 0 0 0,0 0 0 0 0,0 0 0 0 0,0 0 0 0 0,-5 11 0 0 0,0-1 0 0 0,0 0 0 0 0,-1-1 0 0 0,-3 5 0 0 0,-6 9 0 0 0,-115 224 19 0 0,1-3 15 0 0,103-198 69 0 0,-7 19-103 0 0,24-45 41 0 0,1 0 0 0 0,1 1 0 0 0,1 0 0 0 0,-2 15-41 0 0,6-26 13 0 0,0 1 1 0 0,1-1-1 0 0,1 1 1 0 0,0-1-1 0 0,0 1 0 0 0,1 5-13 0 0,0-13 3 0 0,-1 0 0 0 0,1 0-1 0 0,-1 0 1 0 0,1-1 0 0 0,0 1-1 0 0,0 0 1 0 0,0 0 0 0 0,1 0-1 0 0,-1-1 1 0 0,1 1 0 0 0,-1 0-1 0 0,1-1 1 0 0,0 0 0 0 0,0 1-1 0 0,0-1 1 0 0,0 0-1 0 0,1 0 1 0 0,-1 0 0 0 0,0 0-1 0 0,1-1 1 0 0,0 1 0 0 0,-1-1-1 0 0,1 1 1 0 0,1 0-3 0 0,1-1 0 0 0,-1 1 0 0 0,1-1 0 0 0,-1 1 0 0 0,1-1 0 0 0,-1-1 0 0 0,1 1 0 0 0,0-1 0 0 0,-1 1 0 0 0,1-1 0 0 0,0-1 0 0 0,-1 1 0 0 0,1-1 0 0 0,1 0 0 0 0,-1 0 0 0 0,13-1 0 0 0,0-2 0 0 0,-1 0 0 0 0,1-1 0 0 0,3-3 0 0 0,22-9-272 0 0,-14 6-584 0 0,-1-1 0 0 0,0-1 0 0 0,9-8 856 0 0,11-8-2545 0 0,-31 15 1242 0 0</inkml:trace>
+</inkml:ink>
+</file>
+
+<file path=word/ink/ink37.xml><?xml version="1.0" encoding="utf-8"?>
+<inkml:ink xmlns:inkml="http://www.w3.org/2003/InkML">
+  <inkml:definitions>
+    <inkml:context xml:id="ctx0">
+      <inkml:inkSource xml:id="inkSrc0">
+        <inkml:traceFormat>
+          <inkml:channel name="X" type="integer" min="-2.14748E9" max="2.14748E9" units="cm"/>
+          <inkml:channel name="Y" type="integer" min="-2.14748E9" max="2.14748E9" units="cm"/>
+          <inkml:channel name="F" type="integer" max="32767" units="dev"/>
+          <inkml:channel name="OA" type="integer" max="360" units="deg"/>
+          <inkml:channel name="OE" type="integer" max="90" units="deg"/>
+        </inkml:traceFormat>
+        <inkml:channelProperties>
+          <inkml:channelProperty channel="X" name="resolution" value="1000" units="1/cm"/>
+          <inkml:channelProperty channel="Y" name="resolution" value="1000" units="1/cm"/>
+          <inkml:channelProperty channel="F" name="resolution" value="0" units="1/dev"/>
+          <inkml:channelProperty channel="OA" name="resolution" value="1000" units="1/deg"/>
+          <inkml:channelProperty channel="OE" name="resolution" value="1000" units="1/deg"/>
+        </inkml:channelProperties>
+      </inkml:inkSource>
+      <inkml:timestamp xml:id="ts0" timeString="2020-03-26T15:12:10.233"/>
+    </inkml:context>
+    <inkml:brush xml:id="br0">
+      <inkml:brushProperty name="width" value="0.05" units="cm"/>
+      <inkml:brushProperty name="height" value="0.05" units="cm"/>
+    </inkml:brush>
+  </inkml:definitions>
+  <inkml:trace contextRef="#ctx0" brushRef="#br0">72 1457 22319 0 0,'0'0'506'0'0,"0"0"71"0"0,0 0 32 0 0,-1 2-65 0 0,-1-1-533 0 0,1 0-1 0 0,0 0 1 0 0,0 0 0 0 0,0 1-1 0 0,0-1 1 0 0,0 1-1 0 0,0-1 1 0 0,0 1 0 0 0,0-1-1 0 0,1 1 1 0 0,-1-1-1 0 0,0 1 1 0 0,1-1 0 0 0,0 1-1 0 0,-1 0 1 0 0,1 0-1 0 0,0-1 1 0 0,0 1 0 0 0,0 0-1 0 0,0 1-10 0 0,-1-1 7 0 0,1 1-1 0 0,0-1 0 0 0,-1 1 1 0 0,1-1-1 0 0,-1 0 1 0 0,0 1-1 0 0,0-1 0 0 0,0 0 1 0 0,0 1-1 0 0,0-1 0 0 0,-2 1-6 0 0,2 0 13 0 0,-1 0-1 0 0,1 0 0 0 0,-1-1 0 0 0,1 1 1 0 0,0 1-1 0 0,0-1 0 0 0,0 0 0 0 0,1 0-12 0 0,-14 68 277 0 0,8-47-1 0 0,1 1 0 0 0,1 1-1 0 0,1 0-275 0 0,0 124 1120 0 0,4-140-1079 0 0,0 0 0 0 0,1 0 0 0 0,0 0 0 0 0,1 0 0 0 0,0 0 1 0 0,1 0-1 0 0,0-1 0 0 0,0 1 0 0 0,1-1 0 0 0,0 0-41 0 0,-4-7 1 0 0,1 1 0 0 0,-1-1 0 0 0,1 1-1 0 0,0-1 1 0 0,0 0 0 0 0,0 0 0 0 0,0 1 0 0 0,0-1 0 0 0,0-1 0 0 0,1 1 0 0 0,-1 0 0 0 0,0-1 0 0 0,1 1-1 0 0,0-1 1 0 0,-1 1 0 0 0,1-1 0 0 0,2 0-1 0 0,-1 0 0 0 0,1 0-1 0 0,-1 0 1 0 0,1-1-1 0 0,0 1 1 0 0,-1-1-1 0 0,1-1 1 0 0,-1 1-1 0 0,1-1 1 0 0,-1 1-1 0 0,5-2 1 0 0,3-2 7 0 0,0 0 1 0 0,0-1-1 0 0,-1 0 0 0 0,0-1 1 0 0,0 0-1 0 0,0-1 0 0 0,9-7-7 0 0,-3-1 189 0 0,-1 0 0 0 0,0 0 0 0 0,-1-2 0 0 0,-1 0 1 0 0,0-2-191 0 0,17-25 240 0 0,12-26-239 0 0,-19 26-32 0 0,-1-2 0 0 0,-3 0 0 0 0,-2-2 0 0 0,2-14 32 0 0,-16 49-123 0 0,0 1 1 0 0,1-1-1 0 0,5-9 123 0 0,-3 32-104 0 0,-3 3 81 0 0,-1 1-1 0 0,-1-1 1 0 0,0 1-1 0 0,-1-1 1 0 0,0 2 23 0 0,3 31-91 0 0,28 206 811 0 0,-2 218-720 0 0,-31-359 428 0 0,-4-1 1 0 0,-6-1-1 0 0,-5 0 0 0 0,-4 0 0 0 0,-25 73-428 0 0,40-166-138 0 0,-1 0 1 0 0,0 0-1 0 0,-1-1 0 0 0,-7 10 138 0 0,9-16-295 0 0,-1 0-1 0 0,0 0 1 0 0,-1-1 0 0 0,0 1 0 0 0,0-1 0 0 0,-1-1 0 0 0,-5 5 295 0 0,10-10-387 0 0,0 0-1 0 0,0 0 0 0 0,0 0 1 0 0,-1 0-1 0 0,1-1 1 0 0,0 1-1 0 0,-2-1 388 0 0,-24 4-9330 0 0</inkml:trace>
+  <inkml:trace contextRef="#ctx0" brushRef="#br0" timeOffset="404.82">816 1886 16583 0 0,'4'0'181'0'0,"0"1"0"0"0,1-1-1 0 0,-1 0 1 0 0,0 0-1 0 0,1-1 1 0 0,-1 1-1 0 0,0-1 1 0 0,1 0 0 0 0,0 0-181 0 0,40-16 206 0 0,-16 6 162 0 0,59-18 5175 0 0,37-12 255 0 0,-72 23-5493 0 0,1 3-1 0 0,23-3-304 0 0,-10 3 122 0 0,-54 12-177 0 0,0 0 0 0 0,0 1 0 0 0,0 0 0 0 0,0 1 0 0 0,0 1 0 0 0,12 0 55 0 0,-20 1-89 0 0,0-1-1 0 0,-1 1 1 0 0,1 0-1 0 0,-1 0 1 0 0,1 1-1 0 0,-1 0 1 0 0,0-1-1 0 0,0 1 1 0 0,1 1-1 0 0,-1-1 1 0 0,-1 1-1 0 0,1-1 1 0 0,0 1-1 0 0,-1 0 1 0 0,1 0-1 0 0,-1 1 1 0 0,0-1-1 0 0,0 1 1 0 0,0-1-1 0 0,2 4 90 0 0,-2-2-445 0 0,0 1-1 0 0,-1-1 0 0 0,1 1 1 0 0,-1-1-1 0 0,0 1 1 0 0,0 0-1 0 0,-1-1 0 0 0,0 1 1 0 0,0 0-1 0 0,0 5 446 0 0,0 15-8879 0 0</inkml:trace>
+  <inkml:trace contextRef="#ctx0" brushRef="#br0" timeOffset="405.82">1061 2492 13824 0 0,'0'0'1224'0'0,"0"0"-976"0"0,11 0-248 0 0,4-3 0 0 0,12-4 2215 0 0,6 0 401 0 0,1-6 72 0 0,16-8 24 0 0,-2-1-2104 0 0,5-2-416 0 0,0 4-80 0 0,3-7-16 0 0,-3 3-560 0 0,4 1-112 0 0,7-4-16 0 0,0 4-6128 0 0,-8-1-1231 0 0</inkml:trace>
+  <inkml:trace contextRef="#ctx0" brushRef="#br0" timeOffset="792.27">2564 1755 28191 0 0,'-5'-7'2153'0'0,"4"6"-2066"0"0,-1 0 0 0 0,1-1 0 0 0,-1 1-1 0 0,1 0 1 0 0,0-1 0 0 0,-1 1 0 0 0,1-1 0 0 0,-1-1-87 0 0,-10-10 248 0 0,1 5-230 0 0,0 1 0 0 0,-1 0 0 0 0,1 1 0 0 0,-1 0 0 0 0,0 1 0 0 0,-1 1 0 0 0,0 0 0 0 0,1 0 0 0 0,-1 1 0 0 0,0 1-1 0 0,0 0 1 0 0,0 1 0 0 0,-6 0-18 0 0,7 1 15 0 0,1 0-1 0 0,-1 1 1 0 0,0 1-1 0 0,1 0 1 0 0,-1 1-1 0 0,1 0 1 0 0,0 0-1 0 0,0 1 1 0 0,0 1-1 0 0,0 0 1 0 0,1 0-1 0 0,0 1 1 0 0,0 0-1 0 0,0 1 1 0 0,-1 2-15 0 0,-13 12-35 0 0,0 1 1 0 0,2 1-1 0 0,1 1 1 0 0,1 1-1 0 0,-11 19 35 0 0,18-23-12 0 0,0 1 0 0 0,2 0 0 0 0,0 0 0 0 0,1 2 0 0 0,2-1 1 0 0,0 1-1 0 0,-1 12 12 0 0,7-26-2 0 0,0-1 1 0 0,1 1-1 0 0,0-1 1 0 0,1 1-1 0 0,0-1 0 0 0,1 1 1 0 0,0-1-1 0 0,0 1 1 0 0,1-1-1 0 0,1 0 1 0 0,-1 0-1 0 0,1 0 1 0 0,1 0-1 0 0,-1 0 0 0 0,2 0 1 0 0,-1-1-1 0 0,1 0 1 0 0,5 7 1 0 0,-2-6-8 0 0,0 0 0 0 0,0 0 0 0 0,1-1 0 0 0,0 0 0 0 0,1 0 0 0 0,-1-1 0 0 0,1-1 1 0 0,1 0-1 0 0,-1 0 0 0 0,1-1 0 0 0,0 0 0 0 0,0-1 0 0 0,1 0 0 0 0,7 1 8 0 0,5 0-8 0 0,0-1 0 0 0,0-1 0 0 0,1-1 0 0 0,-1-1 0 0 0,0-2 0 0 0,1 0 0 0 0,-1-1 0 0 0,0-2 0 0 0,5-1 8 0 0,-1-2-10 0 0,1-1-1 0 0,-1-1 1 0 0,-1-2 0 0 0,0-1 0 0 0,0 0-1 0 0,-1-2 1 0 0,9-8 10 0 0,-14 7-35 0 0,0-1 0 0 0,0-1 0 0 0,-2-1 0 0 0,5-7 35 0 0,-13 12-27 0 0,0 0 1 0 0,-1-1-1 0 0,-1 0 0 0 0,0 0 1 0 0,-1-1-1 0 0,0 0 0 0 0,-1 0 1 0 0,-1-1-1 0 0,0-3 27 0 0,0-2-732 0 0,0 0-1 0 0,-2 0 1 0 0,0-1 732 0 0,-2 1-2680 0 0,0 1 1 0 0,-2-1-1 0 0,0-1 2680 0 0,-3-29-8871 0 0</inkml:trace>
+  <inkml:trace contextRef="#ctx0" brushRef="#br0" timeOffset="1158.65">2308 0 26351 0 0,'2'3'1208'0'0,"6"5"-917"0"0,1 0 1 0 0,0 0-1 0 0,0 0 0 0 0,1-1 1 0 0,5 3-292 0 0,14 10 191 0 0,12 12-9 0 0,-2 1 0 0 0,7 10-182 0 0,69 79 613 0 0,-46-49-426 0 0,79 91 248 0 0,29 52-435 0 0,-106-121 86 0 0,-4 2 0 0 0,-4 3 1 0 0,20 52-87 0 0,-47-79 38 0 0,-4 2 0 0 0,-3 1 0 0 0,-3 1 0 0 0,-4 1 0 0 0,5 40-38 0 0,-13-36 50 0 0,-4 1 0 0 0,-4 1 0 0 0,-2 24-50 0 0,-6-46 3 0 0,-2-1 0 0 0,-2 1 0 0 0,-4-1-1 0 0,-14 49-2 0 0,5-41 50 0 0,-4 0 0 0 0,-3-2 0 0 0,-2-1 0 0 0,-4-1 0 0 0,-2-2 0 0 0,-3-1 0 0 0,-2-2 0 0 0,-3-2 0 0 0,-3-1 0 0 0,-39 36-50 0 0,60-69-116 0 0,-2-1-1 0 0,0-1 1 0 0,-1-1 0 0 0,-12 6 116 0 0,14-13-2567 0 0,-18 9 2567 0 0,0-5-10397 0 0</inkml:trace>
+</inkml:ink>
+</file>
+
+<file path=word/ink/ink38.xml><?xml version="1.0" encoding="utf-8"?>
+<inkml:ink xmlns:inkml="http://www.w3.org/2003/InkML">
+  <inkml:definitions>
+    <inkml:context xml:id="ctx0">
+      <inkml:inkSource xml:id="inkSrc0">
+        <inkml:traceFormat>
+          <inkml:channel name="X" type="integer" min="-2.14748E9" max="2.14748E9" units="cm"/>
+          <inkml:channel name="Y" type="integer" min="-2.14748E9" max="2.14748E9" units="cm"/>
+          <inkml:channel name="F" type="integer" max="32767" units="dev"/>
+          <inkml:channel name="OA" type="integer" max="360" units="deg"/>
+          <inkml:channel name="OE" type="integer" max="90" units="deg"/>
+        </inkml:traceFormat>
+        <inkml:channelProperties>
+          <inkml:channelProperty channel="X" name="resolution" value="1000" units="1/cm"/>
+          <inkml:channelProperty channel="Y" name="resolution" value="1000" units="1/cm"/>
+          <inkml:channelProperty channel="F" name="resolution" value="0" units="1/dev"/>
+          <inkml:channelProperty channel="OA" name="resolution" value="1000" units="1/deg"/>
+          <inkml:channelProperty channel="OE" name="resolution" value="1000" units="1/deg"/>
+        </inkml:channelProperties>
+      </inkml:inkSource>
+      <inkml:timestamp xml:id="ts0" timeString="2020-03-26T15:12:06.539"/>
+    </inkml:context>
+    <inkml:brush xml:id="br0">
+      <inkml:brushProperty name="width" value="0.05" units="cm"/>
+      <inkml:brushProperty name="height" value="0.05" units="cm"/>
+    </inkml:brush>
+  </inkml:definitions>
+  <inkml:trace contextRef="#ctx0" brushRef="#br0">212 901 8288 0 0,'-18'83'1491'0'0,"7"-15"14612"0"0,-2 60-16103 0 0,3 782 2997 0 0,14-782-2657 0 0,5 0 0 0 0,8 11-340 0 0,-11-104-509 0 0,8 22 509 0 0,-11-44-597 0 0,2 1 0 0 0,0-1 0 0 0,1 0 0 0 0,0 0 0 0 0,5 6 597 0 0,-2-8-1911 0 0,-9-11 1828 0 0,0 0-1 0 0,1 0 1 0 0,-1 0 0 0 0,0 1-1 0 0,0-1 1 0 0,1 0-1 0 0,-1 0 1 0 0,0 0-1 0 0,0 0 1 0 0,1 0-1 0 0,-1 0 1 0 0,0 0-1 0 0,0 0 1 0 0,1 0-1 0 0,-1 0 1 0 0,0 0-1 0 0,1 0 1 0 0,-1 0-1 0 0,0 0 1 0 0,0 0-1 0 0,1 0 1 0 0,-1 0-1 0 0,0 0 1 0 0,0 0-1 0 0,1 0 1 0 0,-1-1-1 0 0,0 1 84 0 0,1-1-228 0 0,0 0-1 0 0,0-1 1 0 0,0 1-1 0 0,0 0 1 0 0,-1-1-1 0 0,1 1 1 0 0,0-1-1 0 0,-1 1 1 0 0,1-1-1 0 0,-1 1 0 0 0,1-1 1 0 0,-1 1-1 0 0,0-1 1 0 0,0 0 228 0 0,5-32-2677 0 0</inkml:trace>
+  <inkml:trace contextRef="#ctx0" brushRef="#br0" timeOffset="380.24">0 1048 17047 0 0,'0'0'779'0'0,"2"-1"-15"0"0,79-56 3424 0 0,-65 48-3110 0 0,-1 0-1 0 0,1 2 1 0 0,0-1 0 0 0,1 2 0 0 0,0 0-1 0 0,7-1-1077 0 0,-5 3 121 0 0,0 0 0 0 0,1 2 0 0 0,-1 0 0 0 0,1 1 0 0 0,0 1 0 0 0,-1 1 0 0 0,1 1 0 0 0,0 0-1 0 0,3 3-120 0 0,-11-3 21 0 0,1 2 0 0 0,-1 0 0 0 0,1 1 0 0 0,-1 0-1 0 0,-1 0 1 0 0,1 2 0 0 0,5 3-21 0 0,-9-4 12 0 0,0 0 0 0 0,0 1 0 0 0,-1-1-1 0 0,0 2 1 0 0,0-1 0 0 0,-1 1 0 0 0,0 0 0 0 0,0 0 0 0 0,-1 1-1 0 0,1 1-11 0 0,1 2 38 0 0,-1 1 1 0 0,-1-1-1 0 0,0 1 0 0 0,0 1 0 0 0,-1-1 0 0 0,-1 1 0 0 0,-1-1 0 0 0,1 1 0 0 0,-2 0 0 0 0,0 0 0 0 0,-1 0 0 0 0,0 0 0 0 0,-1 0 0 0 0,-1-1 1 0 0,0 1-1 0 0,-1 0 0 0 0,0-1 0 0 0,-1 1 0 0 0,0-1 0 0 0,-2 0 0 0 0,1 0 0 0 0,-1-1 0 0 0,-1 0 0 0 0,0 0 0 0 0,-3 3-38 0 0,-129 159-377 0 0,126-157 245 0 0,-1-1 0 0 0,-1 0-1 0 0,0-1 1 0 0,-13 9 132 0 0,19-18-466 0 0,1 0 0 0 0,-1 0 0 0 0,0-1 0 0 0,0 0 0 0 0,-1-1 0 0 0,1 1 0 0 0,-1-2 0 0 0,0 0 0 0 0,0 0 0 0 0,-8 1 466 0 0,-15-1-9487 0 0</inkml:trace>
+  <inkml:trace contextRef="#ctx0" brushRef="#br0" timeOffset="734.57">1533 3 25423 0 0,'0'0'1167'0'0,"0"0"-27"0"0,1 0-732 0 0,4-2-264 0 0,-4 1 360 0 0,-2 2 144 0 0,-27 32 1184 0 0,24-28-1697 0 0,-1 0 0 0 0,1 1 0 0 0,1-1 0 0 0,-1 1 0 0 0,1-1 0 0 0,0 1 0 0 0,0 1-135 0 0,-16 25 376 0 0,4-11-331 0 0,0 1 0 0 0,2 0 0 0 0,0 1 0 0 0,-9 23-45 0 0,-73 223 0 0 0,48-133 0 0 0,-1 19 0 0 0,-23 140 0 0 0,52-202 0 0 0,5 2 0 0 0,4 0 0 0 0,4 0 0 0 0,4 1 0 0 0,4-1 0 0 0,5 1 0 0 0,3-1 0 0 0,16 58 0 0 0,38 110 0 0 0,-48-206-389 0 0,3 0 1 0 0,2-2-1 0 0,3 0 1 0 0,16 24 388 0 0,-26-55-319 0 0,1-1 1 0 0,1-1-1 0 0,1-1 1 0 0,17 18 318 0 0,-20-25-145 0 0,1-1 1 0 0,0-1 0 0 0,1 0-1 0 0,0-1 1 0 0,1 0 0 0 0,1-1-1 0 0,2 0 145 0 0,23 6-1474 0 0,2-5-13 0 0</inkml:trace>
+  <inkml:trace contextRef="#ctx0" brushRef="#br0" timeOffset="1231.37">2155 861 25079 0 0,'0'0'1151'0'0,"0"0"-26"0"0,15 1-645 0 0,-15-1-459 0 0,0 0-1 0 0,1 1 1 0 0,-1-1-1 0 0,0 0 1 0 0,1 0-1 0 0,-1 1 0 0 0,0-1 1 0 0,0 0-1 0 0,1 0 1 0 0,-1 1-1 0 0,0-1 1 0 0,0 0-1 0 0,1 1 1 0 0,-1-1-1 0 0,0 0 1 0 0,0 1-1 0 0,0-1 1 0 0,0 1-1 0 0,0-1 1 0 0,0 0-1 0 0,1 1 1 0 0,-1-1-1 0 0,0 0 0 0 0,0 1 1 0 0,0-1-1 0 0,0 1 1 0 0,0-1-1 0 0,0 1-20 0 0,-3 13 451 0 0,2-8-280 0 0,-12 76 1223 0 0,4-29-1058 0 0,2 1 0 0 0,2 41-336 0 0,5-46 286 0 0,2 0-1 0 0,9 46-285 0 0,-6-70 5 0 0,1 0 0 0 0,0-1 0 0 0,2 1 0 0 0,1-2 1 0 0,1 1-1 0 0,8 13-5 0 0,-8-19 5 0 0,1-1 1 0 0,0 0 0 0 0,1-1 0 0 0,1 0 0 0 0,0-1-1 0 0,4 3-5 0 0,-12-13 1 0 0,0 0 0 0 0,1-1 0 0 0,-1 0 0 0 0,1 0 0 0 0,0 0 0 0 0,0 0 0 0 0,0-1 0 0 0,1 0 0 0 0,-1 0 0 0 0,1-1 0 0 0,0 0 0 0 0,0 0 0 0 0,-1 0 0 0 0,1-1 0 0 0,0 0 0 0 0,0 0 0 0 0,0-1 0 0 0,1 0 0 0 0,3-1-1 0 0,-5 0 0 0 0,1-1 0 0 0,0 0 0 0 0,-1 0 0 0 0,1-1 0 0 0,-1 0 0 0 0,1 0 0 0 0,-1 0 0 0 0,0-1 0 0 0,0 0 0 0 0,-1 0 0 0 0,1 0 0 0 0,-1-1 0 0 0,1-1 0 0 0,4-4 0 0 0,-1 0 0 0 0,0-1 0 0 0,0 0 0 0 0,-1-1 0 0 0,-1 0 0 0 0,1-2 0 0 0,5-9 0 0 0,-2 0 0 0 0,0-1 0 0 0,-2 0 0 0 0,-1 0 0 0 0,0-1 0 0 0,-2-1 0 0 0,-1 1 0 0 0,0-12 0 0 0,0-50-17 0 0,-4-14 17 0 0,-1 88-10 0 0,-3-155-922 0 0,3 165 811 0 0,0 3 9 0 0,4 8-32 0 0,10 33-33 0 0,4 27 177 0 0,-6-20-86 0 0,5 6 86 0 0,114 353-33 0 0,-123-376 209 0 0,54 214 1090 0 0,-48-179-831 0 0,-4 1 0 0 0,1 51-435 0 0,-8-45 117 0 0,-4 1 0 0 0,-3 8-117 0 0,0-45 20 0 0,-1-1 1 0 0,-2 0-1 0 0,-1 0 1 0 0,-2-1-1 0 0,-6 12-20 0 0,-1-5-215 0 0,-1 0-1 0 0,-5 6 216 0 0,15-35-61 0 0,0 0-1 0 0,0 0 0 0 0,-1-1 0 0 0,-1 0 0 0 0,0 0 0 0 0,-1-1 1 0 0,0-1-1 0 0,-6 5 62 0 0,10-10-7 0 0,1-1 1 0 0,-1 0 0 0 0,0 0-1 0 0,0 0 1 0 0,0-1 0 0 0,-1 0-1 0 0,1 0 1 0 0,-1-1 0 0 0,0 0-1 0 0,1 0 1 0 0,-1-1 0 0 0,0 0-1 0 0,0-1 1 0 0,0 1-1 0 0,-1-2 7 0 0,-2 1-180 0 0,0-2-1 0 0,0 0 0 0 0,0 0 0 0 0,0-1 0 0 0,1 0 0 0 0,-1-1 0 0 0,1 0 1 0 0,0 0-1 0 0,0-1 0 0 0,-5-4 181 0 0,-31-21-2793 0 0,-3-6-7105 0 0</inkml:trace>
+  <inkml:trace contextRef="#ctx0" brushRef="#br0" timeOffset="1647.49">1925 587 24879 0 0,'0'0'564'0'0,"0"0"83"0"0,0 0 34 0 0,0 0-75 0 0,2 0-399 0 0,2-1-176 0 0,0 0-1 0 0,1 0 1 0 0,-1 0-1 0 0,0 0 1 0 0,0 0-1 0 0,0-1 1 0 0,0 0-1 0 0,0 0 1 0 0,-1 0-1 0 0,1 0 1 0 0,-1-1-1 0 0,1 1 0 0 0,0-2-30 0 0,13-10 629 0 0,0-2-1 0 0,0 0-628 0 0,-4 3 315 0 0,83-73 612 0 0,11-10-103 0 0,-71 61-824 0 0,8-9 0 0 0,9-12 0 0 0,-45 46 0 0 0,0 1 0 0 0,1 0 0 0 0,0 1 0 0 0,1 0 0 0 0,8-6 0 0 0,-17 13 0 0 0,0 1 0 0 0,1-1 0 0 0,-1 0 0 0 0,0 1 0 0 0,0-1 0 0 0,0 0 0 0 0,0 1 0 0 0,1-1 0 0 0,-1 1 0 0 0,0 0 0 0 0,0-1 0 0 0,1 1 0 0 0,-1 0 0 0 0,0 0 0 0 0,1 0 0 0 0,-1 0 0 0 0,0 0 0 0 0,1 0 0 0 0,-1 0 0 0 0,0 0 0 0 0,0 1 0 0 0,1-1 0 0 0,-1 0 0 0 0,0 1 0 0 0,0-1 0 0 0,1 1 0 0 0,0 0 0 0 0,0 1 0 0 0,0 0 0 0 0,0 0 0 0 0,0 0 0 0 0,-1 0 0 0 0,1 0 0 0 0,0 1 0 0 0,-1-1 0 0 0,0 0 0 0 0,1 3 0 0 0,0-2 0 0 0,84 174 0 0 0,-49-96 0 0 0,-8-15 0 0 0,-13-29 0 0 0,1-1 0 0 0,16 25 0 0 0,-5-19-1489 0 0,2-2-1 0 0,2 0 1490 0 0,9 7-7274 0 0,20 16 7274 0 0,-38-40-9066 0 0</inkml:trace>
+  <inkml:trace contextRef="#ctx0" brushRef="#br0" timeOffset="2098.01">3119 1395 19031 0 0,'1'1'871'0'0,"0"1"-821"0"0,0 0-1 0 0,0-1 1 0 0,0 1 0 0 0,0-1-1 0 0,0 1 1 0 0,0-1 0 0 0,1 1-1 0 0,-1-1 1 0 0,0 0 0 0 0,1 0-1 0 0,-1 0 1 0 0,1 0 0 0 0,0 0-1 0 0,-1 0 1 0 0,1 0 0 0 0,0 0-1 0 0,-1 0 1 0 0,1-1 0 0 0,0 1-1 0 0,0-1 1 0 0,0 1-1 0 0,0-1 1 0 0,0 0 0 0 0,-1 0-1 0 0,1 0 1 0 0,0 0-50 0 0,10 1 155 0 0,0-1 0 0 0,0 0 0 0 0,7-2-155 0 0,-18 2 49 0 0,203-28 3371 0 0,-163 21-2788 0 0,55-14 381 0 0,-57 12-827 0 0,0 1 1 0 0,24-1-187 0 0,-55 9-35 0 0,-1 0 1 0 0,1 0 0 0 0,0 0 0 0 0,-1 1 0 0 0,1 0 0 0 0,0 1 0 0 0,-1 0 0 0 0,1 0 0 0 0,2 2 34 0 0,-8-4-166 0 0,0 1 0 0 0,0 0 0 0 0,0 0 0 0 0,-1 0 1 0 0,1 0-1 0 0,0 0 0 0 0,-1 0 0 0 0,1 0 0 0 0,0 0 0 0 0,-1 1 1 0 0,0-1-1 0 0,1 1 0 0 0,-1-1 0 0 0,0 1 0 0 0,1-1 0 0 0,-1 1 1 0 0,0 0-1 0 0,0 0 0 0 0,-1 0 0 0 0,1-1 0 0 0,0 1 0 0 0,-1 0 1 0 0,1 0-1 0 0,-1 0 0 0 0,1 0 0 0 0,-1 0 0 0 0,0 0 1 0 0,0 0-1 0 0,0 0 0 0 0,0 0 0 0 0,0 0 0 0 0,0 0 0 0 0,-1 0 1 0 0,1 0-1 0 0,-1 0 0 0 0,1 0 0 0 0,-1 0 166 0 0,-6 15-7670 0 0</inkml:trace>
+  <inkml:trace contextRef="#ctx0" brushRef="#br0" timeOffset="2448.31">3484 1883 22375 0 0,'0'0'488'0'0,"16"3"104"0"0,2-3 16 0 0,8-3 32 0 0,5-4-512 0 0,2-3-128 0 0,2-4 0 0 0,6 2 0 0 0,5-5-176 0 0,-5-4-56 0 0,4-3-16 0 0,-3 1 0 0 0,6 3-1288 0 0,-2-4-256 0 0</inkml:trace>
+  <inkml:trace contextRef="#ctx0" brushRef="#br0" timeOffset="2831.02">4785 1147 25543 0 0,'1'-1'97'0'0,"0"1"-1"0"0,0-1 0 0 0,0 0 1 0 0,0 1-1 0 0,0-1 1 0 0,0 0-1 0 0,0 0 1 0 0,0 1-1 0 0,0-1 0 0 0,0 0 1 0 0,0 0-1 0 0,0 0 1 0 0,-1 0-1 0 0,1 0 1 0 0,0 0-1 0 0,-1-1-96 0 0,1 0 171 0 0,0-1 0 0 0,-1 1 0 0 0,0-1 1 0 0,1 0-1 0 0,-1 1 0 0 0,0-1 0 0 0,0-1-171 0 0,0 0 27 0 0,-1-3 132 0 0,1 0 0 0 0,-1 1 0 0 0,0-1-1 0 0,0 0 1 0 0,-1 1 0 0 0,0 0 0 0 0,0-1 0 0 0,0 1-1 0 0,-3-4-158 0 0,4 7 79 0 0,-1 0-1 0 0,0 0 0 0 0,0 0 0 0 0,0 0 0 0 0,0 0 0 0 0,0 1 1 0 0,-1-1-1 0 0,1 1 0 0 0,-1-1 0 0 0,0 1 0 0 0,1 0 1 0 0,-1 0-1 0 0,0 0 0 0 0,0 0 0 0 0,-1 1 0 0 0,1-1 0 0 0,0 1 1 0 0,0 0-1 0 0,-1 0-78 0 0,-6-1-10 0 0,1 1 0 0 0,-1 0 1 0 0,0 1-1 0 0,0 0 1 0 0,0 1-1 0 0,1 0 0 0 0,-1 0 1 0 0,0 1-1 0 0,1 0 0 0 0,-1 1 1 0 0,1 0-1 0 0,0 0 0 0 0,0 1 1 0 0,0 0-1 0 0,-6 5 10 0 0,-10 6-39 0 0,0 1 0 0 0,2 2 0 0 0,0 0-1 0 0,-12 14 40 0 0,9-7-59 0 0,1 1 1 0 0,2 1-1 0 0,1 1 0 0 0,1 1 0 0 0,1 1 0 0 0,1 1 0 0 0,-1 6 59 0 0,7-10-32 0 0,1 1 0 0 0,2 0 0 0 0,0 0-1 0 0,2 1 1 0 0,1 0 0 0 0,1 1 0 0 0,2-1 0 0 0,-1 24 32 0 0,5-39 6 0 0,0 1 1 0 0,1-1-1 0 0,0 1 0 0 0,1-1 1 0 0,1 1-1 0 0,1-1 0 0 0,0 0 1 0 0,0 0-1 0 0,2 0-6 0 0,-2-4 0 0 0,1 0 0 0 0,1 0-1 0 0,-1-1 1 0 0,1 0 0 0 0,1-1-1 0 0,-1 1 1 0 0,2-1 0 0 0,-1 0-1 0 0,1-1 1 0 0,0 0 0 0 0,1 0-1 0 0,4 2 1 0 0,2 1-3 0 0,1-2 0 0 0,0 0-1 0 0,1-1 1 0 0,0 0 0 0 0,0-1-1 0 0,0-1 1 0 0,1-1-1 0 0,0-1 1 0 0,0 0 0 0 0,0-1-1 0 0,0-1 1 0 0,0-1-1 0 0,0 0 1 0 0,0-2 3 0 0,5 0 16 0 0,0-1-1 0 0,0-1 1 0 0,0-1 0 0 0,-1-1-1 0 0,0-2 1 0 0,-1 0 0 0 0,1-1-1 0 0,-1-1 1 0 0,-1 0 0 0 0,15-12-16 0 0,-15 9 34 0 0,-1-2-1 0 0,-1 0 1 0 0,0-1 0 0 0,6-8-34 0 0,-13 12 17 0 0,-1-1-1 0 0,0-1 1 0 0,-1 1-1 0 0,0-1 1 0 0,-1-1-1 0 0,5-12-16 0 0,-7 13-24 0 0,-1 0-1 0 0,0-1 1 0 0,-1 0-1 0 0,-1 1 0 0 0,0-1 1 0 0,-1-1-1 0 0,0 1 1 0 0,-1-6 24 0 0,-2 10-168 0 0,1 0 0 0 0,-2 1 0 0 0,1-1 0 0 0,-1 1 0 0 0,-1 0 0 0 0,0-1 0 0 0,0 1 0 0 0,-1 0 0 0 0,0 1 0 0 0,-1-1 0 0 0,0 1 0 0 0,-3-4 168 0 0,2 4-656 0 0,-1 0 0 0 0,0 0-1 0 0,-1 0 1 0 0,-2-1 656 0 0,-21-15-6968 0 0,5 5-1167 0 0</inkml:trace>
+</inkml:ink>
+</file>
+
+<file path=word/ink/ink39.xml><?xml version="1.0" encoding="utf-8"?>
+<inkml:ink xmlns:inkml="http://www.w3.org/2003/InkML">
+  <inkml:definitions>
+    <inkml:context xml:id="ctx0">
+      <inkml:inkSource xml:id="inkSrc0">
+        <inkml:traceFormat>
+          <inkml:channel name="X" type="integer" min="-2.14748E9" max="2.14748E9" units="cm"/>
+          <inkml:channel name="Y" type="integer" min="-2.14748E9" max="2.14748E9" units="cm"/>
+          <inkml:channel name="F" type="integer" max="32767" units="dev"/>
+          <inkml:channel name="OA" type="integer" max="360" units="deg"/>
+          <inkml:channel name="OE" type="integer" max="90" units="deg"/>
+        </inkml:traceFormat>
+        <inkml:channelProperties>
+          <inkml:channelProperty channel="X" name="resolution" value="1000" units="1/cm"/>
+          <inkml:channelProperty channel="Y" name="resolution" value="1000" units="1/cm"/>
+          <inkml:channelProperty channel="F" name="resolution" value="0" units="1/dev"/>
+          <inkml:channelProperty channel="OA" name="resolution" value="1000" units="1/deg"/>
+          <inkml:channelProperty channel="OE" name="resolution" value="1000" units="1/deg"/>
+        </inkml:channelProperties>
+      </inkml:inkSource>
+      <inkml:timestamp xml:id="ts0" timeString="2020-03-26T15:12:03.070"/>
+    </inkml:context>
+    <inkml:brush xml:id="br0">
+      <inkml:brushProperty name="width" value="0.05" units="cm"/>
+      <inkml:brushProperty name="height" value="0.05" units="cm"/>
+    </inkml:brush>
+  </inkml:definitions>
+  <inkml:trace contextRef="#ctx0" brushRef="#br0">661 750 13824 0 0,'13'-9'1379'0'0,"-11"7"-1142"0"0,0 1 0 0 0,-1 0-1 0 0,1 0 1 0 0,0-1 0 0 0,-1 1-1 0 0,1-1 1 0 0,-1 0 0 0 0,1 1-1 0 0,-1-1 1 0 0,0 0-237 0 0,7-11 2916 0 0,-6 11-2471 0 0,0-1 0 0 0,0 1 0 0 0,0-1 0 0 0,-1 0 1 0 0,1 0-1 0 0,-1 0 0 0 0,0 1 0 0 0,0-1 0 0 0,0 0 0 0 0,0-1 1 0 0,-1 1-1 0 0,1 0 0 0 0,-1 0 0 0 0,0 0 0 0 0,1-1-445 0 0,-2 2 107 0 0,1-1 0 0 0,0 0 0 0 0,0 1-1 0 0,-1-1 1 0 0,0 1 0 0 0,1-1 0 0 0,-1 1 0 0 0,0 0-1 0 0,0-1 1 0 0,0 1 0 0 0,-1 0 0 0 0,1-1 0 0 0,-1 1-1 0 0,1 0 1 0 0,-1 0 0 0 0,0 0 0 0 0,1 1 0 0 0,-1-1-1 0 0,0 0 1 0 0,0 1 0 0 0,0-1 0 0 0,0 1 0 0 0,-1-1-1 0 0,1 1 1 0 0,0 0 0 0 0,-1 0 0 0 0,1 0 0 0 0,-1 0-1 0 0,1 1 1 0 0,-1-1-107 0 0,-5-1 48 0 0,0 1 0 0 0,0-1-1 0 0,-1 2 1 0 0,1-1 0 0 0,0 1-1 0 0,-1 1 1 0 0,1-1 0 0 0,0 1 0 0 0,0 1-1 0 0,0-1 1 0 0,-1 1-48 0 0,-17 6 38 0 0,0 2 0 0 0,-16 7-38 0 0,34-14 12 0 0,-35 19 2 0 0,0 1-1 0 0,1 3 0 0 0,2 1 1 0 0,1 1-1 0 0,-23 24-13 0 0,28-23 0 0 0,2 3 0 0 0,1 0 0 0 0,-12 18 0 0 0,36-41 0 0 0,0 1 0 0 0,0 0 0 0 0,1 0 0 0 0,0 1 0 0 0,1-1 0 0 0,0 1 0 0 0,0 0 0 0 0,1 1 0 0 0,-1 5 0 0 0,5-14-4 0 0,-1-1 0 0 0,1 1-1 0 0,0 0 1 0 0,0-1 0 0 0,0 1-1 0 0,0 0 1 0 0,0-1 0 0 0,1 1 0 0 0,-1-1-1 0 0,1 1 1 0 0,0-1 0 0 0,0 1 0 0 0,0-1-1 0 0,0 1 1 0 0,0-1 0 0 0,0 0 0 0 0,0 1 4 0 0,2 0-27 0 0,0 0-1 0 0,-1 1 1 0 0,1-1 0 0 0,0 0 0 0 0,0-1 0 0 0,1 1 0 0 0,-1-1 0 0 0,0 1 0 0 0,1-1 0 0 0,1 1 27 0 0,5 2-89 0 0,1-1 1 0 0,0 0-1 0 0,0 0 0 0 0,1-1 0 0 0,-1 0 1 0 0,1-1-1 0 0,3 0 89 0 0,20 1-149 0 0,1-1-1 0 0,0-3 0 0 0,11-1 150 0 0,106-15-203 0 0,-40 3 78 0 0,-61 9 105 0 0,83-6-73 0 0,-113 10 82 0 0,0 2-1 0 0,0 0 0 0 0,0 1 1 0 0,0 2-1 0 0,1 1 12 0 0,-18-4 14 0 0,0 0 1 0 0,0 1-1 0 0,0 0 0 0 0,0 0 1 0 0,-1 1-1 0 0,1-1 0 0 0,-1 1 1 0 0,0 0-1 0 0,1 0 0 0 0,2 3-14 0 0,-5-4 11 0 0,0 0-1 0 0,0 1 1 0 0,0-1 0 0 0,0 0-1 0 0,-1 1 1 0 0,1-1 0 0 0,-1 1-1 0 0,1-1 1 0 0,-1 1 0 0 0,0 0-1 0 0,0-1 1 0 0,0 1 0 0 0,-1 0-1 0 0,1 0 1 0 0,-1 0 0 0 0,1 0-1 0 0,-1 0 1 0 0,0 0-1 0 0,0-1 1 0 0,0 2-11 0 0,-2 6 55 0 0,0 1 1 0 0,-1-1-1 0 0,0 0 0 0 0,-1 0 1 0 0,0 0-1 0 0,0 0 0 0 0,-1-1 1 0 0,0 0-1 0 0,-1 0 0 0 0,0 0 0 0 0,-3 3-55 0 0,-6 6 45 0 0,0-1 0 0 0,-1 0 0 0 0,-1-1 0 0 0,-13 9-45 0 0,-8 3-181 0 0,-25 12 181 0 0,18-12-780 0 0,-134 80-4787 0 0,126-79 2855 0 0</inkml:trace>
+  <inkml:trace contextRef="#ctx0" brushRef="#br0" timeOffset="516.28">1196 1322 10136 0 0,'0'2'777'0'0,"1"12"-484"0"0,0-8-181 0 0,-1-1 0 0 0,0 1 0 0 0,0-1 0 0 0,-1 0 0 0 0,0 3-112 0 0,-1 11 3716 0 0,0 0 0 0 0,1 0 0 0 0,1 8-3716 0 0,0-3 4781 0 0,-3 23-4781 0 0,3-44 45 0 0,-40 267 2445 0 0,-6-56-1298 0 0,33-158-979 0 0,3-11 375 0 0,-4 9-588 0 0,1-8 404 0 0,9-28-350 0 0,-1 0-1 0 0,-3 6-53 0 0,8-23-174 0 0,1-23-374 0 0,1 0 0 0 0,1 0 548 0 0,2-33-308 0 0,7-223-2002 0 0,-7 146 144 0 0,20-117 2166 0 0,-15 188-158 0 0,2 1-1 0 0,3 0 0 0 0,3 1 1 0 0,2 1-1 0 0,9-12 159 0 0,-17 42-40 0 0,-4 8 88 0 0,1 1 0 0 0,1 0 0 0 0,1 0 0 0 0,0 1 0 0 0,1 0-48 0 0,3 0 84 0 0,60-72 826 0 0,-68 83-743 0 0,0-1 1 0 0,1 2-1 0 0,-1-1 1 0 0,2 1 0 0 0,-1 1-1 0 0,2-2-167 0 0,-8 6 61 0 0,1-1 0 0 0,-1 1 0 0 0,0 0 0 0 0,1 0 0 0 0,-1 0 0 0 0,0 0 0 0 0,1 1 0 0 0,0-1 0 0 0,-1 0 0 0 0,1 1 0 0 0,-1 0 0 0 0,1 0 0 0 0,-1 0 0 0 0,1 0 0 0 0,0 0 0 0 0,-1 0 0 0 0,1 1 0 0 0,-1-1 0 0 0,1 1 0 0 0,-1-1 0 0 0,1 1 0 0 0,-1 0 0 0 0,0 0 0 0 0,1 0 0 0 0,-1 1 0 0 0,1-1-61 0 0,-2 0 49 0 0,0 1-1 0 0,0-1 0 0 0,0 0 0 0 0,0 0 1 0 0,-1 1-1 0 0,1-1 0 0 0,0 0 0 0 0,-1 1 1 0 0,1-1-1 0 0,0 1 0 0 0,-1-1 0 0 0,0 0 1 0 0,1 1-1 0 0,-1 0 0 0 0,0-1 0 0 0,0 1 1 0 0,0-1-1 0 0,0 1-48 0 0,3 13 299 0 0,-2-10-252 0 0,0 0-1 0 0,0 0 1 0 0,-1 0 0 0 0,1 0-1 0 0,-1 0 1 0 0,0 0-1 0 0,-1 0 1 0 0,1 0-1 0 0,-1 0 1 0 0,-1 3-47 0 0,-3 10 159 0 0,-1 0 0 0 0,-2 5-159 0 0,-4 9 235 0 0,-1 3 64 0 0,-1-2-1 0 0,-1 0 1 0 0,-3 1-299 0 0,5-8-4 0 0,0-1-109 0 0,-1-1 0 0 0,-1 0 0 0 0,-10 10 113 0 0,1-6-1424 0 0,-2 0 0 0 0,-25 20 1424 0 0,32-29-2871 0 0,8-8-3116 0 0,-1-1-2935 0 0</inkml:trace>
+  <inkml:trace contextRef="#ctx0" brushRef="#br0" timeOffset="1180.7">1742 1202 26575 0 0,'0'6'250'0'0,"0"-4"-111"0"0,0-1 0 0 0,-1 0 1 0 0,1 0-1 0 0,0 0 0 0 0,0 0 0 0 0,0 1 0 0 0,1-1 1 0 0,-1 0-1 0 0,0 0 0 0 0,0 0 0 0 0,1 0 0 0 0,-1 1 1 0 0,0-1-1 0 0,1 0 0 0 0,-1 0 0 0 0,1 0 0 0 0,-1 0 1 0 0,1 0-1 0 0,0 0-139 0 0,0 0 6 0 0,-1 0 1 0 0,1 0-1 0 0,-1 0 1 0 0,1-1-1 0 0,0 1 0 0 0,-1 0 1 0 0,1-1-1 0 0,0 1 1 0 0,0-1-1 0 0,-1 1 1 0 0,1-1-1 0 0,0 1 0 0 0,0-1 1 0 0,0 1-1 0 0,0-1 1 0 0,-1 0-1 0 0,1 0 1 0 0,0 1-1 0 0,0-1 0 0 0,0 0 1 0 0,0 0-1 0 0,0 0 1 0 0,0 0-1 0 0,0 0 1 0 0,0 0-1 0 0,0 0 1 0 0,0 0-1 0 0,0 0 0 0 0,0-1 1 0 0,-1 1-1 0 0,1 0 1 0 0,0 0-1 0 0,0-1-6 0 0,6-1 269 0 0,-1-1-194 0 0,-1 1 1 0 0,1-1-1 0 0,-1 0 0 0 0,1 0 0 0 0,-1-1 1 0 0,0 0-1 0 0,-1 0 0 0 0,1 0 0 0 0,-1 0 0 0 0,1-1 1 0 0,-1 1-1 0 0,-1-1 0 0 0,1 0 0 0 0,0-2-75 0 0,17-21 18 0 0,-17 25-13 0 0,-1-1 1 0 0,0 0 0 0 0,0 0 0 0 0,-1 0-1 0 0,1 0 1 0 0,-1 0 0 0 0,0 0 0 0 0,0-1-1 0 0,0 1 1 0 0,0-2-6 0 0,0-1 0 0 0,1-1 0 0 0,1 1 0 0 0,3-7 0 0 0,6-14 0 0 0,-4 6 0 0 0,0 0 0 0 0,2 0 0 0 0,0 1 0 0 0,4-4 0 0 0,-13 22 5 0 0,0-1 0 0 0,0 1 0 0 0,-1 0 0 0 0,0-1 0 0 0,1 0-1 0 0,-2 1 1 0 0,1-1 0 0 0,0 1 0 0 0,0-2-5 0 0,4-16 20 0 0,-4 19-28 0 0,-1 0-1 0 0,1 0 1 0 0,0-1 0 0 0,0 1 0 0 0,-1 0-1 0 0,0 0 1 0 0,1 0 0 0 0,-1-1-1 0 0,0 1 1 0 0,0 0 0 0 0,0-1 0 0 0,0 1-1 0 0,-1 0 1 0 0,1 0 0 0 0,0-1-1 0 0,-1 1 1 0 0,0 0 0 0 0,1 0 0 0 0,-1 0-1 0 0,0 0 1 0 0,0 0 0 0 0,0 0-1 0 0,-1-1 9 0 0,-1-1-26 0 0,-13-18-217 0 0,15 21 228 0 0,0 0 0 0 0,0 0 0 0 0,0 1 0 0 0,0-1 1 0 0,0 0-1 0 0,-1 1 0 0 0,1-1 0 0 0,0 0 0 0 0,0 1 0 0 0,0 0 0 0 0,0-1 1 0 0,-1 1-1 0 0,1 0 0 0 0,0-1 0 0 0,0 1 0 0 0,-1 0 0 0 0,1 0 0 0 0,0 0 1 0 0,0 0-1 0 0,-1 0 15 0 0,-5 2-56 0 0,0-1 1 0 0,0 1 0 0 0,1 1-1 0 0,-1-1 1 0 0,1 1 0 0 0,-1 0-1 0 0,1 0 1 0 0,0 1-1 0 0,0 0 1 0 0,-2 2 55 0 0,-3 2-80 0 0,1 1 0 0 0,0 0-1 0 0,0 1 1 0 0,1 0 0 0 0,-1 2 80 0 0,-1 4-66 0 0,0 0-1 0 0,2 0 1 0 0,-1 1-1 0 0,2 1 1 0 0,1 0-1 0 0,-5 15 67 0 0,-1 9 5 0 0,3 0 0 0 0,-2 20-5 0 0,9-43 61 0 0,0 1 0 0 0,1 0 1 0 0,1-1-1 0 0,1 1 0 0 0,1 0 1 0 0,1-1-1 0 0,0 1 0 0 0,2-1 1 0 0,0 1-1 0 0,4 9-61 0 0,-6-23 3 0 0,0-1 0 0 0,0 0-1 0 0,1 1 1 0 0,0-1 0 0 0,0 0-1 0 0,0 0 1 0 0,1-1 0 0 0,-1 1-1 0 0,1-1 1 0 0,0 0 0 0 0,1 0 0 0 0,-1 0-1 0 0,1 0 1 0 0,-1-1 0 0 0,1 0-1 0 0,0 0 1 0 0,1 0 0 0 0,-1 0 0 0 0,0-1-1 0 0,1 0 1 0 0,-1 0 0 0 0,1 0-1 0 0,-1-1 1 0 0,1 0 0 0 0,5 0-3 0 0,1 0-85 0 0,1 0 0 0 0,-1-1 0 0 0,1-1 0 0 0,-1 0-1 0 0,1 0 1 0 0,-1-1 0 0 0,0-1 0 0 0,0 0 0 0 0,0-1 0 0 0,0 0 0 0 0,9-5 85 0 0,2-3-513 0 0,0-1-1 0 0,-1-1 1 0 0,0-2-1 0 0,-1 0 1 0 0,14-13 513 0 0,24-28-3368 0 0,7-15 3368 0 0,-33 37-678 0 0,-10 11 323 0 0,16-18-1495 0 0,31-42 1850 0 0,-34 36-765 0 0,-18 27 1145 0 0,-2-1 0 0 0,-1 0 1 0 0,6-12-381 0 0,-20 32 228 0 0,0 0-1 0 0,0 0 1 0 0,0 0 0 0 0,0-1 0 0 0,-1 1 0 0 0,1 0 0 0 0,-1 0 0 0 0,0 0 0 0 0,1-1-1 0 0,-1 1 1 0 0,0 0 0 0 0,0 0 0 0 0,0-1-228 0 0,0 2 132 0 0,-1 0 0 0 0,1 1 0 0 0,0-1 0 0 0,-1 0 0 0 0,1 0 0 0 0,0 0 0 0 0,-1 1 0 0 0,1-1 0 0 0,-1 0 0 0 0,1 0 0 0 0,-1 1 0 0 0,1-1 0 0 0,-1 0 0 0 0,0 1 0 0 0,1-1-1 0 0,-1 1 1 0 0,0-1 0 0 0,1 1 0 0 0,-1-1 0 0 0,0 1 0 0 0,0-1 0 0 0,0 1 0 0 0,1 0 0 0 0,-1 0 0 0 0,0-1 0 0 0,0 1 0 0 0,0 0 0 0 0,0 0 0 0 0,0 0 0 0 0,1 0 0 0 0,-1 0 0 0 0,0 0 0 0 0,0 0 0 0 0,0 0-132 0 0,-5 0 204 0 0,1 1 1 0 0,0 0 0 0 0,-1 0-1 0 0,1 0 1 0 0,0 1 0 0 0,0 0-1 0 0,0 0 1 0 0,0 0 0 0 0,0 0-1 0 0,1 1 1 0 0,-1 0 0 0 0,1 0-1 0 0,-1 1-204 0 0,-10 8 283 0 0,0 1-1 0 0,-13 14-282 0 0,10-9 63 0 0,1 1 1 0 0,1 1-1 0 0,0 1 0 0 0,2 0 1 0 0,1 1-1 0 0,-5 9-63 0 0,6-6 11 0 0,2 0-1 0 0,0 1 1 0 0,1 0 0 0 0,2 0-1 0 0,0 1 1 0 0,-1 21-11 0 0,7-40-8 0 0,1 0-1 0 0,0 0 1 0 0,0 0 0 0 0,1 0 0 0 0,0 0-1 0 0,0 0 1 0 0,1-1 0 0 0,0 1-1 0 0,0 0 1 0 0,1-1 0 0 0,0 0-1 0 0,1 2 9 0 0,-2-4-6 0 0,1-1-1 0 0,-1 0 1 0 0,1 0-1 0 0,0 1 0 0 0,0-2 1 0 0,1 1-1 0 0,-1 0 0 0 0,1-1 1 0 0,0 0-1 0 0,0 0 1 0 0,0 0-1 0 0,0 0 0 0 0,1 0 1 0 0,-1-1-1 0 0,1 0 1 0 0,-1 0-1 0 0,1 0 0 0 0,0-1 1 0 0,4 2 6 0 0,7-1-59 0 0,0 0 1 0 0,0-1-1 0 0,1 0 1 0 0,-1-2-1 0 0,0 0 1 0 0,1 0 0 0 0,1-2 58 0 0,16-4-599 0 0,0-1 0 0 0,30-11 599 0 0,-6-3-2845 0 0,53-30 2845 0 0,-6 3-2105 0 0,-87 41 1494 0 0,1 1 1 0 0,-1 1 0 0 0,1 1-1 0 0,16-3 611 0 0,-32 8-53 0 0,0-1 0 0 0,1 1 0 0 0,-1 0 1 0 0,1 0-1 0 0,-1 0 0 0 0,1 1 0 0 0,-1-1 0 0 0,1 1 0 0 0,-1-1 0 0 0,0 1 0 0 0,1 1 0 0 0,-1-1 0 0 0,0 0 0 0 0,0 1 0 0 0,0-1 0 0 0,0 1 0 0 0,0 0 0 0 0,0 0 0 0 0,0 0 0 0 0,-1 0 0 0 0,1 1 0 0 0,1 1 53 0 0,-2-1 186 0 0,0 0-1 0 0,0 1 1 0 0,0-1-1 0 0,0 0 1 0 0,0 1-1 0 0,-1 0 1 0 0,1-1-1 0 0,-1 1 1 0 0,0 0-1 0 0,0 0 1 0 0,-1-1-1 0 0,1 1 1 0 0,-1 0-186 0 0,1 6 755 0 0,-1-1 0 0 0,0 0 0 0 0,0 0 0 0 0,-1 1 0 0 0,-1 2-755 0 0,2-9 154 0 0,-1 1 0 0 0,0-1-1 0 0,0 0 1 0 0,0 1 0 0 0,0-1-1 0 0,-1 0 1 0 0,1 0 0 0 0,-1 0-1 0 0,0 0 1 0 0,0 0-1 0 0,0 0 1 0 0,0 0 0 0 0,0-1-1 0 0,-3 3-153 0 0,4-4 186 0 0,-18-3-252 0 0,17 1 8 0 0,0 0 0 0 0,0-1 0 0 0,0 0 0 0 0,1 1-1 0 0,-1-1 1 0 0,1 0 0 0 0,-1 0 0 0 0,1 0 0 0 0,-1 0-1 0 0,1 0 1 0 0,0 0 0 0 0,0 0 0 0 0,0-2 58 0 0,-10-31-1670 0 0,-5-47-8047 0 0,-4-66 9717 0 0,16 74-2573 0 0</inkml:trace>
+  <inkml:trace contextRef="#ctx0" brushRef="#br0" timeOffset="1544.26">2920 733 14368 0 0,'0'0'640'0'0,"0"0"128"0"0,-5 11-616 0 0,1 2-152 0 0,1 1 0 0 0,-5 0 0 0 0,1-2 1663 0 0,3-2 313 0 0,0 4 56 0 0,1-4 16 0 0,-1 0-1440 0 0,0 1-288 0 0,4 1-64 0 0,0-2 0 0 0,0-3-1056 0 0,4 0-216 0 0,-4-7-40 0 0,7 7-7935 0 0</inkml:trace>
+  <inkml:trace contextRef="#ctx0" brushRef="#br0" timeOffset="1912.99">3595 550 14744 0 0,'3'-1'179'0'0,"-1"0"1"0"0,1 1 0 0 0,0-1 0 0 0,-1 0 0 0 0,1 0 0 0 0,-1-1 0 0 0,1 1 0 0 0,-1 0-1 0 0,1-1 1 0 0,-1 0 0 0 0,0 1 0 0 0,0-1 0 0 0,0 0 0 0 0,0 0 0 0 0,0 0 0 0 0,1-2-180 0 0,4-5 2249 0 0,0 0 1 0 0,0 0 0 0 0,1-5-2250 0 0,-3 6 610 0 0,-1 0 0 0 0,-1 0-1 0 0,1 0 1 0 0,-1-1 0 0 0,-1 1-1 0 0,0-1 1 0 0,0 1 0 0 0,0-1 0 0 0,-1 0-1 0 0,0 0 1 0 0,-1-7-610 0 0,-1 3 129 0 0,0 1-1 0 0,-1 0 1 0 0,-1 0-1 0 0,0 0 1 0 0,0 0 0 0 0,-1 0-1 0 0,-1 1 1 0 0,-1-3-129 0 0,2 4 53 0 0,-9-18 146 0 0,0 0 0 0 0,-2 1 1 0 0,-5-4-200 0 0,20 30 0 0 0,-12-17 2 0 0,-1 0 0 0 0,-1 1 1 0 0,0 1-1 0 0,-2 0 0 0 0,-3-3-2 0 0,14 15 0 0 0,1 1 0 0 0,-1-1 0 0 0,1 1 0 0 0,-1 0 0 0 0,0 0 0 0 0,0 1 0 0 0,-1 0-1 0 0,1 0 1 0 0,0 0 0 0 0,-1 0 0 0 0,1 1 0 0 0,-1 0 0 0 0,0 0 0 0 0,1 0 0 0 0,-1 1 0 0 0,0 0 0 0 0,0 0-1 0 0,1 0 1 0 0,-1 1 0 0 0,0 0 0 0 0,1 0 0 0 0,-5 1 0 0 0,5 0 0 0 0,0-1 0 0 0,-1 1 0 0 0,1 0 0 0 0,0 0 0 0 0,0 0 0 0 0,1 1 0 0 0,-1 0 0 0 0,0 0 0 0 0,1 0 0 0 0,0 0 0 0 0,-1 1 0 0 0,1 0 0 0 0,0 0 0 0 0,-9 12-39 0 0,1 1 0 0 0,1 0 0 0 0,0 1 0 0 0,1 0 0 0 0,1 1 0 0 0,1 0 0 0 0,1 0 0 0 0,0 0 0 0 0,1 1 0 0 0,1 0 0 0 0,1 1 0 0 0,0 13 39 0 0,-1 34-173 0 0,2 1-1 0 0,4-1 1 0 0,3 12 173 0 0,-2-59-4 0 0,2 32 26 0 0,3-1 0 0 0,2 0 0 0 0,3-1 0 0 0,7 16-22 0 0,-9-21 152 0 0,-1 0-1 0 0,-1 13-151 0 0,10 53 345 0 0,0-7-198 0 0,-8-45-38 0 0,12 38-109 0 0,-12-52 13 0 0,-6-29-37 0 0,0 1 1 0 0,1-1 0 0 0,1 1 23 0 0,-6-17-298 0 0,0-1-100 0 0,0 0-18 0 0,0 0-91 0 0,0-2-354 0 0,-10-20-2254 0 0,2 5-3710 0 0,0-3-1929 0 0</inkml:trace>
+  <inkml:trace contextRef="#ctx0" brushRef="#br0" timeOffset="2342.99">3194 1260 18455 0 0,'3'15'455'0'0,"-2"-12"-358"0"0,-1-1-1 0 0,1 1 1 0 0,-1 0 0 0 0,1-1-1 0 0,0 1 1 0 0,0 0-1 0 0,0-1 1 0 0,0 1-1 0 0,0-1 1 0 0,0 0 0 0 0,1 1-1 0 0,-1-1 1 0 0,1 0-1 0 0,0 0 1 0 0,0 0-1 0 0,0 1-96 0 0,7 2 395 0 0,0-1-1 0 0,0 0 0 0 0,0 0 1 0 0,0-1-1 0 0,0 0 1 0 0,1 0-1 0 0,-1-1 0 0 0,1 0 1 0 0,0-1-1 0 0,0 0 0 0 0,0-1 1 0 0,-1 0-1 0 0,1-1 1 0 0,2 0-395 0 0,75-6 930 0 0,-77 5-882 0 0,36-4 330 0 0,14-6-378 0 0,-44 8-4 0 0,-1-1 0 0 0,1-1-1 0 0,-1 0 1 0 0,-1 0-1 0 0,11-7 5 0 0,-21 10-78 0 0,0 0 1 0 0,0 1-1 0 0,-1-1 0 0 0,0-1 1 0 0,1 1-1 0 0,1-3 78 0 0,-4 5-59 0 0,0-1 1 0 0,1 1-1 0 0,-1 0 1 0 0,-1-1-1 0 0,1 1 1 0 0,0-1-1 0 0,0 1 0 0 0,-1-1 1 0 0,1 1-1 0 0,0-1 1 0 0,-1 0-1 0 0,0 1 1 0 0,1-1-1 0 0,-1 0 1 0 0,0 1-1 0 0,0-1 0 0 0,0 0 1 0 0,0 1-1 0 0,0-1 1 0 0,0 0-1 0 0,0 0 59 0 0,-4-8-271 0 0,2 6 110 0 0,1 1 1 0 0,0-1-1 0 0,0 0 0 0 0,0 0 1 0 0,0 0-1 0 0,1 0 0 0 0,-1-4 161 0 0,0-2-439 0 0,0 1-1 0 0,-1-1 0 0 0,0 1 1 0 0,0 0-1 0 0,-2-3 440 0 0,-2-7-910 0 0,3 8 342 0 0,2 9 500 0 0,0 0-1 0 0,0 1 0 0 0,0-1 0 0 0,0 0 1 0 0,1 0-1 0 0,-1 0 0 0 0,1 0 0 0 0,0 0 1 0 0,-1 0-1 0 0,1 0 0 0 0,0 0 0 0 0,0 1 1 0 0,0-1-1 0 0,0 0 0 0 0,1 0 0 0 0,-1 0 1 0 0,0 0-1 0 0,1 0 0 0 0,-1 0 0 0 0,1 0 1 0 0,0 1-1 0 0,0-1 0 0 0,0-1 69 0 0,1 1 212 0 0,0 1-1 0 0,0-1 1 0 0,0 1 0 0 0,0-1-1 0 0,0 1 1 0 0,0 0 0 0 0,0 0-1 0 0,1 0 1 0 0,-1 0 0 0 0,0 0-1 0 0,1 0 1 0 0,-1 1 0 0 0,1-1-1 0 0,-1 1 1 0 0,2 0-212 0 0,43-1 2779 0 0,-29 2-2436 0 0,9-1 278 0 0,8-1 1859 0 0,34 5-2480 0 0,-37-4 390 0 0,-27 0-307 0 0,-1-1 0 0 0,0 1 0 0 0,1 0 1 0 0,-1 0-1 0 0,1 1 0 0 0,-1-1 0 0 0,1 1 0 0 0,2 1-83 0 0,-6-1 169 0 0,-1-1 6 0 0,2 0 70 0 0,-1 0-232 0 0,-1-1 1 0 0,0 1 0 0 0,0 0 0 0 0,0 0 0 0 0,1 0 0 0 0,-1 0 0 0 0,0 0 0 0 0,0 0 0 0 0,1 0 0 0 0,-1 0 0 0 0,0 0 0 0 0,0 0 0 0 0,0 0 0 0 0,1 0 0 0 0,-1 0 0 0 0,0 0 0 0 0,0 0-1 0 0,1 1 1 0 0,-1-1 0 0 0,0 0 0 0 0,0 0 0 0 0,0 0 0 0 0,1 0 0 0 0,-1 0 0 0 0,0 0 0 0 0,0 1 0 0 0,0-1 0 0 0,0 0 0 0 0,1 0 0 0 0,-1 0-14 0 0,-1 4 44 0 0,0 0 1 0 0,0 0-1 0 0,0 0 1 0 0,0 0-1 0 0,-1-1 1 0 0,1 1-1 0 0,-1 0 1 0 0,0-1-1 0 0,0 1 1 0 0,0-1-1 0 0,-3 3-44 0 0,1 0 28 0 0,0 0 0 0 0,1 0 0 0 0,-1 0 0 0 0,0 3-28 0 0,-5 13 18 0 0,5-12-18 0 0,0 0-1 0 0,1 0 0 0 0,-2 7 1 0 0,3-6-7 0 0,0 1 1 0 0,1-1-1 0 0,1 1 0 0 0,-1 0 1 0 0,2-1-1 0 0,0 8 7 0 0,0-14-3 0 0,0 1 0 0 0,0 0 0 0 0,1-1 1 0 0,0 1-1 0 0,0-1 0 0 0,0 1 0 0 0,1-1 0 0 0,-1 0 0 0 0,1 0 0 0 0,0 0 1 0 0,1-1-1 0 0,-1 1 0 0 0,1-1 0 0 0,0 1 3 0 0,3 1-15 0 0,-1 0-1 0 0,1 0 1 0 0,0-1 0 0 0,0 0-1 0 0,8 4 16 0 0,-12-7-6 0 0,0 0 0 0 0,1-1-1 0 0,-1 0 1 0 0,1 1-1 0 0,-1-1 1 0 0,1-1-1 0 0,0 1 1 0 0,0 0-1 0 0,-1-1 1 0 0,1 0-1 0 0,0 0 1 0 0,0 0 0 0 0,-1 0-1 0 0,1-1 1 0 0,0 1 6 0 0,15-5-146 0 0,0 0 0 0 0,-1-1 0 0 0,0 0 0 0 0,0-2 1 0 0,-1 0-1 0 0,0-1 0 0 0,-1 0 0 0 0,8-7 146 0 0,23-18-1862 0 0,20-21 1862 0 0,-25 21-831 0 0,8-4 423 0 0,-50 38 432 0 0,1-1 0 0 0,-1 1 0 0 0,0 0 0 0 0,1 0 0 0 0,-1 0 0 0 0,1 0 0 0 0,-1 0 0 0 0,1 0 0 0 0,-1 0 0 0 0,0 0 0 0 0,1 0 0 0 0,-1 0 0 0 0,1 0 0 0 0,-1 1 0 0 0,0-1 0 0 0,1 0 0 0 0,-1 0 0 0 0,0 0 0 0 0,1 0 0 0 0,-1 1 0 0 0,1-1 0 0 0,-1 0 0 0 0,0 0 0 0 0,0 1 0 0 0,1-1 0 0 0,-1 0 0 0 0,0 0 0 0 0,1 1 0 0 0,-1-1 0 0 0,0 0-24 0 0,1 1 362 0 0,2 8 617 0 0,-2-4-803 0 0,-1 2 172 0 0,-4-11-396 0 0,-1-5-310 0 0,1 0 0 0 0,1 0 0 0 0,-1 0-1 0 0,2 0 1 0 0,-1-1 0 0 0,1 1 0 0 0,0-4 358 0 0,-3-10-1245 0 0,-2-11-1143 0 0,-1-7-4514 0 0,1 9-23 0 0</inkml:trace>
+  <inkml:trace contextRef="#ctx0" brushRef="#br0" timeOffset="2918.5">4409 525 2760 0 0,'25'-41'250'0'0,"-3"-2"4392"0"0,14-24 7064 0 0,-21 38-7410 0 0,-9 18-2848 0 0,-1 0 0 0 0,1 1 0 0 0,2-2-1448 0 0,-3 5 208 0 0,-1 2 1214 0 0,6 10-651 0 0,-6-1-717 0 0,0-1 0 0 0,0 1 0 0 0,0 0 0 0 0,-1 0 0 0 0,1 1 0 0 0,-1-1 0 0 0,0 1 0 0 0,0-1-1 0 0,-1 1 1 0 0,2 3-54 0 0,4 12 136 0 0,0 1-1 0 0,-2 0-135 0 0,-2-9 41 0 0,77 280 217 0 0,-18-62 353 0 0,-42-162-457 0 0,-3-9 93 0 0,-1 1 0 0 0,1 27-247 0 0,-13-58 7 0 0,-1-7-30 0 0,0 0 0 0 0,-2 0-1 0 0,-1 5 24 0 0,-1-24-110 0 0,0-1-1 0 0,0 1 0 0 0,1 0 0 0 0,-1-1 0 0 0,1 1 1 0 0,-1-1-1 0 0,1 1 0 0 0,0-1 0 0 0,0 1 0 0 0,0-1 1 0 0,1 2 110 0 0,-2-3-515 0 0,0-1-220 0 0,-8-8-950 0 0,-41-41-6855 0 0,2-3-1 0 0,-12-20 8541 0 0,11 16-1860 0 0,47 55 1887 0 0,0-1-1 0 0,0 1 1 0 0,0 0-1 0 0,0 0 0 0 0,0-1 1 0 0,-1 1-1 0 0,1 0 1 0 0,0 0-1 0 0,-1 0 1 0 0,1 0-1 0 0,-2 0-26 0 0,2 1 143 0 0,1-1-1 0 0,-1 1 1 0 0,0 0 0 0 0,1 0-1 0 0,-1 0 1 0 0,1 0 0 0 0,-1-1-1 0 0,0 1 1 0 0,1 0 0 0 0,-1 0-1 0 0,0 0 1 0 0,1 0 0 0 0,-1 1-1 0 0,0-1 1 0 0,1 0 0 0 0,-1 0-1 0 0,0 0 1 0 0,1 0 0 0 0,-1 1-1 0 0,1-1 1 0 0,-1 0 0 0 0,0 1-1 0 0,1-1 1 0 0,-1 0 0 0 0,1 1-1 0 0,-1-1 1 0 0,1 1-143 0 0,-1 0 553 0 0,1 1-1 0 0,0 0 1 0 0,0-1 0 0 0,0 1-1 0 0,0 0 1 0 0,0-1 0 0 0,0 1-1 0 0,0 0 1 0 0,0-1 0 0 0,1 1 0 0 0,-1 0-1 0 0,0-1 1 0 0,1 1 0 0 0,0-1-1 0 0,0 2-552 0 0,1 1 352 0 0,1 0 0 0 0,0-1-1 0 0,0 1 1 0 0,0-1-1 0 0,0 0 1 0 0,0 1-1 0 0,1-1 1 0 0,-1-1 0 0 0,1 1-1 0 0,0 0 1 0 0,0-1-1 0 0,0 0 1 0 0,0 0 0 0 0,1 0-1 0 0,0 0-351 0 0,6 2 258 0 0,0-1 1 0 0,0-1-1 0 0,0 1 0 0 0,0-2 0 0 0,9 1-258 0 0,20 3 311 0 0,-16-3-74 0 0,18 1-237 0 0,-2-5 0 0 0,1-1-1 0 0,-1-2 0 0 0,4-2 1 0 0,-35 5-14 0 0,0-1 1 0 0,0 0 0 0 0,0 0-1 0 0,0-1 1 0 0,6-3 13 0 0,26-11-11 0 0,-41 18 9 0 0,1 0 0 0 0,-1 0-1 0 0,1 0 1 0 0,0 0-1 0 0,-1 0 1 0 0,1 0 0 0 0,0 0-1 0 0,-1 0 1 0 0,1 0-1 0 0,-1 0 1 0 0,1 1-1 0 0,0-1 1 0 0,-1 0 0 0 0,1 0-1 0 0,-1 1 1 0 0,1-1-1 0 0,-1 0 1 0 0,1 1 0 0 0,-1-1-1 0 0,1 1 1 0 0,-1-1-1 0 0,1 0 1 0 0,-1 1-1 0 0,1-1 3 0 0,8 11 5 0 0,-3 2 8 0 0,0 0 0 0 0,0 0 0 0 0,-2 0 0 0 0,1 0 0 0 0,-2 1 1 0 0,2 10-14 0 0,2 20 349 0 0,-1 21-349 0 0,-6-64 1 0 0,2 80 613 0 0,-2 0-1 0 0,-9 48-613 0 0,4-77 265 0 0,-3 0 1 0 0,-2 0-1 0 0,-15 46-265 0 0,13-62-894 0 0,-1-1 1 0 0,-2 0-1 0 0,-1-1 1 0 0,-2-1-1 0 0,-18 27 894 0 0,3-16-9832 0 0</inkml:trace>
+</inkml:ink>
+</file>
+
+<file path=word/ink/ink4.xml><?xml version="1.0" encoding="utf-8"?>
+<inkml:ink xmlns:inkml="http://www.w3.org/2003/InkML">
+  <inkml:definitions>
+    <inkml:context xml:id="ctx0">
+      <inkml:inkSource xml:id="inkSrc0">
+        <inkml:traceFormat>
+          <inkml:channel name="X" type="integer" min="-2.14748E9" max="2.14748E9" units="cm"/>
+          <inkml:channel name="Y" type="integer" min="-2.14748E9" max="2.14748E9" units="cm"/>
+          <inkml:channel name="F" type="integer" max="32767" units="dev"/>
+          <inkml:channel name="OA" type="integer" max="360" units="deg"/>
+          <inkml:channel name="OE" type="integer" max="90" units="deg"/>
+        </inkml:traceFormat>
+        <inkml:channelProperties>
+          <inkml:channelProperty channel="X" name="resolution" value="1000" units="1/cm"/>
+          <inkml:channelProperty channel="Y" name="resolution" value="1000" units="1/cm"/>
+          <inkml:channelProperty channel="F" name="resolution" value="0" units="1/dev"/>
+          <inkml:channelProperty channel="OA" name="resolution" value="1000" units="1/deg"/>
+          <inkml:channelProperty channel="OE" name="resolution" value="1000" units="1/deg"/>
+        </inkml:channelProperties>
+      </inkml:inkSource>
+      <inkml:timestamp xml:id="ts0" timeString="2020-03-20T17:50:47.368"/>
+    </inkml:context>
+    <inkml:brush xml:id="br0">
+      <inkml:brushProperty name="width" value="0.05" units="cm"/>
+      <inkml:brushProperty name="height" value="0.05" units="cm"/>
+    </inkml:brush>
+  </inkml:definitions>
+  <inkml:trace contextRef="#ctx0" brushRef="#br0">21 438 6912 0 0,'-1'2'314'0'0,"-17"23"116"0"0,17-17 80 0 0,1 1 4895 0 0,1 7 3236 0 0,-1-15-8347 0 0,1 0 0 0 0,-1 0 0 0 0,1 1 0 0 0,0-1 0 0 0,-1 0 0 0 0,1 0 0 0 0,0 0 0 0 0,0 0-1 0 0,0 0 1 0 0,0 0 0 0 0,0-1 0 0 0,0 2-294 0 0,3 0 256 0 0,-1 0-1 0 0,1 0 1 0 0,0 0-1 0 0,0 0 1 0 0,0 0-1 0 0,0-1 0 0 0,0 0 1 0 0,0 0-1 0 0,0 0 1 0 0,0 0-1 0 0,2 0-255 0 0,51 1 777 0 0,-44-2-617 0 0,134-6 547 0 0,-75 2-773 0 0,0 3-1 0 0,28 4 67 0 0,-64 3-1123 0 0,-9-1-1159 0 0,-10-4-2204 0 0,-15-1 2076 0 0</inkml:trace>
+  <inkml:trace contextRef="#ctx0" brushRef="#br0" timeOffset="358.18">423 341 2304 0 0,'3'-1'167'0'0,"16"-2"1178"0"0,54-11 12334 0 0,-43 6-11076 0 0,-19 5-2136 0 0,-1 2 0 0 0,0-1 0 0 0,1 1 0 0 0,-1 1 0 0 0,0 0 0 0 0,1 0 0 0 0,-1 1 0 0 0,1 0 0 0 0,-1 1 0 0 0,0 0 0 0 0,0 1 0 0 0,4 1-467 0 0,-10-2 66 0 0,0-1 0 0 0,-1 1 0 0 0,0 0 0 0 0,1 0 0 0 0,-1 0 0 0 0,0 1 0 0 0,0-1 0 0 0,0 1 0 0 0,0-1 0 0 0,-1 1 0 0 0,1 0 0 0 0,-1 0 0 0 0,1 0 0 0 0,-1 1 0 0 0,0-1 0 0 0,0 0 0 0 0,-1 1-1 0 0,1 0 1 0 0,-1-1 0 0 0,0 1 0 0 0,0 0 0 0 0,0-1 0 0 0,0 1 0 0 0,-1 0 0 0 0,1 0 0 0 0,-1 0 0 0 0,0 0 0 0 0,0 0 0 0 0,0-1 0 0 0,-1 1 0 0 0,1 0 0 0 0,-1 0 0 0 0,-1 3-66 0 0,1-5 33 0 0,-7 25 379 0 0,-1-1 0 0 0,-1 0 0 0 0,-11 20-412 0 0,8-22 50 0 0,5-8-349 0 0,-1-1 0 0 0,0 1 0 0 0,-1-1 0 0 0,-5 4 299 0 0,-2 1-3375 0 0,8-11-1554 0 0,-3 4-3553 0 0</inkml:trace>
+  <inkml:trace contextRef="#ctx0" brushRef="#br0" timeOffset="1344.53">1078 465 14368 0 0,'0'0'661'0'0,"0"0"-17"0"0,-1 7-389 0 0,-1-1-269 0 0,-4 21 1817 0 0,0-1 1 0 0,0 11-1804 0 0,4-21 957 0 0,-1-1 1 0 0,-1 0-1 0 0,0 0 1 0 0,-6 14-958 0 0,8-25 131 0 0,-1 8 578 0 0,-1 1 1 0 0,2-1 0 0 0,-1 11-710 0 0,2-15 197 0 0,0-1 0 0 0,0 1 0 0 0,0 0 0 0 0,-1-1 0 0 0,-1 1 0 0 0,1-1 1 0 0,-1 0-1 0 0,0 0 0 0 0,-1 0 0 0 0,1 0 0 0 0,-3 2-197 0 0,5-7 24 0 0,-7 7 296 0 0,8-9-324 0 0,0 0 1 0 0,0 0-1 0 0,0 0 1 0 0,0 0 0 0 0,0 0-1 0 0,0 0 1 0 0,0 0-1 0 0,0-1 1 0 0,0 1-1 0 0,0 0 1 0 0,0 0-1 0 0,0 0 1 0 0,0 0-1 0 0,-1 0 1 0 0,1 0-1 0 0,0 0 1 0 0,0 0-1 0 0,0-1 1 0 0,0 1-1 0 0,0 0 1 0 0,0 0 0 0 0,0 0-1 0 0,0 0 1 0 0,0 0-1 0 0,0 0 1 0 0,0 0-1 0 0,0 0 1 0 0,-1 0-1 0 0,1 0 1 0 0,0 0-1 0 0,0 0 1 0 0,0 0-1 0 0,0-1 1 0 0,0 1-1 0 0,0 0 1 0 0,0 0-1 0 0,0 0 1 0 0,-1 0 0 0 0,1 0-1 0 0,0 0 1 0 0,0 0-1 0 0,0 0 1 0 0,0 0-1 0 0,0 0 1 0 0,0 0-1 0 0,0 0 1 0 0,-1 0-1 0 0,1 0 1 0 0,0 1-1 0 0,0-1 1 0 0,0 0-1 0 0,0 0 1 0 0,0 0-1 0 0,0 0 1 0 0,0 0 0 0 0,0 0-1 0 0,-1 0 1 0 0,1 0-1 0 0,0 0 1 0 0,0 0-1 0 0,0 0 1 0 0,0 0-1 0 0,0 0 1 0 0,0 1-1 0 0,0-1 1 0 0,0 0 3 0 0,0-2-13 0 0,0 1 0 0 0,1 0 0 0 0,-1 0 0 0 0,1-1 0 0 0,-1 1 0 0 0,1 0 0 0 0,-1 0 0 0 0,1 0 0 0 0,-1-1 0 0 0,1 1 0 0 0,0 0 0 0 0,0 0 0 0 0,0 0 0 0 0,0 0 0 0 0,0 0 13 0 0,0 0 12 0 0,0-1 0 0 0,1 1-1 0 0,-1-1 1 0 0,0 1 0 0 0,0-1-1 0 0,0 0 1 0 0,0 1 0 0 0,0-1-1 0 0,0-2-11 0 0,1-11 82 0 0,2-10-6 0 0,4-2-218 0 0,5-12-358 0 0,3-4 500 0 0,-11 32-62 0 0,0 0 1 0 0,1 0-1 0 0,0 1 1 0 0,1 0 0 0 0,0 0-1 0 0,1 0 62 0 0,-3 4-8 0 0,-1 1-14 0 0,0-1 1 0 0,0 2-1 0 0,1-1 0 0 0,-1 0 0 0 0,1 1 0 0 0,0 0 0 0 0,1 0 1 0 0,-1 0-1 0 0,1 1 0 0 0,-1 0 0 0 0,4-1 22 0 0,-7 3-12 0 0,0 2 0 0 0,1-1 0 0 0,-1 0-1 0 0,0 0 1 0 0,0 0 0 0 0,0 1 0 0 0,0-1-1 0 0,-1 1 1 0 0,1 0 0 0 0,0 0 0 0 0,0 0 0 0 0,0-1-1 0 0,0 2 1 0 0,-1-1 0 0 0,1 0 0 0 0,0 0-1 0 0,-1 0 1 0 0,1 1 12 0 0,3 2 22 0 0,-1 1 0 0 0,0-1 0 0 0,0 1-1 0 0,0 0 1 0 0,0 0 0 0 0,-1 0 0 0 0,0 1-1 0 0,0-1 1 0 0,-1 1 0 0 0,1 0 0 0 0,-1-1 0 0 0,1 5-22 0 0,4 15 375 0 0,-1 1 0 0 0,0 11-375 0 0,-2-13 314 0 0,-2-16-188 0 0,-1 1 9 0 0,0 0 0 0 0,1 0 0 0 0,1 0 1 0 0,-1-1-1 0 0,2 1 0 0 0,-1 0 0 0 0,1-1 0 0 0,1 1-135 0 0,-5-9 4 0 0,0 0-1 0 0,0 1 0 0 0,0-1 0 0 0,0 0 0 0 0,0 0 0 0 0,1 0 0 0 0,-1 1 1 0 0,0-1-1 0 0,0 0 0 0 0,0 0 0 0 0,0 0 0 0 0,1 0 0 0 0,-1 1 0 0 0,0-1 1 0 0,0 0-1 0 0,1 0 0 0 0,-1 0 0 0 0,0 0 0 0 0,0 0 0 0 0,0 0 0 0 0,1 0 1 0 0,-1 0-1 0 0,0 0 0 0 0,0 0 0 0 0,1 0 0 0 0,-1 0 0 0 0,0 0 0 0 0,0 0 1 0 0,1 0-1 0 0,-1 0 0 0 0,0 0 0 0 0,0 0 0 0 0,1 0 0 0 0,-1 0 0 0 0,0 0 1 0 0,0 0-1 0 0,0 0 0 0 0,1 0 0 0 0,-1 0 0 0 0,0-1 0 0 0,0 1 0 0 0,0 0 1 0 0,1 0-1 0 0,-1 0 0 0 0,0-1-3 0 0,5-6 29 0 0,2-10 15 0 0,2-4 44 0 0,6-22-88 0 0,-6 15-93 0 0,0 0-1 0 0,2 0 1 0 0,9-14 93 0 0,-16 35-41 0 0,1-1 1 0 0,0 1-1 0 0,0 0 1 0 0,5-5 40 0 0,-8 10-19 0 0,-1 0 1 0 0,0 1-1 0 0,1-1 1 0 0,0 1-1 0 0,-1 0 1 0 0,1-1-1 0 0,0 1 1 0 0,0 0-1 0 0,0 0 1 0 0,-1 0-1 0 0,1 0 1 0 0,0 0-1 0 0,1 1 1 0 0,-1-1-1 0 0,0 0 1 0 0,0 1-1 0 0,0 0 1 0 0,0-1-1 0 0,0 1 1 0 0,0 0-1 0 0,2 0 19 0 0,-3 1-5 0 0,0 0 0 0 0,1-1 0 0 0,-1 1 0 0 0,1 0 0 0 0,-1 0 0 0 0,0 0 0 0 0,0 0 0 0 0,0 0 0 0 0,1 0-1 0 0,-1 0 1 0 0,0 0 0 0 0,0 1 0 0 0,-1-1 0 0 0,1 0 0 0 0,0 1 0 0 0,0-1 0 0 0,0 0 0 0 0,-1 1 0 0 0,1 0 5 0 0,10 30 57 0 0,-10-30-54 0 0,14 74 8 0 0,-12-56-139 0 0,-1 0 1 0 0,0 0-1 0 0,-1 7 128 0 0,-1-8-128 0 0,1 0-1 0 0,1 0 1 0 0,3 8 128 0 0,-5-23-489 0 0,1 0-1 0 0,0 0 1 0 0,1 0-1 0 0,-1 0 1 0 0,1-1-1 0 0,0 1 1 0 0,0 0 0 0 0,0-1-1 0 0,0 0 1 0 0,1 1 489 0 0,12-8-3404 0 0,-12 3 2550 0 0,0-1 0 0 0,0 1 0 0 0,0-1 1 0 0,0 0-1 0 0,0 0 0 0 0,0 0 0 0 0,-1 0 0 0 0,1-1 854 0 0,9-9-5462 0 0</inkml:trace>
+  <inkml:trace contextRef="#ctx0" brushRef="#br0" timeOffset="2241.96">1729 687 3224 0 0,'5'-7'69'0'0,"1"0"1"0"0,1 0-1 0 0,0 0 1 0 0,0 1-1 0 0,1-1-69 0 0,27-26 4737 0 0,-21 16 2901 0 0,-1-1-1 0 0,1-3-7637 0 0,-13 20 1083 0 0,-1 1-54 0 0,0 0-74 0 0,-3 0-292 0 0,-1-1-519 0 0,-1 1 1 0 0,0 0 0 0 0,0 0-1 0 0,0 0 1 0 0,0 0 0 0 0,0 1 0 0 0,0 0-1 0 0,0 0 1 0 0,0 0 0 0 0,0 1 0 0 0,1 0-1 0 0,-1 0 1 0 0,1 0 0 0 0,-1 0 0 0 0,1 1-1 0 0,0-1 1 0 0,0 1-145 0 0,-13 10 72 0 0,0-1-1 0 0,1 2 0 0 0,-6 8-71 0 0,11-13-24 0 0,0 2 1 0 0,1 0-1 0 0,1 0 0 0 0,0 1 0 0 0,1 0 1 0 0,0 0-1 0 0,0 1 0 0 0,2 0 0 0 0,-1 0 1 0 0,0 5 23 0 0,7-17-3 0 0,0 1 1 0 0,-1 0 0 0 0,1 0-1 0 0,0 0 1 0 0,0 0 0 0 0,0 0-1 0 0,0 0 1 0 0,0-1 0 0 0,0 1-1 0 0,1 0 1 0 0,-1 0-1 0 0,1 0 3 0 0,-1-1 1 0 0,0-1-1 0 0,0 1 0 0 0,1 0 0 0 0,-1 0 1 0 0,0 0-1 0 0,1-1 0 0 0,-1 1 0 0 0,1 0 1 0 0,-1-1-1 0 0,1 1 0 0 0,-1 0 0 0 0,1-1 1 0 0,-1 1-1 0 0,1-1 0 0 0,0 1 0 0 0,-1 0 0 0 0,1-1 1 0 0,0 0-1 0 0,0 1 0 0 0,-1-1 0 0 0,1 1 1 0 0,0-1-1 0 0,0 0 0 0 0,0 1 0 0 0,6 0 0 0 0,-2 0 0 0 0,1 0 0 0 0,-1-1 0 0 0,1 1 0 0 0,-1-1 0 0 0,1 0 0 0 0,-1-1 0 0 0,6 0 0 0 0,20-4 0 0 0,-23 4 0 0 0,0 0 0 0 0,0-1 0 0 0,0 1 0 0 0,0-2 0 0 0,0 1 0 0 0,-1-1 0 0 0,5-2 0 0 0,-2-1-13 0 0,5-1-88 0 0,-1-1 0 0 0,1-1-1 0 0,-2 0 1 0 0,0-1-1 0 0,1-2 102 0 0,20-16-718 0 0,-23 21 179 0 0,-1-1-1 0 0,-1-1 1 0 0,3-3 539 0 0,0 0-1185 0 0,1 1-1 0 0,1 0 1 0 0,-1 1 0 0 0,2 1-1 0 0,10-6 1186 0 0,3-3-2874 0 0,-20 14 1739 0 0,0 1 0 0 0,0-1 0 0 0,8-1 1135 0 0,-5 1-249 0 0,-10 4 276 0 0,-1 0 0 0 0,1-1 0 0 0,0 1 1 0 0,0 0-1 0 0,0 1 0 0 0,0-1 0 0 0,-1 0 0 0 0,1 0 1 0 0,0 0-1 0 0,0 0 0 0 0,0 1 0 0 0,-1-1 1 0 0,1 0-1 0 0,0 1 0 0 0,0-1 0 0 0,-1 1 1 0 0,1-1-28 0 0,0 0 145 0 0,-1 0 1 0 0,0 1 0 0 0,1-1-1 0 0,-1 0 1 0 0,0 0 0 0 0,1 1 0 0 0,-1-1-1 0 0,0 0 1 0 0,1 0 0 0 0,-1 1-1 0 0,0-1 1 0 0,1 0 0 0 0,-1 1-1 0 0,0-1 1 0 0,0 1 0 0 0,1-1 0 0 0,-1 0-1 0 0,0 1 1 0 0,0-1 0 0 0,0 1-1 0 0,0-1 1 0 0,1 0 0 0 0,-1 1-1 0 0,0-1 1 0 0,0 1 0 0 0,0-1 0 0 0,0 1-1 0 0,0-1 1 0 0,0 1 0 0 0,0-1-1 0 0,0 1-145 0 0,-10 25 3675 0 0,7-18-3034 0 0,1 0 0 0 0,-2 0 0 0 0,1 0 0 0 0,-1-1 0 0 0,-4 7-641 0 0,5-9 107 0 0,0 1 0 0 0,0-1 1 0 0,0 1-1 0 0,1 0 0 0 0,-1 3-107 0 0,-6 14 288 0 0,3-11 4 0 0,1 0-1 0 0,0 0 1 0 0,-1 7-292 0 0,5-14 97 0 0,0 0 1 0 0,0 0 0 0 0,0 1-1 0 0,0-1 1 0 0,1 0-1 0 0,0 0 1 0 0,0 0 0 0 0,0 0-1 0 0,1 1 1 0 0,0 1-98 0 0,0-5 32 0 0,-1 0 0 0 0,1 0-1 0 0,0 0 1 0 0,0 0 0 0 0,0 0 0 0 0,0-1 0 0 0,0 1 0 0 0,1 0 0 0 0,-1 0 0 0 0,1-1 0 0 0,-1 1-1 0 0,1-1 1 0 0,-1 1 0 0 0,1-1 0 0 0,0 0 0 0 0,0 0 0 0 0,-1 0 0 0 0,1 0 0 0 0,0 0 0 0 0,0 0-1 0 0,0 0 1 0 0,0 0 0 0 0,3 0-32 0 0,-3-1 24 0 0,1 1-1 0 0,0-1 1 0 0,0 1-1 0 0,-1-1 1 0 0,1 0-1 0 0,0 0 1 0 0,0-1-1 0 0,0 1 0 0 0,0 0 1 0 0,-1-1-1 0 0,1 0 1 0 0,0 1-1 0 0,-1-1 1 0 0,1 0-1 0 0,0-1 1 0 0,-1 1-1 0 0,1 0 1 0 0,0-1-24 0 0,7-6 44 0 0,0-1 0 0 0,0 0 0 0 0,-1 0 0 0 0,0-1 0 0 0,-1 0 0 0 0,0-1 0 0 0,-1 0 0 0 0,2-2-44 0 0,12-26 400 0 0,13-31-400 0 0,-32 65 22 0 0,14-35 34 0 0,-2 0-1 0 0,-2-1 1 0 0,-1-5-56 0 0,-11 45 0 0 0,5-25 5 0 0,0 0-1 0 0,-2-1 1 0 0,-1 1 0 0 0,-1-1 0 0 0,-2-2-5 0 0,-3-38 25 0 0,-6-25-25 0 0,10 89-4 0 0,-1-8-85 0 0,-1-1-1 0 0,-1 0 1 0 0,-1-2 89 0 0,4 12-26 0 0,-1 0 0 0 0,1 0 0 0 0,-1 0 0 0 0,0 0 0 0 0,0 0 0 0 0,0 0 0 0 0,0 0 0 0 0,0 0 0 0 0,0 1 0 0 0,0-1 0 0 0,-1 1 0 0 0,1-1 0 0 0,0 0 0 0 0,-1 1 0 0 0,0 0 0 0 0,1-1 0 0 0,-1 1 0 0 0,0 0 0 0 0,0 0 0 0 0,1 0 0 0 0,-1 0 26 0 0,1 1-16 0 0,0 0 1 0 0,1 0 0 0 0,-1 0 0 0 0,0 0 0 0 0,0 0-1 0 0,1 0 1 0 0,-1 0 0 0 0,0 0 0 0 0,1 0-1 0 0,-1 0 1 0 0,0 0 0 0 0,1 0 0 0 0,-1 1-1 0 0,0-1 1 0 0,1 0 0 0 0,-1 1 0 0 0,1-1-1 0 0,-1 0 1 0 0,0 1 0 0 0,1-1 0 0 0,-1 0-1 0 0,1 1 1 0 0,-1-1 0 0 0,1 1 0 0 0,-1-1-1 0 0,1 1 1 0 0,0 0 0 0 0,-1-1 0 0 0,1 1-1 0 0,-1 0 16 0 0,0 1-44 0 0,0 1 0 0 0,0-1-1 0 0,0 1 1 0 0,0-1 0 0 0,0 1-1 0 0,0 0 1 0 0,0 0 44 0 0,-4 31 21 0 0,0 0 1 0 0,3 0 0 0 0,1 0 0 0 0,1 0-1 0 0,2 0 1 0 0,1 0 0 0 0,2 0-1 0 0,1 0 1 0 0,1-1 0 0 0,3 0-1 0 0,5 12-21 0 0,-7-23 22 0 0,2-1-1 0 0,0 1 0 0 0,1-2 1 0 0,1 0-1 0 0,8 10-21 0 0,-16-26 1 0 0,0 0-1 0 0,-1 0 0 0 0,2-1 1 0 0,-1 1-1 0 0,0-1 1 0 0,0 0-1 0 0,1 0 0 0 0,0 0 1 0 0,0-1-1 0 0,0 1 1 0 0,0-1-1 0 0,0 0 0 0 0,0-1 1 0 0,0 1-1 0 0,0-1 1 0 0,1 0-1 0 0,0-1 0 0 0,3 1-9 0 0,0 0 1 0 0,0-1-1 0 0,-1 0 0 0 0,1-1 1 0 0,0 0-1 0 0,-1 0 0 0 0,1-1 0 0 0,-1 0 1 0 0,1-1-1 0 0,3-1 9 0 0,10-5-133 0 0,0-1 1 0 0,1-2 132 0 0,-15 7-55 0 0,0 1 1 0 0,-1-1-1 0 0,0-1 0 0 0,0 0 0 0 0,0 0 1 0 0,-1 0-1 0 0,1-2 55 0 0,12-14-198 0 0,0 1 99 0 0,-2-1 0 0 0,4-7 99 0 0,-17 22-49 0 0,-1 4 77 0 0,-1 0 1 0 0,0 0-1 0 0,0 0 1 0 0,0-1-1 0 0,-1 1 0 0 0,1-1 1 0 0,-1 0-29 0 0,-1 3 15 0 0,1 0 0 0 0,-1 0 0 0 0,0 0 0 0 0,0 0 0 0 0,0 0 1 0 0,0 0-1 0 0,0 0 0 0 0,0 0 0 0 0,0 0 0 0 0,-1 0 0 0 0,1 0 1 0 0,0 1-1 0 0,0-1 0 0 0,-1 0 0 0 0,1 0 0 0 0,-1 0 0 0 0,1 0 0 0 0,-1 0 1 0 0,1 0-1 0 0,-1 1 0 0 0,1-1 0 0 0,-1 0 0 0 0,0 0 0 0 0,1 1 0 0 0,-1-1 1 0 0,0 0-1 0 0,0 1 0 0 0,0-1 0 0 0,1 1 0 0 0,-2-1-15 0 0,1 0 28 0 0,0 1 0 0 0,0-1 0 0 0,0 1 0 0 0,0-1 0 0 0,0 1 0 0 0,0-1 0 0 0,0 1 0 0 0,0-1 0 0 0,0 1 0 0 0,0 0 0 0 0,0 0 0 0 0,0 0 0 0 0,0 0 0 0 0,0-1 0 0 0,0 1 0 0 0,0 1-1 0 0,0-1 1 0 0,0 0 0 0 0,0 0 0 0 0,-1 0-28 0 0,0 1 43 0 0,0 0-1 0 0,0 1 0 0 0,0-1 1 0 0,0 0-1 0 0,0 1 0 0 0,1-1 0 0 0,-1 1 1 0 0,0 0-43 0 0,-8 7-241 0 0,3-3 192 0 0,2-3 50 0 0,1 0 0 0 0,1 1 0 0 0,-1-1 1 0 0,0 1-1 0 0,1-1 0 0 0,0 1 0 0 0,0 0 1 0 0,0 1-1 0 0,0-1 0 0 0,0 0 0 0 0,-1 5-1 0 0,-6 18 11 0 0,8-22 5 0 0,0 0 0 0 0,0 0 0 0 0,0 0 0 0 0,1 0 0 0 0,0 0 0 0 0,0 0 0 0 0,0 1 0 0 0,1 3-16 0 0,0-4 13 0 0,0-1-1 0 0,1 1 1 0 0,-1-1-1 0 0,1 1 1 0 0,0-1 0 0 0,0 1-1 0 0,1-1 1 0 0,-1 1-1 0 0,1-1 1 0 0,0 0-1 0 0,0 0 1 0 0,1 0 0 0 0,-1 0-1 0 0,1 0-12 0 0,3 3 24 0 0,1 0 0 0 0,-1 0 0 0 0,1-1 0 0 0,0 0 0 0 0,1 0 0 0 0,2 1-24 0 0,-6-4-2 0 0,0-1 0 0 0,0 1 0 0 0,1-1-1 0 0,-1 0 1 0 0,1 0 0 0 0,0-1 0 0 0,-1 1 0 0 0,1-1 0 0 0,0 0-1 0 0,0 0 1 0 0,0-1 0 0 0,-1 0 0 0 0,1 0 0 0 0,4 0 2 0 0,-1-1-28 0 0,-1 0 1 0 0,0 0-1 0 0,0-1 0 0 0,0 0 1 0 0,0 0-1 0 0,0-1 1 0 0,0 0-1 0 0,0 0 0 0 0,3-3 28 0 0,10-6-1209 0 0,-1-1-1 0 0,-1-1 1 0 0,0-1-1 0 0,0 0 1 0 0,6-10 1209 0 0,-3 2-6099 0 0,-1-3-1667 0 0</inkml:trace>
+  <inkml:trace contextRef="#ctx0" brushRef="#br0" timeOffset="2596.05">3142 0 5528 0 0,'0'2'249'0'0,"-1"3"-218"0"0,0 0 1 0 0,0-1-1 0 0,0 1 0 0 0,1 0 0 0 0,0 3-31 0 0,3 27 4737 0 0,-2-22 419 0 0,0 0 0 0 0,-1 11-5156 0 0,-1 24 5898 0 0,2 0-3635 0 0,-1 42-494 0 0,-2 133-730 0 0,3-117-1462 0 0,0-90 223 0 0,0-1 0 0 0,1 0-1 0 0,1 1 1 0 0,0-1 0 0 0,1 1 200 0 0,0-2-1184 0 0,1-1 0 0 0,0 0 0 0 0,4 7 1184 0 0,0-3-1880 0 0</inkml:trace>
+</inkml:ink>
+</file>
+
+<file path=word/ink/ink40.xml><?xml version="1.0" encoding="utf-8"?>
+<inkml:ink xmlns:inkml="http://www.w3.org/2003/InkML">
+  <inkml:definitions>
+    <inkml:context xml:id="ctx0">
+      <inkml:inkSource xml:id="inkSrc0">
+        <inkml:traceFormat>
+          <inkml:channel name="X" type="integer" min="-2.14748E9" max="2.14748E9" units="cm"/>
+          <inkml:channel name="Y" type="integer" min="-2.14748E9" max="2.14748E9" units="cm"/>
+          <inkml:channel name="F" type="integer" max="32767" units="dev"/>
+          <inkml:channel name="OA" type="integer" max="360" units="deg"/>
+          <inkml:channel name="OE" type="integer" max="90" units="deg"/>
+        </inkml:traceFormat>
+        <inkml:channelProperties>
+          <inkml:channelProperty channel="X" name="resolution" value="1000" units="1/cm"/>
+          <inkml:channelProperty channel="Y" name="resolution" value="1000" units="1/cm"/>
+          <inkml:channelProperty channel="F" name="resolution" value="0" units="1/dev"/>
+          <inkml:channelProperty channel="OA" name="resolution" value="1000" units="1/deg"/>
+          <inkml:channelProperty channel="OE" name="resolution" value="1000" units="1/deg"/>
+        </inkml:channelProperties>
+      </inkml:inkSource>
+      <inkml:timestamp xml:id="ts0" timeString="2020-03-26T15:12:09.765"/>
+    </inkml:context>
+    <inkml:brush xml:id="br0">
+      <inkml:brushProperty name="width" value="0.05" units="cm"/>
+      <inkml:brushProperty name="height" value="0.05" units="cm"/>
+    </inkml:brush>
+  </inkml:definitions>
+  <inkml:trace contextRef="#ctx0" brushRef="#br0">147 0 25455 0 0,'0'0'1167'0'0,"0"0"-27"0"0,3 0-732 0 0,7 0-282 0 0,-10 0-118 0 0,0 0-1 0 0,0 0 0 0 0,1 0 1 0 0,-1 0-1 0 0,0 0 0 0 0,0 0 0 0 0,0 0 1 0 0,0 0-1 0 0,0 0 0 0 0,0 0 1 0 0,0 0-1 0 0,0 0 0 0 0,0 0 0 0 0,0 0 1 0 0,1 0-1 0 0,-1 0 0 0 0,0 0 0 0 0,0 0 1 0 0,0 0-1 0 0,0 0 0 0 0,0 1 1 0 0,0-1-1 0 0,0 0 0 0 0,0 0 0 0 0,0 0 1 0 0,0 0-1 0 0,0 0 0 0 0,1 0 0 0 0,-1 0 1 0 0,0 0-1 0 0,0 0 0 0 0,0 0 1 0 0,0 0-1 0 0,0 0 0 0 0,0 0 0 0 0,0 0 1 0 0,0 1-1 0 0,0-1 0 0 0,0 0 0 0 0,0 0 1 0 0,0 0-1 0 0,0 0 0 0 0,0 0 1 0 0,0 0-1 0 0,0 0 0 0 0,0 0 0 0 0,0 0 1 0 0,0 0-1 0 0,0 1 0 0 0,0-1 1 0 0,0 0-1 0 0,0 0 0 0 0,0 0 0 0 0,0 0 1 0 0,0 0-1 0 0,0 0 0 0 0,0 0-7 0 0,7 77 1584 0 0,-10-15-580 0 0,-10 56-1004 0 0,2-21 325 0 0,-48 609 346 0 0,5-50-199 0 0,50-606-472 0 0,-17 197 0 0 0,17-134 0 0 0,4 25 0 0 0,15 115-254 0 0,-7-180 33 0 0,4 0-1 0 0,10 32 222 0 0,2-26-2147 0 0,3-9-4862 0 0,0-3-2841 0 0</inkml:trace>
+</inkml:ink>
+</file>
+
+<file path=word/ink/ink41.xml><?xml version="1.0" encoding="utf-8"?>
+<inkml:ink xmlns:inkml="http://www.w3.org/2003/InkML">
+  <inkml:definitions>
+    <inkml:context xml:id="ctx0">
+      <inkml:inkSource xml:id="inkSrc0">
+        <inkml:traceFormat>
+          <inkml:channel name="X" type="integer" min="-2.14748E9" max="2.14748E9" units="cm"/>
+          <inkml:channel name="Y" type="integer" min="-2.14748E9" max="2.14748E9" units="cm"/>
+          <inkml:channel name="F" type="integer" max="32767" units="dev"/>
+          <inkml:channel name="OA" type="integer" max="360" units="deg"/>
+          <inkml:channel name="OE" type="integer" max="90" units="deg"/>
+        </inkml:traceFormat>
+        <inkml:channelProperties>
+          <inkml:channelProperty channel="X" name="resolution" value="1000" units="1/cm"/>
+          <inkml:channelProperty channel="Y" name="resolution" value="1000" units="1/cm"/>
+          <inkml:channelProperty channel="F" name="resolution" value="0" units="1/dev"/>
+          <inkml:channelProperty channel="OA" name="resolution" value="1000" units="1/deg"/>
+          <inkml:channelProperty channel="OE" name="resolution" value="1000" units="1/deg"/>
+        </inkml:channelProperties>
+      </inkml:inkSource>
+      <inkml:timestamp xml:id="ts0" timeString="2020-03-27T15:40:54.042"/>
+    </inkml:context>
+    <inkml:brush xml:id="br0">
+      <inkml:brushProperty name="width" value="0.05" units="cm"/>
+      <inkml:brushProperty name="height" value="0.05" units="cm"/>
+    </inkml:brush>
+  </inkml:definitions>
+  <inkml:trace contextRef="#ctx0" brushRef="#br0">1 626 13824 0 0,'0'0'629'0'0,"4"6"212"0"0,4 18-677 0 0,7 13 3347 0 0,-11-26-2743 0 0,1 1-1 0 0,-2 0 1 0 0,1 0 0 0 0,-2 0 0 0 0,1 0 0 0 0,-2 0 0 0 0,1 8-768 0 0,4 25 583 0 0,43 179 1662 0 0,-1-15-1751 0 0,-6 39 1503 0 0,-36-197-1997 0 0,-6-51 0 0 0,0 0 0 0 0,0 1 0 0 0,0-1 0 0 0,0 0 0 0 0,0 1 0 0 0,0-1 0 0 0,0 0 0 0 0,0 1 0 0 0,0-1 0 0 0,0 0 0 0 0,-1 0 0 0 0,1 1 0 0 0,0-1 0 0 0,0 0 0 0 0,0 1 0 0 0,0-1 0 0 0,0 0 0 0 0,-1 0 0 0 0,1 1 0 0 0,0-1 0 0 0,0 0 0 0 0,0 0 0 0 0,-1 1 0 0 0,1-1 0 0 0,0 0 0 0 0,-1 0 0 0 0,1 0 0 0 0,-1-1 0 0 0,0 0 0 0 0,0 0 0 0 0,0 1 0 0 0,1-1 0 0 0,-1 0 0 0 0,0 0 0 0 0,1 0 0 0 0,-1 0 0 0 0,1 0 0 0 0,-1 0 0 0 0,1 0 0 0 0,-1 0 0 0 0,1 0 0 0 0,0 0 0 0 0,-1-1 0 0 0,1 1 0 0 0,-7-23 0 0 0,-46-190-1827 0 0,30 104 1737 0 0,6 0 0 0 0,0-45 90 0 0,12 83-108 0 0,4 0-1 0 0,2-1 0 0 0,4 1 0 0 0,3 0 1 0 0,10-38 108 0 0,-14 89-4 0 0,1 0 1 0 0,2 1 0 0 0,0 0-1 0 0,1 0 1 0 0,1-1 3 0 0,-4 11 26 0 0,0 1-1 0 0,0 0 0 0 0,1 1 1 0 0,0-1-1 0 0,0 1 0 0 0,1 0 1 0 0,0 1-1 0 0,1-1 0 0 0,-1 1 1 0 0,2 1-1 0 0,2-2-25 0 0,-7 5 11 0 0,0 1-1 0 0,0 1 1 0 0,0-1-1 0 0,1 1 1 0 0,-1-1-1 0 0,1 1 1 0 0,-1 0-1 0 0,1 1 0 0 0,-1-1 1 0 0,1 1-1 0 0,-1 0 1 0 0,1 0-1 0 0,1 1-10 0 0,0-1 11 0 0,-1 1 0 0 0,1 0 0 0 0,0 0 0 0 0,0 1 0 0 0,0 0 0 0 0,-1 0 0 0 0,1 0 0 0 0,-1 0 0 0 0,4 3-11 0 0,3 3 28 0 0,-1 1 0 0 0,-1 0 1 0 0,1 1-1 0 0,-2 0 0 0 0,1 0 0 0 0,-1 1 1 0 0,-1 0-1 0 0,0 1 0 0 0,-1-1 1 0 0,2 5-29 0 0,2 4 326 0 0,-2 2 0 0 0,0-1 1 0 0,-1 1-1 0 0,0 0 0 0 0,2 18-326 0 0,-5-11 158 0 0,-1 1-1 0 0,-1 0 0 0 0,-1 0 1 0 0,-1-1-1 0 0,-2 1 0 0 0,-2 0 1 0 0,0 0-1 0 0,-2-1 0 0 0,-1 0 1 0 0,-1 0-1 0 0,-2 0 0 0 0,-1-1 1 0 0,-1 0-1 0 0,-7 11-157 0 0,13-29-33 0 0,0-1 0 0 0,-1 1-1 0 0,-1-1 1 0 0,0 0 0 0 0,0-1 0 0 0,0 0 0 0 0,-1 0-1 0 0,0 0 1 0 0,-1-1 0 0 0,0 0 33 0 0,6-5-59 0 0,0-1 1 0 0,0 0-1 0 0,-1 1 0 0 0,1-1 1 0 0,0 0-1 0 0,0-1 0 0 0,-1 1 1 0 0,1-1-1 0 0,-1 1 0 0 0,1-1 1 0 0,-1 0-1 0 0,1 0 0 0 0,0 0 1 0 0,-1-1-1 0 0,1 1 0 0 0,0-1 1 0 0,-1 0-1 0 0,1 0 0 0 0,0 0 1 0 0,0 0-1 0 0,-1-1 0 0 0,1 1 1 0 0,-2-3 58 0 0,3 3-59 0 0,1-1 0 0 0,0 1 1 0 0,0-1-1 0 0,0 1 0 0 0,0-1 1 0 0,1 0-1 0 0,-1 0 0 0 0,0 1 1 0 0,1-1-1 0 0,-1 0 0 0 0,1 0 1 0 0,0 0-1 0 0,-1 0 0 0 0,1 1 1 0 0,0-1-1 0 0,0 0 0 0 0,0 0 1 0 0,0 0-1 0 0,1 0 0 0 0,-1 0 1 0 0,0 0-1 0 0,1 1 0 0 0,0-2 59 0 0,1-5-244 0 0,1 0 0 0 0,0 1-1 0 0,0-1 1 0 0,4-4 244 0 0,7-12-711 0 0,2 0 0 0 0,0 1 0 0 0,2 1 1 0 0,0 1-1 0 0,1 1 0 0 0,2 0 0 0 0,0 1 0 0 0,0 2 0 0 0,2 0 0 0 0,4-1 711 0 0,-8 6-337 0 0,0 0-1 0 0,1 2 1 0 0,5-2 337 0 0,-13 7 100 0 0,-1 1 0 0 0,1 0 0 0 0,0 1 0 0 0,0 0 0 0 0,1 0 0 0 0,5 1-100 0 0,-15 2 93 0 0,0 0 0 0 0,0 0 0 0 0,0 0 0 0 0,0 0 0 0 0,0 0 0 0 0,0 1 0 0 0,0-1 0 0 0,0 1 0 0 0,0 0 0 0 0,0 0 0 0 0,0 0 0 0 0,0 0 0 0 0,-1 1 0 0 0,1-1 0 0 0,0 1 0 0 0,-1-1 0 0 0,1 1 0 0 0,-1 0 0 0 0,0 0 0 0 0,0 0 0 0 0,0 1 0 0 0,1-1-93 0 0,-2 0 179 0 0,1 1 1 0 0,-1-1-1 0 0,0 1 0 0 0,0-1 0 0 0,0 1 1 0 0,0 0-1 0 0,0-1 0 0 0,0 1 1 0 0,-1 0-1 0 0,1-1 0 0 0,-1 1 0 0 0,0 0 1 0 0,0 0-1 0 0,0 0 0 0 0,0-1 0 0 0,0 1 1 0 0,-1 0-1 0 0,1 0 0 0 0,-1-1 0 0 0,0 1 1 0 0,0 0-1 0 0,0-1 0 0 0,0 2-179 0 0,-1 0 298 0 0,-1 1 0 0 0,1-1 0 0 0,-1 0 0 0 0,0 0 0 0 0,0 0 1 0 0,0 0-1 0 0,-1 0 0 0 0,1-1 0 0 0,-1 1 0 0 0,0-1 0 0 0,-2 1-298 0 0,6-3 0 0 0,-1-1 1 0 0,0 0-1 0 0,0 0 1 0 0,1 1-1 0 0,-1-1 1 0 0,0 0-1 0 0,1 0 1 0 0,-1 0-1 0 0,0 0 1 0 0,0 0-1 0 0,1 0 1 0 0,-1 0-1 0 0,0 0 1 0 0,0 0-1 0 0,1 0 1 0 0,-1 0-1 0 0,0-1 1 0 0,0 1-1 0 0,1 0 1 0 0,-1 0-1 0 0,0-1 1 0 0,1 1-1 0 0,-1-1 1 0 0,0 1 0 0 0,1 0-1 0 0,-1-1 1 0 0,1 1-1 0 0,-1-1 1 0 0,1 1-1 0 0,-1-1 1 0 0,1 0-1 0 0,-1 1 1 0 0,1-1-1 0 0,-1 0 1 0 0,1 1-1 0 0,0-1 1 0 0,-1 0-1 0 0,0-1-1 0 0,-1-1 1 0 0,1 1 0 0 0,0-1 0 0 0,0 1 0 0 0,0-1 0 0 0,0 1 0 0 0,1-1-1 0 0,-1 0 1 0 0,1 1 0 0 0,-1-2 0 0 0,2-5 0 0 0,0-1 0 0 0,1 1 0 0 0,-1-1 0 0 0,2 1 0 0 0,0 0 0 0 0,0-1 0 0 0,0 1 0 0 0,1 1 0 0 0,0-1 0 0 0,4-5 0 0 0,5-7 0 0 0,1 1 0 0 0,1 0 0 0 0,10-10 0 0 0,31-32 4 0 0,44-51-409 0 0,-93 104 85 0 0,0 0 1 0 0,1 1 0 0 0,1-1-1 0 0,-1 2 1 0 0,1-1 0 0 0,1 1-1 0 0,-1 0 1 0 0,1 1-1 0 0,0 0 1 0 0,1 1 0 0 0,-1 0-1 0 0,1 1 1 0 0,6-2 319 0 0,5 1-2354 0 0,0 2-1 0 0,0 0 1 0 0,1 1 0 0 0,21 2 2354 0 0,-42 0-412 0 0,-1 0 77 0 0,1 1 352 0 0,-1-1-1 0 0,1 1 0 0 0,0-1 1 0 0,-1 0-1 0 0,1 0 0 0 0,-1 0 1 0 0,1 0-1 0 0,0 0 1 0 0,-1 0-1 0 0,1 0 0 0 0,0 0 1 0 0,-1-1-1 0 0,1 1 1 0 0,-1-1-17 0 0,0 1 248 0 0,-1 0 436 0 0,0 0 187 0 0,0 0 39 0 0,0 0 36 0 0,0 0 120 0 0,0 0 48 0 0,0 0 8 0 0,0 0-41 0 0,0 0-189 0 0,0 0-85 0 0,-1 1-21 0 0,-6 4-544 0 0,0 0-1 0 0,1 0 1 0 0,0 1 0 0 0,1-1-1 0 0,-1 1 1 0 0,0 1-242 0 0,-31 43 51 0 0,28-36 24 0 0,-3 5-6 0 0,1 1-1 0 0,1 1 0 0 0,1 0 0 0 0,-5 18-68 0 0,10-29 31 0 0,2-1-13 0 0,-1 0 0 0 0,1 1 0 0 0,1-1 0 0 0,0 1 0 0 0,0-1 0 0 0,1 1 0 0 0,0-1 0 0 0,0 1 0 0 0,1-1 0 0 0,1 1 0 0 0,0-1 0 0 0,0 0 0 0 0,0 0 0 0 0,4 7-18 0 0,-3-10 58 0 0,1 1-1 0 0,0-1 1 0 0,0 0-1 0 0,1 0 1 0 0,-1 0 0 0 0,1 0-1 0 0,1-1 1 0 0,-1 0-1 0 0,1 0 1 0 0,0-1-1 0 0,0 1 1 0 0,0-1 0 0 0,1 0-1 0 0,-1-1 1 0 0,1 0-1 0 0,0 0 1 0 0,0 0-1 0 0,0-1 1 0 0,0 0 0 0 0,1 0-1 0 0,-1-1 1 0 0,0 0-1 0 0,1 0 1 0 0,-1-1-1 0 0,1 0 1 0 0,-1 0 0 0 0,1-1-1 0 0,4-1-57 0 0,0 0 12 0 0,0-2-1 0 0,0 0 1 0 0,0 0-1 0 0,-1-1 1 0 0,1 0 0 0 0,-1-1-1 0 0,-1-1 1 0 0,1 1-1 0 0,-1-2 1 0 0,0 1 0 0 0,-1-2-1 0 0,1 1 1 0 0,-2-1-1 0 0,1 0 1 0 0,-1-1 0 0 0,-1 0-1 0 0,0 0 1 0 0,0-1-1 0 0,-1 0 1 0 0,1-3-12 0 0,0-3-322 0 0,0 1 0 0 0,-1-1-1 0 0,-1 0 1 0 0,-1 0 0 0 0,-1-1 0 0 0,1-10 322 0 0,-3 16-388 0 0,0 0 0 0 0,-2 0 1 0 0,1-1-1 0 0,-2 1 0 0 0,1 0 0 0 0,-2 0 1 0 0,1 1-1 0 0,-2-1 0 0 0,1 0 1 0 0,-2 0 387 0 0,-2-5-5990 0 0,-2 0-1721 0 0</inkml:trace>
+  <inkml:trace contextRef="#ctx0" brushRef="#br0" timeOffset="613.78">1704 276 19319 0 0,'10'-2'236'0'0,"-1"0"0"0"0,-1 0-1 0 0,1-1 1 0 0,0 0-1 0 0,-1-1 1 0 0,1 0-1 0 0,-1 0 1 0 0,0 0-1 0 0,0-2-235 0 0,22-22 931 0 0,-28 27-422 0 0,-2 1-65 0 0,-5 10-210 0 0,-36 59 1149 0 0,2-2-807 0 0,-10 26-576 0 0,38-70 161 0 0,2 0-1 0 0,0 1 1 0 0,2 0-1 0 0,0 0 1 0 0,2 1-1 0 0,0 6-160 0 0,3-21 31 0 0,2 0-1 0 0,-1-1 0 0 0,1 1 1 0 0,1 0-1 0 0,0 0 1 0 0,0 0-1 0 0,1-1 0 0 0,0 1 1 0 0,0 0-1 0 0,2 1-30 0 0,-2-7 6 0 0,-1 0 0 0 0,1-1-1 0 0,0 1 1 0 0,0-1 0 0 0,0 1 0 0 0,1-1 0 0 0,-1 0-1 0 0,1 0 1 0 0,0 0 0 0 0,-1 0 0 0 0,1 0-1 0 0,1-1 1 0 0,-1 0 0 0 0,0 1 0 0 0,1-1-1 0 0,-1 0 1 0 0,1 0 0 0 0,0-1 0 0 0,-1 1-1 0 0,1-1 1 0 0,0 0 0 0 0,0 0 0 0 0,0 0-1 0 0,0 0 1 0 0,3-1-6 0 0,4 1-33 0 0,0 0-1 0 0,0-1 1 0 0,-1 0-1 0 0,1-1 1 0 0,0 0-1 0 0,-1-1 1 0 0,1 0-1 0 0,-1 0 1 0 0,0-2 0 0 0,1 1 33 0 0,16-8-206 0 0,-1-2 0 0 0,0 0 0 0 0,-1-2 0 0 0,13-10 206 0 0,11-12-1055 0 0,28-27 1055 0 0,-53 40-2531 0 0,15-18 2531 0 0,-1 0-1940 0 0,-15 18-1235 0 0,6-13 3175 0 0,17-19-2436 0 0,-45 56 2399 0 0,9-14-555 0 0,-5 6 439 0 0,-5 7 195 0 0,0 1 583 0 0,0 0 263 0 0,0 0 52 0 0,0 2-574 0 0,0 0 1 0 0,0-1-1 0 0,0 1 0 0 0,1 0 1 0 0,-1 0-1 0 0,0 0 1 0 0,1 0-1 0 0,-1 0 0 0 0,1-1 1 0 0,0 1-1 0 0,0 0 0 0 0,-1 0 1 0 0,1-1-1 0 0,0 1 1 0 0,0-1-1 0 0,1 1 0 0 0,-1-1 1 0 0,0 1-1 0 0,0-1 1 0 0,1 0-1 0 0,-1 1 0 0 0,1-1-366 0 0,0 0 91 0 0,-1-1-1 0 0,1 1 1 0 0,-1-1-1 0 0,1 1 0 0 0,-1-1 1 0 0,1 1-1 0 0,-1-1 1 0 0,1 0-1 0 0,-1 0 1 0 0,1 0-1 0 0,0 0 1 0 0,-1 0-1 0 0,1 0 0 0 0,-1 0 1 0 0,1-1-1 0 0,0 1 1 0 0,-1 0-1 0 0,1-1 1 0 0,-1 1-1 0 0,1-1 1 0 0,-1 0-1 0 0,0 0 0 0 0,1 1 1 0 0,-1-1-1 0 0,0 0 1 0 0,1 0-1 0 0,-1 0-90 0 0,0-1 39 0 0,1 1 0 0 0,-1 0 0 0 0,1-1-1 0 0,-1 1 1 0 0,0-1 0 0 0,0 0 0 0 0,0 1 0 0 0,0-1-1 0 0,0 0 1 0 0,0 0 0 0 0,0 0 0 0 0,-1 1 0 0 0,1-1-1 0 0,-1 0 1 0 0,1 0 0 0 0,-1-1-39 0 0,6-16 152 0 0,-5 17-145 0 0,0 0 0 0 0,0 0 0 0 0,-1 0 0 0 0,1 0 0 0 0,-1 0-1 0 0,0 0 1 0 0,0 0 0 0 0,1-1 0 0 0,-1 1 0 0 0,0 0-1 0 0,-1 0 1 0 0,1 0 0 0 0,0 0 0 0 0,-1 0 0 0 0,1 0-1 0 0,-1 0 1 0 0,1 0 0 0 0,-1 0 0 0 0,-1-1-7 0 0,1 0-3 0 0,0 0 1 0 0,0 0-1 0 0,0 0 1 0 0,1 0-1 0 0,-1-1 1 0 0,1 1-1 0 0,-1 0 3 0 0,2 2-14 0 0,-1 0-1 0 0,0 0 1 0 0,0 0-1 0 0,-1 0 1 0 0,1 0-1 0 0,0 1 1 0 0,0-1-1 0 0,0 0 0 0 0,0 0 1 0 0,-1 0-1 0 0,1 0 1 0 0,0 1-1 0 0,-1-1 1 0 0,1 0-1 0 0,-1 0 0 0 0,1 1 1 0 0,-1-1-1 0 0,1 0 1 0 0,-1 1-1 0 0,0-1 1 0 0,1 0-1 0 0,-1 1 0 0 0,0-1 1 0 0,1 1-1 0 0,-1-1 1 0 0,0 1 14 0 0,0-1-23 0 0,-1 1 1 0 0,0-1-1 0 0,0 1 1 0 0,1-1-1 0 0,-1 1 1 0 0,0 0-1 0 0,0 0 0 0 0,1 0 1 0 0,-1 0-1 0 0,0 0 1 0 0,0 0-1 0 0,-1 1 23 0 0,-3 0-89 0 0,-1 1-1 0 0,1 0 1 0 0,-1 1-1 0 0,1-1 0 0 0,0 1 1 0 0,-5 3 89 0 0,2 1-68 0 0,0-1-1 0 0,1 2 1 0 0,0-1 0 0 0,0 1 0 0 0,1 0-1 0 0,0 1 1 0 0,0-1 0 0 0,1 1 0 0 0,0 1-1 0 0,1-1 1 0 0,0 1 0 0 0,0 0 0 0 0,1 0-1 0 0,1 1 1 0 0,-1 0 68 0 0,-1 7 123 0 0,1 1 0 0 0,0 0 1 0 0,1 0-1 0 0,2 0 0 0 0,0 0 0 0 0,0 0 0 0 0,2 0 0 0 0,1 6-123 0 0,0-11 48 0 0,0 0 1 0 0,1 0-1 0 0,0 0 0 0 0,1 0 0 0 0,1-1 1 0 0,0 1-1 0 0,0-1 0 0 0,2 0 0 0 0,0 0 0 0 0,0-1 1 0 0,1 0-1 0 0,1-1 0 0 0,0 1 0 0 0,0-2 1 0 0,1 1-1 0 0,0-1 0 0 0,1-1 0 0 0,4 3-48 0 0,-6-6-47 0 0,-1 0 0 0 0,1-1 1 0 0,0 0-1 0 0,0-1 0 0 0,0 0 0 0 0,0-1 0 0 0,1 1 0 0 0,0-2 1 0 0,-1 0-1 0 0,1 0 0 0 0,0 0 0 0 0,0-1 0 0 0,0-1 0 0 0,0 0 1 0 0,9-1 46 0 0,-9 0-284 0 0,-1-1 0 0 0,1 0 0 0 0,-1-1 0 0 0,0 0 0 0 0,0 0 0 0 0,0-1 0 0 0,0 0 0 0 0,-1-1 0 0 0,1 0 0 0 0,-1 0 0 0 0,0-1 1 0 0,-1 0-1 0 0,0 0 0 0 0,0 0 0 0 0,0-1 0 0 0,0-1 0 0 0,1-2 284 0 0,15-22-2103 0 0</inkml:trace>
+  <inkml:trace contextRef="#ctx0" brushRef="#br0" timeOffset="1023.74">2793 151 20815 0 0,'-1'1'472'0'0,"-15"15"523"0"0,-62 64-156 0 0,70-70-803 0 0,0 0 0 0 0,1 0 0 0 0,0 0 1 0 0,0 1-1 0 0,1 0 0 0 0,1 0 0 0 0,0 0 1 0 0,0 1-1 0 0,1 0 0 0 0,0 0 0 0 0,0 6-36 0 0,3-14 2 0 0,1-1-1 0 0,0 0 1 0 0,0 1-1 0 0,0-1 1 0 0,0 0-1 0 0,0 1 1 0 0,1-1-1 0 0,-1 0 1 0 0,1 1-1 0 0,0-1 1 0 0,0 0 0 0 0,0 0-1 0 0,1 0 1 0 0,-1 0-1 0 0,1 0 1 0 0,-1 0-1 0 0,3 2-1 0 0,-1-2 80 0 0,0 0 0 0 0,0 0 0 0 0,0 0-1 0 0,1 0 1 0 0,-1-1 0 0 0,1 1 0 0 0,0-1 0 0 0,0 0-1 0 0,-1 0 1 0 0,1-1 0 0 0,0 1 0 0 0,2 0-80 0 0,13 2 458 0 0,-1-1 1 0 0,0 0-1 0 0,1-1 0 0 0,0-1 0 0 0,13-1-458 0 0,-31 0 8 0 0,172-6 1204 0 0,-166 6-1178 0 0,14-1 53 0 0,0 0-1 0 0,1 1 0 0 0,-1 1 1 0 0,5 2-87 0 0,-26-3 5 0 0,1 1 0 0 0,0-1 0 0 0,-1 0 1 0 0,1 0-1 0 0,-1 1 0 0 0,1-1 0 0 0,0 0 1 0 0,-1 1-1 0 0,1-1 0 0 0,-1 1 0 0 0,1-1 1 0 0,-1 0-1 0 0,0 1 0 0 0,1-1 0 0 0,-1 1 1 0 0,1-1-1 0 0,-1 1 0 0 0,0 0 0 0 0,1-1 0 0 0,-1 1 1 0 0,0-1-1 0 0,0 1 0 0 0,0 0 0 0 0,1-1 1 0 0,-1 1-1 0 0,0-1 0 0 0,0 1 0 0 0,0 0 1 0 0,0-1-1 0 0,0 1 0 0 0,0 0 0 0 0,0-1 0 0 0,0 1-5 0 0,0 1 15 0 0,0 0-1 0 0,-1 0 1 0 0,1 0-1 0 0,0 0 1 0 0,-1 0-1 0 0,0-1 1 0 0,1 1-1 0 0,-1 0 1 0 0,0 0-1 0 0,0 0-14 0 0,-8 11-190 0 0,-2 0 1 0 0,0-1-1 0 0,0 0 0 0 0,-1 0 0 0 0,0-1 0 0 0,-2-1 190 0 0,-21 17-1658 0 0,-26 14 1658 0 0,-66 35-6859 0 0,107-66 5227 0 0</inkml:trace>
+  <inkml:trace contextRef="#ctx0" brushRef="#br0" timeOffset="1375.34">3243 1 5064 0 0,'0'7'528'0'0,"0"10"144"0"0,-1-12 575 0 0,0 0 0 0 0,0 0 0 0 0,-1 0 0 0 0,0 0 0 0 0,0-1-1247 0 0,-24 43 9729 0 0,23-43-9678 0 0,-94 149 4111 0 0,90-143-4046 0 0,1 1 0 0 0,0 0 0 0 0,1 0 0 0 0,0 1 0 0 0,0-1 0 0 0,2 1 0 0 0,-2 4-116 0 0,5-14 20 0 0,0-1 0 0 0,0 1 0 0 0,0 0 0 0 0,1-1 0 0 0,-1 1 1 0 0,0 0-1 0 0,1-1 0 0 0,-1 1 0 0 0,1 0 0 0 0,-1-1 1 0 0,1 1-1 0 0,0-1 0 0 0,0 1 0 0 0,0-1 0 0 0,0 1 1 0 0,0-1-1 0 0,0 0 0 0 0,0 1 0 0 0,0-1 0 0 0,1 0 1 0 0,-1 0-1 0 0,0 0 0 0 0,1 0 0 0 0,-1 0 0 0 0,1 0 0 0 0,-1 0 1 0 0,1 0-1 0 0,0 0-20 0 0,3 1 52 0 0,1 0 1 0 0,-1 0 0 0 0,0 0-1 0 0,1 0 1 0 0,-1-1 0 0 0,1 0-1 0 0,0 0 1 0 0,0-1-53 0 0,34 1 169 0 0,0-1 0 0 0,34-6-169 0 0,79-17 374 0 0,-137 20-323 0 0,65-8 61 0 0,-69 10-66 0 0,1 0 0 0 0,-1 2-1 0 0,0-1 1 0 0,1 2 0 0 0,6 1-46 0 0,-18-3 10 0 0,0 0 0 0 0,1 1-1 0 0,-1-1 1 0 0,1 0 0 0 0,-1 1-1 0 0,0 0 1 0 0,1-1 0 0 0,-1 1-1 0 0,0 0 1 0 0,0 0 0 0 0,1-1 0 0 0,-1 1-1 0 0,0 0 1 0 0,0 0 0 0 0,0 0-1 0 0,0 1 1 0 0,0-1 0 0 0,-1 0 0 0 0,1 0-1 0 0,0 0 1 0 0,0 1 0 0 0,-1-1-1 0 0,1 0 1 0 0,-1 1 0 0 0,1-1-1 0 0,-1 1 1 0 0,1-1 0 0 0,-1 0 0 0 0,0 1-1 0 0,0-1 1 0 0,0 1 0 0 0,0-1-1 0 0,0 1 1 0 0,0-1 0 0 0,0 1 0 0 0,0-1-1 0 0,-1 0 1 0 0,1 1 0 0 0,0-1-1 0 0,-1 1-9 0 0,-1 4 17 0 0,0 1-1 0 0,0-1 1 0 0,0 0-1 0 0,-1 0 1 0 0,0 0-1 0 0,0-1 1 0 0,-1 1-1 0 0,-1 1-16 0 0,-3 5-22 0 0,0 0 0 0 0,-4 11 22 0 0,7-14-69 0 0,0 1-1 0 0,-1 0 0 0 0,0-1 1 0 0,-1 0-1 0 0,-5 5 70 0 0,-122 126-2850 0 0,78-85-2177 0 0,43-40-2951 0 0</inkml:trace>
+  <inkml:trace contextRef="#ctx0" brushRef="#br0" timeOffset="1805.46">4001 579 13360 0 0,'12'17'1184'0'0,"-4"4"-944"0"0,3-2-240 0 0,-4 8 0 0 0,-7 1 2375 0 0,0-2 433 0 0,4 0 80 0 0,-8 1 24 0 0,-3 4-3328 0 0,-1-5-672 0 0</inkml:trace>
+</inkml:ink>
+</file>
+
+<file path=word/ink/ink42.xml><?xml version="1.0" encoding="utf-8"?>
+<inkml:ink xmlns:inkml="http://www.w3.org/2003/InkML">
+  <inkml:definitions>
+    <inkml:context xml:id="ctx0">
+      <inkml:inkSource xml:id="inkSrc0">
+        <inkml:traceFormat>
+          <inkml:channel name="X" type="integer" min="-2.14748E9" max="2.14748E9" units="cm"/>
+          <inkml:channel name="Y" type="integer" min="-2.14748E9" max="2.14748E9" units="cm"/>
+          <inkml:channel name="F" type="integer" max="32767" units="dev"/>
+          <inkml:channel name="OA" type="integer" max="360" units="deg"/>
+          <inkml:channel name="OE" type="integer" max="90" units="deg"/>
+        </inkml:traceFormat>
+        <inkml:channelProperties>
+          <inkml:channelProperty channel="X" name="resolution" value="1000" units="1/cm"/>
+          <inkml:channelProperty channel="Y" name="resolution" value="1000" units="1/cm"/>
+          <inkml:channelProperty channel="F" name="resolution" value="0" units="1/dev"/>
+          <inkml:channelProperty channel="OA" name="resolution" value="1000" units="1/deg"/>
+          <inkml:channelProperty channel="OE" name="resolution" value="1000" units="1/deg"/>
+        </inkml:channelProperties>
+      </inkml:inkSource>
+      <inkml:timestamp xml:id="ts0" timeString="2020-03-27T15:40:48.025"/>
+    </inkml:context>
+    <inkml:brush xml:id="br0">
+      <inkml:brushProperty name="width" value="0.05" units="cm"/>
+      <inkml:brushProperty name="height" value="0.05" units="cm"/>
+    </inkml:brush>
+  </inkml:definitions>
+  <inkml:trace contextRef="#ctx0" brushRef="#br0">34 523 2304 0 0,'-3'9'393'0'0,"2"-7"813"0"0,1-2 354 0 0,0 0 67 0 0,-4-3 113 0 0,2 2-1269 0 0,1 1 789 0 0,1 0-1171 0 0,-1 1 1 0 0,0-1-1 0 0,1 0 1 0 0,-1 1-1 0 0,0-1 0 0 0,1 0 1 0 0,-1 1-1 0 0,1-1 0 0 0,-1 1 1 0 0,0-1-1 0 0,1 1 1 0 0,-1 0-1 0 0,1-1 0 0 0,0 1 1 0 0,-1-1-1 0 0,1 1 1 0 0,-1 0-1 0 0,1-1 0 0 0,0 1 1 0 0,0 0-1 0 0,-1 0 1 0 0,1-1-1 0 0,0 1 0 0 0,0 0-89 0 0,-4 18 1810 0 0,5-7-1164 0 0,0-1 1 0 0,1 1-1 0 0,0-1 1 0 0,1 0-1 0 0,1 1 1 0 0,-1-1-1 0 0,2 1-646 0 0,1 2 94 0 0,-2-1-1 0 0,0 1 1 0 0,-1 0-1 0 0,1 3-93 0 0,0 16 602 0 0,0 0-1 0 0,-3 0 0 0 0,0 1 1 0 0,-4 25-602 0 0,1-38 814 0 0,1 20-814 0 0,1-23 342 0 0,0 1 0 0 0,-4 15-342 0 0,1-6 377 0 0,0 18-377 0 0,0-1 181 0 0,-12 41-88 0 0,14-81-118 0 0,0-1 0 0 0,1 1 0 0 0,-2 0 0 0 0,1 0 0 0 0,0-1 0 0 0,-1 1 0 0 0,0 0 0 0 0,0-1 0 0 0,-1 0 25 0 0,3-2 201 0 0,0-2 20 0 0,0 0-57 0 0,-1-3-252 0 0,-2-16-79 0 0,0-1 0 0 0,1 1-1 0 0,1-1 1 0 0,1 0 0 0 0,0 0-1 0 0,3-11 168 0 0,3-15-82 0 0,-4 23 152 0 0,1 1 0 0 0,6-21-70 0 0,7-22 169 0 0,-1 5-1500 0 0,22-55 1331 0 0,-25 91-202 0 0,0-1 0 0 0,1 2 0 0 0,3-3 202 0 0,20-34-2 0 0,-26 41-18 0 0,1-2 255 0 0,0 0 0 0 0,1 1 1 0 0,1 0-1 0 0,1 1 0 0 0,5-4-235 0 0,-17 21 20 0 0,0 0-1 0 0,0 0 1 0 0,0 0-1 0 0,1 1 0 0 0,-1-1 1 0 0,1 1-1 0 0,-1-1 1 0 0,1 1-1 0 0,0 0 1 0 0,-1 0-1 0 0,1 0 0 0 0,0 0 1 0 0,0 1-1 0 0,0-1 1 0 0,-1 1-1 0 0,1-1 0 0 0,0 1 1 0 0,0 0-1 0 0,0 0 1 0 0,0 1-1 0 0,0-1-19 0 0,0 0 21 0 0,-1 1-1 0 0,0 0 0 0 0,1-1 1 0 0,-1 1-1 0 0,0 0 1 0 0,0 0-1 0 0,0 0 1 0 0,0 0-1 0 0,0 0 1 0 0,0 1-1 0 0,0-1 0 0 0,0 1 1 0 0,0-1-1 0 0,-1 1 1 0 0,1 0-1 0 0,0-1 1 0 0,-1 1-1 0 0,0 0 0 0 0,1 0 1 0 0,-1 0-1 0 0,0 0 1 0 0,0 0-1 0 0,0 1 1 0 0,0-1-1 0 0,0 2-20 0 0,7 21 207 0 0,-5-18-146 0 0,0 0 0 0 0,-1 0 0 0 0,0 0 0 0 0,0 1 0 0 0,-1-1 0 0 0,0 2-61 0 0,-1 16 361 0 0,-2 17-361 0 0,0 8 231 0 0,0-2 251 0 0,-7 40-482 0 0,3-35 333 0 0,2 10-333 0 0,1-24 218 0 0,-6 32-218 0 0,3-37 70 0 0,2 0 1 0 0,2 17-71 0 0,1-23 36 0 0,0-1 1 0 0,-2 0 0 0 0,-1 0-1 0 0,-4 15-36 0 0,-1 4 17 0 0,7-31-220 0 0,-1 0 0 0 0,0-1 0 0 0,-3 7 203 0 0,5-17-173 0 0,0 0-1 0 0,1-1 1 0 0,-1 1-1 0 0,1 0 1 0 0,0 0-1 0 0,0 0 1 0 0,0 0 0 0 0,0 0-1 0 0,1 3 174 0 0,1 14-2440 0 0,0-10 337 0 0</inkml:trace>
+  <inkml:trace contextRef="#ctx0" brushRef="#br0" timeOffset="380.43">739 739 21191 0 0,'7'-8'2259'0'0,"-7"8"-2258"0"0,0 0 0 0 0,1-1 0 0 0,-1 1 0 0 0,0 0 0 0 0,0-1 0 0 0,0 1 0 0 0,1 0 1 0 0,-1-1-1 0 0,0 1 0 0 0,0-1 0 0 0,0 1 0 0 0,0 0 0 0 0,0-1 0 0 0,0 1 0 0 0,0-1 0 0 0,0 1 0 0 0,0 0 0 0 0,0-1 0 0 0,0 1 0 0 0,0 0 1 0 0,0-1-1 0 0,0 1 0 0 0,0-1 0 0 0,0 1 0 0 0,-1 0 0 0 0,1-1 0 0 0,0 1 0 0 0,0 0 0 0 0,0-1 0 0 0,-1 1 0 0 0,1 0 0 0 0,0-1 0 0 0,0 1-1 0 0,-4-12 45 0 0,4 11-52 0 0,0-3 71 0 0,1-1 1 0 0,-2 1 0 0 0,1-1-1 0 0,0 1 1 0 0,-1 0 0 0 0,0-1-1 0 0,0 1 1 0 0,0 0 0 0 0,-1-1-65 0 0,1 4-526 0 0,0 2 430 0 0,0 0-1 0 0,0 0 0 0 0,0 0 1 0 0,0 0-1 0 0,0 0 1 0 0,0 0-1 0 0,-1 0 0 0 0,1 0 1 0 0,0 0-1 0 0,-1-1 0 0 0,1 1 1 0 0,0 0-1 0 0,-1-1 97 0 0,-2 2-121 0 0,1 2 61 0 0,-1 0-1 0 0,1 0 1 0 0,0 1-1 0 0,0-1 1 0 0,1 1-1 0 0,-1-1 1 0 0,1 1-1 0 0,0 0 1 0 0,-1 5 60 0 0,0-3 1 0 0,-1 5-12 0 0,1 0-1 0 0,1 0 0 0 0,0 1 0 0 0,1-1 0 0 0,-1 9 12 0 0,0 6-11 0 0,-2 9-34 0 0,1-14 42 0 0,1 1 0 0 0,0 0 0 0 0,2 12 3 0 0,1-6 8 0 0,-1-18 7 0 0,0 0 1 0 0,1 1-1 0 0,1-1 1 0 0,-1 0 0 0 0,3 4-16 0 0,3 10 161 0 0,-2 0 0 0 0,2 13-161 0 0,-5-31 98 0 0,0 0 0 0 0,1 1-1 0 0,0-1 1 0 0,1 0-1 0 0,0-1 1 0 0,0 1 0 0 0,0 0-1 0 0,1-1 1 0 0,2 3-98 0 0,10 14 544 0 0,-16-21-492 0 0,1-1 0 0 0,-1 1 0 0 0,0-1 0 0 0,1 0 0 0 0,-1 0 0 0 0,1 0 0 0 0,-1 1 0 0 0,1-2 0 0 0,-1 1 0 0 0,1 0-1 0 0,0 0 1 0 0,0 0 0 0 0,-1-1 0 0 0,1 1 0 0 0,0-1 0 0 0,0 1 0 0 0,0-1 0 0 0,0 0 0 0 0,0 0 0 0 0,-1 0 0 0 0,2 0-52 0 0,7 1 236 0 0,-9-1-198 0 0,1 0 0 0 0,-1 0 0 0 0,1 0 0 0 0,0 0 1 0 0,-1 0-1 0 0,1-1 0 0 0,-1 1 0 0 0,1 0 0 0 0,-1-1 1 0 0,1 0-1 0 0,-1 1 0 0 0,1-1 0 0 0,-1 0 0 0 0,0 0 0 0 0,2 0-37 0 0,1-2 76 0 0,2-1 144 0 0,0-1 1 0 0,-1 0-1 0 0,1 0 0 0 0,-1 0 1 0 0,0-1-1 0 0,0 0 0 0 0,0 0 0 0 0,3-6-221 0 0,0 1 224 0 0,-5 6-152 0 0,-1 1 1 0 0,1 0 0 0 0,-1-1-1 0 0,0 0 1 0 0,0 1 0 0 0,-1-1-1 0 0,1 0 1 0 0,-1 0 0 0 0,0 0-1 0 0,0-3-72 0 0,6-25 324 0 0,-3 19-304 0 0,-2-1 1 0 0,1 0-1 0 0,-2 1 0 0 0,0-1 1 0 0,-1 0-1 0 0,-1-8-20 0 0,1 0-149 0 0,-1 10-72 0 0,0 0-1 0 0,-1 0 0 0 0,-1 0 0 0 0,0 0 1 0 0,-1-1 221 0 0,-7-30-1841 0 0,10 40 1534 0 0,0 0 0 0 0,0 0-1 0 0,-1 0 1 0 0,1 0 0 0 0,-1 1-1 0 0,0-1 1 0 0,-1-2 307 0 0,-6-12-1949 0 0,4 5-19 0 0</inkml:trace>
+  <inkml:trace contextRef="#ctx0" brushRef="#br0" timeOffset="738.53">1162 853 12896 0 0,'2'2'91'0'0,"0"0"1"0"0,0 1 0 0 0,0 0 0 0 0,0-1 0 0 0,0 1 0 0 0,0 0-1 0 0,-1 0 1 0 0,0 0 0 0 0,1 0 0 0 0,-1 0 0 0 0,0 0-1 0 0,0 1 1 0 0,-1-1 0 0 0,1 0 0 0 0,-1 2-92 0 0,3 11 540 0 0,1-1-1 0 0,0 0 1 0 0,0 0 0 0 0,2 0-540 0 0,-4-10 735 0 0,-1 0 0 0 0,0 0 1 0 0,0 0-1 0 0,0 1 1 0 0,-1 0-736 0 0,1 0 865 0 0,-1-1 0 0 0,1 1 1 0 0,1 0-1 0 0,0 3-865 0 0,0-5 86 0 0,-1 0 0 0 0,1 0-1 0 0,-1 0 1 0 0,0 0 0 0 0,-1 0 0 0 0,1 0 0 0 0,-1 1 0 0 0,0-1 0 0 0,0 0-1 0 0,0 0 1 0 0,0 0 0 0 0,-1 0 0 0 0,0 2-86 0 0,1-3 16 0 0,-1-1-1 0 0,1 0 1 0 0,0 1 0 0 0,0-1 0 0 0,1 0 0 0 0,-1 0-1 0 0,0 1 1 0 0,1-1 0 0 0,0 2-16 0 0,0-2 28 0 0,-1 0 1 0 0,1 0 0 0 0,-1 0-1 0 0,1 0 1 0 0,-1 0-1 0 0,0 0 1 0 0,0 0 0 0 0,0 1-29 0 0,-7 16 318 0 0,7-17-226 0 0,-1-3-16 0 0,1 1-76 0 0,0 0 0 0 0,-1 0 0 0 0,1 0 1 0 0,0 0-1 0 0,0-1 0 0 0,-1 1 0 0 0,1 0 0 0 0,0 0 0 0 0,0 0 0 0 0,-1-1 0 0 0,1 1 0 0 0,0 0 0 0 0,0 0 0 0 0,0-1 0 0 0,-1 1 0 0 0,1 0 0 0 0,0 0 0 0 0,0-1 1 0 0,0 1-1 0 0,0 0 0 0 0,0-1 0 0 0,-1 1 0 0 0,1 0 0 0 0,0 0 0 0 0,0-1 0 0 0,0 1 0 0 0,0 0 0 0 0,0-1 0 0 0,0 1 0 0 0,0 0 0 0 0,0-1 0 0 0,0 1 1 0 0,0 0-1 0 0,0-1 0 0 0,1 1 0 0 0,-1 0 0 0 0,0 0 0 0 0,0-1 0 0 0,0 1 0 0 0,0 0 0 0 0,0-1 0 0 0,1 1 0 0 0,-1 0 0 0 0,0 0 0 0 0,0-1 0 0 0,0 1-3 0 0,2-6-109 0 0,-1 0 0 0 0,1 0 0 0 0,-2 0-1 0 0,1-5 113 0 0,0 5-151 0 0,-1-1-1 0 0,1 1 0 0 0,1-1 0 0 0,1-4 152 0 0,11-44-1480 0 0,-10 39 491 0 0,0 0 1 0 0,1 0-1 0 0,0 0 1 0 0,8-14 988 0 0,-8 20-296 0 0,9-14-674 0 0,-2 0 0 0 0,-1-1 970 0 0,-8 17-61 0 0,0 2 0 0 0,1-1 1 0 0,0 0-1 0 0,1 1 0 0 0,-1 0 0 0 0,1 0 0 0 0,0 0 1 0 0,1 0-1 0 0,0 1 0 0 0,-1 0 0 0 0,2 0 1 0 0,-1 0-1 0 0,0 1 0 0 0,7-3 61 0 0,4 1 1036 0 0,-16 6-958 0 0,0 0 1 0 0,0 0-1 0 0,-1 0 0 0 0,1 0 1 0 0,0 0-1 0 0,0 0 0 0 0,-1 0 1 0 0,1 1-1 0 0,0-1 0 0 0,-1 0 1 0 0,1 0-1 0 0,0 1 0 0 0,-1-1 1 0 0,1 0-1 0 0,0 1 0 0 0,-1-1 1 0 0,1 0-1 0 0,0 1 0 0 0,-1-1 1 0 0,1 1-1 0 0,-1-1 0 0 0,1 1 1 0 0,-1-1-1 0 0,1 1-78 0 0,10 14 931 0 0,-6-9-607 0 0,0 0 0 0 0,-1 0 0 0 0,0 0 0 0 0,0 1 1 0 0,-1 0-1 0 0,0-1 0 0 0,0 2-324 0 0,13 32 1037 0 0,-7-20-380 0 0,-2 1 0 0 0,2 5-657 0 0,44 147 1340 0 0,-49-154-1711 0 0,15 52-523 0 0,-8-23-6252 0 0,-4-21-336 0 0</inkml:trace>
+  <inkml:trace contextRef="#ctx0" brushRef="#br0" timeOffset="1152.8">2108 924 10136 0 0,'0'0'464'0'0,"0"0"-10"0"0,1 1-294 0 0,0 1 55 0 0,0 0 1 0 0,0 0-1 0 0,0-1 0 0 0,0 1 0 0 0,0 0 0 0 0,0-1 0 0 0,0 1 0 0 0,0-1 1 0 0,1 1-1 0 0,-1-1 0 0 0,1 0 0 0 0,-1 0 0 0 0,1 0 0 0 0,0 1 0 0 0,-1-1 0 0 0,1-1 1 0 0,0 1-1 0 0,-1 0 0 0 0,1 0 0 0 0,0-1 0 0 0,0 1 0 0 0,0-1 0 0 0,1 1-215 0 0,2-1 954 0 0,1 1-1 0 0,0-1 0 0 0,0-1 0 0 0,0 1 0 0 0,0-1 0 0 0,2 0-953 0 0,6-1-350 0 0,7-1 476 0 0,-1-1 0 0 0,-1-1-1 0 0,1-1 1 0 0,-1 0 0 0 0,11-6-126 0 0,16-5 18 0 0,71-26-2189 0 0,-87 36 907 0 0</inkml:trace>
+  <inkml:trace contextRef="#ctx0" brushRef="#br0" timeOffset="1555.56">3265 529 22751 0 0,'0'0'522'0'0,"0"0"71"0"0,-9-3 767 0 0,7 1-1347 0 0,0 0 0 0 0,-1 1-1 0 0,1-1 1 0 0,-1 1 0 0 0,1 0 0 0 0,-1-1 0 0 0,0 1 0 0 0,1 0 0 0 0,-1 1-1 0 0,0-1 1 0 0,0 0 0 0 0,0 1 0 0 0,0 0 0 0 0,0-1 0 0 0,1 1-1 0 0,-1 0 1 0 0,0 1 0 0 0,0-1 0 0 0,0 0 0 0 0,0 1 0 0 0,0-1 0 0 0,0 1-13 0 0,-5 3-94 0 0,1 0 1 0 0,-1 0-1 0 0,1 1 1 0 0,0 0-1 0 0,1 0 1 0 0,-1 1-1 0 0,1 0 1 0 0,0 0 93 0 0,-13 15-905 0 0,-12 19 905 0 0,23-29-127 0 0,-27 46 1247 0 0,32-50-1044 0 0,-1 0 0 0 0,1 0 0 0 0,0 0 0 0 0,1 0 0 0 0,-1 0 0 0 0,2 0 0 0 0,-1 1 0 0 0,1-1 0 0 0,0 1-76 0 0,0-2-1 0 0,1-1 0 0 0,0 1 0 0 0,0-1 1 0 0,0 0-1 0 0,0 1 0 0 0,1-1 0 0 0,0 1 0 0 0,0-1 0 0 0,1 0 0 0 0,0 0 1 0 0,0 0-1 0 0,0 0 0 0 0,1 2 1 0 0,-1-4-4 0 0,0 2 5 0 0,0-1 0 0 0,1 1 0 0 0,0-1 1 0 0,0 0-1 0 0,0 0 0 0 0,0 0 0 0 0,0-1 1 0 0,1 1-1 0 0,-1-1 0 0 0,1 1 0 0 0,0-1 1 0 0,0-1-1 0 0,1 1 0 0 0,0 0-1 0 0,16 3 0 0 0,0 0 0 0 0,1-2 0 0 0,-1-1 0 0 0,22 1 0 0 0,-22-2 0 0 0,-7 0-37 0 0,1 0-1 0 0,-1 1 1 0 0,1 0-1 0 0,-1 1 0 0 0,0 1 1 0 0,6 3 37 0 0,-18-7 6 0 0,0 0 1 0 0,0 0-1 0 0,0 0 1 0 0,0 0-1 0 0,0 0 0 0 0,-1 1 1 0 0,1-1-1 0 0,-1 0 1 0 0,1 1-1 0 0,-1 0 0 0 0,1-1 1 0 0,-1 1-1 0 0,0 0 1 0 0,1 0-1 0 0,-1-1 0 0 0,0 1 1 0 0,0 0-1 0 0,-1 0 1 0 0,1 0-1 0 0,0 1 1 0 0,-1-1-1 0 0,1 0 0 0 0,-1 0 1 0 0,0 0-1 0 0,1 2-6 0 0,-1 2 91 0 0,-1 1-1 0 0,1-1 0 0 0,-1 1 1 0 0,0-1-1 0 0,-1 0 1 0 0,1 1-1 0 0,-3 4-90 0 0,-1 3 257 0 0,-1-1 1 0 0,-1 1-1 0 0,0-1 0 0 0,-1-1 0 0 0,0 1 1 0 0,-1-1-1 0 0,0-1 0 0 0,-1 0 0 0 0,0 0 1 0 0,-2 0-258 0 0,-8 7-525 0 0,0-1-1 0 0,-2-1 1 0 0,0-1 0 0 0,0-1 0 0 0,-6 1 525 0 0,5-5-2603 0 0,1-2-5988 0 0</inkml:trace>
+  <inkml:trace contextRef="#ctx0" brushRef="#br0" timeOffset="2079.84">3555 1 16128 0 0,'1'8'485'0'0,"0"1"-1"0"0,0-1 1 0 0,1 0 0 0 0,1 1 0 0 0,-1-1 0 0 0,1 0 0 0 0,3 5-485 0 0,10 30 2271 0 0,10 88 2039 0 0,-5 9-4310 0 0,-5-33 1232 0 0,3-2 0 0 0,12 23-1232 0 0,51 145 516 0 0,-36-142-848 0 0,-19-60-525 0 0,-10-26-1507 0 0,-1 0-5340 0 0,-9-22-2 0 0</inkml:trace>
+  <inkml:trace contextRef="#ctx0" brushRef="#br0" timeOffset="2463.92">3502 1010 23815 0 0,'0'0'539'0'0,"2"0"77"0"0,7-3-302 0 0,0 1-1 0 0,1 0 1 0 0,4 0-314 0 0,25-6 512 0 0,-6 0-689 0 0,1 1 0 0 0,0 2-1 0 0,23-1 178 0 0,38-6-244 0 0,-51 6 244 0 0,-21 3 64 0 0,0 0 0 0 0,-1-2-1 0 0,1-1 1 0 0,1-1-64 0 0,18-8-70 0 0,-13 5-587 0 0,0-1 1 0 0,2-3 656 0 0,-30 14-19 0 0,0-1 0 0 0,0 1 0 0 0,0-1 0 0 0,-1 1 1 0 0,1-1-1 0 0,0 1 0 0 0,0-1 0 0 0,0 0 0 0 0,-1 1 0 0 0,1-1 0 0 0,0 0 0 0 0,-1 0 0 0 0,1 0 0 0 0,0 1 0 0 0,-1-1 0 0 0,1 0 0 0 0,-1 0 0 0 0,0 0 0 0 0,1 0 0 0 0,-1 0 0 0 0,0 0 1 0 0,1 0-1 0 0,-1 0 0 0 0,0 0 0 0 0,0 0 0 0 0,0 0 0 0 0,0 0 0 0 0,0 0 0 0 0,0-1 19 0 0,-1 1 51 0 0,1 1 0 0 0,0-1 0 0 0,-1 1 0 0 0,1-1 1 0 0,-1 1-1 0 0,1-1 0 0 0,-1 1 0 0 0,0-1 0 0 0,1 1 0 0 0,-1-1 0 0 0,1 1 0 0 0,-1 0 0 0 0,0-1 1 0 0,1 1-1 0 0,-1 0 0 0 0,0-1-51 0 0,0 1 125 0 0,-3-3-119 0 0,0 1 0 0 0,0 0 1 0 0,-1 0-1 0 0,1 0 0 0 0,0 0 1 0 0,-1 1-1 0 0,1-1 1 0 0,-1 1-1 0 0,1 0 0 0 0,-1 1 1 0 0,1-1-1 0 0,-1 1 0 0 0,0 0 1 0 0,1 0-1 0 0,-1 0 0 0 0,0 1 1 0 0,1-1-1 0 0,-1 1 1 0 0,1 0-1 0 0,-1 1 0 0 0,1-1 1 0 0,-1 1-1 0 0,1 0 0 0 0,0 0 1 0 0,0 0-1 0 0,0 1 0 0 0,0-1 1 0 0,0 1-1 0 0,0 0 1 0 0,1 0-1 0 0,0 0 0 0 0,-1 1 1 0 0,1-1-1 0 0,0 1 0 0 0,1-1 1 0 0,-1 1-1 0 0,1 0 1 0 0,-1 0-1 0 0,1 1 0 0 0,-1 3-6 0 0,0 2-24 0 0,0 0 1 0 0,1 1-1 0 0,0-1 0 0 0,0 1 0 0 0,2-1 0 0 0,-1 1 1 0 0,1 1 23 0 0,1 11 34 0 0,1-1 0 0 0,4 21-34 0 0,-3-28 230 0 0,0 0 0 0 0,1 0 0 0 0,1-1 0 0 0,0 0 0 0 0,4 6-230 0 0,-7-15 75 0 0,0-1 0 0 0,1 0 0 0 0,-1 1 0 0 0,1-1 0 0 0,0-1 1 0 0,0 1-1 0 0,0 0 0 0 0,0-1 0 0 0,1 1 0 0 0,-1-1 0 0 0,1 0 0 0 0,0 0 0 0 0,0-1 0 0 0,0 1 0 0 0,0-1 1 0 0,1 0-1 0 0,-1 0 0 0 0,1 0 0 0 0,0 0-75 0 0,-3-2 16 0 0,1 1 0 0 0,0-1 1 0 0,0 1-1 0 0,-1-1 0 0 0,1 0 1 0 0,0 0-1 0 0,0 0 0 0 0,0-1 1 0 0,0 1-1 0 0,-1-1 0 0 0,1 1 0 0 0,0-1 1 0 0,-1 0-1 0 0,1 0 0 0 0,0 0 1 0 0,-1-1-1 0 0,1 1 0 0 0,-1 0 1 0 0,0-1-1 0 0,1 0 0 0 0,-1 1 0 0 0,2-3-16 0 0,-1 1-22 0 0,0-1 0 0 0,-1 1 0 0 0,1-1-1 0 0,-1 1 1 0 0,0-1 0 0 0,0 0-1 0 0,0 0 1 0 0,0 0 0 0 0,0 0 0 0 0,-1 0-1 0 0,0 0 1 0 0,0 0 0 0 0,0-1-1 0 0,0 0 23 0 0,5-35 260 0 0,-3 20-428 0 0,0-1-1 0 0,-1-18 169 0 0,-2-40-2036 0 0,11 95 1987 0 0,39 98 102 0 0,-42-97-53 0 0,0-1 0 0 0,1 0 0 0 0,1 0 0 0 0,1-1 0 0 0,0-1 0 0 0,0 1 0 0 0,2-2 0 0 0,4 5 0 0 0,-2-5-45 0 0,1-1 1 0 0,1 0-1 0 0,-1-1 0 0 0,2-1 0 0 0,17 7 45 0 0,-30-14-393 0 0,1-1 1 0 0,0-1-1 0 0,-1 1 0 0 0,1-1 0 0 0,0 0 393 0 0,5 1-796 0 0,12 4-876 0 0</inkml:trace>
+  <inkml:trace contextRef="#ctx0" brushRef="#br0" timeOffset="2835.06">4622 74 22895 0 0,'0'5'137'0'0,"0"9"401"0"0,0 1 1 0 0,1-1-1 0 0,1 1 1 0 0,2 11-539 0 0,35 127 425 0 0,27 58-425 0 0,-24-92 464 0 0,-8-20 1076 0 0,46 92-1540 0 0,85 127-1281 0 0,-128-248-1640 0 0,-28-53 1691 0 0</inkml:trace>
+  <inkml:trace contextRef="#ctx0" brushRef="#br0" timeOffset="3202.73">4616 966 20591 0 0,'1'1'943'0'0,"1"0"-732"0"0,1 3-125 0 0,0-1-1 0 0,0 0 0 0 0,0 1 0 0 0,1-2 0 0 0,0 1 0 0 0,0 0 1 0 0,-1-1-1 0 0,1 1 0 0 0,1-1 0 0 0,-1 0 0 0 0,0-1 0 0 0,0 1 1 0 0,1-1-86 0 0,101 14 775 0 0,-58-9 47 0 0,14 4 119 0 0,27 3-765 0 0,64 8-80 0 0,-99-12 320 0 0,-32-4-1141 0 0,0 0-1 0 0,0 2 0 0 0,-1 1 1 0 0,7 3 725 0 0,-11-4-1411 0 0,-16-7 911 0 0,-1 0 109 0 0,0 0 27 0 0,0 0-124 0 0,-8-3-1797 0 0,-3-5 1403 0 0,0 0 1 0 0,1-1-1 0 0,0 0 0 0 0,1 0 0 0 0,0-1 0 0 0,-2-4 882 0 0,8 11-127 0 0,-13-17-769 0 0</inkml:trace>
+  <inkml:trace contextRef="#ctx0" brushRef="#br0" timeOffset="3203.73">5003 665 13216 0 0,'0'0'604'0'0,"0"0"-14"0"0,18-4 768 0 0,-11 9-484 0 0,1-1 0 0 0,0 1 0 0 0,-1 0 0 0 0,0 1 0 0 0,0-1 1 0 0,-1 2-1 0 0,0-1 0 0 0,0 1 0 0 0,5 5-874 0 0,5 7 315 0 0,-9-13-287 0 0,0 0 0 0 0,0-1 0 0 0,0 0 1 0 0,6 3-29 0 0,5 4-297 0 0,-14-10-94 0 0,-1 0 0 0 0,1 0 1 0 0,0 0-1 0 0,-1 0 0 0 0,1-1 0 0 0,0 0 0 0 0,1 0 391 0 0,17 3-6320 0 0,-7-4-38 0 0</inkml:trace>
+  <inkml:trace contextRef="#ctx0" brushRef="#br0" timeOffset="3572.22">5550 691 6912 0 0,'8'9'570'0'0,"0"5"5869"0"0,-8-12-5890 0 0,1-1 0 0 0,-1 0-1 0 0,0 1 1 0 0,0-1 0 0 0,0 0-1 0 0,0 1 1 0 0,0-1 0 0 0,0 1-1 0 0,-1-1 1 0 0,1 0 0 0 0,0 1-1 0 0,-1-1 1 0 0,1 0 0 0 0,-1 0-1 0 0,1 1 1 0 0,-1-1 0 0 0,1 0-1 0 0,-1 0 1 0 0,-1 2-549 0 0,-3 4 572 0 0,-1 1-1 0 0,-1-1 1 0 0,1 0 0 0 0,-1-1-1 0 0,-1 1 1 0 0,-3 1-572 0 0,2-1 488 0 0,0 1 0 0 0,1 0-1 0 0,0 0 1 0 0,-1 2-488 0 0,0 3 0 0 0,0 1 0 0 0,1 0 0 0 0,-3 9 0 0 0,-1 0-13 0 0,5-9-11 0 0,1 1-1 0 0,0-1 1 0 0,0 1 0 0 0,2 0 0 0 0,-1 6 24 0 0,3-12-1 0 0,0 1 0 0 0,1-1 0 0 0,0 0 0 0 0,1 0-1 0 0,0 1 1 0 0,1-1 0 0 0,0 0 0 0 0,0 0 0 0 0,3 8 1 0 0,-2-7-6 0 0,1 0-1 0 0,1 0 1 0 0,0 0 0 0 0,0-1-1 0 0,5 7 7 0 0,-8-13-1 0 0,1-1-1 0 0,-1 0 1 0 0,1 1 0 0 0,0-1-1 0 0,0 0 1 0 0,0 0-1 0 0,0 0 1 0 0,0 0 0 0 0,1 0-1 0 0,-1-1 1 0 0,0 1-1 0 0,1-1 1 0 0,-1 1 0 0 0,1-1-1 0 0,0 0 1 0 0,-1 0-1 0 0,1 0 1 0 0,0 0 0 0 0,0-1-1 0 0,0 1 1 0 0,-1-1-1 0 0,1 1 1 0 0,0-1 1 0 0,6 0 11 0 0,0-1-1 0 0,-1 1 0 0 0,1-2 1 0 0,0 1-1 0 0,-1-1 1 0 0,0 0-1 0 0,1-1 1 0 0,-1 0-1 0 0,0 0 1 0 0,0-1-1 0 0,-1 0 1 0 0,1 0-1 0 0,4-5-10 0 0,-3 3-19 0 0,0-1 0 0 0,-1-1-1 0 0,0 0 1 0 0,0 0 0 0 0,-1 0-1 0 0,0-1 1 0 0,-1 0 0 0 0,0-1 0 0 0,0 1-1 0 0,-1-1 1 0 0,4-11 19 0 0,0-3-83 0 0,-1-1 0 0 0,-1-1 0 0 0,-1 1 0 0 0,0-15 83 0 0,-2 14-750 0 0,-2 0-1 0 0,-1 0 1 0 0,-2-26 750 0 0,0 33-2077 0 0,-2-1 1 0 0,0 1-1 0 0,-3-7 2077 0 0,2 15-5306 0 0,0 2-1330 0 0</inkml:trace>
+  <inkml:trace contextRef="#ctx0" brushRef="#br0" timeOffset="3936.11">5860 871 17623 0 0,'22'40'1967'0'0,"7"7"-1967"0"0,-7-11 4924 0 0,9 21-4924 0 0,-28-49 705 0 0,0 0-1 0 0,0 0 1 0 0,-1 1 0 0 0,0 2-705 0 0,0-3 415 0 0,0 0 0 0 0,0 1 1 0 0,1-1-1 0 0,2 5-415 0 0,10 16 636 0 0,-15-29-633 0 0,1 0 0 0 0,0 0 0 0 0,0-1 0 0 0,-1 1 0 0 0,1 0 0 0 0,-1-1 0 0 0,1 1 0 0 0,0-1 0 0 0,-1 1 1 0 0,1-1-1 0 0,-1 1 0 0 0,1-1 0 0 0,0 0-3 0 0,1-1-52 0 0,0-1-1 0 0,-1 0 1 0 0,1 1 0 0 0,0-1 0 0 0,-1 0-1 0 0,1 0 1 0 0,-1 0 0 0 0,0 0 0 0 0,0 0-1 0 0,0 0 1 0 0,0-2 52 0 0,3-37-636 0 0,-4 26 369 0 0,1-66-2302 0 0,-2 44-385 0 0,3-16 2954 0 0,-1 42-481 0 0,1 0-1 0 0,0 0 0 0 0,1 1 1 0 0,0-1-1 0 0,0 1 0 0 0,4-8 482 0 0,2-3-557 0 0,-5 13 221 0 0,0-1 0 0 0,0 0 0 0 0,1 1 0 0 0,0-1 336 0 0,-3 8-25 0 0,-1 0 0 0 0,1 0 0 0 0,-1 0 1 0 0,1 0-1 0 0,0 0 0 0 0,-1 1 0 0 0,1-1 0 0 0,0 0 1 0 0,0 1-1 0 0,0 0 0 0 0,0-1 0 0 0,1 1 0 0 0,-1 0 1 0 0,0 0-1 0 0,0 0 0 0 0,1 0 0 0 0,-1 1 0 0 0,3-1 25 0 0,-3 0 79 0 0,-1 1-1 0 0,1 0 1 0 0,0 0-1 0 0,-1 0 0 0 0,1 0 1 0 0,0 1-1 0 0,0-1 1 0 0,-1 0-1 0 0,1 1 0 0 0,0-1 1 0 0,-1 1-1 0 0,1 0 0 0 0,-1-1 1 0 0,1 1-1 0 0,-1 0 1 0 0,1 0-1 0 0,-1 0 0 0 0,0 0 1 0 0,1 0-1 0 0,-1 1-78 0 0,4 2 432 0 0,-1 1 0 0 0,0 0 0 0 0,-1 0-1 0 0,4 5-431 0 0,2 4 483 0 0,1 2 5 0 0,-1 0 0 0 0,-1 1 0 0 0,0 0 0 0 0,-1 0 1 0 0,3 13-489 0 0,6 14 612 0 0,-2-7-798 0 0,2-1-1 0 0,3 1 187 0 0,-14-27-520 0 0,1 0 0 0 0,0-1 1 0 0,1 1-1 0 0,0-1 0 0 0,1 0 0 0 0,0-1 0 0 0,0 0 0 0 0,1 0 0 0 0,2 1 520 0 0,2-2-1728 0 0,0-4-50 0 0</inkml:trace>
+  <inkml:trace contextRef="#ctx0" brushRef="#br0" timeOffset="4691.88">6593 746 6448 0 0,'4'-4'96'0'0,"7"-12"1189"0"0,-11 16-473 0 0,1-1 0 0 0,-1 1 0 0 0,0-1 0 0 0,0 1-1 0 0,1-1 1 0 0,-1 1 0 0 0,0-1 0 0 0,0 0 0 0 0,0 1 0 0 0,0-1 0 0 0,0 1 0 0 0,0-1-1 0 0,1 1 1 0 0,-1-1 0 0 0,-1 1 0 0 0,1-1 0 0 0,0 0 0 0 0,0 1 0 0 0,0-1 0 0 0,0 1-1 0 0,0-1-811 0 0,-4-2 4921 0 0,-1 3-5821 0 0,-3 4 931 0 0,0 0 0 0 0,0 0 0 0 0,0 1 0 0 0,0 0 0 0 0,1 0 1 0 0,0 1-1 0 0,0 0 0 0 0,0 0 0 0 0,1 1 0 0 0,0 0 0 0 0,0 0 0 0 0,1 0 0 0 0,0 1 0 0 0,0 0-31 0 0,-4 8 52 0 0,1 0 0 0 0,1 1 1 0 0,0-1-1 0 0,1 1 0 0 0,1 1 0 0 0,-2 12-52 0 0,3-9-49 0 0,2 1 0 0 0,0 1 0 0 0,2 11 49 0 0,0-28-12 0 0,1-1 0 0 0,-1 1-1 0 0,1 0 1 0 0,0-1-1 0 0,1 1 1 0 0,0-1-1 0 0,0 0 1 0 0,0 1-1 0 0,0-1 1 0 0,1 0 0 0 0,-1 0-1 0 0,2 0 1 0 0,-1-1-1 0 0,0 1 1 0 0,1-1-1 0 0,0 1 1 0 0,0-1-1 0 0,0-1 1 0 0,0 1 0 0 0,1 0 12 0 0,-1-1-34 0 0,0-1 1 0 0,0 1 0 0 0,0-1 0 0 0,0 0-1 0 0,1 0 1 0 0,-1 0 0 0 0,1 0 0 0 0,-1-1-1 0 0,1 0 1 0 0,-1 1 0 0 0,1-2 0 0 0,0 1-1 0 0,0-1 1 0 0,-1 0 0 0 0,1 0 0 0 0,0 0 0 0 0,0 0-1 0 0,0-1 1 0 0,-1 0 0 0 0,1 0 0 0 0,-1 0-1 0 0,1-1 1 0 0,4-1 33 0 0,6-4-114 0 0,-9 5 61 0 0,-1 0-1 0 0,0 0 1 0 0,0 0 0 0 0,-1-1-1 0 0,1 0 1 0 0,0 0-1 0 0,-1-1 1 0 0,0 1 0 0 0,1-1-1 0 0,1-2 54 0 0,1-2-32 0 0,0 0 1 0 0,0-1-1 0 0,0 0 0 0 0,-1-1 1 0 0,-1 1-1 0 0,1-1 0 0 0,-2 0 1 0 0,2-4 31 0 0,-3 5-140 0 0,0-1-1 0 0,-1-1 1 0 0,0 1 0 0 0,0 0 0 0 0,-1-1 0 0 0,-1 1 0 0 0,0-1-1 0 0,0 1 1 0 0,-1 0 0 0 0,0-1 0 0 0,-1 1 0 0 0,0 0-1 0 0,-1 0 1 0 0,-1-4 140 0 0,3 10-19 0 0,-4-13-66 0 0,0 1 1 0 0,-1 1-1 0 0,0-1 0 0 0,-1 1 1 0 0,-8-12 84 0 0,14 26-63 0 0,1 0 0 0 0,-1 0 1 0 0,0 0-1 0 0,1 1 1 0 0,-1-1-1 0 0,0 0 0 0 0,0 1 1 0 0,1-1-1 0 0,-1 1 1 0 0,0-1-1 0 0,0 1 0 0 0,0-1 1 0 0,0 1-1 0 0,0 0 0 0 0,0-1 1 0 0,0 1-1 0 0,0 0 1 0 0,0 0-1 0 0,0 0 0 0 0,0 0 1 0 0,0-1-1 0 0,0 2 1 0 0,0-1 62 0 0,-11 11-166 0 0,11-9 227 0 0,0 0 0 0 0,0 0 0 0 0,1 0 0 0 0,-1 0 0 0 0,1 0 0 0 0,-1 0 0 0 0,1 0 0 0 0,0 0 0 0 0,-1 0 0 0 0,1 1 0 0 0,0-1 0 0 0,0 0 0 0 0,1 0 0 0 0,-1 0 0 0 0,0 0 0 0 0,1 2-61 0 0,10 35 1000 0 0,-8-32-998 0 0,0-1-1 0 0,0 0 1 0 0,0-1 0 0 0,1 1-1 0 0,0-1 1 0 0,0 1-1 0 0,0-1 1 0 0,1 0-1 0 0,-1 0 1 0 0,1-1 0 0 0,2 1-2 0 0,12 11-1 0 0,2-2 0 0 0,6 4 1 0 0,-14-11-50 0 0,-1-1 0 0 0,1 0 1 0 0,0-1-1 0 0,0 0 0 0 0,0-1 0 0 0,1 0 0 0 0,-1-2 0 0 0,1 1 0 0 0,0-1 0 0 0,0-1 1 0 0,0-1-1 0 0,0 0 0 0 0,0-1 0 0 0,0 0 0 0 0,0-1 0 0 0,-1 0 0 0 0,7-3 50 0 0,-6 2-97 0 0,-7 1 141 0 0,0 1-1 0 0,-1-1 0 0 0,1 0 1 0 0,-1-1-1 0 0,4-1-43 0 0,-10 4 56 0 0,1-1 1 0 0,0 1-1 0 0,0 0 0 0 0,-1-1 0 0 0,1 1 0 0 0,0-1 0 0 0,-1 1 0 0 0,1-1 0 0 0,-1 0 1 0 0,1 1-1 0 0,-1-1 0 0 0,1 0 0 0 0,-1 1 0 0 0,1-1 0 0 0,-1 0 0 0 0,0 1 1 0 0,1-1-1 0 0,-1 0 0 0 0,0 0 0 0 0,0 0 0 0 0,1 1 0 0 0,-1-1 0 0 0,0 0 1 0 0,0 0-1 0 0,0 0 0 0 0,0 1 0 0 0,0-1 0 0 0,0 0-56 0 0,-7-24 781 0 0,2 10-353 0 0,-2-15-155 0 0,-1-11-159 0 0,4 18-114 0 0,3 19 0 0 0,0-1 0 0 0,0 1 0 0 0,1 0 0 0 0,-1 0 0 0 0,1-1 0 0 0,0 1 0 0 0,1-4 0 0 0,0-3 11 0 0,-1 8-19 0 0,1-1 0 0 0,-1 1 1 0 0,1 0-1 0 0,0 0 1 0 0,0-1-1 0 0,0 1 1 0 0,0 0-1 0 0,0 0 1 0 0,0 0-1 0 0,1 0 1 0 0,0 0-1 0 0,1-1 8 0 0,5-7-29 0 0,-3 4 20 0 0,0 1 1 0 0,0 0-1 0 0,1 0 1 0 0,0 0-1 0 0,3-2 9 0 0,7-5-25 0 0,-12 9 13 0 0,0 1 1 0 0,0 0 0 0 0,0 0-1 0 0,1 0 1 0 0,-1 1 0 0 0,1-1-1 0 0,-1 1 1 0 0,1 0 0 0 0,0 0-1 0 0,3 0 12 0 0,-4 1-11 0 0,-1 0 0 0 0,1 1-1 0 0,0-1 1 0 0,0 1 0 0 0,0 0-1 0 0,0 0 1 0 0,-1 0-1 0 0,1 1 1 0 0,0-1 0 0 0,0 1-1 0 0,0 0 1 0 0,2 1 11 0 0,-4-1-10 0 0,0 0 0 0 0,0 0 1 0 0,0 1-1 0 0,0-1 0 0 0,0 0 0 0 0,0 1 1 0 0,-1-1-1 0 0,1 1 0 0 0,0 0 0 0 0,-1 0 1 0 0,0-1-1 0 0,1 1 0 0 0,-1 0 0 0 0,0 0 1 0 0,0 0-1 0 0,0 1 0 0 0,0-1 0 0 0,0 0 1 0 0,0 0-1 0 0,-1 0 0 0 0,1 2 10 0 0,30 153 269 0 0,-20-97-273 0 0,-8-47 71 0 0,1 1 0 0 0,1-1-1 0 0,0 0 1 0 0,4 5-67 0 0,-5-9-12 0 0,-2-6-7 0 0,0 1-1 0 0,0 0 1 0 0,0-1 0 0 0,1 1-1 0 0,-1-1 1 0 0,1 0-1 0 0,0 0 1 0 0,0 0 0 0 0,0 0-1 0 0,1 0 1 0 0,-1-1-1 0 0,1 1 1 0 0,0-1 19 0 0,-2-1 17 0 0,0 0-1 0 0,0 0 1 0 0,0 0 0 0 0,0 0-1 0 0,0 0 1 0 0,0-1 0 0 0,1 1-1 0 0,-1-1 1 0 0,0 1-1 0 0,1-1 1 0 0,-1 0 0 0 0,0 0-1 0 0,0 0 1 0 0,1 0 0 0 0,-1 0-1 0 0,0-1 1 0 0,1 1 0 0 0,-1-1-1 0 0,0 1 1 0 0,0-1 0 0 0,0 0-1 0 0,0 0 1 0 0,2-1-17 0 0,2-2 40 0 0,1-1 0 0 0,-1 0 1 0 0,0 0-1 0 0,0 0 0 0 0,-1-1 0 0 0,0 0 0 0 0,0 0 1 0 0,0-1-1 0 0,-1 1 0 0 0,1-1 0 0 0,2-7-40 0 0,-2 3-49 0 0,0 0-1 0 0,-1 0 0 0 0,0-1 0 0 0,-1 0 0 0 0,0 0 0 0 0,-1 0 0 0 0,0-4 50 0 0,12-75-352 0 0,-6 16-56 0 0,-8 73 336 0 0,0 2 26 0 0,0 2 87 0 0,22 47 335 0 0,20 49 208 0 0,-11-21-163 0 0,-9-23 156 0 0,-3 1-577 0 0,-7-16 324 0 0,-1 1-1 0 0,-2 0 0 0 0,-2 0 0 0 0,-2 1 0 0 0,-1 7-323 0 0,7 88 671 0 0,-11-119-732 0 0,0 0 0 0 0,-1 0-1 0 0,0-1 1 0 0,-2 1 0 0 0,0 0 0 0 0,0-1-1 0 0,-2 0 1 0 0,0 0 0 0 0,-1 0 0 0 0,-1-1 0 0 0,-2 5 61 0 0,-1-2-292 0 0,0 0 0 0 0,-1-1 0 0 0,-1 0 0 0 0,0-1 0 0 0,-2-1 0 0 0,1 0 0 0 0,-2 0 0 0 0,0-2 0 0 0,-2 1 292 0 0,-20 10-2398 0 0,-2-7-3949 0 0,1-2-2062 0 0</inkml:trace>
+</inkml:ink>
+</file>
+
+<file path=word/ink/ink43.xml><?xml version="1.0" encoding="utf-8"?>
+<inkml:ink xmlns:inkml="http://www.w3.org/2003/InkML">
+  <inkml:definitions>
+    <inkml:context xml:id="ctx0">
+      <inkml:inkSource xml:id="inkSrc0">
+        <inkml:traceFormat>
+          <inkml:channel name="X" type="integer" min="-2.14748E9" max="2.14748E9" units="cm"/>
+          <inkml:channel name="Y" type="integer" min="-2.14748E9" max="2.14748E9" units="cm"/>
+          <inkml:channel name="F" type="integer" max="32767" units="dev"/>
+          <inkml:channel name="OA" type="integer" max="360" units="deg"/>
+          <inkml:channel name="OE" type="integer" max="90" units="deg"/>
+        </inkml:traceFormat>
+        <inkml:channelProperties>
+          <inkml:channelProperty channel="X" name="resolution" value="1000" units="1/cm"/>
+          <inkml:channelProperty channel="Y" name="resolution" value="1000" units="1/cm"/>
+          <inkml:channelProperty channel="F" name="resolution" value="0" units="1/dev"/>
+          <inkml:channelProperty channel="OA" name="resolution" value="1000" units="1/deg"/>
+          <inkml:channelProperty channel="OE" name="resolution" value="1000" units="1/deg"/>
+        </inkml:channelProperties>
+      </inkml:inkSource>
+      <inkml:timestamp xml:id="ts0" timeString="2020-03-27T15:41:04.800"/>
+    </inkml:context>
+    <inkml:brush xml:id="br0">
+      <inkml:brushProperty name="width" value="0.05" units="cm"/>
+      <inkml:brushProperty name="height" value="0.05" units="cm"/>
+    </inkml:brush>
+  </inkml:definitions>
+  <inkml:trace contextRef="#ctx0" brushRef="#br0">7 1097 8720 0 0,'-4'-3'511'0'0,"2"-9"-186"0"0,3-11-173 0 0,-1 18 78 0 0,0-37 3441 0 0,0 40-2843 0 0,0 2 48 0 0,0 0 11 0 0,0 0-16 0 0,0 0-67 0 0,0 0-32 0 0,0 0-4 0 0,2 2-37 0 0,1 0-586 0 0,-1 0 0 0 0,0 1 0 0 0,1-1 0 0 0,-1 1 0 0 0,0 0 0 0 0,-1-1 0 0 0,1 1 0 0 0,0 0 0 0 0,-1 0 0 0 0,0 0 0 0 0,1 1 0 0 0,-1-1 0 0 0,0 3-145 0 0,3 9 400 0 0,-1 0-1 0 0,1 8-399 0 0,11 141 1433 0 0,-16-122-1109 0 0,1-29-203 0 0,0-1 1 0 0,0 1-1 0 0,1 4-121 0 0,8 76 496 0 0,-8-87-476 0 0,0-1 0 0 0,0 0 0 0 0,0 0 0 0 0,2 5-20 0 0,4 3 0 0 0,-4-13 0 0 0,-2 0 0 0 0,6-4 0 0 0,-2 0-10 0 0,-1-1 0 0 0,0 0 0 0 0,0 0 0 0 0,-1 0 0 0 0,1-1 0 0 0,-1 1 0 0 0,0-1 0 0 0,-1 0 0 0 0,2-3 10 0 0,4-13-195 0 0,-2-1 0 0 0,0 0 195 0 0,6-23-530 0 0,-6 28 311 0 0,-1-2 0 0 0,-1 1 0 0 0,0 0 0 0 0,-2-1 0 0 0,0-2 219 0 0,0-11-261 0 0,1-1 0 0 0,2 1 0 0 0,7-26 261 0 0,-5 30-161 0 0,-5 18 82 0 0,1 0 0 0 0,0 0 0 0 0,0 1 0 0 0,1-1-1 0 0,0 1 1 0 0,5-7 79 0 0,-7 13 2 0 0,1-2-15 0 0,1 1 0 0 0,-1 0 0 0 0,1 0 0 0 0,0 0 0 0 0,0 0 0 0 0,1 0 13 0 0,-4 4 79 0 0,10 11 136 0 0,-8-6-104 0 0,0-1-1 0 0,-1 1 1 0 0,1 1 0 0 0,0-1 0 0 0,-1 0 0 0 0,0 0 0 0 0,0 1 0 0 0,-1 0-1 0 0,1-1 1 0 0,-1 1-111 0 0,3 12 398 0 0,-1 0-1 0 0,0 5-397 0 0,1 9 427 0 0,14 73 1177 0 0,-17-98-1554 0 0,1-1-1 0 0,0 0 0 0 0,-1 0 1 0 0,2 1-1 0 0,-1-1 0 0 0,1 0 1 0 0,-1-1-1 0 0,1 1 0 0 0,0 0 1 0 0,1-1-1 0 0,1 2-49 0 0,-5-6 2 0 0,1 1-1 0 0,0-1 1 0 0,0 1 0 0 0,0-1 0 0 0,0 1 0 0 0,0-1-1 0 0,0 0 1 0 0,-1 1 0 0 0,1-1 0 0 0,0 0 0 0 0,0 0-1 0 0,0 0 1 0 0,0 1 0 0 0,0-1 0 0 0,0 0 0 0 0,0-1-1 0 0,0 1 1 0 0,0 0 0 0 0,0 0 0 0 0,0 0-1 0 0,0 0 1 0 0,0-1 0 0 0,0 1 0 0 0,0 0 0 0 0,0-1-1 0 0,0 1 1 0 0,-1-1 0 0 0,1 1-2 0 0,3-2 3 0 0,-3 1-4 0 0,1 1 0 0 0,-1-1 0 0 0,1 0 0 0 0,-1 0 0 0 0,0 0 0 0 0,1 0-1 0 0,-1 0 1 0 0,0-1 0 0 0,1 1 0 0 0,-1 0 0 0 0,0-1 0 0 0,0 1 0 0 0,0 0 0 0 0,0-2 1 0 0,13-24-34 0 0,-7 12 10 0 0,4-5-544 0 0,6-19 568 0 0,-10 23-586 0 0,0 0 0 0 0,1 1-1 0 0,8-12 587 0 0,-15 25-102 0 0,1 0 0 0 0,0 0-1 0 0,0 0 1 0 0,-1 0 0 0 0,1 1 0 0 0,0-1-1 0 0,1 1 1 0 0,-1-1 0 0 0,0 1-1 0 0,0 0 1 0 0,1-1 0 0 0,-1 1 0 0 0,0 0-1 0 0,3 0 103 0 0,-4 1-44 0 0,0 0 0 0 0,1-1 0 0 0,-1 1 0 0 0,0 0 0 0 0,0 0 0 0 0,1 0-1 0 0,-1 0 1 0 0,0 0 0 0 0,1 0 0 0 0,-1 1 0 0 0,0-1 0 0 0,0 0 0 0 0,1 1 0 0 0,-1-1-1 0 0,0 1 1 0 0,0-1 0 0 0,0 1 0 0 0,0 0 0 0 0,0-1 0 0 0,0 1 0 0 0,0 0 0 0 0,0 0-1 0 0,0 0 1 0 0,0-1 0 0 0,0 1 0 0 0,0 0 0 0 0,0 0 0 0 0,-1 1 0 0 0,1-1 0 0 0,0 0-1 0 0,0 1 45 0 0,21 50 141 0 0,-15-33 169 0 0,1-1 1 0 0,3 4-311 0 0,-4-9 129 0 0,9 16 562 0 0,10 14-691 0 0,-10-14 159 0 0,-14-24-138 0 0,-1-1-1 0 0,1 0 0 0 0,1 0 1 0 0,-1 0-1 0 0,1 0 0 0 0,-1 0 1 0 0,1 0-1 0 0,2 1-20 0 0,15 19-394 0 0,-18-21 273 0 0,0 1-1 0 0,0-1 0 0 0,1 0 0 0 0,-1 0 0 0 0,1 0 1 0 0,0 0-1 0 0,0 0 0 0 0,0-1 0 0 0,1 0 0 0 0,-1 1 1 0 0,0-1-1 0 0,1 0 0 0 0,1 0 122 0 0,-4-2-121 0 0,0 0 1 0 0,-1 0-1 0 0,1 0 1 0 0,-1 0-1 0 0,1 0 0 0 0,0 0 1 0 0,-1 0-1 0 0,1 0 1 0 0,-1 0-1 0 0,1-1 0 0 0,-1 1 1 0 0,1 0-1 0 0,-1 0 0 0 0,1-1 1 0 0,-1 1-1 0 0,1 0 1 0 0,-1-1-1 0 0,1 1 121 0 0,2-2-457 0 0,14-5-1034 0 0</inkml:trace>
+  <inkml:trace contextRef="#ctx0" brushRef="#br0" timeOffset="502.55">991 878 11520 0 0,'-2'2'306'0'0,"0"-1"1"0"0,1 1 0 0 0,-1-1 0 0 0,-1 0-1 0 0,1 0 1 0 0,0 0 0 0 0,0 0 0 0 0,-1 0-307 0 0,0 0 509 0 0,1 0 0 0 0,0 0 0 0 0,0 0 0 0 0,0 0 0 0 0,0 0 1 0 0,0 0-1 0 0,1 0 0 0 0,-1 1 0 0 0,0-1 0 0 0,0 1 0 0 0,1-1 0 0 0,-2 2-509 0 0,-20 30 3204 0 0,17-23-3207 0 0,0 0-1 0 0,0 1 1 0 0,1-1-1 0 0,1 1 0 0 0,0 0 1 0 0,-2 9 3 0 0,-28 115-168 0 0,18-83 219 0 0,13-43-17 0 0,-1 1-1 0 0,2-1 1 0 0,-1 1 0 0 0,1 0 0 0 0,0 0 0 0 0,1 0 0 0 0,0 3-34 0 0,-3 24 248 0 0,3-30-191 0 0,0-1 0 0 0,0 1-1 0 0,1 0 1 0 0,-1-1-1 0 0,1 1 1 0 0,1 0-57 0 0,-1-5 14 0 0,1-1 0 0 0,-1 1 0 0 0,1 0 0 0 0,-1-1 0 0 0,1 1 0 0 0,0-1 0 0 0,-1 1 0 0 0,1-1 0 0 0,0 1-1 0 0,0-1 1 0 0,0 0 0 0 0,0 1 0 0 0,1-1 0 0 0,-1 0 0 0 0,1 1-14 0 0,-1 0 12 0 0,1-1-1 0 0,-1 1 0 0 0,1-1 1 0 0,0 0-1 0 0,-1 0 0 0 0,1 1 0 0 0,0-1 1 0 0,0 0-1 0 0,0-1 0 0 0,1 2-11 0 0,8-3-17 0 0,-7 0 25 0 0,0 0-8 0 0,0 0 0 0 0,0 0 0 0 0,0 0 0 0 0,-1 0 0 0 0,1-1 0 0 0,0 0 0 0 0,0 0 0 0 0,-1 0 0 0 0,1 0-1 0 0,-1 0 1 0 0,0-1 0 0 0,1-1 0 0 0,7-5 6 0 0,-1-1 0 0 0,7-9-6 0 0,-5 2-7 0 0,0 0 0 0 0,-1-1 0 0 0,-2-1 1 0 0,5-8 6 0 0,-13 23-14 0 0,4-7-59 0 0,-1 0 1 0 0,0 0-1 0 0,0-6 73 0 0,7-18-198 0 0,0 3-611 0 0,-2-1 1 0 0,-1 1-1 0 0,1-19 809 0 0,-9 50-58 0 0,0 0-1 0 0,0 0 1 0 0,0 0 0 0 0,0 0-1 0 0,0 0 1 0 0,0 0-1 0 0,0 0 1 0 0,0 0-1 0 0,0 0 1 0 0,0 0-1 0 0,-1 0 1 0 0,1 1-1 0 0,-1-2 59 0 0,-1 2-753 0 0,0 6 576 0 0,2 6 407 0 0,1 0 1 0 0,0 0 0 0 0,0 0-1 0 0,1-1 1 0 0,1 1 0 0 0,0-1-1 0 0,0 1 1 0 0,1 0-231 0 0,19 54 1413 0 0,-21-61-1278 0 0,0 1 0 0 0,1-1-1 0 0,-1 0 1 0 0,1 1-1 0 0,1-1-134 0 0,10 22 398 0 0,-10-17-211 0 0,1-1 0 0 0,0 0 0 0 0,2 3-187 0 0,-1-2 51 0 0,-5-8-47 0 0,0 0 0 0 0,1-1 1 0 0,-1 1-1 0 0,0 0 0 0 0,1-1 0 0 0,0 1 1 0 0,-1-1-1 0 0,1 0 0 0 0,0 0 1 0 0,1 2-5 0 0,-1-2 2 0 0,0 0 1 0 0,0 0 0 0 0,0 1-1 0 0,0-1 1 0 0,0 1 0 0 0,0 0-1 0 0,-1 0 1 0 0,1-1 0 0 0,0 2-3 0 0,-1-1-18 0 0,1 0 0 0 0,0-1 0 0 0,-1 1 1 0 0,1-1-1 0 0,0 0 0 0 0,0 1 1 0 0,0-1-1 0 0,0 0 0 0 0,0 0 1 0 0,0 0-1 0 0,0 0 0 0 0,2 0 18 0 0,-3-1-35 0 0,1 1 0 0 0,0-1-1 0 0,-1 1 1 0 0,1-1-1 0 0,0 0 1 0 0,-1 1 0 0 0,1-1-1 0 0,0 0 1 0 0,-1 0 0 0 0,1 0-1 0 0,0 0 1 0 0,0-1 0 0 0,-1 1-1 0 0,1 0 1 0 0,-1-1 0 0 0,1 1-1 0 0,1-1 36 0 0,17-9-645 0 0,-17 9 555 0 0,0 0 1 0 0,0 0 0 0 0,-1-1-1 0 0,1 1 1 0 0,0-1 0 0 0,-1 0 0 0 0,1 0-1 0 0,-1 0 90 0 0,4-2-601 0 0,-2-1 0 0 0,1-1 0 0 0,-1 1 0 0 0,1-1 0 0 0,-1 1 0 0 0,-1-1 0 0 0,1 0 0 0 0,0-4 601 0 0,10-14-6607 0 0</inkml:trace>
+  <inkml:trace contextRef="#ctx0" brushRef="#br0" timeOffset="852.25">1538 126 5528 0 0,'2'7'568'0'0,"-1"10"2125"0"0,0 0-1 0 0,-1 1 1 0 0,-1-1 0 0 0,0 0-1 0 0,-3 10-2692 0 0,-2 27 944 0 0,0 13-118 0 0,-3 0-826 0 0,-4 27 646 0 0,3-2 51 0 0,0-9 1086 0 0,2 21-1783 0 0,2-17 536 0 0,3-44 10 0 0,1 29-546 0 0,2 49 106 0 0,1-109-105 0 0,1 1-1 0 0,-1 0 1 0 0,2-1-1 0 0,0 1 1 0 0,3 7-1 0 0,3 14-117 0 0,-7-26-1 0 0,0-1 1 0 0,1 0 0 0 0,-1 0 0 0 0,1-1 0 0 0,1 1 0 0 0,0 0 117 0 0,-4-5-115 0 0,1-1 0 0 0,0 0 0 0 0,-1 0 0 0 0,1 1 0 0 0,0-1 1 0 0,0 0-1 0 0,0 0 0 0 0,0 0 0 0 0,0 0 0 0 0,0 0 0 0 0,0 0 0 0 0,0 0 0 0 0,1 0 0 0 0,-1-1 0 0 0,0 1 0 0 0,0 0 0 0 0,1-1 0 0 0,-1 1 0 0 0,0-1 0 0 0,1 1 0 0 0,-1-1 1 0 0,1 0-1 0 0,-1 0 0 0 0,1 0 0 0 0,-1 1 0 0 0,0-1 0 0 0,1 0 0 0 0,-1-1 0 0 0,1 1 0 0 0,-1 0 0 0 0,1 0 0 0 0,-1-1 0 0 0,0 1 0 0 0,1-1 0 0 0,0 1 115 0 0,10-11-2500 0 0,-1-4-4323 0 0</inkml:trace>
+  <inkml:trace contextRef="#ctx0" brushRef="#br0" timeOffset="1231.43">1689 863 9216 0 0,'-10'19'1942'0'0,"0"1"0"0"0,1 0 0 0 0,1 1 0 0 0,0 0-1942 0 0,-11 43 3603 0 0,8-21-4450 0 0,11-41 677 0 0,-6 26 270 0 0,1-1-1 0 0,2 1 1 0 0,1-1-1 0 0,1 1 1 0 0,1 0-1 0 0,2 14-99 0 0,-1-32 55 0 0,1 0-1 0 0,-1 0 1 0 0,1 0 0 0 0,1-1-1 0 0,0 1 1 0 0,1-1-1 0 0,-1 1 1 0 0,2-1-1 0 0,-1 0 1 0 0,1-1-1 0 0,4 5-54 0 0,-7-10 0 0 0,0-1 0 0 0,1 0 0 0 0,-1 0-1 0 0,1 0 1 0 0,0 0 0 0 0,-1 0 0 0 0,1 0 0 0 0,0-1-1 0 0,0 1 1 0 0,0-1 0 0 0,0 0 0 0 0,0 0-1 0 0,0 0 1 0 0,1 0 0 0 0,-1-1 0 0 0,0 1-1 0 0,0-1 1 0 0,1 0 0 0 0,-1 0 0 0 0,0 0-1 0 0,0 0 1 0 0,1-1 0 0 0,1 0 0 0 0,2 0-91 0 0,1-1 0 0 0,0 0 0 0 0,-1-1 0 0 0,1 0-1 0 0,-1 0 1 0 0,0 0 0 0 0,0-1 0 0 0,0 0 0 0 0,0-1 91 0 0,7-4-338 0 0,0 0 0 0 0,-2-1 0 0 0,1-1 0 0 0,-1 0 0 0 0,-1-1 0 0 0,0 0-1 0 0,0-1 339 0 0,12-17-989 0 0,1 1-1 0 0,1 1 1 0 0,1 2-1 0 0,7-4 990 0 0,-33 29 80 0 0,0 1 0 0 0,0 0 0 0 0,1 0 0 0 0,-1 0 0 0 0,0 0 0 0 0,0 0 0 0 0,0 0 0 0 0,0-1 0 0 0,1 1 0 0 0,-1 0 0 0 0,0 0 0 0 0,0 0 0 0 0,0 0 0 0 0,1 0 0 0 0,-1 0 0 0 0,0 0 1 0 0,0 0-1 0 0,0 0 0 0 0,0 0 0 0 0,1 0 0 0 0,-1 0 0 0 0,0 0 0 0 0,0 0 0 0 0,0 0 0 0 0,1 0 0 0 0,-1 0 0 0 0,0 0 0 0 0,0 0 0 0 0,0 0 0 0 0,0 0 0 0 0,1 0 0 0 0,-1 1 0 0 0,0-1 0 0 0,0 0 0 0 0,0 0 0 0 0,0 0 0 0 0,1 0 0 0 0,-1 0 0 0 0,0 0 0 0 0,0 1 0 0 0,0-1 0 0 0,0 0 0 0 0,0 0 0 0 0,0 0 1 0 0,0 0-1 0 0,1 1 0 0 0,-1-1 0 0 0,0 0 0 0 0,0 0 0 0 0,0 0 0 0 0,0 1 0 0 0,0-1 0 0 0,0 0 0 0 0,0 0 0 0 0,0 0 0 0 0,0 0 0 0 0,0 1 0 0 0,0-1 0 0 0,0 0-80 0 0,2 19 1218 0 0,-1-7-361 0 0,0-11-552 0 0,-1-1-1 0 0,0 0-18 0 0,0 0-78 0 0,0 0-31 0 0,0 0-8 0 0,8-3 127 0 0,-5 2-261 0 0,0 0-1 0 0,0-1 0 0 0,0 0 1 0 0,-1 1-1 0 0,1-1 0 0 0,0 0 0 0 0,-1-1 1 0 0,1 1-1 0 0,-1 0 0 0 0,0-1 1 0 0,0 1-1 0 0,0-1 0 0 0,0 0 1 0 0,0 1-1 0 0,0-1 0 0 0,-1 0 0 0 0,2-3-34 0 0,1-6 14 0 0,0 0-1 0 0,0-1 1 0 0,-2 1-1 0 0,1-2-13 0 0,1-6-115 0 0,-3 12-144 0 0,0 1 1 0 0,0-1-1 0 0,-1 1 1 0 0,0-1-1 0 0,0 1 1 0 0,-1-1 0 0 0,0 1-1 0 0,0-1 1 0 0,-1 1-1 0 0,0-1 1 0 0,0 1-1 0 0,-3-5 259 0 0,5 11-108 0 0,0 1 0 0 0,-1-1 0 0 0,1 1 0 0 0,0-1 0 0 0,0 1-1 0 0,0-1 1 0 0,0 1 0 0 0,-1-1 0 0 0,1 0 0 0 0,0 1-1 0 0,-1 0 1 0 0,1-1 0 0 0,0 1 0 0 0,-1-1 0 0 0,1 1 0 0 0,-1-1-1 0 0,1 1 1 0 0,-1 0 0 0 0,1-1 0 0 0,-1 1 0 0 0,1 0-1 0 0,-1-1 1 0 0,1 1 0 0 0,-1 0 0 0 0,1 0 0 0 0,-1-1 0 0 0,0 1 108 0 0,0 0-88 0 0,1 1 0 0 0,-1-1 0 0 0,0 0 0 0 0,0 0 0 0 0,1 1 0 0 0,-1-1 0 0 0,0 0 0 0 0,0 1 0 0 0,1-1 0 0 0,-1 1 0 0 0,0-1 1 0 0,1 1-1 0 0,-1-1 0 0 0,0 1 0 0 0,1-1 0 0 0,-1 1 0 0 0,1 0 88 0 0,-5 5-179 0 0,1 0 0 0 0,0 0-1 0 0,0 0 1 0 0,0 2 179 0 0,3-6-30 0 0,-7 16 204 0 0,0 1 0 0 0,2-1 0 0 0,0 1 0 0 0,1 0 0 0 0,1 1 0 0 0,-2 18-174 0 0,4-24 379 0 0,1 1-1 0 0,0-1 1 0 0,1 1-1 0 0,0 0 1 0 0,1-1 0 0 0,1 1-1 0 0,0-1 1 0 0,1 0 0 0 0,1 1-1 0 0,3 8-378 0 0,-6-21 70 0 0,3 9 272 0 0,1 0 1 0 0,1 0-1 0 0,0 0 0 0 0,0-1-342 0 0,-3-6 43 0 0,0-1-1 0 0,0 1 1 0 0,0-1-1 0 0,0 0 1 0 0,0 0-1 0 0,1 0 1 0 0,-1-1 0 0 0,1 1-1 0 0,0-1 1 0 0,0 0-1 0 0,0 0 1 0 0,0 0-1 0 0,0 0-42 0 0,2 0-118 0 0,0-1-1 0 0,0 1 0 0 0,0-1 1 0 0,0 0-1 0 0,0 0 0 0 0,1-1 1 0 0,-1 0-1 0 0,0 0 1 0 0,0 0-1 0 0,0-1 0 0 0,0 0 1 0 0,0 0-1 0 0,4-2 119 0 0,-2 1-707 0 0,0-1 1 0 0,0 0-1 0 0,-1-1 0 0 0,0 0 1 0 0,1 0-1 0 0,-1-1 0 0 0,-1 0 1 0 0,1 0-1 0 0,-1 0 0 0 0,1-2 707 0 0,13-15-5454 0 0</inkml:trace>
+  <inkml:trace contextRef="#ctx0" brushRef="#br0" timeOffset="1615.31">2394 892 5984 0 0,'-1'2'464'0'0,"-1"1"-251"0"0,0-1-1 0 0,1 1 1 0 0,-1 0 0 0 0,1 0 0 0 0,-1 0 0 0 0,1 0-1 0 0,0 0 1 0 0,1 1 0 0 0,-1-1 0 0 0,0 0-1 0 0,1 0 1 0 0,0 0 0 0 0,0 1 0 0 0,0-1 0 0 0,0 0-1 0 0,0 0 1 0 0,1 1 0 0 0,-1-1 0 0 0,1 0 0 0 0,0 0-1 0 0,0 0 1 0 0,0 0 0 0 0,0 0 0 0 0,1 1-213 0 0,1 4 230 0 0,1 0 0 0 0,0-1 0 0 0,1 1 0 0 0,-1-1 0 0 0,1 0 0 0 0,1 0 0 0 0,-1-1 0 0 0,1 0 0 0 0,1 1-230 0 0,-4-5 19 0 0,11 13 686 0 0,1-2-1 0 0,1 0 1 0 0,0-1-1 0 0,1-1 1 0 0,0 0-1 0 0,1-1 0 0 0,1-1-704 0 0,0-1 799 0 0,0 1 0 0 0,0 0 0 0 0,-1 1 0 0 0,5 5-799 0 0,-19-12 108 0 0,1-1 64 0 0,-1 1 1 0 0,-1 0-1 0 0,1 0 1 0 0,0 0-1 0 0,-1 1 0 0 0,0-1 1 0 0,1 1-173 0 0,-4-3 61 0 0,1 0 1 0 0,-1 0-1 0 0,1 0 1 0 0,-1 0-1 0 0,1 1 1 0 0,-1-1-1 0 0,1 0 1 0 0,-1 0-1 0 0,0 0 1 0 0,0 0-1 0 0,0 0 1 0 0,0 1-1 0 0,0-1 1 0 0,0 0-1 0 0,0 0 1 0 0,0 0-1 0 0,0 1 1 0 0,0-1 0 0 0,0 0-1 0 0,-1 0 1 0 0,1 0-1 0 0,-1 0 1 0 0,1 0-1 0 0,-1 0 1 0 0,1 0-1 0 0,-1 0 1 0 0,1 0-1 0 0,-1 0 1 0 0,0 0-1 0 0,0 1-61 0 0,-6 6 57 0 0,0 0-1 0 0,0 0 0 0 0,-1-1 1 0 0,1 0-1 0 0,-2 0 1 0 0,1-1-1 0 0,-1 0 0 0 0,0-1 1 0 0,0 1-1 0 0,-6 1-56 0 0,-82 42-4798 0 0,73-37-493 0 0,-2 0-1371 0 0</inkml:trace>
+  <inkml:trace contextRef="#ctx0" brushRef="#br0" timeOffset="2021.52">3649 1061 5528 0 0,'0'9'-134'0'0,"1"41"2757"0"0,2 1 6443 0 0,-3-45-8190 0 0,0 1 0 0 0,-1 0-1 0 0,1-1 1 0 0,-2 1-1 0 0,1 0 1 0 0,-1 1-876 0 0,-3 20 730 0 0,-1-1-443 0 0,4-21-252 0 0,1-1-1 0 0,0 1 1 0 0,0 0 0 0 0,0 0-1 0 0,1 2-34 0 0,0 8-136 0 0,0-15-33 0 0,0-1-14 0 0,0 0-229 0 0,0 0-957 0 0,-1-2-420 0 0,-1-9-89 0 0</inkml:trace>
+  <inkml:trace contextRef="#ctx0" brushRef="#br0" timeOffset="2387.83">3532 651 13360 0 0,'-4'14'1184'0'0,"1"0"-944"0"0,-1-4-240 0 0,4-3 0 0 0,0-7 2303 0 0,0 5 417 0 0,4 6 88 0 0,-4-5 8 0 0,0-6-2816 0 0,0 11-640 0 0,0-1-88 0 0,0-1-16 0 0,0-2-336 0 0,0-7-64 0 0,0 0-8 0 0,7 7-4319 0 0,2-7-865 0 0</inkml:trace>
+  <inkml:trace contextRef="#ctx0" brushRef="#br0" timeOffset="2388.83">3872 126 4608 0 0,'0'0'208'0'0,"3"7"32"0"0,-2 10 2084 0 0,0-1 0 0 0,-1 1 0 0 0,-1 9-2324 0 0,0 8 3614 0 0,0 85 1701 0 0,-1 11-2846 0 0,6 1-1 0 0,11 42-2468 0 0,-9-120 337 0 0,2 9-235 0 0,2 1 0 0 0,2-1 0 0 0,12 29-102 0 0,-3-20-427 0 0,-13-40-403 0 0,1 0 0 0 0,5 7 830 0 0,-10-19-2047 0 0,-4-18-358 0 0,0-1-4969 0 0</inkml:trace>
+  <inkml:trace contextRef="#ctx0" brushRef="#br0" timeOffset="2740.72">3743 983 12896 0 0,'1'1'997'0'0,"-1"0"-974"0"0,0 0-1 0 0,0 0 1 0 0,0 0 0 0 0,0 0-1 0 0,0 0 1 0 0,1 0 0 0 0,-1 0 0 0 0,0 0-1 0 0,1 0 1 0 0,-1-1 0 0 0,0 1-1 0 0,1 0 1 0 0,-1 0 0 0 0,1 0 0 0 0,0-1-1 0 0,-1 1 1 0 0,1 0 0 0 0,0-1-1 0 0,-1 1 1 0 0,1 0 0 0 0,0-1 0 0 0,0 1-1 0 0,-1-1 1 0 0,1 1-23 0 0,2 0 238 0 0,2 3 644 0 0,-1-1 1 0 0,1 0-1 0 0,0-1 1 0 0,0 1 0 0 0,0-1-1 0 0,0 0 1 0 0,0 0 0 0 0,1-1-1 0 0,-1 1 1 0 0,1-1-883 0 0,12 2 1449 0 0,0-1 1 0 0,6-1-1450 0 0,-3 0 53 0 0,0-1 0 0 0,0-1 1 0 0,0-1-1 0 0,3-1-53 0 0,-7 0-1112 0 0,0-1-1 0 0,0-1 1 0 0,2-1 1112 0 0,4-4-1750 0 0</inkml:trace>
+  <inkml:trace contextRef="#ctx0" brushRef="#br0" timeOffset="3149.36">5093 998 12440 0 0,'-10'40'2710'0'0,"1"11"-2710"0"0,3 10 5299 0 0,3-28-1086 0 0,-7 29-4213 0 0,5-30 278 0 0,1-1 0 0 0,1 1 1 0 0,1 7-279 0 0,2-37-214 0 0,0-2-491 0 0,0-2-207 0 0,0-63-4063 0 0,0 38 3379 0 0</inkml:trace>
+  <inkml:trace contextRef="#ctx0" brushRef="#br0" timeOffset="3622.31">4866 624 6448 0 0,'0'3'297'0'0,"-3"19"111"0"0,1 7 469 0 0,7-9 6037 0 0,2-1 542 0 0,-6-14-7064 0 0,1 0 0 0 0,0 0 0 0 0,0 0 0 0 0,0-1-1 0 0,1 1 1 0 0,0 0-392 0 0,11 16-170 0 0,-13-18-38 0 0,1 0 0 0 0,-1 0 0 0 0,1 0 0 0 0,0 0 0 0 0,0 0 0 0 0,1-1 1 0 0,-1 1-1 0 0,0-1 0 0 0,1 1 0 0 0,0-1 0 0 0,-1 0 0 0 0,1 0 0 0 0,0 0 0 0 0,0 0 0 0 0,0-1 0 0 0,0 1 0 0 0,0-1 0 0 0,2 1 208 0 0,6 2-1855 0 0</inkml:trace>
+  <inkml:trace contextRef="#ctx0" brushRef="#br0" timeOffset="3997.65">5273 815 17935 0 0,'1'15'593'0'0,"0"0"-1"0"0,2-1 1 0 0,-1 1-1 0 0,2-1-592 0 0,5 31 1278 0 0,-5-4-649 0 0,-2-23-283 0 0,0 0 0 0 0,1-1 0 0 0,2 9-346 0 0,-2-10 92 0 0,-2-14-82 0 0,-1 1-1 0 0,1 0 1 0 0,-1-1 0 0 0,1 1 0 0 0,0-1-1 0 0,0 1 1 0 0,1 1-10 0 0,1 5 53 0 0,-2-3-25 0 0,0-6-53 0 0,0 0 0 0 0,0 0-1 0 0,0 0 1 0 0,-1 0 0 0 0,1 0-1 0 0,0 0 1 0 0,0 0 0 0 0,0 0-1 0 0,0 0 1 0 0,0-1 0 0 0,0 1-1 0 0,0 0 1 0 0,0-1 0 0 0,0 1 25 0 0,2-2-23 0 0,-1 0 0 0 0,1 0 0 0 0,-1 0 0 0 0,1 0 0 0 0,-1 0 0 0 0,0-1 0 0 0,0 1 0 0 0,0-1 0 0 0,0 1 0 0 0,0-1 1 0 0,0-2 22 0 0,8-8-176 0 0,-6 7 47 0 0,0 0 1 0 0,0 0 0 0 0,-1-1 0 0 0,0 1-1 0 0,0-1 1 0 0,-1 0 0 0 0,2-4 128 0 0,11-27-652 0 0,-14 36 673 0 0,0 1 0 0 0,1-1 0 0 0,-1 0-1 0 0,1 1 1 0 0,0-1 0 0 0,-1 1 0 0 0,1-1-1 0 0,0 1 1 0 0,0 0 0 0 0,0 0 0 0 0,0 0-1 0 0,0 0 1 0 0,0 0 0 0 0,0 0 0 0 0,0 1-1 0 0,0-1 1 0 0,0 1 0 0 0,0-1 0 0 0,1 1-1 0 0,-1 0 1 0 0,0 0 0 0 0,0 0 0 0 0,1 0-1 0 0,-1 0 1 0 0,0 0 0 0 0,0 1 0 0 0,0-1 0 0 0,0 1-1 0 0,1-1 1 0 0,-1 1 0 0 0,0 0 0 0 0,0 0-1 0 0,0 0 1 0 0,0 0 0 0 0,0 0 0 0 0,-1 0-1 0 0,2 2-20 0 0,28 29 1879 0 0,-23-23-783 0 0,0 0 1 0 0,8 6-1097 0 0,-11-11 218 0 0,0-1 39 0 0,6 2-204 0 0,-3-3-53 0 0,-7-1 0 0 0,0-1 0 0 0,0 0 0 0 0,0 1 0 0 0,0-1 0 0 0,0 0 0 0 0,0 0 0 0 0,0 0 0 0 0,0 0 0 0 0,0 0 0 0 0,0 0 0 0 0,0 0 0 0 0,0 0 0 0 0,0 0 0 0 0,0-1 0 0 0,0 1 0 0 0,0 0 0 0 0,0-1 0 0 0,0 1 0 0 0,0-1 0 0 0,0 1 0 0 0,0-1 0 0 0,0 1 0 0 0,-1-1 0 0 0,1 1 0 0 0,0-1 0 0 0,0 0 0 0 0,0 0 0 0 0,-1 0 0 0 0,2-1 0 0 0,10-14 3 0 0,2-1-19 0 0,-12 16-1 0 0,-1-1 0 0 0,0 1 0 0 0,1-1 0 0 0,-1 1 0 0 0,0-1 1 0 0,0 1-1 0 0,0-1 0 0 0,0 0 0 0 0,0 0 17 0 0,0 0-37 0 0,-1 1 0 0 0,1 0 0 0 0,0-1 0 0 0,0 1 0 0 0,-1 0 0 0 0,1 0 0 0 0,0 0 0 0 0,0 0 0 0 0,0-1 1 0 0,2 0 36 0 0,-3 2-72 0 0,3 1 86 0 0,-1 1 1 0 0,0 0 0 0 0,1-1 0 0 0,-1 1 0 0 0,0 0-1 0 0,0 0 1 0 0,0 0 0 0 0,-1 0 0 0 0,1 0 0 0 0,0 1-1 0 0,-1-1 1 0 0,2 3-15 0 0,13 34 121 0 0,-5-12-82 0 0,-4-13-296 0 0,0-1 0 0 0,1 0 0 0 0,7 7 257 0 0,-8-11-1408 0 0,0-1-1 0 0,1 1 1 0 0,0-1 1408 0 0,0-1-1807 0 0</inkml:trace>
+  <inkml:trace contextRef="#ctx0" brushRef="#br0" timeOffset="3998.65">5993 1392 5064 0 0,'3'11'439'0'0,"-1"0"0"0"0,0 0 0 0 0,-1 0 0 0 0,0 0 1 0 0,0 11-440 0 0,-7 55 8412 0 0,3-47-5163 0 0,-2 37 1693 0 0,5-46-3855 0 0,-1-18-642 0 0,0-3-441 0 0,1 1 0 0 0,0-1 1 0 0,-1 0-1 0 0,1 0 0 0 0,-1 0 0 0 0,1 0 0 0 0,0 0 0 0 0,-1 0 0 0 0,1 0 0 0 0,-1 0 0 0 0,1 0 0 0 0,0 0 0 0 0,-1 0 1 0 0,1 0-1 0 0,0 0 0 0 0,-1-1 0 0 0,1 1 0 0 0,0 0 0 0 0,-1 0 0 0 0,1 0 0 0 0,-1 0 0 0 0,1-1 0 0 0,0 1 1 0 0,0 0-1 0 0,-1 0 0 0 0,1-1 0 0 0,0 1 0 0 0,-1 0 0 0 0,1 0 0 0 0,0-1 0 0 0,0 1 0 0 0,0 0 0 0 0,-1-1 0 0 0,1 1 1 0 0,0 0-1 0 0,0-1 0 0 0,0 1 0 0 0,0 0 0 0 0,0-1 0 0 0,-1 1 0 0 0,1-1 0 0 0,0 1-4 0 0,-3-8-59 0 0,0 1-1 0 0,1-1 1 0 0,-1 0-1 0 0,1 0 1 0 0,1 1-1 0 0,0-1 1 0 0,0-4 59 0 0,-3-14-460 0 0,-14-100-2536 0 0,10 73 828 0 0</inkml:trace>
+  <inkml:trace contextRef="#ctx0" brushRef="#br0" timeOffset="4394.96">6039 886 5984 0 0,'8'0'622'0'0,"7"-4"-947"0"0,14-2 5625 0 0,-27 6-4699 0 0,0 0 0 0 0,0 0 0 0 0,0 0 0 0 0,0 0 0 0 0,-1 0 0 0 0,1 0 0 0 0,0 0 0 0 0,0 1 0 0 0,0-1 0 0 0,0 1 0 0 0,0-1 0 0 0,0 1 0 0 0,-1 0-601 0 0,3 1 325 0 0,0 1 0 0 0,0-1-1 0 0,0 1 1 0 0,-1 0 0 0 0,1 0 0 0 0,-1 1 0 0 0,0-1-1 0 0,0 0 1 0 0,0 1 0 0 0,0 0 0 0 0,-1 0-1 0 0,0 0 1 0 0,1 0 0 0 0,-1 0 0 0 0,-1 0 0 0 0,1 1-1 0 0,-1-1 1 0 0,1 1 0 0 0,-1-1 0 0 0,-1 1-1 0 0,1 0-324 0 0,0 11 192 0 0,0 1-1 0 0,-2 0 1 0 0,0-1-1 0 0,-1 1 0 0 0,-1 5-191 0 0,-2 13 540 0 0,3-25-458 0 0,0 0 0 0 0,-1 0 1 0 0,0-1-1 0 0,-4 7-82 0 0,-2 8 87 0 0,6-15-348 0 0,-1 0-1 0 0,-1 1 1 0 0,0-1-1 0 0,0-1 0 0 0,-2 3 262 0 0,-5 5-2344 0 0,0-1-1 0 0,-6 4 2345 0 0,7-7-1723 0 0</inkml:trace>
+  <inkml:trace contextRef="#ctx0" brushRef="#br0" timeOffset="4771.62">6483 909 13824 0 0,'0'0'629'0'0,"2"0"-12"0"0,6-1-2657 0 0,1-2 8245 0 0,-7 2 783 0 0,-9 2-4821 0 0,3 0-2135 0 0,0 1 0 0 0,0-1 0 0 0,0 1 0 0 0,0-1 1 0 0,0 1-1 0 0,0 1 0 0 0,1-1 0 0 0,-1 0 0 0 0,-2 3-32 0 0,-18 15 64 0 0,12-10-91 0 0,0 0 1 0 0,1 1-1 0 0,0 1 27 0 0,1 0-10 0 0,-10 10 7 0 0,1 1 0 0 0,-5 10 3 0 0,16-20 6 0 0,-5 6-39 0 0,-9 20 33 0 0,19-34-15 0 0,1 1 0 0 0,0 0 0 0 0,-1 0 0 0 0,2 0 1 0 0,-1 0-1 0 0,1 0 0 0 0,0 1 0 0 0,0-1 0 0 0,0 2 15 0 0,1-3-19 0 0,1-1 0 0 0,-1 1-1 0 0,1-1 1 0 0,0 1 0 0 0,-1-1 0 0 0,2 1 0 0 0,-1-1 0 0 0,1 0-1 0 0,0 1 20 0 0,-1-3-6 0 0,-1 0 0 0 0,1-1-1 0 0,0 1 1 0 0,1-1 0 0 0,-1 1-1 0 0,0-1 1 0 0,0 1 0 0 0,1-1-1 0 0,-1 1 1 0 0,1-1-1 0 0,-1 0 1 0 0,1 0 0 0 0,-1 0-1 0 0,1 0 1 0 0,0 0 0 0 0,-1 0-1 0 0,1 0 1 0 0,0-1 0 0 0,0 1-1 0 0,0-1 1 0 0,0 1-1 0 0,-1-1 1 0 0,2 0 6 0 0,7 1 10 0 0,-1-1 0 0 0,1 0 1 0 0,0-1-1 0 0,0 0 0 0 0,0-1 0 0 0,-1 0 0 0 0,1 0 0 0 0,0-1 1 0 0,6-3-11 0 0,14-7 50 0 0,-1-1 0 0 0,9-6-50 0 0,-32 16 0 0 0,14-9-130 0 0,0-2 0 0 0,0 0-1 0 0,-2-1 1 0 0,0-1 0 0 0,-1-1-1 0 0,0 0 1 0 0,2-6 130 0 0,-14 18-278 0 0,0-1 0 0 0,-1 1 1 0 0,0-1-1 0 0,-1 1 0 0 0,1-1 0 0 0,0-4 278 0 0,-2 7-346 0 0,-1 1 0 0 0,0-1 0 0 0,-1 1 0 0 0,1-1 0 0 0,-1 1 0 0 0,0-1 0 0 0,1 1 346 0 0,-1 1-611 0 0,-1 0 0 0 0,1 0 0 0 0,0 0 0 0 0,0 0 0 0 0,-1 0 0 0 0,1 0 0 0 0,-1 0-1 0 0,0 0 1 0 0,0 0 0 0 0,0 0 0 0 0,0 1 0 0 0,0-2 611 0 0,-5-4-6913 0 0</inkml:trace>
+  <inkml:trace contextRef="#ctx0" brushRef="#br0" timeOffset="4772.62">6804 969 9760 0 0,'8'-3'412'0'0,"10"-5"232"0"0,-14 3-530 0 0,-4 4 478 0 0,0 1 195 0 0,0 0 40 0 0,-1 2-71 0 0,-32 34 381 0 0,21-25-1025 0 0,2 0-1 0 0,-1 1 0 0 0,2 0 0 0 0,0 0 1 0 0,0 1-1 0 0,1 0 0 0 0,0 1 1 0 0,-2 8-112 0 0,9-18 10 0 0,0-1 1 0 0,0 1 0 0 0,1 0 0 0 0,0 0-1 0 0,0-1 1 0 0,0 1 0 0 0,0 0 0 0 0,0 0-1 0 0,1-1 1 0 0,-1 1 0 0 0,1 0 0 0 0,0-1-1 0 0,1 1 1 0 0,-1-1 0 0 0,0 1 0 0 0,1 0-11 0 0,-1-3 34 0 0,0 1 1 0 0,0-1-1 0 0,0 1 1 0 0,1-1-1 0 0,-1 1 1 0 0,0-1-1 0 0,0 0 1 0 0,1 0-1 0 0,-1 0 1 0 0,1 0 0 0 0,-1 0-1 0 0,1 0 1 0 0,0 0-35 0 0,22 11 341 0 0,-20-11-254 0 0,15 7 541 0 0,2-1 1 0 0,13 2-629 0 0,-10-2 440 0 0,13 2 257 0 0,-33-8-556 0 0,14 1 791 0 0,-1 1 0 0 0,9 3-932 0 0,-22-5 254 0 0,0 0 0 0 0,0 0 0 0 0,0 1-1 0 0,0-1 1 0 0,0 1 0 0 0,0 0 0 0 0,-1 0 0 0 0,1 1-1 0 0,-1-1 1 0 0,1 1 0 0 0,-1 0 0 0 0,3 3-254 0 0,-5-5 78 0 0,0 1-1 0 0,0-1 1 0 0,-1 1 0 0 0,1 0-1 0 0,0-1 1 0 0,-1 1 0 0 0,1 0 0 0 0,-1 0-1 0 0,1-1 1 0 0,-1 1 0 0 0,0 0-1 0 0,0 0 1 0 0,0-1 0 0 0,0 1 0 0 0,0 0-1 0 0,0 0 1 0 0,0 0 0 0 0,-1-1-1 0 0,1 1 1 0 0,-1 0 0 0 0,1 0 0 0 0,-1-1-1 0 0,0 1 1 0 0,0-1 0 0 0,1 1-1 0 0,-1 0 1 0 0,0-1 0 0 0,-1 1-78 0 0,-4 7 71 0 0,-1-1 1 0 0,1 1-1 0 0,-2-2 1 0 0,-3 4-72 0 0,7-6-30 0 0,-5 3-498 0 0,-1 0 1 0 0,1 0-1 0 0,-2-1 0 0 0,1 0 1 0 0,-1-1-1 0 0,0 0 1 0 0,-8 3 527 0 0,-1-2-1690 0 0</inkml:trace>
+  <inkml:trace contextRef="#ctx0" brushRef="#br0" timeOffset="5143.35">7377 745 20239 0 0,'0'0'928'0'0,"0"0"-17"0"0,0 0-436 0 0,0 0 331 0 0,-3 4 1276 0 0,-21 19-1497 0 0,-1 0 0 0 0,-11 6-585 0 0,8-5-36 0 0,-4 6-64 0 0,1 2 0 0 0,2 1 0 0 0,1 1 0 0 0,-14 24 100 0 0,33-46-16 0 0,1 1-1 0 0,-6 12 17 0 0,12-21-7 0 0,1-1 0 0 0,-1 1 0 0 0,1 0 0 0 0,0-1 0 0 0,0 1 0 0 0,0 0 0 0 0,0 0 0 0 0,0 0 0 0 0,1 0 0 0 0,0 0 0 0 0,0 0 0 0 0,0 0 0 0 0,1 1 7 0 0,-1-4-13 0 0,0 0-1 0 0,1 0 0 0 0,-1 0 1 0 0,1 0-1 0 0,-1 0 0 0 0,1 0 1 0 0,0 0-1 0 0,-1 0 0 0 0,1 0 1 0 0,0 0-1 0 0,0 0 0 0 0,-1-1 1 0 0,1 1-1 0 0,0 0 1 0 0,0 0-1 0 0,0-1 0 0 0,0 1 1 0 0,0-1-1 0 0,0 1 0 0 0,0-1 1 0 0,0 1-1 0 0,0-1 0 0 0,0 0 1 0 0,1 1-1 0 0,-1-1 0 0 0,0 0 1 0 0,0 0-1 0 0,0 0 0 0 0,0 0 1 0 0,0 0-1 0 0,1 0 0 0 0,-1 0 1 0 0,0-1 13 0 0,7 1-87 0 0,-1-1 0 0 0,1 0 0 0 0,-1-1 0 0 0,4-1 87 0 0,-8 3-11 0 0,29-9-19 0 0,-10 4 32 0 0,0-1-1 0 0,5-3-1 0 0,207-87 187 0 0,-194 82 512 0 0,-40 14-699 0 0,0 0 1 0 0,1 0 0 0 0,-1 0-1 0 0,0 0 1 0 0,0 0 0 0 0,0 0 0 0 0,0 0-1 0 0,1-1 1 0 0,-1 1 0 0 0,0 0 0 0 0,0 0-1 0 0,0 0 1 0 0,1 0 0 0 0,-1 0 0 0 0,0 0-1 0 0,0 0 1 0 0,1 0 0 0 0,-1 0 0 0 0,0 0-1 0 0,0 0 1 0 0,0 0 0 0 0,1 0-1 0 0,-1 1 1 0 0,0-1 0 0 0,0 0 0 0 0,0 0-1 0 0,1 0 1 0 0,-1 0 0 0 0,0 0 0 0 0,0 0-1 0 0,0 0 1 0 0,0 1 0 0 0,1-1 0 0 0,-1 0-1 0 0,0 0 1 0 0,0 0 0 0 0,0 0 0 0 0,0 0-1 0 0,0 1 1 0 0,0-1 0 0 0,0 0-1 0 0,1 0 1 0 0,-1 0 0 0 0,0 1 0 0 0,0-1-1 0 0,0 0 1 0 0,0 0 0 0 0,0 0 0 0 0,0 1-1 0 0,0-1 1 0 0,0 0 0 0 0,0 0 0 0 0,0 1-1 0 0,0-1 1 0 0,0 0 0 0 0,0 0 0 0 0,0 0-1 0 0,0 1 1 0 0,0-1 0 0 0,0 0-1 0 0,-1 0 1 0 0,1 0-1 0 0,-3 12 16 0 0,-6 2 33 0 0,-1 1 0 0 0,0-2 0 0 0,-1 1 0 0 0,0-1 0 0 0,-6 4-49 0 0,-106 99-1412 0 0,18-17-201 0 0,95-88 642 0 0,0 0 0 0 0,1 1 0 0 0,1 0 0 0 0,-2 2 971 0 0,6-7-567 0 0,-10 13-1229 0 0</inkml:trace>
+  <inkml:trace contextRef="#ctx0" brushRef="#br0" timeOffset="5508.86">7748 1221 19839 0 0,'3'16'880'0'0,"-3"-6"176"0"0,0 1-840 0 0,0 2-216 0 0,0 1 0 0 0,-3 0 0 0 0,3 2 584 0 0,-4-6 80 0 0,4 3 8 0 0,-4 1 8 0 0,-1-5-1032 0 0,-2 1-200 0 0,-4 1-48 0 0,3-4-8 0 0,1-4-712 0 0,-4 0-152 0 0,0-3-24 0 0,2 0-5927 0 0</inkml:trace>
+  <inkml:trace contextRef="#ctx0" brushRef="#br0" timeOffset="5509.86">7751 751 6912 0 0,'-7'24'304'0'0,"7"-13"64"0"0,4-1-296 0 0,-4 2-72 0 0,-4 0 0 0 0,0 4 0 0 0,-1-3 2672 0 0,3 1 520 0 0,-3 2 103 0 0,-2 1 17 0 0,-5-3-3984 0 0,5 3-792 0 0,0-5-159 0 0,-1-2-5089 0 0</inkml:trace>
+  <inkml:trace contextRef="#ctx0" brushRef="#br0" timeOffset="5898.81">8154 393 10136 0 0,'-40'160'7719'0'0,"8"-28"-3641"0"0,-8 19-2024 0 0,6 2 0 0 0,-1 55-2054 0 0,32-178 194 0 0,2 0 0 0 0,1 0 1 0 0,1 0-1 0 0,6 28-194 0 0,-7-54 29 0 0,1 1 0 0 0,0-1 0 0 0,0 1 1 0 0,0-1-1 0 0,1 0 0 0 0,0 0 0 0 0,-1 0 1 0 0,1 1-1 0 0,1-2 0 0 0,-1 1 0 0 0,1 0 0 0 0,-1 0 1 0 0,1-1-1 0 0,0 0 0 0 0,1 1 0 0 0,-1-1 0 0 0,0 0 1 0 0,1-1-1 0 0,0 1 0 0 0,2 1-29 0 0,-1-2 4 0 0,-1 0 1 0 0,1 0-1 0 0,-1 0 0 0 0,1-1 0 0 0,0 0 1 0 0,0 0-1 0 0,0 0 0 0 0,0-1 1 0 0,-1 1-1 0 0,1-1 0 0 0,0 0 0 0 0,0-1 1 0 0,0 1-1 0 0,0-1 0 0 0,0 0 1 0 0,0 0-1 0 0,-1 0 0 0 0,5-3-4 0 0,5-1 35 0 0,-1-1 0 0 0,0-1-1 0 0,-1-1 1 0 0,0 0 0 0 0,0 0-1 0 0,9-9-34 0 0,2-4 115 0 0,-1-1-1 0 0,13-16-114 0 0,-22 22 31 0 0,0 0 0 0 0,-2-1 0 0 0,1-1 0 0 0,-2 0 0 0 0,6-13-31 0 0,-16 30 0 0 0,1 0 1 0 0,0-1-1 0 0,-1 1 0 0 0,1-1 1 0 0,-1 1-1 0 0,1-1 0 0 0,-1 1 0 0 0,0-1 1 0 0,0 1-1 0 0,0-1 0 0 0,0 1 0 0 0,0-1 1 0 0,0 1-1 0 0,0-1 0 0 0,0 1 1 0 0,0-1-1 0 0,-1 0 0 0 0,1 1-3 0 0,-1 0 1 0 0,1 0 0 0 0,-1 1-1 0 0,1-1 1 0 0,-1 1 0 0 0,0-1-1 0 0,1 0 1 0 0,-1 1-1 0 0,0-1 1 0 0,1 1 0 0 0,-1 0-1 0 0,0-1 1 0 0,1 1 0 0 0,-1-1-1 0 0,0 1 1 0 0,0 0-1 0 0,1 0 1 0 0,-1-1 0 0 0,0 1-1 0 0,0 0 1 0 0,0 0 0 0 0,0 0 2 0 0,-5 0-80 0 0,1 0 1 0 0,-1 1 0 0 0,1-1 0 0 0,-1 1-1 0 0,1 1 1 0 0,0-1 0 0 0,-1 1 0 0 0,-1 1 79 0 0,-1 0-165 0 0,1 0 1 0 0,-1 1 0 0 0,1 1-1 0 0,0-1 1 0 0,1 1 0 0 0,-1 0-1 0 0,1 0 1 0 0,-2 4 164 0 0,-12 11-1816 0 0,-12 19 1816 0 0,25-30-312 0 0,-6 7-753 0 0,2 1 1 0 0,0 1-1 0 0,0 1 1065 0 0,-15 31-5147 0 0,18-33-739 0 0</inkml:trace>
+  <inkml:trace contextRef="#ctx0" brushRef="#br0" timeOffset="6332.63">8599 211 5984 0 0,'0'0'464'0'0,"0"2"-306"0"0,-1 5 636 0 0,0 0-1 0 0,0 0 1 0 0,-1 0-1 0 0,0-1 1 0 0,0 1-1 0 0,-2 1-793 0 0,-5 19 4467 0 0,-12 56 1682 0 0,-4 43-3481 0 0,-19 250 1376 0 0,42-334-3914 0 0,2 0-1 0 0,1-1 1 0 0,3 1 0 0 0,1-1-1 0 0,5 16-129 0 0,-7-43-17 0 0,1 0 1 0 0,1 0-1 0 0,0-1 0 0 0,1 0 0 0 0,1 0 1 0 0,0 0-1 0 0,0-1 0 0 0,2 0 0 0 0,4 5 17 0 0,-8-11-32 0 0,0 0 0 0 0,0-1 0 0 0,1 0 0 0 0,0 0 0 0 0,0-1 0 0 0,0 1 0 0 0,1-1 0 0 0,5 2 32 0 0,-8-4-32 0 0,1 0 0 0 0,0 0 0 0 0,0 0 0 0 0,0-1 0 0 0,1 0 0 0 0,-1 0 0 0 0,0-1 0 0 0,0 1 0 0 0,0-1-1 0 0,1 0 1 0 0,-1 0 0 0 0,0-1 0 0 0,2 0 32 0 0,31-6-300 0 0,-1-2 0 0 0,34-12 300 0 0,-57 15 8 0 0,-2 0-1 0 0,1-1 1 0 0,-1 0 0 0 0,0-1-1 0 0,-1 0 1 0 0,0-1-1 0 0,7-7-7 0 0,-16 14 4 0 0,0 0-1 0 0,0-1 0 0 0,1 1 0 0 0,-1-1 0 0 0,-1 0 0 0 0,1 0 0 0 0,0 0 1 0 0,-1 0-1 0 0,0 0 0 0 0,1 0 0 0 0,-1 0 0 0 0,0 0 0 0 0,-1 0 0 0 0,1 0 1 0 0,0-1-1 0 0,-1 1 0 0 0,0-2-3 0 0,0 3 1 0 0,0-1 1 0 0,0 1 0 0 0,0-1-1 0 0,0 1 1 0 0,-1-1 0 0 0,1 1-1 0 0,-1-1 1 0 0,1 1-1 0 0,-1 0 1 0 0,0-1 0 0 0,0 1-1 0 0,0 0 1 0 0,-1 0 0 0 0,1-1-1 0 0,0 1 1 0 0,-1 0-1 0 0,1 0 1 0 0,-1 1 0 0 0,0-1-1 0 0,0 0 1 0 0,0 0 0 0 0,0 1-1 0 0,0-1-1 0 0,1 2 0 0 0,0-1-1 0 0,0 1 1 0 0,0 0-1 0 0,0 0 1 0 0,0 0-1 0 0,-1-1 1 0 0,1 1-1 0 0,0 0 1 0 0,0 0-1 0 0,0 1 1 0 0,0-1-1 0 0,0 0 1 0 0,0 0-1 0 0,0 0 1 0 0,0 1-1 0 0,0-1 1 0 0,0 0-1 0 0,0 1 1 0 0,0-1-1 0 0,0 1 1 0 0,0 0-1 0 0,0-1 1 0 0,0 1-1 0 0,0 0 0 0 0,0-1 1 0 0,1 1-1 0 0,-1 0 1 0 0,0 0-1 0 0,0 0 1 0 0,1-1-1 0 0,-1 2 1 0 0,-4 4 8 0 0,1-1 0 0 0,0 1-1 0 0,0 0 1 0 0,-1 3-8 0 0,1-1-13 0 0,1 1-1 0 0,0-1 1 0 0,1 0 0 0 0,0 1 0 0 0,0 0-1 0 0,1-1 1 0 0,0 1 0 0 0,0 0 0 0 0,1 5 13 0 0,0 8 1 0 0,2 0 1 0 0,0 0-1 0 0,3 5-1 0 0,-3-13 10 0 0,2 0 1 0 0,0 0-1 0 0,1-1 0 0 0,0 0 0 0 0,1 0 1 0 0,0 0-1 0 0,1 0 0 0 0,1-1 1 0 0,0 0-1 0 0,0-1 0 0 0,1 0 0 0 0,3 2-10 0 0,-3-4-550 0 0,0-1-1 0 0,0 0 1 0 0,1 0-1 0 0,0-1 1 0 0,5 2 550 0 0,15 8-1591 0 0</inkml:trace>
+  <inkml:trace contextRef="#ctx0" brushRef="#br0" timeOffset="6838.28">10337 8 21167 0 0,'-2'0'245'0'0,"0"0"0"0"0,0-1-1 0 0,0 1 1 0 0,1 0-1 0 0,-1-1 1 0 0,0 1 0 0 0,0-1-1 0 0,1 0 1 0 0,-2 0-245 0 0,-2-1 98 0 0,3 2 5 0 0,1 0 324 0 0,1 0 137 0 0,0 1-477 0 0,-1 0 0 0 0,0 0 1 0 0,1 0-1 0 0,0 0 0 0 0,-1 0 1 0 0,1 0-1 0 0,-1 1 0 0 0,1-1 1 0 0,0 0-1 0 0,0 0 1 0 0,0 0-1 0 0,0 1 0 0 0,0-1 1 0 0,0 0-1 0 0,0 0 0 0 0,0 0-87 0 0,0 0 47 0 0,20 429 2381 0 0,-6-210-2009 0 0,3 5-286 0 0,0 7-720 0 0,-15-178-639 0 0,-2 0 0 0 0,-5 29 1226 0 0,4-69-1128 0 0,-1 10-2102 0 0,1-23 2771 0 0,1 0 0 0 0,0 0 1 0 0,-1-1-1 0 0,1 1 0 0 0,-1 0 1 0 0,1 0-1 0 0,-1 0 0 0 0,1-1 1 0 0,-1 1-1 0 0,0 0 0 0 0,1-1 1 0 0,-1 1-1 0 0,0 0 0 0 0,0 0 459 0 0,-7 0-6574 0 0</inkml:trace>
+  <inkml:trace contextRef="#ctx0" brushRef="#br0" timeOffset="7244.33">10009 909 7368 0 0,'0'0'568'0'0,"0"0"-42"0"0,0 0 1218 0 0,2 0 572 0 0,39-3 4455 0 0,26-8-3645 0 0,-7 1-1620 0 0,-19 3-1221 0 0,1-1 1 0 0,-2-3 0 0 0,5-2-286 0 0,118-46 1141 0 0,-20 6-657 0 0,-133 49-449 0 0,0 0 0 0 0,0-1 0 0 0,0 0 0 0 0,5-5-35 0 0,-6 5 20 0 0,-8 4 59 0 0,-1 1 9 0 0,-3 1-52 0 0,0 1 0 0 0,1-1 0 0 0,-1 1 0 0 0,0-1 0 0 0,1 1 0 0 0,-1 0 0 0 0,1 0 0 0 0,-2 2-36 0 0,-5 4 73 0 0,-3 3-115 0 0,1 1 0 0 0,0 1 0 0 0,1 0 0 0 0,0 0-1 0 0,1 1 1 0 0,0 0 0 0 0,1 1 0 0 0,1 0 42 0 0,1-3-54 0 0,1 0 0 0 0,0 0 1 0 0,1 0-1 0 0,0 1 0 0 0,1-1 0 0 0,-1 4 54 0 0,4-12 7 0 0,-1 0-1 0 0,1 0 1 0 0,0 0-1 0 0,0 0 0 0 0,1 0 1 0 0,-1 0-1 0 0,1 0 1 0 0,0 0-1 0 0,0 0 1 0 0,0 2-7 0 0,0-4 18 0 0,0 0 1 0 0,1 0-1 0 0,-1 1 1 0 0,0-1 0 0 0,1 0-1 0 0,-1 0 1 0 0,1 0-1 0 0,0 0 1 0 0,0 0-1 0 0,0-1 1 0 0,0 1-1 0 0,0 0 1 0 0,0-1 0 0 0,0 0-1 0 0,0 1 1 0 0,0-1-1 0 0,1 0-18 0 0,6 2 42 0 0,0 0 1 0 0,0-1-1 0 0,0 0 0 0 0,0 0 0 0 0,0-1 0 0 0,0-1 0 0 0,0 1 0 0 0,0-1 1 0 0,1-1-1 0 0,-1 0 0 0 0,0 0 0 0 0,0-1 0 0 0,7-2-42 0 0,4-1 266 0 0,0-1-1 0 0,-1-2 0 0 0,0 0 0 0 0,0 0 1 0 0,13-10-266 0 0,-16 8 127 0 0,0-1 1 0 0,0 0 0 0 0,-1-1 0 0 0,0-1-1 0 0,-1 0 1 0 0,6-9-128 0 0,-14 15 20 0 0,0-1-1 0 0,0 0 1 0 0,-1 0 0 0 0,1-1 0 0 0,-2 0-1 0 0,0 1 1 0 0,0-1 0 0 0,0-1-1 0 0,-1 1 1 0 0,0 0 0 0 0,-1-1 0 0 0,0 0-1 0 0,0-7-19 0 0,-2 10-48 0 0,0 0 0 0 0,-1 1 0 0 0,0-1 0 0 0,0 1 0 0 0,0-1 0 0 0,-1 1-1 0 0,0-1 1 0 0,0 1 0 0 0,0 0 0 0 0,-2-2 48 0 0,-3-6-611 0 0,-1 1 0 0 0,0 0 0 0 0,-9-11 611 0 0,14 21-473 0 0,0 1 1 0 0,0-1-1 0 0,0 1 1 0 0,-1-1-1 0 0,1 1 1 0 0,-1 0 0 0 0,1 0-1 0 0,-1 1 1 0 0,0-1 472 0 0,-7-3-5907 0 0,4 1-1532 0 0</inkml:trace>
+  <inkml:trace contextRef="#ctx0" brushRef="#br0" timeOffset="10949.4">641 2585 6448 0 0,'-13'-6'498'0'0,"10"5"-51"0"0,4-6 2922 0 0,7-11 60 0 0,-7 17-3293 0 0,0-1 0 0 0,0 0 0 0 0,0 0-1 0 0,0 1 1 0 0,0-1 0 0 0,-1 0 0 0 0,1 0-1 0 0,-1 0 1 0 0,1 0 0 0 0,-1-1-136 0 0,0 0 57 0 0,0 0-1 0 0,1 0 1 0 0,-1 1 0 0 0,0-1 0 0 0,1 0 0 0 0,0 1-1 0 0,-1-1 1 0 0,1 1 0 0 0,0-1 0 0 0,1 0-57 0 0,-1-1 129 0 0,0 2-34 0 0,-1-1 0 0 0,1 1 0 0 0,-1 0-1 0 0,0-1 1 0 0,0 1 0 0 0,0 0 0 0 0,0-1 0 0 0,0 1 0 0 0,-1 0-1 0 0,1 0 1 0 0,-1-1 0 0 0,1 1-95 0 0,-2-15 831 0 0,1 11-439 0 0,0 1 0 0 0,0-1-1 0 0,0 0 1 0 0,-1 1 0 0 0,0-1 0 0 0,0 1-1 0 0,0 0 1 0 0,0 0 0 0 0,-1 0-1 0 0,-3-4-391 0 0,6 8 43 0 0,-1 0 36 0 0,0-1-1 0 0,1 1 1 0 0,-1-1-1 0 0,0 1 0 0 0,-1 0 1 0 0,1-1-1 0 0,0 1 1 0 0,0 0-1 0 0,0 0 0 0 0,-1 0 1 0 0,1 0-1 0 0,0 0 1 0 0,-1 0-1 0 0,1 0 1 0 0,-1 1-1 0 0,0-1-78 0 0,1 0 321 0 0,1 1-309 0 0,0 0 0 0 0,0 0-1 0 0,0 0 1 0 0,0-1 0 0 0,-1 1 0 0 0,1 0-1 0 0,0 0 1 0 0,0 0 0 0 0,0 0-1 0 0,0-1 1 0 0,0 1 0 0 0,0 0 0 0 0,-1 0-1 0 0,1 0 1 0 0,0 0 0 0 0,0 0-1 0 0,0 0 1 0 0,0 0 0 0 0,-1-1-1 0 0,1 1 1 0 0,0 0 0 0 0,0 0 0 0 0,0 0-1 0 0,0 0 1 0 0,-1 0 0 0 0,1 0-1 0 0,0 0 1 0 0,0 0 0 0 0,0 0 0 0 0,-1 0-1 0 0,1 0 1 0 0,0 0 0 0 0,0 0-1 0 0,0 0 1 0 0,-1 0 0 0 0,1 0 0 0 0,0 0-1 0 0,0 0 1 0 0,0 1 0 0 0,0-1-1 0 0,-1 0 1 0 0,1 0 0 0 0,0 0 0 0 0,0 0-1 0 0,0 0 1 0 0,0 0-12 0 0,-9 5 140 0 0,1 0-90 0 0,0 0 0 0 0,1 1-1 0 0,0 0 1 0 0,0 0 0 0 0,1 1 0 0 0,-1 0 0 0 0,1 0-1 0 0,1 1 1 0 0,0 0 0 0 0,0 0 0 0 0,0 0 0 0 0,1 0-1 0 0,0 1 1 0 0,0 1-50 0 0,-46 88-101 0 0,44-85 61 0 0,-56 137-271 0 0,49-114 259 0 0,3 0 0 0 0,0 1 0 0 0,0 12 52 0 0,-5 19-76 0 0,10-47 90 0 0,3-13 7 0 0,1-1 0 0 0,1 1 0 0 0,-1 0 0 0 0,1-1 0 0 0,1 1 0 0 0,-1 0 0 0 0,1-1 0 0 0,1 4-21 0 0,2 25 94 0 0,-3-29-56 0 0,0 1-1 0 0,0-1 1 0 0,1 0-1 0 0,0 0 0 0 0,0 0 1 0 0,1 0-1 0 0,-1 0 1 0 0,2 0-1 0 0,-1 0 1 0 0,1-1-1 0 0,0 0 1 0 0,0 1-1 0 0,1-1 1 0 0,-1-1-1 0 0,5 4-37 0 0,-6-5 24 0 0,0-1-1 0 0,1 0 1 0 0,0 0-1 0 0,-1-1 1 0 0,1 1 0 0 0,0-1-1 0 0,0 0 1 0 0,0 0-1 0 0,0 0 1 0 0,1 0 0 0 0,-1-1-1 0 0,0 0 1 0 0,1 0 0 0 0,-1 0-1 0 0,1 0 1 0 0,-1-1-1 0 0,1 1 1 0 0,0-1 0 0 0,-1 0-1 0 0,1-1 1 0 0,-1 1-1 0 0,1-1 1 0 0,-1 0 0 0 0,1 0-1 0 0,3-2-23 0 0,1-1 17 0 0,0 0 0 0 0,0 0 0 0 0,0-1-1 0 0,-1-1 1 0 0,0 1 0 0 0,0-1 0 0 0,-1-1 0 0 0,0 1 0 0 0,0-1-1 0 0,0-1 1 0 0,-1 1 0 0 0,0-1 0 0 0,0 0 0 0 0,0-2-17 0 0,6-11-66 0 0,-2 0 0 0 0,0 0 0 0 0,-1-1 1 0 0,-2 0-1 0 0,3-11 66 0 0,9-18 237 0 0,-13 36-147 0 0,0 1 1 0 0,-2-1 0 0 0,1 0 0 0 0,-2-1-91 0 0,2-15 156 0 0,0 2 109 0 0,1 0-1 0 0,2-3-264 0 0,-4 13-290 0 0,0-1 1 0 0,-1 0-1 0 0,-1 0 0 0 0,-1-9 290 0 0,4-30-1482 0 0,-4 47 1229 0 0,0 0-1 0 0,-1-1 1 0 0,0 1 0 0 0,-1-6 253 0 0,3 4-249 0 0,-1 7 92 0 0,-1 7 149 0 0,0 0 0 0 0,0 0 0 0 0,0 0 0 0 0,0 0 0 0 0,0-1 0 0 0,0 1 0 0 0,0 0-1 0 0,0 0 1 0 0,0 0 0 0 0,0 0 0 0 0,0 0 0 0 0,0 0 0 0 0,0 0 0 0 0,0-1 0 0 0,0 1 0 0 0,0 0 0 0 0,0 0-1 0 0,0 0 1 0 0,0 0 0 0 0,0 0 0 0 0,0 0 0 0 0,-1 0 0 0 0,1 0 0 0 0,0 0 0 0 0,0 0 0 0 0,0 0 0 0 0,0 0 0 0 0,0-1-1 0 0,0 1 1 0 0,0 0 0 0 0,0 0 0 0 0,-1 0 0 0 0,1 0 0 0 0,0 0 0 0 0,0 0 0 0 0,0 0 0 0 0,0 0 0 0 0,0 0 0 0 0,0 0-1 0 0,0 0 1 0 0,-1 0 8 0 0,0 11-128 0 0,-10 28 327 0 0,8-31-169 0 0,1 0 0 0 0,0 0 0 0 0,0 1 0 0 0,1-1 0 0 0,0 0-1 0 0,0 1 1 0 0,1 4-30 0 0,2 29 555 0 0,-4 27-555 0 0,2-59 147 0 0,1 1 1 0 0,0 0 0 0 0,1-1-1 0 0,-1 1 1 0 0,2 0-1 0 0,1 3-147 0 0,6 28 439 0 0,-7-24-317 0 0,-1-3-39 0 0,1 0 0 0 0,0 0 0 0 0,1 0 0 0 0,0 0 1 0 0,1-1-1 0 0,1 0 0 0 0,3 5-83 0 0,0-3 22 0 0,2 0 0 0 0,0 0 0 0 0,2 0-22 0 0,-8-10-83 0 0,0 0 0 0 0,1-1 0 0 0,0 1 0 0 0,0-1-1 0 0,0-1 1 0 0,1 1 0 0 0,0-1 0 0 0,5 2 83 0 0,-2-1-373 0 0,1 0 0 0 0,-1-2 0 0 0,1 1 0 0 0,0-1 0 0 0,0 0 0 0 0,1-1 373 0 0,-4-1-606 0 0,-1-1 1 0 0,0 0-1 0 0,1 0 0 0 0,-1 0 1 0 0,1-1-1 0 0,-1 0 0 0 0,0 0 1 0 0,0-1-1 0 0,7-2 606 0 0,11-6-6462 0 0</inkml:trace>
+  <inkml:trace contextRef="#ctx0" brushRef="#br0" timeOffset="11363.2">1338 2447 19351 0 0,'-6'-1'115'0'0,"4"0"-42"0"0,0 1 0 0 0,1 0 1 0 0,-1-1-1 0 0,1 1 1 0 0,-1 0-1 0 0,1 0 0 0 0,-1 0 1 0 0,0 0-1 0 0,1 0 1 0 0,-1 0-1 0 0,0 0 0 0 0,1 0 1 0 0,-1 1-1 0 0,1-1 1 0 0,-1 0-1 0 0,1 1 0 0 0,-1 0 1 0 0,1-1-1 0 0,-1 1 1 0 0,1 0-1 0 0,0 0 0 0 0,-1 0 1 0 0,1 0-1 0 0,0 0 1 0 0,0 0-1 0 0,-1 0 0 0 0,0 1-73 0 0,-9 9 38 0 0,10-10 27 0 0,0 1 1 0 0,-1-1-1 0 0,1 0 1 0 0,0 0-1 0 0,0 1 0 0 0,0-1 1 0 0,-1 1-1 0 0,1-1 1 0 0,1 1-1 0 0,-1-1 0 0 0,0 1 1 0 0,0 0-1 0 0,1-1 1 0 0,-1 2-66 0 0,-13 38 1075 0 0,9-27-860 0 0,1 0-1 0 0,0-1 1 0 0,1 1 0 0 0,-1 7-215 0 0,-4 34 390 0 0,4-35-266 0 0,1 1-1 0 0,0-1 0 0 0,2 8-123 0 0,0 9 138 0 0,0-13 182 0 0,1 0 1 0 0,1 0 0 0 0,2 0-1 0 0,3 20-320 0 0,-4-35 59 0 0,2 8 172 0 0,1 0-1 0 0,2 3-230 0 0,-5-14 36 0 0,1-1 0 0 0,-1 0 0 0 0,1 0 0 0 0,0 0-1 0 0,0 0 1 0 0,1-1 0 0 0,0 1 0 0 0,3 3-36 0 0,3 3 31 0 0,-8-9-27 0 0,0 1-1 0 0,0-1 1 0 0,0 1 0 0 0,0-1-1 0 0,0 0 1 0 0,1 0 0 0 0,-1 0-1 0 0,1-1 1 0 0,1 2-4 0 0,0-2 11 0 0,-1 1 1 0 0,1-1 0 0 0,-1 0-1 0 0,1 0 1 0 0,-1 0 0 0 0,1 0-1 0 0,3 0-11 0 0,-5-1 2 0 0,0 0 0 0 0,-1 0 0 0 0,1 0 0 0 0,0 0-1 0 0,-1-1 1 0 0,1 1 0 0 0,-1 0 0 0 0,1-1 0 0 0,0 1-1 0 0,-1-1 1 0 0,1 0 0 0 0,-1 0 0 0 0,1 1-1 0 0,-1-1 1 0 0,0 0 0 0 0,1 0 0 0 0,-1 0 0 0 0,0 0-1 0 0,0 0 1 0 0,1-1-2 0 0,19-20-40 0 0,-15 16 36 0 0,0 0-1 0 0,-1 0 0 0 0,1 0 0 0 0,-1-1 0 0 0,0 0 0 0 0,1-3 5 0 0,-2 2 49 0 0,19-37-695 0 0,-1-1-1 0 0,8-29 647 0 0,-21 48-434 0 0,-3 11 14 0 0,0-1-1 0 0,-2 1 1 0 0,1-5 420 0 0,2-17-683 0 0,-3 20 205 0 0,0 0 0 0 0,-2-1 1 0 0,0 1-1 0 0,-2-1 0 0 0,0-5 478 0 0,1-5-716 0 0,0 25 491 0 0,-1-1 0 0 0,0 1 0 0 0,0 0 0 0 0,0 0 1 0 0,0 0-1 0 0,0 0 0 0 0,-1 0 0 0 0,0 0 0 0 0,0 0 0 0 0,0 0 0 0 0,0 0 0 0 0,-1 0 0 0 0,0-1 225 0 0,2 4-357 0 0,-1 3 289 0 0,1 0-1 0 0,0-1 1 0 0,-1 1-1 0 0,1 0 1 0 0,-1-1 0 0 0,0 1-1 0 0,0 0 1 0 0,1-1-1 0 0,-1 1 1 0 0,-1 0 68 0 0,-5 15 144 0 0,0 19 627 0 0,3 1-1 0 0,1 0 1 0 0,1 0-1 0 0,2 0 1 0 0,2-1-1 0 0,1 1 1 0 0,2 0-1 0 0,2-1 1 0 0,1 0-1 0 0,4 8-770 0 0,-6-25 195 0 0,1-1 0 0 0,0 0 0 0 0,2 0 0 0 0,0 0 0 0 0,1-1 0 0 0,7 9-195 0 0,-13-21-115 0 0,1 0 0 0 0,-1 0 0 0 0,1-1 1 0 0,0 1-1 0 0,0-1 0 0 0,0 0 1 0 0,1-1-1 0 0,0 1 0 0 0,0-1 0 0 0,-1 0 1 0 0,2 0-1 0 0,-1-1 0 0 0,0 0 1 0 0,0 0-1 0 0,1 0 0 0 0,-1-1 0 0 0,1 0 1 0 0,0 0-1 0 0,-1-1 0 0 0,1 0 1 0 0,-1 0-1 0 0,1-1 0 0 0,0 1 1 0 0,-1-1-1 0 0,1-1 0 0 0,-1 1 0 0 0,1-1 1 0 0,-1 0-1 0 0,2-1 115 0 0,15-10-1513 0 0,0-3-57 0 0</inkml:trace>
+  <inkml:trace contextRef="#ctx0" brushRef="#br0" timeOffset="11742.05">2235 1795 17503 0 0,'-10'17'1542'0'0,"9"-15"-1506"0"0,-1 0 0 0 0,1-1 1 0 0,0 1-1 0 0,0 0 0 0 0,0 0 0 0 0,0 0 1 0 0,0 0-1 0 0,0 0 0 0 0,0 0 0 0 0,1 1-36 0 0,-4 28 2999 0 0,1-1 0 0 0,2 7-2999 0 0,-3 34 1066 0 0,-6 101-456 0 0,6-83-220 0 0,5 207 641 0 0,1-204-834 0 0,4 41-33 0 0,7 14-164 0 0,-5-98-243 0 0,2 0 0 0 0,3 1 243 0 0,-3-10-122 0 0,-8-32-67 0 0,1 0 0 0 0,0 0 0 0 0,4 6 189 0 0,-4-9-434 0 0,0 0 0 0 0,-1 0 1 0 0,0 0-1 0 0,0 0 1 0 0,0 1-1 0 0,-1-1 1 0 0,0 0-1 0 0,1 6 434 0 0,-2-10-1126 0 0,0-1-833 0 0,0 0-3401 0 0,0 0-1454 0 0</inkml:trace>
+  <inkml:trace contextRef="#ctx0" brushRef="#br0" timeOffset="12172.98">1945 2789 22751 0 0,'0'0'522'0'0,"0"0"71"0"0,0 0 30 0 0,1 0-77 0 0,54-11 524 0 0,21-1-1070 0 0,16 2-245 0 0,0 4 0 0 0,22 5 245 0 0,-77 0-607 0 0,0-1 0 0 0,-1-2-1 0 0,19-5 608 0 0,-29 3-786 0 0,-1 0 0 0 0,1-2 0 0 0,-1-1 0 0 0,-1-1 0 0 0,9-5 786 0 0,-17 8-554 0 0,-12 5 377 0 0,0 0 0 0 0,0 0-1 0 0,0 0 1 0 0,0 0-1 0 0,0-1 1 0 0,0 1 0 0 0,-1-1-1 0 0,2-2 178 0 0,24-21-1013 0 0,-27 25 1255 0 0,-11-10 1352 0 0,7 9-1310 0 0,0 1 1 0 0,-1 0-1 0 0,1 0 0 0 0,0 0 1 0 0,0 0-1 0 0,-1 0 0 0 0,1 1 1 0 0,-1-1-1 0 0,1 1 0 0 0,-1-1 1 0 0,1 1-1 0 0,-1 0 1 0 0,1 0-1 0 0,-1 0 0 0 0,1 0 1 0 0,-1 0-1 0 0,1 1 0 0 0,-1-1 1 0 0,1 1-1 0 0,-1 0 1 0 0,-1 0-285 0 0,-6 3 387 0 0,-1 0 1 0 0,0 1 0 0 0,1 0-1 0 0,-1 1-387 0 0,-1 1 15 0 0,2 0 0 0 0,-1 1 1 0 0,1 0-1 0 0,0 1 0 0 0,1 0 0 0 0,0 1 0 0 0,0 0 0 0 0,1 0 0 0 0,-4 7-15 0 0,-2 6-45 0 0,0 1 0 0 0,2 0 0 0 0,0 1 0 0 0,1 1 45 0 0,6-11 18 0 0,1 0 0 0 0,0 0 0 0 0,1 0 1 0 0,1 1-1 0 0,0-1 0 0 0,1 1 0 0 0,1 1-18 0 0,0-12 40 0 0,0 0-1 0 0,1 0 1 0 0,-1 0 0 0 0,1 0 0 0 0,1 0-1 0 0,-1 0 1 0 0,0-1 0 0 0,1 1 0 0 0,0-1-1 0 0,0 1 1 0 0,1-1 0 0 0,-1 0 0 0 0,1 1-1 0 0,0-1 1 0 0,0-1 0 0 0,0 1 0 0 0,0 0-1 0 0,1-1 1 0 0,0 1 0 0 0,0-1 0 0 0,0 0-1 0 0,0-1 1 0 0,0 1 0 0 0,0-1 0 0 0,1 1-1 0 0,-1-1 1 0 0,1 0-40 0 0,8 1 106 0 0,0 0 0 0 0,0-1 1 0 0,0-1-1 0 0,0 0 0 0 0,0-1 0 0 0,1 0 0 0 0,-1-1 0 0 0,0 0 0 0 0,0-1 0 0 0,0 0 1 0 0,-1-1-1 0 0,1-1 0 0 0,0 0 0 0 0,-1-1 0 0 0,10-5-106 0 0,7-5 127 0 0,-1-1 1 0 0,-1-1-1 0 0,0-2 0 0 0,-2 0 0 0 0,0-2 0 0 0,-1-1 0 0 0,-1 0 1 0 0,-1-2-1 0 0,-2-1 0 0 0,4-6-127 0 0,-18 22-58 0 0,0 0 0 0 0,-1 0 0 0 0,0 0 0 0 0,0-1 0 0 0,-1 0 0 0 0,0 0 0 0 0,-1 0 0 0 0,0 0 0 0 0,-1 0 0 0 0,0-1 0 0 0,-1 1 0 0 0,0-1 0 0 0,-1 0 0 0 0,0 1 0 0 0,0-1 0 0 0,-2-5 58 0 0,2 13-124 0 0,-1 0 0 0 0,0 0 0 0 0,0 0 0 0 0,0 0 0 0 0,0 1 0 0 0,0-1 0 0 0,0 0 0 0 0,-1 1 0 0 0,0-1 0 0 0,1 1 0 0 0,-1 0-1 0 0,0-1 1 0 0,0 1 0 0 0,-1-1 124 0 0,-21-17-8809 0 0,13 13 708 0 0</inkml:trace>
+  <inkml:trace contextRef="#ctx0" brushRef="#br0" timeOffset="12950.96">3697 2437 1376 0 0,'-11'7'-352'0'0,"10"-7"1270"0"0,0 0 0 0 0,0 0 0 0 0,0 0 0 0 0,0 0 0 0 0,0 0 0 0 0,0 0 0 0 0,0 0 0 0 0,0-1 0 0 0,0 1 0 0 0,0 0 0 0 0,0-1 0 0 0,1 1 0 0 0,-1 0 0 0 0,0-1 0 0 0,0 1-918 0 0,-11-5 7982 0 0,1 3-7632 0 0,8 2-291 0 0,0 1 1 0 0,0-1-1 0 0,0 1 1 0 0,0 0-1 0 0,0 0 1 0 0,1 0-1 0 0,-1 0 1 0 0,0 1-1 0 0,0-1 1 0 0,1 1-1 0 0,-1-1 1 0 0,1 1-1 0 0,-1 0 1 0 0,1 0-1 0 0,0 0 1 0 0,0 0-1 0 0,0 1 1 0 0,0-1-1 0 0,-2 3-59 0 0,-5 8-12 0 0,1-1 1 0 0,1 2-1 0 0,-4 7 12 0 0,5-8 144 0 0,-11 23-5 0 0,2 2 1 0 0,1-1 0 0 0,3 2 0 0 0,0 0-1 0 0,-3 36-139 0 0,11-57 58 0 0,2 0 0 0 0,-1-1 0 0 0,3 13-58 0 0,-1-21 33 0 0,1 0-1 0 0,0 1 0 0 0,0-1 0 0 0,1 0 1 0 0,1 0-1 0 0,-1 0 0 0 0,4 6-32 0 0,-4-10 7 0 0,1 0-1 0 0,-1-1 1 0 0,1 0-1 0 0,0 1 1 0 0,0-1-1 0 0,1 0 1 0 0,-1-1-1 0 0,1 1 1 0 0,-1-1-1 0 0,1 1 1 0 0,0-1-1 0 0,1 0 1 0 0,-1 0 0 0 0,0-1-1 0 0,2 1-6 0 0,1 0 2 0 0,0-1-1 0 0,0 1 1 0 0,0-1 0 0 0,1-1 0 0 0,-1 1-1 0 0,1-1 1 0 0,-1 0 0 0 0,1-1-1 0 0,5 0-1 0 0,6-2-1 0 0,0 0 0 0 0,0-1-1 0 0,-1-1 1 0 0,1-1 0 0 0,-1-1 0 0 0,-1 0-1 0 0,16-8 2 0 0,-9 2-262 0 0,0-1-1 0 0,-1-1 0 0 0,0 0 1 0 0,-2-2-1 0 0,7-6 263 0 0,-14 10-197 0 0,6-4-107 0 0,-1-1 0 0 0,0-2 0 0 0,-1 0 304 0 0,-11 11-68 0 0,68-86-656 0 0,-63 77 738 0 0,-1-1 0 0 0,-1 0 0 0 0,0 0 0 0 0,5-17-14 0 0,-14 32 93 0 0,0-1 1 0 0,0 1 0 0 0,0-1 0 0 0,0 1-1 0 0,0-1 1 0 0,-1 1 0 0 0,0-1 0 0 0,1 1 0 0 0,-1-1-1 0 0,-1 1 1 0 0,1-1 0 0 0,0 0 0 0 0,-1 1-1 0 0,0-1 1 0 0,0 1 0 0 0,0 0 0 0 0,0-1-1 0 0,0 1 1 0 0,-1 0 0 0 0,0 0 0 0 0,1-1-1 0 0,-1 1 1 0 0,0 0 0 0 0,-1 1 0 0 0,1-1 0 0 0,0 0-1 0 0,-1 1 1 0 0,0-1 0 0 0,1 1 0 0 0,-1 0-1 0 0,0 0 1 0 0,0 0 0 0 0,0 0 0 0 0,0 1-1 0 0,-1-1 1 0 0,1 1 0 0 0,0-1 0 0 0,-1 1-1 0 0,1 0 1 0 0,-3 0-94 0 0,-2 0 38 0 0,0 1-1 0 0,0-1 1 0 0,0 2 0 0 0,0-1-1 0 0,0 1 1 0 0,0 0-1 0 0,0 0 1 0 0,0 1 0 0 0,1 0-1 0 0,-1 1 1 0 0,1 0-1 0 0,-1 0 1 0 0,1 0 0 0 0,0 1-1 0 0,0 0 1 0 0,-6 5-38 0 0,1 0-33 0 0,0 1 1 0 0,0 0-1 0 0,1 1 1 0 0,0 0-1 0 0,1 1 1 0 0,0 0-1 0 0,1 1 1 0 0,-3 5 32 0 0,7-9-3 0 0,0-1 0 0 0,1 0 1 0 0,0 1-1 0 0,1 0 1 0 0,0 0-1 0 0,0 0 1 0 0,1 0-1 0 0,0 1 1 0 0,1-1-1 0 0,0 0 1 0 0,0 3 2 0 0,1-5 24 0 0,0-1-1 0 0,1 1 1 0 0,0 0 0 0 0,0-1 0 0 0,0 0 0 0 0,1 1 0 0 0,0-1 0 0 0,0 0 0 0 0,1 0 0 0 0,-1 0 0 0 0,1 0 0 0 0,1 0-1 0 0,-1-1 1 0 0,1 1 0 0 0,0-1 0 0 0,3 3-24 0 0,-1-2 55 0 0,0 0-1 0 0,1-1 1 0 0,-1 0-1 0 0,1 0 1 0 0,0 0-1 0 0,1-1 0 0 0,-1 0 1 0 0,1-1-1 0 0,0 1 1 0 0,0-1-55 0 0,7 2 84 0 0,1-1 1 0 0,-1-1-1 0 0,0 0 0 0 0,1-1 1 0 0,0 0-85 0 0,-7-2 22 0 0,0-1 1 0 0,0 1 0 0 0,-1-1-1 0 0,1-1 1 0 0,-1 1 0 0 0,1-1-1 0 0,-1-1 1 0 0,1 0-23 0 0,10-4 32 0 0,-1-1 0 0 0,0-1 0 0 0,3-2-32 0 0,-3 0-4 0 0,0-2 0 0 0,-1 0-1 0 0,0 0 1 0 0,-1-2 0 0 0,5-7 4 0 0,-10 11-234 0 0,-1-2-1 0 0,0 1 1 0 0,-1-1 0 0 0,-1-1 0 0 0,0 0 0 0 0,0 0-1 0 0,-2 0 1 0 0,1-3 234 0 0,-3 6-2817 0 0,0-2-1 0 0,-1 1 0 0 0,1-11 2818 0 0,0-3-7655 0 0</inkml:trace>
+  <inkml:trace contextRef="#ctx0" brushRef="#br0" timeOffset="13777.17">4508 2712 18975 0 0,'8'35'1405'0'0,"-6"-22"-1033"0"0,0-1-1 0 0,1 1 1 0 0,1-1 0 0 0,0 0 0 0 0,3 4-372 0 0,3 5 2531 0 0,-2 0 0 0 0,1 1-2531 0 0,-3-3 278 0 0,-5-17-75 0 0,-1-2-10 0 0,0 0-1 0 0,0 0-12 0 0,0 0-52 0 0,20-24 164 0 0,16-57-228 0 0,-30 69-69 0 0,9-18-133 0 0,1 1 0 0 0,18-26 138 0 0,-28 46-106 0 0,1 0 1 0 0,-1 1-1 0 0,1 0 0 0 0,1 1 1 0 0,0-1-1 0 0,0 1 0 0 0,0 1 1 0 0,1 0-1 0 0,-1 0 0 0 0,2 0 1 0 0,-1 1-1 0 0,1 1 1 0 0,8-4 105 0 0,-16 8-14 0 0,0-1 1 0 0,1 1 0 0 0,-1 0 0 0 0,0 0 0 0 0,0 0 0 0 0,1 0 0 0 0,-1 0-1 0 0,0 1 1 0 0,0-1 0 0 0,0 1 0 0 0,0-1 0 0 0,1 1 0 0 0,-1 0 0 0 0,0 0 0 0 0,0 0-1 0 0,0 0 1 0 0,0 0 0 0 0,-1 0 0 0 0,1 0 0 0 0,0 1 0 0 0,0 0 13 0 0,2 1-26 0 0,-1 0 1 0 0,0 1-1 0 0,1-1 1 0 0,-1 1-1 0 0,-1-1 1 0 0,1 1-1 0 0,-1 0 1 0 0,1 0-1 0 0,0 3 26 0 0,1 3 90 0 0,-1 0 0 0 0,0 0-1 0 0,-1 1 1 0 0,0-1 0 0 0,0 1-1 0 0,-1 3-89 0 0,1 20 831 0 0,-3 11-831 0 0,1-10 155 0 0,0-33-129 0 0,0-1 0 0 0,0 1 0 0 0,0 0 0 0 0,-1-1 0 0 0,1 1 0 0 0,0-1 0 0 0,-1 1 0 0 0,1-1 0 0 0,-1 1 0 0 0,1-1 0 0 0,-1 0 0 0 0,0 1 0 0 0,1-1 0 0 0,-1 0 0 0 0,0 1 0 0 0,0-1 0 0 0,0 0 0 0 0,-1 1-26 0 0,2-2 84 0 0,0 0 17 0 0,-5-14 215 0 0,5 10-315 0 0,0-15-10 0 0,0-1-1 0 0,1 0 1 0 0,0 1 0 0 0,2-1 0 0 0,1 1 0 0 0,0 0-1 0 0,4-8 10 0 0,-1 8-63 0 0,0 0-1 0 0,2 1 0 0 0,0 0 1 0 0,1 1-1 0 0,1 0 0 0 0,1 0 1 0 0,0 1-1 0 0,1 1 0 0 0,4-3 64 0 0,-12 12-26 0 0,1 1-1 0 0,-1-1 0 0 0,1 1 1 0 0,0 1-1 0 0,0-1 1 0 0,0 1-1 0 0,1 0 1 0 0,-1 0-1 0 0,1 1 1 0 0,0 0-1 0 0,6-2 27 0 0,-10 4-136 0 0,0 0 0 0 0,1 1 0 0 0,-1-1 0 0 0,0 1 0 0 0,0 0 0 0 0,1-1 0 0 0,-1 2 0 0 0,0-1 1 0 0,1 0-1 0 0,-1 1 0 0 0,0-1 0 0 0,0 1 0 0 0,1 0 0 0 0,-1 0 0 0 0,0 0 0 0 0,0 0 0 0 0,0 1 0 0 0,0-1 0 0 0,0 1 0 0 0,-1 0 0 0 0,2 1 136 0 0,0 0-429 0 0,0 1 0 0 0,0 0 1 0 0,0 0-1 0 0,0 0 0 0 0,-1 0 0 0 0,0 1 0 0 0,0-1 0 0 0,0 1 1 0 0,0 0-1 0 0,-1 0 0 0 0,0 0 0 0 0,1 4 429 0 0,10 24-1635 0 0,1-1 0 0 0,2 0 0 0 0,3 2 1635 0 0,-8-15-377 0 0,-2 5 353 0 0,-8-20 40 0 0,0 0 0 0 0,1 0-1 0 0,-1-1 1 0 0,1 1 0 0 0,0 0 0 0 0,0-1-1 0 0,1 1-15 0 0,13 20 942 0 0,-12-18-510 0 0,-1-1-1 0 0,1 1 1 0 0,0-1-1 0 0,1 0 1 0 0,-1 0-1 0 0,1 0 1 0 0,0-1 0 0 0,0 0-1 0 0,0 1 1 0 0,1-2-1 0 0,0 1-431 0 0,-5-3 156 0 0,1 0 0 0 0,-1 0 0 0 0,1 0 0 0 0,0 0 0 0 0,-1-1-1 0 0,1 1 1 0 0,0-1 0 0 0,0 1 0 0 0,-1-1 0 0 0,1 0-1 0 0,0 1 1 0 0,0-1 0 0 0,0 0 0 0 0,-1 0 0 0 0,1 0 0 0 0,0-1-1 0 0,0 1 1 0 0,0 0 0 0 0,-1-1 0 0 0,1 1 0 0 0,0-1 0 0 0,0 1-1 0 0,-1-1 1 0 0,3-1-156 0 0,2-1 226 0 0,1-1 0 0 0,0 0 0 0 0,-1 0 0 0 0,1-1 0 0 0,-1 0-1 0 0,-1 0 1 0 0,1-1 0 0 0,1-1-226 0 0,11-14 627 0 0,10-17-627 0 0,-19 26 109 0 0,-1 0-44 0 0,0-1 1 0 0,0 0 0 0 0,-2-1-1 0 0,1 0 1 0 0,-2 0 0 0 0,0 0-1 0 0,0-1 1 0 0,-2 1 0 0 0,1-1-1 0 0,-2 0 1 0 0,0 0 0 0 0,-1 0-1 0 0,-1-6-65 0 0,0 16-25 0 0,0-1-1 0 0,0 0 1 0 0,-1 0-1 0 0,0 1 1 0 0,0-1-1 0 0,-2-5 26 0 0,2 10-20 0 0,1-1-1 0 0,-1 1 1 0 0,0-1-1 0 0,1 1 0 0 0,-1-1 1 0 0,0 1-1 0 0,0-1 1 0 0,0 1-1 0 0,0 0 0 0 0,0 0 1 0 0,0-1-1 0 0,0 1 1 0 0,-1 0-1 0 0,1 0 0 0 0,0 0 1 0 0,-1 0-1 0 0,1 1 0 0 0,-1-1 1 0 0,1 0-1 0 0,-1 0 1 0 0,1 1-1 0 0,-1-1 0 0 0,1 1 1 0 0,-1-1-1 0 0,0 1 21 0 0,-1 0 0 0 0,1 0 0 0 0,-1 0-1 0 0,0 0 1 0 0,1 1 0 0 0,-1-1-1 0 0,0 1 1 0 0,1-1 0 0 0,-1 1-1 0 0,1 0 1 0 0,-1 0 0 0 0,1 0-1 0 0,-1 0 1 0 0,1 0 0 0 0,0 1-1 0 0,0-1 1 0 0,0 1 0 0 0,0 0-1 0 0,0-1 1 0 0,0 1 0 0 0,0 0 0 0 0,0 0-1 0 0,-1 2 1 0 0,-4 7-15 0 0,0-1 0 0 0,0 1 0 0 0,1 0 0 0 0,-1 5 15 0 0,1-5-47 0 0,0 3 31 0 0,0 1 0 0 0,0 0-1 0 0,1 0 1 0 0,1 1 0 0 0,1-1 0 0 0,0 1 0 0 0,1 0 0 0 0,0 13 16 0 0,2-8 183 0 0,1 1 0 0 0,0 0-1 0 0,2-1 1 0 0,1 1 0 0 0,0-1-1 0 0,3 3-182 0 0,-3-11 18 0 0,1 0-1 0 0,1 0 1 0 0,0-1-1 0 0,0 0 1 0 0,1 0-1 0 0,1 0 0 0 0,0-1 1 0 0,1 0-1 0 0,0-1 1 0 0,1 0-1 0 0,-1 0 1 0 0,2-1-1 0 0,0-1 0 0 0,0 0 1 0 0,4 3-18 0 0,-5-5-191 0 0,0 0 0 0 0,0-1 0 0 0,0 0 0 0 0,0 0 0 0 0,1-1 1 0 0,0-1-1 0 0,0 0 0 0 0,0 0 0 0 0,0-1 0 0 0,0-1 0 0 0,1 1 0 0 0,-1-2 0 0 0,1 0 0 0 0,-1 0 1 0 0,0-1-1 0 0,1 0 0 0 0,-1-1 0 0 0,8-3 191 0 0,17-7-2240 0 0,-2-3-3301 0 0,1-4-1840 0 0</inkml:trace>
+  <inkml:trace contextRef="#ctx0" brushRef="#br0" timeOffset="14457.99">6196 1760 24159 0 0,'-26'13'2616'0'0,"24"-10"-2552"0"0,1-2 262 0 0,-3 6 500 0 0,-10 29-733 0 0,1 1 0 0 0,2 0 0 0 0,2 1-1 0 0,1 0 1 0 0,2 5-93 0 0,-2 33 128 0 0,3 0 0 0 0,4 12-128 0 0,6 35-11 0 0,5 4 11 0 0,0-59-140 0 0,2 0 0 0 0,3-1 0 0 0,4 5 140 0 0,-7-39-615 0 0,0-1-1 0 0,2 0 0 0 0,15 23 616 0 0,-23-44-299 0 0,-2-2-106 0 0,2 0 1 0 0,-1-1-1 0 0,1 1 1 0 0,1-1-1 0 0,-1 0 1 0 0,1-1-1 0 0,1 0 0 0 0,-1 0 1 0 0,5 2 404 0 0,-9-6-192 0 0,0-1 1 0 0,1 0-1 0 0,-1 0 1 0 0,1 0-1 0 0,0 0 1 0 0,-1 0-1 0 0,1-1 0 0 0,0 0 1 0 0,0 0-1 0 0,0 0 1 0 0,0 0-1 0 0,0 0 1 0 0,0-1-1 0 0,0 0 1 0 0,0 0-1 0 0,0 0 0 0 0,0 0 1 0 0,0-1-1 0 0,0 1 1 0 0,0-1-1 0 0,0 0 1 0 0,0 0-1 0 0,0-1 0 0 0,1 0 192 0 0,7-5-325 0 0,-1 0-1 0 0,0-1 0 0 0,0 0 0 0 0,-1 0 0 0 0,0-2 0 0 0,0 1 0 0 0,4-7 326 0 0,-7 7-289 0 0,-1 0 0 0 0,0 0 0 0 0,-1 0 0 0 0,0-1 0 0 0,4-8 289 0 0,14-28-389 0 0,-8 21 433 0 0,-1 0 0 0 0,-2-1-44 0 0,12-21 697 0 0,-13 25 697 0 0,-1 1 0 0 0,5-19-1394 0 0,-11 28 974 0 0,-1 0 0 0 0,0 1 0 0 0,0-1 0 0 0,-2 0 1 0 0,1-1-1 0 0,-2-3-974 0 0,1 14 131 0 0,-1 1 1 0 0,-1-1-1 0 0,1 1 1 0 0,0-1-1 0 0,0 1 1 0 0,0 0-1 0 0,-1-1 1 0 0,1 1-1 0 0,-1-1 0 0 0,1 1 1 0 0,-1 0-1 0 0,1 0 1 0 0,-1-1-1 0 0,0 1 1 0 0,0 0-1 0 0,0 0 1 0 0,1 0-1 0 0,-1 0 1 0 0,0 0-1 0 0,0 0 0 0 0,-1 0 1 0 0,1 0-1 0 0,0 0 1 0 0,0 0-1 0 0,0 0 1 0 0,-1 1-1 0 0,0-1-131 0 0,1 0 68 0 0,-1 1 0 0 0,0 0 0 0 0,1-1 0 0 0,-1 1 0 0 0,0 0 0 0 0,1 0 0 0 0,-1 0 0 0 0,0 0 0 0 0,1 0 0 0 0,-1 0 0 0 0,0 1-1 0 0,0-1 1 0 0,1 1 0 0 0,-1-1 0 0 0,1 1 0 0 0,-1-1 0 0 0,0 1 0 0 0,1 0 0 0 0,0 0 0 0 0,-1 0 0 0 0,1 0 0 0 0,-1 0 0 0 0,0 1-68 0 0,-4 4 87 0 0,1 0 0 0 0,0 0-1 0 0,0 0 1 0 0,1 1 0 0 0,0 0 0 0 0,-3 6-87 0 0,-8 12 40 0 0,5-8 21 0 0,0 0-1 0 0,1 1 1 0 0,1 0 0 0 0,1 0-1 0 0,0 1 1 0 0,2 0 0 0 0,-3 12-61 0 0,3-5 37 0 0,2 1 1 0 0,1 0-1 0 0,0 0 1 0 0,2 0-1 0 0,2 7-37 0 0,-1-22 24 0 0,0-1 0 0 0,1 0 0 0 0,0 0 0 0 0,1 0 0 0 0,0 0 0 0 0,1-1-1 0 0,0 1 1 0 0,1-1 0 0 0,3 4-24 0 0,-5-8 8 0 0,0 0-1 0 0,1-1 0 0 0,0 0 1 0 0,1 0-1 0 0,-1 0 0 0 0,1 0 0 0 0,0-1 1 0 0,0 1-1 0 0,0-1 0 0 0,0-1 1 0 0,1 1-1 0 0,0-1 0 0 0,-1 0 0 0 0,1 0 1 0 0,1 0-1 0 0,3 0-7 0 0,-6-2-15 0 0,1 0 1 0 0,0-1-1 0 0,0 1 1 0 0,-1-1-1 0 0,1 0 0 0 0,0-1 1 0 0,0 1-1 0 0,-1-1 1 0 0,1 0-1 0 0,0 0 0 0 0,-1 0 1 0 0,1-1-1 0 0,-1 1 1 0 0,2-2 13 0 0,5-2-67 0 0,0-1 0 0 0,-1 0-1 0 0,0 0 1 0 0,0-1-1 0 0,1-1 69 0 0,4-5-134 0 0,0-1 0 0 0,-1 0-1 0 0,0 0 1 0 0,-1-2-1 0 0,-1 0 1 0 0,0 0-1 0 0,3-8 135 0 0,-10 13-113 0 0,1-1-1 0 0,-2 0 1 0 0,0 1-1 0 0,0-1 1 0 0,1-9 113 0 0,8-62-639 0 0,-12 72 549 0 0,7-73-970 0 0,-8 83 986 0 0,1-1-1 0 0,-1 1 1 0 0,0-1-1 0 0,0 0 0 0 0,0 1 1 0 0,0-1-1 0 0,0 0 1 0 0,0 1-1 0 0,0-1 1 0 0,0 1-1 0 0,-1-2 75 0 0,0 1-373 0 0,1 2 180 0 0,0 0 81 0 0,1 12-50 0 0,7 42 314 0 0,-1 1 395 0 0,3-1 1 0 0,6 17-548 0 0,-10-49 111 0 0,2 1 0 0 0,0-1 0 0 0,1-1 1 0 0,1 0-1 0 0,1 0 0 0 0,1-1 0 0 0,1 0 0 0 0,3 3-111 0 0,1-2-283 0 0,1-1 0 0 0,1-1 0 0 0,1 0-1 0 0,0-2 1 0 0,14 9 283 0 0,-12-11-1344 0 0,1 0 1 0 0,1-2-1 0 0,0 0 0 0 0,1-2 1 0 0,12 4 1343 0 0,1-4-2489 0 0</inkml:trace>
+  <inkml:trace contextRef="#ctx0" brushRef="#br0" timeOffset="14923.1">7687 1825 14600 0 0,'-9'-6'1352'0'0,"5"7"8058"0"0,3 2-9288 0 0,-1 1 0 0 0,1-1 0 0 0,0 1 0 0 0,0 0 0 0 0,1-1 0 0 0,-1 1 0 0 0,1 0 0 0 0,-1-1 0 0 0,1 1 0 0 0,0 0 0 0 0,1 0 0 0 0,-1-1 0 0 0,1 1 0 0 0,0 2-122 0 0,1 17 353 0 0,14 157 1008 0 0,1-4-866 0 0,-6-80-88 0 0,-3 61-407 0 0,-8-122 41 0 0,0 57 271 0 0,9 62-312 0 0,3-27 115 0 0,2 27-583 0 0,-10-85-66 0 0,-1-11-419 0 0,-4-37 325 0 0,-1-4-3280 0 0,1-18 2176 0 0,-5-6-253 0 0,2-6-50 0 0</inkml:trace>
+  <inkml:trace contextRef="#ctx0" brushRef="#br0" timeOffset="15907.8">7321 2534 3224 0 0,'7'56'987'0'0,"-6"-53"45"0"0,0 1 1 0 0,0-1 0 0 0,1 1 0 0 0,-1-1 0 0 0,1 1 0 0 0,0-1 0 0 0,0 0-1 0 0,0 0 1 0 0,0 0 0 0 0,0 0 0 0 0,1 0 0 0 0,-1-1 0 0 0,1 1-1 0 0,0 0-1032 0 0,10 7 3529 0 0,0 1 0 0 0,9 4-3529 0 0,-12-9-281 0 0,13 9 676 0 0,1-2-1 0 0,1 0 1 0 0,0-2-1 0 0,0-1 1 0 0,1-1-1 0 0,1-1 0 0 0,-1-1 1 0 0,16 1-395 0 0,44 4-50 0 0,0-3 0 0 0,4-4 50 0 0,-51-4-218 0 0,-9 0-6 0 0,0 1 0 0 0,4 2 224 0 0,-25-3-111 0 0,-1 0-1 0 0,0 1 1 0 0,-1 1 0 0 0,1-1 0 0 0,0 1-1 0 0,-1 1 1 0 0,1-1 0 0 0,-1 1 0 0 0,0 0 0 0 0,0 1 111 0 0,-5-3-41 0 0,0-1 0 0 0,0 1 0 0 0,0-1 1 0 0,-1 1-1 0 0,1 0 0 0 0,-1 0 1 0 0,1 0-1 0 0,-1 0 0 0 0,0 0 1 0 0,1 1-1 0 0,-1-1 0 0 0,0 0 0 0 0,0 0 1 0 0,-1 1-1 0 0,1-1 0 0 0,0 1 1 0 0,-1-1-1 0 0,0 0 0 0 0,1 1 41 0 0,-1-1-193 0 0,0-2-6 0 0,-7 2-680 0 0,-2-1 206 0 0,4-2 420 0 0,1 0 0 0 0,-1-1 0 0 0,1 0 0 0 0,-1 0 0 0 0,1 0-1 0 0,0-1 1 0 0,0 1 0 0 0,0-1 0 0 0,0 0 0 0 0,0 0 0 0 0,-3-3 253 0 0,-4-7-1199 0 0,0 1 1 0 0,-8-13 1198 0 0,11 15-429 0 0,-24-34-1988 0 0,2-1 0 0 0,-15-31 2417 0 0,35 57-382 0 0,1 0-1 0 0,0-1 0 0 0,2 0 0 0 0,0 0 0 0 0,2-1 1 0 0,0 0-1 0 0,1 0 0 0 0,1-4 383 0 0,2 23 226 0 0,1 0 0 0 0,0 0 0 0 0,0 0 0 0 0,0 0 0 0 0,0 0-1 0 0,0 0 1 0 0,0 0 0 0 0,1 0 0 0 0,-1-1 0 0 0,1 1 0 0 0,-1 0 0 0 0,1 0 0 0 0,0 1 0 0 0,0-1 0 0 0,0 0 0 0 0,0 0-1 0 0,0 0 1 0 0,0 0 0 0 0,0 1 0 0 0,1-1 0 0 0,-1 1 0 0 0,0-1 0 0 0,2 0-226 0 0,-1 1 390 0 0,0 0 1 0 0,0 0-1 0 0,0 0 0 0 0,0 1 1 0 0,0-1-1 0 0,0 1 0 0 0,0-1 1 0 0,0 1-1 0 0,0 0 0 0 0,0 0 1 0 0,0 0-1 0 0,1 0 0 0 0,-1 0 1 0 0,0 0-1 0 0,0 0 0 0 0,0 1 1 0 0,0-1-1 0 0,0 1 0 0 0,0 0 1 0 0,0-1-1 0 0,2 2-390 0 0,4 2 321 0 0,0 1 1 0 0,0 0-1 0 0,0 0 1 0 0,-1 1-1 0 0,0 0 1 0 0,0 0-1 0 0,-1 0 1 0 0,1 1-1 0 0,3 5-321 0 0,-1-1-48 0 0,1 0 0 0 0,1-1 0 0 0,3 2 48 0 0,22 21-525 0 0,-30-26 86 0 0,-1-2 1 0 0,1 1-1 0 0,1-1 0 0 0,-1 0 0 0 0,1 0 0 0 0,-1 0 0 0 0,1-1 1 0 0,1 0-1 0 0,-1-1 0 0 0,4 2 439 0 0,-6-4-288 0 0,5 2-559 0 0,-1 0 0 0 0,1-1 0 0 0,-1 0-1 0 0,7 0 848 0 0,-12-2-201 0 0,0 0-1 0 0,-1-1 1 0 0,1 1-1 0 0,0-1 0 0 0,0 1 1 0 0,-1-1-1 0 0,1 0 1 0 0,-1-1-1 0 0,1 1 1 0 0,-1-1-1 0 0,1 1 0 0 0,-1-1 1 0 0,2-1 201 0 0,47-26-819 0 0,-8 5 3519 0 0,-43 22-1281 0 0,-1 2 47 0 0,0 0-43 0 0,1-7 912 0 0,2-1-1237 0 0,-2 7-88 0 0,-3 0-364 0 0,0 1-575 0 0,-1-1-1 0 0,1 1 1 0 0,-1-1-1 0 0,1 1 1 0 0,0 0-1 0 0,-1 0 1 0 0,1 0-1 0 0,-1 0 0 0 0,1 1 1 0 0,-1-1-1 0 0,1 1 1 0 0,-1-1-1 0 0,1 1 1 0 0,0 0-1 0 0,0 0 1 0 0,-1 0-1 0 0,1 0 1 0 0,0 0-1 0 0,0 1 1 0 0,0-1-1 0 0,0 1-70 0 0,-3 0 10 0 0,1 1 0 0 0,0 1 0 0 0,-1-1 0 0 0,2 1 0 0 0,-1-1 0 0 0,0 1 0 0 0,1 0 1 0 0,-1 0-1 0 0,1 1 0 0 0,0 1-10 0 0,-6 9 63 0 0,0 1 0 0 0,-1 7-63 0 0,5-12 5 0 0,1-2 18 0 0,0-1-1 0 0,1 1 1 0 0,0 0 0 0 0,1 0-1 0 0,0 0 1 0 0,0 0-1 0 0,1 0 1 0 0,0 0-1 0 0,0 0 1 0 0,1 0 0 0 0,1 1-1 0 0,-1-1 1 0 0,2 0-1 0 0,-1 0 1 0 0,1 0 0 0 0,0 0-1 0 0,1 0 1 0 0,0 0-1 0 0,1 0-22 0 0,5 13 28 0 0,-7-17-16 0 0,0 0 1 0 0,0 0 0 0 0,1-1-1 0 0,-1 1 1 0 0,1-1 0 0 0,0 1-1 0 0,2 1-12 0 0,1 0 34 0 0,0 0 0 0 0,1 0 0 0 0,-1-1 0 0 0,1 0 0 0 0,0-1 0 0 0,0 0 0 0 0,0 0 0 0 0,1 0 0 0 0,-1-1 0 0 0,1 0-1 0 0,0 0 1 0 0,0-1 0 0 0,0 0 0 0 0,0-1 0 0 0,1 0 0 0 0,-1 0 0 0 0,0 0 0 0 0,1-1 0 0 0,-1 0 0 0 0,6-2-34 0 0,-3 1 7 0 0,-1-1 0 0 0,1 0 1 0 0,-1 0-1 0 0,0-1 1 0 0,1-1-1 0 0,-1 0 1 0 0,-1 0-1 0 0,1-1 1 0 0,-1 0-1 0 0,1 0 1 0 0,-2-1-1 0 0,1-1 0 0 0,-1 1 1 0 0,0-2-1 0 0,0 1 1 0 0,0-1-8 0 0,9-15-281 0 0,-1 1 0 0 0,-1-2 0 0 0,-1 0 0 0 0,5-12 281 0 0,-7 12-227 0 0,19-50-2357 0 0,8-23-4782 0 0,-38 95 6858 0 0,0 0 0 0 0,1 0 0 0 0,-1 0 1 0 0,1 0-1 0 0,-1 0 0 0 0,1 1 0 0 0,1-2 508 0 0,-2 2-1806 0 0,1 2 216 0 0,2 4 1406 0 0,0 0 0 0 0,0 0 0 0 0,-1 1 0 0 0,1 0 0 0 0,-1-1 0 0 0,2 6 184 0 0,14 40 1496 0 0,-18-49-1425 0 0,4 17 1151 0 0,0 0-1 0 0,-1 0 1 0 0,-1 1-1 0 0,-1 7-1221 0 0,6 33 3004 0 0,9 63 3043 0 0,0-16-1951 0 0,-10-84-3720 0 0,-6-23-366 0 0,1 1 0 0 0,-1-1-1 0 0,0 0 1 0 0,1 1 0 0 0,-1-1 0 0 0,1 0 0 0 0,-1 0 0 0 0,1 0 0 0 0,-1 0 0 0 0,1 0 0 0 0,-1 0 0 0 0,1-1-1 0 0,-1 1 1 0 0,2-1-10 0 0,1-1-26 0 0,-1 0-1 0 0,1 0 1 0 0,0-1-1 0 0,-1 0 1 0 0,0 0 0 0 0,1 0-1 0 0,-1 0 1 0 0,0 0-1 0 0,0-1 27 0 0,4-3-39 0 0,1-3-30 0 0,-1 1-1 0 0,0-2 1 0 0,0 1 0 0 0,-1-1-1 0 0,0 0 1 0 0,-1 0 0 0 0,0 0-1 0 0,-1-1 1 0 0,1-4 69 0 0,11-26-152 0 0,4-7-15 0 0,-4 7-249 0 0,3 1-1 0 0,19-31 417 0 0,-30 57-70 0 0,-1 3-309 0 0,1 1 0 0 0,5-7 379 0 0,-10 14 14 0 0,1 0 0 0 0,-1 1 0 0 0,1 0 0 0 0,0-1 0 0 0,0 1 0 0 0,0 1 1 0 0,0-1-1 0 0,0 1 0 0 0,2-1-14 0 0,-5 2 42 0 0,1 1 0 0 0,-1-1-1 0 0,1 1 1 0 0,-1 0 0 0 0,1 0 0 0 0,0 0 0 0 0,-1 0 0 0 0,1 0 0 0 0,-1 0 0 0 0,1 0 0 0 0,0 0-1 0 0,-1 0 1 0 0,1 1 0 0 0,-1-1 0 0 0,1 1 0 0 0,-1-1 0 0 0,1 1 0 0 0,-1 0 0 0 0,1-1-1 0 0,-1 1 1 0 0,0 0 0 0 0,1 0 0 0 0,-1 0 0 0 0,0 0 0 0 0,0 0 0 0 0,0 1 0 0 0,1-1 0 0 0,-1 0-1 0 0,0 0 1 0 0,0 2-42 0 0,4 4 143 0 0,0 0 0 0 0,-1 0 0 0 0,0 0 0 0 0,0 1-1 0 0,1 3-142 0 0,6 21 137 0 0,-1 1-1 0 0,-1 0 1 0 0,-2 0-1 0 0,0 15-136 0 0,13 57-335 0 0,18 62-3463 0 0,-31-140 2292 0 0</inkml:trace>
+  <inkml:trace contextRef="#ctx0" brushRef="#br0" timeOffset="16300.82">9899 2856 15664 0 0,'7'14'1391'0'0,"-3"3"-1111"0"0,3 2-280 0 0,-2 2 0 0 0,6-4 2936 0 0,-4 0 528 0 0,-3 2 112 0 0,0-2 16 0 0,-4-7-3112 0 0,-4 4-616 0 0,0 0-128 0 0,-3-2-8032 0 0,-9-5-1607 0 0</inkml:trace>
+</inkml:ink>
+</file>
+
+<file path=word/ink/ink44.xml><?xml version="1.0" encoding="utf-8"?>
+<inkml:ink xmlns:inkml="http://www.w3.org/2003/InkML">
+  <inkml:definitions>
+    <inkml:context xml:id="ctx0">
+      <inkml:inkSource xml:id="inkSrc0">
+        <inkml:traceFormat>
+          <inkml:channel name="X" type="integer" min="-2.14748E9" max="2.14748E9" units="cm"/>
+          <inkml:channel name="Y" type="integer" min="-2.14748E9" max="2.14748E9" units="cm"/>
+          <inkml:channel name="F" type="integer" max="32767" units="dev"/>
+          <inkml:channel name="OA" type="integer" max="360" units="deg"/>
+          <inkml:channel name="OE" type="integer" max="90" units="deg"/>
+        </inkml:traceFormat>
+        <inkml:channelProperties>
+          <inkml:channelProperty channel="X" name="resolution" value="1000" units="1/cm"/>
+          <inkml:channelProperty channel="Y" name="resolution" value="1000" units="1/cm"/>
+          <inkml:channelProperty channel="F" name="resolution" value="0" units="1/dev"/>
+          <inkml:channelProperty channel="OA" name="resolution" value="1000" units="1/deg"/>
+          <inkml:channelProperty channel="OE" name="resolution" value="1000" units="1/deg"/>
+        </inkml:channelProperties>
+      </inkml:inkSource>
+      <inkml:timestamp xml:id="ts0" timeString="2020-03-27T15:41:13.044"/>
+    </inkml:context>
+    <inkml:brush xml:id="br0">
+      <inkml:brushProperty name="width" value="0.05" units="cm"/>
+      <inkml:brushProperty name="height" value="0.05" units="cm"/>
+    </inkml:brush>
+  </inkml:definitions>
+  <inkml:trace contextRef="#ctx0" brushRef="#br0">266 1605 21799 0 0,'0'0'995'0'0,"0"0"-18"0"0,7-4-589 0 0,0-1-99 0 0,0 0-1 0 0,0-1 0 0 0,-1 0 1 0 0,1 0-1 0 0,-2 0 1 0 0,3-3-289 0 0,-6 5 174 0 0,1 1 0 0 0,-1-1 1 0 0,0 1-1 0 0,0-1 0 0 0,0 0 1 0 0,0 0-1 0 0,-1 0 1 0 0,0 0-1 0 0,0 0 0 0 0,0-1 1 0 0,0 1-1 0 0,-1 0 0 0 0,1-4-174 0 0,-1 7 23 0 0,0 0-1 0 0,-1 0 1 0 0,1 0-1 0 0,0 1 0 0 0,0-1 1 0 0,-1 0-1 0 0,1 0 0 0 0,-1 0 1 0 0,1 1-1 0 0,0-1 0 0 0,-1 0 1 0 0,0 1-1 0 0,1-1 0 0 0,-1 0 1 0 0,1 1-1 0 0,-1-1 0 0 0,0 1 1 0 0,1-1-1 0 0,-1 1 0 0 0,0-1 1 0 0,0 1-1 0 0,1-1 0 0 0,-1 1 1 0 0,0 0-1 0 0,0-1 0 0 0,0 1 1 0 0,1 0-1 0 0,-1 0 0 0 0,0 0 1 0 0,0-1-23 0 0,-1 1 12 0 0,-1 0-1 0 0,1-1 1 0 0,0 1 0 0 0,0 0 0 0 0,-1 0 0 0 0,1 0-1 0 0,0 0 1 0 0,0 0 0 0 0,-1 1 0 0 0,1-1-1 0 0,0 1-11 0 0,-10 4-3 0 0,1 0 0 0 0,0 1 0 0 0,0 0-1 0 0,0 1 1 0 0,1 1 0 0 0,0-1-1 0 0,0 2 1 0 0,0 1 3 0 0,-17 17-93 0 0,1 1-1 0 0,1 4 94 0 0,8-11-52 0 0,1 0 1 0 0,1 2-1 0 0,1 0 0 0 0,1 1 0 0 0,1 0 0 0 0,1 1 0 0 0,-7 25 52 0 0,17-44 23 0 0,-1 0-1 0 0,1 0 1 0 0,0 0-1 0 0,1 0 1 0 0,-1 0-1 0 0,1 0 1 0 0,0 1-1 0 0,1-1 0 0 0,-1 0 1 0 0,1 0-1 0 0,1 0 1 0 0,-1 0-23 0 0,0-5 11 0 0,-1 0 0 0 0,1 0 0 0 0,-1 0 0 0 0,1 0 0 0 0,0 0 0 0 0,0 0 0 0 0,-1 0 0 0 0,1 0 0 0 0,0 0 0 0 0,0 0 0 0 0,0 0 0 0 0,0-1 0 0 0,0 1 0 0 0,0 0 0 0 0,0-1 0 0 0,0 1 0 0 0,0-1 0 0 0,0 1 0 0 0,0-1 0 0 0,1 0 0 0 0,-1 1 0 0 0,0-1 0 0 0,0 0 0 0 0,0 0 0 0 0,1 0 0 0 0,-1 0 0 0 0,0 0 0 0 0,0 0 0 0 0,0 0 0 0 0,1 0 0 0 0,-1 0 0 0 0,0 0 0 0 0,1-1-11 0 0,5-1 42 0 0,-1 0 0 0 0,0 0 0 0 0,1 0 0 0 0,-1-1 0 0 0,3-1-42 0 0,-2-1 23 0 0,0 0 0 0 0,0 0-1 0 0,0 0 1 0 0,-1-1 0 0 0,1 0-1 0 0,-1 0 1 0 0,-1-1 0 0 0,1 0-1 0 0,-1 0 1 0 0,3-5-23 0 0,8-16 57 0 0,0-2 0 0 0,1-4-57 0 0,-9 16 32 0 0,35-83 38 0 0,-5-3 0 0 0,1-16-70 0 0,-1 2-1 0 0,-6 6-3 0 0,-4-2-1 0 0,-5-9 5 0 0,-15 84-8 0 0,7-47-375 0 0,3-61 383 0 0,-11 69-176 0 0,-1 27-172 0 0,-3 0 0 0 0,-3-20 348 0 0,0 30-225 0 0,1 29 174 0 0,-1 0 0 0 0,0 0 0 0 0,-1 0 0 0 0,-1 0 0 0 0,0-1 51 0 0,2 12 2 0 0,-1 0 1 0 0,1 0-1 0 0,0 0 0 0 0,-1 0 1 0 0,1 0-1 0 0,0 0 0 0 0,-1 0 0 0 0,1 0 1 0 0,-1 0-1 0 0,0 0 0 0 0,1 0 0 0 0,-1 0 1 0 0,0 0-1 0 0,1 1 0 0 0,-1-1 1 0 0,0 0-1 0 0,0 0-2 0 0,-1 0 130 0 0,1 4 13 0 0,-4 10-29 0 0,-1-1-56 0 0,2 0 0 0 0,-1 0 1 0 0,1 0-1 0 0,1 1 1 0 0,0 0-1 0 0,1 2-58 0 0,-8 62 179 0 0,3-23-19 0 0,2 1 0 0 0,2 3-160 0 0,6 36 352 0 0,3 1 1 0 0,9 27-353 0 0,-8-71 22 0 0,-2-7 6 0 0,3-1 1 0 0,1 1 0 0 0,5 11-29 0 0,46 119 0 0 0,-54-159-21 0 0,1-1 0 0 0,0 0 0 0 0,0 0 0 0 0,9 10 21 0 0,-12-18-13 0 0,2 1 0 0 0,-1-1 0 0 0,1 1 1 0 0,0-1-1 0 0,0-1 0 0 0,0 1 0 0 0,1-1 0 0 0,0-1 0 0 0,6 4 13 0 0,-4-3-24 0 0,1 0 0 0 0,0-1 0 0 0,0 0 0 0 0,0-1 0 0 0,0 0 0 0 0,11 2 24 0 0,-16-5-20 0 0,1 1-1 0 0,0-1 0 0 0,0 0 1 0 0,0-1-1 0 0,-1 0 1 0 0,1 1-1 0 0,0-2 1 0 0,-1 1-1 0 0,1-1 0 0 0,-1 0 1 0 0,1 0-1 0 0,-1 0 1 0 0,0-1-1 0 0,0 0 21 0 0,9-5-48 0 0,0-1 0 0 0,-1 0-1 0 0,0-1 1 0 0,-1-1 0 0 0,0 0 0 0 0,-1-1 0 0 0,0 0-1 0 0,-1-1 1 0 0,0 0 0 0 0,-1 0 0 0 0,-1-1-1 0 0,5-9 49 0 0,11-18-82 0 0,-15 28 41 0 0,-1-1 0 0 0,0 0 0 0 0,3-10 41 0 0,3-8 0 0 0,-8 19 0 0 0,-1 0 0 0 0,0 0 0 0 0,-1-1 0 0 0,7-19 76 0 0,-11 33-69 0 0,0-1-1 0 0,0 1 1 0 0,0-1-1 0 0,0 0 0 0 0,0 1 1 0 0,0-1-1 0 0,0 0 1 0 0,0 1-1 0 0,0-1 1 0 0,0 1-1 0 0,-1-1 1 0 0,1 1-1 0 0,0-1 1 0 0,0 0-1 0 0,-1 1 0 0 0,1-1 1 0 0,0 1-1 0 0,-1-1 1 0 0,1 1-1 0 0,0-1 1 0 0,-1 1-1 0 0,1 0 1 0 0,-1-1-1 0 0,1 1 1 0 0,-1-1-1 0 0,1 1 1 0 0,-1 0-1 0 0,1-1 0 0 0,-1 1 1 0 0,1 0-1 0 0,-1 0 1 0 0,0-1-1 0 0,1 1 1 0 0,-1 0-1 0 0,1 0 1 0 0,-1 0-1 0 0,0 0 1 0 0,1 0-1 0 0,-1 0 0 0 0,1 0 1 0 0,-1 0-1 0 0,0 0 1 0 0,1 0-1 0 0,-1 0-6 0 0,-2 0 29 0 0,0 0 1 0 0,-1 0-1 0 0,1 0 0 0 0,0 1 0 0 0,0-1 0 0 0,0 1 0 0 0,-3 0-29 0 0,-1 4 25 0 0,0-1 1 0 0,0 1-1 0 0,0 0 0 0 0,1 1 1 0 0,0-1-1 0 0,0 1 0 0 0,0 1 1 0 0,1-1-1 0 0,-4 5-25 0 0,2 2 48 0 0,0-1 1 0 0,1 1-1 0 0,-4 11-48 0 0,-2 2 111 0 0,7-15-57 0 0,1 1 1 0 0,1-1-1 0 0,-1 1 0 0 0,2 0 0 0 0,0 0 0 0 0,0 0 1 0 0,1 0-1 0 0,0 0 0 0 0,1 2-54 0 0,1 4-9 0 0,0 1 0 0 0,2-1 1 0 0,0 0-1 0 0,0 1 0 0 0,5 9 9 0 0,-5-20 7 0 0,0 0-1 0 0,1-1 1 0 0,0 0-1 0 0,0 0 1 0 0,1 0 0 0 0,-1 0-1 0 0,1 0 1 0 0,1-1-1 0 0,0 0 1 0 0,-1 0 0 0 0,2-1-1 0 0,-1 1 1 0 0,1-1-1 0 0,0-1 1 0 0,0 1 0 0 0,0-1-1 0 0,0 0 1 0 0,1-1-1 0 0,0 0 1 0 0,6 2-7 0 0,-5-2-43 0 0,0-1 0 0 0,0 0-1 0 0,0 0 1 0 0,0-1 0 0 0,0 0 0 0 0,1 0 0 0 0,-1-1-1 0 0,0-1 1 0 0,0 1 0 0 0,0-1 0 0 0,0-1-1 0 0,7-1 44 0 0,-5 0-121 0 0,-1-1 0 0 0,0 1 0 0 0,1-2 0 0 0,-1 1 0 0 0,-1-1 0 0 0,1-1 0 0 0,-1 0 0 0 0,0 0 0 0 0,0-1 0 0 0,-1 0 0 0 0,1-1 0 0 0,-2 1 0 0 0,1-2 0 0 0,-1 1-1 0 0,3-6 122 0 0,11-20-1575 0 0,-1 0-1 0 0,-2-1 0 0 0,-2-2 1 0 0,-1 1-1 0 0,7-32 1576 0 0,-9 21-1987 0 0</inkml:trace>
+  <inkml:trace contextRef="#ctx0" brushRef="#br0" timeOffset="472.8">1547 0 10592 0 0,'0'2'818'0'0,"-3"26"138"0"0,-1 7 4367 0 0,5 30 1804 0 0,-1 52-4572 0 0,0 151-471 0 0,-2-170-1665 0 0,0 341 530 0 0,20-182-994 0 0,-7-182-371 0 0,4 7 416 0 0,-7-42-188 0 0,2 5-349 0 0,3-1 0 0 0,2 2 537 0 0,-11-36-149 0 0,-4-8 5 0 0,1-1 0 0 0,-1 1 0 0 0,1 0 0 0 0,0-1 0 0 0,0 1 0 0 0,0 0 0 0 0,0-1 0 0 0,0 1 0 0 0,0-1-1 0 0,0 0 1 0 0,1 1 0 0 0,-1-1 0 0 0,0 0 0 0 0,1 0 0 0 0,-1 0 0 0 0,1 0 0 0 0,0 0 0 0 0,-1 0 0 0 0,1 0 0 0 0,0 0 144 0 0,-2-2-160 0 0,1 1 0 0 0,-1 0 0 0 0,1-1 0 0 0,-1 1 1 0 0,0 0-1 0 0,0-1 0 0 0,1 1 0 0 0,-1-1 0 0 0,0 1 0 0 0,0-1 0 0 0,1 1 1 0 0,-1-1-1 0 0,0 1 0 0 0,0-1 0 0 0,0 1 0 0 0,0-1 0 0 0,0 1 1 0 0,0-1-1 0 0,0 1 0 0 0,0-1 0 0 0,0 1 0 0 0,0-1 0 0 0,0 1 0 0 0,0-1 1 0 0,0 1-1 0 0,0-1 0 0 0,0 1 0 0 0,0-1 160 0 0,-4-9-1883 0 0</inkml:trace>
+  <inkml:trace contextRef="#ctx0" brushRef="#br0" timeOffset="1058.71">1280 1189 13360 0 0,'0'4'276'0'0,"1"0"0"0"0,-1 0 0 0 0,1 1 0 0 0,0-1 0 0 0,0 0 1 0 0,0 0-1 0 0,1 0 0 0 0,-1 0 0 0 0,1 0 0 0 0,0-1 0 0 0,0 1 1 0 0,1 0-1 0 0,-1-1 0 0 0,1 0 0 0 0,0 1 0 0 0,0-1 0 0 0,0 0 1 0 0,0 0-1 0 0,0-1 0 0 0,0 1 0 0 0,1-1 0 0 0,0 1 0 0 0,1-1-276 0 0,7 4 396 0 0,1 0 0 0 0,1-1 0 0 0,-1-1 0 0 0,1 0 1 0 0,-1-1-1 0 0,1-1 0 0 0,0 0 0 0 0,0-1 0 0 0,4 0-396 0 0,5-1-30 0 0,1-1 0 0 0,-1-1 1 0 0,0-1-1 0 0,0-1 0 0 0,5-3 30 0 0,14-2-203 0 0,-27 7 66 0 0,0-1 0 0 0,-1-1 0 0 0,1 0-1 0 0,8-5 138 0 0,49-21-872 0 0,-27 11-749 0 0,0-1 1 0 0,1-3 1620 0 0,-25 12-1070 0 0,0 2-1 0 0,1 0 1 0 0,6 0 1070 0 0,7-3-561 0 0,-32 11 669 0 0,-1 0-1 0 0,1 0 1 0 0,0 1 0 0 0,0 0-1 0 0,0-1 1 0 0,0 1 0 0 0,0 0-1 0 0,0 1 1 0 0,0-1 0 0 0,0 0-1 0 0,0 1 1 0 0,1 0-108 0 0,17 2 4537 0 0,-6 1-2049 0 0,1 1-791 0 0,-14-4-1565 0 0,0 0 0 0 0,0 0 0 0 0,0-1 0 0 0,0 1 0 0 0,0 0 0 0 0,0-1 0 0 0,0 0-1 0 0,0 1 1 0 0,0-1 0 0 0,0 0 0 0 0,0 0 0 0 0,0 0 0 0 0,0-1 0 0 0,0 1 0 0 0,0 0 0 0 0,1-1-132 0 0,11-4 307 0 0,-9 4-256 0 0,-1-1-1 0 0,0 1 1 0 0,0-1 0 0 0,1 0-1 0 0,-1-1 1 0 0,-1 1 0 0 0,1-1-1 0 0,0 0-50 0 0,-2 2-11 0 0,-1 0 0 0 0,0 0 1 0 0,0 0-1 0 0,1 0 0 0 0,-1-1 0 0 0,0 1 0 0 0,0 0 0 0 0,0-1 0 0 0,-1 1 0 0 0,1-1 1 0 0,0 1-1 0 0,0-1 0 0 0,-1 1 0 0 0,1-1 0 0 0,-1 0 0 0 0,0 1 0 0 0,1-1 0 0 0,-1 0 1 0 0,0 1-1 0 0,0-1 0 0 0,0 0 0 0 0,0 1 0 0 0,0-1 0 0 0,0 0 0 0 0,0 1 1 0 0,-1-1-1 0 0,1 0 0 0 0,-1 1 0 0 0,1-1 0 0 0,-1 1 0 0 0,0-1 0 0 0,0 0 0 0 0,1 1 1 0 0,-1 0-1 0 0,0-1 0 0 0,0 1 0 0 0,0 0 0 0 0,-1-1 0 0 0,1 1 11 0 0,-2-1-28 0 0,1-1 0 0 0,-1 1 1 0 0,0 0-1 0 0,0 0 0 0 0,-1 0 0 0 0,1 1 0 0 0,0-1 0 0 0,-1 1 1 0 0,1 0-1 0 0,-1 0 0 0 0,1 0 0 0 0,-1 0 0 0 0,0 1 0 0 0,1-1 1 0 0,-1 1-1 0 0,1 0 0 0 0,-1 0 0 0 0,0 0 0 0 0,1 1 0 0 0,-1-1 0 0 0,0 1 1 0 0,1 0-1 0 0,-1 0 0 0 0,1 0 0 0 0,-1 0 0 0 0,1 1 0 0 0,0-1 1 0 0,-1 1-1 0 0,1 0 0 0 0,0 0 0 0 0,0 0 0 0 0,0 0 0 0 0,1 1 1 0 0,-2 1 27 0 0,-5 3 24 0 0,2 2 1 0 0,-1-1 0 0 0,1 1 0 0 0,0 0 0 0 0,1 1 0 0 0,0-1 0 0 0,0 1 0 0 0,1 1 0 0 0,-4 9-25 0 0,0 6 46 0 0,2 1 0 0 0,0 0 0 0 0,-1 15-46 0 0,6-23 75 0 0,0 1 0 0 0,1-1 0 0 0,1 0 0 0 0,1 1 0 0 0,1-1 0 0 0,0 1 1 0 0,5 14-76 0 0,-4-22 39 0 0,0-1 1 0 0,1 1 0 0 0,0-1 0 0 0,1 0 0 0 0,0-1 0 0 0,1 1 0 0 0,0-1 0 0 0,5 6-40 0 0,-7-10 2 0 0,1-1 1 0 0,0 1-1 0 0,1-1 0 0 0,0 0 1 0 0,-1 0-1 0 0,1 0 0 0 0,1-1 1 0 0,-1 0-1 0 0,1 0 0 0 0,0-1 1 0 0,-1 0-1 0 0,1 0 0 0 0,1 0 1 0 0,0-1-3 0 0,7 2-45 0 0,-1-2 0 0 0,1 1 1 0 0,-1-2-1 0 0,1 0 0 0 0,0-1 1 0 0,-1 0-1 0 0,1-1 1 0 0,0-1-1 0 0,-1 0 0 0 0,0-1 1 0 0,1-1-1 0 0,-1 0 1 0 0,12-6 44 0 0,-3 0-190 0 0,0-1 0 0 0,-1-1 0 0 0,0-2 0 0 0,-1 0 0 0 0,0-1 0 0 0,-2-1 0 0 0,15-14 190 0 0,-9 3-161 0 0,0-1 0 0 0,12-20 161 0 0,-1 1-54 0 0,-25 33 177 0 0,0-1 0 0 0,-1 0 0 0 0,0-1 0 0 0,-2 0 0 0 0,0 0 0 0 0,0-1 0 0 0,-2 1 0 0 0,0-2 0 0 0,3-16-123 0 0,-8 31 57 0 0,-1 0 0 0 0,1 0 0 0 0,-1 0 0 0 0,0 0 0 0 0,0 0 0 0 0,-1 0-1 0 0,1 0 1 0 0,-1 0 0 0 0,1 0 0 0 0,-2-3-57 0 0,2 5 26 0 0,0 0-1 0 0,-1 1 1 0 0,1-1-1 0 0,-1 0 1 0 0,1 0-1 0 0,-1 0 1 0 0,1 0-1 0 0,-1 1 1 0 0,0-1-1 0 0,1 0 1 0 0,-1 1-1 0 0,0-1 0 0 0,1 0 1 0 0,-1 1-1 0 0,0-1 1 0 0,0 1-1 0 0,0-1 1 0 0,1 1-1 0 0,-1 0 1 0 0,0-1-1 0 0,0 1 1 0 0,0 0-1 0 0,0-1 1 0 0,0 1-1 0 0,0 0 1 0 0,0 0-1 0 0,0 0 1 0 0,0 0-1 0 0,0 0 1 0 0,0 0-1 0 0,1 0 1 0 0,-1 0-1 0 0,0 0 1 0 0,0 1-1 0 0,0-1 1 0 0,-1 0-27 0 0,-5 3 110 0 0,-1 0-1 0 0,1 0 0 0 0,0 1 1 0 0,0 0-1 0 0,1 0 0 0 0,-1 0 1 0 0,1 1-1 0 0,0 0 0 0 0,0 0 1 0 0,0 1-1 0 0,1-1 0 0 0,-5 7-108 0 0,-9 13 293 0 0,1 1 0 0 0,-9 18-293 0 0,21-35 65 0 0,-12 25 124 0 0,1 0-1 0 0,1 2 0 0 0,-8 31-188 0 0,18-48 108 0 0,1 0 0 0 0,0 1-1 0 0,2 0 1 0 0,-1 17-108 0 0,3-25 36 0 0,1-1 1 0 0,0 1 0 0 0,1-1-1 0 0,0 1 1 0 0,1-1-1 0 0,0 0 1 0 0,1 0 0 0 0,0 1-1 0 0,2 0-36 0 0,-3-7 1 0 0,0-1-1 0 0,0 0 1 0 0,0 0-1 0 0,1 1 0 0 0,-1-2 1 0 0,1 1-1 0 0,0 0 1 0 0,1-1-1 0 0,-1 1 0 0 0,0-1 1 0 0,1 0-1 0 0,0 0 0 0 0,0 0 1 0 0,0-1-1 0 0,1 1 0 0 0,1 0-17 0 0,0 0 0 0 0,0-1-1 0 0,1 0 1 0 0,0 0-1 0 0,-1 0 1 0 0,1-1 0 0 0,0 0-1 0 0,0 0 1 0 0,6-1 17 0 0,4-1-53 0 0,-1 0 1 0 0,1-1-1 0 0,-1-1 0 0 0,1 0 0 0 0,-1-2 1 0 0,0 0-1 0 0,-1 0 0 0 0,3-3 53 0 0,11-5-239 0 0,0-1 0 0 0,-2-2 0 0 0,1 0 0 0 0,-2-2-1 0 0,-1-1 1 0 0,0-1 0 0 0,-1-1 0 0 0,4-7 239 0 0,-9 8-774 0 0,-2-1 1 0 0,-1-1-1 0 0,0 0 1 0 0,3-9 773 0 0,-6 8-1604 0 0,-1-1 1 0 0,-2 0-1 0 0,0 0 0 0 0,3-16 1604 0 0,-2 1-4917 0 0,-4-2-1104 0 0</inkml:trace>
+  <inkml:trace contextRef="#ctx0" brushRef="#br0" timeOffset="1418.5">3187 516 11376 0 0,'-5'-25'909'0'0,"-21"-106"-999"0"0,13 43 7225 0 0,11 75-993 0 0,3 28-944 0 0,0-3-6285 0 0,10 123 2216 0 0,-1-10-908 0 0,-2-26-115 0 0,6 76 143 0 0,34 158-249 0 0,4-108-254 0 0,-42-191 163 0 0,8 15 91 0 0,-6-18-2460 0 0,4 23 2460 0 0,-14-50-1283 0 0,-1-4-1546 0 0,-1-8-347 0 0,-7-3-2289 0 0,0-5-1345 0 0</inkml:trace>
+  <inkml:trace contextRef="#ctx0" brushRef="#br0" timeOffset="1785.23">3022 1079 23583 0 0,'4'5'228'0'0,"0"0"1"0"0,0 0-1 0 0,1-1 0 0 0,-1 1 0 0 0,1-1 0 0 0,0 0 0 0 0,0 0 1 0 0,0 0-1 0 0,1-1 0 0 0,0 0 0 0 0,-1 0 0 0 0,2 0-228 0 0,12 4 92 0 0,0 0-1 0 0,1-1 1 0 0,2-1-92 0 0,0 0 622 0 0,5 1-421 0 0,1-1 0 0 0,0-1 1 0 0,0-2-1 0 0,1-1 0 0 0,-1-1 1 0 0,0-1-1 0 0,0-2 0 0 0,0 0 1 0 0,24-8-202 0 0,-37 8-233 0 0,0-2 1 0 0,0 0-1 0 0,-1 0 1 0 0,0-1-1 0 0,0-1 1 0 0,9-6 232 0 0,9-11-2880 0 0,-5-4-3518 0 0,-11 4-1519 0 0</inkml:trace>
+</inkml:ink>
+</file>
+
+<file path=word/ink/ink5.xml><?xml version="1.0" encoding="utf-8"?>
+<inkml:ink xmlns:inkml="http://www.w3.org/2003/InkML">
+  <inkml:definitions>
+    <inkml:context xml:id="ctx0">
+      <inkml:inkSource xml:id="inkSrc0">
+        <inkml:traceFormat>
+          <inkml:channel name="X" type="integer" min="-2.14748E9" max="2.14748E9" units="cm"/>
+          <inkml:channel name="Y" type="integer" min="-2.14748E9" max="2.14748E9" units="cm"/>
+          <inkml:channel name="F" type="integer" max="32767" units="dev"/>
+          <inkml:channel name="OA" type="integer" max="360" units="deg"/>
+          <inkml:channel name="OE" type="integer" max="90" units="deg"/>
+        </inkml:traceFormat>
+        <inkml:channelProperties>
+          <inkml:channelProperty channel="X" name="resolution" value="1000" units="1/cm"/>
+          <inkml:channelProperty channel="Y" name="resolution" value="1000" units="1/cm"/>
+          <inkml:channelProperty channel="F" name="resolution" value="0" units="1/dev"/>
+          <inkml:channelProperty channel="OA" name="resolution" value="1000" units="1/deg"/>
+          <inkml:channelProperty channel="OE" name="resolution" value="1000" units="1/deg"/>
+        </inkml:channelProperties>
+      </inkml:inkSource>
+      <inkml:timestamp xml:id="ts0" timeString="2020-03-20T17:50:46.029"/>
+    </inkml:context>
+    <inkml:brush xml:id="br0">
+      <inkml:brushProperty name="width" value="0.05" units="cm"/>
+      <inkml:brushProperty name="height" value="0.05" units="cm"/>
+    </inkml:brush>
+  </inkml:definitions>
+  <inkml:trace contextRef="#ctx0" brushRef="#br0">9 230 15664 0 0,'0'0'356'0'0,"0"-6"475"0"0,-3-34-299 0 0,2 36-341 0 0,1 0 0 0 0,0 1 0 0 0,0-1 0 0 0,1 0 0 0 0,-1 0-1 0 0,1-3-190 0 0,1-13 1697 0 0,2-15 1413 0 0,-2 20-163 0 0,-8 35-2085 0 0,2 5-734 0 0,2-1 0 0 0,0 1 0 0 0,1 0-1 0 0,3 17-127 0 0,-2 5 45 0 0,3 167 30 0 0,-1-168 37 0 0,2 0 0 0 0,10 45-112 0 0,-12-75 36 0 0,2 0-1 0 0,0 0 0 0 0,0 0 1 0 0,2 0-1 0 0,0-1 1 0 0,0 0-1 0 0,7 9-35 0 0,-11-21 4 0 0,0 0 0 0 0,0 0-1 0 0,0-1 1 0 0,0 1 0 0 0,1-1-1 0 0,-1 0 1 0 0,1 0 0 0 0,-1 0-1 0 0,1 0 1 0 0,0 0 0 0 0,0 0-1 0 0,0-1 1 0 0,0 1 0 0 0,0-1 0 0 0,0 0-1 0 0,0 0 1 0 0,0 0 0 0 0,0 0-1 0 0,1-1 1 0 0,-1 1 0 0 0,0-1-1 0 0,1 0 1 0 0,-1 0 0 0 0,0 0-1 0 0,1 0-3 0 0,1-1 17 0 0,0 0 0 0 0,0 0-1 0 0,1 0 1 0 0,-1-1 0 0 0,-1 0 0 0 0,1 0-1 0 0,0 0 1 0 0,0 0 0 0 0,-1-1-1 0 0,1 0 1 0 0,-1 0 0 0 0,0 0-1 0 0,0-1 1 0 0,0 1 0 0 0,2-4-17 0 0,17-21 48 0 0,-1-1 1 0 0,-2-1-1 0 0,1-4-48 0 0,-1 3-161 0 0,1 3-171 0 0,-17 23 257 0 0,1-1 1 0 0,-1 0-1 0 0,1 0 0 0 0,-2 0 0 0 0,1-1 1 0 0,-1 1-1 0 0,1-2 75 0 0,-4 6-8 0 0,0 1-1 0 0,1 0 0 0 0,-1 0 1 0 0,1 0-1 0 0,-1 0 1 0 0,1 0-1 0 0,0 1 1 0 0,-1-1-1 0 0,1 0 0 0 0,0 0 1 0 0,0 0-1 0 0,-1 0 1 0 0,1 1-1 0 0,0-1 1 0 0,0 0-1 0 0,0 1 0 0 0,0-1 1 0 0,0 1-1 0 0,0-1 1 0 0,0 1-1 0 0,0-1 9 0 0,0 1-11 0 0,-1 0-1 0 0,1 0 1 0 0,0 0-1 0 0,0 0 0 0 0,-1 0 1 0 0,1 0-1 0 0,0 1 1 0 0,-1-1-1 0 0,1 0 1 0 0,0 0-1 0 0,-1 0 1 0 0,1 1-1 0 0,0-1 1 0 0,-1 0-1 0 0,1 1 0 0 0,-1-1 1 0 0,1 0-1 0 0,-1 1 1 0 0,1-1-1 0 0,-1 1 1 0 0,1-1-1 0 0,-1 1 1 0 0,1-1-1 0 0,-1 1 1 0 0,1 0-1 0 0,-1-1 1 0 0,0 1-1 0 0,1-1 0 0 0,-1 1 1 0 0,0 0-1 0 0,0-1 1 0 0,1 1-1 0 0,-1 0 1 0 0,0-1-1 0 0,0 2 12 0 0,31 98-2616 0 0,-27-89 2513 0 0,0 1 0 0 0,1-1 0 0 0,0 1-1 0 0,1-2 1 0 0,1 1 0 0 0,0-1 0 0 0,0 0 0 0 0,1 0-1 0 0,0 0 1 0 0,5 3 103 0 0,-9-10 66 0 0,0 1 1 0 0,0-1-1 0 0,0-1 0 0 0,0 1 0 0 0,0 0 0 0 0,1-1 0 0 0,-1 0 0 0 0,1 0 0 0 0,0-1 0 0 0,0 1 1 0 0,0-1-1 0 0,-1 0 0 0 0,1 0 0 0 0,0 0 0 0 0,0-1 0 0 0,0 0 0 0 0,0 0 0 0 0,0 0 0 0 0,0-1 1 0 0,0 1-1 0 0,0-1 0 0 0,0 0 0 0 0,0-1 0 0 0,0 1-66 0 0,3-2 183 0 0,1 0 0 0 0,-1-1 0 0 0,0 0 1 0 0,0 0-1 0 0,-1-1 0 0 0,1 0 0 0 0,-1 0 0 0 0,0-1 0 0 0,0 0 1 0 0,-1 0-1 0 0,0-1 0 0 0,0 1 0 0 0,2-4-183 0 0,6-11 260 0 0,-1 0-1 0 0,0-1 1 0 0,-2-1-1 0 0,0 0 0 0 0,-2 0 1 0 0,0-1-1 0 0,-2 0 1 0 0,0-1-1 0 0,-2 0 1 0 0,0-7-260 0 0,-3 18 65 0 0,3-17 81 0 0,-1 0 0 0 0,-2-11-146 0 0,-2 33 14 0 0,0 0 0 0 0,-1-1 0 0 0,0 1-1 0 0,0-1 1 0 0,-1 1 0 0 0,-1 0 0 0 0,1 0-1 0 0,-1 0 1 0 0,-4-7-14 0 0,0 2-18 0 0,0 1 0 0 0,0 1 1 0 0,-1-1-1 0 0,-1 1 0 0 0,0 0 0 0 0,-1 1 0 0 0,-3-2 18 0 0,10 9-187 0 0,-1 1-1 0 0,1 0 0 0 0,-1 0 0 0 0,0 1 0 0 0,0-1 0 0 0,0 1 0 0 0,-1 0 0 0 0,1 0 0 0 0,-1 0 0 0 0,1 1 0 0 0,-1-1 0 0 0,1 1 1 0 0,-1 0-1 0 0,0 0 0 0 0,1 1 0 0 0,-1 0 0 0 0,0 0 0 0 0,0 0 0 0 0,0 0 0 0 0,1 0 0 0 0,-1 1 0 0 0,0 0 0 0 0,1 0 1 0 0,-1 1 187 0 0,-15 4-2114 0 0</inkml:trace>
+  <inkml:trace contextRef="#ctx0" brushRef="#br0" timeOffset="389.41">1147 1 8288 0 0,'0'0'319'0'0,"1"0"0"0"0,0 0 0 0 0,0 0 0 0 0,0 0 0 0 0,0 0 0 0 0,0 0 0 0 0,0 0 0 0 0,0 0 0 0 0,0 0 0 0 0,0 0 0 0 0,0 0 0 0 0,0 1 0 0 0,0-1 0 0 0,-1 0 0 0 0,1 1 0 0 0,0-1 0 0 0,0 1 0 0 0,0-1 0 0 0,0 1 0 0 0,-1-1 0 0 0,1 1 0 0 0,0 0 0 0 0,-1-1 0 0 0,1 1 0 0 0,0 0 0 0 0,-1 0 0 0 0,1-1 0 0 0,-1 1 0 0 0,1 0 0 0 0,-1 0-319 0 0,0 1 708 0 0,1 1 0 0 0,-1-1 0 0 0,0 1-1 0 0,0-1 1 0 0,0 0 0 0 0,-1 1 0 0 0,1-1 0 0 0,0 1 0 0 0,-1-1 0 0 0,0 0-708 0 0,-1 11 445 0 0,-8 67 2363 0 0,-3 8-2042 0 0,2 14-353 0 0,2-14-10 0 0,6-46-250 0 0,2-1-1 0 0,4 33-152 0 0,-1-57 2 0 0,0-1 1 0 0,2 1 0 0 0,-1-1-1 0 0,2 0 1 0 0,0 0-1 0 0,1 0 1 0 0,1 0 0 0 0,1 1-3 0 0,-5-12 12 0 0,0 0-1 0 0,1-1 1 0 0,-1 1 0 0 0,1-1 0 0 0,0 0 0 0 0,0 0 0 0 0,0-1 0 0 0,1 1 0 0 0,-1-1-1 0 0,1 0 1 0 0,0 0 0 0 0,0 0 0 0 0,0-1 0 0 0,0 0 0 0 0,0 0 0 0 0,0 0-1 0 0,1-1 1 0 0,-1 1 0 0 0,1-1 0 0 0,-1 0 0 0 0,4-1-12 0 0,9 2 10 0 0,0-2 0 0 0,0 0 0 0 0,-1-2 0 0 0,1 1 0 0 0,0-2 0 0 0,1-1-10 0 0,-10 2-73 0 0,-1-1 1 0 0,0 0-1 0 0,0 0 0 0 0,6-4 73 0 0,23-9-1149 0 0,-12 7-1259 0 0,-8 2-5994 0 0,-7 4 557 0 0</inkml:trace>
+  <inkml:trace contextRef="#ctx0" brushRef="#br0" timeOffset="780.78">1930 120 18975 0 0,'0'0'870'0'0,"-1"-2"-20"0"0,0-14-521 0 0,1 12-300 0 0,-1 0 0 0 0,1-1 1 0 0,-1 1-1 0 0,0 0 0 0 0,0-2-29 0 0,0 4 159 0 0,0 1 1 0 0,0 0-1 0 0,1 0 1 0 0,-1 0-1 0 0,0 0 0 0 0,0 0 1 0 0,0 0-1 0 0,0 1 1 0 0,0-1-1 0 0,0 0 0 0 0,-1 0 1 0 0,1 1-1 0 0,0-1 1 0 0,0 1-1 0 0,0-1 0 0 0,-1 1 1 0 0,1-1-1 0 0,0 1 1 0 0,0 0-1 0 0,-2-1-159 0 0,1 1 161 0 0,0 0-1 0 0,0-1 1 0 0,1 1 0 0 0,-1 0 0 0 0,0 0 0 0 0,0 0-1 0 0,0 0 1 0 0,0 1 0 0 0,0-1 0 0 0,0 1-1 0 0,0-1 1 0 0,-2 1-161 0 0,-12 9 279 0 0,0 0 0 0 0,0 1 0 0 0,1 1-1 0 0,0 0 1 0 0,1 1 0 0 0,1 1 0 0 0,-10 11-279 0 0,6-4-54 0 0,1 1 0 0 0,1 0 0 0 0,2 2 1 0 0,0-1-1 0 0,-2 7 54 0 0,13-25-25 0 0,0-1 1 0 0,1 0-1 0 0,-1 0 0 0 0,1 0 1 0 0,0 1-1 0 0,0-1 1 0 0,1 1-1 0 0,-1-1 1 0 0,1 1-1 0 0,0-1 0 0 0,0 1 1 0 0,0-1-1 0 0,1 1 1 0 0,0-1-1 0 0,0 1 0 0 0,0-1 1 0 0,0 0-1 0 0,1 0 1 0 0,-1 1-1 0 0,1-1 1 0 0,0 0-1 0 0,0 0 0 0 0,1-1 1 0 0,-1 1-1 0 0,1 0 1 0 0,0-1-1 0 0,0 1 0 0 0,0-1 1 0 0,0 0-1 0 0,1 0 1 0 0,-1 0-1 0 0,3 1 25 0 0,7 5 20 0 0,1-1 1 0 0,0 0-1 0 0,0-1 0 0 0,0-1 0 0 0,1 0 1 0 0,0-1-1 0 0,0 0 0 0 0,1-1 0 0 0,-1-1 1 0 0,1 0-1 0 0,1-1-20 0 0,41 9 239 0 0,0 3 1 0 0,16 8-240 0 0,-65-19 7 0 0,6 1 42 0 0,1 2 0 0 0,-1 0 0 0 0,9 5-49 0 0,-19-8 52 0 0,0 0 0 0 0,0 0 1 0 0,0 0-1 0 0,0 1 0 0 0,-1 0 0 0 0,1 0 0 0 0,-1 0 0 0 0,0 0 0 0 0,0 1 0 0 0,-1 0 0 0 0,2 2-52 0 0,-4-5 36 0 0,0 0 0 0 0,0 0-1 0 0,-1 0 1 0 0,1 0-1 0 0,0 0 1 0 0,-1 1 0 0 0,0-1-1 0 0,0 0 1 0 0,1 0-1 0 0,-1 1 1 0 0,0-1-1 0 0,-1 0 1 0 0,1 0 0 0 0,0 1-1 0 0,-1-1 1 0 0,1 0-1 0 0,-1 0 1 0 0,0 0-1 0 0,0 0 1 0 0,0 0 0 0 0,0 0-1 0 0,0 0 1 0 0,0 0-1 0 0,0 0 1 0 0,-1 0-1 0 0,0 0-35 0 0,-4 6 53 0 0,0-1-1 0 0,0 0 0 0 0,-1 0 1 0 0,0-1-1 0 0,-5 3-52 0 0,-1 0-14 0 0,-1 1 0 0 0,0-2 1 0 0,-1 0-1 0 0,0-1 0 0 0,0 0 0 0 0,-1-1 14 0 0,-22 6-5431 0 0,-36 8 5431 0 0,43-13-8949 0 0</inkml:trace>
+</inkml:ink>
+</file>
+
+<file path=word/ink/ink6.xml><?xml version="1.0" encoding="utf-8"?>
+<inkml:ink xmlns:inkml="http://www.w3.org/2003/InkML">
+  <inkml:definitions>
+    <inkml:context xml:id="ctx0">
+      <inkml:inkSource xml:id="inkSrc0">
+        <inkml:traceFormat>
+          <inkml:channel name="X" type="integer" min="-2.14748E9" max="2.14748E9" units="cm"/>
+          <inkml:channel name="Y" type="integer" min="-2.14748E9" max="2.14748E9" units="cm"/>
+          <inkml:channel name="F" type="integer" max="32767" units="dev"/>
+          <inkml:channel name="OA" type="integer" max="360" units="deg"/>
+          <inkml:channel name="OE" type="integer" max="90" units="deg"/>
+        </inkml:traceFormat>
+        <inkml:channelProperties>
+          <inkml:channelProperty channel="X" name="resolution" value="1000" units="1/cm"/>
+          <inkml:channelProperty channel="Y" name="resolution" value="1000" units="1/cm"/>
+          <inkml:channelProperty channel="F" name="resolution" value="0" units="1/dev"/>
+          <inkml:channelProperty channel="OA" name="resolution" value="1000" units="1/deg"/>
+          <inkml:channelProperty channel="OE" name="resolution" value="1000" units="1/deg"/>
+        </inkml:channelProperties>
+      </inkml:inkSource>
+      <inkml:timestamp xml:id="ts0" timeString="2020-03-20T17:52:05.019"/>
+    </inkml:context>
+    <inkml:brush xml:id="br0">
+      <inkml:brushProperty name="width" value="0.05" units="cm"/>
+      <inkml:brushProperty name="height" value="0.05" units="cm"/>
+    </inkml:brush>
+  </inkml:definitions>
+  <inkml:trace contextRef="#ctx0" brushRef="#br0">359 194 1376 0 0,'-1'0'47'0'0,"-8"-3"-22"0"0,-5-5 359 0 0,7 2 666 0 0,6 6-716 0 0,1-1 0 0 0,-1 1 0 0 0,0-1 0 0 0,0 1 0 0 0,0-1 0 0 0,1 0 0 0 0,-1 0 0 0 0,0 1 0 0 0,0-1 0 0 0,1 0 0 0 0,-1 0 0 0 0,1 0 0 0 0,-1 1 0 0 0,1-1 0 0 0,-1 0 0 0 0,1-1-334 0 0,-1 1 156 0 0,1 1 0 0 0,0-1 0 0 0,0 1 0 0 0,-1-1 0 0 0,1 1 0 0 0,0-1 0 0 0,-1 1 0 0 0,1-1 0 0 0,-1 1 0 0 0,1 0 0 0 0,-1-1 0 0 0,1 1 0 0 0,0 0 0 0 0,-1-1 0 0 0,1 1 0 0 0,-1 0 0 0 0,0-1-156 0 0,1 1 105 0 0,-1 0 1 0 0,1 0 0 0 0,0 0 0 0 0,-1-1 0 0 0,1 1 0 0 0,0 0 0 0 0,-1 0 0 0 0,1-1-1 0 0,0 1 1 0 0,-1 0 0 0 0,1 0 0 0 0,0-1 0 0 0,0 1 0 0 0,-1 0 0 0 0,1-1 0 0 0,0 1-1 0 0,0 0 1 0 0,0-1 0 0 0,-1 1 0 0 0,1-1 0 0 0,0 1-106 0 0,0 0 165 0 0,0-1 1 0 0,1 1-1 0 0,-1 0 0 0 0,0 0 0 0 0,0-1 1 0 0,1 1-1 0 0,-1 0 0 0 0,0 0 1 0 0,0 0-1 0 0,1-1 0 0 0,-1 1 1 0 0,0 0-1 0 0,1 0 0 0 0,-1 0 1 0 0,0 0-1 0 0,1 0 0 0 0,-1 0 0 0 0,0 0 1 0 0,1 0-1 0 0,-1 0 0 0 0,0 0 1 0 0,1 0-1 0 0,-1 0 0 0 0,0 0 1 0 0,1 0-1 0 0,-1 0 0 0 0,0 0 0 0 0,1 0 1 0 0,-1 0-1 0 0,0 0 0 0 0,0 0 1 0 0,1 0-1 0 0,-1 1-165 0 0,11 2 3603 0 0,-9-2-3384 0 0,0 1 0 0 0,-1-1 0 0 0,1 1 0 0 0,-1 0 0 0 0,1 0-1 0 0,-1 0 1 0 0,1 0 0 0 0,-1 0 0 0 0,0 0-219 0 0,0 0 130 0 0,0 0 0 0 0,1 0 1 0 0,-1 0-1 0 0,1 0 0 0 0,0 0 0 0 0,-1 0 0 0 0,1 0 0 0 0,0-1 1 0 0,0 1-131 0 0,12 9 893 0 0,0 1 0 0 0,12 13-893 0 0,14 14 592 0 0,2-1-178 0 0,-27-24-302 0 0,0 0 0 0 0,0-1 1 0 0,12 7-113 0 0,18 13 38 0 0,-32-22-20 0 0,1 0 0 0 0,0-1 0 0 0,1-1-18 0 0,4 3 41 0 0,-11-7-60 0 0,1 0-1 0 0,-1-1 0 0 0,1 0 0 0 0,1 0 20 0 0,51 19-2141 0 0,-60-23 1396 0 0,-1 0-610 0 0,10 4-3082 0 0,-9-4-2969 0 0</inkml:trace>
+  <inkml:trace contextRef="#ctx0" brushRef="#br0" timeOffset="566.54">359 513 11056 0 0,'2'-2'18'0'0,"2"-6"174"0"0,1 1 0 0 0,0 0-1 0 0,0 1 1 0 0,0-1 0 0 0,1 1-1 0 0,0 0 1 0 0,1 0 0 0 0,6-4-192 0 0,-4 5 1321 0 0,-1-1 0 0 0,0 0 0 0 0,0 0 0 0 0,-1-1 0 0 0,0 0 0 0 0,0 0 0 0 0,5-8-1321 0 0,47-62 3351 0 0,87-111-1766 0 0,-71 99-2186 0 0,-71 85 348 0 0,0 0 0 0 0,0 0 0 0 0,1 1 1 0 0,-1 0-1 0 0,1 0 0 0 0,0 0 0 0 0,-1 0 0 0 0,1 1 1 0 0,3-2 252 0 0,-6 4-158 0 0,1-2-1664 0 0,1 2-370 0 0,15 3-74 0 0,-17-2 1980 0 0,0 0 0 0 0,0 0 1 0 0,0 0-1 0 0,0 0 1 0 0,0 0-1 0 0,-1 1 0 0 0,1-1 1 0 0,0 1 285 0 0</inkml:trace>
+  <inkml:trace contextRef="#ctx0" brushRef="#br0" timeOffset="928.12">224 721 18055 0 0,'-13'8'827'0'0,"10"-6"-22"0"0,2 5-485 0 0,-2-4-299 0 0,2-2 11 0 0,1 0 0 0 0,-1-1 0 0 0,0 1 0 0 0,1 0 0 0 0,-1-1 0 0 0,1 1 0 0 0,0 0 0 0 0,-1-1 0 0 0,1 1 1 0 0,0 0-1 0 0,-1 0 0 0 0,1 0 0 0 0,0-1 0 0 0,0 1 0 0 0,-1 0 0 0 0,1 0 0 0 0,0 0 0 0 0,0 0-32 0 0,0 3 337 0 0,-1 0 1 0 0,0 0-1 0 0,0-1 0 0 0,-1 1 1 0 0,1 0-1 0 0,-2 3-337 0 0,-7 19 1386 0 0,5-5-464 0 0,0 0-375 0 0,1 0 0 0 0,-1 13-547 0 0,0-1 146 0 0,3-22-121 0 0,0 0-1 0 0,1 0 1 0 0,0 3-25 0 0,2 133 12 0 0,6-98-356 0 0,-5-35-115 0 0,0 0 0 0 0,0 0 0 0 0,-2 2 459 0 0,1-10-256 0 0,-1 0-1 0 0,1-1 1 0 0,0 1 0 0 0,0-1-1 0 0,1 1 257 0 0,-1-1-503 0 0,1 1 0 0 0,-1-1 0 0 0,0 1 0 0 0,-1 0 0 0 0,1-1 503 0 0,-4 16-1706 0 0</inkml:trace>
+  <inkml:trace contextRef="#ctx0" brushRef="#br0" timeOffset="929.12">1 1257 6912 0 0,'23'-18'528'0'0,"-16"8"-342"0"0,5-15 3414 0 0,-1-1 3287 0 0,16-22-5051 0 0,-25 44-1823 0 0,1 1 0 0 0,-1 0 0 0 0,1 0 0 0 0,0 0 1 0 0,0 0-1 0 0,0 1 0 0 0,1-1 0 0 0,-1 1 0 0 0,1 0 1 0 0,-1 0-1 0 0,1 0 0 0 0,0 0 0 0 0,0 0 0 0 0,0 1 1 0 0,0 0-1 0 0,0 0 0 0 0,0 0 0 0 0,0 0 0 0 0,2 1-13 0 0,55-1-3033 0 0,-43 2-3237 0 0</inkml:trace>
+  <inkml:trace contextRef="#ctx0" brushRef="#br0" timeOffset="1317.94">461 1093 17503 0 0,'-23'27'803'0'0,"19"-21"-18"0"0,3-6-764 0 0,0 0-1 0 0,1 1 0 0 0,-1-1 1 0 0,0 0-1 0 0,0 1 0 0 0,0-1 0 0 0,1 0 1 0 0,-1 1-1 0 0,0-1 0 0 0,0 1 1 0 0,1-1-1 0 0,-1 1 0 0 0,0-1 0 0 0,1 1 1 0 0,-1 0-1 0 0,1-1 0 0 0,-1 1 1 0 0,1 0-1 0 0,-1 0-20 0 0,-10 17 977 0 0,8-12-300 0 0,0-2-337 0 0,1 1-1 0 0,-1 0 0 0 0,0 0 0 0 0,1 0 1 0 0,0 0-1 0 0,0 0 0 0 0,1 1 0 0 0,0-1 1 0 0,0 0-1 0 0,0 1 0 0 0,0 2-339 0 0,-5 6 635 0 0,6-13-583 0 0,-1 0 0 0 0,0 0 1 0 0,1 0-1 0 0,-1 0 0 0 0,1 1 0 0 0,-1-1 1 0 0,1 0-1 0 0,-1 0 0 0 0,1 0 0 0 0,0 0 1 0 0,0 1-1 0 0,0-1 0 0 0,-1 0 0 0 0,1 0 1 0 0,0 0-1 0 0,1 1-52 0 0,3 7 297 0 0,-3-8-275 0 0,-1-1-1 0 0,1 1 0 0 0,-1-1 0 0 0,1 1 1 0 0,-1-1-1 0 0,1 1 0 0 0,-1 0 0 0 0,0-1 1 0 0,0 1-1 0 0,1 0 0 0 0,-1-1 0 0 0,0 1 1 0 0,0 0-1 0 0,1-1 0 0 0,-1 1 0 0 0,0 0 1 0 0,0-1-1 0 0,0 1 0 0 0,0 0 0 0 0,0 0 1 0 0,0-1-1 0 0,0 1 0 0 0,-1 0 0 0 0,1-1 1 0 0,0 1-1 0 0,0 0 0 0 0,0-1 0 0 0,-1 1 1 0 0,1 0-1 0 0,0-1 0 0 0,-1 1 0 0 0,1 0 0 0 0,-1-1-20 0 0,0 1 105 0 0,2 0-101 0 0,-1-1 0 0 0,0 1 0 0 0,1-1 0 0 0,-1 1 0 0 0,1-1 0 0 0,-1 0 0 0 0,0 1 1 0 0,1-1-1 0 0,-1 0 0 0 0,1 1 0 0 0,-1-1 0 0 0,1 0 0 0 0,-1 0 0 0 0,1 1 0 0 0,0-1 0 0 0,-1 0 0 0 0,1 0 0 0 0,-1 0 0 0 0,1 0 0 0 0,-1 0 0 0 0,1 0 0 0 0,0 0 0 0 0,0 0-5 0 0,12 1 68 0 0,-9-1-49 0 0,1 0 1 0 0,0-1-1 0 0,-1 0 0 0 0,1 0 0 0 0,-1 0 0 0 0,0 0 0 0 0,1-1 1 0 0,-1 0-1 0 0,0 0 0 0 0,0 0 0 0 0,0 0 0 0 0,0-1 1 0 0,-1 0-1 0 0,1 1 0 0 0,0-1 0 0 0,0-2-19 0 0,8-7 147 0 0,0-1 0 0 0,-1-1 0 0 0,7-11-147 0 0,-2 3 52 0 0,5-14-130 0 0,-5 6-373 0 0,-12 16 252 0 0,-4 14 199 0 0,0 0 0 0 0,0 0 0 0 0,0 0 0 0 0,1 0 0 0 0,-1 0 0 0 0,0 0 0 0 0,0 0 0 0 0,0 0 0 0 0,0 0 0 0 0,0 0 0 0 0,0 0 0 0 0,0 0 0 0 0,0 0 0 0 0,0 0 0 0 0,0 0 0 0 0,0 0 0 0 0,1 0 0 0 0,-1 0 0 0 0,0 0 0 0 0,0 0 0 0 0,0 0 0 0 0,0 0 0 0 0,0 0 0 0 0,0 0 0 0 0,0 0 0 0 0,0 0 0 0 0,0 0 0 0 0,0 0 0 0 0,0 0 0 0 0,0 0 0 0 0,1 0 0 0 0,-1 0 0 0 0,0 0 0 0 0,0 1 0 0 0,0-1 0 0 0,0 0 0 0 0,0 0 0 0 0,0 0 0 0 0,0 0 0 0 0,0 0 0 0 0,0 0 0 0 0,0 0 0 0 0,0 0 0 0 0,0 0 0 0 0,0 0 0 0 0,0 0 0 0 0,0 0 0 0 0,0 1 0 0 0,0-1 0 0 0,0 0 0 0 0,0 0 0 0 0,0 0 0 0 0,0 0 0 0 0,0 0 0 0 0,0 0 0 0 0,0 0 0 0 0,0 0 0 0 0,0 0 0 0 0,0 0 0 0 0,0 0 0 0 0,0 1 0 0 0,0-1 0 0 0,0 0 0 0 0,0 0 0 0 0,0 0 0 0 0,0 0 0 0 0,0 0 0 0 0,0 0 0 0 0,0 0 0 0 0,1 7 0 0 0,0 9-338 0 0,-1-12 177 0 0,1-1 0 0 0,-1 1 0 0 0,0-1 1 0 0,0 1-1 0 0,-1-1 0 0 0,1 0 0 0 0,-1 1 161 0 0,1-1-442 0 0,0-2 292 0 0,1 1 149 0 0,-1 0 0 0 0,1 0-1 0 0,-1 0 1 0 0,0 1 0 0 0,1-1-1 0 0,-1 0 1 0 0,0 0 0 0 0,-1 0-1 0 0,1 0 1 0 0,0 0 0 0 0,-1 0-1 0 0,0 2 2 0 0,2 6 0 0 0,10 19 0 0 0,-11-28 1 0 0,0 1 0 0 0,0-1-1 0 0,1 0 1 0 0,-1 0-1 0 0,1 1 1 0 0,0-1 0 0 0,-1 0-1 0 0,1 0 1 0 0,0 0 0 0 0,-1 0-1 0 0,1 0 1 0 0,0 0 0 0 0,0 0-1 0 0,0 0 1 0 0,0 0-1 0 0,0 0 1 0 0,0 0 0 0 0,0 0-1 0 0,1-1 1 0 0,-1 1 0 0 0,1 0-1 0 0,0 0 32 0 0,0-1 1 0 0,0 1-1 0 0,1-1 1 0 0,-1 0-1 0 0,0 1 1 0 0,1-1 0 0 0,-1 0-1 0 0,0 0 1 0 0,0 0-1 0 0,1-1 1 0 0,-1 1-1 0 0,0-1-32 0 0,8-1 228 0 0,-1-1 0 0 0,-1 0 0 0 0,1-1 0 0 0,0 0 0 0 0,4-3-228 0 0,7-1 378 0 0,-16 6-285 0 0,0 0 0 0 0,1 1-1 0 0,-1-1 1 0 0,0-1 0 0 0,0 1 0 0 0,0-1-93 0 0,0 0 47 0 0,0 0 1 0 0,-1 0 0 0 0,1-1-1 0 0,-1 1 1 0 0,0-1 0 0 0,0 0-1 0 0,0 0 1 0 0,0 0-1 0 0,-1 0 1 0 0,0-1 0 0 0,0 1-1 0 0,0 0 1 0 0,0-1 0 0 0,-1 0-1 0 0,1 1 1 0 0,-1-1-1 0 0,-1 0 1 0 0,1-3-48 0 0,-1 2-4 0 0,1 3-29 0 0,-1 0 0 0 0,0 0 0 0 0,0 0 1 0 0,0 0-1 0 0,-1 0 0 0 0,1 0 1 0 0,-1 0-1 0 0,0 0 0 0 0,0 0 0 0 0,0 0 1 0 0,0 0-1 0 0,-1-2 33 0 0,-6-17-1336 0 0,5 12 88 0 0,2 10 1180 0 0,1 0-1 0 0,0-1 1 0 0,0 1 0 0 0,-1 0 0 0 0,1 0-1 0 0,0-1 1 0 0,0 1 0 0 0,-1 0 0 0 0,1 0-1 0 0,0 0 1 0 0,-1-1 0 0 0,1 1 0 0 0,0 0-1 0 0,-1 0 1 0 0,1 0 0 0 0,0 0 0 0 0,-1 0-1 0 0,1 0 1 0 0,0 0 0 0 0,-1 0 0 0 0,1 0-1 0 0,0 0 1 0 0,-1 0 0 0 0,1 0 0 0 0,0 0 68 0 0,-3 0-1779 0 0,2-1-3900 0 0,1 1-1591 0 0</inkml:trace>
+  <inkml:trace contextRef="#ctx0" brushRef="#br0" timeOffset="1676.83">891 1106 5984 0 0,'0'0'464'0'0,"1"-1"-306"0"0,2 0 134 0 0,0 0-1 0 0,0 0 0 0 0,0 0 1 0 0,0 1-1 0 0,1 0 0 0 0,-1-1 0 0 0,0 1 1 0 0,0 0-1 0 0,0 0 0 0 0,2 1-291 0 0,5-1 3362 0 0,2-4 3172 0 0,1-7-5285 0 0,-11 10-762 0 0,-1 0-358 0 0,0 0 0 0 0,-1 0 0 0 0,1-1 0 0 0,0 1 0 0 0,-1 0 0 0 0,1 0 0 0 0,0-1 0 0 0,-1 1 1 0 0,1 0-1 0 0,-1-1 0 0 0,0 1 0 0 0,0 0 0 0 0,1-1 0 0 0,-1 1 0 0 0,0 0 0 0 0,0-1-129 0 0,4-16 855 0 0,-1 8-619 0 0,-3 10-223 0 0,0 0 0 0 0,0-1-1 0 0,0 1 1 0 0,0 0 0 0 0,0 0 0 0 0,0 0 0 0 0,0-1 0 0 0,0 1 0 0 0,0 0-1 0 0,0 0 1 0 0,0-1 0 0 0,0 1 0 0 0,0 0 0 0 0,-1 0 0 0 0,1 0 0 0 0,0-1-1 0 0,0 1 1 0 0,0 0 0 0 0,0 0 0 0 0,0 0 0 0 0,-1-1 0 0 0,1 1 0 0 0,0 0-1 0 0,0 0 1 0 0,0 0 0 0 0,0 0 0 0 0,-1 0 0 0 0,1-1 0 0 0,0 1 0 0 0,0 0-1 0 0,-1 0 1 0 0,1 0 0 0 0,0 0 0 0 0,0 0 0 0 0,0 0 0 0 0,-1 0 0 0 0,1 0-1 0 0,0 0 1 0 0,0 0 0 0 0,-1 0 0 0 0,1 0-13 0 0,-1 0 69 0 0,-11 0 49 0 0,10 1-120 0 0,-1 0 0 0 0,1 0 0 0 0,0 0 0 0 0,-1 0 0 0 0,1 0 0 0 0,0 0 0 0 0,0 1 0 0 0,-1-1 0 0 0,1 1 0 0 0,0 0 1 0 0,1-1-1 0 0,-1 1 0 0 0,0 0 0 0 0,0 0 0 0 0,1 0 0 0 0,-1 0 0 0 0,1 1 0 0 0,0-1 0 0 0,-1 2 2 0 0,-10 12-215 0 0,12-15 178 0 0,-1 0 1 0 0,0 1 0 0 0,0-1-1 0 0,0 1 1 0 0,1-1 0 0 0,-1 1-1 0 0,1-1 1 0 0,-1 1 0 0 0,1-1-1 0 0,-1 2 37 0 0,1-1-39 0 0,0-1 0 0 0,-1 1 0 0 0,1-1 0 0 0,-1 1 0 0 0,1-1 0 0 0,-1 1 0 0 0,0-1 0 0 0,0 0 0 0 0,1 1 0 0 0,-2 0 39 0 0,1-1-18 0 0,-1 1 0 0 0,1-1 0 0 0,0 1 1 0 0,-1-1-1 0 0,1 1 0 0 0,0 0 0 0 0,0-1 0 0 0,0 1 0 0 0,1 0 0 0 0,-1 0 0 0 0,0 0 0 0 0,1 0 0 0 0,-1 0 0 0 0,1 0 0 0 0,-1-1 0 0 0,1 1 0 0 0,0 0 0 0 0,0 0 0 0 0,0 0 0 0 0,0 0 1 0 0,0 0-1 0 0,0 0 0 0 0,1 0 0 0 0,-1 0 0 0 0,1 0 0 0 0,-1 0 0 0 0,1 0 0 0 0,0 0 0 0 0,0 0 0 0 0,0 0 0 0 0,0-1 0 0 0,0 1 0 0 0,1 0 18 0 0,-2 0 2 0 0,1-1 0 0 0,0 0 0 0 0,-1 0-1 0 0,1 0 1 0 0,-1 0 0 0 0,1 1 0 0 0,-1-1 0 0 0,0 0-1 0 0,0 0 1 0 0,1 1 0 0 0,-1-1 0 0 0,0 0 0 0 0,0 0-1 0 0,0 1-1 0 0,0-1 6 0 0,0 1 0 0 0,0-1-1 0 0,0 0 1 0 0,0 0 0 0 0,0 0 0 0 0,0 0-1 0 0,0 0 1 0 0,1 0 0 0 0,-1 0-1 0 0,0 0 1 0 0,1 0 0 0 0,-1 0-1 0 0,1 0 1 0 0,-1 0 0 0 0,1 0 0 0 0,-1 0-1 0 0,1 0 1 0 0,0 0 0 0 0,0 0-6 0 0,23 16 794 0 0,-22-16-721 0 0,-1 0 0 0 0,0 0 0 0 0,1 0 0 0 0,-1 0-1 0 0,1 0 1 0 0,-1-1 0 0 0,1 1 0 0 0,0-1 0 0 0,-1 1 0 0 0,1-1-1 0 0,0 0 1 0 0,-1 1 0 0 0,1-1 0 0 0,0 0 0 0 0,-1 0-1 0 0,1 0 1 0 0,0 0 0 0 0,0-1 0 0 0,-1 1 0 0 0,1 0 0 0 0,-1-1-1 0 0,2 0-72 0 0,7-2 544 0 0,-1 0-1 0 0,0-1 1 0 0,5-2-544 0 0,-9 4 31 0 0,-1-1 70 0 0,0 1 0 0 0,1-1 0 0 0,-1 0 0 0 0,0 0 0 0 0,0 0 0 0 0,0-1 0 0 0,-1 1 0 0 0,1-2-101 0 0,-2 4 46 0 0,-1-1 1 0 0,1 0-1 0 0,-1 1 0 0 0,0-1 1 0 0,0 0-1 0 0,0 0 1 0 0,0 0-1 0 0,0 0 0 0 0,0 0 1 0 0,0 0-1 0 0,-1-1 1 0 0,1 1-1 0 0,-1 0 0 0 0,1 0 1 0 0,-1 0-1 0 0,0-1 1 0 0,0 1-1 0 0,0 0 0 0 0,0-1-46 0 0,0 1-24 0 0,-1 0 0 0 0,0-1 0 0 0,1 1 0 0 0,-1 0 0 0 0,0 0 0 0 0,0 0-1 0 0,0-1 1 0 0,0 1 0 0 0,-1 0 0 0 0,1 0 0 0 0,0 1 0 0 0,-1-1 0 0 0,0 0-1 0 0,1 0 1 0 0,-1 1 0 0 0,-1-1 24 0 0,-13-16-8483 0 0,9 5-304 0 0</inkml:trace>
+</inkml:ink>
+</file>
+
+<file path=word/ink/ink7.xml><?xml version="1.0" encoding="utf-8"?>
+<inkml:ink xmlns:inkml="http://www.w3.org/2003/InkML">
+  <inkml:definitions>
+    <inkml:context xml:id="ctx0">
+      <inkml:inkSource xml:id="inkSrc0">
+        <inkml:traceFormat>
+          <inkml:channel name="X" type="integer" min="-2.14748E9" max="2.14748E9" units="cm"/>
+          <inkml:channel name="Y" type="integer" min="-2.14748E9" max="2.14748E9" units="cm"/>
+          <inkml:channel name="F" type="integer" max="32767" units="dev"/>
+          <inkml:channel name="OA" type="integer" max="360" units="deg"/>
+          <inkml:channel name="OE" type="integer" max="90" units="deg"/>
+        </inkml:traceFormat>
+        <inkml:channelProperties>
+          <inkml:channelProperty channel="X" name="resolution" value="1000" units="1/cm"/>
+          <inkml:channelProperty channel="Y" name="resolution" value="1000" units="1/cm"/>
+          <inkml:channelProperty channel="F" name="resolution" value="0" units="1/dev"/>
+          <inkml:channelProperty channel="OA" name="resolution" value="1000" units="1/deg"/>
+          <inkml:channelProperty channel="OE" name="resolution" value="1000" units="1/deg"/>
+        </inkml:channelProperties>
+      </inkml:inkSource>
+      <inkml:timestamp xml:id="ts0" timeString="2020-03-20T17:53:21.690"/>
+    </inkml:context>
+    <inkml:brush xml:id="br0">
+      <inkml:brushProperty name="width" value="0.05" units="cm"/>
+      <inkml:brushProperty name="height" value="0.05" units="cm"/>
+    </inkml:brush>
+  </inkml:definitions>
+  <inkml:trace contextRef="#ctx0" brushRef="#br0">226 416 12896 0 0,'0'0'997'0'0,"10"0"380"0"0,-2 1 5344 0 0,-28 16-6173 0 0,0 1 0 0 0,2 1 0 0 0,0 0 0 0 0,1 1 0 0 0,0 1 0 0 0,2 1 0 0 0,1 0 0 0 0,-9 18-548 0 0,1 4 7 0 0,11-22 29 0 0,1-1 0 0 0,0 2 1 0 0,2-1-1 0 0,-5 22-36 0 0,10-34 182 0 0,-1 14 719 0 0,4-23-888 0 0,0-1-1 0 0,0 1 1 0 0,0-1 0 0 0,0 1 0 0 0,0-1-1 0 0,0 1 1 0 0,0-1 0 0 0,0 0-1 0 0,1 1 1 0 0,-1-1 0 0 0,0 1 0 0 0,0-1-1 0 0,0 0 1 0 0,1 1 0 0 0,-1-1 0 0 0,0 1-1 0 0,1-1 1 0 0,-1 0 0 0 0,0 1 0 0 0,1-1-1 0 0,-1 0 1 0 0,0 0 0 0 0,1 1 0 0 0,-1-1-1 0 0,0 0 1 0 0,1 0 0 0 0,-1 0 0 0 0,1 1-1 0 0,-1-1 1 0 0,1 0 0 0 0,-1 0 0 0 0,0 0-1 0 0,1 0 1 0 0,-1 0 0 0 0,1 0-1 0 0,-1 0 1 0 0,1 0 0 0 0,-1 0 0 0 0,1 0-1 0 0,-1 0 1 0 0,0 0 0 0 0,1 0 0 0 0,-1 0-1 0 0,1-1 1 0 0,0 1-13 0 0,1-1 0 0 0,1-1 0 0 0,0 0 0 0 0,-1 1 1 0 0,1-1-1 0 0,-1 0 0 0 0,1 0 0 0 0,-1-1 0 0 0,0 1 0 0 0,0 0 0 0 0,0-1 0 0 0,0 1 0 0 0,0-1 0 0 0,0 0 0 0 0,8-10-21 0 0,3-3-135 0 0,-1 0-1 0 0,1-3 157 0 0,-2 2-73 0 0,1 1-1 0 0,5-5 74 0 0,2-1 16 0 0,15-24-16 0 0,-25 32 59 0 0,2-1-1 0 0,-1 1 0 0 0,2 1 0 0 0,0 0 1 0 0,1 1-1 0 0,0 0 0 0 0,1 0-58 0 0,-13 12-10 0 0,-1 0 1 0 0,1-1-1 0 0,-1 1 0 0 0,1-1 1 0 0,-1 1-1 0 0,1 0 0 0 0,0-1 0 0 0,-1 1 1 0 0,1 0-1 0 0,0 0 0 0 0,-1-1 0 0 0,1 1 1 0 0,0 0-1 0 0,-1 0 0 0 0,1 0 1 0 0,0 0-1 0 0,-1 0 0 0 0,1 0 0 0 0,0 0 1 0 0,-1 0-1 0 0,1 0 0 0 0,0 0 1 0 0,-1 0-1 0 0,1 0 0 0 0,0 1 0 0 0,-1-1 1 0 0,1 0-1 0 0,0 0 0 0 0,-1 1 0 0 0,1-1 1 0 0,-1 1-1 0 0,1-1 0 0 0,-1 0 1 0 0,1 1-1 0 0,-1-1 0 0 0,1 1 0 0 0,-1-1 1 0 0,1 1-1 0 0,-1-1 0 0 0,1 1 1 0 0,-1 0-1 0 0,0-1 0 0 0,1 1 0 0 0,-1-1 1 0 0,0 1-1 0 0,0 0 0 0 0,1-1 10 0 0,1 6-109 0 0,0 0 0 0 0,0 0 0 0 0,-1 0 0 0 0,0 1 0 0 0,0 1 109 0 0,1 0 10 0 0,10 75-172 0 0,-6-38-174 0 0,7 23 336 0 0,-9-54-30 0 0,0 0 0 0 0,0-1-1 0 0,2 1 1 0 0,-1-1 0 0 0,2-1-1 0 0,7 13 31 0 0,-11-21-199 0 0,0 0-1 0 0,0 0 1 0 0,0 0 0 0 0,1 0-1 0 0,-1-1 1 0 0,1 1-1 0 0,0-1 1 0 0,0 0 0 0 0,1 0 199 0 0,-4-2-70 0 0,0-1 0 0 0,0 1 0 0 0,1 0 0 0 0,-1-1 0 0 0,0 0 0 0 0,0 1 0 0 0,1-1 0 0 0,-1 1 0 0 0,0-1 1 0 0,0 0-1 0 0,1 0 0 0 0,-1 0 0 0 0,0 0 0 0 0,1 0 0 0 0,-1 0 0 0 0,0 0 0 0 0,1 0 0 0 0,-1-1 0 0 0,0 1 0 0 0,1 0 1 0 0,-1-1-1 0 0,0 1 0 0 0,0-1 0 0 0,0 1 0 0 0,1-1 0 0 0,-1 0 0 0 0,0 0 0 0 0,0 1 0 0 0,0-1 0 0 0,0 0 0 0 0,0 0 1 0 0,0 0-1 0 0,0 0 0 0 0,-1 0 0 0 0,1 0 0 0 0,0 0 0 0 0,-1 0 70 0 0,7-11-1595 0 0</inkml:trace>
+  <inkml:trace contextRef="#ctx0" brushRef="#br0" timeOffset="342.57">803 10 11520 0 0,'-8'9'1226'0'0,"1"4"-1171"0"0,2-5 748 0 0,1 0 1 0 0,0 0 0 0 0,-2 9-804 0 0,-10 24 4941 0 0,11-28-3392 0 0,0 0 1 0 0,0 0 0 0 0,-2 13-1550 0 0,-5 27 1147 0 0,6-31-541 0 0,1 1 0 0 0,-2 19-606 0 0,0 26 592 0 0,1-8 138 0 0,2 2-730 0 0,-8 129 612 0 0,11-174-627 0 0,1 0 1 0 0,1 0-1 0 0,0 0 15 0 0,1 0-97 0 0,-1 0 1 0 0,-2 11 96 0 0,1-18-270 0 0,0-1 0 0 0,0 0 1 0 0,1 0-1 0 0,0 1 0 0 0,1-1 1 0 0,0 0-1 0 0,2 6 270 0 0,-3-14-795 0 0,-1-1-161 0 0,0 0-656 0 0,0 0-290 0 0,0 0-60 0 0</inkml:trace>
+  <inkml:trace contextRef="#ctx0" brushRef="#br0" timeOffset="343.57">608 589 2304 0 0,'0'0'96'0'0,"11"5"32"0"0,7-3-128 0 0,2 5 0 0 0,2-7 0 0 0,9 3 0 0 0,-2-3 2168 0 0,8 0 408 0 0,-6 0 80 0 0,7 7-6368 0 0</inkml:trace>
+  <inkml:trace contextRef="#ctx0" brushRef="#br0" timeOffset="709.07">1704 482 2304 0 0,'0'0'968'0'0,"0"0"3225"0"0,0 0 1414 0 0,0 0 286 0 0,0 0-716 0 0,0 0-3225 0 0,-7-3-1164 0 0,1 2-680 0 0,1 0 0 0 0,0 1 0 0 0,0-1 0 0 0,-1 1 0 0 0,1 0 0 0 0,0 0 0 0 0,-1 1 0 0 0,1 0 0 0 0,0-1 0 0 0,0 2 0 0 0,-1-1 0 0 0,1 1-108 0 0,-16 5 260 0 0,1 1 0 0 0,-6 3-260 0 0,19-7 13 0 0,-14 5 134 0 0,1 2 0 0 0,0 0 0 0 0,1 1 0 0 0,1 1 0 0 0,-1 1 0 0 0,2 1-1 0 0,0 0 1 0 0,1 1 0 0 0,1 1 0 0 0,0 0 0 0 0,0 4-147 0 0,10-14 14 0 0,1-3 0 0 0,0 1 1 0 0,1 0 0 0 0,0 0-1 0 0,0 0 1 0 0,0 0 0 0 0,0 0-1 0 0,1 1 1 0 0,0-1-1 0 0,0 1 1 0 0,1-1 0 0 0,-1 1-1 0 0,1 0 1 0 0,0 0 0 0 0,1 3-15 0 0,2 3 13 0 0,-2-12-13 0 0,0 1 0 0 0,1 0 0 0 0,-1-1-1 0 0,1 1 1 0 0,-1-1 0 0 0,1 1 0 0 0,-1-1 0 0 0,1 1-1 0 0,-1-1 1 0 0,1 0 0 0 0,0 1 0 0 0,-1-1 0 0 0,1 0 0 0 0,-1 1-1 0 0,1-1 1 0 0,0 0 0 0 0,-1 0 0 0 0,1 0 0 0 0,0 1 0 0 0,0-1-1 0 0,-1 0 1 0 0,1 0 0 0 0,18 0-38 0 0,-13 0 13 0 0,7 0 5 0 0,0-1-1 0 0,0-1 0 0 0,0 0 0 0 0,0-1 0 0 0,0-1 0 0 0,0 1 0 0 0,-1-2 0 0 0,0 0 0 0 0,1 0 0 0 0,2-4 21 0 0,18-10 86 0 0,0-2 0 0 0,25-23-86 0 0,-32 25 44 0 0,-16 13-35 0 0,-1 0 0 0 0,0-1 0 0 0,0-1 0 0 0,6-6-9 0 0,-8 7-50 0 0,0 0 1 0 0,0 0-1 0 0,1 1 0 0 0,6-5 50 0 0,-9 7-68 0 0,-6 59 55 0 0,1-44-40 0 0,1 0 0 0 0,0 0 0 0 0,0 0 0 0 0,1 0 1 0 0,0 0-1 0 0,1 0 0 0 0,0 0 0 0 0,4 7 53 0 0,-4-11-26 0 0,-1-1-127 0 0,0 0-1 0 0,1-1 1 0 0,0 1 0 0 0,0-1 0 0 0,1 1-1 0 0,-1-1 1 0 0,1 0 0 0 0,0-1-1 0 0,1 1 1 0 0,-1-1 0 0 0,1 1 0 0 0,0-1-1 0 0,0-1 1 0 0,0 1 0 0 0,0-1 0 0 0,1 0-1 0 0,5 2 155 0 0,-8-4-180 0 0,24 7-3107 0 0,-9-6-2659 0 0,-2-2-1742 0 0</inkml:trace>
+  <inkml:trace contextRef="#ctx0" brushRef="#br0" timeOffset="1111.21">2355 0 20471 0 0,'0'0'464'0'0,"0"0"68"0"0,0 2 34 0 0,-7 68 120 0 0,1-21 2198 0 0,-12 45-2884 0 0,6-36 2281 0 0,2 8-2281 0 0,-11 70 1413 0 0,-2 15-471 0 0,15-80-693 0 0,-3 35-74 0 0,10-96-469 0 0,1 0 0 0 0,1 0 0 0 0,-1 0-1 0 0,2 0 1 0 0,-1-1 0 0 0,1 1 0 0 0,1-1 0 0 0,3 10 294 0 0,-5-18-1072 0 0,14-18-8383 0 0,-8 4 1776 0 0</inkml:trace>
+  <inkml:trace contextRef="#ctx0" brushRef="#br0" timeOffset="1112.21">2547 41 10592 0 0,'-2'23'944'0'0,"2"13"-752"0"0,-5 8-192 0 0,5 3 0 0 0,5 0 3432 0 0,-5 6 655 0 0,-5 4 129 0 0,1 7 24 0 0,0 1-3216 0 0,1 8-648 0 0,-5 4-128 0 0,1-3-24 0 0,3-14-472 0 0,0-3-88 0 0,1-4-16 0 0</inkml:trace>
+</inkml:ink>
+</file>
+
+<file path=word/ink/ink8.xml><?xml version="1.0" encoding="utf-8"?>
+<inkml:ink xmlns:inkml="http://www.w3.org/2003/InkML">
+  <inkml:definitions>
+    <inkml:context xml:id="ctx0">
+      <inkml:inkSource xml:id="inkSrc0">
+        <inkml:traceFormat>
+          <inkml:channel name="X" type="integer" min="-2.14748E9" max="2.14748E9" units="cm"/>
+          <inkml:channel name="Y" type="integer" min="-2.14748E9" max="2.14748E9" units="cm"/>
+          <inkml:channel name="F" type="integer" max="32767" units="dev"/>
+          <inkml:channel name="OA" type="integer" max="360" units="deg"/>
+          <inkml:channel name="OE" type="integer" max="90" units="deg"/>
+        </inkml:traceFormat>
+        <inkml:channelProperties>
+          <inkml:channelProperty channel="X" name="resolution" value="1000" units="1/cm"/>
+          <inkml:channelProperty channel="Y" name="resolution" value="1000" units="1/cm"/>
+          <inkml:channelProperty channel="F" name="resolution" value="0" units="1/dev"/>
+          <inkml:channelProperty channel="OA" name="resolution" value="1000" units="1/deg"/>
+          <inkml:channelProperty channel="OE" name="resolution" value="1000" units="1/deg"/>
+        </inkml:channelProperties>
+      </inkml:inkSource>
+      <inkml:timestamp xml:id="ts0" timeString="2020-03-20T17:53:14.428"/>
+    </inkml:context>
+    <inkml:brush xml:id="br0">
+      <inkml:brushProperty name="width" value="0.05" units="cm"/>
+      <inkml:brushProperty name="height" value="0.05" units="cm"/>
+    </inkml:brush>
+  </inkml:definitions>
+  <inkml:trace contextRef="#ctx0" brushRef="#br0">0 798 23151 0 0,'0'0'528'0'0,"0"0"70"0"0,3 1 38 0 0,2 1-547 0 0,0 0 0 0 0,0-1 0 0 0,0 0 0 0 0,0 0 0 0 0,0 0 0 0 0,1-1 0 0 0,-1 0 0 0 0,0 0 0 0 0,3 0-89 0 0,51-7 330 0 0,-51 5-39 0 0,27-5 909 0 0,-24 4-776 0 0,-1 0 0 0 0,1 1 0 0 0,7 0-424 0 0,22-2 254 0 0,9-3-254 0 0,-41 6-146 0 0,25-9-1001 0 0,-11 2-3166 0 0,-14 5 1009 0 0,12-7-5367 0 0</inkml:trace>
+  <inkml:trace contextRef="#ctx0" brushRef="#br0" timeOffset="1582.6">902 723 15840 0 0,'-7'14'726'0'0,"5"-11"-21"0"0,2-3-301 0 0,1 2 408 0 0,2 14 388 0 0,0-1 1 0 0,-1 1-1 0 0,-1 0 0 0 0,-1 13-1200 0 0,1 5 1175 0 0,-1 160 2628 0 0,-2-80-2406 0 0,5-75-1386 0 0,-3-36 31 0 0,1-3-41 0 0,-1 0-1 0 0,0 0 0 0 0,0 1 1 0 0,0-1-1 0 0,1 0 0 0 0,-1 0 1 0 0,0 0-1 0 0,0 0 0 0 0,0 1 0 0 0,1-1 1 0 0,-1 0-1 0 0,0 0 0 0 0,0 0 1 0 0,1 0-1 0 0,-1 0 0 0 0,0 0 1 0 0,1 0-1 0 0,-1 0 0 0 0,0 0 0 0 0,0 0 1 0 0,1 0-1 0 0,-1 0 0 0 0,0 0 1 0 0,1 0-1 0 0,-1 0 0 0 0,0 0 1 0 0,0 0-1 0 0,1 0 0 0 0,-1 0 1 0 0,0 0-1 0 0,0 0 0 0 0,1 0 0 0 0,-1-1 1 0 0,0 1-1 0 0,0 0 0 0 0,1 0 1 0 0,-1 0-1 0 0,0 0 0 0 0,0-1 1 0 0,0 1-1 0 0,1 0 0 0 0,-1 0 0 0 0,0-1 1 0 0,0 1-1 0 0,7-8-3 0 0,3-11-270 0 0,-1 0 1 0 0,-1 0-1 0 0,0-1 0 0 0,-2 0 1 0 0,0 0-1 0 0,0-8 273 0 0,10-34-420 0 0,-6 24 422 0 0,-8 28-4 0 0,1-1 0 0 0,0 0 0 0 0,0 1 0 0 0,1 0 0 0 0,1 0 0 0 0,0 0 0 0 0,0-1 2 0 0,4 18 9 0 0,-5-1 71 0 0,0-1 0 0 0,0 1 0 0 0,0 0-1 0 0,-1 0 1 0 0,2 4-80 0 0,8 15 405 0 0,-8-12-180 0 0,-5-12-178 0 0,0 0 0 0 0,0 0 0 0 0,1 1 1 0 0,-1-1-1 0 0,0 0 0 0 0,1 0 0 0 0,-1 0 0 0 0,1 0 0 0 0,0 0 0 0 0,-1 0 0 0 0,1 1 0 0 0,0-1 0 0 0,-1-1 0 0 0,1 1 0 0 0,0 0 0 0 0,0 0 0 0 0,0 0 0 0 0,0 0 0 0 0,0-1 0 0 0,0 1-47 0 0,1 0 3 0 0,0 0 0 0 0,0 0 0 0 0,1 0-1 0 0,-1 0 1 0 0,0-1 0 0 0,0 1 0 0 0,0-1 0 0 0,0 0 0 0 0,1 1 0 0 0,-1-1 0 0 0,1 0-3 0 0,-2-1 3 0 0,0 1 0 0 0,0 0-1 0 0,1 0 1 0 0,-1-1 0 0 0,0 1 0 0 0,0-1 0 0 0,0 1 0 0 0,0-1-1 0 0,0 1 1 0 0,0-1 0 0 0,0 0 0 0 0,0 1 0 0 0,0-1-1 0 0,0 0 1 0 0,0 0 0 0 0,0 0 0 0 0,0 0 0 0 0,-1 1 0 0 0,1-1-1 0 0,0 0 1 0 0,-1-1 0 0 0,1 1 0 0 0,-1 0 0 0 0,1 0-3 0 0,17-41-73 0 0,5-23 73 0 0,-12 31-400 0 0,2 0-1 0 0,17-31 401 0 0,-29 63-37 0 0,0 0 0 0 0,0 0-1 0 0,0 0 1 0 0,1 0 0 0 0,-1 1-1 0 0,1-1 1 0 0,0 0 0 0 0,-1 0-1 0 0,1 1 1 0 0,1-2 37 0 0,-1 3-181 0 0,-2 0-19 0 0,0 2-7 0 0,15 56 258 0 0,-5 9 327 0 0,2-1 1 0 0,7 12-379 0 0,-8-32 115 0 0,-8-31-154 0 0,1 0 0 0 0,0 0 0 0 0,1-1 0 0 0,0 1 0 0 0,7 11 39 0 0,-11-25-294 0 0,1 1 0 0 0,-1-1 0 0 0,0 1 1 0 0,1-1-1 0 0,-1 1 0 0 0,1-1 0 0 0,-1 0 0 0 0,1 0 0 0 0,0 0 0 0 0,-1 0 0 0 0,1 0 1 0 0,0 0-1 0 0,0 0 0 0 0,0-1 0 0 0,0 1 0 0 0,0-1 0 0 0,0 1 294 0 0,11 1-5689 0 0,-1-2-2065 0 0</inkml:trace>
+  <inkml:trace contextRef="#ctx0" brushRef="#br0" timeOffset="2321.88">1701 754 14280 0 0,'9'-16'1102'0'0,"-7"12"-340"0"0,-2 1 2442 0 0,-1-12-241 0 0,-2 13 719 0 0,-2 2-3438 0 0,0 0 0 0 0,1 1 0 0 0,-1-1 0 0 0,0 1 0 0 0,1 1 0 0 0,-1-1-1 0 0,1 0 1 0 0,0 1 0 0 0,-1 0 0 0 0,1 0 0 0 0,0 0 0 0 0,0 1 0 0 0,0 0 0 0 0,0-1 0 0 0,1 1 0 0 0,-1 0 0 0 0,1 1 0 0 0,0-1 0 0 0,0 1 0 0 0,-1 0-244 0 0,-4 8 69 0 0,1 0 0 0 0,1 0 0 0 0,-1 1 0 0 0,2 0 0 0 0,0 0 0 0 0,-2 7-69 0 0,-4 12 49 0 0,0-2 132 0 0,-7 26-181 0 0,15-45 25 0 0,1-1 0 0 0,1 1 0 0 0,-1 0 1 0 0,1 0-1 0 0,1 0 0 0 0,0 0 0 0 0,1 1-25 0 0,-1-9-15 0 0,0 0-1 0 0,1-1 0 0 0,-1 1 0 0 0,1-1 1 0 0,0 1-1 0 0,-1-1 0 0 0,1 1 0 0 0,0-1 0 0 0,0 1 1 0 0,1-1-1 0 0,-1 0 0 0 0,0 0 0 0 0,1 1 1 0 0,-1-1-1 0 0,1 0 0 0 0,0 0 0 0 0,0-1 0 0 0,0 1 1 0 0,0 0-1 0 0,0-1 0 0 0,0 1 0 0 0,0-1 1 0 0,1 1-1 0 0,-1-1 0 0 0,0 0 0 0 0,1 0 1 0 0,-1 0-1 0 0,1 0 16 0 0,2 0-15 0 0,-1-1 1 0 0,1 1 0 0 0,-1-1-1 0 0,1 0 1 0 0,-1 0-1 0 0,1-1 1 0 0,-1 1 0 0 0,1-1-1 0 0,-1 0 1 0 0,0 0-1 0 0,1 0 1 0 0,-1-1 0 0 0,0 1-1 0 0,0-1 1 0 0,0 0-1 0 0,1-1 15 0 0,6-4-75 0 0,0-1-1 0 0,-1 0 0 0 0,0 0 0 0 0,-1-1 0 0 0,0 0 1 0 0,0-1-1 0 0,-1 0 0 0 0,0 0 0 0 0,-1-1 0 0 0,0 0 1 0 0,-1 0-1 0 0,0 0 0 0 0,-1-1 0 0 0,1-3 76 0 0,9-20-131 0 0,-8 19 88 0 0,-1 0 1 0 0,3-11 42 0 0,1 3-14 0 0,-8 19 11 0 0,0 1-1 0 0,0 0 1 0 0,0 0-1 0 0,-1 0 0 0 0,0-1 1 0 0,0 1-1 0 0,0-1 1 0 0,0 1-1 0 0,-1-1 1 0 0,0 1-1 0 0,0-1 0 0 0,0 1 1 0 0,0-1-1 0 0,-1-3 4 0 0,1 7 0 0 0,0 1 1 0 0,0 0-1 0 0,0-1 1 0 0,-1 1-1 0 0,1 0 0 0 0,0-1 1 0 0,0 1-1 0 0,0 0 1 0 0,0-1-1 0 0,-1 1 0 0 0,1 0 1 0 0,0-1-1 0 0,0 1 0 0 0,-1 0 1 0 0,1-1-1 0 0,0 1 1 0 0,0 0-1 0 0,-1 0 0 0 0,1-1 1 0 0,0 1-1 0 0,-1 0 0 0 0,1 0 1 0 0,0 0-1 0 0,-1 0 1 0 0,1 0-1 0 0,0-1 0 0 0,-1 1 1 0 0,1 0-1 0 0,-1 0 1 0 0,1 0-1 0 0,0 0 0 0 0,-1 0 1 0 0,1 0-1 0 0,0 0 0 0 0,-1 0 1 0 0,1 0-1 0 0,-1 0 1 0 0,1 0-1 0 0,0 0 0 0 0,-1 1 1 0 0,1-1-1 0 0,0 0 0 0 0,-1 0 1 0 0,1 0-1 0 0,0 0 1 0 0,-1 1-1 0 0,1-1 0 0 0,0 0 1 0 0,-1 0-1 0 0,0 1 2 0 0,0 0 0 0 0,0-1 1 0 0,0 1-1 0 0,0 0 0 0 0,0 0 1 0 0,0 0-1 0 0,0 0 0 0 0,0 0 1 0 0,0 0-1 0 0,0 0 0 0 0,0 0 0 0 0,1 0 1 0 0,-1 0-1 0 0,0 1 0 0 0,1-1-2 0 0,-5 20 81 0 0,1 0-1 0 0,-1 11-80 0 0,0 8 162 0 0,4-35-139 0 0,0 0 1 0 0,0 0-1 0 0,1 0 0 0 0,0 0 0 0 0,0 0 1 0 0,0 0-1 0 0,1 0 0 0 0,-1 1 1 0 0,1-1-1 0 0,1 0 0 0 0,0 2-23 0 0,3 12 70 0 0,-4-16-63 0 0,-1 0 0 0 0,1-1 0 0 0,-1 1 1 0 0,1-1-1 0 0,0 1 0 0 0,0-1 0 0 0,0 1 0 0 0,0-1 1 0 0,1 1-1 0 0,-1-1 0 0 0,1 0 0 0 0,-1 0 0 0 0,1 0 0 0 0,0 0 1 0 0,0 0-1 0 0,0 0 0 0 0,0 0-7 0 0,5 3-4 0 0,-3-2-7 0 0,0 1 1 0 0,1-1-1 0 0,-1 0 0 0 0,1-1 0 0 0,0 1 0 0 0,0-1 0 0 0,-1 0 0 0 0,5 1 11 0 0,-1-1-33 0 0,0-1 0 0 0,0 0 0 0 0,0 0 0 0 0,0-1 0 0 0,0 0 0 0 0,0-1 0 0 0,0 0 0 0 0,-1 0 0 0 0,1 0 0 0 0,0-1 0 0 0,0 0 0 0 0,-1-1 0 0 0,1 0-1 0 0,-1 0 1 0 0,0 0 0 0 0,0-1 0 0 0,0 0 0 0 0,0-1 0 0 0,-1 1 0 0 0,1-1 33 0 0,0-2-5 0 0,1 1 0 0 0,-1-1 0 0 0,0-1 0 0 0,-1 1 0 0 0,0-1 0 0 0,0 0 0 0 0,0 0 0 0 0,-1-1 0 0 0,-1 1 0 0 0,1-1 0 0 0,-1-1 0 0 0,1-3 5 0 0,0 0-13 0 0,-3 8 13 0 0,0 0 0 0 0,0 0 1 0 0,0 0-1 0 0,0-4 0 0 0,1-4 0 0 0,-2 12-1 0 0,-1 0-1 0 0,1-1 1 0 0,-1 1 0 0 0,0 0-1 0 0,1 0 1 0 0,-1-1-1 0 0,0 1 1 0 0,0 0 0 0 0,0 0-1 0 0,0-1 1 0 0,0 1-1 0 0,0 0 2 0 0,-5-5-36 0 0,3 3 16 0 0,1 3 19 0 0,1 0 0 0 0,0-1 0 0 0,0 1 0 0 0,0 0 0 0 0,-1-1 0 0 0,1 1 0 0 0,0 0 0 0 0,0-1 1 0 0,-1 1-1 0 0,1 0 0 0 0,0 0 0 0 0,-1-1 0 0 0,1 1 0 0 0,0 0 0 0 0,-1 0 0 0 0,1 0 0 0 0,0 0 0 0 0,-1-1 0 0 0,1 1 0 0 0,0 0 0 0 0,-1 0 1 0 0,1 0-1 0 0,-1 0 0 0 0,1 0 0 0 0,0 0 0 0 0,-1 0 0 0 0,1 0 0 0 0,-1 0 0 0 0,1 0 1 0 0,-1 0 3 0 0,0 1-1 0 0,1-1 1 0 0,-1 0-1 0 0,0 1 1 0 0,1-1 0 0 0,-1 1-1 0 0,1-1 1 0 0,-1 1-1 0 0,1-1 1 0 0,-1 1-1 0 0,1 0 1 0 0,-1-1 0 0 0,1 1-1 0 0,-1 0-2 0 0,-1 2 26 0 0,1 0 1 0 0,-1 0-1 0 0,1 0 0 0 0,0 0 1 0 0,0 0-1 0 0,0 0 0 0 0,0 1-26 0 0,0 2 47 0 0,1-2-21 0 0,-1-1 1 0 0,1 1-1 0 0,-1-1 0 0 0,1 1 0 0 0,0-1 0 0 0,1 0 0 0 0,-1 1 0 0 0,1 2-26 0 0,2 8 25 0 0,-3-12-23 0 0,0 1 0 0 0,0-1 0 0 0,1 0 0 0 0,-1 0 0 0 0,1 0 0 0 0,0 0 0 0 0,-1 0 0 0 0,1 1 0 0 0,0-2 0 0 0,0 1 1 0 0,0 0-1 0 0,0 0 0 0 0,1 0 0 0 0,-1 0 0 0 0,1-1 0 0 0,-1 1 0 0 0,1 0 0 0 0,-1-1 0 0 0,2 1-2 0 0,0 2 0 0 0,2 1 0 0 0,14-3 0 0 0,-16-1 0 0 0,16-6 0 0 0,-11 3 0 0 0,-4 0 0 0 0,1 1 0 0 0,-1-1 0 0 0,0 1 0 0 0,0-1 0 0 0,0-1 0 0 0,-1 1 0 0 0,1 0 0 0 0,0-1 0 0 0,0-1 0 0 0,2 0-24 0 0,-1-1 1 0 0,0 0-1 0 0,0 0 0 0 0,4-5 24 0 0,-5 5-36 0 0,-3 3-72 0 0,-1 2 11 0 0,0 0 5 0 0,0 0 17 0 0,0 0 10 0 0,2 0 55 0 0,-1 0 0 0 0,0 1 0 0 0,0-1 0 0 0,0 0-1 0 0,0 1 1 0 0,0-1 0 0 0,0 1 0 0 0,0-1 0 0 0,0 1 0 0 0,0 0 0 0 0,0-1-1 0 0,0 1 1 0 0,-1 0 0 0 0,1 0 0 0 0,0-1 0 0 0,0 1 0 0 0,-1 0 0 0 0,1 0-1 0 0,0 0 1 0 0,-1 0 0 0 0,1 0 0 0 0,-1 0 0 0 0,1 1 10 0 0,1 2-27 0 0,-1 0 0 0 0,1 0 0 0 0,-1 0 0 0 0,0 0 0 0 0,1 3 27 0 0,4 35 315 0 0,-3 0-1 0 0,-1 0 1 0 0,-3 26-315 0 0,-3-15 520 0 0,-3-1-1 0 0,-7 25-519 0 0,6-32 241 0 0,2-16-203 0 0,-1-1-1 0 0,-1 0 1 0 0,-2 0 0 0 0,0-1 0 0 0,-2 0-1 0 0,-1-1 1 0 0,-10 15-38 0 0,18-33 3 0 0,0-1 0 0 0,-1 0 0 0 0,0 0 0 0 0,0 0 0 0 0,0-1-1 0 0,-1 0 1 0 0,-4 3-3 0 0,6-6-413 0 0,0 0-1 0 0,0 0 1 0 0,0-1-1 0 0,0 1 1 0 0,0-1 0 0 0,-1 0-1 0 0,1-1 1 0 0,-1 1-1 0 0,0-1 1 0 0,1 0-1 0 0,-6 0 414 0 0,-8-1-9896 0 0</inkml:trace>
+  <inkml:trace contextRef="#ctx0" brushRef="#br0" timeOffset="2741.61">2690 712 21191 0 0,'0'0'970'0'0,"0"0"-20"0"0,4 7-574 0 0,-2 7 963 0 0,-1-1 0 0 0,1 1 0 0 0,-2 8-1339 0 0,1 11 1100 0 0,1 2 981 0 0,-2 21-2081 0 0,-1-27 540 0 0,1 0 1 0 0,4 19-541 0 0,-4-24 497 0 0,1-23-482 0 0,-1-1 1 0 0,0 1-1 0 0,0-1 1 0 0,1 0-1 0 0,-1 1 0 0 0,0-1 1 0 0,1 0-1 0 0,-1 1 1 0 0,0-1-1 0 0,1 0 1 0 0,-1 0-1 0 0,1 1 0 0 0,-1-1 1 0 0,0 0-1 0 0,1 0 1 0 0,-1 0-1 0 0,1 0 0 0 0,-1 1 1 0 0,1-1-1 0 0,-1 0 1 0 0,0 0-1 0 0,1 0 0 0 0,-1 0 1 0 0,1 0-16 0 0,12 1-102 0 0,-11-2 85 0 0,1 0 0 0 0,-1 0-1 0 0,0 0 1 0 0,1 0 0 0 0,-1 0 0 0 0,0 0 0 0 0,0-1 0 0 0,1 1-1 0 0,-1-1 1 0 0,0 1 0 0 0,-1-1 0 0 0,1 0 0 0 0,0 0-1 0 0,0 0 1 0 0,-1 0 0 0 0,1 0 0 0 0,-1 0 0 0 0,1-2 17 0 0,4-7-119 0 0,-1 1 0 0 0,-1-1 1 0 0,3-8 118 0 0,1-3-59 0 0,55-134-246 0 0,-52 128-3 0 0,-8 20 190 0 0,0 1 0 0 0,0-1 0 0 0,0 1-1 0 0,1 0 1 0 0,4-6 118 0 0,3-3-106 0 0,15-20 43 0 0,-24 33 19 0 0,0 1 0 0 0,0-1 0 0 0,1 1 0 0 0,-1 0-1 0 0,1 0 1 0 0,-1 0 0 0 0,1 0 0 0 0,-1 0 0 0 0,1 0-1 0 0,2 0 45 0 0,-3 1-177 0 0,-1 2 30 0 0,0 0 149 0 0,0 0 0 0 0,0 0-1 0 0,0 0 1 0 0,0 0 0 0 0,-1 0-1 0 0,1 0 1 0 0,0 0-1 0 0,0 0 1 0 0,-1 1 0 0 0,1-1-1 0 0,-1 0 1 0 0,1 0 0 0 0,-1 1-1 0 0,0-1 1 0 0,1 0 0 0 0,-1 0-1 0 0,0 1 1 0 0,0 0-2 0 0,-2 26 143 0 0,-1 1 95 0 0,5-10-115 0 0,-2 0-1 0 0,0 0 1 0 0,-2 14-123 0 0,0-15-80 0 0,1 0-1 0 0,1 0 1 0 0,1 0-1 0 0,1 10 81 0 0,0-19-86 0 0,-1-1 0 0 0,1 1-1 0 0,0 0 1 0 0,1-1 0 0 0,0 1-1 0 0,0-1 1 0 0,1 0 0 0 0,0 0-1 0 0,0 0 1 0 0,2 1 86 0 0,-4-7-536 0 0,0 0 1 0 0,-1 0-1 0 0,1 0 0 0 0,0-1 1 0 0,0 1-1 0 0,0 0 0 0 0,0-1 1 0 0,1 0-1 0 0,-1 1 1 0 0,0-1-1 0 0,3 1 536 0 0,6-1-2515 0 0</inkml:trace>
+  <inkml:trace contextRef="#ctx0" brushRef="#br0" timeOffset="3149.42">3517 496 24159 0 0,'0'0'1108'0'0,"0"0"-28"0"0,0 0-566 0 0,0 0 184 0 0,-9 0 1031 0 0,5-1-1595 0 0,-1 1-1 0 0,0 0 1 0 0,1 0-1 0 0,-1 0 1 0 0,0 1-1 0 0,1-1 1 0 0,-1 1-1 0 0,0 0 0 0 0,1 1 1 0 0,0-1-1 0 0,-1 1 1 0 0,1 0-1 0 0,0 0 1 0 0,0 0-1 0 0,-3 2-133 0 0,-6 5 77 0 0,0-1 0 0 0,1 2 0 0 0,0 0 0 0 0,-2 3-77 0 0,1 1-43 0 0,1 0 1 0 0,0 1-1 0 0,1 0 1 0 0,1 1-1 0 0,0 0 1 0 0,-1 5 42 0 0,5-9 31 0 0,0 1-1 0 0,1 0 1 0 0,0 0 0 0 0,1 0-1 0 0,1 0 1 0 0,0 3-31 0 0,2-10 13 0 0,0 0 0 0 0,0 1 0 0 0,1-1 1 0 0,0 1-1 0 0,0-1 0 0 0,1 0 0 0 0,0 1 0 0 0,0-1 0 0 0,0 0 0 0 0,1 0 1 0 0,0 1-1 0 0,0-1 0 0 0,1 0 0 0 0,0 0-13 0 0,-1-3 0 0 0,-1-1 0 0 0,1 0 0 0 0,0 0 0 0 0,1 0 0 0 0,-1 0 0 0 0,0 0 0 0 0,1-1 0 0 0,-1 1 0 0 0,1-1 0 0 0,-1 1 0 0 0,1-1 0 0 0,0 0 0 0 0,-1 0 0 0 0,1 0 0 0 0,0 0 0 0 0,0-1 0 0 0,0 1 0 0 0,0-1 0 0 0,0 0 0 0 0,2 0 0 0 0,0 1 0 0 0,-1-1 0 0 0,1 0 0 0 0,-1 0 0 0 0,1-1 0 0 0,0 1 0 0 0,-1-1 0 0 0,0 0 0 0 0,1 0 0 0 0,-1-1 0 0 0,1 1 0 0 0,-1-1 0 0 0,0 0 0 0 0,2-1 0 0 0,11-10-103 0 0,-1-1 0 0 0,-1 0 0 0 0,0-1 0 0 0,-1 0 0 0 0,0-1 0 0 0,-2-1 0 0 0,0 0 0 0 0,0-1-1 0 0,-2 0 1 0 0,4-10 103 0 0,-7 11-878 0 0,-1 0-1 0 0,-1-1 0 0 0,1-9 879 0 0,-3 16-931 0 0,1-12-1055 0 0</inkml:trace>
+  <inkml:trace contextRef="#ctx0" brushRef="#br0" timeOffset="3531.12">3683 0 11520 0 0,'5'1'535'0'0,"0"-1"0"0"0,-1 1 0 0 0,1 0 0 0 0,0 1 1 0 0,-1-1-1 0 0,5 2-535 0 0,-7-2 691 0 0,0 1 1 0 0,0-1-1 0 0,0 0 1 0 0,0 1-1 0 0,0-1 1 0 0,0 1-1 0 0,-1-1 1 0 0,1 1-1 0 0,-1 0 1 0 0,1 0-1 0 0,-1 0 1 0 0,1 0-1 0 0,-1 0 1 0 0,0 0-1 0 0,0 0-691 0 0,4 11 613 0 0,-1 0 0 0 0,0 0-1 0 0,-1 0 1 0 0,-1 1 0 0 0,0-1-1 0 0,-1 1 1 0 0,0-1-613 0 0,4 34 414 0 0,22 128 75 0 0,29 165 455 0 0,-46-283-1347 0 0,-6-27-235 0 0,2-1-1 0 0,4 11 639 0 0,-9-39-119 0 0,-1 0 1 0 0,0 0-1 0 0,0 0 0 0 0,1 0 0 0 0,-1 0 0 0 0,0 0 1 0 0,0 0-1 0 0,0 0 0 0 0,0 0 0 0 0,0 0 0 0 0,0 1 1 0 0,-1-1-1 0 0,1 0 119 0 0,0-1-84 0 0,0 0-1 0 0,0 1 1 0 0,-1-1 0 0 0,1 0-1 0 0,0 0 1 0 0,0 1 0 0 0,0-1-1 0 0,-1 0 1 0 0,1 0 0 0 0,0 1-1 0 0,-1-1 1 0 0,1 0 0 0 0,0 0-1 0 0,0 0 1 0 0,-1 0 0 0 0,1 0 0 0 0,0 1-1 0 0,-1-1 1 0 0,1 0 0 0 0,0 0-1 0 0,-1 0 1 0 0,1 0 0 0 0,0 0-1 0 0,-1 0 1 0 0,1 0 0 0 0,0 0-1 0 0,-1 0 1 0 0,1 0 0 0 0,0 0-1 0 0,-1 0 1 0 0,1 0 0 0 0,0-1-1 0 0,-1 1 1 0 0,1 0 0 0 0,0 0 0 0 0,-1 0-1 0 0,1 0 1 0 0,0 0 0 0 0,0-1-1 0 0,-1 1 1 0 0,1 0 84 0 0,-8-6-1527 0 0</inkml:trace>
+  <inkml:trace contextRef="#ctx0" brushRef="#br0" timeOffset="3532.12">3619 542 21911 0 0,'4'7'1987'0'0,"-2"-5"-1910"0"0,1-1 1 0 0,-1 1-1 0 0,1 0 1 0 0,0-1-1 0 0,0 0 1 0 0,0 0-1 0 0,0 1 1 0 0,0-2-1 0 0,0 1 1 0 0,0 0-1 0 0,0-1 1 0 0,0 1-1 0 0,0-1-77 0 0,44 2 2324 0 0,-41-2-1969 0 0,21 0 821 0 0,0-1-1 0 0,11-3-1175 0 0,-28 2-416 0 0,1 0-1 0 0,0-1 1 0 0,-1 0-1 0 0,0 0 0 0 0,0-1 1 0 0,0-1-1 0 0,4-2 417 0 0,4-1-6689 0 0,-2 4-2065 0 0</inkml:trace>
+  <inkml:trace contextRef="#ctx0" brushRef="#br0" timeOffset="4242.46">4564 348 20359 0 0,'-4'7'987'0'0,"-5"11"-631"0"0,-1-1 0 0 0,-1 0 1 0 0,0 0-1 0 0,-1-1 0 0 0,-4 3-356 0 0,6-6 204 0 0,5-5-113 0 0,0 0 0 0 0,1 1 1 0 0,0 0-1 0 0,0 0 0 0 0,1 0 0 0 0,0 1 0 0 0,0-1 0 0 0,1 5-91 0 0,-3 5 390 0 0,3-10-191 0 0,-6 19 263 0 0,1 2 1 0 0,0 9-463 0 0,6-30-1 0 0,1-1 0 0 0,-1 0 1 0 0,1 1-1 0 0,1-1 0 0 0,-1 1 1 0 0,1-1-1 0 0,1 0 1 0 0,0 0-1 0 0,0 1 0 0 0,2 4 1 0 0,-1-6 0 0 0,0 0 0 0 0,0 0 0 0 0,1 0 0 0 0,0 0 0 0 0,0-1 0 0 0,1 1 0 0 0,1 0 0 0 0,-4-5 0 0 0,1 1 0 0 0,0-1 0 0 0,0 0 0 0 0,0 1 0 0 0,0-2 0 0 0,0 1 0 0 0,0 0 0 0 0,0 0 0 0 0,0-1 0 0 0,1 0 0 0 0,-1 0 0 0 0,1 0 0 0 0,-1 0 0 0 0,1 0 0 0 0,-1-1 0 0 0,1 1 0 0 0,0-1 0 0 0,7 0-22 0 0,1-1 0 0 0,-1 0 0 0 0,0 0 0 0 0,1-1 0 0 0,-1-1 0 0 0,0 0 0 0 0,0 0-1 0 0,0-1 1 0 0,8-5 22 0 0,12-6-421 0 0,-1-1 0 0 0,18-14 421 0 0,-15 7-1429 0 0,17-17 1429 0 0,10-7-2370 0 0,4-10 1146 0 0,-54 49 1536 0 0,0-1 0 0 0,0-1-1 0 0,0 0 1 0 0,-2 0 0 0 0,1-1 0 0 0,-1 0-1 0 0,-1-1 1 0 0,0 1 0 0 0,1-5-312 0 0,-7 14 990 0 0,-1 2 30 0 0,-1-2-65 0 0,1 0-878 0 0,-1 0 1 0 0,1 0-1 0 0,-1 0 1 0 0,0 1-1 0 0,0-1 1 0 0,0 0-1 0 0,0 0 1 0 0,0 1-1 0 0,0-1 0 0 0,-1 0 1 0 0,1 1-1 0 0,-1 0 1 0 0,1-1-1 0 0,-1 1 1 0 0,1 0-1 0 0,-1-1 1 0 0,1 1-1 0 0,-1 0 1 0 0,0 0-1 0 0,0 1 0 0 0,0-1 1 0 0,0 0-1 0 0,0 1 1 0 0,1-1-1 0 0,-1 1 1 0 0,0-1-1 0 0,0 1 1 0 0,0 0-1 0 0,0 0 0 0 0,0 0 1 0 0,0 0-1 0 0,0 0 1 0 0,-2 0-78 0 0,-3 2 7 0 0,0-1 1 0 0,0 1-1 0 0,0 1 0 0 0,0-1 1 0 0,1 1-1 0 0,-1 0 0 0 0,1 1 1 0 0,-1 0-1 0 0,1 0 0 0 0,0 0 1 0 0,1 0-1 0 0,-1 1 0 0 0,1 0 1 0 0,0 0-1 0 0,0 1 1 0 0,0-1-1 0 0,1 1-7 0 0,-8 10-34 0 0,1 1 1 0 0,1 0-1 0 0,0 1 1 0 0,2 0-1 0 0,-5 13 34 0 0,9-22 55 0 0,1 0-1 0 0,1 1 1 0 0,-1 0 0 0 0,2-1-1 0 0,-1 1 1 0 0,1 0 0 0 0,1 8-55 0 0,0-13 34 0 0,0 0 0 0 0,0-1 0 0 0,1 1 1 0 0,0-1-1 0 0,0 1 0 0 0,0-1 0 0 0,0 1 0 0 0,1-1 1 0 0,-1 0-1 0 0,1 1 0 0 0,0-1 0 0 0,1 0 0 0 0,-1 0 1 0 0,1-1-1 0 0,-1 1 0 0 0,1 0 0 0 0,3 2-34 0 0,-2-4 26 0 0,0 1-1 0 0,0-1 1 0 0,0 1 0 0 0,0-1-1 0 0,1 0 1 0 0,-1-1-1 0 0,1 1 1 0 0,-1-1-1 0 0,1 0 1 0 0,0 0 0 0 0,-1 0-1 0 0,1-1 1 0 0,0 0-1 0 0,4 0-25 0 0,5 0 50 0 0,-1-1-1 0 0,1 0 0 0 0,-1-2 0 0 0,8-1-49 0 0,-8 1 15 0 0,0 0 1 0 0,-1-1 0 0 0,1-1-1 0 0,-1 0 1 0 0,0-1-1 0 0,-1 0 1 0 0,1 0 0 0 0,-1-1-1 0 0,0-1 1 0 0,-1 0 0 0 0,0-1-1 0 0,0 0 1 0 0,-1 0-1 0 0,1-2-15 0 0,0-1-692 0 0,2-2-1777 0 0,-1-1 1 0 0,10-15 2468 0 0,-13 17-2080 0 0</inkml:trace>
+  <inkml:trace contextRef="#ctx0" brushRef="#br0" timeOffset="4807.67">5363 624 13360 0 0,'2'11'202'0'0,"-2"-9"-110"0"0,1 1-1 0 0,-1 0 1 0 0,0 0-1 0 0,0 0 1 0 0,0 0-1 0 0,0 0 1 0 0,0-1-1 0 0,-1 1 1 0 0,1 0-1 0 0,-1 0 1 0 0,0 2-92 0 0,-1-1 26 0 0,1 0 1 0 0,0 0-1 0 0,1 0 1 0 0,-1 0-1 0 0,1 0 0 0 0,-1 0 1 0 0,1 0-1 0 0,1 0-26 0 0,-1 2 87 0 0,0-1 0 0 0,-1 0 0 0 0,1 0-1 0 0,-1 1 1 0 0,0-1-87 0 0,-3 8 987 0 0,0 0 935 0 0,1 1-1 0 0,0-1 1 0 0,1 1 0 0 0,1 0 0 0 0,0 2-1922 0 0,-4 35 1935 0 0,3-39-1610 0 0,1 0-1 0 0,0-1 1 0 0,1 1 0 0 0,0 0-1 0 0,1 2-324 0 0,18-23-209 0 0,-15 5 167 0 0,-1 0 1 0 0,0 0-1 0 0,0 0 0 0 0,0-1 0 0 0,0 1 0 0 0,-1-1 1 0 0,1 1-1 0 0,-1-1 0 0 0,-1 0 0 0 0,2-3 42 0 0,5-13-111 0 0,6-9-163 0 0,2 0 0 0 0,0 0 0 0 0,6-3 274 0 0,38-60-1470 0 0,-28 41 755 0 0,6-3 715 0 0,-34 50 53 0 0,28-33-828 0 0,-29 34 630 0 0,0 1-1 0 0,1 0 1 0 0,0 0-1 0 0,-1 0 1 0 0,1 1-1 0 0,0-1 0 0 0,1 1 1 0 0,-1 0-1 0 0,2 0 146 0 0,2 1-16 0 0,-6 2 69 0 0,0 0-1 0 0,-1 0 1 0 0,1 0-1 0 0,-1 0 0 0 0,1 0 1 0 0,-1 0-1 0 0,1 1 1 0 0,-1-1-1 0 0,0 1 0 0 0,0-1 1 0 0,0 1-1 0 0,1-1 1 0 0,-1 1-1 0 0,-1-1 1 0 0,1 1-1 0 0,0 0 0 0 0,0 0 1 0 0,-1-1-1 0 0,1 3-52 0 0,2 3 249 0 0,-1 1 0 0 0,0 0 0 0 0,-1 0 0 0 0,0 3-249 0 0,2 31 854 0 0,-3 33-854 0 0,-1-41 398 0 0,1 0 0 0 0,2 0 0 0 0,3 12-398 0 0,-2-29 0 0 0,-3-13 0 0 0,0 1 0 0 0,1-1 0 0 0,0 0 0 0 0,0 0 0 0 0,0 0 0 0 0,1 0 0 0 0,-1 0 0 0 0,1 0 0 0 0,0 0 0 0 0,2 5 0 0 0,-4-8-16 0 0,0-1 0 0 0,0 1-1 0 0,0-1 1 0 0,0 0 0 0 0,0 1-1 0 0,1-1 1 0 0,-1 1 0 0 0,0-1 0 0 0,0 0-1 0 0,1 1 1 0 0,-1-1 0 0 0,0 0-1 0 0,0 1 1 0 0,1-1 0 0 0,-1 0 0 0 0,0 0-1 0 0,1 1 1 0 0,-1-1 0 0 0,0 0-1 0 0,1 0 1 0 0,-1 1 0 0 0,1-1-1 0 0,-1 0 1 0 0,0 0 0 0 0,1 0 0 0 0,-1 0-1 0 0,1 0 1 0 0,-1 1 0 0 0,0-1-1 0 0,1 0 1 0 0,-1 0 0 0 0,1 0 0 0 0,-1 0-1 0 0,1 0 1 0 0,-1 0 0 0 0,0-1-1 0 0,1 1 1 0 0,-1 0 0 0 0,1 0 0 0 0,-1 0-1 0 0,1 0 1 0 0,-1-1 16 0 0,1 1-212 0 0,3 0-136 0 0,0-1 0 0 0,-1 0 0 0 0,1 0 0 0 0,0-1 0 0 0,-1 1 0 0 0,1-1-1 0 0,-1 0 1 0 0,0 0 0 0 0,0 0 0 0 0,1 0 0 0 0,-1 0 0 0 0,0-1 0 0 0,-1 0 348 0 0,10-8-1925 0 0,-1-1-1 0 0,6-7 1926 0 0,3-5-2530 0 0,-11 15 1497 0 0,-3 2 542 0 0,-1 1 1 0 0,1 0-1 0 0,0 0 0 0 0,1 1 1 0 0,-1 0-1 0 0,1 0 0 0 0,0 1 0 0 0,4-2 491 0 0,-10 5 479 0 0,-1 1 53 0 0,0 0 168 0 0,0 0 663 0 0,0 0 291 0 0,0 0 61 0 0,0 0-83 0 0,0 2-395 0 0,-3 32 1882 0 0,2-28-2819 0 0,0 1 0 0 0,1-1-1 0 0,-1 1 1 0 0,1-1 0 0 0,1 0 0 0 0,-1 1 0 0 0,1-1 0 0 0,0 0 0 0 0,0 1 0 0 0,1-1-1 0 0,0 0 1 0 0,0 0 0 0 0,2 3-300 0 0,-2-5 110 0 0,0-1-1 0 0,0 1 1 0 0,0-1-1 0 0,1 0 1 0 0,-1 0 0 0 0,1 0-1 0 0,0 0 1 0 0,0 0-1 0 0,0 0 1 0 0,2 0-110 0 0,-2-1 52 0 0,0-1 0 0 0,-1 0 0 0 0,1 0 0 0 0,1 0 0 0 0,-1 0 0 0 0,0 0 0 0 0,0-1 0 0 0,0 0 0 0 0,0 1 0 0 0,1-1 0 0 0,-1 0 0 0 0,0 0 0 0 0,0-1 0 0 0,0 1-52 0 0,3-1 47 0 0,0-1 0 0 0,0 1-1 0 0,0-1 1 0 0,-1 0 0 0 0,1-1 0 0 0,-1 1-1 0 0,0-1 1 0 0,0 0 0 0 0,0 0-1 0 0,3-2-46 0 0,8-8 103 0 0,-1 1 0 0 0,6-8-103 0 0,-6 4 101 0 0,-1 0 0 0 0,-1 0 0 0 0,-1-1-1 0 0,0 0 1 0 0,-1-2 0 0 0,8-18-101 0 0,-2 0-616 0 0,-2 0 0 0 0,-2-2-1 0 0,0-6 617 0 0,-7 4-2622 0 0,-4 25-101 0 0,-1 0-5808 0 0</inkml:trace>
+  <inkml:trace contextRef="#ctx0" brushRef="#br0" timeOffset="5703.63">6422 621 14280 0 0,'0'1'104'0'0,"0"-1"1"0"0,1 1 0 0 0,-1-1 0 0 0,0 1-1 0 0,0-1 1 0 0,0 1 0 0 0,1-1 0 0 0,-1 1-1 0 0,0-1 1 0 0,1 1 0 0 0,-1-1 0 0 0,0 1-1 0 0,1-1 1 0 0,-1 1 0 0 0,0-1 0 0 0,1 0-1 0 0,-1 1 1 0 0,1-1 0 0 0,-1 0 0 0 0,1 0-1 0 0,-1 1 1 0 0,1-1 0 0 0,-1 0 0 0 0,1 0-1 0 0,-1 1 1 0 0,1-1 0 0 0,-1 0 0 0 0,1 0-1 0 0,0 0 1 0 0,-1 0 0 0 0,1 0 0 0 0,-1 0-1 0 0,1 0 1 0 0,-1 0 0 0 0,1 0 0 0 0,-1 0-1 0 0,1 0 1 0 0,0 0 0 0 0,-1-1-105 0 0,3 1 781 0 0,-1 0 0 0 0,0-1 0 0 0,1 1-1 0 0,-1-1 1 0 0,0 0 0 0 0,1 1 0 0 0,-1-1 0 0 0,0 0 0 0 0,0 0 0 0 0,0-1-781 0 0,2 0 276 0 0,8-7 158 0 0,0 0 0 0 0,0 0 1 0 0,-1-1-1 0 0,0 0 0 0 0,0-1 0 0 0,-1-1-434 0 0,-2 2 224 0 0,1 1-1 0 0,0 0 1 0 0,1 1 0 0 0,1-2-224 0 0,-1 3 120 0 0,-1-1 0 0 0,0-1 0 0 0,0 0 0 0 0,4-7-120 0 0,-2 1 91 0 0,0-1 0 0 0,-2 0 0 0 0,5-10-91 0 0,-11 18 27 0 0,1 0 0 0 0,-1-1 0 0 0,-1 1 0 0 0,1-1 0 0 0,-1 1 0 0 0,-1-1 0 0 0,0 0 0 0 0,0-6-27 0 0,2-5-15 0 0,-4 20 11 0 0,1 0-1 0 0,0 0 1 0 0,0-1-1 0 0,0 1 1 0 0,0 0-1 0 0,0 0 1 0 0,0 0-1 0 0,-1-1 0 0 0,1 1 1 0 0,0 0-1 0 0,0 0 1 0 0,0 0-1 0 0,-1-1 1 0 0,1 1-1 0 0,0 0 1 0 0,0 0-1 0 0,0 0 1 0 0,-1 0-1 0 0,1 0 0 0 0,0-1 1 0 0,0 1-1 0 0,-1 0 1 0 0,1 0-1 0 0,0 0 1 0 0,0 0-1 0 0,-1 0 1 0 0,1 0-1 0 0,0 0 1 0 0,-1 0-1 0 0,1 0 0 0 0,0 0 1 0 0,0 0-1 0 0,-1 0 5 0 0,-9 0-55 0 0,10 0 42 0 0,-4 0-38 0 0,1 1 0 0 0,-1 0 0 0 0,0-1 0 0 0,1 2 0 0 0,-1-1 0 0 0,1 0 0 0 0,0 1 0 0 0,-1-1 0 0 0,1 1 0 0 0,0 0 0 0 0,0 0 0 0 0,0 0 1 0 0,-1 1 50 0 0,-4 4-182 0 0,0 1 1 0 0,0-1-1 0 0,-6 9 182 0 0,8-9-102 0 0,1 1 0 0 0,1 0-1 0 0,-1 0 1 0 0,1 0 0 0 0,0 0-1 0 0,-2 9 103 0 0,-15 56-414 0 0,11-34 218 0 0,6-24 174 0 0,1 0 0 0 0,0 0 0 0 0,1 1-1 0 0,0-1 1 0 0,2 1 0 0 0,0-1 0 0 0,0 1 0 0 0,2 5 22 0 0,-1-16 24 0 0,0-1 1 0 0,0 0-1 0 0,0 1 1 0 0,1-1 0 0 0,-1 0-1 0 0,1 0 1 0 0,0 0-1 0 0,0 0 1 0 0,1-1-1 0 0,-1 1 1 0 0,1-1-1 0 0,0 1 1 0 0,0-1-1 0 0,0 0 1 0 0,0 0 0 0 0,1 0-1 0 0,-1 0 1 0 0,1-1-1 0 0,-1 1 1 0 0,1-1-1 0 0,0 0 1 0 0,0 0-1 0 0,2 0-24 0 0,2 1 26 0 0,-1-1-1 0 0,1 0 0 0 0,-1-1 0 0 0,1 1 0 0 0,0-2 1 0 0,0 1-1 0 0,-1-1 0 0 0,1 0 0 0 0,0-1 0 0 0,0 0 0 0 0,-1 0 1 0 0,1 0-1 0 0,1-2-25 0 0,2 0-53 0 0,-1 0 1 0 0,1-1 0 0 0,-1 0-1 0 0,0-1 1 0 0,0 0-1 0 0,0 0 1 0 0,-1-1 0 0 0,0-1-1 0 0,0 1 1 0 0,1-3 52 0 0,6-5-1064 0 0,-1 0 0 0 0,-1-1 1 0 0,0-1-1 0 0,-1 0 0 0 0,9-17 1064 0 0,-10 17-1575 0 0,1-1-1 0 0,0 2 0 0 0,14-13 1576 0 0,-8 8-399 0 0,-7 10 254 0 0,-10 9 242 0 0,-1 0-1 0 0,1 0 1 0 0,-1-1-1 0 0,1 1 1 0 0,-1 0-1 0 0,1-1 0 0 0,-1 1 1 0 0,0-1-1 0 0,0 0 1 0 0,1-1-97 0 0,10-14 1842 0 0,-10 15-1184 0 0,0 0 0 0 0,0-1 1 0 0,0 0-1 0 0,-1 1 0 0 0,1-1 1 0 0,0-2-659 0 0,-1 3 211 0 0,-1 1 1 0 0,1-1-1 0 0,0 1 1 0 0,-1 0-1 0 0,1-1 1 0 0,0 1-1 0 0,0 0 1 0 0,0-1-1 0 0,0 1 1 0 0,1-1-212 0 0,3 2 1152 0 0,2 10-649 0 0,-3-2-510 0 0,0 1 0 0 0,-1 0 0 0 0,0 0 0 0 0,-1 0 0 0 0,0 0-1 0 0,0 0 1 0 0,-1 0 0 0 0,0 1 0 0 0,0 2 7 0 0,-1-7 0 0 0,1 0 0 0 0,0 0 0 0 0,0 1 0 0 0,0-1 0 0 0,1 0 0 0 0,0 0 0 0 0,1 2 0 0 0,5 13 0 0 0,-5-13 39 0 0,0 0-1 0 0,1 0 1 0 0,0-1 0 0 0,0 0-1 0 0,0 0 1 0 0,1 0 0 0 0,0-1-1 0 0,0 1 1 0 0,1-1 0 0 0,-1 0-1 0 0,1 0 1 0 0,4 1-39 0 0,-5-3 25 0 0,0 0 1 0 0,0 0-1 0 0,0-1 1 0 0,0 1-1 0 0,0-1 0 0 0,1-1 1 0 0,-1 1-1 0 0,1-1 0 0 0,-1 0 1 0 0,1 0-1 0 0,-1-1 1 0 0,1 1-1 0 0,0-1 0 0 0,2-1-25 0 0,-4 1 17 0 0,0 0 1 0 0,1-1-1 0 0,-1 0 0 0 0,0 0 0 0 0,0 0 0 0 0,0 0 0 0 0,1-1 0 0 0,-2 0 0 0 0,1 0 0 0 0,0 0 0 0 0,0 0 0 0 0,0 0 1 0 0,-1-1-1 0 0,0 0 0 0 0,1 0 0 0 0,-1 0 0 0 0,0 0 0 0 0,0 0 0 0 0,0 0-17 0 0,-1 0 43 0 0,9-12 191 0 0,-1-1 0 0 0,0 0 0 0 0,-1 0-234 0 0,-2 2-54 0 0,0-1-1 0 0,-1 1 1 0 0,-1-1-1 0 0,0 0 1 0 0,-1-1-1 0 0,-1 1 1 0 0,0-1-1 0 0,-1 0 1 0 0,0-13 54 0 0,-1 3-174 0 0,0 18 94 0 0,-1 0 1 0 0,0 0-1 0 0,0 0 1 0 0,-1-4 79 0 0,-1 6-40 0 0,0-17-138 0 0,2 22 171 0 0,0 1-1 0 0,-1 0 0 0 0,1 0 0 0 0,0-1 1 0 0,0 1-1 0 0,-1 0 0 0 0,1 0 0 0 0,0 0 1 0 0,0-1-1 0 0,-1 1 0 0 0,1 0 0 0 0,0 0 1 0 0,-1 0-1 0 0,1 0 0 0 0,0 0 0 0 0,-1 0 1 0 0,1 0-1 0 0,0 0 0 0 0,-1-1 0 0 0,1 1 1 0 0,-1 0-1 0 0,1 1 0 0 0,0-1 0 0 0,-1 0 1 0 0,1 0-1 0 0,0 0 0 0 0,-1 0 8 0 0,-5 15-148 0 0,3-10 120 0 0,0 1-1 0 0,1 0 0 0 0,0 0 1 0 0,0 0-1 0 0,1 0 0 0 0,-1 3 29 0 0,2-7-6 0 0,-2 8 18 0 0,1 1 0 0 0,1-1 0 0 0,-1 0 0 0 0,2 0 0 0 0,-1 1-1 0 0,3 8-11 0 0,23 113 999 0 0,-12-64 234 0 0,-1 15-1233 0 0,-10-51 258 0 0,-1 0 1 0 0,-1 1-1 0 0,-4 22-258 0 0,2-39 67 0 0,0 0 72 0 0,0 0 1 0 0,-2 0-1 0 0,1 0 1 0 0,-2 0-1 0 0,0 0 1 0 0,-3 3-140 0 0,2-7 34 0 0,0 0 0 0 0,-1-1-1 0 0,-1 0 1 0 0,0 0 0 0 0,0 0 0 0 0,-1-1 0 0 0,-1-1-1 0 0,0 1 1 0 0,-5 4-34 0 0,7-9-32 0 0,0 1 0 0 0,0-1 0 0 0,0 0 0 0 0,0-1 0 0 0,-1 0 0 0 0,0 0 0 0 0,0-1 0 0 0,0 0 0 0 0,0 0 0 0 0,-1-1 0 0 0,1 0 0 0 0,-1 0 0 0 0,1-1 0 0 0,-5 0 32 0 0,3-1-285 0 0,-1 0 0 0 0,0 0 0 0 0,0-1 0 0 0,0-1-1 0 0,1 0 1 0 0,-1 0 0 0 0,0-1 0 0 0,1 0 0 0 0,-9-5 285 0 0,9 3-1041 0 0,-1 0 1 0 0,1-1-1 0 0,0-1 1 0 0,1 1-1 0 0,-7-7 1041 0 0,0 0-2743 0 0</inkml:trace>
+  <inkml:trace contextRef="#ctx0" brushRef="#br0" timeOffset="6155.88">7592 520 12440 0 0,'0'0'957'0'0,"3"2"949"0"0,-1 0 4426 0 0,1 0-5667 0 0,-1 0 0 0 0,1 0 0 0 0,0 0 0 0 0,0 0 0 0 0,0 0 0 0 0,-1-1-1 0 0,2 1 1 0 0,-1-1 0 0 0,2 1-665 0 0,0 0 433 0 0,0-1 0 0 0,1 0 0 0 0,-1 0 0 0 0,0-1-1 0 0,6 1-432 0 0,-3-1 120 0 0,-1 0 0 0 0,1-1 0 0 0,-1 0 0 0 0,0-1 0 0 0,1 1 0 0 0,-1-1 0 0 0,0-1 0 0 0,0 1 0 0 0,1-2-120 0 0,19-8 241 0 0,-17 8-184 0 0,1 0 0 0 0,-1-1 0 0 0,0-1-1 0 0,-1 1 1 0 0,1-2 0 0 0,-1 1 0 0 0,0-1 0 0 0,3-4-57 0 0,47-45 105 0 0,-58 54-121 0 0,1 0 0 0 0,0 0-1 0 0,-1 0 1 0 0,1-1-1 0 0,-1 1 1 0 0,0 0 0 0 0,0-1-1 0 0,0 1 1 0 0,0-1 0 0 0,0 1-1 0 0,0-1 1 0 0,-1 0 0 0 0,1 1-1 0 0,-1-1 1 0 0,0-2 16 0 0,1-2-14 0 0,-1 0 1 0 0,-1 0-1 0 0,1 1 1 0 0,-1-1-1 0 0,-1-4 14 0 0,0 5-16 0 0,0 1-1 0 0,0-1 1 0 0,0 1-1 0 0,0 0 0 0 0,-1 0 1 0 0,0 0-1 0 0,-2-4 17 0 0,4 7-18 0 0,0 0 0 0 0,-1 1 0 0 0,1-1 0 0 0,-1 0 0 0 0,1 1 0 0 0,-1-1 0 0 0,1 1 0 0 0,-1 0 0 0 0,0 0 0 0 0,1-1 0 0 0,-1 1 0 0 0,0 0 0 0 0,0 0 0 0 0,0 0 0 0 0,0 1 0 0 0,0-1 0 0 0,0 0 0 0 0,0 1 0 0 0,0 0 0 0 0,0-1 0 0 0,-1 1 0 0 0,0 0 18 0 0,-6 2-97 0 0,0 0 0 0 0,-1 0 0 0 0,-6 3 97 0 0,1 0-109 0 0,10-3 72 0 0,-1 0-1 0 0,1 1 1 0 0,0 0-1 0 0,0 0 1 0 0,0 0-1 0 0,1 0 1 0 0,-1 1-1 0 0,1 0 1 0 0,-1 0 37 0 0,-37 41-332 0 0,36-38 282 0 0,2-2 48 0 0,0 0 0 0 0,0 0 0 0 0,0 0-1 0 0,1 1 1 0 0,0-1 0 0 0,0 1-1 0 0,1 0 1 0 0,-1-1 0 0 0,1 1-1 0 0,1 0 1 0 0,-1 2 2 0 0,-5 18 111 0 0,3-13 70 0 0,1 0 1 0 0,1-1-1 0 0,0 2-181 0 0,1-10 39 0 0,1 0-1 0 0,0 0 0 0 0,0 1 1 0 0,0-1-1 0 0,1 0 0 0 0,0 0 1 0 0,-1 0-1 0 0,1 0 1 0 0,1 0-1 0 0,-1 0 0 0 0,2 3-38 0 0,2 4 68 0 0,1 0-1 0 0,0-1 1 0 0,1 1 0 0 0,1-2-1 0 0,-1 1 1 0 0,1-1-1 0 0,1 0 1 0 0,0 0-1 0 0,0-1 1 0 0,0 0-1 0 0,1-1 1 0 0,3 1-68 0 0,11 6-92 0 0,0-2 0 0 0,0-1 0 0 0,11 3 92 0 0,-27-11-355 0 0,0-1 0 0 0,1 0 0 0 0,-1 0 0 0 0,0-1 0 0 0,1 0 0 0 0,-1 0 0 0 0,0-1 0 0 0,1 0 0 0 0,-1-1 0 0 0,1 0 0 0 0,-1 0 1 0 0,0 0-1 0 0,1-2 355 0 0,10-5-6671 0 0,-7-3-1959 0 0</inkml:trace>
+  <inkml:trace contextRef="#ctx0" brushRef="#br0" timeOffset="6526.59">7354 298 18055 0 0,'0'0'407'0'0,"2"0"60"0"0,0 0-379 0 0,-1-1 1 0 0,1 1-1 0 0,0-1 1 0 0,-1 0 0 0 0,1 1-1 0 0,0-1 1 0 0,-1 0-1 0 0,1 0 1 0 0,0-1-89 0 0,25-13 1384 0 0,-22 14 2300 0 0,-4 0-509 0 0,-4 2-1980 0 0,-14 5-952 0 0,1 1-1 0 0,0 1 0 0 0,0 0 0 0 0,1 1 0 0 0,0 1 0 0 0,-10 8-242 0 0,22-16 14 0 0,-55 41 19 0 0,-21 14-1067 0 0,6-11-1545 0 0,41-28-5813 0 0,16-8 349 0 0</inkml:trace>
+</inkml:ink>
+</file>
+
+<file path=word/ink/ink9.xml><?xml version="1.0" encoding="utf-8"?>
+<inkml:ink xmlns:inkml="http://www.w3.org/2003/InkML">
+  <inkml:definitions>
+    <inkml:context xml:id="ctx0">
+      <inkml:inkSource xml:id="inkSrc0">
+        <inkml:traceFormat>
+          <inkml:channel name="X" type="integer" min="-2.14748E9" max="2.14748E9" units="cm"/>
+          <inkml:channel name="Y" type="integer" min="-2.14748E9" max="2.14748E9" units="cm"/>
+          <inkml:channel name="F" type="integer" max="32767" units="dev"/>
+          <inkml:channel name="OA" type="integer" max="360" units="deg"/>
+          <inkml:channel name="OE" type="integer" max="90" units="deg"/>
+        </inkml:traceFormat>
+        <inkml:channelProperties>
+          <inkml:channelProperty channel="X" name="resolution" value="1000" units="1/cm"/>
+          <inkml:channelProperty channel="Y" name="resolution" value="1000" units="1/cm"/>
+          <inkml:channelProperty channel="F" name="resolution" value="0" units="1/dev"/>
+          <inkml:channelProperty channel="OA" name="resolution" value="1000" units="1/deg"/>
+          <inkml:channelProperty channel="OE" name="resolution" value="1000" units="1/deg"/>
+        </inkml:channelProperties>
+      </inkml:inkSource>
+      <inkml:timestamp xml:id="ts0" timeString="2020-03-20T17:52:25.574"/>
+    </inkml:context>
+    <inkml:brush xml:id="br0">
+      <inkml:brushProperty name="width" value="0.05" units="cm"/>
+      <inkml:brushProperty name="height" value="0.05" units="cm"/>
+    </inkml:brush>
+  </inkml:definitions>
+  <inkml:trace contextRef="#ctx0" brushRef="#br0">128 249 22319 0 0,'0'5'255'0'0,"0"0"-1"0"0,-1 0 0 0 0,0-1 1 0 0,0 1-1 0 0,-1-1 0 0 0,1 1 1 0 0,-1-1-1 0 0,-1 4-254 0 0,-6 15 392 0 0,1-2-151 0 0,0 0 0 0 0,-2-1 0 0 0,-9 14-241 0 0,6-10 968 0 0,0 1 0 0 0,0 6-968 0 0,8-20 288 0 0,1-2-34 0 0,1 0 0 0 0,0 0 0 0 0,0 0 0 0 0,1 1 1 0 0,0-1-1 0 0,0 5-254 0 0,2-13 212 0 0,0-1 37 0 0,0 0-237 0 0,1 0 0 0 0,-1 0 0 0 0,1 1 0 0 0,-1-1 0 0 0,0 0 0 0 0,1 0 1 0 0,-1 0-1 0 0,1 0 0 0 0,-1 0 0 0 0,1 0 0 0 0,-1 0 0 0 0,0 0 0 0 0,1 0 0 0 0,-1 0 0 0 0,1 0 0 0 0,-1 0 0 0 0,0 0 0 0 0,1-1 0 0 0,-1 1 0 0 0,1 0 0 0 0,-1 0 1 0 0,0 0-1 0 0,1 0 0 0 0,-1-1-12 0 0,12-5 202 0 0,-11 6-198 0 0,3-3-29 0 0,1 0 0 0 0,-1 0 0 0 0,0 0-1 0 0,0 0 1 0 0,-1-1 0 0 0,1 0 0 0 0,-1 1 0 0 0,3-5 25 0 0,24-37-358 0 0,-22 30 269 0 0,7-9 110 0 0,-2-1-1 0 0,-1 0 1 0 0,-1-1 0 0 0,2-11-21 0 0,-7 20-102 0 0,1 1-1 0 0,1-1 1 0 0,8-10 102 0 0,-16 27 0 0 0,0-1 0 0 0,0 1 0 0 0,0 0 0 0 0,0 0 0 0 0,1-1 0 0 0,-1 1 0 0 0,0 0 0 0 0,0-1 0 0 0,0 1 0 0 0,1 0 0 0 0,-1 0 0 0 0,0-1 0 0 0,0 1 0 0 0,1 0 0 0 0,-1 0 0 0 0,0 0 0 0 0,0-1 0 0 0,1 1 0 0 0,-1 0 0 0 0,0 0 0 0 0,1 0 0 0 0,-1 0 0 0 0,0 0 0 0 0,1 0 0 0 0,-1-1 0 0 0,0 1 0 0 0,1 0 0 0 0,-1 0 0 0 0,0 0 0 0 0,1 0 0 0 0,-1 0 0 0 0,0 0 0 0 0,1 0 0 0 0,-1 0 0 0 0,0 1 0 0 0,1-1 0 0 0,-1 0 0 0 0,0 0 0 0 0,1 0 0 0 0,-1 0 0 0 0,8 8 0 0 0,-7-7 0 0 0,1 3 0 0 0,-1-1 0 0 0,1 1 0 0 0,0-1 0 0 0,-1 1 0 0 0,0-1 0 0 0,0 1 0 0 0,0 0 0 0 0,0 0 0 0 0,-1 0 0 0 0,0-1 0 0 0,1 1 0 0 0,-1 0 0 0 0,0 0 0 0 0,0 2 0 0 0,0 0 0 0 0,1 0 0 0 0,-1 0 0 0 0,2 0 0 0 0,-1 0 0 0 0,1 0 0 0 0,2 7 143 0 0,0 0-1 0 0,-1 0 0 0 0,0 0 1 0 0,-1 1-1 0 0,-1 0 1 0 0,0 8-143 0 0,-1-21 112 0 0,0-1-15 0 0,0 0-1 0 0,2 0-90 0 0,-1 0 0 0 0,1 0 0 0 0,0-1-1 0 0,-1 1 1 0 0,0 0 0 0 0,1 0 0 0 0,-1-1 0 0 0,1 1 0 0 0,-1-1 0 0 0,1 0-1 0 0,-1 1 1 0 0,0-1 0 0 0,1 0 0 0 0,-1 0 0 0 0,0 1 0 0 0,0-1-1 0 0,0 0 1 0 0,1-1-6 0 0,1-1-3 0 0,-1-1-1 0 0,1 0 1 0 0,0 1-1 0 0,-1-1 1 0 0,1-3 3 0 0,4-5 8 0 0,34-68-13 0 0,-23 42-43 0 0,-1 3 38 0 0,-7 13 10 0 0,1 0-1 0 0,1 1 1 0 0,0 1 0 0 0,12-15 0 0 0,-1 15 0 0 0,-23 20 1 0 0,0-1-1 0 0,1 1 1 0 0,-1 0-1 0 0,0 0 0 0 0,0 0 1 0 0,0-1-1 0 0,0 1 1 0 0,1 0-1 0 0,-1 0 1 0 0,0 0-1 0 0,0-1 1 0 0,0 1-1 0 0,1 0 1 0 0,-1 0-1 0 0,0 0 1 0 0,0 0-1 0 0,1 0 1 0 0,-1 0-1 0 0,0 0 1 0 0,0 0-1 0 0,1-1 1 0 0,-1 1-1 0 0,0 0 1 0 0,0 0-1 0 0,1 0 1 0 0,-1 0-1 0 0,0 0 0 0 0,0 0 1 0 0,1 0-1 0 0,-1 0 1 0 0,0 1-1 0 0,0-1 1 0 0,1 0-1 0 0,-1 0 1 0 0,0 0-1 0 0,0 0 1 0 0,1 0-1 0 0,-1 0 1 0 0,0 0-1 0 0,0 1 1 0 0,0-1-1 0 0,1 0 1 0 0,-1 0-1 0 0,0 0 1 0 0,0 0-1 0 0,0 1 1 0 0,1-1-1 0 0,-1 0 1 0 0,0 0-1 0 0,0 1 0 0 0,0-1 1 0 0,0 0-1 0 0,0 0 1 0 0,0 0-1 0 0,0 1 1 0 0,0-1-1 0 0,1 0 1 0 0,-1 1-1 0 0,1 13 35 0 0,-1-13-34 0 0,2 26 31 0 0,0 1 0 0 0,-3 26-32 0 0,-6 64 125 0 0,6-87-87 0 0,2 0-1 0 0,3 14-37 0 0,-4-42-26 0 0,1-1-1 0 0,-1 1 1 0 0,1-1 0 0 0,0 1 0 0 0,0-1-1 0 0,0 1 1 0 0,1-1 0 0 0,-1 0 0 0 0,0 0-1 0 0,1 1 1 0 0,-1-1 0 0 0,1 0-1 0 0,0 0 1 0 0,0 0 0 0 0,0-1 0 0 0,0 1-1 0 0,0 0 1 0 0,0-1 0 0 0,0 1-1 0 0,0-1 1 0 0,1 0 0 0 0,-1 0 0 0 0,1 0-1 0 0,-1 0 1 0 0,1 0 0 0 0,-1 0-1 0 0,1-1 1 0 0,1 1 26 0 0,9-2-529 0 0,-1 0 1 0 0,1-1-1 0 0,-1-1 0 0 0,1 0 0 0 0,-1-1 0 0 0,8-3 529 0 0,9-3-967 0 0,-17 9 380 0 0,6 2 98 0 0,-17-1 709 0 0,-1 0-197 0 0,0 1 0 0 0,0-1-1 0 0,0 0 1 0 0,0 0 0 0 0,0 0 0 0 0,-1 0-1 0 0,1 0 1 0 0,0 0 0 0 0,0 0-1 0 0,0 0 1 0 0,0 1 0 0 0,0-1 0 0 0,0 0-1 0 0,0 0 1 0 0,0 0 0 0 0,0 0-1 0 0,0 0 1 0 0,0 0 0 0 0,0 0 0 0 0,0 1-1 0 0,0-1 1 0 0,0 0 0 0 0,0 0-1 0 0,0 0 1 0 0,0 0 0 0 0,0 0 0 0 0,0 0-1 0 0,1 0 1 0 0,-1 1 0 0 0,0-1-1 0 0,0 0 1 0 0,0 0 0 0 0,0 0 0 0 0,0 0-1 0 0,0 0 1 0 0,0 0 0 0 0,0 0-1 0 0,0 0 1 0 0,0 0 0 0 0,0 0 0 0 0,1 0-1 0 0,-1 0 1 0 0,0 1 0 0 0,0-1-1 0 0,0 0 1 0 0,0 0 0 0 0,0 0 0 0 0,0 0-1 0 0,0 0 1 0 0,1 0 0 0 0,-1 0-1 0 0,0 0 1 0 0,0 0 0 0 0,0 0 0 0 0,0 0-1 0 0,0 0 1 0 0,0 0 0 0 0,0 0-1 0 0,1 0 1 0 0,-1 0-23 0 0,2-9 185 0 0,-2-3-801 0 0,-2-1 1 0 0,1 1-1 0 0,-2 0 0 0 0,0-2 616 0 0,-8-28-7049 0 0,10 41 6755 0 0,-7-27-6979 0 0</inkml:trace>
+  <inkml:trace contextRef="#ctx0" brushRef="#br0" timeOffset="578.09">614 81 17391 0 0,'0'0'396'0'0,"0"0"52"0"0,9 3 596 0 0,26 13 3439 0 0,-21-10-3633 0 0,0 0 0 0 0,0 1 1 0 0,0 0-851 0 0,-8-3-151 0 0,-1 0 1 0 0,1 1 0 0 0,-1-1-1 0 0,0 1 1 0 0,0 0 0 0 0,-1 0 0 0 0,4 6 150 0 0,2 3-34 0 0,0 1 1 0 0,-2 0-1 0 0,0 1 1 0 0,0 0-1 0 0,-2 0 1 0 0,0 1-1 0 0,2 10 34 0 0,1 14 1989 0 0,-2-1-1 0 0,2 30-1988 0 0,-9-58 405 0 0,0-9-244 0 0,0 0 0 0 0,1-1-1 0 0,-1 1 1 0 0,0 0 0 0 0,1 0-1 0 0,1 2-160 0 0,-2-3 283 0 0,0-2-68 0 0,0 0-14 0 0,15-6-1 0 0,-7-3-186 0 0,-1 1 1 0 0,0-1-1 0 0,0-1 0 0 0,-1 1 0 0 0,-1-1 0 0 0,1 0 1 0 0,-2-1-1 0 0,2-3-14 0 0,14-27-177 0 0,-3 9 15 0 0,-12 20 90 0 0,1 0-1 0 0,0 1 0 0 0,1-1 1 0 0,0 2-1 0 0,1-1 0 0 0,0 1 1 0 0,4-3 72 0 0,-11 12-8 0 0,0 0 1 0 0,1 0-1 0 0,-1 0 1 0 0,0 0-1 0 0,1 0 1 0 0,-1 1-1 0 0,1-1 1 0 0,-1 0-1 0 0,1 1 1 0 0,-1-1-1 0 0,1 1 1 0 0,-1-1-1 0 0,2 1 8 0 0,6 13-92 0 0,-3-4 78 0 0,-1 0 0 0 0,0 0 0 0 0,-1 1 1 0 0,0 0-1 0 0,-1 0 0 0 0,0 0 0 0 0,0 0 0 0 0,-1 1 0 0 0,0 1 14 0 0,1 4 53 0 0,1 0 1 0 0,0-1-1 0 0,4 9-53 0 0,15 25 80 0 0,-23-48-87 0 0,0-1 1 0 0,0 1-1 0 0,0-1 1 0 0,0 1-1 0 0,0-1 0 0 0,1 1 1 0 0,-1-1-1 0 0,0 0 0 0 0,0 1 1 0 0,0-1-1 0 0,1 1 0 0 0,-1-1 1 0 0,0 0-1 0 0,0 1 1 0 0,1-1-1 0 0,-1 0 0 0 0,0 1 1 0 0,1-1-1 0 0,-1 0 0 0 0,0 1 1 0 0,1-1-1 0 0,-1 0 1 0 0,1 0-1 0 0,-1 1 0 0 0,0-1 1 0 0,1 0-1 0 0,-1 0 0 0 0,1 0 1 0 0,-1 0-1 0 0,1 0 0 0 0,-1 0 1 0 0,1 1-1 0 0,-1-1 1 0 0,0 0-1 0 0,1 0 0 0 0,-1 0 1 0 0,1 0-1 0 0,-1-1 0 0 0,1 1 1 0 0,-1 0 6 0 0,2 1-304 0 0,11-5-811 0 0,-13 4 1036 0 0,1 0 0 0 0,0 0 1 0 0,-1 0-1 0 0,1 0 0 0 0,0 0 0 0 0,-1 0 0 0 0,1 0 0 0 0,0 0 0 0 0,-1-1 0 0 0,1 1 0 0 0,0 0 0 0 0,-1-1 0 0 0,1 1 0 0 0,-1 0 0 0 0,1-1 1 0 0,-1 1-1 0 0,1-1 0 0 0,-1 1 0 0 0,1 0 0 0 0,-1-1 0 0 0,1 0 0 0 0,-1 1 0 0 0,1-1 0 0 0,-1 1 0 0 0,0-1 0 0 0,1 1 0 0 0,-1-1 1 0 0,0 0-1 0 0,0 1 0 0 0,1-1 0 0 0,-1 0 0 0 0,0 0 79 0 0,4-11-1632 0 0,-3 10 1313 0 0,0-1 0 0 0,-1 0 0 0 0,1 1 0 0 0,0-1 0 0 0,-1 0 0 0 0,0 1 0 0 0,1-1 0 0 0,-1 0 0 0 0,-1-2 319 0 0,0-6-994 0 0,-19-111-5667 0 0,15 101 6237 0 0,-1 0 0 0 0,0 0 0 0 0,-2 0 0 0 0,-7-12 424 0 0,-29-72 977 0 0,34 63 4167 0 0,9 41-3591 0 0,-2-2 594 0 0,-2-3-1283 0 0,1 6 3273 0 0,4 0-4151 0 0,0 0-1 0 0,-1 1 1 0 0,1-1 0 0 0,0 0 0 0 0,-1 0 0 0 0,1 1-1 0 0,0-1 1 0 0,0 0 0 0 0,-1 1 0 0 0,1-1 0 0 0,0 1-1 0 0,0-1 1 0 0,0 0 0 0 0,-1 1 0 0 0,1-1 0 0 0,0 0-1 0 0,0 1 1 0 0,0-1 0 0 0,0 1 0 0 0,0-1-1 0 0,0 1 1 0 0,0-1 0 0 0,0 0 0 0 0,0 1 0 0 0,0-1-1 0 0,0 1 1 0 0,0-1 0 0 0,0 0 0 0 0,0 1 0 0 0,0-1-1 0 0,1 1 1 0 0,-1-1 0 0 0,0 0 0 0 0,0 1 0 0 0,0-1-1 0 0,1 0 1 0 0,-1 1 14 0 0,9 10-750 0 0,-8-10 658 0 0,3 2-431 0 0,0 0 0 0 0,0 0 1 0 0,0 0-1 0 0,0-1 0 0 0,1 0 0 0 0,-1 1 1 0 0,2-1 522 0 0,20 7-7107 0 0,-8-6 579 0 0</inkml:trace>
+  <inkml:trace contextRef="#ctx0" brushRef="#br0" timeOffset="1092.41">1314 159 6912 0 0,'7'15'407'0'0,"-5"-12"-352"0"0,-1 0 0 0 0,1 0-1 0 0,-1 1 1 0 0,0-1 0 0 0,0 0 0 0 0,0 4-55 0 0,10 64 4720 0 0,4 31 8657 0 0,-11-32-8907 0 0,-4-49-3742 0 0,0-18-519 0 0,0-3-59 0 0,0 0-13 0 0,2-1-133 0 0,-1 1 0 0 0,0 0 1 0 0,1-1-1 0 0,-1 1 0 0 0,0-1 0 0 0,0 1 0 0 0,1-1 0 0 0,-1 0 0 0 0,0 0 1 0 0,0 1-1 0 0,0-1 0 0 0,0 0 0 0 0,0 0 0 0 0,0 0 0 0 0,0 0 1 0 0,0 0-1 0 0,0 0 0 0 0,0-1 0 0 0,0 0-4 0 0,14-26-228 0 0,-12 23 193 0 0,9-22-387 0 0,-2 0-1 0 0,3-11 423 0 0,-4 9-379 0 0,-5 18 196 0 0,-2 3 31 0 0,1 1 0 0 0,0-1-1 0 0,0 1 1 0 0,1 0 0 0 0,0 0 0 0 0,3-5 152 0 0,-1 5-156 0 0,-2 1 51 0 0,1-1 0 0 0,-1 1 0 0 0,0-1 0 0 0,0 0 105 0 0,-4 7-2 0 0,0 0 0 0 0,0 0 0 0 0,0 0 0 0 0,1-1 0 0 0,-1 1 0 0 0,0 0 0 0 0,0 0 0 0 0,0 0 0 0 0,1 0 0 0 0,-1 0 0 0 0,0 0 0 0 0,0-1 0 0 0,0 1 0 0 0,1 0 0 0 0,-1 0 0 0 0,0 0 0 0 0,0 0 0 0 0,1 0 0 0 0,-1 0 0 0 0,0 0 0 0 0,0 0 0 0 0,1 0 0 0 0,-1 0 0 0 0,0 0 0 0 0,0 0 0 0 0,0 0 0 0 0,1 0 0 0 0,-1 0 0 0 0,0 1 0 0 0,0-1 0 0 0,1 0 0 0 0,-1 0 0 0 0,0 0 0 0 0,0 0 0 0 0,0 0 0 0 0,0 0 0 0 0,1 1 1 0 0,-1-1-1 0 0,0 0 0 0 0,0 0 0 0 0,0 0 2 0 0,8 6 61 0 0,-6-2-31 0 0,0-1 0 0 0,0 0-1 0 0,0 1 1 0 0,0-1 0 0 0,0 1 0 0 0,-1-1-1 0 0,0 1 1 0 0,1 0 0 0 0,-2 0 0 0 0,1-1-1 0 0,0 3-29 0 0,1 7 231 0 0,-1 0-1 0 0,0 12-230 0 0,-1-10 134 0 0,0 25 831 0 0,1 0 0 0 0,7 40-965 0 0,-8-79 10 0 0,0 0 0 0 0,0 0 0 0 0,0 0 1 0 0,0 0-1 0 0,1 0 0 0 0,-1 0 0 0 0,0 0 0 0 0,1-1 0 0 0,-1 1 0 0 0,0 0 0 0 0,1 0 1 0 0,-1 0-1 0 0,1 0 0 0 0,-1 0 0 0 0,1-1 0 0 0,0 1 0 0 0,-1 0 0 0 0,1-1 0 0 0,0 1-10 0 0,-1-1-1 0 0,0 0-1 0 0,1 0 1 0 0,-1 0-1 0 0,0 0 1 0 0,1 0-1 0 0,-1 0 1 0 0,1 0-1 0 0,-1 0 1 0 0,0 0-1 0 0,1 0 1 0 0,-1 0-1 0 0,0 0 1 0 0,1 0-1 0 0,-1 0 1 0 0,0 0-1 0 0,1-1 1 0 0,-1 1-1 0 0,0 0 1 0 0,1 0-1 0 0,-1 0 1 0 0,0-1-1 0 0,1 1 2 0 0,0-1 57 0 0,5-2-58 0 0,0 0 0 0 0,0 0 0 0 0,-1-1 0 0 0,0 0 0 0 0,0 0 0 0 0,0 0-1 0 0,0-1 1 0 0,-1 1 0 0 0,1-1 0 0 0,-1 0 0 0 0,0 0 0 0 0,-1-1 0 0 0,1 0 1 0 0,7-13-30 0 0,-1-1 0 0 0,-1-1 0 0 0,1-5 30 0 0,5-13-16 0 0,4-7 16 0 0,14-33 0 0 0,-17 55 0 0 0,-16 25 0 0 0,0-1 0 0 0,-1 0 0 0 0,1 0 0 0 0,0 1 0 0 0,0-1 0 0 0,0 0 0 0 0,0 0 0 0 0,0 0 0 0 0,0 1 0 0 0,0-1 0 0 0,1 0 0 0 0,-1 0 0 0 0,0 1 0 0 0,0-1 0 0 0,0 0 0 0 0,0 0 0 0 0,0 1 0 0 0,0-1 0 0 0,0 0 0 0 0,0 0 0 0 0,1 0 0 0 0,-1 1 0 0 0,0-1 0 0 0,0 0 0 0 0,0 0 0 0 0,0 0 0 0 0,1 0 0 0 0,-1 1 0 0 0,0-1 0 0 0,0 0 0 0 0,0 0 0 0 0,1 0 0 0 0,-1 0 0 0 0,0 0 0 0 0,0 0 0 0 0,1 0 0 0 0,-1 0 0 0 0,0 0 0 0 0,0 1 0 0 0,1-1 0 0 0,-1 0 0 0 0,0 0 0 0 0,0 0 0 0 0,1 0 0 0 0,-1 0 0 0 0,0-1 0 0 0,0 1 0 0 0,1 0 0 0 0,-1 0 0 0 0,0 0 0 0 0,0 0 0 0 0,0 0 0 0 0,1 0 0 0 0,-1 0 0 0 0,0 0 0 0 0,0 0 0 0 0,0-1 0 0 0,1 1 0 0 0,-1 0 0 0 0,0 0 0 0 0,0 0 0 0 0,0 0 0 0 0,0-1 0 0 0,1 1 0 0 0,-1 0 0 0 0,0 0 0 0 0,0-1 0 0 0,0 1 0 0 0,0 0 0 0 0,0 0 0 0 0,2 15 0 0 0,0 0 0 0 0,-2 1 0 0 0,0-1 0 0 0,-1 1 0 0 0,-1 11 0 0 0,-2 33 0 0 0,2-34-154 0 0,1-14-78 0 0,1-1 0 0 0,0 0 0 0 0,1 3 232 0 0,-1-11-58 0 0,0 0 0 0 0,1 1 0 0 0,0-1 0 0 0,-1 0 0 0 0,1 0 0 0 0,0 0 1 0 0,1 0-1 0 0,-1-1 0 0 0,0 1 0 0 0,1 0 0 0 0,0 0 0 0 0,-1-1 0 0 0,3 3 58 0 0,-3-5-151 0 0,0 1-1 0 0,0 0 0 0 0,0 0 0 0 0,0 0 1 0 0,0 0-1 0 0,0-1 0 0 0,1 1 0 0 0,-1 0 1 0 0,0-1-1 0 0,0 1 0 0 0,1-1 0 0 0,-1 0 1 0 0,0 1-1 0 0,1-1 0 0 0,-1 0 0 0 0,0 0 1 0 0,1 0-1 0 0,-1 0 0 0 0,0 0 0 0 0,1 0 1 0 0,-1 0-1 0 0,0 0 0 0 0,1 0 0 0 0,-1-1 1 0 0,0 1-1 0 0,1-1 0 0 0,-1 1 0 0 0,0-1 0 0 0,0 1 1 0 0,1-1-1 0 0,-1 0 0 0 0,0 1 0 0 0,0-1 1 0 0,0 0-1 0 0,0 0 0 0 0,0 0 152 0 0,4-3-772 0 0,-1 0 0 0 0,0 0 1 0 0,0 0-1 0 0,0-1 0 0 0,-1 1 0 0 0,1-1 0 0 0,2-5 772 0 0,2-7-2171 0 0</inkml:trace>
+  <inkml:trace contextRef="#ctx0" brushRef="#br0" timeOffset="1834.53">1955 214 10712 0 0,'3'-8'263'0'0,"0"1"0"0"0,-1-1 0 0 0,0 0 0 0 0,0 0 0 0 0,0-2-263 0 0,0-2 227 0 0,4-14 7234 0 0,-3 13-3512 0 0,-3 12-3392 0 0,1-1 0 0 0,-1 1 0 0 0,0 0 0 0 0,1 0 0 0 0,-1-1 0 0 0,0 1 0 0 0,0 0 0 0 0,0-1 0 0 0,0 1 0 0 0,0 0 0 0 0,0-2-557 0 0,-7 9 569 0 0,3 1-485 0 0,0 0 0 0 0,1 0 0 0 0,0 0 0 0 0,0 1 0 0 0,1-1-1 0 0,0 1 1 0 0,0-1 0 0 0,1 1 0 0 0,-1 7-84 0 0,1 8 201 0 0,0 1 1 0 0,3 15-202 0 0,-1-28 34 0 0,0 0 0 0 0,1 0 0 0 0,0 0 0 0 0,1 0 0 0 0,1-1 0 0 0,0 1 0 0 0,0-1 0 0 0,1 0 0 0 0,0 0 0 0 0,2 2-34 0 0,-5-9 2 0 0,1 1 1 0 0,-1-1-1 0 0,1 0 1 0 0,0 0-1 0 0,0 0 1 0 0,0 0-1 0 0,0 0 1 0 0,1-1 0 0 0,-1 1-1 0 0,1-1 1 0 0,-1 0-1 0 0,1 0 1 0 0,0 0-1 0 0,0-1 1 0 0,0 1-1 0 0,0-1 1 0 0,0 0-1 0 0,0 0 1 0 0,0 0-1 0 0,0-1 1 0 0,2 1-3 0 0,3-2 0 0 0,-1 0 0 0 0,1-1 0 0 0,-1 0 0 0 0,1 0 0 0 0,-1 0 0 0 0,0-1 0 0 0,0-1 0 0 0,6-2 0 0 0,-9 3 0 0 0,-1 0 0 0 0,1-1 0 0 0,-1 1 0 0 0,0-1 0 0 0,0 1 0 0 0,0-1 0 0 0,-1 0 0 0 0,1-1 0 0 0,-1 1 0 0 0,0-1 0 0 0,0 1 0 0 0,0-1 0 0 0,-1 0 0 0 0,1-2 0 0 0,5-11-87 0 0,-1 0 0 0 0,-1 0 0 0 0,0 0 0 0 0,-2-1 0 0 0,0 0 0 0 0,-1 0 0 0 0,-1 0 0 0 0,0-7 87 0 0,-2 0-433 0 0,-3-19 433 0 0,2 38-184 0 0,0-1 0 0 0,0 1 0 0 0,-1 0 0 0 0,0 0 1 0 0,-1 0-1 0 0,1 0 0 0 0,-1 0 0 0 0,-2-2 184 0 0,4 8-256 0 0,1 1 32 0 0,-1 1 227 0 0,-1 0-1 0 0,1 0 1 0 0,0 0-1 0 0,-1 1 1 0 0,1-1 0 0 0,0 0-1 0 0,0 1 1 0 0,-1-1-1 0 0,1 1 1 0 0,1 0-1 0 0,-1-1 1 0 0,0 1 0 0 0,0 0-1 0 0,0 1-2 0 0,-1 10 146 0 0,1-1 0 0 0,1 0-1 0 0,0 1 1 0 0,1-1 0 0 0,0 1 0 0 0,0-1 0 0 0,2 0-1 0 0,-1 0 1 0 0,4 8-146 0 0,-4-15-20 0 0,0 0-1 0 0,0 1 1 0 0,0-1 0 0 0,1-1 0 0 0,0 1-1 0 0,0 0 1 0 0,0-1 0 0 0,0 1-1 0 0,1-1 1 0 0,0 0 0 0 0,0 0-1 0 0,0-1 1 0 0,0 1 0 0 0,1-1-1 0 0,-1 0 1 0 0,1 0 0 0 0,0 0-1 0 0,0-1 1 0 0,0 1 20 0 0,3 0-39 0 0,-1 0 0 0 0,1 0 0 0 0,-1-1-1 0 0,1 0 1 0 0,0-1 0 0 0,0 0 0 0 0,0 0 0 0 0,0 0 0 0 0,0-1-1 0 0,0 0 1 0 0,0-1 0 0 0,7-1 39 0 0,16-5 60 0 0,-29 8-58 0 0,-1-1-2 0 0,-1 0-1 0 0,1 0 0 0 0,0 0 1 0 0,-1 0-1 0 0,1 0 0 0 0,-1 0 0 0 0,1 0 1 0 0,0-1-1 0 0,-1 1 0 0 0,1 0 1 0 0,-1 0-1 0 0,1 0 0 0 0,0 0 1 0 0,-1-1-1 0 0,1 1 0 0 0,-1 0 1 0 0,1-1-1 0 0,-1 1 0 0 0,1 0 1 0 0,-1-1-1 0 0,1 1 0 0 0,-1-1 1 0 0,0 1-1 0 0,1-1 0 0 0,-1 1 1 0 0,1-1-42 0 0,-1 1 112 0 0,0 0 53 0 0,2 0-80 0 0,-1 0-1 0 0,0 0 1 0 0,1 1-1 0 0,-1-1 1 0 0,1 0-1 0 0,-1 1 1 0 0,0-1-1 0 0,1 1 1 0 0,-1-1-1 0 0,0 1 1 0 0,0 0-1 0 0,0 0 1 0 0,1-1-1 0 0,-1 1 1 0 0,0 0-1 0 0,0 0 1 0 0,0 0-1 0 0,0 0 1 0 0,0 0-1 0 0,-1 1 1 0 0,2-1-43 0 0,1 5 111 0 0,0 0 0 0 0,1 0 0 0 0,-2 0 0 0 0,1 1-111 0 0,5 10 207 0 0,-6-12-81 0 0,0 1-1 0 0,0 0 1 0 0,0 0 0 0 0,0 2-126 0 0,0-5 80 0 0,3 2-10 0 0,-4-4-68 0 0,0-1 0 0 0,-1 1-1 0 0,1-1 1 0 0,0 1 0 0 0,0-1-1 0 0,0 1 1 0 0,0-1 0 0 0,0 1-1 0 0,-1-1 1 0 0,1 0 0 0 0,0 0-1 0 0,0 1 1 0 0,0-1 0 0 0,0 0-1 0 0,0 0 1 0 0,0 0 0 0 0,0 0-1 0 0,0 0 1 0 0,0 0 0 0 0,0 0-1 0 0,0-1 1 0 0,0 1-2 0 0,1 0 3 0 0,0-1-1 0 0,0 0 1 0 0,-1 0-1 0 0,1 0 1 0 0,0 0 0 0 0,-1 0-1 0 0,1 0 1 0 0,-1 0-1 0 0,1-1 1 0 0,-1 1 0 0 0,0-1-3 0 0,4-4 5 0 0,0 0 0 0 0,-1 0 0 0 0,1-1 0 0 0,-2 1 0 0 0,1-1-5 0 0,23-42-31 0 0,-14 29-2 0 0,-2-1-1 0 0,-1 0 0 0 0,4-11 34 0 0,-10 21-29 0 0,1 0 0 0 0,1 1 0 0 0,5-9 29 0 0,7-14-66 0 0,-17 32 57 0 0,-1-1-1 0 0,1 0 1 0 0,0 1 0 0 0,0-1 0 0 0,0 0 0 0 0,0 1 0 0 0,0-1-1 0 0,0 1 1 0 0,1 0 0 0 0,-1-1 0 0 0,0 1 0 0 0,1 0 0 0 0,-1 0-1 0 0,1 0 1 0 0,-1 0 0 0 0,1 0 9 0 0,-2 0 0 0 0,1 1 0 0 0,-1 0 0 0 0,0 0 0 0 0,0 0 0 0 0,1 0 0 0 0,-1 0 0 0 0,0 0 0 0 0,1-1 0 0 0,-1 1 0 0 0,0 0 0 0 0,1 0 0 0 0,-1 0 0 0 0,0 0 0 0 0,1 0 0 0 0,-1 0 0 0 0,0 0 0 0 0,1 0 0 0 0,-1 0 0 0 0,0 1 0 0 0,1-1 0 0 0,-1 0 0 0 0,0 0 0 0 0,1 0 0 0 0,-1 0 0 0 0,0 0 0 0 0,1 1 0 0 0,-1-1 0 0 0,0 0 0 0 0,0 0 0 0 0,1 0 0 0 0,-1 1 0 0 0,0-1 0 0 0,0 0 0 0 0,1 0 0 0 0,-1 1 0 0 0,0-1 0 0 0,0 0 0 0 0,0 1 0 0 0,1-1 0 0 0,-1 0 0 0 0,16 10 36 0 0,-13-9-17 0 0,0 1-1 0 0,0-1 1 0 0,0 1 0 0 0,0 0-1 0 0,0 0 1 0 0,0 1-19 0 0,7 5 71 0 0,-7-5-21 0 0,1-1 1 0 0,-1 1-1 0 0,0 0 1 0 0,0 0-1 0 0,-1 0 1 0 0,1 0-1 0 0,0 2-50 0 0,-1-2 25 0 0,0-1 0 0 0,0 1 1 0 0,0-1-1 0 0,0 0 0 0 0,1 1 0 0 0,-1-1 0 0 0,1 0 0 0 0,-1 0 1 0 0,1-1-1 0 0,0 1 0 0 0,0 0 0 0 0,-1-1 0 0 0,4 1-25 0 0,8 3 193 0 0,0 0-1 0 0,8 1-192 0 0,7 3 108 0 0,-3-2-108 0 0,-22-5 0 0 0,-1 0 0 0 0,0-1 0 0 0,0 1 0 0 0,0 1 0 0 0,0-1 0 0 0,0 0 0 0 0,0 1 0 0 0,0-1 0 0 0,-1 1 0 0 0,0 0 0 0 0,1 0 0 0 0,-1 0 0 0 0,0 0 0 0 0,0 0 0 0 0,0 2 0 0 0,4 8 0 0 0,0 0 0 0 0,-2 0 0 0 0,3 7 0 0 0,-5-10 0 0 0,0-3-611 0 0,-1 0 0 0 0,0 1 0 0 0,0-1 0 0 0,-1 0 0 0 0,0 8 611 0 0,0-7-1570 0 0,0 3-8677 0 0</inkml:trace>
+</inkml:ink>
 </file>
 
 <file path=word/theme/theme1.xml><?xml version="1.0" encoding="utf-8"?>
